--- a/assignments/working_w_data/post week 7/Data analysis with SQL - Maksymilian Drzezdzon.docx
+++ b/assignments/working_w_data/post week 7/Data analysis with SQL - Maksymilian Drzezdzon.docx
@@ -33,7 +33,7 @@
                     </pic:cNvPicPr>
                   </pic:nvPicPr>
                   <pic:blipFill>
-                    <a:blip r:embed="rId6"/>
+                    <a:blip r:embed="rId7"/>
                     <a:stretch>
                       <a:fillRect/>
                     </a:stretch>
@@ -427,36 +427,533 @@
         <w:pStyle w:val="Body"/>
         <w:spacing w:line="360" w:lineRule="auto"/>
         <w:rPr>
-          <w:rFonts w:ascii="Times Roman" w:eastAsia="Times Roman" w:hAnsi="Times Roman" w:cs="Times Roman"/>
+          <w:rFonts w:ascii="Times Roman" w:hAnsi="Times Roman"/>
           <w:b/>
           <w:bCs/>
           <w:sz w:val="24"/>
           <w:szCs w:val="24"/>
-        </w:rPr>
-      </w:pPr>
-    </w:p>
-    <w:p>
-      <w:pPr>
-        <w:pStyle w:val="Body"/>
-        <w:rPr>
-          <w:rFonts w:asciiTheme="majorHAnsi" w:hAnsiTheme="majorHAnsi" w:cstheme="majorHAnsi"/>
-          <w:sz w:val="24"/>
-          <w:szCs w:val="24"/>
-        </w:rPr>
-      </w:pPr>
-    </w:p>
-    <w:p>
-      <w:pPr>
-        <w:pStyle w:val="Body"/>
-        <w:rPr>
-          <w:rFonts w:asciiTheme="majorHAnsi" w:hAnsiTheme="majorHAnsi" w:cstheme="majorHAnsi"/>
-          <w:sz w:val="24"/>
-          <w:szCs w:val="24"/>
-        </w:rPr>
-      </w:pPr>
+          <w:lang w:val="en-US"/>
+        </w:rPr>
+      </w:pPr>
+    </w:p>
+    <w:p>
+      <w:pPr>
+        <w:pStyle w:val="IntenseQuote"/>
+        <w:rPr>
+          <w:rFonts w:ascii="Times Roman" w:eastAsia="Times Roman" w:hAnsi="Times Roman" w:cs="Times Roman"/>
+        </w:rPr>
+      </w:pPr>
+      <w:r>
+        <w:rPr>
+          <w:rFonts w:ascii="Times Roman" w:hAnsi="Times Roman"/>
+          <w:sz w:val="28"/>
+          <w:szCs w:val="28"/>
+        </w:rPr>
+        <w:lastRenderedPageBreak/>
+        <w:t xml:space="preserve">Section </w:t>
+      </w:r>
+      <w:r>
+        <w:rPr>
+          <w:rFonts w:ascii="Times Roman" w:hAnsi="Times Roman"/>
+          <w:sz w:val="28"/>
+          <w:szCs w:val="28"/>
+        </w:rPr>
+        <w:t>A</w:t>
+      </w:r>
+      <w:r>
+        <w:rPr>
+          <w:rFonts w:ascii="Times Roman" w:hAnsi="Times Roman"/>
+          <w:sz w:val="28"/>
+          <w:szCs w:val="28"/>
+        </w:rPr>
+        <w:t xml:space="preserve"> – Data Analysis</w:t>
+      </w:r>
+    </w:p>
+    <w:p>
+      <w:pPr>
+        <w:pStyle w:val="Body"/>
+        <w:rPr>
+          <w:rFonts w:asciiTheme="majorHAnsi" w:hAnsiTheme="majorHAnsi" w:cstheme="majorHAnsi"/>
+          <w:sz w:val="24"/>
+          <w:szCs w:val="24"/>
+        </w:rPr>
+      </w:pPr>
+      <w:r>
+        <w:rPr>
+          <w:rFonts w:asciiTheme="majorHAnsi" w:hAnsiTheme="majorHAnsi" w:cstheme="majorHAnsi"/>
+          <w:sz w:val="24"/>
+          <w:szCs w:val="24"/>
+        </w:rPr>
+        <w:t xml:space="preserve">This section will focus on examining </w:t>
+      </w:r>
+      <w:r>
+        <w:rPr>
+          <w:rFonts w:asciiTheme="majorHAnsi" w:hAnsiTheme="majorHAnsi" w:cstheme="majorHAnsi"/>
+          <w:sz w:val="24"/>
+          <w:szCs w:val="24"/>
+        </w:rPr>
+        <w:t xml:space="preserve">a </w:t>
+      </w:r>
+      <w:r>
+        <w:rPr>
+          <w:rFonts w:asciiTheme="majorHAnsi" w:hAnsiTheme="majorHAnsi" w:cstheme="majorHAnsi"/>
+          <w:sz w:val="24"/>
+          <w:szCs w:val="24"/>
+        </w:rPr>
+        <w:t xml:space="preserve">medical insurance </w:t>
+      </w:r>
+      <w:r>
+        <w:rPr>
+          <w:rFonts w:asciiTheme="majorHAnsi" w:hAnsiTheme="majorHAnsi" w:cstheme="majorHAnsi"/>
+          <w:sz w:val="24"/>
+          <w:szCs w:val="24"/>
+        </w:rPr>
+        <w:t>dataset of 1338 rows and 7</w:t>
+      </w:r>
+      <w:r>
+        <w:rPr>
+          <w:rFonts w:asciiTheme="majorHAnsi" w:hAnsiTheme="majorHAnsi" w:cstheme="majorHAnsi"/>
+          <w:sz w:val="24"/>
+          <w:szCs w:val="24"/>
+        </w:rPr>
+        <w:t xml:space="preserve"> </w:t>
+      </w:r>
+      <w:r>
+        <w:rPr>
+          <w:rFonts w:asciiTheme="majorHAnsi" w:hAnsiTheme="majorHAnsi" w:cstheme="majorHAnsi"/>
+          <w:sz w:val="24"/>
+          <w:szCs w:val="24"/>
+        </w:rPr>
+        <w:t>columns.</w:t>
+      </w:r>
+      <w:r>
+        <w:rPr>
+          <w:rFonts w:asciiTheme="majorHAnsi" w:hAnsiTheme="majorHAnsi" w:cstheme="majorHAnsi"/>
+          <w:sz w:val="24"/>
+          <w:szCs w:val="24"/>
+        </w:rPr>
+        <w:t>[</w:t>
+      </w:r>
+      <w:r>
+        <w:rPr>
+          <w:rFonts w:asciiTheme="majorHAnsi" w:hAnsiTheme="majorHAnsi" w:cstheme="majorHAnsi"/>
+          <w:color w:val="5B9BD5" w:themeColor="accent5"/>
+          <w:sz w:val="24"/>
+          <w:szCs w:val="24"/>
+        </w:rPr>
+        <w:t>1</w:t>
+      </w:r>
+      <w:r>
+        <w:rPr>
+          <w:rFonts w:asciiTheme="majorHAnsi" w:hAnsiTheme="majorHAnsi" w:cstheme="majorHAnsi"/>
+          <w:sz w:val="24"/>
+          <w:szCs w:val="24"/>
+        </w:rPr>
+        <w:t>]</w:t>
+      </w:r>
+      <w:r>
+        <w:rPr>
+          <w:rFonts w:asciiTheme="majorHAnsi" w:hAnsiTheme="majorHAnsi" w:cstheme="majorHAnsi"/>
+          <w:sz w:val="24"/>
+          <w:szCs w:val="24"/>
+        </w:rPr>
+        <w:t xml:space="preserve"> </w:t>
+      </w:r>
+    </w:p>
+    <w:p>
+      <w:pPr>
+        <w:pStyle w:val="Body"/>
+        <w:rPr>
+          <w:rFonts w:asciiTheme="majorHAnsi" w:hAnsiTheme="majorHAnsi" w:cstheme="majorHAnsi"/>
+          <w:sz w:val="24"/>
+          <w:szCs w:val="24"/>
+        </w:rPr>
+      </w:pPr>
+    </w:p>
+    <w:p>
+      <w:pPr>
+        <w:pStyle w:val="Body"/>
+        <w:rPr>
+          <w:rFonts w:asciiTheme="majorHAnsi" w:hAnsiTheme="majorHAnsi" w:cstheme="majorHAnsi"/>
+          <w:sz w:val="24"/>
+          <w:szCs w:val="24"/>
+        </w:rPr>
+      </w:pPr>
+    </w:p>
+    <w:p>
+      <w:pPr>
+        <w:pStyle w:val="Body"/>
+        <w:rPr>
+          <w:rFonts w:asciiTheme="majorHAnsi" w:hAnsiTheme="majorHAnsi" w:cstheme="majorHAnsi"/>
+          <w:sz w:val="24"/>
+          <w:szCs w:val="24"/>
+        </w:rPr>
+      </w:pPr>
+    </w:p>
+    <w:p>
+      <w:pPr>
+        <w:pStyle w:val="Body"/>
+        <w:rPr>
+          <w:rFonts w:asciiTheme="majorHAnsi" w:hAnsiTheme="majorHAnsi" w:cstheme="majorHAnsi"/>
+          <w:sz w:val="24"/>
+          <w:szCs w:val="24"/>
+        </w:rPr>
+      </w:pPr>
+    </w:p>
+    <w:p>
+      <w:pPr>
+        <w:pStyle w:val="IntenseQuote"/>
+        <w:rPr>
+          <w:rFonts w:ascii="Times Roman" w:eastAsia="Times Roman" w:hAnsi="Times Roman" w:cs="Times Roman"/>
+        </w:rPr>
+      </w:pPr>
+      <w:r>
+        <w:rPr>
+          <w:rFonts w:ascii="Times Roman" w:hAnsi="Times Roman"/>
+          <w:sz w:val="28"/>
+          <w:szCs w:val="28"/>
+        </w:rPr>
+        <w:t xml:space="preserve">Section </w:t>
+      </w:r>
+      <w:r>
+        <w:rPr>
+          <w:rFonts w:ascii="Times Roman" w:hAnsi="Times Roman"/>
+          <w:sz w:val="28"/>
+          <w:szCs w:val="28"/>
+        </w:rPr>
+        <w:t>B</w:t>
+      </w:r>
+      <w:r>
+        <w:rPr>
+          <w:rFonts w:ascii="Times Roman" w:hAnsi="Times Roman"/>
+          <w:sz w:val="28"/>
+          <w:szCs w:val="28"/>
+        </w:rPr>
+        <w:t xml:space="preserve"> – </w:t>
+      </w:r>
+      <w:r>
+        <w:rPr>
+          <w:rFonts w:ascii="Times Roman" w:hAnsi="Times Roman"/>
+          <w:sz w:val="28"/>
+          <w:szCs w:val="28"/>
+        </w:rPr>
+        <w:t>Data Audit Report</w:t>
+      </w:r>
+    </w:p>
+    <w:p>
+      <w:pPr>
+        <w:pStyle w:val="Body"/>
+        <w:rPr>
+          <w:rFonts w:asciiTheme="majorHAnsi" w:hAnsiTheme="majorHAnsi" w:cstheme="majorHAnsi"/>
+          <w:sz w:val="24"/>
+          <w:szCs w:val="24"/>
+        </w:rPr>
+      </w:pPr>
+    </w:p>
+    <w:p>
+      <w:pPr>
+        <w:pStyle w:val="Body"/>
+        <w:rPr>
+          <w:rFonts w:asciiTheme="majorHAnsi" w:hAnsiTheme="majorHAnsi" w:cstheme="majorHAnsi"/>
+          <w:sz w:val="24"/>
+          <w:szCs w:val="24"/>
+        </w:rPr>
+      </w:pPr>
+    </w:p>
+    <w:p>
+      <w:pPr>
+        <w:pStyle w:val="Body"/>
+        <w:rPr>
+          <w:rFonts w:asciiTheme="majorHAnsi" w:hAnsiTheme="majorHAnsi" w:cstheme="majorHAnsi"/>
+          <w:sz w:val="24"/>
+          <w:szCs w:val="24"/>
+        </w:rPr>
+      </w:pPr>
+    </w:p>
+    <w:p>
+      <w:pPr>
+        <w:pStyle w:val="Body"/>
+        <w:rPr>
+          <w:rFonts w:asciiTheme="majorHAnsi" w:hAnsiTheme="majorHAnsi" w:cstheme="majorHAnsi"/>
+          <w:sz w:val="24"/>
+          <w:szCs w:val="24"/>
+        </w:rPr>
+      </w:pPr>
+    </w:p>
+    <w:p>
+      <w:pPr>
+        <w:pStyle w:val="Body"/>
+        <w:rPr>
+          <w:rFonts w:asciiTheme="majorHAnsi" w:hAnsiTheme="majorHAnsi" w:cstheme="majorHAnsi"/>
+          <w:sz w:val="24"/>
+          <w:szCs w:val="24"/>
+        </w:rPr>
+      </w:pPr>
+    </w:p>
+    <w:p>
+      <w:pPr>
+        <w:pStyle w:val="IntenseQuote"/>
+        <w:rPr>
+          <w:rFonts w:ascii="Times Roman" w:eastAsia="Times Roman" w:hAnsi="Times Roman" w:cs="Times Roman"/>
+        </w:rPr>
+      </w:pPr>
+      <w:r>
+        <w:rPr>
+          <w:rFonts w:ascii="Times Roman" w:hAnsi="Times Roman"/>
+          <w:sz w:val="28"/>
+          <w:szCs w:val="28"/>
+        </w:rPr>
+        <w:t xml:space="preserve">Section </w:t>
+      </w:r>
+      <w:r>
+        <w:rPr>
+          <w:rFonts w:ascii="Times Roman" w:hAnsi="Times Roman"/>
+          <w:sz w:val="28"/>
+          <w:szCs w:val="28"/>
+        </w:rPr>
+        <w:t>C</w:t>
+      </w:r>
+      <w:r>
+        <w:rPr>
+          <w:rFonts w:ascii="Times Roman" w:hAnsi="Times Roman"/>
+          <w:sz w:val="28"/>
+          <w:szCs w:val="28"/>
+        </w:rPr>
+        <w:t xml:space="preserve"> –</w:t>
+      </w:r>
+      <w:r>
+        <w:rPr>
+          <w:rFonts w:ascii="Times Roman" w:hAnsi="Times Roman"/>
+          <w:sz w:val="28"/>
+          <w:szCs w:val="28"/>
+        </w:rPr>
+        <w:t xml:space="preserve"> Machine Learning</w:t>
+      </w:r>
+    </w:p>
+    <w:p>
+      <w:pPr>
+        <w:pStyle w:val="Body"/>
+        <w:rPr>
+          <w:rFonts w:asciiTheme="majorHAnsi" w:hAnsiTheme="majorHAnsi" w:cstheme="majorHAnsi"/>
+          <w:sz w:val="24"/>
+          <w:szCs w:val="24"/>
+        </w:rPr>
+      </w:pPr>
+    </w:p>
+    <w:p>
+      <w:pPr>
+        <w:pStyle w:val="Body"/>
+        <w:rPr>
+          <w:rFonts w:asciiTheme="majorHAnsi" w:hAnsiTheme="majorHAnsi" w:cstheme="majorHAnsi"/>
+          <w:sz w:val="24"/>
+          <w:szCs w:val="24"/>
+        </w:rPr>
+      </w:pPr>
+    </w:p>
+    <w:p>
+      <w:pPr>
+        <w:pStyle w:val="Body"/>
+        <w:rPr>
+          <w:rFonts w:asciiTheme="majorHAnsi" w:hAnsiTheme="majorHAnsi" w:cstheme="majorHAnsi"/>
+          <w:sz w:val="24"/>
+          <w:szCs w:val="24"/>
+        </w:rPr>
+      </w:pPr>
+    </w:p>
+    <w:p>
+      <w:pPr>
+        <w:pStyle w:val="Body"/>
+        <w:rPr>
+          <w:rFonts w:asciiTheme="majorHAnsi" w:hAnsiTheme="majorHAnsi" w:cstheme="majorHAnsi"/>
+          <w:sz w:val="24"/>
+          <w:szCs w:val="24"/>
+        </w:rPr>
+      </w:pPr>
+    </w:p>
+    <w:p>
+      <w:pPr>
+        <w:pStyle w:val="Body"/>
+        <w:rPr>
+          <w:rFonts w:asciiTheme="majorHAnsi" w:hAnsiTheme="majorHAnsi" w:cstheme="majorHAnsi"/>
+          <w:sz w:val="24"/>
+          <w:szCs w:val="24"/>
+        </w:rPr>
+      </w:pPr>
+    </w:p>
+    <w:p>
+      <w:pPr>
+        <w:pStyle w:val="Body"/>
+        <w:rPr>
+          <w:rFonts w:asciiTheme="majorHAnsi" w:hAnsiTheme="majorHAnsi" w:cstheme="majorHAnsi"/>
+          <w:sz w:val="24"/>
+          <w:szCs w:val="24"/>
+        </w:rPr>
+      </w:pPr>
+    </w:p>
+    <w:p>
+      <w:pPr>
+        <w:pStyle w:val="IntenseQuote"/>
+        <w:rPr>
+          <w:rFonts w:ascii="Times Roman" w:eastAsia="Times Roman" w:hAnsi="Times Roman" w:cs="Times Roman"/>
+        </w:rPr>
+      </w:pPr>
+      <w:r>
+        <w:rPr>
+          <w:rFonts w:ascii="Times Roman" w:hAnsi="Times Roman"/>
+          <w:sz w:val="28"/>
+          <w:szCs w:val="28"/>
+        </w:rPr>
+        <w:t>Appendix</w:t>
+      </w:r>
+    </w:p>
+    <w:p>
+      <w:pPr>
+        <w:rPr>
+          <w:b/>
+          <w:bCs/>
+        </w:rPr>
+      </w:pPr>
+    </w:p>
+    <w:p>
+      <w:pPr>
+        <w:rPr>
+          <w:b/>
+          <w:bCs/>
+        </w:rPr>
+      </w:pPr>
+    </w:p>
+    <w:p>
+      <w:pPr>
+        <w:rPr>
+          <w:b/>
+          <w:bCs/>
+        </w:rPr>
+      </w:pPr>
+    </w:p>
+    <w:p>
+      <w:pPr>
+        <w:rPr>
+          <w:b/>
+          <w:bCs/>
+        </w:rPr>
+      </w:pPr>
+    </w:p>
+    <w:p>
+      <w:pPr>
+        <w:rPr>
+          <w:b/>
+          <w:bCs/>
+        </w:rPr>
+      </w:pPr>
+    </w:p>
+    <w:p>
+      <w:pPr>
+        <w:rPr>
+          <w:b/>
+          <w:bCs/>
+        </w:rPr>
+      </w:pPr>
+    </w:p>
+    <w:p>
+      <w:pPr>
+        <w:rPr>
+          <w:b/>
+          <w:bCs/>
+        </w:rPr>
+      </w:pPr>
+    </w:p>
+    <w:p>
+      <w:pPr>
+        <w:rPr>
+          <w:b/>
+          <w:bCs/>
+        </w:rPr>
+      </w:pPr>
+    </w:p>
+    <w:p>
+      <w:pPr>
+        <w:rPr>
+          <w:b/>
+          <w:bCs/>
+        </w:rPr>
+      </w:pPr>
+    </w:p>
+    <w:p>
+      <w:pPr>
+        <w:pStyle w:val="IntenseQuote"/>
+        <w:rPr>
+          <w:rFonts w:ascii="Times Roman" w:eastAsia="Times Roman" w:hAnsi="Times Roman" w:cs="Times Roman"/>
+          <w:sz w:val="28"/>
+          <w:szCs w:val="28"/>
+        </w:rPr>
+      </w:pPr>
+      <w:r>
+        <w:rPr>
+          <w:rFonts w:ascii="Times Roman" w:hAnsi="Times Roman"/>
+          <w:sz w:val="28"/>
+          <w:szCs w:val="28"/>
+        </w:rPr>
+        <w:lastRenderedPageBreak/>
+        <w:t xml:space="preserve">References </w:t>
+      </w:r>
+    </w:p>
+    <w:p>
+      <w:pPr>
+        <w:pStyle w:val="Body"/>
+        <w:rPr>
+          <w:rFonts w:asciiTheme="majorHAnsi" w:hAnsiTheme="majorHAnsi" w:cstheme="majorHAnsi"/>
+          <w:sz w:val="24"/>
+          <w:szCs w:val="24"/>
+        </w:rPr>
+      </w:pPr>
+      <w:r>
+        <w:rPr>
+          <w:rFonts w:asciiTheme="majorHAnsi" w:hAnsiTheme="majorHAnsi" w:cstheme="majorHAnsi"/>
+          <w:sz w:val="24"/>
+          <w:szCs w:val="24"/>
+        </w:rPr>
+        <w:t xml:space="preserve">Miri Choi, 2017, </w:t>
+      </w:r>
+      <w:hyperlink r:id="rId8" w:history="1">
+        <w:r>
+          <w:rPr>
+            <w:rStyle w:val="Hyperlink"/>
+            <w:rFonts w:asciiTheme="majorHAnsi" w:hAnsiTheme="majorHAnsi" w:cstheme="majorHAnsi"/>
+            <w:sz w:val="24"/>
+            <w:szCs w:val="24"/>
+            <w:u w:val="none"/>
+          </w:rPr>
+          <w:t>https://www.kaggle.com/mirichoi0218/insurance</w:t>
+        </w:r>
+      </w:hyperlink>
+      <w:r>
+        <w:rPr>
+          <w:rFonts w:asciiTheme="majorHAnsi" w:hAnsiTheme="majorHAnsi" w:cstheme="majorHAnsi"/>
+          <w:sz w:val="24"/>
+          <w:szCs w:val="24"/>
+        </w:rPr>
+        <w:t xml:space="preserve"> [</w:t>
+      </w:r>
+      <w:r>
+        <w:rPr>
+          <w:rFonts w:asciiTheme="majorHAnsi" w:hAnsiTheme="majorHAnsi" w:cstheme="majorHAnsi"/>
+          <w:color w:val="5B9BD5" w:themeColor="accent5"/>
+          <w:sz w:val="24"/>
+          <w:szCs w:val="24"/>
+        </w:rPr>
+        <w:t>1</w:t>
+      </w:r>
+      <w:r>
+        <w:rPr>
+          <w:rFonts w:asciiTheme="majorHAnsi" w:hAnsiTheme="majorHAnsi" w:cstheme="majorHAnsi"/>
+          <w:sz w:val="24"/>
+          <w:szCs w:val="24"/>
+        </w:rPr>
+        <w:t>]</w:t>
+      </w:r>
     </w:p>
     <w:sectPr>
-      <w:footerReference w:type="default" r:id="rId7"/>
+      <w:footerReference w:type="default" r:id="rId9"/>
       <w:pgSz w:w="11900" w:h="16840"/>
       <w:pgMar w:top="1440" w:right="1440" w:bottom="1440" w:left="1440" w:header="708" w:footer="708" w:gutter="0"/>
       <w:pgNumType w:start="0"/>
@@ -1074,6 +1571,8 @@
   <w:style w:type="paragraph" w:styleId="IntenseQuote">
     <w:name w:val="Intense Quote"/>
     <w:next w:val="Body"/>
+    <w:link w:val="IntenseQuoteChar"/>
+    <w:qFormat/>
     <w:pPr>
       <w:pBdr>
         <w:top w:val="single" w:sz="4" w:space="0" w:color="4472C4"/>
@@ -1176,6 +1675,22 @@
     <w:rPr>
       <w:color w:val="FF00FF" w:themeColor="followedHyperlink"/>
       <w:u w:val="single"/>
+    </w:rPr>
+  </w:style>
+  <w:style w:type="character" w:customStyle="1" w:styleId="IntenseQuoteChar">
+    <w:name w:val="Intense Quote Char"/>
+    <w:basedOn w:val="DefaultParagraphFont"/>
+    <w:link w:val="IntenseQuote"/>
+    <w:rsid w:val="00102733"/>
+    <w:rPr>
+      <w:rFonts w:ascii="Calibri" w:hAnsi="Calibri" w:cs="Arial Unicode MS"/>
+      <w:i/>
+      <w:iCs/>
+      <w:color w:val="4472C4"/>
+      <w:sz w:val="22"/>
+      <w:szCs w:val="22"/>
+      <w:u w:color="4472C4"/>
+      <w:lang w:val="en-US"/>
     </w:rPr>
   </w:style>
 </w:styles>
@@ -2256,4 +2771,16 @@
   </a:objectDefaults>
   <a:extraClrSchemeLst/>
 </a:theme>
+</file>
+
+<file path=customXml/item1.xml><?xml version="1.0" encoding="utf-8"?>
+<b:Sources xmlns:b="http://schemas.openxmlformats.org/officeDocument/2006/bibliography" xmlns="http://schemas.openxmlformats.org/officeDocument/2006/bibliography" SelectedStyle="\APASixthEditionOfficeOnline.xsl" StyleName="APA" Version="6"/>
+</file>
+
+<file path=customXml/itemProps1.xml><?xml version="1.0" encoding="utf-8"?>
+<ds:datastoreItem xmlns:ds="http://schemas.openxmlformats.org/officeDocument/2006/customXml" ds:itemID="{66B22D81-4443-4E32-8ECC-360D487A614C}">
+  <ds:schemaRefs>
+    <ds:schemaRef ds:uri="http://schemas.openxmlformats.org/officeDocument/2006/bibliography"/>
+  </ds:schemaRefs>
+</ds:datastoreItem>
 </file>
--- a/assignments/working_w_data/post week 7/Data analysis with SQL - Maksymilian Drzezdzon.docx
+++ b/assignments/working_w_data/post week 7/Data analysis with SQL - Maksymilian Drzezdzon.docx
@@ -33,7 +33,7 @@
                     </pic:cNvPicPr>
                   </pic:nvPicPr>
                   <pic:blipFill>
-                    <a:blip r:embed="rId7"/>
+                    <a:blip r:embed="rId8"/>
                     <a:stretch>
                       <a:fillRect/>
                     </a:stretch>
@@ -450,15 +450,4214 @@
           <w:szCs w:val="28"/>
         </w:rPr>
         <w:lastRenderedPageBreak/>
-        <w:t xml:space="preserve">Section </w:t>
-      </w:r>
+        <w:t>Section A – Data Analysis</w:t>
+      </w:r>
+    </w:p>
+    <w:p>
+      <w:pPr>
+        <w:pStyle w:val="Body"/>
+        <w:rPr>
+          <w:rFonts w:asciiTheme="majorHAnsi" w:hAnsiTheme="majorHAnsi" w:cstheme="majorHAnsi"/>
+          <w:color w:val="auto"/>
+          <w:sz w:val="24"/>
+          <w:szCs w:val="24"/>
+        </w:rPr>
+      </w:pPr>
+      <w:r>
+        <w:rPr>
+          <w:rFonts w:asciiTheme="majorHAnsi" w:hAnsiTheme="majorHAnsi" w:cstheme="majorHAnsi"/>
+          <w:color w:val="auto"/>
+          <w:sz w:val="24"/>
+          <w:szCs w:val="24"/>
+        </w:rPr>
+        <w:t xml:space="preserve">This section will focus on examining </w:t>
+      </w:r>
+      <w:r>
+        <w:rPr>
+          <w:rFonts w:asciiTheme="majorHAnsi" w:hAnsiTheme="majorHAnsi" w:cstheme="majorHAnsi"/>
+          <w:color w:val="auto"/>
+          <w:sz w:val="24"/>
+          <w:szCs w:val="24"/>
+        </w:rPr>
+        <w:t xml:space="preserve">a </w:t>
+      </w:r>
+      <w:r>
+        <w:rPr>
+          <w:rFonts w:asciiTheme="majorHAnsi" w:hAnsiTheme="majorHAnsi" w:cstheme="majorHAnsi"/>
+          <w:color w:val="auto"/>
+          <w:sz w:val="24"/>
+          <w:szCs w:val="24"/>
+        </w:rPr>
+        <w:t xml:space="preserve">medical insurance </w:t>
+      </w:r>
+      <w:r>
+        <w:rPr>
+          <w:rFonts w:asciiTheme="majorHAnsi" w:hAnsiTheme="majorHAnsi" w:cstheme="majorHAnsi"/>
+          <w:color w:val="auto"/>
+          <w:sz w:val="24"/>
+          <w:szCs w:val="24"/>
+        </w:rPr>
+        <w:t>dataset of 1338 rows and 7</w:t>
+      </w:r>
+      <w:r>
+        <w:rPr>
+          <w:rFonts w:asciiTheme="majorHAnsi" w:hAnsiTheme="majorHAnsi" w:cstheme="majorHAnsi"/>
+          <w:color w:val="auto"/>
+          <w:sz w:val="24"/>
+          <w:szCs w:val="24"/>
+        </w:rPr>
+        <w:t xml:space="preserve"> </w:t>
+      </w:r>
+      <w:r>
+        <w:rPr>
+          <w:rFonts w:asciiTheme="majorHAnsi" w:hAnsiTheme="majorHAnsi" w:cstheme="majorHAnsi"/>
+          <w:color w:val="auto"/>
+          <w:sz w:val="24"/>
+          <w:szCs w:val="24"/>
+        </w:rPr>
+        <w:t>columns.</w:t>
+      </w:r>
+      <w:r>
+        <w:rPr>
+          <w:rFonts w:asciiTheme="majorHAnsi" w:hAnsiTheme="majorHAnsi" w:cstheme="majorHAnsi"/>
+          <w:color w:val="auto"/>
+          <w:sz w:val="24"/>
+          <w:szCs w:val="24"/>
+        </w:rPr>
+        <w:t>[</w:t>
+      </w:r>
+      <w:r>
+        <w:rPr>
+          <w:rFonts w:asciiTheme="majorHAnsi" w:hAnsiTheme="majorHAnsi" w:cstheme="majorHAnsi"/>
+          <w:color w:val="00B0F0"/>
+          <w:sz w:val="24"/>
+          <w:szCs w:val="24"/>
+        </w:rPr>
+        <w:t>1</w:t>
+      </w:r>
+      <w:r>
+        <w:rPr>
+          <w:rFonts w:asciiTheme="majorHAnsi" w:hAnsiTheme="majorHAnsi" w:cstheme="majorHAnsi"/>
+          <w:color w:val="auto"/>
+          <w:sz w:val="24"/>
+          <w:szCs w:val="24"/>
+        </w:rPr>
+        <w:t>]</w:t>
+      </w:r>
+      <w:r>
+        <w:rPr>
+          <w:rFonts w:asciiTheme="majorHAnsi" w:hAnsiTheme="majorHAnsi" w:cstheme="majorHAnsi"/>
+          <w:color w:val="auto"/>
+          <w:sz w:val="24"/>
+          <w:szCs w:val="24"/>
+        </w:rPr>
+        <w:t xml:space="preserve"> </w:t>
+      </w:r>
+      <w:r>
+        <w:rPr>
+          <w:rFonts w:asciiTheme="majorHAnsi" w:hAnsiTheme="majorHAnsi" w:cstheme="majorHAnsi"/>
+          <w:color w:val="auto"/>
+          <w:sz w:val="24"/>
+          <w:szCs w:val="24"/>
+        </w:rPr>
+        <w:t>Collected variables include age, sex, BMI, number of children, does the person smoke, region of residence within the US and their annual insurance charges.</w:t>
+      </w:r>
+    </w:p>
+    <w:p>
+      <w:pPr>
+        <w:pStyle w:val="Body"/>
+        <w:rPr>
+          <w:rFonts w:asciiTheme="majorHAnsi" w:hAnsiTheme="majorHAnsi" w:cstheme="majorHAnsi"/>
+          <w:color w:val="auto"/>
+          <w:sz w:val="24"/>
+          <w:szCs w:val="24"/>
+        </w:rPr>
+      </w:pPr>
+      <w:r>
+        <w:rPr>
+          <w:rFonts w:asciiTheme="majorHAnsi" w:hAnsiTheme="majorHAnsi" w:cstheme="majorHAnsi"/>
+          <w:color w:val="auto"/>
+          <w:sz w:val="24"/>
+          <w:szCs w:val="24"/>
+        </w:rPr>
+        <w:t>The main question for this part of the analysis is “what factors affect medical insurance cost</w:t>
+      </w:r>
+      <w:r>
+        <w:rPr>
+          <w:rFonts w:asciiTheme="majorHAnsi" w:hAnsiTheme="majorHAnsi" w:cstheme="majorHAnsi"/>
+          <w:color w:val="auto"/>
+          <w:sz w:val="24"/>
+          <w:szCs w:val="24"/>
+        </w:rPr>
+        <w:t>s</w:t>
+      </w:r>
+      <w:r>
+        <w:rPr>
+          <w:rFonts w:asciiTheme="majorHAnsi" w:hAnsiTheme="majorHAnsi" w:cstheme="majorHAnsi"/>
+          <w:color w:val="auto"/>
+          <w:sz w:val="24"/>
+          <w:szCs w:val="24"/>
+        </w:rPr>
+        <w:t xml:space="preserve"> the most”. With a limited amount of time for each section only a few areas will be explored to provide some insight meanwhile showcasing SQLs analytical functions with hypothesis testing, correlations and descriptive analytics etc.</w:t>
+      </w:r>
+      <w:r>
+        <w:rPr>
+          <w:rFonts w:asciiTheme="majorHAnsi" w:hAnsiTheme="majorHAnsi" w:cstheme="majorHAnsi"/>
+          <w:color w:val="auto"/>
+          <w:sz w:val="24"/>
+          <w:szCs w:val="24"/>
+        </w:rPr>
+        <w:t xml:space="preserve"> </w:t>
+      </w:r>
+    </w:p>
+    <w:p>
+      <w:pPr>
+        <w:pStyle w:val="Body"/>
+        <w:rPr>
+          <w:rFonts w:asciiTheme="majorHAnsi" w:hAnsiTheme="majorHAnsi" w:cstheme="majorHAnsi"/>
+          <w:color w:val="auto"/>
+          <w:sz w:val="24"/>
+          <w:szCs w:val="24"/>
+        </w:rPr>
+      </w:pPr>
+      <w:r>
+        <w:rPr>
+          <w:rFonts w:asciiTheme="majorHAnsi" w:hAnsiTheme="majorHAnsi" w:cstheme="majorHAnsi"/>
+          <w:color w:val="auto"/>
+          <w:sz w:val="24"/>
+          <w:szCs w:val="24"/>
+        </w:rPr>
+        <w:t xml:space="preserve">Results for each query will be added within the code snippet for single row and column results </w:t>
+      </w:r>
+      <w:r>
+        <w:rPr>
+          <w:rFonts w:asciiTheme="majorHAnsi" w:hAnsiTheme="majorHAnsi" w:cstheme="majorHAnsi"/>
+          <w:color w:val="auto"/>
+          <w:sz w:val="24"/>
+          <w:szCs w:val="24"/>
+        </w:rPr>
+        <w:t xml:space="preserve">using a </w:t>
+      </w:r>
+      <w:r>
+        <w:rPr>
+          <w:rFonts w:ascii="Courier New" w:hAnsi="Courier New" w:cs="Courier New"/>
+          <w:sz w:val="20"/>
+          <w:szCs w:val="20"/>
+          <w:shd w:val="clear" w:color="auto" w:fill="EEEEEE"/>
+        </w:rPr>
+        <w:t>/* result here*/</w:t>
+      </w:r>
+      <w:r>
+        <w:rPr>
+          <w:rFonts w:asciiTheme="majorHAnsi" w:hAnsiTheme="majorHAnsi" w:cstheme="majorHAnsi"/>
+          <w:color w:val="auto"/>
+          <w:sz w:val="24"/>
+          <w:szCs w:val="24"/>
+        </w:rPr>
+        <w:t xml:space="preserve"> </w:t>
+      </w:r>
+      <w:r>
+        <w:rPr>
+          <w:rFonts w:asciiTheme="majorHAnsi" w:hAnsiTheme="majorHAnsi" w:cstheme="majorHAnsi"/>
+          <w:color w:val="auto"/>
+          <w:sz w:val="24"/>
+          <w:szCs w:val="24"/>
+        </w:rPr>
+        <w:t>or with another snippet for multi row and column results</w:t>
+      </w:r>
+      <w:r>
+        <w:rPr>
+          <w:rFonts w:asciiTheme="majorHAnsi" w:hAnsiTheme="majorHAnsi" w:cstheme="majorHAnsi"/>
+          <w:color w:val="auto"/>
+          <w:sz w:val="24"/>
+          <w:szCs w:val="24"/>
+        </w:rPr>
+        <w:t>, adding limit 1 to a query that only returns a single value is redundant.</w:t>
+      </w:r>
+    </w:p>
+    <w:p>
+      <w:pPr>
+        <w:pStyle w:val="Body"/>
+        <w:rPr>
+          <w:rFonts w:asciiTheme="majorHAnsi" w:hAnsiTheme="majorHAnsi" w:cstheme="majorHAnsi"/>
+          <w:sz w:val="24"/>
+          <w:szCs w:val="24"/>
+        </w:rPr>
+      </w:pPr>
+      <w:r>
+        <w:rPr>
+          <w:rFonts w:asciiTheme="majorHAnsi" w:hAnsiTheme="majorHAnsi" w:cstheme="majorHAnsi"/>
+          <w:color w:val="auto"/>
+          <w:sz w:val="24"/>
+          <w:szCs w:val="24"/>
+        </w:rPr>
+        <w:t xml:space="preserve">A five-number summary is a set of descriptive statistics used to analyse a dataset; this was completed on each column of numeric data. A </w:t>
+      </w:r>
+      <w:r>
+        <w:rPr>
+          <w:rFonts w:asciiTheme="majorHAnsi" w:hAnsiTheme="majorHAnsi" w:cstheme="majorHAnsi"/>
+          <w:color w:val="auto"/>
+          <w:sz w:val="24"/>
+          <w:szCs w:val="24"/>
+        </w:rPr>
+        <w:t>five</w:t>
+      </w:r>
+      <w:r>
+        <w:rPr>
+          <w:rFonts w:asciiTheme="majorHAnsi" w:hAnsiTheme="majorHAnsi" w:cstheme="majorHAnsi"/>
+          <w:color w:val="auto"/>
+          <w:sz w:val="24"/>
+          <w:szCs w:val="24"/>
+        </w:rPr>
+        <w:t>-</w:t>
+      </w:r>
+      <w:r>
+        <w:rPr>
+          <w:rFonts w:asciiTheme="majorHAnsi" w:hAnsiTheme="majorHAnsi" w:cstheme="majorHAnsi"/>
+          <w:color w:val="auto"/>
+          <w:sz w:val="24"/>
+          <w:szCs w:val="24"/>
+        </w:rPr>
+        <w:t>number summary consists of the min, max, median and first and third quartiles of data, a template would look like</w:t>
+      </w:r>
+      <w:r>
+        <w:rPr>
+          <w:rFonts w:asciiTheme="majorHAnsi" w:hAnsiTheme="majorHAnsi" w:cstheme="majorHAnsi"/>
+          <w:sz w:val="24"/>
+          <w:szCs w:val="24"/>
+        </w:rPr>
+        <w:t>:</w:t>
+      </w:r>
+    </w:p>
+    <w:p>
+      <w:pPr>
+        <w:pStyle w:val="Body"/>
+        <w:rPr>
+          <w:rFonts w:asciiTheme="majorHAnsi" w:hAnsiTheme="majorHAnsi" w:cstheme="majorHAnsi"/>
+          <w:sz w:val="24"/>
+          <w:szCs w:val="24"/>
+        </w:rPr>
+      </w:pPr>
+      <w:r>
+        <w:rPr>
+          <w:rFonts w:asciiTheme="majorHAnsi" w:hAnsiTheme="majorHAnsi" w:cstheme="majorHAnsi"/>
+          <w:sz w:val="24"/>
+          <w:szCs w:val="24"/>
+        </w:rPr>
+        <w:t xml:space="preserve">The next five queries are part of the </w:t>
+      </w:r>
+      <w:r>
+        <w:rPr>
+          <w:rFonts w:asciiTheme="majorHAnsi" w:hAnsiTheme="majorHAnsi" w:cstheme="majorHAnsi"/>
+          <w:sz w:val="24"/>
+          <w:szCs w:val="24"/>
+        </w:rPr>
+        <w:t>five-number</w:t>
+      </w:r>
+      <w:r>
+        <w:rPr>
+          <w:rFonts w:asciiTheme="majorHAnsi" w:hAnsiTheme="majorHAnsi" w:cstheme="majorHAnsi"/>
+          <w:sz w:val="24"/>
+          <w:szCs w:val="24"/>
+        </w:rPr>
+        <w:t xml:space="preserve"> summary and are run against each numeric column to get a better understanding </w:t>
+      </w:r>
+      <w:r>
+        <w:rPr>
+          <w:rFonts w:asciiTheme="majorHAnsi" w:hAnsiTheme="majorHAnsi" w:cstheme="majorHAnsi"/>
+          <w:sz w:val="24"/>
+          <w:szCs w:val="24"/>
+        </w:rPr>
+        <w:t>of the dataset, the column below is the charges column, representing annual medical insurance charges.</w:t>
+      </w:r>
+    </w:p>
+    <w:p>
+      <w:pPr>
+        <w:pStyle w:val="HTMLPreformatted"/>
+        <w:pBdr>
+          <w:top w:val="single" w:sz="6" w:space="2" w:color="888888"/>
+          <w:left w:val="single" w:sz="6" w:space="2" w:color="888888"/>
+          <w:bottom w:val="single" w:sz="6" w:space="2" w:color="888888"/>
+          <w:right w:val="single" w:sz="6" w:space="2" w:color="888888"/>
+        </w:pBdr>
+        <w:spacing w:before="100" w:beforeAutospacing="1" w:after="100" w:afterAutospacing="1"/>
+        <w:divId w:val="585647403"/>
+      </w:pPr>
+      <w:r>
+        <w:rPr>
+          <w:color w:val="000088"/>
+        </w:rPr>
+        <w:t>select</w:t>
+      </w:r>
+      <w:r>
+        <w:rPr>
+          <w:color w:val="000000"/>
+        </w:rPr>
+        <w:t xml:space="preserve"> round</w:t>
+      </w:r>
+      <w:r>
+        <w:rPr>
+          <w:color w:val="666600"/>
+        </w:rPr>
+        <w:t>(</w:t>
+      </w:r>
+      <w:r>
+        <w:rPr>
+          <w:color w:val="000000"/>
+        </w:rPr>
+        <w:t>max</w:t>
+      </w:r>
+      <w:r>
+        <w:rPr>
+          <w:color w:val="666600"/>
+        </w:rPr>
+        <w:t>(</w:t>
+      </w:r>
+      <w:r>
+        <w:rPr>
+          <w:color w:val="000000"/>
+        </w:rPr>
+        <w:t>charges</w:t>
+      </w:r>
+      <w:r>
+        <w:rPr>
+          <w:color w:val="666600"/>
+        </w:rPr>
+        <w:t>),</w:t>
+      </w:r>
+      <w:r>
+        <w:rPr>
+          <w:color w:val="006666"/>
+        </w:rPr>
+        <w:t>2</w:t>
+      </w:r>
+      <w:r>
+        <w:rPr>
+          <w:color w:val="666600"/>
+        </w:rPr>
+        <w:t>)</w:t>
+      </w:r>
+      <w:r>
+        <w:rPr>
+          <w:color w:val="000000"/>
+        </w:rPr>
+        <w:t xml:space="preserve"> </w:t>
+      </w:r>
+      <w:r>
+        <w:rPr>
+          <w:color w:val="008800"/>
+        </w:rPr>
+        <w:t>"max charges cost"</w:t>
+      </w:r>
+      <w:r>
+        <w:rPr>
+          <w:color w:val="000000"/>
+        </w:rPr>
+        <w:t xml:space="preserve"> </w:t>
+      </w:r>
+      <w:r>
+        <w:rPr>
+          <w:color w:val="000088"/>
+        </w:rPr>
+        <w:t>from</w:t>
+      </w:r>
+      <w:r>
+        <w:rPr>
+          <w:color w:val="000000"/>
+        </w:rPr>
+        <w:t xml:space="preserve"> insurance</w:t>
+      </w:r>
+      <w:r>
+        <w:rPr>
+          <w:color w:val="666600"/>
+        </w:rPr>
+        <w:t>;</w:t>
+      </w:r>
+      <w:r>
+        <w:rPr>
+          <w:color w:val="000000"/>
+        </w:rPr>
+        <w:t xml:space="preserve"> </w:t>
+      </w:r>
+      <w:r>
+        <w:rPr>
+          <w:color w:val="000000"/>
+        </w:rPr>
+        <w:t xml:space="preserve">    </w:t>
+      </w:r>
+      <w:r>
+        <w:rPr>
+          <w:color w:val="000000"/>
+        </w:rPr>
+        <w:t xml:space="preserve">      </w:t>
+      </w:r>
+      <w:r>
+        <w:rPr>
+          <w:color w:val="880000"/>
+        </w:rPr>
+        <w:t>/*</w:t>
+      </w:r>
+      <w:r>
+        <w:rPr>
+          <w:color w:val="880000"/>
+        </w:rPr>
+        <w:t xml:space="preserve"> </w:t>
+      </w:r>
+      <w:r>
+        <w:rPr>
+          <w:color w:val="880000"/>
+        </w:rPr>
+        <w:t>63</w:t>
+      </w:r>
+      <w:r>
+        <w:rPr>
+          <w:color w:val="880000"/>
+        </w:rPr>
+        <w:t>,</w:t>
+      </w:r>
+      <w:r>
+        <w:rPr>
+          <w:color w:val="880000"/>
+        </w:rPr>
+        <w:t>770.43</w:t>
+      </w:r>
+      <w:r>
+        <w:rPr>
+          <w:color w:val="880000"/>
+        </w:rPr>
+        <w:t xml:space="preserve"> </w:t>
+      </w:r>
+      <w:r>
+        <w:rPr>
+          <w:color w:val="880000"/>
+        </w:rPr>
+        <w:t xml:space="preserve">dollars </w:t>
+      </w:r>
+      <w:r>
+        <w:rPr>
+          <w:color w:val="880000"/>
+        </w:rPr>
+        <w:t>*/</w:t>
+      </w:r>
+    </w:p>
+    <w:p>
+      <w:pPr>
+        <w:pStyle w:val="Body"/>
+        <w:rPr>
+          <w:rFonts w:asciiTheme="majorHAnsi" w:hAnsiTheme="majorHAnsi" w:cstheme="majorHAnsi"/>
+          <w:sz w:val="24"/>
+          <w:szCs w:val="24"/>
+        </w:rPr>
+      </w:pPr>
+      <w:r>
+        <w:rPr>
+          <w:rFonts w:asciiTheme="majorHAnsi" w:hAnsiTheme="majorHAnsi" w:cstheme="majorHAnsi"/>
+          <w:sz w:val="24"/>
+          <w:szCs w:val="24"/>
+        </w:rPr>
+        <w:t xml:space="preserve">The function above </w:t>
+      </w:r>
+      <w:r>
+        <w:rPr>
+          <w:rFonts w:asciiTheme="majorHAnsi" w:hAnsiTheme="majorHAnsi" w:cstheme="majorHAnsi"/>
+          <w:sz w:val="24"/>
+          <w:szCs w:val="24"/>
+        </w:rPr>
+        <w:t xml:space="preserve">selects the charges from the insurance table, gets the </w:t>
+      </w:r>
+      <w:r>
+        <w:rPr>
+          <w:rFonts w:asciiTheme="majorHAnsi" w:hAnsiTheme="majorHAnsi" w:cstheme="majorHAnsi"/>
+          <w:sz w:val="24"/>
+          <w:szCs w:val="24"/>
+        </w:rPr>
+        <w:t>highest</w:t>
+      </w:r>
+      <w:r>
+        <w:rPr>
+          <w:rFonts w:asciiTheme="majorHAnsi" w:hAnsiTheme="majorHAnsi" w:cstheme="majorHAnsi"/>
+          <w:sz w:val="24"/>
+          <w:szCs w:val="24"/>
+        </w:rPr>
+        <w:t xml:space="preserve"> value and rounds it to the 2</w:t>
+      </w:r>
+      <w:r>
+        <w:rPr>
+          <w:rFonts w:asciiTheme="majorHAnsi" w:hAnsiTheme="majorHAnsi" w:cstheme="majorHAnsi"/>
+          <w:sz w:val="24"/>
+          <w:szCs w:val="24"/>
+          <w:vertAlign w:val="superscript"/>
+        </w:rPr>
+        <w:t>nd</w:t>
+      </w:r>
+      <w:r>
+        <w:rPr>
+          <w:rFonts w:asciiTheme="majorHAnsi" w:hAnsiTheme="majorHAnsi" w:cstheme="majorHAnsi"/>
+          <w:sz w:val="24"/>
+          <w:szCs w:val="24"/>
+        </w:rPr>
+        <w:t xml:space="preserve"> decimal place and slaps on a “max charges cost” label.</w:t>
+      </w:r>
+    </w:p>
+    <w:p>
+      <w:pPr>
+        <w:pStyle w:val="HTMLPreformatted"/>
+        <w:pBdr>
+          <w:top w:val="single" w:sz="6" w:space="2" w:color="888888"/>
+          <w:left w:val="single" w:sz="6" w:space="2" w:color="888888"/>
+          <w:bottom w:val="single" w:sz="6" w:space="2" w:color="888888"/>
+          <w:right w:val="single" w:sz="6" w:space="2" w:color="888888"/>
+        </w:pBdr>
+        <w:spacing w:before="100" w:beforeAutospacing="1" w:after="100" w:afterAutospacing="1"/>
+        <w:divId w:val="1649165341"/>
+      </w:pPr>
+      <w:r>
+        <w:rPr>
+          <w:color w:val="000088"/>
+        </w:rPr>
+        <w:t>select</w:t>
+      </w:r>
+      <w:r>
+        <w:rPr>
+          <w:color w:val="000000"/>
+        </w:rPr>
+        <w:t xml:space="preserve"> round</w:t>
+      </w:r>
+      <w:r>
+        <w:rPr>
+          <w:color w:val="666600"/>
+        </w:rPr>
+        <w:t>(</w:t>
+      </w:r>
+      <w:r>
+        <w:rPr>
+          <w:color w:val="000000"/>
+        </w:rPr>
+        <w:t>min</w:t>
+      </w:r>
+      <w:r>
+        <w:rPr>
+          <w:color w:val="666600"/>
+        </w:rPr>
+        <w:t>(</w:t>
+      </w:r>
+      <w:r>
+        <w:rPr>
+          <w:color w:val="000000"/>
+        </w:rPr>
+        <w:t>charges</w:t>
+      </w:r>
+      <w:r>
+        <w:rPr>
+          <w:color w:val="666600"/>
+        </w:rPr>
+        <w:t>),</w:t>
+      </w:r>
+      <w:r>
+        <w:rPr>
+          <w:color w:val="006666"/>
+        </w:rPr>
+        <w:t>2</w:t>
+      </w:r>
+      <w:r>
+        <w:rPr>
+          <w:color w:val="666600"/>
+        </w:rPr>
+        <w:t>)</w:t>
+      </w:r>
+      <w:r>
+        <w:rPr>
+          <w:color w:val="000000"/>
+        </w:rPr>
+        <w:t xml:space="preserve"> </w:t>
+      </w:r>
+      <w:r>
+        <w:rPr>
+          <w:color w:val="008800"/>
+        </w:rPr>
+        <w:t>"min charges cost"</w:t>
+      </w:r>
+      <w:r>
+        <w:rPr>
+          <w:color w:val="000000"/>
+        </w:rPr>
+        <w:t xml:space="preserve"> </w:t>
+      </w:r>
+      <w:r>
+        <w:rPr>
+          <w:color w:val="000088"/>
+        </w:rPr>
+        <w:t>from</w:t>
+      </w:r>
+      <w:r>
+        <w:rPr>
+          <w:color w:val="000000"/>
+        </w:rPr>
+        <w:t xml:space="preserve"> insurance</w:t>
+      </w:r>
+      <w:r>
+        <w:rPr>
+          <w:color w:val="666600"/>
+        </w:rPr>
+        <w:t>;</w:t>
+      </w:r>
+      <w:r>
+        <w:rPr>
+          <w:color w:val="000000"/>
+        </w:rPr>
+        <w:t xml:space="preserve"> </w:t>
+      </w:r>
+      <w:r>
+        <w:rPr>
+          <w:color w:val="000000"/>
+        </w:rPr>
+        <w:t xml:space="preserve">   </w:t>
+      </w:r>
+      <w:r>
+        <w:rPr>
+          <w:color w:val="000000"/>
+        </w:rPr>
+        <w:t xml:space="preserve">      </w:t>
+      </w:r>
+      <w:r>
+        <w:rPr>
+          <w:color w:val="000000"/>
+        </w:rPr>
+        <w:t xml:space="preserve"> </w:t>
+      </w:r>
+      <w:r>
+        <w:rPr>
+          <w:color w:val="880000"/>
+        </w:rPr>
+        <w:t>/*</w:t>
+      </w:r>
+      <w:r>
+        <w:rPr>
+          <w:color w:val="880000"/>
+        </w:rPr>
+        <w:t xml:space="preserve"> </w:t>
+      </w:r>
+      <w:r>
+        <w:rPr>
+          <w:color w:val="880000"/>
+        </w:rPr>
+        <w:t>1</w:t>
+      </w:r>
+      <w:r>
+        <w:rPr>
+          <w:color w:val="880000"/>
+        </w:rPr>
+        <w:t>,</w:t>
+      </w:r>
+      <w:r>
+        <w:rPr>
+          <w:color w:val="880000"/>
+        </w:rPr>
+        <w:t>121.87</w:t>
+      </w:r>
+      <w:r>
+        <w:rPr>
+          <w:color w:val="880000"/>
+        </w:rPr>
+        <w:t xml:space="preserve"> </w:t>
+      </w:r>
+      <w:r>
+        <w:rPr>
+          <w:color w:val="880000"/>
+        </w:rPr>
+        <w:t xml:space="preserve">dollars </w:t>
+      </w:r>
+      <w:r>
+        <w:rPr>
+          <w:color w:val="880000"/>
+        </w:rPr>
+        <w:t>*/</w:t>
+      </w:r>
+    </w:p>
+    <w:p>
+      <w:pPr>
+        <w:pStyle w:val="Body"/>
+        <w:rPr>
+          <w:rFonts w:asciiTheme="majorHAnsi" w:hAnsiTheme="majorHAnsi" w:cstheme="majorHAnsi"/>
+          <w:sz w:val="24"/>
+          <w:szCs w:val="24"/>
+        </w:rPr>
+      </w:pPr>
+      <w:r>
+        <w:rPr>
+          <w:rFonts w:asciiTheme="majorHAnsi" w:hAnsiTheme="majorHAnsi" w:cstheme="majorHAnsi"/>
+          <w:sz w:val="24"/>
+          <w:szCs w:val="24"/>
+        </w:rPr>
+        <w:t>The function</w:t>
+      </w:r>
+      <w:r>
+        <w:rPr>
+          <w:rFonts w:asciiTheme="majorHAnsi" w:hAnsiTheme="majorHAnsi" w:cstheme="majorHAnsi"/>
+          <w:sz w:val="24"/>
+          <w:szCs w:val="24"/>
+        </w:rPr>
+        <w:t xml:space="preserve"> selects the charges from the insurance table, gets the </w:t>
+      </w:r>
+      <w:r>
+        <w:rPr>
+          <w:rFonts w:asciiTheme="majorHAnsi" w:hAnsiTheme="majorHAnsi" w:cstheme="majorHAnsi"/>
+          <w:sz w:val="24"/>
+          <w:szCs w:val="24"/>
+        </w:rPr>
+        <w:t>lowest</w:t>
+      </w:r>
+      <w:r>
+        <w:rPr>
+          <w:rFonts w:asciiTheme="majorHAnsi" w:hAnsiTheme="majorHAnsi" w:cstheme="majorHAnsi"/>
+          <w:sz w:val="24"/>
+          <w:szCs w:val="24"/>
+        </w:rPr>
+        <w:t xml:space="preserve"> value and rounds it to the 2</w:t>
+      </w:r>
+      <w:r>
+        <w:rPr>
+          <w:rFonts w:asciiTheme="majorHAnsi" w:hAnsiTheme="majorHAnsi" w:cstheme="majorHAnsi"/>
+          <w:sz w:val="24"/>
+          <w:szCs w:val="24"/>
+          <w:vertAlign w:val="superscript"/>
+        </w:rPr>
+        <w:t>nd</w:t>
+      </w:r>
+      <w:r>
+        <w:rPr>
+          <w:rFonts w:asciiTheme="majorHAnsi" w:hAnsiTheme="majorHAnsi" w:cstheme="majorHAnsi"/>
+          <w:sz w:val="24"/>
+          <w:szCs w:val="24"/>
+        </w:rPr>
+        <w:t xml:space="preserve"> decimal place and </w:t>
+      </w:r>
+      <w:r>
+        <w:rPr>
+          <w:rFonts w:asciiTheme="majorHAnsi" w:hAnsiTheme="majorHAnsi" w:cstheme="majorHAnsi"/>
+          <w:sz w:val="24"/>
+          <w:szCs w:val="24"/>
+        </w:rPr>
+        <w:t>adds</w:t>
+      </w:r>
+      <w:r>
+        <w:rPr>
+          <w:rFonts w:asciiTheme="majorHAnsi" w:hAnsiTheme="majorHAnsi" w:cstheme="majorHAnsi"/>
+          <w:sz w:val="24"/>
+          <w:szCs w:val="24"/>
+        </w:rPr>
+        <w:t xml:space="preserve"> a “</w:t>
+      </w:r>
+      <w:r>
+        <w:rPr>
+          <w:rFonts w:asciiTheme="majorHAnsi" w:hAnsiTheme="majorHAnsi" w:cstheme="majorHAnsi"/>
+          <w:sz w:val="24"/>
+          <w:szCs w:val="24"/>
+        </w:rPr>
+        <w:t>min</w:t>
+      </w:r>
+      <w:r>
+        <w:rPr>
+          <w:rFonts w:asciiTheme="majorHAnsi" w:hAnsiTheme="majorHAnsi" w:cstheme="majorHAnsi"/>
+          <w:sz w:val="24"/>
+          <w:szCs w:val="24"/>
+        </w:rPr>
+        <w:t xml:space="preserve"> charges cost” label.</w:t>
+      </w:r>
+    </w:p>
+    <w:p>
+      <w:pPr>
+        <w:pStyle w:val="HTMLPreformatted"/>
+        <w:pBdr>
+          <w:top w:val="single" w:sz="6" w:space="2" w:color="888888"/>
+          <w:left w:val="single" w:sz="6" w:space="2" w:color="888888"/>
+          <w:bottom w:val="single" w:sz="6" w:space="2" w:color="888888"/>
+          <w:right w:val="single" w:sz="6" w:space="2" w:color="888888"/>
+        </w:pBdr>
+        <w:spacing w:before="100" w:beforeAutospacing="1" w:after="100" w:afterAutospacing="1"/>
+        <w:divId w:val="238367293"/>
+      </w:pPr>
+      <w:r>
+        <w:rPr>
+          <w:color w:val="000088"/>
+        </w:rPr>
+        <w:t>select</w:t>
+      </w:r>
+      <w:r>
+        <w:rPr>
+          <w:color w:val="000000"/>
+        </w:rPr>
+        <w:t xml:space="preserve"> median</w:t>
+      </w:r>
+      <w:r>
+        <w:rPr>
+          <w:color w:val="666600"/>
+        </w:rPr>
+        <w:t>(</w:t>
+      </w:r>
+      <w:r>
+        <w:rPr>
+          <w:color w:val="000000"/>
+        </w:rPr>
+        <w:t>charges</w:t>
+      </w:r>
+      <w:r>
+        <w:rPr>
+          <w:color w:val="666600"/>
+        </w:rPr>
+        <w:t>)</w:t>
+      </w:r>
+      <w:r>
+        <w:rPr>
+          <w:color w:val="000000"/>
+        </w:rPr>
+        <w:t xml:space="preserve"> </w:t>
+      </w:r>
+      <w:r>
+        <w:rPr>
+          <w:color w:val="008800"/>
+        </w:rPr>
+        <w:t>"middle charges cost value"</w:t>
+      </w:r>
+      <w:r>
+        <w:rPr>
+          <w:color w:val="000000"/>
+        </w:rPr>
+        <w:t xml:space="preserve"> </w:t>
+      </w:r>
+      <w:r>
+        <w:rPr>
+          <w:color w:val="000088"/>
+        </w:rPr>
+        <w:t>from</w:t>
+      </w:r>
+      <w:r>
+        <w:rPr>
+          <w:color w:val="000000"/>
+        </w:rPr>
+        <w:t xml:space="preserve"> insurance</w:t>
+      </w:r>
+      <w:r>
+        <w:rPr>
+          <w:color w:val="666600"/>
+        </w:rPr>
+        <w:t>;</w:t>
+      </w:r>
+      <w:r>
+        <w:rPr>
+          <w:color w:val="000000"/>
+        </w:rPr>
+        <w:t xml:space="preserve"> </w:t>
+      </w:r>
+      <w:r>
+        <w:rPr>
+          <w:color w:val="000000"/>
+        </w:rPr>
+        <w:t xml:space="preserve">    </w:t>
+      </w:r>
+      <w:r>
+        <w:rPr>
+          <w:color w:val="000000"/>
+        </w:rPr>
+        <w:t xml:space="preserve">   </w:t>
+      </w:r>
+      <w:r>
+        <w:rPr>
+          <w:color w:val="000000"/>
+        </w:rPr>
+        <w:t xml:space="preserve"> </w:t>
+      </w:r>
+      <w:r>
+        <w:rPr>
+          <w:color w:val="880000"/>
+        </w:rPr>
+        <w:t>/*</w:t>
+      </w:r>
+      <w:r>
+        <w:rPr>
+          <w:color w:val="880000"/>
+        </w:rPr>
+        <w:t xml:space="preserve"> </w:t>
+      </w:r>
+      <w:r>
+        <w:rPr>
+          <w:color w:val="880000"/>
+        </w:rPr>
+        <w:t>9</w:t>
+      </w:r>
+      <w:r>
+        <w:rPr>
+          <w:color w:val="880000"/>
+        </w:rPr>
+        <w:t>,</w:t>
+      </w:r>
+      <w:r>
+        <w:rPr>
+          <w:color w:val="880000"/>
+        </w:rPr>
+        <w:t>382.03</w:t>
+      </w:r>
+      <w:r>
+        <w:rPr>
+          <w:color w:val="880000"/>
+        </w:rPr>
+        <w:t xml:space="preserve"> </w:t>
+      </w:r>
+      <w:r>
+        <w:rPr>
+          <w:color w:val="880000"/>
+        </w:rPr>
+        <w:t xml:space="preserve">dollars </w:t>
+      </w:r>
+      <w:r>
+        <w:rPr>
+          <w:color w:val="880000"/>
+        </w:rPr>
+        <w:t>*/</w:t>
+      </w:r>
+    </w:p>
+    <w:p>
+      <w:pPr>
+        <w:pStyle w:val="Body"/>
+        <w:rPr>
+          <w:rFonts w:asciiTheme="majorHAnsi" w:hAnsiTheme="majorHAnsi" w:cstheme="majorHAnsi"/>
+          <w:sz w:val="24"/>
+          <w:szCs w:val="24"/>
+        </w:rPr>
+      </w:pPr>
+      <w:r>
+        <w:rPr>
+          <w:rFonts w:asciiTheme="majorHAnsi" w:hAnsiTheme="majorHAnsi" w:cstheme="majorHAnsi"/>
+          <w:sz w:val="24"/>
+          <w:szCs w:val="24"/>
+        </w:rPr>
+        <w:t xml:space="preserve">The function above </w:t>
+      </w:r>
+      <w:r>
+        <w:rPr>
+          <w:rFonts w:asciiTheme="majorHAnsi" w:hAnsiTheme="majorHAnsi" w:cstheme="majorHAnsi"/>
+          <w:sz w:val="24"/>
+          <w:szCs w:val="24"/>
+        </w:rPr>
+        <w:t xml:space="preserve">selects the charges from the insurance table, gets the </w:t>
+      </w:r>
+      <w:r>
+        <w:rPr>
+          <w:rFonts w:asciiTheme="majorHAnsi" w:hAnsiTheme="majorHAnsi" w:cstheme="majorHAnsi"/>
+          <w:sz w:val="24"/>
+          <w:szCs w:val="24"/>
+        </w:rPr>
+        <w:t>median</w:t>
+      </w:r>
+      <w:r>
+        <w:rPr>
+          <w:rFonts w:asciiTheme="majorHAnsi" w:hAnsiTheme="majorHAnsi" w:cstheme="majorHAnsi"/>
+          <w:sz w:val="24"/>
+          <w:szCs w:val="24"/>
+        </w:rPr>
+        <w:t xml:space="preserve"> value </w:t>
+      </w:r>
+      <w:r>
+        <w:rPr>
+          <w:rFonts w:asciiTheme="majorHAnsi" w:hAnsiTheme="majorHAnsi" w:cstheme="majorHAnsi"/>
+          <w:sz w:val="24"/>
+          <w:szCs w:val="24"/>
+        </w:rPr>
+        <w:t>which separates the second and third quartiles, then adds</w:t>
+      </w:r>
+      <w:r>
+        <w:rPr>
+          <w:rFonts w:asciiTheme="majorHAnsi" w:hAnsiTheme="majorHAnsi" w:cstheme="majorHAnsi"/>
+          <w:sz w:val="24"/>
+          <w:szCs w:val="24"/>
+        </w:rPr>
+        <w:t xml:space="preserve"> a “</w:t>
+      </w:r>
+      <w:r>
+        <w:rPr>
+          <w:rFonts w:asciiTheme="majorHAnsi" w:hAnsiTheme="majorHAnsi" w:cstheme="majorHAnsi"/>
+          <w:sz w:val="24"/>
+          <w:szCs w:val="24"/>
+        </w:rPr>
+        <w:t>middle</w:t>
+      </w:r>
+      <w:r>
+        <w:rPr>
+          <w:rFonts w:asciiTheme="majorHAnsi" w:hAnsiTheme="majorHAnsi" w:cstheme="majorHAnsi"/>
+          <w:sz w:val="24"/>
+          <w:szCs w:val="24"/>
+        </w:rPr>
+        <w:t xml:space="preserve"> charges cost” label.</w:t>
+      </w:r>
+    </w:p>
+    <w:p>
+      <w:pPr>
+        <w:pStyle w:val="HTMLPreformatted"/>
+        <w:pBdr>
+          <w:top w:val="single" w:sz="6" w:space="2" w:color="888888"/>
+          <w:left w:val="single" w:sz="6" w:space="2" w:color="888888"/>
+          <w:bottom w:val="single" w:sz="6" w:space="2" w:color="888888"/>
+          <w:right w:val="single" w:sz="6" w:space="2" w:color="888888"/>
+        </w:pBdr>
+        <w:spacing w:before="100" w:beforeAutospacing="1" w:after="100" w:afterAutospacing="1"/>
+        <w:divId w:val="880094950"/>
+      </w:pPr>
+      <w:r>
+        <w:rPr>
+          <w:color w:val="000088"/>
+        </w:rPr>
+        <w:t>select</w:t>
+      </w:r>
+      <w:r>
+        <w:rPr>
+          <w:color w:val="000000"/>
+        </w:rPr>
+        <w:t xml:space="preserve"> round</w:t>
+      </w:r>
+      <w:r>
+        <w:rPr>
+          <w:color w:val="666600"/>
+        </w:rPr>
+        <w:t>(</w:t>
+      </w:r>
+      <w:r>
+        <w:rPr>
+          <w:color w:val="000000"/>
+        </w:rPr>
+        <w:t>sum</w:t>
+      </w:r>
+      <w:r>
+        <w:rPr>
+          <w:color w:val="666600"/>
+        </w:rPr>
+        <w:t>(</w:t>
+      </w:r>
+      <w:r>
+        <w:rPr>
+          <w:color w:val="000000"/>
+        </w:rPr>
+        <w:t>charges</w:t>
+      </w:r>
+      <w:r>
+        <w:rPr>
+          <w:color w:val="666600"/>
+        </w:rPr>
+        <w:t>),</w:t>
+      </w:r>
+      <w:r>
+        <w:rPr>
+          <w:color w:val="000000"/>
+        </w:rPr>
+        <w:t xml:space="preserve"> </w:t>
+      </w:r>
+      <w:r>
+        <w:rPr>
+          <w:color w:val="006666"/>
+        </w:rPr>
+        <w:t>2</w:t>
+      </w:r>
+      <w:r>
+        <w:rPr>
+          <w:color w:val="666600"/>
+        </w:rPr>
+        <w:t>)</w:t>
+      </w:r>
+      <w:r>
+        <w:rPr>
+          <w:color w:val="008800"/>
+        </w:rPr>
+        <w:t>"insurance cost</w:t>
+      </w:r>
+      <w:r>
+        <w:rPr>
+          <w:color w:val="008800"/>
+        </w:rPr>
+        <w:t>s</w:t>
+      </w:r>
+      <w:r>
+        <w:rPr>
+          <w:color w:val="008800"/>
+        </w:rPr>
+        <w:t xml:space="preserve"> in first quartile"</w:t>
+      </w:r>
+      <w:r>
+        <w:rPr>
+          <w:color w:val="000000"/>
+        </w:rPr>
+        <w:t xml:space="preserve"> </w:t>
+      </w:r>
+      <w:r>
+        <w:rPr>
+          <w:color w:val="000088"/>
+        </w:rPr>
+        <w:t>from</w:t>
+      </w:r>
+      <w:r>
+        <w:rPr>
+          <w:color w:val="000000"/>
+        </w:rPr>
+        <w:t xml:space="preserve"> </w:t>
+      </w:r>
+      <w:r>
+        <w:rPr>
+          <w:color w:val="666600"/>
+        </w:rPr>
+        <w:t>(</w:t>
+      </w:r>
+      <w:r>
+        <w:rPr>
+          <w:color w:val="000088"/>
+        </w:rPr>
+        <w:t>select</w:t>
+      </w:r>
+      <w:r>
+        <w:rPr>
+          <w:color w:val="000000"/>
+        </w:rPr>
+        <w:t xml:space="preserve"> charges</w:t>
+      </w:r>
+      <w:r>
+        <w:rPr>
+          <w:color w:val="666600"/>
+        </w:rPr>
+        <w:t>,</w:t>
+      </w:r>
+      <w:r>
+        <w:rPr>
+          <w:color w:val="000000"/>
+        </w:rPr>
+        <w:t xml:space="preserve"> ntile</w:t>
+      </w:r>
+      <w:r>
+        <w:rPr>
+          <w:color w:val="666600"/>
+        </w:rPr>
+        <w:t>(</w:t>
+      </w:r>
+      <w:r>
+        <w:rPr>
+          <w:color w:val="006666"/>
+        </w:rPr>
+        <w:t>4</w:t>
+      </w:r>
+      <w:r>
+        <w:rPr>
+          <w:color w:val="666600"/>
+        </w:rPr>
+        <w:t>)</w:t>
+      </w:r>
+      <w:r>
+        <w:rPr>
+          <w:color w:val="000000"/>
+        </w:rPr>
+        <w:t xml:space="preserve"> over</w:t>
+      </w:r>
+      <w:r>
+        <w:rPr>
+          <w:color w:val="666600"/>
+        </w:rPr>
+        <w:t>(</w:t>
+      </w:r>
+      <w:r>
+        <w:rPr>
+          <w:color w:val="000000"/>
+        </w:rPr>
+        <w:t xml:space="preserve">order </w:t>
+      </w:r>
+      <w:r>
+        <w:rPr>
+          <w:color w:val="000088"/>
+        </w:rPr>
+        <w:t>by</w:t>
+      </w:r>
+      <w:r>
+        <w:rPr>
+          <w:color w:val="000000"/>
+        </w:rPr>
+        <w:t xml:space="preserve"> charges</w:t>
+      </w:r>
+      <w:r>
+        <w:rPr>
+          <w:color w:val="666600"/>
+        </w:rPr>
+        <w:t>)</w:t>
+      </w:r>
+      <w:r>
+        <w:rPr>
+          <w:color w:val="000000"/>
+        </w:rPr>
+        <w:t xml:space="preserve"> </w:t>
+      </w:r>
+      <w:r>
+        <w:rPr>
+          <w:color w:val="000088"/>
+        </w:rPr>
+        <w:t>as</w:t>
+      </w:r>
+      <w:r>
+        <w:rPr>
+          <w:color w:val="000000"/>
+        </w:rPr>
+        <w:t xml:space="preserve"> QUARTILE </w:t>
+      </w:r>
+      <w:r>
+        <w:rPr>
+          <w:color w:val="000088"/>
+        </w:rPr>
+        <w:t>from</w:t>
+      </w:r>
+      <w:r>
+        <w:rPr>
+          <w:color w:val="000000"/>
+        </w:rPr>
+        <w:t xml:space="preserve"> insurance</w:t>
+      </w:r>
+      <w:r>
+        <w:rPr>
+          <w:color w:val="666600"/>
+        </w:rPr>
+        <w:t>)</w:t>
+      </w:r>
+      <w:r>
+        <w:rPr>
+          <w:color w:val="000000"/>
+        </w:rPr>
+        <w:t xml:space="preserve"> </w:t>
+      </w:r>
+      <w:r>
+        <w:rPr>
+          <w:color w:val="000088"/>
+        </w:rPr>
+        <w:t>where</w:t>
+      </w:r>
+      <w:r>
+        <w:rPr>
+          <w:color w:val="000000"/>
+        </w:rPr>
+        <w:t xml:space="preserve"> quartile </w:t>
+      </w:r>
+      <w:r>
+        <w:rPr>
+          <w:color w:val="666600"/>
+        </w:rPr>
+        <w:t>=</w:t>
+      </w:r>
+      <w:r>
+        <w:rPr>
+          <w:color w:val="000000"/>
+        </w:rPr>
+        <w:t xml:space="preserve"> </w:t>
+      </w:r>
+      <w:r>
+        <w:rPr>
+          <w:color w:val="006666"/>
+        </w:rPr>
+        <w:t>1</w:t>
+      </w:r>
+      <w:r>
+        <w:rPr>
+          <w:color w:val="666600"/>
+        </w:rPr>
+        <w:t>;</w:t>
+      </w:r>
+      <w:r>
+        <w:rPr>
+          <w:color w:val="000000"/>
+        </w:rPr>
+        <w:t xml:space="preserve"> </w:t>
+      </w:r>
+      <w:r>
+        <w:rPr>
+          <w:color w:val="880000"/>
+        </w:rPr>
+        <w:t>/*</w:t>
+      </w:r>
+      <w:r>
+        <w:rPr>
+          <w:color w:val="880000"/>
+        </w:rPr>
+        <w:t xml:space="preserve"> </w:t>
+      </w:r>
+      <w:r>
+        <w:rPr>
+          <w:color w:val="880000"/>
+        </w:rPr>
+        <w:t>955</w:t>
+      </w:r>
+      <w:r>
+        <w:rPr>
+          <w:color w:val="880000"/>
+        </w:rPr>
+        <w:t>,</w:t>
+      </w:r>
+      <w:r>
+        <w:rPr>
+          <w:color w:val="880000"/>
+        </w:rPr>
+        <w:t>784.96</w:t>
+      </w:r>
+      <w:r>
+        <w:rPr>
+          <w:color w:val="880000"/>
+        </w:rPr>
+        <w:t xml:space="preserve"> </w:t>
+      </w:r>
+      <w:r>
+        <w:rPr>
+          <w:color w:val="880000"/>
+        </w:rPr>
+        <w:t xml:space="preserve">dollars </w:t>
+      </w:r>
+      <w:r>
+        <w:rPr>
+          <w:color w:val="880000"/>
+        </w:rPr>
+        <w:t>*/</w:t>
+      </w:r>
+    </w:p>
+    <w:p>
+      <w:pPr>
+        <w:pStyle w:val="HTMLPreformatted"/>
+        <w:pBdr>
+          <w:top w:val="single" w:sz="6" w:space="2" w:color="888888"/>
+          <w:left w:val="single" w:sz="6" w:space="2" w:color="888888"/>
+          <w:bottom w:val="single" w:sz="6" w:space="2" w:color="888888"/>
+          <w:right w:val="single" w:sz="6" w:space="2" w:color="888888"/>
+        </w:pBdr>
+        <w:spacing w:before="100" w:beforeAutospacing="1" w:after="100" w:afterAutospacing="1"/>
+        <w:divId w:val="1873499126"/>
+      </w:pPr>
+      <w:r>
+        <w:rPr>
+          <w:color w:val="000088"/>
+        </w:rPr>
+        <w:t>select</w:t>
+      </w:r>
+      <w:r>
+        <w:rPr>
+          <w:color w:val="000000"/>
+        </w:rPr>
+        <w:t xml:space="preserve"> round</w:t>
+      </w:r>
+      <w:r>
+        <w:rPr>
+          <w:color w:val="666600"/>
+        </w:rPr>
+        <w:t>(</w:t>
+      </w:r>
+      <w:r>
+        <w:rPr>
+          <w:color w:val="000000"/>
+        </w:rPr>
+        <w:t>sum</w:t>
+      </w:r>
+      <w:r>
+        <w:rPr>
+          <w:color w:val="666600"/>
+        </w:rPr>
+        <w:t>(</w:t>
+      </w:r>
+      <w:r>
+        <w:rPr>
+          <w:color w:val="000000"/>
+        </w:rPr>
+        <w:t>charges</w:t>
+      </w:r>
+      <w:r>
+        <w:rPr>
+          <w:color w:val="666600"/>
+        </w:rPr>
+        <w:t>),</w:t>
+      </w:r>
+      <w:r>
+        <w:rPr>
+          <w:color w:val="000000"/>
+        </w:rPr>
+        <w:t xml:space="preserve"> </w:t>
+      </w:r>
+      <w:r>
+        <w:rPr>
+          <w:color w:val="006666"/>
+        </w:rPr>
+        <w:t>2</w:t>
+      </w:r>
+      <w:r>
+        <w:rPr>
+          <w:color w:val="666600"/>
+        </w:rPr>
+        <w:t>)</w:t>
+      </w:r>
+      <w:r>
+        <w:rPr>
+          <w:color w:val="008800"/>
+        </w:rPr>
+        <w:t>"insurance cost</w:t>
+      </w:r>
+      <w:r>
+        <w:rPr>
+          <w:color w:val="008800"/>
+        </w:rPr>
+        <w:t>s</w:t>
+      </w:r>
+      <w:r>
+        <w:rPr>
+          <w:color w:val="008800"/>
+        </w:rPr>
+        <w:t xml:space="preserve"> in third quartile"</w:t>
+      </w:r>
+      <w:r>
+        <w:rPr>
+          <w:color w:val="000000"/>
+        </w:rPr>
+        <w:t xml:space="preserve"> </w:t>
+      </w:r>
+      <w:r>
+        <w:rPr>
+          <w:color w:val="000088"/>
+        </w:rPr>
+        <w:t>from</w:t>
+      </w:r>
+      <w:r>
+        <w:rPr>
+          <w:color w:val="000000"/>
+        </w:rPr>
+        <w:t xml:space="preserve"> </w:t>
+      </w:r>
+      <w:r>
+        <w:rPr>
+          <w:color w:val="666600"/>
+        </w:rPr>
+        <w:t>(</w:t>
+      </w:r>
+      <w:r>
+        <w:rPr>
+          <w:color w:val="000088"/>
+        </w:rPr>
+        <w:t>select</w:t>
+      </w:r>
+      <w:r>
+        <w:rPr>
+          <w:color w:val="000000"/>
+        </w:rPr>
+        <w:t xml:space="preserve"> charges</w:t>
+      </w:r>
+      <w:r>
+        <w:rPr>
+          <w:color w:val="666600"/>
+        </w:rPr>
+        <w:t>,</w:t>
+      </w:r>
+      <w:r>
+        <w:rPr>
+          <w:color w:val="000000"/>
+        </w:rPr>
+        <w:t xml:space="preserve"> ntile</w:t>
+      </w:r>
+      <w:r>
+        <w:rPr>
+          <w:color w:val="666600"/>
+        </w:rPr>
+        <w:t>(</w:t>
+      </w:r>
+      <w:r>
+        <w:rPr>
+          <w:color w:val="006666"/>
+        </w:rPr>
+        <w:t>4</w:t>
+      </w:r>
+      <w:r>
+        <w:rPr>
+          <w:color w:val="666600"/>
+        </w:rPr>
+        <w:t>)</w:t>
+      </w:r>
+      <w:r>
+        <w:rPr>
+          <w:color w:val="000000"/>
+        </w:rPr>
+        <w:t xml:space="preserve"> over</w:t>
+      </w:r>
+      <w:r>
+        <w:rPr>
+          <w:color w:val="666600"/>
+        </w:rPr>
+        <w:t>(</w:t>
+      </w:r>
+      <w:r>
+        <w:rPr>
+          <w:color w:val="000000"/>
+        </w:rPr>
+        <w:t xml:space="preserve">order </w:t>
+      </w:r>
+      <w:r>
+        <w:rPr>
+          <w:color w:val="000088"/>
+        </w:rPr>
+        <w:t>by</w:t>
+      </w:r>
+      <w:r>
+        <w:rPr>
+          <w:color w:val="000000"/>
+        </w:rPr>
+        <w:t xml:space="preserve"> charges</w:t>
+      </w:r>
+      <w:r>
+        <w:rPr>
+          <w:color w:val="666600"/>
+        </w:rPr>
+        <w:t>)</w:t>
+      </w:r>
+      <w:r>
+        <w:rPr>
+          <w:color w:val="000000"/>
+        </w:rPr>
+        <w:t xml:space="preserve"> </w:t>
+      </w:r>
+      <w:r>
+        <w:rPr>
+          <w:color w:val="000088"/>
+        </w:rPr>
+        <w:t>as</w:t>
+      </w:r>
+      <w:r>
+        <w:rPr>
+          <w:color w:val="000000"/>
+        </w:rPr>
+        <w:t xml:space="preserve"> QUARTILE </w:t>
+      </w:r>
+      <w:r>
+        <w:rPr>
+          <w:color w:val="000088"/>
+        </w:rPr>
+        <w:t>from</w:t>
+      </w:r>
+      <w:r>
+        <w:rPr>
+          <w:color w:val="000000"/>
+        </w:rPr>
+        <w:t xml:space="preserve"> insurance</w:t>
+      </w:r>
+      <w:r>
+        <w:rPr>
+          <w:color w:val="666600"/>
+        </w:rPr>
+        <w:t>)</w:t>
+      </w:r>
+      <w:r>
+        <w:rPr>
+          <w:color w:val="000000"/>
+        </w:rPr>
+        <w:t xml:space="preserve"> </w:t>
+      </w:r>
+      <w:r>
+        <w:rPr>
+          <w:color w:val="000088"/>
+        </w:rPr>
+        <w:t>where</w:t>
+      </w:r>
+      <w:r>
+        <w:rPr>
+          <w:color w:val="000000"/>
+        </w:rPr>
+        <w:t xml:space="preserve"> quartile </w:t>
+      </w:r>
+      <w:r>
+        <w:rPr>
+          <w:color w:val="666600"/>
+        </w:rPr>
+        <w:t>=</w:t>
+      </w:r>
+      <w:r>
+        <w:rPr>
+          <w:color w:val="000000"/>
+        </w:rPr>
+        <w:t xml:space="preserve"> </w:t>
+      </w:r>
+      <w:r>
+        <w:rPr>
+          <w:color w:val="006666"/>
+        </w:rPr>
+        <w:t>3</w:t>
+      </w:r>
+      <w:r>
+        <w:rPr>
+          <w:color w:val="666600"/>
+        </w:rPr>
+        <w:t>;</w:t>
+      </w:r>
+      <w:r>
+        <w:rPr>
+          <w:color w:val="000000"/>
+        </w:rPr>
+        <w:t xml:space="preserve"> </w:t>
+      </w:r>
+      <w:r>
+        <w:rPr>
+          <w:color w:val="880000"/>
+        </w:rPr>
+        <w:t>/*</w:t>
+      </w:r>
+      <w:r>
+        <w:rPr>
+          <w:color w:val="880000"/>
+        </w:rPr>
+        <w:t xml:space="preserve"> </w:t>
+      </w:r>
+      <w:r>
+        <w:rPr>
+          <w:color w:val="880000"/>
+        </w:rPr>
+        <w:t>4</w:t>
+      </w:r>
+      <w:r>
+        <w:rPr>
+          <w:color w:val="880000"/>
+        </w:rPr>
+        <w:t>,</w:t>
+      </w:r>
+      <w:r>
+        <w:rPr>
+          <w:color w:val="880000"/>
+        </w:rPr>
+        <w:t>050</w:t>
+      </w:r>
+      <w:r>
+        <w:rPr>
+          <w:color w:val="880000"/>
+        </w:rPr>
+        <w:t>,</w:t>
+      </w:r>
+      <w:r>
+        <w:rPr>
+          <w:color w:val="880000"/>
+        </w:rPr>
+        <w:t>700.59</w:t>
+      </w:r>
+      <w:r>
+        <w:rPr>
+          <w:color w:val="880000"/>
+        </w:rPr>
+        <w:t xml:space="preserve"> </w:t>
+      </w:r>
+      <w:r>
+        <w:rPr>
+          <w:color w:val="880000"/>
+        </w:rPr>
+        <w:t xml:space="preserve">dollars </w:t>
+      </w:r>
+      <w:r>
+        <w:rPr>
+          <w:color w:val="880000"/>
+        </w:rPr>
+        <w:t>*/</w:t>
+      </w:r>
+    </w:p>
+    <w:p>
+      <w:pPr>
+        <w:pStyle w:val="Body"/>
+        <w:rPr>
+          <w:rFonts w:asciiTheme="majorHAnsi" w:hAnsiTheme="majorHAnsi" w:cstheme="majorHAnsi"/>
+          <w:sz w:val="24"/>
+          <w:szCs w:val="24"/>
+        </w:rPr>
+      </w:pPr>
+      <w:r>
+        <w:rPr>
+          <w:rFonts w:asciiTheme="majorHAnsi" w:hAnsiTheme="majorHAnsi" w:cstheme="majorHAnsi"/>
+          <w:sz w:val="24"/>
+          <w:szCs w:val="24"/>
+        </w:rPr>
+        <w:lastRenderedPageBreak/>
+        <w:t>The two above queries sum up and round to two decimal places any data that falls into the bottom twenty five percent. This is completed by the nested query that selects the charges column and puts it into four buckets with ntile(4) followed by selecting the charges rows with the over() function and the ordering it by charges from the insurance table. Lastly its tagged as quartile and used to grab the first and third quartile from the four buckets with where quartile is equal to three. An appropriate label is added to each resulting column.</w:t>
+      </w:r>
+    </w:p>
+    <w:p>
+      <w:pPr>
+        <w:pStyle w:val="Body"/>
+        <w:rPr>
+          <w:rFonts w:asciiTheme="majorHAnsi" w:hAnsiTheme="majorHAnsi" w:cstheme="majorHAnsi"/>
+          <w:sz w:val="24"/>
+          <w:szCs w:val="24"/>
+        </w:rPr>
+      </w:pPr>
+    </w:p>
+    <w:p>
+      <w:pPr>
+        <w:pStyle w:val="HTMLPreformatted"/>
+        <w:pBdr>
+          <w:top w:val="single" w:sz="6" w:space="2" w:color="888888"/>
+          <w:left w:val="single" w:sz="6" w:space="2" w:color="888888"/>
+          <w:bottom w:val="single" w:sz="6" w:space="2" w:color="888888"/>
+          <w:right w:val="single" w:sz="6" w:space="2" w:color="888888"/>
+        </w:pBdr>
+        <w:spacing w:before="100" w:beforeAutospacing="1" w:after="100" w:afterAutospacing="1"/>
+        <w:divId w:val="2128158607"/>
+      </w:pPr>
+      <w:r>
+        <w:rPr>
+          <w:color w:val="000088"/>
+        </w:rPr>
+        <w:t>select</w:t>
+      </w:r>
+      <w:r>
+        <w:rPr>
+          <w:color w:val="000000"/>
+        </w:rPr>
+        <w:t xml:space="preserve"> STATS_ONE_WAY_ANOVA</w:t>
+      </w:r>
+      <w:r>
+        <w:rPr>
+          <w:color w:val="666600"/>
+        </w:rPr>
+        <w:t>(</w:t>
+      </w:r>
+      <w:r>
+        <w:rPr>
+          <w:color w:val="000000"/>
+        </w:rPr>
+        <w:t>bmi</w:t>
+      </w:r>
+      <w:r>
+        <w:rPr>
+          <w:color w:val="666600"/>
+        </w:rPr>
+        <w:t>,</w:t>
+      </w:r>
+      <w:r>
+        <w:rPr>
+          <w:color w:val="000000"/>
+        </w:rPr>
+        <w:t xml:space="preserve"> charges</w:t>
+      </w:r>
+      <w:r>
+        <w:rPr>
+          <w:color w:val="666600"/>
+        </w:rPr>
+        <w:t>,</w:t>
+      </w:r>
+      <w:r>
+        <w:rPr>
+          <w:color w:val="000000"/>
+        </w:rPr>
+        <w:t xml:space="preserve"> </w:t>
+      </w:r>
+      <w:r>
+        <w:rPr>
+          <w:color w:val="008800"/>
+        </w:rPr>
+        <w:t>'F_RATIO'</w:t>
+      </w:r>
+      <w:r>
+        <w:rPr>
+          <w:color w:val="666600"/>
+        </w:rPr>
+        <w:t>)</w:t>
+      </w:r>
+      <w:r>
+        <w:rPr>
+          <w:color w:val="000000"/>
+        </w:rPr>
+        <w:t xml:space="preserve"> f_</w:t>
+      </w:r>
+      <w:r>
+        <w:rPr>
+          <w:color w:val="000000"/>
+        </w:rPr>
+        <w:t>ratio</w:t>
+      </w:r>
+      <w:r>
+        <w:rPr>
+          <w:color w:val="000000"/>
+        </w:rPr>
+        <w:t xml:space="preserve"> </w:t>
+      </w:r>
+      <w:r>
+        <w:rPr>
+          <w:color w:val="000088"/>
+        </w:rPr>
+        <w:t>from</w:t>
+      </w:r>
+      <w:r>
+        <w:rPr>
+          <w:color w:val="000000"/>
+        </w:rPr>
+        <w:t xml:space="preserve"> insurance</w:t>
+      </w:r>
+      <w:r>
+        <w:rPr>
+          <w:color w:val="666600"/>
+        </w:rPr>
+        <w:t>;</w:t>
+      </w:r>
+      <w:r>
+        <w:rPr>
+          <w:color w:val="000000"/>
+        </w:rPr>
+        <w:t xml:space="preserve"> </w:t>
+      </w:r>
+      <w:r>
+        <w:rPr>
+          <w:color w:val="880000"/>
+        </w:rPr>
+        <w:t>/*1.11*/</w:t>
+      </w:r>
+    </w:p>
+    <w:p>
+      <w:pPr>
+        <w:pStyle w:val="HTMLPreformatted"/>
+        <w:pBdr>
+          <w:top w:val="single" w:sz="6" w:space="2" w:color="888888"/>
+          <w:left w:val="single" w:sz="6" w:space="2" w:color="888888"/>
+          <w:bottom w:val="single" w:sz="6" w:space="2" w:color="888888"/>
+          <w:right w:val="single" w:sz="6" w:space="2" w:color="888888"/>
+        </w:pBdr>
+        <w:spacing w:before="100" w:beforeAutospacing="1" w:after="100" w:afterAutospacing="1"/>
+        <w:divId w:val="2128158607"/>
+      </w:pPr>
+      <w:r>
+        <w:rPr>
+          <w:color w:val="880000"/>
+        </w:rPr>
+        <w:t>/*an f ratio close to 1 means that the null hypothesis is true, meaning there is no correlation between the two*/</w:t>
+      </w:r>
+    </w:p>
+    <w:p>
+      <w:pPr>
+        <w:pStyle w:val="Body"/>
+      </w:pPr>
+      <w:r>
+        <w:t> </w:t>
+      </w:r>
+    </w:p>
+    <w:p>
+      <w:pPr>
+        <w:pStyle w:val="HTMLPreformatted"/>
+        <w:pBdr>
+          <w:top w:val="single" w:sz="6" w:space="2" w:color="888888"/>
+          <w:left w:val="single" w:sz="6" w:space="2" w:color="888888"/>
+          <w:bottom w:val="single" w:sz="6" w:space="2" w:color="888888"/>
+          <w:right w:val="single" w:sz="6" w:space="2" w:color="888888"/>
+        </w:pBdr>
+        <w:spacing w:before="100" w:beforeAutospacing="1" w:after="100" w:afterAutospacing="1"/>
+        <w:divId w:val="179438852"/>
+      </w:pPr>
+      <w:r>
+        <w:rPr>
+          <w:color w:val="000088"/>
+        </w:rPr>
+        <w:t>select</w:t>
+      </w:r>
+      <w:r>
+        <w:rPr>
+          <w:color w:val="000000"/>
+        </w:rPr>
+        <w:t xml:space="preserve"> STATS_ONE_WAY_ANOVA</w:t>
+      </w:r>
+      <w:r>
+        <w:rPr>
+          <w:color w:val="666600"/>
+        </w:rPr>
+        <w:t>(</w:t>
+      </w:r>
+      <w:r>
+        <w:rPr>
+          <w:color w:val="000000"/>
+        </w:rPr>
+        <w:t>age</w:t>
+      </w:r>
+      <w:r>
+        <w:rPr>
+          <w:color w:val="666600"/>
+        </w:rPr>
+        <w:t>,</w:t>
+      </w:r>
+      <w:r>
+        <w:rPr>
+          <w:color w:val="000000"/>
+        </w:rPr>
+        <w:t xml:space="preserve"> charges</w:t>
+      </w:r>
+      <w:r>
+        <w:rPr>
+          <w:color w:val="666600"/>
+        </w:rPr>
+        <w:t>,</w:t>
+      </w:r>
+      <w:r>
+        <w:rPr>
+          <w:color w:val="000000"/>
+        </w:rPr>
+        <w:t xml:space="preserve"> </w:t>
+      </w:r>
+      <w:r>
+        <w:rPr>
+          <w:color w:val="008800"/>
+        </w:rPr>
+        <w:t>'SIG'</w:t>
+      </w:r>
+      <w:r>
+        <w:rPr>
+          <w:color w:val="666600"/>
+        </w:rPr>
+        <w:t>)</w:t>
+      </w:r>
+      <w:r>
+        <w:rPr>
+          <w:color w:val="000000"/>
+        </w:rPr>
+        <w:t xml:space="preserve"> p_value </w:t>
+      </w:r>
+      <w:r>
+        <w:rPr>
+          <w:color w:val="000088"/>
+        </w:rPr>
+        <w:t>from</w:t>
+      </w:r>
+      <w:r>
+        <w:rPr>
+          <w:color w:val="000000"/>
+        </w:rPr>
+        <w:t xml:space="preserve"> insurance</w:t>
+      </w:r>
+      <w:r>
+        <w:rPr>
+          <w:color w:val="666600"/>
+        </w:rPr>
+        <w:t>;</w:t>
+      </w:r>
+      <w:r>
+        <w:rPr>
+          <w:color w:val="666600"/>
+        </w:rPr>
+        <w:t xml:space="preserve">   </w:t>
+      </w:r>
+      <w:r>
+        <w:rPr>
+          <w:color w:val="880000"/>
+        </w:rPr>
+        <w:t>/*</w:t>
+      </w:r>
+      <w:r>
+        <w:rPr>
+          <w:color w:val="880000"/>
+        </w:rPr>
+        <w:t xml:space="preserve"> </w:t>
+      </w:r>
+      <w:r>
+        <w:rPr>
+          <w:color w:val="880000"/>
+        </w:rPr>
+        <w:t>0</w:t>
+      </w:r>
+      <w:r>
+        <w:rPr>
+          <w:color w:val="880000"/>
+        </w:rPr>
+        <w:t>.0000000000000001</w:t>
+      </w:r>
+      <w:r>
+        <w:rPr>
+          <w:color w:val="880000"/>
+        </w:rPr>
+        <w:t xml:space="preserve"> </w:t>
+      </w:r>
+      <w:r>
+        <w:rPr>
+          <w:color w:val="880000"/>
+        </w:rPr>
+        <w:t>*/</w:t>
+      </w:r>
+    </w:p>
+    <w:p>
+      <w:pPr>
+        <w:pStyle w:val="HTMLPreformatted"/>
+        <w:pBdr>
+          <w:top w:val="single" w:sz="6" w:space="2" w:color="888888"/>
+          <w:left w:val="single" w:sz="6" w:space="2" w:color="888888"/>
+          <w:bottom w:val="single" w:sz="6" w:space="2" w:color="888888"/>
+          <w:right w:val="single" w:sz="6" w:space="2" w:color="888888"/>
+        </w:pBdr>
+        <w:spacing w:before="100" w:beforeAutospacing="1" w:after="100" w:afterAutospacing="1"/>
+        <w:divId w:val="179438852"/>
+      </w:pPr>
+      <w:r>
+        <w:rPr>
+          <w:color w:val="880000"/>
+        </w:rPr>
+        <w:t>/* a p</w:t>
+      </w:r>
+      <w:r>
+        <w:rPr>
+          <w:color w:val="880000"/>
+        </w:rPr>
+        <w:t>-</w:t>
+      </w:r>
+      <w:r>
+        <w:rPr>
+          <w:color w:val="880000"/>
+        </w:rPr>
+        <w:t>val</w:t>
+      </w:r>
+      <w:r>
+        <w:rPr>
+          <w:color w:val="880000"/>
+        </w:rPr>
+        <w:t>ue</w:t>
+      </w:r>
+      <w:r>
+        <w:rPr>
+          <w:color w:val="880000"/>
+        </w:rPr>
+        <w:t xml:space="preserve"> of more than 0.05 is not statistically significant meaning there is </w:t>
+      </w:r>
+      <w:r>
+        <w:rPr>
+          <w:color w:val="880000"/>
+        </w:rPr>
+        <w:t>evidence</w:t>
+      </w:r>
+      <w:r>
+        <w:rPr>
+          <w:color w:val="880000"/>
+        </w:rPr>
+        <w:t xml:space="preserve"> for </w:t>
+      </w:r>
+      <w:r>
+        <w:rPr>
+          <w:color w:val="880000"/>
+        </w:rPr>
+        <w:t>age</w:t>
+      </w:r>
+      <w:r>
+        <w:rPr>
+          <w:color w:val="880000"/>
+        </w:rPr>
+        <w:t xml:space="preserve"> having a</w:t>
+      </w:r>
+      <w:r>
+        <w:rPr>
+          <w:color w:val="880000"/>
+        </w:rPr>
+        <w:t xml:space="preserve">n </w:t>
+      </w:r>
+      <w:r>
+        <w:rPr>
+          <w:color w:val="880000"/>
+        </w:rPr>
+        <w:t xml:space="preserve">impact on </w:t>
+      </w:r>
+      <w:r>
+        <w:rPr>
+          <w:color w:val="880000"/>
+        </w:rPr>
+        <w:t>health</w:t>
+      </w:r>
+      <w:r>
+        <w:rPr>
+          <w:color w:val="880000"/>
+        </w:rPr>
+        <w:t xml:space="preserve"> insurance charges*/</w:t>
+      </w:r>
+    </w:p>
+    <w:p>
+      <w:pPr>
+        <w:pStyle w:val="Body"/>
+        <w:rPr>
+          <w:rFonts w:asciiTheme="majorHAnsi" w:hAnsiTheme="majorHAnsi" w:cstheme="majorHAnsi"/>
+          <w:sz w:val="24"/>
+          <w:szCs w:val="24"/>
+        </w:rPr>
+      </w:pPr>
+      <w:r>
+        <w:t> </w:t>
+      </w:r>
+      <w:r>
+        <w:rPr>
+          <w:rFonts w:asciiTheme="majorHAnsi" w:hAnsiTheme="majorHAnsi" w:cstheme="majorHAnsi"/>
+          <w:sz w:val="24"/>
+          <w:szCs w:val="24"/>
+        </w:rPr>
+        <w:t xml:space="preserve">These </w:t>
+      </w:r>
+      <w:r>
+        <w:rPr>
+          <w:rFonts w:asciiTheme="majorHAnsi" w:hAnsiTheme="majorHAnsi" w:cstheme="majorHAnsi"/>
+          <w:sz w:val="24"/>
+          <w:szCs w:val="24"/>
+        </w:rPr>
+        <w:t xml:space="preserve">two queries where used to calculate the significance toward finding out what values have a statistical significance on insurance costs. </w:t>
+      </w:r>
+      <w:r>
+        <w:rPr>
+          <w:rFonts w:asciiTheme="majorHAnsi" w:hAnsiTheme="majorHAnsi" w:cstheme="majorHAnsi"/>
+          <w:sz w:val="24"/>
+          <w:szCs w:val="24"/>
+        </w:rPr>
+        <w:t>However,</w:t>
+      </w:r>
+      <w:r>
+        <w:rPr>
+          <w:rFonts w:asciiTheme="majorHAnsi" w:hAnsiTheme="majorHAnsi" w:cstheme="majorHAnsi"/>
+          <w:sz w:val="24"/>
+          <w:szCs w:val="24"/>
+        </w:rPr>
+        <w:t xml:space="preserve"> what was a profound predictor of medical insurance was age</w:t>
+      </w:r>
+      <w:r>
+        <w:rPr>
+          <w:rFonts w:asciiTheme="majorHAnsi" w:hAnsiTheme="majorHAnsi" w:cstheme="majorHAnsi"/>
+          <w:sz w:val="24"/>
+          <w:szCs w:val="24"/>
+        </w:rPr>
+        <w:t xml:space="preserve"> and if the person smoked or not, both yielding a p value of close to 0</w:t>
+      </w:r>
+      <w:r>
+        <w:rPr>
+          <w:rFonts w:asciiTheme="majorHAnsi" w:hAnsiTheme="majorHAnsi" w:cstheme="majorHAnsi"/>
+          <w:sz w:val="24"/>
+          <w:szCs w:val="24"/>
+        </w:rPr>
+        <w:t>.</w:t>
+      </w:r>
+      <w:r>
+        <w:rPr>
+          <w:rFonts w:asciiTheme="majorHAnsi" w:hAnsiTheme="majorHAnsi" w:cstheme="majorHAnsi"/>
+          <w:sz w:val="24"/>
+          <w:szCs w:val="24"/>
+        </w:rPr>
+        <w:t xml:space="preserve"> [</w:t>
+      </w:r>
+      <w:r>
+        <w:rPr>
+          <w:rFonts w:asciiTheme="majorHAnsi" w:hAnsiTheme="majorHAnsi" w:cstheme="majorHAnsi"/>
+          <w:color w:val="00B0F0"/>
+          <w:sz w:val="24"/>
+          <w:szCs w:val="24"/>
+        </w:rPr>
+        <w:t>3</w:t>
+      </w:r>
+      <w:r>
+        <w:rPr>
+          <w:rFonts w:asciiTheme="majorHAnsi" w:hAnsiTheme="majorHAnsi" w:cstheme="majorHAnsi"/>
+          <w:sz w:val="24"/>
+          <w:szCs w:val="24"/>
+        </w:rPr>
+        <w:t>]</w:t>
+      </w:r>
+    </w:p>
+    <w:p>
+      <w:pPr>
+        <w:pStyle w:val="HTMLPreformatted"/>
+        <w:pBdr>
+          <w:top w:val="single" w:sz="6" w:space="2" w:color="888888"/>
+          <w:left w:val="single" w:sz="6" w:space="2" w:color="888888"/>
+          <w:bottom w:val="single" w:sz="6" w:space="2" w:color="888888"/>
+          <w:right w:val="single" w:sz="6" w:space="2" w:color="888888"/>
+        </w:pBdr>
+        <w:spacing w:before="100" w:beforeAutospacing="1" w:after="100" w:afterAutospacing="1"/>
+        <w:divId w:val="434903525"/>
+      </w:pPr>
+      <w:r>
+        <w:rPr>
+          <w:color w:val="000000"/>
+        </w:rPr>
+        <w:t xml:space="preserve">update insurance </w:t>
+      </w:r>
+      <w:r>
+        <w:rPr>
+          <w:color w:val="000088"/>
+        </w:rPr>
+        <w:t>set</w:t>
+      </w:r>
+      <w:r>
+        <w:rPr>
+          <w:color w:val="000000"/>
+        </w:rPr>
+        <w:t xml:space="preserve"> smoker </w:t>
+      </w:r>
+      <w:r>
+        <w:rPr>
+          <w:color w:val="666600"/>
+        </w:rPr>
+        <w:t>=</w:t>
+      </w:r>
+      <w:r>
+        <w:rPr>
+          <w:color w:val="000000"/>
+        </w:rPr>
+        <w:t xml:space="preserve"> </w:t>
+      </w:r>
+      <w:r>
+        <w:rPr>
+          <w:color w:val="008800"/>
+        </w:rPr>
+        <w:t>0</w:t>
+      </w:r>
+      <w:r>
+        <w:rPr>
+          <w:color w:val="000000"/>
+        </w:rPr>
+        <w:t xml:space="preserve"> </w:t>
+      </w:r>
+      <w:r>
+        <w:rPr>
+          <w:color w:val="000088"/>
+        </w:rPr>
+        <w:t>where</w:t>
+      </w:r>
+      <w:r>
+        <w:rPr>
+          <w:color w:val="000000"/>
+        </w:rPr>
+        <w:t xml:space="preserve"> smoker </w:t>
+      </w:r>
+      <w:r>
+        <w:rPr>
+          <w:color w:val="666600"/>
+        </w:rPr>
+        <w:t>=</w:t>
+      </w:r>
+      <w:r>
+        <w:rPr>
+          <w:color w:val="000000"/>
+        </w:rPr>
+        <w:t xml:space="preserve"> </w:t>
+      </w:r>
+      <w:r>
+        <w:rPr>
+          <w:color w:val="008800"/>
+        </w:rPr>
+        <w:t>'no'</w:t>
+      </w:r>
+      <w:r>
+        <w:rPr>
+          <w:color w:val="666600"/>
+        </w:rPr>
+        <w:t>;</w:t>
+      </w:r>
+    </w:p>
+    <w:p>
+      <w:pPr>
+        <w:pStyle w:val="HTMLPreformatted"/>
+        <w:pBdr>
+          <w:top w:val="single" w:sz="6" w:space="2" w:color="888888"/>
+          <w:left w:val="single" w:sz="6" w:space="2" w:color="888888"/>
+          <w:bottom w:val="single" w:sz="6" w:space="2" w:color="888888"/>
+          <w:right w:val="single" w:sz="6" w:space="2" w:color="888888"/>
+        </w:pBdr>
+        <w:spacing w:before="100" w:beforeAutospacing="1" w:after="100" w:afterAutospacing="1"/>
+        <w:divId w:val="434903525"/>
+      </w:pPr>
+      <w:r>
+        <w:rPr>
+          <w:color w:val="000000"/>
+        </w:rPr>
+        <w:t xml:space="preserve">update insurance </w:t>
+      </w:r>
+      <w:r>
+        <w:rPr>
+          <w:color w:val="000088"/>
+        </w:rPr>
+        <w:t>set</w:t>
+      </w:r>
+      <w:r>
+        <w:rPr>
+          <w:color w:val="000000"/>
+        </w:rPr>
+        <w:t xml:space="preserve"> smoker </w:t>
+      </w:r>
+      <w:r>
+        <w:rPr>
+          <w:color w:val="666600"/>
+        </w:rPr>
+        <w:t>=</w:t>
+      </w:r>
+      <w:r>
+        <w:rPr>
+          <w:color w:val="000000"/>
+        </w:rPr>
+        <w:t xml:space="preserve"> </w:t>
+      </w:r>
+      <w:r>
+        <w:rPr>
+          <w:color w:val="008800"/>
+        </w:rPr>
+        <w:t>1</w:t>
+      </w:r>
+      <w:r>
+        <w:rPr>
+          <w:color w:val="000000"/>
+        </w:rPr>
+        <w:t xml:space="preserve"> </w:t>
+      </w:r>
+      <w:r>
+        <w:rPr>
+          <w:color w:val="000088"/>
+        </w:rPr>
+        <w:t>where</w:t>
+      </w:r>
+      <w:r>
+        <w:rPr>
+          <w:color w:val="000000"/>
+        </w:rPr>
+        <w:t xml:space="preserve"> smoker </w:t>
+      </w:r>
+      <w:r>
+        <w:rPr>
+          <w:color w:val="666600"/>
+        </w:rPr>
+        <w:t>=</w:t>
+      </w:r>
+      <w:r>
+        <w:rPr>
+          <w:color w:val="000000"/>
+        </w:rPr>
+        <w:t xml:space="preserve"> </w:t>
+      </w:r>
+      <w:r>
+        <w:rPr>
+          <w:color w:val="008800"/>
+        </w:rPr>
+        <w:t>'yes'</w:t>
+      </w:r>
+      <w:r>
+        <w:rPr>
+          <w:color w:val="666600"/>
+        </w:rPr>
+        <w:t>;</w:t>
+      </w:r>
+    </w:p>
+    <w:p>
+      <w:pPr>
+        <w:pStyle w:val="HTMLPreformatted"/>
+        <w:pBdr>
+          <w:top w:val="single" w:sz="6" w:space="2" w:color="888888"/>
+          <w:left w:val="single" w:sz="6" w:space="2" w:color="888888"/>
+          <w:bottom w:val="single" w:sz="6" w:space="2" w:color="888888"/>
+          <w:right w:val="single" w:sz="6" w:space="2" w:color="888888"/>
+        </w:pBdr>
+        <w:spacing w:before="100" w:beforeAutospacing="1" w:after="100" w:afterAutospacing="1"/>
+        <w:divId w:val="434903525"/>
+      </w:pPr>
+      <w:r>
+        <w:rPr>
+          <w:color w:val="000088"/>
+        </w:rPr>
+        <w:t>select</w:t>
+      </w:r>
+      <w:r>
+        <w:rPr>
+          <w:color w:val="000000"/>
+        </w:rPr>
+        <w:t xml:space="preserve"> STATS_ONE_WAY_ANOVA</w:t>
+      </w:r>
+      <w:r>
+        <w:rPr>
+          <w:color w:val="666600"/>
+        </w:rPr>
+        <w:t>(</w:t>
+      </w:r>
+      <w:r>
+        <w:rPr>
+          <w:color w:val="000000"/>
+        </w:rPr>
+        <w:t>smoker</w:t>
+      </w:r>
+      <w:r>
+        <w:rPr>
+          <w:color w:val="666600"/>
+        </w:rPr>
+        <w:t>,</w:t>
+      </w:r>
+      <w:r>
+        <w:rPr>
+          <w:color w:val="000000"/>
+        </w:rPr>
+        <w:t xml:space="preserve"> charges</w:t>
+      </w:r>
+      <w:r>
+        <w:rPr>
+          <w:color w:val="666600"/>
+        </w:rPr>
+        <w:t>,</w:t>
+      </w:r>
+      <w:r>
+        <w:rPr>
+          <w:color w:val="000000"/>
+        </w:rPr>
+        <w:t xml:space="preserve"> </w:t>
+      </w:r>
+      <w:r>
+        <w:rPr>
+          <w:color w:val="008800"/>
+        </w:rPr>
+        <w:t>'SIG'</w:t>
+      </w:r>
+      <w:r>
+        <w:rPr>
+          <w:color w:val="666600"/>
+        </w:rPr>
+        <w:t>)</w:t>
+      </w:r>
+      <w:r>
+        <w:rPr>
+          <w:color w:val="000000"/>
+        </w:rPr>
+        <w:t xml:space="preserve"> p_value </w:t>
+      </w:r>
+      <w:r>
+        <w:rPr>
+          <w:color w:val="000088"/>
+        </w:rPr>
+        <w:t>from</w:t>
+      </w:r>
+      <w:r>
+        <w:rPr>
+          <w:color w:val="000000"/>
+        </w:rPr>
+        <w:t xml:space="preserve"> insurance</w:t>
+      </w:r>
+      <w:r>
+        <w:rPr>
+          <w:color w:val="666600"/>
+        </w:rPr>
+        <w:t>;</w:t>
+      </w:r>
+    </w:p>
+    <w:p>
+      <w:pPr>
+        <w:pStyle w:val="HTMLPreformatted"/>
+        <w:pBdr>
+          <w:top w:val="single" w:sz="6" w:space="2" w:color="888888"/>
+          <w:left w:val="single" w:sz="6" w:space="2" w:color="888888"/>
+          <w:bottom w:val="single" w:sz="6" w:space="2" w:color="888888"/>
+          <w:right w:val="single" w:sz="6" w:space="2" w:color="888888"/>
+        </w:pBdr>
+        <w:spacing w:before="100" w:beforeAutospacing="1" w:after="100" w:afterAutospacing="1"/>
+        <w:divId w:val="434903525"/>
+      </w:pPr>
+      <w:r>
+        <w:rPr>
+          <w:color w:val="000000"/>
+        </w:rPr>
+        <w:t xml:space="preserve">update insurance </w:t>
+      </w:r>
+      <w:r>
+        <w:rPr>
+          <w:color w:val="000088"/>
+        </w:rPr>
+        <w:t>set</w:t>
+      </w:r>
+      <w:r>
+        <w:rPr>
+          <w:color w:val="000000"/>
+        </w:rPr>
+        <w:t xml:space="preserve"> smoker </w:t>
+      </w:r>
+      <w:r>
+        <w:rPr>
+          <w:color w:val="666600"/>
+        </w:rPr>
+        <w:t>=</w:t>
+      </w:r>
+      <w:r>
+        <w:rPr>
+          <w:color w:val="000000"/>
+        </w:rPr>
+        <w:t xml:space="preserve"> </w:t>
+      </w:r>
+      <w:r>
+        <w:rPr>
+          <w:color w:val="008800"/>
+        </w:rPr>
+        <w:t>'no'</w:t>
+      </w:r>
+      <w:r>
+        <w:rPr>
+          <w:color w:val="000000"/>
+        </w:rPr>
+        <w:t xml:space="preserve"> </w:t>
+      </w:r>
+      <w:r>
+        <w:rPr>
+          <w:color w:val="000088"/>
+        </w:rPr>
+        <w:t>where</w:t>
+      </w:r>
+      <w:r>
+        <w:rPr>
+          <w:color w:val="000000"/>
+        </w:rPr>
+        <w:t xml:space="preserve"> smoker </w:t>
+      </w:r>
+      <w:r>
+        <w:rPr>
+          <w:color w:val="666600"/>
+        </w:rPr>
+        <w:t>=</w:t>
+      </w:r>
+      <w:r>
+        <w:rPr>
+          <w:color w:val="000000"/>
+        </w:rPr>
+        <w:t xml:space="preserve"> </w:t>
+      </w:r>
+      <w:r>
+        <w:rPr>
+          <w:color w:val="008800"/>
+        </w:rPr>
+        <w:t>'0'</w:t>
+      </w:r>
+      <w:r>
+        <w:rPr>
+          <w:color w:val="666600"/>
+        </w:rPr>
+        <w:t>;</w:t>
+      </w:r>
+    </w:p>
+    <w:p>
+      <w:pPr>
+        <w:pStyle w:val="HTMLPreformatted"/>
+        <w:pBdr>
+          <w:top w:val="single" w:sz="6" w:space="2" w:color="888888"/>
+          <w:left w:val="single" w:sz="6" w:space="2" w:color="888888"/>
+          <w:bottom w:val="single" w:sz="6" w:space="2" w:color="888888"/>
+          <w:right w:val="single" w:sz="6" w:space="2" w:color="888888"/>
+        </w:pBdr>
+        <w:spacing w:before="100" w:beforeAutospacing="1" w:after="100" w:afterAutospacing="1"/>
+        <w:divId w:val="434903525"/>
+      </w:pPr>
+      <w:r>
+        <w:rPr>
+          <w:color w:val="000000"/>
+        </w:rPr>
+        <w:t xml:space="preserve">update insurance </w:t>
+      </w:r>
+      <w:r>
+        <w:rPr>
+          <w:color w:val="000088"/>
+        </w:rPr>
+        <w:t>set</w:t>
+      </w:r>
+      <w:r>
+        <w:rPr>
+          <w:color w:val="000000"/>
+        </w:rPr>
+        <w:t xml:space="preserve"> smoker </w:t>
+      </w:r>
+      <w:r>
+        <w:rPr>
+          <w:color w:val="666600"/>
+        </w:rPr>
+        <w:t>=</w:t>
+      </w:r>
+      <w:r>
+        <w:rPr>
+          <w:color w:val="000000"/>
+        </w:rPr>
+        <w:t xml:space="preserve"> </w:t>
+      </w:r>
+      <w:r>
+        <w:rPr>
+          <w:color w:val="008800"/>
+        </w:rPr>
+        <w:t>'yes'</w:t>
+      </w:r>
+      <w:r>
+        <w:rPr>
+          <w:color w:val="000000"/>
+        </w:rPr>
+        <w:t xml:space="preserve"> </w:t>
+      </w:r>
+      <w:r>
+        <w:rPr>
+          <w:color w:val="000088"/>
+        </w:rPr>
+        <w:t>where</w:t>
+      </w:r>
+      <w:r>
+        <w:rPr>
+          <w:color w:val="000000"/>
+        </w:rPr>
+        <w:t xml:space="preserve"> smoker </w:t>
+      </w:r>
+      <w:r>
+        <w:rPr>
+          <w:color w:val="666600"/>
+        </w:rPr>
+        <w:t>=</w:t>
+      </w:r>
+      <w:r>
+        <w:rPr>
+          <w:color w:val="000000"/>
+        </w:rPr>
+        <w:t xml:space="preserve"> </w:t>
+      </w:r>
+      <w:r>
+        <w:rPr>
+          <w:color w:val="008800"/>
+        </w:rPr>
+        <w:t>'1'</w:t>
+      </w:r>
+      <w:r>
+        <w:rPr>
+          <w:color w:val="666600"/>
+        </w:rPr>
+        <w:t>;</w:t>
+      </w:r>
+    </w:p>
+    <w:p>
+      <w:pPr>
+        <w:pStyle w:val="Body"/>
+        <w:rPr>
+          <w:rFonts w:asciiTheme="majorHAnsi" w:hAnsiTheme="majorHAnsi" w:cstheme="majorHAnsi"/>
+          <w:sz w:val="24"/>
+          <w:szCs w:val="24"/>
+        </w:rPr>
+      </w:pPr>
+      <w:r>
+        <w:rPr>
+          <w:rFonts w:asciiTheme="majorHAnsi" w:hAnsiTheme="majorHAnsi" w:cstheme="majorHAnsi"/>
+          <w:sz w:val="24"/>
+          <w:szCs w:val="24"/>
+        </w:rPr>
+        <w:t xml:space="preserve">A quick test was run to make sure that the values yes and no were being interpreted properly by SQL and were converted to a 1 or 0 for the </w:t>
+      </w:r>
+      <w:r>
+        <w:rPr>
+          <w:rFonts w:asciiTheme="majorHAnsi" w:hAnsiTheme="majorHAnsi" w:cstheme="majorHAnsi"/>
+          <w:sz w:val="24"/>
+          <w:szCs w:val="24"/>
+        </w:rPr>
+        <w:t>one-way</w:t>
+      </w:r>
+      <w:r>
+        <w:rPr>
+          <w:rFonts w:asciiTheme="majorHAnsi" w:hAnsiTheme="majorHAnsi" w:cstheme="majorHAnsi"/>
+          <w:sz w:val="24"/>
+          <w:szCs w:val="24"/>
+        </w:rPr>
+        <w:t xml:space="preserve"> anova, the result was still statistically significant</w:t>
+      </w:r>
+    </w:p>
+    <w:p>
+      <w:pPr>
+        <w:pStyle w:val="HTMLPreformatted"/>
+        <w:pBdr>
+          <w:top w:val="single" w:sz="6" w:space="2" w:color="888888"/>
+          <w:left w:val="single" w:sz="6" w:space="2" w:color="888888"/>
+          <w:bottom w:val="single" w:sz="6" w:space="2" w:color="888888"/>
+          <w:right w:val="single" w:sz="6" w:space="2" w:color="888888"/>
+        </w:pBdr>
+        <w:spacing w:before="100" w:beforeAutospacing="1" w:after="100" w:afterAutospacing="1"/>
+        <w:divId w:val="871117324"/>
+      </w:pPr>
+      <w:r>
+        <w:rPr>
+          <w:color w:val="000088"/>
+        </w:rPr>
+        <w:t>select</w:t>
+      </w:r>
+      <w:r>
+        <w:rPr>
+          <w:color w:val="000000"/>
+        </w:rPr>
+        <w:t xml:space="preserve"> STATS_F_TEST</w:t>
+      </w:r>
+      <w:r>
+        <w:rPr>
+          <w:color w:val="666600"/>
+        </w:rPr>
+        <w:t>(</w:t>
+      </w:r>
+      <w:r>
+        <w:rPr>
+          <w:color w:val="000000"/>
+        </w:rPr>
+        <w:t>smoker</w:t>
+      </w:r>
+      <w:r>
+        <w:rPr>
+          <w:color w:val="666600"/>
+        </w:rPr>
+        <w:t>,</w:t>
+      </w:r>
+      <w:r>
+        <w:rPr>
+          <w:color w:val="000000"/>
+        </w:rPr>
+        <w:t xml:space="preserve"> charges</w:t>
+      </w:r>
+      <w:r>
+        <w:rPr>
+          <w:color w:val="666600"/>
+        </w:rPr>
+        <w:t>)</w:t>
+      </w:r>
+      <w:r>
+        <w:rPr>
+          <w:color w:val="000000"/>
+        </w:rPr>
+        <w:t xml:space="preserve"> two_tailed_test </w:t>
+      </w:r>
+      <w:r>
+        <w:rPr>
+          <w:color w:val="000088"/>
+        </w:rPr>
+        <w:t>from</w:t>
+      </w:r>
+      <w:r>
+        <w:rPr>
+          <w:color w:val="000000"/>
+        </w:rPr>
+        <w:t xml:space="preserve"> insurance</w:t>
+      </w:r>
+      <w:r>
+        <w:rPr>
+          <w:color w:val="666600"/>
+        </w:rPr>
+        <w:t xml:space="preserve">; </w:t>
+      </w:r>
+      <w:r>
+        <w:rPr>
+          <w:color w:val="666600"/>
+        </w:rPr>
+        <w:t xml:space="preserve">     </w:t>
+      </w:r>
+      <w:r>
+        <w:rPr>
+          <w:color w:val="666600"/>
+        </w:rPr>
+        <w:t>/*</w:t>
+      </w:r>
+      <w:r>
+        <w:t xml:space="preserve"> </w:t>
+      </w:r>
+      <w:r>
+        <w:rPr>
+          <w:color w:val="666600"/>
+        </w:rPr>
+        <w:t>0.0000000000000000000000000000000000000000000000000003</w:t>
+      </w:r>
+      <w:r>
+        <w:rPr>
+          <w:color w:val="666600"/>
+        </w:rPr>
+        <w:t xml:space="preserve"> </w:t>
+      </w:r>
+      <w:r>
+        <w:rPr>
+          <w:color w:val="666600"/>
+        </w:rPr>
+        <w:t xml:space="preserve">*/ </w:t>
+      </w:r>
+      <w:r>
+        <w:t> </w:t>
+      </w:r>
+    </w:p>
+    <w:p>
+      <w:pPr>
+        <w:pStyle w:val="Body"/>
+        <w:rPr>
+          <w:rFonts w:asciiTheme="majorHAnsi" w:hAnsiTheme="majorHAnsi" w:cstheme="majorHAnsi"/>
+          <w:sz w:val="24"/>
+          <w:szCs w:val="24"/>
+        </w:rPr>
+      </w:pPr>
+      <w:r>
+        <w:rPr>
+          <w:rFonts w:asciiTheme="majorHAnsi" w:hAnsiTheme="majorHAnsi" w:cstheme="majorHAnsi"/>
+          <w:sz w:val="24"/>
+          <w:szCs w:val="24"/>
+        </w:rPr>
+        <w:t xml:space="preserve">This is the further illustrated by the </w:t>
+      </w:r>
+      <w:r>
+        <w:rPr>
+          <w:rFonts w:asciiTheme="majorHAnsi" w:hAnsiTheme="majorHAnsi" w:cstheme="majorHAnsi"/>
+          <w:sz w:val="24"/>
+          <w:szCs w:val="24"/>
+        </w:rPr>
+        <w:t>two tailed test, a two tailed test ranges from 0 to 1 the closer the result is to 0 the more statistically significant</w:t>
+      </w:r>
+      <w:r>
+        <w:rPr>
+          <w:rFonts w:asciiTheme="majorHAnsi" w:hAnsiTheme="majorHAnsi" w:cstheme="majorHAnsi"/>
+          <w:sz w:val="24"/>
+          <w:szCs w:val="24"/>
+        </w:rPr>
+        <w:t xml:space="preserve"> it is that smoking does have an impact on medical charge costs. Alternately the ‘</w:t>
+      </w:r>
+      <w:r>
+        <w:rPr>
+          <w:rFonts w:ascii="Courier New" w:hAnsi="Courier New" w:cs="Courier New"/>
+          <w:sz w:val="20"/>
+          <w:szCs w:val="20"/>
+          <w:shd w:val="clear" w:color="auto" w:fill="EEEEEE"/>
+        </w:rPr>
+        <w:t>TWO_SIDED_SIG</w:t>
+      </w:r>
+      <w:r>
+        <w:rPr>
+          <w:rFonts w:ascii="Courier New" w:hAnsi="Courier New" w:cs="Courier New"/>
+          <w:sz w:val="20"/>
+          <w:szCs w:val="20"/>
+          <w:shd w:val="clear" w:color="auto" w:fill="EEEEEE"/>
+        </w:rPr>
+        <w:t xml:space="preserve">’ </w:t>
+      </w:r>
+      <w:r>
+        <w:rPr>
+          <w:rFonts w:asciiTheme="majorHAnsi" w:hAnsiTheme="majorHAnsi" w:cstheme="majorHAnsi"/>
+          <w:sz w:val="24"/>
+          <w:szCs w:val="24"/>
+        </w:rPr>
+        <w:t xml:space="preserve"> </w:t>
+      </w:r>
+      <w:r>
+        <w:rPr>
+          <w:rFonts w:asciiTheme="majorHAnsi" w:hAnsiTheme="majorHAnsi" w:cstheme="majorHAnsi"/>
+          <w:sz w:val="24"/>
+          <w:szCs w:val="24"/>
+        </w:rPr>
+        <w:t xml:space="preserve"> </w:t>
+      </w:r>
+      <w:r>
+        <w:rPr>
+          <w:rFonts w:asciiTheme="majorHAnsi" w:hAnsiTheme="majorHAnsi" w:cstheme="majorHAnsi"/>
+          <w:sz w:val="24"/>
+          <w:szCs w:val="24"/>
+        </w:rPr>
+        <w:t xml:space="preserve">argument can be used which would yield the same result as a two tailed test is run by default when no test parameter is passed </w:t>
+      </w:r>
+      <w:r>
+        <w:rPr>
+          <w:rFonts w:asciiTheme="majorHAnsi" w:hAnsiTheme="majorHAnsi" w:cstheme="majorHAnsi"/>
+          <w:sz w:val="24"/>
+          <w:szCs w:val="24"/>
+        </w:rPr>
+        <w:t>in. [</w:t>
+      </w:r>
+      <w:r>
+        <w:rPr>
+          <w:rFonts w:asciiTheme="majorHAnsi" w:hAnsiTheme="majorHAnsi" w:cstheme="majorHAnsi"/>
+          <w:color w:val="00B0F0"/>
+          <w:sz w:val="24"/>
+          <w:szCs w:val="24"/>
+        </w:rPr>
+        <w:t>2</w:t>
+      </w:r>
+      <w:r>
+        <w:rPr>
+          <w:rFonts w:asciiTheme="majorHAnsi" w:hAnsiTheme="majorHAnsi" w:cstheme="majorHAnsi"/>
+          <w:sz w:val="24"/>
+          <w:szCs w:val="24"/>
+        </w:rPr>
+        <w:t>]</w:t>
+      </w:r>
+    </w:p>
+    <w:p>
+      <w:pPr>
+        <w:pStyle w:val="HTMLPreformatted"/>
+        <w:pBdr>
+          <w:top w:val="single" w:sz="6" w:space="2" w:color="888888"/>
+          <w:left w:val="single" w:sz="6" w:space="2" w:color="888888"/>
+          <w:bottom w:val="single" w:sz="6" w:space="2" w:color="888888"/>
+          <w:right w:val="single" w:sz="6" w:space="2" w:color="888888"/>
+        </w:pBdr>
+        <w:spacing w:before="100" w:beforeAutospacing="1" w:after="100" w:afterAutospacing="1"/>
+        <w:divId w:val="1748729222"/>
+      </w:pPr>
+      <w:r>
+        <w:rPr>
+          <w:color w:val="000088"/>
+        </w:rPr>
+        <w:lastRenderedPageBreak/>
+        <w:t>select</w:t>
+      </w:r>
+      <w:r>
+        <w:rPr>
+          <w:color w:val="000000"/>
+        </w:rPr>
+        <w:t xml:space="preserve"> </w:t>
+      </w:r>
+      <w:r>
+        <w:rPr>
+          <w:color w:val="666600"/>
+        </w:rPr>
+        <w:t>*</w:t>
+      </w:r>
+      <w:r>
+        <w:rPr>
+          <w:color w:val="000000"/>
+        </w:rPr>
+        <w:t xml:space="preserve"> </w:t>
+      </w:r>
+      <w:r>
+        <w:rPr>
+          <w:color w:val="000088"/>
+        </w:rPr>
+        <w:t>from</w:t>
+      </w:r>
+      <w:r>
+        <w:rPr>
+          <w:color w:val="000000"/>
+        </w:rPr>
+        <w:t xml:space="preserve"> insurance order </w:t>
+      </w:r>
+      <w:r>
+        <w:rPr>
+          <w:color w:val="000088"/>
+        </w:rPr>
+        <w:t>by</w:t>
+      </w:r>
+      <w:r>
+        <w:rPr>
+          <w:color w:val="666600"/>
+        </w:rPr>
+        <w:t xml:space="preserve"> </w:t>
+      </w:r>
+      <w:r>
+        <w:rPr>
+          <w:color w:val="000000"/>
+        </w:rPr>
+        <w:t xml:space="preserve">charges desc fetch </w:t>
+      </w:r>
+      <w:r>
+        <w:rPr>
+          <w:color w:val="000088"/>
+        </w:rPr>
+        <w:t>next</w:t>
+      </w:r>
+      <w:r>
+        <w:rPr>
+          <w:color w:val="000000"/>
+        </w:rPr>
+        <w:t xml:space="preserve"> </w:t>
+      </w:r>
+      <w:r>
+        <w:rPr>
+          <w:color w:val="006666"/>
+        </w:rPr>
+        <w:t>20</w:t>
+      </w:r>
+      <w:r>
+        <w:rPr>
+          <w:color w:val="000000"/>
+        </w:rPr>
+        <w:t xml:space="preserve"> rows only</w:t>
+      </w:r>
+      <w:r>
+        <w:rPr>
+          <w:color w:val="666600"/>
+        </w:rPr>
+        <w:t>;</w:t>
+      </w:r>
+    </w:p>
+    <w:p>
+      <w:pPr>
+        <w:pStyle w:val="Body"/>
+      </w:pPr>
+      <w:r>
+        <w:t> </w:t>
+      </w:r>
+      <w:r>
+        <w:rPr>
+          <w:noProof/>
+        </w:rPr>
+        <w:drawing>
+          <wp:inline distT="0" distB="0" distL="0" distR="0" wp14:anchorId="3A9DF66D" wp14:editId="5903795B">
+            <wp:extent cx="4371975" cy="4210050"/>
+            <wp:effectExtent l="0" t="0" r="9525" b="0"/>
+            <wp:docPr id="1" name="Picture 1"/>
+            <wp:cNvGraphicFramePr>
+              <a:graphicFrameLocks xmlns:a="http://schemas.openxmlformats.org/drawingml/2006/main" noChangeAspect="1"/>
+            </wp:cNvGraphicFramePr>
+            <a:graphic xmlns:a="http://schemas.openxmlformats.org/drawingml/2006/main">
+              <a:graphicData uri="http://schemas.openxmlformats.org/drawingml/2006/picture">
+                <pic:pic xmlns:pic="http://schemas.openxmlformats.org/drawingml/2006/picture">
+                  <pic:nvPicPr>
+                    <pic:cNvPr id="1" name=""/>
+                    <pic:cNvPicPr/>
+                  </pic:nvPicPr>
+                  <pic:blipFill>
+                    <a:blip r:embed="rId9"/>
+                    <a:stretch>
+                      <a:fillRect/>
+                    </a:stretch>
+                  </pic:blipFill>
+                  <pic:spPr>
+                    <a:xfrm>
+                      <a:off x="0" y="0"/>
+                      <a:ext cx="4371975" cy="4210050"/>
+                    </a:xfrm>
+                    <a:prstGeom prst="rect">
+                      <a:avLst/>
+                    </a:prstGeom>
+                  </pic:spPr>
+                </pic:pic>
+              </a:graphicData>
+            </a:graphic>
+          </wp:inline>
+        </w:drawing>
+      </w:r>
+    </w:p>
+    <w:p>
+      <w:pPr>
+        <w:pStyle w:val="Body"/>
+        <w:rPr>
+          <w:rFonts w:asciiTheme="majorHAnsi" w:hAnsiTheme="majorHAnsi" w:cstheme="majorHAnsi"/>
+          <w:sz w:val="24"/>
+          <w:szCs w:val="24"/>
+        </w:rPr>
+      </w:pPr>
+      <w:r>
+        <w:rPr>
+          <w:rFonts w:asciiTheme="majorHAnsi" w:hAnsiTheme="majorHAnsi" w:cstheme="majorHAnsi"/>
+          <w:sz w:val="24"/>
+          <w:szCs w:val="24"/>
+        </w:rPr>
+        <w:t xml:space="preserve">The top 20 highest medical insurance charges are all middle aged or older smokers, with no kids. </w:t>
+      </w:r>
+      <w:r>
+        <w:rPr>
+          <w:rFonts w:asciiTheme="majorHAnsi" w:hAnsiTheme="majorHAnsi" w:cstheme="majorHAnsi"/>
+          <w:sz w:val="24"/>
+          <w:szCs w:val="24"/>
+        </w:rPr>
+        <w:t xml:space="preserve">The goal was to see if the above statistics are true and </w:t>
+      </w:r>
+      <w:r>
+        <w:rPr>
+          <w:rFonts w:asciiTheme="majorHAnsi" w:hAnsiTheme="majorHAnsi" w:cstheme="majorHAnsi"/>
+          <w:sz w:val="24"/>
+          <w:szCs w:val="24"/>
+        </w:rPr>
+        <w:t>what parameters each individual would have when paying a premium on insurance.</w:t>
+      </w:r>
+    </w:p>
+    <w:p>
+      <w:pPr>
+        <w:pStyle w:val="Body"/>
+        <w:rPr>
+          <w:rFonts w:asciiTheme="majorHAnsi" w:hAnsiTheme="majorHAnsi" w:cstheme="majorHAnsi"/>
+          <w:sz w:val="24"/>
+          <w:szCs w:val="24"/>
+        </w:rPr>
+      </w:pPr>
+      <w:r>
+        <w:rPr>
+          <w:rFonts w:asciiTheme="majorHAnsi" w:hAnsiTheme="majorHAnsi" w:cstheme="majorHAnsi"/>
+          <w:sz w:val="24"/>
+          <w:szCs w:val="24"/>
+        </w:rPr>
+        <w:t xml:space="preserve">The query selects all rows from the insurance table and orders it by the charges column limiting it to 20 rows, originally the query had children in it but as all individuals have </w:t>
+      </w:r>
+      <w:r>
+        <w:rPr>
+          <w:rFonts w:asciiTheme="majorHAnsi" w:hAnsiTheme="majorHAnsi" w:cstheme="majorHAnsi"/>
+          <w:sz w:val="24"/>
+          <w:szCs w:val="24"/>
+        </w:rPr>
+        <w:t>no kids that variable was</w:t>
+      </w:r>
+      <w:r>
+        <w:rPr>
+          <w:rFonts w:asciiTheme="majorHAnsi" w:hAnsiTheme="majorHAnsi" w:cstheme="majorHAnsi"/>
+          <w:sz w:val="24"/>
+          <w:szCs w:val="24"/>
+        </w:rPr>
+        <w:t xml:space="preserve"> then removed as its redundant. </w:t>
+      </w:r>
+    </w:p>
+    <w:p>
+      <w:pPr>
+        <w:pStyle w:val="Body"/>
+        <w:rPr>
+          <w:rFonts w:asciiTheme="majorHAnsi" w:hAnsiTheme="majorHAnsi" w:cstheme="majorHAnsi"/>
+          <w:sz w:val="24"/>
+          <w:szCs w:val="24"/>
+        </w:rPr>
+      </w:pPr>
+    </w:p>
+    <w:p>
+      <w:pPr>
+        <w:pStyle w:val="HTMLPreformatted"/>
+        <w:pBdr>
+          <w:top w:val="single" w:sz="6" w:space="2" w:color="888888"/>
+          <w:left w:val="single" w:sz="6" w:space="2" w:color="888888"/>
+          <w:bottom w:val="single" w:sz="6" w:space="2" w:color="888888"/>
+          <w:right w:val="single" w:sz="6" w:space="2" w:color="888888"/>
+        </w:pBdr>
+        <w:spacing w:before="100" w:beforeAutospacing="1" w:after="100" w:afterAutospacing="1"/>
+        <w:divId w:val="1712798741"/>
+      </w:pPr>
+      <w:r>
+        <w:rPr>
+          <w:color w:val="000088"/>
+        </w:rPr>
+        <w:t>select</w:t>
+      </w:r>
+      <w:r>
+        <w:rPr>
+          <w:color w:val="000000"/>
+        </w:rPr>
+        <w:t xml:space="preserve"> PERCENT_RANK</w:t>
+      </w:r>
+      <w:r>
+        <w:rPr>
+          <w:color w:val="666600"/>
+        </w:rPr>
+        <w:t>(</w:t>
+      </w:r>
+      <w:r>
+        <w:rPr>
+          <w:color w:val="006666"/>
+        </w:rPr>
+        <w:t>50</w:t>
+      </w:r>
+      <w:r>
+        <w:rPr>
+          <w:color w:val="666600"/>
+        </w:rPr>
+        <w:t>,</w:t>
+      </w:r>
+      <w:r>
+        <w:rPr>
+          <w:color w:val="000000"/>
+        </w:rPr>
+        <w:t xml:space="preserve"> </w:t>
+      </w:r>
+      <w:r>
+        <w:rPr>
+          <w:color w:val="008800"/>
+        </w:rPr>
+        <w:t>'yes'</w:t>
+      </w:r>
+      <w:r>
+        <w:rPr>
+          <w:color w:val="666600"/>
+        </w:rPr>
+        <w:t>)</w:t>
+      </w:r>
+      <w:r>
+        <w:rPr>
+          <w:color w:val="000000"/>
+        </w:rPr>
+        <w:t xml:space="preserve"> within </w:t>
+      </w:r>
+      <w:r>
+        <w:rPr>
+          <w:color w:val="000088"/>
+        </w:rPr>
+        <w:t>group</w:t>
+      </w:r>
+    </w:p>
+    <w:p>
+      <w:pPr>
+        <w:pStyle w:val="HTMLPreformatted"/>
+        <w:pBdr>
+          <w:top w:val="single" w:sz="6" w:space="2" w:color="888888"/>
+          <w:left w:val="single" w:sz="6" w:space="2" w:color="888888"/>
+          <w:bottom w:val="single" w:sz="6" w:space="2" w:color="888888"/>
+          <w:right w:val="single" w:sz="6" w:space="2" w:color="888888"/>
+        </w:pBdr>
+        <w:spacing w:before="100" w:beforeAutospacing="1" w:after="100" w:afterAutospacing="1"/>
+        <w:divId w:val="1712798741"/>
+      </w:pPr>
+      <w:r>
+        <w:rPr>
+          <w:color w:val="666600"/>
+        </w:rPr>
+        <w:t>(</w:t>
+      </w:r>
+      <w:r>
+        <w:rPr>
+          <w:color w:val="000000"/>
+        </w:rPr>
+        <w:t>ORDER BY age</w:t>
+      </w:r>
+      <w:r>
+        <w:rPr>
+          <w:color w:val="666600"/>
+        </w:rPr>
+        <w:t>,</w:t>
+      </w:r>
+      <w:r>
+        <w:rPr>
+          <w:color w:val="000000"/>
+        </w:rPr>
+        <w:t xml:space="preserve"> smoker</w:t>
+      </w:r>
+      <w:r>
+        <w:rPr>
+          <w:color w:val="666600"/>
+        </w:rPr>
+        <w:t>)</w:t>
+      </w:r>
+    </w:p>
+    <w:p>
+      <w:pPr>
+        <w:pStyle w:val="HTMLPreformatted"/>
+        <w:pBdr>
+          <w:top w:val="single" w:sz="6" w:space="2" w:color="888888"/>
+          <w:left w:val="single" w:sz="6" w:space="2" w:color="888888"/>
+          <w:bottom w:val="single" w:sz="6" w:space="2" w:color="888888"/>
+          <w:right w:val="single" w:sz="6" w:space="2" w:color="888888"/>
+        </w:pBdr>
+        <w:spacing w:before="100" w:beforeAutospacing="1" w:after="100" w:afterAutospacing="1"/>
+        <w:divId w:val="1712798741"/>
+      </w:pPr>
+      <w:r>
+        <w:rPr>
+          <w:color w:val="000088"/>
+        </w:rPr>
+        <w:t>from</w:t>
+      </w:r>
+      <w:r>
+        <w:rPr>
+          <w:color w:val="000000"/>
+        </w:rPr>
+        <w:t xml:space="preserve"> insurance</w:t>
+      </w:r>
+      <w:r>
+        <w:rPr>
+          <w:color w:val="666600"/>
+        </w:rPr>
+        <w:t>;</w:t>
+      </w:r>
+      <w:r>
+        <w:rPr>
+          <w:color w:val="000000"/>
+        </w:rPr>
+        <w:t xml:space="preserve"> </w:t>
+      </w:r>
+      <w:r>
+        <w:rPr>
+          <w:color w:val="880000"/>
+        </w:rPr>
+        <w:t>/*0.73*/</w:t>
+      </w:r>
+    </w:p>
+    <w:p>
+      <w:pPr>
+        <w:pStyle w:val="HTMLPreformatted"/>
+        <w:pBdr>
+          <w:top w:val="single" w:sz="6" w:space="2" w:color="888888"/>
+          <w:left w:val="single" w:sz="6" w:space="2" w:color="888888"/>
+          <w:bottom w:val="single" w:sz="6" w:space="2" w:color="888888"/>
+          <w:right w:val="single" w:sz="6" w:space="2" w:color="888888"/>
+        </w:pBdr>
+        <w:spacing w:before="100" w:beforeAutospacing="1" w:after="100" w:afterAutospacing="1"/>
+        <w:divId w:val="1712798741"/>
+      </w:pPr>
+      <w:r>
+        <w:rPr>
+          <w:color w:val="000000"/>
+        </w:rPr>
+        <w:t> </w:t>
+      </w:r>
+    </w:p>
+    <w:p>
+      <w:pPr>
+        <w:pStyle w:val="HTMLPreformatted"/>
+        <w:pBdr>
+          <w:top w:val="single" w:sz="6" w:space="2" w:color="888888"/>
+          <w:left w:val="single" w:sz="6" w:space="2" w:color="888888"/>
+          <w:bottom w:val="single" w:sz="6" w:space="2" w:color="888888"/>
+          <w:right w:val="single" w:sz="6" w:space="2" w:color="888888"/>
+        </w:pBdr>
+        <w:spacing w:before="100" w:beforeAutospacing="1" w:after="100" w:afterAutospacing="1"/>
+        <w:divId w:val="1712798741"/>
+      </w:pPr>
+      <w:r>
+        <w:rPr>
+          <w:color w:val="000088"/>
+        </w:rPr>
+        <w:t>select</w:t>
+      </w:r>
+      <w:r>
+        <w:rPr>
+          <w:color w:val="000000"/>
+        </w:rPr>
+        <w:t xml:space="preserve"> PERCENT_RANK</w:t>
+      </w:r>
+      <w:r>
+        <w:rPr>
+          <w:color w:val="666600"/>
+        </w:rPr>
+        <w:t>(</w:t>
+      </w:r>
+      <w:r>
+        <w:rPr>
+          <w:color w:val="006666"/>
+        </w:rPr>
+        <w:t>50</w:t>
+      </w:r>
+      <w:r>
+        <w:rPr>
+          <w:color w:val="666600"/>
+        </w:rPr>
+        <w:t>,</w:t>
+      </w:r>
+      <w:r>
+        <w:rPr>
+          <w:color w:val="000000"/>
+        </w:rPr>
+        <w:t xml:space="preserve"> </w:t>
+      </w:r>
+      <w:r>
+        <w:rPr>
+          <w:color w:val="008800"/>
+        </w:rPr>
+        <w:t>'no'</w:t>
+      </w:r>
+      <w:r>
+        <w:rPr>
+          <w:color w:val="666600"/>
+        </w:rPr>
+        <w:t>)</w:t>
+      </w:r>
+      <w:r>
+        <w:rPr>
+          <w:color w:val="000000"/>
+        </w:rPr>
+        <w:t xml:space="preserve"> within </w:t>
+      </w:r>
+      <w:r>
+        <w:rPr>
+          <w:color w:val="000088"/>
+        </w:rPr>
+        <w:t>group</w:t>
+      </w:r>
+    </w:p>
+    <w:p>
+      <w:pPr>
+        <w:pStyle w:val="HTMLPreformatted"/>
+        <w:pBdr>
+          <w:top w:val="single" w:sz="6" w:space="2" w:color="888888"/>
+          <w:left w:val="single" w:sz="6" w:space="2" w:color="888888"/>
+          <w:bottom w:val="single" w:sz="6" w:space="2" w:color="888888"/>
+          <w:right w:val="single" w:sz="6" w:space="2" w:color="888888"/>
+        </w:pBdr>
+        <w:spacing w:before="100" w:beforeAutospacing="1" w:after="100" w:afterAutospacing="1"/>
+        <w:divId w:val="1712798741"/>
+      </w:pPr>
+      <w:r>
+        <w:rPr>
+          <w:color w:val="666600"/>
+        </w:rPr>
+        <w:t>(</w:t>
+      </w:r>
+      <w:r>
+        <w:rPr>
+          <w:color w:val="000000"/>
+        </w:rPr>
+        <w:t>ORDER BY age</w:t>
+      </w:r>
+      <w:r>
+        <w:rPr>
+          <w:color w:val="666600"/>
+        </w:rPr>
+        <w:t>,</w:t>
+      </w:r>
+      <w:r>
+        <w:rPr>
+          <w:color w:val="000000"/>
+        </w:rPr>
+        <w:t xml:space="preserve"> smoker</w:t>
+      </w:r>
+      <w:r>
+        <w:rPr>
+          <w:color w:val="666600"/>
+        </w:rPr>
+        <w:t>)</w:t>
+      </w:r>
+    </w:p>
+    <w:p>
+      <w:pPr>
+        <w:pStyle w:val="HTMLPreformatted"/>
+        <w:pBdr>
+          <w:top w:val="single" w:sz="6" w:space="2" w:color="888888"/>
+          <w:left w:val="single" w:sz="6" w:space="2" w:color="888888"/>
+          <w:bottom w:val="single" w:sz="6" w:space="2" w:color="888888"/>
+          <w:right w:val="single" w:sz="6" w:space="2" w:color="888888"/>
+        </w:pBdr>
+        <w:spacing w:before="100" w:beforeAutospacing="1" w:after="100" w:afterAutospacing="1"/>
+        <w:divId w:val="1712798741"/>
+      </w:pPr>
+      <w:r>
+        <w:rPr>
+          <w:color w:val="000088"/>
+        </w:rPr>
+        <w:t>from</w:t>
+      </w:r>
+      <w:r>
+        <w:rPr>
+          <w:color w:val="000000"/>
+        </w:rPr>
+        <w:t xml:space="preserve"> insurance</w:t>
+      </w:r>
+      <w:r>
+        <w:rPr>
+          <w:color w:val="666600"/>
+        </w:rPr>
+        <w:t>;</w:t>
+      </w:r>
+      <w:r>
+        <w:rPr>
+          <w:color w:val="000000"/>
+        </w:rPr>
+        <w:t xml:space="preserve"> </w:t>
+      </w:r>
+      <w:r>
+        <w:rPr>
+          <w:color w:val="880000"/>
+        </w:rPr>
+        <w:t>/*0.71*/</w:t>
+      </w:r>
+    </w:p>
+    <w:p>
+      <w:pPr>
+        <w:pStyle w:val="Body"/>
+        <w:rPr>
+          <w:rFonts w:asciiTheme="majorHAnsi" w:hAnsiTheme="majorHAnsi" w:cstheme="majorHAnsi"/>
+          <w:sz w:val="24"/>
+          <w:szCs w:val="24"/>
+        </w:rPr>
+      </w:pPr>
+      <w:r>
+        <w:rPr>
+          <w:rFonts w:asciiTheme="majorHAnsi" w:hAnsiTheme="majorHAnsi" w:cstheme="majorHAnsi"/>
+          <w:sz w:val="24"/>
+          <w:szCs w:val="24"/>
+        </w:rPr>
+        <w:lastRenderedPageBreak/>
+        <w:t>The goal of t</w:t>
+      </w:r>
+      <w:r>
+        <w:rPr>
+          <w:rFonts w:asciiTheme="majorHAnsi" w:hAnsiTheme="majorHAnsi" w:cstheme="majorHAnsi"/>
+          <w:sz w:val="24"/>
+          <w:szCs w:val="24"/>
+        </w:rPr>
+        <w:t xml:space="preserve">he above query was to see the significance of smoking on an </w:t>
+      </w:r>
+      <w:r>
+        <w:rPr>
+          <w:rFonts w:asciiTheme="majorHAnsi" w:hAnsiTheme="majorHAnsi" w:cstheme="majorHAnsi"/>
+          <w:sz w:val="24"/>
+          <w:szCs w:val="24"/>
+        </w:rPr>
+        <w:t>individual</w:t>
+      </w:r>
+      <w:r>
+        <w:rPr>
+          <w:rFonts w:asciiTheme="majorHAnsi" w:hAnsiTheme="majorHAnsi" w:cstheme="majorHAnsi"/>
+          <w:sz w:val="24"/>
+          <w:szCs w:val="24"/>
+        </w:rPr>
+        <w:t xml:space="preserve"> ranking trying this out across a range of ages its usually 1-3%.</w:t>
+      </w:r>
+      <w:r>
+        <w:rPr>
+          <w:rFonts w:asciiTheme="majorHAnsi" w:hAnsiTheme="majorHAnsi" w:cstheme="majorHAnsi"/>
+          <w:sz w:val="24"/>
+          <w:szCs w:val="24"/>
+        </w:rPr>
+        <w:t xml:space="preserve"> The query takes a percent rank of an individual at the age of 50 that smokes from the group ordered by age and smoke columns from the insurance table.</w:t>
+      </w:r>
+    </w:p>
+    <w:p>
+      <w:pPr>
+        <w:pStyle w:val="HTMLPreformatted"/>
+        <w:pBdr>
+          <w:top w:val="single" w:sz="6" w:space="2" w:color="888888"/>
+          <w:left w:val="single" w:sz="6" w:space="2" w:color="888888"/>
+          <w:bottom w:val="single" w:sz="6" w:space="2" w:color="888888"/>
+          <w:right w:val="single" w:sz="6" w:space="2" w:color="888888"/>
+        </w:pBdr>
+        <w:spacing w:before="100" w:beforeAutospacing="1" w:after="100" w:afterAutospacing="1"/>
+        <w:divId w:val="119958543"/>
+      </w:pPr>
+      <w:r>
+        <w:rPr>
+          <w:color w:val="000088"/>
+        </w:rPr>
+        <w:t>select</w:t>
+      </w:r>
+      <w:r>
+        <w:rPr>
+          <w:color w:val="000000"/>
+        </w:rPr>
+        <w:t xml:space="preserve"> age</w:t>
+      </w:r>
+      <w:r>
+        <w:rPr>
+          <w:color w:val="666600"/>
+        </w:rPr>
+        <w:t>,</w:t>
+      </w:r>
+      <w:r>
+        <w:rPr>
+          <w:color w:val="000000"/>
+        </w:rPr>
+        <w:t xml:space="preserve"> smoker</w:t>
+      </w:r>
+      <w:r>
+        <w:rPr>
+          <w:color w:val="666600"/>
+        </w:rPr>
+        <w:t>,</w:t>
+      </w:r>
+      <w:r>
+        <w:rPr>
+          <w:color w:val="000000"/>
+        </w:rPr>
+        <w:t xml:space="preserve"> children</w:t>
+      </w:r>
+      <w:r>
+        <w:rPr>
+          <w:color w:val="666600"/>
+        </w:rPr>
+        <w:t>,</w:t>
+      </w:r>
+      <w:r>
+        <w:rPr>
+          <w:color w:val="000000"/>
+        </w:rPr>
+        <w:t xml:space="preserve"> charges</w:t>
+      </w:r>
+      <w:r>
+        <w:rPr>
+          <w:color w:val="666600"/>
+        </w:rPr>
+        <w:t>,</w:t>
+      </w:r>
+      <w:r>
+        <w:rPr>
+          <w:color w:val="000000"/>
+        </w:rPr>
+        <w:t xml:space="preserve"> </w:t>
+      </w:r>
+    </w:p>
+    <w:p>
+      <w:pPr>
+        <w:pStyle w:val="HTMLPreformatted"/>
+        <w:pBdr>
+          <w:top w:val="single" w:sz="6" w:space="2" w:color="888888"/>
+          <w:left w:val="single" w:sz="6" w:space="2" w:color="888888"/>
+          <w:bottom w:val="single" w:sz="6" w:space="2" w:color="888888"/>
+          <w:right w:val="single" w:sz="6" w:space="2" w:color="888888"/>
+        </w:pBdr>
+        <w:spacing w:before="100" w:beforeAutospacing="1" w:after="100" w:afterAutospacing="1"/>
+        <w:divId w:val="119958543"/>
+      </w:pPr>
+      <w:r>
+        <w:rPr>
+          <w:color w:val="000000"/>
+        </w:rPr>
+        <w:t>round</w:t>
+      </w:r>
+      <w:r>
+        <w:rPr>
+          <w:color w:val="666600"/>
+        </w:rPr>
+        <w:t>(</w:t>
+      </w:r>
+      <w:r>
+        <w:rPr>
+          <w:color w:val="000000"/>
+        </w:rPr>
+        <w:t>cume_dist</w:t>
+      </w:r>
+      <w:r>
+        <w:rPr>
+          <w:color w:val="666600"/>
+        </w:rPr>
+        <w:t>()</w:t>
+      </w:r>
+      <w:r>
+        <w:rPr>
+          <w:color w:val="000000"/>
+        </w:rPr>
+        <w:t xml:space="preserve"> over </w:t>
+      </w:r>
+      <w:r>
+        <w:rPr>
+          <w:color w:val="666600"/>
+        </w:rPr>
+        <w:t>(</w:t>
+      </w:r>
+      <w:r>
+        <w:rPr>
+          <w:color w:val="000000"/>
+        </w:rPr>
+        <w:t xml:space="preserve">order </w:t>
+      </w:r>
+      <w:r>
+        <w:rPr>
+          <w:color w:val="000088"/>
+        </w:rPr>
+        <w:t>by</w:t>
+      </w:r>
+      <w:r>
+        <w:rPr>
+          <w:color w:val="000000"/>
+        </w:rPr>
+        <w:t xml:space="preserve"> charges desc</w:t>
+      </w:r>
+      <w:r>
+        <w:rPr>
+          <w:color w:val="666600"/>
+        </w:rPr>
+        <w:t>)*</w:t>
+      </w:r>
+      <w:r>
+        <w:rPr>
+          <w:color w:val="006666"/>
+        </w:rPr>
+        <w:t>100</w:t>
+      </w:r>
+      <w:r>
+        <w:rPr>
+          <w:color w:val="666600"/>
+        </w:rPr>
+        <w:t>,</w:t>
+      </w:r>
+      <w:r>
+        <w:rPr>
+          <w:color w:val="006666"/>
+        </w:rPr>
+        <w:t>2</w:t>
+      </w:r>
+      <w:r>
+        <w:rPr>
+          <w:color w:val="666600"/>
+        </w:rPr>
+        <w:t>)</w:t>
+      </w:r>
+      <w:r>
+        <w:rPr>
+          <w:color w:val="008800"/>
+        </w:rPr>
+        <w:t>"% distribution"</w:t>
+      </w:r>
+      <w:r>
+        <w:rPr>
+          <w:color w:val="000000"/>
+        </w:rPr>
+        <w:t xml:space="preserve"> </w:t>
+      </w:r>
+    </w:p>
+    <w:p>
+      <w:pPr>
+        <w:pStyle w:val="HTMLPreformatted"/>
+        <w:pBdr>
+          <w:top w:val="single" w:sz="6" w:space="2" w:color="888888"/>
+          <w:left w:val="single" w:sz="6" w:space="2" w:color="888888"/>
+          <w:bottom w:val="single" w:sz="6" w:space="2" w:color="888888"/>
+          <w:right w:val="single" w:sz="6" w:space="2" w:color="888888"/>
+        </w:pBdr>
+        <w:spacing w:before="100" w:beforeAutospacing="1" w:after="100" w:afterAutospacing="1"/>
+        <w:divId w:val="119958543"/>
+      </w:pPr>
+      <w:r>
+        <w:rPr>
+          <w:color w:val="000088"/>
+        </w:rPr>
+        <w:t>from</w:t>
+      </w:r>
+      <w:r>
+        <w:rPr>
+          <w:color w:val="000000"/>
+        </w:rPr>
+        <w:t xml:space="preserve"> insurance </w:t>
+      </w:r>
+    </w:p>
+    <w:p>
+      <w:pPr>
+        <w:pStyle w:val="HTMLPreformatted"/>
+        <w:pBdr>
+          <w:top w:val="single" w:sz="6" w:space="2" w:color="888888"/>
+          <w:left w:val="single" w:sz="6" w:space="2" w:color="888888"/>
+          <w:bottom w:val="single" w:sz="6" w:space="2" w:color="888888"/>
+          <w:right w:val="single" w:sz="6" w:space="2" w:color="888888"/>
+        </w:pBdr>
+        <w:spacing w:before="100" w:beforeAutospacing="1" w:after="100" w:afterAutospacing="1"/>
+        <w:divId w:val="119958543"/>
+      </w:pPr>
+      <w:r>
+        <w:rPr>
+          <w:color w:val="000000"/>
+        </w:rPr>
+        <w:t xml:space="preserve">order </w:t>
+      </w:r>
+      <w:r>
+        <w:rPr>
+          <w:color w:val="000088"/>
+        </w:rPr>
+        <w:t>by</w:t>
+      </w:r>
+      <w:r>
+        <w:rPr>
+          <w:color w:val="000000"/>
+        </w:rPr>
+        <w:t xml:space="preserve"> smoker asc</w:t>
+      </w:r>
+      <w:r>
+        <w:rPr>
+          <w:color w:val="666600"/>
+        </w:rPr>
+        <w:t>,</w:t>
+      </w:r>
+      <w:r>
+        <w:rPr>
+          <w:color w:val="000000"/>
+        </w:rPr>
+        <w:t xml:space="preserve"> </w:t>
+      </w:r>
+      <w:r>
+        <w:rPr>
+          <w:color w:val="008800"/>
+        </w:rPr>
+        <w:t>"% distribution"</w:t>
+      </w:r>
+      <w:r>
+        <w:rPr>
+          <w:color w:val="000000"/>
+        </w:rPr>
+        <w:t xml:space="preserve"> asc</w:t>
+      </w:r>
+    </w:p>
+    <w:p>
+      <w:pPr>
+        <w:pStyle w:val="HTMLPreformatted"/>
+        <w:pBdr>
+          <w:top w:val="single" w:sz="6" w:space="2" w:color="888888"/>
+          <w:left w:val="single" w:sz="6" w:space="2" w:color="888888"/>
+          <w:bottom w:val="single" w:sz="6" w:space="2" w:color="888888"/>
+          <w:right w:val="single" w:sz="6" w:space="2" w:color="888888"/>
+        </w:pBdr>
+        <w:spacing w:before="100" w:beforeAutospacing="1" w:after="100" w:afterAutospacing="1"/>
+        <w:divId w:val="119958543"/>
+      </w:pPr>
+      <w:r>
+        <w:rPr>
+          <w:color w:val="000000"/>
+        </w:rPr>
+        <w:t xml:space="preserve">fetch </w:t>
+      </w:r>
+      <w:r>
+        <w:rPr>
+          <w:color w:val="000088"/>
+        </w:rPr>
+        <w:t>next</w:t>
+      </w:r>
+      <w:r>
+        <w:rPr>
+          <w:color w:val="000000"/>
+        </w:rPr>
+        <w:t xml:space="preserve"> </w:t>
+      </w:r>
+      <w:r>
+        <w:rPr>
+          <w:color w:val="006666"/>
+        </w:rPr>
+        <w:t>20</w:t>
+      </w:r>
+      <w:r>
+        <w:rPr>
+          <w:color w:val="000000"/>
+        </w:rPr>
+        <w:t xml:space="preserve"> rows only</w:t>
+      </w:r>
+      <w:r>
+        <w:rPr>
+          <w:color w:val="666600"/>
+        </w:rPr>
+        <w:t>;</w:t>
+      </w:r>
+    </w:p>
+    <w:p>
+      <w:pPr>
+        <w:pStyle w:val="Body"/>
+      </w:pPr>
+      <w:r>
+        <w:t> </w:t>
+      </w:r>
+      <w:r>
+        <w:rPr>
+          <w:noProof/>
+        </w:rPr>
+        <w:drawing>
+          <wp:inline distT="0" distB="0" distL="0" distR="0" wp14:anchorId="42274FD7" wp14:editId="792ED56D">
+            <wp:extent cx="3733800" cy="4086225"/>
+            <wp:effectExtent l="0" t="0" r="0" b="9525"/>
+            <wp:docPr id="2" name="Picture 2"/>
+            <wp:cNvGraphicFramePr>
+              <a:graphicFrameLocks xmlns:a="http://schemas.openxmlformats.org/drawingml/2006/main" noChangeAspect="1"/>
+            </wp:cNvGraphicFramePr>
+            <a:graphic xmlns:a="http://schemas.openxmlformats.org/drawingml/2006/main">
+              <a:graphicData uri="http://schemas.openxmlformats.org/drawingml/2006/picture">
+                <pic:pic xmlns:pic="http://schemas.openxmlformats.org/drawingml/2006/picture">
+                  <pic:nvPicPr>
+                    <pic:cNvPr id="1" name=""/>
+                    <pic:cNvPicPr/>
+                  </pic:nvPicPr>
+                  <pic:blipFill>
+                    <a:blip r:embed="rId10"/>
+                    <a:stretch>
+                      <a:fillRect/>
+                    </a:stretch>
+                  </pic:blipFill>
+                  <pic:spPr>
+                    <a:xfrm>
+                      <a:off x="0" y="0"/>
+                      <a:ext cx="3733800" cy="4086225"/>
+                    </a:xfrm>
+                    <a:prstGeom prst="rect">
+                      <a:avLst/>
+                    </a:prstGeom>
+                  </pic:spPr>
+                </pic:pic>
+              </a:graphicData>
+            </a:graphic>
+          </wp:inline>
+        </w:drawing>
+      </w:r>
+    </w:p>
+    <w:p>
+      <w:pPr>
+        <w:pStyle w:val="Body"/>
+        <w:rPr>
+          <w:rFonts w:asciiTheme="majorHAnsi" w:hAnsiTheme="majorHAnsi" w:cstheme="majorHAnsi"/>
+          <w:sz w:val="24"/>
+          <w:szCs w:val="24"/>
+        </w:rPr>
+      </w:pPr>
+      <w:r>
+        <w:rPr>
+          <w:rFonts w:asciiTheme="majorHAnsi" w:hAnsiTheme="majorHAnsi" w:cstheme="majorHAnsi"/>
+          <w:sz w:val="24"/>
+          <w:szCs w:val="24"/>
+        </w:rPr>
+        <w:t xml:space="preserve">The above query </w:t>
+      </w:r>
+      <w:r>
+        <w:rPr>
+          <w:rFonts w:asciiTheme="majorHAnsi" w:hAnsiTheme="majorHAnsi" w:cstheme="majorHAnsi"/>
+          <w:sz w:val="24"/>
+          <w:szCs w:val="24"/>
+        </w:rPr>
+        <w:t>grabs</w:t>
+      </w:r>
+      <w:r>
+        <w:rPr>
+          <w:rFonts w:asciiTheme="majorHAnsi" w:hAnsiTheme="majorHAnsi" w:cstheme="majorHAnsi"/>
+          <w:sz w:val="24"/>
+          <w:szCs w:val="24"/>
+        </w:rPr>
+        <w:t xml:space="preserve"> a cumulative distribution of individuals </w:t>
+      </w:r>
+      <w:r>
+        <w:rPr>
+          <w:rFonts w:asciiTheme="majorHAnsi" w:hAnsiTheme="majorHAnsi" w:cstheme="majorHAnsi"/>
+          <w:sz w:val="24"/>
+          <w:szCs w:val="24"/>
+        </w:rPr>
+        <w:t>by their medical charges</w:t>
+      </w:r>
+      <w:r>
+        <w:rPr>
+          <w:rFonts w:asciiTheme="majorHAnsi" w:hAnsiTheme="majorHAnsi" w:cstheme="majorHAnsi"/>
+          <w:sz w:val="24"/>
+          <w:szCs w:val="24"/>
+        </w:rPr>
+        <w:t>, smoking habits and % of distribution</w:t>
+      </w:r>
+      <w:r>
+        <w:rPr>
+          <w:rFonts w:asciiTheme="majorHAnsi" w:hAnsiTheme="majorHAnsi" w:cstheme="majorHAnsi"/>
+          <w:sz w:val="24"/>
+          <w:szCs w:val="24"/>
+        </w:rPr>
+        <w:t xml:space="preserve"> in descending order</w:t>
+      </w:r>
+      <w:r>
+        <w:rPr>
+          <w:rFonts w:asciiTheme="majorHAnsi" w:hAnsiTheme="majorHAnsi" w:cstheme="majorHAnsi"/>
+          <w:sz w:val="24"/>
+          <w:szCs w:val="24"/>
+        </w:rPr>
+        <w:t xml:space="preserve"> </w:t>
+      </w:r>
+    </w:p>
+    <w:p>
+      <w:pPr>
+        <w:pStyle w:val="Body"/>
+      </w:pPr>
+    </w:p>
+    <w:p>
+      <w:pPr>
+        <w:pStyle w:val="Body"/>
+        <w:rPr>
+          <w:rFonts w:asciiTheme="majorHAnsi" w:hAnsiTheme="majorHAnsi" w:cstheme="majorHAnsi"/>
+          <w:sz w:val="24"/>
+          <w:szCs w:val="24"/>
+        </w:rPr>
+      </w:pPr>
+      <w:r>
+        <w:rPr>
+          <w:rFonts w:asciiTheme="majorHAnsi" w:hAnsiTheme="majorHAnsi" w:cstheme="majorHAnsi"/>
+          <w:sz w:val="24"/>
+          <w:szCs w:val="24"/>
+        </w:rPr>
+        <w:t>Sample block(% value 20 %)</w:t>
+      </w:r>
+    </w:p>
+    <w:p>
+      <w:pPr>
+        <w:pStyle w:val="Body"/>
+        <w:rPr>
+          <w:rFonts w:asciiTheme="majorHAnsi" w:hAnsiTheme="majorHAnsi" w:cstheme="majorHAnsi"/>
+          <w:sz w:val="24"/>
+          <w:szCs w:val="24"/>
+        </w:rPr>
+      </w:pPr>
+      <w:r>
+        <w:rPr>
+          <w:rFonts w:asciiTheme="majorHAnsi" w:hAnsiTheme="majorHAnsi" w:cstheme="majorHAnsi"/>
+          <w:sz w:val="24"/>
+          <w:szCs w:val="24"/>
+        </w:rPr>
+        <w:t>https://www.oracle.com/database/technologies/bi-datawarehousing.html#:~:text=Included%20in%20every%20Oracle%20Database,analysis%20of%20variance%20(ANOVA).</w:t>
+      </w:r>
+    </w:p>
+    <w:p>
+      <w:pPr>
+        <w:pStyle w:val="Body"/>
+        <w:rPr>
+          <w:rFonts w:asciiTheme="majorHAnsi" w:hAnsiTheme="majorHAnsi" w:cstheme="majorHAnsi"/>
+          <w:sz w:val="24"/>
+          <w:szCs w:val="24"/>
+        </w:rPr>
+      </w:pPr>
+    </w:p>
+    <w:p>
+      <w:pPr>
+        <w:pStyle w:val="Body"/>
+        <w:rPr>
+          <w:rFonts w:asciiTheme="majorHAnsi" w:hAnsiTheme="majorHAnsi" w:cstheme="majorHAnsi"/>
+          <w:sz w:val="24"/>
+          <w:szCs w:val="24"/>
+        </w:rPr>
+      </w:pPr>
+    </w:p>
+    <w:p>
+      <w:pPr>
+        <w:pStyle w:val="Body"/>
+        <w:rPr>
+          <w:rFonts w:asciiTheme="majorHAnsi" w:hAnsiTheme="majorHAnsi" w:cstheme="majorHAnsi"/>
+          <w:sz w:val="24"/>
+          <w:szCs w:val="24"/>
+        </w:rPr>
+      </w:pPr>
+    </w:p>
+    <w:p>
+      <w:pPr>
+        <w:pStyle w:val="Body"/>
+        <w:rPr>
+          <w:rFonts w:asciiTheme="majorHAnsi" w:hAnsiTheme="majorHAnsi" w:cstheme="majorHAnsi"/>
+          <w:sz w:val="24"/>
+          <w:szCs w:val="24"/>
+        </w:rPr>
+      </w:pPr>
+    </w:p>
+    <w:p>
+      <w:pPr>
+        <w:pStyle w:val="Body"/>
+        <w:rPr>
+          <w:rFonts w:asciiTheme="majorHAnsi" w:hAnsiTheme="majorHAnsi" w:cstheme="majorHAnsi"/>
+          <w:sz w:val="24"/>
+          <w:szCs w:val="24"/>
+        </w:rPr>
+      </w:pPr>
+    </w:p>
+    <w:p>
+      <w:pPr>
+        <w:pStyle w:val="Body"/>
+        <w:rPr>
+          <w:rFonts w:asciiTheme="majorHAnsi" w:hAnsiTheme="majorHAnsi" w:cstheme="majorHAnsi"/>
+          <w:sz w:val="24"/>
+          <w:szCs w:val="24"/>
+        </w:rPr>
+      </w:pPr>
+    </w:p>
+    <w:p>
+      <w:pPr>
+        <w:pStyle w:val="Body"/>
+        <w:rPr>
+          <w:rFonts w:asciiTheme="majorHAnsi" w:hAnsiTheme="majorHAnsi" w:cstheme="majorHAnsi"/>
+          <w:sz w:val="24"/>
+          <w:szCs w:val="24"/>
+        </w:rPr>
+      </w:pPr>
+    </w:p>
+    <w:p>
+      <w:pPr>
+        <w:pStyle w:val="Body"/>
+        <w:rPr>
+          <w:rFonts w:asciiTheme="majorHAnsi" w:hAnsiTheme="majorHAnsi" w:cstheme="majorHAnsi"/>
+          <w:sz w:val="24"/>
+          <w:szCs w:val="24"/>
+        </w:rPr>
+      </w:pPr>
+    </w:p>
+    <w:p>
+      <w:pPr>
+        <w:pStyle w:val="Body"/>
+        <w:rPr>
+          <w:rFonts w:asciiTheme="majorHAnsi" w:hAnsiTheme="majorHAnsi" w:cstheme="majorHAnsi"/>
+          <w:sz w:val="24"/>
+          <w:szCs w:val="24"/>
+        </w:rPr>
+      </w:pPr>
+      <w:r>
+        <w:rPr>
+          <w:noProof/>
+        </w:rPr>
+        <w:drawing>
+          <wp:inline distT="0" distB="0" distL="0" distR="0" wp14:anchorId="5C306128" wp14:editId="50CCBC28">
+            <wp:extent cx="5727700" cy="3309620"/>
+            <wp:effectExtent l="0" t="0" r="6350" b="5080"/>
+            <wp:docPr id="3" name="Picture 3"/>
+            <wp:cNvGraphicFramePr>
+              <a:graphicFrameLocks xmlns:a="http://schemas.openxmlformats.org/drawingml/2006/main" noChangeAspect="1"/>
+            </wp:cNvGraphicFramePr>
+            <a:graphic xmlns:a="http://schemas.openxmlformats.org/drawingml/2006/main">
+              <a:graphicData uri="http://schemas.openxmlformats.org/drawingml/2006/picture">
+                <pic:pic xmlns:pic="http://schemas.openxmlformats.org/drawingml/2006/picture">
+                  <pic:nvPicPr>
+                    <pic:cNvPr id="1" name=""/>
+                    <pic:cNvPicPr/>
+                  </pic:nvPicPr>
+                  <pic:blipFill>
+                    <a:blip r:embed="rId11"/>
+                    <a:stretch>
+                      <a:fillRect/>
+                    </a:stretch>
+                  </pic:blipFill>
+                  <pic:spPr>
+                    <a:xfrm>
+                      <a:off x="0" y="0"/>
+                      <a:ext cx="5727700" cy="3309620"/>
+                    </a:xfrm>
+                    <a:prstGeom prst="rect">
+                      <a:avLst/>
+                    </a:prstGeom>
+                  </pic:spPr>
+                </pic:pic>
+              </a:graphicData>
+            </a:graphic>
+          </wp:inline>
+        </w:drawing>
+      </w:r>
+    </w:p>
+    <w:p>
+      <w:pPr>
+        <w:pStyle w:val="Body"/>
+        <w:rPr>
+          <w:rFonts w:asciiTheme="majorHAnsi" w:hAnsiTheme="majorHAnsi" w:cstheme="majorHAnsi"/>
+          <w:sz w:val="24"/>
+          <w:szCs w:val="24"/>
+        </w:rPr>
+      </w:pPr>
+    </w:p>
+    <w:p>
+      <w:pPr>
+        <w:pStyle w:val="Body"/>
+        <w:rPr>
+          <w:rFonts w:asciiTheme="majorHAnsi" w:hAnsiTheme="majorHAnsi" w:cstheme="majorHAnsi"/>
+          <w:sz w:val="24"/>
+          <w:szCs w:val="24"/>
+        </w:rPr>
+      </w:pPr>
+    </w:p>
+    <w:p>
+      <w:pPr>
+        <w:pStyle w:val="Body"/>
+        <w:rPr>
+          <w:rFonts w:asciiTheme="majorHAnsi" w:hAnsiTheme="majorHAnsi" w:cstheme="majorHAnsi"/>
+          <w:sz w:val="24"/>
+          <w:szCs w:val="24"/>
+        </w:rPr>
+      </w:pPr>
+    </w:p>
+    <w:p>
+      <w:pPr>
+        <w:pStyle w:val="Body"/>
+        <w:rPr>
+          <w:rFonts w:asciiTheme="majorHAnsi" w:hAnsiTheme="majorHAnsi" w:cstheme="majorHAnsi"/>
+          <w:sz w:val="24"/>
+          <w:szCs w:val="24"/>
+        </w:rPr>
+      </w:pPr>
+    </w:p>
+    <w:p>
+      <w:pPr>
+        <w:pStyle w:val="Body"/>
+        <w:rPr>
+          <w:rFonts w:asciiTheme="majorHAnsi" w:hAnsiTheme="majorHAnsi" w:cstheme="majorHAnsi"/>
+          <w:sz w:val="24"/>
+          <w:szCs w:val="24"/>
+        </w:rPr>
+      </w:pPr>
+    </w:p>
+    <w:p>
+      <w:pPr>
+        <w:pStyle w:val="Body"/>
+        <w:rPr>
+          <w:rFonts w:asciiTheme="majorHAnsi" w:hAnsiTheme="majorHAnsi" w:cstheme="majorHAnsi"/>
+          <w:sz w:val="24"/>
+          <w:szCs w:val="24"/>
+        </w:rPr>
+      </w:pPr>
+    </w:p>
+    <w:p>
+      <w:pPr>
+        <w:pStyle w:val="Body"/>
+        <w:rPr>
+          <w:rFonts w:asciiTheme="majorHAnsi" w:hAnsiTheme="majorHAnsi" w:cstheme="majorHAnsi"/>
+          <w:sz w:val="24"/>
+          <w:szCs w:val="24"/>
+        </w:rPr>
+      </w:pPr>
+    </w:p>
+    <w:p>
+      <w:pPr>
+        <w:pStyle w:val="Body"/>
+        <w:rPr>
+          <w:rFonts w:asciiTheme="majorHAnsi" w:hAnsiTheme="majorHAnsi" w:cstheme="majorHAnsi"/>
+          <w:sz w:val="24"/>
+          <w:szCs w:val="24"/>
+        </w:rPr>
+      </w:pPr>
+    </w:p>
+    <w:p>
+      <w:pPr>
+        <w:pStyle w:val="IntenseQuote"/>
+        <w:rPr>
+          <w:rFonts w:ascii="Times Roman" w:eastAsia="Times Roman" w:hAnsi="Times Roman" w:cs="Times Roman"/>
+        </w:rPr>
+      </w:pPr>
       <w:r>
         <w:rPr>
           <w:rFonts w:ascii="Times Roman" w:hAnsi="Times Roman"/>
           <w:sz w:val="28"/>
           <w:szCs w:val="28"/>
         </w:rPr>
-        <w:t>A</w:t>
+        <w:t xml:space="preserve">Section </w:t>
       </w:r>
       <w:r>
         <w:rPr>
@@ -466,178 +4665,157 @@
           <w:sz w:val="28"/>
           <w:szCs w:val="28"/>
         </w:rPr>
-        <w:t xml:space="preserve"> – Data Analysis</w:t>
-      </w:r>
-    </w:p>
-    <w:p>
-      <w:pPr>
-        <w:pStyle w:val="Body"/>
-        <w:rPr>
-          <w:rFonts w:asciiTheme="majorHAnsi" w:hAnsiTheme="majorHAnsi" w:cstheme="majorHAnsi"/>
-          <w:sz w:val="24"/>
-          <w:szCs w:val="24"/>
-        </w:rPr>
-      </w:pPr>
-      <w:r>
-        <w:rPr>
-          <w:rFonts w:asciiTheme="majorHAnsi" w:hAnsiTheme="majorHAnsi" w:cstheme="majorHAnsi"/>
-          <w:sz w:val="24"/>
-          <w:szCs w:val="24"/>
-        </w:rPr>
-        <w:t xml:space="preserve">This section will focus on examining </w:t>
-      </w:r>
-      <w:r>
-        <w:rPr>
-          <w:rFonts w:asciiTheme="majorHAnsi" w:hAnsiTheme="majorHAnsi" w:cstheme="majorHAnsi"/>
-          <w:sz w:val="24"/>
-          <w:szCs w:val="24"/>
-        </w:rPr>
-        <w:t xml:space="preserve">a </w:t>
-      </w:r>
-      <w:r>
-        <w:rPr>
-          <w:rFonts w:asciiTheme="majorHAnsi" w:hAnsiTheme="majorHAnsi" w:cstheme="majorHAnsi"/>
-          <w:sz w:val="24"/>
-          <w:szCs w:val="24"/>
-        </w:rPr>
-        <w:t xml:space="preserve">medical insurance </w:t>
-      </w:r>
-      <w:r>
-        <w:rPr>
-          <w:rFonts w:asciiTheme="majorHAnsi" w:hAnsiTheme="majorHAnsi" w:cstheme="majorHAnsi"/>
-          <w:sz w:val="24"/>
-          <w:szCs w:val="24"/>
-        </w:rPr>
-        <w:t>dataset of 1338 rows and 7</w:t>
-      </w:r>
-      <w:r>
-        <w:rPr>
-          <w:rFonts w:asciiTheme="majorHAnsi" w:hAnsiTheme="majorHAnsi" w:cstheme="majorHAnsi"/>
-          <w:sz w:val="24"/>
-          <w:szCs w:val="24"/>
-        </w:rPr>
-        <w:t xml:space="preserve"> </w:t>
-      </w:r>
-      <w:r>
-        <w:rPr>
-          <w:rFonts w:asciiTheme="majorHAnsi" w:hAnsiTheme="majorHAnsi" w:cstheme="majorHAnsi"/>
-          <w:sz w:val="24"/>
-          <w:szCs w:val="24"/>
-        </w:rPr>
-        <w:t>columns.</w:t>
-      </w:r>
-      <w:r>
-        <w:rPr>
-          <w:rFonts w:asciiTheme="majorHAnsi" w:hAnsiTheme="majorHAnsi" w:cstheme="majorHAnsi"/>
-          <w:sz w:val="24"/>
-          <w:szCs w:val="24"/>
-        </w:rPr>
-        <w:t>[</w:t>
-      </w:r>
-      <w:r>
-        <w:rPr>
-          <w:rFonts w:asciiTheme="majorHAnsi" w:hAnsiTheme="majorHAnsi" w:cstheme="majorHAnsi"/>
-          <w:color w:val="5B9BD5" w:themeColor="accent5"/>
-          <w:sz w:val="24"/>
-          <w:szCs w:val="24"/>
-        </w:rPr>
-        <w:t>1</w:t>
-      </w:r>
-      <w:r>
-        <w:rPr>
-          <w:rFonts w:asciiTheme="majorHAnsi" w:hAnsiTheme="majorHAnsi" w:cstheme="majorHAnsi"/>
-          <w:sz w:val="24"/>
-          <w:szCs w:val="24"/>
-        </w:rPr>
-        <w:t>]</w:t>
-      </w:r>
-      <w:r>
-        <w:rPr>
-          <w:rFonts w:asciiTheme="majorHAnsi" w:hAnsiTheme="majorHAnsi" w:cstheme="majorHAnsi"/>
-          <w:sz w:val="24"/>
-          <w:szCs w:val="24"/>
-        </w:rPr>
-        <w:t xml:space="preserve"> </w:t>
-      </w:r>
-    </w:p>
-    <w:p>
-      <w:pPr>
-        <w:pStyle w:val="Body"/>
-        <w:rPr>
-          <w:rFonts w:asciiTheme="majorHAnsi" w:hAnsiTheme="majorHAnsi" w:cstheme="majorHAnsi"/>
-          <w:sz w:val="24"/>
-          <w:szCs w:val="24"/>
-        </w:rPr>
-      </w:pPr>
-    </w:p>
-    <w:p>
-      <w:pPr>
-        <w:pStyle w:val="Body"/>
-        <w:rPr>
-          <w:rFonts w:asciiTheme="majorHAnsi" w:hAnsiTheme="majorHAnsi" w:cstheme="majorHAnsi"/>
-          <w:sz w:val="24"/>
-          <w:szCs w:val="24"/>
-        </w:rPr>
-      </w:pPr>
-    </w:p>
-    <w:p>
-      <w:pPr>
-        <w:pStyle w:val="Body"/>
-        <w:rPr>
-          <w:rFonts w:asciiTheme="majorHAnsi" w:hAnsiTheme="majorHAnsi" w:cstheme="majorHAnsi"/>
-          <w:sz w:val="24"/>
-          <w:szCs w:val="24"/>
-        </w:rPr>
-      </w:pPr>
-    </w:p>
-    <w:p>
-      <w:pPr>
-        <w:pStyle w:val="Body"/>
-        <w:rPr>
-          <w:rFonts w:asciiTheme="majorHAnsi" w:hAnsiTheme="majorHAnsi" w:cstheme="majorHAnsi"/>
-          <w:sz w:val="24"/>
-          <w:szCs w:val="24"/>
-        </w:rPr>
-      </w:pPr>
-    </w:p>
-    <w:p>
-      <w:pPr>
-        <w:pStyle w:val="IntenseQuote"/>
-        <w:rPr>
-          <w:rFonts w:ascii="Times Roman" w:eastAsia="Times Roman" w:hAnsi="Times Roman" w:cs="Times Roman"/>
-        </w:rPr>
-      </w:pPr>
+        <w:t>B</w:t>
+      </w:r>
       <w:r>
         <w:rPr>
           <w:rFonts w:ascii="Times Roman" w:hAnsi="Times Roman"/>
           <w:sz w:val="28"/>
           <w:szCs w:val="28"/>
         </w:rPr>
-        <w:t xml:space="preserve">Section </w:t>
-      </w:r>
+        <w:t xml:space="preserve"> – Data Audit Report</w:t>
+      </w:r>
+    </w:p>
+    <w:p>
+      <w:pPr>
+        <w:pStyle w:val="Body"/>
+        <w:rPr>
+          <w:rFonts w:asciiTheme="majorHAnsi" w:hAnsiTheme="majorHAnsi" w:cstheme="majorHAnsi"/>
+          <w:sz w:val="24"/>
+          <w:szCs w:val="24"/>
+        </w:rPr>
+      </w:pPr>
+    </w:p>
+    <w:p>
+      <w:pPr>
+        <w:pStyle w:val="Body"/>
+        <w:rPr>
+          <w:rFonts w:asciiTheme="majorHAnsi" w:hAnsiTheme="majorHAnsi" w:cstheme="majorHAnsi"/>
+          <w:sz w:val="24"/>
+          <w:szCs w:val="24"/>
+        </w:rPr>
+      </w:pPr>
+    </w:p>
+    <w:p>
+      <w:pPr>
+        <w:pStyle w:val="Body"/>
+        <w:rPr>
+          <w:rFonts w:asciiTheme="majorHAnsi" w:hAnsiTheme="majorHAnsi" w:cstheme="majorHAnsi"/>
+          <w:sz w:val="24"/>
+          <w:szCs w:val="24"/>
+        </w:rPr>
+      </w:pPr>
+    </w:p>
+    <w:p>
+      <w:pPr>
+        <w:pStyle w:val="Body"/>
+        <w:rPr>
+          <w:rFonts w:asciiTheme="majorHAnsi" w:hAnsiTheme="majorHAnsi" w:cstheme="majorHAnsi"/>
+          <w:sz w:val="24"/>
+          <w:szCs w:val="24"/>
+        </w:rPr>
+      </w:pPr>
+    </w:p>
+    <w:p>
+      <w:pPr>
+        <w:pStyle w:val="Body"/>
+        <w:rPr>
+          <w:rFonts w:asciiTheme="majorHAnsi" w:hAnsiTheme="majorHAnsi" w:cstheme="majorHAnsi"/>
+          <w:sz w:val="24"/>
+          <w:szCs w:val="24"/>
+        </w:rPr>
+      </w:pPr>
+    </w:p>
+    <w:p>
+      <w:pPr>
+        <w:pStyle w:val="IntenseQuote"/>
+        <w:rPr>
+          <w:rFonts w:ascii="Times Roman" w:eastAsia="Times Roman" w:hAnsi="Times Roman" w:cs="Times Roman"/>
+        </w:rPr>
+      </w:pPr>
       <w:r>
         <w:rPr>
           <w:rFonts w:ascii="Times Roman" w:hAnsi="Times Roman"/>
           <w:sz w:val="28"/>
           <w:szCs w:val="28"/>
         </w:rPr>
-        <w:t>B</w:t>
-      </w:r>
+        <w:t>Section C – Machine Learning</w:t>
+      </w:r>
+    </w:p>
+    <w:p>
+      <w:pPr>
+        <w:pStyle w:val="Body"/>
+        <w:rPr>
+          <w:rFonts w:asciiTheme="majorHAnsi" w:hAnsiTheme="majorHAnsi" w:cstheme="majorHAnsi"/>
+          <w:sz w:val="24"/>
+          <w:szCs w:val="24"/>
+        </w:rPr>
+      </w:pPr>
+    </w:p>
+    <w:p>
+      <w:pPr>
+        <w:pStyle w:val="Body"/>
+        <w:rPr>
+          <w:rFonts w:asciiTheme="majorHAnsi" w:hAnsiTheme="majorHAnsi" w:cstheme="majorHAnsi"/>
+          <w:sz w:val="24"/>
+          <w:szCs w:val="24"/>
+        </w:rPr>
+      </w:pPr>
+    </w:p>
+    <w:p>
+      <w:pPr>
+        <w:pStyle w:val="Body"/>
+        <w:rPr>
+          <w:rFonts w:asciiTheme="majorHAnsi" w:hAnsiTheme="majorHAnsi" w:cstheme="majorHAnsi"/>
+          <w:sz w:val="24"/>
+          <w:szCs w:val="24"/>
+        </w:rPr>
+      </w:pPr>
+    </w:p>
+    <w:p>
+      <w:pPr>
+        <w:pStyle w:val="Body"/>
+        <w:rPr>
+          <w:rFonts w:asciiTheme="majorHAnsi" w:hAnsiTheme="majorHAnsi" w:cstheme="majorHAnsi"/>
+          <w:sz w:val="24"/>
+          <w:szCs w:val="24"/>
+        </w:rPr>
+      </w:pPr>
+    </w:p>
+    <w:p>
+      <w:pPr>
+        <w:pStyle w:val="Body"/>
+        <w:rPr>
+          <w:rFonts w:asciiTheme="majorHAnsi" w:hAnsiTheme="majorHAnsi" w:cstheme="majorHAnsi"/>
+          <w:sz w:val="24"/>
+          <w:szCs w:val="24"/>
+        </w:rPr>
+      </w:pPr>
+    </w:p>
+    <w:p>
+      <w:pPr>
+        <w:pStyle w:val="Body"/>
+        <w:rPr>
+          <w:rFonts w:asciiTheme="majorHAnsi" w:hAnsiTheme="majorHAnsi" w:cstheme="majorHAnsi"/>
+          <w:sz w:val="24"/>
+          <w:szCs w:val="24"/>
+        </w:rPr>
+      </w:pPr>
+    </w:p>
+    <w:p>
+      <w:pPr>
+        <w:pStyle w:val="IntenseQuote"/>
+        <w:rPr>
+          <w:rFonts w:ascii="Times Roman" w:eastAsia="Times Roman" w:hAnsi="Times Roman" w:cs="Times Roman"/>
+        </w:rPr>
+      </w:pPr>
       <w:r>
         <w:rPr>
           <w:rFonts w:ascii="Times Roman" w:hAnsi="Times Roman"/>
           <w:sz w:val="28"/>
           <w:szCs w:val="28"/>
         </w:rPr>
-        <w:t xml:space="preserve"> – </w:t>
-      </w:r>
-      <w:r>
-        <w:rPr>
-          <w:rFonts w:ascii="Times Roman" w:hAnsi="Times Roman"/>
-          <w:sz w:val="28"/>
-          <w:szCs w:val="28"/>
-        </w:rPr>
-        <w:t>Data Audit Report</w:t>
+        <w:t>Appendix</w:t>
       </w:r>
     </w:p>
     <w:p>
@@ -649,272 +4827,15 @@
           <w:szCs w:val="24"/>
         </w:rPr>
       </w:pPr>
-    </w:p>
-    <w:p>
-      <w:pPr>
-        <w:pStyle w:val="Body"/>
-        <w:rPr>
-          <w:rFonts w:asciiTheme="majorHAnsi" w:hAnsiTheme="majorHAnsi" w:cstheme="majorHAnsi"/>
-          <w:sz w:val="24"/>
-          <w:szCs w:val="24"/>
-        </w:rPr>
-      </w:pPr>
-    </w:p>
-    <w:p>
-      <w:pPr>
-        <w:pStyle w:val="Body"/>
-        <w:rPr>
-          <w:rFonts w:asciiTheme="majorHAnsi" w:hAnsiTheme="majorHAnsi" w:cstheme="majorHAnsi"/>
-          <w:sz w:val="24"/>
-          <w:szCs w:val="24"/>
-        </w:rPr>
-      </w:pPr>
-    </w:p>
-    <w:p>
-      <w:pPr>
-        <w:pStyle w:val="Body"/>
-        <w:rPr>
-          <w:rFonts w:asciiTheme="majorHAnsi" w:hAnsiTheme="majorHAnsi" w:cstheme="majorHAnsi"/>
-          <w:sz w:val="24"/>
-          <w:szCs w:val="24"/>
-        </w:rPr>
-      </w:pPr>
-    </w:p>
-    <w:p>
-      <w:pPr>
-        <w:pStyle w:val="Body"/>
-        <w:rPr>
-          <w:rFonts w:asciiTheme="majorHAnsi" w:hAnsiTheme="majorHAnsi" w:cstheme="majorHAnsi"/>
-          <w:sz w:val="24"/>
-          <w:szCs w:val="24"/>
-        </w:rPr>
-      </w:pPr>
-    </w:p>
-    <w:p>
-      <w:pPr>
-        <w:pStyle w:val="IntenseQuote"/>
-        <w:rPr>
-          <w:rFonts w:ascii="Times Roman" w:eastAsia="Times Roman" w:hAnsi="Times Roman" w:cs="Times Roman"/>
-        </w:rPr>
-      </w:pPr>
-      <w:r>
-        <w:rPr>
-          <w:rFonts w:ascii="Times Roman" w:hAnsi="Times Roman"/>
-          <w:sz w:val="28"/>
-          <w:szCs w:val="28"/>
-        </w:rPr>
-        <w:t xml:space="preserve">Section </w:t>
-      </w:r>
-      <w:r>
-        <w:rPr>
-          <w:rFonts w:ascii="Times Roman" w:hAnsi="Times Roman"/>
-          <w:sz w:val="28"/>
-          <w:szCs w:val="28"/>
-        </w:rPr>
-        <w:t>C</w:t>
-      </w:r>
-      <w:r>
-        <w:rPr>
-          <w:rFonts w:ascii="Times Roman" w:hAnsi="Times Roman"/>
-          <w:sz w:val="28"/>
-          <w:szCs w:val="28"/>
-        </w:rPr>
-        <w:t xml:space="preserve"> –</w:t>
-      </w:r>
-      <w:r>
-        <w:rPr>
-          <w:rFonts w:ascii="Times Roman" w:hAnsi="Times Roman"/>
-          <w:sz w:val="28"/>
-          <w:szCs w:val="28"/>
-        </w:rPr>
-        <w:t xml:space="preserve"> Machine Learning</w:t>
-      </w:r>
-    </w:p>
-    <w:p>
-      <w:pPr>
-        <w:pStyle w:val="Body"/>
-        <w:rPr>
-          <w:rFonts w:asciiTheme="majorHAnsi" w:hAnsiTheme="majorHAnsi" w:cstheme="majorHAnsi"/>
-          <w:sz w:val="24"/>
-          <w:szCs w:val="24"/>
-        </w:rPr>
-      </w:pPr>
-    </w:p>
-    <w:p>
-      <w:pPr>
-        <w:pStyle w:val="Body"/>
-        <w:rPr>
-          <w:rFonts w:asciiTheme="majorHAnsi" w:hAnsiTheme="majorHAnsi" w:cstheme="majorHAnsi"/>
-          <w:sz w:val="24"/>
-          <w:szCs w:val="24"/>
-        </w:rPr>
-      </w:pPr>
-    </w:p>
-    <w:p>
-      <w:pPr>
-        <w:pStyle w:val="Body"/>
-        <w:rPr>
-          <w:rFonts w:asciiTheme="majorHAnsi" w:hAnsiTheme="majorHAnsi" w:cstheme="majorHAnsi"/>
-          <w:sz w:val="24"/>
-          <w:szCs w:val="24"/>
-        </w:rPr>
-      </w:pPr>
-    </w:p>
-    <w:p>
-      <w:pPr>
-        <w:pStyle w:val="Body"/>
-        <w:rPr>
-          <w:rFonts w:asciiTheme="majorHAnsi" w:hAnsiTheme="majorHAnsi" w:cstheme="majorHAnsi"/>
-          <w:sz w:val="24"/>
-          <w:szCs w:val="24"/>
-        </w:rPr>
-      </w:pPr>
-    </w:p>
-    <w:p>
-      <w:pPr>
-        <w:pStyle w:val="Body"/>
-        <w:rPr>
-          <w:rFonts w:asciiTheme="majorHAnsi" w:hAnsiTheme="majorHAnsi" w:cstheme="majorHAnsi"/>
-          <w:sz w:val="24"/>
-          <w:szCs w:val="24"/>
-        </w:rPr>
-      </w:pPr>
-    </w:p>
-    <w:p>
-      <w:pPr>
-        <w:pStyle w:val="Body"/>
-        <w:rPr>
-          <w:rFonts w:asciiTheme="majorHAnsi" w:hAnsiTheme="majorHAnsi" w:cstheme="majorHAnsi"/>
-          <w:sz w:val="24"/>
-          <w:szCs w:val="24"/>
-        </w:rPr>
-      </w:pPr>
-    </w:p>
-    <w:p>
-      <w:pPr>
-        <w:pStyle w:val="IntenseQuote"/>
-        <w:rPr>
-          <w:rFonts w:ascii="Times Roman" w:eastAsia="Times Roman" w:hAnsi="Times Roman" w:cs="Times Roman"/>
-        </w:rPr>
-      </w:pPr>
-      <w:r>
-        <w:rPr>
-          <w:rFonts w:ascii="Times Roman" w:hAnsi="Times Roman"/>
-          <w:sz w:val="28"/>
-          <w:szCs w:val="28"/>
-        </w:rPr>
-        <w:t>Appendix</w:t>
-      </w:r>
-    </w:p>
-    <w:p>
-      <w:pPr>
-        <w:rPr>
-          <w:b/>
-          <w:bCs/>
-        </w:rPr>
-      </w:pPr>
-    </w:p>
-    <w:p>
-      <w:pPr>
-        <w:rPr>
-          <w:b/>
-          <w:bCs/>
-        </w:rPr>
-      </w:pPr>
-    </w:p>
-    <w:p>
-      <w:pPr>
-        <w:rPr>
-          <w:b/>
-          <w:bCs/>
-        </w:rPr>
-      </w:pPr>
-    </w:p>
-    <w:p>
-      <w:pPr>
-        <w:rPr>
-          <w:b/>
-          <w:bCs/>
-        </w:rPr>
-      </w:pPr>
-    </w:p>
-    <w:p>
-      <w:pPr>
-        <w:rPr>
-          <w:b/>
-          <w:bCs/>
-        </w:rPr>
-      </w:pPr>
-    </w:p>
-    <w:p>
-      <w:pPr>
-        <w:rPr>
-          <w:b/>
-          <w:bCs/>
-        </w:rPr>
-      </w:pPr>
-    </w:p>
-    <w:p>
-      <w:pPr>
-        <w:rPr>
-          <w:b/>
-          <w:bCs/>
-        </w:rPr>
-      </w:pPr>
-    </w:p>
-    <w:p>
-      <w:pPr>
-        <w:rPr>
-          <w:b/>
-          <w:bCs/>
-        </w:rPr>
-      </w:pPr>
-    </w:p>
-    <w:p>
-      <w:pPr>
-        <w:rPr>
-          <w:b/>
-          <w:bCs/>
-        </w:rPr>
-      </w:pPr>
-    </w:p>
-    <w:p>
-      <w:pPr>
-        <w:pStyle w:val="IntenseQuote"/>
-        <w:rPr>
-          <w:rFonts w:ascii="Times Roman" w:eastAsia="Times Roman" w:hAnsi="Times Roman" w:cs="Times Roman"/>
-          <w:sz w:val="28"/>
-          <w:szCs w:val="28"/>
-        </w:rPr>
-      </w:pPr>
-      <w:r>
-        <w:rPr>
-          <w:rFonts w:ascii="Times Roman" w:hAnsi="Times Roman"/>
-          <w:sz w:val="28"/>
-          <w:szCs w:val="28"/>
-        </w:rPr>
-        <w:lastRenderedPageBreak/>
-        <w:t xml:space="preserve">References </w:t>
-      </w:r>
-    </w:p>
-    <w:p>
-      <w:pPr>
-        <w:pStyle w:val="Body"/>
-        <w:rPr>
-          <w:rFonts w:asciiTheme="majorHAnsi" w:hAnsiTheme="majorHAnsi" w:cstheme="majorHAnsi"/>
-          <w:sz w:val="24"/>
-          <w:szCs w:val="24"/>
-        </w:rPr>
-      </w:pPr>
-      <w:r>
-        <w:rPr>
-          <w:rFonts w:asciiTheme="majorHAnsi" w:hAnsiTheme="majorHAnsi" w:cstheme="majorHAnsi"/>
-          <w:sz w:val="24"/>
-          <w:szCs w:val="24"/>
-        </w:rPr>
-        <w:t xml:space="preserve">Miri Choi, 2017, </w:t>
-      </w:r>
-      <w:hyperlink r:id="rId8" w:history="1">
+      <w:r>
+        <w:rPr>
+          <w:rFonts w:asciiTheme="majorHAnsi" w:hAnsiTheme="majorHAnsi" w:cstheme="majorHAnsi"/>
+          <w:sz w:val="24"/>
+          <w:szCs w:val="24"/>
+        </w:rPr>
+        <w:t xml:space="preserve">Oracle 1996, 2007 </w:t>
+      </w:r>
+      <w:hyperlink r:id="rId12" w:history="1">
         <w:r>
           <w:rPr>
             <w:rStyle w:val="Hyperlink"/>
@@ -923,7 +4844,7 @@
             <w:szCs w:val="24"/>
             <w:u w:val="none"/>
           </w:rPr>
-          <w:t>https://www.kaggle.com/mirichoi0218/insurance</w:t>
+          <w:t>https://docs.oracle.com/database/121/SQLRF/functions186.htm#SQLRF06318</w:t>
         </w:r>
       </w:hyperlink>
       <w:r>
@@ -932,17 +4853,164 @@
           <w:sz w:val="24"/>
           <w:szCs w:val="24"/>
         </w:rPr>
-        <w:t xml:space="preserve"> [</w:t>
-      </w:r>
-      <w:r>
-        <w:rPr>
-          <w:rFonts w:asciiTheme="majorHAnsi" w:hAnsiTheme="majorHAnsi" w:cstheme="majorHAnsi"/>
-          <w:color w:val="5B9BD5" w:themeColor="accent5"/>
-          <w:sz w:val="24"/>
-          <w:szCs w:val="24"/>
-        </w:rPr>
-        <w:t>1</w:t>
-      </w:r>
+        <w:t xml:space="preserve"> [2]</w:t>
+      </w:r>
+    </w:p>
+    <w:p>
+      <w:pPr>
+        <w:pStyle w:val="Body"/>
+        <w:rPr>
+          <w:rFonts w:asciiTheme="majorHAnsi" w:hAnsiTheme="majorHAnsi" w:cstheme="majorHAnsi"/>
+          <w:sz w:val="24"/>
+          <w:szCs w:val="24"/>
+        </w:rPr>
+      </w:pPr>
+      <w:hyperlink r:id="rId13" w:history="1">
+        <w:r>
+          <w:rPr>
+            <w:rStyle w:val="Hyperlink"/>
+            <w:rFonts w:asciiTheme="majorHAnsi" w:hAnsiTheme="majorHAnsi" w:cstheme="majorHAnsi"/>
+            <w:sz w:val="24"/>
+            <w:szCs w:val="24"/>
+            <w:u w:val="none"/>
+          </w:rPr>
+          <w:t>https://docs.oracle.com/database/121/SQLRF/functions190.htm#SQLRF06322</w:t>
+        </w:r>
+      </w:hyperlink>
+      <w:r>
+        <w:rPr>
+          <w:rFonts w:asciiTheme="majorHAnsi" w:hAnsiTheme="majorHAnsi" w:cstheme="majorHAnsi"/>
+          <w:sz w:val="24"/>
+          <w:szCs w:val="24"/>
+        </w:rPr>
+        <w:t xml:space="preserve"> [3]</w:t>
+      </w:r>
+    </w:p>
+    <w:p>
+      <w:r>
+        <w:t>https://www.oracletutorial.com/oracle-analytic-functions/</w:t>
+      </w:r>
+    </w:p>
+    <w:p>
+      <w:pPr>
+        <w:rPr>
+          <w:b/>
+          <w:bCs/>
+        </w:rPr>
+      </w:pPr>
+    </w:p>
+    <w:p>
+      <w:pPr>
+        <w:rPr>
+          <w:b/>
+          <w:bCs/>
+        </w:rPr>
+      </w:pPr>
+    </w:p>
+    <w:p>
+      <w:pPr>
+        <w:rPr>
+          <w:b/>
+          <w:bCs/>
+        </w:rPr>
+      </w:pPr>
+    </w:p>
+    <w:p>
+      <w:pPr>
+        <w:rPr>
+          <w:b/>
+          <w:bCs/>
+        </w:rPr>
+      </w:pPr>
+    </w:p>
+    <w:p>
+      <w:pPr>
+        <w:rPr>
+          <w:b/>
+          <w:bCs/>
+        </w:rPr>
+      </w:pPr>
+    </w:p>
+    <w:p>
+      <w:pPr>
+        <w:rPr>
+          <w:b/>
+          <w:bCs/>
+        </w:rPr>
+      </w:pPr>
+    </w:p>
+    <w:p>
+      <w:pPr>
+        <w:rPr>
+          <w:b/>
+          <w:bCs/>
+        </w:rPr>
+      </w:pPr>
+    </w:p>
+    <w:p>
+      <w:pPr>
+        <w:pStyle w:val="IntenseQuote"/>
+        <w:rPr>
+          <w:rFonts w:ascii="Times Roman" w:eastAsia="Times Roman" w:hAnsi="Times Roman" w:cs="Times Roman"/>
+          <w:sz w:val="28"/>
+          <w:szCs w:val="28"/>
+        </w:rPr>
+      </w:pPr>
+      <w:r>
+        <w:rPr>
+          <w:rFonts w:ascii="Times Roman" w:hAnsi="Times Roman"/>
+          <w:sz w:val="28"/>
+          <w:szCs w:val="28"/>
+        </w:rPr>
+        <w:t xml:space="preserve">References </w:t>
+      </w:r>
+    </w:p>
+    <w:p>
+      <w:pPr>
+        <w:pStyle w:val="Body"/>
+        <w:rPr>
+          <w:rFonts w:asciiTheme="majorHAnsi" w:hAnsiTheme="majorHAnsi" w:cstheme="majorHAnsi"/>
+          <w:sz w:val="24"/>
+          <w:szCs w:val="24"/>
+        </w:rPr>
+      </w:pPr>
+      <w:r>
+        <w:rPr>
+          <w:rFonts w:asciiTheme="majorHAnsi" w:hAnsiTheme="majorHAnsi" w:cstheme="majorHAnsi"/>
+          <w:sz w:val="24"/>
+          <w:szCs w:val="24"/>
+        </w:rPr>
+        <w:t xml:space="preserve">Miri Choi, 2017, </w:t>
+      </w:r>
+      <w:hyperlink r:id="rId14" w:history="1">
+        <w:r>
+          <w:rPr>
+            <w:rStyle w:val="Hyperlink"/>
+            <w:rFonts w:asciiTheme="majorHAnsi" w:hAnsiTheme="majorHAnsi" w:cstheme="majorHAnsi"/>
+            <w:sz w:val="24"/>
+            <w:szCs w:val="24"/>
+          </w:rPr>
+          <w:t>https://www.kaggle.com/miri</w:t>
+        </w:r>
+        <w:r>
+          <w:rPr>
+            <w:rStyle w:val="Hyperlink"/>
+            <w:rFonts w:asciiTheme="majorHAnsi" w:hAnsiTheme="majorHAnsi" w:cstheme="majorHAnsi"/>
+            <w:sz w:val="24"/>
+            <w:szCs w:val="24"/>
+          </w:rPr>
+          <w:t>c</w:t>
+        </w:r>
+        <w:r>
+          <w:rPr>
+            <w:rStyle w:val="Hyperlink"/>
+            <w:rFonts w:asciiTheme="majorHAnsi" w:hAnsiTheme="majorHAnsi" w:cstheme="majorHAnsi"/>
+            <w:sz w:val="24"/>
+            <w:szCs w:val="24"/>
+          </w:rPr>
+          <w:t>hoi0218/insurance [1</w:t>
+        </w:r>
+      </w:hyperlink>
       <w:r>
         <w:rPr>
           <w:rFonts w:asciiTheme="majorHAnsi" w:hAnsiTheme="majorHAnsi" w:cstheme="majorHAnsi"/>
@@ -952,8 +5020,18 @@
         <w:t>]</w:t>
       </w:r>
     </w:p>
+    <w:p>
+      <w:pPr>
+        <w:pStyle w:val="Body"/>
+        <w:rPr>
+          <w:rFonts w:asciiTheme="majorHAnsi" w:hAnsiTheme="majorHAnsi" w:cstheme="majorHAnsi"/>
+          <w:sz w:val="24"/>
+          <w:szCs w:val="24"/>
+        </w:rPr>
+      </w:pPr>
+    </w:p>
     <w:sectPr>
-      <w:footerReference w:type="default" r:id="rId9"/>
+      <w:footerReference w:type="default" r:id="rId15"/>
       <w:pgSz w:w="11900" w:h="16840"/>
       <w:pgMar w:top="1440" w:right="1440" w:bottom="1440" w:left="1440" w:header="708" w:footer="708" w:gutter="0"/>
       <w:pgNumType w:start="0"/>
@@ -1046,6 +5124,1821 @@
     </w:p>
   </w:footnote>
 </w:footnotes>
+</file>
+
+<file path=word/numbering.xml><?xml version="1.0" encoding="utf-8"?>
+<w:numbering xmlns:wpc="http://schemas.microsoft.com/office/word/2010/wordprocessingCanvas" xmlns:cx="http://schemas.microsoft.com/office/drawing/2014/chartex" xmlns:cx1="http://schemas.microsoft.com/office/drawing/2015/9/8/chartex" xmlns:cx2="http://schemas.microsoft.com/office/drawing/2015/10/21/chartex" xmlns:cx3="http://schemas.microsoft.com/office/drawing/2016/5/9/chartex" xmlns:cx4="http://schemas.microsoft.com/office/drawing/2016/5/10/chartex" xmlns:cx5="http://schemas.microsoft.com/office/drawing/2016/5/11/chartex" xmlns:cx6="http://schemas.microsoft.com/office/drawing/2016/5/12/chartex" xmlns:cx7="http://schemas.microsoft.com/office/drawing/2016/5/13/chartex" xmlns:cx8="http://schemas.microsoft.com/office/drawing/2016/5/14/chartex" xmlns:mc="http://schemas.openxmlformats.org/markup-compatibility/2006" xmlns:aink="http://schemas.microsoft.com/office/drawing/2016/ink" xmlns:am3d="http://schemas.microsoft.com/office/drawing/2017/model3d" xmlns:o="urn:schemas-microsoft-com:office:office" xmlns:r="http://schemas.openxmlformats.org/officeDocument/2006/relationships" xmlns:m="http://schemas.openxmlformats.org/officeDocument/2006/math" xmlns:v="urn:schemas-microsoft-com:vml" xmlns:wp14="http://schemas.microsoft.com/office/word/2010/wordprocessingDrawing" xmlns:wp="http://schemas.openxmlformats.org/drawingml/2006/wordprocessingDrawing" xmlns:w10="urn:schemas-microsoft-com:office:word" xmlns:w="http://schemas.openxmlformats.org/wordprocessingml/2006/main" xmlns:w14="http://schemas.microsoft.com/office/word/2010/wordml" xmlns:w15="http://schemas.microsoft.com/office/word/2012/wordml" xmlns:w16cex="http://schemas.microsoft.com/office/word/2018/wordml/cex" xmlns:w16cid="http://schemas.microsoft.com/office/word/2016/wordml/cid" xmlns:w16="http://schemas.microsoft.com/office/word/2018/wordml" xmlns:w16se="http://schemas.microsoft.com/office/word/2015/wordml/symex" xmlns:wpg="http://schemas.microsoft.com/office/word/2010/wordprocessingGroup" xmlns:wpi="http://schemas.microsoft.com/office/word/2010/wordprocessingInk" xmlns:wne="http://schemas.microsoft.com/office/word/2006/wordml" xmlns:wps="http://schemas.microsoft.com/office/word/2010/wordprocessingShape" mc:Ignorable="w14 w15 w16se w16cid w16 w16cex wp14">
+  <w:abstractNum w:abstractNumId="0" w15:restartNumberingAfterBreak="0">
+    <w:nsid w:val="039C2A66"/>
+    <w:multiLevelType w:val="multilevel"/>
+    <w:tmpl w:val="87B6E864"/>
+    <w:lvl w:ilvl="0">
+      <w:start w:val="1"/>
+      <w:numFmt w:val="decimal"/>
+      <w:lvlText w:val="%1."/>
+      <w:lvlJc w:val="left"/>
+      <w:pPr>
+        <w:tabs>
+          <w:tab w:val="num" w:pos="720"/>
+        </w:tabs>
+        <w:ind w:left="720" w:hanging="360"/>
+      </w:pPr>
+    </w:lvl>
+    <w:lvl w:ilvl="1" w:tentative="1">
+      <w:start w:val="1"/>
+      <w:numFmt w:val="decimal"/>
+      <w:lvlText w:val="%2."/>
+      <w:lvlJc w:val="left"/>
+      <w:pPr>
+        <w:tabs>
+          <w:tab w:val="num" w:pos="1440"/>
+        </w:tabs>
+        <w:ind w:left="1440" w:hanging="360"/>
+      </w:pPr>
+    </w:lvl>
+    <w:lvl w:ilvl="2" w:tentative="1">
+      <w:start w:val="1"/>
+      <w:numFmt w:val="decimal"/>
+      <w:lvlText w:val="%3."/>
+      <w:lvlJc w:val="left"/>
+      <w:pPr>
+        <w:tabs>
+          <w:tab w:val="num" w:pos="2160"/>
+        </w:tabs>
+        <w:ind w:left="2160" w:hanging="360"/>
+      </w:pPr>
+    </w:lvl>
+    <w:lvl w:ilvl="3" w:tentative="1">
+      <w:start w:val="1"/>
+      <w:numFmt w:val="decimal"/>
+      <w:lvlText w:val="%4."/>
+      <w:lvlJc w:val="left"/>
+      <w:pPr>
+        <w:tabs>
+          <w:tab w:val="num" w:pos="2880"/>
+        </w:tabs>
+        <w:ind w:left="2880" w:hanging="360"/>
+      </w:pPr>
+    </w:lvl>
+    <w:lvl w:ilvl="4" w:tentative="1">
+      <w:start w:val="1"/>
+      <w:numFmt w:val="decimal"/>
+      <w:lvlText w:val="%5."/>
+      <w:lvlJc w:val="left"/>
+      <w:pPr>
+        <w:tabs>
+          <w:tab w:val="num" w:pos="3600"/>
+        </w:tabs>
+        <w:ind w:left="3600" w:hanging="360"/>
+      </w:pPr>
+    </w:lvl>
+    <w:lvl w:ilvl="5" w:tentative="1">
+      <w:start w:val="1"/>
+      <w:numFmt w:val="decimal"/>
+      <w:lvlText w:val="%6."/>
+      <w:lvlJc w:val="left"/>
+      <w:pPr>
+        <w:tabs>
+          <w:tab w:val="num" w:pos="4320"/>
+        </w:tabs>
+        <w:ind w:left="4320" w:hanging="360"/>
+      </w:pPr>
+    </w:lvl>
+    <w:lvl w:ilvl="6" w:tentative="1">
+      <w:start w:val="1"/>
+      <w:numFmt w:val="decimal"/>
+      <w:lvlText w:val="%7."/>
+      <w:lvlJc w:val="left"/>
+      <w:pPr>
+        <w:tabs>
+          <w:tab w:val="num" w:pos="5040"/>
+        </w:tabs>
+        <w:ind w:left="5040" w:hanging="360"/>
+      </w:pPr>
+    </w:lvl>
+    <w:lvl w:ilvl="7" w:tentative="1">
+      <w:start w:val="1"/>
+      <w:numFmt w:val="decimal"/>
+      <w:lvlText w:val="%8."/>
+      <w:lvlJc w:val="left"/>
+      <w:pPr>
+        <w:tabs>
+          <w:tab w:val="num" w:pos="5760"/>
+        </w:tabs>
+        <w:ind w:left="5760" w:hanging="360"/>
+      </w:pPr>
+    </w:lvl>
+    <w:lvl w:ilvl="8" w:tentative="1">
+      <w:start w:val="1"/>
+      <w:numFmt w:val="decimal"/>
+      <w:lvlText w:val="%9."/>
+      <w:lvlJc w:val="left"/>
+      <w:pPr>
+        <w:tabs>
+          <w:tab w:val="num" w:pos="6480"/>
+        </w:tabs>
+        <w:ind w:left="6480" w:hanging="360"/>
+      </w:pPr>
+    </w:lvl>
+  </w:abstractNum>
+  <w:abstractNum w:abstractNumId="1" w15:restartNumberingAfterBreak="0">
+    <w:nsid w:val="0E8414A9"/>
+    <w:multiLevelType w:val="multilevel"/>
+    <w:tmpl w:val="A716A610"/>
+    <w:lvl w:ilvl="0">
+      <w:start w:val="1"/>
+      <w:numFmt w:val="decimal"/>
+      <w:lvlText w:val="%1."/>
+      <w:lvlJc w:val="left"/>
+      <w:pPr>
+        <w:tabs>
+          <w:tab w:val="num" w:pos="720"/>
+        </w:tabs>
+        <w:ind w:left="720" w:hanging="360"/>
+      </w:pPr>
+    </w:lvl>
+    <w:lvl w:ilvl="1" w:tentative="1">
+      <w:start w:val="1"/>
+      <w:numFmt w:val="decimal"/>
+      <w:lvlText w:val="%2."/>
+      <w:lvlJc w:val="left"/>
+      <w:pPr>
+        <w:tabs>
+          <w:tab w:val="num" w:pos="1440"/>
+        </w:tabs>
+        <w:ind w:left="1440" w:hanging="360"/>
+      </w:pPr>
+    </w:lvl>
+    <w:lvl w:ilvl="2" w:tentative="1">
+      <w:start w:val="1"/>
+      <w:numFmt w:val="decimal"/>
+      <w:lvlText w:val="%3."/>
+      <w:lvlJc w:val="left"/>
+      <w:pPr>
+        <w:tabs>
+          <w:tab w:val="num" w:pos="2160"/>
+        </w:tabs>
+        <w:ind w:left="2160" w:hanging="360"/>
+      </w:pPr>
+    </w:lvl>
+    <w:lvl w:ilvl="3" w:tentative="1">
+      <w:start w:val="1"/>
+      <w:numFmt w:val="decimal"/>
+      <w:lvlText w:val="%4."/>
+      <w:lvlJc w:val="left"/>
+      <w:pPr>
+        <w:tabs>
+          <w:tab w:val="num" w:pos="2880"/>
+        </w:tabs>
+        <w:ind w:left="2880" w:hanging="360"/>
+      </w:pPr>
+    </w:lvl>
+    <w:lvl w:ilvl="4" w:tentative="1">
+      <w:start w:val="1"/>
+      <w:numFmt w:val="decimal"/>
+      <w:lvlText w:val="%5."/>
+      <w:lvlJc w:val="left"/>
+      <w:pPr>
+        <w:tabs>
+          <w:tab w:val="num" w:pos="3600"/>
+        </w:tabs>
+        <w:ind w:left="3600" w:hanging="360"/>
+      </w:pPr>
+    </w:lvl>
+    <w:lvl w:ilvl="5" w:tentative="1">
+      <w:start w:val="1"/>
+      <w:numFmt w:val="decimal"/>
+      <w:lvlText w:val="%6."/>
+      <w:lvlJc w:val="left"/>
+      <w:pPr>
+        <w:tabs>
+          <w:tab w:val="num" w:pos="4320"/>
+        </w:tabs>
+        <w:ind w:left="4320" w:hanging="360"/>
+      </w:pPr>
+    </w:lvl>
+    <w:lvl w:ilvl="6" w:tentative="1">
+      <w:start w:val="1"/>
+      <w:numFmt w:val="decimal"/>
+      <w:lvlText w:val="%7."/>
+      <w:lvlJc w:val="left"/>
+      <w:pPr>
+        <w:tabs>
+          <w:tab w:val="num" w:pos="5040"/>
+        </w:tabs>
+        <w:ind w:left="5040" w:hanging="360"/>
+      </w:pPr>
+    </w:lvl>
+    <w:lvl w:ilvl="7" w:tentative="1">
+      <w:start w:val="1"/>
+      <w:numFmt w:val="decimal"/>
+      <w:lvlText w:val="%8."/>
+      <w:lvlJc w:val="left"/>
+      <w:pPr>
+        <w:tabs>
+          <w:tab w:val="num" w:pos="5760"/>
+        </w:tabs>
+        <w:ind w:left="5760" w:hanging="360"/>
+      </w:pPr>
+    </w:lvl>
+    <w:lvl w:ilvl="8" w:tentative="1">
+      <w:start w:val="1"/>
+      <w:numFmt w:val="decimal"/>
+      <w:lvlText w:val="%9."/>
+      <w:lvlJc w:val="left"/>
+      <w:pPr>
+        <w:tabs>
+          <w:tab w:val="num" w:pos="6480"/>
+        </w:tabs>
+        <w:ind w:left="6480" w:hanging="360"/>
+      </w:pPr>
+    </w:lvl>
+  </w:abstractNum>
+  <w:abstractNum w:abstractNumId="2" w15:restartNumberingAfterBreak="0">
+    <w:nsid w:val="17C04EB2"/>
+    <w:multiLevelType w:val="multilevel"/>
+    <w:tmpl w:val="A1CC9F04"/>
+    <w:lvl w:ilvl="0">
+      <w:start w:val="1"/>
+      <w:numFmt w:val="decimal"/>
+      <w:lvlText w:val="%1."/>
+      <w:lvlJc w:val="left"/>
+      <w:pPr>
+        <w:tabs>
+          <w:tab w:val="num" w:pos="720"/>
+        </w:tabs>
+        <w:ind w:left="720" w:hanging="360"/>
+      </w:pPr>
+    </w:lvl>
+    <w:lvl w:ilvl="1" w:tentative="1">
+      <w:start w:val="1"/>
+      <w:numFmt w:val="decimal"/>
+      <w:lvlText w:val="%2."/>
+      <w:lvlJc w:val="left"/>
+      <w:pPr>
+        <w:tabs>
+          <w:tab w:val="num" w:pos="1440"/>
+        </w:tabs>
+        <w:ind w:left="1440" w:hanging="360"/>
+      </w:pPr>
+    </w:lvl>
+    <w:lvl w:ilvl="2" w:tentative="1">
+      <w:start w:val="1"/>
+      <w:numFmt w:val="decimal"/>
+      <w:lvlText w:val="%3."/>
+      <w:lvlJc w:val="left"/>
+      <w:pPr>
+        <w:tabs>
+          <w:tab w:val="num" w:pos="2160"/>
+        </w:tabs>
+        <w:ind w:left="2160" w:hanging="360"/>
+      </w:pPr>
+    </w:lvl>
+    <w:lvl w:ilvl="3" w:tentative="1">
+      <w:start w:val="1"/>
+      <w:numFmt w:val="decimal"/>
+      <w:lvlText w:val="%4."/>
+      <w:lvlJc w:val="left"/>
+      <w:pPr>
+        <w:tabs>
+          <w:tab w:val="num" w:pos="2880"/>
+        </w:tabs>
+        <w:ind w:left="2880" w:hanging="360"/>
+      </w:pPr>
+    </w:lvl>
+    <w:lvl w:ilvl="4" w:tentative="1">
+      <w:start w:val="1"/>
+      <w:numFmt w:val="decimal"/>
+      <w:lvlText w:val="%5."/>
+      <w:lvlJc w:val="left"/>
+      <w:pPr>
+        <w:tabs>
+          <w:tab w:val="num" w:pos="3600"/>
+        </w:tabs>
+        <w:ind w:left="3600" w:hanging="360"/>
+      </w:pPr>
+    </w:lvl>
+    <w:lvl w:ilvl="5" w:tentative="1">
+      <w:start w:val="1"/>
+      <w:numFmt w:val="decimal"/>
+      <w:lvlText w:val="%6."/>
+      <w:lvlJc w:val="left"/>
+      <w:pPr>
+        <w:tabs>
+          <w:tab w:val="num" w:pos="4320"/>
+        </w:tabs>
+        <w:ind w:left="4320" w:hanging="360"/>
+      </w:pPr>
+    </w:lvl>
+    <w:lvl w:ilvl="6" w:tentative="1">
+      <w:start w:val="1"/>
+      <w:numFmt w:val="decimal"/>
+      <w:lvlText w:val="%7."/>
+      <w:lvlJc w:val="left"/>
+      <w:pPr>
+        <w:tabs>
+          <w:tab w:val="num" w:pos="5040"/>
+        </w:tabs>
+        <w:ind w:left="5040" w:hanging="360"/>
+      </w:pPr>
+    </w:lvl>
+    <w:lvl w:ilvl="7" w:tentative="1">
+      <w:start w:val="1"/>
+      <w:numFmt w:val="decimal"/>
+      <w:lvlText w:val="%8."/>
+      <w:lvlJc w:val="left"/>
+      <w:pPr>
+        <w:tabs>
+          <w:tab w:val="num" w:pos="5760"/>
+        </w:tabs>
+        <w:ind w:left="5760" w:hanging="360"/>
+      </w:pPr>
+    </w:lvl>
+    <w:lvl w:ilvl="8" w:tentative="1">
+      <w:start w:val="1"/>
+      <w:numFmt w:val="decimal"/>
+      <w:lvlText w:val="%9."/>
+      <w:lvlJc w:val="left"/>
+      <w:pPr>
+        <w:tabs>
+          <w:tab w:val="num" w:pos="6480"/>
+        </w:tabs>
+        <w:ind w:left="6480" w:hanging="360"/>
+      </w:pPr>
+    </w:lvl>
+  </w:abstractNum>
+  <w:abstractNum w:abstractNumId="3" w15:restartNumberingAfterBreak="0">
+    <w:nsid w:val="20A63C77"/>
+    <w:multiLevelType w:val="multilevel"/>
+    <w:tmpl w:val="E118E034"/>
+    <w:lvl w:ilvl="0">
+      <w:start w:val="1"/>
+      <w:numFmt w:val="decimal"/>
+      <w:lvlText w:val="%1."/>
+      <w:lvlJc w:val="left"/>
+      <w:pPr>
+        <w:tabs>
+          <w:tab w:val="num" w:pos="720"/>
+        </w:tabs>
+        <w:ind w:left="720" w:hanging="360"/>
+      </w:pPr>
+    </w:lvl>
+    <w:lvl w:ilvl="1" w:tentative="1">
+      <w:start w:val="1"/>
+      <w:numFmt w:val="decimal"/>
+      <w:lvlText w:val="%2."/>
+      <w:lvlJc w:val="left"/>
+      <w:pPr>
+        <w:tabs>
+          <w:tab w:val="num" w:pos="1440"/>
+        </w:tabs>
+        <w:ind w:left="1440" w:hanging="360"/>
+      </w:pPr>
+    </w:lvl>
+    <w:lvl w:ilvl="2" w:tentative="1">
+      <w:start w:val="1"/>
+      <w:numFmt w:val="decimal"/>
+      <w:lvlText w:val="%3."/>
+      <w:lvlJc w:val="left"/>
+      <w:pPr>
+        <w:tabs>
+          <w:tab w:val="num" w:pos="2160"/>
+        </w:tabs>
+        <w:ind w:left="2160" w:hanging="360"/>
+      </w:pPr>
+    </w:lvl>
+    <w:lvl w:ilvl="3" w:tentative="1">
+      <w:start w:val="1"/>
+      <w:numFmt w:val="decimal"/>
+      <w:lvlText w:val="%4."/>
+      <w:lvlJc w:val="left"/>
+      <w:pPr>
+        <w:tabs>
+          <w:tab w:val="num" w:pos="2880"/>
+        </w:tabs>
+        <w:ind w:left="2880" w:hanging="360"/>
+      </w:pPr>
+    </w:lvl>
+    <w:lvl w:ilvl="4" w:tentative="1">
+      <w:start w:val="1"/>
+      <w:numFmt w:val="decimal"/>
+      <w:lvlText w:val="%5."/>
+      <w:lvlJc w:val="left"/>
+      <w:pPr>
+        <w:tabs>
+          <w:tab w:val="num" w:pos="3600"/>
+        </w:tabs>
+        <w:ind w:left="3600" w:hanging="360"/>
+      </w:pPr>
+    </w:lvl>
+    <w:lvl w:ilvl="5" w:tentative="1">
+      <w:start w:val="1"/>
+      <w:numFmt w:val="decimal"/>
+      <w:lvlText w:val="%6."/>
+      <w:lvlJc w:val="left"/>
+      <w:pPr>
+        <w:tabs>
+          <w:tab w:val="num" w:pos="4320"/>
+        </w:tabs>
+        <w:ind w:left="4320" w:hanging="360"/>
+      </w:pPr>
+    </w:lvl>
+    <w:lvl w:ilvl="6" w:tentative="1">
+      <w:start w:val="1"/>
+      <w:numFmt w:val="decimal"/>
+      <w:lvlText w:val="%7."/>
+      <w:lvlJc w:val="left"/>
+      <w:pPr>
+        <w:tabs>
+          <w:tab w:val="num" w:pos="5040"/>
+        </w:tabs>
+        <w:ind w:left="5040" w:hanging="360"/>
+      </w:pPr>
+    </w:lvl>
+    <w:lvl w:ilvl="7" w:tentative="1">
+      <w:start w:val="1"/>
+      <w:numFmt w:val="decimal"/>
+      <w:lvlText w:val="%8."/>
+      <w:lvlJc w:val="left"/>
+      <w:pPr>
+        <w:tabs>
+          <w:tab w:val="num" w:pos="5760"/>
+        </w:tabs>
+        <w:ind w:left="5760" w:hanging="360"/>
+      </w:pPr>
+    </w:lvl>
+    <w:lvl w:ilvl="8" w:tentative="1">
+      <w:start w:val="1"/>
+      <w:numFmt w:val="decimal"/>
+      <w:lvlText w:val="%9."/>
+      <w:lvlJc w:val="left"/>
+      <w:pPr>
+        <w:tabs>
+          <w:tab w:val="num" w:pos="6480"/>
+        </w:tabs>
+        <w:ind w:left="6480" w:hanging="360"/>
+      </w:pPr>
+    </w:lvl>
+  </w:abstractNum>
+  <w:abstractNum w:abstractNumId="4" w15:restartNumberingAfterBreak="0">
+    <w:nsid w:val="22B360D5"/>
+    <w:multiLevelType w:val="multilevel"/>
+    <w:tmpl w:val="24EA8B08"/>
+    <w:lvl w:ilvl="0">
+      <w:start w:val="1"/>
+      <w:numFmt w:val="decimal"/>
+      <w:lvlText w:val="%1."/>
+      <w:lvlJc w:val="left"/>
+      <w:pPr>
+        <w:tabs>
+          <w:tab w:val="num" w:pos="720"/>
+        </w:tabs>
+        <w:ind w:left="720" w:hanging="360"/>
+      </w:pPr>
+    </w:lvl>
+    <w:lvl w:ilvl="1" w:tentative="1">
+      <w:start w:val="1"/>
+      <w:numFmt w:val="decimal"/>
+      <w:lvlText w:val="%2."/>
+      <w:lvlJc w:val="left"/>
+      <w:pPr>
+        <w:tabs>
+          <w:tab w:val="num" w:pos="1440"/>
+        </w:tabs>
+        <w:ind w:left="1440" w:hanging="360"/>
+      </w:pPr>
+    </w:lvl>
+    <w:lvl w:ilvl="2" w:tentative="1">
+      <w:start w:val="1"/>
+      <w:numFmt w:val="decimal"/>
+      <w:lvlText w:val="%3."/>
+      <w:lvlJc w:val="left"/>
+      <w:pPr>
+        <w:tabs>
+          <w:tab w:val="num" w:pos="2160"/>
+        </w:tabs>
+        <w:ind w:left="2160" w:hanging="360"/>
+      </w:pPr>
+    </w:lvl>
+    <w:lvl w:ilvl="3" w:tentative="1">
+      <w:start w:val="1"/>
+      <w:numFmt w:val="decimal"/>
+      <w:lvlText w:val="%4."/>
+      <w:lvlJc w:val="left"/>
+      <w:pPr>
+        <w:tabs>
+          <w:tab w:val="num" w:pos="2880"/>
+        </w:tabs>
+        <w:ind w:left="2880" w:hanging="360"/>
+      </w:pPr>
+    </w:lvl>
+    <w:lvl w:ilvl="4" w:tentative="1">
+      <w:start w:val="1"/>
+      <w:numFmt w:val="decimal"/>
+      <w:lvlText w:val="%5."/>
+      <w:lvlJc w:val="left"/>
+      <w:pPr>
+        <w:tabs>
+          <w:tab w:val="num" w:pos="3600"/>
+        </w:tabs>
+        <w:ind w:left="3600" w:hanging="360"/>
+      </w:pPr>
+    </w:lvl>
+    <w:lvl w:ilvl="5" w:tentative="1">
+      <w:start w:val="1"/>
+      <w:numFmt w:val="decimal"/>
+      <w:lvlText w:val="%6."/>
+      <w:lvlJc w:val="left"/>
+      <w:pPr>
+        <w:tabs>
+          <w:tab w:val="num" w:pos="4320"/>
+        </w:tabs>
+        <w:ind w:left="4320" w:hanging="360"/>
+      </w:pPr>
+    </w:lvl>
+    <w:lvl w:ilvl="6" w:tentative="1">
+      <w:start w:val="1"/>
+      <w:numFmt w:val="decimal"/>
+      <w:lvlText w:val="%7."/>
+      <w:lvlJc w:val="left"/>
+      <w:pPr>
+        <w:tabs>
+          <w:tab w:val="num" w:pos="5040"/>
+        </w:tabs>
+        <w:ind w:left="5040" w:hanging="360"/>
+      </w:pPr>
+    </w:lvl>
+    <w:lvl w:ilvl="7" w:tentative="1">
+      <w:start w:val="1"/>
+      <w:numFmt w:val="decimal"/>
+      <w:lvlText w:val="%8."/>
+      <w:lvlJc w:val="left"/>
+      <w:pPr>
+        <w:tabs>
+          <w:tab w:val="num" w:pos="5760"/>
+        </w:tabs>
+        <w:ind w:left="5760" w:hanging="360"/>
+      </w:pPr>
+    </w:lvl>
+    <w:lvl w:ilvl="8" w:tentative="1">
+      <w:start w:val="1"/>
+      <w:numFmt w:val="decimal"/>
+      <w:lvlText w:val="%9."/>
+      <w:lvlJc w:val="left"/>
+      <w:pPr>
+        <w:tabs>
+          <w:tab w:val="num" w:pos="6480"/>
+        </w:tabs>
+        <w:ind w:left="6480" w:hanging="360"/>
+      </w:pPr>
+    </w:lvl>
+  </w:abstractNum>
+  <w:abstractNum w:abstractNumId="5" w15:restartNumberingAfterBreak="0">
+    <w:nsid w:val="30B12E28"/>
+    <w:multiLevelType w:val="hybridMultilevel"/>
+    <w:tmpl w:val="145EC55A"/>
+    <w:lvl w:ilvl="0" w:tplc="6144D03C">
+      <w:start w:val="1"/>
+      <w:numFmt w:val="decimal"/>
+      <w:lvlText w:val="%1."/>
+      <w:lvlJc w:val="left"/>
+      <w:pPr>
+        <w:ind w:left="1080" w:hanging="360"/>
+      </w:pPr>
+      <w:rPr>
+        <w:rFonts w:hint="default"/>
+        <w:color w:val="000088"/>
+      </w:rPr>
+    </w:lvl>
+    <w:lvl w:ilvl="1" w:tplc="08090019" w:tentative="1">
+      <w:start w:val="1"/>
+      <w:numFmt w:val="lowerLetter"/>
+      <w:lvlText w:val="%2."/>
+      <w:lvlJc w:val="left"/>
+      <w:pPr>
+        <w:ind w:left="1800" w:hanging="360"/>
+      </w:pPr>
+    </w:lvl>
+    <w:lvl w:ilvl="2" w:tplc="0809001B" w:tentative="1">
+      <w:start w:val="1"/>
+      <w:numFmt w:val="lowerRoman"/>
+      <w:lvlText w:val="%3."/>
+      <w:lvlJc w:val="right"/>
+      <w:pPr>
+        <w:ind w:left="2520" w:hanging="180"/>
+      </w:pPr>
+    </w:lvl>
+    <w:lvl w:ilvl="3" w:tplc="0809000F" w:tentative="1">
+      <w:start w:val="1"/>
+      <w:numFmt w:val="decimal"/>
+      <w:lvlText w:val="%4."/>
+      <w:lvlJc w:val="left"/>
+      <w:pPr>
+        <w:ind w:left="3240" w:hanging="360"/>
+      </w:pPr>
+    </w:lvl>
+    <w:lvl w:ilvl="4" w:tplc="08090019" w:tentative="1">
+      <w:start w:val="1"/>
+      <w:numFmt w:val="lowerLetter"/>
+      <w:lvlText w:val="%5."/>
+      <w:lvlJc w:val="left"/>
+      <w:pPr>
+        <w:ind w:left="3960" w:hanging="360"/>
+      </w:pPr>
+    </w:lvl>
+    <w:lvl w:ilvl="5" w:tplc="0809001B" w:tentative="1">
+      <w:start w:val="1"/>
+      <w:numFmt w:val="lowerRoman"/>
+      <w:lvlText w:val="%6."/>
+      <w:lvlJc w:val="right"/>
+      <w:pPr>
+        <w:ind w:left="4680" w:hanging="180"/>
+      </w:pPr>
+    </w:lvl>
+    <w:lvl w:ilvl="6" w:tplc="0809000F" w:tentative="1">
+      <w:start w:val="1"/>
+      <w:numFmt w:val="decimal"/>
+      <w:lvlText w:val="%7."/>
+      <w:lvlJc w:val="left"/>
+      <w:pPr>
+        <w:ind w:left="5400" w:hanging="360"/>
+      </w:pPr>
+    </w:lvl>
+    <w:lvl w:ilvl="7" w:tplc="08090019" w:tentative="1">
+      <w:start w:val="1"/>
+      <w:numFmt w:val="lowerLetter"/>
+      <w:lvlText w:val="%8."/>
+      <w:lvlJc w:val="left"/>
+      <w:pPr>
+        <w:ind w:left="6120" w:hanging="360"/>
+      </w:pPr>
+    </w:lvl>
+    <w:lvl w:ilvl="8" w:tplc="0809001B" w:tentative="1">
+      <w:start w:val="1"/>
+      <w:numFmt w:val="lowerRoman"/>
+      <w:lvlText w:val="%9."/>
+      <w:lvlJc w:val="right"/>
+      <w:pPr>
+        <w:ind w:left="6840" w:hanging="180"/>
+      </w:pPr>
+    </w:lvl>
+  </w:abstractNum>
+  <w:abstractNum w:abstractNumId="6" w15:restartNumberingAfterBreak="0">
+    <w:nsid w:val="489538C3"/>
+    <w:multiLevelType w:val="hybridMultilevel"/>
+    <w:tmpl w:val="4C1C5BC8"/>
+    <w:lvl w:ilvl="0" w:tplc="0BD8CDD0">
+      <w:start w:val="4"/>
+      <w:numFmt w:val="decimal"/>
+      <w:lvlText w:val="%1."/>
+      <w:lvlJc w:val="left"/>
+      <w:pPr>
+        <w:ind w:left="720" w:hanging="360"/>
+      </w:pPr>
+      <w:rPr>
+        <w:rFonts w:hint="default"/>
+        <w:color w:val="000088"/>
+      </w:rPr>
+    </w:lvl>
+    <w:lvl w:ilvl="1" w:tplc="08090019" w:tentative="1">
+      <w:start w:val="1"/>
+      <w:numFmt w:val="lowerLetter"/>
+      <w:lvlText w:val="%2."/>
+      <w:lvlJc w:val="left"/>
+      <w:pPr>
+        <w:ind w:left="1440" w:hanging="360"/>
+      </w:pPr>
+    </w:lvl>
+    <w:lvl w:ilvl="2" w:tplc="0809001B" w:tentative="1">
+      <w:start w:val="1"/>
+      <w:numFmt w:val="lowerRoman"/>
+      <w:lvlText w:val="%3."/>
+      <w:lvlJc w:val="right"/>
+      <w:pPr>
+        <w:ind w:left="2160" w:hanging="180"/>
+      </w:pPr>
+    </w:lvl>
+    <w:lvl w:ilvl="3" w:tplc="0809000F" w:tentative="1">
+      <w:start w:val="1"/>
+      <w:numFmt w:val="decimal"/>
+      <w:lvlText w:val="%4."/>
+      <w:lvlJc w:val="left"/>
+      <w:pPr>
+        <w:ind w:left="2880" w:hanging="360"/>
+      </w:pPr>
+    </w:lvl>
+    <w:lvl w:ilvl="4" w:tplc="08090019" w:tentative="1">
+      <w:start w:val="1"/>
+      <w:numFmt w:val="lowerLetter"/>
+      <w:lvlText w:val="%5."/>
+      <w:lvlJc w:val="left"/>
+      <w:pPr>
+        <w:ind w:left="3600" w:hanging="360"/>
+      </w:pPr>
+    </w:lvl>
+    <w:lvl w:ilvl="5" w:tplc="0809001B" w:tentative="1">
+      <w:start w:val="1"/>
+      <w:numFmt w:val="lowerRoman"/>
+      <w:lvlText w:val="%6."/>
+      <w:lvlJc w:val="right"/>
+      <w:pPr>
+        <w:ind w:left="4320" w:hanging="180"/>
+      </w:pPr>
+    </w:lvl>
+    <w:lvl w:ilvl="6" w:tplc="0809000F" w:tentative="1">
+      <w:start w:val="1"/>
+      <w:numFmt w:val="decimal"/>
+      <w:lvlText w:val="%7."/>
+      <w:lvlJc w:val="left"/>
+      <w:pPr>
+        <w:ind w:left="5040" w:hanging="360"/>
+      </w:pPr>
+    </w:lvl>
+    <w:lvl w:ilvl="7" w:tplc="08090019" w:tentative="1">
+      <w:start w:val="1"/>
+      <w:numFmt w:val="lowerLetter"/>
+      <w:lvlText w:val="%8."/>
+      <w:lvlJc w:val="left"/>
+      <w:pPr>
+        <w:ind w:left="5760" w:hanging="360"/>
+      </w:pPr>
+    </w:lvl>
+    <w:lvl w:ilvl="8" w:tplc="0809001B" w:tentative="1">
+      <w:start w:val="1"/>
+      <w:numFmt w:val="lowerRoman"/>
+      <w:lvlText w:val="%9."/>
+      <w:lvlJc w:val="right"/>
+      <w:pPr>
+        <w:ind w:left="6480" w:hanging="180"/>
+      </w:pPr>
+    </w:lvl>
+  </w:abstractNum>
+  <w:abstractNum w:abstractNumId="7" w15:restartNumberingAfterBreak="0">
+    <w:nsid w:val="4C3D0E72"/>
+    <w:multiLevelType w:val="multilevel"/>
+    <w:tmpl w:val="DF9E4DEC"/>
+    <w:lvl w:ilvl="0">
+      <w:start w:val="1"/>
+      <w:numFmt w:val="decimal"/>
+      <w:lvlText w:val="%1."/>
+      <w:lvlJc w:val="left"/>
+      <w:pPr>
+        <w:tabs>
+          <w:tab w:val="num" w:pos="720"/>
+        </w:tabs>
+        <w:ind w:left="720" w:hanging="360"/>
+      </w:pPr>
+    </w:lvl>
+    <w:lvl w:ilvl="1" w:tentative="1">
+      <w:start w:val="1"/>
+      <w:numFmt w:val="decimal"/>
+      <w:lvlText w:val="%2."/>
+      <w:lvlJc w:val="left"/>
+      <w:pPr>
+        <w:tabs>
+          <w:tab w:val="num" w:pos="1440"/>
+        </w:tabs>
+        <w:ind w:left="1440" w:hanging="360"/>
+      </w:pPr>
+    </w:lvl>
+    <w:lvl w:ilvl="2" w:tentative="1">
+      <w:start w:val="1"/>
+      <w:numFmt w:val="decimal"/>
+      <w:lvlText w:val="%3."/>
+      <w:lvlJc w:val="left"/>
+      <w:pPr>
+        <w:tabs>
+          <w:tab w:val="num" w:pos="2160"/>
+        </w:tabs>
+        <w:ind w:left="2160" w:hanging="360"/>
+      </w:pPr>
+    </w:lvl>
+    <w:lvl w:ilvl="3" w:tentative="1">
+      <w:start w:val="1"/>
+      <w:numFmt w:val="decimal"/>
+      <w:lvlText w:val="%4."/>
+      <w:lvlJc w:val="left"/>
+      <w:pPr>
+        <w:tabs>
+          <w:tab w:val="num" w:pos="2880"/>
+        </w:tabs>
+        <w:ind w:left="2880" w:hanging="360"/>
+      </w:pPr>
+    </w:lvl>
+    <w:lvl w:ilvl="4" w:tentative="1">
+      <w:start w:val="1"/>
+      <w:numFmt w:val="decimal"/>
+      <w:lvlText w:val="%5."/>
+      <w:lvlJc w:val="left"/>
+      <w:pPr>
+        <w:tabs>
+          <w:tab w:val="num" w:pos="3600"/>
+        </w:tabs>
+        <w:ind w:left="3600" w:hanging="360"/>
+      </w:pPr>
+    </w:lvl>
+    <w:lvl w:ilvl="5" w:tentative="1">
+      <w:start w:val="1"/>
+      <w:numFmt w:val="decimal"/>
+      <w:lvlText w:val="%6."/>
+      <w:lvlJc w:val="left"/>
+      <w:pPr>
+        <w:tabs>
+          <w:tab w:val="num" w:pos="4320"/>
+        </w:tabs>
+        <w:ind w:left="4320" w:hanging="360"/>
+      </w:pPr>
+    </w:lvl>
+    <w:lvl w:ilvl="6" w:tentative="1">
+      <w:start w:val="1"/>
+      <w:numFmt w:val="decimal"/>
+      <w:lvlText w:val="%7."/>
+      <w:lvlJc w:val="left"/>
+      <w:pPr>
+        <w:tabs>
+          <w:tab w:val="num" w:pos="5040"/>
+        </w:tabs>
+        <w:ind w:left="5040" w:hanging="360"/>
+      </w:pPr>
+    </w:lvl>
+    <w:lvl w:ilvl="7" w:tentative="1">
+      <w:start w:val="1"/>
+      <w:numFmt w:val="decimal"/>
+      <w:lvlText w:val="%8."/>
+      <w:lvlJc w:val="left"/>
+      <w:pPr>
+        <w:tabs>
+          <w:tab w:val="num" w:pos="5760"/>
+        </w:tabs>
+        <w:ind w:left="5760" w:hanging="360"/>
+      </w:pPr>
+    </w:lvl>
+    <w:lvl w:ilvl="8" w:tentative="1">
+      <w:start w:val="1"/>
+      <w:numFmt w:val="decimal"/>
+      <w:lvlText w:val="%9."/>
+      <w:lvlJc w:val="left"/>
+      <w:pPr>
+        <w:tabs>
+          <w:tab w:val="num" w:pos="6480"/>
+        </w:tabs>
+        <w:ind w:left="6480" w:hanging="360"/>
+      </w:pPr>
+    </w:lvl>
+  </w:abstractNum>
+  <w:abstractNum w:abstractNumId="8" w15:restartNumberingAfterBreak="0">
+    <w:nsid w:val="56973355"/>
+    <w:multiLevelType w:val="multilevel"/>
+    <w:tmpl w:val="F494567A"/>
+    <w:lvl w:ilvl="0">
+      <w:start w:val="1"/>
+      <w:numFmt w:val="decimal"/>
+      <w:lvlText w:val="%1."/>
+      <w:lvlJc w:val="left"/>
+      <w:pPr>
+        <w:tabs>
+          <w:tab w:val="num" w:pos="720"/>
+        </w:tabs>
+        <w:ind w:left="720" w:hanging="360"/>
+      </w:pPr>
+    </w:lvl>
+    <w:lvl w:ilvl="1" w:tentative="1">
+      <w:start w:val="1"/>
+      <w:numFmt w:val="decimal"/>
+      <w:lvlText w:val="%2."/>
+      <w:lvlJc w:val="left"/>
+      <w:pPr>
+        <w:tabs>
+          <w:tab w:val="num" w:pos="1440"/>
+        </w:tabs>
+        <w:ind w:left="1440" w:hanging="360"/>
+      </w:pPr>
+    </w:lvl>
+    <w:lvl w:ilvl="2" w:tentative="1">
+      <w:start w:val="1"/>
+      <w:numFmt w:val="decimal"/>
+      <w:lvlText w:val="%3."/>
+      <w:lvlJc w:val="left"/>
+      <w:pPr>
+        <w:tabs>
+          <w:tab w:val="num" w:pos="2160"/>
+        </w:tabs>
+        <w:ind w:left="2160" w:hanging="360"/>
+      </w:pPr>
+    </w:lvl>
+    <w:lvl w:ilvl="3" w:tentative="1">
+      <w:start w:val="1"/>
+      <w:numFmt w:val="decimal"/>
+      <w:lvlText w:val="%4."/>
+      <w:lvlJc w:val="left"/>
+      <w:pPr>
+        <w:tabs>
+          <w:tab w:val="num" w:pos="2880"/>
+        </w:tabs>
+        <w:ind w:left="2880" w:hanging="360"/>
+      </w:pPr>
+    </w:lvl>
+    <w:lvl w:ilvl="4" w:tentative="1">
+      <w:start w:val="1"/>
+      <w:numFmt w:val="decimal"/>
+      <w:lvlText w:val="%5."/>
+      <w:lvlJc w:val="left"/>
+      <w:pPr>
+        <w:tabs>
+          <w:tab w:val="num" w:pos="3600"/>
+        </w:tabs>
+        <w:ind w:left="3600" w:hanging="360"/>
+      </w:pPr>
+    </w:lvl>
+    <w:lvl w:ilvl="5" w:tentative="1">
+      <w:start w:val="1"/>
+      <w:numFmt w:val="decimal"/>
+      <w:lvlText w:val="%6."/>
+      <w:lvlJc w:val="left"/>
+      <w:pPr>
+        <w:tabs>
+          <w:tab w:val="num" w:pos="4320"/>
+        </w:tabs>
+        <w:ind w:left="4320" w:hanging="360"/>
+      </w:pPr>
+    </w:lvl>
+    <w:lvl w:ilvl="6" w:tentative="1">
+      <w:start w:val="1"/>
+      <w:numFmt w:val="decimal"/>
+      <w:lvlText w:val="%7."/>
+      <w:lvlJc w:val="left"/>
+      <w:pPr>
+        <w:tabs>
+          <w:tab w:val="num" w:pos="5040"/>
+        </w:tabs>
+        <w:ind w:left="5040" w:hanging="360"/>
+      </w:pPr>
+    </w:lvl>
+    <w:lvl w:ilvl="7" w:tentative="1">
+      <w:start w:val="1"/>
+      <w:numFmt w:val="decimal"/>
+      <w:lvlText w:val="%8."/>
+      <w:lvlJc w:val="left"/>
+      <w:pPr>
+        <w:tabs>
+          <w:tab w:val="num" w:pos="5760"/>
+        </w:tabs>
+        <w:ind w:left="5760" w:hanging="360"/>
+      </w:pPr>
+    </w:lvl>
+    <w:lvl w:ilvl="8" w:tentative="1">
+      <w:start w:val="1"/>
+      <w:numFmt w:val="decimal"/>
+      <w:lvlText w:val="%9."/>
+      <w:lvlJc w:val="left"/>
+      <w:pPr>
+        <w:tabs>
+          <w:tab w:val="num" w:pos="6480"/>
+        </w:tabs>
+        <w:ind w:left="6480" w:hanging="360"/>
+      </w:pPr>
+    </w:lvl>
+  </w:abstractNum>
+  <w:abstractNum w:abstractNumId="9" w15:restartNumberingAfterBreak="0">
+    <w:nsid w:val="6683029F"/>
+    <w:multiLevelType w:val="multilevel"/>
+    <w:tmpl w:val="9702CC26"/>
+    <w:lvl w:ilvl="0">
+      <w:start w:val="1"/>
+      <w:numFmt w:val="decimal"/>
+      <w:lvlText w:val="%1."/>
+      <w:lvlJc w:val="left"/>
+      <w:pPr>
+        <w:tabs>
+          <w:tab w:val="num" w:pos="720"/>
+        </w:tabs>
+        <w:ind w:left="720" w:hanging="360"/>
+      </w:pPr>
+    </w:lvl>
+    <w:lvl w:ilvl="1" w:tentative="1">
+      <w:start w:val="1"/>
+      <w:numFmt w:val="decimal"/>
+      <w:lvlText w:val="%2."/>
+      <w:lvlJc w:val="left"/>
+      <w:pPr>
+        <w:tabs>
+          <w:tab w:val="num" w:pos="1440"/>
+        </w:tabs>
+        <w:ind w:left="1440" w:hanging="360"/>
+      </w:pPr>
+    </w:lvl>
+    <w:lvl w:ilvl="2" w:tentative="1">
+      <w:start w:val="1"/>
+      <w:numFmt w:val="decimal"/>
+      <w:lvlText w:val="%3."/>
+      <w:lvlJc w:val="left"/>
+      <w:pPr>
+        <w:tabs>
+          <w:tab w:val="num" w:pos="2160"/>
+        </w:tabs>
+        <w:ind w:left="2160" w:hanging="360"/>
+      </w:pPr>
+    </w:lvl>
+    <w:lvl w:ilvl="3" w:tentative="1">
+      <w:start w:val="1"/>
+      <w:numFmt w:val="decimal"/>
+      <w:lvlText w:val="%4."/>
+      <w:lvlJc w:val="left"/>
+      <w:pPr>
+        <w:tabs>
+          <w:tab w:val="num" w:pos="2880"/>
+        </w:tabs>
+        <w:ind w:left="2880" w:hanging="360"/>
+      </w:pPr>
+    </w:lvl>
+    <w:lvl w:ilvl="4" w:tentative="1">
+      <w:start w:val="1"/>
+      <w:numFmt w:val="decimal"/>
+      <w:lvlText w:val="%5."/>
+      <w:lvlJc w:val="left"/>
+      <w:pPr>
+        <w:tabs>
+          <w:tab w:val="num" w:pos="3600"/>
+        </w:tabs>
+        <w:ind w:left="3600" w:hanging="360"/>
+      </w:pPr>
+    </w:lvl>
+    <w:lvl w:ilvl="5" w:tentative="1">
+      <w:start w:val="1"/>
+      <w:numFmt w:val="decimal"/>
+      <w:lvlText w:val="%6."/>
+      <w:lvlJc w:val="left"/>
+      <w:pPr>
+        <w:tabs>
+          <w:tab w:val="num" w:pos="4320"/>
+        </w:tabs>
+        <w:ind w:left="4320" w:hanging="360"/>
+      </w:pPr>
+    </w:lvl>
+    <w:lvl w:ilvl="6" w:tentative="1">
+      <w:start w:val="1"/>
+      <w:numFmt w:val="decimal"/>
+      <w:lvlText w:val="%7."/>
+      <w:lvlJc w:val="left"/>
+      <w:pPr>
+        <w:tabs>
+          <w:tab w:val="num" w:pos="5040"/>
+        </w:tabs>
+        <w:ind w:left="5040" w:hanging="360"/>
+      </w:pPr>
+    </w:lvl>
+    <w:lvl w:ilvl="7" w:tentative="1">
+      <w:start w:val="1"/>
+      <w:numFmt w:val="decimal"/>
+      <w:lvlText w:val="%8."/>
+      <w:lvlJc w:val="left"/>
+      <w:pPr>
+        <w:tabs>
+          <w:tab w:val="num" w:pos="5760"/>
+        </w:tabs>
+        <w:ind w:left="5760" w:hanging="360"/>
+      </w:pPr>
+    </w:lvl>
+    <w:lvl w:ilvl="8" w:tentative="1">
+      <w:start w:val="1"/>
+      <w:numFmt w:val="decimal"/>
+      <w:lvlText w:val="%9."/>
+      <w:lvlJc w:val="left"/>
+      <w:pPr>
+        <w:tabs>
+          <w:tab w:val="num" w:pos="6480"/>
+        </w:tabs>
+        <w:ind w:left="6480" w:hanging="360"/>
+      </w:pPr>
+    </w:lvl>
+  </w:abstractNum>
+  <w:abstractNum w:abstractNumId="10" w15:restartNumberingAfterBreak="0">
+    <w:nsid w:val="6BBA1898"/>
+    <w:multiLevelType w:val="multilevel"/>
+    <w:tmpl w:val="7A2EC516"/>
+    <w:lvl w:ilvl="0">
+      <w:start w:val="1"/>
+      <w:numFmt w:val="decimal"/>
+      <w:lvlText w:val="%1."/>
+      <w:lvlJc w:val="left"/>
+      <w:pPr>
+        <w:tabs>
+          <w:tab w:val="num" w:pos="720"/>
+        </w:tabs>
+        <w:ind w:left="720" w:hanging="360"/>
+      </w:pPr>
+    </w:lvl>
+    <w:lvl w:ilvl="1" w:tentative="1">
+      <w:start w:val="1"/>
+      <w:numFmt w:val="decimal"/>
+      <w:lvlText w:val="%2."/>
+      <w:lvlJc w:val="left"/>
+      <w:pPr>
+        <w:tabs>
+          <w:tab w:val="num" w:pos="1440"/>
+        </w:tabs>
+        <w:ind w:left="1440" w:hanging="360"/>
+      </w:pPr>
+    </w:lvl>
+    <w:lvl w:ilvl="2" w:tentative="1">
+      <w:start w:val="1"/>
+      <w:numFmt w:val="decimal"/>
+      <w:lvlText w:val="%3."/>
+      <w:lvlJc w:val="left"/>
+      <w:pPr>
+        <w:tabs>
+          <w:tab w:val="num" w:pos="2160"/>
+        </w:tabs>
+        <w:ind w:left="2160" w:hanging="360"/>
+      </w:pPr>
+    </w:lvl>
+    <w:lvl w:ilvl="3" w:tentative="1">
+      <w:start w:val="1"/>
+      <w:numFmt w:val="decimal"/>
+      <w:lvlText w:val="%4."/>
+      <w:lvlJc w:val="left"/>
+      <w:pPr>
+        <w:tabs>
+          <w:tab w:val="num" w:pos="2880"/>
+        </w:tabs>
+        <w:ind w:left="2880" w:hanging="360"/>
+      </w:pPr>
+    </w:lvl>
+    <w:lvl w:ilvl="4" w:tentative="1">
+      <w:start w:val="1"/>
+      <w:numFmt w:val="decimal"/>
+      <w:lvlText w:val="%5."/>
+      <w:lvlJc w:val="left"/>
+      <w:pPr>
+        <w:tabs>
+          <w:tab w:val="num" w:pos="3600"/>
+        </w:tabs>
+        <w:ind w:left="3600" w:hanging="360"/>
+      </w:pPr>
+    </w:lvl>
+    <w:lvl w:ilvl="5" w:tentative="1">
+      <w:start w:val="1"/>
+      <w:numFmt w:val="decimal"/>
+      <w:lvlText w:val="%6."/>
+      <w:lvlJc w:val="left"/>
+      <w:pPr>
+        <w:tabs>
+          <w:tab w:val="num" w:pos="4320"/>
+        </w:tabs>
+        <w:ind w:left="4320" w:hanging="360"/>
+      </w:pPr>
+    </w:lvl>
+    <w:lvl w:ilvl="6" w:tentative="1">
+      <w:start w:val="1"/>
+      <w:numFmt w:val="decimal"/>
+      <w:lvlText w:val="%7."/>
+      <w:lvlJc w:val="left"/>
+      <w:pPr>
+        <w:tabs>
+          <w:tab w:val="num" w:pos="5040"/>
+        </w:tabs>
+        <w:ind w:left="5040" w:hanging="360"/>
+      </w:pPr>
+    </w:lvl>
+    <w:lvl w:ilvl="7" w:tentative="1">
+      <w:start w:val="1"/>
+      <w:numFmt w:val="decimal"/>
+      <w:lvlText w:val="%8."/>
+      <w:lvlJc w:val="left"/>
+      <w:pPr>
+        <w:tabs>
+          <w:tab w:val="num" w:pos="5760"/>
+        </w:tabs>
+        <w:ind w:left="5760" w:hanging="360"/>
+      </w:pPr>
+    </w:lvl>
+    <w:lvl w:ilvl="8" w:tentative="1">
+      <w:start w:val="1"/>
+      <w:numFmt w:val="decimal"/>
+      <w:lvlText w:val="%9."/>
+      <w:lvlJc w:val="left"/>
+      <w:pPr>
+        <w:tabs>
+          <w:tab w:val="num" w:pos="6480"/>
+        </w:tabs>
+        <w:ind w:left="6480" w:hanging="360"/>
+      </w:pPr>
+    </w:lvl>
+  </w:abstractNum>
+  <w:abstractNum w:abstractNumId="11" w15:restartNumberingAfterBreak="0">
+    <w:nsid w:val="73F24ADC"/>
+    <w:multiLevelType w:val="multilevel"/>
+    <w:tmpl w:val="365859E4"/>
+    <w:lvl w:ilvl="0">
+      <w:start w:val="1"/>
+      <w:numFmt w:val="decimal"/>
+      <w:lvlText w:val="%1."/>
+      <w:lvlJc w:val="left"/>
+      <w:pPr>
+        <w:tabs>
+          <w:tab w:val="num" w:pos="720"/>
+        </w:tabs>
+        <w:ind w:left="720" w:hanging="360"/>
+      </w:pPr>
+    </w:lvl>
+    <w:lvl w:ilvl="1" w:tentative="1">
+      <w:start w:val="1"/>
+      <w:numFmt w:val="decimal"/>
+      <w:lvlText w:val="%2."/>
+      <w:lvlJc w:val="left"/>
+      <w:pPr>
+        <w:tabs>
+          <w:tab w:val="num" w:pos="1440"/>
+        </w:tabs>
+        <w:ind w:left="1440" w:hanging="360"/>
+      </w:pPr>
+    </w:lvl>
+    <w:lvl w:ilvl="2" w:tentative="1">
+      <w:start w:val="1"/>
+      <w:numFmt w:val="decimal"/>
+      <w:lvlText w:val="%3."/>
+      <w:lvlJc w:val="left"/>
+      <w:pPr>
+        <w:tabs>
+          <w:tab w:val="num" w:pos="2160"/>
+        </w:tabs>
+        <w:ind w:left="2160" w:hanging="360"/>
+      </w:pPr>
+    </w:lvl>
+    <w:lvl w:ilvl="3" w:tentative="1">
+      <w:start w:val="1"/>
+      <w:numFmt w:val="decimal"/>
+      <w:lvlText w:val="%4."/>
+      <w:lvlJc w:val="left"/>
+      <w:pPr>
+        <w:tabs>
+          <w:tab w:val="num" w:pos="2880"/>
+        </w:tabs>
+        <w:ind w:left="2880" w:hanging="360"/>
+      </w:pPr>
+    </w:lvl>
+    <w:lvl w:ilvl="4" w:tentative="1">
+      <w:start w:val="1"/>
+      <w:numFmt w:val="decimal"/>
+      <w:lvlText w:val="%5."/>
+      <w:lvlJc w:val="left"/>
+      <w:pPr>
+        <w:tabs>
+          <w:tab w:val="num" w:pos="3600"/>
+        </w:tabs>
+        <w:ind w:left="3600" w:hanging="360"/>
+      </w:pPr>
+    </w:lvl>
+    <w:lvl w:ilvl="5" w:tentative="1">
+      <w:start w:val="1"/>
+      <w:numFmt w:val="decimal"/>
+      <w:lvlText w:val="%6."/>
+      <w:lvlJc w:val="left"/>
+      <w:pPr>
+        <w:tabs>
+          <w:tab w:val="num" w:pos="4320"/>
+        </w:tabs>
+        <w:ind w:left="4320" w:hanging="360"/>
+      </w:pPr>
+    </w:lvl>
+    <w:lvl w:ilvl="6" w:tentative="1">
+      <w:start w:val="1"/>
+      <w:numFmt w:val="decimal"/>
+      <w:lvlText w:val="%7."/>
+      <w:lvlJc w:val="left"/>
+      <w:pPr>
+        <w:tabs>
+          <w:tab w:val="num" w:pos="5040"/>
+        </w:tabs>
+        <w:ind w:left="5040" w:hanging="360"/>
+      </w:pPr>
+    </w:lvl>
+    <w:lvl w:ilvl="7" w:tentative="1">
+      <w:start w:val="1"/>
+      <w:numFmt w:val="decimal"/>
+      <w:lvlText w:val="%8."/>
+      <w:lvlJc w:val="left"/>
+      <w:pPr>
+        <w:tabs>
+          <w:tab w:val="num" w:pos="5760"/>
+        </w:tabs>
+        <w:ind w:left="5760" w:hanging="360"/>
+      </w:pPr>
+    </w:lvl>
+    <w:lvl w:ilvl="8" w:tentative="1">
+      <w:start w:val="1"/>
+      <w:numFmt w:val="decimal"/>
+      <w:lvlText w:val="%9."/>
+      <w:lvlJc w:val="left"/>
+      <w:pPr>
+        <w:tabs>
+          <w:tab w:val="num" w:pos="6480"/>
+        </w:tabs>
+        <w:ind w:left="6480" w:hanging="360"/>
+      </w:pPr>
+    </w:lvl>
+  </w:abstractNum>
+  <w:abstractNum w:abstractNumId="12" w15:restartNumberingAfterBreak="0">
+    <w:nsid w:val="75405DCF"/>
+    <w:multiLevelType w:val="multilevel"/>
+    <w:tmpl w:val="31F4BEAA"/>
+    <w:lvl w:ilvl="0">
+      <w:start w:val="1"/>
+      <w:numFmt w:val="decimal"/>
+      <w:lvlText w:val="%1."/>
+      <w:lvlJc w:val="left"/>
+      <w:pPr>
+        <w:tabs>
+          <w:tab w:val="num" w:pos="720"/>
+        </w:tabs>
+        <w:ind w:left="720" w:hanging="360"/>
+      </w:pPr>
+    </w:lvl>
+    <w:lvl w:ilvl="1" w:tentative="1">
+      <w:start w:val="1"/>
+      <w:numFmt w:val="decimal"/>
+      <w:lvlText w:val="%2."/>
+      <w:lvlJc w:val="left"/>
+      <w:pPr>
+        <w:tabs>
+          <w:tab w:val="num" w:pos="1440"/>
+        </w:tabs>
+        <w:ind w:left="1440" w:hanging="360"/>
+      </w:pPr>
+    </w:lvl>
+    <w:lvl w:ilvl="2" w:tentative="1">
+      <w:start w:val="1"/>
+      <w:numFmt w:val="decimal"/>
+      <w:lvlText w:val="%3."/>
+      <w:lvlJc w:val="left"/>
+      <w:pPr>
+        <w:tabs>
+          <w:tab w:val="num" w:pos="2160"/>
+        </w:tabs>
+        <w:ind w:left="2160" w:hanging="360"/>
+      </w:pPr>
+    </w:lvl>
+    <w:lvl w:ilvl="3" w:tentative="1">
+      <w:start w:val="1"/>
+      <w:numFmt w:val="decimal"/>
+      <w:lvlText w:val="%4."/>
+      <w:lvlJc w:val="left"/>
+      <w:pPr>
+        <w:tabs>
+          <w:tab w:val="num" w:pos="2880"/>
+        </w:tabs>
+        <w:ind w:left="2880" w:hanging="360"/>
+      </w:pPr>
+    </w:lvl>
+    <w:lvl w:ilvl="4" w:tentative="1">
+      <w:start w:val="1"/>
+      <w:numFmt w:val="decimal"/>
+      <w:lvlText w:val="%5."/>
+      <w:lvlJc w:val="left"/>
+      <w:pPr>
+        <w:tabs>
+          <w:tab w:val="num" w:pos="3600"/>
+        </w:tabs>
+        <w:ind w:left="3600" w:hanging="360"/>
+      </w:pPr>
+    </w:lvl>
+    <w:lvl w:ilvl="5" w:tentative="1">
+      <w:start w:val="1"/>
+      <w:numFmt w:val="decimal"/>
+      <w:lvlText w:val="%6."/>
+      <w:lvlJc w:val="left"/>
+      <w:pPr>
+        <w:tabs>
+          <w:tab w:val="num" w:pos="4320"/>
+        </w:tabs>
+        <w:ind w:left="4320" w:hanging="360"/>
+      </w:pPr>
+    </w:lvl>
+    <w:lvl w:ilvl="6" w:tentative="1">
+      <w:start w:val="1"/>
+      <w:numFmt w:val="decimal"/>
+      <w:lvlText w:val="%7."/>
+      <w:lvlJc w:val="left"/>
+      <w:pPr>
+        <w:tabs>
+          <w:tab w:val="num" w:pos="5040"/>
+        </w:tabs>
+        <w:ind w:left="5040" w:hanging="360"/>
+      </w:pPr>
+    </w:lvl>
+    <w:lvl w:ilvl="7" w:tentative="1">
+      <w:start w:val="1"/>
+      <w:numFmt w:val="decimal"/>
+      <w:lvlText w:val="%8."/>
+      <w:lvlJc w:val="left"/>
+      <w:pPr>
+        <w:tabs>
+          <w:tab w:val="num" w:pos="5760"/>
+        </w:tabs>
+        <w:ind w:left="5760" w:hanging="360"/>
+      </w:pPr>
+    </w:lvl>
+    <w:lvl w:ilvl="8" w:tentative="1">
+      <w:start w:val="1"/>
+      <w:numFmt w:val="decimal"/>
+      <w:lvlText w:val="%9."/>
+      <w:lvlJc w:val="left"/>
+      <w:pPr>
+        <w:tabs>
+          <w:tab w:val="num" w:pos="6480"/>
+        </w:tabs>
+        <w:ind w:left="6480" w:hanging="360"/>
+      </w:pPr>
+    </w:lvl>
+  </w:abstractNum>
+  <w:abstractNum w:abstractNumId="13" w15:restartNumberingAfterBreak="0">
+    <w:nsid w:val="78B22181"/>
+    <w:multiLevelType w:val="multilevel"/>
+    <w:tmpl w:val="14F2E022"/>
+    <w:lvl w:ilvl="0">
+      <w:start w:val="1"/>
+      <w:numFmt w:val="decimal"/>
+      <w:lvlText w:val="%1."/>
+      <w:lvlJc w:val="left"/>
+      <w:pPr>
+        <w:tabs>
+          <w:tab w:val="num" w:pos="720"/>
+        </w:tabs>
+        <w:ind w:left="720" w:hanging="360"/>
+      </w:pPr>
+    </w:lvl>
+    <w:lvl w:ilvl="1" w:tentative="1">
+      <w:start w:val="1"/>
+      <w:numFmt w:val="decimal"/>
+      <w:lvlText w:val="%2."/>
+      <w:lvlJc w:val="left"/>
+      <w:pPr>
+        <w:tabs>
+          <w:tab w:val="num" w:pos="1440"/>
+        </w:tabs>
+        <w:ind w:left="1440" w:hanging="360"/>
+      </w:pPr>
+    </w:lvl>
+    <w:lvl w:ilvl="2" w:tentative="1">
+      <w:start w:val="1"/>
+      <w:numFmt w:val="decimal"/>
+      <w:lvlText w:val="%3."/>
+      <w:lvlJc w:val="left"/>
+      <w:pPr>
+        <w:tabs>
+          <w:tab w:val="num" w:pos="2160"/>
+        </w:tabs>
+        <w:ind w:left="2160" w:hanging="360"/>
+      </w:pPr>
+    </w:lvl>
+    <w:lvl w:ilvl="3" w:tentative="1">
+      <w:start w:val="1"/>
+      <w:numFmt w:val="decimal"/>
+      <w:lvlText w:val="%4."/>
+      <w:lvlJc w:val="left"/>
+      <w:pPr>
+        <w:tabs>
+          <w:tab w:val="num" w:pos="2880"/>
+        </w:tabs>
+        <w:ind w:left="2880" w:hanging="360"/>
+      </w:pPr>
+    </w:lvl>
+    <w:lvl w:ilvl="4" w:tentative="1">
+      <w:start w:val="1"/>
+      <w:numFmt w:val="decimal"/>
+      <w:lvlText w:val="%5."/>
+      <w:lvlJc w:val="left"/>
+      <w:pPr>
+        <w:tabs>
+          <w:tab w:val="num" w:pos="3600"/>
+        </w:tabs>
+        <w:ind w:left="3600" w:hanging="360"/>
+      </w:pPr>
+    </w:lvl>
+    <w:lvl w:ilvl="5" w:tentative="1">
+      <w:start w:val="1"/>
+      <w:numFmt w:val="decimal"/>
+      <w:lvlText w:val="%6."/>
+      <w:lvlJc w:val="left"/>
+      <w:pPr>
+        <w:tabs>
+          <w:tab w:val="num" w:pos="4320"/>
+        </w:tabs>
+        <w:ind w:left="4320" w:hanging="360"/>
+      </w:pPr>
+    </w:lvl>
+    <w:lvl w:ilvl="6" w:tentative="1">
+      <w:start w:val="1"/>
+      <w:numFmt w:val="decimal"/>
+      <w:lvlText w:val="%7."/>
+      <w:lvlJc w:val="left"/>
+      <w:pPr>
+        <w:tabs>
+          <w:tab w:val="num" w:pos="5040"/>
+        </w:tabs>
+        <w:ind w:left="5040" w:hanging="360"/>
+      </w:pPr>
+    </w:lvl>
+    <w:lvl w:ilvl="7" w:tentative="1">
+      <w:start w:val="1"/>
+      <w:numFmt w:val="decimal"/>
+      <w:lvlText w:val="%8."/>
+      <w:lvlJc w:val="left"/>
+      <w:pPr>
+        <w:tabs>
+          <w:tab w:val="num" w:pos="5760"/>
+        </w:tabs>
+        <w:ind w:left="5760" w:hanging="360"/>
+      </w:pPr>
+    </w:lvl>
+    <w:lvl w:ilvl="8" w:tentative="1">
+      <w:start w:val="1"/>
+      <w:numFmt w:val="decimal"/>
+      <w:lvlText w:val="%9."/>
+      <w:lvlJc w:val="left"/>
+      <w:pPr>
+        <w:tabs>
+          <w:tab w:val="num" w:pos="6480"/>
+        </w:tabs>
+        <w:ind w:left="6480" w:hanging="360"/>
+      </w:pPr>
+    </w:lvl>
+  </w:abstractNum>
+  <w:abstractNum w:abstractNumId="14" w15:restartNumberingAfterBreak="0">
+    <w:nsid w:val="7A293AB1"/>
+    <w:multiLevelType w:val="multilevel"/>
+    <w:tmpl w:val="D4CACE76"/>
+    <w:lvl w:ilvl="0">
+      <w:start w:val="1"/>
+      <w:numFmt w:val="decimal"/>
+      <w:lvlText w:val="%1."/>
+      <w:lvlJc w:val="left"/>
+      <w:pPr>
+        <w:tabs>
+          <w:tab w:val="num" w:pos="720"/>
+        </w:tabs>
+        <w:ind w:left="720" w:hanging="360"/>
+      </w:pPr>
+    </w:lvl>
+    <w:lvl w:ilvl="1" w:tentative="1">
+      <w:start w:val="1"/>
+      <w:numFmt w:val="decimal"/>
+      <w:lvlText w:val="%2."/>
+      <w:lvlJc w:val="left"/>
+      <w:pPr>
+        <w:tabs>
+          <w:tab w:val="num" w:pos="1440"/>
+        </w:tabs>
+        <w:ind w:left="1440" w:hanging="360"/>
+      </w:pPr>
+    </w:lvl>
+    <w:lvl w:ilvl="2" w:tentative="1">
+      <w:start w:val="1"/>
+      <w:numFmt w:val="decimal"/>
+      <w:lvlText w:val="%3."/>
+      <w:lvlJc w:val="left"/>
+      <w:pPr>
+        <w:tabs>
+          <w:tab w:val="num" w:pos="2160"/>
+        </w:tabs>
+        <w:ind w:left="2160" w:hanging="360"/>
+      </w:pPr>
+    </w:lvl>
+    <w:lvl w:ilvl="3" w:tentative="1">
+      <w:start w:val="1"/>
+      <w:numFmt w:val="decimal"/>
+      <w:lvlText w:val="%4."/>
+      <w:lvlJc w:val="left"/>
+      <w:pPr>
+        <w:tabs>
+          <w:tab w:val="num" w:pos="2880"/>
+        </w:tabs>
+        <w:ind w:left="2880" w:hanging="360"/>
+      </w:pPr>
+    </w:lvl>
+    <w:lvl w:ilvl="4" w:tentative="1">
+      <w:start w:val="1"/>
+      <w:numFmt w:val="decimal"/>
+      <w:lvlText w:val="%5."/>
+      <w:lvlJc w:val="left"/>
+      <w:pPr>
+        <w:tabs>
+          <w:tab w:val="num" w:pos="3600"/>
+        </w:tabs>
+        <w:ind w:left="3600" w:hanging="360"/>
+      </w:pPr>
+    </w:lvl>
+    <w:lvl w:ilvl="5" w:tentative="1">
+      <w:start w:val="1"/>
+      <w:numFmt w:val="decimal"/>
+      <w:lvlText w:val="%6."/>
+      <w:lvlJc w:val="left"/>
+      <w:pPr>
+        <w:tabs>
+          <w:tab w:val="num" w:pos="4320"/>
+        </w:tabs>
+        <w:ind w:left="4320" w:hanging="360"/>
+      </w:pPr>
+    </w:lvl>
+    <w:lvl w:ilvl="6" w:tentative="1">
+      <w:start w:val="1"/>
+      <w:numFmt w:val="decimal"/>
+      <w:lvlText w:val="%7."/>
+      <w:lvlJc w:val="left"/>
+      <w:pPr>
+        <w:tabs>
+          <w:tab w:val="num" w:pos="5040"/>
+        </w:tabs>
+        <w:ind w:left="5040" w:hanging="360"/>
+      </w:pPr>
+    </w:lvl>
+    <w:lvl w:ilvl="7" w:tentative="1">
+      <w:start w:val="1"/>
+      <w:numFmt w:val="decimal"/>
+      <w:lvlText w:val="%8."/>
+      <w:lvlJc w:val="left"/>
+      <w:pPr>
+        <w:tabs>
+          <w:tab w:val="num" w:pos="5760"/>
+        </w:tabs>
+        <w:ind w:left="5760" w:hanging="360"/>
+      </w:pPr>
+    </w:lvl>
+    <w:lvl w:ilvl="8" w:tentative="1">
+      <w:start w:val="1"/>
+      <w:numFmt w:val="decimal"/>
+      <w:lvlText w:val="%9."/>
+      <w:lvlJc w:val="left"/>
+      <w:pPr>
+        <w:tabs>
+          <w:tab w:val="num" w:pos="6480"/>
+        </w:tabs>
+        <w:ind w:left="6480" w:hanging="360"/>
+      </w:pPr>
+    </w:lvl>
+  </w:abstractNum>
+  <w:abstractNum w:abstractNumId="15" w15:restartNumberingAfterBreak="0">
+    <w:nsid w:val="7D8C2954"/>
+    <w:multiLevelType w:val="multilevel"/>
+    <w:tmpl w:val="640C803E"/>
+    <w:lvl w:ilvl="0">
+      <w:start w:val="1"/>
+      <w:numFmt w:val="decimal"/>
+      <w:lvlText w:val="%1."/>
+      <w:lvlJc w:val="left"/>
+      <w:pPr>
+        <w:tabs>
+          <w:tab w:val="num" w:pos="720"/>
+        </w:tabs>
+        <w:ind w:left="720" w:hanging="360"/>
+      </w:pPr>
+    </w:lvl>
+    <w:lvl w:ilvl="1" w:tentative="1">
+      <w:start w:val="1"/>
+      <w:numFmt w:val="decimal"/>
+      <w:lvlText w:val="%2."/>
+      <w:lvlJc w:val="left"/>
+      <w:pPr>
+        <w:tabs>
+          <w:tab w:val="num" w:pos="1440"/>
+        </w:tabs>
+        <w:ind w:left="1440" w:hanging="360"/>
+      </w:pPr>
+    </w:lvl>
+    <w:lvl w:ilvl="2" w:tentative="1">
+      <w:start w:val="1"/>
+      <w:numFmt w:val="decimal"/>
+      <w:lvlText w:val="%3."/>
+      <w:lvlJc w:val="left"/>
+      <w:pPr>
+        <w:tabs>
+          <w:tab w:val="num" w:pos="2160"/>
+        </w:tabs>
+        <w:ind w:left="2160" w:hanging="360"/>
+      </w:pPr>
+    </w:lvl>
+    <w:lvl w:ilvl="3" w:tentative="1">
+      <w:start w:val="1"/>
+      <w:numFmt w:val="decimal"/>
+      <w:lvlText w:val="%4."/>
+      <w:lvlJc w:val="left"/>
+      <w:pPr>
+        <w:tabs>
+          <w:tab w:val="num" w:pos="2880"/>
+        </w:tabs>
+        <w:ind w:left="2880" w:hanging="360"/>
+      </w:pPr>
+    </w:lvl>
+    <w:lvl w:ilvl="4" w:tentative="1">
+      <w:start w:val="1"/>
+      <w:numFmt w:val="decimal"/>
+      <w:lvlText w:val="%5."/>
+      <w:lvlJc w:val="left"/>
+      <w:pPr>
+        <w:tabs>
+          <w:tab w:val="num" w:pos="3600"/>
+        </w:tabs>
+        <w:ind w:left="3600" w:hanging="360"/>
+      </w:pPr>
+    </w:lvl>
+    <w:lvl w:ilvl="5" w:tentative="1">
+      <w:start w:val="1"/>
+      <w:numFmt w:val="decimal"/>
+      <w:lvlText w:val="%6."/>
+      <w:lvlJc w:val="left"/>
+      <w:pPr>
+        <w:tabs>
+          <w:tab w:val="num" w:pos="4320"/>
+        </w:tabs>
+        <w:ind w:left="4320" w:hanging="360"/>
+      </w:pPr>
+    </w:lvl>
+    <w:lvl w:ilvl="6" w:tentative="1">
+      <w:start w:val="1"/>
+      <w:numFmt w:val="decimal"/>
+      <w:lvlText w:val="%7."/>
+      <w:lvlJc w:val="left"/>
+      <w:pPr>
+        <w:tabs>
+          <w:tab w:val="num" w:pos="5040"/>
+        </w:tabs>
+        <w:ind w:left="5040" w:hanging="360"/>
+      </w:pPr>
+    </w:lvl>
+    <w:lvl w:ilvl="7" w:tentative="1">
+      <w:start w:val="1"/>
+      <w:numFmt w:val="decimal"/>
+      <w:lvlText w:val="%8."/>
+      <w:lvlJc w:val="left"/>
+      <w:pPr>
+        <w:tabs>
+          <w:tab w:val="num" w:pos="5760"/>
+        </w:tabs>
+        <w:ind w:left="5760" w:hanging="360"/>
+      </w:pPr>
+    </w:lvl>
+    <w:lvl w:ilvl="8" w:tentative="1">
+      <w:start w:val="1"/>
+      <w:numFmt w:val="decimal"/>
+      <w:lvlText w:val="%9."/>
+      <w:lvlJc w:val="left"/>
+      <w:pPr>
+        <w:tabs>
+          <w:tab w:val="num" w:pos="6480"/>
+        </w:tabs>
+        <w:ind w:left="6480" w:hanging="360"/>
+      </w:pPr>
+    </w:lvl>
+  </w:abstractNum>
+  <w:num w:numId="1">
+    <w:abstractNumId w:val="8"/>
+  </w:num>
+  <w:num w:numId="2">
+    <w:abstractNumId w:val="15"/>
+  </w:num>
+  <w:num w:numId="3">
+    <w:abstractNumId w:val="7"/>
+  </w:num>
+  <w:num w:numId="4">
+    <w:abstractNumId w:val="1"/>
+  </w:num>
+  <w:num w:numId="5">
+    <w:abstractNumId w:val="9"/>
+  </w:num>
+  <w:num w:numId="6">
+    <w:abstractNumId w:val="2"/>
+  </w:num>
+  <w:num w:numId="7">
+    <w:abstractNumId w:val="5"/>
+  </w:num>
+  <w:num w:numId="8">
+    <w:abstractNumId w:val="12"/>
+  </w:num>
+  <w:num w:numId="9">
+    <w:abstractNumId w:val="4"/>
+  </w:num>
+  <w:num w:numId="10">
+    <w:abstractNumId w:val="13"/>
+  </w:num>
+  <w:num w:numId="11">
+    <w:abstractNumId w:val="11"/>
+  </w:num>
+  <w:num w:numId="12">
+    <w:abstractNumId w:val="10"/>
+  </w:num>
+  <w:num w:numId="13">
+    <w:abstractNumId w:val="6"/>
+  </w:num>
+  <w:num w:numId="14">
+    <w:abstractNumId w:val="0"/>
+  </w:num>
+  <w:num w:numId="15">
+    <w:abstractNumId w:val="3"/>
+  </w:num>
+  <w:num w:numId="16">
+    <w:abstractNumId w:val="14"/>
+  </w:num>
+</w:numbering>
 </file>
 
 <file path=word/styles.xml><?xml version="1.0" encoding="utf-8"?>
@@ -1691,6 +7584,60 @@
       <w:szCs w:val="22"/>
       <w:u w:color="4472C4"/>
       <w:lang w:val="en-US"/>
+    </w:rPr>
+  </w:style>
+  <w:style w:type="paragraph" w:styleId="HTMLPreformatted">
+    <w:name w:val="HTML Preformatted"/>
+    <w:basedOn w:val="Normal"/>
+    <w:link w:val="HTMLPreformattedChar"/>
+    <w:uiPriority w:val="99"/>
+    <w:unhideWhenUsed/>
+    <w:rsid w:val="00010D62"/>
+    <w:pPr>
+      <w:pBdr>
+        <w:top w:val="none" w:sz="0" w:space="0" w:color="auto"/>
+        <w:left w:val="none" w:sz="0" w:space="0" w:color="auto"/>
+        <w:bottom w:val="none" w:sz="0" w:space="0" w:color="auto"/>
+        <w:right w:val="none" w:sz="0" w:space="0" w:color="auto"/>
+        <w:between w:val="none" w:sz="0" w:space="0" w:color="auto"/>
+        <w:bar w:val="none" w:sz="0" w:color="auto"/>
+      </w:pBdr>
+      <w:tabs>
+        <w:tab w:val="left" w:pos="916"/>
+        <w:tab w:val="left" w:pos="1832"/>
+        <w:tab w:val="left" w:pos="2748"/>
+        <w:tab w:val="left" w:pos="3664"/>
+        <w:tab w:val="left" w:pos="4580"/>
+        <w:tab w:val="left" w:pos="5496"/>
+        <w:tab w:val="left" w:pos="6412"/>
+        <w:tab w:val="left" w:pos="7328"/>
+        <w:tab w:val="left" w:pos="8244"/>
+        <w:tab w:val="left" w:pos="9160"/>
+        <w:tab w:val="left" w:pos="10076"/>
+        <w:tab w:val="left" w:pos="10992"/>
+        <w:tab w:val="left" w:pos="11908"/>
+        <w:tab w:val="left" w:pos="12824"/>
+        <w:tab w:val="left" w:pos="13740"/>
+        <w:tab w:val="left" w:pos="14656"/>
+      </w:tabs>
+    </w:pPr>
+    <w:rPr>
+      <w:rFonts w:ascii="Courier New" w:eastAsiaTheme="minorEastAsia" w:hAnsi="Courier New" w:cs="Courier New"/>
+      <w:sz w:val="20"/>
+      <w:szCs w:val="20"/>
+      <w:bdr w:val="none" w:sz="0" w:space="0" w:color="auto"/>
+      <w:lang w:val="en-GB" w:eastAsia="en-GB"/>
+    </w:rPr>
+  </w:style>
+  <w:style w:type="character" w:customStyle="1" w:styleId="HTMLPreformattedChar">
+    <w:name w:val="HTML Preformatted Char"/>
+    <w:basedOn w:val="DefaultParagraphFont"/>
+    <w:link w:val="HTMLPreformatted"/>
+    <w:uiPriority w:val="99"/>
+    <w:rsid w:val="00010D62"/>
+    <w:rPr>
+      <w:rFonts w:ascii="Courier New" w:eastAsiaTheme="minorEastAsia" w:hAnsi="Courier New" w:cs="Courier New"/>
+      <w:bdr w:val="none" w:sz="0" w:space="0" w:color="auto"/>
     </w:rPr>
   </w:style>
 </w:styles>
@@ -2773,6 +8720,26 @@
 </a:theme>
 </file>
 
+<file path=word/webextensions/taskpanes.xml><?xml version="1.0" encoding="utf-8"?>
+<wetp:taskpanes xmlns:wetp="http://schemas.microsoft.com/office/webextensions/taskpanes/2010/11">
+  <wetp:taskpane dockstate="right" visibility="0" width="0" row="0">
+    <wetp:webextensionref xmlns:r="http://schemas.openxmlformats.org/officeDocument/2006/relationships" r:id="rId1"/>
+  </wetp:taskpane>
+</wetp:taskpanes>
+</file>
+
+<file path=word/webextensions/webextension1.xml><?xml version="1.0" encoding="utf-8"?>
+<we:webextension xmlns:we="http://schemas.microsoft.com/office/webextensions/webextension/2010/11" id="{87DEBABA-7BE0-464F-8482-7478C9CA4156}">
+  <we:reference id="wa104382008" version="1.1.0.0" store="en-US" storeType="OMEX"/>
+  <we:alternateReferences>
+    <we:reference id="wa104382008" version="1.1.0.0" store="WA104382008" storeType="OMEX"/>
+  </we:alternateReferences>
+  <we:properties/>
+  <we:bindings/>
+  <we:snapshot xmlns:r="http://schemas.openxmlformats.org/officeDocument/2006/relationships"/>
+</we:webextension>
+</file>
+
 <file path=customXml/item1.xml><?xml version="1.0" encoding="utf-8"?>
 <b:Sources xmlns:b="http://schemas.openxmlformats.org/officeDocument/2006/bibliography" xmlns="http://schemas.openxmlformats.org/officeDocument/2006/bibliography" SelectedStyle="\APASixthEditionOfficeOnline.xsl" StyleName="APA" Version="6"/>
 </file>

--- a/assignments/working_w_data/post week 7/Data analysis with SQL - Maksymilian Drzezdzon.docx
+++ b/assignments/working_w_data/post week 7/Data analysis with SQL - Maksymilian Drzezdzon.docx
@@ -865,7 +865,14 @@
         <w:rPr>
           <w:color w:val="000000"/>
         </w:rPr>
-        <w:t xml:space="preserve"> insurance</w:t>
+        <w:t xml:space="preserve"> </w:t>
+      </w:r>
+      <w:proofErr w:type="gramStart"/>
+      <w:r>
+        <w:rPr>
+          <w:color w:val="000000"/>
+        </w:rPr>
+        <w:t>insurance</w:t>
       </w:r>
       <w:r>
         <w:rPr>
@@ -883,7 +890,14 @@
         <w:rPr>
           <w:color w:val="000000"/>
         </w:rPr>
-        <w:t xml:space="preserve">    </w:t>
+        <w:t xml:space="preserve">  </w:t>
+      </w:r>
+      <w:proofErr w:type="gramEnd"/>
+      <w:r>
+        <w:rPr>
+          <w:color w:val="000000"/>
+        </w:rPr>
+        <w:t xml:space="preserve">  </w:t>
       </w:r>
       <w:r>
         <w:rPr>
@@ -1093,7 +1107,14 @@
         <w:rPr>
           <w:color w:val="000000"/>
         </w:rPr>
-        <w:t xml:space="preserve"> insurance</w:t>
+        <w:t xml:space="preserve"> </w:t>
+      </w:r>
+      <w:proofErr w:type="gramStart"/>
+      <w:r>
+        <w:rPr>
+          <w:color w:val="000000"/>
+        </w:rPr>
+        <w:t>insurance</w:t>
       </w:r>
       <w:r>
         <w:rPr>
@@ -1111,7 +1132,14 @@
         <w:rPr>
           <w:color w:val="000000"/>
         </w:rPr>
-        <w:t xml:space="preserve">   </w:t>
+        <w:t xml:space="preserve">  </w:t>
+      </w:r>
+      <w:proofErr w:type="gramEnd"/>
+      <w:r>
+        <w:rPr>
+          <w:color w:val="000000"/>
+        </w:rPr>
+        <w:t xml:space="preserve"> </w:t>
       </w:r>
       <w:r>
         <w:rPr>
@@ -1197,23 +1225,7 @@
           <w:sz w:val="24"/>
           <w:szCs w:val="24"/>
         </w:rPr>
-        <w:t xml:space="preserve"> selects the charges from the insurance table, gets the </w:t>
-      </w:r>
-      <w:r>
-        <w:rPr>
-          <w:rFonts w:asciiTheme="majorHAnsi" w:hAnsiTheme="majorHAnsi" w:cstheme="majorHAnsi"/>
-          <w:sz w:val="24"/>
-          <w:szCs w:val="24"/>
-        </w:rPr>
-        <w:t>lowest</w:t>
-      </w:r>
-      <w:r>
-        <w:rPr>
-          <w:rFonts w:asciiTheme="majorHAnsi" w:hAnsiTheme="majorHAnsi" w:cstheme="majorHAnsi"/>
-          <w:sz w:val="24"/>
-          <w:szCs w:val="24"/>
-        </w:rPr>
-        <w:t xml:space="preserve"> value and rounds it to the 2</w:t>
+        <w:t xml:space="preserve"> selects the charges from the insurance table, gets the lowest value and rounds it to the 2</w:t>
       </w:r>
       <w:r>
         <w:rPr>
@@ -1246,23 +1258,7 @@
           <w:sz w:val="24"/>
           <w:szCs w:val="24"/>
         </w:rPr>
-        <w:t xml:space="preserve"> a “</w:t>
-      </w:r>
-      <w:r>
-        <w:rPr>
-          <w:rFonts w:asciiTheme="majorHAnsi" w:hAnsiTheme="majorHAnsi" w:cstheme="majorHAnsi"/>
-          <w:sz w:val="24"/>
-          <w:szCs w:val="24"/>
-        </w:rPr>
-        <w:t>min</w:t>
-      </w:r>
-      <w:r>
-        <w:rPr>
-          <w:rFonts w:asciiTheme="majorHAnsi" w:hAnsiTheme="majorHAnsi" w:cstheme="majorHAnsi"/>
-          <w:sz w:val="24"/>
-          <w:szCs w:val="24"/>
-        </w:rPr>
-        <w:t xml:space="preserve"> charges cost” label.</w:t>
+        <w:t xml:space="preserve"> a “min charges cost” label.</w:t>
       </w:r>
     </w:p>
     <w:p>
@@ -1335,7 +1331,14 @@
         <w:rPr>
           <w:color w:val="000000"/>
         </w:rPr>
-        <w:t xml:space="preserve"> insurance</w:t>
+        <w:t xml:space="preserve"> </w:t>
+      </w:r>
+      <w:proofErr w:type="gramStart"/>
+      <w:r>
+        <w:rPr>
+          <w:color w:val="000000"/>
+        </w:rPr>
+        <w:t>insurance</w:t>
       </w:r>
       <w:r>
         <w:rPr>
@@ -1353,7 +1356,14 @@
         <w:rPr>
           <w:color w:val="000000"/>
         </w:rPr>
-        <w:t xml:space="preserve">    </w:t>
+        <w:t xml:space="preserve">  </w:t>
+      </w:r>
+      <w:proofErr w:type="gramEnd"/>
+      <w:r>
+        <w:rPr>
+          <w:color w:val="000000"/>
+        </w:rPr>
+        <w:t xml:space="preserve">  </w:t>
       </w:r>
       <w:r>
         <w:rPr>
@@ -1439,23 +1449,7 @@
           <w:sz w:val="24"/>
           <w:szCs w:val="24"/>
         </w:rPr>
-        <w:t xml:space="preserve">selects the charges from the insurance table, gets the </w:t>
-      </w:r>
-      <w:r>
-        <w:rPr>
-          <w:rFonts w:asciiTheme="majorHAnsi" w:hAnsiTheme="majorHAnsi" w:cstheme="majorHAnsi"/>
-          <w:sz w:val="24"/>
-          <w:szCs w:val="24"/>
-        </w:rPr>
-        <w:t>median</w:t>
-      </w:r>
-      <w:r>
-        <w:rPr>
-          <w:rFonts w:asciiTheme="majorHAnsi" w:hAnsiTheme="majorHAnsi" w:cstheme="majorHAnsi"/>
-          <w:sz w:val="24"/>
-          <w:szCs w:val="24"/>
-        </w:rPr>
-        <w:t xml:space="preserve"> value </w:t>
+        <w:t xml:space="preserve">selects the charges from the insurance table, gets the median value </w:t>
       </w:r>
       <w:r>
         <w:rPr>
@@ -1488,6 +1482,24 @@
           <w:szCs w:val="24"/>
         </w:rPr>
         <w:t xml:space="preserve"> charges cost” label.</w:t>
+      </w:r>
+    </w:p>
+    <w:p>
+      <w:pPr>
+        <w:pStyle w:val="Body"/>
+        <w:rPr>
+          <w:rFonts w:asciiTheme="majorHAnsi" w:hAnsiTheme="majorHAnsi" w:cstheme="majorHAnsi"/>
+          <w:sz w:val="24"/>
+          <w:szCs w:val="24"/>
+        </w:rPr>
+      </w:pPr>
+      <w:r>
+        <w:rPr>
+          <w:rFonts w:asciiTheme="majorHAnsi" w:hAnsiTheme="majorHAnsi" w:cstheme="majorHAnsi"/>
+          <w:sz w:val="24"/>
+          <w:szCs w:val="24"/>
+        </w:rPr>
+        <w:t>The above three queries were just used to get an idea of potential outliers.</w:t>
       </w:r>
     </w:p>
     <w:p>
@@ -1506,6 +1518,12 @@
         <w:rPr>
           <w:color w:val="000088"/>
         </w:rPr>
+        <w:t xml:space="preserve">1. </w:t>
+      </w:r>
+      <w:r>
+        <w:rPr>
+          <w:color w:val="000088"/>
+        </w:rPr>
         <w:t>select</w:t>
       </w:r>
       <w:r>
@@ -1626,7 +1644,14 @@
         <w:rPr>
           <w:color w:val="000000"/>
         </w:rPr>
-        <w:t xml:space="preserve"> ntile</w:t>
+        <w:t xml:space="preserve"> </w:t>
+      </w:r>
+      <w:proofErr w:type="gramStart"/>
+      <w:r>
+        <w:rPr>
+          <w:color w:val="000000"/>
+        </w:rPr>
+        <w:t>ntile</w:t>
       </w:r>
       <w:r>
         <w:rPr>
@@ -1634,6 +1659,7 @@
         </w:rPr>
         <w:t>(</w:t>
       </w:r>
+      <w:proofErr w:type="gramEnd"/>
       <w:r>
         <w:rPr>
           <w:color w:val="006666"/>
@@ -1831,6 +1857,18 @@
         <w:rPr>
           <w:color w:val="000088"/>
         </w:rPr>
+        <w:t>2</w:t>
+      </w:r>
+      <w:r>
+        <w:rPr>
+          <w:color w:val="000088"/>
+        </w:rPr>
+        <w:t xml:space="preserve"> </w:t>
+      </w:r>
+      <w:r>
+        <w:rPr>
+          <w:color w:val="000088"/>
+        </w:rPr>
         <w:t>select</w:t>
       </w:r>
       <w:r>
@@ -1951,7 +1989,14 @@
         <w:rPr>
           <w:color w:val="000000"/>
         </w:rPr>
-        <w:t xml:space="preserve"> ntile</w:t>
+        <w:t xml:space="preserve"> </w:t>
+      </w:r>
+      <w:proofErr w:type="gramStart"/>
+      <w:r>
+        <w:rPr>
+          <w:color w:val="000000"/>
+        </w:rPr>
+        <w:t>ntile</w:t>
       </w:r>
       <w:r>
         <w:rPr>
@@ -1959,6 +2004,7 @@
         </w:rPr>
         <w:t>(</w:t>
       </w:r>
+      <w:proofErr w:type="gramEnd"/>
       <w:r>
         <w:rPr>
           <w:color w:val="006666"/>
@@ -2168,7 +2214,51 @@
           <w:szCs w:val="24"/>
         </w:rPr>
         <w:lastRenderedPageBreak/>
-        <w:t>The two above queries sum up and round to two decimal places any data that falls into the bottom twenty five percent. This is completed by the nested query that selects the charges column and puts it into four buckets with ntile(4) followed by selecting the charges rows with the over() function and the ordering it by charges from the insurance table. Lastly its tagged as quartile and used to grab the first and third quartile from the four buckets with where quartile is equal to three. An appropriate label is added to each resulting column.</w:t>
+        <w:t xml:space="preserve">The two above queries sum up and round to two decimal places any data that falls into the bottom twenty five percent. This is completed by the nested query that selects the charges column and puts it into four buckets with </w:t>
+      </w:r>
+      <w:proofErr w:type="gramStart"/>
+      <w:r>
+        <w:rPr>
+          <w:rFonts w:asciiTheme="majorHAnsi" w:hAnsiTheme="majorHAnsi" w:cstheme="majorHAnsi"/>
+          <w:sz w:val="24"/>
+          <w:szCs w:val="24"/>
+        </w:rPr>
+        <w:t>ntile(</w:t>
+      </w:r>
+      <w:proofErr w:type="gramEnd"/>
+      <w:r>
+        <w:rPr>
+          <w:rFonts w:asciiTheme="majorHAnsi" w:hAnsiTheme="majorHAnsi" w:cstheme="majorHAnsi"/>
+          <w:sz w:val="24"/>
+          <w:szCs w:val="24"/>
+        </w:rPr>
+        <w:t xml:space="preserve">4) followed by selecting the charges rows with the over() function and the ordering it by charges from the insurance table. Lastly </w:t>
+      </w:r>
+      <w:proofErr w:type="gramStart"/>
+      <w:r>
+        <w:rPr>
+          <w:rFonts w:asciiTheme="majorHAnsi" w:hAnsiTheme="majorHAnsi" w:cstheme="majorHAnsi"/>
+          <w:sz w:val="24"/>
+          <w:szCs w:val="24"/>
+        </w:rPr>
+        <w:t>its</w:t>
+      </w:r>
+      <w:proofErr w:type="gramEnd"/>
+      <w:r>
+        <w:rPr>
+          <w:rFonts w:asciiTheme="majorHAnsi" w:hAnsiTheme="majorHAnsi" w:cstheme="majorHAnsi"/>
+          <w:sz w:val="24"/>
+          <w:szCs w:val="24"/>
+        </w:rPr>
+        <w:t xml:space="preserve"> tagged as quartile and used to grab the first and third quartile from the four buckets with where quartile is equal to three. An appropriate label is added to each resulting column.</w:t>
+      </w:r>
+      <w:r>
+        <w:rPr>
+          <w:rFonts w:asciiTheme="majorHAnsi" w:hAnsiTheme="majorHAnsi" w:cstheme="majorHAnsi"/>
+          <w:sz w:val="24"/>
+          <w:szCs w:val="24"/>
+        </w:rPr>
+        <w:t xml:space="preserve"> </w:t>
       </w:r>
     </w:p>
     <w:p>
@@ -2180,6 +2270,48 @@
           <w:szCs w:val="24"/>
         </w:rPr>
       </w:pPr>
+      <w:r>
+        <w:rPr>
+          <w:rFonts w:asciiTheme="majorHAnsi" w:hAnsiTheme="majorHAnsi" w:cstheme="majorHAnsi"/>
+          <w:sz w:val="24"/>
+          <w:szCs w:val="24"/>
+        </w:rPr>
+        <w:t xml:space="preserve">The goal of this query was to get a more tangible idea of how much of the overall cost is under which quartile, if </w:t>
+      </w:r>
+      <w:proofErr w:type="gramStart"/>
+      <w:r>
+        <w:rPr>
+          <w:rFonts w:asciiTheme="majorHAnsi" w:hAnsiTheme="majorHAnsi" w:cstheme="majorHAnsi"/>
+          <w:sz w:val="24"/>
+          <w:szCs w:val="24"/>
+        </w:rPr>
+        <w:t>sum(</w:t>
+      </w:r>
+      <w:proofErr w:type="gramEnd"/>
+      <w:r>
+        <w:rPr>
+          <w:rFonts w:asciiTheme="majorHAnsi" w:hAnsiTheme="majorHAnsi" w:cstheme="majorHAnsi"/>
+          <w:sz w:val="24"/>
+          <w:szCs w:val="24"/>
+        </w:rPr>
+        <w:t xml:space="preserve">) wasn’t used the query would return a list of all records </w:t>
+      </w:r>
+      <w:r>
+        <w:rPr>
+          <w:rFonts w:asciiTheme="majorHAnsi" w:hAnsiTheme="majorHAnsi" w:cstheme="majorHAnsi"/>
+          <w:sz w:val="24"/>
+          <w:szCs w:val="24"/>
+        </w:rPr>
+        <w:t xml:space="preserve">with an ntile number </w:t>
+      </w:r>
+      <w:r>
+        <w:rPr>
+          <w:rFonts w:asciiTheme="majorHAnsi" w:hAnsiTheme="majorHAnsi" w:cstheme="majorHAnsi"/>
+          <w:sz w:val="24"/>
+          <w:szCs w:val="24"/>
+        </w:rPr>
+        <w:t xml:space="preserve">which isn’t interpretable.  </w:t>
+      </w:r>
     </w:p>
     <w:p>
       <w:pPr>
@@ -2197,13 +2329,32 @@
         <w:rPr>
           <w:color w:val="000088"/>
         </w:rPr>
+        <w:t>3</w:t>
+      </w:r>
+      <w:r>
+        <w:rPr>
+          <w:color w:val="000088"/>
+        </w:rPr>
+        <w:t xml:space="preserve">. </w:t>
+      </w:r>
+      <w:r>
+        <w:rPr>
+          <w:color w:val="000088"/>
+        </w:rPr>
         <w:t>select</w:t>
       </w:r>
       <w:r>
         <w:rPr>
           <w:color w:val="000000"/>
         </w:rPr>
-        <w:t xml:space="preserve"> STATS_ONE_WAY_ANOVA</w:t>
+        <w:t xml:space="preserve"> STATS_ONE_WAY_</w:t>
+      </w:r>
+      <w:proofErr w:type="gramStart"/>
+      <w:r>
+        <w:rPr>
+          <w:color w:val="000000"/>
+        </w:rPr>
+        <w:t>ANOVA</w:t>
       </w:r>
       <w:r>
         <w:rPr>
@@ -2211,6 +2362,7 @@
         </w:rPr>
         <w:t>(</w:t>
       </w:r>
+      <w:proofErr w:type="gramEnd"/>
       <w:r>
         <w:rPr>
           <w:color w:val="000000"/>
@@ -2323,14 +2475,6 @@
     </w:p>
     <w:p>
       <w:pPr>
-        <w:pStyle w:val="Body"/>
-      </w:pPr>
-      <w:r>
-        <w:t> </w:t>
-      </w:r>
-    </w:p>
-    <w:p>
-      <w:pPr>
         <w:pStyle w:val="HTMLPreformatted"/>
         <w:pBdr>
           <w:top w:val="single" w:sz="6" w:space="2" w:color="888888"/>
@@ -2345,13 +2489,32 @@
         <w:rPr>
           <w:color w:val="000088"/>
         </w:rPr>
+        <w:t>4</w:t>
+      </w:r>
+      <w:r>
+        <w:rPr>
+          <w:color w:val="000088"/>
+        </w:rPr>
+        <w:t xml:space="preserve">. </w:t>
+      </w:r>
+      <w:r>
+        <w:rPr>
+          <w:color w:val="000088"/>
+        </w:rPr>
         <w:t>select</w:t>
       </w:r>
       <w:r>
         <w:rPr>
           <w:color w:val="000000"/>
         </w:rPr>
-        <w:t xml:space="preserve"> STATS_ONE_WAY_ANOVA</w:t>
+        <w:t xml:space="preserve"> STATS_ONE_WAY_</w:t>
+      </w:r>
+      <w:proofErr w:type="gramStart"/>
+      <w:r>
+        <w:rPr>
+          <w:color w:val="000000"/>
+        </w:rPr>
+        <w:t>ANOVA</w:t>
       </w:r>
       <w:r>
         <w:rPr>
@@ -2359,6 +2522,7 @@
         </w:rPr>
         <w:t>(</w:t>
       </w:r>
+      <w:proofErr w:type="gramEnd"/>
       <w:r>
         <w:rPr>
           <w:color w:val="000000"/>
@@ -2453,13 +2617,7 @@
         <w:rPr>
           <w:color w:val="880000"/>
         </w:rPr>
-        <w:t>.0000000000000001</w:t>
-      </w:r>
-      <w:r>
-        <w:rPr>
-          <w:color w:val="880000"/>
-        </w:rPr>
-        <w:t xml:space="preserve"> </w:t>
+        <w:t xml:space="preserve">.0000000000000001 </w:t>
       </w:r>
       <w:r>
         <w:rPr>
@@ -2843,13 +3001,26 @@
         <w:rPr>
           <w:color w:val="000088"/>
         </w:rPr>
+        <w:t xml:space="preserve">5. </w:t>
+      </w:r>
+      <w:r>
+        <w:rPr>
+          <w:color w:val="000088"/>
+        </w:rPr>
         <w:t>select</w:t>
       </w:r>
       <w:r>
         <w:rPr>
           <w:color w:val="000000"/>
         </w:rPr>
-        <w:t xml:space="preserve"> STATS_ONE_WAY_ANOVA</w:t>
+        <w:t xml:space="preserve"> STATS_ONE_WAY_</w:t>
+      </w:r>
+      <w:proofErr w:type="gramStart"/>
+      <w:r>
+        <w:rPr>
+          <w:color w:val="000000"/>
+        </w:rPr>
+        <w:t>ANOVA</w:t>
       </w:r>
       <w:r>
         <w:rPr>
@@ -2857,6 +3028,7 @@
         </w:rPr>
         <w:t>(</w:t>
       </w:r>
+      <w:proofErr w:type="gramEnd"/>
       <w:r>
         <w:rPr>
           <w:color w:val="000000"/>
@@ -3156,13 +3328,26 @@
         <w:rPr>
           <w:color w:val="000088"/>
         </w:rPr>
+        <w:t xml:space="preserve">6. </w:t>
+      </w:r>
+      <w:r>
+        <w:rPr>
+          <w:color w:val="000088"/>
+        </w:rPr>
         <w:t>select</w:t>
       </w:r>
       <w:r>
         <w:rPr>
           <w:color w:val="000000"/>
         </w:rPr>
-        <w:t xml:space="preserve"> STATS_F_TEST</w:t>
+        <w:t xml:space="preserve"> STATS_F_</w:t>
+      </w:r>
+      <w:proofErr w:type="gramStart"/>
+      <w:r>
+        <w:rPr>
+          <w:color w:val="000000"/>
+        </w:rPr>
+        <w:t>TEST</w:t>
       </w:r>
       <w:r>
         <w:rPr>
@@ -3170,6 +3355,7 @@
         </w:rPr>
         <w:t>(</w:t>
       </w:r>
+      <w:proofErr w:type="gramEnd"/>
       <w:r>
         <w:rPr>
           <w:color w:val="000000"/>
@@ -3237,13 +3423,7 @@
         <w:rPr>
           <w:color w:val="666600"/>
         </w:rPr>
-        <w:t>0.0000000000000000000000000000000000000000000000000003</w:t>
-      </w:r>
-      <w:r>
-        <w:rPr>
-          <w:color w:val="666600"/>
-        </w:rPr>
-        <w:t xml:space="preserve"> </w:t>
+        <w:t xml:space="preserve">0.0000000000000000000000000000000000000000000000000003 </w:t>
       </w:r>
       <w:r>
         <w:rPr>
@@ -3278,7 +3458,25 @@
           <w:sz w:val="24"/>
           <w:szCs w:val="24"/>
         </w:rPr>
-        <w:t>two tailed test, a two tailed test ranges from 0 to 1 the closer the result is to 0 the more statistically significant</w:t>
+        <w:t xml:space="preserve">two tailed </w:t>
+      </w:r>
+      <w:proofErr w:type="gramStart"/>
+      <w:r>
+        <w:rPr>
+          <w:rFonts w:asciiTheme="majorHAnsi" w:hAnsiTheme="majorHAnsi" w:cstheme="majorHAnsi"/>
+          <w:sz w:val="24"/>
+          <w:szCs w:val="24"/>
+        </w:rPr>
+        <w:t>test</w:t>
+      </w:r>
+      <w:proofErr w:type="gramEnd"/>
+      <w:r>
+        <w:rPr>
+          <w:rFonts w:asciiTheme="majorHAnsi" w:hAnsiTheme="majorHAnsi" w:cstheme="majorHAnsi"/>
+          <w:sz w:val="24"/>
+          <w:szCs w:val="24"/>
+        </w:rPr>
+        <w:t>, a two tailed test ranges from 0 to 1 the closer the result is to 0 the more statistically significant</w:t>
       </w:r>
       <w:r>
         <w:rPr>
@@ -3295,16 +3493,7 @@
           <w:szCs w:val="20"/>
           <w:shd w:val="clear" w:color="auto" w:fill="EEEEEE"/>
         </w:rPr>
-        <w:t>TWO_SIDED_SIG</w:t>
-      </w:r>
-      <w:r>
-        <w:rPr>
-          <w:rFonts w:ascii="Courier New" w:hAnsi="Courier New" w:cs="Courier New"/>
-          <w:sz w:val="20"/>
-          <w:szCs w:val="20"/>
-          <w:shd w:val="clear" w:color="auto" w:fill="EEEEEE"/>
-        </w:rPr>
-        <w:t xml:space="preserve">’ </w:t>
+        <w:t xml:space="preserve">TWO_SIDED_SIG’ </w:t>
       </w:r>
       <w:r>
         <w:rPr>
@@ -3328,7 +3517,16 @@
           <w:sz w:val="24"/>
           <w:szCs w:val="24"/>
         </w:rPr>
-        <w:t xml:space="preserve">argument can be used which would yield the same result as a two tailed test is run by default when no test parameter is passed </w:t>
+        <w:t xml:space="preserve">argument can be used which would yield the same result as a two tailed test is run by default when no test </w:t>
+      </w:r>
+      <w:r>
+        <w:rPr>
+          <w:rFonts w:asciiTheme="majorHAnsi" w:hAnsiTheme="majorHAnsi" w:cstheme="majorHAnsi"/>
+          <w:sz w:val="24"/>
+          <w:szCs w:val="24"/>
+        </w:rPr>
+        <w:lastRenderedPageBreak/>
+        <w:t xml:space="preserve">parameter is passed </w:t>
       </w:r>
       <w:r>
         <w:rPr>
@@ -3354,6 +3552,32 @@
           <w:szCs w:val="24"/>
         </w:rPr>
         <w:t>]</w:t>
+      </w:r>
+      <w:r>
+        <w:rPr>
+          <w:rFonts w:asciiTheme="majorHAnsi" w:hAnsiTheme="majorHAnsi" w:cstheme="majorHAnsi"/>
+          <w:sz w:val="24"/>
+          <w:szCs w:val="24"/>
+        </w:rPr>
+        <w:t xml:space="preserve"> The goal here was to confirm findings from the </w:t>
+      </w:r>
+      <w:proofErr w:type="gramStart"/>
+      <w:r>
+        <w:rPr>
+          <w:rFonts w:asciiTheme="majorHAnsi" w:hAnsiTheme="majorHAnsi" w:cstheme="majorHAnsi"/>
+          <w:sz w:val="24"/>
+          <w:szCs w:val="24"/>
+        </w:rPr>
+        <w:t>one way</w:t>
+      </w:r>
+      <w:proofErr w:type="gramEnd"/>
+      <w:r>
+        <w:rPr>
+          <w:rFonts w:asciiTheme="majorHAnsi" w:hAnsiTheme="majorHAnsi" w:cstheme="majorHAnsi"/>
+          <w:sz w:val="24"/>
+          <w:szCs w:val="24"/>
+        </w:rPr>
+        <w:t xml:space="preserve"> anova with a two tailed test.</w:t>
       </w:r>
     </w:p>
     <w:p>
@@ -3372,7 +3596,6 @@
         <w:rPr>
           <w:color w:val="000088"/>
         </w:rPr>
-        <w:lastRenderedPageBreak/>
         <w:t>select</w:t>
       </w:r>
       <w:r>
@@ -3582,6 +3805,66 @@
     </w:p>
     <w:p>
       <w:pPr>
+        <w:pStyle w:val="Body"/>
+        <w:rPr>
+          <w:rFonts w:asciiTheme="majorHAnsi" w:hAnsiTheme="majorHAnsi" w:cstheme="majorHAnsi"/>
+          <w:sz w:val="24"/>
+          <w:szCs w:val="24"/>
+        </w:rPr>
+      </w:pPr>
+    </w:p>
+    <w:p>
+      <w:pPr>
+        <w:pStyle w:val="Body"/>
+        <w:rPr>
+          <w:rFonts w:asciiTheme="majorHAnsi" w:hAnsiTheme="majorHAnsi" w:cstheme="majorHAnsi"/>
+          <w:sz w:val="24"/>
+          <w:szCs w:val="24"/>
+        </w:rPr>
+      </w:pPr>
+    </w:p>
+    <w:p>
+      <w:pPr>
+        <w:pStyle w:val="Body"/>
+        <w:rPr>
+          <w:rFonts w:asciiTheme="majorHAnsi" w:hAnsiTheme="majorHAnsi" w:cstheme="majorHAnsi"/>
+          <w:sz w:val="24"/>
+          <w:szCs w:val="24"/>
+        </w:rPr>
+      </w:pPr>
+    </w:p>
+    <w:p>
+      <w:pPr>
+        <w:pStyle w:val="Body"/>
+        <w:rPr>
+          <w:rFonts w:asciiTheme="majorHAnsi" w:hAnsiTheme="majorHAnsi" w:cstheme="majorHAnsi"/>
+          <w:sz w:val="24"/>
+          <w:szCs w:val="24"/>
+        </w:rPr>
+      </w:pPr>
+    </w:p>
+    <w:p>
+      <w:pPr>
+        <w:pStyle w:val="Body"/>
+        <w:rPr>
+          <w:rFonts w:asciiTheme="majorHAnsi" w:hAnsiTheme="majorHAnsi" w:cstheme="majorHAnsi"/>
+          <w:sz w:val="24"/>
+          <w:szCs w:val="24"/>
+        </w:rPr>
+      </w:pPr>
+    </w:p>
+    <w:p>
+      <w:pPr>
+        <w:pStyle w:val="Body"/>
+        <w:rPr>
+          <w:rFonts w:asciiTheme="majorHAnsi" w:hAnsiTheme="majorHAnsi" w:cstheme="majorHAnsi"/>
+          <w:sz w:val="24"/>
+          <w:szCs w:val="24"/>
+        </w:rPr>
+      </w:pPr>
+    </w:p>
+    <w:p>
+      <w:pPr>
         <w:pStyle w:val="HTMLPreformatted"/>
         <w:pBdr>
           <w:top w:val="single" w:sz="6" w:space="2" w:color="888888"/>
@@ -3596,13 +3879,27 @@
         <w:rPr>
           <w:color w:val="000088"/>
         </w:rPr>
+        <w:lastRenderedPageBreak/>
+        <w:t xml:space="preserve">7. </w:t>
+      </w:r>
+      <w:r>
+        <w:rPr>
+          <w:color w:val="000088"/>
+        </w:rPr>
         <w:t>select</w:t>
       </w:r>
       <w:r>
         <w:rPr>
           <w:color w:val="000000"/>
         </w:rPr>
-        <w:t xml:space="preserve"> PERCENT_RANK</w:t>
+        <w:t xml:space="preserve"> PERCENT_</w:t>
+      </w:r>
+      <w:proofErr w:type="gramStart"/>
+      <w:r>
+        <w:rPr>
+          <w:color w:val="000000"/>
+        </w:rPr>
+        <w:t>RANK</w:t>
       </w:r>
       <w:r>
         <w:rPr>
@@ -3610,6 +3907,7 @@
         </w:rPr>
         <w:t>(</w:t>
       </w:r>
+      <w:proofErr w:type="gramEnd"/>
       <w:r>
         <w:rPr>
           <w:color w:val="006666"/>
@@ -3774,13 +4072,26 @@
         <w:rPr>
           <w:color w:val="000088"/>
         </w:rPr>
+        <w:t xml:space="preserve">7.5 </w:t>
+      </w:r>
+      <w:r>
+        <w:rPr>
+          <w:color w:val="000088"/>
+        </w:rPr>
         <w:t>select</w:t>
       </w:r>
       <w:r>
         <w:rPr>
           <w:color w:val="000000"/>
         </w:rPr>
-        <w:t xml:space="preserve"> PERCENT_RANK</w:t>
+        <w:t xml:space="preserve"> PERCENT_</w:t>
+      </w:r>
+      <w:proofErr w:type="gramStart"/>
+      <w:r>
+        <w:rPr>
+          <w:color w:val="000000"/>
+        </w:rPr>
+        <w:t>RANK</w:t>
       </w:r>
       <w:r>
         <w:rPr>
@@ -3788,6 +4099,7 @@
         </w:rPr>
         <w:t>(</w:t>
       </w:r>
+      <w:proofErr w:type="gramEnd"/>
       <w:r>
         <w:rPr>
           <w:color w:val="006666"/>
@@ -3932,7 +4244,6 @@
           <w:sz w:val="24"/>
           <w:szCs w:val="24"/>
         </w:rPr>
-        <w:lastRenderedPageBreak/>
         <w:t>The goal of t</w:t>
       </w:r>
       <w:r>
@@ -3984,6 +4295,12 @@
         <w:rPr>
           <w:color w:val="000088"/>
         </w:rPr>
+        <w:t xml:space="preserve">8. </w:t>
+      </w:r>
+      <w:r>
+        <w:rPr>
+          <w:color w:val="000088"/>
+        </w:rPr>
         <w:t>select</w:t>
       </w:r>
       <w:r>
@@ -4069,13 +4386,27 @@
         <w:rPr>
           <w:color w:val="000000"/>
         </w:rPr>
-        <w:t>cume_dist</w:t>
-      </w:r>
-      <w:r>
-        <w:rPr>
-          <w:color w:val="666600"/>
-        </w:rPr>
-        <w:t>()</w:t>
+        <w:t>cume_</w:t>
+      </w:r>
+      <w:proofErr w:type="gramStart"/>
+      <w:r>
+        <w:rPr>
+          <w:color w:val="000000"/>
+        </w:rPr>
+        <w:t>dist</w:t>
+      </w:r>
+      <w:r>
+        <w:rPr>
+          <w:color w:val="666600"/>
+        </w:rPr>
+        <w:t>(</w:t>
+      </w:r>
+      <w:proofErr w:type="gramEnd"/>
+      <w:r>
+        <w:rPr>
+          <w:color w:val="666600"/>
+        </w:rPr>
+        <w:t>)</w:t>
       </w:r>
       <w:r>
         <w:rPr>
@@ -4291,9 +4622,9 @@
           <w:noProof/>
         </w:rPr>
         <w:drawing>
-          <wp:inline distT="0" distB="0" distL="0" distR="0" wp14:anchorId="42274FD7" wp14:editId="792ED56D">
-            <wp:extent cx="3733800" cy="4086225"/>
-            <wp:effectExtent l="0" t="0" r="0" b="9525"/>
+          <wp:inline distT="0" distB="0" distL="0" distR="0" wp14:anchorId="42274FD7" wp14:editId="433F6E0F">
+            <wp:extent cx="3359550" cy="3676650"/>
+            <wp:effectExtent l="0" t="0" r="0" b="0"/>
             <wp:docPr id="2" name="Picture 2"/>
             <wp:cNvGraphicFramePr>
               <a:graphicFrameLocks xmlns:a="http://schemas.openxmlformats.org/drawingml/2006/main" noChangeAspect="1"/>
@@ -4314,7 +4645,7 @@
                   <pic:spPr>
                     <a:xfrm>
                       <a:off x="0" y="0"/>
-                      <a:ext cx="3733800" cy="4086225"/>
+                      <a:ext cx="3366074" cy="3683790"/>
                     </a:xfrm>
                     <a:prstGeom prst="rect">
                       <a:avLst/>
@@ -4342,6 +4673,7 @@
           <w:sz w:val="24"/>
           <w:szCs w:val="24"/>
         </w:rPr>
+        <w:lastRenderedPageBreak/>
         <w:t xml:space="preserve">The above query </w:t>
       </w:r>
       <w:r>
@@ -4390,148 +4722,372 @@
           <w:sz w:val="24"/>
           <w:szCs w:val="24"/>
         </w:rPr>
+        <w:t>. The goal here was to put things together and validate previous finding</w:t>
+      </w:r>
+      <w:r>
+        <w:rPr>
+          <w:rFonts w:asciiTheme="majorHAnsi" w:hAnsiTheme="majorHAnsi" w:cstheme="majorHAnsi"/>
+          <w:sz w:val="24"/>
+          <w:szCs w:val="24"/>
+        </w:rPr>
+        <w:t>s.</w:t>
+      </w:r>
+    </w:p>
+    <w:p>
+      <w:pPr>
+        <w:pStyle w:val="HTMLPreformatted"/>
+        <w:numPr>
+          <w:ilvl w:val="0"/>
+          <w:numId w:val="19"/>
+        </w:numPr>
+        <w:pBdr>
+          <w:top w:val="single" w:sz="6" w:space="2" w:color="888888"/>
+          <w:left w:val="single" w:sz="6" w:space="2" w:color="888888"/>
+          <w:bottom w:val="single" w:sz="6" w:space="2" w:color="888888"/>
+          <w:right w:val="single" w:sz="6" w:space="2" w:color="888888"/>
+        </w:pBdr>
+        <w:spacing w:before="100" w:beforeAutospacing="1" w:after="100" w:afterAutospacing="1"/>
+        <w:divId w:val="353923436"/>
+      </w:pPr>
+      <w:r>
+        <w:rPr>
+          <w:color w:val="000088"/>
+        </w:rPr>
+        <w:t>select</w:t>
+      </w:r>
+      <w:r>
+        <w:rPr>
+          <w:color w:val="000000"/>
+        </w:rPr>
+        <w:t xml:space="preserve"> age</w:t>
+      </w:r>
+      <w:r>
+        <w:rPr>
+          <w:color w:val="666600"/>
+        </w:rPr>
+        <w:t>,</w:t>
+      </w:r>
+      <w:r>
+        <w:rPr>
+          <w:color w:val="000000"/>
+        </w:rPr>
+        <w:t xml:space="preserve"> smoker</w:t>
+      </w:r>
+      <w:r>
+        <w:rPr>
+          <w:color w:val="666600"/>
+        </w:rPr>
+        <w:t>,</w:t>
+      </w:r>
+      <w:r>
+        <w:rPr>
+          <w:color w:val="000000"/>
+        </w:rPr>
+        <w:t xml:space="preserve"> children</w:t>
+      </w:r>
+      <w:r>
+        <w:rPr>
+          <w:color w:val="666600"/>
+        </w:rPr>
+        <w:t>,</w:t>
+      </w:r>
+      <w:r>
+        <w:rPr>
+          <w:color w:val="000000"/>
+        </w:rPr>
+        <w:t xml:space="preserve"> charges</w:t>
+      </w:r>
+      <w:r>
+        <w:rPr>
+          <w:color w:val="666600"/>
+        </w:rPr>
+        <w:t>,</w:t>
+      </w:r>
+      <w:r>
+        <w:rPr>
+          <w:color w:val="000000"/>
+        </w:rPr>
         <w:t xml:space="preserve"> </w:t>
       </w:r>
     </w:p>
     <w:p>
       <w:pPr>
+        <w:pStyle w:val="HTMLPreformatted"/>
+        <w:pBdr>
+          <w:top w:val="single" w:sz="6" w:space="2" w:color="888888"/>
+          <w:left w:val="single" w:sz="6" w:space="2" w:color="888888"/>
+          <w:bottom w:val="single" w:sz="6" w:space="2" w:color="888888"/>
+          <w:right w:val="single" w:sz="6" w:space="2" w:color="888888"/>
+        </w:pBdr>
+        <w:spacing w:before="100" w:beforeAutospacing="1" w:after="100" w:afterAutospacing="1"/>
+        <w:ind w:left="360"/>
+        <w:divId w:val="353923436"/>
+      </w:pPr>
+      <w:r>
+        <w:rPr>
+          <w:color w:val="000000"/>
+        </w:rPr>
+        <w:t>round</w:t>
+      </w:r>
+      <w:r>
+        <w:rPr>
+          <w:color w:val="666600"/>
+        </w:rPr>
+        <w:t>(</w:t>
+      </w:r>
+      <w:r>
+        <w:rPr>
+          <w:color w:val="000000"/>
+        </w:rPr>
+        <w:t>cume_</w:t>
+      </w:r>
+      <w:proofErr w:type="gramStart"/>
+      <w:r>
+        <w:rPr>
+          <w:color w:val="000000"/>
+        </w:rPr>
+        <w:t>dist</w:t>
+      </w:r>
+      <w:r>
+        <w:rPr>
+          <w:color w:val="666600"/>
+        </w:rPr>
+        <w:t>(</w:t>
+      </w:r>
+      <w:proofErr w:type="gramEnd"/>
+      <w:r>
+        <w:rPr>
+          <w:color w:val="666600"/>
+        </w:rPr>
+        <w:t>)</w:t>
+      </w:r>
+      <w:r>
+        <w:rPr>
+          <w:color w:val="000000"/>
+        </w:rPr>
+        <w:t xml:space="preserve"> over </w:t>
+      </w:r>
+      <w:r>
+        <w:rPr>
+          <w:color w:val="666600"/>
+        </w:rPr>
+        <w:t>(</w:t>
+      </w:r>
+      <w:r>
+        <w:rPr>
+          <w:color w:val="000000"/>
+        </w:rPr>
+        <w:t xml:space="preserve">order </w:t>
+      </w:r>
+      <w:r>
+        <w:rPr>
+          <w:color w:val="000088"/>
+        </w:rPr>
+        <w:t>by</w:t>
+      </w:r>
+      <w:r>
+        <w:rPr>
+          <w:color w:val="000000"/>
+        </w:rPr>
+        <w:t xml:space="preserve"> charges desc</w:t>
+      </w:r>
+      <w:r>
+        <w:rPr>
+          <w:color w:val="666600"/>
+        </w:rPr>
+        <w:t>)*</w:t>
+      </w:r>
+      <w:r>
+        <w:rPr>
+          <w:color w:val="006666"/>
+        </w:rPr>
+        <w:t>100</w:t>
+      </w:r>
+      <w:r>
+        <w:rPr>
+          <w:color w:val="666600"/>
+        </w:rPr>
+        <w:t>,</w:t>
+      </w:r>
+      <w:r>
+        <w:rPr>
+          <w:color w:val="006666"/>
+        </w:rPr>
+        <w:t>2</w:t>
+      </w:r>
+      <w:r>
+        <w:rPr>
+          <w:color w:val="666600"/>
+        </w:rPr>
+        <w:t>)</w:t>
+      </w:r>
+      <w:r>
+        <w:rPr>
+          <w:color w:val="008800"/>
+        </w:rPr>
+        <w:t>"% distribution"</w:t>
+      </w:r>
+      <w:r>
+        <w:rPr>
+          <w:color w:val="000000"/>
+        </w:rPr>
+        <w:t xml:space="preserve"> </w:t>
+      </w:r>
+    </w:p>
+    <w:p>
+      <w:pPr>
+        <w:pStyle w:val="HTMLPreformatted"/>
+        <w:pBdr>
+          <w:top w:val="single" w:sz="6" w:space="2" w:color="888888"/>
+          <w:left w:val="single" w:sz="6" w:space="2" w:color="888888"/>
+          <w:bottom w:val="single" w:sz="6" w:space="2" w:color="888888"/>
+          <w:right w:val="single" w:sz="6" w:space="2" w:color="888888"/>
+        </w:pBdr>
+        <w:spacing w:before="100" w:beforeAutospacing="1" w:after="100" w:afterAutospacing="1"/>
+        <w:ind w:left="360"/>
+        <w:divId w:val="353923436"/>
+      </w:pPr>
+      <w:r>
+        <w:rPr>
+          <w:color w:val="000088"/>
+        </w:rPr>
+        <w:t>from</w:t>
+      </w:r>
+      <w:r>
+        <w:rPr>
+          <w:color w:val="000000"/>
+        </w:rPr>
+        <w:t xml:space="preserve"> insurance </w:t>
+      </w:r>
+    </w:p>
+    <w:p>
+      <w:pPr>
+        <w:pStyle w:val="HTMLPreformatted"/>
+        <w:pBdr>
+          <w:top w:val="single" w:sz="6" w:space="2" w:color="888888"/>
+          <w:left w:val="single" w:sz="6" w:space="2" w:color="888888"/>
+          <w:bottom w:val="single" w:sz="6" w:space="2" w:color="888888"/>
+          <w:right w:val="single" w:sz="6" w:space="2" w:color="888888"/>
+        </w:pBdr>
+        <w:spacing w:before="100" w:beforeAutospacing="1" w:after="100" w:afterAutospacing="1"/>
+        <w:ind w:left="360"/>
+        <w:divId w:val="353923436"/>
+      </w:pPr>
+      <w:r>
+        <w:rPr>
+          <w:color w:val="000000"/>
+        </w:rPr>
+        <w:t xml:space="preserve">order </w:t>
+      </w:r>
+      <w:r>
+        <w:rPr>
+          <w:color w:val="000088"/>
+        </w:rPr>
+        <w:t>by</w:t>
+      </w:r>
+      <w:r>
+        <w:rPr>
+          <w:color w:val="000000"/>
+        </w:rPr>
+        <w:t xml:space="preserve"> charges desc</w:t>
+      </w:r>
+      <w:r>
+        <w:rPr>
+          <w:color w:val="666600"/>
+        </w:rPr>
+        <w:t>,</w:t>
+      </w:r>
+      <w:r>
+        <w:rPr>
+          <w:color w:val="000000"/>
+        </w:rPr>
+        <w:t xml:space="preserve"> </w:t>
+      </w:r>
+      <w:r>
+        <w:rPr>
+          <w:color w:val="008800"/>
+        </w:rPr>
+        <w:t>"% distribution"</w:t>
+      </w:r>
+      <w:r>
+        <w:rPr>
+          <w:color w:val="000000"/>
+        </w:rPr>
+        <w:t xml:space="preserve"> asc</w:t>
+      </w:r>
+    </w:p>
+    <w:p>
+      <w:pPr>
+        <w:pStyle w:val="HTMLPreformatted"/>
+        <w:pBdr>
+          <w:top w:val="single" w:sz="6" w:space="2" w:color="888888"/>
+          <w:left w:val="single" w:sz="6" w:space="2" w:color="888888"/>
+          <w:bottom w:val="single" w:sz="6" w:space="2" w:color="888888"/>
+          <w:right w:val="single" w:sz="6" w:space="2" w:color="888888"/>
+        </w:pBdr>
+        <w:spacing w:before="100" w:beforeAutospacing="1" w:after="100" w:afterAutospacing="1"/>
+        <w:ind w:left="360"/>
+        <w:divId w:val="353923436"/>
+      </w:pPr>
+      <w:r>
+        <w:rPr>
+          <w:color w:val="000000"/>
+        </w:rPr>
+        <w:t xml:space="preserve">fetch </w:t>
+      </w:r>
+      <w:r>
+        <w:rPr>
+          <w:color w:val="000088"/>
+        </w:rPr>
+        <w:t>next</w:t>
+      </w:r>
+      <w:r>
+        <w:rPr>
+          <w:color w:val="000000"/>
+        </w:rPr>
+        <w:t xml:space="preserve"> </w:t>
+      </w:r>
+      <w:r>
+        <w:rPr>
+          <w:color w:val="006666"/>
+        </w:rPr>
+        <w:t>20</w:t>
+      </w:r>
+      <w:r>
+        <w:rPr>
+          <w:color w:val="000000"/>
+        </w:rPr>
+        <w:t xml:space="preserve"> rows only</w:t>
+      </w:r>
+      <w:r>
+        <w:rPr>
+          <w:color w:val="666600"/>
+        </w:rPr>
+        <w:t>;</w:t>
+      </w:r>
+      <w:r>
+        <w:rPr>
+          <w:color w:val="000000"/>
+        </w:rPr>
+        <w:t xml:space="preserve"> </w:t>
+      </w:r>
+    </w:p>
+    <w:p>
+      <w:pPr>
         <w:pStyle w:val="Body"/>
       </w:pPr>
-    </w:p>
-    <w:p>
-      <w:pPr>
-        <w:pStyle w:val="Body"/>
-        <w:rPr>
-          <w:rFonts w:asciiTheme="majorHAnsi" w:hAnsiTheme="majorHAnsi" w:cstheme="majorHAnsi"/>
-          <w:sz w:val="24"/>
-          <w:szCs w:val="24"/>
-        </w:rPr>
-      </w:pPr>
-      <w:r>
-        <w:rPr>
-          <w:rFonts w:asciiTheme="majorHAnsi" w:hAnsiTheme="majorHAnsi" w:cstheme="majorHAnsi"/>
-          <w:sz w:val="24"/>
-          <w:szCs w:val="24"/>
-        </w:rPr>
-        <w:t>Sample block(% value 20 %)</w:t>
-      </w:r>
-    </w:p>
-    <w:p>
-      <w:pPr>
-        <w:pStyle w:val="Body"/>
-        <w:rPr>
-          <w:rFonts w:asciiTheme="majorHAnsi" w:hAnsiTheme="majorHAnsi" w:cstheme="majorHAnsi"/>
-          <w:sz w:val="24"/>
-          <w:szCs w:val="24"/>
-        </w:rPr>
-      </w:pPr>
-      <w:r>
-        <w:rPr>
-          <w:rFonts w:asciiTheme="majorHAnsi" w:hAnsiTheme="majorHAnsi" w:cstheme="majorHAnsi"/>
-          <w:sz w:val="24"/>
-          <w:szCs w:val="24"/>
-        </w:rPr>
-        <w:t>https://www.oracle.com/database/technologies/bi-datawarehousing.html#:~:text=Included%20in%20every%20Oracle%20Database,analysis%20of%20variance%20(ANOVA).</w:t>
-      </w:r>
-    </w:p>
-    <w:p>
-      <w:pPr>
-        <w:pStyle w:val="Body"/>
-        <w:rPr>
-          <w:rFonts w:asciiTheme="majorHAnsi" w:hAnsiTheme="majorHAnsi" w:cstheme="majorHAnsi"/>
-          <w:sz w:val="24"/>
-          <w:szCs w:val="24"/>
-        </w:rPr>
-      </w:pPr>
-    </w:p>
-    <w:p>
-      <w:pPr>
-        <w:pStyle w:val="Body"/>
-        <w:rPr>
-          <w:rFonts w:asciiTheme="majorHAnsi" w:hAnsiTheme="majorHAnsi" w:cstheme="majorHAnsi"/>
-          <w:sz w:val="24"/>
-          <w:szCs w:val="24"/>
-        </w:rPr>
-      </w:pPr>
-    </w:p>
-    <w:p>
-      <w:pPr>
-        <w:pStyle w:val="Body"/>
-        <w:rPr>
-          <w:rFonts w:asciiTheme="majorHAnsi" w:hAnsiTheme="majorHAnsi" w:cstheme="majorHAnsi"/>
-          <w:sz w:val="24"/>
-          <w:szCs w:val="24"/>
-        </w:rPr>
-      </w:pPr>
-    </w:p>
-    <w:p>
-      <w:pPr>
-        <w:pStyle w:val="Body"/>
-        <w:rPr>
-          <w:rFonts w:asciiTheme="majorHAnsi" w:hAnsiTheme="majorHAnsi" w:cstheme="majorHAnsi"/>
-          <w:sz w:val="24"/>
-          <w:szCs w:val="24"/>
-        </w:rPr>
-      </w:pPr>
-    </w:p>
-    <w:p>
-      <w:pPr>
-        <w:pStyle w:val="Body"/>
-        <w:rPr>
-          <w:rFonts w:asciiTheme="majorHAnsi" w:hAnsiTheme="majorHAnsi" w:cstheme="majorHAnsi"/>
-          <w:sz w:val="24"/>
-          <w:szCs w:val="24"/>
-        </w:rPr>
-      </w:pPr>
-    </w:p>
-    <w:p>
-      <w:pPr>
-        <w:pStyle w:val="Body"/>
-        <w:rPr>
-          <w:rFonts w:asciiTheme="majorHAnsi" w:hAnsiTheme="majorHAnsi" w:cstheme="majorHAnsi"/>
-          <w:sz w:val="24"/>
-          <w:szCs w:val="24"/>
-        </w:rPr>
-      </w:pPr>
-    </w:p>
-    <w:p>
-      <w:pPr>
-        <w:pStyle w:val="Body"/>
-        <w:rPr>
-          <w:rFonts w:asciiTheme="majorHAnsi" w:hAnsiTheme="majorHAnsi" w:cstheme="majorHAnsi"/>
-          <w:sz w:val="24"/>
-          <w:szCs w:val="24"/>
-        </w:rPr>
-      </w:pPr>
-    </w:p>
-    <w:p>
-      <w:pPr>
-        <w:pStyle w:val="Body"/>
-        <w:rPr>
-          <w:rFonts w:asciiTheme="majorHAnsi" w:hAnsiTheme="majorHAnsi" w:cstheme="majorHAnsi"/>
-          <w:sz w:val="24"/>
-          <w:szCs w:val="24"/>
-        </w:rPr>
-      </w:pPr>
-    </w:p>
-    <w:p>
-      <w:pPr>
-        <w:pStyle w:val="Body"/>
-        <w:rPr>
-          <w:rFonts w:asciiTheme="majorHAnsi" w:hAnsiTheme="majorHAnsi" w:cstheme="majorHAnsi"/>
-          <w:sz w:val="24"/>
-          <w:szCs w:val="24"/>
-        </w:rPr>
-      </w:pPr>
+      <w:r>
+        <w:t> </w:t>
+      </w:r>
       <w:r>
         <w:rPr>
           <w:noProof/>
         </w:rPr>
         <w:drawing>
-          <wp:inline distT="0" distB="0" distL="0" distR="0" wp14:anchorId="5C306128" wp14:editId="50CCBC28">
-            <wp:extent cx="5727700" cy="3309620"/>
-            <wp:effectExtent l="0" t="0" r="6350" b="5080"/>
-            <wp:docPr id="3" name="Picture 3"/>
+          <wp:inline distT="0" distB="0" distL="0" distR="0" wp14:anchorId="48D7C506" wp14:editId="18AE4F4C">
+            <wp:extent cx="3667125" cy="4048125"/>
+            <wp:effectExtent l="0" t="0" r="9525" b="9525"/>
+            <wp:docPr id="4" name="Picture 4"/>
             <wp:cNvGraphicFramePr>
               <a:graphicFrameLocks xmlns:a="http://schemas.openxmlformats.org/drawingml/2006/main" noChangeAspect="1"/>
             </wp:cNvGraphicFramePr>
@@ -4551,7 +5107,7 @@
                   <pic:spPr>
                     <a:xfrm>
                       <a:off x="0" y="0"/>
-                      <a:ext cx="5727700" cy="3309620"/>
+                      <a:ext cx="3667125" cy="4048125"/>
                     </a:xfrm>
                     <a:prstGeom prst="rect">
                       <a:avLst/>
@@ -4569,10 +5125,882 @@
         <w:pStyle w:val="Body"/>
         <w:rPr>
           <w:rFonts w:asciiTheme="majorHAnsi" w:hAnsiTheme="majorHAnsi" w:cstheme="majorHAnsi"/>
-          <w:sz w:val="24"/>
-          <w:szCs w:val="24"/>
-        </w:rPr>
-      </w:pPr>
+        </w:rPr>
+      </w:pPr>
+      <w:r>
+        <w:rPr>
+          <w:rFonts w:asciiTheme="majorHAnsi" w:hAnsiTheme="majorHAnsi" w:cstheme="majorHAnsi"/>
+        </w:rPr>
+        <w:t xml:space="preserve">When results are sorted by </w:t>
+      </w:r>
+      <w:r>
+        <w:rPr>
+          <w:rFonts w:asciiTheme="majorHAnsi" w:hAnsiTheme="majorHAnsi" w:cstheme="majorHAnsi"/>
+        </w:rPr>
+        <w:t>charges</w:t>
+      </w:r>
+      <w:r>
+        <w:rPr>
+          <w:rFonts w:asciiTheme="majorHAnsi" w:hAnsiTheme="majorHAnsi" w:cstheme="majorHAnsi"/>
+        </w:rPr>
+        <w:t xml:space="preserve"> rather than whether someone is a smoker or not, the difference in medical charges almost doubles</w:t>
+      </w:r>
+      <w:r>
+        <w:rPr>
+          <w:rFonts w:asciiTheme="majorHAnsi" w:hAnsiTheme="majorHAnsi" w:cstheme="majorHAnsi"/>
+        </w:rPr>
+        <w:t xml:space="preserve"> in some cases.</w:t>
+      </w:r>
+      <w:r>
+        <w:rPr>
+          <w:rFonts w:asciiTheme="majorHAnsi" w:hAnsiTheme="majorHAnsi" w:cstheme="majorHAnsi"/>
+        </w:rPr>
+        <w:t xml:space="preserve"> Individuals in these groups </w:t>
+      </w:r>
+      <w:r>
+        <w:rPr>
+          <w:rFonts w:asciiTheme="majorHAnsi" w:hAnsiTheme="majorHAnsi" w:cstheme="majorHAnsi"/>
+        </w:rPr>
+        <w:t xml:space="preserve">cover a low amount of the overall </w:t>
+      </w:r>
+      <w:r>
+        <w:rPr>
+          <w:rFonts w:asciiTheme="majorHAnsi" w:hAnsiTheme="majorHAnsi" w:cstheme="majorHAnsi"/>
+        </w:rPr>
+        <w:t xml:space="preserve">however </w:t>
+      </w:r>
+    </w:p>
+    <w:p>
+      <w:pPr>
+        <w:pStyle w:val="HTMLPreformatted"/>
+        <w:numPr>
+          <w:ilvl w:val="0"/>
+          <w:numId w:val="19"/>
+        </w:numPr>
+        <w:pBdr>
+          <w:top w:val="single" w:sz="6" w:space="2" w:color="888888"/>
+          <w:left w:val="single" w:sz="6" w:space="2" w:color="888888"/>
+          <w:bottom w:val="single" w:sz="6" w:space="2" w:color="888888"/>
+          <w:right w:val="single" w:sz="6" w:space="2" w:color="888888"/>
+        </w:pBdr>
+        <w:spacing w:before="100" w:beforeAutospacing="1" w:after="100" w:afterAutospacing="1"/>
+        <w:divId w:val="731543593"/>
+      </w:pPr>
+      <w:r>
+        <w:rPr>
+          <w:color w:val="000088"/>
+        </w:rPr>
+        <w:t>select</w:t>
+      </w:r>
+      <w:r>
+        <w:rPr>
+          <w:color w:val="000000"/>
+        </w:rPr>
+        <w:t xml:space="preserve"> age</w:t>
+      </w:r>
+      <w:r>
+        <w:rPr>
+          <w:color w:val="666600"/>
+        </w:rPr>
+        <w:t>,</w:t>
+      </w:r>
+      <w:r>
+        <w:rPr>
+          <w:color w:val="000000"/>
+        </w:rPr>
+        <w:t xml:space="preserve"> smoker</w:t>
+      </w:r>
+      <w:r>
+        <w:rPr>
+          <w:color w:val="666600"/>
+        </w:rPr>
+        <w:t>,</w:t>
+      </w:r>
+      <w:r>
+        <w:rPr>
+          <w:color w:val="000000"/>
+        </w:rPr>
+        <w:t xml:space="preserve"> children</w:t>
+      </w:r>
+      <w:r>
+        <w:rPr>
+          <w:color w:val="666600"/>
+        </w:rPr>
+        <w:t>,</w:t>
+      </w:r>
+      <w:r>
+        <w:rPr>
+          <w:color w:val="000000"/>
+        </w:rPr>
+        <w:t xml:space="preserve"> charges</w:t>
+      </w:r>
+      <w:r>
+        <w:rPr>
+          <w:color w:val="666600"/>
+        </w:rPr>
+        <w:t>,</w:t>
+      </w:r>
+      <w:r>
+        <w:rPr>
+          <w:color w:val="000000"/>
+        </w:rPr>
+        <w:t xml:space="preserve"> </w:t>
+      </w:r>
+    </w:p>
+    <w:p>
+      <w:pPr>
+        <w:pStyle w:val="HTMLPreformatted"/>
+        <w:pBdr>
+          <w:top w:val="single" w:sz="6" w:space="2" w:color="888888"/>
+          <w:left w:val="single" w:sz="6" w:space="2" w:color="888888"/>
+          <w:bottom w:val="single" w:sz="6" w:space="2" w:color="888888"/>
+          <w:right w:val="single" w:sz="6" w:space="2" w:color="888888"/>
+        </w:pBdr>
+        <w:spacing w:before="100" w:beforeAutospacing="1" w:after="100" w:afterAutospacing="1"/>
+        <w:ind w:left="360"/>
+        <w:divId w:val="731543593"/>
+      </w:pPr>
+      <w:r>
+        <w:rPr>
+          <w:color w:val="000000"/>
+        </w:rPr>
+        <w:t>round</w:t>
+      </w:r>
+      <w:r>
+        <w:rPr>
+          <w:color w:val="666600"/>
+        </w:rPr>
+        <w:t>(</w:t>
+      </w:r>
+      <w:r>
+        <w:rPr>
+          <w:color w:val="000000"/>
+        </w:rPr>
+        <w:t>cume_</w:t>
+      </w:r>
+      <w:proofErr w:type="gramStart"/>
+      <w:r>
+        <w:rPr>
+          <w:color w:val="000000"/>
+        </w:rPr>
+        <w:t>dist</w:t>
+      </w:r>
+      <w:r>
+        <w:rPr>
+          <w:color w:val="666600"/>
+        </w:rPr>
+        <w:t>(</w:t>
+      </w:r>
+      <w:proofErr w:type="gramEnd"/>
+      <w:r>
+        <w:rPr>
+          <w:color w:val="666600"/>
+        </w:rPr>
+        <w:t>)</w:t>
+      </w:r>
+      <w:r>
+        <w:rPr>
+          <w:color w:val="000000"/>
+        </w:rPr>
+        <w:t xml:space="preserve"> over </w:t>
+      </w:r>
+      <w:r>
+        <w:rPr>
+          <w:color w:val="666600"/>
+        </w:rPr>
+        <w:t>(</w:t>
+      </w:r>
+      <w:r>
+        <w:rPr>
+          <w:color w:val="000000"/>
+        </w:rPr>
+        <w:t xml:space="preserve">order </w:t>
+      </w:r>
+      <w:r>
+        <w:rPr>
+          <w:color w:val="000088"/>
+        </w:rPr>
+        <w:t>by</w:t>
+      </w:r>
+      <w:r>
+        <w:rPr>
+          <w:color w:val="000000"/>
+        </w:rPr>
+        <w:t xml:space="preserve"> charges desc</w:t>
+      </w:r>
+      <w:r>
+        <w:rPr>
+          <w:color w:val="666600"/>
+        </w:rPr>
+        <w:t>)*</w:t>
+      </w:r>
+      <w:r>
+        <w:rPr>
+          <w:color w:val="006666"/>
+        </w:rPr>
+        <w:t>100</w:t>
+      </w:r>
+      <w:r>
+        <w:rPr>
+          <w:color w:val="666600"/>
+        </w:rPr>
+        <w:t>,</w:t>
+      </w:r>
+      <w:r>
+        <w:rPr>
+          <w:color w:val="006666"/>
+        </w:rPr>
+        <w:t>2</w:t>
+      </w:r>
+      <w:r>
+        <w:rPr>
+          <w:color w:val="666600"/>
+        </w:rPr>
+        <w:t>)</w:t>
+      </w:r>
+      <w:r>
+        <w:rPr>
+          <w:color w:val="008800"/>
+        </w:rPr>
+        <w:t>"% distribution"</w:t>
+      </w:r>
+      <w:r>
+        <w:rPr>
+          <w:color w:val="000000"/>
+        </w:rPr>
+        <w:t xml:space="preserve"> </w:t>
+      </w:r>
+    </w:p>
+    <w:p>
+      <w:pPr>
+        <w:pStyle w:val="HTMLPreformatted"/>
+        <w:pBdr>
+          <w:top w:val="single" w:sz="6" w:space="2" w:color="888888"/>
+          <w:left w:val="single" w:sz="6" w:space="2" w:color="888888"/>
+          <w:bottom w:val="single" w:sz="6" w:space="2" w:color="888888"/>
+          <w:right w:val="single" w:sz="6" w:space="2" w:color="888888"/>
+        </w:pBdr>
+        <w:spacing w:before="100" w:beforeAutospacing="1" w:after="100" w:afterAutospacing="1"/>
+        <w:ind w:left="360"/>
+        <w:divId w:val="731543593"/>
+      </w:pPr>
+      <w:r>
+        <w:rPr>
+          <w:color w:val="000088"/>
+        </w:rPr>
+        <w:t>from</w:t>
+      </w:r>
+      <w:r>
+        <w:rPr>
+          <w:color w:val="000000"/>
+        </w:rPr>
+        <w:t xml:space="preserve"> insurance </w:t>
+      </w:r>
+    </w:p>
+    <w:p>
+      <w:pPr>
+        <w:pStyle w:val="HTMLPreformatted"/>
+        <w:pBdr>
+          <w:top w:val="single" w:sz="6" w:space="2" w:color="888888"/>
+          <w:left w:val="single" w:sz="6" w:space="2" w:color="888888"/>
+          <w:bottom w:val="single" w:sz="6" w:space="2" w:color="888888"/>
+          <w:right w:val="single" w:sz="6" w:space="2" w:color="888888"/>
+        </w:pBdr>
+        <w:spacing w:before="100" w:beforeAutospacing="1" w:after="100" w:afterAutospacing="1"/>
+        <w:ind w:left="360"/>
+        <w:divId w:val="731543593"/>
+      </w:pPr>
+      <w:r>
+        <w:rPr>
+          <w:color w:val="000088"/>
+        </w:rPr>
+        <w:t>where</w:t>
+      </w:r>
+      <w:r>
+        <w:rPr>
+          <w:color w:val="000000"/>
+        </w:rPr>
+        <w:t xml:space="preserve"> </w:t>
+      </w:r>
+      <w:r>
+        <w:rPr>
+          <w:color w:val="666600"/>
+        </w:rPr>
+        <w:t>(</w:t>
+      </w:r>
+      <w:r>
+        <w:rPr>
+          <w:color w:val="000000"/>
+        </w:rPr>
+        <w:t xml:space="preserve">age </w:t>
+      </w:r>
+      <w:r>
+        <w:rPr>
+          <w:color w:val="666600"/>
+        </w:rPr>
+        <w:t>=</w:t>
+      </w:r>
+      <w:r>
+        <w:rPr>
+          <w:color w:val="000000"/>
+        </w:rPr>
+        <w:t xml:space="preserve"> </w:t>
+      </w:r>
+      <w:r>
+        <w:rPr>
+          <w:color w:val="006666"/>
+        </w:rPr>
+        <w:t>18</w:t>
+      </w:r>
+      <w:r>
+        <w:rPr>
+          <w:color w:val="000000"/>
+        </w:rPr>
+        <w:t xml:space="preserve"> </w:t>
+      </w:r>
+      <w:r>
+        <w:rPr>
+          <w:color w:val="000088"/>
+        </w:rPr>
+        <w:t>and</w:t>
+      </w:r>
+      <w:r>
+        <w:rPr>
+          <w:color w:val="000000"/>
+        </w:rPr>
+        <w:t xml:space="preserve"> smoker </w:t>
+      </w:r>
+      <w:r>
+        <w:rPr>
+          <w:color w:val="666600"/>
+        </w:rPr>
+        <w:t>=</w:t>
+      </w:r>
+      <w:r>
+        <w:rPr>
+          <w:color w:val="000000"/>
+        </w:rPr>
+        <w:t xml:space="preserve"> </w:t>
+      </w:r>
+      <w:r>
+        <w:rPr>
+          <w:color w:val="008800"/>
+        </w:rPr>
+        <w:t>'yes'</w:t>
+      </w:r>
+      <w:r>
+        <w:rPr>
+          <w:color w:val="666600"/>
+        </w:rPr>
+        <w:t>)</w:t>
+      </w:r>
+    </w:p>
+    <w:p>
+      <w:pPr>
+        <w:pStyle w:val="HTMLPreformatted"/>
+        <w:pBdr>
+          <w:top w:val="single" w:sz="6" w:space="2" w:color="888888"/>
+          <w:left w:val="single" w:sz="6" w:space="2" w:color="888888"/>
+          <w:bottom w:val="single" w:sz="6" w:space="2" w:color="888888"/>
+          <w:right w:val="single" w:sz="6" w:space="2" w:color="888888"/>
+        </w:pBdr>
+        <w:spacing w:before="100" w:beforeAutospacing="1" w:after="100" w:afterAutospacing="1"/>
+        <w:ind w:left="360"/>
+        <w:divId w:val="731543593"/>
+      </w:pPr>
+      <w:r>
+        <w:rPr>
+          <w:color w:val="000000"/>
+        </w:rPr>
+        <w:t xml:space="preserve">order </w:t>
+      </w:r>
+      <w:r>
+        <w:rPr>
+          <w:color w:val="000088"/>
+        </w:rPr>
+        <w:t>by</w:t>
+      </w:r>
+      <w:r>
+        <w:rPr>
+          <w:color w:val="000000"/>
+        </w:rPr>
+        <w:t xml:space="preserve"> charges desc</w:t>
+      </w:r>
+    </w:p>
+    <w:p>
+      <w:pPr>
+        <w:pStyle w:val="HTMLPreformatted"/>
+        <w:pBdr>
+          <w:top w:val="single" w:sz="6" w:space="2" w:color="888888"/>
+          <w:left w:val="single" w:sz="6" w:space="2" w:color="888888"/>
+          <w:bottom w:val="single" w:sz="6" w:space="2" w:color="888888"/>
+          <w:right w:val="single" w:sz="6" w:space="2" w:color="888888"/>
+        </w:pBdr>
+        <w:spacing w:before="100" w:beforeAutospacing="1" w:after="100" w:afterAutospacing="1"/>
+        <w:ind w:left="360"/>
+        <w:divId w:val="731543593"/>
+      </w:pPr>
+      <w:r>
+        <w:rPr>
+          <w:color w:val="000000"/>
+        </w:rPr>
+        <w:lastRenderedPageBreak/>
+        <w:t xml:space="preserve">fetch </w:t>
+      </w:r>
+      <w:r>
+        <w:rPr>
+          <w:color w:val="000088"/>
+        </w:rPr>
+        <w:t>next</w:t>
+      </w:r>
+      <w:r>
+        <w:rPr>
+          <w:color w:val="000000"/>
+        </w:rPr>
+        <w:t xml:space="preserve"> </w:t>
+      </w:r>
+      <w:r>
+        <w:rPr>
+          <w:color w:val="006666"/>
+        </w:rPr>
+        <w:t>20</w:t>
+      </w:r>
+      <w:r>
+        <w:rPr>
+          <w:color w:val="000000"/>
+        </w:rPr>
+        <w:t xml:space="preserve"> rows only</w:t>
+      </w:r>
+      <w:r>
+        <w:rPr>
+          <w:color w:val="666600"/>
+        </w:rPr>
+        <w:t>;</w:t>
+      </w:r>
+    </w:p>
+    <w:p>
+      <w:pPr>
+        <w:pStyle w:val="HTMLPreformatted"/>
+        <w:pBdr>
+          <w:top w:val="single" w:sz="6" w:space="2" w:color="888888"/>
+          <w:left w:val="single" w:sz="6" w:space="2" w:color="888888"/>
+          <w:bottom w:val="single" w:sz="6" w:space="2" w:color="888888"/>
+          <w:right w:val="single" w:sz="6" w:space="2" w:color="888888"/>
+        </w:pBdr>
+        <w:spacing w:before="100" w:beforeAutospacing="1" w:after="100" w:afterAutospacing="1"/>
+        <w:ind w:left="360"/>
+        <w:divId w:val="731543593"/>
+      </w:pPr>
+      <w:r>
+        <w:rPr>
+          <w:color w:val="000000"/>
+        </w:rPr>
+        <w:t> </w:t>
+      </w:r>
+    </w:p>
+    <w:p>
+      <w:pPr>
+        <w:pStyle w:val="HTMLPreformatted"/>
+        <w:pBdr>
+          <w:top w:val="single" w:sz="6" w:space="2" w:color="888888"/>
+          <w:left w:val="single" w:sz="6" w:space="2" w:color="888888"/>
+          <w:bottom w:val="single" w:sz="6" w:space="2" w:color="888888"/>
+          <w:right w:val="single" w:sz="6" w:space="2" w:color="888888"/>
+        </w:pBdr>
+        <w:spacing w:before="100" w:beforeAutospacing="1" w:after="100" w:afterAutospacing="1"/>
+        <w:ind w:left="360"/>
+        <w:divId w:val="731543593"/>
+      </w:pPr>
+      <w:r>
+        <w:rPr>
+          <w:color w:val="000088"/>
+        </w:rPr>
+        <w:t>select</w:t>
+      </w:r>
+      <w:r>
+        <w:rPr>
+          <w:color w:val="000000"/>
+        </w:rPr>
+        <w:t xml:space="preserve"> age</w:t>
+      </w:r>
+      <w:r>
+        <w:rPr>
+          <w:color w:val="666600"/>
+        </w:rPr>
+        <w:t>,</w:t>
+      </w:r>
+      <w:r>
+        <w:rPr>
+          <w:color w:val="000000"/>
+        </w:rPr>
+        <w:t xml:space="preserve"> smoker</w:t>
+      </w:r>
+      <w:r>
+        <w:rPr>
+          <w:color w:val="666600"/>
+        </w:rPr>
+        <w:t>,</w:t>
+      </w:r>
+      <w:r>
+        <w:rPr>
+          <w:color w:val="000000"/>
+        </w:rPr>
+        <w:t xml:space="preserve"> children</w:t>
+      </w:r>
+      <w:r>
+        <w:rPr>
+          <w:color w:val="666600"/>
+        </w:rPr>
+        <w:t>,</w:t>
+      </w:r>
+      <w:r>
+        <w:rPr>
+          <w:color w:val="000000"/>
+        </w:rPr>
+        <w:t xml:space="preserve"> charges</w:t>
+      </w:r>
+      <w:r>
+        <w:rPr>
+          <w:color w:val="666600"/>
+        </w:rPr>
+        <w:t>,</w:t>
+      </w:r>
+      <w:r>
+        <w:rPr>
+          <w:color w:val="000000"/>
+        </w:rPr>
+        <w:t xml:space="preserve"> </w:t>
+      </w:r>
+    </w:p>
+    <w:p>
+      <w:pPr>
+        <w:pStyle w:val="HTMLPreformatted"/>
+        <w:pBdr>
+          <w:top w:val="single" w:sz="6" w:space="2" w:color="888888"/>
+          <w:left w:val="single" w:sz="6" w:space="2" w:color="888888"/>
+          <w:bottom w:val="single" w:sz="6" w:space="2" w:color="888888"/>
+          <w:right w:val="single" w:sz="6" w:space="2" w:color="888888"/>
+        </w:pBdr>
+        <w:spacing w:before="100" w:beforeAutospacing="1" w:after="100" w:afterAutospacing="1"/>
+        <w:ind w:left="360"/>
+        <w:divId w:val="731543593"/>
+      </w:pPr>
+      <w:r>
+        <w:rPr>
+          <w:color w:val="000000"/>
+        </w:rPr>
+        <w:t>round</w:t>
+      </w:r>
+      <w:r>
+        <w:rPr>
+          <w:color w:val="666600"/>
+        </w:rPr>
+        <w:t>(</w:t>
+      </w:r>
+      <w:r>
+        <w:rPr>
+          <w:color w:val="000000"/>
+        </w:rPr>
+        <w:t>cume_</w:t>
+      </w:r>
+      <w:proofErr w:type="gramStart"/>
+      <w:r>
+        <w:rPr>
+          <w:color w:val="000000"/>
+        </w:rPr>
+        <w:t>dist</w:t>
+      </w:r>
+      <w:r>
+        <w:rPr>
+          <w:color w:val="666600"/>
+        </w:rPr>
+        <w:t>(</w:t>
+      </w:r>
+      <w:proofErr w:type="gramEnd"/>
+      <w:r>
+        <w:rPr>
+          <w:color w:val="666600"/>
+        </w:rPr>
+        <w:t>)</w:t>
+      </w:r>
+      <w:r>
+        <w:rPr>
+          <w:color w:val="000000"/>
+        </w:rPr>
+        <w:t xml:space="preserve"> over </w:t>
+      </w:r>
+      <w:r>
+        <w:rPr>
+          <w:color w:val="666600"/>
+        </w:rPr>
+        <w:t>(</w:t>
+      </w:r>
+      <w:r>
+        <w:rPr>
+          <w:color w:val="000000"/>
+        </w:rPr>
+        <w:t xml:space="preserve">order </w:t>
+      </w:r>
+      <w:r>
+        <w:rPr>
+          <w:color w:val="000088"/>
+        </w:rPr>
+        <w:t>by</w:t>
+      </w:r>
+      <w:r>
+        <w:rPr>
+          <w:color w:val="000000"/>
+        </w:rPr>
+        <w:t xml:space="preserve"> charges desc</w:t>
+      </w:r>
+      <w:r>
+        <w:rPr>
+          <w:color w:val="666600"/>
+        </w:rPr>
+        <w:t>)*</w:t>
+      </w:r>
+      <w:r>
+        <w:rPr>
+          <w:color w:val="006666"/>
+        </w:rPr>
+        <w:t>100</w:t>
+      </w:r>
+      <w:r>
+        <w:rPr>
+          <w:color w:val="666600"/>
+        </w:rPr>
+        <w:t>,</w:t>
+      </w:r>
+      <w:r>
+        <w:rPr>
+          <w:color w:val="006666"/>
+        </w:rPr>
+        <w:t>2</w:t>
+      </w:r>
+      <w:r>
+        <w:rPr>
+          <w:color w:val="666600"/>
+        </w:rPr>
+        <w:t>)</w:t>
+      </w:r>
+      <w:r>
+        <w:rPr>
+          <w:color w:val="008800"/>
+        </w:rPr>
+        <w:t>"% distribution"</w:t>
+      </w:r>
+      <w:r>
+        <w:rPr>
+          <w:color w:val="000000"/>
+        </w:rPr>
+        <w:t xml:space="preserve"> </w:t>
+      </w:r>
+    </w:p>
+    <w:p>
+      <w:pPr>
+        <w:pStyle w:val="HTMLPreformatted"/>
+        <w:pBdr>
+          <w:top w:val="single" w:sz="6" w:space="2" w:color="888888"/>
+          <w:left w:val="single" w:sz="6" w:space="2" w:color="888888"/>
+          <w:bottom w:val="single" w:sz="6" w:space="2" w:color="888888"/>
+          <w:right w:val="single" w:sz="6" w:space="2" w:color="888888"/>
+        </w:pBdr>
+        <w:spacing w:before="100" w:beforeAutospacing="1" w:after="100" w:afterAutospacing="1"/>
+        <w:ind w:left="360"/>
+        <w:divId w:val="731543593"/>
+      </w:pPr>
+      <w:r>
+        <w:rPr>
+          <w:color w:val="000088"/>
+        </w:rPr>
+        <w:t>from</w:t>
+      </w:r>
+      <w:r>
+        <w:rPr>
+          <w:color w:val="000000"/>
+        </w:rPr>
+        <w:t xml:space="preserve"> insurance </w:t>
+      </w:r>
+    </w:p>
+    <w:p>
+      <w:pPr>
+        <w:pStyle w:val="HTMLPreformatted"/>
+        <w:pBdr>
+          <w:top w:val="single" w:sz="6" w:space="2" w:color="888888"/>
+          <w:left w:val="single" w:sz="6" w:space="2" w:color="888888"/>
+          <w:bottom w:val="single" w:sz="6" w:space="2" w:color="888888"/>
+          <w:right w:val="single" w:sz="6" w:space="2" w:color="888888"/>
+        </w:pBdr>
+        <w:spacing w:before="100" w:beforeAutospacing="1" w:after="100" w:afterAutospacing="1"/>
+        <w:ind w:left="360"/>
+        <w:divId w:val="731543593"/>
+      </w:pPr>
+      <w:r>
+        <w:rPr>
+          <w:color w:val="000088"/>
+        </w:rPr>
+        <w:t>where</w:t>
+      </w:r>
+      <w:r>
+        <w:rPr>
+          <w:color w:val="000000"/>
+        </w:rPr>
+        <w:t xml:space="preserve"> </w:t>
+      </w:r>
+      <w:r>
+        <w:rPr>
+          <w:color w:val="666600"/>
+        </w:rPr>
+        <w:t>(</w:t>
+      </w:r>
+      <w:r>
+        <w:rPr>
+          <w:color w:val="000000"/>
+        </w:rPr>
+        <w:t xml:space="preserve">age </w:t>
+      </w:r>
+      <w:r>
+        <w:rPr>
+          <w:color w:val="666600"/>
+        </w:rPr>
+        <w:t>=</w:t>
+      </w:r>
+      <w:r>
+        <w:rPr>
+          <w:color w:val="000000"/>
+        </w:rPr>
+        <w:t xml:space="preserve"> </w:t>
+      </w:r>
+      <w:r>
+        <w:rPr>
+          <w:color w:val="006666"/>
+        </w:rPr>
+        <w:t>18</w:t>
+      </w:r>
+      <w:r>
+        <w:rPr>
+          <w:color w:val="000000"/>
+        </w:rPr>
+        <w:t xml:space="preserve"> </w:t>
+      </w:r>
+      <w:r>
+        <w:rPr>
+          <w:color w:val="000088"/>
+        </w:rPr>
+        <w:t>and</w:t>
+      </w:r>
+      <w:r>
+        <w:rPr>
+          <w:color w:val="000000"/>
+        </w:rPr>
+        <w:t xml:space="preserve"> smoker </w:t>
+      </w:r>
+      <w:r>
+        <w:rPr>
+          <w:color w:val="666600"/>
+        </w:rPr>
+        <w:t>=</w:t>
+      </w:r>
+      <w:r>
+        <w:rPr>
+          <w:color w:val="000000"/>
+        </w:rPr>
+        <w:t xml:space="preserve"> </w:t>
+      </w:r>
+      <w:r>
+        <w:rPr>
+          <w:color w:val="008800"/>
+        </w:rPr>
+        <w:t>'no'</w:t>
+      </w:r>
+      <w:r>
+        <w:rPr>
+          <w:color w:val="666600"/>
+        </w:rPr>
+        <w:t>)</w:t>
+      </w:r>
+    </w:p>
+    <w:p>
+      <w:pPr>
+        <w:pStyle w:val="HTMLPreformatted"/>
+        <w:pBdr>
+          <w:top w:val="single" w:sz="6" w:space="2" w:color="888888"/>
+          <w:left w:val="single" w:sz="6" w:space="2" w:color="888888"/>
+          <w:bottom w:val="single" w:sz="6" w:space="2" w:color="888888"/>
+          <w:right w:val="single" w:sz="6" w:space="2" w:color="888888"/>
+        </w:pBdr>
+        <w:spacing w:before="100" w:beforeAutospacing="1" w:after="100" w:afterAutospacing="1"/>
+        <w:ind w:left="360"/>
+        <w:divId w:val="731543593"/>
+      </w:pPr>
+      <w:r>
+        <w:rPr>
+          <w:color w:val="000000"/>
+        </w:rPr>
+        <w:t xml:space="preserve">order </w:t>
+      </w:r>
+      <w:r>
+        <w:rPr>
+          <w:color w:val="000088"/>
+        </w:rPr>
+        <w:t>by</w:t>
+      </w:r>
+      <w:r>
+        <w:rPr>
+          <w:color w:val="000000"/>
+        </w:rPr>
+        <w:t xml:space="preserve"> charges desc</w:t>
+      </w:r>
+    </w:p>
+    <w:p>
+      <w:pPr>
+        <w:pStyle w:val="HTMLPreformatted"/>
+        <w:pBdr>
+          <w:top w:val="single" w:sz="6" w:space="2" w:color="888888"/>
+          <w:left w:val="single" w:sz="6" w:space="2" w:color="888888"/>
+          <w:bottom w:val="single" w:sz="6" w:space="2" w:color="888888"/>
+          <w:right w:val="single" w:sz="6" w:space="2" w:color="888888"/>
+        </w:pBdr>
+        <w:spacing w:before="100" w:beforeAutospacing="1" w:after="100" w:afterAutospacing="1"/>
+        <w:ind w:left="360"/>
+        <w:divId w:val="731543593"/>
+      </w:pPr>
+      <w:r>
+        <w:rPr>
+          <w:color w:val="000000"/>
+        </w:rPr>
+        <w:t xml:space="preserve">fetch </w:t>
+      </w:r>
+      <w:r>
+        <w:rPr>
+          <w:color w:val="000088"/>
+        </w:rPr>
+        <w:t>next</w:t>
+      </w:r>
+      <w:r>
+        <w:rPr>
+          <w:color w:val="000000"/>
+        </w:rPr>
+        <w:t xml:space="preserve"> </w:t>
+      </w:r>
+      <w:r>
+        <w:rPr>
+          <w:color w:val="006666"/>
+        </w:rPr>
+        <w:t>20</w:t>
+      </w:r>
+      <w:r>
+        <w:rPr>
+          <w:color w:val="000000"/>
+        </w:rPr>
+        <w:t xml:space="preserve"> rows only</w:t>
+      </w:r>
+      <w:r>
+        <w:rPr>
+          <w:color w:val="666600"/>
+        </w:rPr>
+        <w:t>;</w:t>
+      </w:r>
     </w:p>
     <w:p>
       <w:pPr>
@@ -4583,6 +6011,9 @@
           <w:szCs w:val="24"/>
         </w:rPr>
       </w:pPr>
+      <w:r>
+        <w:t> </w:t>
+      </w:r>
     </w:p>
     <w:p>
       <w:pPr>
@@ -4593,6 +6024,54 @@
           <w:szCs w:val="24"/>
         </w:rPr>
       </w:pPr>
+      <w:r>
+        <w:rPr>
+          <w:rFonts w:asciiTheme="majorHAnsi" w:hAnsiTheme="majorHAnsi" w:cstheme="majorHAnsi"/>
+          <w:sz w:val="24"/>
+          <w:szCs w:val="24"/>
+        </w:rPr>
+        <w:t xml:space="preserve">when compared to </w:t>
+      </w:r>
+      <w:r>
+        <w:rPr>
+          <w:rFonts w:asciiTheme="majorHAnsi" w:hAnsiTheme="majorHAnsi" w:cstheme="majorHAnsi"/>
+          <w:sz w:val="24"/>
+          <w:szCs w:val="24"/>
+        </w:rPr>
+        <w:t>eighteen-year-olds</w:t>
+      </w:r>
+      <w:r>
+        <w:rPr>
+          <w:rFonts w:asciiTheme="majorHAnsi" w:hAnsiTheme="majorHAnsi" w:cstheme="majorHAnsi"/>
+          <w:sz w:val="24"/>
+          <w:szCs w:val="24"/>
+        </w:rPr>
+        <w:t xml:space="preserve"> that smoke, </w:t>
+      </w:r>
+      <w:r>
+        <w:rPr>
+          <w:rFonts w:asciiTheme="majorHAnsi" w:hAnsiTheme="majorHAnsi" w:cstheme="majorHAnsi"/>
+          <w:sz w:val="24"/>
+          <w:szCs w:val="24"/>
+        </w:rPr>
+        <w:t xml:space="preserve">which </w:t>
+      </w:r>
+      <w:r>
+        <w:rPr>
+          <w:rFonts w:asciiTheme="majorHAnsi" w:hAnsiTheme="majorHAnsi" w:cstheme="majorHAnsi"/>
+          <w:sz w:val="24"/>
+          <w:szCs w:val="24"/>
+        </w:rPr>
+        <w:t>there are f</w:t>
+      </w:r>
+      <w:r>
+        <w:rPr>
+          <w:rFonts w:asciiTheme="majorHAnsi" w:hAnsiTheme="majorHAnsi" w:cstheme="majorHAnsi"/>
+          <w:sz w:val="24"/>
+          <w:szCs w:val="24"/>
+        </w:rPr>
+        <w:t>ewer categories and a much higher distribution.</w:t>
+      </w:r>
     </w:p>
     <w:p>
       <w:pPr>
@@ -4603,6 +6082,46 @@
           <w:szCs w:val="24"/>
         </w:rPr>
       </w:pPr>
+      <w:r>
+        <w:rPr>
+          <w:noProof/>
+        </w:rPr>
+        <w:drawing>
+          <wp:inline distT="0" distB="0" distL="0" distR="0" wp14:anchorId="04B15CDE" wp14:editId="568B6476">
+            <wp:extent cx="3695700" cy="2686050"/>
+            <wp:effectExtent l="0" t="0" r="0" b="0"/>
+            <wp:docPr id="5" name="Picture 5"/>
+            <wp:cNvGraphicFramePr>
+              <a:graphicFrameLocks xmlns:a="http://schemas.openxmlformats.org/drawingml/2006/main" noChangeAspect="1"/>
+            </wp:cNvGraphicFramePr>
+            <a:graphic xmlns:a="http://schemas.openxmlformats.org/drawingml/2006/main">
+              <a:graphicData uri="http://schemas.openxmlformats.org/drawingml/2006/picture">
+                <pic:pic xmlns:pic="http://schemas.openxmlformats.org/drawingml/2006/picture">
+                  <pic:nvPicPr>
+                    <pic:cNvPr id="1" name=""/>
+                    <pic:cNvPicPr/>
+                  </pic:nvPicPr>
+                  <pic:blipFill>
+                    <a:blip r:embed="rId12"/>
+                    <a:stretch>
+                      <a:fillRect/>
+                    </a:stretch>
+                  </pic:blipFill>
+                  <pic:spPr>
+                    <a:xfrm>
+                      <a:off x="0" y="0"/>
+                      <a:ext cx="3695700" cy="2686050"/>
+                    </a:xfrm>
+                    <a:prstGeom prst="rect">
+                      <a:avLst/>
+                    </a:prstGeom>
+                  </pic:spPr>
+                </pic:pic>
+              </a:graphicData>
+            </a:graphic>
+          </wp:inline>
+        </w:drawing>
+      </w:r>
     </w:p>
     <w:p>
       <w:pPr>
@@ -4623,6 +6142,38 @@
           <w:szCs w:val="24"/>
         </w:rPr>
       </w:pPr>
+      <w:r>
+        <w:rPr>
+          <w:rFonts w:asciiTheme="majorHAnsi" w:hAnsiTheme="majorHAnsi" w:cstheme="majorHAnsi"/>
+          <w:sz w:val="24"/>
+          <w:szCs w:val="24"/>
+        </w:rPr>
+        <w:t xml:space="preserve">When compared to the same group but instead that dont </w:t>
+      </w:r>
+      <w:r>
+        <w:rPr>
+          <w:rFonts w:asciiTheme="majorHAnsi" w:hAnsiTheme="majorHAnsi" w:cstheme="majorHAnsi"/>
+          <w:sz w:val="24"/>
+          <w:szCs w:val="24"/>
+        </w:rPr>
+        <w:t xml:space="preserve">smoke, its much more spread out with lower distributions. The goal of these last few queries was to get an idea of how many people are paying more for insurance charges and have unhealthy habits, smoking and BMI were used to asses that. Maybe a campaign that offered younger customers health insurance discounts if they didn’t smoke could incentivise people to look after their health and save money. This might not be at the benefit of the insurance company but </w:t>
+      </w:r>
+      <w:r>
+        <w:rPr>
+          <w:rFonts w:asciiTheme="majorHAnsi" w:hAnsiTheme="majorHAnsi" w:cstheme="majorHAnsi"/>
+          <w:sz w:val="24"/>
+          <w:szCs w:val="24"/>
+        </w:rPr>
+        <w:t>it’s</w:t>
+      </w:r>
+      <w:r>
+        <w:rPr>
+          <w:rFonts w:asciiTheme="majorHAnsi" w:hAnsiTheme="majorHAnsi" w:cstheme="majorHAnsi"/>
+          <w:sz w:val="24"/>
+          <w:szCs w:val="24"/>
+        </w:rPr>
+        <w:t xml:space="preserve"> an observation nonetheless. </w:t>
+      </w:r>
     </w:p>
     <w:p>
       <w:pPr>
@@ -4633,16 +6184,53 @@
           <w:szCs w:val="24"/>
         </w:rPr>
       </w:pPr>
-    </w:p>
-    <w:p>
-      <w:pPr>
-        <w:pStyle w:val="Body"/>
-        <w:rPr>
-          <w:rFonts w:asciiTheme="majorHAnsi" w:hAnsiTheme="majorHAnsi" w:cstheme="majorHAnsi"/>
-          <w:sz w:val="24"/>
-          <w:szCs w:val="24"/>
-        </w:rPr>
-      </w:pPr>
+      <w:r>
+        <w:rPr>
+          <w:noProof/>
+        </w:rPr>
+        <w:lastRenderedPageBreak/>
+        <w:drawing>
+          <wp:inline distT="0" distB="0" distL="0" distR="0" wp14:anchorId="592F95AE" wp14:editId="6E677765">
+            <wp:extent cx="3686175" cy="4086225"/>
+            <wp:effectExtent l="0" t="0" r="9525" b="9525"/>
+            <wp:docPr id="6" name="Picture 6"/>
+            <wp:cNvGraphicFramePr>
+              <a:graphicFrameLocks xmlns:a="http://schemas.openxmlformats.org/drawingml/2006/main" noChangeAspect="1"/>
+            </wp:cNvGraphicFramePr>
+            <a:graphic xmlns:a="http://schemas.openxmlformats.org/drawingml/2006/main">
+              <a:graphicData uri="http://schemas.openxmlformats.org/drawingml/2006/picture">
+                <pic:pic xmlns:pic="http://schemas.openxmlformats.org/drawingml/2006/picture">
+                  <pic:nvPicPr>
+                    <pic:cNvPr id="1" name=""/>
+                    <pic:cNvPicPr/>
+                  </pic:nvPicPr>
+                  <pic:blipFill>
+                    <a:blip r:embed="rId13">
+                      <a:extLst>
+                        <a:ext uri="{28A0092B-C50C-407E-A947-70E740481C1C}">
+                          <a14:useLocalDpi xmlns:a14="http://schemas.microsoft.com/office/drawing/2010/main" val="0"/>
+                        </a:ext>
+                      </a:extLst>
+                    </a:blip>
+                    <a:stretch>
+                      <a:fillRect/>
+                    </a:stretch>
+                  </pic:blipFill>
+                  <pic:spPr>
+                    <a:xfrm>
+                      <a:off x="0" y="0"/>
+                      <a:ext cx="3686175" cy="4086225"/>
+                    </a:xfrm>
+                    <a:prstGeom prst="rect">
+                      <a:avLst/>
+                    </a:prstGeom>
+                  </pic:spPr>
+                </pic:pic>
+              </a:graphicData>
+            </a:graphic>
+          </wp:inline>
+        </w:drawing>
+      </w:r>
     </w:p>
     <w:p>
       <w:pPr>
@@ -4815,6 +6403,7 @@
           <w:sz w:val="28"/>
           <w:szCs w:val="28"/>
         </w:rPr>
+        <w:lastRenderedPageBreak/>
         <w:t>Appendix</w:t>
       </w:r>
     </w:p>
@@ -4835,7 +6424,7 @@
         </w:rPr>
         <w:t xml:space="preserve">Oracle 1996, 2007 </w:t>
       </w:r>
-      <w:hyperlink r:id="rId12" w:history="1">
+      <w:hyperlink r:id="rId14" w:anchor="SQLRF06318" w:history="1">
         <w:r>
           <w:rPr>
             <w:rStyle w:val="Hyperlink"/>
@@ -4865,7 +6454,7 @@
           <w:szCs w:val="24"/>
         </w:rPr>
       </w:pPr>
-      <w:hyperlink r:id="rId13" w:history="1">
+      <w:hyperlink r:id="rId15" w:anchor="SQLRF06322" w:history="1">
         <w:r>
           <w:rPr>
             <w:rStyle w:val="Hyperlink"/>
@@ -4982,7 +6571,7 @@
         </w:rPr>
         <w:t xml:space="preserve">Miri Choi, 2017, </w:t>
       </w:r>
-      <w:hyperlink r:id="rId14" w:history="1">
+      <w:hyperlink r:id="rId16" w:history="1">
         <w:r>
           <w:rPr>
             <w:rStyle w:val="Hyperlink"/>
@@ -4990,25 +6579,7 @@
             <w:sz w:val="24"/>
             <w:szCs w:val="24"/>
           </w:rPr>
-          <w:t>https://www.kaggle.com/miri</w:t>
-        </w:r>
-        <w:r>
-          <w:rPr>
-            <w:rStyle w:val="Hyperlink"/>
-            <w:rFonts w:asciiTheme="majorHAnsi" w:hAnsiTheme="majorHAnsi" w:cstheme="majorHAnsi"/>
-            <w:sz w:val="24"/>
-            <w:szCs w:val="24"/>
-          </w:rPr>
-          <w:t>c</w:t>
-        </w:r>
-        <w:r>
-          <w:rPr>
-            <w:rStyle w:val="Hyperlink"/>
-            <w:rFonts w:asciiTheme="majorHAnsi" w:hAnsiTheme="majorHAnsi" w:cstheme="majorHAnsi"/>
-            <w:sz w:val="24"/>
-            <w:szCs w:val="24"/>
-          </w:rPr>
-          <w:t>hoi0218/insurance [1</w:t>
+          <w:t>https://www.kaggle.com/mirichoi0218/insurance [1</w:t>
         </w:r>
       </w:hyperlink>
       <w:r>
@@ -5031,7 +6602,7 @@
       </w:pPr>
     </w:p>
     <w:sectPr>
-      <w:footerReference w:type="default" r:id="rId15"/>
+      <w:footerReference w:type="default" r:id="rId17"/>
       <w:pgSz w:w="11900" w:h="16840"/>
       <w:pgMar w:top="1440" w:right="1440" w:bottom="1440" w:left="1440" w:header="708" w:footer="708" w:gutter="0"/>
       <w:pgNumType w:start="0"/>
@@ -5242,6 +6813,119 @@
     </w:lvl>
   </w:abstractNum>
   <w:abstractNum w:abstractNumId="1" w15:restartNumberingAfterBreak="0">
+    <w:nsid w:val="0AD71974"/>
+    <w:multiLevelType w:val="multilevel"/>
+    <w:tmpl w:val="61B02276"/>
+    <w:lvl w:ilvl="0">
+      <w:start w:val="1"/>
+      <w:numFmt w:val="decimal"/>
+      <w:lvlText w:val="%1."/>
+      <w:lvlJc w:val="left"/>
+      <w:pPr>
+        <w:tabs>
+          <w:tab w:val="num" w:pos="720"/>
+        </w:tabs>
+        <w:ind w:left="720" w:hanging="360"/>
+      </w:pPr>
+    </w:lvl>
+    <w:lvl w:ilvl="1" w:tentative="1">
+      <w:start w:val="1"/>
+      <w:numFmt w:val="decimal"/>
+      <w:lvlText w:val="%2."/>
+      <w:lvlJc w:val="left"/>
+      <w:pPr>
+        <w:tabs>
+          <w:tab w:val="num" w:pos="1440"/>
+        </w:tabs>
+        <w:ind w:left="1440" w:hanging="360"/>
+      </w:pPr>
+    </w:lvl>
+    <w:lvl w:ilvl="2" w:tentative="1">
+      <w:start w:val="1"/>
+      <w:numFmt w:val="decimal"/>
+      <w:lvlText w:val="%3."/>
+      <w:lvlJc w:val="left"/>
+      <w:pPr>
+        <w:tabs>
+          <w:tab w:val="num" w:pos="2160"/>
+        </w:tabs>
+        <w:ind w:left="2160" w:hanging="360"/>
+      </w:pPr>
+    </w:lvl>
+    <w:lvl w:ilvl="3" w:tentative="1">
+      <w:start w:val="1"/>
+      <w:numFmt w:val="decimal"/>
+      <w:lvlText w:val="%4."/>
+      <w:lvlJc w:val="left"/>
+      <w:pPr>
+        <w:tabs>
+          <w:tab w:val="num" w:pos="2880"/>
+        </w:tabs>
+        <w:ind w:left="2880" w:hanging="360"/>
+      </w:pPr>
+    </w:lvl>
+    <w:lvl w:ilvl="4" w:tentative="1">
+      <w:start w:val="1"/>
+      <w:numFmt w:val="decimal"/>
+      <w:lvlText w:val="%5."/>
+      <w:lvlJc w:val="left"/>
+      <w:pPr>
+        <w:tabs>
+          <w:tab w:val="num" w:pos="3600"/>
+        </w:tabs>
+        <w:ind w:left="3600" w:hanging="360"/>
+      </w:pPr>
+    </w:lvl>
+    <w:lvl w:ilvl="5" w:tentative="1">
+      <w:start w:val="1"/>
+      <w:numFmt w:val="decimal"/>
+      <w:lvlText w:val="%6."/>
+      <w:lvlJc w:val="left"/>
+      <w:pPr>
+        <w:tabs>
+          <w:tab w:val="num" w:pos="4320"/>
+        </w:tabs>
+        <w:ind w:left="4320" w:hanging="360"/>
+      </w:pPr>
+    </w:lvl>
+    <w:lvl w:ilvl="6" w:tentative="1">
+      <w:start w:val="1"/>
+      <w:numFmt w:val="decimal"/>
+      <w:lvlText w:val="%7."/>
+      <w:lvlJc w:val="left"/>
+      <w:pPr>
+        <w:tabs>
+          <w:tab w:val="num" w:pos="5040"/>
+        </w:tabs>
+        <w:ind w:left="5040" w:hanging="360"/>
+      </w:pPr>
+    </w:lvl>
+    <w:lvl w:ilvl="7" w:tentative="1">
+      <w:start w:val="1"/>
+      <w:numFmt w:val="decimal"/>
+      <w:lvlText w:val="%8."/>
+      <w:lvlJc w:val="left"/>
+      <w:pPr>
+        <w:tabs>
+          <w:tab w:val="num" w:pos="5760"/>
+        </w:tabs>
+        <w:ind w:left="5760" w:hanging="360"/>
+      </w:pPr>
+    </w:lvl>
+    <w:lvl w:ilvl="8" w:tentative="1">
+      <w:start w:val="1"/>
+      <w:numFmt w:val="decimal"/>
+      <w:lvlText w:val="%9."/>
+      <w:lvlJc w:val="left"/>
+      <w:pPr>
+        <w:tabs>
+          <w:tab w:val="num" w:pos="6480"/>
+        </w:tabs>
+        <w:ind w:left="6480" w:hanging="360"/>
+      </w:pPr>
+    </w:lvl>
+  </w:abstractNum>
+  <w:abstractNum w:abstractNumId="2" w15:restartNumberingAfterBreak="0">
     <w:nsid w:val="0E8414A9"/>
     <w:multiLevelType w:val="multilevel"/>
     <w:tmpl w:val="A716A610"/>
@@ -5354,7 +7038,7 @@
       </w:pPr>
     </w:lvl>
   </w:abstractNum>
-  <w:abstractNum w:abstractNumId="2" w15:restartNumberingAfterBreak="0">
+  <w:abstractNum w:abstractNumId="3" w15:restartNumberingAfterBreak="0">
     <w:nsid w:val="17C04EB2"/>
     <w:multiLevelType w:val="multilevel"/>
     <w:tmpl w:val="A1CC9F04"/>
@@ -5467,7 +7151,7 @@
       </w:pPr>
     </w:lvl>
   </w:abstractNum>
-  <w:abstractNum w:abstractNumId="3" w15:restartNumberingAfterBreak="0">
+  <w:abstractNum w:abstractNumId="4" w15:restartNumberingAfterBreak="0">
     <w:nsid w:val="20A63C77"/>
     <w:multiLevelType w:val="multilevel"/>
     <w:tmpl w:val="E118E034"/>
@@ -5580,7 +7264,7 @@
       </w:pPr>
     </w:lvl>
   </w:abstractNum>
-  <w:abstractNum w:abstractNumId="4" w15:restartNumberingAfterBreak="0">
+  <w:abstractNum w:abstractNumId="5" w15:restartNumberingAfterBreak="0">
     <w:nsid w:val="22B360D5"/>
     <w:multiLevelType w:val="multilevel"/>
     <w:tmpl w:val="24EA8B08"/>
@@ -5693,7 +7377,7 @@
       </w:pPr>
     </w:lvl>
   </w:abstractNum>
-  <w:abstractNum w:abstractNumId="5" w15:restartNumberingAfterBreak="0">
+  <w:abstractNum w:abstractNumId="6" w15:restartNumberingAfterBreak="0">
     <w:nsid w:val="30B12E28"/>
     <w:multiLevelType w:val="hybridMultilevel"/>
     <w:tmpl w:val="145EC55A"/>
@@ -5783,7 +7467,7 @@
       </w:pPr>
     </w:lvl>
   </w:abstractNum>
-  <w:abstractNum w:abstractNumId="6" w15:restartNumberingAfterBreak="0">
+  <w:abstractNum w:abstractNumId="7" w15:restartNumberingAfterBreak="0">
     <w:nsid w:val="489538C3"/>
     <w:multiLevelType w:val="hybridMultilevel"/>
     <w:tmpl w:val="4C1C5BC8"/>
@@ -5873,7 +7557,120 @@
       </w:pPr>
     </w:lvl>
   </w:abstractNum>
-  <w:abstractNum w:abstractNumId="7" w15:restartNumberingAfterBreak="0">
+  <w:abstractNum w:abstractNumId="8" w15:restartNumberingAfterBreak="0">
+    <w:nsid w:val="4AD472C4"/>
+    <w:multiLevelType w:val="multilevel"/>
+    <w:tmpl w:val="5824C4E6"/>
+    <w:lvl w:ilvl="0">
+      <w:start w:val="1"/>
+      <w:numFmt w:val="decimal"/>
+      <w:lvlText w:val="%1."/>
+      <w:lvlJc w:val="left"/>
+      <w:pPr>
+        <w:tabs>
+          <w:tab w:val="num" w:pos="720"/>
+        </w:tabs>
+        <w:ind w:left="720" w:hanging="360"/>
+      </w:pPr>
+    </w:lvl>
+    <w:lvl w:ilvl="1" w:tentative="1">
+      <w:start w:val="1"/>
+      <w:numFmt w:val="decimal"/>
+      <w:lvlText w:val="%2."/>
+      <w:lvlJc w:val="left"/>
+      <w:pPr>
+        <w:tabs>
+          <w:tab w:val="num" w:pos="1440"/>
+        </w:tabs>
+        <w:ind w:left="1440" w:hanging="360"/>
+      </w:pPr>
+    </w:lvl>
+    <w:lvl w:ilvl="2" w:tentative="1">
+      <w:start w:val="1"/>
+      <w:numFmt w:val="decimal"/>
+      <w:lvlText w:val="%3."/>
+      <w:lvlJc w:val="left"/>
+      <w:pPr>
+        <w:tabs>
+          <w:tab w:val="num" w:pos="2160"/>
+        </w:tabs>
+        <w:ind w:left="2160" w:hanging="360"/>
+      </w:pPr>
+    </w:lvl>
+    <w:lvl w:ilvl="3" w:tentative="1">
+      <w:start w:val="1"/>
+      <w:numFmt w:val="decimal"/>
+      <w:lvlText w:val="%4."/>
+      <w:lvlJc w:val="left"/>
+      <w:pPr>
+        <w:tabs>
+          <w:tab w:val="num" w:pos="2880"/>
+        </w:tabs>
+        <w:ind w:left="2880" w:hanging="360"/>
+      </w:pPr>
+    </w:lvl>
+    <w:lvl w:ilvl="4" w:tentative="1">
+      <w:start w:val="1"/>
+      <w:numFmt w:val="decimal"/>
+      <w:lvlText w:val="%5."/>
+      <w:lvlJc w:val="left"/>
+      <w:pPr>
+        <w:tabs>
+          <w:tab w:val="num" w:pos="3600"/>
+        </w:tabs>
+        <w:ind w:left="3600" w:hanging="360"/>
+      </w:pPr>
+    </w:lvl>
+    <w:lvl w:ilvl="5" w:tentative="1">
+      <w:start w:val="1"/>
+      <w:numFmt w:val="decimal"/>
+      <w:lvlText w:val="%6."/>
+      <w:lvlJc w:val="left"/>
+      <w:pPr>
+        <w:tabs>
+          <w:tab w:val="num" w:pos="4320"/>
+        </w:tabs>
+        <w:ind w:left="4320" w:hanging="360"/>
+      </w:pPr>
+    </w:lvl>
+    <w:lvl w:ilvl="6" w:tentative="1">
+      <w:start w:val="1"/>
+      <w:numFmt w:val="decimal"/>
+      <w:lvlText w:val="%7."/>
+      <w:lvlJc w:val="left"/>
+      <w:pPr>
+        <w:tabs>
+          <w:tab w:val="num" w:pos="5040"/>
+        </w:tabs>
+        <w:ind w:left="5040" w:hanging="360"/>
+      </w:pPr>
+    </w:lvl>
+    <w:lvl w:ilvl="7" w:tentative="1">
+      <w:start w:val="1"/>
+      <w:numFmt w:val="decimal"/>
+      <w:lvlText w:val="%8."/>
+      <w:lvlJc w:val="left"/>
+      <w:pPr>
+        <w:tabs>
+          <w:tab w:val="num" w:pos="5760"/>
+        </w:tabs>
+        <w:ind w:left="5760" w:hanging="360"/>
+      </w:pPr>
+    </w:lvl>
+    <w:lvl w:ilvl="8" w:tentative="1">
+      <w:start w:val="1"/>
+      <w:numFmt w:val="decimal"/>
+      <w:lvlText w:val="%9."/>
+      <w:lvlJc w:val="left"/>
+      <w:pPr>
+        <w:tabs>
+          <w:tab w:val="num" w:pos="6480"/>
+        </w:tabs>
+        <w:ind w:left="6480" w:hanging="360"/>
+      </w:pPr>
+    </w:lvl>
+  </w:abstractNum>
+  <w:abstractNum w:abstractNumId="9" w15:restartNumberingAfterBreak="0">
     <w:nsid w:val="4C3D0E72"/>
     <w:multiLevelType w:val="multilevel"/>
     <w:tmpl w:val="DF9E4DEC"/>
@@ -5986,7 +7783,7 @@
       </w:pPr>
     </w:lvl>
   </w:abstractNum>
-  <w:abstractNum w:abstractNumId="8" w15:restartNumberingAfterBreak="0">
+  <w:abstractNum w:abstractNumId="10" w15:restartNumberingAfterBreak="0">
     <w:nsid w:val="56973355"/>
     <w:multiLevelType w:val="multilevel"/>
     <w:tmpl w:val="F494567A"/>
@@ -6099,7 +7896,120 @@
       </w:pPr>
     </w:lvl>
   </w:abstractNum>
-  <w:abstractNum w:abstractNumId="9" w15:restartNumberingAfterBreak="0">
+  <w:abstractNum w:abstractNumId="11" w15:restartNumberingAfterBreak="0">
+    <w:nsid w:val="5F871A76"/>
+    <w:multiLevelType w:val="multilevel"/>
+    <w:tmpl w:val="9CB68666"/>
+    <w:lvl w:ilvl="0">
+      <w:start w:val="1"/>
+      <w:numFmt w:val="decimal"/>
+      <w:lvlText w:val="%1."/>
+      <w:lvlJc w:val="left"/>
+      <w:pPr>
+        <w:tabs>
+          <w:tab w:val="num" w:pos="720"/>
+        </w:tabs>
+        <w:ind w:left="720" w:hanging="360"/>
+      </w:pPr>
+    </w:lvl>
+    <w:lvl w:ilvl="1" w:tentative="1">
+      <w:start w:val="1"/>
+      <w:numFmt w:val="decimal"/>
+      <w:lvlText w:val="%2."/>
+      <w:lvlJc w:val="left"/>
+      <w:pPr>
+        <w:tabs>
+          <w:tab w:val="num" w:pos="1440"/>
+        </w:tabs>
+        <w:ind w:left="1440" w:hanging="360"/>
+      </w:pPr>
+    </w:lvl>
+    <w:lvl w:ilvl="2" w:tentative="1">
+      <w:start w:val="1"/>
+      <w:numFmt w:val="decimal"/>
+      <w:lvlText w:val="%3."/>
+      <w:lvlJc w:val="left"/>
+      <w:pPr>
+        <w:tabs>
+          <w:tab w:val="num" w:pos="2160"/>
+        </w:tabs>
+        <w:ind w:left="2160" w:hanging="360"/>
+      </w:pPr>
+    </w:lvl>
+    <w:lvl w:ilvl="3" w:tentative="1">
+      <w:start w:val="1"/>
+      <w:numFmt w:val="decimal"/>
+      <w:lvlText w:val="%4."/>
+      <w:lvlJc w:val="left"/>
+      <w:pPr>
+        <w:tabs>
+          <w:tab w:val="num" w:pos="2880"/>
+        </w:tabs>
+        <w:ind w:left="2880" w:hanging="360"/>
+      </w:pPr>
+    </w:lvl>
+    <w:lvl w:ilvl="4" w:tentative="1">
+      <w:start w:val="1"/>
+      <w:numFmt w:val="decimal"/>
+      <w:lvlText w:val="%5."/>
+      <w:lvlJc w:val="left"/>
+      <w:pPr>
+        <w:tabs>
+          <w:tab w:val="num" w:pos="3600"/>
+        </w:tabs>
+        <w:ind w:left="3600" w:hanging="360"/>
+      </w:pPr>
+    </w:lvl>
+    <w:lvl w:ilvl="5" w:tentative="1">
+      <w:start w:val="1"/>
+      <w:numFmt w:val="decimal"/>
+      <w:lvlText w:val="%6."/>
+      <w:lvlJc w:val="left"/>
+      <w:pPr>
+        <w:tabs>
+          <w:tab w:val="num" w:pos="4320"/>
+        </w:tabs>
+        <w:ind w:left="4320" w:hanging="360"/>
+      </w:pPr>
+    </w:lvl>
+    <w:lvl w:ilvl="6" w:tentative="1">
+      <w:start w:val="1"/>
+      <w:numFmt w:val="decimal"/>
+      <w:lvlText w:val="%7."/>
+      <w:lvlJc w:val="left"/>
+      <w:pPr>
+        <w:tabs>
+          <w:tab w:val="num" w:pos="5040"/>
+        </w:tabs>
+        <w:ind w:left="5040" w:hanging="360"/>
+      </w:pPr>
+    </w:lvl>
+    <w:lvl w:ilvl="7" w:tentative="1">
+      <w:start w:val="1"/>
+      <w:numFmt w:val="decimal"/>
+      <w:lvlText w:val="%8."/>
+      <w:lvlJc w:val="left"/>
+      <w:pPr>
+        <w:tabs>
+          <w:tab w:val="num" w:pos="5760"/>
+        </w:tabs>
+        <w:ind w:left="5760" w:hanging="360"/>
+      </w:pPr>
+    </w:lvl>
+    <w:lvl w:ilvl="8" w:tentative="1">
+      <w:start w:val="1"/>
+      <w:numFmt w:val="decimal"/>
+      <w:lvlText w:val="%9."/>
+      <w:lvlJc w:val="left"/>
+      <w:pPr>
+        <w:tabs>
+          <w:tab w:val="num" w:pos="6480"/>
+        </w:tabs>
+        <w:ind w:left="6480" w:hanging="360"/>
+      </w:pPr>
+    </w:lvl>
+  </w:abstractNum>
+  <w:abstractNum w:abstractNumId="12" w15:restartNumberingAfterBreak="0">
     <w:nsid w:val="6683029F"/>
     <w:multiLevelType w:val="multilevel"/>
     <w:tmpl w:val="9702CC26"/>
@@ -6212,7 +8122,7 @@
       </w:pPr>
     </w:lvl>
   </w:abstractNum>
-  <w:abstractNum w:abstractNumId="10" w15:restartNumberingAfterBreak="0">
+  <w:abstractNum w:abstractNumId="13" w15:restartNumberingAfterBreak="0">
     <w:nsid w:val="6BBA1898"/>
     <w:multiLevelType w:val="multilevel"/>
     <w:tmpl w:val="7A2EC516"/>
@@ -6325,7 +8235,7 @@
       </w:pPr>
     </w:lvl>
   </w:abstractNum>
-  <w:abstractNum w:abstractNumId="11" w15:restartNumberingAfterBreak="0">
+  <w:abstractNum w:abstractNumId="14" w15:restartNumberingAfterBreak="0">
     <w:nsid w:val="73F24ADC"/>
     <w:multiLevelType w:val="multilevel"/>
     <w:tmpl w:val="365859E4"/>
@@ -6438,7 +8348,7 @@
       </w:pPr>
     </w:lvl>
   </w:abstractNum>
-  <w:abstractNum w:abstractNumId="12" w15:restartNumberingAfterBreak="0">
+  <w:abstractNum w:abstractNumId="15" w15:restartNumberingAfterBreak="0">
     <w:nsid w:val="75405DCF"/>
     <w:multiLevelType w:val="multilevel"/>
     <w:tmpl w:val="31F4BEAA"/>
@@ -6551,7 +8461,7 @@
       </w:pPr>
     </w:lvl>
   </w:abstractNum>
-  <w:abstractNum w:abstractNumId="13" w15:restartNumberingAfterBreak="0">
+  <w:abstractNum w:abstractNumId="16" w15:restartNumberingAfterBreak="0">
     <w:nsid w:val="78B22181"/>
     <w:multiLevelType w:val="multilevel"/>
     <w:tmpl w:val="14F2E022"/>
@@ -6664,7 +8574,120 @@
       </w:pPr>
     </w:lvl>
   </w:abstractNum>
-  <w:abstractNum w:abstractNumId="14" w15:restartNumberingAfterBreak="0">
+  <w:abstractNum w:abstractNumId="17" w15:restartNumberingAfterBreak="0">
+    <w:nsid w:val="79F152AE"/>
+    <w:multiLevelType w:val="multilevel"/>
+    <w:tmpl w:val="5896EBB0"/>
+    <w:lvl w:ilvl="0">
+      <w:start w:val="1"/>
+      <w:numFmt w:val="decimal"/>
+      <w:lvlText w:val="%1."/>
+      <w:lvlJc w:val="left"/>
+      <w:pPr>
+        <w:tabs>
+          <w:tab w:val="num" w:pos="720"/>
+        </w:tabs>
+        <w:ind w:left="720" w:hanging="360"/>
+      </w:pPr>
+    </w:lvl>
+    <w:lvl w:ilvl="1" w:tentative="1">
+      <w:start w:val="1"/>
+      <w:numFmt w:val="decimal"/>
+      <w:lvlText w:val="%2."/>
+      <w:lvlJc w:val="left"/>
+      <w:pPr>
+        <w:tabs>
+          <w:tab w:val="num" w:pos="1440"/>
+        </w:tabs>
+        <w:ind w:left="1440" w:hanging="360"/>
+      </w:pPr>
+    </w:lvl>
+    <w:lvl w:ilvl="2" w:tentative="1">
+      <w:start w:val="1"/>
+      <w:numFmt w:val="decimal"/>
+      <w:lvlText w:val="%3."/>
+      <w:lvlJc w:val="left"/>
+      <w:pPr>
+        <w:tabs>
+          <w:tab w:val="num" w:pos="2160"/>
+        </w:tabs>
+        <w:ind w:left="2160" w:hanging="360"/>
+      </w:pPr>
+    </w:lvl>
+    <w:lvl w:ilvl="3" w:tentative="1">
+      <w:start w:val="1"/>
+      <w:numFmt w:val="decimal"/>
+      <w:lvlText w:val="%4."/>
+      <w:lvlJc w:val="left"/>
+      <w:pPr>
+        <w:tabs>
+          <w:tab w:val="num" w:pos="2880"/>
+        </w:tabs>
+        <w:ind w:left="2880" w:hanging="360"/>
+      </w:pPr>
+    </w:lvl>
+    <w:lvl w:ilvl="4" w:tentative="1">
+      <w:start w:val="1"/>
+      <w:numFmt w:val="decimal"/>
+      <w:lvlText w:val="%5."/>
+      <w:lvlJc w:val="left"/>
+      <w:pPr>
+        <w:tabs>
+          <w:tab w:val="num" w:pos="3600"/>
+        </w:tabs>
+        <w:ind w:left="3600" w:hanging="360"/>
+      </w:pPr>
+    </w:lvl>
+    <w:lvl w:ilvl="5" w:tentative="1">
+      <w:start w:val="1"/>
+      <w:numFmt w:val="decimal"/>
+      <w:lvlText w:val="%6."/>
+      <w:lvlJc w:val="left"/>
+      <w:pPr>
+        <w:tabs>
+          <w:tab w:val="num" w:pos="4320"/>
+        </w:tabs>
+        <w:ind w:left="4320" w:hanging="360"/>
+      </w:pPr>
+    </w:lvl>
+    <w:lvl w:ilvl="6" w:tentative="1">
+      <w:start w:val="1"/>
+      <w:numFmt w:val="decimal"/>
+      <w:lvlText w:val="%7."/>
+      <w:lvlJc w:val="left"/>
+      <w:pPr>
+        <w:tabs>
+          <w:tab w:val="num" w:pos="5040"/>
+        </w:tabs>
+        <w:ind w:left="5040" w:hanging="360"/>
+      </w:pPr>
+    </w:lvl>
+    <w:lvl w:ilvl="7" w:tentative="1">
+      <w:start w:val="1"/>
+      <w:numFmt w:val="decimal"/>
+      <w:lvlText w:val="%8."/>
+      <w:lvlJc w:val="left"/>
+      <w:pPr>
+        <w:tabs>
+          <w:tab w:val="num" w:pos="5760"/>
+        </w:tabs>
+        <w:ind w:left="5760" w:hanging="360"/>
+      </w:pPr>
+    </w:lvl>
+    <w:lvl w:ilvl="8" w:tentative="1">
+      <w:start w:val="1"/>
+      <w:numFmt w:val="decimal"/>
+      <w:lvlText w:val="%9."/>
+      <w:lvlJc w:val="left"/>
+      <w:pPr>
+        <w:tabs>
+          <w:tab w:val="num" w:pos="6480"/>
+        </w:tabs>
+        <w:ind w:left="6480" w:hanging="360"/>
+      </w:pPr>
+    </w:lvl>
+  </w:abstractNum>
+  <w:abstractNum w:abstractNumId="18" w15:restartNumberingAfterBreak="0">
     <w:nsid w:val="7A293AB1"/>
     <w:multiLevelType w:val="multilevel"/>
     <w:tmpl w:val="D4CACE76"/>
@@ -6777,7 +8800,7 @@
       </w:pPr>
     </w:lvl>
   </w:abstractNum>
-  <w:abstractNum w:abstractNumId="15" w15:restartNumberingAfterBreak="0">
+  <w:abstractNum w:abstractNumId="19" w15:restartNumberingAfterBreak="0">
     <w:nsid w:val="7D8C2954"/>
     <w:multiLevelType w:val="multilevel"/>
     <w:tmpl w:val="640C803E"/>
@@ -6890,53 +8913,158 @@
       </w:pPr>
     </w:lvl>
   </w:abstractNum>
+  <w:abstractNum w:abstractNumId="20" w15:restartNumberingAfterBreak="0">
+    <w:nsid w:val="7F7466E3"/>
+    <w:multiLevelType w:val="hybridMultilevel"/>
+    <w:tmpl w:val="FBA6A766"/>
+    <w:lvl w:ilvl="0" w:tplc="260C26EE">
+      <w:start w:val="9"/>
+      <w:numFmt w:val="decimal"/>
+      <w:lvlText w:val="%1."/>
+      <w:lvlJc w:val="left"/>
+      <w:pPr>
+        <w:ind w:left="720" w:hanging="360"/>
+      </w:pPr>
+      <w:rPr>
+        <w:rFonts w:hint="default"/>
+        <w:color w:val="000088"/>
+      </w:rPr>
+    </w:lvl>
+    <w:lvl w:ilvl="1" w:tplc="08090019" w:tentative="1">
+      <w:start w:val="1"/>
+      <w:numFmt w:val="lowerLetter"/>
+      <w:lvlText w:val="%2."/>
+      <w:lvlJc w:val="left"/>
+      <w:pPr>
+        <w:ind w:left="1440" w:hanging="360"/>
+      </w:pPr>
+    </w:lvl>
+    <w:lvl w:ilvl="2" w:tplc="0809001B" w:tentative="1">
+      <w:start w:val="1"/>
+      <w:numFmt w:val="lowerRoman"/>
+      <w:lvlText w:val="%3."/>
+      <w:lvlJc w:val="right"/>
+      <w:pPr>
+        <w:ind w:left="2160" w:hanging="180"/>
+      </w:pPr>
+    </w:lvl>
+    <w:lvl w:ilvl="3" w:tplc="0809000F" w:tentative="1">
+      <w:start w:val="1"/>
+      <w:numFmt w:val="decimal"/>
+      <w:lvlText w:val="%4."/>
+      <w:lvlJc w:val="left"/>
+      <w:pPr>
+        <w:ind w:left="2880" w:hanging="360"/>
+      </w:pPr>
+    </w:lvl>
+    <w:lvl w:ilvl="4" w:tplc="08090019" w:tentative="1">
+      <w:start w:val="1"/>
+      <w:numFmt w:val="lowerLetter"/>
+      <w:lvlText w:val="%5."/>
+      <w:lvlJc w:val="left"/>
+      <w:pPr>
+        <w:ind w:left="3600" w:hanging="360"/>
+      </w:pPr>
+    </w:lvl>
+    <w:lvl w:ilvl="5" w:tplc="0809001B" w:tentative="1">
+      <w:start w:val="1"/>
+      <w:numFmt w:val="lowerRoman"/>
+      <w:lvlText w:val="%6."/>
+      <w:lvlJc w:val="right"/>
+      <w:pPr>
+        <w:ind w:left="4320" w:hanging="180"/>
+      </w:pPr>
+    </w:lvl>
+    <w:lvl w:ilvl="6" w:tplc="0809000F" w:tentative="1">
+      <w:start w:val="1"/>
+      <w:numFmt w:val="decimal"/>
+      <w:lvlText w:val="%7."/>
+      <w:lvlJc w:val="left"/>
+      <w:pPr>
+        <w:ind w:left="5040" w:hanging="360"/>
+      </w:pPr>
+    </w:lvl>
+    <w:lvl w:ilvl="7" w:tplc="08090019" w:tentative="1">
+      <w:start w:val="1"/>
+      <w:numFmt w:val="lowerLetter"/>
+      <w:lvlText w:val="%8."/>
+      <w:lvlJc w:val="left"/>
+      <w:pPr>
+        <w:ind w:left="5760" w:hanging="360"/>
+      </w:pPr>
+    </w:lvl>
+    <w:lvl w:ilvl="8" w:tplc="0809001B" w:tentative="1">
+      <w:start w:val="1"/>
+      <w:numFmt w:val="lowerRoman"/>
+      <w:lvlText w:val="%9."/>
+      <w:lvlJc w:val="right"/>
+      <w:pPr>
+        <w:ind w:left="6480" w:hanging="180"/>
+      </w:pPr>
+    </w:lvl>
+  </w:abstractNum>
   <w:num w:numId="1">
-    <w:abstractNumId w:val="8"/>
+    <w:abstractNumId w:val="10"/>
   </w:num>
   <w:num w:numId="2">
+    <w:abstractNumId w:val="19"/>
+  </w:num>
+  <w:num w:numId="3">
+    <w:abstractNumId w:val="9"/>
+  </w:num>
+  <w:num w:numId="4">
+    <w:abstractNumId w:val="2"/>
+  </w:num>
+  <w:num w:numId="5">
+    <w:abstractNumId w:val="12"/>
+  </w:num>
+  <w:num w:numId="6">
+    <w:abstractNumId w:val="3"/>
+  </w:num>
+  <w:num w:numId="7">
+    <w:abstractNumId w:val="6"/>
+  </w:num>
+  <w:num w:numId="8">
     <w:abstractNumId w:val="15"/>
   </w:num>
-  <w:num w:numId="3">
-    <w:abstractNumId w:val="7"/>
-  </w:num>
-  <w:num w:numId="4">
-    <w:abstractNumId w:val="1"/>
-  </w:num>
-  <w:num w:numId="5">
-    <w:abstractNumId w:val="9"/>
-  </w:num>
-  <w:num w:numId="6">
-    <w:abstractNumId w:val="2"/>
-  </w:num>
-  <w:num w:numId="7">
+  <w:num w:numId="9">
     <w:abstractNumId w:val="5"/>
   </w:num>
-  <w:num w:numId="8">
-    <w:abstractNumId w:val="12"/>
+  <w:num w:numId="10">
+    <w:abstractNumId w:val="16"/>
   </w:num>
-  <w:num w:numId="9">
-    <w:abstractNumId w:val="4"/>
+  <w:num w:numId="11">
+    <w:abstractNumId w:val="14"/>
   </w:num>
-  <w:num w:numId="10">
+  <w:num w:numId="12">
     <w:abstractNumId w:val="13"/>
   </w:num>
-  <w:num w:numId="11">
-    <w:abstractNumId w:val="11"/>
-  </w:num>
-  <w:num w:numId="12">
-    <w:abstractNumId w:val="10"/>
-  </w:num>
   <w:num w:numId="13">
-    <w:abstractNumId w:val="6"/>
+    <w:abstractNumId w:val="7"/>
   </w:num>
   <w:num w:numId="14">
     <w:abstractNumId w:val="0"/>
   </w:num>
   <w:num w:numId="15">
-    <w:abstractNumId w:val="3"/>
+    <w:abstractNumId w:val="4"/>
   </w:num>
   <w:num w:numId="16">
-    <w:abstractNumId w:val="14"/>
+    <w:abstractNumId w:val="18"/>
+  </w:num>
+  <w:num w:numId="17">
+    <w:abstractNumId w:val="17"/>
+  </w:num>
+  <w:num w:numId="18">
+    <w:abstractNumId w:val="8"/>
+  </w:num>
+  <w:num w:numId="19">
+    <w:abstractNumId w:val="20"/>
+  </w:num>
+  <w:num w:numId="20">
+    <w:abstractNumId w:val="11"/>
+  </w:num>
+  <w:num w:numId="21">
+    <w:abstractNumId w:val="1"/>
   </w:num>
 </w:numbering>
 </file>

--- a/assignments/working_w_data/post week 7/Data analysis with SQL - Maksymilian Drzezdzon.docx
+++ b/assignments/working_w_data/post week 7/Data analysis with SQL - Maksymilian Drzezdzon.docx
@@ -638,7 +638,14 @@
         <w:rPr>
           <w:color w:val="000000"/>
         </w:rPr>
-        <w:t xml:space="preserve"> NUMBER</w:t>
+        <w:t xml:space="preserve"> </w:t>
+      </w:r>
+      <w:proofErr w:type="gramStart"/>
+      <w:r>
+        <w:rPr>
+          <w:color w:val="000000"/>
+        </w:rPr>
+        <w:t>NUMBER</w:t>
       </w:r>
       <w:r>
         <w:rPr>
@@ -646,6 +653,7 @@
         </w:rPr>
         <w:t>(</w:t>
       </w:r>
+      <w:proofErr w:type="gramEnd"/>
       <w:r>
         <w:rPr>
           <w:color w:val="006666"/>
@@ -718,7 +726,14 @@
         <w:rPr>
           <w:color w:val="000000"/>
         </w:rPr>
-        <w:t xml:space="preserve"> VARCHAR</w:t>
+        <w:t xml:space="preserve"> </w:t>
+      </w:r>
+      <w:proofErr w:type="gramStart"/>
+      <w:r>
+        <w:rPr>
+          <w:color w:val="000000"/>
+        </w:rPr>
+        <w:t>VARCHAR</w:t>
       </w:r>
       <w:r>
         <w:rPr>
@@ -726,6 +741,7 @@
         </w:rPr>
         <w:t>(</w:t>
       </w:r>
+      <w:proofErr w:type="gramEnd"/>
       <w:r>
         <w:rPr>
           <w:color w:val="006666"/>
@@ -786,7 +802,14 @@
         <w:rPr>
           <w:color w:val="000000"/>
         </w:rPr>
-        <w:t xml:space="preserve"> NUMBER</w:t>
+        <w:t xml:space="preserve"> </w:t>
+      </w:r>
+      <w:proofErr w:type="gramStart"/>
+      <w:r>
+        <w:rPr>
+          <w:color w:val="000000"/>
+        </w:rPr>
+        <w:t>NUMBER</w:t>
       </w:r>
       <w:r>
         <w:rPr>
@@ -794,6 +817,7 @@
         </w:rPr>
         <w:t>(</w:t>
       </w:r>
+      <w:proofErr w:type="gramEnd"/>
       <w:r>
         <w:rPr>
           <w:color w:val="006666"/>
@@ -866,7 +890,14 @@
         <w:rPr>
           <w:color w:val="000000"/>
         </w:rPr>
-        <w:t xml:space="preserve"> NUMBER</w:t>
+        <w:t xml:space="preserve"> </w:t>
+      </w:r>
+      <w:proofErr w:type="gramStart"/>
+      <w:r>
+        <w:rPr>
+          <w:color w:val="000000"/>
+        </w:rPr>
+        <w:t>NUMBER</w:t>
       </w:r>
       <w:r>
         <w:rPr>
@@ -874,6 +905,7 @@
         </w:rPr>
         <w:t>(</w:t>
       </w:r>
+      <w:proofErr w:type="gramEnd"/>
       <w:r>
         <w:rPr>
           <w:color w:val="006666"/>
@@ -946,7 +978,14 @@
         <w:rPr>
           <w:color w:val="000000"/>
         </w:rPr>
-        <w:t xml:space="preserve"> VARCHAR</w:t>
+        <w:t xml:space="preserve"> </w:t>
+      </w:r>
+      <w:proofErr w:type="gramStart"/>
+      <w:r>
+        <w:rPr>
+          <w:color w:val="000000"/>
+        </w:rPr>
+        <w:t>VARCHAR</w:t>
       </w:r>
       <w:r>
         <w:rPr>
@@ -954,6 +993,7 @@
         </w:rPr>
         <w:t>(</w:t>
       </w:r>
+      <w:proofErr w:type="gramEnd"/>
       <w:r>
         <w:rPr>
           <w:color w:val="006666"/>
@@ -1014,7 +1054,14 @@
         <w:rPr>
           <w:color w:val="000000"/>
         </w:rPr>
-        <w:t xml:space="preserve"> VARCHAR</w:t>
+        <w:t xml:space="preserve"> </w:t>
+      </w:r>
+      <w:proofErr w:type="gramStart"/>
+      <w:r>
+        <w:rPr>
+          <w:color w:val="000000"/>
+        </w:rPr>
+        <w:t>VARCHAR</w:t>
       </w:r>
       <w:r>
         <w:rPr>
@@ -1022,6 +1069,7 @@
         </w:rPr>
         <w:t>(</w:t>
       </w:r>
+      <w:proofErr w:type="gramEnd"/>
       <w:r>
         <w:rPr>
           <w:color w:val="006666"/>
@@ -1094,7 +1142,14 @@
         <w:rPr>
           <w:color w:val="000000"/>
         </w:rPr>
-        <w:t xml:space="preserve"> NUMBER</w:t>
+        <w:t xml:space="preserve"> </w:t>
+      </w:r>
+      <w:proofErr w:type="gramStart"/>
+      <w:r>
+        <w:rPr>
+          <w:color w:val="000000"/>
+        </w:rPr>
+        <w:t>NUMBER</w:t>
       </w:r>
       <w:r>
         <w:rPr>
@@ -1102,6 +1157,7 @@
         </w:rPr>
         <w:t>(</w:t>
       </w:r>
+      <w:proofErr w:type="gramEnd"/>
       <w:r>
         <w:rPr>
           <w:color w:val="006666"/>
@@ -1424,7 +1480,14 @@
         <w:rPr>
           <w:color w:val="000000"/>
         </w:rPr>
-        <w:t xml:space="preserve"> insurance</w:t>
+        <w:t xml:space="preserve"> </w:t>
+      </w:r>
+      <w:proofErr w:type="gramStart"/>
+      <w:r>
+        <w:rPr>
+          <w:color w:val="000000"/>
+        </w:rPr>
+        <w:t>insurance</w:t>
       </w:r>
       <w:r>
         <w:rPr>
@@ -1442,7 +1505,14 @@
         <w:rPr>
           <w:color w:val="000000"/>
         </w:rPr>
-        <w:t xml:space="preserve">    </w:t>
+        <w:t xml:space="preserve">  </w:t>
+      </w:r>
+      <w:proofErr w:type="gramEnd"/>
+      <w:r>
+        <w:rPr>
+          <w:color w:val="000000"/>
+        </w:rPr>
+        <w:t xml:space="preserve">  </w:t>
       </w:r>
       <w:r>
         <w:rPr>
@@ -1632,7 +1702,14 @@
         <w:rPr>
           <w:color w:val="000000"/>
         </w:rPr>
-        <w:t xml:space="preserve"> insurance</w:t>
+        <w:t xml:space="preserve"> </w:t>
+      </w:r>
+      <w:proofErr w:type="gramStart"/>
+      <w:r>
+        <w:rPr>
+          <w:color w:val="000000"/>
+        </w:rPr>
+        <w:t>insurance</w:t>
       </w:r>
       <w:r>
         <w:rPr>
@@ -1650,7 +1727,14 @@
         <w:rPr>
           <w:color w:val="000000"/>
         </w:rPr>
-        <w:t xml:space="preserve">   </w:t>
+        <w:t xml:space="preserve">  </w:t>
+      </w:r>
+      <w:proofErr w:type="gramEnd"/>
+      <w:r>
+        <w:rPr>
+          <w:color w:val="000000"/>
+        </w:rPr>
+        <w:t xml:space="preserve"> </w:t>
       </w:r>
       <w:r>
         <w:rPr>
@@ -1822,7 +1906,14 @@
         <w:rPr>
           <w:color w:val="000000"/>
         </w:rPr>
-        <w:t xml:space="preserve"> insurance</w:t>
+        <w:t xml:space="preserve"> </w:t>
+      </w:r>
+      <w:proofErr w:type="gramStart"/>
+      <w:r>
+        <w:rPr>
+          <w:color w:val="000000"/>
+        </w:rPr>
+        <w:t>insurance</w:t>
       </w:r>
       <w:r>
         <w:rPr>
@@ -1840,7 +1931,14 @@
         <w:rPr>
           <w:color w:val="000000"/>
         </w:rPr>
-        <w:t xml:space="preserve">    </w:t>
+        <w:t xml:space="preserve">  </w:t>
+      </w:r>
+      <w:proofErr w:type="gramEnd"/>
+      <w:r>
+        <w:rPr>
+          <w:color w:val="000000"/>
+        </w:rPr>
+        <w:t xml:space="preserve">  </w:t>
       </w:r>
       <w:r>
         <w:rPr>
@@ -2098,14 +2196,24 @@
         <w:rPr>
           <w:color w:val="000000"/>
         </w:rPr>
-        <w:t xml:space="preserve"> ntile</w:t>
-      </w:r>
+        <w:t xml:space="preserve"> </w:t>
+      </w:r>
+      <w:proofErr w:type="spellStart"/>
+      <w:proofErr w:type="gramStart"/>
+      <w:r>
+        <w:rPr>
+          <w:color w:val="000000"/>
+        </w:rPr>
+        <w:t>ntile</w:t>
+      </w:r>
+      <w:proofErr w:type="spellEnd"/>
       <w:r>
         <w:rPr>
           <w:color w:val="666600"/>
         </w:rPr>
         <w:t>(</w:t>
       </w:r>
+      <w:proofErr w:type="gramEnd"/>
       <w:r>
         <w:rPr>
           <w:color w:val="006666"/>
@@ -2435,14 +2543,24 @@
         <w:rPr>
           <w:color w:val="000000"/>
         </w:rPr>
-        <w:t xml:space="preserve"> ntile</w:t>
-      </w:r>
+        <w:t xml:space="preserve"> </w:t>
+      </w:r>
+      <w:proofErr w:type="spellStart"/>
+      <w:proofErr w:type="gramStart"/>
+      <w:r>
+        <w:rPr>
+          <w:color w:val="000000"/>
+        </w:rPr>
+        <w:t>ntile</w:t>
+      </w:r>
+      <w:proofErr w:type="spellEnd"/>
       <w:r>
         <w:rPr>
           <w:color w:val="666600"/>
         </w:rPr>
         <w:t>(</w:t>
       </w:r>
+      <w:proofErr w:type="gramEnd"/>
       <w:r>
         <w:rPr>
           <w:color w:val="006666"/>
@@ -2647,12 +2765,48 @@
         <w:rPr>
           <w:rFonts w:asciiTheme="majorHAnsi" w:hAnsiTheme="majorHAnsi" w:cstheme="majorHAnsi"/>
         </w:rPr>
-        <w:t>The two above queries sum up and round to two decimal places any data that falls into the bottom twenty five percent. This is completed by the nested query that selects the charges column and puts it into four buckets with ntile(4) followed by selecting the charges rows with the over() function and the ordering it by charges from the insurance table. Lastly its tagged as quartile and used to grab the first and third quartile from the four buckets with where quartile is equal to three. An appropriate label is added to each resulting column.</w:t>
-      </w:r>
+        <w:t xml:space="preserve">The two above queries sum up and round to two decimal places any data that falls into the bottom twenty five percent. This is completed by the nested query that selects the charges column and puts it into four buckets with </w:t>
+      </w:r>
+      <w:proofErr w:type="spellStart"/>
+      <w:proofErr w:type="gramStart"/>
       <w:r>
         <w:rPr>
           <w:rFonts w:asciiTheme="majorHAnsi" w:hAnsiTheme="majorHAnsi" w:cstheme="majorHAnsi"/>
         </w:rPr>
+        <w:t>ntile</w:t>
+      </w:r>
+      <w:proofErr w:type="spellEnd"/>
+      <w:r>
+        <w:rPr>
+          <w:rFonts w:asciiTheme="majorHAnsi" w:hAnsiTheme="majorHAnsi" w:cstheme="majorHAnsi"/>
+        </w:rPr>
+        <w:t>(</w:t>
+      </w:r>
+      <w:proofErr w:type="gramEnd"/>
+      <w:r>
+        <w:rPr>
+          <w:rFonts w:asciiTheme="majorHAnsi" w:hAnsiTheme="majorHAnsi" w:cstheme="majorHAnsi"/>
+        </w:rPr>
+        <w:t xml:space="preserve">4) followed by selecting the charges rows with the over() function and the ordering it by charges from the insurance table. Lastly </w:t>
+      </w:r>
+      <w:proofErr w:type="gramStart"/>
+      <w:r>
+        <w:rPr>
+          <w:rFonts w:asciiTheme="majorHAnsi" w:hAnsiTheme="majorHAnsi" w:cstheme="majorHAnsi"/>
+        </w:rPr>
+        <w:t>its</w:t>
+      </w:r>
+      <w:proofErr w:type="gramEnd"/>
+      <w:r>
+        <w:rPr>
+          <w:rFonts w:asciiTheme="majorHAnsi" w:hAnsiTheme="majorHAnsi" w:cstheme="majorHAnsi"/>
+        </w:rPr>
+        <w:t xml:space="preserve"> tagged as quartile and used to grab the first and third quartile from the four buckets with where quartile is equal to three. An appropriate label is added to each resulting column.</w:t>
+      </w:r>
+      <w:r>
+        <w:rPr>
+          <w:rFonts w:asciiTheme="majorHAnsi" w:hAnsiTheme="majorHAnsi" w:cstheme="majorHAnsi"/>
+        </w:rPr>
         <w:t xml:space="preserve"> </w:t>
       </w:r>
     </w:p>
@@ -2667,13 +2821,41 @@
         <w:rPr>
           <w:rFonts w:asciiTheme="majorHAnsi" w:hAnsiTheme="majorHAnsi" w:cstheme="majorHAnsi"/>
         </w:rPr>
-        <w:t xml:space="preserve">The goal of this query was to get a more tangible idea of how much of the overall cost is under which quartile, if sum() wasn’t used the query would return a list of all records </w:t>
-      </w:r>
+        <w:t xml:space="preserve">The goal of this query was to get a more tangible idea of how much of the overall cost is under which quartile, if </w:t>
+      </w:r>
+      <w:proofErr w:type="gramStart"/>
       <w:r>
         <w:rPr>
           <w:rFonts w:asciiTheme="majorHAnsi" w:hAnsiTheme="majorHAnsi" w:cstheme="majorHAnsi"/>
         </w:rPr>
-        <w:t xml:space="preserve">with an ntile number </w:t>
+        <w:t>sum(</w:t>
+      </w:r>
+      <w:proofErr w:type="gramEnd"/>
+      <w:r>
+        <w:rPr>
+          <w:rFonts w:asciiTheme="majorHAnsi" w:hAnsiTheme="majorHAnsi" w:cstheme="majorHAnsi"/>
+        </w:rPr>
+        <w:t xml:space="preserve">) wasn’t used the query would return a list of all records </w:t>
+      </w:r>
+      <w:r>
+        <w:rPr>
+          <w:rFonts w:asciiTheme="majorHAnsi" w:hAnsiTheme="majorHAnsi" w:cstheme="majorHAnsi"/>
+        </w:rPr>
+        <w:t xml:space="preserve">with an </w:t>
+      </w:r>
+      <w:proofErr w:type="spellStart"/>
+      <w:r>
+        <w:rPr>
+          <w:rFonts w:asciiTheme="majorHAnsi" w:hAnsiTheme="majorHAnsi" w:cstheme="majorHAnsi"/>
+        </w:rPr>
+        <w:t>ntile</w:t>
+      </w:r>
+      <w:proofErr w:type="spellEnd"/>
+      <w:r>
+        <w:rPr>
+          <w:rFonts w:asciiTheme="majorHAnsi" w:hAnsiTheme="majorHAnsi" w:cstheme="majorHAnsi"/>
+        </w:rPr>
+        <w:t xml:space="preserve"> number </w:t>
       </w:r>
       <w:r>
         <w:rPr>
@@ -2716,7 +2898,14 @@
         <w:rPr>
           <w:color w:val="000000"/>
         </w:rPr>
-        <w:t xml:space="preserve"> STATS_ONE_WAY_ANOVA</w:t>
+        <w:t xml:space="preserve"> STATS_ONE_WAY_</w:t>
+      </w:r>
+      <w:proofErr w:type="gramStart"/>
+      <w:r>
+        <w:rPr>
+          <w:color w:val="000000"/>
+        </w:rPr>
+        <w:t>ANOVA</w:t>
       </w:r>
       <w:r>
         <w:rPr>
@@ -2724,12 +2913,15 @@
         </w:rPr>
         <w:t>(</w:t>
       </w:r>
+      <w:proofErr w:type="spellStart"/>
+      <w:proofErr w:type="gramEnd"/>
       <w:r>
         <w:rPr>
           <w:color w:val="000000"/>
         </w:rPr>
         <w:t>bmi</w:t>
       </w:r>
+      <w:proofErr w:type="spellEnd"/>
       <w:r>
         <w:rPr>
           <w:color w:val="666600"/>
@@ -2770,7 +2962,14 @@
         <w:rPr>
           <w:color w:val="000000"/>
         </w:rPr>
-        <w:t xml:space="preserve"> f_</w:t>
+        <w:t xml:space="preserve"> </w:t>
+      </w:r>
+      <w:proofErr w:type="spellStart"/>
+      <w:r>
+        <w:rPr>
+          <w:color w:val="000000"/>
+        </w:rPr>
+        <w:t>f_</w:t>
       </w:r>
       <w:r>
         <w:rPr>
@@ -2778,6 +2977,7 @@
         </w:rPr>
         <w:t>ratio</w:t>
       </w:r>
+      <w:proofErr w:type="spellEnd"/>
       <w:r>
         <w:rPr>
           <w:color w:val="000000"/>
@@ -2868,7 +3068,14 @@
         <w:rPr>
           <w:color w:val="000000"/>
         </w:rPr>
-        <w:t xml:space="preserve"> STATS_ONE_WAY_ANOVA</w:t>
+        <w:t xml:space="preserve"> STATS_ONE_WAY_</w:t>
+      </w:r>
+      <w:proofErr w:type="gramStart"/>
+      <w:r>
+        <w:rPr>
+          <w:color w:val="000000"/>
+        </w:rPr>
+        <w:t>ANOVA</w:t>
       </w:r>
       <w:r>
         <w:rPr>
@@ -2876,6 +3083,7 @@
         </w:rPr>
         <w:t>(</w:t>
       </w:r>
+      <w:proofErr w:type="gramEnd"/>
       <w:r>
         <w:rPr>
           <w:color w:val="000000"/>
@@ -2922,7 +3130,21 @@
         <w:rPr>
           <w:color w:val="000000"/>
         </w:rPr>
-        <w:t xml:space="preserve"> p_value </w:t>
+        <w:t xml:space="preserve"> </w:t>
+      </w:r>
+      <w:proofErr w:type="spellStart"/>
+      <w:r>
+        <w:rPr>
+          <w:color w:val="000000"/>
+        </w:rPr>
+        <w:t>p_value</w:t>
+      </w:r>
+      <w:proofErr w:type="spellEnd"/>
+      <w:r>
+        <w:rPr>
+          <w:color w:val="000000"/>
+        </w:rPr>
+        <w:t xml:space="preserve"> </w:t>
       </w:r>
       <w:r>
         <w:rPr>
@@ -3505,7 +3727,17 @@
           <w:sz w:val="20"/>
           <w:szCs w:val="20"/>
         </w:rPr>
-        <w:t xml:space="preserve"> STATS_ONE_WAY_ANOVA</w:t>
+        <w:t xml:space="preserve"> STATS_ONE_WAY_</w:t>
+      </w:r>
+      <w:proofErr w:type="gramStart"/>
+      <w:r>
+        <w:rPr>
+          <w:rFonts w:ascii="Courier New" w:hAnsi="Courier New" w:cs="Courier New"/>
+          <w:color w:val="000000"/>
+          <w:sz w:val="20"/>
+          <w:szCs w:val="20"/>
+        </w:rPr>
+        <w:t>ANOVA</w:t>
       </w:r>
       <w:r>
         <w:rPr>
@@ -3516,6 +3748,7 @@
         </w:rPr>
         <w:t>(</w:t>
       </w:r>
+      <w:proofErr w:type="gramEnd"/>
       <w:r>
         <w:rPr>
           <w:rFonts w:ascii="Courier New" w:hAnsi="Courier New" w:cs="Courier New"/>
@@ -3586,7 +3819,27 @@
           <w:sz w:val="20"/>
           <w:szCs w:val="20"/>
         </w:rPr>
-        <w:t xml:space="preserve"> p_value </w:t>
+        <w:t xml:space="preserve"> </w:t>
+      </w:r>
+      <w:proofErr w:type="spellStart"/>
+      <w:r>
+        <w:rPr>
+          <w:rFonts w:ascii="Courier New" w:hAnsi="Courier New" w:cs="Courier New"/>
+          <w:color w:val="000000"/>
+          <w:sz w:val="20"/>
+          <w:szCs w:val="20"/>
+        </w:rPr>
+        <w:t>p_value</w:t>
+      </w:r>
+      <w:proofErr w:type="spellEnd"/>
+      <w:r>
+        <w:rPr>
+          <w:rFonts w:ascii="Courier New" w:hAnsi="Courier New" w:cs="Courier New"/>
+          <w:color w:val="000000"/>
+          <w:sz w:val="20"/>
+          <w:szCs w:val="20"/>
+        </w:rPr>
+        <w:t xml:space="preserve"> </w:t>
       </w:r>
       <w:r>
         <w:rPr>
@@ -3953,7 +4206,21 @@
         <w:rPr>
           <w:rFonts w:asciiTheme="majorHAnsi" w:hAnsiTheme="majorHAnsi" w:cstheme="majorHAnsi"/>
         </w:rPr>
-        <w:t xml:space="preserve"> anova, the result was still statistically significant</w:t>
+        <w:t xml:space="preserve"> </w:t>
+      </w:r>
+      <w:proofErr w:type="spellStart"/>
+      <w:r>
+        <w:rPr>
+          <w:rFonts w:asciiTheme="majorHAnsi" w:hAnsiTheme="majorHAnsi" w:cstheme="majorHAnsi"/>
+        </w:rPr>
+        <w:t>anova</w:t>
+      </w:r>
+      <w:proofErr w:type="spellEnd"/>
+      <w:r>
+        <w:rPr>
+          <w:rFonts w:asciiTheme="majorHAnsi" w:hAnsiTheme="majorHAnsi" w:cstheme="majorHAnsi"/>
+        </w:rPr>
+        <w:t>, the result was still statistically significant</w:t>
       </w:r>
     </w:p>
     <w:p>
@@ -3984,7 +4251,14 @@
         <w:rPr>
           <w:color w:val="000000"/>
         </w:rPr>
-        <w:t xml:space="preserve"> STATS_F_TEST</w:t>
+        <w:t xml:space="preserve"> STATS_F_</w:t>
+      </w:r>
+      <w:proofErr w:type="gramStart"/>
+      <w:r>
+        <w:rPr>
+          <w:color w:val="000000"/>
+        </w:rPr>
+        <w:t>TEST</w:t>
       </w:r>
       <w:r>
         <w:rPr>
@@ -3992,6 +4266,7 @@
         </w:rPr>
         <w:t>(</w:t>
       </w:r>
+      <w:proofErr w:type="gramEnd"/>
       <w:r>
         <w:rPr>
           <w:color w:val="000000"/>
@@ -4020,7 +4295,21 @@
         <w:rPr>
           <w:color w:val="000000"/>
         </w:rPr>
-        <w:t xml:space="preserve"> two_tailed_test </w:t>
+        <w:t xml:space="preserve"> </w:t>
+      </w:r>
+      <w:proofErr w:type="spellStart"/>
+      <w:r>
+        <w:rPr>
+          <w:color w:val="000000"/>
+        </w:rPr>
+        <w:t>two_tailed_test</w:t>
+      </w:r>
+      <w:proofErr w:type="spellEnd"/>
+      <w:r>
+        <w:rPr>
+          <w:color w:val="000000"/>
+        </w:rPr>
+        <w:t xml:space="preserve"> </w:t>
       </w:r>
       <w:r>
         <w:rPr>
@@ -4090,7 +4379,21 @@
         <w:rPr>
           <w:rFonts w:asciiTheme="majorHAnsi" w:hAnsiTheme="majorHAnsi" w:cstheme="majorHAnsi"/>
         </w:rPr>
-        <w:t>two tailed test, a two tailed test ranges from 0 to 1 the closer the result is to 0 the more statistically significant</w:t>
+        <w:t xml:space="preserve">two tailed </w:t>
+      </w:r>
+      <w:proofErr w:type="gramStart"/>
+      <w:r>
+        <w:rPr>
+          <w:rFonts w:asciiTheme="majorHAnsi" w:hAnsiTheme="majorHAnsi" w:cstheme="majorHAnsi"/>
+        </w:rPr>
+        <w:t>test</w:t>
+      </w:r>
+      <w:proofErr w:type="gramEnd"/>
+      <w:r>
+        <w:rPr>
+          <w:rFonts w:asciiTheme="majorHAnsi" w:hAnsiTheme="majorHAnsi" w:cstheme="majorHAnsi"/>
+        </w:rPr>
+        <w:t>, a two tailed test ranges from 0 to 1 the closer the result is to 0 the more statistically significant</w:t>
       </w:r>
       <w:r>
         <w:rPr>
@@ -4250,7 +4553,21 @@
         <w:rPr>
           <w:color w:val="000000"/>
         </w:rPr>
-        <w:t xml:space="preserve">charges desc fetch </w:t>
+        <w:t xml:space="preserve">charges </w:t>
+      </w:r>
+      <w:proofErr w:type="spellStart"/>
+      <w:r>
+        <w:rPr>
+          <w:color w:val="000000"/>
+        </w:rPr>
+        <w:t>desc</w:t>
+      </w:r>
+      <w:proofErr w:type="spellEnd"/>
+      <w:r>
+        <w:rPr>
+          <w:color w:val="000000"/>
+        </w:rPr>
+        <w:t xml:space="preserve"> fetch </w:t>
       </w:r>
       <w:r>
         <w:rPr>
@@ -4449,7 +4766,17 @@
           <w:sz w:val="20"/>
           <w:szCs w:val="20"/>
         </w:rPr>
-        <w:t xml:space="preserve"> PERCENT_RANK</w:t>
+        <w:t xml:space="preserve"> PERCENT_</w:t>
+      </w:r>
+      <w:proofErr w:type="gramStart"/>
+      <w:r>
+        <w:rPr>
+          <w:rFonts w:ascii="Courier New" w:hAnsi="Courier New" w:cs="Courier New"/>
+          <w:color w:val="000000"/>
+          <w:sz w:val="20"/>
+          <w:szCs w:val="20"/>
+        </w:rPr>
+        <w:t>RANK</w:t>
       </w:r>
       <w:r>
         <w:rPr>
@@ -4460,6 +4787,7 @@
         </w:rPr>
         <w:t>(</w:t>
       </w:r>
+      <w:proofErr w:type="gramEnd"/>
       <w:r>
         <w:rPr>
           <w:rFonts w:ascii="Courier New" w:hAnsi="Courier New" w:cs="Courier New"/>
@@ -4755,7 +5083,17 @@
           <w:sz w:val="20"/>
           <w:szCs w:val="20"/>
         </w:rPr>
-        <w:t xml:space="preserve"> PERCENT_RANK</w:t>
+        <w:t xml:space="preserve"> PERCENT_</w:t>
+      </w:r>
+      <w:proofErr w:type="gramStart"/>
+      <w:r>
+        <w:rPr>
+          <w:rFonts w:ascii="Courier New" w:hAnsi="Courier New" w:cs="Courier New"/>
+          <w:color w:val="000000"/>
+          <w:sz w:val="20"/>
+          <w:szCs w:val="20"/>
+        </w:rPr>
+        <w:t>RANK</w:t>
       </w:r>
       <w:r>
         <w:rPr>
@@ -4766,6 +5104,7 @@
         </w:rPr>
         <w:t>(</w:t>
       </w:r>
+      <w:proofErr w:type="gramEnd"/>
       <w:r>
         <w:rPr>
           <w:rFonts w:ascii="Courier New" w:hAnsi="Courier New" w:cs="Courier New"/>
@@ -5229,23 +5568,45 @@
         </w:rPr>
         <w:t>(</w:t>
       </w:r>
-      <w:r>
-        <w:rPr>
-          <w:rFonts w:ascii="Courier New" w:hAnsi="Courier New" w:cs="Courier New"/>
-          <w:color w:val="000000"/>
-          <w:sz w:val="20"/>
-          <w:szCs w:val="20"/>
-        </w:rPr>
-        <w:t>cume_dist</w:t>
-      </w:r>
-      <w:r>
-        <w:rPr>
-          <w:rFonts w:ascii="Courier New" w:hAnsi="Courier New" w:cs="Courier New"/>
-          <w:color w:val="666600"/>
-          <w:sz w:val="20"/>
-          <w:szCs w:val="20"/>
-        </w:rPr>
-        <w:t>()</w:t>
+      <w:proofErr w:type="spellStart"/>
+      <w:r>
+        <w:rPr>
+          <w:rFonts w:ascii="Courier New" w:hAnsi="Courier New" w:cs="Courier New"/>
+          <w:color w:val="000000"/>
+          <w:sz w:val="20"/>
+          <w:szCs w:val="20"/>
+        </w:rPr>
+        <w:t>cume_</w:t>
+      </w:r>
+      <w:proofErr w:type="gramStart"/>
+      <w:r>
+        <w:rPr>
+          <w:rFonts w:ascii="Courier New" w:hAnsi="Courier New" w:cs="Courier New"/>
+          <w:color w:val="000000"/>
+          <w:sz w:val="20"/>
+          <w:szCs w:val="20"/>
+        </w:rPr>
+        <w:t>dist</w:t>
+      </w:r>
+      <w:proofErr w:type="spellEnd"/>
+      <w:r>
+        <w:rPr>
+          <w:rFonts w:ascii="Courier New" w:hAnsi="Courier New" w:cs="Courier New"/>
+          <w:color w:val="666600"/>
+          <w:sz w:val="20"/>
+          <w:szCs w:val="20"/>
+        </w:rPr>
+        <w:t>(</w:t>
+      </w:r>
+      <w:proofErr w:type="gramEnd"/>
+      <w:r>
+        <w:rPr>
+          <w:rFonts w:ascii="Courier New" w:hAnsi="Courier New" w:cs="Courier New"/>
+          <w:color w:val="666600"/>
+          <w:sz w:val="20"/>
+          <w:szCs w:val="20"/>
+        </w:rPr>
+        <w:t>)</w:t>
       </w:r>
       <w:r>
         <w:rPr>
@@ -5290,8 +5651,19 @@
           <w:sz w:val="20"/>
           <w:szCs w:val="20"/>
         </w:rPr>
-        <w:t xml:space="preserve"> charges desc</w:t>
-      </w:r>
+        <w:t xml:space="preserve"> charges </w:t>
+      </w:r>
+      <w:proofErr w:type="spellStart"/>
+      <w:r>
+        <w:rPr>
+          <w:rFonts w:ascii="Courier New" w:hAnsi="Courier New" w:cs="Courier New"/>
+          <w:color w:val="000000"/>
+          <w:sz w:val="20"/>
+          <w:szCs w:val="20"/>
+        </w:rPr>
+        <w:t>desc</w:t>
+      </w:r>
+      <w:proofErr w:type="spellEnd"/>
       <w:r>
         <w:rPr>
           <w:rFonts w:ascii="Courier New" w:hAnsi="Courier New" w:cs="Courier New"/>
@@ -5470,8 +5842,19 @@
           <w:sz w:val="20"/>
           <w:szCs w:val="20"/>
         </w:rPr>
-        <w:t xml:space="preserve"> smoker asc</w:t>
-      </w:r>
+        <w:t xml:space="preserve"> smoker </w:t>
+      </w:r>
+      <w:proofErr w:type="spellStart"/>
+      <w:r>
+        <w:rPr>
+          <w:rFonts w:ascii="Courier New" w:hAnsi="Courier New" w:cs="Courier New"/>
+          <w:color w:val="000000"/>
+          <w:sz w:val="20"/>
+          <w:szCs w:val="20"/>
+        </w:rPr>
+        <w:t>asc</w:t>
+      </w:r>
+      <w:proofErr w:type="spellEnd"/>
       <w:r>
         <w:rPr>
           <w:rFonts w:ascii="Courier New" w:hAnsi="Courier New" w:cs="Courier New"/>
@@ -5506,8 +5889,19 @@
           <w:sz w:val="20"/>
           <w:szCs w:val="20"/>
         </w:rPr>
-        <w:t xml:space="preserve"> asc</w:t>
-      </w:r>
+        <w:t xml:space="preserve"> </w:t>
+      </w:r>
+      <w:proofErr w:type="spellStart"/>
+      <w:r>
+        <w:rPr>
+          <w:rFonts w:ascii="Courier New" w:hAnsi="Courier New" w:cs="Courier New"/>
+          <w:color w:val="000000"/>
+          <w:sz w:val="20"/>
+          <w:szCs w:val="20"/>
+        </w:rPr>
+        <w:t>asc</w:t>
+      </w:r>
+      <w:proofErr w:type="spellEnd"/>
     </w:p>
     <w:p>
       <w:pPr>
@@ -5900,23 +6294,45 @@
         </w:rPr>
         <w:t>(</w:t>
       </w:r>
-      <w:r>
-        <w:rPr>
-          <w:rFonts w:ascii="Courier New" w:hAnsi="Courier New" w:cs="Courier New"/>
-          <w:color w:val="000000"/>
-          <w:sz w:val="20"/>
-          <w:szCs w:val="20"/>
-        </w:rPr>
-        <w:t>cume_dist</w:t>
-      </w:r>
-      <w:r>
-        <w:rPr>
-          <w:rFonts w:ascii="Courier New" w:hAnsi="Courier New" w:cs="Courier New"/>
-          <w:color w:val="666600"/>
-          <w:sz w:val="20"/>
-          <w:szCs w:val="20"/>
-        </w:rPr>
-        <w:t>()</w:t>
+      <w:proofErr w:type="spellStart"/>
+      <w:r>
+        <w:rPr>
+          <w:rFonts w:ascii="Courier New" w:hAnsi="Courier New" w:cs="Courier New"/>
+          <w:color w:val="000000"/>
+          <w:sz w:val="20"/>
+          <w:szCs w:val="20"/>
+        </w:rPr>
+        <w:t>cume_</w:t>
+      </w:r>
+      <w:proofErr w:type="gramStart"/>
+      <w:r>
+        <w:rPr>
+          <w:rFonts w:ascii="Courier New" w:hAnsi="Courier New" w:cs="Courier New"/>
+          <w:color w:val="000000"/>
+          <w:sz w:val="20"/>
+          <w:szCs w:val="20"/>
+        </w:rPr>
+        <w:t>dist</w:t>
+      </w:r>
+      <w:proofErr w:type="spellEnd"/>
+      <w:r>
+        <w:rPr>
+          <w:rFonts w:ascii="Courier New" w:hAnsi="Courier New" w:cs="Courier New"/>
+          <w:color w:val="666600"/>
+          <w:sz w:val="20"/>
+          <w:szCs w:val="20"/>
+        </w:rPr>
+        <w:t>(</w:t>
+      </w:r>
+      <w:proofErr w:type="gramEnd"/>
+      <w:r>
+        <w:rPr>
+          <w:rFonts w:ascii="Courier New" w:hAnsi="Courier New" w:cs="Courier New"/>
+          <w:color w:val="666600"/>
+          <w:sz w:val="20"/>
+          <w:szCs w:val="20"/>
+        </w:rPr>
+        <w:t>)</w:t>
       </w:r>
       <w:r>
         <w:rPr>
@@ -5961,8 +6377,19 @@
           <w:sz w:val="20"/>
           <w:szCs w:val="20"/>
         </w:rPr>
-        <w:t xml:space="preserve"> charges desc</w:t>
-      </w:r>
+        <w:t xml:space="preserve"> charges </w:t>
+      </w:r>
+      <w:proofErr w:type="spellStart"/>
+      <w:r>
+        <w:rPr>
+          <w:rFonts w:ascii="Courier New" w:hAnsi="Courier New" w:cs="Courier New"/>
+          <w:color w:val="000000"/>
+          <w:sz w:val="20"/>
+          <w:szCs w:val="20"/>
+        </w:rPr>
+        <w:t>desc</w:t>
+      </w:r>
+      <w:proofErr w:type="spellEnd"/>
       <w:r>
         <w:rPr>
           <w:rFonts w:ascii="Courier New" w:hAnsi="Courier New" w:cs="Courier New"/>
@@ -6141,8 +6568,19 @@
           <w:sz w:val="20"/>
           <w:szCs w:val="20"/>
         </w:rPr>
-        <w:t xml:space="preserve"> charges desc</w:t>
-      </w:r>
+        <w:t xml:space="preserve"> charges </w:t>
+      </w:r>
+      <w:proofErr w:type="spellStart"/>
+      <w:r>
+        <w:rPr>
+          <w:rFonts w:ascii="Courier New" w:hAnsi="Courier New" w:cs="Courier New"/>
+          <w:color w:val="000000"/>
+          <w:sz w:val="20"/>
+          <w:szCs w:val="20"/>
+        </w:rPr>
+        <w:t>desc</w:t>
+      </w:r>
+      <w:proofErr w:type="spellEnd"/>
       <w:r>
         <w:rPr>
           <w:rFonts w:ascii="Courier New" w:hAnsi="Courier New" w:cs="Courier New"/>
@@ -6177,8 +6615,19 @@
           <w:sz w:val="20"/>
           <w:szCs w:val="20"/>
         </w:rPr>
-        <w:t xml:space="preserve"> asc</w:t>
-      </w:r>
+        <w:t xml:space="preserve"> </w:t>
+      </w:r>
+      <w:proofErr w:type="spellStart"/>
+      <w:r>
+        <w:rPr>
+          <w:rFonts w:ascii="Courier New" w:hAnsi="Courier New" w:cs="Courier New"/>
+          <w:color w:val="000000"/>
+          <w:sz w:val="20"/>
+          <w:szCs w:val="20"/>
+        </w:rPr>
+        <w:t>asc</w:t>
+      </w:r>
+      <w:proofErr w:type="spellEnd"/>
     </w:p>
     <w:p>
       <w:pPr>
@@ -6574,23 +7023,45 @@
         </w:rPr>
         <w:t>(</w:t>
       </w:r>
-      <w:r>
-        <w:rPr>
-          <w:rFonts w:ascii="Courier New" w:hAnsi="Courier New" w:cs="Courier New"/>
-          <w:color w:val="000000"/>
-          <w:sz w:val="20"/>
-          <w:szCs w:val="20"/>
-        </w:rPr>
-        <w:t>cume_dist</w:t>
-      </w:r>
-      <w:r>
-        <w:rPr>
-          <w:rFonts w:ascii="Courier New" w:hAnsi="Courier New" w:cs="Courier New"/>
-          <w:color w:val="666600"/>
-          <w:sz w:val="20"/>
-          <w:szCs w:val="20"/>
-        </w:rPr>
-        <w:t>()</w:t>
+      <w:proofErr w:type="spellStart"/>
+      <w:r>
+        <w:rPr>
+          <w:rFonts w:ascii="Courier New" w:hAnsi="Courier New" w:cs="Courier New"/>
+          <w:color w:val="000000"/>
+          <w:sz w:val="20"/>
+          <w:szCs w:val="20"/>
+        </w:rPr>
+        <w:t>cume_</w:t>
+      </w:r>
+      <w:proofErr w:type="gramStart"/>
+      <w:r>
+        <w:rPr>
+          <w:rFonts w:ascii="Courier New" w:hAnsi="Courier New" w:cs="Courier New"/>
+          <w:color w:val="000000"/>
+          <w:sz w:val="20"/>
+          <w:szCs w:val="20"/>
+        </w:rPr>
+        <w:t>dist</w:t>
+      </w:r>
+      <w:proofErr w:type="spellEnd"/>
+      <w:r>
+        <w:rPr>
+          <w:rFonts w:ascii="Courier New" w:hAnsi="Courier New" w:cs="Courier New"/>
+          <w:color w:val="666600"/>
+          <w:sz w:val="20"/>
+          <w:szCs w:val="20"/>
+        </w:rPr>
+        <w:t>(</w:t>
+      </w:r>
+      <w:proofErr w:type="gramEnd"/>
+      <w:r>
+        <w:rPr>
+          <w:rFonts w:ascii="Courier New" w:hAnsi="Courier New" w:cs="Courier New"/>
+          <w:color w:val="666600"/>
+          <w:sz w:val="20"/>
+          <w:szCs w:val="20"/>
+        </w:rPr>
+        <w:t>)</w:t>
       </w:r>
       <w:r>
         <w:rPr>
@@ -6635,8 +7106,19 @@
           <w:sz w:val="20"/>
           <w:szCs w:val="20"/>
         </w:rPr>
-        <w:t xml:space="preserve"> charges desc</w:t>
-      </w:r>
+        <w:t xml:space="preserve"> charges </w:t>
+      </w:r>
+      <w:proofErr w:type="spellStart"/>
+      <w:r>
+        <w:rPr>
+          <w:rFonts w:ascii="Courier New" w:hAnsi="Courier New" w:cs="Courier New"/>
+          <w:color w:val="000000"/>
+          <w:sz w:val="20"/>
+          <w:szCs w:val="20"/>
+        </w:rPr>
+        <w:t>desc</w:t>
+      </w:r>
+      <w:proofErr w:type="spellEnd"/>
       <w:r>
         <w:rPr>
           <w:rFonts w:ascii="Courier New" w:hAnsi="Courier New" w:cs="Courier New"/>
@@ -6977,8 +7459,19 @@
           <w:sz w:val="20"/>
           <w:szCs w:val="20"/>
         </w:rPr>
-        <w:t xml:space="preserve"> charges desc</w:t>
-      </w:r>
+        <w:t xml:space="preserve"> charges </w:t>
+      </w:r>
+      <w:proofErr w:type="spellStart"/>
+      <w:r>
+        <w:rPr>
+          <w:rFonts w:ascii="Courier New" w:hAnsi="Courier New" w:cs="Courier New"/>
+          <w:color w:val="000000"/>
+          <w:sz w:val="20"/>
+          <w:szCs w:val="20"/>
+        </w:rPr>
+        <w:t>desc</w:t>
+      </w:r>
+      <w:proofErr w:type="spellEnd"/>
     </w:p>
     <w:p>
       <w:pPr>
@@ -7249,23 +7742,45 @@
         </w:rPr>
         <w:t>(</w:t>
       </w:r>
-      <w:r>
-        <w:rPr>
-          <w:rFonts w:ascii="Courier New" w:hAnsi="Courier New" w:cs="Courier New"/>
-          <w:color w:val="000000"/>
-          <w:sz w:val="20"/>
-          <w:szCs w:val="20"/>
-        </w:rPr>
-        <w:t>cume_dist</w:t>
-      </w:r>
-      <w:r>
-        <w:rPr>
-          <w:rFonts w:ascii="Courier New" w:hAnsi="Courier New" w:cs="Courier New"/>
-          <w:color w:val="666600"/>
-          <w:sz w:val="20"/>
-          <w:szCs w:val="20"/>
-        </w:rPr>
-        <w:t>()</w:t>
+      <w:proofErr w:type="spellStart"/>
+      <w:r>
+        <w:rPr>
+          <w:rFonts w:ascii="Courier New" w:hAnsi="Courier New" w:cs="Courier New"/>
+          <w:color w:val="000000"/>
+          <w:sz w:val="20"/>
+          <w:szCs w:val="20"/>
+        </w:rPr>
+        <w:t>cume_</w:t>
+      </w:r>
+      <w:proofErr w:type="gramStart"/>
+      <w:r>
+        <w:rPr>
+          <w:rFonts w:ascii="Courier New" w:hAnsi="Courier New" w:cs="Courier New"/>
+          <w:color w:val="000000"/>
+          <w:sz w:val="20"/>
+          <w:szCs w:val="20"/>
+        </w:rPr>
+        <w:t>dist</w:t>
+      </w:r>
+      <w:proofErr w:type="spellEnd"/>
+      <w:r>
+        <w:rPr>
+          <w:rFonts w:ascii="Courier New" w:hAnsi="Courier New" w:cs="Courier New"/>
+          <w:color w:val="666600"/>
+          <w:sz w:val="20"/>
+          <w:szCs w:val="20"/>
+        </w:rPr>
+        <w:t>(</w:t>
+      </w:r>
+      <w:proofErr w:type="gramEnd"/>
+      <w:r>
+        <w:rPr>
+          <w:rFonts w:ascii="Courier New" w:hAnsi="Courier New" w:cs="Courier New"/>
+          <w:color w:val="666600"/>
+          <w:sz w:val="20"/>
+          <w:szCs w:val="20"/>
+        </w:rPr>
+        <w:t>)</w:t>
       </w:r>
       <w:r>
         <w:rPr>
@@ -7310,8 +7825,19 @@
           <w:sz w:val="20"/>
           <w:szCs w:val="20"/>
         </w:rPr>
-        <w:t xml:space="preserve"> charges desc</w:t>
-      </w:r>
+        <w:t xml:space="preserve"> charges </w:t>
+      </w:r>
+      <w:proofErr w:type="spellStart"/>
+      <w:r>
+        <w:rPr>
+          <w:rFonts w:ascii="Courier New" w:hAnsi="Courier New" w:cs="Courier New"/>
+          <w:color w:val="000000"/>
+          <w:sz w:val="20"/>
+          <w:szCs w:val="20"/>
+        </w:rPr>
+        <w:t>desc</w:t>
+      </w:r>
+      <w:proofErr w:type="spellEnd"/>
       <w:r>
         <w:rPr>
           <w:rFonts w:ascii="Courier New" w:hAnsi="Courier New" w:cs="Courier New"/>
@@ -7652,8 +8178,19 @@
           <w:sz w:val="20"/>
           <w:szCs w:val="20"/>
         </w:rPr>
-        <w:t xml:space="preserve"> charges desc</w:t>
-      </w:r>
+        <w:t xml:space="preserve"> charges </w:t>
+      </w:r>
+      <w:proofErr w:type="spellStart"/>
+      <w:r>
+        <w:rPr>
+          <w:rFonts w:ascii="Courier New" w:hAnsi="Courier New" w:cs="Courier New"/>
+          <w:color w:val="000000"/>
+          <w:sz w:val="20"/>
+          <w:szCs w:val="20"/>
+        </w:rPr>
+        <w:t>desc</w:t>
+      </w:r>
+      <w:proofErr w:type="spellEnd"/>
     </w:p>
     <w:p>
       <w:pPr>
@@ -7853,13 +8390,55 @@
         <w:rPr>
           <w:rFonts w:asciiTheme="majorHAnsi" w:hAnsiTheme="majorHAnsi" w:cstheme="majorHAnsi"/>
         </w:rPr>
-        <w:t xml:space="preserve">When compared to the same group but instead that dont </w:t>
-      </w:r>
+        <w:t xml:space="preserve">When compared to the same group but instead that </w:t>
+      </w:r>
+      <w:proofErr w:type="spellStart"/>
       <w:r>
         <w:rPr>
           <w:rFonts w:asciiTheme="majorHAnsi" w:hAnsiTheme="majorHAnsi" w:cstheme="majorHAnsi"/>
         </w:rPr>
-        <w:t xml:space="preserve">smoke, its much more spread out with lower distributions. The goal of these last few queries was to get an idea of how many people are paying more for insurance charges and have unhealthy habits, smoking and BMI were used to asses that. Maybe a campaign that offered younger customers health insurance discounts if they didn’t smoke could incentivise people to look after their health and save money. This might not be at the benefit of the insurance company but </w:t>
+        <w:t>dont</w:t>
+      </w:r>
+      <w:proofErr w:type="spellEnd"/>
+      <w:r>
+        <w:rPr>
+          <w:rFonts w:asciiTheme="majorHAnsi" w:hAnsiTheme="majorHAnsi" w:cstheme="majorHAnsi"/>
+        </w:rPr>
+        <w:t xml:space="preserve"> </w:t>
+      </w:r>
+      <w:r>
+        <w:rPr>
+          <w:rFonts w:asciiTheme="majorHAnsi" w:hAnsiTheme="majorHAnsi" w:cstheme="majorHAnsi"/>
+        </w:rPr>
+        <w:t xml:space="preserve">smoke, </w:t>
+      </w:r>
+      <w:proofErr w:type="spellStart"/>
+      <w:r>
+        <w:rPr>
+          <w:rFonts w:asciiTheme="majorHAnsi" w:hAnsiTheme="majorHAnsi" w:cstheme="majorHAnsi"/>
+        </w:rPr>
+        <w:t>its</w:t>
+      </w:r>
+      <w:proofErr w:type="spellEnd"/>
+      <w:r>
+        <w:rPr>
+          <w:rFonts w:asciiTheme="majorHAnsi" w:hAnsiTheme="majorHAnsi" w:cstheme="majorHAnsi"/>
+        </w:rPr>
+        <w:t xml:space="preserve"> much more spread out with lower distributions. The goal of these last few queries was to get an idea of how many people are paying more for insurance charges and have unhealthy habits, smoking and BMI were used to </w:t>
+      </w:r>
+      <w:proofErr w:type="spellStart"/>
+      <w:r>
+        <w:rPr>
+          <w:rFonts w:asciiTheme="majorHAnsi" w:hAnsiTheme="majorHAnsi" w:cstheme="majorHAnsi"/>
+        </w:rPr>
+        <w:t>asses</w:t>
+      </w:r>
+      <w:proofErr w:type="spellEnd"/>
+      <w:r>
+        <w:rPr>
+          <w:rFonts w:asciiTheme="majorHAnsi" w:hAnsiTheme="majorHAnsi" w:cstheme="majorHAnsi"/>
+        </w:rPr>
+        <w:t xml:space="preserve"> that. Maybe a campaign that offered younger customers health insurance discounts if they didn’t smoke could incentivise people to look after their health and save money. This might not be at the benefit of the insurance company but </w:t>
       </w:r>
       <w:r>
         <w:rPr>
@@ -7982,16 +8561,62 @@
           <w:sz w:val="24"/>
           <w:szCs w:val="24"/>
         </w:rPr>
-        <w:t>, such as job was changed to job_type, day was changed to cday for campaign day etc</w:t>
-      </w:r>
+        <w:t xml:space="preserve">, such as job was changed to </w:t>
+      </w:r>
+      <w:proofErr w:type="spellStart"/>
       <w:r>
         <w:rPr>
           <w:rFonts w:asciiTheme="majorHAnsi" w:hAnsiTheme="majorHAnsi" w:cstheme="majorHAnsi"/>
           <w:sz w:val="24"/>
           <w:szCs w:val="24"/>
         </w:rPr>
-        <w:t xml:space="preserve"> etc</w:t>
-      </w:r>
+        <w:t>job_type</w:t>
+      </w:r>
+      <w:proofErr w:type="spellEnd"/>
+      <w:r>
+        <w:rPr>
+          <w:rFonts w:asciiTheme="majorHAnsi" w:hAnsiTheme="majorHAnsi" w:cstheme="majorHAnsi"/>
+          <w:sz w:val="24"/>
+          <w:szCs w:val="24"/>
+        </w:rPr>
+        <w:t xml:space="preserve">, day was changed to </w:t>
+      </w:r>
+      <w:proofErr w:type="spellStart"/>
+      <w:r>
+        <w:rPr>
+          <w:rFonts w:asciiTheme="majorHAnsi" w:hAnsiTheme="majorHAnsi" w:cstheme="majorHAnsi"/>
+          <w:sz w:val="24"/>
+          <w:szCs w:val="24"/>
+        </w:rPr>
+        <w:t>cday</w:t>
+      </w:r>
+      <w:proofErr w:type="spellEnd"/>
+      <w:r>
+        <w:rPr>
+          <w:rFonts w:asciiTheme="majorHAnsi" w:hAnsiTheme="majorHAnsi" w:cstheme="majorHAnsi"/>
+          <w:sz w:val="24"/>
+          <w:szCs w:val="24"/>
+        </w:rPr>
+        <w:t xml:space="preserve"> for campaign day etc</w:t>
+      </w:r>
+      <w:r>
+        <w:rPr>
+          <w:rFonts w:asciiTheme="majorHAnsi" w:hAnsiTheme="majorHAnsi" w:cstheme="majorHAnsi"/>
+          <w:sz w:val="24"/>
+          <w:szCs w:val="24"/>
+        </w:rPr>
+        <w:t xml:space="preserve"> </w:t>
+      </w:r>
+      <w:proofErr w:type="spellStart"/>
+      <w:r>
+        <w:rPr>
+          <w:rFonts w:asciiTheme="majorHAnsi" w:hAnsiTheme="majorHAnsi" w:cstheme="majorHAnsi"/>
+          <w:sz w:val="24"/>
+          <w:szCs w:val="24"/>
+        </w:rPr>
+        <w:t>etc</w:t>
+      </w:r>
+      <w:proofErr w:type="spellEnd"/>
       <w:r>
         <w:rPr>
           <w:rFonts w:asciiTheme="majorHAnsi" w:hAnsiTheme="majorHAnsi" w:cstheme="majorHAnsi"/>
@@ -8223,7 +8848,37 @@
           <w:sz w:val="20"/>
           <w:szCs w:val="20"/>
         </w:rPr>
-        <w:t xml:space="preserve"> job_type VARCHAR</w:t>
+        <w:t xml:space="preserve"> </w:t>
+      </w:r>
+      <w:proofErr w:type="spellStart"/>
+      <w:r>
+        <w:rPr>
+          <w:rFonts w:ascii="Courier New" w:hAnsi="Courier New" w:cs="Courier New"/>
+          <w:color w:val="000000"/>
+          <w:sz w:val="20"/>
+          <w:szCs w:val="20"/>
+        </w:rPr>
+        <w:t>job_type</w:t>
+      </w:r>
+      <w:proofErr w:type="spellEnd"/>
+      <w:r>
+        <w:rPr>
+          <w:rFonts w:ascii="Courier New" w:hAnsi="Courier New" w:cs="Courier New"/>
+          <w:color w:val="000000"/>
+          <w:sz w:val="20"/>
+          <w:szCs w:val="20"/>
+        </w:rPr>
+        <w:t xml:space="preserve"> </w:t>
+      </w:r>
+      <w:proofErr w:type="gramStart"/>
+      <w:r>
+        <w:rPr>
+          <w:rFonts w:ascii="Courier New" w:hAnsi="Courier New" w:cs="Courier New"/>
+          <w:color w:val="000000"/>
+          <w:sz w:val="20"/>
+          <w:szCs w:val="20"/>
+        </w:rPr>
+        <w:t>VARCHAR</w:t>
       </w:r>
       <w:r>
         <w:rPr>
@@ -8234,6 +8889,7 @@
         </w:rPr>
         <w:t>(</w:t>
       </w:r>
+      <w:proofErr w:type="gramEnd"/>
       <w:r>
         <w:rPr>
           <w:rFonts w:ascii="Courier New" w:hAnsi="Courier New" w:cs="Courier New"/>
@@ -8304,7 +8960,17 @@
           <w:sz w:val="20"/>
           <w:szCs w:val="20"/>
         </w:rPr>
-        <w:t xml:space="preserve"> marital VARCHAR</w:t>
+        <w:t xml:space="preserve"> marital </w:t>
+      </w:r>
+      <w:proofErr w:type="gramStart"/>
+      <w:r>
+        <w:rPr>
+          <w:rFonts w:ascii="Courier New" w:hAnsi="Courier New" w:cs="Courier New"/>
+          <w:color w:val="000000"/>
+          <w:sz w:val="20"/>
+          <w:szCs w:val="20"/>
+        </w:rPr>
+        <w:t>VARCHAR</w:t>
       </w:r>
       <w:r>
         <w:rPr>
@@ -8315,6 +8981,7 @@
         </w:rPr>
         <w:t>(</w:t>
       </w:r>
+      <w:proofErr w:type="gramEnd"/>
       <w:r>
         <w:rPr>
           <w:rFonts w:ascii="Courier New" w:hAnsi="Courier New" w:cs="Courier New"/>
@@ -8376,7 +9043,17 @@
           <w:sz w:val="20"/>
           <w:szCs w:val="20"/>
         </w:rPr>
-        <w:t xml:space="preserve"> education VARCHAR</w:t>
+        <w:t xml:space="preserve"> education </w:t>
+      </w:r>
+      <w:proofErr w:type="gramStart"/>
+      <w:r>
+        <w:rPr>
+          <w:rFonts w:ascii="Courier New" w:hAnsi="Courier New" w:cs="Courier New"/>
+          <w:color w:val="000000"/>
+          <w:sz w:val="20"/>
+          <w:szCs w:val="20"/>
+        </w:rPr>
+        <w:t>VARCHAR</w:t>
       </w:r>
       <w:r>
         <w:rPr>
@@ -8387,6 +9064,7 @@
         </w:rPr>
         <w:t>(</w:t>
       </w:r>
+      <w:proofErr w:type="gramEnd"/>
       <w:r>
         <w:rPr>
           <w:rFonts w:ascii="Courier New" w:hAnsi="Courier New" w:cs="Courier New"/>
@@ -8448,7 +9126,37 @@
           <w:sz w:val="20"/>
           <w:szCs w:val="20"/>
         </w:rPr>
-        <w:t xml:space="preserve"> credit_default VARCHAR</w:t>
+        <w:t xml:space="preserve"> </w:t>
+      </w:r>
+      <w:proofErr w:type="spellStart"/>
+      <w:r>
+        <w:rPr>
+          <w:rFonts w:ascii="Courier New" w:hAnsi="Courier New" w:cs="Courier New"/>
+          <w:color w:val="000000"/>
+          <w:sz w:val="20"/>
+          <w:szCs w:val="20"/>
+        </w:rPr>
+        <w:t>credit_default</w:t>
+      </w:r>
+      <w:proofErr w:type="spellEnd"/>
+      <w:r>
+        <w:rPr>
+          <w:rFonts w:ascii="Courier New" w:hAnsi="Courier New" w:cs="Courier New"/>
+          <w:color w:val="000000"/>
+          <w:sz w:val="20"/>
+          <w:szCs w:val="20"/>
+        </w:rPr>
+        <w:t xml:space="preserve"> </w:t>
+      </w:r>
+      <w:proofErr w:type="gramStart"/>
+      <w:r>
+        <w:rPr>
+          <w:rFonts w:ascii="Courier New" w:hAnsi="Courier New" w:cs="Courier New"/>
+          <w:color w:val="000000"/>
+          <w:sz w:val="20"/>
+          <w:szCs w:val="20"/>
+        </w:rPr>
+        <w:t>VARCHAR</w:t>
       </w:r>
       <w:r>
         <w:rPr>
@@ -8459,6 +9167,7 @@
         </w:rPr>
         <w:t>(</w:t>
       </w:r>
+      <w:proofErr w:type="gramEnd"/>
       <w:r>
         <w:rPr>
           <w:rFonts w:ascii="Courier New" w:hAnsi="Courier New" w:cs="Courier New"/>
@@ -8574,7 +9283,17 @@
           <w:sz w:val="20"/>
           <w:szCs w:val="20"/>
         </w:rPr>
-        <w:t xml:space="preserve"> housing VARCHAR</w:t>
+        <w:t xml:space="preserve"> housing </w:t>
+      </w:r>
+      <w:proofErr w:type="gramStart"/>
+      <w:r>
+        <w:rPr>
+          <w:rFonts w:ascii="Courier New" w:hAnsi="Courier New" w:cs="Courier New"/>
+          <w:color w:val="000000"/>
+          <w:sz w:val="20"/>
+          <w:szCs w:val="20"/>
+        </w:rPr>
+        <w:t>VARCHAR</w:t>
       </w:r>
       <w:r>
         <w:rPr>
@@ -8585,6 +9304,7 @@
         </w:rPr>
         <w:t>(</w:t>
       </w:r>
+      <w:proofErr w:type="gramEnd"/>
       <w:r>
         <w:rPr>
           <w:rFonts w:ascii="Courier New" w:hAnsi="Courier New" w:cs="Courier New"/>
@@ -8646,7 +9366,17 @@
           <w:sz w:val="20"/>
           <w:szCs w:val="20"/>
         </w:rPr>
-        <w:t xml:space="preserve"> loan VARCHAR</w:t>
+        <w:t xml:space="preserve"> loan </w:t>
+      </w:r>
+      <w:proofErr w:type="gramStart"/>
+      <w:r>
+        <w:rPr>
+          <w:rFonts w:ascii="Courier New" w:hAnsi="Courier New" w:cs="Courier New"/>
+          <w:color w:val="000000"/>
+          <w:sz w:val="20"/>
+          <w:szCs w:val="20"/>
+        </w:rPr>
+        <w:t>VARCHAR</w:t>
       </w:r>
       <w:r>
         <w:rPr>
@@ -8657,6 +9387,7 @@
         </w:rPr>
         <w:t>(</w:t>
       </w:r>
+      <w:proofErr w:type="gramEnd"/>
       <w:r>
         <w:rPr>
           <w:rFonts w:ascii="Courier New" w:hAnsi="Courier New" w:cs="Courier New"/>
@@ -8718,7 +9449,17 @@
           <w:sz w:val="20"/>
           <w:szCs w:val="20"/>
         </w:rPr>
-        <w:t xml:space="preserve"> contact VARCHAR</w:t>
+        <w:t xml:space="preserve"> contact </w:t>
+      </w:r>
+      <w:proofErr w:type="gramStart"/>
+      <w:r>
+        <w:rPr>
+          <w:rFonts w:ascii="Courier New" w:hAnsi="Courier New" w:cs="Courier New"/>
+          <w:color w:val="000000"/>
+          <w:sz w:val="20"/>
+          <w:szCs w:val="20"/>
+        </w:rPr>
+        <w:t>VARCHAR</w:t>
       </w:r>
       <w:r>
         <w:rPr>
@@ -8729,6 +9470,7 @@
         </w:rPr>
         <w:t>(</w:t>
       </w:r>
+      <w:proofErr w:type="gramEnd"/>
       <w:r>
         <w:rPr>
           <w:rFonts w:ascii="Courier New" w:hAnsi="Courier New" w:cs="Courier New"/>
@@ -8790,7 +9532,37 @@
           <w:sz w:val="20"/>
           <w:szCs w:val="20"/>
         </w:rPr>
-        <w:t xml:space="preserve"> cday VARCHAR</w:t>
+        <w:t xml:space="preserve"> </w:t>
+      </w:r>
+      <w:proofErr w:type="spellStart"/>
+      <w:r>
+        <w:rPr>
+          <w:rFonts w:ascii="Courier New" w:hAnsi="Courier New" w:cs="Courier New"/>
+          <w:color w:val="000000"/>
+          <w:sz w:val="20"/>
+          <w:szCs w:val="20"/>
+        </w:rPr>
+        <w:t>cday</w:t>
+      </w:r>
+      <w:proofErr w:type="spellEnd"/>
+      <w:r>
+        <w:rPr>
+          <w:rFonts w:ascii="Courier New" w:hAnsi="Courier New" w:cs="Courier New"/>
+          <w:color w:val="000000"/>
+          <w:sz w:val="20"/>
+          <w:szCs w:val="20"/>
+        </w:rPr>
+        <w:t xml:space="preserve"> </w:t>
+      </w:r>
+      <w:proofErr w:type="gramStart"/>
+      <w:r>
+        <w:rPr>
+          <w:rFonts w:ascii="Courier New" w:hAnsi="Courier New" w:cs="Courier New"/>
+          <w:color w:val="000000"/>
+          <w:sz w:val="20"/>
+          <w:szCs w:val="20"/>
+        </w:rPr>
+        <w:t>VARCHAR</w:t>
       </w:r>
       <w:r>
         <w:rPr>
@@ -8801,6 +9573,7 @@
         </w:rPr>
         <w:t>(</w:t>
       </w:r>
+      <w:proofErr w:type="gramEnd"/>
       <w:r>
         <w:rPr>
           <w:rFonts w:ascii="Courier New" w:hAnsi="Courier New" w:cs="Courier New"/>
@@ -8862,7 +9635,37 @@
           <w:sz w:val="20"/>
           <w:szCs w:val="20"/>
         </w:rPr>
-        <w:t xml:space="preserve"> cmonth VARCHAR</w:t>
+        <w:t xml:space="preserve"> </w:t>
+      </w:r>
+      <w:proofErr w:type="spellStart"/>
+      <w:r>
+        <w:rPr>
+          <w:rFonts w:ascii="Courier New" w:hAnsi="Courier New" w:cs="Courier New"/>
+          <w:color w:val="000000"/>
+          <w:sz w:val="20"/>
+          <w:szCs w:val="20"/>
+        </w:rPr>
+        <w:t>cmonth</w:t>
+      </w:r>
+      <w:proofErr w:type="spellEnd"/>
+      <w:r>
+        <w:rPr>
+          <w:rFonts w:ascii="Courier New" w:hAnsi="Courier New" w:cs="Courier New"/>
+          <w:color w:val="000000"/>
+          <w:sz w:val="20"/>
+          <w:szCs w:val="20"/>
+        </w:rPr>
+        <w:t xml:space="preserve"> </w:t>
+      </w:r>
+      <w:proofErr w:type="gramStart"/>
+      <w:r>
+        <w:rPr>
+          <w:rFonts w:ascii="Courier New" w:hAnsi="Courier New" w:cs="Courier New"/>
+          <w:color w:val="000000"/>
+          <w:sz w:val="20"/>
+          <w:szCs w:val="20"/>
+        </w:rPr>
+        <w:t>VARCHAR</w:t>
       </w:r>
       <w:r>
         <w:rPr>
@@ -8873,6 +9676,7 @@
         </w:rPr>
         <w:t>(</w:t>
       </w:r>
+      <w:proofErr w:type="gramEnd"/>
       <w:r>
         <w:rPr>
           <w:rFonts w:ascii="Courier New" w:hAnsi="Courier New" w:cs="Courier New"/>
@@ -8934,7 +9738,27 @@
           <w:sz w:val="20"/>
           <w:szCs w:val="20"/>
         </w:rPr>
-        <w:t xml:space="preserve"> cduration NUMBER</w:t>
+        <w:t xml:space="preserve"> </w:t>
+      </w:r>
+      <w:proofErr w:type="spellStart"/>
+      <w:r>
+        <w:rPr>
+          <w:rFonts w:ascii="Courier New" w:hAnsi="Courier New" w:cs="Courier New"/>
+          <w:color w:val="000000"/>
+          <w:sz w:val="20"/>
+          <w:szCs w:val="20"/>
+        </w:rPr>
+        <w:t>cduration</w:t>
+      </w:r>
+      <w:proofErr w:type="spellEnd"/>
+      <w:r>
+        <w:rPr>
+          <w:rFonts w:ascii="Courier New" w:hAnsi="Courier New" w:cs="Courier New"/>
+          <w:color w:val="000000"/>
+          <w:sz w:val="20"/>
+          <w:szCs w:val="20"/>
+        </w:rPr>
+        <w:t xml:space="preserve"> NUMBER</w:t>
       </w:r>
       <w:r>
         <w:rPr>
@@ -9042,7 +9866,27 @@
           <w:sz w:val="20"/>
           <w:szCs w:val="20"/>
         </w:rPr>
-        <w:t xml:space="preserve"> pdays NUMBER</w:t>
+        <w:t xml:space="preserve"> </w:t>
+      </w:r>
+      <w:proofErr w:type="spellStart"/>
+      <w:r>
+        <w:rPr>
+          <w:rFonts w:ascii="Courier New" w:hAnsi="Courier New" w:cs="Courier New"/>
+          <w:color w:val="000000"/>
+          <w:sz w:val="20"/>
+          <w:szCs w:val="20"/>
+        </w:rPr>
+        <w:t>pdays</w:t>
+      </w:r>
+      <w:proofErr w:type="spellEnd"/>
+      <w:r>
+        <w:rPr>
+          <w:rFonts w:ascii="Courier New" w:hAnsi="Courier New" w:cs="Courier New"/>
+          <w:color w:val="000000"/>
+          <w:sz w:val="20"/>
+          <w:szCs w:val="20"/>
+        </w:rPr>
+        <w:t xml:space="preserve"> NUMBER</w:t>
       </w:r>
       <w:r>
         <w:rPr>
@@ -9150,7 +9994,37 @@
           <w:sz w:val="20"/>
           <w:szCs w:val="20"/>
         </w:rPr>
-        <w:t xml:space="preserve"> poutcome VARCHAR</w:t>
+        <w:t xml:space="preserve"> </w:t>
+      </w:r>
+      <w:proofErr w:type="spellStart"/>
+      <w:r>
+        <w:rPr>
+          <w:rFonts w:ascii="Courier New" w:hAnsi="Courier New" w:cs="Courier New"/>
+          <w:color w:val="000000"/>
+          <w:sz w:val="20"/>
+          <w:szCs w:val="20"/>
+        </w:rPr>
+        <w:t>poutcome</w:t>
+      </w:r>
+      <w:proofErr w:type="spellEnd"/>
+      <w:r>
+        <w:rPr>
+          <w:rFonts w:ascii="Courier New" w:hAnsi="Courier New" w:cs="Courier New"/>
+          <w:color w:val="000000"/>
+          <w:sz w:val="20"/>
+          <w:szCs w:val="20"/>
+        </w:rPr>
+        <w:t xml:space="preserve"> </w:t>
+      </w:r>
+      <w:proofErr w:type="gramStart"/>
+      <w:r>
+        <w:rPr>
+          <w:rFonts w:ascii="Courier New" w:hAnsi="Courier New" w:cs="Courier New"/>
+          <w:color w:val="000000"/>
+          <w:sz w:val="20"/>
+          <w:szCs w:val="20"/>
+        </w:rPr>
+        <w:t>VARCHAR</w:t>
       </w:r>
       <w:r>
         <w:rPr>
@@ -9161,6 +10035,7 @@
         </w:rPr>
         <w:t>(</w:t>
       </w:r>
+      <w:proofErr w:type="gramEnd"/>
       <w:r>
         <w:rPr>
           <w:rFonts w:ascii="Courier New" w:hAnsi="Courier New" w:cs="Courier New"/>
@@ -9222,7 +10097,17 @@
           <w:sz w:val="20"/>
           <w:szCs w:val="20"/>
         </w:rPr>
-        <w:t xml:space="preserve"> y VARCHAR</w:t>
+        <w:t xml:space="preserve"> y </w:t>
+      </w:r>
+      <w:proofErr w:type="gramStart"/>
+      <w:r>
+        <w:rPr>
+          <w:rFonts w:ascii="Courier New" w:hAnsi="Courier New" w:cs="Courier New"/>
+          <w:color w:val="000000"/>
+          <w:sz w:val="20"/>
+          <w:szCs w:val="20"/>
+        </w:rPr>
+        <w:t>VARCHAR</w:t>
       </w:r>
       <w:r>
         <w:rPr>
@@ -9233,6 +10118,7 @@
         </w:rPr>
         <w:t>(</w:t>
       </w:r>
+      <w:proofErr w:type="gramEnd"/>
       <w:r>
         <w:rPr>
           <w:rFonts w:ascii="Courier New" w:hAnsi="Courier New" w:cs="Courier New"/>
@@ -9516,12 +10402,20 @@
         <w:rPr>
           <w:rFonts w:asciiTheme="majorHAnsi" w:hAnsiTheme="majorHAnsi" w:cstheme="majorHAnsi"/>
         </w:rPr>
-        <w:t>, replacing age with marital, education, job_type</w:t>
-      </w:r>
+        <w:t xml:space="preserve">, replacing age with marital, education, </w:t>
+      </w:r>
+      <w:proofErr w:type="spellStart"/>
       <w:r>
         <w:rPr>
           <w:rFonts w:asciiTheme="majorHAnsi" w:hAnsiTheme="majorHAnsi" w:cstheme="majorHAnsi"/>
         </w:rPr>
+        <w:t>job_type</w:t>
+      </w:r>
+      <w:proofErr w:type="spellEnd"/>
+      <w:r>
+        <w:rPr>
+          <w:rFonts w:asciiTheme="majorHAnsi" w:hAnsiTheme="majorHAnsi" w:cstheme="majorHAnsi"/>
+        </w:rPr>
         <w:t>.</w:t>
       </w:r>
       <w:r>
@@ -9530,12 +10424,16 @@
         </w:rPr>
         <w:t xml:space="preserve"> The format below was used to </w:t>
       </w:r>
+      <w:proofErr w:type="spellStart"/>
+      <w:proofErr w:type="gramStart"/>
       <w:r>
         <w:rPr>
           <w:rFonts w:asciiTheme="majorHAnsi" w:hAnsiTheme="majorHAnsi" w:cstheme="majorHAnsi"/>
         </w:rPr>
         <w:t>asses</w:t>
       </w:r>
+      <w:proofErr w:type="spellEnd"/>
+      <w:proofErr w:type="gramEnd"/>
       <w:r>
         <w:rPr>
           <w:rFonts w:asciiTheme="majorHAnsi" w:hAnsiTheme="majorHAnsi" w:cstheme="majorHAnsi"/>
@@ -9558,7 +10456,21 @@
         <w:rPr>
           <w:rFonts w:asciiTheme="majorHAnsi" w:hAnsiTheme="majorHAnsi" w:cstheme="majorHAnsi"/>
         </w:rPr>
-        <w:t>categorical its easy to search for unique input and check for anomalies.</w:t>
+        <w:t xml:space="preserve">categorical </w:t>
+      </w:r>
+      <w:proofErr w:type="spellStart"/>
+      <w:r>
+        <w:rPr>
+          <w:rFonts w:asciiTheme="majorHAnsi" w:hAnsiTheme="majorHAnsi" w:cstheme="majorHAnsi"/>
+        </w:rPr>
+        <w:t>its</w:t>
+      </w:r>
+      <w:proofErr w:type="spellEnd"/>
+      <w:r>
+        <w:rPr>
+          <w:rFonts w:asciiTheme="majorHAnsi" w:hAnsiTheme="majorHAnsi" w:cstheme="majorHAnsi"/>
+        </w:rPr>
+        <w:t xml:space="preserve"> easy to search for unique input and check for anomalies.</w:t>
       </w:r>
       <w:r>
         <w:rPr>
@@ -9989,6 +10901,7 @@
           <w:szCs w:val="20"/>
         </w:rPr>
       </w:pPr>
+      <w:proofErr w:type="spellStart"/>
       <w:r>
         <w:rPr>
           <w:rFonts w:ascii="Courier New" w:hAnsi="Courier New" w:cs="Courier New"/>
@@ -10014,8 +10927,19 @@
           <w:sz w:val="20"/>
           <w:szCs w:val="20"/>
         </w:rPr>
-        <w:t>PUT_line</w:t>
-      </w:r>
+        <w:t>PUT_</w:t>
+      </w:r>
+      <w:proofErr w:type="gramStart"/>
+      <w:r>
+        <w:rPr>
+          <w:rFonts w:ascii="Courier New" w:hAnsi="Courier New" w:cs="Courier New"/>
+          <w:color w:val="000000"/>
+          <w:sz w:val="20"/>
+          <w:szCs w:val="20"/>
+        </w:rPr>
+        <w:t>line</w:t>
+      </w:r>
+      <w:proofErr w:type="spellEnd"/>
       <w:r>
         <w:rPr>
           <w:rFonts w:ascii="Courier New" w:hAnsi="Courier New" w:cs="Courier New"/>
@@ -10025,6 +10949,7 @@
         </w:rPr>
         <w:t>(</w:t>
       </w:r>
+      <w:proofErr w:type="gramEnd"/>
       <w:r>
         <w:rPr>
           <w:rFonts w:ascii="Courier New" w:hAnsi="Courier New" w:cs="Courier New"/>
@@ -11411,8 +12336,9 @@
           <w:szCs w:val="22"/>
           <w:lang w:val="en-GB" w:eastAsia="en-GB"/>
         </w:rPr>
-        <w:t xml:space="preserve">contact, cday, cmonth, campaign, pdays </w:t>
-      </w:r>
+        <w:t xml:space="preserve">contact, </w:t>
+      </w:r>
+      <w:proofErr w:type="spellStart"/>
       <w:r>
         <w:rPr>
           <w:rFonts w:asciiTheme="majorHAnsi" w:hAnsiTheme="majorHAnsi" w:cstheme="majorHAnsi"/>
@@ -11420,8 +12346,9 @@
           <w:szCs w:val="22"/>
           <w:lang w:val="en-GB" w:eastAsia="en-GB"/>
         </w:rPr>
-        <w:t>columns could be dropped and potentially reduce the storage needed as those field aren’t very useful</w:t>
-      </w:r>
+        <w:t>cday</w:t>
+      </w:r>
+      <w:proofErr w:type="spellEnd"/>
       <w:r>
         <w:rPr>
           <w:rFonts w:asciiTheme="majorHAnsi" w:hAnsiTheme="majorHAnsi" w:cstheme="majorHAnsi"/>
@@ -11429,73 +12356,149 @@
           <w:szCs w:val="22"/>
           <w:lang w:val="en-GB" w:eastAsia="en-GB"/>
         </w:rPr>
-        <w:t xml:space="preserve"> and would qualify for being dark data</w:t>
-      </w:r>
-      <w:r>
-        <w:rPr>
+        <w:t xml:space="preserve">, </w:t>
+      </w:r>
+      <w:proofErr w:type="spellStart"/>
+      <w:r>
+        <w:rPr>
+          <w:rFonts w:asciiTheme="majorHAnsi" w:hAnsiTheme="majorHAnsi" w:cstheme="majorHAnsi"/>
           <w:sz w:val="22"/>
           <w:szCs w:val="22"/>
           <w:lang w:val="en-GB" w:eastAsia="en-GB"/>
         </w:rPr>
-        <w:t xml:space="preserve">. </w:t>
-      </w:r>
-      <w:r>
-        <w:rPr>
+        <w:t>cmonth</w:t>
+      </w:r>
+      <w:proofErr w:type="spellEnd"/>
+      <w:r>
+        <w:rPr>
+          <w:rFonts w:asciiTheme="majorHAnsi" w:hAnsiTheme="majorHAnsi" w:cstheme="majorHAnsi"/>
           <w:sz w:val="22"/>
           <w:szCs w:val="22"/>
           <w:lang w:val="en-GB" w:eastAsia="en-GB"/>
         </w:rPr>
-        <w:t>[4]</w:t>
-      </w:r>
-      <w:r>
-        <w:rPr>
+        <w:t xml:space="preserve">, campaign, </w:t>
+      </w:r>
+      <w:proofErr w:type="spellStart"/>
+      <w:r>
+        <w:rPr>
+          <w:rFonts w:asciiTheme="majorHAnsi" w:hAnsiTheme="majorHAnsi" w:cstheme="majorHAnsi"/>
           <w:sz w:val="22"/>
           <w:szCs w:val="22"/>
           <w:lang w:val="en-GB" w:eastAsia="en-GB"/>
         </w:rPr>
-        <w:t xml:space="preserve"> Contact details are kept in order to contact customers but for the sake of </w:t>
-      </w:r>
-      <w:r>
-        <w:rPr>
+        <w:t>pdays</w:t>
+      </w:r>
+      <w:proofErr w:type="spellEnd"/>
+      <w:r>
+        <w:rPr>
+          <w:rFonts w:asciiTheme="majorHAnsi" w:hAnsiTheme="majorHAnsi" w:cstheme="majorHAnsi"/>
           <w:sz w:val="22"/>
           <w:szCs w:val="22"/>
           <w:lang w:val="en-GB" w:eastAsia="en-GB"/>
         </w:rPr>
-        <w:t xml:space="preserve">training models </w:t>
-      </w:r>
-      <w:r>
-        <w:rPr>
+        <w:t xml:space="preserve"> </w:t>
+      </w:r>
+      <w:r>
+        <w:rPr>
+          <w:rFonts w:asciiTheme="majorHAnsi" w:hAnsiTheme="majorHAnsi" w:cstheme="majorHAnsi"/>
           <w:sz w:val="22"/>
           <w:szCs w:val="22"/>
           <w:lang w:val="en-GB" w:eastAsia="en-GB"/>
         </w:rPr>
-        <w:t>they don’t provide any use.</w:t>
-      </w:r>
-    </w:p>
-    <w:p>
-      <w:pPr>
-        <w:rPr>
+        <w:t>columns could be dropped and potentially reduce the storage needed as those field aren’t very useful</w:t>
+      </w:r>
+      <w:r>
+        <w:rPr>
+          <w:rFonts w:asciiTheme="majorHAnsi" w:hAnsiTheme="majorHAnsi" w:cstheme="majorHAnsi"/>
           <w:sz w:val="22"/>
           <w:szCs w:val="22"/>
           <w:lang w:val="en-GB" w:eastAsia="en-GB"/>
         </w:rPr>
-      </w:pPr>
-    </w:p>
-    <w:p>
-      <w:pPr>
+        <w:t xml:space="preserve"> and would qualify for being dark data</w:t>
+      </w:r>
+      <w:r>
         <w:rPr>
           <w:sz w:val="22"/>
           <w:szCs w:val="22"/>
           <w:lang w:val="en-GB" w:eastAsia="en-GB"/>
         </w:rPr>
-      </w:pPr>
+        <w:t xml:space="preserve">. </w:t>
+      </w:r>
       <w:r>
         <w:rPr>
           <w:sz w:val="22"/>
           <w:szCs w:val="22"/>
           <w:lang w:val="en-GB" w:eastAsia="en-GB"/>
         </w:rPr>
-        <w:t>If need be they can be removed with:</w:t>
+        <w:t>[4]</w:t>
+      </w:r>
+      <w:r>
+        <w:rPr>
+          <w:sz w:val="22"/>
+          <w:szCs w:val="22"/>
+          <w:lang w:val="en-GB" w:eastAsia="en-GB"/>
+        </w:rPr>
+        <w:t xml:space="preserve"> Contact details are kept in order to contact customers but for the sake of </w:t>
+      </w:r>
+      <w:r>
+        <w:rPr>
+          <w:sz w:val="22"/>
+          <w:szCs w:val="22"/>
+          <w:lang w:val="en-GB" w:eastAsia="en-GB"/>
+        </w:rPr>
+        <w:t xml:space="preserve">training models </w:t>
+      </w:r>
+      <w:r>
+        <w:rPr>
+          <w:sz w:val="22"/>
+          <w:szCs w:val="22"/>
+          <w:lang w:val="en-GB" w:eastAsia="en-GB"/>
+        </w:rPr>
+        <w:t>they don’t provide any use.</w:t>
+      </w:r>
+    </w:p>
+    <w:p>
+      <w:pPr>
+        <w:rPr>
+          <w:sz w:val="22"/>
+          <w:szCs w:val="22"/>
+          <w:lang w:val="en-GB" w:eastAsia="en-GB"/>
+        </w:rPr>
+      </w:pPr>
+    </w:p>
+    <w:p>
+      <w:pPr>
+        <w:rPr>
+          <w:sz w:val="22"/>
+          <w:szCs w:val="22"/>
+          <w:lang w:val="en-GB" w:eastAsia="en-GB"/>
+        </w:rPr>
+      </w:pPr>
+      <w:r>
+        <w:rPr>
+          <w:sz w:val="22"/>
+          <w:szCs w:val="22"/>
+          <w:lang w:val="en-GB" w:eastAsia="en-GB"/>
+        </w:rPr>
+        <w:t xml:space="preserve">If need </w:t>
+      </w:r>
+      <w:proofErr w:type="gramStart"/>
+      <w:r>
+        <w:rPr>
+          <w:sz w:val="22"/>
+          <w:szCs w:val="22"/>
+          <w:lang w:val="en-GB" w:eastAsia="en-GB"/>
+        </w:rPr>
+        <w:t>be</w:t>
+      </w:r>
+      <w:proofErr w:type="gramEnd"/>
+      <w:r>
+        <w:rPr>
+          <w:sz w:val="22"/>
+          <w:szCs w:val="22"/>
+          <w:lang w:val="en-GB" w:eastAsia="en-GB"/>
+        </w:rPr>
+        <w:t xml:space="preserve"> they can be removed with:</w:t>
       </w:r>
     </w:p>
     <w:p>
@@ -11632,14 +12635,25 @@
         </w:rPr>
         <w:t>&lt;</w:t>
       </w:r>
-      <w:r>
-        <w:rPr>
-          <w:rFonts w:ascii="Courier New" w:hAnsi="Courier New" w:cs="Courier New"/>
-          <w:color w:val="000000"/>
-          <w:sz w:val="20"/>
-          <w:szCs w:val="20"/>
-        </w:rPr>
-        <w:t>col_name_from above</w:t>
+      <w:proofErr w:type="spellStart"/>
+      <w:r>
+        <w:rPr>
+          <w:rFonts w:ascii="Courier New" w:hAnsi="Courier New" w:cs="Courier New"/>
+          <w:color w:val="000000"/>
+          <w:sz w:val="20"/>
+          <w:szCs w:val="20"/>
+        </w:rPr>
+        <w:t>col_name_from</w:t>
+      </w:r>
+      <w:proofErr w:type="spellEnd"/>
+      <w:r>
+        <w:rPr>
+          <w:rFonts w:ascii="Courier New" w:hAnsi="Courier New" w:cs="Courier New"/>
+          <w:color w:val="000000"/>
+          <w:sz w:val="20"/>
+          <w:szCs w:val="20"/>
+        </w:rPr>
+        <w:t xml:space="preserve"> above</w:t>
       </w:r>
       <w:r>
         <w:rPr>
@@ -11909,7 +12923,27 @@
           <w:sz w:val="20"/>
           <w:szCs w:val="20"/>
         </w:rPr>
-        <w:t xml:space="preserve"> job_type </w:t>
+        <w:t xml:space="preserve"> </w:t>
+      </w:r>
+      <w:proofErr w:type="spellStart"/>
+      <w:r>
+        <w:rPr>
+          <w:rFonts w:ascii="Courier New" w:hAnsi="Courier New" w:cs="Courier New"/>
+          <w:color w:val="000000"/>
+          <w:sz w:val="20"/>
+          <w:szCs w:val="20"/>
+        </w:rPr>
+        <w:t>job_type</w:t>
+      </w:r>
+      <w:proofErr w:type="spellEnd"/>
+      <w:r>
+        <w:rPr>
+          <w:rFonts w:ascii="Courier New" w:hAnsi="Courier New" w:cs="Courier New"/>
+          <w:color w:val="000000"/>
+          <w:sz w:val="20"/>
+          <w:szCs w:val="20"/>
+        </w:rPr>
+        <w:t xml:space="preserve"> </w:t>
       </w:r>
       <w:r>
         <w:rPr>
@@ -12072,7 +13106,27 @@
           <w:sz w:val="20"/>
           <w:szCs w:val="20"/>
         </w:rPr>
-        <w:t xml:space="preserve">SET job_type </w:t>
+        <w:t xml:space="preserve">SET </w:t>
+      </w:r>
+      <w:proofErr w:type="spellStart"/>
+      <w:r>
+        <w:rPr>
+          <w:rFonts w:ascii="Courier New" w:hAnsi="Courier New" w:cs="Courier New"/>
+          <w:color w:val="000000"/>
+          <w:sz w:val="20"/>
+          <w:szCs w:val="20"/>
+        </w:rPr>
+        <w:t>job_type</w:t>
+      </w:r>
+      <w:proofErr w:type="spellEnd"/>
+      <w:r>
+        <w:rPr>
+          <w:rFonts w:ascii="Courier New" w:hAnsi="Courier New" w:cs="Courier New"/>
+          <w:color w:val="000000"/>
+          <w:sz w:val="20"/>
+          <w:szCs w:val="20"/>
+        </w:rPr>
+        <w:t xml:space="preserve"> </w:t>
       </w:r>
       <w:r>
         <w:rPr>
@@ -12144,7 +13198,27 @@
           <w:sz w:val="20"/>
           <w:szCs w:val="20"/>
         </w:rPr>
-        <w:t xml:space="preserve">WHERE job_type </w:t>
+        <w:t xml:space="preserve">WHERE </w:t>
+      </w:r>
+      <w:proofErr w:type="spellStart"/>
+      <w:r>
+        <w:rPr>
+          <w:rFonts w:ascii="Courier New" w:hAnsi="Courier New" w:cs="Courier New"/>
+          <w:color w:val="000000"/>
+          <w:sz w:val="20"/>
+          <w:szCs w:val="20"/>
+        </w:rPr>
+        <w:t>job_type</w:t>
+      </w:r>
+      <w:proofErr w:type="spellEnd"/>
+      <w:r>
+        <w:rPr>
+          <w:rFonts w:ascii="Courier New" w:hAnsi="Courier New" w:cs="Courier New"/>
+          <w:color w:val="000000"/>
+          <w:sz w:val="20"/>
+          <w:szCs w:val="20"/>
+        </w:rPr>
+        <w:t xml:space="preserve"> </w:t>
       </w:r>
       <w:r>
         <w:rPr>
@@ -12439,16 +13513,36 @@
           <w:sz w:val="20"/>
           <w:szCs w:val="20"/>
         </w:rPr>
-        <w:t xml:space="preserve">    mean number </w:t>
-      </w:r>
-      <w:r>
-        <w:rPr>
-          <w:rFonts w:ascii="Courier New" w:hAnsi="Courier New" w:cs="Courier New"/>
-          <w:color w:val="666600"/>
-          <w:sz w:val="20"/>
-          <w:szCs w:val="20"/>
-        </w:rPr>
-        <w:t>:=</w:t>
+        <w:t xml:space="preserve">    mean </w:t>
+      </w:r>
+      <w:proofErr w:type="gramStart"/>
+      <w:r>
+        <w:rPr>
+          <w:rFonts w:ascii="Courier New" w:hAnsi="Courier New" w:cs="Courier New"/>
+          <w:color w:val="000000"/>
+          <w:sz w:val="20"/>
+          <w:szCs w:val="20"/>
+        </w:rPr>
+        <w:t xml:space="preserve">number </w:t>
+      </w:r>
+      <w:r>
+        <w:rPr>
+          <w:rFonts w:ascii="Courier New" w:hAnsi="Courier New" w:cs="Courier New"/>
+          <w:color w:val="666600"/>
+          <w:sz w:val="20"/>
+          <w:szCs w:val="20"/>
+        </w:rPr>
+        <w:t>:</w:t>
+      </w:r>
+      <w:proofErr w:type="gramEnd"/>
+      <w:r>
+        <w:rPr>
+          <w:rFonts w:ascii="Courier New" w:hAnsi="Courier New" w:cs="Courier New"/>
+          <w:color w:val="666600"/>
+          <w:sz w:val="20"/>
+          <w:szCs w:val="20"/>
+        </w:rPr>
+        <w:t>=</w:t>
       </w:r>
       <w:r>
         <w:rPr>
@@ -12520,16 +13614,56 @@
           <w:sz w:val="20"/>
           <w:szCs w:val="20"/>
         </w:rPr>
-        <w:t xml:space="preserve">    stdev number </w:t>
-      </w:r>
-      <w:r>
-        <w:rPr>
-          <w:rFonts w:ascii="Courier New" w:hAnsi="Courier New" w:cs="Courier New"/>
-          <w:color w:val="666600"/>
-          <w:sz w:val="20"/>
-          <w:szCs w:val="20"/>
-        </w:rPr>
-        <w:t>:=</w:t>
+        <w:t xml:space="preserve">    </w:t>
+      </w:r>
+      <w:proofErr w:type="spellStart"/>
+      <w:r>
+        <w:rPr>
+          <w:rFonts w:ascii="Courier New" w:hAnsi="Courier New" w:cs="Courier New"/>
+          <w:color w:val="000000"/>
+          <w:sz w:val="20"/>
+          <w:szCs w:val="20"/>
+        </w:rPr>
+        <w:t>stdev</w:t>
+      </w:r>
+      <w:proofErr w:type="spellEnd"/>
+      <w:r>
+        <w:rPr>
+          <w:rFonts w:ascii="Courier New" w:hAnsi="Courier New" w:cs="Courier New"/>
+          <w:color w:val="000000"/>
+          <w:sz w:val="20"/>
+          <w:szCs w:val="20"/>
+        </w:rPr>
+        <w:t xml:space="preserve"> </w:t>
+      </w:r>
+      <w:proofErr w:type="gramStart"/>
+      <w:r>
+        <w:rPr>
+          <w:rFonts w:ascii="Courier New" w:hAnsi="Courier New" w:cs="Courier New"/>
+          <w:color w:val="000000"/>
+          <w:sz w:val="20"/>
+          <w:szCs w:val="20"/>
+        </w:rPr>
+        <w:t xml:space="preserve">number </w:t>
+      </w:r>
+      <w:r>
+        <w:rPr>
+          <w:rFonts w:ascii="Courier New" w:hAnsi="Courier New" w:cs="Courier New"/>
+          <w:color w:val="666600"/>
+          <w:sz w:val="20"/>
+          <w:szCs w:val="20"/>
+        </w:rPr>
+        <w:t>:</w:t>
+      </w:r>
+      <w:proofErr w:type="gramEnd"/>
+      <w:r>
+        <w:rPr>
+          <w:rFonts w:ascii="Courier New" w:hAnsi="Courier New" w:cs="Courier New"/>
+          <w:color w:val="666600"/>
+          <w:sz w:val="20"/>
+          <w:szCs w:val="20"/>
+        </w:rPr>
+        <w:t>=</w:t>
       </w:r>
       <w:r>
         <w:rPr>
@@ -12646,7 +13780,17 @@
           <w:sz w:val="20"/>
           <w:szCs w:val="20"/>
         </w:rPr>
-        <w:t xml:space="preserve">    SYS</w:t>
+        <w:t xml:space="preserve">    </w:t>
+      </w:r>
+      <w:proofErr w:type="spellStart"/>
+      <w:r>
+        <w:rPr>
+          <w:rFonts w:ascii="Courier New" w:hAnsi="Courier New" w:cs="Courier New"/>
+          <w:color w:val="000000"/>
+          <w:sz w:val="20"/>
+          <w:szCs w:val="20"/>
+        </w:rPr>
+        <w:t>SYS</w:t>
       </w:r>
       <w:r>
         <w:rPr>
@@ -12664,7 +13808,17 @@
           <w:sz w:val="20"/>
           <w:szCs w:val="20"/>
         </w:rPr>
-        <w:t>dbms_stat_funcs</w:t>
+        <w:t>dbms_stat_</w:t>
+      </w:r>
+      <w:proofErr w:type="gramStart"/>
+      <w:r>
+        <w:rPr>
+          <w:rFonts w:ascii="Courier New" w:hAnsi="Courier New" w:cs="Courier New"/>
+          <w:color w:val="000000"/>
+          <w:sz w:val="20"/>
+          <w:szCs w:val="20"/>
+        </w:rPr>
+        <w:t>funcs</w:t>
       </w:r>
       <w:r>
         <w:rPr>
@@ -12682,7 +13836,27 @@
           <w:sz w:val="20"/>
           <w:szCs w:val="20"/>
         </w:rPr>
-        <w:t xml:space="preserve">normal_dist_fit </w:t>
+        <w:t>normal</w:t>
+      </w:r>
+      <w:proofErr w:type="gramEnd"/>
+      <w:r>
+        <w:rPr>
+          <w:rFonts w:ascii="Courier New" w:hAnsi="Courier New" w:cs="Courier New"/>
+          <w:color w:val="000000"/>
+          <w:sz w:val="20"/>
+          <w:szCs w:val="20"/>
+        </w:rPr>
+        <w:t>_dist_fit</w:t>
+      </w:r>
+      <w:proofErr w:type="spellEnd"/>
+      <w:r>
+        <w:rPr>
+          <w:rFonts w:ascii="Courier New" w:hAnsi="Courier New" w:cs="Courier New"/>
+          <w:color w:val="000000"/>
+          <w:sz w:val="20"/>
+          <w:szCs w:val="20"/>
+        </w:rPr>
+        <w:t xml:space="preserve"> </w:t>
       </w:r>
       <w:r>
         <w:rPr>
@@ -12700,7 +13874,27 @@
           <w:sz w:val="20"/>
           <w:szCs w:val="20"/>
         </w:rPr>
-        <w:t>'mdrzezdzon'</w:t>
+        <w:t>'</w:t>
+      </w:r>
+      <w:proofErr w:type="spellStart"/>
+      <w:r>
+        <w:rPr>
+          <w:rFonts w:ascii="Courier New" w:hAnsi="Courier New" w:cs="Courier New"/>
+          <w:color w:val="008800"/>
+          <w:sz w:val="20"/>
+          <w:szCs w:val="20"/>
+        </w:rPr>
+        <w:t>mdrzezdzon</w:t>
+      </w:r>
+      <w:proofErr w:type="spellEnd"/>
+      <w:r>
+        <w:rPr>
+          <w:rFonts w:ascii="Courier New" w:hAnsi="Courier New" w:cs="Courier New"/>
+          <w:color w:val="008800"/>
+          <w:sz w:val="20"/>
+          <w:szCs w:val="20"/>
+        </w:rPr>
+        <w:t>'</w:t>
       </w:r>
       <w:r>
         <w:rPr>
@@ -12817,8 +14011,19 @@
           <w:sz w:val="20"/>
           <w:szCs w:val="20"/>
         </w:rPr>
-        <w:t xml:space="preserve"> stdev</w:t>
-      </w:r>
+        <w:t xml:space="preserve"> </w:t>
+      </w:r>
+      <w:proofErr w:type="spellStart"/>
+      <w:r>
+        <w:rPr>
+          <w:rFonts w:ascii="Courier New" w:hAnsi="Courier New" w:cs="Courier New"/>
+          <w:color w:val="000000"/>
+          <w:sz w:val="20"/>
+          <w:szCs w:val="20"/>
+        </w:rPr>
+        <w:t>stdev</w:t>
+      </w:r>
+      <w:proofErr w:type="spellEnd"/>
       <w:r>
         <w:rPr>
           <w:rFonts w:ascii="Courier New" w:hAnsi="Courier New" w:cs="Courier New"/>
@@ -12889,7 +14094,17 @@
           <w:sz w:val="20"/>
           <w:szCs w:val="20"/>
         </w:rPr>
-        <w:t xml:space="preserve">    SYS</w:t>
+        <w:t xml:space="preserve">    </w:t>
+      </w:r>
+      <w:proofErr w:type="spellStart"/>
+      <w:r>
+        <w:rPr>
+          <w:rFonts w:ascii="Courier New" w:hAnsi="Courier New" w:cs="Courier New"/>
+          <w:color w:val="000000"/>
+          <w:sz w:val="20"/>
+          <w:szCs w:val="20"/>
+        </w:rPr>
+        <w:t>SYS</w:t>
       </w:r>
       <w:r>
         <w:rPr>
@@ -12907,7 +14122,17 @@
           <w:sz w:val="20"/>
           <w:szCs w:val="20"/>
         </w:rPr>
-        <w:t>dbms_stat_funcs</w:t>
+        <w:t>dbms_stat_</w:t>
+      </w:r>
+      <w:proofErr w:type="gramStart"/>
+      <w:r>
+        <w:rPr>
+          <w:rFonts w:ascii="Courier New" w:hAnsi="Courier New" w:cs="Courier New"/>
+          <w:color w:val="000000"/>
+          <w:sz w:val="20"/>
+          <w:szCs w:val="20"/>
+        </w:rPr>
+        <w:t>funcs</w:t>
       </w:r>
       <w:r>
         <w:rPr>
@@ -12925,7 +14150,27 @@
           <w:sz w:val="20"/>
           <w:szCs w:val="20"/>
         </w:rPr>
-        <w:t xml:space="preserve">POISSON_DIST_FIT </w:t>
+        <w:t>POISSON</w:t>
+      </w:r>
+      <w:proofErr w:type="gramEnd"/>
+      <w:r>
+        <w:rPr>
+          <w:rFonts w:ascii="Courier New" w:hAnsi="Courier New" w:cs="Courier New"/>
+          <w:color w:val="000000"/>
+          <w:sz w:val="20"/>
+          <w:szCs w:val="20"/>
+        </w:rPr>
+        <w:t>_DIST_FIT</w:t>
+      </w:r>
+      <w:proofErr w:type="spellEnd"/>
+      <w:r>
+        <w:rPr>
+          <w:rFonts w:ascii="Courier New" w:hAnsi="Courier New" w:cs="Courier New"/>
+          <w:color w:val="000000"/>
+          <w:sz w:val="20"/>
+          <w:szCs w:val="20"/>
+        </w:rPr>
+        <w:t xml:space="preserve"> </w:t>
       </w:r>
       <w:r>
         <w:rPr>
@@ -12943,7 +14188,27 @@
           <w:sz w:val="20"/>
           <w:szCs w:val="20"/>
         </w:rPr>
-        <w:t>'mdrzezdzon'</w:t>
+        <w:t>'</w:t>
+      </w:r>
+      <w:proofErr w:type="spellStart"/>
+      <w:r>
+        <w:rPr>
+          <w:rFonts w:ascii="Courier New" w:hAnsi="Courier New" w:cs="Courier New"/>
+          <w:color w:val="008800"/>
+          <w:sz w:val="20"/>
+          <w:szCs w:val="20"/>
+        </w:rPr>
+        <w:t>mdrzezdzon</w:t>
+      </w:r>
+      <w:proofErr w:type="spellEnd"/>
+      <w:r>
+        <w:rPr>
+          <w:rFonts w:ascii="Courier New" w:hAnsi="Courier New" w:cs="Courier New"/>
+          <w:color w:val="008800"/>
+          <w:sz w:val="20"/>
+          <w:szCs w:val="20"/>
+        </w:rPr>
+        <w:t>'</w:t>
       </w:r>
       <w:r>
         <w:rPr>
@@ -13042,8 +14307,19 @@
           <w:sz w:val="20"/>
           <w:szCs w:val="20"/>
         </w:rPr>
-        <w:t xml:space="preserve"> stdev</w:t>
-      </w:r>
+        <w:t xml:space="preserve"> </w:t>
+      </w:r>
+      <w:proofErr w:type="spellStart"/>
+      <w:r>
+        <w:rPr>
+          <w:rFonts w:ascii="Courier New" w:hAnsi="Courier New" w:cs="Courier New"/>
+          <w:color w:val="000000"/>
+          <w:sz w:val="20"/>
+          <w:szCs w:val="20"/>
+        </w:rPr>
+        <w:t>stdev</w:t>
+      </w:r>
+      <w:proofErr w:type="spellEnd"/>
       <w:r>
         <w:rPr>
           <w:rFonts w:ascii="Courier New" w:hAnsi="Courier New" w:cs="Courier New"/>
@@ -13159,7 +14435,17 @@
           <w:sz w:val="20"/>
           <w:szCs w:val="20"/>
         </w:rPr>
-        <w:t xml:space="preserve">    SYS</w:t>
+        <w:t xml:space="preserve">    </w:t>
+      </w:r>
+      <w:proofErr w:type="spellStart"/>
+      <w:r>
+        <w:rPr>
+          <w:rFonts w:ascii="Courier New" w:hAnsi="Courier New" w:cs="Courier New"/>
+          <w:color w:val="000000"/>
+          <w:sz w:val="20"/>
+          <w:szCs w:val="20"/>
+        </w:rPr>
+        <w:t>SYS</w:t>
       </w:r>
       <w:r>
         <w:rPr>
@@ -13177,7 +14463,17 @@
           <w:sz w:val="20"/>
           <w:szCs w:val="20"/>
         </w:rPr>
-        <w:t>dbms_stat_funcs</w:t>
+        <w:t>dbms_stat_</w:t>
+      </w:r>
+      <w:proofErr w:type="gramStart"/>
+      <w:r>
+        <w:rPr>
+          <w:rFonts w:ascii="Courier New" w:hAnsi="Courier New" w:cs="Courier New"/>
+          <w:color w:val="000000"/>
+          <w:sz w:val="20"/>
+          <w:szCs w:val="20"/>
+        </w:rPr>
+        <w:t>funcs</w:t>
       </w:r>
       <w:r>
         <w:rPr>
@@ -13195,7 +14491,27 @@
           <w:sz w:val="20"/>
           <w:szCs w:val="20"/>
         </w:rPr>
-        <w:t xml:space="preserve">normal_dist_fit </w:t>
+        <w:t>normal</w:t>
+      </w:r>
+      <w:proofErr w:type="gramEnd"/>
+      <w:r>
+        <w:rPr>
+          <w:rFonts w:ascii="Courier New" w:hAnsi="Courier New" w:cs="Courier New"/>
+          <w:color w:val="000000"/>
+          <w:sz w:val="20"/>
+          <w:szCs w:val="20"/>
+        </w:rPr>
+        <w:t>_dist_fit</w:t>
+      </w:r>
+      <w:proofErr w:type="spellEnd"/>
+      <w:r>
+        <w:rPr>
+          <w:rFonts w:ascii="Courier New" w:hAnsi="Courier New" w:cs="Courier New"/>
+          <w:color w:val="000000"/>
+          <w:sz w:val="20"/>
+          <w:szCs w:val="20"/>
+        </w:rPr>
+        <w:t xml:space="preserve"> </w:t>
       </w:r>
       <w:r>
         <w:rPr>
@@ -13213,7 +14529,27 @@
           <w:sz w:val="20"/>
           <w:szCs w:val="20"/>
         </w:rPr>
-        <w:t>'mdrzezdzon'</w:t>
+        <w:t>'</w:t>
+      </w:r>
+      <w:proofErr w:type="spellStart"/>
+      <w:r>
+        <w:rPr>
+          <w:rFonts w:ascii="Courier New" w:hAnsi="Courier New" w:cs="Courier New"/>
+          <w:color w:val="008800"/>
+          <w:sz w:val="20"/>
+          <w:szCs w:val="20"/>
+        </w:rPr>
+        <w:t>mdrzezdzon</w:t>
+      </w:r>
+      <w:proofErr w:type="spellEnd"/>
+      <w:r>
+        <w:rPr>
+          <w:rFonts w:ascii="Courier New" w:hAnsi="Courier New" w:cs="Courier New"/>
+          <w:color w:val="008800"/>
+          <w:sz w:val="20"/>
+          <w:szCs w:val="20"/>
+        </w:rPr>
+        <w:t>'</w:t>
       </w:r>
       <w:r>
         <w:rPr>
@@ -13330,8 +14666,19 @@
           <w:sz w:val="20"/>
           <w:szCs w:val="20"/>
         </w:rPr>
-        <w:t xml:space="preserve"> stdev</w:t>
-      </w:r>
+        <w:t xml:space="preserve"> </w:t>
+      </w:r>
+      <w:proofErr w:type="spellStart"/>
+      <w:r>
+        <w:rPr>
+          <w:rFonts w:ascii="Courier New" w:hAnsi="Courier New" w:cs="Courier New"/>
+          <w:color w:val="000000"/>
+          <w:sz w:val="20"/>
+          <w:szCs w:val="20"/>
+        </w:rPr>
+        <w:t>stdev</w:t>
+      </w:r>
+      <w:proofErr w:type="spellEnd"/>
       <w:r>
         <w:rPr>
           <w:rFonts w:ascii="Courier New" w:hAnsi="Courier New" w:cs="Courier New"/>
@@ -13402,7 +14749,17 @@
           <w:sz w:val="20"/>
           <w:szCs w:val="20"/>
         </w:rPr>
-        <w:t xml:space="preserve">    SYS</w:t>
+        <w:t xml:space="preserve">    </w:t>
+      </w:r>
+      <w:proofErr w:type="spellStart"/>
+      <w:r>
+        <w:rPr>
+          <w:rFonts w:ascii="Courier New" w:hAnsi="Courier New" w:cs="Courier New"/>
+          <w:color w:val="000000"/>
+          <w:sz w:val="20"/>
+          <w:szCs w:val="20"/>
+        </w:rPr>
+        <w:t>SYS</w:t>
       </w:r>
       <w:r>
         <w:rPr>
@@ -13420,7 +14777,17 @@
           <w:sz w:val="20"/>
           <w:szCs w:val="20"/>
         </w:rPr>
-        <w:t>dbms_stat_funcs</w:t>
+        <w:t>dbms_stat_</w:t>
+      </w:r>
+      <w:proofErr w:type="gramStart"/>
+      <w:r>
+        <w:rPr>
+          <w:rFonts w:ascii="Courier New" w:hAnsi="Courier New" w:cs="Courier New"/>
+          <w:color w:val="000000"/>
+          <w:sz w:val="20"/>
+          <w:szCs w:val="20"/>
+        </w:rPr>
+        <w:t>funcs</w:t>
       </w:r>
       <w:r>
         <w:rPr>
@@ -13438,7 +14805,27 @@
           <w:sz w:val="20"/>
           <w:szCs w:val="20"/>
         </w:rPr>
-        <w:t xml:space="preserve">POISSON_DIST_FIT </w:t>
+        <w:t>POISSON</w:t>
+      </w:r>
+      <w:proofErr w:type="gramEnd"/>
+      <w:r>
+        <w:rPr>
+          <w:rFonts w:ascii="Courier New" w:hAnsi="Courier New" w:cs="Courier New"/>
+          <w:color w:val="000000"/>
+          <w:sz w:val="20"/>
+          <w:szCs w:val="20"/>
+        </w:rPr>
+        <w:t>_DIST_FIT</w:t>
+      </w:r>
+      <w:proofErr w:type="spellEnd"/>
+      <w:r>
+        <w:rPr>
+          <w:rFonts w:ascii="Courier New" w:hAnsi="Courier New" w:cs="Courier New"/>
+          <w:color w:val="000000"/>
+          <w:sz w:val="20"/>
+          <w:szCs w:val="20"/>
+        </w:rPr>
+        <w:t xml:space="preserve"> </w:t>
       </w:r>
       <w:r>
         <w:rPr>
@@ -13456,7 +14843,27 @@
           <w:sz w:val="20"/>
           <w:szCs w:val="20"/>
         </w:rPr>
-        <w:t>'mdrzezdzon'</w:t>
+        <w:t>'</w:t>
+      </w:r>
+      <w:proofErr w:type="spellStart"/>
+      <w:r>
+        <w:rPr>
+          <w:rFonts w:ascii="Courier New" w:hAnsi="Courier New" w:cs="Courier New"/>
+          <w:color w:val="008800"/>
+          <w:sz w:val="20"/>
+          <w:szCs w:val="20"/>
+        </w:rPr>
+        <w:t>mdrzezdzon</w:t>
+      </w:r>
+      <w:proofErr w:type="spellEnd"/>
+      <w:r>
+        <w:rPr>
+          <w:rFonts w:ascii="Courier New" w:hAnsi="Courier New" w:cs="Courier New"/>
+          <w:color w:val="008800"/>
+          <w:sz w:val="20"/>
+          <w:szCs w:val="20"/>
+        </w:rPr>
+        <w:t>'</w:t>
       </w:r>
       <w:r>
         <w:rPr>
@@ -13555,8 +14962,19 @@
           <w:sz w:val="20"/>
           <w:szCs w:val="20"/>
         </w:rPr>
-        <w:t xml:space="preserve"> stdev</w:t>
-      </w:r>
+        <w:t xml:space="preserve"> </w:t>
+      </w:r>
+      <w:proofErr w:type="spellStart"/>
+      <w:r>
+        <w:rPr>
+          <w:rFonts w:ascii="Courier New" w:hAnsi="Courier New" w:cs="Courier New"/>
+          <w:color w:val="000000"/>
+          <w:sz w:val="20"/>
+          <w:szCs w:val="20"/>
+        </w:rPr>
+        <w:t>stdev</w:t>
+      </w:r>
+      <w:proofErr w:type="spellEnd"/>
       <w:r>
         <w:rPr>
           <w:rFonts w:ascii="Courier New" w:hAnsi="Courier New" w:cs="Courier New"/>
@@ -13672,7 +15090,17 @@
           <w:sz w:val="20"/>
           <w:szCs w:val="20"/>
         </w:rPr>
-        <w:t xml:space="preserve">    SYS</w:t>
+        <w:t xml:space="preserve">    </w:t>
+      </w:r>
+      <w:proofErr w:type="spellStart"/>
+      <w:r>
+        <w:rPr>
+          <w:rFonts w:ascii="Courier New" w:hAnsi="Courier New" w:cs="Courier New"/>
+          <w:color w:val="000000"/>
+          <w:sz w:val="20"/>
+          <w:szCs w:val="20"/>
+        </w:rPr>
+        <w:t>SYS</w:t>
       </w:r>
       <w:r>
         <w:rPr>
@@ -13690,7 +15118,17 @@
           <w:sz w:val="20"/>
           <w:szCs w:val="20"/>
         </w:rPr>
-        <w:t>dbms_stat_funcs</w:t>
+        <w:t>dbms_stat_</w:t>
+      </w:r>
+      <w:proofErr w:type="gramStart"/>
+      <w:r>
+        <w:rPr>
+          <w:rFonts w:ascii="Courier New" w:hAnsi="Courier New" w:cs="Courier New"/>
+          <w:color w:val="000000"/>
+          <w:sz w:val="20"/>
+          <w:szCs w:val="20"/>
+        </w:rPr>
+        <w:t>funcs</w:t>
       </w:r>
       <w:r>
         <w:rPr>
@@ -13708,7 +15146,27 @@
           <w:sz w:val="20"/>
           <w:szCs w:val="20"/>
         </w:rPr>
-        <w:t xml:space="preserve">normal_dist_fit </w:t>
+        <w:t>normal</w:t>
+      </w:r>
+      <w:proofErr w:type="gramEnd"/>
+      <w:r>
+        <w:rPr>
+          <w:rFonts w:ascii="Courier New" w:hAnsi="Courier New" w:cs="Courier New"/>
+          <w:color w:val="000000"/>
+          <w:sz w:val="20"/>
+          <w:szCs w:val="20"/>
+        </w:rPr>
+        <w:t>_dist_fit</w:t>
+      </w:r>
+      <w:proofErr w:type="spellEnd"/>
+      <w:r>
+        <w:rPr>
+          <w:rFonts w:ascii="Courier New" w:hAnsi="Courier New" w:cs="Courier New"/>
+          <w:color w:val="000000"/>
+          <w:sz w:val="20"/>
+          <w:szCs w:val="20"/>
+        </w:rPr>
+        <w:t xml:space="preserve"> </w:t>
       </w:r>
       <w:r>
         <w:rPr>
@@ -13726,7 +15184,27 @@
           <w:sz w:val="20"/>
           <w:szCs w:val="20"/>
         </w:rPr>
-        <w:t>'mdrzezdzon'</w:t>
+        <w:t>'</w:t>
+      </w:r>
+      <w:proofErr w:type="spellStart"/>
+      <w:r>
+        <w:rPr>
+          <w:rFonts w:ascii="Courier New" w:hAnsi="Courier New" w:cs="Courier New"/>
+          <w:color w:val="008800"/>
+          <w:sz w:val="20"/>
+          <w:szCs w:val="20"/>
+        </w:rPr>
+        <w:t>mdrzezdzon</w:t>
+      </w:r>
+      <w:proofErr w:type="spellEnd"/>
+      <w:r>
+        <w:rPr>
+          <w:rFonts w:ascii="Courier New" w:hAnsi="Courier New" w:cs="Courier New"/>
+          <w:color w:val="008800"/>
+          <w:sz w:val="20"/>
+          <w:szCs w:val="20"/>
+        </w:rPr>
+        <w:t>'</w:t>
       </w:r>
       <w:r>
         <w:rPr>
@@ -13780,7 +15258,27 @@
           <w:sz w:val="20"/>
           <w:szCs w:val="20"/>
         </w:rPr>
-        <w:t>'cduration'</w:t>
+        <w:t>'</w:t>
+      </w:r>
+      <w:proofErr w:type="spellStart"/>
+      <w:r>
+        <w:rPr>
+          <w:rFonts w:ascii="Courier New" w:hAnsi="Courier New" w:cs="Courier New"/>
+          <w:color w:val="008800"/>
+          <w:sz w:val="20"/>
+          <w:szCs w:val="20"/>
+        </w:rPr>
+        <w:t>cduration</w:t>
+      </w:r>
+      <w:proofErr w:type="spellEnd"/>
+      <w:r>
+        <w:rPr>
+          <w:rFonts w:ascii="Courier New" w:hAnsi="Courier New" w:cs="Courier New"/>
+          <w:color w:val="008800"/>
+          <w:sz w:val="20"/>
+          <w:szCs w:val="20"/>
+        </w:rPr>
+        <w:t>'</w:t>
       </w:r>
       <w:r>
         <w:rPr>
@@ -13843,8 +15341,19 @@
           <w:sz w:val="20"/>
           <w:szCs w:val="20"/>
         </w:rPr>
-        <w:t xml:space="preserve"> stdev</w:t>
-      </w:r>
+        <w:t xml:space="preserve"> </w:t>
+      </w:r>
+      <w:proofErr w:type="spellStart"/>
+      <w:r>
+        <w:rPr>
+          <w:rFonts w:ascii="Courier New" w:hAnsi="Courier New" w:cs="Courier New"/>
+          <w:color w:val="000000"/>
+          <w:sz w:val="20"/>
+          <w:szCs w:val="20"/>
+        </w:rPr>
+        <w:t>stdev</w:t>
+      </w:r>
+      <w:proofErr w:type="spellEnd"/>
       <w:r>
         <w:rPr>
           <w:rFonts w:ascii="Courier New" w:hAnsi="Courier New" w:cs="Courier New"/>
@@ -13915,7 +15424,17 @@
           <w:sz w:val="20"/>
           <w:szCs w:val="20"/>
         </w:rPr>
-        <w:t xml:space="preserve">    SYS</w:t>
+        <w:t xml:space="preserve">    </w:t>
+      </w:r>
+      <w:proofErr w:type="spellStart"/>
+      <w:r>
+        <w:rPr>
+          <w:rFonts w:ascii="Courier New" w:hAnsi="Courier New" w:cs="Courier New"/>
+          <w:color w:val="000000"/>
+          <w:sz w:val="20"/>
+          <w:szCs w:val="20"/>
+        </w:rPr>
+        <w:t>SYS</w:t>
       </w:r>
       <w:r>
         <w:rPr>
@@ -13933,7 +15452,17 @@
           <w:sz w:val="20"/>
           <w:szCs w:val="20"/>
         </w:rPr>
-        <w:t>dbms_stat_funcs</w:t>
+        <w:t>dbms_stat_</w:t>
+      </w:r>
+      <w:proofErr w:type="gramStart"/>
+      <w:r>
+        <w:rPr>
+          <w:rFonts w:ascii="Courier New" w:hAnsi="Courier New" w:cs="Courier New"/>
+          <w:color w:val="000000"/>
+          <w:sz w:val="20"/>
+          <w:szCs w:val="20"/>
+        </w:rPr>
+        <w:t>funcs</w:t>
       </w:r>
       <w:r>
         <w:rPr>
@@ -13951,7 +15480,27 @@
           <w:sz w:val="20"/>
           <w:szCs w:val="20"/>
         </w:rPr>
-        <w:t xml:space="preserve">POISSON_DIST_FIT </w:t>
+        <w:t>POISSON</w:t>
+      </w:r>
+      <w:proofErr w:type="gramEnd"/>
+      <w:r>
+        <w:rPr>
+          <w:rFonts w:ascii="Courier New" w:hAnsi="Courier New" w:cs="Courier New"/>
+          <w:color w:val="000000"/>
+          <w:sz w:val="20"/>
+          <w:szCs w:val="20"/>
+        </w:rPr>
+        <w:t>_DIST_FIT</w:t>
+      </w:r>
+      <w:proofErr w:type="spellEnd"/>
+      <w:r>
+        <w:rPr>
+          <w:rFonts w:ascii="Courier New" w:hAnsi="Courier New" w:cs="Courier New"/>
+          <w:color w:val="000000"/>
+          <w:sz w:val="20"/>
+          <w:szCs w:val="20"/>
+        </w:rPr>
+        <w:t xml:space="preserve"> </w:t>
       </w:r>
       <w:r>
         <w:rPr>
@@ -13969,7 +15518,27 @@
           <w:sz w:val="20"/>
           <w:szCs w:val="20"/>
         </w:rPr>
-        <w:t>'mdrzezdzon'</w:t>
+        <w:t>'</w:t>
+      </w:r>
+      <w:proofErr w:type="spellStart"/>
+      <w:r>
+        <w:rPr>
+          <w:rFonts w:ascii="Courier New" w:hAnsi="Courier New" w:cs="Courier New"/>
+          <w:color w:val="008800"/>
+          <w:sz w:val="20"/>
+          <w:szCs w:val="20"/>
+        </w:rPr>
+        <w:t>mdrzezdzon</w:t>
+      </w:r>
+      <w:proofErr w:type="spellEnd"/>
+      <w:r>
+        <w:rPr>
+          <w:rFonts w:ascii="Courier New" w:hAnsi="Courier New" w:cs="Courier New"/>
+          <w:color w:val="008800"/>
+          <w:sz w:val="20"/>
+          <w:szCs w:val="20"/>
+        </w:rPr>
+        <w:t>'</w:t>
       </w:r>
       <w:r>
         <w:rPr>
@@ -14023,7 +15592,27 @@
           <w:sz w:val="20"/>
           <w:szCs w:val="20"/>
         </w:rPr>
-        <w:t>'cduration'</w:t>
+        <w:t>'</w:t>
+      </w:r>
+      <w:proofErr w:type="spellStart"/>
+      <w:r>
+        <w:rPr>
+          <w:rFonts w:ascii="Courier New" w:hAnsi="Courier New" w:cs="Courier New"/>
+          <w:color w:val="008800"/>
+          <w:sz w:val="20"/>
+          <w:szCs w:val="20"/>
+        </w:rPr>
+        <w:t>cduration</w:t>
+      </w:r>
+      <w:proofErr w:type="spellEnd"/>
+      <w:r>
+        <w:rPr>
+          <w:rFonts w:ascii="Courier New" w:hAnsi="Courier New" w:cs="Courier New"/>
+          <w:color w:val="008800"/>
+          <w:sz w:val="20"/>
+          <w:szCs w:val="20"/>
+        </w:rPr>
+        <w:t>'</w:t>
       </w:r>
       <w:r>
         <w:rPr>
@@ -14068,8 +15657,19 @@
           <w:sz w:val="20"/>
           <w:szCs w:val="20"/>
         </w:rPr>
-        <w:t xml:space="preserve"> stdev</w:t>
-      </w:r>
+        <w:t xml:space="preserve"> </w:t>
+      </w:r>
+      <w:proofErr w:type="spellStart"/>
+      <w:r>
+        <w:rPr>
+          <w:rFonts w:ascii="Courier New" w:hAnsi="Courier New" w:cs="Courier New"/>
+          <w:color w:val="000000"/>
+          <w:sz w:val="20"/>
+          <w:szCs w:val="20"/>
+        </w:rPr>
+        <w:t>stdev</w:t>
+      </w:r>
+      <w:proofErr w:type="spellEnd"/>
       <w:r>
         <w:rPr>
           <w:rFonts w:ascii="Courier New" w:hAnsi="Courier New" w:cs="Courier New"/>
@@ -14466,12 +16066,14 @@
                 <w:lang w:val="en-GB" w:eastAsia="en-GB"/>
               </w:rPr>
             </w:pPr>
+            <w:proofErr w:type="spellStart"/>
             <w:r>
               <w:rPr>
                 <w:lang w:val="en-GB" w:eastAsia="en-GB"/>
               </w:rPr>
               <w:t>Cduration</w:t>
             </w:r>
+            <w:proofErr w:type="spellEnd"/>
           </w:p>
         </w:tc>
         <w:tc>
@@ -14551,7 +16153,21 @@
         <w:rPr>
           <w:color w:val="000000"/>
         </w:rPr>
-        <w:t xml:space="preserve">on how well they are distributed by fitting a normal and poisson distribution, this is done for the next section to make check data quality for modeling. </w:t>
+        <w:t xml:space="preserve">on how well they are distributed by fitting a normal and </w:t>
+      </w:r>
+      <w:proofErr w:type="spellStart"/>
+      <w:r>
+        <w:rPr>
+          <w:color w:val="000000"/>
+        </w:rPr>
+        <w:t>poisson</w:t>
+      </w:r>
+      <w:proofErr w:type="spellEnd"/>
+      <w:r>
+        <w:rPr>
+          <w:color w:val="000000"/>
+        </w:rPr>
+        <w:t xml:space="preserve"> distribution, this is done for the next section to make check data quality for modeling. </w:t>
       </w:r>
       <w:r>
         <w:rPr>
@@ -14573,11 +16189,19 @@
           <w:lang w:val="en-GB" w:eastAsia="en-GB"/>
         </w:rPr>
       </w:pPr>
+      <w:proofErr w:type="spellStart"/>
       <w:r>
         <w:rPr>
           <w:lang w:val="en-GB" w:eastAsia="en-GB"/>
         </w:rPr>
-        <w:t>Its worth mentioning that you can also gather performance statistics among others but that is out of scope for this project, an example is added below.</w:t>
+        <w:t>Its</w:t>
+      </w:r>
+      <w:proofErr w:type="spellEnd"/>
+      <w:r>
+        <w:rPr>
+          <w:lang w:val="en-GB" w:eastAsia="en-GB"/>
+        </w:rPr>
+        <w:t xml:space="preserve"> worth mentioning that you can also gather performance statistics among others but that is out of scope for this project, an example is added below.</w:t>
       </w:r>
     </w:p>
     <w:p>
@@ -14712,7 +16336,27 @@
           <w:sz w:val="20"/>
           <w:szCs w:val="20"/>
         </w:rPr>
-        <w:t xml:space="preserve">    dbms_stats</w:t>
+        <w:t xml:space="preserve">    </w:t>
+      </w:r>
+      <w:proofErr w:type="spellStart"/>
+      <w:r>
+        <w:rPr>
+          <w:rFonts w:ascii="Courier New" w:hAnsi="Courier New" w:cs="Courier New"/>
+          <w:color w:val="000000"/>
+          <w:sz w:val="20"/>
+          <w:szCs w:val="20"/>
+        </w:rPr>
+        <w:t>dbms_</w:t>
+      </w:r>
+      <w:proofErr w:type="gramStart"/>
+      <w:r>
+        <w:rPr>
+          <w:rFonts w:ascii="Courier New" w:hAnsi="Courier New" w:cs="Courier New"/>
+          <w:color w:val="000000"/>
+          <w:sz w:val="20"/>
+          <w:szCs w:val="20"/>
+        </w:rPr>
+        <w:t>stats</w:t>
       </w:r>
       <w:r>
         <w:rPr>
@@ -14730,8 +16374,19 @@
           <w:sz w:val="20"/>
           <w:szCs w:val="20"/>
         </w:rPr>
-        <w:t>gather_table_stats</w:t>
-      </w:r>
+        <w:t>gather</w:t>
+      </w:r>
+      <w:proofErr w:type="gramEnd"/>
+      <w:r>
+        <w:rPr>
+          <w:rFonts w:ascii="Courier New" w:hAnsi="Courier New" w:cs="Courier New"/>
+          <w:color w:val="000000"/>
+          <w:sz w:val="20"/>
+          <w:szCs w:val="20"/>
+        </w:rPr>
+        <w:t>_table_stats</w:t>
+      </w:r>
+      <w:proofErr w:type="spellEnd"/>
       <w:r>
         <w:rPr>
           <w:rFonts w:ascii="Courier New" w:hAnsi="Courier New" w:cs="Courier New"/>
@@ -14748,7 +16403,27 @@
           <w:sz w:val="20"/>
           <w:szCs w:val="20"/>
         </w:rPr>
-        <w:t>'mdrzezdzon'</w:t>
+        <w:t>'</w:t>
+      </w:r>
+      <w:proofErr w:type="spellStart"/>
+      <w:r>
+        <w:rPr>
+          <w:rFonts w:ascii="Courier New" w:hAnsi="Courier New" w:cs="Courier New"/>
+          <w:color w:val="008800"/>
+          <w:sz w:val="20"/>
+          <w:szCs w:val="20"/>
+        </w:rPr>
+        <w:t>mdrzezdzon</w:t>
+      </w:r>
+      <w:proofErr w:type="spellEnd"/>
+      <w:r>
+        <w:rPr>
+          <w:rFonts w:ascii="Courier New" w:hAnsi="Courier New" w:cs="Courier New"/>
+          <w:color w:val="008800"/>
+          <w:sz w:val="20"/>
+          <w:szCs w:val="20"/>
+        </w:rPr>
+        <w:t>'</w:t>
       </w:r>
       <w:r>
         <w:rPr>
@@ -14793,7 +16468,27 @@
           <w:sz w:val="20"/>
           <w:szCs w:val="20"/>
         </w:rPr>
-        <w:t xml:space="preserve"> estimate_percent </w:t>
+        <w:t xml:space="preserve"> </w:t>
+      </w:r>
+      <w:proofErr w:type="spellStart"/>
+      <w:r>
+        <w:rPr>
+          <w:rFonts w:ascii="Courier New" w:hAnsi="Courier New" w:cs="Courier New"/>
+          <w:color w:val="000000"/>
+          <w:sz w:val="20"/>
+          <w:szCs w:val="20"/>
+        </w:rPr>
+        <w:t>estimate_percent</w:t>
+      </w:r>
+      <w:proofErr w:type="spellEnd"/>
+      <w:r>
+        <w:rPr>
+          <w:rFonts w:ascii="Courier New" w:hAnsi="Courier New" w:cs="Courier New"/>
+          <w:color w:val="000000"/>
+          <w:sz w:val="20"/>
+          <w:szCs w:val="20"/>
+        </w:rPr>
+        <w:t xml:space="preserve"> </w:t>
       </w:r>
       <w:r>
         <w:rPr>
@@ -14811,7 +16506,17 @@
           <w:sz w:val="20"/>
           <w:szCs w:val="20"/>
         </w:rPr>
-        <w:t xml:space="preserve"> dbms_stats</w:t>
+        <w:t xml:space="preserve"> </w:t>
+      </w:r>
+      <w:proofErr w:type="spellStart"/>
+      <w:r>
+        <w:rPr>
+          <w:rFonts w:ascii="Courier New" w:hAnsi="Courier New" w:cs="Courier New"/>
+          <w:color w:val="000000"/>
+          <w:sz w:val="20"/>
+          <w:szCs w:val="20"/>
+        </w:rPr>
+        <w:t>dbms_stats</w:t>
       </w:r>
       <w:r>
         <w:rPr>
@@ -14831,6 +16536,7 @@
         </w:rPr>
         <w:t>auto_sample_size</w:t>
       </w:r>
+      <w:proofErr w:type="spellEnd"/>
       <w:r>
         <w:rPr>
           <w:rFonts w:ascii="Courier New" w:hAnsi="Courier New" w:cs="Courier New"/>
@@ -15035,7 +16741,37 @@
           <w:sz w:val="20"/>
           <w:szCs w:val="20"/>
         </w:rPr>
-        <w:t xml:space="preserve">    v_age bank</w:t>
+        <w:t xml:space="preserve">    </w:t>
+      </w:r>
+      <w:proofErr w:type="spellStart"/>
+      <w:r>
+        <w:rPr>
+          <w:rFonts w:ascii="Courier New" w:hAnsi="Courier New" w:cs="Courier New"/>
+          <w:color w:val="000000"/>
+          <w:sz w:val="20"/>
+          <w:szCs w:val="20"/>
+        </w:rPr>
+        <w:t>v_age</w:t>
+      </w:r>
+      <w:proofErr w:type="spellEnd"/>
+      <w:r>
+        <w:rPr>
+          <w:rFonts w:ascii="Courier New" w:hAnsi="Courier New" w:cs="Courier New"/>
+          <w:color w:val="000000"/>
+          <w:sz w:val="20"/>
+          <w:szCs w:val="20"/>
+        </w:rPr>
+        <w:t xml:space="preserve"> </w:t>
+      </w:r>
+      <w:proofErr w:type="spellStart"/>
+      <w:r>
+        <w:rPr>
+          <w:rFonts w:ascii="Courier New" w:hAnsi="Courier New" w:cs="Courier New"/>
+          <w:color w:val="000000"/>
+          <w:sz w:val="20"/>
+          <w:szCs w:val="20"/>
+        </w:rPr>
+        <w:t>bank</w:t>
       </w:r>
       <w:r>
         <w:rPr>
@@ -15073,6 +16809,7 @@
         </w:rPr>
         <w:t>type</w:t>
       </w:r>
+      <w:proofErr w:type="spellEnd"/>
       <w:r>
         <w:rPr>
           <w:rFonts w:ascii="Courier New" w:hAnsi="Courier New" w:cs="Courier New"/>
@@ -15125,7 +16862,37 @@
           <w:sz w:val="20"/>
           <w:szCs w:val="20"/>
         </w:rPr>
-        <w:t xml:space="preserve">    v_mode_age bank</w:t>
+        <w:t xml:space="preserve">    </w:t>
+      </w:r>
+      <w:proofErr w:type="spellStart"/>
+      <w:r>
+        <w:rPr>
+          <w:rFonts w:ascii="Courier New" w:hAnsi="Courier New" w:cs="Courier New"/>
+          <w:color w:val="000000"/>
+          <w:sz w:val="20"/>
+          <w:szCs w:val="20"/>
+        </w:rPr>
+        <w:t>v_mode_age</w:t>
+      </w:r>
+      <w:proofErr w:type="spellEnd"/>
+      <w:r>
+        <w:rPr>
+          <w:rFonts w:ascii="Courier New" w:hAnsi="Courier New" w:cs="Courier New"/>
+          <w:color w:val="000000"/>
+          <w:sz w:val="20"/>
+          <w:szCs w:val="20"/>
+        </w:rPr>
+        <w:t xml:space="preserve"> </w:t>
+      </w:r>
+      <w:proofErr w:type="spellStart"/>
+      <w:r>
+        <w:rPr>
+          <w:rFonts w:ascii="Courier New" w:hAnsi="Courier New" w:cs="Courier New"/>
+          <w:color w:val="000000"/>
+          <w:sz w:val="20"/>
+          <w:szCs w:val="20"/>
+        </w:rPr>
+        <w:t>bank</w:t>
       </w:r>
       <w:r>
         <w:rPr>
@@ -15163,6 +16930,7 @@
         </w:rPr>
         <w:t>type</w:t>
       </w:r>
+      <w:proofErr w:type="spellEnd"/>
       <w:r>
         <w:rPr>
           <w:rFonts w:ascii="Courier New" w:hAnsi="Courier New" w:cs="Courier New"/>
@@ -15215,7 +16983,37 @@
           <w:sz w:val="20"/>
           <w:szCs w:val="20"/>
         </w:rPr>
-        <w:t xml:space="preserve">    v_avg_age bank</w:t>
+        <w:t xml:space="preserve">    </w:t>
+      </w:r>
+      <w:proofErr w:type="spellStart"/>
+      <w:r>
+        <w:rPr>
+          <w:rFonts w:ascii="Courier New" w:hAnsi="Courier New" w:cs="Courier New"/>
+          <w:color w:val="000000"/>
+          <w:sz w:val="20"/>
+          <w:szCs w:val="20"/>
+        </w:rPr>
+        <w:t>v_avg_age</w:t>
+      </w:r>
+      <w:proofErr w:type="spellEnd"/>
+      <w:r>
+        <w:rPr>
+          <w:rFonts w:ascii="Courier New" w:hAnsi="Courier New" w:cs="Courier New"/>
+          <w:color w:val="000000"/>
+          <w:sz w:val="20"/>
+          <w:szCs w:val="20"/>
+        </w:rPr>
+        <w:t xml:space="preserve"> </w:t>
+      </w:r>
+      <w:proofErr w:type="spellStart"/>
+      <w:r>
+        <w:rPr>
+          <w:rFonts w:ascii="Courier New" w:hAnsi="Courier New" w:cs="Courier New"/>
+          <w:color w:val="000000"/>
+          <w:sz w:val="20"/>
+          <w:szCs w:val="20"/>
+        </w:rPr>
+        <w:t>bank</w:t>
       </w:r>
       <w:r>
         <w:rPr>
@@ -15253,6 +17051,7 @@
         </w:rPr>
         <w:t>type</w:t>
       </w:r>
+      <w:proofErr w:type="spellEnd"/>
       <w:r>
         <w:rPr>
           <w:rFonts w:ascii="Courier New" w:hAnsi="Courier New" w:cs="Courier New"/>
@@ -15305,7 +17104,37 @@
           <w:sz w:val="20"/>
           <w:szCs w:val="20"/>
         </w:rPr>
-        <w:t xml:space="preserve">    v_job_type bank</w:t>
+        <w:t xml:space="preserve">    </w:t>
+      </w:r>
+      <w:proofErr w:type="spellStart"/>
+      <w:r>
+        <w:rPr>
+          <w:rFonts w:ascii="Courier New" w:hAnsi="Courier New" w:cs="Courier New"/>
+          <w:color w:val="000000"/>
+          <w:sz w:val="20"/>
+          <w:szCs w:val="20"/>
+        </w:rPr>
+        <w:t>v_job_type</w:t>
+      </w:r>
+      <w:proofErr w:type="spellEnd"/>
+      <w:r>
+        <w:rPr>
+          <w:rFonts w:ascii="Courier New" w:hAnsi="Courier New" w:cs="Courier New"/>
+          <w:color w:val="000000"/>
+          <w:sz w:val="20"/>
+          <w:szCs w:val="20"/>
+        </w:rPr>
+        <w:t xml:space="preserve"> </w:t>
+      </w:r>
+      <w:proofErr w:type="spellStart"/>
+      <w:r>
+        <w:rPr>
+          <w:rFonts w:ascii="Courier New" w:hAnsi="Courier New" w:cs="Courier New"/>
+          <w:color w:val="000000"/>
+          <w:sz w:val="20"/>
+          <w:szCs w:val="20"/>
+        </w:rPr>
+        <w:t>bank</w:t>
       </w:r>
       <w:r>
         <w:rPr>
@@ -15343,6 +17172,7 @@
         </w:rPr>
         <w:t>type</w:t>
       </w:r>
+      <w:proofErr w:type="spellEnd"/>
       <w:r>
         <w:rPr>
           <w:rFonts w:ascii="Courier New" w:hAnsi="Courier New" w:cs="Courier New"/>
@@ -15395,7 +17225,38 @@
           <w:sz w:val="20"/>
           <w:szCs w:val="20"/>
         </w:rPr>
-        <w:t xml:space="preserve">    v_marital bank</w:t>
+        <w:t xml:space="preserve">    </w:t>
+      </w:r>
+      <w:proofErr w:type="spellStart"/>
+      <w:r>
+        <w:rPr>
+          <w:rFonts w:ascii="Courier New" w:hAnsi="Courier New" w:cs="Courier New"/>
+          <w:color w:val="000000"/>
+          <w:sz w:val="20"/>
+          <w:szCs w:val="20"/>
+        </w:rPr>
+        <w:t>v_marital</w:t>
+      </w:r>
+      <w:proofErr w:type="spellEnd"/>
+      <w:r>
+        <w:rPr>
+          <w:rFonts w:ascii="Courier New" w:hAnsi="Courier New" w:cs="Courier New"/>
+          <w:color w:val="000000"/>
+          <w:sz w:val="20"/>
+          <w:szCs w:val="20"/>
+        </w:rPr>
+        <w:t xml:space="preserve"> </w:t>
+      </w:r>
+      <w:proofErr w:type="spellStart"/>
+      <w:proofErr w:type="gramStart"/>
+      <w:r>
+        <w:rPr>
+          <w:rFonts w:ascii="Courier New" w:hAnsi="Courier New" w:cs="Courier New"/>
+          <w:color w:val="000000"/>
+          <w:sz w:val="20"/>
+          <w:szCs w:val="20"/>
+        </w:rPr>
+        <w:t>bank</w:t>
       </w:r>
       <w:r>
         <w:rPr>
@@ -15415,6 +17276,7 @@
         </w:rPr>
         <w:t>marital</w:t>
       </w:r>
+      <w:proofErr w:type="gramEnd"/>
       <w:r>
         <w:rPr>
           <w:rFonts w:ascii="Courier New" w:hAnsi="Courier New" w:cs="Courier New"/>
@@ -15433,6 +17295,7 @@
         </w:rPr>
         <w:t>type</w:t>
       </w:r>
+      <w:proofErr w:type="spellEnd"/>
       <w:r>
         <w:rPr>
           <w:rFonts w:ascii="Courier New" w:hAnsi="Courier New" w:cs="Courier New"/>
@@ -15602,7 +17465,17 @@
           <w:sz w:val="20"/>
           <w:szCs w:val="20"/>
         </w:rPr>
-        <w:t xml:space="preserve"> round</w:t>
+        <w:t xml:space="preserve"> </w:t>
+      </w:r>
+      <w:proofErr w:type="gramStart"/>
+      <w:r>
+        <w:rPr>
+          <w:rFonts w:ascii="Courier New" w:hAnsi="Courier New" w:cs="Courier New"/>
+          <w:color w:val="000000"/>
+          <w:sz w:val="20"/>
+          <w:szCs w:val="20"/>
+        </w:rPr>
+        <w:t>round</w:t>
       </w:r>
       <w:r>
         <w:rPr>
@@ -15613,6 +17486,7 @@
         </w:rPr>
         <w:t>(</w:t>
       </w:r>
+      <w:proofErr w:type="gramEnd"/>
       <w:r>
         <w:rPr>
           <w:rFonts w:ascii="Courier New" w:hAnsi="Courier New" w:cs="Courier New"/>
@@ -15737,8 +17611,19 @@
           <w:sz w:val="20"/>
           <w:szCs w:val="20"/>
         </w:rPr>
-        <w:t xml:space="preserve"> v_age</w:t>
-      </w:r>
+        <w:t xml:space="preserve"> </w:t>
+      </w:r>
+      <w:proofErr w:type="spellStart"/>
+      <w:r>
+        <w:rPr>
+          <w:rFonts w:ascii="Courier New" w:hAnsi="Courier New" w:cs="Courier New"/>
+          <w:color w:val="000000"/>
+          <w:sz w:val="20"/>
+          <w:szCs w:val="20"/>
+        </w:rPr>
+        <w:t>v_age</w:t>
+      </w:r>
+      <w:proofErr w:type="spellEnd"/>
     </w:p>
     <w:p>
       <w:pPr>
@@ -15937,6 +17822,7 @@
         </w:rPr>
         <w:t>(</w:t>
       </w:r>
+      <w:proofErr w:type="spellStart"/>
       <w:r>
         <w:rPr>
           <w:rFonts w:ascii="Courier New" w:hAnsi="Courier New" w:cs="Courier New"/>
@@ -15946,6 +17832,7 @@
         </w:rPr>
         <w:t>stats_mode</w:t>
       </w:r>
+      <w:proofErr w:type="spellEnd"/>
       <w:r>
         <w:rPr>
           <w:rFonts w:ascii="Courier New" w:hAnsi="Courier New" w:cs="Courier New"/>
@@ -16061,8 +17948,19 @@
           <w:sz w:val="20"/>
           <w:szCs w:val="20"/>
         </w:rPr>
-        <w:t xml:space="preserve"> v_mode_age</w:t>
-      </w:r>
+        <w:t xml:space="preserve"> </w:t>
+      </w:r>
+      <w:proofErr w:type="spellStart"/>
+      <w:r>
+        <w:rPr>
+          <w:rFonts w:ascii="Courier New" w:hAnsi="Courier New" w:cs="Courier New"/>
+          <w:color w:val="000000"/>
+          <w:sz w:val="20"/>
+          <w:szCs w:val="20"/>
+        </w:rPr>
+        <w:t>v_mode_age</w:t>
+      </w:r>
+      <w:proofErr w:type="spellEnd"/>
     </w:p>
     <w:p>
       <w:pPr>
@@ -16241,7 +18139,17 @@
           <w:sz w:val="20"/>
           <w:szCs w:val="20"/>
         </w:rPr>
-        <w:t xml:space="preserve"> round</w:t>
+        <w:t xml:space="preserve"> </w:t>
+      </w:r>
+      <w:proofErr w:type="gramStart"/>
+      <w:r>
+        <w:rPr>
+          <w:rFonts w:ascii="Courier New" w:hAnsi="Courier New" w:cs="Courier New"/>
+          <w:color w:val="000000"/>
+          <w:sz w:val="20"/>
+          <w:szCs w:val="20"/>
+        </w:rPr>
+        <w:t>round</w:t>
       </w:r>
       <w:r>
         <w:rPr>
@@ -16252,6 +18160,7 @@
         </w:rPr>
         <w:t>(</w:t>
       </w:r>
+      <w:proofErr w:type="gramEnd"/>
       <w:r>
         <w:rPr>
           <w:rFonts w:ascii="Courier New" w:hAnsi="Courier New" w:cs="Courier New"/>
@@ -16376,8 +18285,19 @@
           <w:sz w:val="20"/>
           <w:szCs w:val="20"/>
         </w:rPr>
-        <w:t xml:space="preserve"> v_avg_age</w:t>
-      </w:r>
+        <w:t xml:space="preserve"> </w:t>
+      </w:r>
+      <w:proofErr w:type="spellStart"/>
+      <w:r>
+        <w:rPr>
+          <w:rFonts w:ascii="Courier New" w:hAnsi="Courier New" w:cs="Courier New"/>
+          <w:color w:val="000000"/>
+          <w:sz w:val="20"/>
+          <w:szCs w:val="20"/>
+        </w:rPr>
+        <w:t>v_avg_age</w:t>
+      </w:r>
+      <w:proofErr w:type="spellEnd"/>
     </w:p>
     <w:p>
       <w:pPr>
@@ -16565,8 +18485,19 @@
           <w:sz w:val="20"/>
           <w:szCs w:val="20"/>
         </w:rPr>
-        <w:t xml:space="preserve"> stats_mode</w:t>
-      </w:r>
+        <w:t xml:space="preserve"> </w:t>
+      </w:r>
+      <w:proofErr w:type="spellStart"/>
+      <w:r>
+        <w:rPr>
+          <w:rFonts w:ascii="Courier New" w:hAnsi="Courier New" w:cs="Courier New"/>
+          <w:color w:val="000000"/>
+          <w:sz w:val="20"/>
+          <w:szCs w:val="20"/>
+        </w:rPr>
+        <w:t>stats_mode</w:t>
+      </w:r>
+      <w:proofErr w:type="spellEnd"/>
       <w:r>
         <w:rPr>
           <w:rFonts w:ascii="Courier New" w:hAnsi="Courier New" w:cs="Courier New"/>
@@ -16576,6 +18507,7 @@
         </w:rPr>
         <w:t>(</w:t>
       </w:r>
+      <w:proofErr w:type="spellStart"/>
       <w:r>
         <w:rPr>
           <w:rFonts w:ascii="Courier New" w:hAnsi="Courier New" w:cs="Courier New"/>
@@ -16585,6 +18517,7 @@
         </w:rPr>
         <w:t>job_type</w:t>
       </w:r>
+      <w:proofErr w:type="spellEnd"/>
       <w:r>
         <w:rPr>
           <w:rFonts w:ascii="Courier New" w:hAnsi="Courier New" w:cs="Courier New"/>
@@ -16664,8 +18597,19 @@
           <w:sz w:val="20"/>
           <w:szCs w:val="20"/>
         </w:rPr>
-        <w:t xml:space="preserve"> v_job_type</w:t>
-      </w:r>
+        <w:t xml:space="preserve"> </w:t>
+      </w:r>
+      <w:proofErr w:type="spellStart"/>
+      <w:r>
+        <w:rPr>
+          <w:rFonts w:ascii="Courier New" w:hAnsi="Courier New" w:cs="Courier New"/>
+          <w:color w:val="000000"/>
+          <w:sz w:val="20"/>
+          <w:szCs w:val="20"/>
+        </w:rPr>
+        <w:t>v_job_type</w:t>
+      </w:r>
+      <w:proofErr w:type="spellEnd"/>
     </w:p>
     <w:p>
       <w:pPr>
@@ -16853,8 +18797,19 @@
           <w:sz w:val="20"/>
           <w:szCs w:val="20"/>
         </w:rPr>
-        <w:t xml:space="preserve"> stats_mode</w:t>
-      </w:r>
+        <w:t xml:space="preserve"> </w:t>
+      </w:r>
+      <w:proofErr w:type="spellStart"/>
+      <w:r>
+        <w:rPr>
+          <w:rFonts w:ascii="Courier New" w:hAnsi="Courier New" w:cs="Courier New"/>
+          <w:color w:val="000000"/>
+          <w:sz w:val="20"/>
+          <w:szCs w:val="20"/>
+        </w:rPr>
+        <w:t>stats_mode</w:t>
+      </w:r>
+      <w:proofErr w:type="spellEnd"/>
       <w:r>
         <w:rPr>
           <w:rFonts w:ascii="Courier New" w:hAnsi="Courier New" w:cs="Courier New"/>
@@ -16952,8 +18907,19 @@
           <w:sz w:val="20"/>
           <w:szCs w:val="20"/>
         </w:rPr>
-        <w:t xml:space="preserve"> v_marital</w:t>
-      </w:r>
+        <w:t xml:space="preserve"> </w:t>
+      </w:r>
+      <w:proofErr w:type="spellStart"/>
+      <w:r>
+        <w:rPr>
+          <w:rFonts w:ascii="Courier New" w:hAnsi="Courier New" w:cs="Courier New"/>
+          <w:color w:val="000000"/>
+          <w:sz w:val="20"/>
+          <w:szCs w:val="20"/>
+        </w:rPr>
+        <w:t>v_marital</w:t>
+      </w:r>
+      <w:proofErr w:type="spellEnd"/>
     </w:p>
     <w:p>
       <w:pPr>
@@ -17123,7 +19089,17 @@
           <w:sz w:val="20"/>
           <w:szCs w:val="20"/>
         </w:rPr>
-        <w:t xml:space="preserve">    DBMS_OUTPUT</w:t>
+        <w:t xml:space="preserve">    </w:t>
+      </w:r>
+      <w:proofErr w:type="spellStart"/>
+      <w:r>
+        <w:rPr>
+          <w:rFonts w:ascii="Courier New" w:hAnsi="Courier New" w:cs="Courier New"/>
+          <w:color w:val="000000"/>
+          <w:sz w:val="20"/>
+          <w:szCs w:val="20"/>
+        </w:rPr>
+        <w:t>DBMS_OUTPUT</w:t>
       </w:r>
       <w:r>
         <w:rPr>
@@ -17141,8 +19117,19 @@
           <w:sz w:val="20"/>
           <w:szCs w:val="20"/>
         </w:rPr>
-        <w:t>put_line</w:t>
-      </w:r>
+        <w:t>put_</w:t>
+      </w:r>
+      <w:proofErr w:type="gramStart"/>
+      <w:r>
+        <w:rPr>
+          <w:rFonts w:ascii="Courier New" w:hAnsi="Courier New" w:cs="Courier New"/>
+          <w:color w:val="000000"/>
+          <w:sz w:val="20"/>
+          <w:szCs w:val="20"/>
+        </w:rPr>
+        <w:t>line</w:t>
+      </w:r>
+      <w:proofErr w:type="spellEnd"/>
       <w:r>
         <w:rPr>
           <w:rFonts w:ascii="Courier New" w:hAnsi="Courier New" w:cs="Courier New"/>
@@ -17152,6 +19139,7 @@
         </w:rPr>
         <w:t>(</w:t>
       </w:r>
+      <w:proofErr w:type="gramEnd"/>
       <w:r>
         <w:rPr>
           <w:rFonts w:ascii="Courier New" w:hAnsi="Courier New" w:cs="Courier New"/>
@@ -17186,8 +19174,19 @@
           <w:sz w:val="20"/>
           <w:szCs w:val="20"/>
         </w:rPr>
-        <w:t xml:space="preserve"> v_age</w:t>
-      </w:r>
+        <w:t xml:space="preserve"> </w:t>
+      </w:r>
+      <w:proofErr w:type="spellStart"/>
+      <w:r>
+        <w:rPr>
+          <w:rFonts w:ascii="Courier New" w:hAnsi="Courier New" w:cs="Courier New"/>
+          <w:color w:val="000000"/>
+          <w:sz w:val="20"/>
+          <w:szCs w:val="20"/>
+        </w:rPr>
+        <w:t>v_age</w:t>
+      </w:r>
+      <w:proofErr w:type="spellEnd"/>
       <w:r>
         <w:rPr>
           <w:rFonts w:ascii="Courier New" w:hAnsi="Courier New" w:cs="Courier New"/>
@@ -17240,7 +19239,17 @@
           <w:sz w:val="20"/>
           <w:szCs w:val="20"/>
         </w:rPr>
-        <w:t xml:space="preserve">    DBMS_OUTPUT</w:t>
+        <w:t xml:space="preserve">    </w:t>
+      </w:r>
+      <w:proofErr w:type="spellStart"/>
+      <w:r>
+        <w:rPr>
+          <w:rFonts w:ascii="Courier New" w:hAnsi="Courier New" w:cs="Courier New"/>
+          <w:color w:val="000000"/>
+          <w:sz w:val="20"/>
+          <w:szCs w:val="20"/>
+        </w:rPr>
+        <w:t>DBMS_OUTPUT</w:t>
       </w:r>
       <w:r>
         <w:rPr>
@@ -17258,8 +19267,19 @@
           <w:sz w:val="20"/>
           <w:szCs w:val="20"/>
         </w:rPr>
-        <w:t>put_line</w:t>
-      </w:r>
+        <w:t>put_</w:t>
+      </w:r>
+      <w:proofErr w:type="gramStart"/>
+      <w:r>
+        <w:rPr>
+          <w:rFonts w:ascii="Courier New" w:hAnsi="Courier New" w:cs="Courier New"/>
+          <w:color w:val="000000"/>
+          <w:sz w:val="20"/>
+          <w:szCs w:val="20"/>
+        </w:rPr>
+        <w:t>line</w:t>
+      </w:r>
+      <w:proofErr w:type="spellEnd"/>
       <w:r>
         <w:rPr>
           <w:rFonts w:ascii="Courier New" w:hAnsi="Courier New" w:cs="Courier New"/>
@@ -17269,6 +19289,7 @@
         </w:rPr>
         <w:t>(</w:t>
       </w:r>
+      <w:proofErr w:type="gramEnd"/>
       <w:r>
         <w:rPr>
           <w:rFonts w:ascii="Courier New" w:hAnsi="Courier New" w:cs="Courier New"/>
@@ -17303,8 +19324,19 @@
           <w:sz w:val="20"/>
           <w:szCs w:val="20"/>
         </w:rPr>
-        <w:t xml:space="preserve"> v_avg_age</w:t>
-      </w:r>
+        <w:t xml:space="preserve"> </w:t>
+      </w:r>
+      <w:proofErr w:type="spellStart"/>
+      <w:r>
+        <w:rPr>
+          <w:rFonts w:ascii="Courier New" w:hAnsi="Courier New" w:cs="Courier New"/>
+          <w:color w:val="000000"/>
+          <w:sz w:val="20"/>
+          <w:szCs w:val="20"/>
+        </w:rPr>
+        <w:t>v_avg_age</w:t>
+      </w:r>
+      <w:proofErr w:type="spellEnd"/>
       <w:r>
         <w:rPr>
           <w:rFonts w:ascii="Courier New" w:hAnsi="Courier New" w:cs="Courier New"/>
@@ -17357,7 +19389,17 @@
           <w:sz w:val="20"/>
           <w:szCs w:val="20"/>
         </w:rPr>
-        <w:t xml:space="preserve">    DBMS_OUTPUT</w:t>
+        <w:t xml:space="preserve">    </w:t>
+      </w:r>
+      <w:proofErr w:type="spellStart"/>
+      <w:r>
+        <w:rPr>
+          <w:rFonts w:ascii="Courier New" w:hAnsi="Courier New" w:cs="Courier New"/>
+          <w:color w:val="000000"/>
+          <w:sz w:val="20"/>
+          <w:szCs w:val="20"/>
+        </w:rPr>
+        <w:t>DBMS_OUTPUT</w:t>
       </w:r>
       <w:r>
         <w:rPr>
@@ -17375,8 +19417,19 @@
           <w:sz w:val="20"/>
           <w:szCs w:val="20"/>
         </w:rPr>
-        <w:t>put_line</w:t>
-      </w:r>
+        <w:t>put_</w:t>
+      </w:r>
+      <w:proofErr w:type="gramStart"/>
+      <w:r>
+        <w:rPr>
+          <w:rFonts w:ascii="Courier New" w:hAnsi="Courier New" w:cs="Courier New"/>
+          <w:color w:val="000000"/>
+          <w:sz w:val="20"/>
+          <w:szCs w:val="20"/>
+        </w:rPr>
+        <w:t>line</w:t>
+      </w:r>
+      <w:proofErr w:type="spellEnd"/>
       <w:r>
         <w:rPr>
           <w:rFonts w:ascii="Courier New" w:hAnsi="Courier New" w:cs="Courier New"/>
@@ -17386,6 +19439,7 @@
         </w:rPr>
         <w:t>(</w:t>
       </w:r>
+      <w:proofErr w:type="gramEnd"/>
       <w:r>
         <w:rPr>
           <w:rFonts w:ascii="Courier New" w:hAnsi="Courier New" w:cs="Courier New"/>
@@ -17420,8 +19474,19 @@
           <w:sz w:val="20"/>
           <w:szCs w:val="20"/>
         </w:rPr>
-        <w:t xml:space="preserve"> v_mode_age</w:t>
-      </w:r>
+        <w:t xml:space="preserve"> </w:t>
+      </w:r>
+      <w:proofErr w:type="spellStart"/>
+      <w:r>
+        <w:rPr>
+          <w:rFonts w:ascii="Courier New" w:hAnsi="Courier New" w:cs="Courier New"/>
+          <w:color w:val="000000"/>
+          <w:sz w:val="20"/>
+          <w:szCs w:val="20"/>
+        </w:rPr>
+        <w:t>v_mode_age</w:t>
+      </w:r>
+      <w:proofErr w:type="spellEnd"/>
       <w:r>
         <w:rPr>
           <w:rFonts w:ascii="Courier New" w:hAnsi="Courier New" w:cs="Courier New"/>
@@ -17474,7 +19539,17 @@
           <w:sz w:val="20"/>
           <w:szCs w:val="20"/>
         </w:rPr>
-        <w:t xml:space="preserve">    DBMS_OUTPUT</w:t>
+        <w:t xml:space="preserve">    </w:t>
+      </w:r>
+      <w:proofErr w:type="spellStart"/>
+      <w:r>
+        <w:rPr>
+          <w:rFonts w:ascii="Courier New" w:hAnsi="Courier New" w:cs="Courier New"/>
+          <w:color w:val="000000"/>
+          <w:sz w:val="20"/>
+          <w:szCs w:val="20"/>
+        </w:rPr>
+        <w:t>DBMS_OUTPUT</w:t>
       </w:r>
       <w:r>
         <w:rPr>
@@ -17492,8 +19567,19 @@
           <w:sz w:val="20"/>
           <w:szCs w:val="20"/>
         </w:rPr>
-        <w:t>put_line</w:t>
-      </w:r>
+        <w:t>put_</w:t>
+      </w:r>
+      <w:proofErr w:type="gramStart"/>
+      <w:r>
+        <w:rPr>
+          <w:rFonts w:ascii="Courier New" w:hAnsi="Courier New" w:cs="Courier New"/>
+          <w:color w:val="000000"/>
+          <w:sz w:val="20"/>
+          <w:szCs w:val="20"/>
+        </w:rPr>
+        <w:t>line</w:t>
+      </w:r>
+      <w:proofErr w:type="spellEnd"/>
       <w:r>
         <w:rPr>
           <w:rFonts w:ascii="Courier New" w:hAnsi="Courier New" w:cs="Courier New"/>
@@ -17503,6 +19589,7 @@
         </w:rPr>
         <w:t>(</w:t>
       </w:r>
+      <w:proofErr w:type="gramEnd"/>
       <w:r>
         <w:rPr>
           <w:rFonts w:ascii="Courier New" w:hAnsi="Courier New" w:cs="Courier New"/>
@@ -17537,8 +19624,19 @@
           <w:sz w:val="20"/>
           <w:szCs w:val="20"/>
         </w:rPr>
-        <w:t xml:space="preserve"> v_job_type</w:t>
-      </w:r>
+        <w:t xml:space="preserve"> </w:t>
+      </w:r>
+      <w:proofErr w:type="spellStart"/>
+      <w:r>
+        <w:rPr>
+          <w:rFonts w:ascii="Courier New" w:hAnsi="Courier New" w:cs="Courier New"/>
+          <w:color w:val="000000"/>
+          <w:sz w:val="20"/>
+          <w:szCs w:val="20"/>
+        </w:rPr>
+        <w:t>v_job_type</w:t>
+      </w:r>
+      <w:proofErr w:type="spellEnd"/>
       <w:r>
         <w:rPr>
           <w:rFonts w:ascii="Courier New" w:hAnsi="Courier New" w:cs="Courier New"/>
@@ -17591,7 +19689,17 @@
           <w:sz w:val="20"/>
           <w:szCs w:val="20"/>
         </w:rPr>
-        <w:t xml:space="preserve">    DBMS_OUTPUT</w:t>
+        <w:t xml:space="preserve">    </w:t>
+      </w:r>
+      <w:proofErr w:type="spellStart"/>
+      <w:r>
+        <w:rPr>
+          <w:rFonts w:ascii="Courier New" w:hAnsi="Courier New" w:cs="Courier New"/>
+          <w:color w:val="000000"/>
+          <w:sz w:val="20"/>
+          <w:szCs w:val="20"/>
+        </w:rPr>
+        <w:t>DBMS_OUTPUT</w:t>
       </w:r>
       <w:r>
         <w:rPr>
@@ -17609,8 +19717,19 @@
           <w:sz w:val="20"/>
           <w:szCs w:val="20"/>
         </w:rPr>
-        <w:t>put_line</w:t>
-      </w:r>
+        <w:t>put_</w:t>
+      </w:r>
+      <w:proofErr w:type="gramStart"/>
+      <w:r>
+        <w:rPr>
+          <w:rFonts w:ascii="Courier New" w:hAnsi="Courier New" w:cs="Courier New"/>
+          <w:color w:val="000000"/>
+          <w:sz w:val="20"/>
+          <w:szCs w:val="20"/>
+        </w:rPr>
+        <w:t>line</w:t>
+      </w:r>
+      <w:proofErr w:type="spellEnd"/>
       <w:r>
         <w:rPr>
           <w:rFonts w:ascii="Courier New" w:hAnsi="Courier New" w:cs="Courier New"/>
@@ -17620,6 +19739,7 @@
         </w:rPr>
         <w:t>(</w:t>
       </w:r>
+      <w:proofErr w:type="gramEnd"/>
       <w:r>
         <w:rPr>
           <w:rFonts w:ascii="Courier New" w:hAnsi="Courier New" w:cs="Courier New"/>
@@ -17654,8 +19774,19 @@
           <w:sz w:val="20"/>
           <w:szCs w:val="20"/>
         </w:rPr>
-        <w:t xml:space="preserve"> v_marital</w:t>
-      </w:r>
+        <w:t xml:space="preserve"> </w:t>
+      </w:r>
+      <w:proofErr w:type="spellStart"/>
+      <w:r>
+        <w:rPr>
+          <w:rFonts w:ascii="Courier New" w:hAnsi="Courier New" w:cs="Courier New"/>
+          <w:color w:val="000000"/>
+          <w:sz w:val="20"/>
+          <w:szCs w:val="20"/>
+        </w:rPr>
+        <w:t>v_marital</w:t>
+      </w:r>
+      <w:proofErr w:type="spellEnd"/>
       <w:r>
         <w:rPr>
           <w:rFonts w:ascii="Courier New" w:hAnsi="Courier New" w:cs="Courier New"/>
@@ -18285,12 +20416,26 @@
         <w:rPr>
           <w:lang w:val="en-GB" w:eastAsia="en-GB"/>
         </w:rPr>
-        <w:t xml:space="preserve">A useful tool I found while working on this report is the SQL developers report function, I won’t be focusing on it too much because I don’t think it applies to the requirements of the project but I think its worth mentioning, the bar graph was </w:t>
-      </w:r>
+        <w:t xml:space="preserve">A useful tool I found while working on this report is the SQL developers report function, I won’t be focusing on it too much because I don’t think it applies to the requirements of the project but I think </w:t>
+      </w:r>
+      <w:proofErr w:type="spellStart"/>
       <w:r>
         <w:rPr>
           <w:lang w:val="en-GB" w:eastAsia="en-GB"/>
         </w:rPr>
+        <w:t>its</w:t>
+      </w:r>
+      <w:proofErr w:type="spellEnd"/>
+      <w:r>
+        <w:rPr>
+          <w:lang w:val="en-GB" w:eastAsia="en-GB"/>
+        </w:rPr>
+        <w:t xml:space="preserve"> worth mentioning, the bar graph was </w:t>
+      </w:r>
+      <w:r>
+        <w:rPr>
+          <w:lang w:val="en-GB" w:eastAsia="en-GB"/>
+        </w:rPr>
         <w:t>generated</w:t>
       </w:r>
       <w:r>
@@ -18341,19 +20486,41 @@
         <w:rPr>
           <w:color w:val="008800"/>
         </w:rPr>
-        <w:t>'Occupations'</w:t>
-      </w:r>
-      <w:r>
-        <w:rPr>
-          <w:color w:val="008800"/>
-        </w:rPr>
-        <w:t xml:space="preserve"> </w:t>
+        <w:t xml:space="preserve">'Occupations' </w:t>
       </w:r>
       <w:r>
         <w:rPr>
           <w:lang w:val="en-GB" w:eastAsia="en-GB"/>
         </w:rPr>
-        <w:t>wouldn’t be used but in order to generate the report an additional column must be added to map the count(job_type) result and job_type data.</w:t>
+        <w:t>wouldn’t be used but in order to generate the report an additional column must be added to map the count(</w:t>
+      </w:r>
+      <w:proofErr w:type="spellStart"/>
+      <w:r>
+        <w:rPr>
+          <w:lang w:val="en-GB" w:eastAsia="en-GB"/>
+        </w:rPr>
+        <w:t>job_type</w:t>
+      </w:r>
+      <w:proofErr w:type="spellEnd"/>
+      <w:r>
+        <w:rPr>
+          <w:lang w:val="en-GB" w:eastAsia="en-GB"/>
+        </w:rPr>
+        <w:t xml:space="preserve">) result and </w:t>
+      </w:r>
+      <w:proofErr w:type="spellStart"/>
+      <w:r>
+        <w:rPr>
+          <w:lang w:val="en-GB" w:eastAsia="en-GB"/>
+        </w:rPr>
+        <w:t>job_type</w:t>
+      </w:r>
+      <w:proofErr w:type="spellEnd"/>
+      <w:r>
+        <w:rPr>
+          <w:lang w:val="en-GB" w:eastAsia="en-GB"/>
+        </w:rPr>
+        <w:t xml:space="preserve"> data.</w:t>
       </w:r>
     </w:p>
     <w:p>
@@ -18417,8 +20584,19 @@
           <w:sz w:val="20"/>
           <w:szCs w:val="20"/>
         </w:rPr>
-        <w:t xml:space="preserve"> job_type</w:t>
-      </w:r>
+        <w:t xml:space="preserve"> </w:t>
+      </w:r>
+      <w:proofErr w:type="spellStart"/>
+      <w:r>
+        <w:rPr>
+          <w:rFonts w:ascii="Courier New" w:hAnsi="Courier New" w:cs="Courier New"/>
+          <w:color w:val="000000"/>
+          <w:sz w:val="20"/>
+          <w:szCs w:val="20"/>
+        </w:rPr>
+        <w:t>job_type</w:t>
+      </w:r>
+      <w:proofErr w:type="spellEnd"/>
       <w:r>
         <w:rPr>
           <w:rFonts w:ascii="Courier New" w:hAnsi="Courier New" w:cs="Courier New"/>
@@ -18473,6 +20651,7 @@
         </w:rPr>
         <w:t>(</w:t>
       </w:r>
+      <w:proofErr w:type="spellStart"/>
       <w:r>
         <w:rPr>
           <w:rFonts w:ascii="Courier New" w:hAnsi="Courier New" w:cs="Courier New"/>
@@ -18482,6 +20661,7 @@
         </w:rPr>
         <w:t>job_type</w:t>
       </w:r>
+      <w:proofErr w:type="spellEnd"/>
       <w:r>
         <w:rPr>
           <w:rFonts w:ascii="Courier New" w:hAnsi="Courier New" w:cs="Courier New"/>
@@ -18552,8 +20732,19 @@
           <w:sz w:val="20"/>
           <w:szCs w:val="20"/>
         </w:rPr>
-        <w:t xml:space="preserve"> job_type</w:t>
-      </w:r>
+        <w:t xml:space="preserve"> </w:t>
+      </w:r>
+      <w:proofErr w:type="spellStart"/>
+      <w:r>
+        <w:rPr>
+          <w:rFonts w:ascii="Courier New" w:hAnsi="Courier New" w:cs="Courier New"/>
+          <w:color w:val="000000"/>
+          <w:sz w:val="20"/>
+          <w:szCs w:val="20"/>
+        </w:rPr>
+        <w:t>job_type</w:t>
+      </w:r>
+      <w:proofErr w:type="spellEnd"/>
       <w:r>
         <w:rPr>
           <w:rFonts w:ascii="Courier New" w:hAnsi="Courier New" w:cs="Courier New"/>
@@ -18705,7 +20896,27 @@
           <w:sz w:val="20"/>
           <w:szCs w:val="20"/>
         </w:rPr>
-        <w:t xml:space="preserve"> serveroutput on</w:t>
+        <w:t xml:space="preserve"> </w:t>
+      </w:r>
+      <w:proofErr w:type="spellStart"/>
+      <w:r>
+        <w:rPr>
+          <w:rFonts w:ascii="Courier New" w:hAnsi="Courier New" w:cs="Courier New"/>
+          <w:color w:val="000000"/>
+          <w:sz w:val="20"/>
+          <w:szCs w:val="20"/>
+        </w:rPr>
+        <w:t>serveroutput</w:t>
+      </w:r>
+      <w:proofErr w:type="spellEnd"/>
+      <w:r>
+        <w:rPr>
+          <w:rFonts w:ascii="Courier New" w:hAnsi="Courier New" w:cs="Courier New"/>
+          <w:color w:val="000000"/>
+          <w:sz w:val="20"/>
+          <w:szCs w:val="20"/>
+        </w:rPr>
+        <w:t xml:space="preserve"> on</w:t>
       </w:r>
       <w:r>
         <w:rPr>
@@ -18876,7 +21087,17 @@
           <w:sz w:val="20"/>
           <w:szCs w:val="20"/>
         </w:rPr>
-        <w:t>PUT_LINE</w:t>
+        <w:t>PUT_</w:t>
+      </w:r>
+      <w:proofErr w:type="gramStart"/>
+      <w:r>
+        <w:rPr>
+          <w:rFonts w:ascii="Courier New" w:hAnsi="Courier New" w:cs="Courier New"/>
+          <w:color w:val="000000"/>
+          <w:sz w:val="20"/>
+          <w:szCs w:val="20"/>
+        </w:rPr>
+        <w:t>LINE</w:t>
       </w:r>
       <w:r>
         <w:rPr>
@@ -18887,6 +21108,7 @@
         </w:rPr>
         <w:t>(</w:t>
       </w:r>
+      <w:proofErr w:type="gramEnd"/>
       <w:r>
         <w:rPr>
           <w:rFonts w:ascii="Courier New" w:hAnsi="Courier New" w:cs="Courier New"/>
@@ -18966,7 +21188,17 @@
           <w:sz w:val="20"/>
           <w:szCs w:val="20"/>
         </w:rPr>
-        <w:t>PUT_LINE</w:t>
+        <w:t>PUT_</w:t>
+      </w:r>
+      <w:proofErr w:type="gramStart"/>
+      <w:r>
+        <w:rPr>
+          <w:rFonts w:ascii="Courier New" w:hAnsi="Courier New" w:cs="Courier New"/>
+          <w:color w:val="000000"/>
+          <w:sz w:val="20"/>
+          <w:szCs w:val="20"/>
+        </w:rPr>
+        <w:t>LINE</w:t>
       </w:r>
       <w:r>
         <w:rPr>
@@ -18977,6 +21209,7 @@
         </w:rPr>
         <w:t>(</w:t>
       </w:r>
+      <w:proofErr w:type="gramEnd"/>
       <w:r>
         <w:rPr>
           <w:rFonts w:ascii="Courier New" w:hAnsi="Courier New" w:cs="Courier New"/>
@@ -19101,8 +21334,19 @@
           <w:sz w:val="20"/>
           <w:szCs w:val="20"/>
         </w:rPr>
-        <w:t xml:space="preserve"> job_type</w:t>
-      </w:r>
+        <w:t xml:space="preserve"> </w:t>
+      </w:r>
+      <w:proofErr w:type="spellStart"/>
+      <w:r>
+        <w:rPr>
+          <w:rFonts w:ascii="Courier New" w:hAnsi="Courier New" w:cs="Courier New"/>
+          <w:color w:val="000000"/>
+          <w:sz w:val="20"/>
+          <w:szCs w:val="20"/>
+        </w:rPr>
+        <w:t>job_type</w:t>
+      </w:r>
+      <w:proofErr w:type="spellEnd"/>
       <w:r>
         <w:rPr>
           <w:rFonts w:ascii="Courier New" w:hAnsi="Courier New" w:cs="Courier New"/>
@@ -19148,6 +21392,263 @@
         </w:rPr>
         <w:t>(</w:t>
       </w:r>
+      <w:proofErr w:type="spellStart"/>
+      <w:r>
+        <w:rPr>
+          <w:rFonts w:ascii="Courier New" w:hAnsi="Courier New" w:cs="Courier New"/>
+          <w:color w:val="000000"/>
+          <w:sz w:val="20"/>
+          <w:szCs w:val="20"/>
+        </w:rPr>
+        <w:t>job_</w:t>
+      </w:r>
+      <w:proofErr w:type="gramStart"/>
+      <w:r>
+        <w:rPr>
+          <w:rFonts w:ascii="Courier New" w:hAnsi="Courier New" w:cs="Courier New"/>
+          <w:color w:val="000000"/>
+          <w:sz w:val="20"/>
+          <w:szCs w:val="20"/>
+        </w:rPr>
+        <w:t>type</w:t>
+      </w:r>
+      <w:proofErr w:type="spellEnd"/>
+      <w:r>
+        <w:rPr>
+          <w:rFonts w:ascii="Courier New" w:hAnsi="Courier New" w:cs="Courier New"/>
+          <w:color w:val="666600"/>
+          <w:sz w:val="20"/>
+          <w:szCs w:val="20"/>
+        </w:rPr>
+        <w:t>)*</w:t>
+      </w:r>
+      <w:proofErr w:type="gramEnd"/>
+      <w:r>
+        <w:rPr>
+          <w:rFonts w:ascii="Courier New" w:hAnsi="Courier New" w:cs="Courier New"/>
+          <w:color w:val="000000"/>
+          <w:sz w:val="20"/>
+          <w:szCs w:val="20"/>
+        </w:rPr>
+        <w:t xml:space="preserve"> </w:t>
+      </w:r>
+      <w:r>
+        <w:rPr>
+          <w:rFonts w:ascii="Courier New" w:hAnsi="Courier New" w:cs="Courier New"/>
+          <w:color w:val="006666"/>
+          <w:sz w:val="20"/>
+          <w:szCs w:val="20"/>
+        </w:rPr>
+        <w:t>100</w:t>
+      </w:r>
+      <w:r>
+        <w:rPr>
+          <w:rFonts w:ascii="Courier New" w:hAnsi="Courier New" w:cs="Courier New"/>
+          <w:color w:val="000000"/>
+          <w:sz w:val="20"/>
+          <w:szCs w:val="20"/>
+        </w:rPr>
+        <w:t xml:space="preserve"> </w:t>
+      </w:r>
+      <w:r>
+        <w:rPr>
+          <w:rFonts w:ascii="Courier New" w:hAnsi="Courier New" w:cs="Courier New"/>
+          <w:color w:val="666600"/>
+          <w:sz w:val="20"/>
+          <w:szCs w:val="20"/>
+        </w:rPr>
+        <w:t>/</w:t>
+      </w:r>
+      <w:r>
+        <w:rPr>
+          <w:rFonts w:ascii="Courier New" w:hAnsi="Courier New" w:cs="Courier New"/>
+          <w:color w:val="000000"/>
+          <w:sz w:val="20"/>
+          <w:szCs w:val="20"/>
+        </w:rPr>
+        <w:t xml:space="preserve"> </w:t>
+      </w:r>
+      <w:r>
+        <w:rPr>
+          <w:rFonts w:ascii="Courier New" w:hAnsi="Courier New" w:cs="Courier New"/>
+          <w:color w:val="666600"/>
+          <w:sz w:val="20"/>
+          <w:szCs w:val="20"/>
+        </w:rPr>
+        <w:t>(</w:t>
+      </w:r>
+      <w:r>
+        <w:rPr>
+          <w:rFonts w:ascii="Courier New" w:hAnsi="Courier New" w:cs="Courier New"/>
+          <w:color w:val="660066"/>
+          <w:sz w:val="20"/>
+          <w:szCs w:val="20"/>
+        </w:rPr>
+        <w:t>Select</w:t>
+      </w:r>
+      <w:r>
+        <w:rPr>
+          <w:rFonts w:ascii="Courier New" w:hAnsi="Courier New" w:cs="Courier New"/>
+          <w:color w:val="000000"/>
+          <w:sz w:val="20"/>
+          <w:szCs w:val="20"/>
+        </w:rPr>
+        <w:t xml:space="preserve"> </w:t>
+      </w:r>
+      <w:r>
+        <w:rPr>
+          <w:rFonts w:ascii="Courier New" w:hAnsi="Courier New" w:cs="Courier New"/>
+          <w:color w:val="660066"/>
+          <w:sz w:val="20"/>
+          <w:szCs w:val="20"/>
+        </w:rPr>
+        <w:t>Count</w:t>
+      </w:r>
+      <w:r>
+        <w:rPr>
+          <w:rFonts w:ascii="Courier New" w:hAnsi="Courier New" w:cs="Courier New"/>
+          <w:color w:val="666600"/>
+          <w:sz w:val="20"/>
+          <w:szCs w:val="20"/>
+        </w:rPr>
+        <w:t>(*)</w:t>
+      </w:r>
+      <w:r>
+        <w:rPr>
+          <w:rFonts w:ascii="Courier New" w:hAnsi="Courier New" w:cs="Courier New"/>
+          <w:color w:val="000000"/>
+          <w:sz w:val="20"/>
+          <w:szCs w:val="20"/>
+        </w:rPr>
+        <w:t xml:space="preserve"> </w:t>
+      </w:r>
+      <w:r>
+        <w:rPr>
+          <w:rFonts w:ascii="Courier New" w:hAnsi="Courier New" w:cs="Courier New"/>
+          <w:color w:val="660066"/>
+          <w:sz w:val="20"/>
+          <w:szCs w:val="20"/>
+        </w:rPr>
+        <w:t>From</w:t>
+      </w:r>
+      <w:r>
+        <w:rPr>
+          <w:rFonts w:ascii="Courier New" w:hAnsi="Courier New" w:cs="Courier New"/>
+          <w:color w:val="000000"/>
+          <w:sz w:val="20"/>
+          <w:szCs w:val="20"/>
+        </w:rPr>
+        <w:t xml:space="preserve"> bank</w:t>
+      </w:r>
+      <w:r>
+        <w:rPr>
+          <w:rFonts w:ascii="Courier New" w:hAnsi="Courier New" w:cs="Courier New"/>
+          <w:color w:val="666600"/>
+          <w:sz w:val="20"/>
+          <w:szCs w:val="20"/>
+        </w:rPr>
+        <w:t>)),</w:t>
+      </w:r>
+      <w:r>
+        <w:rPr>
+          <w:rFonts w:ascii="Courier New" w:hAnsi="Courier New" w:cs="Courier New"/>
+          <w:color w:val="000000"/>
+          <w:sz w:val="20"/>
+          <w:szCs w:val="20"/>
+        </w:rPr>
+        <w:t xml:space="preserve"> </w:t>
+      </w:r>
+      <w:r>
+        <w:rPr>
+          <w:rFonts w:ascii="Courier New" w:hAnsi="Courier New" w:cs="Courier New"/>
+          <w:color w:val="006666"/>
+          <w:sz w:val="20"/>
+          <w:szCs w:val="20"/>
+        </w:rPr>
+        <w:t>2</w:t>
+      </w:r>
+      <w:r>
+        <w:rPr>
+          <w:rFonts w:ascii="Courier New" w:hAnsi="Courier New" w:cs="Courier New"/>
+          <w:color w:val="666600"/>
+          <w:sz w:val="20"/>
+          <w:szCs w:val="20"/>
+        </w:rPr>
+        <w:t>)</w:t>
+      </w:r>
+      <w:r>
+        <w:rPr>
+          <w:rFonts w:ascii="Courier New" w:hAnsi="Courier New" w:cs="Courier New"/>
+          <w:color w:val="008800"/>
+          <w:sz w:val="20"/>
+          <w:szCs w:val="20"/>
+        </w:rPr>
+        <w:t>"%"</w:t>
+      </w:r>
+      <w:r>
+        <w:rPr>
+          <w:rFonts w:ascii="Courier New" w:hAnsi="Courier New" w:cs="Courier New"/>
+          <w:color w:val="000000"/>
+          <w:sz w:val="20"/>
+          <w:szCs w:val="20"/>
+        </w:rPr>
+        <w:t xml:space="preserve">  </w:t>
+      </w:r>
+      <w:r>
+        <w:rPr>
+          <w:rFonts w:ascii="Courier New" w:hAnsi="Courier New" w:cs="Courier New"/>
+          <w:color w:val="000088"/>
+          <w:sz w:val="20"/>
+          <w:szCs w:val="20"/>
+        </w:rPr>
+        <w:t>from</w:t>
+      </w:r>
+      <w:r>
+        <w:rPr>
+          <w:rFonts w:ascii="Courier New" w:hAnsi="Courier New" w:cs="Courier New"/>
+          <w:color w:val="000000"/>
+          <w:sz w:val="20"/>
+          <w:szCs w:val="20"/>
+        </w:rPr>
+        <w:t xml:space="preserve"> bank </w:t>
+      </w:r>
+      <w:r>
+        <w:rPr>
+          <w:rFonts w:ascii="Courier New" w:hAnsi="Courier New" w:cs="Courier New"/>
+          <w:color w:val="000088"/>
+          <w:sz w:val="20"/>
+          <w:szCs w:val="20"/>
+        </w:rPr>
+        <w:t>group</w:t>
+      </w:r>
+      <w:r>
+        <w:rPr>
+          <w:rFonts w:ascii="Courier New" w:hAnsi="Courier New" w:cs="Courier New"/>
+          <w:color w:val="000000"/>
+          <w:sz w:val="20"/>
+          <w:szCs w:val="20"/>
+        </w:rPr>
+        <w:t xml:space="preserve"> </w:t>
+      </w:r>
+      <w:r>
+        <w:rPr>
+          <w:rFonts w:ascii="Courier New" w:hAnsi="Courier New" w:cs="Courier New"/>
+          <w:color w:val="000088"/>
+          <w:sz w:val="20"/>
+          <w:szCs w:val="20"/>
+        </w:rPr>
+        <w:t>by</w:t>
+      </w:r>
+      <w:r>
+        <w:rPr>
+          <w:rFonts w:ascii="Courier New" w:hAnsi="Courier New" w:cs="Courier New"/>
+          <w:color w:val="000000"/>
+          <w:sz w:val="20"/>
+          <w:szCs w:val="20"/>
+        </w:rPr>
+        <w:t xml:space="preserve"> </w:t>
+      </w:r>
+      <w:proofErr w:type="spellStart"/>
       <w:r>
         <w:rPr>
           <w:rFonts w:ascii="Courier New" w:hAnsi="Courier New" w:cs="Courier New"/>
@@ -19157,240 +21658,7 @@
         </w:rPr>
         <w:t>job_type</w:t>
       </w:r>
-      <w:r>
-        <w:rPr>
-          <w:rFonts w:ascii="Courier New" w:hAnsi="Courier New" w:cs="Courier New"/>
-          <w:color w:val="666600"/>
-          <w:sz w:val="20"/>
-          <w:szCs w:val="20"/>
-        </w:rPr>
-        <w:t>)*</w:t>
-      </w:r>
-      <w:r>
-        <w:rPr>
-          <w:rFonts w:ascii="Courier New" w:hAnsi="Courier New" w:cs="Courier New"/>
-          <w:color w:val="000000"/>
-          <w:sz w:val="20"/>
-          <w:szCs w:val="20"/>
-        </w:rPr>
-        <w:t xml:space="preserve"> </w:t>
-      </w:r>
-      <w:r>
-        <w:rPr>
-          <w:rFonts w:ascii="Courier New" w:hAnsi="Courier New" w:cs="Courier New"/>
-          <w:color w:val="006666"/>
-          <w:sz w:val="20"/>
-          <w:szCs w:val="20"/>
-        </w:rPr>
-        <w:t>100</w:t>
-      </w:r>
-      <w:r>
-        <w:rPr>
-          <w:rFonts w:ascii="Courier New" w:hAnsi="Courier New" w:cs="Courier New"/>
-          <w:color w:val="000000"/>
-          <w:sz w:val="20"/>
-          <w:szCs w:val="20"/>
-        </w:rPr>
-        <w:t xml:space="preserve"> </w:t>
-      </w:r>
-      <w:r>
-        <w:rPr>
-          <w:rFonts w:ascii="Courier New" w:hAnsi="Courier New" w:cs="Courier New"/>
-          <w:color w:val="666600"/>
-          <w:sz w:val="20"/>
-          <w:szCs w:val="20"/>
-        </w:rPr>
-        <w:t>/</w:t>
-      </w:r>
-      <w:r>
-        <w:rPr>
-          <w:rFonts w:ascii="Courier New" w:hAnsi="Courier New" w:cs="Courier New"/>
-          <w:color w:val="000000"/>
-          <w:sz w:val="20"/>
-          <w:szCs w:val="20"/>
-        </w:rPr>
-        <w:t xml:space="preserve"> </w:t>
-      </w:r>
-      <w:r>
-        <w:rPr>
-          <w:rFonts w:ascii="Courier New" w:hAnsi="Courier New" w:cs="Courier New"/>
-          <w:color w:val="666600"/>
-          <w:sz w:val="20"/>
-          <w:szCs w:val="20"/>
-        </w:rPr>
-        <w:t>(</w:t>
-      </w:r>
-      <w:r>
-        <w:rPr>
-          <w:rFonts w:ascii="Courier New" w:hAnsi="Courier New" w:cs="Courier New"/>
-          <w:color w:val="660066"/>
-          <w:sz w:val="20"/>
-          <w:szCs w:val="20"/>
-        </w:rPr>
-        <w:t>Select</w:t>
-      </w:r>
-      <w:r>
-        <w:rPr>
-          <w:rFonts w:ascii="Courier New" w:hAnsi="Courier New" w:cs="Courier New"/>
-          <w:color w:val="000000"/>
-          <w:sz w:val="20"/>
-          <w:szCs w:val="20"/>
-        </w:rPr>
-        <w:t xml:space="preserve"> </w:t>
-      </w:r>
-      <w:r>
-        <w:rPr>
-          <w:rFonts w:ascii="Courier New" w:hAnsi="Courier New" w:cs="Courier New"/>
-          <w:color w:val="660066"/>
-          <w:sz w:val="20"/>
-          <w:szCs w:val="20"/>
-        </w:rPr>
-        <w:t>Count</w:t>
-      </w:r>
-      <w:r>
-        <w:rPr>
-          <w:rFonts w:ascii="Courier New" w:hAnsi="Courier New" w:cs="Courier New"/>
-          <w:color w:val="666600"/>
-          <w:sz w:val="20"/>
-          <w:szCs w:val="20"/>
-        </w:rPr>
-        <w:t>(*)</w:t>
-      </w:r>
-      <w:r>
-        <w:rPr>
-          <w:rFonts w:ascii="Courier New" w:hAnsi="Courier New" w:cs="Courier New"/>
-          <w:color w:val="000000"/>
-          <w:sz w:val="20"/>
-          <w:szCs w:val="20"/>
-        </w:rPr>
-        <w:t xml:space="preserve"> </w:t>
-      </w:r>
-      <w:r>
-        <w:rPr>
-          <w:rFonts w:ascii="Courier New" w:hAnsi="Courier New" w:cs="Courier New"/>
-          <w:color w:val="660066"/>
-          <w:sz w:val="20"/>
-          <w:szCs w:val="20"/>
-        </w:rPr>
-        <w:t>From</w:t>
-      </w:r>
-      <w:r>
-        <w:rPr>
-          <w:rFonts w:ascii="Courier New" w:hAnsi="Courier New" w:cs="Courier New"/>
-          <w:color w:val="000000"/>
-          <w:sz w:val="20"/>
-          <w:szCs w:val="20"/>
-        </w:rPr>
-        <w:t xml:space="preserve"> bank</w:t>
-      </w:r>
-      <w:r>
-        <w:rPr>
-          <w:rFonts w:ascii="Courier New" w:hAnsi="Courier New" w:cs="Courier New"/>
-          <w:color w:val="666600"/>
-          <w:sz w:val="20"/>
-          <w:szCs w:val="20"/>
-        </w:rPr>
-        <w:t>)),</w:t>
-      </w:r>
-      <w:r>
-        <w:rPr>
-          <w:rFonts w:ascii="Courier New" w:hAnsi="Courier New" w:cs="Courier New"/>
-          <w:color w:val="000000"/>
-          <w:sz w:val="20"/>
-          <w:szCs w:val="20"/>
-        </w:rPr>
-        <w:t xml:space="preserve"> </w:t>
-      </w:r>
-      <w:r>
-        <w:rPr>
-          <w:rFonts w:ascii="Courier New" w:hAnsi="Courier New" w:cs="Courier New"/>
-          <w:color w:val="006666"/>
-          <w:sz w:val="20"/>
-          <w:szCs w:val="20"/>
-        </w:rPr>
-        <w:t>2</w:t>
-      </w:r>
-      <w:r>
-        <w:rPr>
-          <w:rFonts w:ascii="Courier New" w:hAnsi="Courier New" w:cs="Courier New"/>
-          <w:color w:val="666600"/>
-          <w:sz w:val="20"/>
-          <w:szCs w:val="20"/>
-        </w:rPr>
-        <w:t>)</w:t>
-      </w:r>
-      <w:r>
-        <w:rPr>
-          <w:rFonts w:ascii="Courier New" w:hAnsi="Courier New" w:cs="Courier New"/>
-          <w:color w:val="008800"/>
-          <w:sz w:val="20"/>
-          <w:szCs w:val="20"/>
-        </w:rPr>
-        <w:t>"%"</w:t>
-      </w:r>
-      <w:r>
-        <w:rPr>
-          <w:rFonts w:ascii="Courier New" w:hAnsi="Courier New" w:cs="Courier New"/>
-          <w:color w:val="000000"/>
-          <w:sz w:val="20"/>
-          <w:szCs w:val="20"/>
-        </w:rPr>
-        <w:t xml:space="preserve">  </w:t>
-      </w:r>
-      <w:r>
-        <w:rPr>
-          <w:rFonts w:ascii="Courier New" w:hAnsi="Courier New" w:cs="Courier New"/>
-          <w:color w:val="000088"/>
-          <w:sz w:val="20"/>
-          <w:szCs w:val="20"/>
-        </w:rPr>
-        <w:t>from</w:t>
-      </w:r>
-      <w:r>
-        <w:rPr>
-          <w:rFonts w:ascii="Courier New" w:hAnsi="Courier New" w:cs="Courier New"/>
-          <w:color w:val="000000"/>
-          <w:sz w:val="20"/>
-          <w:szCs w:val="20"/>
-        </w:rPr>
-        <w:t xml:space="preserve"> bank </w:t>
-      </w:r>
-      <w:r>
-        <w:rPr>
-          <w:rFonts w:ascii="Courier New" w:hAnsi="Courier New" w:cs="Courier New"/>
-          <w:color w:val="000088"/>
-          <w:sz w:val="20"/>
-          <w:szCs w:val="20"/>
-        </w:rPr>
-        <w:t>group</w:t>
-      </w:r>
-      <w:r>
-        <w:rPr>
-          <w:rFonts w:ascii="Courier New" w:hAnsi="Courier New" w:cs="Courier New"/>
-          <w:color w:val="000000"/>
-          <w:sz w:val="20"/>
-          <w:szCs w:val="20"/>
-        </w:rPr>
-        <w:t xml:space="preserve"> </w:t>
-      </w:r>
-      <w:r>
-        <w:rPr>
-          <w:rFonts w:ascii="Courier New" w:hAnsi="Courier New" w:cs="Courier New"/>
-          <w:color w:val="000088"/>
-          <w:sz w:val="20"/>
-          <w:szCs w:val="20"/>
-        </w:rPr>
-        <w:t>by</w:t>
-      </w:r>
-      <w:r>
-        <w:rPr>
-          <w:rFonts w:ascii="Courier New" w:hAnsi="Courier New" w:cs="Courier New"/>
-          <w:color w:val="000000"/>
-          <w:sz w:val="20"/>
-          <w:szCs w:val="20"/>
-        </w:rPr>
-        <w:t xml:space="preserve"> job_type</w:t>
-      </w:r>
+      <w:proofErr w:type="spellEnd"/>
       <w:r>
         <w:rPr>
           <w:rFonts w:ascii="Courier New" w:hAnsi="Courier New" w:cs="Courier New"/>
@@ -19470,7 +21738,17 @@
           <w:sz w:val="20"/>
           <w:szCs w:val="20"/>
         </w:rPr>
-        <w:t>PUT_LINE</w:t>
+        <w:t>PUT_</w:t>
+      </w:r>
+      <w:proofErr w:type="gramStart"/>
+      <w:r>
+        <w:rPr>
+          <w:rFonts w:ascii="Courier New" w:hAnsi="Courier New" w:cs="Courier New"/>
+          <w:color w:val="000000"/>
+          <w:sz w:val="20"/>
+          <w:szCs w:val="20"/>
+        </w:rPr>
+        <w:t>LINE</w:t>
       </w:r>
       <w:r>
         <w:rPr>
@@ -19481,6 +21759,7 @@
         </w:rPr>
         <w:t>(</w:t>
       </w:r>
+      <w:proofErr w:type="gramEnd"/>
       <w:r>
         <w:rPr>
           <w:rFonts w:ascii="Courier New" w:hAnsi="Courier New" w:cs="Courier New"/>
@@ -19517,6 +21796,7 @@
         </w:rPr>
         <w:t xml:space="preserve"> </w:t>
       </w:r>
+      <w:proofErr w:type="spellStart"/>
       <w:r>
         <w:rPr>
           <w:rFonts w:ascii="Courier New" w:hAnsi="Courier New" w:cs="Courier New"/>
@@ -19542,7 +21822,17 @@
           <w:sz w:val="20"/>
           <w:szCs w:val="20"/>
         </w:rPr>
-        <w:t xml:space="preserve">job_type </w:t>
+        <w:t>job_type</w:t>
+      </w:r>
+      <w:proofErr w:type="spellEnd"/>
+      <w:r>
+        <w:rPr>
+          <w:rFonts w:ascii="Courier New" w:hAnsi="Courier New" w:cs="Courier New"/>
+          <w:color w:val="000000"/>
+          <w:sz w:val="20"/>
+          <w:szCs w:val="20"/>
+        </w:rPr>
+        <w:t xml:space="preserve"> </w:t>
       </w:r>
       <w:r>
         <w:rPr>
@@ -19839,7 +22129,17 @@
           <w:sz w:val="20"/>
           <w:szCs w:val="20"/>
         </w:rPr>
-        <w:t>PUT_LINE</w:t>
+        <w:t>PUT_</w:t>
+      </w:r>
+      <w:proofErr w:type="gramStart"/>
+      <w:r>
+        <w:rPr>
+          <w:rFonts w:ascii="Courier New" w:hAnsi="Courier New" w:cs="Courier New"/>
+          <w:color w:val="000000"/>
+          <w:sz w:val="20"/>
+          <w:szCs w:val="20"/>
+        </w:rPr>
+        <w:t>LINE</w:t>
       </w:r>
       <w:r>
         <w:rPr>
@@ -19850,6 +22150,7 @@
         </w:rPr>
         <w:t>(</w:t>
       </w:r>
+      <w:proofErr w:type="gramEnd"/>
       <w:r>
         <w:rPr>
           <w:rFonts w:ascii="Courier New" w:hAnsi="Courier New" w:cs="Courier New"/>
@@ -19929,7 +22230,17 @@
           <w:sz w:val="20"/>
           <w:szCs w:val="20"/>
         </w:rPr>
-        <w:t>PUT_LINE</w:t>
+        <w:t>PUT_</w:t>
+      </w:r>
+      <w:proofErr w:type="gramStart"/>
+      <w:r>
+        <w:rPr>
+          <w:rFonts w:ascii="Courier New" w:hAnsi="Courier New" w:cs="Courier New"/>
+          <w:color w:val="000000"/>
+          <w:sz w:val="20"/>
+          <w:szCs w:val="20"/>
+        </w:rPr>
+        <w:t>LINE</w:t>
       </w:r>
       <w:r>
         <w:rPr>
@@ -19940,6 +22251,7 @@
         </w:rPr>
         <w:t>(</w:t>
       </w:r>
+      <w:proofErr w:type="gramEnd"/>
       <w:r>
         <w:rPr>
           <w:rFonts w:ascii="Courier New" w:hAnsi="Courier New" w:cs="Courier New"/>
@@ -20201,6 +22513,7 @@
         </w:rPr>
         <w:t xml:space="preserve"> </w:t>
       </w:r>
+      <w:proofErr w:type="gramStart"/>
       <w:r>
         <w:rPr>
           <w:rFonts w:ascii="Courier New" w:hAnsi="Courier New" w:cs="Courier New"/>
@@ -20217,7 +22530,17 @@
           <w:sz w:val="20"/>
           <w:szCs w:val="20"/>
         </w:rPr>
-        <w:t>(*)</w:t>
+        <w:t>(</w:t>
+      </w:r>
+      <w:proofErr w:type="gramEnd"/>
+      <w:r>
+        <w:rPr>
+          <w:rFonts w:ascii="Courier New" w:hAnsi="Courier New" w:cs="Courier New"/>
+          <w:color w:val="666600"/>
+          <w:sz w:val="20"/>
+          <w:szCs w:val="20"/>
+        </w:rPr>
+        <w:t>*)</w:t>
       </w:r>
       <w:r>
         <w:rPr>
@@ -20433,7 +22756,17 @@
           <w:sz w:val="20"/>
           <w:szCs w:val="20"/>
         </w:rPr>
-        <w:t>PUT_LINE</w:t>
+        <w:t>PUT_</w:t>
+      </w:r>
+      <w:proofErr w:type="gramStart"/>
+      <w:r>
+        <w:rPr>
+          <w:rFonts w:ascii="Courier New" w:hAnsi="Courier New" w:cs="Courier New"/>
+          <w:color w:val="000000"/>
+          <w:sz w:val="20"/>
+          <w:szCs w:val="20"/>
+        </w:rPr>
+        <w:t>LINE</w:t>
       </w:r>
       <w:r>
         <w:rPr>
@@ -20444,6 +22777,7 @@
         </w:rPr>
         <w:t>(</w:t>
       </w:r>
+      <w:proofErr w:type="gramEnd"/>
       <w:r>
         <w:rPr>
           <w:rFonts w:ascii="Courier New" w:hAnsi="Courier New" w:cs="Courier New"/>
@@ -20480,6 +22814,7 @@
         </w:rPr>
         <w:t xml:space="preserve"> </w:t>
       </w:r>
+      <w:proofErr w:type="spellStart"/>
       <w:r>
         <w:rPr>
           <w:rFonts w:ascii="Courier New" w:hAnsi="Courier New" w:cs="Courier New"/>
@@ -20505,7 +22840,17 @@
           <w:sz w:val="20"/>
           <w:szCs w:val="20"/>
         </w:rPr>
-        <w:t xml:space="preserve">marital </w:t>
+        <w:t>marital</w:t>
+      </w:r>
+      <w:proofErr w:type="spellEnd"/>
+      <w:r>
+        <w:rPr>
+          <w:rFonts w:ascii="Courier New" w:hAnsi="Courier New" w:cs="Courier New"/>
+          <w:color w:val="000000"/>
+          <w:sz w:val="20"/>
+          <w:szCs w:val="20"/>
+        </w:rPr>
+        <w:t xml:space="preserve"> </w:t>
       </w:r>
       <w:r>
         <w:rPr>
@@ -20802,7 +23147,17 @@
           <w:sz w:val="20"/>
           <w:szCs w:val="20"/>
         </w:rPr>
-        <w:t>PUT_LINE</w:t>
+        <w:t>PUT_</w:t>
+      </w:r>
+      <w:proofErr w:type="gramStart"/>
+      <w:r>
+        <w:rPr>
+          <w:rFonts w:ascii="Courier New" w:hAnsi="Courier New" w:cs="Courier New"/>
+          <w:color w:val="000000"/>
+          <w:sz w:val="20"/>
+          <w:szCs w:val="20"/>
+        </w:rPr>
+        <w:t>LINE</w:t>
       </w:r>
       <w:r>
         <w:rPr>
@@ -20813,6 +23168,7 @@
         </w:rPr>
         <w:t>(</w:t>
       </w:r>
+      <w:proofErr w:type="gramEnd"/>
       <w:r>
         <w:rPr>
           <w:rFonts w:ascii="Courier New" w:hAnsi="Courier New" w:cs="Courier New"/>
@@ -20892,7 +23248,17 @@
           <w:sz w:val="20"/>
           <w:szCs w:val="20"/>
         </w:rPr>
-        <w:t>PUT_LINE</w:t>
+        <w:t>PUT_</w:t>
+      </w:r>
+      <w:proofErr w:type="gramStart"/>
+      <w:r>
+        <w:rPr>
+          <w:rFonts w:ascii="Courier New" w:hAnsi="Courier New" w:cs="Courier New"/>
+          <w:color w:val="000000"/>
+          <w:sz w:val="20"/>
+          <w:szCs w:val="20"/>
+        </w:rPr>
+        <w:t>LINE</w:t>
       </w:r>
       <w:r>
         <w:rPr>
@@ -20903,6 +23269,7 @@
         </w:rPr>
         <w:t>(</w:t>
       </w:r>
+      <w:proofErr w:type="gramEnd"/>
       <w:r>
         <w:rPr>
           <w:rFonts w:ascii="Courier New" w:hAnsi="Courier New" w:cs="Courier New"/>
@@ -21164,6 +23531,7 @@
         </w:rPr>
         <w:t xml:space="preserve"> </w:t>
       </w:r>
+      <w:proofErr w:type="gramStart"/>
       <w:r>
         <w:rPr>
           <w:rFonts w:ascii="Courier New" w:hAnsi="Courier New" w:cs="Courier New"/>
@@ -21180,7 +23548,17 @@
           <w:sz w:val="20"/>
           <w:szCs w:val="20"/>
         </w:rPr>
-        <w:t>(*)</w:t>
+        <w:t>(</w:t>
+      </w:r>
+      <w:proofErr w:type="gramEnd"/>
+      <w:r>
+        <w:rPr>
+          <w:rFonts w:ascii="Courier New" w:hAnsi="Courier New" w:cs="Courier New"/>
+          <w:color w:val="666600"/>
+          <w:sz w:val="20"/>
+          <w:szCs w:val="20"/>
+        </w:rPr>
+        <w:t>*)</w:t>
       </w:r>
       <w:r>
         <w:rPr>
@@ -21396,7 +23774,17 @@
           <w:sz w:val="20"/>
           <w:szCs w:val="20"/>
         </w:rPr>
-        <w:t>PUT_LINE</w:t>
+        <w:t>PUT_</w:t>
+      </w:r>
+      <w:proofErr w:type="gramStart"/>
+      <w:r>
+        <w:rPr>
+          <w:rFonts w:ascii="Courier New" w:hAnsi="Courier New" w:cs="Courier New"/>
+          <w:color w:val="000000"/>
+          <w:sz w:val="20"/>
+          <w:szCs w:val="20"/>
+        </w:rPr>
+        <w:t>LINE</w:t>
       </w:r>
       <w:r>
         <w:rPr>
@@ -21407,6 +23795,7 @@
         </w:rPr>
         <w:t>(</w:t>
       </w:r>
+      <w:proofErr w:type="gramEnd"/>
       <w:r>
         <w:rPr>
           <w:rFonts w:ascii="Courier New" w:hAnsi="Courier New" w:cs="Courier New"/>
@@ -21441,7 +23830,17 @@
           <w:sz w:val="20"/>
           <w:szCs w:val="20"/>
         </w:rPr>
-        <w:t xml:space="preserve"> rec</w:t>
+        <w:t xml:space="preserve"> </w:t>
+      </w:r>
+      <w:proofErr w:type="spellStart"/>
+      <w:r>
+        <w:rPr>
+          <w:rFonts w:ascii="Courier New" w:hAnsi="Courier New" w:cs="Courier New"/>
+          <w:color w:val="000000"/>
+          <w:sz w:val="20"/>
+          <w:szCs w:val="20"/>
+        </w:rPr>
+        <w:t>rec</w:t>
       </w:r>
       <w:r>
         <w:rPr>
@@ -21459,7 +23858,17 @@
           <w:sz w:val="20"/>
           <w:szCs w:val="20"/>
         </w:rPr>
-        <w:t xml:space="preserve">education </w:t>
+        <w:t>education</w:t>
+      </w:r>
+      <w:proofErr w:type="spellEnd"/>
+      <w:r>
+        <w:rPr>
+          <w:rFonts w:ascii="Courier New" w:hAnsi="Courier New" w:cs="Courier New"/>
+          <w:color w:val="000000"/>
+          <w:sz w:val="20"/>
+          <w:szCs w:val="20"/>
+        </w:rPr>
+        <w:t xml:space="preserve"> </w:t>
       </w:r>
       <w:r>
         <w:rPr>
@@ -23926,6 +26335,146 @@
     </w:p>
     <w:p>
       <w:pPr>
+        <w:pStyle w:val="Body"/>
+        <w:rPr>
+          <w:rFonts w:asciiTheme="majorHAnsi" w:hAnsiTheme="majorHAnsi" w:cstheme="majorHAnsi"/>
+          <w:sz w:val="24"/>
+          <w:szCs w:val="24"/>
+        </w:rPr>
+      </w:pPr>
+    </w:p>
+    <w:p>
+      <w:pPr>
+        <w:pStyle w:val="Body"/>
+        <w:rPr>
+          <w:rFonts w:asciiTheme="majorHAnsi" w:hAnsiTheme="majorHAnsi" w:cstheme="majorHAnsi"/>
+          <w:sz w:val="24"/>
+          <w:szCs w:val="24"/>
+        </w:rPr>
+      </w:pPr>
+    </w:p>
+    <w:p>
+      <w:pPr>
+        <w:pStyle w:val="Body"/>
+        <w:rPr>
+          <w:rFonts w:asciiTheme="majorHAnsi" w:hAnsiTheme="majorHAnsi" w:cstheme="majorHAnsi"/>
+          <w:sz w:val="24"/>
+          <w:szCs w:val="24"/>
+        </w:rPr>
+      </w:pPr>
+    </w:p>
+    <w:p>
+      <w:pPr>
+        <w:pStyle w:val="Body"/>
+        <w:rPr>
+          <w:rFonts w:asciiTheme="majorHAnsi" w:hAnsiTheme="majorHAnsi" w:cstheme="majorHAnsi"/>
+          <w:sz w:val="24"/>
+          <w:szCs w:val="24"/>
+        </w:rPr>
+      </w:pPr>
+    </w:p>
+    <w:p>
+      <w:pPr>
+        <w:pStyle w:val="Body"/>
+        <w:rPr>
+          <w:rFonts w:asciiTheme="majorHAnsi" w:hAnsiTheme="majorHAnsi" w:cstheme="majorHAnsi"/>
+          <w:sz w:val="24"/>
+          <w:szCs w:val="24"/>
+        </w:rPr>
+      </w:pPr>
+    </w:p>
+    <w:p>
+      <w:pPr>
+        <w:pStyle w:val="Body"/>
+        <w:rPr>
+          <w:rFonts w:asciiTheme="majorHAnsi" w:hAnsiTheme="majorHAnsi" w:cstheme="majorHAnsi"/>
+          <w:sz w:val="24"/>
+          <w:szCs w:val="24"/>
+        </w:rPr>
+      </w:pPr>
+    </w:p>
+    <w:p>
+      <w:pPr>
+        <w:pStyle w:val="Body"/>
+        <w:rPr>
+          <w:rFonts w:asciiTheme="majorHAnsi" w:hAnsiTheme="majorHAnsi" w:cstheme="majorHAnsi"/>
+          <w:sz w:val="24"/>
+          <w:szCs w:val="24"/>
+        </w:rPr>
+      </w:pPr>
+    </w:p>
+    <w:p>
+      <w:pPr>
+        <w:pStyle w:val="Body"/>
+        <w:rPr>
+          <w:rFonts w:asciiTheme="majorHAnsi" w:hAnsiTheme="majorHAnsi" w:cstheme="majorHAnsi"/>
+          <w:sz w:val="24"/>
+          <w:szCs w:val="24"/>
+        </w:rPr>
+      </w:pPr>
+    </w:p>
+    <w:p>
+      <w:pPr>
+        <w:pStyle w:val="Body"/>
+        <w:rPr>
+          <w:rFonts w:asciiTheme="majorHAnsi" w:hAnsiTheme="majorHAnsi" w:cstheme="majorHAnsi"/>
+          <w:sz w:val="24"/>
+          <w:szCs w:val="24"/>
+        </w:rPr>
+      </w:pPr>
+    </w:p>
+    <w:p>
+      <w:pPr>
+        <w:pStyle w:val="Body"/>
+        <w:rPr>
+          <w:rFonts w:asciiTheme="majorHAnsi" w:hAnsiTheme="majorHAnsi" w:cstheme="majorHAnsi"/>
+          <w:sz w:val="24"/>
+          <w:szCs w:val="24"/>
+        </w:rPr>
+      </w:pPr>
+    </w:p>
+    <w:p>
+      <w:pPr>
+        <w:pStyle w:val="Body"/>
+        <w:rPr>
+          <w:rFonts w:asciiTheme="majorHAnsi" w:hAnsiTheme="majorHAnsi" w:cstheme="majorHAnsi"/>
+          <w:sz w:val="24"/>
+          <w:szCs w:val="24"/>
+        </w:rPr>
+      </w:pPr>
+    </w:p>
+    <w:p>
+      <w:pPr>
+        <w:pStyle w:val="Body"/>
+        <w:rPr>
+          <w:rFonts w:asciiTheme="majorHAnsi" w:hAnsiTheme="majorHAnsi" w:cstheme="majorHAnsi"/>
+          <w:sz w:val="24"/>
+          <w:szCs w:val="24"/>
+        </w:rPr>
+      </w:pPr>
+    </w:p>
+    <w:p>
+      <w:pPr>
+        <w:pStyle w:val="Body"/>
+        <w:rPr>
+          <w:rFonts w:asciiTheme="majorHAnsi" w:hAnsiTheme="majorHAnsi" w:cstheme="majorHAnsi"/>
+          <w:sz w:val="24"/>
+          <w:szCs w:val="24"/>
+        </w:rPr>
+      </w:pPr>
+    </w:p>
+    <w:p>
+      <w:pPr>
+        <w:pStyle w:val="Body"/>
+        <w:rPr>
+          <w:rFonts w:asciiTheme="majorHAnsi" w:hAnsiTheme="majorHAnsi" w:cstheme="majorHAnsi"/>
+          <w:sz w:val="24"/>
+          <w:szCs w:val="24"/>
+        </w:rPr>
+      </w:pPr>
+    </w:p>
+    <w:p>
+      <w:pPr>
         <w:pStyle w:val="IntenseQuote"/>
         <w:rPr>
           <w:rFonts w:ascii="Times Roman" w:eastAsia="Times Roman" w:hAnsi="Times Roman" w:cs="Times Roman"/>
@@ -23937,7 +26486,3958 @@
           <w:sz w:val="28"/>
           <w:szCs w:val="28"/>
         </w:rPr>
+        <w:lastRenderedPageBreak/>
         <w:t>Section C – Machine Learning</w:t>
+      </w:r>
+    </w:p>
+    <w:p>
+      <w:pPr>
+        <w:pStyle w:val="Body"/>
+        <w:rPr>
+          <w:rFonts w:asciiTheme="majorHAnsi" w:hAnsiTheme="majorHAnsi" w:cstheme="majorHAnsi"/>
+        </w:rPr>
+      </w:pPr>
+      <w:r>
+        <w:rPr>
+          <w:rFonts w:asciiTheme="majorHAnsi" w:hAnsiTheme="majorHAnsi" w:cstheme="majorHAnsi"/>
+        </w:rPr>
+        <w:t>Tasks create 3 models</w:t>
+      </w:r>
+      <w:r>
+        <w:rPr>
+          <w:rFonts w:asciiTheme="majorHAnsi" w:hAnsiTheme="majorHAnsi" w:cstheme="majorHAnsi"/>
+        </w:rPr>
+        <w:t xml:space="preserve"> use 4 different </w:t>
+      </w:r>
+      <w:r>
+        <w:rPr>
+          <w:rFonts w:asciiTheme="majorHAnsi" w:hAnsiTheme="majorHAnsi" w:cstheme="majorHAnsi"/>
+        </w:rPr>
+        <w:t>algorithms</w:t>
+      </w:r>
+      <w:r>
+        <w:rPr>
+          <w:rFonts w:asciiTheme="majorHAnsi" w:hAnsiTheme="majorHAnsi" w:cstheme="majorHAnsi"/>
+        </w:rPr>
+        <w:t>, prepare data [5]</w:t>
+      </w:r>
+    </w:p>
+    <w:p>
+      <w:pPr>
+        <w:pStyle w:val="Body"/>
+        <w:rPr>
+          <w:rFonts w:asciiTheme="majorHAnsi" w:hAnsiTheme="majorHAnsi" w:cstheme="majorHAnsi"/>
+        </w:rPr>
+      </w:pPr>
+      <w:r>
+        <w:rPr>
+          <w:rFonts w:asciiTheme="majorHAnsi" w:hAnsiTheme="majorHAnsi" w:cstheme="majorHAnsi"/>
+        </w:rPr>
+        <w:t xml:space="preserve">Data preparation can be </w:t>
+      </w:r>
+      <w:r>
+        <w:rPr>
+          <w:rFonts w:asciiTheme="majorHAnsi" w:hAnsiTheme="majorHAnsi" w:cstheme="majorHAnsi"/>
+        </w:rPr>
+        <w:t>done with the following pl/</w:t>
+      </w:r>
+      <w:proofErr w:type="spellStart"/>
+      <w:r>
+        <w:rPr>
+          <w:rFonts w:asciiTheme="majorHAnsi" w:hAnsiTheme="majorHAnsi" w:cstheme="majorHAnsi"/>
+        </w:rPr>
+        <w:t>sql</w:t>
+      </w:r>
+      <w:proofErr w:type="spellEnd"/>
+      <w:r>
+        <w:rPr>
+          <w:rFonts w:asciiTheme="majorHAnsi" w:hAnsiTheme="majorHAnsi" w:cstheme="majorHAnsi"/>
+        </w:rPr>
+        <w:t xml:space="preserve"> command.</w:t>
+      </w:r>
+    </w:p>
+    <w:p>
+      <w:pPr>
+        <w:pStyle w:val="NormalWeb"/>
+        <w:pBdr>
+          <w:top w:val="single" w:sz="6" w:space="2" w:color="888888"/>
+          <w:left w:val="single" w:sz="6" w:space="2" w:color="888888"/>
+          <w:bottom w:val="single" w:sz="6" w:space="2" w:color="888888"/>
+          <w:right w:val="single" w:sz="6" w:space="2" w:color="888888"/>
+        </w:pBdr>
+        <w:tabs>
+          <w:tab w:val="left" w:pos="916"/>
+          <w:tab w:val="left" w:pos="1832"/>
+          <w:tab w:val="left" w:pos="2748"/>
+          <w:tab w:val="left" w:pos="3664"/>
+          <w:tab w:val="left" w:pos="4580"/>
+          <w:tab w:val="left" w:pos="5496"/>
+          <w:tab w:val="left" w:pos="6412"/>
+          <w:tab w:val="left" w:pos="7328"/>
+          <w:tab w:val="left" w:pos="8244"/>
+          <w:tab w:val="left" w:pos="9160"/>
+          <w:tab w:val="left" w:pos="10076"/>
+          <w:tab w:val="left" w:pos="10992"/>
+          <w:tab w:val="left" w:pos="11908"/>
+          <w:tab w:val="left" w:pos="12824"/>
+          <w:tab w:val="left" w:pos="13740"/>
+          <w:tab w:val="left" w:pos="14656"/>
+        </w:tabs>
+        <w:spacing w:before="0" w:beforeAutospacing="0" w:after="0" w:afterAutospacing="0"/>
+        <w:divId w:val="1941790602"/>
+        <w:rPr>
+          <w:rFonts w:ascii="Courier New" w:hAnsi="Courier New" w:cs="Courier New"/>
+          <w:sz w:val="20"/>
+          <w:szCs w:val="20"/>
+        </w:rPr>
+      </w:pPr>
+      <w:r>
+        <w:rPr>
+          <w:rFonts w:ascii="Courier New" w:hAnsi="Courier New" w:cs="Courier New"/>
+          <w:color w:val="000088"/>
+          <w:sz w:val="20"/>
+          <w:szCs w:val="20"/>
+        </w:rPr>
+        <w:t>BEGIN</w:t>
+      </w:r>
+    </w:p>
+    <w:p>
+      <w:pPr>
+        <w:pStyle w:val="NormalWeb"/>
+        <w:pBdr>
+          <w:top w:val="single" w:sz="6" w:space="2" w:color="888888"/>
+          <w:left w:val="single" w:sz="6" w:space="2" w:color="888888"/>
+          <w:bottom w:val="single" w:sz="6" w:space="2" w:color="888888"/>
+          <w:right w:val="single" w:sz="6" w:space="2" w:color="888888"/>
+        </w:pBdr>
+        <w:tabs>
+          <w:tab w:val="left" w:pos="916"/>
+          <w:tab w:val="left" w:pos="1832"/>
+          <w:tab w:val="left" w:pos="2748"/>
+          <w:tab w:val="left" w:pos="3664"/>
+          <w:tab w:val="left" w:pos="4580"/>
+          <w:tab w:val="left" w:pos="5496"/>
+          <w:tab w:val="left" w:pos="6412"/>
+          <w:tab w:val="left" w:pos="7328"/>
+          <w:tab w:val="left" w:pos="8244"/>
+          <w:tab w:val="left" w:pos="9160"/>
+          <w:tab w:val="left" w:pos="10076"/>
+          <w:tab w:val="left" w:pos="10992"/>
+          <w:tab w:val="left" w:pos="11908"/>
+          <w:tab w:val="left" w:pos="12824"/>
+          <w:tab w:val="left" w:pos="13740"/>
+          <w:tab w:val="left" w:pos="14656"/>
+        </w:tabs>
+        <w:spacing w:before="0" w:beforeAutospacing="0" w:after="0" w:afterAutospacing="0"/>
+        <w:divId w:val="1941790602"/>
+        <w:rPr>
+          <w:rFonts w:ascii="Courier New" w:hAnsi="Courier New" w:cs="Courier New"/>
+          <w:sz w:val="20"/>
+          <w:szCs w:val="20"/>
+        </w:rPr>
+      </w:pPr>
+      <w:r>
+        <w:rPr>
+          <w:rFonts w:ascii="Courier New" w:hAnsi="Courier New" w:cs="Courier New"/>
+          <w:color w:val="000000"/>
+          <w:sz w:val="20"/>
+          <w:szCs w:val="20"/>
+        </w:rPr>
+        <w:t xml:space="preserve">    EXECUTE IMMEDIATE </w:t>
+      </w:r>
+    </w:p>
+    <w:p>
+      <w:pPr>
+        <w:pStyle w:val="NormalWeb"/>
+        <w:pBdr>
+          <w:top w:val="single" w:sz="6" w:space="2" w:color="888888"/>
+          <w:left w:val="single" w:sz="6" w:space="2" w:color="888888"/>
+          <w:bottom w:val="single" w:sz="6" w:space="2" w:color="888888"/>
+          <w:right w:val="single" w:sz="6" w:space="2" w:color="888888"/>
+        </w:pBdr>
+        <w:tabs>
+          <w:tab w:val="left" w:pos="916"/>
+          <w:tab w:val="left" w:pos="1832"/>
+          <w:tab w:val="left" w:pos="2748"/>
+          <w:tab w:val="left" w:pos="3664"/>
+          <w:tab w:val="left" w:pos="4580"/>
+          <w:tab w:val="left" w:pos="5496"/>
+          <w:tab w:val="left" w:pos="6412"/>
+          <w:tab w:val="left" w:pos="7328"/>
+          <w:tab w:val="left" w:pos="8244"/>
+          <w:tab w:val="left" w:pos="9160"/>
+          <w:tab w:val="left" w:pos="10076"/>
+          <w:tab w:val="left" w:pos="10992"/>
+          <w:tab w:val="left" w:pos="11908"/>
+          <w:tab w:val="left" w:pos="12824"/>
+          <w:tab w:val="left" w:pos="13740"/>
+          <w:tab w:val="left" w:pos="14656"/>
+        </w:tabs>
+        <w:spacing w:before="0" w:beforeAutospacing="0" w:after="0" w:afterAutospacing="0"/>
+        <w:divId w:val="1941790602"/>
+        <w:rPr>
+          <w:rFonts w:ascii="Courier New" w:hAnsi="Courier New" w:cs="Courier New"/>
+          <w:sz w:val="20"/>
+          <w:szCs w:val="20"/>
+        </w:rPr>
+      </w:pPr>
+      <w:r>
+        <w:rPr>
+          <w:rFonts w:ascii="Courier New" w:hAnsi="Courier New" w:cs="Courier New"/>
+          <w:color w:val="000000"/>
+          <w:sz w:val="20"/>
+          <w:szCs w:val="20"/>
+        </w:rPr>
+        <w:t xml:space="preserve">        </w:t>
+      </w:r>
+      <w:r>
+        <w:rPr>
+          <w:rFonts w:ascii="Courier New" w:hAnsi="Courier New" w:cs="Courier New"/>
+          <w:color w:val="008800"/>
+          <w:sz w:val="20"/>
+          <w:szCs w:val="20"/>
+        </w:rPr>
+        <w:t xml:space="preserve">'CREATE OR REPLACE VIEW </w:t>
+      </w:r>
+    </w:p>
+    <w:p>
+      <w:pPr>
+        <w:pStyle w:val="NormalWeb"/>
+        <w:pBdr>
+          <w:top w:val="single" w:sz="6" w:space="2" w:color="888888"/>
+          <w:left w:val="single" w:sz="6" w:space="2" w:color="888888"/>
+          <w:bottom w:val="single" w:sz="6" w:space="2" w:color="888888"/>
+          <w:right w:val="single" w:sz="6" w:space="2" w:color="888888"/>
+        </w:pBdr>
+        <w:tabs>
+          <w:tab w:val="left" w:pos="916"/>
+          <w:tab w:val="left" w:pos="1832"/>
+          <w:tab w:val="left" w:pos="2748"/>
+          <w:tab w:val="left" w:pos="3664"/>
+          <w:tab w:val="left" w:pos="4580"/>
+          <w:tab w:val="left" w:pos="5496"/>
+          <w:tab w:val="left" w:pos="6412"/>
+          <w:tab w:val="left" w:pos="7328"/>
+          <w:tab w:val="left" w:pos="8244"/>
+          <w:tab w:val="left" w:pos="9160"/>
+          <w:tab w:val="left" w:pos="10076"/>
+          <w:tab w:val="left" w:pos="10992"/>
+          <w:tab w:val="left" w:pos="11908"/>
+          <w:tab w:val="left" w:pos="12824"/>
+          <w:tab w:val="left" w:pos="13740"/>
+          <w:tab w:val="left" w:pos="14656"/>
+        </w:tabs>
+        <w:spacing w:before="0" w:beforeAutospacing="0" w:after="0" w:afterAutospacing="0"/>
+        <w:divId w:val="1941790602"/>
+        <w:rPr>
+          <w:rFonts w:ascii="Courier New" w:hAnsi="Courier New" w:cs="Courier New"/>
+          <w:sz w:val="20"/>
+          <w:szCs w:val="20"/>
+        </w:rPr>
+      </w:pPr>
+      <w:r>
+        <w:rPr>
+          <w:rFonts w:ascii="Courier New" w:hAnsi="Courier New" w:cs="Courier New"/>
+          <w:color w:val="008800"/>
+          <w:sz w:val="20"/>
+          <w:szCs w:val="20"/>
+        </w:rPr>
+        <w:t xml:space="preserve">        </w:t>
+      </w:r>
+      <w:proofErr w:type="spellStart"/>
+      <w:r>
+        <w:rPr>
+          <w:rFonts w:ascii="Courier New" w:hAnsi="Courier New" w:cs="Courier New"/>
+          <w:color w:val="008800"/>
+          <w:sz w:val="20"/>
+          <w:szCs w:val="20"/>
+        </w:rPr>
+        <w:t>bank_train_data</w:t>
+      </w:r>
+      <w:proofErr w:type="spellEnd"/>
+      <w:r>
+        <w:rPr>
+          <w:rFonts w:ascii="Courier New" w:hAnsi="Courier New" w:cs="Courier New"/>
+          <w:color w:val="008800"/>
+          <w:sz w:val="20"/>
+          <w:szCs w:val="20"/>
+        </w:rPr>
+        <w:t xml:space="preserve"> AS </w:t>
+      </w:r>
+    </w:p>
+    <w:p>
+      <w:pPr>
+        <w:pStyle w:val="NormalWeb"/>
+        <w:pBdr>
+          <w:top w:val="single" w:sz="6" w:space="2" w:color="888888"/>
+          <w:left w:val="single" w:sz="6" w:space="2" w:color="888888"/>
+          <w:bottom w:val="single" w:sz="6" w:space="2" w:color="888888"/>
+          <w:right w:val="single" w:sz="6" w:space="2" w:color="888888"/>
+        </w:pBdr>
+        <w:tabs>
+          <w:tab w:val="left" w:pos="916"/>
+          <w:tab w:val="left" w:pos="1832"/>
+          <w:tab w:val="left" w:pos="2748"/>
+          <w:tab w:val="left" w:pos="3664"/>
+          <w:tab w:val="left" w:pos="4580"/>
+          <w:tab w:val="left" w:pos="5496"/>
+          <w:tab w:val="left" w:pos="6412"/>
+          <w:tab w:val="left" w:pos="7328"/>
+          <w:tab w:val="left" w:pos="8244"/>
+          <w:tab w:val="left" w:pos="9160"/>
+          <w:tab w:val="left" w:pos="10076"/>
+          <w:tab w:val="left" w:pos="10992"/>
+          <w:tab w:val="left" w:pos="11908"/>
+          <w:tab w:val="left" w:pos="12824"/>
+          <w:tab w:val="left" w:pos="13740"/>
+          <w:tab w:val="left" w:pos="14656"/>
+        </w:tabs>
+        <w:spacing w:before="0" w:beforeAutospacing="0" w:after="0" w:afterAutospacing="0"/>
+        <w:divId w:val="1941790602"/>
+        <w:rPr>
+          <w:rFonts w:ascii="Courier New" w:hAnsi="Courier New" w:cs="Courier New"/>
+          <w:sz w:val="20"/>
+          <w:szCs w:val="20"/>
+        </w:rPr>
+      </w:pPr>
+      <w:r>
+        <w:rPr>
+          <w:rFonts w:ascii="Courier New" w:hAnsi="Courier New" w:cs="Courier New"/>
+          <w:color w:val="008800"/>
+          <w:sz w:val="20"/>
+          <w:szCs w:val="20"/>
+        </w:rPr>
+        <w:t xml:space="preserve">        SELECT * FROM bank </w:t>
+      </w:r>
+    </w:p>
+    <w:p>
+      <w:pPr>
+        <w:pStyle w:val="NormalWeb"/>
+        <w:pBdr>
+          <w:top w:val="single" w:sz="6" w:space="2" w:color="888888"/>
+          <w:left w:val="single" w:sz="6" w:space="2" w:color="888888"/>
+          <w:bottom w:val="single" w:sz="6" w:space="2" w:color="888888"/>
+          <w:right w:val="single" w:sz="6" w:space="2" w:color="888888"/>
+        </w:pBdr>
+        <w:tabs>
+          <w:tab w:val="left" w:pos="916"/>
+          <w:tab w:val="left" w:pos="1832"/>
+          <w:tab w:val="left" w:pos="2748"/>
+          <w:tab w:val="left" w:pos="3664"/>
+          <w:tab w:val="left" w:pos="4580"/>
+          <w:tab w:val="left" w:pos="5496"/>
+          <w:tab w:val="left" w:pos="6412"/>
+          <w:tab w:val="left" w:pos="7328"/>
+          <w:tab w:val="left" w:pos="8244"/>
+          <w:tab w:val="left" w:pos="9160"/>
+          <w:tab w:val="left" w:pos="10076"/>
+          <w:tab w:val="left" w:pos="10992"/>
+          <w:tab w:val="left" w:pos="11908"/>
+          <w:tab w:val="left" w:pos="12824"/>
+          <w:tab w:val="left" w:pos="13740"/>
+          <w:tab w:val="left" w:pos="14656"/>
+        </w:tabs>
+        <w:spacing w:before="0" w:beforeAutospacing="0" w:after="0" w:afterAutospacing="0"/>
+        <w:divId w:val="1941790602"/>
+        <w:rPr>
+          <w:rFonts w:ascii="Courier New" w:hAnsi="Courier New" w:cs="Courier New"/>
+          <w:sz w:val="20"/>
+          <w:szCs w:val="20"/>
+        </w:rPr>
+      </w:pPr>
+      <w:r>
+        <w:rPr>
+          <w:rFonts w:ascii="Courier New" w:hAnsi="Courier New" w:cs="Courier New"/>
+          <w:color w:val="008800"/>
+          <w:sz w:val="20"/>
+          <w:szCs w:val="20"/>
+        </w:rPr>
+        <w:t xml:space="preserve">        SAMPLE (</w:t>
+      </w:r>
+      <w:r>
+        <w:rPr>
+          <w:rFonts w:ascii="Courier New" w:hAnsi="Courier New" w:cs="Courier New"/>
+          <w:color w:val="008800"/>
+          <w:sz w:val="20"/>
+          <w:szCs w:val="20"/>
+        </w:rPr>
+        <w:t>60</w:t>
+      </w:r>
+      <w:r>
+        <w:rPr>
+          <w:rFonts w:ascii="Courier New" w:hAnsi="Courier New" w:cs="Courier New"/>
+          <w:color w:val="008800"/>
+          <w:sz w:val="20"/>
+          <w:szCs w:val="20"/>
+        </w:rPr>
+        <w:t>) SEED (</w:t>
+      </w:r>
+      <w:r>
+        <w:rPr>
+          <w:rFonts w:ascii="Courier New" w:hAnsi="Courier New" w:cs="Courier New"/>
+          <w:color w:val="008800"/>
+          <w:sz w:val="20"/>
+          <w:szCs w:val="20"/>
+        </w:rPr>
+        <w:t>30</w:t>
+      </w:r>
+      <w:r>
+        <w:rPr>
+          <w:rFonts w:ascii="Courier New" w:hAnsi="Courier New" w:cs="Courier New"/>
+          <w:color w:val="008800"/>
+          <w:sz w:val="20"/>
+          <w:szCs w:val="20"/>
+        </w:rPr>
+        <w:t>)'</w:t>
+      </w:r>
+      <w:r>
+        <w:rPr>
+          <w:rFonts w:ascii="Courier New" w:hAnsi="Courier New" w:cs="Courier New"/>
+          <w:color w:val="666600"/>
+          <w:sz w:val="20"/>
+          <w:szCs w:val="20"/>
+        </w:rPr>
+        <w:t>;</w:t>
+      </w:r>
+    </w:p>
+    <w:p>
+      <w:pPr>
+        <w:pStyle w:val="NormalWeb"/>
+        <w:pBdr>
+          <w:top w:val="single" w:sz="6" w:space="2" w:color="888888"/>
+          <w:left w:val="single" w:sz="6" w:space="2" w:color="888888"/>
+          <w:bottom w:val="single" w:sz="6" w:space="2" w:color="888888"/>
+          <w:right w:val="single" w:sz="6" w:space="2" w:color="888888"/>
+        </w:pBdr>
+        <w:tabs>
+          <w:tab w:val="left" w:pos="916"/>
+          <w:tab w:val="left" w:pos="1832"/>
+          <w:tab w:val="left" w:pos="2748"/>
+          <w:tab w:val="left" w:pos="3664"/>
+          <w:tab w:val="left" w:pos="4580"/>
+          <w:tab w:val="left" w:pos="5496"/>
+          <w:tab w:val="left" w:pos="6412"/>
+          <w:tab w:val="left" w:pos="7328"/>
+          <w:tab w:val="left" w:pos="8244"/>
+          <w:tab w:val="left" w:pos="9160"/>
+          <w:tab w:val="left" w:pos="10076"/>
+          <w:tab w:val="left" w:pos="10992"/>
+          <w:tab w:val="left" w:pos="11908"/>
+          <w:tab w:val="left" w:pos="12824"/>
+          <w:tab w:val="left" w:pos="13740"/>
+          <w:tab w:val="left" w:pos="14656"/>
+        </w:tabs>
+        <w:spacing w:before="0" w:beforeAutospacing="0" w:after="0" w:afterAutospacing="0"/>
+        <w:divId w:val="1941790602"/>
+        <w:rPr>
+          <w:rFonts w:ascii="Courier New" w:hAnsi="Courier New" w:cs="Courier New"/>
+          <w:sz w:val="20"/>
+          <w:szCs w:val="20"/>
+        </w:rPr>
+      </w:pPr>
+      <w:r>
+        <w:rPr>
+          <w:rFonts w:ascii="Courier New" w:hAnsi="Courier New" w:cs="Courier New"/>
+          <w:color w:val="000000"/>
+          <w:sz w:val="20"/>
+          <w:szCs w:val="20"/>
+        </w:rPr>
+        <w:t xml:space="preserve">    EXECUTE IMMEDIATE </w:t>
+      </w:r>
+    </w:p>
+    <w:p>
+      <w:pPr>
+        <w:pStyle w:val="NormalWeb"/>
+        <w:pBdr>
+          <w:top w:val="single" w:sz="6" w:space="2" w:color="888888"/>
+          <w:left w:val="single" w:sz="6" w:space="2" w:color="888888"/>
+          <w:bottom w:val="single" w:sz="6" w:space="2" w:color="888888"/>
+          <w:right w:val="single" w:sz="6" w:space="2" w:color="888888"/>
+        </w:pBdr>
+        <w:tabs>
+          <w:tab w:val="left" w:pos="916"/>
+          <w:tab w:val="left" w:pos="1832"/>
+          <w:tab w:val="left" w:pos="2748"/>
+          <w:tab w:val="left" w:pos="3664"/>
+          <w:tab w:val="left" w:pos="4580"/>
+          <w:tab w:val="left" w:pos="5496"/>
+          <w:tab w:val="left" w:pos="6412"/>
+          <w:tab w:val="left" w:pos="7328"/>
+          <w:tab w:val="left" w:pos="8244"/>
+          <w:tab w:val="left" w:pos="9160"/>
+          <w:tab w:val="left" w:pos="10076"/>
+          <w:tab w:val="left" w:pos="10992"/>
+          <w:tab w:val="left" w:pos="11908"/>
+          <w:tab w:val="left" w:pos="12824"/>
+          <w:tab w:val="left" w:pos="13740"/>
+          <w:tab w:val="left" w:pos="14656"/>
+        </w:tabs>
+        <w:spacing w:before="0" w:beforeAutospacing="0" w:after="0" w:afterAutospacing="0"/>
+        <w:divId w:val="1941790602"/>
+        <w:rPr>
+          <w:rFonts w:ascii="Courier New" w:hAnsi="Courier New" w:cs="Courier New"/>
+          <w:sz w:val="20"/>
+          <w:szCs w:val="20"/>
+        </w:rPr>
+      </w:pPr>
+      <w:r>
+        <w:rPr>
+          <w:rFonts w:ascii="Courier New" w:hAnsi="Courier New" w:cs="Courier New"/>
+          <w:color w:val="000000"/>
+          <w:sz w:val="20"/>
+          <w:szCs w:val="20"/>
+        </w:rPr>
+        <w:t xml:space="preserve">        </w:t>
+      </w:r>
+      <w:r>
+        <w:rPr>
+          <w:rFonts w:ascii="Courier New" w:hAnsi="Courier New" w:cs="Courier New"/>
+          <w:color w:val="008800"/>
+          <w:sz w:val="20"/>
+          <w:szCs w:val="20"/>
+        </w:rPr>
+        <w:t xml:space="preserve">'CREATE OR REPLACE VIEW </w:t>
+      </w:r>
+    </w:p>
+    <w:p>
+      <w:pPr>
+        <w:pStyle w:val="NormalWeb"/>
+        <w:pBdr>
+          <w:top w:val="single" w:sz="6" w:space="2" w:color="888888"/>
+          <w:left w:val="single" w:sz="6" w:space="2" w:color="888888"/>
+          <w:bottom w:val="single" w:sz="6" w:space="2" w:color="888888"/>
+          <w:right w:val="single" w:sz="6" w:space="2" w:color="888888"/>
+        </w:pBdr>
+        <w:tabs>
+          <w:tab w:val="left" w:pos="916"/>
+          <w:tab w:val="left" w:pos="1832"/>
+          <w:tab w:val="left" w:pos="2748"/>
+          <w:tab w:val="left" w:pos="3664"/>
+          <w:tab w:val="left" w:pos="4580"/>
+          <w:tab w:val="left" w:pos="5496"/>
+          <w:tab w:val="left" w:pos="6412"/>
+          <w:tab w:val="left" w:pos="7328"/>
+          <w:tab w:val="left" w:pos="8244"/>
+          <w:tab w:val="left" w:pos="9160"/>
+          <w:tab w:val="left" w:pos="10076"/>
+          <w:tab w:val="left" w:pos="10992"/>
+          <w:tab w:val="left" w:pos="11908"/>
+          <w:tab w:val="left" w:pos="12824"/>
+          <w:tab w:val="left" w:pos="13740"/>
+          <w:tab w:val="left" w:pos="14656"/>
+        </w:tabs>
+        <w:spacing w:before="0" w:beforeAutospacing="0" w:after="0" w:afterAutospacing="0"/>
+        <w:divId w:val="1941790602"/>
+        <w:rPr>
+          <w:rFonts w:ascii="Courier New" w:hAnsi="Courier New" w:cs="Courier New"/>
+          <w:sz w:val="20"/>
+          <w:szCs w:val="20"/>
+        </w:rPr>
+      </w:pPr>
+      <w:r>
+        <w:rPr>
+          <w:rFonts w:ascii="Courier New" w:hAnsi="Courier New" w:cs="Courier New"/>
+          <w:color w:val="008800"/>
+          <w:sz w:val="20"/>
+          <w:szCs w:val="20"/>
+        </w:rPr>
+        <w:t xml:space="preserve">        </w:t>
+      </w:r>
+      <w:proofErr w:type="spellStart"/>
+      <w:r>
+        <w:rPr>
+          <w:rFonts w:ascii="Courier New" w:hAnsi="Courier New" w:cs="Courier New"/>
+          <w:color w:val="008800"/>
+          <w:sz w:val="20"/>
+          <w:szCs w:val="20"/>
+        </w:rPr>
+        <w:t>bank_test_data</w:t>
+      </w:r>
+      <w:proofErr w:type="spellEnd"/>
+      <w:r>
+        <w:rPr>
+          <w:rFonts w:ascii="Courier New" w:hAnsi="Courier New" w:cs="Courier New"/>
+          <w:color w:val="008800"/>
+          <w:sz w:val="20"/>
+          <w:szCs w:val="20"/>
+        </w:rPr>
+        <w:t xml:space="preserve"> AS </w:t>
+      </w:r>
+    </w:p>
+    <w:p>
+      <w:pPr>
+        <w:pStyle w:val="NormalWeb"/>
+        <w:pBdr>
+          <w:top w:val="single" w:sz="6" w:space="2" w:color="888888"/>
+          <w:left w:val="single" w:sz="6" w:space="2" w:color="888888"/>
+          <w:bottom w:val="single" w:sz="6" w:space="2" w:color="888888"/>
+          <w:right w:val="single" w:sz="6" w:space="2" w:color="888888"/>
+        </w:pBdr>
+        <w:tabs>
+          <w:tab w:val="left" w:pos="916"/>
+          <w:tab w:val="left" w:pos="1832"/>
+          <w:tab w:val="left" w:pos="2748"/>
+          <w:tab w:val="left" w:pos="3664"/>
+          <w:tab w:val="left" w:pos="4580"/>
+          <w:tab w:val="left" w:pos="5496"/>
+          <w:tab w:val="left" w:pos="6412"/>
+          <w:tab w:val="left" w:pos="7328"/>
+          <w:tab w:val="left" w:pos="8244"/>
+          <w:tab w:val="left" w:pos="9160"/>
+          <w:tab w:val="left" w:pos="10076"/>
+          <w:tab w:val="left" w:pos="10992"/>
+          <w:tab w:val="left" w:pos="11908"/>
+          <w:tab w:val="left" w:pos="12824"/>
+          <w:tab w:val="left" w:pos="13740"/>
+          <w:tab w:val="left" w:pos="14656"/>
+        </w:tabs>
+        <w:spacing w:before="0" w:beforeAutospacing="0" w:after="0" w:afterAutospacing="0"/>
+        <w:divId w:val="1941790602"/>
+        <w:rPr>
+          <w:rFonts w:ascii="Courier New" w:hAnsi="Courier New" w:cs="Courier New"/>
+          <w:sz w:val="20"/>
+          <w:szCs w:val="20"/>
+        </w:rPr>
+      </w:pPr>
+      <w:r>
+        <w:rPr>
+          <w:rFonts w:ascii="Courier New" w:hAnsi="Courier New" w:cs="Courier New"/>
+          <w:color w:val="008800"/>
+          <w:sz w:val="20"/>
+          <w:szCs w:val="20"/>
+        </w:rPr>
+        <w:t xml:space="preserve">        SELECT * FROM bank </w:t>
+      </w:r>
+    </w:p>
+    <w:p>
+      <w:pPr>
+        <w:pStyle w:val="NormalWeb"/>
+        <w:pBdr>
+          <w:top w:val="single" w:sz="6" w:space="2" w:color="888888"/>
+          <w:left w:val="single" w:sz="6" w:space="2" w:color="888888"/>
+          <w:bottom w:val="single" w:sz="6" w:space="2" w:color="888888"/>
+          <w:right w:val="single" w:sz="6" w:space="2" w:color="888888"/>
+        </w:pBdr>
+        <w:tabs>
+          <w:tab w:val="left" w:pos="916"/>
+          <w:tab w:val="left" w:pos="1832"/>
+          <w:tab w:val="left" w:pos="2748"/>
+          <w:tab w:val="left" w:pos="3664"/>
+          <w:tab w:val="left" w:pos="4580"/>
+          <w:tab w:val="left" w:pos="5496"/>
+          <w:tab w:val="left" w:pos="6412"/>
+          <w:tab w:val="left" w:pos="7328"/>
+          <w:tab w:val="left" w:pos="8244"/>
+          <w:tab w:val="left" w:pos="9160"/>
+          <w:tab w:val="left" w:pos="10076"/>
+          <w:tab w:val="left" w:pos="10992"/>
+          <w:tab w:val="left" w:pos="11908"/>
+          <w:tab w:val="left" w:pos="12824"/>
+          <w:tab w:val="left" w:pos="13740"/>
+          <w:tab w:val="left" w:pos="14656"/>
+        </w:tabs>
+        <w:spacing w:before="0" w:beforeAutospacing="0" w:after="0" w:afterAutospacing="0"/>
+        <w:divId w:val="1941790602"/>
+        <w:rPr>
+          <w:rFonts w:ascii="Courier New" w:hAnsi="Courier New" w:cs="Courier New"/>
+          <w:sz w:val="20"/>
+          <w:szCs w:val="20"/>
+        </w:rPr>
+      </w:pPr>
+      <w:r>
+        <w:rPr>
+          <w:rFonts w:ascii="Courier New" w:hAnsi="Courier New" w:cs="Courier New"/>
+          <w:color w:val="008800"/>
+          <w:sz w:val="20"/>
+          <w:szCs w:val="20"/>
+        </w:rPr>
+        <w:t xml:space="preserve">        MINUS </w:t>
+      </w:r>
+    </w:p>
+    <w:p>
+      <w:pPr>
+        <w:pStyle w:val="NormalWeb"/>
+        <w:pBdr>
+          <w:top w:val="single" w:sz="6" w:space="2" w:color="888888"/>
+          <w:left w:val="single" w:sz="6" w:space="2" w:color="888888"/>
+          <w:bottom w:val="single" w:sz="6" w:space="2" w:color="888888"/>
+          <w:right w:val="single" w:sz="6" w:space="2" w:color="888888"/>
+        </w:pBdr>
+        <w:tabs>
+          <w:tab w:val="left" w:pos="916"/>
+          <w:tab w:val="left" w:pos="1832"/>
+          <w:tab w:val="left" w:pos="2748"/>
+          <w:tab w:val="left" w:pos="3664"/>
+          <w:tab w:val="left" w:pos="4580"/>
+          <w:tab w:val="left" w:pos="5496"/>
+          <w:tab w:val="left" w:pos="6412"/>
+          <w:tab w:val="left" w:pos="7328"/>
+          <w:tab w:val="left" w:pos="8244"/>
+          <w:tab w:val="left" w:pos="9160"/>
+          <w:tab w:val="left" w:pos="10076"/>
+          <w:tab w:val="left" w:pos="10992"/>
+          <w:tab w:val="left" w:pos="11908"/>
+          <w:tab w:val="left" w:pos="12824"/>
+          <w:tab w:val="left" w:pos="13740"/>
+          <w:tab w:val="left" w:pos="14656"/>
+        </w:tabs>
+        <w:spacing w:before="0" w:beforeAutospacing="0" w:after="0" w:afterAutospacing="0"/>
+        <w:divId w:val="1941790602"/>
+        <w:rPr>
+          <w:rFonts w:ascii="Courier New" w:hAnsi="Courier New" w:cs="Courier New"/>
+          <w:sz w:val="20"/>
+          <w:szCs w:val="20"/>
+        </w:rPr>
+      </w:pPr>
+      <w:r>
+        <w:rPr>
+          <w:rFonts w:ascii="Courier New" w:hAnsi="Courier New" w:cs="Courier New"/>
+          <w:color w:val="008800"/>
+          <w:sz w:val="20"/>
+          <w:szCs w:val="20"/>
+        </w:rPr>
+        <w:t xml:space="preserve">        SELECT * FROM </w:t>
+      </w:r>
+      <w:proofErr w:type="spellStart"/>
+      <w:r>
+        <w:rPr>
+          <w:rFonts w:ascii="Courier New" w:hAnsi="Courier New" w:cs="Courier New"/>
+          <w:color w:val="008800"/>
+          <w:sz w:val="20"/>
+          <w:szCs w:val="20"/>
+        </w:rPr>
+        <w:t>bank_train_data</w:t>
+      </w:r>
+      <w:proofErr w:type="spellEnd"/>
+      <w:r>
+        <w:rPr>
+          <w:rFonts w:ascii="Courier New" w:hAnsi="Courier New" w:cs="Courier New"/>
+          <w:color w:val="008800"/>
+          <w:sz w:val="20"/>
+          <w:szCs w:val="20"/>
+        </w:rPr>
+        <w:t>'</w:t>
+      </w:r>
+      <w:r>
+        <w:rPr>
+          <w:rFonts w:ascii="Courier New" w:hAnsi="Courier New" w:cs="Courier New"/>
+          <w:color w:val="666600"/>
+          <w:sz w:val="20"/>
+          <w:szCs w:val="20"/>
+        </w:rPr>
+        <w:t>;</w:t>
+      </w:r>
+    </w:p>
+    <w:p>
+      <w:pPr>
+        <w:pStyle w:val="NormalWeb"/>
+        <w:pBdr>
+          <w:top w:val="single" w:sz="6" w:space="2" w:color="888888"/>
+          <w:left w:val="single" w:sz="6" w:space="2" w:color="888888"/>
+          <w:bottom w:val="single" w:sz="6" w:space="2" w:color="888888"/>
+          <w:right w:val="single" w:sz="6" w:space="2" w:color="888888"/>
+        </w:pBdr>
+        <w:tabs>
+          <w:tab w:val="left" w:pos="916"/>
+          <w:tab w:val="left" w:pos="1832"/>
+          <w:tab w:val="left" w:pos="2748"/>
+          <w:tab w:val="left" w:pos="3664"/>
+          <w:tab w:val="left" w:pos="4580"/>
+          <w:tab w:val="left" w:pos="5496"/>
+          <w:tab w:val="left" w:pos="6412"/>
+          <w:tab w:val="left" w:pos="7328"/>
+          <w:tab w:val="left" w:pos="8244"/>
+          <w:tab w:val="left" w:pos="9160"/>
+          <w:tab w:val="left" w:pos="10076"/>
+          <w:tab w:val="left" w:pos="10992"/>
+          <w:tab w:val="left" w:pos="11908"/>
+          <w:tab w:val="left" w:pos="12824"/>
+          <w:tab w:val="left" w:pos="13740"/>
+          <w:tab w:val="left" w:pos="14656"/>
+        </w:tabs>
+        <w:spacing w:before="0" w:beforeAutospacing="0" w:after="0" w:afterAutospacing="0"/>
+        <w:divId w:val="1941790602"/>
+        <w:rPr>
+          <w:rFonts w:ascii="Courier New" w:hAnsi="Courier New" w:cs="Courier New"/>
+          <w:sz w:val="20"/>
+          <w:szCs w:val="20"/>
+        </w:rPr>
+      </w:pPr>
+      <w:r>
+        <w:rPr>
+          <w:rFonts w:ascii="Courier New" w:hAnsi="Courier New" w:cs="Courier New"/>
+          <w:color w:val="000088"/>
+          <w:sz w:val="20"/>
+          <w:szCs w:val="20"/>
+        </w:rPr>
+        <w:t>END</w:t>
+      </w:r>
+      <w:r>
+        <w:rPr>
+          <w:rFonts w:ascii="Courier New" w:hAnsi="Courier New" w:cs="Courier New"/>
+          <w:color w:val="666600"/>
+          <w:sz w:val="20"/>
+          <w:szCs w:val="20"/>
+        </w:rPr>
+        <w:t>;</w:t>
+      </w:r>
+    </w:p>
+    <w:p>
+      <w:pPr>
+        <w:pStyle w:val="Body"/>
+        <w:rPr>
+          <w:rFonts w:ascii="Courier New" w:hAnsi="Courier New" w:cs="Courier New"/>
+          <w:sz w:val="20"/>
+          <w:szCs w:val="20"/>
+        </w:rPr>
+      </w:pPr>
+      <w:r>
+        <w:rPr>
+          <w:rFonts w:ascii="Courier New" w:hAnsi="Courier New" w:cs="Courier New"/>
+          <w:sz w:val="20"/>
+          <w:szCs w:val="20"/>
+        </w:rPr>
+        <w:t> </w:t>
+      </w:r>
+    </w:p>
+    <w:p>
+      <w:pPr>
+        <w:pStyle w:val="Body"/>
+        <w:rPr>
+          <w:rFonts w:asciiTheme="majorHAnsi" w:hAnsiTheme="majorHAnsi" w:cstheme="majorHAnsi"/>
+        </w:rPr>
+      </w:pPr>
+      <w:r>
+        <w:rPr>
+          <w:rFonts w:asciiTheme="majorHAnsi" w:hAnsiTheme="majorHAnsi" w:cstheme="majorHAnsi"/>
+        </w:rPr>
+        <w:t xml:space="preserve">The above command creates two views that split the dataset into train and test. </w:t>
+      </w:r>
+      <w:proofErr w:type="gramStart"/>
+      <w:r>
+        <w:rPr>
+          <w:rFonts w:asciiTheme="majorHAnsi" w:hAnsiTheme="majorHAnsi" w:cstheme="majorHAnsi"/>
+        </w:rPr>
+        <w:t>However</w:t>
+      </w:r>
+      <w:proofErr w:type="gramEnd"/>
+      <w:r>
+        <w:rPr>
+          <w:rFonts w:asciiTheme="majorHAnsi" w:hAnsiTheme="majorHAnsi" w:cstheme="majorHAnsi"/>
+        </w:rPr>
+        <w:t xml:space="preserve"> there is a better way of doing this.</w:t>
+      </w:r>
+    </w:p>
+    <w:p>
+      <w:pPr>
+        <w:pStyle w:val="NormalWeb"/>
+        <w:pBdr>
+          <w:top w:val="single" w:sz="6" w:space="2" w:color="888888"/>
+          <w:left w:val="single" w:sz="6" w:space="2" w:color="888888"/>
+          <w:bottom w:val="single" w:sz="6" w:space="2" w:color="888888"/>
+          <w:right w:val="single" w:sz="6" w:space="2" w:color="888888"/>
+        </w:pBdr>
+        <w:tabs>
+          <w:tab w:val="left" w:pos="916"/>
+          <w:tab w:val="left" w:pos="1832"/>
+          <w:tab w:val="left" w:pos="2748"/>
+          <w:tab w:val="left" w:pos="3664"/>
+          <w:tab w:val="left" w:pos="4580"/>
+          <w:tab w:val="left" w:pos="5496"/>
+          <w:tab w:val="left" w:pos="6412"/>
+          <w:tab w:val="left" w:pos="7328"/>
+          <w:tab w:val="left" w:pos="8244"/>
+          <w:tab w:val="left" w:pos="9160"/>
+          <w:tab w:val="left" w:pos="10076"/>
+          <w:tab w:val="left" w:pos="10992"/>
+          <w:tab w:val="left" w:pos="11908"/>
+          <w:tab w:val="left" w:pos="12824"/>
+          <w:tab w:val="left" w:pos="13740"/>
+          <w:tab w:val="left" w:pos="14656"/>
+        </w:tabs>
+        <w:spacing w:before="0" w:beforeAutospacing="0" w:after="0" w:afterAutospacing="0"/>
+        <w:divId w:val="1102804896"/>
+        <w:rPr>
+          <w:rFonts w:ascii="Courier New" w:hAnsi="Courier New" w:cs="Courier New"/>
+          <w:sz w:val="20"/>
+          <w:szCs w:val="20"/>
+        </w:rPr>
+      </w:pPr>
+      <w:r>
+        <w:rPr>
+          <w:rFonts w:ascii="Courier New" w:hAnsi="Courier New" w:cs="Courier New"/>
+          <w:color w:val="000000"/>
+          <w:sz w:val="20"/>
+          <w:szCs w:val="20"/>
+        </w:rPr>
+        <w:t>create table bank_model_</w:t>
+      </w:r>
+      <w:proofErr w:type="gramStart"/>
+      <w:r>
+        <w:rPr>
+          <w:rFonts w:ascii="Courier New" w:hAnsi="Courier New" w:cs="Courier New"/>
+          <w:color w:val="000000"/>
+          <w:sz w:val="20"/>
+          <w:szCs w:val="20"/>
+        </w:rPr>
+        <w:t>settings</w:t>
+      </w:r>
+      <w:r>
+        <w:rPr>
+          <w:rFonts w:ascii="Courier New" w:hAnsi="Courier New" w:cs="Courier New"/>
+          <w:color w:val="666600"/>
+          <w:sz w:val="20"/>
+          <w:szCs w:val="20"/>
+        </w:rPr>
+        <w:t>(</w:t>
+      </w:r>
+      <w:proofErr w:type="gramEnd"/>
+    </w:p>
+    <w:p>
+      <w:pPr>
+        <w:pStyle w:val="NormalWeb"/>
+        <w:pBdr>
+          <w:top w:val="single" w:sz="6" w:space="2" w:color="888888"/>
+          <w:left w:val="single" w:sz="6" w:space="2" w:color="888888"/>
+          <w:bottom w:val="single" w:sz="6" w:space="2" w:color="888888"/>
+          <w:right w:val="single" w:sz="6" w:space="2" w:color="888888"/>
+        </w:pBdr>
+        <w:tabs>
+          <w:tab w:val="left" w:pos="916"/>
+          <w:tab w:val="left" w:pos="1832"/>
+          <w:tab w:val="left" w:pos="2748"/>
+          <w:tab w:val="left" w:pos="3664"/>
+          <w:tab w:val="left" w:pos="4580"/>
+          <w:tab w:val="left" w:pos="5496"/>
+          <w:tab w:val="left" w:pos="6412"/>
+          <w:tab w:val="left" w:pos="7328"/>
+          <w:tab w:val="left" w:pos="8244"/>
+          <w:tab w:val="left" w:pos="9160"/>
+          <w:tab w:val="left" w:pos="10076"/>
+          <w:tab w:val="left" w:pos="10992"/>
+          <w:tab w:val="left" w:pos="11908"/>
+          <w:tab w:val="left" w:pos="12824"/>
+          <w:tab w:val="left" w:pos="13740"/>
+          <w:tab w:val="left" w:pos="14656"/>
+        </w:tabs>
+        <w:spacing w:before="0" w:beforeAutospacing="0" w:after="0" w:afterAutospacing="0"/>
+        <w:divId w:val="1102804896"/>
+        <w:rPr>
+          <w:rFonts w:ascii="Courier New" w:hAnsi="Courier New" w:cs="Courier New"/>
+          <w:sz w:val="20"/>
+          <w:szCs w:val="20"/>
+        </w:rPr>
+      </w:pPr>
+      <w:r>
+        <w:rPr>
+          <w:rFonts w:ascii="Courier New" w:hAnsi="Courier New" w:cs="Courier New"/>
+          <w:color w:val="000000"/>
+          <w:sz w:val="20"/>
+          <w:szCs w:val="20"/>
+        </w:rPr>
+        <w:t xml:space="preserve">    </w:t>
+      </w:r>
+      <w:proofErr w:type="spellStart"/>
+      <w:r>
+        <w:rPr>
+          <w:rFonts w:ascii="Courier New" w:hAnsi="Courier New" w:cs="Courier New"/>
+          <w:color w:val="000000"/>
+          <w:sz w:val="20"/>
+          <w:szCs w:val="20"/>
+        </w:rPr>
+        <w:t>setting_name</w:t>
+      </w:r>
+      <w:proofErr w:type="spellEnd"/>
+      <w:r>
+        <w:rPr>
+          <w:rFonts w:ascii="Courier New" w:hAnsi="Courier New" w:cs="Courier New"/>
+          <w:color w:val="000000"/>
+          <w:sz w:val="20"/>
+          <w:szCs w:val="20"/>
+        </w:rPr>
+        <w:t xml:space="preserve"> varchar2</w:t>
+      </w:r>
+      <w:r>
+        <w:rPr>
+          <w:rFonts w:ascii="Courier New" w:hAnsi="Courier New" w:cs="Courier New"/>
+          <w:color w:val="666600"/>
+          <w:sz w:val="20"/>
+          <w:szCs w:val="20"/>
+        </w:rPr>
+        <w:t>(</w:t>
+      </w:r>
+      <w:r>
+        <w:rPr>
+          <w:rFonts w:ascii="Courier New" w:hAnsi="Courier New" w:cs="Courier New"/>
+          <w:color w:val="006666"/>
+          <w:sz w:val="20"/>
+          <w:szCs w:val="20"/>
+        </w:rPr>
+        <w:t>30</w:t>
+      </w:r>
+      <w:r>
+        <w:rPr>
+          <w:rFonts w:ascii="Courier New" w:hAnsi="Courier New" w:cs="Courier New"/>
+          <w:color w:val="666600"/>
+          <w:sz w:val="20"/>
+          <w:szCs w:val="20"/>
+        </w:rPr>
+        <w:t>),</w:t>
+      </w:r>
+    </w:p>
+    <w:p>
+      <w:pPr>
+        <w:pStyle w:val="NormalWeb"/>
+        <w:pBdr>
+          <w:top w:val="single" w:sz="6" w:space="2" w:color="888888"/>
+          <w:left w:val="single" w:sz="6" w:space="2" w:color="888888"/>
+          <w:bottom w:val="single" w:sz="6" w:space="2" w:color="888888"/>
+          <w:right w:val="single" w:sz="6" w:space="2" w:color="888888"/>
+        </w:pBdr>
+        <w:tabs>
+          <w:tab w:val="left" w:pos="916"/>
+          <w:tab w:val="left" w:pos="1832"/>
+          <w:tab w:val="left" w:pos="2748"/>
+          <w:tab w:val="left" w:pos="3664"/>
+          <w:tab w:val="left" w:pos="4580"/>
+          <w:tab w:val="left" w:pos="5496"/>
+          <w:tab w:val="left" w:pos="6412"/>
+          <w:tab w:val="left" w:pos="7328"/>
+          <w:tab w:val="left" w:pos="8244"/>
+          <w:tab w:val="left" w:pos="9160"/>
+          <w:tab w:val="left" w:pos="10076"/>
+          <w:tab w:val="left" w:pos="10992"/>
+          <w:tab w:val="left" w:pos="11908"/>
+          <w:tab w:val="left" w:pos="12824"/>
+          <w:tab w:val="left" w:pos="13740"/>
+          <w:tab w:val="left" w:pos="14656"/>
+        </w:tabs>
+        <w:spacing w:before="0" w:beforeAutospacing="0" w:after="0" w:afterAutospacing="0"/>
+        <w:divId w:val="1102804896"/>
+        <w:rPr>
+          <w:rFonts w:ascii="Courier New" w:hAnsi="Courier New" w:cs="Courier New"/>
+          <w:sz w:val="20"/>
+          <w:szCs w:val="20"/>
+        </w:rPr>
+      </w:pPr>
+      <w:r>
+        <w:rPr>
+          <w:rFonts w:ascii="Courier New" w:hAnsi="Courier New" w:cs="Courier New"/>
+          <w:color w:val="000000"/>
+          <w:sz w:val="20"/>
+          <w:szCs w:val="20"/>
+        </w:rPr>
+        <w:t xml:space="preserve">    </w:t>
+      </w:r>
+      <w:proofErr w:type="spellStart"/>
+      <w:r>
+        <w:rPr>
+          <w:rFonts w:ascii="Courier New" w:hAnsi="Courier New" w:cs="Courier New"/>
+          <w:color w:val="000000"/>
+          <w:sz w:val="20"/>
+          <w:szCs w:val="20"/>
+        </w:rPr>
+        <w:t>setting_value</w:t>
+      </w:r>
+      <w:proofErr w:type="spellEnd"/>
+      <w:r>
+        <w:rPr>
+          <w:rFonts w:ascii="Courier New" w:hAnsi="Courier New" w:cs="Courier New"/>
+          <w:color w:val="000000"/>
+          <w:sz w:val="20"/>
+          <w:szCs w:val="20"/>
+        </w:rPr>
+        <w:t xml:space="preserve"> varchar2</w:t>
+      </w:r>
+      <w:r>
+        <w:rPr>
+          <w:rFonts w:ascii="Courier New" w:hAnsi="Courier New" w:cs="Courier New"/>
+          <w:color w:val="666600"/>
+          <w:sz w:val="20"/>
+          <w:szCs w:val="20"/>
+        </w:rPr>
+        <w:t>(</w:t>
+      </w:r>
+      <w:r>
+        <w:rPr>
+          <w:rFonts w:ascii="Courier New" w:hAnsi="Courier New" w:cs="Courier New"/>
+          <w:color w:val="006666"/>
+          <w:sz w:val="20"/>
+          <w:szCs w:val="20"/>
+        </w:rPr>
+        <w:t>4000</w:t>
+      </w:r>
+      <w:r>
+        <w:rPr>
+          <w:rFonts w:ascii="Courier New" w:hAnsi="Courier New" w:cs="Courier New"/>
+          <w:color w:val="666600"/>
+          <w:sz w:val="20"/>
+          <w:szCs w:val="20"/>
+        </w:rPr>
+        <w:t>)</w:t>
+      </w:r>
+    </w:p>
+    <w:p>
+      <w:pPr>
+        <w:pStyle w:val="NormalWeb"/>
+        <w:pBdr>
+          <w:top w:val="single" w:sz="6" w:space="2" w:color="888888"/>
+          <w:left w:val="single" w:sz="6" w:space="2" w:color="888888"/>
+          <w:bottom w:val="single" w:sz="6" w:space="2" w:color="888888"/>
+          <w:right w:val="single" w:sz="6" w:space="2" w:color="888888"/>
+        </w:pBdr>
+        <w:tabs>
+          <w:tab w:val="left" w:pos="916"/>
+          <w:tab w:val="left" w:pos="1832"/>
+          <w:tab w:val="left" w:pos="2748"/>
+          <w:tab w:val="left" w:pos="3664"/>
+          <w:tab w:val="left" w:pos="4580"/>
+          <w:tab w:val="left" w:pos="5496"/>
+          <w:tab w:val="left" w:pos="6412"/>
+          <w:tab w:val="left" w:pos="7328"/>
+          <w:tab w:val="left" w:pos="8244"/>
+          <w:tab w:val="left" w:pos="9160"/>
+          <w:tab w:val="left" w:pos="10076"/>
+          <w:tab w:val="left" w:pos="10992"/>
+          <w:tab w:val="left" w:pos="11908"/>
+          <w:tab w:val="left" w:pos="12824"/>
+          <w:tab w:val="left" w:pos="13740"/>
+          <w:tab w:val="left" w:pos="14656"/>
+        </w:tabs>
+        <w:spacing w:before="0" w:beforeAutospacing="0" w:after="0" w:afterAutospacing="0"/>
+        <w:divId w:val="1102804896"/>
+        <w:rPr>
+          <w:rFonts w:ascii="Courier New" w:hAnsi="Courier New" w:cs="Courier New"/>
+          <w:sz w:val="20"/>
+          <w:szCs w:val="20"/>
+        </w:rPr>
+      </w:pPr>
+      <w:r>
+        <w:rPr>
+          <w:rFonts w:ascii="Courier New" w:hAnsi="Courier New" w:cs="Courier New"/>
+          <w:color w:val="666600"/>
+          <w:sz w:val="20"/>
+          <w:szCs w:val="20"/>
+        </w:rPr>
+        <w:t>);</w:t>
+      </w:r>
+    </w:p>
+    <w:p>
+      <w:pPr>
+        <w:pStyle w:val="Body"/>
+        <w:rPr>
+          <w:rFonts w:ascii="Courier New" w:hAnsi="Courier New" w:cs="Courier New"/>
+          <w:sz w:val="20"/>
+          <w:szCs w:val="20"/>
+        </w:rPr>
+      </w:pPr>
+      <w:r>
+        <w:rPr>
+          <w:rFonts w:ascii="Courier New" w:hAnsi="Courier New" w:cs="Courier New"/>
+          <w:sz w:val="20"/>
+          <w:szCs w:val="20"/>
+        </w:rPr>
+        <w:t> </w:t>
+      </w:r>
+    </w:p>
+    <w:p>
+      <w:pPr>
+        <w:pStyle w:val="Body"/>
+        <w:rPr>
+          <w:rFonts w:asciiTheme="majorHAnsi" w:hAnsiTheme="majorHAnsi" w:cstheme="majorHAnsi"/>
+        </w:rPr>
+      </w:pPr>
+      <w:r>
+        <w:rPr>
+          <w:rFonts w:asciiTheme="majorHAnsi" w:hAnsiTheme="majorHAnsi" w:cstheme="majorHAnsi"/>
+        </w:rPr>
+        <w:t>First create a settings table.</w:t>
+      </w:r>
+    </w:p>
+    <w:p>
+      <w:pPr>
+        <w:pStyle w:val="NormalWeb"/>
+        <w:pBdr>
+          <w:top w:val="single" w:sz="6" w:space="2" w:color="888888"/>
+          <w:left w:val="single" w:sz="6" w:space="2" w:color="888888"/>
+          <w:bottom w:val="single" w:sz="6" w:space="2" w:color="888888"/>
+          <w:right w:val="single" w:sz="6" w:space="2" w:color="888888"/>
+        </w:pBdr>
+        <w:tabs>
+          <w:tab w:val="left" w:pos="916"/>
+          <w:tab w:val="left" w:pos="1832"/>
+          <w:tab w:val="left" w:pos="2748"/>
+          <w:tab w:val="left" w:pos="3664"/>
+          <w:tab w:val="left" w:pos="4580"/>
+          <w:tab w:val="left" w:pos="5496"/>
+          <w:tab w:val="left" w:pos="6412"/>
+          <w:tab w:val="left" w:pos="7328"/>
+          <w:tab w:val="left" w:pos="8244"/>
+          <w:tab w:val="left" w:pos="9160"/>
+          <w:tab w:val="left" w:pos="10076"/>
+          <w:tab w:val="left" w:pos="10992"/>
+          <w:tab w:val="left" w:pos="11908"/>
+          <w:tab w:val="left" w:pos="12824"/>
+          <w:tab w:val="left" w:pos="13740"/>
+          <w:tab w:val="left" w:pos="14656"/>
+        </w:tabs>
+        <w:spacing w:before="0" w:beforeAutospacing="0" w:after="0" w:afterAutospacing="0"/>
+        <w:divId w:val="1184130238"/>
+        <w:rPr>
+          <w:rFonts w:ascii="Courier New" w:hAnsi="Courier New" w:cs="Courier New"/>
+          <w:sz w:val="20"/>
+          <w:szCs w:val="20"/>
+        </w:rPr>
+      </w:pPr>
+      <w:r>
+        <w:rPr>
+          <w:rFonts w:ascii="Courier New" w:hAnsi="Courier New" w:cs="Courier New"/>
+          <w:color w:val="000088"/>
+          <w:sz w:val="20"/>
+          <w:szCs w:val="20"/>
+        </w:rPr>
+        <w:t>begin</w:t>
+      </w:r>
+      <w:r>
+        <w:rPr>
+          <w:rFonts w:ascii="Courier New" w:hAnsi="Courier New" w:cs="Courier New"/>
+          <w:color w:val="000000"/>
+          <w:sz w:val="20"/>
+          <w:szCs w:val="20"/>
+        </w:rPr>
+        <w:t xml:space="preserve"> </w:t>
+      </w:r>
+    </w:p>
+    <w:p>
+      <w:pPr>
+        <w:pStyle w:val="NormalWeb"/>
+        <w:pBdr>
+          <w:top w:val="single" w:sz="6" w:space="2" w:color="888888"/>
+          <w:left w:val="single" w:sz="6" w:space="2" w:color="888888"/>
+          <w:bottom w:val="single" w:sz="6" w:space="2" w:color="888888"/>
+          <w:right w:val="single" w:sz="6" w:space="2" w:color="888888"/>
+        </w:pBdr>
+        <w:tabs>
+          <w:tab w:val="left" w:pos="916"/>
+          <w:tab w:val="left" w:pos="1832"/>
+          <w:tab w:val="left" w:pos="2748"/>
+          <w:tab w:val="left" w:pos="3664"/>
+          <w:tab w:val="left" w:pos="4580"/>
+          <w:tab w:val="left" w:pos="5496"/>
+          <w:tab w:val="left" w:pos="6412"/>
+          <w:tab w:val="left" w:pos="7328"/>
+          <w:tab w:val="left" w:pos="8244"/>
+          <w:tab w:val="left" w:pos="9160"/>
+          <w:tab w:val="left" w:pos="10076"/>
+          <w:tab w:val="left" w:pos="10992"/>
+          <w:tab w:val="left" w:pos="11908"/>
+          <w:tab w:val="left" w:pos="12824"/>
+          <w:tab w:val="left" w:pos="13740"/>
+          <w:tab w:val="left" w:pos="14656"/>
+        </w:tabs>
+        <w:spacing w:before="0" w:beforeAutospacing="0" w:after="0" w:afterAutospacing="0"/>
+        <w:divId w:val="1184130238"/>
+        <w:rPr>
+          <w:rFonts w:ascii="Courier New" w:hAnsi="Courier New" w:cs="Courier New"/>
+          <w:sz w:val="20"/>
+          <w:szCs w:val="20"/>
+        </w:rPr>
+      </w:pPr>
+      <w:r>
+        <w:rPr>
+          <w:rFonts w:ascii="Courier New" w:hAnsi="Courier New" w:cs="Courier New"/>
+          <w:color w:val="000000"/>
+          <w:sz w:val="20"/>
+          <w:szCs w:val="20"/>
+        </w:rPr>
+        <w:t xml:space="preserve">    insert </w:t>
+      </w:r>
+      <w:r>
+        <w:rPr>
+          <w:rFonts w:ascii="Courier New" w:hAnsi="Courier New" w:cs="Courier New"/>
+          <w:color w:val="000088"/>
+          <w:sz w:val="20"/>
+          <w:szCs w:val="20"/>
+        </w:rPr>
+        <w:t>into</w:t>
+      </w:r>
+      <w:r>
+        <w:rPr>
+          <w:rFonts w:ascii="Courier New" w:hAnsi="Courier New" w:cs="Courier New"/>
+          <w:color w:val="000000"/>
+          <w:sz w:val="20"/>
+          <w:szCs w:val="20"/>
+        </w:rPr>
+        <w:t xml:space="preserve"> bank_model_settings </w:t>
+      </w:r>
+      <w:proofErr w:type="gramStart"/>
+      <w:r>
+        <w:rPr>
+          <w:rFonts w:ascii="Courier New" w:hAnsi="Courier New" w:cs="Courier New"/>
+          <w:color w:val="000000"/>
+          <w:sz w:val="20"/>
+          <w:szCs w:val="20"/>
+        </w:rPr>
+        <w:t>values</w:t>
+      </w:r>
+      <w:r>
+        <w:rPr>
+          <w:rFonts w:ascii="Courier New" w:hAnsi="Courier New" w:cs="Courier New"/>
+          <w:color w:val="666600"/>
+          <w:sz w:val="20"/>
+          <w:szCs w:val="20"/>
+        </w:rPr>
+        <w:t>(</w:t>
+      </w:r>
+      <w:proofErr w:type="gramEnd"/>
+      <w:r>
+        <w:rPr>
+          <w:rFonts w:ascii="Courier New" w:hAnsi="Courier New" w:cs="Courier New"/>
+          <w:color w:val="000000"/>
+          <w:sz w:val="20"/>
+          <w:szCs w:val="20"/>
+        </w:rPr>
+        <w:t>dbms_data_mining</w:t>
+      </w:r>
+      <w:r>
+        <w:rPr>
+          <w:rFonts w:ascii="Courier New" w:hAnsi="Courier New" w:cs="Courier New"/>
+          <w:color w:val="666600"/>
+          <w:sz w:val="20"/>
+          <w:szCs w:val="20"/>
+        </w:rPr>
+        <w:t>.</w:t>
+      </w:r>
+      <w:r>
+        <w:rPr>
+          <w:rFonts w:ascii="Courier New" w:hAnsi="Courier New" w:cs="Courier New"/>
+          <w:color w:val="000000"/>
+          <w:sz w:val="20"/>
+          <w:szCs w:val="20"/>
+        </w:rPr>
+        <w:t>ALGO_NAME</w:t>
+      </w:r>
+      <w:r>
+        <w:rPr>
+          <w:rFonts w:ascii="Courier New" w:hAnsi="Courier New" w:cs="Courier New"/>
+          <w:color w:val="666600"/>
+          <w:sz w:val="20"/>
+          <w:szCs w:val="20"/>
+        </w:rPr>
+        <w:t>,</w:t>
+      </w:r>
+      <w:r>
+        <w:rPr>
+          <w:rFonts w:ascii="Courier New" w:hAnsi="Courier New" w:cs="Courier New"/>
+          <w:color w:val="000000"/>
+          <w:sz w:val="20"/>
+          <w:szCs w:val="20"/>
+        </w:rPr>
+        <w:t xml:space="preserve"> dbms_data_mining</w:t>
+      </w:r>
+      <w:r>
+        <w:rPr>
+          <w:rFonts w:ascii="Courier New" w:hAnsi="Courier New" w:cs="Courier New"/>
+          <w:color w:val="666600"/>
+          <w:sz w:val="20"/>
+          <w:szCs w:val="20"/>
+        </w:rPr>
+        <w:t>.</w:t>
+      </w:r>
+      <w:r>
+        <w:rPr>
+          <w:rFonts w:ascii="Courier New" w:hAnsi="Courier New" w:cs="Courier New"/>
+          <w:color w:val="000000"/>
+          <w:sz w:val="20"/>
+          <w:szCs w:val="20"/>
+        </w:rPr>
+        <w:t>ALGO_GENERALIZED_LINEAR_MODEL</w:t>
+      </w:r>
+      <w:r>
+        <w:rPr>
+          <w:rFonts w:ascii="Courier New" w:hAnsi="Courier New" w:cs="Courier New"/>
+          <w:color w:val="666600"/>
+          <w:sz w:val="20"/>
+          <w:szCs w:val="20"/>
+        </w:rPr>
+        <w:t>);</w:t>
+      </w:r>
+    </w:p>
+    <w:p>
+      <w:pPr>
+        <w:pStyle w:val="NormalWeb"/>
+        <w:pBdr>
+          <w:top w:val="single" w:sz="6" w:space="2" w:color="888888"/>
+          <w:left w:val="single" w:sz="6" w:space="2" w:color="888888"/>
+          <w:bottom w:val="single" w:sz="6" w:space="2" w:color="888888"/>
+          <w:right w:val="single" w:sz="6" w:space="2" w:color="888888"/>
+        </w:pBdr>
+        <w:tabs>
+          <w:tab w:val="left" w:pos="916"/>
+          <w:tab w:val="left" w:pos="1832"/>
+          <w:tab w:val="left" w:pos="2748"/>
+          <w:tab w:val="left" w:pos="3664"/>
+          <w:tab w:val="left" w:pos="4580"/>
+          <w:tab w:val="left" w:pos="5496"/>
+          <w:tab w:val="left" w:pos="6412"/>
+          <w:tab w:val="left" w:pos="7328"/>
+          <w:tab w:val="left" w:pos="8244"/>
+          <w:tab w:val="left" w:pos="9160"/>
+          <w:tab w:val="left" w:pos="10076"/>
+          <w:tab w:val="left" w:pos="10992"/>
+          <w:tab w:val="left" w:pos="11908"/>
+          <w:tab w:val="left" w:pos="12824"/>
+          <w:tab w:val="left" w:pos="13740"/>
+          <w:tab w:val="left" w:pos="14656"/>
+        </w:tabs>
+        <w:spacing w:before="0" w:beforeAutospacing="0" w:after="0" w:afterAutospacing="0"/>
+        <w:divId w:val="1184130238"/>
+        <w:rPr>
+          <w:rFonts w:ascii="Courier New" w:hAnsi="Courier New" w:cs="Courier New"/>
+          <w:sz w:val="20"/>
+          <w:szCs w:val="20"/>
+        </w:rPr>
+      </w:pPr>
+      <w:r>
+        <w:rPr>
+          <w:rFonts w:ascii="Courier New" w:hAnsi="Courier New" w:cs="Courier New"/>
+          <w:color w:val="000000"/>
+          <w:sz w:val="20"/>
+          <w:szCs w:val="20"/>
+        </w:rPr>
+        <w:t xml:space="preserve">    </w:t>
+      </w:r>
+      <w:r>
+        <w:rPr>
+          <w:rFonts w:ascii="Courier New" w:hAnsi="Courier New" w:cs="Courier New"/>
+          <w:color w:val="666600"/>
+          <w:sz w:val="20"/>
+          <w:szCs w:val="20"/>
+        </w:rPr>
+        <w:t>--</w:t>
+      </w:r>
+      <w:r>
+        <w:rPr>
+          <w:rFonts w:ascii="Courier New" w:hAnsi="Courier New" w:cs="Courier New"/>
+          <w:color w:val="000000"/>
+          <w:sz w:val="20"/>
+          <w:szCs w:val="20"/>
+        </w:rPr>
+        <w:t xml:space="preserve"> ROW DIAGNOSTICS</w:t>
+      </w:r>
+    </w:p>
+    <w:p>
+      <w:pPr>
+        <w:pStyle w:val="NormalWeb"/>
+        <w:pBdr>
+          <w:top w:val="single" w:sz="6" w:space="2" w:color="888888"/>
+          <w:left w:val="single" w:sz="6" w:space="2" w:color="888888"/>
+          <w:bottom w:val="single" w:sz="6" w:space="2" w:color="888888"/>
+          <w:right w:val="single" w:sz="6" w:space="2" w:color="888888"/>
+        </w:pBdr>
+        <w:tabs>
+          <w:tab w:val="left" w:pos="916"/>
+          <w:tab w:val="left" w:pos="1832"/>
+          <w:tab w:val="left" w:pos="2748"/>
+          <w:tab w:val="left" w:pos="3664"/>
+          <w:tab w:val="left" w:pos="4580"/>
+          <w:tab w:val="left" w:pos="5496"/>
+          <w:tab w:val="left" w:pos="6412"/>
+          <w:tab w:val="left" w:pos="7328"/>
+          <w:tab w:val="left" w:pos="8244"/>
+          <w:tab w:val="left" w:pos="9160"/>
+          <w:tab w:val="left" w:pos="10076"/>
+          <w:tab w:val="left" w:pos="10992"/>
+          <w:tab w:val="left" w:pos="11908"/>
+          <w:tab w:val="left" w:pos="12824"/>
+          <w:tab w:val="left" w:pos="13740"/>
+          <w:tab w:val="left" w:pos="14656"/>
+        </w:tabs>
+        <w:spacing w:before="0" w:beforeAutospacing="0" w:after="0" w:afterAutospacing="0"/>
+        <w:divId w:val="1184130238"/>
+        <w:rPr>
+          <w:rFonts w:ascii="Courier New" w:hAnsi="Courier New" w:cs="Courier New"/>
+          <w:sz w:val="20"/>
+          <w:szCs w:val="20"/>
+        </w:rPr>
+      </w:pPr>
+      <w:r>
+        <w:rPr>
+          <w:rFonts w:ascii="Courier New" w:hAnsi="Courier New" w:cs="Courier New"/>
+          <w:color w:val="000000"/>
+          <w:sz w:val="20"/>
+          <w:szCs w:val="20"/>
+        </w:rPr>
+        <w:t xml:space="preserve">    insert </w:t>
+      </w:r>
+      <w:r>
+        <w:rPr>
+          <w:rFonts w:ascii="Courier New" w:hAnsi="Courier New" w:cs="Courier New"/>
+          <w:color w:val="000088"/>
+          <w:sz w:val="20"/>
+          <w:szCs w:val="20"/>
+        </w:rPr>
+        <w:t>into</w:t>
+      </w:r>
+      <w:r>
+        <w:rPr>
+          <w:rFonts w:ascii="Courier New" w:hAnsi="Courier New" w:cs="Courier New"/>
+          <w:color w:val="000000"/>
+          <w:sz w:val="20"/>
+          <w:szCs w:val="20"/>
+        </w:rPr>
+        <w:t xml:space="preserve"> bank_model_settings </w:t>
+      </w:r>
+      <w:proofErr w:type="gramStart"/>
+      <w:r>
+        <w:rPr>
+          <w:rFonts w:ascii="Courier New" w:hAnsi="Courier New" w:cs="Courier New"/>
+          <w:color w:val="000000"/>
+          <w:sz w:val="20"/>
+          <w:szCs w:val="20"/>
+        </w:rPr>
+        <w:t>values</w:t>
+      </w:r>
+      <w:r>
+        <w:rPr>
+          <w:rFonts w:ascii="Courier New" w:hAnsi="Courier New" w:cs="Courier New"/>
+          <w:color w:val="666600"/>
+          <w:sz w:val="20"/>
+          <w:szCs w:val="20"/>
+        </w:rPr>
+        <w:t>(</w:t>
+      </w:r>
+      <w:proofErr w:type="gramEnd"/>
+      <w:r>
+        <w:rPr>
+          <w:rFonts w:ascii="Courier New" w:hAnsi="Courier New" w:cs="Courier New"/>
+          <w:color w:val="000000"/>
+          <w:sz w:val="20"/>
+          <w:szCs w:val="20"/>
+        </w:rPr>
+        <w:t>dbms_data_mining</w:t>
+      </w:r>
+      <w:r>
+        <w:rPr>
+          <w:rFonts w:ascii="Courier New" w:hAnsi="Courier New" w:cs="Courier New"/>
+          <w:color w:val="666600"/>
+          <w:sz w:val="20"/>
+          <w:szCs w:val="20"/>
+        </w:rPr>
+        <w:t>.</w:t>
+      </w:r>
+      <w:r>
+        <w:rPr>
+          <w:rFonts w:ascii="Courier New" w:hAnsi="Courier New" w:cs="Courier New"/>
+          <w:color w:val="000000"/>
+          <w:sz w:val="20"/>
+          <w:szCs w:val="20"/>
+        </w:rPr>
+        <w:t>GLMS_DIAGNOSTICS_TABLE_NAME</w:t>
+      </w:r>
+      <w:r>
+        <w:rPr>
+          <w:rFonts w:ascii="Courier New" w:hAnsi="Courier New" w:cs="Courier New"/>
+          <w:color w:val="666600"/>
+          <w:sz w:val="20"/>
+          <w:szCs w:val="20"/>
+        </w:rPr>
+        <w:t>,</w:t>
+      </w:r>
+      <w:r>
+        <w:rPr>
+          <w:rFonts w:ascii="Courier New" w:hAnsi="Courier New" w:cs="Courier New"/>
+          <w:color w:val="000000"/>
+          <w:sz w:val="20"/>
+          <w:szCs w:val="20"/>
+        </w:rPr>
+        <w:t xml:space="preserve"> </w:t>
+      </w:r>
+      <w:r>
+        <w:rPr>
+          <w:rFonts w:ascii="Courier New" w:hAnsi="Courier New" w:cs="Courier New"/>
+          <w:color w:val="008800"/>
+          <w:sz w:val="20"/>
+          <w:szCs w:val="20"/>
+        </w:rPr>
+        <w:t>'GLMS_BANK_DIAG'</w:t>
+      </w:r>
+      <w:r>
+        <w:rPr>
+          <w:rFonts w:ascii="Courier New" w:hAnsi="Courier New" w:cs="Courier New"/>
+          <w:color w:val="666600"/>
+          <w:sz w:val="20"/>
+          <w:szCs w:val="20"/>
+        </w:rPr>
+        <w:t>);</w:t>
+      </w:r>
+    </w:p>
+    <w:p>
+      <w:pPr>
+        <w:pStyle w:val="NormalWeb"/>
+        <w:pBdr>
+          <w:top w:val="single" w:sz="6" w:space="2" w:color="888888"/>
+          <w:left w:val="single" w:sz="6" w:space="2" w:color="888888"/>
+          <w:bottom w:val="single" w:sz="6" w:space="2" w:color="888888"/>
+          <w:right w:val="single" w:sz="6" w:space="2" w:color="888888"/>
+        </w:pBdr>
+        <w:tabs>
+          <w:tab w:val="left" w:pos="916"/>
+          <w:tab w:val="left" w:pos="1832"/>
+          <w:tab w:val="left" w:pos="2748"/>
+          <w:tab w:val="left" w:pos="3664"/>
+          <w:tab w:val="left" w:pos="4580"/>
+          <w:tab w:val="left" w:pos="5496"/>
+          <w:tab w:val="left" w:pos="6412"/>
+          <w:tab w:val="left" w:pos="7328"/>
+          <w:tab w:val="left" w:pos="8244"/>
+          <w:tab w:val="left" w:pos="9160"/>
+          <w:tab w:val="left" w:pos="10076"/>
+          <w:tab w:val="left" w:pos="10992"/>
+          <w:tab w:val="left" w:pos="11908"/>
+          <w:tab w:val="left" w:pos="12824"/>
+          <w:tab w:val="left" w:pos="13740"/>
+          <w:tab w:val="left" w:pos="14656"/>
+        </w:tabs>
+        <w:spacing w:before="0" w:beforeAutospacing="0" w:after="0" w:afterAutospacing="0"/>
+        <w:divId w:val="1184130238"/>
+        <w:rPr>
+          <w:rFonts w:ascii="Courier New" w:hAnsi="Courier New" w:cs="Courier New"/>
+          <w:sz w:val="20"/>
+          <w:szCs w:val="20"/>
+        </w:rPr>
+      </w:pPr>
+      <w:r>
+        <w:rPr>
+          <w:rFonts w:ascii="Courier New" w:hAnsi="Courier New" w:cs="Courier New"/>
+          <w:color w:val="000000"/>
+          <w:sz w:val="20"/>
+          <w:szCs w:val="20"/>
+        </w:rPr>
+        <w:t xml:space="preserve">    </w:t>
+      </w:r>
+      <w:r>
+        <w:rPr>
+          <w:rFonts w:ascii="Courier New" w:hAnsi="Courier New" w:cs="Courier New"/>
+          <w:color w:val="666600"/>
+          <w:sz w:val="20"/>
+          <w:szCs w:val="20"/>
+        </w:rPr>
+        <w:t>--</w:t>
+      </w:r>
+      <w:r>
+        <w:rPr>
+          <w:rFonts w:ascii="Courier New" w:hAnsi="Courier New" w:cs="Courier New"/>
+          <w:color w:val="000000"/>
+          <w:sz w:val="20"/>
+          <w:szCs w:val="20"/>
+        </w:rPr>
+        <w:t xml:space="preserve"> DATA PREP</w:t>
+      </w:r>
+    </w:p>
+    <w:p>
+      <w:pPr>
+        <w:pStyle w:val="NormalWeb"/>
+        <w:pBdr>
+          <w:top w:val="single" w:sz="6" w:space="2" w:color="888888"/>
+          <w:left w:val="single" w:sz="6" w:space="2" w:color="888888"/>
+          <w:bottom w:val="single" w:sz="6" w:space="2" w:color="888888"/>
+          <w:right w:val="single" w:sz="6" w:space="2" w:color="888888"/>
+        </w:pBdr>
+        <w:tabs>
+          <w:tab w:val="left" w:pos="916"/>
+          <w:tab w:val="left" w:pos="1832"/>
+          <w:tab w:val="left" w:pos="2748"/>
+          <w:tab w:val="left" w:pos="3664"/>
+          <w:tab w:val="left" w:pos="4580"/>
+          <w:tab w:val="left" w:pos="5496"/>
+          <w:tab w:val="left" w:pos="6412"/>
+          <w:tab w:val="left" w:pos="7328"/>
+          <w:tab w:val="left" w:pos="8244"/>
+          <w:tab w:val="left" w:pos="9160"/>
+          <w:tab w:val="left" w:pos="10076"/>
+          <w:tab w:val="left" w:pos="10992"/>
+          <w:tab w:val="left" w:pos="11908"/>
+          <w:tab w:val="left" w:pos="12824"/>
+          <w:tab w:val="left" w:pos="13740"/>
+          <w:tab w:val="left" w:pos="14656"/>
+        </w:tabs>
+        <w:spacing w:before="0" w:beforeAutospacing="0" w:after="0" w:afterAutospacing="0"/>
+        <w:divId w:val="1184130238"/>
+        <w:rPr>
+          <w:rFonts w:ascii="Courier New" w:hAnsi="Courier New" w:cs="Courier New"/>
+          <w:sz w:val="20"/>
+          <w:szCs w:val="20"/>
+        </w:rPr>
+      </w:pPr>
+      <w:r>
+        <w:rPr>
+          <w:rFonts w:ascii="Courier New" w:hAnsi="Courier New" w:cs="Courier New"/>
+          <w:color w:val="000000"/>
+          <w:sz w:val="20"/>
+          <w:szCs w:val="20"/>
+        </w:rPr>
+        <w:t xml:space="preserve">    insert </w:t>
+      </w:r>
+      <w:r>
+        <w:rPr>
+          <w:rFonts w:ascii="Courier New" w:hAnsi="Courier New" w:cs="Courier New"/>
+          <w:color w:val="000088"/>
+          <w:sz w:val="20"/>
+          <w:szCs w:val="20"/>
+        </w:rPr>
+        <w:t>into</w:t>
+      </w:r>
+      <w:r>
+        <w:rPr>
+          <w:rFonts w:ascii="Courier New" w:hAnsi="Courier New" w:cs="Courier New"/>
+          <w:color w:val="000000"/>
+          <w:sz w:val="20"/>
+          <w:szCs w:val="20"/>
+        </w:rPr>
+        <w:t xml:space="preserve"> bank_model_settings </w:t>
+      </w:r>
+      <w:proofErr w:type="gramStart"/>
+      <w:r>
+        <w:rPr>
+          <w:rFonts w:ascii="Courier New" w:hAnsi="Courier New" w:cs="Courier New"/>
+          <w:color w:val="000000"/>
+          <w:sz w:val="20"/>
+          <w:szCs w:val="20"/>
+        </w:rPr>
+        <w:t>values</w:t>
+      </w:r>
+      <w:r>
+        <w:rPr>
+          <w:rFonts w:ascii="Courier New" w:hAnsi="Courier New" w:cs="Courier New"/>
+          <w:color w:val="666600"/>
+          <w:sz w:val="20"/>
+          <w:szCs w:val="20"/>
+        </w:rPr>
+        <w:t>(</w:t>
+      </w:r>
+      <w:proofErr w:type="gramEnd"/>
+      <w:r>
+        <w:rPr>
+          <w:rFonts w:ascii="Courier New" w:hAnsi="Courier New" w:cs="Courier New"/>
+          <w:color w:val="000000"/>
+          <w:sz w:val="20"/>
+          <w:szCs w:val="20"/>
+        </w:rPr>
+        <w:t>dbms_data_mining</w:t>
+      </w:r>
+      <w:r>
+        <w:rPr>
+          <w:rFonts w:ascii="Courier New" w:hAnsi="Courier New" w:cs="Courier New"/>
+          <w:color w:val="666600"/>
+          <w:sz w:val="20"/>
+          <w:szCs w:val="20"/>
+        </w:rPr>
+        <w:t>.</w:t>
+      </w:r>
+      <w:r>
+        <w:rPr>
+          <w:rFonts w:ascii="Courier New" w:hAnsi="Courier New" w:cs="Courier New"/>
+          <w:color w:val="000000"/>
+          <w:sz w:val="20"/>
+          <w:szCs w:val="20"/>
+        </w:rPr>
+        <w:t>PREP_AUTO</w:t>
+      </w:r>
+      <w:r>
+        <w:rPr>
+          <w:rFonts w:ascii="Courier New" w:hAnsi="Courier New" w:cs="Courier New"/>
+          <w:color w:val="666600"/>
+          <w:sz w:val="20"/>
+          <w:szCs w:val="20"/>
+        </w:rPr>
+        <w:t>,</w:t>
+      </w:r>
+      <w:r>
+        <w:rPr>
+          <w:rFonts w:ascii="Courier New" w:hAnsi="Courier New" w:cs="Courier New"/>
+          <w:color w:val="000000"/>
+          <w:sz w:val="20"/>
+          <w:szCs w:val="20"/>
+        </w:rPr>
+        <w:t xml:space="preserve"> dbms_data_mining</w:t>
+      </w:r>
+      <w:r>
+        <w:rPr>
+          <w:rFonts w:ascii="Courier New" w:hAnsi="Courier New" w:cs="Courier New"/>
+          <w:color w:val="666600"/>
+          <w:sz w:val="20"/>
+          <w:szCs w:val="20"/>
+        </w:rPr>
+        <w:t>.</w:t>
+      </w:r>
+      <w:r>
+        <w:rPr>
+          <w:rFonts w:ascii="Courier New" w:hAnsi="Courier New" w:cs="Courier New"/>
+          <w:color w:val="000000"/>
+          <w:sz w:val="20"/>
+          <w:szCs w:val="20"/>
+        </w:rPr>
+        <w:t>PREP_AUTO_ON</w:t>
+      </w:r>
+      <w:r>
+        <w:rPr>
+          <w:rFonts w:ascii="Courier New" w:hAnsi="Courier New" w:cs="Courier New"/>
+          <w:color w:val="666600"/>
+          <w:sz w:val="20"/>
+          <w:szCs w:val="20"/>
+        </w:rPr>
+        <w:t>);</w:t>
+      </w:r>
+      <w:r>
+        <w:rPr>
+          <w:rFonts w:ascii="Courier New" w:hAnsi="Courier New" w:cs="Courier New"/>
+          <w:color w:val="000000"/>
+          <w:sz w:val="20"/>
+          <w:szCs w:val="20"/>
+        </w:rPr>
+        <w:t xml:space="preserve">  </w:t>
+      </w:r>
+    </w:p>
+    <w:p>
+      <w:pPr>
+        <w:pStyle w:val="NormalWeb"/>
+        <w:pBdr>
+          <w:top w:val="single" w:sz="6" w:space="2" w:color="888888"/>
+          <w:left w:val="single" w:sz="6" w:space="2" w:color="888888"/>
+          <w:bottom w:val="single" w:sz="6" w:space="2" w:color="888888"/>
+          <w:right w:val="single" w:sz="6" w:space="2" w:color="888888"/>
+        </w:pBdr>
+        <w:tabs>
+          <w:tab w:val="left" w:pos="916"/>
+          <w:tab w:val="left" w:pos="1832"/>
+          <w:tab w:val="left" w:pos="2748"/>
+          <w:tab w:val="left" w:pos="3664"/>
+          <w:tab w:val="left" w:pos="4580"/>
+          <w:tab w:val="left" w:pos="5496"/>
+          <w:tab w:val="left" w:pos="6412"/>
+          <w:tab w:val="left" w:pos="7328"/>
+          <w:tab w:val="left" w:pos="8244"/>
+          <w:tab w:val="left" w:pos="9160"/>
+          <w:tab w:val="left" w:pos="10076"/>
+          <w:tab w:val="left" w:pos="10992"/>
+          <w:tab w:val="left" w:pos="11908"/>
+          <w:tab w:val="left" w:pos="12824"/>
+          <w:tab w:val="left" w:pos="13740"/>
+          <w:tab w:val="left" w:pos="14656"/>
+        </w:tabs>
+        <w:spacing w:before="0" w:beforeAutospacing="0" w:after="0" w:afterAutospacing="0"/>
+        <w:divId w:val="1184130238"/>
+        <w:rPr>
+          <w:rFonts w:ascii="Courier New" w:hAnsi="Courier New" w:cs="Courier New"/>
+          <w:sz w:val="20"/>
+          <w:szCs w:val="20"/>
+        </w:rPr>
+      </w:pPr>
+      <w:r>
+        <w:rPr>
+          <w:rFonts w:ascii="Courier New" w:hAnsi="Courier New" w:cs="Courier New"/>
+          <w:color w:val="000000"/>
+          <w:sz w:val="20"/>
+          <w:szCs w:val="20"/>
+        </w:rPr>
+        <w:t xml:space="preserve">    </w:t>
+      </w:r>
+      <w:r>
+        <w:rPr>
+          <w:rFonts w:ascii="Courier New" w:hAnsi="Courier New" w:cs="Courier New"/>
+          <w:color w:val="666600"/>
+          <w:sz w:val="20"/>
+          <w:szCs w:val="20"/>
+        </w:rPr>
+        <w:t>--</w:t>
+      </w:r>
+      <w:r>
+        <w:rPr>
+          <w:rFonts w:ascii="Courier New" w:hAnsi="Courier New" w:cs="Courier New"/>
+          <w:color w:val="000000"/>
+          <w:sz w:val="20"/>
+          <w:szCs w:val="20"/>
+        </w:rPr>
+        <w:t xml:space="preserve"> FEATURE SELECTION</w:t>
+      </w:r>
+    </w:p>
+    <w:p>
+      <w:pPr>
+        <w:pStyle w:val="NormalWeb"/>
+        <w:pBdr>
+          <w:top w:val="single" w:sz="6" w:space="2" w:color="888888"/>
+          <w:left w:val="single" w:sz="6" w:space="2" w:color="888888"/>
+          <w:bottom w:val="single" w:sz="6" w:space="2" w:color="888888"/>
+          <w:right w:val="single" w:sz="6" w:space="2" w:color="888888"/>
+        </w:pBdr>
+        <w:tabs>
+          <w:tab w:val="left" w:pos="916"/>
+          <w:tab w:val="left" w:pos="1832"/>
+          <w:tab w:val="left" w:pos="2748"/>
+          <w:tab w:val="left" w:pos="3664"/>
+          <w:tab w:val="left" w:pos="4580"/>
+          <w:tab w:val="left" w:pos="5496"/>
+          <w:tab w:val="left" w:pos="6412"/>
+          <w:tab w:val="left" w:pos="7328"/>
+          <w:tab w:val="left" w:pos="8244"/>
+          <w:tab w:val="left" w:pos="9160"/>
+          <w:tab w:val="left" w:pos="10076"/>
+          <w:tab w:val="left" w:pos="10992"/>
+          <w:tab w:val="left" w:pos="11908"/>
+          <w:tab w:val="left" w:pos="12824"/>
+          <w:tab w:val="left" w:pos="13740"/>
+          <w:tab w:val="left" w:pos="14656"/>
+        </w:tabs>
+        <w:spacing w:before="0" w:beforeAutospacing="0" w:after="0" w:afterAutospacing="0"/>
+        <w:divId w:val="1184130238"/>
+        <w:rPr>
+          <w:rFonts w:ascii="Courier New" w:hAnsi="Courier New" w:cs="Courier New"/>
+          <w:sz w:val="20"/>
+          <w:szCs w:val="20"/>
+        </w:rPr>
+      </w:pPr>
+      <w:r>
+        <w:rPr>
+          <w:rFonts w:ascii="Courier New" w:hAnsi="Courier New" w:cs="Courier New"/>
+          <w:color w:val="000000"/>
+          <w:sz w:val="20"/>
+          <w:szCs w:val="20"/>
+        </w:rPr>
+        <w:t xml:space="preserve">    insert </w:t>
+      </w:r>
+      <w:r>
+        <w:rPr>
+          <w:rFonts w:ascii="Courier New" w:hAnsi="Courier New" w:cs="Courier New"/>
+          <w:color w:val="000088"/>
+          <w:sz w:val="20"/>
+          <w:szCs w:val="20"/>
+        </w:rPr>
+        <w:t>into</w:t>
+      </w:r>
+      <w:r>
+        <w:rPr>
+          <w:rFonts w:ascii="Courier New" w:hAnsi="Courier New" w:cs="Courier New"/>
+          <w:color w:val="000000"/>
+          <w:sz w:val="20"/>
+          <w:szCs w:val="20"/>
+        </w:rPr>
+        <w:t xml:space="preserve"> bank_model_settings </w:t>
+      </w:r>
+      <w:proofErr w:type="gramStart"/>
+      <w:r>
+        <w:rPr>
+          <w:rFonts w:ascii="Courier New" w:hAnsi="Courier New" w:cs="Courier New"/>
+          <w:color w:val="000000"/>
+          <w:sz w:val="20"/>
+          <w:szCs w:val="20"/>
+        </w:rPr>
+        <w:t>values</w:t>
+      </w:r>
+      <w:r>
+        <w:rPr>
+          <w:rFonts w:ascii="Courier New" w:hAnsi="Courier New" w:cs="Courier New"/>
+          <w:color w:val="666600"/>
+          <w:sz w:val="20"/>
+          <w:szCs w:val="20"/>
+        </w:rPr>
+        <w:t>(</w:t>
+      </w:r>
+      <w:proofErr w:type="gramEnd"/>
+      <w:r>
+        <w:rPr>
+          <w:rFonts w:ascii="Courier New" w:hAnsi="Courier New" w:cs="Courier New"/>
+          <w:color w:val="000000"/>
+          <w:sz w:val="20"/>
+          <w:szCs w:val="20"/>
+        </w:rPr>
+        <w:t>dbms_data_mining</w:t>
+      </w:r>
+      <w:r>
+        <w:rPr>
+          <w:rFonts w:ascii="Courier New" w:hAnsi="Courier New" w:cs="Courier New"/>
+          <w:color w:val="666600"/>
+          <w:sz w:val="20"/>
+          <w:szCs w:val="20"/>
+        </w:rPr>
+        <w:t>.</w:t>
+      </w:r>
+      <w:r>
+        <w:rPr>
+          <w:rFonts w:ascii="Courier New" w:hAnsi="Courier New" w:cs="Courier New"/>
+          <w:color w:val="000000"/>
+          <w:sz w:val="20"/>
+          <w:szCs w:val="20"/>
+        </w:rPr>
+        <w:t>GLMS_FTR_SELECTION</w:t>
+      </w:r>
+      <w:r>
+        <w:rPr>
+          <w:rFonts w:ascii="Courier New" w:hAnsi="Courier New" w:cs="Courier New"/>
+          <w:color w:val="666600"/>
+          <w:sz w:val="20"/>
+          <w:szCs w:val="20"/>
+        </w:rPr>
+        <w:t>,</w:t>
+      </w:r>
+      <w:r>
+        <w:rPr>
+          <w:rFonts w:ascii="Courier New" w:hAnsi="Courier New" w:cs="Courier New"/>
+          <w:color w:val="000000"/>
+          <w:sz w:val="20"/>
+          <w:szCs w:val="20"/>
+        </w:rPr>
+        <w:t xml:space="preserve"> dbms_data_mining</w:t>
+      </w:r>
+      <w:r>
+        <w:rPr>
+          <w:rFonts w:ascii="Courier New" w:hAnsi="Courier New" w:cs="Courier New"/>
+          <w:color w:val="666600"/>
+          <w:sz w:val="20"/>
+          <w:szCs w:val="20"/>
+        </w:rPr>
+        <w:t>.</w:t>
+      </w:r>
+      <w:r>
+        <w:rPr>
+          <w:rFonts w:ascii="Courier New" w:hAnsi="Courier New" w:cs="Courier New"/>
+          <w:color w:val="000000"/>
+          <w:sz w:val="20"/>
+          <w:szCs w:val="20"/>
+        </w:rPr>
+        <w:t>GLMS_FTR_SELECTION_ENABLE</w:t>
+      </w:r>
+      <w:r>
+        <w:rPr>
+          <w:rFonts w:ascii="Courier New" w:hAnsi="Courier New" w:cs="Courier New"/>
+          <w:color w:val="666600"/>
+          <w:sz w:val="20"/>
+          <w:szCs w:val="20"/>
+        </w:rPr>
+        <w:t>);</w:t>
+      </w:r>
+    </w:p>
+    <w:p>
+      <w:pPr>
+        <w:pStyle w:val="NormalWeb"/>
+        <w:pBdr>
+          <w:top w:val="single" w:sz="6" w:space="2" w:color="888888"/>
+          <w:left w:val="single" w:sz="6" w:space="2" w:color="888888"/>
+          <w:bottom w:val="single" w:sz="6" w:space="2" w:color="888888"/>
+          <w:right w:val="single" w:sz="6" w:space="2" w:color="888888"/>
+        </w:pBdr>
+        <w:tabs>
+          <w:tab w:val="left" w:pos="916"/>
+          <w:tab w:val="left" w:pos="1832"/>
+          <w:tab w:val="left" w:pos="2748"/>
+          <w:tab w:val="left" w:pos="3664"/>
+          <w:tab w:val="left" w:pos="4580"/>
+          <w:tab w:val="left" w:pos="5496"/>
+          <w:tab w:val="left" w:pos="6412"/>
+          <w:tab w:val="left" w:pos="7328"/>
+          <w:tab w:val="left" w:pos="8244"/>
+          <w:tab w:val="left" w:pos="9160"/>
+          <w:tab w:val="left" w:pos="10076"/>
+          <w:tab w:val="left" w:pos="10992"/>
+          <w:tab w:val="left" w:pos="11908"/>
+          <w:tab w:val="left" w:pos="12824"/>
+          <w:tab w:val="left" w:pos="13740"/>
+          <w:tab w:val="left" w:pos="14656"/>
+        </w:tabs>
+        <w:spacing w:before="0" w:beforeAutospacing="0" w:after="0" w:afterAutospacing="0"/>
+        <w:divId w:val="1184130238"/>
+        <w:rPr>
+          <w:rFonts w:ascii="Courier New" w:hAnsi="Courier New" w:cs="Courier New"/>
+          <w:sz w:val="20"/>
+          <w:szCs w:val="20"/>
+        </w:rPr>
+      </w:pPr>
+      <w:r>
+        <w:rPr>
+          <w:rFonts w:ascii="Courier New" w:hAnsi="Courier New" w:cs="Courier New"/>
+          <w:color w:val="000000"/>
+          <w:sz w:val="20"/>
+          <w:szCs w:val="20"/>
+        </w:rPr>
+        <w:t xml:space="preserve">    </w:t>
+      </w:r>
+      <w:r>
+        <w:rPr>
+          <w:rFonts w:ascii="Courier New" w:hAnsi="Courier New" w:cs="Courier New"/>
+          <w:color w:val="666600"/>
+          <w:sz w:val="20"/>
+          <w:szCs w:val="20"/>
+        </w:rPr>
+        <w:t>--</w:t>
+      </w:r>
+      <w:r>
+        <w:rPr>
+          <w:rFonts w:ascii="Courier New" w:hAnsi="Courier New" w:cs="Courier New"/>
+          <w:color w:val="000000"/>
+          <w:sz w:val="20"/>
+          <w:szCs w:val="20"/>
+        </w:rPr>
+        <w:t xml:space="preserve"> FEATURE GENERATION</w:t>
+      </w:r>
+    </w:p>
+    <w:p>
+      <w:pPr>
+        <w:pStyle w:val="NormalWeb"/>
+        <w:pBdr>
+          <w:top w:val="single" w:sz="6" w:space="2" w:color="888888"/>
+          <w:left w:val="single" w:sz="6" w:space="2" w:color="888888"/>
+          <w:bottom w:val="single" w:sz="6" w:space="2" w:color="888888"/>
+          <w:right w:val="single" w:sz="6" w:space="2" w:color="888888"/>
+        </w:pBdr>
+        <w:tabs>
+          <w:tab w:val="left" w:pos="916"/>
+          <w:tab w:val="left" w:pos="1832"/>
+          <w:tab w:val="left" w:pos="2748"/>
+          <w:tab w:val="left" w:pos="3664"/>
+          <w:tab w:val="left" w:pos="4580"/>
+          <w:tab w:val="left" w:pos="5496"/>
+          <w:tab w:val="left" w:pos="6412"/>
+          <w:tab w:val="left" w:pos="7328"/>
+          <w:tab w:val="left" w:pos="8244"/>
+          <w:tab w:val="left" w:pos="9160"/>
+          <w:tab w:val="left" w:pos="10076"/>
+          <w:tab w:val="left" w:pos="10992"/>
+          <w:tab w:val="left" w:pos="11908"/>
+          <w:tab w:val="left" w:pos="12824"/>
+          <w:tab w:val="left" w:pos="13740"/>
+          <w:tab w:val="left" w:pos="14656"/>
+        </w:tabs>
+        <w:spacing w:before="0" w:beforeAutospacing="0" w:after="0" w:afterAutospacing="0"/>
+        <w:divId w:val="1184130238"/>
+        <w:rPr>
+          <w:rFonts w:ascii="Courier New" w:hAnsi="Courier New" w:cs="Courier New"/>
+          <w:sz w:val="20"/>
+          <w:szCs w:val="20"/>
+        </w:rPr>
+      </w:pPr>
+      <w:r>
+        <w:rPr>
+          <w:rFonts w:ascii="Courier New" w:hAnsi="Courier New" w:cs="Courier New"/>
+          <w:color w:val="000000"/>
+          <w:sz w:val="20"/>
+          <w:szCs w:val="20"/>
+        </w:rPr>
+        <w:t xml:space="preserve">    insert </w:t>
+      </w:r>
+      <w:r>
+        <w:rPr>
+          <w:rFonts w:ascii="Courier New" w:hAnsi="Courier New" w:cs="Courier New"/>
+          <w:color w:val="000088"/>
+          <w:sz w:val="20"/>
+          <w:szCs w:val="20"/>
+        </w:rPr>
+        <w:t>into</w:t>
+      </w:r>
+      <w:r>
+        <w:rPr>
+          <w:rFonts w:ascii="Courier New" w:hAnsi="Courier New" w:cs="Courier New"/>
+          <w:color w:val="000000"/>
+          <w:sz w:val="20"/>
+          <w:szCs w:val="20"/>
+        </w:rPr>
+        <w:t xml:space="preserve"> bank_model_settings </w:t>
+      </w:r>
+      <w:proofErr w:type="gramStart"/>
+      <w:r>
+        <w:rPr>
+          <w:rFonts w:ascii="Courier New" w:hAnsi="Courier New" w:cs="Courier New"/>
+          <w:color w:val="000000"/>
+          <w:sz w:val="20"/>
+          <w:szCs w:val="20"/>
+        </w:rPr>
+        <w:t>values</w:t>
+      </w:r>
+      <w:r>
+        <w:rPr>
+          <w:rFonts w:ascii="Courier New" w:hAnsi="Courier New" w:cs="Courier New"/>
+          <w:color w:val="666600"/>
+          <w:sz w:val="20"/>
+          <w:szCs w:val="20"/>
+        </w:rPr>
+        <w:t>(</w:t>
+      </w:r>
+      <w:proofErr w:type="gramEnd"/>
+      <w:r>
+        <w:rPr>
+          <w:rFonts w:ascii="Courier New" w:hAnsi="Courier New" w:cs="Courier New"/>
+          <w:color w:val="000000"/>
+          <w:sz w:val="20"/>
+          <w:szCs w:val="20"/>
+        </w:rPr>
+        <w:t>dbms_data_mining</w:t>
+      </w:r>
+      <w:r>
+        <w:rPr>
+          <w:rFonts w:ascii="Courier New" w:hAnsi="Courier New" w:cs="Courier New"/>
+          <w:color w:val="666600"/>
+          <w:sz w:val="20"/>
+          <w:szCs w:val="20"/>
+        </w:rPr>
+        <w:t>.</w:t>
+      </w:r>
+      <w:r>
+        <w:rPr>
+          <w:rFonts w:ascii="Courier New" w:hAnsi="Courier New" w:cs="Courier New"/>
+          <w:color w:val="000000"/>
+          <w:sz w:val="20"/>
+          <w:szCs w:val="20"/>
+        </w:rPr>
+        <w:t>GLMS_FTR_GENERATION</w:t>
+      </w:r>
+      <w:r>
+        <w:rPr>
+          <w:rFonts w:ascii="Courier New" w:hAnsi="Courier New" w:cs="Courier New"/>
+          <w:color w:val="666600"/>
+          <w:sz w:val="20"/>
+          <w:szCs w:val="20"/>
+        </w:rPr>
+        <w:t>,</w:t>
+      </w:r>
+      <w:r>
+        <w:rPr>
+          <w:rFonts w:ascii="Courier New" w:hAnsi="Courier New" w:cs="Courier New"/>
+          <w:color w:val="000000"/>
+          <w:sz w:val="20"/>
+          <w:szCs w:val="20"/>
+        </w:rPr>
+        <w:t xml:space="preserve"> dbms_data_mining</w:t>
+      </w:r>
+      <w:r>
+        <w:rPr>
+          <w:rFonts w:ascii="Courier New" w:hAnsi="Courier New" w:cs="Courier New"/>
+          <w:color w:val="666600"/>
+          <w:sz w:val="20"/>
+          <w:szCs w:val="20"/>
+        </w:rPr>
+        <w:t>.</w:t>
+      </w:r>
+      <w:r>
+        <w:rPr>
+          <w:rFonts w:ascii="Courier New" w:hAnsi="Courier New" w:cs="Courier New"/>
+          <w:color w:val="000000"/>
+          <w:sz w:val="20"/>
+          <w:szCs w:val="20"/>
+        </w:rPr>
+        <w:t>GLMS_FTR_GENERATION_ENABLE</w:t>
+      </w:r>
+      <w:r>
+        <w:rPr>
+          <w:rFonts w:ascii="Courier New" w:hAnsi="Courier New" w:cs="Courier New"/>
+          <w:color w:val="666600"/>
+          <w:sz w:val="20"/>
+          <w:szCs w:val="20"/>
+        </w:rPr>
+        <w:t>);</w:t>
+      </w:r>
+    </w:p>
+    <w:p>
+      <w:pPr>
+        <w:pStyle w:val="NormalWeb"/>
+        <w:pBdr>
+          <w:top w:val="single" w:sz="6" w:space="2" w:color="888888"/>
+          <w:left w:val="single" w:sz="6" w:space="2" w:color="888888"/>
+          <w:bottom w:val="single" w:sz="6" w:space="2" w:color="888888"/>
+          <w:right w:val="single" w:sz="6" w:space="2" w:color="888888"/>
+        </w:pBdr>
+        <w:tabs>
+          <w:tab w:val="left" w:pos="916"/>
+          <w:tab w:val="left" w:pos="1832"/>
+          <w:tab w:val="left" w:pos="2748"/>
+          <w:tab w:val="left" w:pos="3664"/>
+          <w:tab w:val="left" w:pos="4580"/>
+          <w:tab w:val="left" w:pos="5496"/>
+          <w:tab w:val="left" w:pos="6412"/>
+          <w:tab w:val="left" w:pos="7328"/>
+          <w:tab w:val="left" w:pos="8244"/>
+          <w:tab w:val="left" w:pos="9160"/>
+          <w:tab w:val="left" w:pos="10076"/>
+          <w:tab w:val="left" w:pos="10992"/>
+          <w:tab w:val="left" w:pos="11908"/>
+          <w:tab w:val="left" w:pos="12824"/>
+          <w:tab w:val="left" w:pos="13740"/>
+          <w:tab w:val="left" w:pos="14656"/>
+        </w:tabs>
+        <w:spacing w:before="0" w:beforeAutospacing="0" w:after="0" w:afterAutospacing="0"/>
+        <w:divId w:val="1184130238"/>
+        <w:rPr>
+          <w:rFonts w:ascii="Courier New" w:hAnsi="Courier New" w:cs="Courier New"/>
+          <w:sz w:val="20"/>
+          <w:szCs w:val="20"/>
+        </w:rPr>
+      </w:pPr>
+      <w:r>
+        <w:rPr>
+          <w:rFonts w:ascii="Courier New" w:hAnsi="Courier New" w:cs="Courier New"/>
+          <w:color w:val="000088"/>
+          <w:sz w:val="20"/>
+          <w:szCs w:val="20"/>
+        </w:rPr>
+        <w:t>end</w:t>
+      </w:r>
+      <w:r>
+        <w:rPr>
+          <w:rFonts w:ascii="Courier New" w:hAnsi="Courier New" w:cs="Courier New"/>
+          <w:color w:val="666600"/>
+          <w:sz w:val="20"/>
+          <w:szCs w:val="20"/>
+        </w:rPr>
+        <w:t>;</w:t>
+      </w:r>
+    </w:p>
+    <w:p>
+      <w:pPr>
+        <w:pStyle w:val="Body"/>
+        <w:rPr>
+          <w:rFonts w:ascii="Courier New" w:hAnsi="Courier New" w:cs="Courier New"/>
+          <w:sz w:val="20"/>
+          <w:szCs w:val="20"/>
+        </w:rPr>
+      </w:pPr>
+      <w:r>
+        <w:rPr>
+          <w:rFonts w:ascii="Courier New" w:hAnsi="Courier New" w:cs="Courier New"/>
+          <w:sz w:val="20"/>
+          <w:szCs w:val="20"/>
+        </w:rPr>
+        <w:t> </w:t>
+      </w:r>
+    </w:p>
+    <w:p>
+      <w:pPr>
+        <w:pStyle w:val="Body"/>
+        <w:rPr>
+          <w:rFonts w:asciiTheme="majorHAnsi" w:hAnsiTheme="majorHAnsi" w:cstheme="majorHAnsi"/>
+        </w:rPr>
+      </w:pPr>
+      <w:r>
+        <w:rPr>
+          <w:rFonts w:asciiTheme="majorHAnsi" w:hAnsiTheme="majorHAnsi" w:cstheme="majorHAnsi"/>
+        </w:rPr>
+        <w:t xml:space="preserve">Then </w:t>
+      </w:r>
+      <w:r>
+        <w:rPr>
+          <w:rFonts w:asciiTheme="majorHAnsi" w:hAnsiTheme="majorHAnsi" w:cstheme="majorHAnsi"/>
+        </w:rPr>
+        <w:t>using oracles dbms_data_mining library you can then use auto preparation to handle splitting and creating any needed metrics without having to fiddle with more SQL</w:t>
+      </w:r>
+      <w:r>
+        <w:rPr>
+          <w:rFonts w:asciiTheme="majorHAnsi" w:hAnsiTheme="majorHAnsi" w:cstheme="majorHAnsi"/>
+        </w:rPr>
+        <w:t>.[6]</w:t>
+      </w:r>
+    </w:p>
+    <w:p>
+      <w:pPr>
+        <w:pStyle w:val="Body"/>
+        <w:rPr>
+          <w:rFonts w:asciiTheme="majorHAnsi" w:hAnsiTheme="majorHAnsi" w:cstheme="majorHAnsi"/>
+        </w:rPr>
+      </w:pPr>
+      <w:r>
+        <w:rPr>
+          <w:rFonts w:asciiTheme="majorHAnsi" w:hAnsiTheme="majorHAnsi" w:cstheme="majorHAnsi"/>
+        </w:rPr>
+        <w:t xml:space="preserve">The bank table had to be remade because when creating ML models in SQL an ID column is required. This was accomplished by adding </w:t>
+      </w:r>
+      <w:r>
+        <w:rPr>
+          <w:rFonts w:asciiTheme="majorHAnsi" w:hAnsiTheme="majorHAnsi" w:cstheme="majorHAnsi"/>
+          <w:b/>
+          <w:bCs/>
+        </w:rPr>
+        <w:t>id number GENERATED ALWAYS AS IDENTITY</w:t>
+      </w:r>
+    </w:p>
+    <w:p>
+      <w:pPr>
+        <w:pStyle w:val="NormalWeb"/>
+        <w:pBdr>
+          <w:top w:val="single" w:sz="6" w:space="2" w:color="888888"/>
+          <w:left w:val="single" w:sz="6" w:space="2" w:color="888888"/>
+          <w:bottom w:val="single" w:sz="6" w:space="2" w:color="888888"/>
+          <w:right w:val="single" w:sz="6" w:space="2" w:color="888888"/>
+        </w:pBdr>
+        <w:tabs>
+          <w:tab w:val="left" w:pos="916"/>
+          <w:tab w:val="left" w:pos="1832"/>
+          <w:tab w:val="left" w:pos="2748"/>
+          <w:tab w:val="left" w:pos="3664"/>
+          <w:tab w:val="left" w:pos="4580"/>
+          <w:tab w:val="left" w:pos="5496"/>
+          <w:tab w:val="left" w:pos="6412"/>
+          <w:tab w:val="left" w:pos="7328"/>
+          <w:tab w:val="left" w:pos="8244"/>
+          <w:tab w:val="left" w:pos="9160"/>
+          <w:tab w:val="left" w:pos="10076"/>
+          <w:tab w:val="left" w:pos="10992"/>
+          <w:tab w:val="left" w:pos="11908"/>
+          <w:tab w:val="left" w:pos="12824"/>
+          <w:tab w:val="left" w:pos="13740"/>
+          <w:tab w:val="left" w:pos="14656"/>
+        </w:tabs>
+        <w:spacing w:before="0" w:beforeAutospacing="0" w:after="0" w:afterAutospacing="0"/>
+        <w:divId w:val="2063553097"/>
+        <w:rPr>
+          <w:rFonts w:ascii="Courier New" w:hAnsi="Courier New" w:cs="Courier New"/>
+          <w:sz w:val="20"/>
+          <w:szCs w:val="20"/>
+        </w:rPr>
+      </w:pPr>
+      <w:r>
+        <w:rPr>
+          <w:rFonts w:ascii="Courier New" w:hAnsi="Courier New" w:cs="Courier New"/>
+          <w:color w:val="000000"/>
+          <w:sz w:val="20"/>
+          <w:szCs w:val="20"/>
+        </w:rPr>
+        <w:t xml:space="preserve">CREATE TABLE BANK </w:t>
+      </w:r>
+    </w:p>
+    <w:p>
+      <w:pPr>
+        <w:pStyle w:val="NormalWeb"/>
+        <w:pBdr>
+          <w:top w:val="single" w:sz="6" w:space="2" w:color="888888"/>
+          <w:left w:val="single" w:sz="6" w:space="2" w:color="888888"/>
+          <w:bottom w:val="single" w:sz="6" w:space="2" w:color="888888"/>
+          <w:right w:val="single" w:sz="6" w:space="2" w:color="888888"/>
+        </w:pBdr>
+        <w:tabs>
+          <w:tab w:val="left" w:pos="916"/>
+          <w:tab w:val="left" w:pos="1832"/>
+          <w:tab w:val="left" w:pos="2748"/>
+          <w:tab w:val="left" w:pos="3664"/>
+          <w:tab w:val="left" w:pos="4580"/>
+          <w:tab w:val="left" w:pos="5496"/>
+          <w:tab w:val="left" w:pos="6412"/>
+          <w:tab w:val="left" w:pos="7328"/>
+          <w:tab w:val="left" w:pos="8244"/>
+          <w:tab w:val="left" w:pos="9160"/>
+          <w:tab w:val="left" w:pos="10076"/>
+          <w:tab w:val="left" w:pos="10992"/>
+          <w:tab w:val="left" w:pos="11908"/>
+          <w:tab w:val="left" w:pos="12824"/>
+          <w:tab w:val="left" w:pos="13740"/>
+          <w:tab w:val="left" w:pos="14656"/>
+        </w:tabs>
+        <w:spacing w:before="0" w:beforeAutospacing="0" w:after="0" w:afterAutospacing="0"/>
+        <w:divId w:val="2063553097"/>
+        <w:rPr>
+          <w:rFonts w:ascii="Courier New" w:hAnsi="Courier New" w:cs="Courier New"/>
+          <w:sz w:val="20"/>
+          <w:szCs w:val="20"/>
+        </w:rPr>
+      </w:pPr>
+      <w:r>
+        <w:rPr>
+          <w:rFonts w:ascii="Courier New" w:hAnsi="Courier New" w:cs="Courier New"/>
+          <w:color w:val="666600"/>
+          <w:sz w:val="20"/>
+          <w:szCs w:val="20"/>
+        </w:rPr>
+        <w:lastRenderedPageBreak/>
+        <w:t>(</w:t>
+      </w:r>
+    </w:p>
+    <w:p>
+      <w:pPr>
+        <w:pStyle w:val="NormalWeb"/>
+        <w:pBdr>
+          <w:top w:val="single" w:sz="6" w:space="2" w:color="888888"/>
+          <w:left w:val="single" w:sz="6" w:space="2" w:color="888888"/>
+          <w:bottom w:val="single" w:sz="6" w:space="2" w:color="888888"/>
+          <w:right w:val="single" w:sz="6" w:space="2" w:color="888888"/>
+        </w:pBdr>
+        <w:tabs>
+          <w:tab w:val="left" w:pos="916"/>
+          <w:tab w:val="left" w:pos="1832"/>
+          <w:tab w:val="left" w:pos="2748"/>
+          <w:tab w:val="left" w:pos="3664"/>
+          <w:tab w:val="left" w:pos="4580"/>
+          <w:tab w:val="left" w:pos="5496"/>
+          <w:tab w:val="left" w:pos="6412"/>
+          <w:tab w:val="left" w:pos="7328"/>
+          <w:tab w:val="left" w:pos="8244"/>
+          <w:tab w:val="left" w:pos="9160"/>
+          <w:tab w:val="left" w:pos="10076"/>
+          <w:tab w:val="left" w:pos="10992"/>
+          <w:tab w:val="left" w:pos="11908"/>
+          <w:tab w:val="left" w:pos="12824"/>
+          <w:tab w:val="left" w:pos="13740"/>
+          <w:tab w:val="left" w:pos="14656"/>
+        </w:tabs>
+        <w:spacing w:before="0" w:beforeAutospacing="0" w:after="0" w:afterAutospacing="0"/>
+        <w:divId w:val="2063553097"/>
+        <w:rPr>
+          <w:rFonts w:ascii="Courier New" w:hAnsi="Courier New" w:cs="Courier New"/>
+          <w:sz w:val="20"/>
+          <w:szCs w:val="20"/>
+        </w:rPr>
+      </w:pPr>
+      <w:r>
+        <w:rPr>
+          <w:rFonts w:ascii="Courier New" w:hAnsi="Courier New" w:cs="Courier New"/>
+          <w:color w:val="000000"/>
+          <w:sz w:val="20"/>
+          <w:szCs w:val="20"/>
+        </w:rPr>
+        <w:t xml:space="preserve"> id number GENERATED ALWAYS AS IDENTITY</w:t>
+      </w:r>
+      <w:r>
+        <w:rPr>
+          <w:rFonts w:ascii="Courier New" w:hAnsi="Courier New" w:cs="Courier New"/>
+          <w:color w:val="666600"/>
+          <w:sz w:val="20"/>
+          <w:szCs w:val="20"/>
+        </w:rPr>
+        <w:t>,</w:t>
+      </w:r>
+    </w:p>
+    <w:p>
+      <w:pPr>
+        <w:pStyle w:val="NormalWeb"/>
+        <w:pBdr>
+          <w:top w:val="single" w:sz="6" w:space="2" w:color="888888"/>
+          <w:left w:val="single" w:sz="6" w:space="2" w:color="888888"/>
+          <w:bottom w:val="single" w:sz="6" w:space="2" w:color="888888"/>
+          <w:right w:val="single" w:sz="6" w:space="2" w:color="888888"/>
+        </w:pBdr>
+        <w:tabs>
+          <w:tab w:val="left" w:pos="916"/>
+          <w:tab w:val="left" w:pos="1832"/>
+          <w:tab w:val="left" w:pos="2748"/>
+          <w:tab w:val="left" w:pos="3664"/>
+          <w:tab w:val="left" w:pos="4580"/>
+          <w:tab w:val="left" w:pos="5496"/>
+          <w:tab w:val="left" w:pos="6412"/>
+          <w:tab w:val="left" w:pos="7328"/>
+          <w:tab w:val="left" w:pos="8244"/>
+          <w:tab w:val="left" w:pos="9160"/>
+          <w:tab w:val="left" w:pos="10076"/>
+          <w:tab w:val="left" w:pos="10992"/>
+          <w:tab w:val="left" w:pos="11908"/>
+          <w:tab w:val="left" w:pos="12824"/>
+          <w:tab w:val="left" w:pos="13740"/>
+          <w:tab w:val="left" w:pos="14656"/>
+        </w:tabs>
+        <w:spacing w:before="0" w:beforeAutospacing="0" w:after="0" w:afterAutospacing="0"/>
+        <w:divId w:val="2063553097"/>
+        <w:rPr>
+          <w:rFonts w:ascii="Courier New" w:hAnsi="Courier New" w:cs="Courier New"/>
+          <w:sz w:val="20"/>
+          <w:szCs w:val="20"/>
+        </w:rPr>
+      </w:pPr>
+      <w:r>
+        <w:rPr>
+          <w:rFonts w:ascii="Courier New" w:hAnsi="Courier New" w:cs="Courier New"/>
+          <w:color w:val="000000"/>
+          <w:sz w:val="20"/>
+          <w:szCs w:val="20"/>
+        </w:rPr>
+        <w:t xml:space="preserve"> age NUMBER</w:t>
+      </w:r>
+      <w:r>
+        <w:rPr>
+          <w:rFonts w:ascii="Courier New" w:hAnsi="Courier New" w:cs="Courier New"/>
+          <w:color w:val="666600"/>
+          <w:sz w:val="20"/>
+          <w:szCs w:val="20"/>
+        </w:rPr>
+        <w:t>,</w:t>
+      </w:r>
+      <w:r>
+        <w:rPr>
+          <w:rFonts w:ascii="Courier New" w:hAnsi="Courier New" w:cs="Courier New"/>
+          <w:color w:val="000000"/>
+          <w:sz w:val="20"/>
+          <w:szCs w:val="20"/>
+        </w:rPr>
+        <w:t xml:space="preserve"> </w:t>
+      </w:r>
+    </w:p>
+    <w:p>
+      <w:pPr>
+        <w:pStyle w:val="NormalWeb"/>
+        <w:pBdr>
+          <w:top w:val="single" w:sz="6" w:space="2" w:color="888888"/>
+          <w:left w:val="single" w:sz="6" w:space="2" w:color="888888"/>
+          <w:bottom w:val="single" w:sz="6" w:space="2" w:color="888888"/>
+          <w:right w:val="single" w:sz="6" w:space="2" w:color="888888"/>
+        </w:pBdr>
+        <w:tabs>
+          <w:tab w:val="left" w:pos="916"/>
+          <w:tab w:val="left" w:pos="1832"/>
+          <w:tab w:val="left" w:pos="2748"/>
+          <w:tab w:val="left" w:pos="3664"/>
+          <w:tab w:val="left" w:pos="4580"/>
+          <w:tab w:val="left" w:pos="5496"/>
+          <w:tab w:val="left" w:pos="6412"/>
+          <w:tab w:val="left" w:pos="7328"/>
+          <w:tab w:val="left" w:pos="8244"/>
+          <w:tab w:val="left" w:pos="9160"/>
+          <w:tab w:val="left" w:pos="10076"/>
+          <w:tab w:val="left" w:pos="10992"/>
+          <w:tab w:val="left" w:pos="11908"/>
+          <w:tab w:val="left" w:pos="12824"/>
+          <w:tab w:val="left" w:pos="13740"/>
+          <w:tab w:val="left" w:pos="14656"/>
+        </w:tabs>
+        <w:spacing w:before="0" w:beforeAutospacing="0" w:after="0" w:afterAutospacing="0"/>
+        <w:divId w:val="2063553097"/>
+        <w:rPr>
+          <w:rFonts w:ascii="Courier New" w:hAnsi="Courier New" w:cs="Courier New"/>
+          <w:sz w:val="20"/>
+          <w:szCs w:val="20"/>
+        </w:rPr>
+      </w:pPr>
+      <w:r>
+        <w:rPr>
+          <w:rFonts w:ascii="Courier New" w:hAnsi="Courier New" w:cs="Courier New"/>
+          <w:color w:val="000000"/>
+          <w:sz w:val="20"/>
+          <w:szCs w:val="20"/>
+        </w:rPr>
+        <w:t xml:space="preserve"> </w:t>
+      </w:r>
+      <w:proofErr w:type="spellStart"/>
+      <w:r>
+        <w:rPr>
+          <w:rFonts w:ascii="Courier New" w:hAnsi="Courier New" w:cs="Courier New"/>
+          <w:color w:val="000000"/>
+          <w:sz w:val="20"/>
+          <w:szCs w:val="20"/>
+        </w:rPr>
+        <w:t>job_type</w:t>
+      </w:r>
+      <w:proofErr w:type="spellEnd"/>
+      <w:r>
+        <w:rPr>
+          <w:rFonts w:ascii="Courier New" w:hAnsi="Courier New" w:cs="Courier New"/>
+          <w:color w:val="000000"/>
+          <w:sz w:val="20"/>
+          <w:szCs w:val="20"/>
+        </w:rPr>
+        <w:t xml:space="preserve"> </w:t>
+      </w:r>
+      <w:proofErr w:type="gramStart"/>
+      <w:r>
+        <w:rPr>
+          <w:rFonts w:ascii="Courier New" w:hAnsi="Courier New" w:cs="Courier New"/>
+          <w:color w:val="000000"/>
+          <w:sz w:val="20"/>
+          <w:szCs w:val="20"/>
+        </w:rPr>
+        <w:t>VARCHAR</w:t>
+      </w:r>
+      <w:r>
+        <w:rPr>
+          <w:rFonts w:ascii="Courier New" w:hAnsi="Courier New" w:cs="Courier New"/>
+          <w:color w:val="666600"/>
+          <w:sz w:val="20"/>
+          <w:szCs w:val="20"/>
+        </w:rPr>
+        <w:t>(</w:t>
+      </w:r>
+      <w:proofErr w:type="gramEnd"/>
+      <w:r>
+        <w:rPr>
+          <w:rFonts w:ascii="Courier New" w:hAnsi="Courier New" w:cs="Courier New"/>
+          <w:color w:val="006666"/>
+          <w:sz w:val="20"/>
+          <w:szCs w:val="20"/>
+        </w:rPr>
+        <w:t>255</w:t>
+      </w:r>
+      <w:r>
+        <w:rPr>
+          <w:rFonts w:ascii="Courier New" w:hAnsi="Courier New" w:cs="Courier New"/>
+          <w:color w:val="666600"/>
+          <w:sz w:val="20"/>
+          <w:szCs w:val="20"/>
+        </w:rPr>
+        <w:t>),</w:t>
+      </w:r>
+      <w:r>
+        <w:rPr>
+          <w:rFonts w:ascii="Courier New" w:hAnsi="Courier New" w:cs="Courier New"/>
+          <w:color w:val="000000"/>
+          <w:sz w:val="20"/>
+          <w:szCs w:val="20"/>
+        </w:rPr>
+        <w:t xml:space="preserve"> </w:t>
+      </w:r>
+    </w:p>
+    <w:p>
+      <w:pPr>
+        <w:pStyle w:val="NormalWeb"/>
+        <w:pBdr>
+          <w:top w:val="single" w:sz="6" w:space="2" w:color="888888"/>
+          <w:left w:val="single" w:sz="6" w:space="2" w:color="888888"/>
+          <w:bottom w:val="single" w:sz="6" w:space="2" w:color="888888"/>
+          <w:right w:val="single" w:sz="6" w:space="2" w:color="888888"/>
+        </w:pBdr>
+        <w:tabs>
+          <w:tab w:val="left" w:pos="916"/>
+          <w:tab w:val="left" w:pos="1832"/>
+          <w:tab w:val="left" w:pos="2748"/>
+          <w:tab w:val="left" w:pos="3664"/>
+          <w:tab w:val="left" w:pos="4580"/>
+          <w:tab w:val="left" w:pos="5496"/>
+          <w:tab w:val="left" w:pos="6412"/>
+          <w:tab w:val="left" w:pos="7328"/>
+          <w:tab w:val="left" w:pos="8244"/>
+          <w:tab w:val="left" w:pos="9160"/>
+          <w:tab w:val="left" w:pos="10076"/>
+          <w:tab w:val="left" w:pos="10992"/>
+          <w:tab w:val="left" w:pos="11908"/>
+          <w:tab w:val="left" w:pos="12824"/>
+          <w:tab w:val="left" w:pos="13740"/>
+          <w:tab w:val="left" w:pos="14656"/>
+        </w:tabs>
+        <w:spacing w:before="0" w:beforeAutospacing="0" w:after="0" w:afterAutospacing="0"/>
+        <w:divId w:val="2063553097"/>
+        <w:rPr>
+          <w:rFonts w:ascii="Courier New" w:hAnsi="Courier New" w:cs="Courier New"/>
+          <w:sz w:val="20"/>
+          <w:szCs w:val="20"/>
+        </w:rPr>
+      </w:pPr>
+      <w:r>
+        <w:rPr>
+          <w:rFonts w:ascii="Courier New" w:hAnsi="Courier New" w:cs="Courier New"/>
+          <w:color w:val="000000"/>
+          <w:sz w:val="20"/>
+          <w:szCs w:val="20"/>
+        </w:rPr>
+        <w:t xml:space="preserve"> marital </w:t>
+      </w:r>
+      <w:proofErr w:type="gramStart"/>
+      <w:r>
+        <w:rPr>
+          <w:rFonts w:ascii="Courier New" w:hAnsi="Courier New" w:cs="Courier New"/>
+          <w:color w:val="000000"/>
+          <w:sz w:val="20"/>
+          <w:szCs w:val="20"/>
+        </w:rPr>
+        <w:t>VARCHAR</w:t>
+      </w:r>
+      <w:r>
+        <w:rPr>
+          <w:rFonts w:ascii="Courier New" w:hAnsi="Courier New" w:cs="Courier New"/>
+          <w:color w:val="666600"/>
+          <w:sz w:val="20"/>
+          <w:szCs w:val="20"/>
+        </w:rPr>
+        <w:t>(</w:t>
+      </w:r>
+      <w:proofErr w:type="gramEnd"/>
+      <w:r>
+        <w:rPr>
+          <w:rFonts w:ascii="Courier New" w:hAnsi="Courier New" w:cs="Courier New"/>
+          <w:color w:val="006666"/>
+          <w:sz w:val="20"/>
+          <w:szCs w:val="20"/>
+        </w:rPr>
+        <w:t>255</w:t>
+      </w:r>
+      <w:r>
+        <w:rPr>
+          <w:rFonts w:ascii="Courier New" w:hAnsi="Courier New" w:cs="Courier New"/>
+          <w:color w:val="666600"/>
+          <w:sz w:val="20"/>
+          <w:szCs w:val="20"/>
+        </w:rPr>
+        <w:t>),</w:t>
+      </w:r>
+    </w:p>
+    <w:p>
+      <w:pPr>
+        <w:pStyle w:val="NormalWeb"/>
+        <w:pBdr>
+          <w:top w:val="single" w:sz="6" w:space="2" w:color="888888"/>
+          <w:left w:val="single" w:sz="6" w:space="2" w:color="888888"/>
+          <w:bottom w:val="single" w:sz="6" w:space="2" w:color="888888"/>
+          <w:right w:val="single" w:sz="6" w:space="2" w:color="888888"/>
+        </w:pBdr>
+        <w:tabs>
+          <w:tab w:val="left" w:pos="916"/>
+          <w:tab w:val="left" w:pos="1832"/>
+          <w:tab w:val="left" w:pos="2748"/>
+          <w:tab w:val="left" w:pos="3664"/>
+          <w:tab w:val="left" w:pos="4580"/>
+          <w:tab w:val="left" w:pos="5496"/>
+          <w:tab w:val="left" w:pos="6412"/>
+          <w:tab w:val="left" w:pos="7328"/>
+          <w:tab w:val="left" w:pos="8244"/>
+          <w:tab w:val="left" w:pos="9160"/>
+          <w:tab w:val="left" w:pos="10076"/>
+          <w:tab w:val="left" w:pos="10992"/>
+          <w:tab w:val="left" w:pos="11908"/>
+          <w:tab w:val="left" w:pos="12824"/>
+          <w:tab w:val="left" w:pos="13740"/>
+          <w:tab w:val="left" w:pos="14656"/>
+        </w:tabs>
+        <w:spacing w:before="0" w:beforeAutospacing="0" w:after="0" w:afterAutospacing="0"/>
+        <w:divId w:val="2063553097"/>
+        <w:rPr>
+          <w:rFonts w:ascii="Courier New" w:hAnsi="Courier New" w:cs="Courier New"/>
+          <w:sz w:val="20"/>
+          <w:szCs w:val="20"/>
+        </w:rPr>
+      </w:pPr>
+      <w:r>
+        <w:rPr>
+          <w:rFonts w:ascii="Courier New" w:hAnsi="Courier New" w:cs="Courier New"/>
+          <w:color w:val="000000"/>
+          <w:sz w:val="20"/>
+          <w:szCs w:val="20"/>
+        </w:rPr>
+        <w:t xml:space="preserve"> education </w:t>
+      </w:r>
+      <w:proofErr w:type="gramStart"/>
+      <w:r>
+        <w:rPr>
+          <w:rFonts w:ascii="Courier New" w:hAnsi="Courier New" w:cs="Courier New"/>
+          <w:color w:val="000000"/>
+          <w:sz w:val="20"/>
+          <w:szCs w:val="20"/>
+        </w:rPr>
+        <w:t>VARCHAR</w:t>
+      </w:r>
+      <w:r>
+        <w:rPr>
+          <w:rFonts w:ascii="Courier New" w:hAnsi="Courier New" w:cs="Courier New"/>
+          <w:color w:val="666600"/>
+          <w:sz w:val="20"/>
+          <w:szCs w:val="20"/>
+        </w:rPr>
+        <w:t>(</w:t>
+      </w:r>
+      <w:proofErr w:type="gramEnd"/>
+      <w:r>
+        <w:rPr>
+          <w:rFonts w:ascii="Courier New" w:hAnsi="Courier New" w:cs="Courier New"/>
+          <w:color w:val="006666"/>
+          <w:sz w:val="20"/>
+          <w:szCs w:val="20"/>
+        </w:rPr>
+        <w:t>255</w:t>
+      </w:r>
+      <w:r>
+        <w:rPr>
+          <w:rFonts w:ascii="Courier New" w:hAnsi="Courier New" w:cs="Courier New"/>
+          <w:color w:val="666600"/>
+          <w:sz w:val="20"/>
+          <w:szCs w:val="20"/>
+        </w:rPr>
+        <w:t>),</w:t>
+      </w:r>
+    </w:p>
+    <w:p>
+      <w:pPr>
+        <w:pStyle w:val="NormalWeb"/>
+        <w:pBdr>
+          <w:top w:val="single" w:sz="6" w:space="2" w:color="888888"/>
+          <w:left w:val="single" w:sz="6" w:space="2" w:color="888888"/>
+          <w:bottom w:val="single" w:sz="6" w:space="2" w:color="888888"/>
+          <w:right w:val="single" w:sz="6" w:space="2" w:color="888888"/>
+        </w:pBdr>
+        <w:tabs>
+          <w:tab w:val="left" w:pos="916"/>
+          <w:tab w:val="left" w:pos="1832"/>
+          <w:tab w:val="left" w:pos="2748"/>
+          <w:tab w:val="left" w:pos="3664"/>
+          <w:tab w:val="left" w:pos="4580"/>
+          <w:tab w:val="left" w:pos="5496"/>
+          <w:tab w:val="left" w:pos="6412"/>
+          <w:tab w:val="left" w:pos="7328"/>
+          <w:tab w:val="left" w:pos="8244"/>
+          <w:tab w:val="left" w:pos="9160"/>
+          <w:tab w:val="left" w:pos="10076"/>
+          <w:tab w:val="left" w:pos="10992"/>
+          <w:tab w:val="left" w:pos="11908"/>
+          <w:tab w:val="left" w:pos="12824"/>
+          <w:tab w:val="left" w:pos="13740"/>
+          <w:tab w:val="left" w:pos="14656"/>
+        </w:tabs>
+        <w:spacing w:before="0" w:beforeAutospacing="0" w:after="0" w:afterAutospacing="0"/>
+        <w:divId w:val="2063553097"/>
+        <w:rPr>
+          <w:rFonts w:ascii="Courier New" w:hAnsi="Courier New" w:cs="Courier New"/>
+          <w:sz w:val="20"/>
+          <w:szCs w:val="20"/>
+        </w:rPr>
+      </w:pPr>
+      <w:r>
+        <w:rPr>
+          <w:rFonts w:ascii="Courier New" w:hAnsi="Courier New" w:cs="Courier New"/>
+          <w:color w:val="000000"/>
+          <w:sz w:val="20"/>
+          <w:szCs w:val="20"/>
+        </w:rPr>
+        <w:t xml:space="preserve"> </w:t>
+      </w:r>
+      <w:proofErr w:type="spellStart"/>
+      <w:r>
+        <w:rPr>
+          <w:rFonts w:ascii="Courier New" w:hAnsi="Courier New" w:cs="Courier New"/>
+          <w:color w:val="000000"/>
+          <w:sz w:val="20"/>
+          <w:szCs w:val="20"/>
+        </w:rPr>
+        <w:t>credit_default</w:t>
+      </w:r>
+      <w:proofErr w:type="spellEnd"/>
+      <w:r>
+        <w:rPr>
+          <w:rFonts w:ascii="Courier New" w:hAnsi="Courier New" w:cs="Courier New"/>
+          <w:color w:val="000000"/>
+          <w:sz w:val="20"/>
+          <w:szCs w:val="20"/>
+        </w:rPr>
+        <w:t xml:space="preserve"> </w:t>
+      </w:r>
+      <w:proofErr w:type="gramStart"/>
+      <w:r>
+        <w:rPr>
+          <w:rFonts w:ascii="Courier New" w:hAnsi="Courier New" w:cs="Courier New"/>
+          <w:color w:val="000000"/>
+          <w:sz w:val="20"/>
+          <w:szCs w:val="20"/>
+        </w:rPr>
+        <w:t>VARCHAR</w:t>
+      </w:r>
+      <w:r>
+        <w:rPr>
+          <w:rFonts w:ascii="Courier New" w:hAnsi="Courier New" w:cs="Courier New"/>
+          <w:color w:val="666600"/>
+          <w:sz w:val="20"/>
+          <w:szCs w:val="20"/>
+        </w:rPr>
+        <w:t>(</w:t>
+      </w:r>
+      <w:proofErr w:type="gramEnd"/>
+      <w:r>
+        <w:rPr>
+          <w:rFonts w:ascii="Courier New" w:hAnsi="Courier New" w:cs="Courier New"/>
+          <w:color w:val="006666"/>
+          <w:sz w:val="20"/>
+          <w:szCs w:val="20"/>
+        </w:rPr>
+        <w:t>255</w:t>
+      </w:r>
+      <w:r>
+        <w:rPr>
+          <w:rFonts w:ascii="Courier New" w:hAnsi="Courier New" w:cs="Courier New"/>
+          <w:color w:val="666600"/>
+          <w:sz w:val="20"/>
+          <w:szCs w:val="20"/>
+        </w:rPr>
+        <w:t>),</w:t>
+      </w:r>
+    </w:p>
+    <w:p>
+      <w:pPr>
+        <w:pStyle w:val="NormalWeb"/>
+        <w:pBdr>
+          <w:top w:val="single" w:sz="6" w:space="2" w:color="888888"/>
+          <w:left w:val="single" w:sz="6" w:space="2" w:color="888888"/>
+          <w:bottom w:val="single" w:sz="6" w:space="2" w:color="888888"/>
+          <w:right w:val="single" w:sz="6" w:space="2" w:color="888888"/>
+        </w:pBdr>
+        <w:tabs>
+          <w:tab w:val="left" w:pos="916"/>
+          <w:tab w:val="left" w:pos="1832"/>
+          <w:tab w:val="left" w:pos="2748"/>
+          <w:tab w:val="left" w:pos="3664"/>
+          <w:tab w:val="left" w:pos="4580"/>
+          <w:tab w:val="left" w:pos="5496"/>
+          <w:tab w:val="left" w:pos="6412"/>
+          <w:tab w:val="left" w:pos="7328"/>
+          <w:tab w:val="left" w:pos="8244"/>
+          <w:tab w:val="left" w:pos="9160"/>
+          <w:tab w:val="left" w:pos="10076"/>
+          <w:tab w:val="left" w:pos="10992"/>
+          <w:tab w:val="left" w:pos="11908"/>
+          <w:tab w:val="left" w:pos="12824"/>
+          <w:tab w:val="left" w:pos="13740"/>
+          <w:tab w:val="left" w:pos="14656"/>
+        </w:tabs>
+        <w:spacing w:before="0" w:beforeAutospacing="0" w:after="0" w:afterAutospacing="0"/>
+        <w:divId w:val="2063553097"/>
+        <w:rPr>
+          <w:rFonts w:ascii="Courier New" w:hAnsi="Courier New" w:cs="Courier New"/>
+          <w:sz w:val="20"/>
+          <w:szCs w:val="20"/>
+        </w:rPr>
+      </w:pPr>
+      <w:r>
+        <w:rPr>
+          <w:rFonts w:ascii="Courier New" w:hAnsi="Courier New" w:cs="Courier New"/>
+          <w:color w:val="000000"/>
+          <w:sz w:val="20"/>
+          <w:szCs w:val="20"/>
+        </w:rPr>
+        <w:t xml:space="preserve"> balance NUMBER</w:t>
+      </w:r>
+      <w:r>
+        <w:rPr>
+          <w:rFonts w:ascii="Courier New" w:hAnsi="Courier New" w:cs="Courier New"/>
+          <w:color w:val="666600"/>
+          <w:sz w:val="20"/>
+          <w:szCs w:val="20"/>
+        </w:rPr>
+        <w:t>,</w:t>
+      </w:r>
+    </w:p>
+    <w:p>
+      <w:pPr>
+        <w:pStyle w:val="NormalWeb"/>
+        <w:pBdr>
+          <w:top w:val="single" w:sz="6" w:space="2" w:color="888888"/>
+          <w:left w:val="single" w:sz="6" w:space="2" w:color="888888"/>
+          <w:bottom w:val="single" w:sz="6" w:space="2" w:color="888888"/>
+          <w:right w:val="single" w:sz="6" w:space="2" w:color="888888"/>
+        </w:pBdr>
+        <w:tabs>
+          <w:tab w:val="left" w:pos="916"/>
+          <w:tab w:val="left" w:pos="1832"/>
+          <w:tab w:val="left" w:pos="2748"/>
+          <w:tab w:val="left" w:pos="3664"/>
+          <w:tab w:val="left" w:pos="4580"/>
+          <w:tab w:val="left" w:pos="5496"/>
+          <w:tab w:val="left" w:pos="6412"/>
+          <w:tab w:val="left" w:pos="7328"/>
+          <w:tab w:val="left" w:pos="8244"/>
+          <w:tab w:val="left" w:pos="9160"/>
+          <w:tab w:val="left" w:pos="10076"/>
+          <w:tab w:val="left" w:pos="10992"/>
+          <w:tab w:val="left" w:pos="11908"/>
+          <w:tab w:val="left" w:pos="12824"/>
+          <w:tab w:val="left" w:pos="13740"/>
+          <w:tab w:val="left" w:pos="14656"/>
+        </w:tabs>
+        <w:spacing w:before="0" w:beforeAutospacing="0" w:after="0" w:afterAutospacing="0"/>
+        <w:divId w:val="2063553097"/>
+        <w:rPr>
+          <w:rFonts w:ascii="Courier New" w:hAnsi="Courier New" w:cs="Courier New"/>
+          <w:sz w:val="20"/>
+          <w:szCs w:val="20"/>
+        </w:rPr>
+      </w:pPr>
+      <w:r>
+        <w:rPr>
+          <w:rFonts w:ascii="Courier New" w:hAnsi="Courier New" w:cs="Courier New"/>
+          <w:color w:val="000000"/>
+          <w:sz w:val="20"/>
+          <w:szCs w:val="20"/>
+        </w:rPr>
+        <w:t xml:space="preserve"> housing </w:t>
+      </w:r>
+      <w:proofErr w:type="gramStart"/>
+      <w:r>
+        <w:rPr>
+          <w:rFonts w:ascii="Courier New" w:hAnsi="Courier New" w:cs="Courier New"/>
+          <w:color w:val="000000"/>
+          <w:sz w:val="20"/>
+          <w:szCs w:val="20"/>
+        </w:rPr>
+        <w:t>VARCHAR</w:t>
+      </w:r>
+      <w:r>
+        <w:rPr>
+          <w:rFonts w:ascii="Courier New" w:hAnsi="Courier New" w:cs="Courier New"/>
+          <w:color w:val="666600"/>
+          <w:sz w:val="20"/>
+          <w:szCs w:val="20"/>
+        </w:rPr>
+        <w:t>(</w:t>
+      </w:r>
+      <w:proofErr w:type="gramEnd"/>
+      <w:r>
+        <w:rPr>
+          <w:rFonts w:ascii="Courier New" w:hAnsi="Courier New" w:cs="Courier New"/>
+          <w:color w:val="006666"/>
+          <w:sz w:val="20"/>
+          <w:szCs w:val="20"/>
+        </w:rPr>
+        <w:t>255</w:t>
+      </w:r>
+      <w:r>
+        <w:rPr>
+          <w:rFonts w:ascii="Courier New" w:hAnsi="Courier New" w:cs="Courier New"/>
+          <w:color w:val="666600"/>
+          <w:sz w:val="20"/>
+          <w:szCs w:val="20"/>
+        </w:rPr>
+        <w:t>),</w:t>
+      </w:r>
+    </w:p>
+    <w:p>
+      <w:pPr>
+        <w:pStyle w:val="NormalWeb"/>
+        <w:pBdr>
+          <w:top w:val="single" w:sz="6" w:space="2" w:color="888888"/>
+          <w:left w:val="single" w:sz="6" w:space="2" w:color="888888"/>
+          <w:bottom w:val="single" w:sz="6" w:space="2" w:color="888888"/>
+          <w:right w:val="single" w:sz="6" w:space="2" w:color="888888"/>
+        </w:pBdr>
+        <w:tabs>
+          <w:tab w:val="left" w:pos="916"/>
+          <w:tab w:val="left" w:pos="1832"/>
+          <w:tab w:val="left" w:pos="2748"/>
+          <w:tab w:val="left" w:pos="3664"/>
+          <w:tab w:val="left" w:pos="4580"/>
+          <w:tab w:val="left" w:pos="5496"/>
+          <w:tab w:val="left" w:pos="6412"/>
+          <w:tab w:val="left" w:pos="7328"/>
+          <w:tab w:val="left" w:pos="8244"/>
+          <w:tab w:val="left" w:pos="9160"/>
+          <w:tab w:val="left" w:pos="10076"/>
+          <w:tab w:val="left" w:pos="10992"/>
+          <w:tab w:val="left" w:pos="11908"/>
+          <w:tab w:val="left" w:pos="12824"/>
+          <w:tab w:val="left" w:pos="13740"/>
+          <w:tab w:val="left" w:pos="14656"/>
+        </w:tabs>
+        <w:spacing w:before="0" w:beforeAutospacing="0" w:after="0" w:afterAutospacing="0"/>
+        <w:divId w:val="2063553097"/>
+        <w:rPr>
+          <w:rFonts w:ascii="Courier New" w:hAnsi="Courier New" w:cs="Courier New"/>
+          <w:sz w:val="20"/>
+          <w:szCs w:val="20"/>
+        </w:rPr>
+      </w:pPr>
+      <w:r>
+        <w:rPr>
+          <w:rFonts w:ascii="Courier New" w:hAnsi="Courier New" w:cs="Courier New"/>
+          <w:color w:val="000000"/>
+          <w:sz w:val="20"/>
+          <w:szCs w:val="20"/>
+        </w:rPr>
+        <w:t xml:space="preserve"> loan </w:t>
+      </w:r>
+      <w:proofErr w:type="gramStart"/>
+      <w:r>
+        <w:rPr>
+          <w:rFonts w:ascii="Courier New" w:hAnsi="Courier New" w:cs="Courier New"/>
+          <w:color w:val="000000"/>
+          <w:sz w:val="20"/>
+          <w:szCs w:val="20"/>
+        </w:rPr>
+        <w:t>VARCHAR</w:t>
+      </w:r>
+      <w:r>
+        <w:rPr>
+          <w:rFonts w:ascii="Courier New" w:hAnsi="Courier New" w:cs="Courier New"/>
+          <w:color w:val="666600"/>
+          <w:sz w:val="20"/>
+          <w:szCs w:val="20"/>
+        </w:rPr>
+        <w:t>(</w:t>
+      </w:r>
+      <w:proofErr w:type="gramEnd"/>
+      <w:r>
+        <w:rPr>
+          <w:rFonts w:ascii="Courier New" w:hAnsi="Courier New" w:cs="Courier New"/>
+          <w:color w:val="006666"/>
+          <w:sz w:val="20"/>
+          <w:szCs w:val="20"/>
+        </w:rPr>
+        <w:t>255</w:t>
+      </w:r>
+      <w:r>
+        <w:rPr>
+          <w:rFonts w:ascii="Courier New" w:hAnsi="Courier New" w:cs="Courier New"/>
+          <w:color w:val="666600"/>
+          <w:sz w:val="20"/>
+          <w:szCs w:val="20"/>
+        </w:rPr>
+        <w:t>),</w:t>
+      </w:r>
+    </w:p>
+    <w:p>
+      <w:pPr>
+        <w:pStyle w:val="NormalWeb"/>
+        <w:pBdr>
+          <w:top w:val="single" w:sz="6" w:space="2" w:color="888888"/>
+          <w:left w:val="single" w:sz="6" w:space="2" w:color="888888"/>
+          <w:bottom w:val="single" w:sz="6" w:space="2" w:color="888888"/>
+          <w:right w:val="single" w:sz="6" w:space="2" w:color="888888"/>
+        </w:pBdr>
+        <w:tabs>
+          <w:tab w:val="left" w:pos="916"/>
+          <w:tab w:val="left" w:pos="1832"/>
+          <w:tab w:val="left" w:pos="2748"/>
+          <w:tab w:val="left" w:pos="3664"/>
+          <w:tab w:val="left" w:pos="4580"/>
+          <w:tab w:val="left" w:pos="5496"/>
+          <w:tab w:val="left" w:pos="6412"/>
+          <w:tab w:val="left" w:pos="7328"/>
+          <w:tab w:val="left" w:pos="8244"/>
+          <w:tab w:val="left" w:pos="9160"/>
+          <w:tab w:val="left" w:pos="10076"/>
+          <w:tab w:val="left" w:pos="10992"/>
+          <w:tab w:val="left" w:pos="11908"/>
+          <w:tab w:val="left" w:pos="12824"/>
+          <w:tab w:val="left" w:pos="13740"/>
+          <w:tab w:val="left" w:pos="14656"/>
+        </w:tabs>
+        <w:spacing w:before="0" w:beforeAutospacing="0" w:after="0" w:afterAutospacing="0"/>
+        <w:divId w:val="2063553097"/>
+        <w:rPr>
+          <w:rFonts w:ascii="Courier New" w:hAnsi="Courier New" w:cs="Courier New"/>
+          <w:sz w:val="20"/>
+          <w:szCs w:val="20"/>
+        </w:rPr>
+      </w:pPr>
+      <w:r>
+        <w:rPr>
+          <w:rFonts w:ascii="Courier New" w:hAnsi="Courier New" w:cs="Courier New"/>
+          <w:color w:val="000000"/>
+          <w:sz w:val="20"/>
+          <w:szCs w:val="20"/>
+        </w:rPr>
+        <w:t xml:space="preserve"> contact </w:t>
+      </w:r>
+      <w:proofErr w:type="gramStart"/>
+      <w:r>
+        <w:rPr>
+          <w:rFonts w:ascii="Courier New" w:hAnsi="Courier New" w:cs="Courier New"/>
+          <w:color w:val="000000"/>
+          <w:sz w:val="20"/>
+          <w:szCs w:val="20"/>
+        </w:rPr>
+        <w:t>VARCHAR</w:t>
+      </w:r>
+      <w:r>
+        <w:rPr>
+          <w:rFonts w:ascii="Courier New" w:hAnsi="Courier New" w:cs="Courier New"/>
+          <w:color w:val="666600"/>
+          <w:sz w:val="20"/>
+          <w:szCs w:val="20"/>
+        </w:rPr>
+        <w:t>(</w:t>
+      </w:r>
+      <w:proofErr w:type="gramEnd"/>
+      <w:r>
+        <w:rPr>
+          <w:rFonts w:ascii="Courier New" w:hAnsi="Courier New" w:cs="Courier New"/>
+          <w:color w:val="006666"/>
+          <w:sz w:val="20"/>
+          <w:szCs w:val="20"/>
+        </w:rPr>
+        <w:t>255</w:t>
+      </w:r>
+      <w:r>
+        <w:rPr>
+          <w:rFonts w:ascii="Courier New" w:hAnsi="Courier New" w:cs="Courier New"/>
+          <w:color w:val="666600"/>
+          <w:sz w:val="20"/>
+          <w:szCs w:val="20"/>
+        </w:rPr>
+        <w:t>),</w:t>
+      </w:r>
+    </w:p>
+    <w:p>
+      <w:pPr>
+        <w:pStyle w:val="NormalWeb"/>
+        <w:pBdr>
+          <w:top w:val="single" w:sz="6" w:space="2" w:color="888888"/>
+          <w:left w:val="single" w:sz="6" w:space="2" w:color="888888"/>
+          <w:bottom w:val="single" w:sz="6" w:space="2" w:color="888888"/>
+          <w:right w:val="single" w:sz="6" w:space="2" w:color="888888"/>
+        </w:pBdr>
+        <w:tabs>
+          <w:tab w:val="left" w:pos="916"/>
+          <w:tab w:val="left" w:pos="1832"/>
+          <w:tab w:val="left" w:pos="2748"/>
+          <w:tab w:val="left" w:pos="3664"/>
+          <w:tab w:val="left" w:pos="4580"/>
+          <w:tab w:val="left" w:pos="5496"/>
+          <w:tab w:val="left" w:pos="6412"/>
+          <w:tab w:val="left" w:pos="7328"/>
+          <w:tab w:val="left" w:pos="8244"/>
+          <w:tab w:val="left" w:pos="9160"/>
+          <w:tab w:val="left" w:pos="10076"/>
+          <w:tab w:val="left" w:pos="10992"/>
+          <w:tab w:val="left" w:pos="11908"/>
+          <w:tab w:val="left" w:pos="12824"/>
+          <w:tab w:val="left" w:pos="13740"/>
+          <w:tab w:val="left" w:pos="14656"/>
+        </w:tabs>
+        <w:spacing w:before="0" w:beforeAutospacing="0" w:after="0" w:afterAutospacing="0"/>
+        <w:divId w:val="2063553097"/>
+        <w:rPr>
+          <w:rFonts w:ascii="Courier New" w:hAnsi="Courier New" w:cs="Courier New"/>
+          <w:sz w:val="20"/>
+          <w:szCs w:val="20"/>
+        </w:rPr>
+      </w:pPr>
+      <w:r>
+        <w:rPr>
+          <w:rFonts w:ascii="Courier New" w:hAnsi="Courier New" w:cs="Courier New"/>
+          <w:color w:val="000000"/>
+          <w:sz w:val="20"/>
+          <w:szCs w:val="20"/>
+        </w:rPr>
+        <w:t xml:space="preserve"> </w:t>
+      </w:r>
+      <w:proofErr w:type="spellStart"/>
+      <w:r>
+        <w:rPr>
+          <w:rFonts w:ascii="Courier New" w:hAnsi="Courier New" w:cs="Courier New"/>
+          <w:color w:val="000000"/>
+          <w:sz w:val="20"/>
+          <w:szCs w:val="20"/>
+        </w:rPr>
+        <w:t>cday</w:t>
+      </w:r>
+      <w:proofErr w:type="spellEnd"/>
+      <w:r>
+        <w:rPr>
+          <w:rFonts w:ascii="Courier New" w:hAnsi="Courier New" w:cs="Courier New"/>
+          <w:color w:val="000000"/>
+          <w:sz w:val="20"/>
+          <w:szCs w:val="20"/>
+        </w:rPr>
+        <w:t xml:space="preserve"> </w:t>
+      </w:r>
+      <w:proofErr w:type="gramStart"/>
+      <w:r>
+        <w:rPr>
+          <w:rFonts w:ascii="Courier New" w:hAnsi="Courier New" w:cs="Courier New"/>
+          <w:color w:val="000000"/>
+          <w:sz w:val="20"/>
+          <w:szCs w:val="20"/>
+        </w:rPr>
+        <w:t>VARCHAR</w:t>
+      </w:r>
+      <w:r>
+        <w:rPr>
+          <w:rFonts w:ascii="Courier New" w:hAnsi="Courier New" w:cs="Courier New"/>
+          <w:color w:val="666600"/>
+          <w:sz w:val="20"/>
+          <w:szCs w:val="20"/>
+        </w:rPr>
+        <w:t>(</w:t>
+      </w:r>
+      <w:proofErr w:type="gramEnd"/>
+      <w:r>
+        <w:rPr>
+          <w:rFonts w:ascii="Courier New" w:hAnsi="Courier New" w:cs="Courier New"/>
+          <w:color w:val="006666"/>
+          <w:sz w:val="20"/>
+          <w:szCs w:val="20"/>
+        </w:rPr>
+        <w:t>255</w:t>
+      </w:r>
+      <w:r>
+        <w:rPr>
+          <w:rFonts w:ascii="Courier New" w:hAnsi="Courier New" w:cs="Courier New"/>
+          <w:color w:val="666600"/>
+          <w:sz w:val="20"/>
+          <w:szCs w:val="20"/>
+        </w:rPr>
+        <w:t>),</w:t>
+      </w:r>
+    </w:p>
+    <w:p>
+      <w:pPr>
+        <w:pStyle w:val="NormalWeb"/>
+        <w:pBdr>
+          <w:top w:val="single" w:sz="6" w:space="2" w:color="888888"/>
+          <w:left w:val="single" w:sz="6" w:space="2" w:color="888888"/>
+          <w:bottom w:val="single" w:sz="6" w:space="2" w:color="888888"/>
+          <w:right w:val="single" w:sz="6" w:space="2" w:color="888888"/>
+        </w:pBdr>
+        <w:tabs>
+          <w:tab w:val="left" w:pos="916"/>
+          <w:tab w:val="left" w:pos="1832"/>
+          <w:tab w:val="left" w:pos="2748"/>
+          <w:tab w:val="left" w:pos="3664"/>
+          <w:tab w:val="left" w:pos="4580"/>
+          <w:tab w:val="left" w:pos="5496"/>
+          <w:tab w:val="left" w:pos="6412"/>
+          <w:tab w:val="left" w:pos="7328"/>
+          <w:tab w:val="left" w:pos="8244"/>
+          <w:tab w:val="left" w:pos="9160"/>
+          <w:tab w:val="left" w:pos="10076"/>
+          <w:tab w:val="left" w:pos="10992"/>
+          <w:tab w:val="left" w:pos="11908"/>
+          <w:tab w:val="left" w:pos="12824"/>
+          <w:tab w:val="left" w:pos="13740"/>
+          <w:tab w:val="left" w:pos="14656"/>
+        </w:tabs>
+        <w:spacing w:before="0" w:beforeAutospacing="0" w:after="0" w:afterAutospacing="0"/>
+        <w:divId w:val="2063553097"/>
+        <w:rPr>
+          <w:rFonts w:ascii="Courier New" w:hAnsi="Courier New" w:cs="Courier New"/>
+          <w:sz w:val="20"/>
+          <w:szCs w:val="20"/>
+        </w:rPr>
+      </w:pPr>
+      <w:r>
+        <w:rPr>
+          <w:rFonts w:ascii="Courier New" w:hAnsi="Courier New" w:cs="Courier New"/>
+          <w:color w:val="000000"/>
+          <w:sz w:val="20"/>
+          <w:szCs w:val="20"/>
+        </w:rPr>
+        <w:t xml:space="preserve"> </w:t>
+      </w:r>
+      <w:proofErr w:type="spellStart"/>
+      <w:r>
+        <w:rPr>
+          <w:rFonts w:ascii="Courier New" w:hAnsi="Courier New" w:cs="Courier New"/>
+          <w:color w:val="000000"/>
+          <w:sz w:val="20"/>
+          <w:szCs w:val="20"/>
+        </w:rPr>
+        <w:t>cmonth</w:t>
+      </w:r>
+      <w:proofErr w:type="spellEnd"/>
+      <w:r>
+        <w:rPr>
+          <w:rFonts w:ascii="Courier New" w:hAnsi="Courier New" w:cs="Courier New"/>
+          <w:color w:val="000000"/>
+          <w:sz w:val="20"/>
+          <w:szCs w:val="20"/>
+        </w:rPr>
+        <w:t xml:space="preserve"> </w:t>
+      </w:r>
+      <w:proofErr w:type="gramStart"/>
+      <w:r>
+        <w:rPr>
+          <w:rFonts w:ascii="Courier New" w:hAnsi="Courier New" w:cs="Courier New"/>
+          <w:color w:val="000000"/>
+          <w:sz w:val="20"/>
+          <w:szCs w:val="20"/>
+        </w:rPr>
+        <w:t>VARCHAR</w:t>
+      </w:r>
+      <w:r>
+        <w:rPr>
+          <w:rFonts w:ascii="Courier New" w:hAnsi="Courier New" w:cs="Courier New"/>
+          <w:color w:val="666600"/>
+          <w:sz w:val="20"/>
+          <w:szCs w:val="20"/>
+        </w:rPr>
+        <w:t>(</w:t>
+      </w:r>
+      <w:proofErr w:type="gramEnd"/>
+      <w:r>
+        <w:rPr>
+          <w:rFonts w:ascii="Courier New" w:hAnsi="Courier New" w:cs="Courier New"/>
+          <w:color w:val="006666"/>
+          <w:sz w:val="20"/>
+          <w:szCs w:val="20"/>
+        </w:rPr>
+        <w:t>255</w:t>
+      </w:r>
+      <w:r>
+        <w:rPr>
+          <w:rFonts w:ascii="Courier New" w:hAnsi="Courier New" w:cs="Courier New"/>
+          <w:color w:val="666600"/>
+          <w:sz w:val="20"/>
+          <w:szCs w:val="20"/>
+        </w:rPr>
+        <w:t>),</w:t>
+      </w:r>
+    </w:p>
+    <w:p>
+      <w:pPr>
+        <w:pStyle w:val="NormalWeb"/>
+        <w:pBdr>
+          <w:top w:val="single" w:sz="6" w:space="2" w:color="888888"/>
+          <w:left w:val="single" w:sz="6" w:space="2" w:color="888888"/>
+          <w:bottom w:val="single" w:sz="6" w:space="2" w:color="888888"/>
+          <w:right w:val="single" w:sz="6" w:space="2" w:color="888888"/>
+        </w:pBdr>
+        <w:tabs>
+          <w:tab w:val="left" w:pos="916"/>
+          <w:tab w:val="left" w:pos="1832"/>
+          <w:tab w:val="left" w:pos="2748"/>
+          <w:tab w:val="left" w:pos="3664"/>
+          <w:tab w:val="left" w:pos="4580"/>
+          <w:tab w:val="left" w:pos="5496"/>
+          <w:tab w:val="left" w:pos="6412"/>
+          <w:tab w:val="left" w:pos="7328"/>
+          <w:tab w:val="left" w:pos="8244"/>
+          <w:tab w:val="left" w:pos="9160"/>
+          <w:tab w:val="left" w:pos="10076"/>
+          <w:tab w:val="left" w:pos="10992"/>
+          <w:tab w:val="left" w:pos="11908"/>
+          <w:tab w:val="left" w:pos="12824"/>
+          <w:tab w:val="left" w:pos="13740"/>
+          <w:tab w:val="left" w:pos="14656"/>
+        </w:tabs>
+        <w:spacing w:before="0" w:beforeAutospacing="0" w:after="0" w:afterAutospacing="0"/>
+        <w:divId w:val="2063553097"/>
+        <w:rPr>
+          <w:rFonts w:ascii="Courier New" w:hAnsi="Courier New" w:cs="Courier New"/>
+          <w:sz w:val="20"/>
+          <w:szCs w:val="20"/>
+        </w:rPr>
+      </w:pPr>
+      <w:r>
+        <w:rPr>
+          <w:rFonts w:ascii="Courier New" w:hAnsi="Courier New" w:cs="Courier New"/>
+          <w:color w:val="000000"/>
+          <w:sz w:val="20"/>
+          <w:szCs w:val="20"/>
+        </w:rPr>
+        <w:t xml:space="preserve"> </w:t>
+      </w:r>
+      <w:proofErr w:type="spellStart"/>
+      <w:r>
+        <w:rPr>
+          <w:rFonts w:ascii="Courier New" w:hAnsi="Courier New" w:cs="Courier New"/>
+          <w:color w:val="000000"/>
+          <w:sz w:val="20"/>
+          <w:szCs w:val="20"/>
+        </w:rPr>
+        <w:t>cduration</w:t>
+      </w:r>
+      <w:proofErr w:type="spellEnd"/>
+      <w:r>
+        <w:rPr>
+          <w:rFonts w:ascii="Courier New" w:hAnsi="Courier New" w:cs="Courier New"/>
+          <w:color w:val="000000"/>
+          <w:sz w:val="20"/>
+          <w:szCs w:val="20"/>
+        </w:rPr>
+        <w:t xml:space="preserve"> NUMBER</w:t>
+      </w:r>
+      <w:r>
+        <w:rPr>
+          <w:rFonts w:ascii="Courier New" w:hAnsi="Courier New" w:cs="Courier New"/>
+          <w:color w:val="666600"/>
+          <w:sz w:val="20"/>
+          <w:szCs w:val="20"/>
+        </w:rPr>
+        <w:t>,</w:t>
+      </w:r>
+    </w:p>
+    <w:p>
+      <w:pPr>
+        <w:pStyle w:val="NormalWeb"/>
+        <w:pBdr>
+          <w:top w:val="single" w:sz="6" w:space="2" w:color="888888"/>
+          <w:left w:val="single" w:sz="6" w:space="2" w:color="888888"/>
+          <w:bottom w:val="single" w:sz="6" w:space="2" w:color="888888"/>
+          <w:right w:val="single" w:sz="6" w:space="2" w:color="888888"/>
+        </w:pBdr>
+        <w:tabs>
+          <w:tab w:val="left" w:pos="916"/>
+          <w:tab w:val="left" w:pos="1832"/>
+          <w:tab w:val="left" w:pos="2748"/>
+          <w:tab w:val="left" w:pos="3664"/>
+          <w:tab w:val="left" w:pos="4580"/>
+          <w:tab w:val="left" w:pos="5496"/>
+          <w:tab w:val="left" w:pos="6412"/>
+          <w:tab w:val="left" w:pos="7328"/>
+          <w:tab w:val="left" w:pos="8244"/>
+          <w:tab w:val="left" w:pos="9160"/>
+          <w:tab w:val="left" w:pos="10076"/>
+          <w:tab w:val="left" w:pos="10992"/>
+          <w:tab w:val="left" w:pos="11908"/>
+          <w:tab w:val="left" w:pos="12824"/>
+          <w:tab w:val="left" w:pos="13740"/>
+          <w:tab w:val="left" w:pos="14656"/>
+        </w:tabs>
+        <w:spacing w:before="0" w:beforeAutospacing="0" w:after="0" w:afterAutospacing="0"/>
+        <w:divId w:val="2063553097"/>
+        <w:rPr>
+          <w:rFonts w:ascii="Courier New" w:hAnsi="Courier New" w:cs="Courier New"/>
+          <w:sz w:val="20"/>
+          <w:szCs w:val="20"/>
+        </w:rPr>
+      </w:pPr>
+      <w:r>
+        <w:rPr>
+          <w:rFonts w:ascii="Courier New" w:hAnsi="Courier New" w:cs="Courier New"/>
+          <w:color w:val="000000"/>
+          <w:sz w:val="20"/>
+          <w:szCs w:val="20"/>
+        </w:rPr>
+        <w:t xml:space="preserve"> campaign NUMBER</w:t>
+      </w:r>
+      <w:r>
+        <w:rPr>
+          <w:rFonts w:ascii="Courier New" w:hAnsi="Courier New" w:cs="Courier New"/>
+          <w:color w:val="666600"/>
+          <w:sz w:val="20"/>
+          <w:szCs w:val="20"/>
+        </w:rPr>
+        <w:t>,</w:t>
+      </w:r>
+    </w:p>
+    <w:p>
+      <w:pPr>
+        <w:pStyle w:val="NormalWeb"/>
+        <w:pBdr>
+          <w:top w:val="single" w:sz="6" w:space="2" w:color="888888"/>
+          <w:left w:val="single" w:sz="6" w:space="2" w:color="888888"/>
+          <w:bottom w:val="single" w:sz="6" w:space="2" w:color="888888"/>
+          <w:right w:val="single" w:sz="6" w:space="2" w:color="888888"/>
+        </w:pBdr>
+        <w:tabs>
+          <w:tab w:val="left" w:pos="916"/>
+          <w:tab w:val="left" w:pos="1832"/>
+          <w:tab w:val="left" w:pos="2748"/>
+          <w:tab w:val="left" w:pos="3664"/>
+          <w:tab w:val="left" w:pos="4580"/>
+          <w:tab w:val="left" w:pos="5496"/>
+          <w:tab w:val="left" w:pos="6412"/>
+          <w:tab w:val="left" w:pos="7328"/>
+          <w:tab w:val="left" w:pos="8244"/>
+          <w:tab w:val="left" w:pos="9160"/>
+          <w:tab w:val="left" w:pos="10076"/>
+          <w:tab w:val="left" w:pos="10992"/>
+          <w:tab w:val="left" w:pos="11908"/>
+          <w:tab w:val="left" w:pos="12824"/>
+          <w:tab w:val="left" w:pos="13740"/>
+          <w:tab w:val="left" w:pos="14656"/>
+        </w:tabs>
+        <w:spacing w:before="0" w:beforeAutospacing="0" w:after="0" w:afterAutospacing="0"/>
+        <w:divId w:val="2063553097"/>
+        <w:rPr>
+          <w:rFonts w:ascii="Courier New" w:hAnsi="Courier New" w:cs="Courier New"/>
+          <w:sz w:val="20"/>
+          <w:szCs w:val="20"/>
+        </w:rPr>
+      </w:pPr>
+      <w:r>
+        <w:rPr>
+          <w:rFonts w:ascii="Courier New" w:hAnsi="Courier New" w:cs="Courier New"/>
+          <w:color w:val="000000"/>
+          <w:sz w:val="20"/>
+          <w:szCs w:val="20"/>
+        </w:rPr>
+        <w:t xml:space="preserve"> </w:t>
+      </w:r>
+      <w:proofErr w:type="spellStart"/>
+      <w:r>
+        <w:rPr>
+          <w:rFonts w:ascii="Courier New" w:hAnsi="Courier New" w:cs="Courier New"/>
+          <w:color w:val="000000"/>
+          <w:sz w:val="20"/>
+          <w:szCs w:val="20"/>
+        </w:rPr>
+        <w:t>pdays</w:t>
+      </w:r>
+      <w:proofErr w:type="spellEnd"/>
+      <w:r>
+        <w:rPr>
+          <w:rFonts w:ascii="Courier New" w:hAnsi="Courier New" w:cs="Courier New"/>
+          <w:color w:val="000000"/>
+          <w:sz w:val="20"/>
+          <w:szCs w:val="20"/>
+        </w:rPr>
+        <w:t xml:space="preserve"> NUMBER</w:t>
+      </w:r>
+      <w:r>
+        <w:rPr>
+          <w:rFonts w:ascii="Courier New" w:hAnsi="Courier New" w:cs="Courier New"/>
+          <w:color w:val="666600"/>
+          <w:sz w:val="20"/>
+          <w:szCs w:val="20"/>
+        </w:rPr>
+        <w:t>,</w:t>
+      </w:r>
+    </w:p>
+    <w:p>
+      <w:pPr>
+        <w:pStyle w:val="NormalWeb"/>
+        <w:pBdr>
+          <w:top w:val="single" w:sz="6" w:space="2" w:color="888888"/>
+          <w:left w:val="single" w:sz="6" w:space="2" w:color="888888"/>
+          <w:bottom w:val="single" w:sz="6" w:space="2" w:color="888888"/>
+          <w:right w:val="single" w:sz="6" w:space="2" w:color="888888"/>
+        </w:pBdr>
+        <w:tabs>
+          <w:tab w:val="left" w:pos="916"/>
+          <w:tab w:val="left" w:pos="1832"/>
+          <w:tab w:val="left" w:pos="2748"/>
+          <w:tab w:val="left" w:pos="3664"/>
+          <w:tab w:val="left" w:pos="4580"/>
+          <w:tab w:val="left" w:pos="5496"/>
+          <w:tab w:val="left" w:pos="6412"/>
+          <w:tab w:val="left" w:pos="7328"/>
+          <w:tab w:val="left" w:pos="8244"/>
+          <w:tab w:val="left" w:pos="9160"/>
+          <w:tab w:val="left" w:pos="10076"/>
+          <w:tab w:val="left" w:pos="10992"/>
+          <w:tab w:val="left" w:pos="11908"/>
+          <w:tab w:val="left" w:pos="12824"/>
+          <w:tab w:val="left" w:pos="13740"/>
+          <w:tab w:val="left" w:pos="14656"/>
+        </w:tabs>
+        <w:spacing w:before="0" w:beforeAutospacing="0" w:after="0" w:afterAutospacing="0"/>
+        <w:divId w:val="2063553097"/>
+        <w:rPr>
+          <w:rFonts w:ascii="Courier New" w:hAnsi="Courier New" w:cs="Courier New"/>
+          <w:sz w:val="20"/>
+          <w:szCs w:val="20"/>
+        </w:rPr>
+      </w:pPr>
+      <w:r>
+        <w:rPr>
+          <w:rFonts w:ascii="Courier New" w:hAnsi="Courier New" w:cs="Courier New"/>
+          <w:color w:val="000000"/>
+          <w:sz w:val="20"/>
+          <w:szCs w:val="20"/>
+        </w:rPr>
+        <w:t xml:space="preserve"> previous NUMBER</w:t>
+      </w:r>
+      <w:r>
+        <w:rPr>
+          <w:rFonts w:ascii="Courier New" w:hAnsi="Courier New" w:cs="Courier New"/>
+          <w:color w:val="666600"/>
+          <w:sz w:val="20"/>
+          <w:szCs w:val="20"/>
+        </w:rPr>
+        <w:t>,</w:t>
+      </w:r>
+    </w:p>
+    <w:p>
+      <w:pPr>
+        <w:pStyle w:val="NormalWeb"/>
+        <w:pBdr>
+          <w:top w:val="single" w:sz="6" w:space="2" w:color="888888"/>
+          <w:left w:val="single" w:sz="6" w:space="2" w:color="888888"/>
+          <w:bottom w:val="single" w:sz="6" w:space="2" w:color="888888"/>
+          <w:right w:val="single" w:sz="6" w:space="2" w:color="888888"/>
+        </w:pBdr>
+        <w:tabs>
+          <w:tab w:val="left" w:pos="916"/>
+          <w:tab w:val="left" w:pos="1832"/>
+          <w:tab w:val="left" w:pos="2748"/>
+          <w:tab w:val="left" w:pos="3664"/>
+          <w:tab w:val="left" w:pos="4580"/>
+          <w:tab w:val="left" w:pos="5496"/>
+          <w:tab w:val="left" w:pos="6412"/>
+          <w:tab w:val="left" w:pos="7328"/>
+          <w:tab w:val="left" w:pos="8244"/>
+          <w:tab w:val="left" w:pos="9160"/>
+          <w:tab w:val="left" w:pos="10076"/>
+          <w:tab w:val="left" w:pos="10992"/>
+          <w:tab w:val="left" w:pos="11908"/>
+          <w:tab w:val="left" w:pos="12824"/>
+          <w:tab w:val="left" w:pos="13740"/>
+          <w:tab w:val="left" w:pos="14656"/>
+        </w:tabs>
+        <w:spacing w:before="0" w:beforeAutospacing="0" w:after="0" w:afterAutospacing="0"/>
+        <w:divId w:val="2063553097"/>
+        <w:rPr>
+          <w:rFonts w:ascii="Courier New" w:hAnsi="Courier New" w:cs="Courier New"/>
+          <w:sz w:val="20"/>
+          <w:szCs w:val="20"/>
+        </w:rPr>
+      </w:pPr>
+      <w:r>
+        <w:rPr>
+          <w:rFonts w:ascii="Courier New" w:hAnsi="Courier New" w:cs="Courier New"/>
+          <w:color w:val="000000"/>
+          <w:sz w:val="20"/>
+          <w:szCs w:val="20"/>
+        </w:rPr>
+        <w:t xml:space="preserve"> </w:t>
+      </w:r>
+      <w:proofErr w:type="spellStart"/>
+      <w:r>
+        <w:rPr>
+          <w:rFonts w:ascii="Courier New" w:hAnsi="Courier New" w:cs="Courier New"/>
+          <w:color w:val="000000"/>
+          <w:sz w:val="20"/>
+          <w:szCs w:val="20"/>
+        </w:rPr>
+        <w:t>poutcome</w:t>
+      </w:r>
+      <w:proofErr w:type="spellEnd"/>
+      <w:r>
+        <w:rPr>
+          <w:rFonts w:ascii="Courier New" w:hAnsi="Courier New" w:cs="Courier New"/>
+          <w:color w:val="000000"/>
+          <w:sz w:val="20"/>
+          <w:szCs w:val="20"/>
+        </w:rPr>
+        <w:t xml:space="preserve"> </w:t>
+      </w:r>
+      <w:proofErr w:type="gramStart"/>
+      <w:r>
+        <w:rPr>
+          <w:rFonts w:ascii="Courier New" w:hAnsi="Courier New" w:cs="Courier New"/>
+          <w:color w:val="000000"/>
+          <w:sz w:val="20"/>
+          <w:szCs w:val="20"/>
+        </w:rPr>
+        <w:t>VARCHAR</w:t>
+      </w:r>
+      <w:r>
+        <w:rPr>
+          <w:rFonts w:ascii="Courier New" w:hAnsi="Courier New" w:cs="Courier New"/>
+          <w:color w:val="666600"/>
+          <w:sz w:val="20"/>
+          <w:szCs w:val="20"/>
+        </w:rPr>
+        <w:t>(</w:t>
+      </w:r>
+      <w:proofErr w:type="gramEnd"/>
+      <w:r>
+        <w:rPr>
+          <w:rFonts w:ascii="Courier New" w:hAnsi="Courier New" w:cs="Courier New"/>
+          <w:color w:val="006666"/>
+          <w:sz w:val="20"/>
+          <w:szCs w:val="20"/>
+        </w:rPr>
+        <w:t>255</w:t>
+      </w:r>
+      <w:r>
+        <w:rPr>
+          <w:rFonts w:ascii="Courier New" w:hAnsi="Courier New" w:cs="Courier New"/>
+          <w:color w:val="666600"/>
+          <w:sz w:val="20"/>
+          <w:szCs w:val="20"/>
+        </w:rPr>
+        <w:t>),</w:t>
+      </w:r>
+    </w:p>
+    <w:p>
+      <w:pPr>
+        <w:pStyle w:val="NormalWeb"/>
+        <w:pBdr>
+          <w:top w:val="single" w:sz="6" w:space="2" w:color="888888"/>
+          <w:left w:val="single" w:sz="6" w:space="2" w:color="888888"/>
+          <w:bottom w:val="single" w:sz="6" w:space="2" w:color="888888"/>
+          <w:right w:val="single" w:sz="6" w:space="2" w:color="888888"/>
+        </w:pBdr>
+        <w:tabs>
+          <w:tab w:val="left" w:pos="916"/>
+          <w:tab w:val="left" w:pos="1832"/>
+          <w:tab w:val="left" w:pos="2748"/>
+          <w:tab w:val="left" w:pos="3664"/>
+          <w:tab w:val="left" w:pos="4580"/>
+          <w:tab w:val="left" w:pos="5496"/>
+          <w:tab w:val="left" w:pos="6412"/>
+          <w:tab w:val="left" w:pos="7328"/>
+          <w:tab w:val="left" w:pos="8244"/>
+          <w:tab w:val="left" w:pos="9160"/>
+          <w:tab w:val="left" w:pos="10076"/>
+          <w:tab w:val="left" w:pos="10992"/>
+          <w:tab w:val="left" w:pos="11908"/>
+          <w:tab w:val="left" w:pos="12824"/>
+          <w:tab w:val="left" w:pos="13740"/>
+          <w:tab w:val="left" w:pos="14656"/>
+        </w:tabs>
+        <w:spacing w:before="0" w:beforeAutospacing="0" w:after="0" w:afterAutospacing="0"/>
+        <w:divId w:val="2063553097"/>
+        <w:rPr>
+          <w:rFonts w:ascii="Courier New" w:hAnsi="Courier New" w:cs="Courier New"/>
+          <w:sz w:val="20"/>
+          <w:szCs w:val="20"/>
+        </w:rPr>
+      </w:pPr>
+      <w:r>
+        <w:rPr>
+          <w:rFonts w:ascii="Courier New" w:hAnsi="Courier New" w:cs="Courier New"/>
+          <w:color w:val="000000"/>
+          <w:sz w:val="20"/>
+          <w:szCs w:val="20"/>
+        </w:rPr>
+        <w:t xml:space="preserve"> y </w:t>
+      </w:r>
+      <w:proofErr w:type="gramStart"/>
+      <w:r>
+        <w:rPr>
+          <w:rFonts w:ascii="Courier New" w:hAnsi="Courier New" w:cs="Courier New"/>
+          <w:color w:val="000000"/>
+          <w:sz w:val="20"/>
+          <w:szCs w:val="20"/>
+        </w:rPr>
+        <w:t>VARCHAR</w:t>
+      </w:r>
+      <w:r>
+        <w:rPr>
+          <w:rFonts w:ascii="Courier New" w:hAnsi="Courier New" w:cs="Courier New"/>
+          <w:color w:val="666600"/>
+          <w:sz w:val="20"/>
+          <w:szCs w:val="20"/>
+        </w:rPr>
+        <w:t>(</w:t>
+      </w:r>
+      <w:proofErr w:type="gramEnd"/>
+      <w:r>
+        <w:rPr>
+          <w:rFonts w:ascii="Courier New" w:hAnsi="Courier New" w:cs="Courier New"/>
+          <w:color w:val="006666"/>
+          <w:sz w:val="20"/>
+          <w:szCs w:val="20"/>
+        </w:rPr>
+        <w:t>255</w:t>
+      </w:r>
+      <w:r>
+        <w:rPr>
+          <w:rFonts w:ascii="Courier New" w:hAnsi="Courier New" w:cs="Courier New"/>
+          <w:color w:val="666600"/>
+          <w:sz w:val="20"/>
+          <w:szCs w:val="20"/>
+        </w:rPr>
+        <w:t>)</w:t>
+      </w:r>
+    </w:p>
+    <w:p>
+      <w:pPr>
+        <w:pStyle w:val="NormalWeb"/>
+        <w:pBdr>
+          <w:top w:val="single" w:sz="6" w:space="2" w:color="888888"/>
+          <w:left w:val="single" w:sz="6" w:space="2" w:color="888888"/>
+          <w:bottom w:val="single" w:sz="6" w:space="2" w:color="888888"/>
+          <w:right w:val="single" w:sz="6" w:space="2" w:color="888888"/>
+        </w:pBdr>
+        <w:tabs>
+          <w:tab w:val="left" w:pos="916"/>
+          <w:tab w:val="left" w:pos="1832"/>
+          <w:tab w:val="left" w:pos="2748"/>
+          <w:tab w:val="left" w:pos="3664"/>
+          <w:tab w:val="left" w:pos="4580"/>
+          <w:tab w:val="left" w:pos="5496"/>
+          <w:tab w:val="left" w:pos="6412"/>
+          <w:tab w:val="left" w:pos="7328"/>
+          <w:tab w:val="left" w:pos="8244"/>
+          <w:tab w:val="left" w:pos="9160"/>
+          <w:tab w:val="left" w:pos="10076"/>
+          <w:tab w:val="left" w:pos="10992"/>
+          <w:tab w:val="left" w:pos="11908"/>
+          <w:tab w:val="left" w:pos="12824"/>
+          <w:tab w:val="left" w:pos="13740"/>
+          <w:tab w:val="left" w:pos="14656"/>
+        </w:tabs>
+        <w:spacing w:before="0" w:beforeAutospacing="0" w:after="0" w:afterAutospacing="0"/>
+        <w:divId w:val="2063553097"/>
+        <w:rPr>
+          <w:rFonts w:ascii="Courier New" w:hAnsi="Courier New" w:cs="Courier New"/>
+          <w:sz w:val="20"/>
+          <w:szCs w:val="20"/>
+        </w:rPr>
+      </w:pPr>
+      <w:r>
+        <w:rPr>
+          <w:rFonts w:ascii="Courier New" w:hAnsi="Courier New" w:cs="Courier New"/>
+          <w:color w:val="666600"/>
+          <w:sz w:val="20"/>
+          <w:szCs w:val="20"/>
+        </w:rPr>
+        <w:t>);</w:t>
       </w:r>
     </w:p>
     <w:p>
@@ -23949,6 +30449,14 @@
           <w:szCs w:val="24"/>
         </w:rPr>
       </w:pPr>
+      <w:r>
+        <w:rPr>
+          <w:rFonts w:ascii="Courier New" w:hAnsi="Courier New" w:cs="Courier New"/>
+          <w:sz w:val="20"/>
+          <w:szCs w:val="20"/>
+        </w:rPr>
+        <w:t> </w:t>
+      </w:r>
     </w:p>
     <w:p>
       <w:pPr>
@@ -24002,6 +30510,146 @@
     </w:p>
     <w:p>
       <w:pPr>
+        <w:pStyle w:val="Body"/>
+        <w:rPr>
+          <w:rFonts w:asciiTheme="majorHAnsi" w:hAnsiTheme="majorHAnsi" w:cstheme="majorHAnsi"/>
+          <w:sz w:val="24"/>
+          <w:szCs w:val="24"/>
+        </w:rPr>
+      </w:pPr>
+    </w:p>
+    <w:p>
+      <w:pPr>
+        <w:pStyle w:val="Body"/>
+        <w:rPr>
+          <w:rFonts w:asciiTheme="majorHAnsi" w:hAnsiTheme="majorHAnsi" w:cstheme="majorHAnsi"/>
+          <w:sz w:val="24"/>
+          <w:szCs w:val="24"/>
+        </w:rPr>
+      </w:pPr>
+    </w:p>
+    <w:p>
+      <w:pPr>
+        <w:pStyle w:val="Body"/>
+        <w:rPr>
+          <w:rFonts w:asciiTheme="majorHAnsi" w:hAnsiTheme="majorHAnsi" w:cstheme="majorHAnsi"/>
+          <w:sz w:val="24"/>
+          <w:szCs w:val="24"/>
+        </w:rPr>
+      </w:pPr>
+    </w:p>
+    <w:p>
+      <w:pPr>
+        <w:pStyle w:val="Body"/>
+        <w:rPr>
+          <w:rFonts w:asciiTheme="majorHAnsi" w:hAnsiTheme="majorHAnsi" w:cstheme="majorHAnsi"/>
+          <w:sz w:val="24"/>
+          <w:szCs w:val="24"/>
+        </w:rPr>
+      </w:pPr>
+    </w:p>
+    <w:p>
+      <w:pPr>
+        <w:pStyle w:val="Body"/>
+        <w:rPr>
+          <w:rFonts w:asciiTheme="majorHAnsi" w:hAnsiTheme="majorHAnsi" w:cstheme="majorHAnsi"/>
+          <w:sz w:val="24"/>
+          <w:szCs w:val="24"/>
+        </w:rPr>
+      </w:pPr>
+    </w:p>
+    <w:p>
+      <w:pPr>
+        <w:pStyle w:val="Body"/>
+        <w:rPr>
+          <w:rFonts w:asciiTheme="majorHAnsi" w:hAnsiTheme="majorHAnsi" w:cstheme="majorHAnsi"/>
+          <w:sz w:val="24"/>
+          <w:szCs w:val="24"/>
+        </w:rPr>
+      </w:pPr>
+    </w:p>
+    <w:p>
+      <w:pPr>
+        <w:pStyle w:val="Body"/>
+        <w:rPr>
+          <w:rFonts w:asciiTheme="majorHAnsi" w:hAnsiTheme="majorHAnsi" w:cstheme="majorHAnsi"/>
+          <w:sz w:val="24"/>
+          <w:szCs w:val="24"/>
+        </w:rPr>
+      </w:pPr>
+    </w:p>
+    <w:p>
+      <w:pPr>
+        <w:pStyle w:val="Body"/>
+        <w:rPr>
+          <w:rFonts w:asciiTheme="majorHAnsi" w:hAnsiTheme="majorHAnsi" w:cstheme="majorHAnsi"/>
+          <w:sz w:val="24"/>
+          <w:szCs w:val="24"/>
+        </w:rPr>
+      </w:pPr>
+    </w:p>
+    <w:p>
+      <w:pPr>
+        <w:pStyle w:val="Body"/>
+        <w:rPr>
+          <w:rFonts w:asciiTheme="majorHAnsi" w:hAnsiTheme="majorHAnsi" w:cstheme="majorHAnsi"/>
+          <w:sz w:val="24"/>
+          <w:szCs w:val="24"/>
+        </w:rPr>
+      </w:pPr>
+    </w:p>
+    <w:p>
+      <w:pPr>
+        <w:pStyle w:val="Body"/>
+        <w:rPr>
+          <w:rFonts w:asciiTheme="majorHAnsi" w:hAnsiTheme="majorHAnsi" w:cstheme="majorHAnsi"/>
+          <w:sz w:val="24"/>
+          <w:szCs w:val="24"/>
+        </w:rPr>
+      </w:pPr>
+    </w:p>
+    <w:p>
+      <w:pPr>
+        <w:pStyle w:val="Body"/>
+        <w:rPr>
+          <w:rFonts w:asciiTheme="majorHAnsi" w:hAnsiTheme="majorHAnsi" w:cstheme="majorHAnsi"/>
+          <w:sz w:val="24"/>
+          <w:szCs w:val="24"/>
+        </w:rPr>
+      </w:pPr>
+    </w:p>
+    <w:p>
+      <w:pPr>
+        <w:pStyle w:val="Body"/>
+        <w:rPr>
+          <w:rFonts w:asciiTheme="majorHAnsi" w:hAnsiTheme="majorHAnsi" w:cstheme="majorHAnsi"/>
+          <w:sz w:val="24"/>
+          <w:szCs w:val="24"/>
+        </w:rPr>
+      </w:pPr>
+    </w:p>
+    <w:p>
+      <w:pPr>
+        <w:pStyle w:val="Body"/>
+        <w:rPr>
+          <w:rFonts w:asciiTheme="majorHAnsi" w:hAnsiTheme="majorHAnsi" w:cstheme="majorHAnsi"/>
+          <w:sz w:val="24"/>
+          <w:szCs w:val="24"/>
+        </w:rPr>
+      </w:pPr>
+    </w:p>
+    <w:p>
+      <w:pPr>
+        <w:pStyle w:val="Body"/>
+        <w:rPr>
+          <w:rFonts w:asciiTheme="majorHAnsi" w:hAnsiTheme="majorHAnsi" w:cstheme="majorHAnsi"/>
+          <w:sz w:val="24"/>
+          <w:szCs w:val="24"/>
+        </w:rPr>
+      </w:pPr>
+    </w:p>
+    <w:p>
+      <w:pPr>
         <w:pStyle w:val="IntenseQuote"/>
         <w:rPr>
           <w:rFonts w:ascii="Times Roman" w:eastAsia="Times Roman" w:hAnsi="Times Roman" w:cs="Times Roman"/>
@@ -24013,6 +30661,7 @@
           <w:sz w:val="28"/>
           <w:szCs w:val="28"/>
         </w:rPr>
+        <w:lastRenderedPageBreak/>
         <w:t>Appendix</w:t>
       </w:r>
     </w:p>
@@ -24021,15 +30670,11 @@
         <w:pStyle w:val="Body"/>
         <w:rPr>
           <w:rFonts w:asciiTheme="majorHAnsi" w:hAnsiTheme="majorHAnsi" w:cstheme="majorHAnsi"/>
-          <w:sz w:val="24"/>
-          <w:szCs w:val="24"/>
         </w:rPr>
       </w:pPr>
       <w:r>
         <w:rPr>
           <w:rFonts w:asciiTheme="majorHAnsi" w:hAnsiTheme="majorHAnsi" w:cstheme="majorHAnsi"/>
-          <w:sz w:val="24"/>
-          <w:szCs w:val="24"/>
         </w:rPr>
         <w:t xml:space="preserve">Oracle 1996, 2007 </w:t>
       </w:r>
@@ -24038,8 +30683,6 @@
           <w:rPr>
             <w:rStyle w:val="Hyperlink"/>
             <w:rFonts w:asciiTheme="majorHAnsi" w:hAnsiTheme="majorHAnsi" w:cstheme="majorHAnsi"/>
-            <w:sz w:val="24"/>
-            <w:szCs w:val="24"/>
             <w:u w:val="none"/>
           </w:rPr>
           <w:t>https://docs.oracle.com/database/121/SQLRF/functions186.htm#SQLRF06318</w:t>
@@ -24048,8 +30691,6 @@
       <w:r>
         <w:rPr>
           <w:rFonts w:asciiTheme="majorHAnsi" w:hAnsiTheme="majorHAnsi" w:cstheme="majorHAnsi"/>
-          <w:sz w:val="24"/>
-          <w:szCs w:val="24"/>
         </w:rPr>
         <w:t xml:space="preserve"> [2]</w:t>
       </w:r>
@@ -24059,8 +30700,6 @@
         <w:pStyle w:val="Body"/>
         <w:rPr>
           <w:rFonts w:asciiTheme="majorHAnsi" w:hAnsiTheme="majorHAnsi" w:cstheme="majorHAnsi"/>
-          <w:sz w:val="24"/>
-          <w:szCs w:val="24"/>
         </w:rPr>
       </w:pPr>
       <w:hyperlink r:id="rId16" w:anchor="SQLRF06322" w:history="1">
@@ -24068,8 +30707,6 @@
           <w:rPr>
             <w:rStyle w:val="Hyperlink"/>
             <w:rFonts w:asciiTheme="majorHAnsi" w:hAnsiTheme="majorHAnsi" w:cstheme="majorHAnsi"/>
-            <w:sz w:val="24"/>
-            <w:szCs w:val="24"/>
             <w:u w:val="none"/>
           </w:rPr>
           <w:t>https://docs.oracle.com/database/121/SQLRF/functions190.htm#SQLRF06322</w:t>
@@ -24078,113 +30715,172 @@
       <w:r>
         <w:rPr>
           <w:rFonts w:asciiTheme="majorHAnsi" w:hAnsiTheme="majorHAnsi" w:cstheme="majorHAnsi"/>
-          <w:sz w:val="24"/>
-          <w:szCs w:val="24"/>
         </w:rPr>
         <w:t xml:space="preserve"> [3]</w:t>
       </w:r>
     </w:p>
     <w:p>
-      <w:r>
-        <w:t>https://www.oracletutorial.com/oracle-analytic-functions/</w:t>
-      </w:r>
-    </w:p>
-    <w:p>
-      <w:pPr>
-        <w:rPr>
-          <w:b/>
-          <w:bCs/>
-        </w:rPr>
-      </w:pPr>
-    </w:p>
-    <w:p>
-      <w:r>
-        <w:lastRenderedPageBreak/>
-        <w:t>https://www.ibm.com/support/knowledgecenter/en/SSHRBY/com.ibm.swg.im.dashdb.apdv.plsql.doc/doc/c0053861.html</w:t>
-      </w:r>
-    </w:p>
-    <w:p>
-      <w:pPr>
-        <w:rPr>
-          <w:b/>
-          <w:bCs/>
-        </w:rPr>
-      </w:pPr>
-    </w:p>
-    <w:p>
-      <w:pPr>
-        <w:rPr>
-          <w:b/>
-          <w:bCs/>
-        </w:rPr>
-      </w:pPr>
-    </w:p>
-    <w:p>
-      <w:pPr>
-        <w:rPr>
-          <w:b/>
-          <w:bCs/>
-        </w:rPr>
-      </w:pPr>
-    </w:p>
-    <w:p>
-      <w:pPr>
-        <w:rPr>
-          <w:b/>
-          <w:bCs/>
-        </w:rPr>
-      </w:pPr>
-    </w:p>
-    <w:p>
-      <w:pPr>
-        <w:rPr>
-          <w:b/>
-          <w:bCs/>
-        </w:rPr>
-      </w:pPr>
-    </w:p>
-    <w:p>
-      <w:pPr>
-        <w:pStyle w:val="IntenseQuote"/>
-        <w:rPr>
-          <w:rFonts w:ascii="Times Roman" w:eastAsia="Times Roman" w:hAnsi="Times Roman" w:cs="Times Roman"/>
-          <w:sz w:val="28"/>
-          <w:szCs w:val="28"/>
-        </w:rPr>
-      </w:pPr>
-      <w:r>
-        <w:rPr>
-          <w:rFonts w:ascii="Times Roman" w:hAnsi="Times Roman"/>
-          <w:sz w:val="28"/>
-          <w:szCs w:val="28"/>
-        </w:rPr>
-        <w:t xml:space="preserve">References </w:t>
-      </w:r>
-    </w:p>
-    <w:p>
       <w:pPr>
         <w:pStyle w:val="Body"/>
         <w:rPr>
           <w:rFonts w:asciiTheme="majorHAnsi" w:hAnsiTheme="majorHAnsi" w:cstheme="majorHAnsi"/>
-          <w:sz w:val="24"/>
-          <w:szCs w:val="24"/>
-        </w:rPr>
-      </w:pPr>
-      <w:r>
-        <w:rPr>
-          <w:rFonts w:asciiTheme="majorHAnsi" w:hAnsiTheme="majorHAnsi" w:cstheme="majorHAnsi"/>
-          <w:sz w:val="24"/>
-          <w:szCs w:val="24"/>
-        </w:rPr>
-        <w:t xml:space="preserve">Miri Choi, 2017, </w:t>
-      </w:r>
+        </w:rPr>
+      </w:pPr>
       <w:hyperlink r:id="rId17" w:history="1">
         <w:r>
           <w:rPr>
             <w:rStyle w:val="Hyperlink"/>
             <w:rFonts w:asciiTheme="majorHAnsi" w:hAnsiTheme="majorHAnsi" w:cstheme="majorHAnsi"/>
-            <w:sz w:val="24"/>
-            <w:szCs w:val="24"/>
+            <w:u w:val="none"/>
+          </w:rPr>
+          <w:t>https://docs.oracle.com/en/database/oracle/machine-learning/oml4sql/21/dmprg/prepare-data.html#GUID-E1AB599C-1921-4BD7-B06B-FC466180A460</w:t>
+        </w:r>
+      </w:hyperlink>
+      <w:r>
+        <w:rPr>
+          <w:rFonts w:asciiTheme="majorHAnsi" w:hAnsiTheme="majorHAnsi" w:cstheme="majorHAnsi"/>
+        </w:rPr>
+        <w:t xml:space="preserve"> [5]</w:t>
+      </w:r>
+    </w:p>
+    <w:p>
+      <w:pPr>
+        <w:rPr>
+          <w:rFonts w:asciiTheme="majorHAnsi" w:hAnsiTheme="majorHAnsi" w:cstheme="majorHAnsi"/>
+          <w:b/>
+          <w:bCs/>
+          <w:sz w:val="22"/>
+          <w:szCs w:val="22"/>
+        </w:rPr>
+      </w:pPr>
+    </w:p>
+    <w:p>
+      <w:pPr>
+        <w:rPr>
+          <w:rFonts w:asciiTheme="majorHAnsi" w:hAnsiTheme="majorHAnsi" w:cstheme="majorHAnsi"/>
+          <w:sz w:val="22"/>
+          <w:szCs w:val="22"/>
+        </w:rPr>
+      </w:pPr>
+      <w:hyperlink r:id="rId18" w:history="1">
+        <w:r>
+          <w:rPr>
+            <w:rStyle w:val="Hyperlink"/>
+            <w:rFonts w:asciiTheme="majorHAnsi" w:hAnsiTheme="majorHAnsi" w:cstheme="majorHAnsi"/>
+            <w:sz w:val="22"/>
+            <w:szCs w:val="22"/>
+            <w:u w:val="none"/>
+          </w:rPr>
+          <w:t>https://docs.oracle.com/database/121/ARPLS/d_datmin.htm#ARPLS608</w:t>
+        </w:r>
+      </w:hyperlink>
+      <w:r>
+        <w:rPr>
+          <w:rFonts w:asciiTheme="majorHAnsi" w:hAnsiTheme="majorHAnsi" w:cstheme="majorHAnsi"/>
+          <w:sz w:val="22"/>
+          <w:szCs w:val="22"/>
+        </w:rPr>
+        <w:t xml:space="preserve"> [6]</w:t>
+      </w:r>
+    </w:p>
+    <w:p>
+      <w:pPr>
+        <w:rPr>
+          <w:b/>
+          <w:bCs/>
+        </w:rPr>
+      </w:pPr>
+    </w:p>
+    <w:p>
+      <w:pPr>
+        <w:rPr>
+          <w:rFonts w:asciiTheme="majorHAnsi" w:hAnsiTheme="majorHAnsi" w:cstheme="majorHAnsi"/>
+          <w:sz w:val="22"/>
+          <w:szCs w:val="22"/>
+        </w:rPr>
+      </w:pPr>
+      <w:hyperlink r:id="rId19" w:history="1">
+        <w:r>
+          <w:rPr>
+            <w:rStyle w:val="Hyperlink"/>
+            <w:rFonts w:asciiTheme="majorHAnsi" w:hAnsiTheme="majorHAnsi" w:cstheme="majorHAnsi"/>
+            <w:sz w:val="22"/>
+            <w:szCs w:val="22"/>
+            <w:u w:val="none"/>
+          </w:rPr>
+          <w:t>https://www.ibm.com/support/knowledgecenter/en/SSHRBY/com.ibm.swg.im.dashdb.apdv.plsql.doc/doc/c0053861.html</w:t>
+        </w:r>
+      </w:hyperlink>
+    </w:p>
+    <w:p>
+      <w:pPr>
+        <w:rPr>
+          <w:b/>
+          <w:bCs/>
+        </w:rPr>
+      </w:pPr>
+    </w:p>
+    <w:p>
+      <w:pPr>
+        <w:rPr>
+          <w:rFonts w:asciiTheme="majorHAnsi" w:hAnsiTheme="majorHAnsi" w:cstheme="majorHAnsi"/>
+          <w:sz w:val="22"/>
+          <w:szCs w:val="22"/>
+        </w:rPr>
+      </w:pPr>
+      <w:r>
+        <w:rPr>
+          <w:rFonts w:asciiTheme="majorHAnsi" w:hAnsiTheme="majorHAnsi" w:cstheme="majorHAnsi"/>
+          <w:sz w:val="22"/>
+          <w:szCs w:val="22"/>
+        </w:rPr>
+        <w:t>https://www.oracletutorial.com/oracle-analytic-functions/</w:t>
+      </w:r>
+    </w:p>
+    <w:p>
+      <w:pPr>
+        <w:rPr>
+          <w:b/>
+          <w:bCs/>
+        </w:rPr>
+      </w:pPr>
+    </w:p>
+    <w:p>
+      <w:pPr>
+        <w:pStyle w:val="IntenseQuote"/>
+        <w:rPr>
+          <w:rFonts w:ascii="Times Roman" w:eastAsia="Times Roman" w:hAnsi="Times Roman" w:cs="Times Roman"/>
+          <w:sz w:val="28"/>
+          <w:szCs w:val="28"/>
+        </w:rPr>
+      </w:pPr>
+      <w:r>
+        <w:rPr>
+          <w:rFonts w:ascii="Times Roman" w:hAnsi="Times Roman"/>
+          <w:sz w:val="28"/>
+          <w:szCs w:val="28"/>
+        </w:rPr>
+        <w:t xml:space="preserve">References </w:t>
+      </w:r>
+    </w:p>
+    <w:p>
+      <w:pPr>
+        <w:pStyle w:val="Body"/>
+        <w:rPr>
+          <w:rFonts w:asciiTheme="majorHAnsi" w:hAnsiTheme="majorHAnsi" w:cstheme="majorHAnsi"/>
+        </w:rPr>
+      </w:pPr>
+      <w:r>
+        <w:rPr>
+          <w:rFonts w:asciiTheme="majorHAnsi" w:hAnsiTheme="majorHAnsi" w:cstheme="majorHAnsi"/>
+        </w:rPr>
+        <w:t xml:space="preserve">Miri Choi, 2017, </w:t>
+      </w:r>
+      <w:hyperlink r:id="rId20" w:history="1">
+        <w:r>
+          <w:rPr>
+            <w:rStyle w:val="Hyperlink"/>
+            <w:rFonts w:asciiTheme="majorHAnsi" w:hAnsiTheme="majorHAnsi" w:cstheme="majorHAnsi"/>
             <w:u w:val="none"/>
           </w:rPr>
           <w:t>https://www.kaggle.com/mirichoi0218/insurance [1</w:t>
@@ -24193,8 +30889,6 @@
       <w:r>
         <w:rPr>
           <w:rFonts w:asciiTheme="majorHAnsi" w:hAnsiTheme="majorHAnsi" w:cstheme="majorHAnsi"/>
-          <w:sz w:val="24"/>
-          <w:szCs w:val="24"/>
         </w:rPr>
         <w:t>]</w:t>
       </w:r>
@@ -24204,57 +30898,63 @@
         <w:pStyle w:val="Body"/>
         <w:rPr>
           <w:rFonts w:asciiTheme="majorHAnsi" w:hAnsiTheme="majorHAnsi" w:cstheme="majorHAnsi"/>
-          <w:sz w:val="24"/>
-          <w:szCs w:val="24"/>
         </w:rPr>
       </w:pPr>
       <w:r>
         <w:rPr>
           <w:rFonts w:asciiTheme="majorHAnsi" w:hAnsiTheme="majorHAnsi" w:cstheme="majorHAnsi"/>
-          <w:sz w:val="24"/>
-          <w:szCs w:val="24"/>
         </w:rPr>
         <w:t xml:space="preserve">Christopher </w:t>
       </w:r>
+      <w:proofErr w:type="spellStart"/>
       <w:r>
         <w:rPr>
           <w:rFonts w:asciiTheme="majorHAnsi" w:hAnsiTheme="majorHAnsi" w:cstheme="majorHAnsi"/>
-          <w:sz w:val="24"/>
-          <w:szCs w:val="24"/>
-        </w:rPr>
-        <w:t>Tozzi,</w:t>
-      </w:r>
+        </w:rPr>
+        <w:t>Tozzi</w:t>
+      </w:r>
+      <w:proofErr w:type="spellEnd"/>
       <w:r>
         <w:rPr>
           <w:rFonts w:asciiTheme="majorHAnsi" w:hAnsiTheme="majorHAnsi" w:cstheme="majorHAnsi"/>
-          <w:sz w:val="24"/>
-          <w:szCs w:val="24"/>
+        </w:rPr>
+        <w:t>,</w:t>
+      </w:r>
+      <w:r>
+        <w:rPr>
+          <w:rFonts w:asciiTheme="majorHAnsi" w:hAnsiTheme="majorHAnsi" w:cstheme="majorHAnsi"/>
         </w:rPr>
         <w:t xml:space="preserve"> January 2020 </w:t>
       </w:r>
-      <w:hyperlink r:id="rId18" w:history="1">
+      <w:hyperlink r:id="rId21" w:history="1">
         <w:r>
           <w:rPr>
             <w:rStyle w:val="Hyperlink"/>
             <w:rFonts w:asciiTheme="majorHAnsi" w:hAnsiTheme="majorHAnsi" w:cstheme="majorHAnsi"/>
-            <w:sz w:val="24"/>
-            <w:szCs w:val="24"/>
             <w:u w:val="none"/>
           </w:rPr>
-          <w:t>https://www.precisely.com/blog/data-quality/how-to-measure-data-quality-7-metrics</w:t>
+          <w:t>https://www.precisely.com/blog/data-quality/how-to-measure-data-quality-7-metrics [4</w:t>
         </w:r>
       </w:hyperlink>
       <w:r>
+        <w:rPr>
+          <w:rFonts w:asciiTheme="majorHAnsi" w:hAnsiTheme="majorHAnsi" w:cstheme="majorHAnsi"/>
+        </w:rPr>
+        <w:t>]</w:t>
+      </w:r>
+    </w:p>
+    <w:p>
+      <w:pPr>
+        <w:pStyle w:val="Body"/>
         <w:rPr>
           <w:rFonts w:asciiTheme="majorHAnsi" w:hAnsiTheme="majorHAnsi" w:cstheme="majorHAnsi"/>
           <w:sz w:val="24"/>
           <w:szCs w:val="24"/>
         </w:rPr>
-        <w:t xml:space="preserve"> [4]</w:t>
-      </w:r>
+      </w:pPr>
     </w:p>
     <w:sectPr>
-      <w:footerReference w:type="default" r:id="rId19"/>
+      <w:footerReference w:type="default" r:id="rId22"/>
       <w:pgSz w:w="11900" w:h="16840"/>
       <w:pgMar w:top="1440" w:right="1440" w:bottom="1440" w:left="1440" w:header="708" w:footer="708" w:gutter="0"/>
       <w:pgNumType w:start="0"/>

--- a/assignments/working_w_data/post week 7/Data analysis with SQL - Maksymilian Drzezdzon.docx
+++ b/assignments/working_w_data/post week 7/Data analysis with SQL - Maksymilian Drzezdzon.docx
@@ -638,14 +638,7 @@
         <w:rPr>
           <w:color w:val="000000"/>
         </w:rPr>
-        <w:t xml:space="preserve"> </w:t>
-      </w:r>
-      <w:proofErr w:type="gramStart"/>
-      <w:r>
-        <w:rPr>
-          <w:color w:val="000000"/>
-        </w:rPr>
-        <w:t>NUMBER</w:t>
+        <w:t xml:space="preserve"> NUMBER</w:t>
       </w:r>
       <w:r>
         <w:rPr>
@@ -653,7 +646,6 @@
         </w:rPr>
         <w:t>(</w:t>
       </w:r>
-      <w:proofErr w:type="gramEnd"/>
       <w:r>
         <w:rPr>
           <w:color w:val="006666"/>
@@ -726,14 +718,7 @@
         <w:rPr>
           <w:color w:val="000000"/>
         </w:rPr>
-        <w:t xml:space="preserve"> </w:t>
-      </w:r>
-      <w:proofErr w:type="gramStart"/>
-      <w:r>
-        <w:rPr>
-          <w:color w:val="000000"/>
-        </w:rPr>
-        <w:t>VARCHAR</w:t>
+        <w:t xml:space="preserve"> VARCHAR</w:t>
       </w:r>
       <w:r>
         <w:rPr>
@@ -741,7 +726,6 @@
         </w:rPr>
         <w:t>(</w:t>
       </w:r>
-      <w:proofErr w:type="gramEnd"/>
       <w:r>
         <w:rPr>
           <w:color w:val="006666"/>
@@ -802,14 +786,7 @@
         <w:rPr>
           <w:color w:val="000000"/>
         </w:rPr>
-        <w:t xml:space="preserve"> </w:t>
-      </w:r>
-      <w:proofErr w:type="gramStart"/>
-      <w:r>
-        <w:rPr>
-          <w:color w:val="000000"/>
-        </w:rPr>
-        <w:t>NUMBER</w:t>
+        <w:t xml:space="preserve"> NUMBER</w:t>
       </w:r>
       <w:r>
         <w:rPr>
@@ -817,7 +794,6 @@
         </w:rPr>
         <w:t>(</w:t>
       </w:r>
-      <w:proofErr w:type="gramEnd"/>
       <w:r>
         <w:rPr>
           <w:color w:val="006666"/>
@@ -890,14 +866,7 @@
         <w:rPr>
           <w:color w:val="000000"/>
         </w:rPr>
-        <w:t xml:space="preserve"> </w:t>
-      </w:r>
-      <w:proofErr w:type="gramStart"/>
-      <w:r>
-        <w:rPr>
-          <w:color w:val="000000"/>
-        </w:rPr>
-        <w:t>NUMBER</w:t>
+        <w:t xml:space="preserve"> NUMBER</w:t>
       </w:r>
       <w:r>
         <w:rPr>
@@ -905,7 +874,6 @@
         </w:rPr>
         <w:t>(</w:t>
       </w:r>
-      <w:proofErr w:type="gramEnd"/>
       <w:r>
         <w:rPr>
           <w:color w:val="006666"/>
@@ -978,14 +946,7 @@
         <w:rPr>
           <w:color w:val="000000"/>
         </w:rPr>
-        <w:t xml:space="preserve"> </w:t>
-      </w:r>
-      <w:proofErr w:type="gramStart"/>
-      <w:r>
-        <w:rPr>
-          <w:color w:val="000000"/>
-        </w:rPr>
-        <w:t>VARCHAR</w:t>
+        <w:t xml:space="preserve"> VARCHAR</w:t>
       </w:r>
       <w:r>
         <w:rPr>
@@ -993,7 +954,6 @@
         </w:rPr>
         <w:t>(</w:t>
       </w:r>
-      <w:proofErr w:type="gramEnd"/>
       <w:r>
         <w:rPr>
           <w:color w:val="006666"/>
@@ -1054,14 +1014,7 @@
         <w:rPr>
           <w:color w:val="000000"/>
         </w:rPr>
-        <w:t xml:space="preserve"> </w:t>
-      </w:r>
-      <w:proofErr w:type="gramStart"/>
-      <w:r>
-        <w:rPr>
-          <w:color w:val="000000"/>
-        </w:rPr>
-        <w:t>VARCHAR</w:t>
+        <w:t xml:space="preserve"> VARCHAR</w:t>
       </w:r>
       <w:r>
         <w:rPr>
@@ -1069,7 +1022,6 @@
         </w:rPr>
         <w:t>(</w:t>
       </w:r>
-      <w:proofErr w:type="gramEnd"/>
       <w:r>
         <w:rPr>
           <w:color w:val="006666"/>
@@ -1142,14 +1094,7 @@
         <w:rPr>
           <w:color w:val="000000"/>
         </w:rPr>
-        <w:t xml:space="preserve"> </w:t>
-      </w:r>
-      <w:proofErr w:type="gramStart"/>
-      <w:r>
-        <w:rPr>
-          <w:color w:val="000000"/>
-        </w:rPr>
-        <w:t>NUMBER</w:t>
+        <w:t xml:space="preserve"> NUMBER</w:t>
       </w:r>
       <w:r>
         <w:rPr>
@@ -1157,7 +1102,6 @@
         </w:rPr>
         <w:t>(</w:t>
       </w:r>
-      <w:proofErr w:type="gramEnd"/>
       <w:r>
         <w:rPr>
           <w:color w:val="006666"/>
@@ -1480,39 +1424,25 @@
         <w:rPr>
           <w:color w:val="000000"/>
         </w:rPr>
+        <w:t xml:space="preserve"> insurance</w:t>
+      </w:r>
+      <w:r>
+        <w:rPr>
+          <w:color w:val="666600"/>
+        </w:rPr>
+        <w:t>;</w:t>
+      </w:r>
+      <w:r>
+        <w:rPr>
+          <w:color w:val="000000"/>
+        </w:rPr>
         <w:t xml:space="preserve"> </w:t>
       </w:r>
-      <w:proofErr w:type="gramStart"/>
-      <w:r>
-        <w:rPr>
-          <w:color w:val="000000"/>
-        </w:rPr>
-        <w:t>insurance</w:t>
-      </w:r>
-      <w:r>
-        <w:rPr>
-          <w:color w:val="666600"/>
-        </w:rPr>
-        <w:t>;</w:t>
-      </w:r>
-      <w:r>
-        <w:rPr>
-          <w:color w:val="000000"/>
-        </w:rPr>
-        <w:t xml:space="preserve"> </w:t>
-      </w:r>
-      <w:r>
-        <w:rPr>
-          <w:color w:val="000000"/>
-        </w:rPr>
-        <w:t xml:space="preserve">  </w:t>
-      </w:r>
-      <w:proofErr w:type="gramEnd"/>
-      <w:r>
-        <w:rPr>
-          <w:color w:val="000000"/>
-        </w:rPr>
-        <w:t xml:space="preserve">  </w:t>
+      <w:r>
+        <w:rPr>
+          <w:color w:val="000000"/>
+        </w:rPr>
+        <w:t xml:space="preserve">    </w:t>
       </w:r>
       <w:r>
         <w:rPr>
@@ -1702,39 +1632,25 @@
         <w:rPr>
           <w:color w:val="000000"/>
         </w:rPr>
+        <w:t xml:space="preserve"> insurance</w:t>
+      </w:r>
+      <w:r>
+        <w:rPr>
+          <w:color w:val="666600"/>
+        </w:rPr>
+        <w:t>;</w:t>
+      </w:r>
+      <w:r>
+        <w:rPr>
+          <w:color w:val="000000"/>
+        </w:rPr>
         <w:t xml:space="preserve"> </w:t>
       </w:r>
-      <w:proofErr w:type="gramStart"/>
-      <w:r>
-        <w:rPr>
-          <w:color w:val="000000"/>
-        </w:rPr>
-        <w:t>insurance</w:t>
-      </w:r>
-      <w:r>
-        <w:rPr>
-          <w:color w:val="666600"/>
-        </w:rPr>
-        <w:t>;</w:t>
-      </w:r>
-      <w:r>
-        <w:rPr>
-          <w:color w:val="000000"/>
-        </w:rPr>
-        <w:t xml:space="preserve"> </w:t>
-      </w:r>
-      <w:r>
-        <w:rPr>
-          <w:color w:val="000000"/>
-        </w:rPr>
-        <w:t xml:space="preserve">  </w:t>
-      </w:r>
-      <w:proofErr w:type="gramEnd"/>
-      <w:r>
-        <w:rPr>
-          <w:color w:val="000000"/>
-        </w:rPr>
-        <w:t xml:space="preserve"> </w:t>
+      <w:r>
+        <w:rPr>
+          <w:color w:val="000000"/>
+        </w:rPr>
+        <w:t xml:space="preserve">   </w:t>
       </w:r>
       <w:r>
         <w:rPr>
@@ -1906,39 +1822,25 @@
         <w:rPr>
           <w:color w:val="000000"/>
         </w:rPr>
+        <w:t xml:space="preserve"> insurance</w:t>
+      </w:r>
+      <w:r>
+        <w:rPr>
+          <w:color w:val="666600"/>
+        </w:rPr>
+        <w:t>;</w:t>
+      </w:r>
+      <w:r>
+        <w:rPr>
+          <w:color w:val="000000"/>
+        </w:rPr>
         <w:t xml:space="preserve"> </w:t>
       </w:r>
-      <w:proofErr w:type="gramStart"/>
-      <w:r>
-        <w:rPr>
-          <w:color w:val="000000"/>
-        </w:rPr>
-        <w:t>insurance</w:t>
-      </w:r>
-      <w:r>
-        <w:rPr>
-          <w:color w:val="666600"/>
-        </w:rPr>
-        <w:t>;</w:t>
-      </w:r>
-      <w:r>
-        <w:rPr>
-          <w:color w:val="000000"/>
-        </w:rPr>
-        <w:t xml:space="preserve"> </w:t>
-      </w:r>
-      <w:r>
-        <w:rPr>
-          <w:color w:val="000000"/>
-        </w:rPr>
-        <w:t xml:space="preserve">  </w:t>
-      </w:r>
-      <w:proofErr w:type="gramEnd"/>
-      <w:r>
-        <w:rPr>
-          <w:color w:val="000000"/>
-        </w:rPr>
-        <w:t xml:space="preserve">  </w:t>
+      <w:r>
+        <w:rPr>
+          <w:color w:val="000000"/>
+        </w:rPr>
+        <w:t xml:space="preserve">    </w:t>
       </w:r>
       <w:r>
         <w:rPr>
@@ -2199,7 +2101,6 @@
         <w:t xml:space="preserve"> </w:t>
       </w:r>
       <w:proofErr w:type="spellStart"/>
-      <w:proofErr w:type="gramStart"/>
       <w:r>
         <w:rPr>
           <w:color w:val="000000"/>
@@ -2213,7 +2114,6 @@
         </w:rPr>
         <w:t>(</w:t>
       </w:r>
-      <w:proofErr w:type="gramEnd"/>
       <w:r>
         <w:rPr>
           <w:color w:val="006666"/>
@@ -2546,7 +2446,6 @@
         <w:t xml:space="preserve"> </w:t>
       </w:r>
       <w:proofErr w:type="spellStart"/>
-      <w:proofErr w:type="gramStart"/>
       <w:r>
         <w:rPr>
           <w:color w:val="000000"/>
@@ -2560,7 +2459,6 @@
         </w:rPr>
         <w:t>(</w:t>
       </w:r>
-      <w:proofErr w:type="gramEnd"/>
       <w:r>
         <w:rPr>
           <w:color w:val="006666"/>
@@ -2768,7 +2666,6 @@
         <w:t xml:space="preserve">The two above queries sum up and round to two decimal places any data that falls into the bottom twenty five percent. This is completed by the nested query that selects the charges column and puts it into four buckets with </w:t>
       </w:r>
       <w:proofErr w:type="spellStart"/>
-      <w:proofErr w:type="gramStart"/>
       <w:r>
         <w:rPr>
           <w:rFonts w:asciiTheme="majorHAnsi" w:hAnsiTheme="majorHAnsi" w:cstheme="majorHAnsi"/>
@@ -2780,62 +2677,27 @@
         <w:rPr>
           <w:rFonts w:asciiTheme="majorHAnsi" w:hAnsiTheme="majorHAnsi" w:cstheme="majorHAnsi"/>
         </w:rPr>
-        <w:t>(</w:t>
-      </w:r>
-      <w:proofErr w:type="gramEnd"/>
+        <w:t>(4) followed by selecting the charges rows with the over() function and the ordering it by charges from the insurance table. Lastly its tagged as quartile and used to grab the first and third quartile from the four buckets with where quartile is equal to three. An appropriate label is added to each resulting column.</w:t>
+      </w:r>
       <w:r>
         <w:rPr>
           <w:rFonts w:asciiTheme="majorHAnsi" w:hAnsiTheme="majorHAnsi" w:cstheme="majorHAnsi"/>
         </w:rPr>
-        <w:t xml:space="preserve">4) followed by selecting the charges rows with the over() function and the ordering it by charges from the insurance table. Lastly </w:t>
-      </w:r>
-      <w:proofErr w:type="gramStart"/>
-      <w:r>
+        <w:t xml:space="preserve"> </w:t>
+      </w:r>
+    </w:p>
+    <w:p>
+      <w:pPr>
+        <w:pStyle w:val="Body"/>
         <w:rPr>
           <w:rFonts w:asciiTheme="majorHAnsi" w:hAnsiTheme="majorHAnsi" w:cstheme="majorHAnsi"/>
         </w:rPr>
-        <w:t>its</w:t>
-      </w:r>
-      <w:proofErr w:type="gramEnd"/>
+      </w:pPr>
       <w:r>
         <w:rPr>
           <w:rFonts w:asciiTheme="majorHAnsi" w:hAnsiTheme="majorHAnsi" w:cstheme="majorHAnsi"/>
         </w:rPr>
-        <w:t xml:space="preserve"> tagged as quartile and used to grab the first and third quartile from the four buckets with where quartile is equal to three. An appropriate label is added to each resulting column.</w:t>
-      </w:r>
-      <w:r>
-        <w:rPr>
-          <w:rFonts w:asciiTheme="majorHAnsi" w:hAnsiTheme="majorHAnsi" w:cstheme="majorHAnsi"/>
-        </w:rPr>
-        <w:t xml:space="preserve"> </w:t>
-      </w:r>
-    </w:p>
-    <w:p>
-      <w:pPr>
-        <w:pStyle w:val="Body"/>
-        <w:rPr>
-          <w:rFonts w:asciiTheme="majorHAnsi" w:hAnsiTheme="majorHAnsi" w:cstheme="majorHAnsi"/>
-        </w:rPr>
-      </w:pPr>
-      <w:r>
-        <w:rPr>
-          <w:rFonts w:asciiTheme="majorHAnsi" w:hAnsiTheme="majorHAnsi" w:cstheme="majorHAnsi"/>
-        </w:rPr>
-        <w:t xml:space="preserve">The goal of this query was to get a more tangible idea of how much of the overall cost is under which quartile, if </w:t>
-      </w:r>
-      <w:proofErr w:type="gramStart"/>
-      <w:r>
-        <w:rPr>
-          <w:rFonts w:asciiTheme="majorHAnsi" w:hAnsiTheme="majorHAnsi" w:cstheme="majorHAnsi"/>
-        </w:rPr>
-        <w:t>sum(</w:t>
-      </w:r>
-      <w:proofErr w:type="gramEnd"/>
-      <w:r>
-        <w:rPr>
-          <w:rFonts w:asciiTheme="majorHAnsi" w:hAnsiTheme="majorHAnsi" w:cstheme="majorHAnsi"/>
-        </w:rPr>
-        <w:t xml:space="preserve">) wasn’t used the query would return a list of all records </w:t>
+        <w:t xml:space="preserve">The goal of this query was to get a more tangible idea of how much of the overall cost is under which quartile, if sum() wasn’t used the query would return a list of all records </w:t>
       </w:r>
       <w:r>
         <w:rPr>
@@ -2898,14 +2760,7 @@
         <w:rPr>
           <w:color w:val="000000"/>
         </w:rPr>
-        <w:t xml:space="preserve"> STATS_ONE_WAY_</w:t>
-      </w:r>
-      <w:proofErr w:type="gramStart"/>
-      <w:r>
-        <w:rPr>
-          <w:color w:val="000000"/>
-        </w:rPr>
-        <w:t>ANOVA</w:t>
+        <w:t xml:space="preserve"> STATS_ONE_WAY_ANOVA</w:t>
       </w:r>
       <w:r>
         <w:rPr>
@@ -2914,7 +2769,6 @@
         <w:t>(</w:t>
       </w:r>
       <w:proofErr w:type="spellStart"/>
-      <w:proofErr w:type="gramEnd"/>
       <w:r>
         <w:rPr>
           <w:color w:val="000000"/>
@@ -3068,14 +2922,7 @@
         <w:rPr>
           <w:color w:val="000000"/>
         </w:rPr>
-        <w:t xml:space="preserve"> STATS_ONE_WAY_</w:t>
-      </w:r>
-      <w:proofErr w:type="gramStart"/>
-      <w:r>
-        <w:rPr>
-          <w:color w:val="000000"/>
-        </w:rPr>
-        <w:t>ANOVA</w:t>
+        <w:t xml:space="preserve"> STATS_ONE_WAY_ANOVA</w:t>
       </w:r>
       <w:r>
         <w:rPr>
@@ -3083,7 +2930,6 @@
         </w:rPr>
         <w:t>(</w:t>
       </w:r>
-      <w:proofErr w:type="gramEnd"/>
       <w:r>
         <w:rPr>
           <w:color w:val="000000"/>
@@ -3727,17 +3573,7 @@
           <w:sz w:val="20"/>
           <w:szCs w:val="20"/>
         </w:rPr>
-        <w:t xml:space="preserve"> STATS_ONE_WAY_</w:t>
-      </w:r>
-      <w:proofErr w:type="gramStart"/>
-      <w:r>
-        <w:rPr>
-          <w:rFonts w:ascii="Courier New" w:hAnsi="Courier New" w:cs="Courier New"/>
-          <w:color w:val="000000"/>
-          <w:sz w:val="20"/>
-          <w:szCs w:val="20"/>
-        </w:rPr>
-        <w:t>ANOVA</w:t>
+        <w:t xml:space="preserve"> STATS_ONE_WAY_ANOVA</w:t>
       </w:r>
       <w:r>
         <w:rPr>
@@ -3748,7 +3584,6 @@
         </w:rPr>
         <w:t>(</w:t>
       </w:r>
-      <w:proofErr w:type="gramEnd"/>
       <w:r>
         <w:rPr>
           <w:rFonts w:ascii="Courier New" w:hAnsi="Courier New" w:cs="Courier New"/>
@@ -4251,14 +4086,7 @@
         <w:rPr>
           <w:color w:val="000000"/>
         </w:rPr>
-        <w:t xml:space="preserve"> STATS_F_</w:t>
-      </w:r>
-      <w:proofErr w:type="gramStart"/>
-      <w:r>
-        <w:rPr>
-          <w:color w:val="000000"/>
-        </w:rPr>
-        <w:t>TEST</w:t>
+        <w:t xml:space="preserve"> STATS_F_TEST</w:t>
       </w:r>
       <w:r>
         <w:rPr>
@@ -4266,7 +4094,6 @@
         </w:rPr>
         <w:t>(</w:t>
       </w:r>
-      <w:proofErr w:type="gramEnd"/>
       <w:r>
         <w:rPr>
           <w:color w:val="000000"/>
@@ -4379,21 +4206,7 @@
         <w:rPr>
           <w:rFonts w:asciiTheme="majorHAnsi" w:hAnsiTheme="majorHAnsi" w:cstheme="majorHAnsi"/>
         </w:rPr>
-        <w:t xml:space="preserve">two tailed </w:t>
-      </w:r>
-      <w:proofErr w:type="gramStart"/>
-      <w:r>
-        <w:rPr>
-          <w:rFonts w:asciiTheme="majorHAnsi" w:hAnsiTheme="majorHAnsi" w:cstheme="majorHAnsi"/>
-        </w:rPr>
-        <w:t>test</w:t>
-      </w:r>
-      <w:proofErr w:type="gramEnd"/>
-      <w:r>
-        <w:rPr>
-          <w:rFonts w:asciiTheme="majorHAnsi" w:hAnsiTheme="majorHAnsi" w:cstheme="majorHAnsi"/>
-        </w:rPr>
-        <w:t>, a two tailed test ranges from 0 to 1 the closer the result is to 0 the more statistically significant</w:t>
+        <w:t>two tailed test, a two tailed test ranges from 0 to 1 the closer the result is to 0 the more statistically significant</w:t>
       </w:r>
       <w:r>
         <w:rPr>
@@ -4766,17 +4579,7 @@
           <w:sz w:val="20"/>
           <w:szCs w:val="20"/>
         </w:rPr>
-        <w:t xml:space="preserve"> PERCENT_</w:t>
-      </w:r>
-      <w:proofErr w:type="gramStart"/>
-      <w:r>
-        <w:rPr>
-          <w:rFonts w:ascii="Courier New" w:hAnsi="Courier New" w:cs="Courier New"/>
-          <w:color w:val="000000"/>
-          <w:sz w:val="20"/>
-          <w:szCs w:val="20"/>
-        </w:rPr>
-        <w:t>RANK</w:t>
+        <w:t xml:space="preserve"> PERCENT_RANK</w:t>
       </w:r>
       <w:r>
         <w:rPr>
@@ -4787,7 +4590,6 @@
         </w:rPr>
         <w:t>(</w:t>
       </w:r>
-      <w:proofErr w:type="gramEnd"/>
       <w:r>
         <w:rPr>
           <w:rFonts w:ascii="Courier New" w:hAnsi="Courier New" w:cs="Courier New"/>
@@ -5083,17 +4885,7 @@
           <w:sz w:val="20"/>
           <w:szCs w:val="20"/>
         </w:rPr>
-        <w:t xml:space="preserve"> PERCENT_</w:t>
-      </w:r>
-      <w:proofErr w:type="gramStart"/>
-      <w:r>
-        <w:rPr>
-          <w:rFonts w:ascii="Courier New" w:hAnsi="Courier New" w:cs="Courier New"/>
-          <w:color w:val="000000"/>
-          <w:sz w:val="20"/>
-          <w:szCs w:val="20"/>
-        </w:rPr>
-        <w:t>RANK</w:t>
+        <w:t xml:space="preserve"> PERCENT_RANK</w:t>
       </w:r>
       <w:r>
         <w:rPr>
@@ -5104,7 +4896,6 @@
         </w:rPr>
         <w:t>(</w:t>
       </w:r>
-      <w:proofErr w:type="gramEnd"/>
       <w:r>
         <w:rPr>
           <w:rFonts w:ascii="Courier New" w:hAnsi="Courier New" w:cs="Courier New"/>
@@ -5576,17 +5367,7 @@
           <w:sz w:val="20"/>
           <w:szCs w:val="20"/>
         </w:rPr>
-        <w:t>cume_</w:t>
-      </w:r>
-      <w:proofErr w:type="gramStart"/>
-      <w:r>
-        <w:rPr>
-          <w:rFonts w:ascii="Courier New" w:hAnsi="Courier New" w:cs="Courier New"/>
-          <w:color w:val="000000"/>
-          <w:sz w:val="20"/>
-          <w:szCs w:val="20"/>
-        </w:rPr>
-        <w:t>dist</w:t>
+        <w:t>cume_dist</w:t>
       </w:r>
       <w:proofErr w:type="spellEnd"/>
       <w:r>
@@ -5596,17 +5377,7 @@
           <w:sz w:val="20"/>
           <w:szCs w:val="20"/>
         </w:rPr>
-        <w:t>(</w:t>
-      </w:r>
-      <w:proofErr w:type="gramEnd"/>
-      <w:r>
-        <w:rPr>
-          <w:rFonts w:ascii="Courier New" w:hAnsi="Courier New" w:cs="Courier New"/>
-          <w:color w:val="666600"/>
-          <w:sz w:val="20"/>
-          <w:szCs w:val="20"/>
-        </w:rPr>
-        <w:t>)</w:t>
+        <w:t>()</w:t>
       </w:r>
       <w:r>
         <w:rPr>
@@ -6302,17 +6073,7 @@
           <w:sz w:val="20"/>
           <w:szCs w:val="20"/>
         </w:rPr>
-        <w:t>cume_</w:t>
-      </w:r>
-      <w:proofErr w:type="gramStart"/>
-      <w:r>
-        <w:rPr>
-          <w:rFonts w:ascii="Courier New" w:hAnsi="Courier New" w:cs="Courier New"/>
-          <w:color w:val="000000"/>
-          <w:sz w:val="20"/>
-          <w:szCs w:val="20"/>
-        </w:rPr>
-        <w:t>dist</w:t>
+        <w:t>cume_dist</w:t>
       </w:r>
       <w:proofErr w:type="spellEnd"/>
       <w:r>
@@ -6322,17 +6083,7 @@
           <w:sz w:val="20"/>
           <w:szCs w:val="20"/>
         </w:rPr>
-        <w:t>(</w:t>
-      </w:r>
-      <w:proofErr w:type="gramEnd"/>
-      <w:r>
-        <w:rPr>
-          <w:rFonts w:ascii="Courier New" w:hAnsi="Courier New" w:cs="Courier New"/>
-          <w:color w:val="666600"/>
-          <w:sz w:val="20"/>
-          <w:szCs w:val="20"/>
-        </w:rPr>
-        <w:t>)</w:t>
+        <w:t>()</w:t>
       </w:r>
       <w:r>
         <w:rPr>
@@ -7031,17 +6782,7 @@
           <w:sz w:val="20"/>
           <w:szCs w:val="20"/>
         </w:rPr>
-        <w:t>cume_</w:t>
-      </w:r>
-      <w:proofErr w:type="gramStart"/>
-      <w:r>
-        <w:rPr>
-          <w:rFonts w:ascii="Courier New" w:hAnsi="Courier New" w:cs="Courier New"/>
-          <w:color w:val="000000"/>
-          <w:sz w:val="20"/>
-          <w:szCs w:val="20"/>
-        </w:rPr>
-        <w:t>dist</w:t>
+        <w:t>cume_dist</w:t>
       </w:r>
       <w:proofErr w:type="spellEnd"/>
       <w:r>
@@ -7051,17 +6792,7 @@
           <w:sz w:val="20"/>
           <w:szCs w:val="20"/>
         </w:rPr>
-        <w:t>(</w:t>
-      </w:r>
-      <w:proofErr w:type="gramEnd"/>
-      <w:r>
-        <w:rPr>
-          <w:rFonts w:ascii="Courier New" w:hAnsi="Courier New" w:cs="Courier New"/>
-          <w:color w:val="666600"/>
-          <w:sz w:val="20"/>
-          <w:szCs w:val="20"/>
-        </w:rPr>
-        <w:t>)</w:t>
+        <w:t>()</w:t>
       </w:r>
       <w:r>
         <w:rPr>
@@ -7750,17 +7481,7 @@
           <w:sz w:val="20"/>
           <w:szCs w:val="20"/>
         </w:rPr>
-        <w:t>cume_</w:t>
-      </w:r>
-      <w:proofErr w:type="gramStart"/>
-      <w:r>
-        <w:rPr>
-          <w:rFonts w:ascii="Courier New" w:hAnsi="Courier New" w:cs="Courier New"/>
-          <w:color w:val="000000"/>
-          <w:sz w:val="20"/>
-          <w:szCs w:val="20"/>
-        </w:rPr>
-        <w:t>dist</w:t>
+        <w:t>cume_dist</w:t>
       </w:r>
       <w:proofErr w:type="spellEnd"/>
       <w:r>
@@ -7770,17 +7491,7 @@
           <w:sz w:val="20"/>
           <w:szCs w:val="20"/>
         </w:rPr>
-        <w:t>(</w:t>
-      </w:r>
-      <w:proofErr w:type="gramEnd"/>
-      <w:r>
-        <w:rPr>
-          <w:rFonts w:ascii="Courier New" w:hAnsi="Courier New" w:cs="Courier New"/>
-          <w:color w:val="666600"/>
-          <w:sz w:val="20"/>
-          <w:szCs w:val="20"/>
-        </w:rPr>
-        <w:t>)</w:t>
+        <w:t>()</w:t>
       </w:r>
       <w:r>
         <w:rPr>
@@ -8868,17 +8579,7 @@
           <w:sz w:val="20"/>
           <w:szCs w:val="20"/>
         </w:rPr>
-        <w:t xml:space="preserve"> </w:t>
-      </w:r>
-      <w:proofErr w:type="gramStart"/>
-      <w:r>
-        <w:rPr>
-          <w:rFonts w:ascii="Courier New" w:hAnsi="Courier New" w:cs="Courier New"/>
-          <w:color w:val="000000"/>
-          <w:sz w:val="20"/>
-          <w:szCs w:val="20"/>
-        </w:rPr>
-        <w:t>VARCHAR</w:t>
+        <w:t xml:space="preserve"> VARCHAR</w:t>
       </w:r>
       <w:r>
         <w:rPr>
@@ -8889,7 +8590,6 @@
         </w:rPr>
         <w:t>(</w:t>
       </w:r>
-      <w:proofErr w:type="gramEnd"/>
       <w:r>
         <w:rPr>
           <w:rFonts w:ascii="Courier New" w:hAnsi="Courier New" w:cs="Courier New"/>
@@ -8960,17 +8660,7 @@
           <w:sz w:val="20"/>
           <w:szCs w:val="20"/>
         </w:rPr>
-        <w:t xml:space="preserve"> marital </w:t>
-      </w:r>
-      <w:proofErr w:type="gramStart"/>
-      <w:r>
-        <w:rPr>
-          <w:rFonts w:ascii="Courier New" w:hAnsi="Courier New" w:cs="Courier New"/>
-          <w:color w:val="000000"/>
-          <w:sz w:val="20"/>
-          <w:szCs w:val="20"/>
-        </w:rPr>
-        <w:t>VARCHAR</w:t>
+        <w:t xml:space="preserve"> marital VARCHAR</w:t>
       </w:r>
       <w:r>
         <w:rPr>
@@ -8981,7 +8671,6 @@
         </w:rPr>
         <w:t>(</w:t>
       </w:r>
-      <w:proofErr w:type="gramEnd"/>
       <w:r>
         <w:rPr>
           <w:rFonts w:ascii="Courier New" w:hAnsi="Courier New" w:cs="Courier New"/>
@@ -9043,17 +8732,7 @@
           <w:sz w:val="20"/>
           <w:szCs w:val="20"/>
         </w:rPr>
-        <w:t xml:space="preserve"> education </w:t>
-      </w:r>
-      <w:proofErr w:type="gramStart"/>
-      <w:r>
-        <w:rPr>
-          <w:rFonts w:ascii="Courier New" w:hAnsi="Courier New" w:cs="Courier New"/>
-          <w:color w:val="000000"/>
-          <w:sz w:val="20"/>
-          <w:szCs w:val="20"/>
-        </w:rPr>
-        <w:t>VARCHAR</w:t>
+        <w:t xml:space="preserve"> education VARCHAR</w:t>
       </w:r>
       <w:r>
         <w:rPr>
@@ -9064,7 +8743,6 @@
         </w:rPr>
         <w:t>(</w:t>
       </w:r>
-      <w:proofErr w:type="gramEnd"/>
       <w:r>
         <w:rPr>
           <w:rFonts w:ascii="Courier New" w:hAnsi="Courier New" w:cs="Courier New"/>
@@ -9146,17 +8824,7 @@
           <w:sz w:val="20"/>
           <w:szCs w:val="20"/>
         </w:rPr>
-        <w:t xml:space="preserve"> </w:t>
-      </w:r>
-      <w:proofErr w:type="gramStart"/>
-      <w:r>
-        <w:rPr>
-          <w:rFonts w:ascii="Courier New" w:hAnsi="Courier New" w:cs="Courier New"/>
-          <w:color w:val="000000"/>
-          <w:sz w:val="20"/>
-          <w:szCs w:val="20"/>
-        </w:rPr>
-        <w:t>VARCHAR</w:t>
+        <w:t xml:space="preserve"> VARCHAR</w:t>
       </w:r>
       <w:r>
         <w:rPr>
@@ -9167,7 +8835,6 @@
         </w:rPr>
         <w:t>(</w:t>
       </w:r>
-      <w:proofErr w:type="gramEnd"/>
       <w:r>
         <w:rPr>
           <w:rFonts w:ascii="Courier New" w:hAnsi="Courier New" w:cs="Courier New"/>
@@ -9283,17 +8950,7 @@
           <w:sz w:val="20"/>
           <w:szCs w:val="20"/>
         </w:rPr>
-        <w:t xml:space="preserve"> housing </w:t>
-      </w:r>
-      <w:proofErr w:type="gramStart"/>
-      <w:r>
-        <w:rPr>
-          <w:rFonts w:ascii="Courier New" w:hAnsi="Courier New" w:cs="Courier New"/>
-          <w:color w:val="000000"/>
-          <w:sz w:val="20"/>
-          <w:szCs w:val="20"/>
-        </w:rPr>
-        <w:t>VARCHAR</w:t>
+        <w:t xml:space="preserve"> housing VARCHAR</w:t>
       </w:r>
       <w:r>
         <w:rPr>
@@ -9304,7 +8961,6 @@
         </w:rPr>
         <w:t>(</w:t>
       </w:r>
-      <w:proofErr w:type="gramEnd"/>
       <w:r>
         <w:rPr>
           <w:rFonts w:ascii="Courier New" w:hAnsi="Courier New" w:cs="Courier New"/>
@@ -9366,17 +9022,7 @@
           <w:sz w:val="20"/>
           <w:szCs w:val="20"/>
         </w:rPr>
-        <w:t xml:space="preserve"> loan </w:t>
-      </w:r>
-      <w:proofErr w:type="gramStart"/>
-      <w:r>
-        <w:rPr>
-          <w:rFonts w:ascii="Courier New" w:hAnsi="Courier New" w:cs="Courier New"/>
-          <w:color w:val="000000"/>
-          <w:sz w:val="20"/>
-          <w:szCs w:val="20"/>
-        </w:rPr>
-        <w:t>VARCHAR</w:t>
+        <w:t xml:space="preserve"> loan VARCHAR</w:t>
       </w:r>
       <w:r>
         <w:rPr>
@@ -9387,7 +9033,6 @@
         </w:rPr>
         <w:t>(</w:t>
       </w:r>
-      <w:proofErr w:type="gramEnd"/>
       <w:r>
         <w:rPr>
           <w:rFonts w:ascii="Courier New" w:hAnsi="Courier New" w:cs="Courier New"/>
@@ -9449,17 +9094,7 @@
           <w:sz w:val="20"/>
           <w:szCs w:val="20"/>
         </w:rPr>
-        <w:t xml:space="preserve"> contact </w:t>
-      </w:r>
-      <w:proofErr w:type="gramStart"/>
-      <w:r>
-        <w:rPr>
-          <w:rFonts w:ascii="Courier New" w:hAnsi="Courier New" w:cs="Courier New"/>
-          <w:color w:val="000000"/>
-          <w:sz w:val="20"/>
-          <w:szCs w:val="20"/>
-        </w:rPr>
-        <w:t>VARCHAR</w:t>
+        <w:t xml:space="preserve"> contact VARCHAR</w:t>
       </w:r>
       <w:r>
         <w:rPr>
@@ -9470,7 +9105,6 @@
         </w:rPr>
         <w:t>(</w:t>
       </w:r>
-      <w:proofErr w:type="gramEnd"/>
       <w:r>
         <w:rPr>
           <w:rFonts w:ascii="Courier New" w:hAnsi="Courier New" w:cs="Courier New"/>
@@ -9552,17 +9186,7 @@
           <w:sz w:val="20"/>
           <w:szCs w:val="20"/>
         </w:rPr>
-        <w:t xml:space="preserve"> </w:t>
-      </w:r>
-      <w:proofErr w:type="gramStart"/>
-      <w:r>
-        <w:rPr>
-          <w:rFonts w:ascii="Courier New" w:hAnsi="Courier New" w:cs="Courier New"/>
-          <w:color w:val="000000"/>
-          <w:sz w:val="20"/>
-          <w:szCs w:val="20"/>
-        </w:rPr>
-        <w:t>VARCHAR</w:t>
+        <w:t xml:space="preserve"> VARCHAR</w:t>
       </w:r>
       <w:r>
         <w:rPr>
@@ -9573,7 +9197,6 @@
         </w:rPr>
         <w:t>(</w:t>
       </w:r>
-      <w:proofErr w:type="gramEnd"/>
       <w:r>
         <w:rPr>
           <w:rFonts w:ascii="Courier New" w:hAnsi="Courier New" w:cs="Courier New"/>
@@ -9655,17 +9278,7 @@
           <w:sz w:val="20"/>
           <w:szCs w:val="20"/>
         </w:rPr>
-        <w:t xml:space="preserve"> </w:t>
-      </w:r>
-      <w:proofErr w:type="gramStart"/>
-      <w:r>
-        <w:rPr>
-          <w:rFonts w:ascii="Courier New" w:hAnsi="Courier New" w:cs="Courier New"/>
-          <w:color w:val="000000"/>
-          <w:sz w:val="20"/>
-          <w:szCs w:val="20"/>
-        </w:rPr>
-        <w:t>VARCHAR</w:t>
+        <w:t xml:space="preserve"> VARCHAR</w:t>
       </w:r>
       <w:r>
         <w:rPr>
@@ -9676,7 +9289,6 @@
         </w:rPr>
         <w:t>(</w:t>
       </w:r>
-      <w:proofErr w:type="gramEnd"/>
       <w:r>
         <w:rPr>
           <w:rFonts w:ascii="Courier New" w:hAnsi="Courier New" w:cs="Courier New"/>
@@ -10014,17 +9626,7 @@
           <w:sz w:val="20"/>
           <w:szCs w:val="20"/>
         </w:rPr>
-        <w:t xml:space="preserve"> </w:t>
-      </w:r>
-      <w:proofErr w:type="gramStart"/>
-      <w:r>
-        <w:rPr>
-          <w:rFonts w:ascii="Courier New" w:hAnsi="Courier New" w:cs="Courier New"/>
-          <w:color w:val="000000"/>
-          <w:sz w:val="20"/>
-          <w:szCs w:val="20"/>
-        </w:rPr>
-        <w:t>VARCHAR</w:t>
+        <w:t xml:space="preserve"> VARCHAR</w:t>
       </w:r>
       <w:r>
         <w:rPr>
@@ -10035,7 +9637,6 @@
         </w:rPr>
         <w:t>(</w:t>
       </w:r>
-      <w:proofErr w:type="gramEnd"/>
       <w:r>
         <w:rPr>
           <w:rFonts w:ascii="Courier New" w:hAnsi="Courier New" w:cs="Courier New"/>
@@ -10097,17 +9698,7 @@
           <w:sz w:val="20"/>
           <w:szCs w:val="20"/>
         </w:rPr>
-        <w:t xml:space="preserve"> y </w:t>
-      </w:r>
-      <w:proofErr w:type="gramStart"/>
-      <w:r>
-        <w:rPr>
-          <w:rFonts w:ascii="Courier New" w:hAnsi="Courier New" w:cs="Courier New"/>
-          <w:color w:val="000000"/>
-          <w:sz w:val="20"/>
-          <w:szCs w:val="20"/>
-        </w:rPr>
-        <w:t>VARCHAR</w:t>
+        <w:t xml:space="preserve"> y VARCHAR</w:t>
       </w:r>
       <w:r>
         <w:rPr>
@@ -10118,7 +9709,6 @@
         </w:rPr>
         <w:t>(</w:t>
       </w:r>
-      <w:proofErr w:type="gramEnd"/>
       <w:r>
         <w:rPr>
           <w:rFonts w:ascii="Courier New" w:hAnsi="Courier New" w:cs="Courier New"/>
@@ -10425,7 +10015,6 @@
         <w:t xml:space="preserve"> The format below was used to </w:t>
       </w:r>
       <w:proofErr w:type="spellStart"/>
-      <w:proofErr w:type="gramStart"/>
       <w:r>
         <w:rPr>
           <w:rFonts w:asciiTheme="majorHAnsi" w:hAnsiTheme="majorHAnsi" w:cstheme="majorHAnsi"/>
@@ -10433,7 +10022,6 @@
         <w:t>asses</w:t>
       </w:r>
       <w:proofErr w:type="spellEnd"/>
-      <w:proofErr w:type="gramEnd"/>
       <w:r>
         <w:rPr>
           <w:rFonts w:asciiTheme="majorHAnsi" w:hAnsiTheme="majorHAnsi" w:cstheme="majorHAnsi"/>
@@ -10927,17 +10515,7 @@
           <w:sz w:val="20"/>
           <w:szCs w:val="20"/>
         </w:rPr>
-        <w:t>PUT_</w:t>
-      </w:r>
-      <w:proofErr w:type="gramStart"/>
-      <w:r>
-        <w:rPr>
-          <w:rFonts w:ascii="Courier New" w:hAnsi="Courier New" w:cs="Courier New"/>
-          <w:color w:val="000000"/>
-          <w:sz w:val="20"/>
-          <w:szCs w:val="20"/>
-        </w:rPr>
-        <w:t>line</w:t>
+        <w:t>PUT_line</w:t>
       </w:r>
       <w:proofErr w:type="spellEnd"/>
       <w:r>
@@ -10949,7 +10527,6 @@
         </w:rPr>
         <w:t>(</w:t>
       </w:r>
-      <w:proofErr w:type="gramEnd"/>
       <w:r>
         <w:rPr>
           <w:rFonts w:ascii="Courier New" w:hAnsi="Courier New" w:cs="Courier New"/>
@@ -12480,25 +12057,7 @@
           <w:szCs w:val="22"/>
           <w:lang w:val="en-GB" w:eastAsia="en-GB"/>
         </w:rPr>
-        <w:t xml:space="preserve">If need </w:t>
-      </w:r>
-      <w:proofErr w:type="gramStart"/>
-      <w:r>
-        <w:rPr>
-          <w:sz w:val="22"/>
-          <w:szCs w:val="22"/>
-          <w:lang w:val="en-GB" w:eastAsia="en-GB"/>
-        </w:rPr>
-        <w:t>be</w:t>
-      </w:r>
-      <w:proofErr w:type="gramEnd"/>
-      <w:r>
-        <w:rPr>
-          <w:sz w:val="22"/>
-          <w:szCs w:val="22"/>
-          <w:lang w:val="en-GB" w:eastAsia="en-GB"/>
-        </w:rPr>
-        <w:t xml:space="preserve"> they can be removed with:</w:t>
+        <w:t>If need be they can be removed with:</w:t>
       </w:r>
     </w:p>
     <w:p>
@@ -13513,36 +13072,16 @@
           <w:sz w:val="20"/>
           <w:szCs w:val="20"/>
         </w:rPr>
-        <w:t xml:space="preserve">    mean </w:t>
-      </w:r>
-      <w:proofErr w:type="gramStart"/>
-      <w:r>
-        <w:rPr>
-          <w:rFonts w:ascii="Courier New" w:hAnsi="Courier New" w:cs="Courier New"/>
-          <w:color w:val="000000"/>
-          <w:sz w:val="20"/>
-          <w:szCs w:val="20"/>
-        </w:rPr>
-        <w:t xml:space="preserve">number </w:t>
-      </w:r>
-      <w:r>
-        <w:rPr>
-          <w:rFonts w:ascii="Courier New" w:hAnsi="Courier New" w:cs="Courier New"/>
-          <w:color w:val="666600"/>
-          <w:sz w:val="20"/>
-          <w:szCs w:val="20"/>
-        </w:rPr>
-        <w:t>:</w:t>
-      </w:r>
-      <w:proofErr w:type="gramEnd"/>
-      <w:r>
-        <w:rPr>
-          <w:rFonts w:ascii="Courier New" w:hAnsi="Courier New" w:cs="Courier New"/>
-          <w:color w:val="666600"/>
-          <w:sz w:val="20"/>
-          <w:szCs w:val="20"/>
-        </w:rPr>
-        <w:t>=</w:t>
+        <w:t xml:space="preserve">    mean number </w:t>
+      </w:r>
+      <w:r>
+        <w:rPr>
+          <w:rFonts w:ascii="Courier New" w:hAnsi="Courier New" w:cs="Courier New"/>
+          <w:color w:val="666600"/>
+          <w:sz w:val="20"/>
+          <w:szCs w:val="20"/>
+        </w:rPr>
+        <w:t>:=</w:t>
       </w:r>
       <w:r>
         <w:rPr>
@@ -13634,36 +13173,16 @@
           <w:sz w:val="20"/>
           <w:szCs w:val="20"/>
         </w:rPr>
-        <w:t xml:space="preserve"> </w:t>
-      </w:r>
-      <w:proofErr w:type="gramStart"/>
-      <w:r>
-        <w:rPr>
-          <w:rFonts w:ascii="Courier New" w:hAnsi="Courier New" w:cs="Courier New"/>
-          <w:color w:val="000000"/>
-          <w:sz w:val="20"/>
-          <w:szCs w:val="20"/>
-        </w:rPr>
-        <w:t xml:space="preserve">number </w:t>
-      </w:r>
-      <w:r>
-        <w:rPr>
-          <w:rFonts w:ascii="Courier New" w:hAnsi="Courier New" w:cs="Courier New"/>
-          <w:color w:val="666600"/>
-          <w:sz w:val="20"/>
-          <w:szCs w:val="20"/>
-        </w:rPr>
-        <w:t>:</w:t>
-      </w:r>
-      <w:proofErr w:type="gramEnd"/>
-      <w:r>
-        <w:rPr>
-          <w:rFonts w:ascii="Courier New" w:hAnsi="Courier New" w:cs="Courier New"/>
-          <w:color w:val="666600"/>
-          <w:sz w:val="20"/>
-          <w:szCs w:val="20"/>
-        </w:rPr>
-        <w:t>=</w:t>
+        <w:t xml:space="preserve"> number </w:t>
+      </w:r>
+      <w:r>
+        <w:rPr>
+          <w:rFonts w:ascii="Courier New" w:hAnsi="Courier New" w:cs="Courier New"/>
+          <w:color w:val="666600"/>
+          <w:sz w:val="20"/>
+          <w:szCs w:val="20"/>
+        </w:rPr>
+        <w:t>:=</w:t>
       </w:r>
       <w:r>
         <w:rPr>
@@ -13808,17 +13327,7 @@
           <w:sz w:val="20"/>
           <w:szCs w:val="20"/>
         </w:rPr>
-        <w:t>dbms_stat_</w:t>
-      </w:r>
-      <w:proofErr w:type="gramStart"/>
-      <w:r>
-        <w:rPr>
-          <w:rFonts w:ascii="Courier New" w:hAnsi="Courier New" w:cs="Courier New"/>
-          <w:color w:val="000000"/>
-          <w:sz w:val="20"/>
-          <w:szCs w:val="20"/>
-        </w:rPr>
-        <w:t>funcs</w:t>
+        <w:t>dbms_stat_funcs</w:t>
       </w:r>
       <w:r>
         <w:rPr>
@@ -13836,17 +13345,7 @@
           <w:sz w:val="20"/>
           <w:szCs w:val="20"/>
         </w:rPr>
-        <w:t>normal</w:t>
-      </w:r>
-      <w:proofErr w:type="gramEnd"/>
-      <w:r>
-        <w:rPr>
-          <w:rFonts w:ascii="Courier New" w:hAnsi="Courier New" w:cs="Courier New"/>
-          <w:color w:val="000000"/>
-          <w:sz w:val="20"/>
-          <w:szCs w:val="20"/>
-        </w:rPr>
-        <w:t>_dist_fit</w:t>
+        <w:t>normal_dist_fit</w:t>
       </w:r>
       <w:proofErr w:type="spellEnd"/>
       <w:r>
@@ -14122,17 +13621,7 @@
           <w:sz w:val="20"/>
           <w:szCs w:val="20"/>
         </w:rPr>
-        <w:t>dbms_stat_</w:t>
-      </w:r>
-      <w:proofErr w:type="gramStart"/>
-      <w:r>
-        <w:rPr>
-          <w:rFonts w:ascii="Courier New" w:hAnsi="Courier New" w:cs="Courier New"/>
-          <w:color w:val="000000"/>
-          <w:sz w:val="20"/>
-          <w:szCs w:val="20"/>
-        </w:rPr>
-        <w:t>funcs</w:t>
+        <w:t>dbms_stat_funcs</w:t>
       </w:r>
       <w:r>
         <w:rPr>
@@ -14150,17 +13639,7 @@
           <w:sz w:val="20"/>
           <w:szCs w:val="20"/>
         </w:rPr>
-        <w:t>POISSON</w:t>
-      </w:r>
-      <w:proofErr w:type="gramEnd"/>
-      <w:r>
-        <w:rPr>
-          <w:rFonts w:ascii="Courier New" w:hAnsi="Courier New" w:cs="Courier New"/>
-          <w:color w:val="000000"/>
-          <w:sz w:val="20"/>
-          <w:szCs w:val="20"/>
-        </w:rPr>
-        <w:t>_DIST_FIT</w:t>
+        <w:t>POISSON_DIST_FIT</w:t>
       </w:r>
       <w:proofErr w:type="spellEnd"/>
       <w:r>
@@ -14463,17 +13942,7 @@
           <w:sz w:val="20"/>
           <w:szCs w:val="20"/>
         </w:rPr>
-        <w:t>dbms_stat_</w:t>
-      </w:r>
-      <w:proofErr w:type="gramStart"/>
-      <w:r>
-        <w:rPr>
-          <w:rFonts w:ascii="Courier New" w:hAnsi="Courier New" w:cs="Courier New"/>
-          <w:color w:val="000000"/>
-          <w:sz w:val="20"/>
-          <w:szCs w:val="20"/>
-        </w:rPr>
-        <w:t>funcs</w:t>
+        <w:t>dbms_stat_funcs</w:t>
       </w:r>
       <w:r>
         <w:rPr>
@@ -14491,17 +13960,7 @@
           <w:sz w:val="20"/>
           <w:szCs w:val="20"/>
         </w:rPr>
-        <w:t>normal</w:t>
-      </w:r>
-      <w:proofErr w:type="gramEnd"/>
-      <w:r>
-        <w:rPr>
-          <w:rFonts w:ascii="Courier New" w:hAnsi="Courier New" w:cs="Courier New"/>
-          <w:color w:val="000000"/>
-          <w:sz w:val="20"/>
-          <w:szCs w:val="20"/>
-        </w:rPr>
-        <w:t>_dist_fit</w:t>
+        <w:t>normal_dist_fit</w:t>
       </w:r>
       <w:proofErr w:type="spellEnd"/>
       <w:r>
@@ -14777,17 +14236,7 @@
           <w:sz w:val="20"/>
           <w:szCs w:val="20"/>
         </w:rPr>
-        <w:t>dbms_stat_</w:t>
-      </w:r>
-      <w:proofErr w:type="gramStart"/>
-      <w:r>
-        <w:rPr>
-          <w:rFonts w:ascii="Courier New" w:hAnsi="Courier New" w:cs="Courier New"/>
-          <w:color w:val="000000"/>
-          <w:sz w:val="20"/>
-          <w:szCs w:val="20"/>
-        </w:rPr>
-        <w:t>funcs</w:t>
+        <w:t>dbms_stat_funcs</w:t>
       </w:r>
       <w:r>
         <w:rPr>
@@ -14805,17 +14254,7 @@
           <w:sz w:val="20"/>
           <w:szCs w:val="20"/>
         </w:rPr>
-        <w:t>POISSON</w:t>
-      </w:r>
-      <w:proofErr w:type="gramEnd"/>
-      <w:r>
-        <w:rPr>
-          <w:rFonts w:ascii="Courier New" w:hAnsi="Courier New" w:cs="Courier New"/>
-          <w:color w:val="000000"/>
-          <w:sz w:val="20"/>
-          <w:szCs w:val="20"/>
-        </w:rPr>
-        <w:t>_DIST_FIT</w:t>
+        <w:t>POISSON_DIST_FIT</w:t>
       </w:r>
       <w:proofErr w:type="spellEnd"/>
       <w:r>
@@ -15118,17 +14557,7 @@
           <w:sz w:val="20"/>
           <w:szCs w:val="20"/>
         </w:rPr>
-        <w:t>dbms_stat_</w:t>
-      </w:r>
-      <w:proofErr w:type="gramStart"/>
-      <w:r>
-        <w:rPr>
-          <w:rFonts w:ascii="Courier New" w:hAnsi="Courier New" w:cs="Courier New"/>
-          <w:color w:val="000000"/>
-          <w:sz w:val="20"/>
-          <w:szCs w:val="20"/>
-        </w:rPr>
-        <w:t>funcs</w:t>
+        <w:t>dbms_stat_funcs</w:t>
       </w:r>
       <w:r>
         <w:rPr>
@@ -15146,17 +14575,7 @@
           <w:sz w:val="20"/>
           <w:szCs w:val="20"/>
         </w:rPr>
-        <w:t>normal</w:t>
-      </w:r>
-      <w:proofErr w:type="gramEnd"/>
-      <w:r>
-        <w:rPr>
-          <w:rFonts w:ascii="Courier New" w:hAnsi="Courier New" w:cs="Courier New"/>
-          <w:color w:val="000000"/>
-          <w:sz w:val="20"/>
-          <w:szCs w:val="20"/>
-        </w:rPr>
-        <w:t>_dist_fit</w:t>
+        <w:t>normal_dist_fit</w:t>
       </w:r>
       <w:proofErr w:type="spellEnd"/>
       <w:r>
@@ -15452,17 +14871,7 @@
           <w:sz w:val="20"/>
           <w:szCs w:val="20"/>
         </w:rPr>
-        <w:t>dbms_stat_</w:t>
-      </w:r>
-      <w:proofErr w:type="gramStart"/>
-      <w:r>
-        <w:rPr>
-          <w:rFonts w:ascii="Courier New" w:hAnsi="Courier New" w:cs="Courier New"/>
-          <w:color w:val="000000"/>
-          <w:sz w:val="20"/>
-          <w:szCs w:val="20"/>
-        </w:rPr>
-        <w:t>funcs</w:t>
+        <w:t>dbms_stat_funcs</w:t>
       </w:r>
       <w:r>
         <w:rPr>
@@ -15480,17 +14889,7 @@
           <w:sz w:val="20"/>
           <w:szCs w:val="20"/>
         </w:rPr>
-        <w:t>POISSON</w:t>
-      </w:r>
-      <w:proofErr w:type="gramEnd"/>
-      <w:r>
-        <w:rPr>
-          <w:rFonts w:ascii="Courier New" w:hAnsi="Courier New" w:cs="Courier New"/>
-          <w:color w:val="000000"/>
-          <w:sz w:val="20"/>
-          <w:szCs w:val="20"/>
-        </w:rPr>
-        <w:t>_DIST_FIT</w:t>
+        <w:t>POISSON_DIST_FIT</w:t>
       </w:r>
       <w:proofErr w:type="spellEnd"/>
       <w:r>
@@ -16346,17 +15745,7 @@
           <w:sz w:val="20"/>
           <w:szCs w:val="20"/>
         </w:rPr>
-        <w:t>dbms_</w:t>
-      </w:r>
-      <w:proofErr w:type="gramStart"/>
-      <w:r>
-        <w:rPr>
-          <w:rFonts w:ascii="Courier New" w:hAnsi="Courier New" w:cs="Courier New"/>
-          <w:color w:val="000000"/>
-          <w:sz w:val="20"/>
-          <w:szCs w:val="20"/>
-        </w:rPr>
-        <w:t>stats</w:t>
+        <w:t>dbms_stats</w:t>
       </w:r>
       <w:r>
         <w:rPr>
@@ -16374,17 +15763,7 @@
           <w:sz w:val="20"/>
           <w:szCs w:val="20"/>
         </w:rPr>
-        <w:t>gather</w:t>
-      </w:r>
-      <w:proofErr w:type="gramEnd"/>
-      <w:r>
-        <w:rPr>
-          <w:rFonts w:ascii="Courier New" w:hAnsi="Courier New" w:cs="Courier New"/>
-          <w:color w:val="000000"/>
-          <w:sz w:val="20"/>
-          <w:szCs w:val="20"/>
-        </w:rPr>
-        <w:t>_table_stats</w:t>
+        <w:t>gather_table_stats</w:t>
       </w:r>
       <w:proofErr w:type="spellEnd"/>
       <w:r>
@@ -17248,7 +16627,6 @@
         <w:t xml:space="preserve"> </w:t>
       </w:r>
       <w:proofErr w:type="spellStart"/>
-      <w:proofErr w:type="gramStart"/>
       <w:r>
         <w:rPr>
           <w:rFonts w:ascii="Courier New" w:hAnsi="Courier New" w:cs="Courier New"/>
@@ -17276,7 +16654,6 @@
         </w:rPr>
         <w:t>marital</w:t>
       </w:r>
-      <w:proofErr w:type="gramEnd"/>
       <w:r>
         <w:rPr>
           <w:rFonts w:ascii="Courier New" w:hAnsi="Courier New" w:cs="Courier New"/>
@@ -17465,17 +16842,7 @@
           <w:sz w:val="20"/>
           <w:szCs w:val="20"/>
         </w:rPr>
-        <w:t xml:space="preserve"> </w:t>
-      </w:r>
-      <w:proofErr w:type="gramStart"/>
-      <w:r>
-        <w:rPr>
-          <w:rFonts w:ascii="Courier New" w:hAnsi="Courier New" w:cs="Courier New"/>
-          <w:color w:val="000000"/>
-          <w:sz w:val="20"/>
-          <w:szCs w:val="20"/>
-        </w:rPr>
-        <w:t>round</w:t>
+        <w:t xml:space="preserve"> round</w:t>
       </w:r>
       <w:r>
         <w:rPr>
@@ -17486,7 +16853,6 @@
         </w:rPr>
         <w:t>(</w:t>
       </w:r>
-      <w:proofErr w:type="gramEnd"/>
       <w:r>
         <w:rPr>
           <w:rFonts w:ascii="Courier New" w:hAnsi="Courier New" w:cs="Courier New"/>
@@ -18139,17 +17505,7 @@
           <w:sz w:val="20"/>
           <w:szCs w:val="20"/>
         </w:rPr>
-        <w:t xml:space="preserve"> </w:t>
-      </w:r>
-      <w:proofErr w:type="gramStart"/>
-      <w:r>
-        <w:rPr>
-          <w:rFonts w:ascii="Courier New" w:hAnsi="Courier New" w:cs="Courier New"/>
-          <w:color w:val="000000"/>
-          <w:sz w:val="20"/>
-          <w:szCs w:val="20"/>
-        </w:rPr>
-        <w:t>round</w:t>
+        <w:t xml:space="preserve"> round</w:t>
       </w:r>
       <w:r>
         <w:rPr>
@@ -18160,7 +17516,6 @@
         </w:rPr>
         <w:t>(</w:t>
       </w:r>
-      <w:proofErr w:type="gramEnd"/>
       <w:r>
         <w:rPr>
           <w:rFonts w:ascii="Courier New" w:hAnsi="Courier New" w:cs="Courier New"/>
@@ -19117,17 +18472,7 @@
           <w:sz w:val="20"/>
           <w:szCs w:val="20"/>
         </w:rPr>
-        <w:t>put_</w:t>
-      </w:r>
-      <w:proofErr w:type="gramStart"/>
-      <w:r>
-        <w:rPr>
-          <w:rFonts w:ascii="Courier New" w:hAnsi="Courier New" w:cs="Courier New"/>
-          <w:color w:val="000000"/>
-          <w:sz w:val="20"/>
-          <w:szCs w:val="20"/>
-        </w:rPr>
-        <w:t>line</w:t>
+        <w:t>put_line</w:t>
       </w:r>
       <w:proofErr w:type="spellEnd"/>
       <w:r>
@@ -19139,7 +18484,6 @@
         </w:rPr>
         <w:t>(</w:t>
       </w:r>
-      <w:proofErr w:type="gramEnd"/>
       <w:r>
         <w:rPr>
           <w:rFonts w:ascii="Courier New" w:hAnsi="Courier New" w:cs="Courier New"/>
@@ -19267,17 +18611,7 @@
           <w:sz w:val="20"/>
           <w:szCs w:val="20"/>
         </w:rPr>
-        <w:t>put_</w:t>
-      </w:r>
-      <w:proofErr w:type="gramStart"/>
-      <w:r>
-        <w:rPr>
-          <w:rFonts w:ascii="Courier New" w:hAnsi="Courier New" w:cs="Courier New"/>
-          <w:color w:val="000000"/>
-          <w:sz w:val="20"/>
-          <w:szCs w:val="20"/>
-        </w:rPr>
-        <w:t>line</w:t>
+        <w:t>put_line</w:t>
       </w:r>
       <w:proofErr w:type="spellEnd"/>
       <w:r>
@@ -19289,7 +18623,6 @@
         </w:rPr>
         <w:t>(</w:t>
       </w:r>
-      <w:proofErr w:type="gramEnd"/>
       <w:r>
         <w:rPr>
           <w:rFonts w:ascii="Courier New" w:hAnsi="Courier New" w:cs="Courier New"/>
@@ -19417,17 +18750,7 @@
           <w:sz w:val="20"/>
           <w:szCs w:val="20"/>
         </w:rPr>
-        <w:t>put_</w:t>
-      </w:r>
-      <w:proofErr w:type="gramStart"/>
-      <w:r>
-        <w:rPr>
-          <w:rFonts w:ascii="Courier New" w:hAnsi="Courier New" w:cs="Courier New"/>
-          <w:color w:val="000000"/>
-          <w:sz w:val="20"/>
-          <w:szCs w:val="20"/>
-        </w:rPr>
-        <w:t>line</w:t>
+        <w:t>put_line</w:t>
       </w:r>
       <w:proofErr w:type="spellEnd"/>
       <w:r>
@@ -19439,7 +18762,6 @@
         </w:rPr>
         <w:t>(</w:t>
       </w:r>
-      <w:proofErr w:type="gramEnd"/>
       <w:r>
         <w:rPr>
           <w:rFonts w:ascii="Courier New" w:hAnsi="Courier New" w:cs="Courier New"/>
@@ -19567,17 +18889,7 @@
           <w:sz w:val="20"/>
           <w:szCs w:val="20"/>
         </w:rPr>
-        <w:t>put_</w:t>
-      </w:r>
-      <w:proofErr w:type="gramStart"/>
-      <w:r>
-        <w:rPr>
-          <w:rFonts w:ascii="Courier New" w:hAnsi="Courier New" w:cs="Courier New"/>
-          <w:color w:val="000000"/>
-          <w:sz w:val="20"/>
-          <w:szCs w:val="20"/>
-        </w:rPr>
-        <w:t>line</w:t>
+        <w:t>put_line</w:t>
       </w:r>
       <w:proofErr w:type="spellEnd"/>
       <w:r>
@@ -19589,7 +18901,6 @@
         </w:rPr>
         <w:t>(</w:t>
       </w:r>
-      <w:proofErr w:type="gramEnd"/>
       <w:r>
         <w:rPr>
           <w:rFonts w:ascii="Courier New" w:hAnsi="Courier New" w:cs="Courier New"/>
@@ -19717,17 +19028,7 @@
           <w:sz w:val="20"/>
           <w:szCs w:val="20"/>
         </w:rPr>
-        <w:t>put_</w:t>
-      </w:r>
-      <w:proofErr w:type="gramStart"/>
-      <w:r>
-        <w:rPr>
-          <w:rFonts w:ascii="Courier New" w:hAnsi="Courier New" w:cs="Courier New"/>
-          <w:color w:val="000000"/>
-          <w:sz w:val="20"/>
-          <w:szCs w:val="20"/>
-        </w:rPr>
-        <w:t>line</w:t>
+        <w:t>put_line</w:t>
       </w:r>
       <w:proofErr w:type="spellEnd"/>
       <w:r>
@@ -19739,7 +19040,6 @@
         </w:rPr>
         <w:t>(</w:t>
       </w:r>
-      <w:proofErr w:type="gramEnd"/>
       <w:r>
         <w:rPr>
           <w:rFonts w:ascii="Courier New" w:hAnsi="Courier New" w:cs="Courier New"/>
@@ -21087,17 +20387,7 @@
           <w:sz w:val="20"/>
           <w:szCs w:val="20"/>
         </w:rPr>
-        <w:t>PUT_</w:t>
-      </w:r>
-      <w:proofErr w:type="gramStart"/>
-      <w:r>
-        <w:rPr>
-          <w:rFonts w:ascii="Courier New" w:hAnsi="Courier New" w:cs="Courier New"/>
-          <w:color w:val="000000"/>
-          <w:sz w:val="20"/>
-          <w:szCs w:val="20"/>
-        </w:rPr>
-        <w:t>LINE</w:t>
+        <w:t>PUT_LINE</w:t>
       </w:r>
       <w:r>
         <w:rPr>
@@ -21108,7 +20398,6 @@
         </w:rPr>
         <w:t>(</w:t>
       </w:r>
-      <w:proofErr w:type="gramEnd"/>
       <w:r>
         <w:rPr>
           <w:rFonts w:ascii="Courier New" w:hAnsi="Courier New" w:cs="Courier New"/>
@@ -21188,17 +20477,7 @@
           <w:sz w:val="20"/>
           <w:szCs w:val="20"/>
         </w:rPr>
-        <w:t>PUT_</w:t>
-      </w:r>
-      <w:proofErr w:type="gramStart"/>
-      <w:r>
-        <w:rPr>
-          <w:rFonts w:ascii="Courier New" w:hAnsi="Courier New" w:cs="Courier New"/>
-          <w:color w:val="000000"/>
-          <w:sz w:val="20"/>
-          <w:szCs w:val="20"/>
-        </w:rPr>
-        <w:t>LINE</w:t>
+        <w:t>PUT_LINE</w:t>
       </w:r>
       <w:r>
         <w:rPr>
@@ -21209,7 +20488,6 @@
         </w:rPr>
         <w:t>(</w:t>
       </w:r>
-      <w:proofErr w:type="gramEnd"/>
       <w:r>
         <w:rPr>
           <w:rFonts w:ascii="Courier New" w:hAnsi="Courier New" w:cs="Courier New"/>
@@ -21400,17 +20678,7 @@
           <w:sz w:val="20"/>
           <w:szCs w:val="20"/>
         </w:rPr>
-        <w:t>job_</w:t>
-      </w:r>
-      <w:proofErr w:type="gramStart"/>
-      <w:r>
-        <w:rPr>
-          <w:rFonts w:ascii="Courier New" w:hAnsi="Courier New" w:cs="Courier New"/>
-          <w:color w:val="000000"/>
-          <w:sz w:val="20"/>
-          <w:szCs w:val="20"/>
-        </w:rPr>
-        <w:t>type</w:t>
+        <w:t>job_type</w:t>
       </w:r>
       <w:proofErr w:type="spellEnd"/>
       <w:r>
@@ -21422,7 +20690,6 @@
         </w:rPr>
         <w:t>)*</w:t>
       </w:r>
-      <w:proofErr w:type="gramEnd"/>
       <w:r>
         <w:rPr>
           <w:rFonts w:ascii="Courier New" w:hAnsi="Courier New" w:cs="Courier New"/>
@@ -21738,17 +21005,7 @@
           <w:sz w:val="20"/>
           <w:szCs w:val="20"/>
         </w:rPr>
-        <w:t>PUT_</w:t>
-      </w:r>
-      <w:proofErr w:type="gramStart"/>
-      <w:r>
-        <w:rPr>
-          <w:rFonts w:ascii="Courier New" w:hAnsi="Courier New" w:cs="Courier New"/>
-          <w:color w:val="000000"/>
-          <w:sz w:val="20"/>
-          <w:szCs w:val="20"/>
-        </w:rPr>
-        <w:t>LINE</w:t>
+        <w:t>PUT_LINE</w:t>
       </w:r>
       <w:r>
         <w:rPr>
@@ -21759,7 +21016,6 @@
         </w:rPr>
         <w:t>(</w:t>
       </w:r>
-      <w:proofErr w:type="gramEnd"/>
       <w:r>
         <w:rPr>
           <w:rFonts w:ascii="Courier New" w:hAnsi="Courier New" w:cs="Courier New"/>
@@ -22129,17 +21385,7 @@
           <w:sz w:val="20"/>
           <w:szCs w:val="20"/>
         </w:rPr>
-        <w:t>PUT_</w:t>
-      </w:r>
-      <w:proofErr w:type="gramStart"/>
-      <w:r>
-        <w:rPr>
-          <w:rFonts w:ascii="Courier New" w:hAnsi="Courier New" w:cs="Courier New"/>
-          <w:color w:val="000000"/>
-          <w:sz w:val="20"/>
-          <w:szCs w:val="20"/>
-        </w:rPr>
-        <w:t>LINE</w:t>
+        <w:t>PUT_LINE</w:t>
       </w:r>
       <w:r>
         <w:rPr>
@@ -22150,7 +21396,6 @@
         </w:rPr>
         <w:t>(</w:t>
       </w:r>
-      <w:proofErr w:type="gramEnd"/>
       <w:r>
         <w:rPr>
           <w:rFonts w:ascii="Courier New" w:hAnsi="Courier New" w:cs="Courier New"/>
@@ -22230,17 +21475,7 @@
           <w:sz w:val="20"/>
           <w:szCs w:val="20"/>
         </w:rPr>
-        <w:t>PUT_</w:t>
-      </w:r>
-      <w:proofErr w:type="gramStart"/>
-      <w:r>
-        <w:rPr>
-          <w:rFonts w:ascii="Courier New" w:hAnsi="Courier New" w:cs="Courier New"/>
-          <w:color w:val="000000"/>
-          <w:sz w:val="20"/>
-          <w:szCs w:val="20"/>
-        </w:rPr>
-        <w:t>LINE</w:t>
+        <w:t>PUT_LINE</w:t>
       </w:r>
       <w:r>
         <w:rPr>
@@ -22251,7 +21486,6 @@
         </w:rPr>
         <w:t>(</w:t>
       </w:r>
-      <w:proofErr w:type="gramEnd"/>
       <w:r>
         <w:rPr>
           <w:rFonts w:ascii="Courier New" w:hAnsi="Courier New" w:cs="Courier New"/>
@@ -22513,7 +21747,6 @@
         </w:rPr>
         <w:t xml:space="preserve"> </w:t>
       </w:r>
-      <w:proofErr w:type="gramStart"/>
       <w:r>
         <w:rPr>
           <w:rFonts w:ascii="Courier New" w:hAnsi="Courier New" w:cs="Courier New"/>
@@ -22530,17 +21763,7 @@
           <w:sz w:val="20"/>
           <w:szCs w:val="20"/>
         </w:rPr>
-        <w:t>(</w:t>
-      </w:r>
-      <w:proofErr w:type="gramEnd"/>
-      <w:r>
-        <w:rPr>
-          <w:rFonts w:ascii="Courier New" w:hAnsi="Courier New" w:cs="Courier New"/>
-          <w:color w:val="666600"/>
-          <w:sz w:val="20"/>
-          <w:szCs w:val="20"/>
-        </w:rPr>
-        <w:t>*)</w:t>
+        <w:t>(*)</w:t>
       </w:r>
       <w:r>
         <w:rPr>
@@ -22756,17 +21979,7 @@
           <w:sz w:val="20"/>
           <w:szCs w:val="20"/>
         </w:rPr>
-        <w:t>PUT_</w:t>
-      </w:r>
-      <w:proofErr w:type="gramStart"/>
-      <w:r>
-        <w:rPr>
-          <w:rFonts w:ascii="Courier New" w:hAnsi="Courier New" w:cs="Courier New"/>
-          <w:color w:val="000000"/>
-          <w:sz w:val="20"/>
-          <w:szCs w:val="20"/>
-        </w:rPr>
-        <w:t>LINE</w:t>
+        <w:t>PUT_LINE</w:t>
       </w:r>
       <w:r>
         <w:rPr>
@@ -22777,7 +21990,6 @@
         </w:rPr>
         <w:t>(</w:t>
       </w:r>
-      <w:proofErr w:type="gramEnd"/>
       <w:r>
         <w:rPr>
           <w:rFonts w:ascii="Courier New" w:hAnsi="Courier New" w:cs="Courier New"/>
@@ -23147,17 +22359,7 @@
           <w:sz w:val="20"/>
           <w:szCs w:val="20"/>
         </w:rPr>
-        <w:t>PUT_</w:t>
-      </w:r>
-      <w:proofErr w:type="gramStart"/>
-      <w:r>
-        <w:rPr>
-          <w:rFonts w:ascii="Courier New" w:hAnsi="Courier New" w:cs="Courier New"/>
-          <w:color w:val="000000"/>
-          <w:sz w:val="20"/>
-          <w:szCs w:val="20"/>
-        </w:rPr>
-        <w:t>LINE</w:t>
+        <w:t>PUT_LINE</w:t>
       </w:r>
       <w:r>
         <w:rPr>
@@ -23168,7 +22370,6 @@
         </w:rPr>
         <w:t>(</w:t>
       </w:r>
-      <w:proofErr w:type="gramEnd"/>
       <w:r>
         <w:rPr>
           <w:rFonts w:ascii="Courier New" w:hAnsi="Courier New" w:cs="Courier New"/>
@@ -23248,17 +22449,7 @@
           <w:sz w:val="20"/>
           <w:szCs w:val="20"/>
         </w:rPr>
-        <w:t>PUT_</w:t>
-      </w:r>
-      <w:proofErr w:type="gramStart"/>
-      <w:r>
-        <w:rPr>
-          <w:rFonts w:ascii="Courier New" w:hAnsi="Courier New" w:cs="Courier New"/>
-          <w:color w:val="000000"/>
-          <w:sz w:val="20"/>
-          <w:szCs w:val="20"/>
-        </w:rPr>
-        <w:t>LINE</w:t>
+        <w:t>PUT_LINE</w:t>
       </w:r>
       <w:r>
         <w:rPr>
@@ -23269,7 +22460,6 @@
         </w:rPr>
         <w:t>(</w:t>
       </w:r>
-      <w:proofErr w:type="gramEnd"/>
       <w:r>
         <w:rPr>
           <w:rFonts w:ascii="Courier New" w:hAnsi="Courier New" w:cs="Courier New"/>
@@ -23531,7 +22721,6 @@
         </w:rPr>
         <w:t xml:space="preserve"> </w:t>
       </w:r>
-      <w:proofErr w:type="gramStart"/>
       <w:r>
         <w:rPr>
           <w:rFonts w:ascii="Courier New" w:hAnsi="Courier New" w:cs="Courier New"/>
@@ -23548,17 +22737,7 @@
           <w:sz w:val="20"/>
           <w:szCs w:val="20"/>
         </w:rPr>
-        <w:t>(</w:t>
-      </w:r>
-      <w:proofErr w:type="gramEnd"/>
-      <w:r>
-        <w:rPr>
-          <w:rFonts w:ascii="Courier New" w:hAnsi="Courier New" w:cs="Courier New"/>
-          <w:color w:val="666600"/>
-          <w:sz w:val="20"/>
-          <w:szCs w:val="20"/>
-        </w:rPr>
-        <w:t>*)</w:t>
+        <w:t>(*)</w:t>
       </w:r>
       <w:r>
         <w:rPr>
@@ -23774,17 +22953,7 @@
           <w:sz w:val="20"/>
           <w:szCs w:val="20"/>
         </w:rPr>
-        <w:t>PUT_</w:t>
-      </w:r>
-      <w:proofErr w:type="gramStart"/>
-      <w:r>
-        <w:rPr>
-          <w:rFonts w:ascii="Courier New" w:hAnsi="Courier New" w:cs="Courier New"/>
-          <w:color w:val="000000"/>
-          <w:sz w:val="20"/>
-          <w:szCs w:val="20"/>
-        </w:rPr>
-        <w:t>LINE</w:t>
+        <w:t>PUT_LINE</w:t>
       </w:r>
       <w:r>
         <w:rPr>
@@ -23795,7 +22964,6 @@
         </w:rPr>
         <w:t>(</w:t>
       </w:r>
-      <w:proofErr w:type="gramEnd"/>
       <w:r>
         <w:rPr>
           <w:rFonts w:ascii="Courier New" w:hAnsi="Courier New" w:cs="Courier New"/>
@@ -27311,21 +26479,7 @@
         <w:rPr>
           <w:rFonts w:asciiTheme="majorHAnsi" w:hAnsiTheme="majorHAnsi" w:cstheme="majorHAnsi"/>
         </w:rPr>
-        <w:t xml:space="preserve">The above command creates two views that split the dataset into train and test. </w:t>
-      </w:r>
-      <w:proofErr w:type="gramStart"/>
-      <w:r>
-        <w:rPr>
-          <w:rFonts w:asciiTheme="majorHAnsi" w:hAnsiTheme="majorHAnsi" w:cstheme="majorHAnsi"/>
-        </w:rPr>
-        <w:t>However</w:t>
-      </w:r>
-      <w:proofErr w:type="gramEnd"/>
-      <w:r>
-        <w:rPr>
-          <w:rFonts w:asciiTheme="majorHAnsi" w:hAnsiTheme="majorHAnsi" w:cstheme="majorHAnsi"/>
-        </w:rPr>
-        <w:t xml:space="preserve"> there is a better way of doing this.</w:t>
+        <w:t>The above command creates two views that split the dataset into train and test. However there is a better way of doing this.</w:t>
       </w:r>
     </w:p>
     <w:p>
@@ -27370,17 +26524,7 @@
           <w:sz w:val="20"/>
           <w:szCs w:val="20"/>
         </w:rPr>
-        <w:t>create table bank_model_</w:t>
-      </w:r>
-      <w:proofErr w:type="gramStart"/>
-      <w:r>
-        <w:rPr>
-          <w:rFonts w:ascii="Courier New" w:hAnsi="Courier New" w:cs="Courier New"/>
-          <w:color w:val="000000"/>
-          <w:sz w:val="20"/>
-          <w:szCs w:val="20"/>
-        </w:rPr>
-        <w:t>settings</w:t>
+        <w:t>create table bank_model_settings</w:t>
       </w:r>
       <w:r>
         <w:rPr>
@@ -27391,7 +26535,6 @@
         </w:rPr>
         <w:t>(</w:t>
       </w:r>
-      <w:proofErr w:type="gramEnd"/>
     </w:p>
     <w:p>
       <w:pPr>
@@ -27768,17 +26911,7 @@
           <w:sz w:val="20"/>
           <w:szCs w:val="20"/>
         </w:rPr>
-        <w:t xml:space="preserve"> bank_model_settings </w:t>
-      </w:r>
-      <w:proofErr w:type="gramStart"/>
-      <w:r>
-        <w:rPr>
-          <w:rFonts w:ascii="Courier New" w:hAnsi="Courier New" w:cs="Courier New"/>
-          <w:color w:val="000000"/>
-          <w:sz w:val="20"/>
-          <w:szCs w:val="20"/>
-        </w:rPr>
-        <w:t>values</w:t>
+        <w:t xml:space="preserve"> bank_model_settings values</w:t>
       </w:r>
       <w:r>
         <w:rPr>
@@ -27789,7 +26922,6 @@
         </w:rPr>
         <w:t>(</w:t>
       </w:r>
-      <w:proofErr w:type="gramEnd"/>
       <w:r>
         <w:rPr>
           <w:rFonts w:ascii="Courier New" w:hAnsi="Courier New" w:cs="Courier New"/>
@@ -27986,17 +27118,7 @@
           <w:sz w:val="20"/>
           <w:szCs w:val="20"/>
         </w:rPr>
-        <w:t xml:space="preserve"> bank_model_settings </w:t>
-      </w:r>
-      <w:proofErr w:type="gramStart"/>
-      <w:r>
-        <w:rPr>
-          <w:rFonts w:ascii="Courier New" w:hAnsi="Courier New" w:cs="Courier New"/>
-          <w:color w:val="000000"/>
-          <w:sz w:val="20"/>
-          <w:szCs w:val="20"/>
-        </w:rPr>
-        <w:t>values</w:t>
+        <w:t xml:space="preserve"> bank_model_settings values</w:t>
       </w:r>
       <w:r>
         <w:rPr>
@@ -28007,7 +27129,6 @@
         </w:rPr>
         <w:t>(</w:t>
       </w:r>
-      <w:proofErr w:type="gramEnd"/>
       <w:r>
         <w:rPr>
           <w:rFonts w:ascii="Courier New" w:hAnsi="Courier New" w:cs="Courier New"/>
@@ -28195,17 +27316,7 @@
           <w:sz w:val="20"/>
           <w:szCs w:val="20"/>
         </w:rPr>
-        <w:t xml:space="preserve"> bank_model_settings </w:t>
-      </w:r>
-      <w:proofErr w:type="gramStart"/>
-      <w:r>
-        <w:rPr>
-          <w:rFonts w:ascii="Courier New" w:hAnsi="Courier New" w:cs="Courier New"/>
-          <w:color w:val="000000"/>
-          <w:sz w:val="20"/>
-          <w:szCs w:val="20"/>
-        </w:rPr>
-        <w:t>values</w:t>
+        <w:t xml:space="preserve"> bank_model_settings values</w:t>
       </w:r>
       <w:r>
         <w:rPr>
@@ -28216,7 +27327,6 @@
         </w:rPr>
         <w:t>(</w:t>
       </w:r>
-      <w:proofErr w:type="gramEnd"/>
       <w:r>
         <w:rPr>
           <w:rFonts w:ascii="Courier New" w:hAnsi="Courier New" w:cs="Courier New"/>
@@ -28422,17 +27532,7 @@
           <w:sz w:val="20"/>
           <w:szCs w:val="20"/>
         </w:rPr>
-        <w:t xml:space="preserve"> bank_model_settings </w:t>
-      </w:r>
-      <w:proofErr w:type="gramStart"/>
-      <w:r>
-        <w:rPr>
-          <w:rFonts w:ascii="Courier New" w:hAnsi="Courier New" w:cs="Courier New"/>
-          <w:color w:val="000000"/>
-          <w:sz w:val="20"/>
-          <w:szCs w:val="20"/>
-        </w:rPr>
-        <w:t>values</w:t>
+        <w:t xml:space="preserve"> bank_model_settings values</w:t>
       </w:r>
       <w:r>
         <w:rPr>
@@ -28443,7 +27543,6 @@
         </w:rPr>
         <w:t>(</w:t>
       </w:r>
-      <w:proofErr w:type="gramEnd"/>
       <w:r>
         <w:rPr>
           <w:rFonts w:ascii="Courier New" w:hAnsi="Courier New" w:cs="Courier New"/>
@@ -28640,17 +27739,7 @@
           <w:sz w:val="20"/>
           <w:szCs w:val="20"/>
         </w:rPr>
-        <w:t xml:space="preserve"> bank_model_settings </w:t>
-      </w:r>
-      <w:proofErr w:type="gramStart"/>
-      <w:r>
-        <w:rPr>
-          <w:rFonts w:ascii="Courier New" w:hAnsi="Courier New" w:cs="Courier New"/>
-          <w:color w:val="000000"/>
-          <w:sz w:val="20"/>
-          <w:szCs w:val="20"/>
-        </w:rPr>
-        <w:t>values</w:t>
+        <w:t xml:space="preserve"> bank_model_settings values</w:t>
       </w:r>
       <w:r>
         <w:rPr>
@@ -28661,7 +27750,6 @@
         </w:rPr>
         <w:t>(</w:t>
       </w:r>
-      <w:proofErr w:type="gramEnd"/>
       <w:r>
         <w:rPr>
           <w:rFonts w:ascii="Courier New" w:hAnsi="Courier New" w:cs="Courier New"/>
@@ -28838,1606 +27926,17 @@
         <w:pStyle w:val="Body"/>
         <w:rPr>
           <w:rFonts w:asciiTheme="majorHAnsi" w:hAnsiTheme="majorHAnsi" w:cstheme="majorHAnsi"/>
-        </w:rPr>
-      </w:pPr>
-      <w:r>
-        <w:rPr>
-          <w:rFonts w:asciiTheme="majorHAnsi" w:hAnsiTheme="majorHAnsi" w:cstheme="majorHAnsi"/>
-        </w:rPr>
-        <w:t xml:space="preserve">The bank table had to be remade because when creating ML models in SQL an ID column is required. This was accomplished by adding </w:t>
-      </w:r>
-      <w:r>
-        <w:rPr>
-          <w:rFonts w:asciiTheme="majorHAnsi" w:hAnsiTheme="majorHAnsi" w:cstheme="majorHAnsi"/>
-          <w:b/>
-          <w:bCs/>
-        </w:rPr>
-        <w:t>id number GENERATED ALWAYS AS IDENTITY</w:t>
-      </w:r>
-    </w:p>
-    <w:p>
-      <w:pPr>
-        <w:pStyle w:val="NormalWeb"/>
-        <w:pBdr>
-          <w:top w:val="single" w:sz="6" w:space="2" w:color="888888"/>
-          <w:left w:val="single" w:sz="6" w:space="2" w:color="888888"/>
-          <w:bottom w:val="single" w:sz="6" w:space="2" w:color="888888"/>
-          <w:right w:val="single" w:sz="6" w:space="2" w:color="888888"/>
-        </w:pBdr>
-        <w:tabs>
-          <w:tab w:val="left" w:pos="916"/>
-          <w:tab w:val="left" w:pos="1832"/>
-          <w:tab w:val="left" w:pos="2748"/>
-          <w:tab w:val="left" w:pos="3664"/>
-          <w:tab w:val="left" w:pos="4580"/>
-          <w:tab w:val="left" w:pos="5496"/>
-          <w:tab w:val="left" w:pos="6412"/>
-          <w:tab w:val="left" w:pos="7328"/>
-          <w:tab w:val="left" w:pos="8244"/>
-          <w:tab w:val="left" w:pos="9160"/>
-          <w:tab w:val="left" w:pos="10076"/>
-          <w:tab w:val="left" w:pos="10992"/>
-          <w:tab w:val="left" w:pos="11908"/>
-          <w:tab w:val="left" w:pos="12824"/>
-          <w:tab w:val="left" w:pos="13740"/>
-          <w:tab w:val="left" w:pos="14656"/>
-        </w:tabs>
-        <w:spacing w:before="0" w:beforeAutospacing="0" w:after="0" w:afterAutospacing="0"/>
-        <w:divId w:val="2063553097"/>
-        <w:rPr>
-          <w:rFonts w:ascii="Courier New" w:hAnsi="Courier New" w:cs="Courier New"/>
-          <w:sz w:val="20"/>
-          <w:szCs w:val="20"/>
-        </w:rPr>
-      </w:pPr>
-      <w:r>
-        <w:rPr>
-          <w:rFonts w:ascii="Courier New" w:hAnsi="Courier New" w:cs="Courier New"/>
-          <w:color w:val="000000"/>
-          <w:sz w:val="20"/>
-          <w:szCs w:val="20"/>
-        </w:rPr>
-        <w:t xml:space="preserve">CREATE TABLE BANK </w:t>
-      </w:r>
-    </w:p>
-    <w:p>
-      <w:pPr>
-        <w:pStyle w:val="NormalWeb"/>
-        <w:pBdr>
-          <w:top w:val="single" w:sz="6" w:space="2" w:color="888888"/>
-          <w:left w:val="single" w:sz="6" w:space="2" w:color="888888"/>
-          <w:bottom w:val="single" w:sz="6" w:space="2" w:color="888888"/>
-          <w:right w:val="single" w:sz="6" w:space="2" w:color="888888"/>
-        </w:pBdr>
-        <w:tabs>
-          <w:tab w:val="left" w:pos="916"/>
-          <w:tab w:val="left" w:pos="1832"/>
-          <w:tab w:val="left" w:pos="2748"/>
-          <w:tab w:val="left" w:pos="3664"/>
-          <w:tab w:val="left" w:pos="4580"/>
-          <w:tab w:val="left" w:pos="5496"/>
-          <w:tab w:val="left" w:pos="6412"/>
-          <w:tab w:val="left" w:pos="7328"/>
-          <w:tab w:val="left" w:pos="8244"/>
-          <w:tab w:val="left" w:pos="9160"/>
-          <w:tab w:val="left" w:pos="10076"/>
-          <w:tab w:val="left" w:pos="10992"/>
-          <w:tab w:val="left" w:pos="11908"/>
-          <w:tab w:val="left" w:pos="12824"/>
-          <w:tab w:val="left" w:pos="13740"/>
-          <w:tab w:val="left" w:pos="14656"/>
-        </w:tabs>
-        <w:spacing w:before="0" w:beforeAutospacing="0" w:after="0" w:afterAutospacing="0"/>
-        <w:divId w:val="2063553097"/>
-        <w:rPr>
-          <w:rFonts w:ascii="Courier New" w:hAnsi="Courier New" w:cs="Courier New"/>
-          <w:sz w:val="20"/>
-          <w:szCs w:val="20"/>
-        </w:rPr>
-      </w:pPr>
-      <w:r>
-        <w:rPr>
-          <w:rFonts w:ascii="Courier New" w:hAnsi="Courier New" w:cs="Courier New"/>
-          <w:color w:val="666600"/>
-          <w:sz w:val="20"/>
-          <w:szCs w:val="20"/>
-        </w:rPr>
-        <w:lastRenderedPageBreak/>
-        <w:t>(</w:t>
-      </w:r>
-    </w:p>
-    <w:p>
-      <w:pPr>
-        <w:pStyle w:val="NormalWeb"/>
-        <w:pBdr>
-          <w:top w:val="single" w:sz="6" w:space="2" w:color="888888"/>
-          <w:left w:val="single" w:sz="6" w:space="2" w:color="888888"/>
-          <w:bottom w:val="single" w:sz="6" w:space="2" w:color="888888"/>
-          <w:right w:val="single" w:sz="6" w:space="2" w:color="888888"/>
-        </w:pBdr>
-        <w:tabs>
-          <w:tab w:val="left" w:pos="916"/>
-          <w:tab w:val="left" w:pos="1832"/>
-          <w:tab w:val="left" w:pos="2748"/>
-          <w:tab w:val="left" w:pos="3664"/>
-          <w:tab w:val="left" w:pos="4580"/>
-          <w:tab w:val="left" w:pos="5496"/>
-          <w:tab w:val="left" w:pos="6412"/>
-          <w:tab w:val="left" w:pos="7328"/>
-          <w:tab w:val="left" w:pos="8244"/>
-          <w:tab w:val="left" w:pos="9160"/>
-          <w:tab w:val="left" w:pos="10076"/>
-          <w:tab w:val="left" w:pos="10992"/>
-          <w:tab w:val="left" w:pos="11908"/>
-          <w:tab w:val="left" w:pos="12824"/>
-          <w:tab w:val="left" w:pos="13740"/>
-          <w:tab w:val="left" w:pos="14656"/>
-        </w:tabs>
-        <w:spacing w:before="0" w:beforeAutospacing="0" w:after="0" w:afterAutospacing="0"/>
-        <w:divId w:val="2063553097"/>
-        <w:rPr>
-          <w:rFonts w:ascii="Courier New" w:hAnsi="Courier New" w:cs="Courier New"/>
-          <w:sz w:val="20"/>
-          <w:szCs w:val="20"/>
-        </w:rPr>
-      </w:pPr>
-      <w:r>
-        <w:rPr>
-          <w:rFonts w:ascii="Courier New" w:hAnsi="Courier New" w:cs="Courier New"/>
-          <w:color w:val="000000"/>
-          <w:sz w:val="20"/>
-          <w:szCs w:val="20"/>
-        </w:rPr>
-        <w:t xml:space="preserve"> id number GENERATED ALWAYS AS IDENTITY</w:t>
-      </w:r>
-      <w:r>
-        <w:rPr>
-          <w:rFonts w:ascii="Courier New" w:hAnsi="Courier New" w:cs="Courier New"/>
-          <w:color w:val="666600"/>
-          <w:sz w:val="20"/>
-          <w:szCs w:val="20"/>
-        </w:rPr>
-        <w:t>,</w:t>
-      </w:r>
-    </w:p>
-    <w:p>
-      <w:pPr>
-        <w:pStyle w:val="NormalWeb"/>
-        <w:pBdr>
-          <w:top w:val="single" w:sz="6" w:space="2" w:color="888888"/>
-          <w:left w:val="single" w:sz="6" w:space="2" w:color="888888"/>
-          <w:bottom w:val="single" w:sz="6" w:space="2" w:color="888888"/>
-          <w:right w:val="single" w:sz="6" w:space="2" w:color="888888"/>
-        </w:pBdr>
-        <w:tabs>
-          <w:tab w:val="left" w:pos="916"/>
-          <w:tab w:val="left" w:pos="1832"/>
-          <w:tab w:val="left" w:pos="2748"/>
-          <w:tab w:val="left" w:pos="3664"/>
-          <w:tab w:val="left" w:pos="4580"/>
-          <w:tab w:val="left" w:pos="5496"/>
-          <w:tab w:val="left" w:pos="6412"/>
-          <w:tab w:val="left" w:pos="7328"/>
-          <w:tab w:val="left" w:pos="8244"/>
-          <w:tab w:val="left" w:pos="9160"/>
-          <w:tab w:val="left" w:pos="10076"/>
-          <w:tab w:val="left" w:pos="10992"/>
-          <w:tab w:val="left" w:pos="11908"/>
-          <w:tab w:val="left" w:pos="12824"/>
-          <w:tab w:val="left" w:pos="13740"/>
-          <w:tab w:val="left" w:pos="14656"/>
-        </w:tabs>
-        <w:spacing w:before="0" w:beforeAutospacing="0" w:after="0" w:afterAutospacing="0"/>
-        <w:divId w:val="2063553097"/>
-        <w:rPr>
-          <w:rFonts w:ascii="Courier New" w:hAnsi="Courier New" w:cs="Courier New"/>
-          <w:sz w:val="20"/>
-          <w:szCs w:val="20"/>
-        </w:rPr>
-      </w:pPr>
-      <w:r>
-        <w:rPr>
-          <w:rFonts w:ascii="Courier New" w:hAnsi="Courier New" w:cs="Courier New"/>
-          <w:color w:val="000000"/>
-          <w:sz w:val="20"/>
-          <w:szCs w:val="20"/>
-        </w:rPr>
-        <w:t xml:space="preserve"> age NUMBER</w:t>
-      </w:r>
-      <w:r>
-        <w:rPr>
-          <w:rFonts w:ascii="Courier New" w:hAnsi="Courier New" w:cs="Courier New"/>
-          <w:color w:val="666600"/>
-          <w:sz w:val="20"/>
-          <w:szCs w:val="20"/>
-        </w:rPr>
-        <w:t>,</w:t>
-      </w:r>
-      <w:r>
-        <w:rPr>
-          <w:rFonts w:ascii="Courier New" w:hAnsi="Courier New" w:cs="Courier New"/>
-          <w:color w:val="000000"/>
-          <w:sz w:val="20"/>
-          <w:szCs w:val="20"/>
-        </w:rPr>
-        <w:t xml:space="preserve"> </w:t>
-      </w:r>
-    </w:p>
-    <w:p>
-      <w:pPr>
-        <w:pStyle w:val="NormalWeb"/>
-        <w:pBdr>
-          <w:top w:val="single" w:sz="6" w:space="2" w:color="888888"/>
-          <w:left w:val="single" w:sz="6" w:space="2" w:color="888888"/>
-          <w:bottom w:val="single" w:sz="6" w:space="2" w:color="888888"/>
-          <w:right w:val="single" w:sz="6" w:space="2" w:color="888888"/>
-        </w:pBdr>
-        <w:tabs>
-          <w:tab w:val="left" w:pos="916"/>
-          <w:tab w:val="left" w:pos="1832"/>
-          <w:tab w:val="left" w:pos="2748"/>
-          <w:tab w:val="left" w:pos="3664"/>
-          <w:tab w:val="left" w:pos="4580"/>
-          <w:tab w:val="left" w:pos="5496"/>
-          <w:tab w:val="left" w:pos="6412"/>
-          <w:tab w:val="left" w:pos="7328"/>
-          <w:tab w:val="left" w:pos="8244"/>
-          <w:tab w:val="left" w:pos="9160"/>
-          <w:tab w:val="left" w:pos="10076"/>
-          <w:tab w:val="left" w:pos="10992"/>
-          <w:tab w:val="left" w:pos="11908"/>
-          <w:tab w:val="left" w:pos="12824"/>
-          <w:tab w:val="left" w:pos="13740"/>
-          <w:tab w:val="left" w:pos="14656"/>
-        </w:tabs>
-        <w:spacing w:before="0" w:beforeAutospacing="0" w:after="0" w:afterAutospacing="0"/>
-        <w:divId w:val="2063553097"/>
-        <w:rPr>
-          <w:rFonts w:ascii="Courier New" w:hAnsi="Courier New" w:cs="Courier New"/>
-          <w:sz w:val="20"/>
-          <w:szCs w:val="20"/>
-        </w:rPr>
-      </w:pPr>
-      <w:r>
-        <w:rPr>
-          <w:rFonts w:ascii="Courier New" w:hAnsi="Courier New" w:cs="Courier New"/>
-          <w:color w:val="000000"/>
-          <w:sz w:val="20"/>
-          <w:szCs w:val="20"/>
-        </w:rPr>
-        <w:t xml:space="preserve"> </w:t>
-      </w:r>
-      <w:proofErr w:type="spellStart"/>
-      <w:r>
-        <w:rPr>
-          <w:rFonts w:ascii="Courier New" w:hAnsi="Courier New" w:cs="Courier New"/>
-          <w:color w:val="000000"/>
-          <w:sz w:val="20"/>
-          <w:szCs w:val="20"/>
-        </w:rPr>
-        <w:t>job_type</w:t>
-      </w:r>
-      <w:proofErr w:type="spellEnd"/>
-      <w:r>
-        <w:rPr>
-          <w:rFonts w:ascii="Courier New" w:hAnsi="Courier New" w:cs="Courier New"/>
-          <w:color w:val="000000"/>
-          <w:sz w:val="20"/>
-          <w:szCs w:val="20"/>
-        </w:rPr>
-        <w:t xml:space="preserve"> </w:t>
-      </w:r>
-      <w:proofErr w:type="gramStart"/>
-      <w:r>
-        <w:rPr>
-          <w:rFonts w:ascii="Courier New" w:hAnsi="Courier New" w:cs="Courier New"/>
-          <w:color w:val="000000"/>
-          <w:sz w:val="20"/>
-          <w:szCs w:val="20"/>
-        </w:rPr>
-        <w:t>VARCHAR</w:t>
-      </w:r>
-      <w:r>
-        <w:rPr>
-          <w:rFonts w:ascii="Courier New" w:hAnsi="Courier New" w:cs="Courier New"/>
-          <w:color w:val="666600"/>
-          <w:sz w:val="20"/>
-          <w:szCs w:val="20"/>
-        </w:rPr>
-        <w:t>(</w:t>
-      </w:r>
-      <w:proofErr w:type="gramEnd"/>
-      <w:r>
-        <w:rPr>
-          <w:rFonts w:ascii="Courier New" w:hAnsi="Courier New" w:cs="Courier New"/>
-          <w:color w:val="006666"/>
-          <w:sz w:val="20"/>
-          <w:szCs w:val="20"/>
-        </w:rPr>
-        <w:t>255</w:t>
-      </w:r>
-      <w:r>
-        <w:rPr>
-          <w:rFonts w:ascii="Courier New" w:hAnsi="Courier New" w:cs="Courier New"/>
-          <w:color w:val="666600"/>
-          <w:sz w:val="20"/>
-          <w:szCs w:val="20"/>
-        </w:rPr>
-        <w:t>),</w:t>
-      </w:r>
-      <w:r>
-        <w:rPr>
-          <w:rFonts w:ascii="Courier New" w:hAnsi="Courier New" w:cs="Courier New"/>
-          <w:color w:val="000000"/>
-          <w:sz w:val="20"/>
-          <w:szCs w:val="20"/>
-        </w:rPr>
-        <w:t xml:space="preserve"> </w:t>
-      </w:r>
-    </w:p>
-    <w:p>
-      <w:pPr>
-        <w:pStyle w:val="NormalWeb"/>
-        <w:pBdr>
-          <w:top w:val="single" w:sz="6" w:space="2" w:color="888888"/>
-          <w:left w:val="single" w:sz="6" w:space="2" w:color="888888"/>
-          <w:bottom w:val="single" w:sz="6" w:space="2" w:color="888888"/>
-          <w:right w:val="single" w:sz="6" w:space="2" w:color="888888"/>
-        </w:pBdr>
-        <w:tabs>
-          <w:tab w:val="left" w:pos="916"/>
-          <w:tab w:val="left" w:pos="1832"/>
-          <w:tab w:val="left" w:pos="2748"/>
-          <w:tab w:val="left" w:pos="3664"/>
-          <w:tab w:val="left" w:pos="4580"/>
-          <w:tab w:val="left" w:pos="5496"/>
-          <w:tab w:val="left" w:pos="6412"/>
-          <w:tab w:val="left" w:pos="7328"/>
-          <w:tab w:val="left" w:pos="8244"/>
-          <w:tab w:val="left" w:pos="9160"/>
-          <w:tab w:val="left" w:pos="10076"/>
-          <w:tab w:val="left" w:pos="10992"/>
-          <w:tab w:val="left" w:pos="11908"/>
-          <w:tab w:val="left" w:pos="12824"/>
-          <w:tab w:val="left" w:pos="13740"/>
-          <w:tab w:val="left" w:pos="14656"/>
-        </w:tabs>
-        <w:spacing w:before="0" w:beforeAutospacing="0" w:after="0" w:afterAutospacing="0"/>
-        <w:divId w:val="2063553097"/>
-        <w:rPr>
-          <w:rFonts w:ascii="Courier New" w:hAnsi="Courier New" w:cs="Courier New"/>
-          <w:sz w:val="20"/>
-          <w:szCs w:val="20"/>
-        </w:rPr>
-      </w:pPr>
-      <w:r>
-        <w:rPr>
-          <w:rFonts w:ascii="Courier New" w:hAnsi="Courier New" w:cs="Courier New"/>
-          <w:color w:val="000000"/>
-          <w:sz w:val="20"/>
-          <w:szCs w:val="20"/>
-        </w:rPr>
-        <w:t xml:space="preserve"> marital </w:t>
-      </w:r>
-      <w:proofErr w:type="gramStart"/>
-      <w:r>
-        <w:rPr>
-          <w:rFonts w:ascii="Courier New" w:hAnsi="Courier New" w:cs="Courier New"/>
-          <w:color w:val="000000"/>
-          <w:sz w:val="20"/>
-          <w:szCs w:val="20"/>
-        </w:rPr>
-        <w:t>VARCHAR</w:t>
-      </w:r>
-      <w:r>
-        <w:rPr>
-          <w:rFonts w:ascii="Courier New" w:hAnsi="Courier New" w:cs="Courier New"/>
-          <w:color w:val="666600"/>
-          <w:sz w:val="20"/>
-          <w:szCs w:val="20"/>
-        </w:rPr>
-        <w:t>(</w:t>
-      </w:r>
-      <w:proofErr w:type="gramEnd"/>
-      <w:r>
-        <w:rPr>
-          <w:rFonts w:ascii="Courier New" w:hAnsi="Courier New" w:cs="Courier New"/>
-          <w:color w:val="006666"/>
-          <w:sz w:val="20"/>
-          <w:szCs w:val="20"/>
-        </w:rPr>
-        <w:t>255</w:t>
-      </w:r>
-      <w:r>
-        <w:rPr>
-          <w:rFonts w:ascii="Courier New" w:hAnsi="Courier New" w:cs="Courier New"/>
-          <w:color w:val="666600"/>
-          <w:sz w:val="20"/>
-          <w:szCs w:val="20"/>
-        </w:rPr>
-        <w:t>),</w:t>
-      </w:r>
-    </w:p>
-    <w:p>
-      <w:pPr>
-        <w:pStyle w:val="NormalWeb"/>
-        <w:pBdr>
-          <w:top w:val="single" w:sz="6" w:space="2" w:color="888888"/>
-          <w:left w:val="single" w:sz="6" w:space="2" w:color="888888"/>
-          <w:bottom w:val="single" w:sz="6" w:space="2" w:color="888888"/>
-          <w:right w:val="single" w:sz="6" w:space="2" w:color="888888"/>
-        </w:pBdr>
-        <w:tabs>
-          <w:tab w:val="left" w:pos="916"/>
-          <w:tab w:val="left" w:pos="1832"/>
-          <w:tab w:val="left" w:pos="2748"/>
-          <w:tab w:val="left" w:pos="3664"/>
-          <w:tab w:val="left" w:pos="4580"/>
-          <w:tab w:val="left" w:pos="5496"/>
-          <w:tab w:val="left" w:pos="6412"/>
-          <w:tab w:val="left" w:pos="7328"/>
-          <w:tab w:val="left" w:pos="8244"/>
-          <w:tab w:val="left" w:pos="9160"/>
-          <w:tab w:val="left" w:pos="10076"/>
-          <w:tab w:val="left" w:pos="10992"/>
-          <w:tab w:val="left" w:pos="11908"/>
-          <w:tab w:val="left" w:pos="12824"/>
-          <w:tab w:val="left" w:pos="13740"/>
-          <w:tab w:val="left" w:pos="14656"/>
-        </w:tabs>
-        <w:spacing w:before="0" w:beforeAutospacing="0" w:after="0" w:afterAutospacing="0"/>
-        <w:divId w:val="2063553097"/>
-        <w:rPr>
-          <w:rFonts w:ascii="Courier New" w:hAnsi="Courier New" w:cs="Courier New"/>
-          <w:sz w:val="20"/>
-          <w:szCs w:val="20"/>
-        </w:rPr>
-      </w:pPr>
-      <w:r>
-        <w:rPr>
-          <w:rFonts w:ascii="Courier New" w:hAnsi="Courier New" w:cs="Courier New"/>
-          <w:color w:val="000000"/>
-          <w:sz w:val="20"/>
-          <w:szCs w:val="20"/>
-        </w:rPr>
-        <w:t xml:space="preserve"> education </w:t>
-      </w:r>
-      <w:proofErr w:type="gramStart"/>
-      <w:r>
-        <w:rPr>
-          <w:rFonts w:ascii="Courier New" w:hAnsi="Courier New" w:cs="Courier New"/>
-          <w:color w:val="000000"/>
-          <w:sz w:val="20"/>
-          <w:szCs w:val="20"/>
-        </w:rPr>
-        <w:t>VARCHAR</w:t>
-      </w:r>
-      <w:r>
-        <w:rPr>
-          <w:rFonts w:ascii="Courier New" w:hAnsi="Courier New" w:cs="Courier New"/>
-          <w:color w:val="666600"/>
-          <w:sz w:val="20"/>
-          <w:szCs w:val="20"/>
-        </w:rPr>
-        <w:t>(</w:t>
-      </w:r>
-      <w:proofErr w:type="gramEnd"/>
-      <w:r>
-        <w:rPr>
-          <w:rFonts w:ascii="Courier New" w:hAnsi="Courier New" w:cs="Courier New"/>
-          <w:color w:val="006666"/>
-          <w:sz w:val="20"/>
-          <w:szCs w:val="20"/>
-        </w:rPr>
-        <w:t>255</w:t>
-      </w:r>
-      <w:r>
-        <w:rPr>
-          <w:rFonts w:ascii="Courier New" w:hAnsi="Courier New" w:cs="Courier New"/>
-          <w:color w:val="666600"/>
-          <w:sz w:val="20"/>
-          <w:szCs w:val="20"/>
-        </w:rPr>
-        <w:t>),</w:t>
-      </w:r>
-    </w:p>
-    <w:p>
-      <w:pPr>
-        <w:pStyle w:val="NormalWeb"/>
-        <w:pBdr>
-          <w:top w:val="single" w:sz="6" w:space="2" w:color="888888"/>
-          <w:left w:val="single" w:sz="6" w:space="2" w:color="888888"/>
-          <w:bottom w:val="single" w:sz="6" w:space="2" w:color="888888"/>
-          <w:right w:val="single" w:sz="6" w:space="2" w:color="888888"/>
-        </w:pBdr>
-        <w:tabs>
-          <w:tab w:val="left" w:pos="916"/>
-          <w:tab w:val="left" w:pos="1832"/>
-          <w:tab w:val="left" w:pos="2748"/>
-          <w:tab w:val="left" w:pos="3664"/>
-          <w:tab w:val="left" w:pos="4580"/>
-          <w:tab w:val="left" w:pos="5496"/>
-          <w:tab w:val="left" w:pos="6412"/>
-          <w:tab w:val="left" w:pos="7328"/>
-          <w:tab w:val="left" w:pos="8244"/>
-          <w:tab w:val="left" w:pos="9160"/>
-          <w:tab w:val="left" w:pos="10076"/>
-          <w:tab w:val="left" w:pos="10992"/>
-          <w:tab w:val="left" w:pos="11908"/>
-          <w:tab w:val="left" w:pos="12824"/>
-          <w:tab w:val="left" w:pos="13740"/>
-          <w:tab w:val="left" w:pos="14656"/>
-        </w:tabs>
-        <w:spacing w:before="0" w:beforeAutospacing="0" w:after="0" w:afterAutospacing="0"/>
-        <w:divId w:val="2063553097"/>
-        <w:rPr>
-          <w:rFonts w:ascii="Courier New" w:hAnsi="Courier New" w:cs="Courier New"/>
-          <w:sz w:val="20"/>
-          <w:szCs w:val="20"/>
-        </w:rPr>
-      </w:pPr>
-      <w:r>
-        <w:rPr>
-          <w:rFonts w:ascii="Courier New" w:hAnsi="Courier New" w:cs="Courier New"/>
-          <w:color w:val="000000"/>
-          <w:sz w:val="20"/>
-          <w:szCs w:val="20"/>
-        </w:rPr>
-        <w:t xml:space="preserve"> </w:t>
-      </w:r>
-      <w:proofErr w:type="spellStart"/>
-      <w:r>
-        <w:rPr>
-          <w:rFonts w:ascii="Courier New" w:hAnsi="Courier New" w:cs="Courier New"/>
-          <w:color w:val="000000"/>
-          <w:sz w:val="20"/>
-          <w:szCs w:val="20"/>
-        </w:rPr>
-        <w:t>credit_default</w:t>
-      </w:r>
-      <w:proofErr w:type="spellEnd"/>
-      <w:r>
-        <w:rPr>
-          <w:rFonts w:ascii="Courier New" w:hAnsi="Courier New" w:cs="Courier New"/>
-          <w:color w:val="000000"/>
-          <w:sz w:val="20"/>
-          <w:szCs w:val="20"/>
-        </w:rPr>
-        <w:t xml:space="preserve"> </w:t>
-      </w:r>
-      <w:proofErr w:type="gramStart"/>
-      <w:r>
-        <w:rPr>
-          <w:rFonts w:ascii="Courier New" w:hAnsi="Courier New" w:cs="Courier New"/>
-          <w:color w:val="000000"/>
-          <w:sz w:val="20"/>
-          <w:szCs w:val="20"/>
-        </w:rPr>
-        <w:t>VARCHAR</w:t>
-      </w:r>
-      <w:r>
-        <w:rPr>
-          <w:rFonts w:ascii="Courier New" w:hAnsi="Courier New" w:cs="Courier New"/>
-          <w:color w:val="666600"/>
-          <w:sz w:val="20"/>
-          <w:szCs w:val="20"/>
-        </w:rPr>
-        <w:t>(</w:t>
-      </w:r>
-      <w:proofErr w:type="gramEnd"/>
-      <w:r>
-        <w:rPr>
-          <w:rFonts w:ascii="Courier New" w:hAnsi="Courier New" w:cs="Courier New"/>
-          <w:color w:val="006666"/>
-          <w:sz w:val="20"/>
-          <w:szCs w:val="20"/>
-        </w:rPr>
-        <w:t>255</w:t>
-      </w:r>
-      <w:r>
-        <w:rPr>
-          <w:rFonts w:ascii="Courier New" w:hAnsi="Courier New" w:cs="Courier New"/>
-          <w:color w:val="666600"/>
-          <w:sz w:val="20"/>
-          <w:szCs w:val="20"/>
-        </w:rPr>
-        <w:t>),</w:t>
-      </w:r>
-    </w:p>
-    <w:p>
-      <w:pPr>
-        <w:pStyle w:val="NormalWeb"/>
-        <w:pBdr>
-          <w:top w:val="single" w:sz="6" w:space="2" w:color="888888"/>
-          <w:left w:val="single" w:sz="6" w:space="2" w:color="888888"/>
-          <w:bottom w:val="single" w:sz="6" w:space="2" w:color="888888"/>
-          <w:right w:val="single" w:sz="6" w:space="2" w:color="888888"/>
-        </w:pBdr>
-        <w:tabs>
-          <w:tab w:val="left" w:pos="916"/>
-          <w:tab w:val="left" w:pos="1832"/>
-          <w:tab w:val="left" w:pos="2748"/>
-          <w:tab w:val="left" w:pos="3664"/>
-          <w:tab w:val="left" w:pos="4580"/>
-          <w:tab w:val="left" w:pos="5496"/>
-          <w:tab w:val="left" w:pos="6412"/>
-          <w:tab w:val="left" w:pos="7328"/>
-          <w:tab w:val="left" w:pos="8244"/>
-          <w:tab w:val="left" w:pos="9160"/>
-          <w:tab w:val="left" w:pos="10076"/>
-          <w:tab w:val="left" w:pos="10992"/>
-          <w:tab w:val="left" w:pos="11908"/>
-          <w:tab w:val="left" w:pos="12824"/>
-          <w:tab w:val="left" w:pos="13740"/>
-          <w:tab w:val="left" w:pos="14656"/>
-        </w:tabs>
-        <w:spacing w:before="0" w:beforeAutospacing="0" w:after="0" w:afterAutospacing="0"/>
-        <w:divId w:val="2063553097"/>
-        <w:rPr>
-          <w:rFonts w:ascii="Courier New" w:hAnsi="Courier New" w:cs="Courier New"/>
-          <w:sz w:val="20"/>
-          <w:szCs w:val="20"/>
-        </w:rPr>
-      </w:pPr>
-      <w:r>
-        <w:rPr>
-          <w:rFonts w:ascii="Courier New" w:hAnsi="Courier New" w:cs="Courier New"/>
-          <w:color w:val="000000"/>
-          <w:sz w:val="20"/>
-          <w:szCs w:val="20"/>
-        </w:rPr>
-        <w:t xml:space="preserve"> balance NUMBER</w:t>
-      </w:r>
-      <w:r>
-        <w:rPr>
-          <w:rFonts w:ascii="Courier New" w:hAnsi="Courier New" w:cs="Courier New"/>
-          <w:color w:val="666600"/>
-          <w:sz w:val="20"/>
-          <w:szCs w:val="20"/>
-        </w:rPr>
-        <w:t>,</w:t>
-      </w:r>
-    </w:p>
-    <w:p>
-      <w:pPr>
-        <w:pStyle w:val="NormalWeb"/>
-        <w:pBdr>
-          <w:top w:val="single" w:sz="6" w:space="2" w:color="888888"/>
-          <w:left w:val="single" w:sz="6" w:space="2" w:color="888888"/>
-          <w:bottom w:val="single" w:sz="6" w:space="2" w:color="888888"/>
-          <w:right w:val="single" w:sz="6" w:space="2" w:color="888888"/>
-        </w:pBdr>
-        <w:tabs>
-          <w:tab w:val="left" w:pos="916"/>
-          <w:tab w:val="left" w:pos="1832"/>
-          <w:tab w:val="left" w:pos="2748"/>
-          <w:tab w:val="left" w:pos="3664"/>
-          <w:tab w:val="left" w:pos="4580"/>
-          <w:tab w:val="left" w:pos="5496"/>
-          <w:tab w:val="left" w:pos="6412"/>
-          <w:tab w:val="left" w:pos="7328"/>
-          <w:tab w:val="left" w:pos="8244"/>
-          <w:tab w:val="left" w:pos="9160"/>
-          <w:tab w:val="left" w:pos="10076"/>
-          <w:tab w:val="left" w:pos="10992"/>
-          <w:tab w:val="left" w:pos="11908"/>
-          <w:tab w:val="left" w:pos="12824"/>
-          <w:tab w:val="left" w:pos="13740"/>
-          <w:tab w:val="left" w:pos="14656"/>
-        </w:tabs>
-        <w:spacing w:before="0" w:beforeAutospacing="0" w:after="0" w:afterAutospacing="0"/>
-        <w:divId w:val="2063553097"/>
-        <w:rPr>
-          <w:rFonts w:ascii="Courier New" w:hAnsi="Courier New" w:cs="Courier New"/>
-          <w:sz w:val="20"/>
-          <w:szCs w:val="20"/>
-        </w:rPr>
-      </w:pPr>
-      <w:r>
-        <w:rPr>
-          <w:rFonts w:ascii="Courier New" w:hAnsi="Courier New" w:cs="Courier New"/>
-          <w:color w:val="000000"/>
-          <w:sz w:val="20"/>
-          <w:szCs w:val="20"/>
-        </w:rPr>
-        <w:t xml:space="preserve"> housing </w:t>
-      </w:r>
-      <w:proofErr w:type="gramStart"/>
-      <w:r>
-        <w:rPr>
-          <w:rFonts w:ascii="Courier New" w:hAnsi="Courier New" w:cs="Courier New"/>
-          <w:color w:val="000000"/>
-          <w:sz w:val="20"/>
-          <w:szCs w:val="20"/>
-        </w:rPr>
-        <w:t>VARCHAR</w:t>
-      </w:r>
-      <w:r>
-        <w:rPr>
-          <w:rFonts w:ascii="Courier New" w:hAnsi="Courier New" w:cs="Courier New"/>
-          <w:color w:val="666600"/>
-          <w:sz w:val="20"/>
-          <w:szCs w:val="20"/>
-        </w:rPr>
-        <w:t>(</w:t>
-      </w:r>
-      <w:proofErr w:type="gramEnd"/>
-      <w:r>
-        <w:rPr>
-          <w:rFonts w:ascii="Courier New" w:hAnsi="Courier New" w:cs="Courier New"/>
-          <w:color w:val="006666"/>
-          <w:sz w:val="20"/>
-          <w:szCs w:val="20"/>
-        </w:rPr>
-        <w:t>255</w:t>
-      </w:r>
-      <w:r>
-        <w:rPr>
-          <w:rFonts w:ascii="Courier New" w:hAnsi="Courier New" w:cs="Courier New"/>
-          <w:color w:val="666600"/>
-          <w:sz w:val="20"/>
-          <w:szCs w:val="20"/>
-        </w:rPr>
-        <w:t>),</w:t>
-      </w:r>
-    </w:p>
-    <w:p>
-      <w:pPr>
-        <w:pStyle w:val="NormalWeb"/>
-        <w:pBdr>
-          <w:top w:val="single" w:sz="6" w:space="2" w:color="888888"/>
-          <w:left w:val="single" w:sz="6" w:space="2" w:color="888888"/>
-          <w:bottom w:val="single" w:sz="6" w:space="2" w:color="888888"/>
-          <w:right w:val="single" w:sz="6" w:space="2" w:color="888888"/>
-        </w:pBdr>
-        <w:tabs>
-          <w:tab w:val="left" w:pos="916"/>
-          <w:tab w:val="left" w:pos="1832"/>
-          <w:tab w:val="left" w:pos="2748"/>
-          <w:tab w:val="left" w:pos="3664"/>
-          <w:tab w:val="left" w:pos="4580"/>
-          <w:tab w:val="left" w:pos="5496"/>
-          <w:tab w:val="left" w:pos="6412"/>
-          <w:tab w:val="left" w:pos="7328"/>
-          <w:tab w:val="left" w:pos="8244"/>
-          <w:tab w:val="left" w:pos="9160"/>
-          <w:tab w:val="left" w:pos="10076"/>
-          <w:tab w:val="left" w:pos="10992"/>
-          <w:tab w:val="left" w:pos="11908"/>
-          <w:tab w:val="left" w:pos="12824"/>
-          <w:tab w:val="left" w:pos="13740"/>
-          <w:tab w:val="left" w:pos="14656"/>
-        </w:tabs>
-        <w:spacing w:before="0" w:beforeAutospacing="0" w:after="0" w:afterAutospacing="0"/>
-        <w:divId w:val="2063553097"/>
-        <w:rPr>
-          <w:rFonts w:ascii="Courier New" w:hAnsi="Courier New" w:cs="Courier New"/>
-          <w:sz w:val="20"/>
-          <w:szCs w:val="20"/>
-        </w:rPr>
-      </w:pPr>
-      <w:r>
-        <w:rPr>
-          <w:rFonts w:ascii="Courier New" w:hAnsi="Courier New" w:cs="Courier New"/>
-          <w:color w:val="000000"/>
-          <w:sz w:val="20"/>
-          <w:szCs w:val="20"/>
-        </w:rPr>
-        <w:t xml:space="preserve"> loan </w:t>
-      </w:r>
-      <w:proofErr w:type="gramStart"/>
-      <w:r>
-        <w:rPr>
-          <w:rFonts w:ascii="Courier New" w:hAnsi="Courier New" w:cs="Courier New"/>
-          <w:color w:val="000000"/>
-          <w:sz w:val="20"/>
-          <w:szCs w:val="20"/>
-        </w:rPr>
-        <w:t>VARCHAR</w:t>
-      </w:r>
-      <w:r>
-        <w:rPr>
-          <w:rFonts w:ascii="Courier New" w:hAnsi="Courier New" w:cs="Courier New"/>
-          <w:color w:val="666600"/>
-          <w:sz w:val="20"/>
-          <w:szCs w:val="20"/>
-        </w:rPr>
-        <w:t>(</w:t>
-      </w:r>
-      <w:proofErr w:type="gramEnd"/>
-      <w:r>
-        <w:rPr>
-          <w:rFonts w:ascii="Courier New" w:hAnsi="Courier New" w:cs="Courier New"/>
-          <w:color w:val="006666"/>
-          <w:sz w:val="20"/>
-          <w:szCs w:val="20"/>
-        </w:rPr>
-        <w:t>255</w:t>
-      </w:r>
-      <w:r>
-        <w:rPr>
-          <w:rFonts w:ascii="Courier New" w:hAnsi="Courier New" w:cs="Courier New"/>
-          <w:color w:val="666600"/>
-          <w:sz w:val="20"/>
-          <w:szCs w:val="20"/>
-        </w:rPr>
-        <w:t>),</w:t>
-      </w:r>
-    </w:p>
-    <w:p>
-      <w:pPr>
-        <w:pStyle w:val="NormalWeb"/>
-        <w:pBdr>
-          <w:top w:val="single" w:sz="6" w:space="2" w:color="888888"/>
-          <w:left w:val="single" w:sz="6" w:space="2" w:color="888888"/>
-          <w:bottom w:val="single" w:sz="6" w:space="2" w:color="888888"/>
-          <w:right w:val="single" w:sz="6" w:space="2" w:color="888888"/>
-        </w:pBdr>
-        <w:tabs>
-          <w:tab w:val="left" w:pos="916"/>
-          <w:tab w:val="left" w:pos="1832"/>
-          <w:tab w:val="left" w:pos="2748"/>
-          <w:tab w:val="left" w:pos="3664"/>
-          <w:tab w:val="left" w:pos="4580"/>
-          <w:tab w:val="left" w:pos="5496"/>
-          <w:tab w:val="left" w:pos="6412"/>
-          <w:tab w:val="left" w:pos="7328"/>
-          <w:tab w:val="left" w:pos="8244"/>
-          <w:tab w:val="left" w:pos="9160"/>
-          <w:tab w:val="left" w:pos="10076"/>
-          <w:tab w:val="left" w:pos="10992"/>
-          <w:tab w:val="left" w:pos="11908"/>
-          <w:tab w:val="left" w:pos="12824"/>
-          <w:tab w:val="left" w:pos="13740"/>
-          <w:tab w:val="left" w:pos="14656"/>
-        </w:tabs>
-        <w:spacing w:before="0" w:beforeAutospacing="0" w:after="0" w:afterAutospacing="0"/>
-        <w:divId w:val="2063553097"/>
-        <w:rPr>
-          <w:rFonts w:ascii="Courier New" w:hAnsi="Courier New" w:cs="Courier New"/>
-          <w:sz w:val="20"/>
-          <w:szCs w:val="20"/>
-        </w:rPr>
-      </w:pPr>
-      <w:r>
-        <w:rPr>
-          <w:rFonts w:ascii="Courier New" w:hAnsi="Courier New" w:cs="Courier New"/>
-          <w:color w:val="000000"/>
-          <w:sz w:val="20"/>
-          <w:szCs w:val="20"/>
-        </w:rPr>
-        <w:t xml:space="preserve"> contact </w:t>
-      </w:r>
-      <w:proofErr w:type="gramStart"/>
-      <w:r>
-        <w:rPr>
-          <w:rFonts w:ascii="Courier New" w:hAnsi="Courier New" w:cs="Courier New"/>
-          <w:color w:val="000000"/>
-          <w:sz w:val="20"/>
-          <w:szCs w:val="20"/>
-        </w:rPr>
-        <w:t>VARCHAR</w:t>
-      </w:r>
-      <w:r>
-        <w:rPr>
-          <w:rFonts w:ascii="Courier New" w:hAnsi="Courier New" w:cs="Courier New"/>
-          <w:color w:val="666600"/>
-          <w:sz w:val="20"/>
-          <w:szCs w:val="20"/>
-        </w:rPr>
-        <w:t>(</w:t>
-      </w:r>
-      <w:proofErr w:type="gramEnd"/>
-      <w:r>
-        <w:rPr>
-          <w:rFonts w:ascii="Courier New" w:hAnsi="Courier New" w:cs="Courier New"/>
-          <w:color w:val="006666"/>
-          <w:sz w:val="20"/>
-          <w:szCs w:val="20"/>
-        </w:rPr>
-        <w:t>255</w:t>
-      </w:r>
-      <w:r>
-        <w:rPr>
-          <w:rFonts w:ascii="Courier New" w:hAnsi="Courier New" w:cs="Courier New"/>
-          <w:color w:val="666600"/>
-          <w:sz w:val="20"/>
-          <w:szCs w:val="20"/>
-        </w:rPr>
-        <w:t>),</w:t>
-      </w:r>
-    </w:p>
-    <w:p>
-      <w:pPr>
-        <w:pStyle w:val="NormalWeb"/>
-        <w:pBdr>
-          <w:top w:val="single" w:sz="6" w:space="2" w:color="888888"/>
-          <w:left w:val="single" w:sz="6" w:space="2" w:color="888888"/>
-          <w:bottom w:val="single" w:sz="6" w:space="2" w:color="888888"/>
-          <w:right w:val="single" w:sz="6" w:space="2" w:color="888888"/>
-        </w:pBdr>
-        <w:tabs>
-          <w:tab w:val="left" w:pos="916"/>
-          <w:tab w:val="left" w:pos="1832"/>
-          <w:tab w:val="left" w:pos="2748"/>
-          <w:tab w:val="left" w:pos="3664"/>
-          <w:tab w:val="left" w:pos="4580"/>
-          <w:tab w:val="left" w:pos="5496"/>
-          <w:tab w:val="left" w:pos="6412"/>
-          <w:tab w:val="left" w:pos="7328"/>
-          <w:tab w:val="left" w:pos="8244"/>
-          <w:tab w:val="left" w:pos="9160"/>
-          <w:tab w:val="left" w:pos="10076"/>
-          <w:tab w:val="left" w:pos="10992"/>
-          <w:tab w:val="left" w:pos="11908"/>
-          <w:tab w:val="left" w:pos="12824"/>
-          <w:tab w:val="left" w:pos="13740"/>
-          <w:tab w:val="left" w:pos="14656"/>
-        </w:tabs>
-        <w:spacing w:before="0" w:beforeAutospacing="0" w:after="0" w:afterAutospacing="0"/>
-        <w:divId w:val="2063553097"/>
-        <w:rPr>
-          <w:rFonts w:ascii="Courier New" w:hAnsi="Courier New" w:cs="Courier New"/>
-          <w:sz w:val="20"/>
-          <w:szCs w:val="20"/>
-        </w:rPr>
-      </w:pPr>
-      <w:r>
-        <w:rPr>
-          <w:rFonts w:ascii="Courier New" w:hAnsi="Courier New" w:cs="Courier New"/>
-          <w:color w:val="000000"/>
-          <w:sz w:val="20"/>
-          <w:szCs w:val="20"/>
-        </w:rPr>
-        <w:t xml:space="preserve"> </w:t>
-      </w:r>
-      <w:proofErr w:type="spellStart"/>
-      <w:r>
-        <w:rPr>
-          <w:rFonts w:ascii="Courier New" w:hAnsi="Courier New" w:cs="Courier New"/>
-          <w:color w:val="000000"/>
-          <w:sz w:val="20"/>
-          <w:szCs w:val="20"/>
-        </w:rPr>
-        <w:t>cday</w:t>
-      </w:r>
-      <w:proofErr w:type="spellEnd"/>
-      <w:r>
-        <w:rPr>
-          <w:rFonts w:ascii="Courier New" w:hAnsi="Courier New" w:cs="Courier New"/>
-          <w:color w:val="000000"/>
-          <w:sz w:val="20"/>
-          <w:szCs w:val="20"/>
-        </w:rPr>
-        <w:t xml:space="preserve"> </w:t>
-      </w:r>
-      <w:proofErr w:type="gramStart"/>
-      <w:r>
-        <w:rPr>
-          <w:rFonts w:ascii="Courier New" w:hAnsi="Courier New" w:cs="Courier New"/>
-          <w:color w:val="000000"/>
-          <w:sz w:val="20"/>
-          <w:szCs w:val="20"/>
-        </w:rPr>
-        <w:t>VARCHAR</w:t>
-      </w:r>
-      <w:r>
-        <w:rPr>
-          <w:rFonts w:ascii="Courier New" w:hAnsi="Courier New" w:cs="Courier New"/>
-          <w:color w:val="666600"/>
-          <w:sz w:val="20"/>
-          <w:szCs w:val="20"/>
-        </w:rPr>
-        <w:t>(</w:t>
-      </w:r>
-      <w:proofErr w:type="gramEnd"/>
-      <w:r>
-        <w:rPr>
-          <w:rFonts w:ascii="Courier New" w:hAnsi="Courier New" w:cs="Courier New"/>
-          <w:color w:val="006666"/>
-          <w:sz w:val="20"/>
-          <w:szCs w:val="20"/>
-        </w:rPr>
-        <w:t>255</w:t>
-      </w:r>
-      <w:r>
-        <w:rPr>
-          <w:rFonts w:ascii="Courier New" w:hAnsi="Courier New" w:cs="Courier New"/>
-          <w:color w:val="666600"/>
-          <w:sz w:val="20"/>
-          <w:szCs w:val="20"/>
-        </w:rPr>
-        <w:t>),</w:t>
-      </w:r>
-    </w:p>
-    <w:p>
-      <w:pPr>
-        <w:pStyle w:val="NormalWeb"/>
-        <w:pBdr>
-          <w:top w:val="single" w:sz="6" w:space="2" w:color="888888"/>
-          <w:left w:val="single" w:sz="6" w:space="2" w:color="888888"/>
-          <w:bottom w:val="single" w:sz="6" w:space="2" w:color="888888"/>
-          <w:right w:val="single" w:sz="6" w:space="2" w:color="888888"/>
-        </w:pBdr>
-        <w:tabs>
-          <w:tab w:val="left" w:pos="916"/>
-          <w:tab w:val="left" w:pos="1832"/>
-          <w:tab w:val="left" w:pos="2748"/>
-          <w:tab w:val="left" w:pos="3664"/>
-          <w:tab w:val="left" w:pos="4580"/>
-          <w:tab w:val="left" w:pos="5496"/>
-          <w:tab w:val="left" w:pos="6412"/>
-          <w:tab w:val="left" w:pos="7328"/>
-          <w:tab w:val="left" w:pos="8244"/>
-          <w:tab w:val="left" w:pos="9160"/>
-          <w:tab w:val="left" w:pos="10076"/>
-          <w:tab w:val="left" w:pos="10992"/>
-          <w:tab w:val="left" w:pos="11908"/>
-          <w:tab w:val="left" w:pos="12824"/>
-          <w:tab w:val="left" w:pos="13740"/>
-          <w:tab w:val="left" w:pos="14656"/>
-        </w:tabs>
-        <w:spacing w:before="0" w:beforeAutospacing="0" w:after="0" w:afterAutospacing="0"/>
-        <w:divId w:val="2063553097"/>
-        <w:rPr>
-          <w:rFonts w:ascii="Courier New" w:hAnsi="Courier New" w:cs="Courier New"/>
-          <w:sz w:val="20"/>
-          <w:szCs w:val="20"/>
-        </w:rPr>
-      </w:pPr>
-      <w:r>
-        <w:rPr>
-          <w:rFonts w:ascii="Courier New" w:hAnsi="Courier New" w:cs="Courier New"/>
-          <w:color w:val="000000"/>
-          <w:sz w:val="20"/>
-          <w:szCs w:val="20"/>
-        </w:rPr>
-        <w:t xml:space="preserve"> </w:t>
-      </w:r>
-      <w:proofErr w:type="spellStart"/>
-      <w:r>
-        <w:rPr>
-          <w:rFonts w:ascii="Courier New" w:hAnsi="Courier New" w:cs="Courier New"/>
-          <w:color w:val="000000"/>
-          <w:sz w:val="20"/>
-          <w:szCs w:val="20"/>
-        </w:rPr>
-        <w:t>cmonth</w:t>
-      </w:r>
-      <w:proofErr w:type="spellEnd"/>
-      <w:r>
-        <w:rPr>
-          <w:rFonts w:ascii="Courier New" w:hAnsi="Courier New" w:cs="Courier New"/>
-          <w:color w:val="000000"/>
-          <w:sz w:val="20"/>
-          <w:szCs w:val="20"/>
-        </w:rPr>
-        <w:t xml:space="preserve"> </w:t>
-      </w:r>
-      <w:proofErr w:type="gramStart"/>
-      <w:r>
-        <w:rPr>
-          <w:rFonts w:ascii="Courier New" w:hAnsi="Courier New" w:cs="Courier New"/>
-          <w:color w:val="000000"/>
-          <w:sz w:val="20"/>
-          <w:szCs w:val="20"/>
-        </w:rPr>
-        <w:t>VARCHAR</w:t>
-      </w:r>
-      <w:r>
-        <w:rPr>
-          <w:rFonts w:ascii="Courier New" w:hAnsi="Courier New" w:cs="Courier New"/>
-          <w:color w:val="666600"/>
-          <w:sz w:val="20"/>
-          <w:szCs w:val="20"/>
-        </w:rPr>
-        <w:t>(</w:t>
-      </w:r>
-      <w:proofErr w:type="gramEnd"/>
-      <w:r>
-        <w:rPr>
-          <w:rFonts w:ascii="Courier New" w:hAnsi="Courier New" w:cs="Courier New"/>
-          <w:color w:val="006666"/>
-          <w:sz w:val="20"/>
-          <w:szCs w:val="20"/>
-        </w:rPr>
-        <w:t>255</w:t>
-      </w:r>
-      <w:r>
-        <w:rPr>
-          <w:rFonts w:ascii="Courier New" w:hAnsi="Courier New" w:cs="Courier New"/>
-          <w:color w:val="666600"/>
-          <w:sz w:val="20"/>
-          <w:szCs w:val="20"/>
-        </w:rPr>
-        <w:t>),</w:t>
-      </w:r>
-    </w:p>
-    <w:p>
-      <w:pPr>
-        <w:pStyle w:val="NormalWeb"/>
-        <w:pBdr>
-          <w:top w:val="single" w:sz="6" w:space="2" w:color="888888"/>
-          <w:left w:val="single" w:sz="6" w:space="2" w:color="888888"/>
-          <w:bottom w:val="single" w:sz="6" w:space="2" w:color="888888"/>
-          <w:right w:val="single" w:sz="6" w:space="2" w:color="888888"/>
-        </w:pBdr>
-        <w:tabs>
-          <w:tab w:val="left" w:pos="916"/>
-          <w:tab w:val="left" w:pos="1832"/>
-          <w:tab w:val="left" w:pos="2748"/>
-          <w:tab w:val="left" w:pos="3664"/>
-          <w:tab w:val="left" w:pos="4580"/>
-          <w:tab w:val="left" w:pos="5496"/>
-          <w:tab w:val="left" w:pos="6412"/>
-          <w:tab w:val="left" w:pos="7328"/>
-          <w:tab w:val="left" w:pos="8244"/>
-          <w:tab w:val="left" w:pos="9160"/>
-          <w:tab w:val="left" w:pos="10076"/>
-          <w:tab w:val="left" w:pos="10992"/>
-          <w:tab w:val="left" w:pos="11908"/>
-          <w:tab w:val="left" w:pos="12824"/>
-          <w:tab w:val="left" w:pos="13740"/>
-          <w:tab w:val="left" w:pos="14656"/>
-        </w:tabs>
-        <w:spacing w:before="0" w:beforeAutospacing="0" w:after="0" w:afterAutospacing="0"/>
-        <w:divId w:val="2063553097"/>
-        <w:rPr>
-          <w:rFonts w:ascii="Courier New" w:hAnsi="Courier New" w:cs="Courier New"/>
-          <w:sz w:val="20"/>
-          <w:szCs w:val="20"/>
-        </w:rPr>
-      </w:pPr>
-      <w:r>
-        <w:rPr>
-          <w:rFonts w:ascii="Courier New" w:hAnsi="Courier New" w:cs="Courier New"/>
-          <w:color w:val="000000"/>
-          <w:sz w:val="20"/>
-          <w:szCs w:val="20"/>
-        </w:rPr>
-        <w:t xml:space="preserve"> </w:t>
-      </w:r>
-      <w:proofErr w:type="spellStart"/>
-      <w:r>
-        <w:rPr>
-          <w:rFonts w:ascii="Courier New" w:hAnsi="Courier New" w:cs="Courier New"/>
-          <w:color w:val="000000"/>
-          <w:sz w:val="20"/>
-          <w:szCs w:val="20"/>
-        </w:rPr>
-        <w:t>cduration</w:t>
-      </w:r>
-      <w:proofErr w:type="spellEnd"/>
-      <w:r>
-        <w:rPr>
-          <w:rFonts w:ascii="Courier New" w:hAnsi="Courier New" w:cs="Courier New"/>
-          <w:color w:val="000000"/>
-          <w:sz w:val="20"/>
-          <w:szCs w:val="20"/>
-        </w:rPr>
-        <w:t xml:space="preserve"> NUMBER</w:t>
-      </w:r>
-      <w:r>
-        <w:rPr>
-          <w:rFonts w:ascii="Courier New" w:hAnsi="Courier New" w:cs="Courier New"/>
-          <w:color w:val="666600"/>
-          <w:sz w:val="20"/>
-          <w:szCs w:val="20"/>
-        </w:rPr>
-        <w:t>,</w:t>
-      </w:r>
-    </w:p>
-    <w:p>
-      <w:pPr>
-        <w:pStyle w:val="NormalWeb"/>
-        <w:pBdr>
-          <w:top w:val="single" w:sz="6" w:space="2" w:color="888888"/>
-          <w:left w:val="single" w:sz="6" w:space="2" w:color="888888"/>
-          <w:bottom w:val="single" w:sz="6" w:space="2" w:color="888888"/>
-          <w:right w:val="single" w:sz="6" w:space="2" w:color="888888"/>
-        </w:pBdr>
-        <w:tabs>
-          <w:tab w:val="left" w:pos="916"/>
-          <w:tab w:val="left" w:pos="1832"/>
-          <w:tab w:val="left" w:pos="2748"/>
-          <w:tab w:val="left" w:pos="3664"/>
-          <w:tab w:val="left" w:pos="4580"/>
-          <w:tab w:val="left" w:pos="5496"/>
-          <w:tab w:val="left" w:pos="6412"/>
-          <w:tab w:val="left" w:pos="7328"/>
-          <w:tab w:val="left" w:pos="8244"/>
-          <w:tab w:val="left" w:pos="9160"/>
-          <w:tab w:val="left" w:pos="10076"/>
-          <w:tab w:val="left" w:pos="10992"/>
-          <w:tab w:val="left" w:pos="11908"/>
-          <w:tab w:val="left" w:pos="12824"/>
-          <w:tab w:val="left" w:pos="13740"/>
-          <w:tab w:val="left" w:pos="14656"/>
-        </w:tabs>
-        <w:spacing w:before="0" w:beforeAutospacing="0" w:after="0" w:afterAutospacing="0"/>
-        <w:divId w:val="2063553097"/>
-        <w:rPr>
-          <w:rFonts w:ascii="Courier New" w:hAnsi="Courier New" w:cs="Courier New"/>
-          <w:sz w:val="20"/>
-          <w:szCs w:val="20"/>
-        </w:rPr>
-      </w:pPr>
-      <w:r>
-        <w:rPr>
-          <w:rFonts w:ascii="Courier New" w:hAnsi="Courier New" w:cs="Courier New"/>
-          <w:color w:val="000000"/>
-          <w:sz w:val="20"/>
-          <w:szCs w:val="20"/>
-        </w:rPr>
-        <w:t xml:space="preserve"> campaign NUMBER</w:t>
-      </w:r>
-      <w:r>
-        <w:rPr>
-          <w:rFonts w:ascii="Courier New" w:hAnsi="Courier New" w:cs="Courier New"/>
-          <w:color w:val="666600"/>
-          <w:sz w:val="20"/>
-          <w:szCs w:val="20"/>
-        </w:rPr>
-        <w:t>,</w:t>
-      </w:r>
-    </w:p>
-    <w:p>
-      <w:pPr>
-        <w:pStyle w:val="NormalWeb"/>
-        <w:pBdr>
-          <w:top w:val="single" w:sz="6" w:space="2" w:color="888888"/>
-          <w:left w:val="single" w:sz="6" w:space="2" w:color="888888"/>
-          <w:bottom w:val="single" w:sz="6" w:space="2" w:color="888888"/>
-          <w:right w:val="single" w:sz="6" w:space="2" w:color="888888"/>
-        </w:pBdr>
-        <w:tabs>
-          <w:tab w:val="left" w:pos="916"/>
-          <w:tab w:val="left" w:pos="1832"/>
-          <w:tab w:val="left" w:pos="2748"/>
-          <w:tab w:val="left" w:pos="3664"/>
-          <w:tab w:val="left" w:pos="4580"/>
-          <w:tab w:val="left" w:pos="5496"/>
-          <w:tab w:val="left" w:pos="6412"/>
-          <w:tab w:val="left" w:pos="7328"/>
-          <w:tab w:val="left" w:pos="8244"/>
-          <w:tab w:val="left" w:pos="9160"/>
-          <w:tab w:val="left" w:pos="10076"/>
-          <w:tab w:val="left" w:pos="10992"/>
-          <w:tab w:val="left" w:pos="11908"/>
-          <w:tab w:val="left" w:pos="12824"/>
-          <w:tab w:val="left" w:pos="13740"/>
-          <w:tab w:val="left" w:pos="14656"/>
-        </w:tabs>
-        <w:spacing w:before="0" w:beforeAutospacing="0" w:after="0" w:afterAutospacing="0"/>
-        <w:divId w:val="2063553097"/>
-        <w:rPr>
-          <w:rFonts w:ascii="Courier New" w:hAnsi="Courier New" w:cs="Courier New"/>
-          <w:sz w:val="20"/>
-          <w:szCs w:val="20"/>
-        </w:rPr>
-      </w:pPr>
-      <w:r>
-        <w:rPr>
-          <w:rFonts w:ascii="Courier New" w:hAnsi="Courier New" w:cs="Courier New"/>
-          <w:color w:val="000000"/>
-          <w:sz w:val="20"/>
-          <w:szCs w:val="20"/>
-        </w:rPr>
-        <w:t xml:space="preserve"> </w:t>
-      </w:r>
-      <w:proofErr w:type="spellStart"/>
-      <w:r>
-        <w:rPr>
-          <w:rFonts w:ascii="Courier New" w:hAnsi="Courier New" w:cs="Courier New"/>
-          <w:color w:val="000000"/>
-          <w:sz w:val="20"/>
-          <w:szCs w:val="20"/>
-        </w:rPr>
-        <w:t>pdays</w:t>
-      </w:r>
-      <w:proofErr w:type="spellEnd"/>
-      <w:r>
-        <w:rPr>
-          <w:rFonts w:ascii="Courier New" w:hAnsi="Courier New" w:cs="Courier New"/>
-          <w:color w:val="000000"/>
-          <w:sz w:val="20"/>
-          <w:szCs w:val="20"/>
-        </w:rPr>
-        <w:t xml:space="preserve"> NUMBER</w:t>
-      </w:r>
-      <w:r>
-        <w:rPr>
-          <w:rFonts w:ascii="Courier New" w:hAnsi="Courier New" w:cs="Courier New"/>
-          <w:color w:val="666600"/>
-          <w:sz w:val="20"/>
-          <w:szCs w:val="20"/>
-        </w:rPr>
-        <w:t>,</w:t>
-      </w:r>
-    </w:p>
-    <w:p>
-      <w:pPr>
-        <w:pStyle w:val="NormalWeb"/>
-        <w:pBdr>
-          <w:top w:val="single" w:sz="6" w:space="2" w:color="888888"/>
-          <w:left w:val="single" w:sz="6" w:space="2" w:color="888888"/>
-          <w:bottom w:val="single" w:sz="6" w:space="2" w:color="888888"/>
-          <w:right w:val="single" w:sz="6" w:space="2" w:color="888888"/>
-        </w:pBdr>
-        <w:tabs>
-          <w:tab w:val="left" w:pos="916"/>
-          <w:tab w:val="left" w:pos="1832"/>
-          <w:tab w:val="left" w:pos="2748"/>
-          <w:tab w:val="left" w:pos="3664"/>
-          <w:tab w:val="left" w:pos="4580"/>
-          <w:tab w:val="left" w:pos="5496"/>
-          <w:tab w:val="left" w:pos="6412"/>
-          <w:tab w:val="left" w:pos="7328"/>
-          <w:tab w:val="left" w:pos="8244"/>
-          <w:tab w:val="left" w:pos="9160"/>
-          <w:tab w:val="left" w:pos="10076"/>
-          <w:tab w:val="left" w:pos="10992"/>
-          <w:tab w:val="left" w:pos="11908"/>
-          <w:tab w:val="left" w:pos="12824"/>
-          <w:tab w:val="left" w:pos="13740"/>
-          <w:tab w:val="left" w:pos="14656"/>
-        </w:tabs>
-        <w:spacing w:before="0" w:beforeAutospacing="0" w:after="0" w:afterAutospacing="0"/>
-        <w:divId w:val="2063553097"/>
-        <w:rPr>
-          <w:rFonts w:ascii="Courier New" w:hAnsi="Courier New" w:cs="Courier New"/>
-          <w:sz w:val="20"/>
-          <w:szCs w:val="20"/>
-        </w:rPr>
-      </w:pPr>
-      <w:r>
-        <w:rPr>
-          <w:rFonts w:ascii="Courier New" w:hAnsi="Courier New" w:cs="Courier New"/>
-          <w:color w:val="000000"/>
-          <w:sz w:val="20"/>
-          <w:szCs w:val="20"/>
-        </w:rPr>
-        <w:t xml:space="preserve"> previous NUMBER</w:t>
-      </w:r>
-      <w:r>
-        <w:rPr>
-          <w:rFonts w:ascii="Courier New" w:hAnsi="Courier New" w:cs="Courier New"/>
-          <w:color w:val="666600"/>
-          <w:sz w:val="20"/>
-          <w:szCs w:val="20"/>
-        </w:rPr>
-        <w:t>,</w:t>
-      </w:r>
-    </w:p>
-    <w:p>
-      <w:pPr>
-        <w:pStyle w:val="NormalWeb"/>
-        <w:pBdr>
-          <w:top w:val="single" w:sz="6" w:space="2" w:color="888888"/>
-          <w:left w:val="single" w:sz="6" w:space="2" w:color="888888"/>
-          <w:bottom w:val="single" w:sz="6" w:space="2" w:color="888888"/>
-          <w:right w:val="single" w:sz="6" w:space="2" w:color="888888"/>
-        </w:pBdr>
-        <w:tabs>
-          <w:tab w:val="left" w:pos="916"/>
-          <w:tab w:val="left" w:pos="1832"/>
-          <w:tab w:val="left" w:pos="2748"/>
-          <w:tab w:val="left" w:pos="3664"/>
-          <w:tab w:val="left" w:pos="4580"/>
-          <w:tab w:val="left" w:pos="5496"/>
-          <w:tab w:val="left" w:pos="6412"/>
-          <w:tab w:val="left" w:pos="7328"/>
-          <w:tab w:val="left" w:pos="8244"/>
-          <w:tab w:val="left" w:pos="9160"/>
-          <w:tab w:val="left" w:pos="10076"/>
-          <w:tab w:val="left" w:pos="10992"/>
-          <w:tab w:val="left" w:pos="11908"/>
-          <w:tab w:val="left" w:pos="12824"/>
-          <w:tab w:val="left" w:pos="13740"/>
-          <w:tab w:val="left" w:pos="14656"/>
-        </w:tabs>
-        <w:spacing w:before="0" w:beforeAutospacing="0" w:after="0" w:afterAutospacing="0"/>
-        <w:divId w:val="2063553097"/>
-        <w:rPr>
-          <w:rFonts w:ascii="Courier New" w:hAnsi="Courier New" w:cs="Courier New"/>
-          <w:sz w:val="20"/>
-          <w:szCs w:val="20"/>
-        </w:rPr>
-      </w:pPr>
-      <w:r>
-        <w:rPr>
-          <w:rFonts w:ascii="Courier New" w:hAnsi="Courier New" w:cs="Courier New"/>
-          <w:color w:val="000000"/>
-          <w:sz w:val="20"/>
-          <w:szCs w:val="20"/>
-        </w:rPr>
-        <w:t xml:space="preserve"> </w:t>
-      </w:r>
-      <w:proofErr w:type="spellStart"/>
-      <w:r>
-        <w:rPr>
-          <w:rFonts w:ascii="Courier New" w:hAnsi="Courier New" w:cs="Courier New"/>
-          <w:color w:val="000000"/>
-          <w:sz w:val="20"/>
-          <w:szCs w:val="20"/>
-        </w:rPr>
-        <w:t>poutcome</w:t>
-      </w:r>
-      <w:proofErr w:type="spellEnd"/>
-      <w:r>
-        <w:rPr>
-          <w:rFonts w:ascii="Courier New" w:hAnsi="Courier New" w:cs="Courier New"/>
-          <w:color w:val="000000"/>
-          <w:sz w:val="20"/>
-          <w:szCs w:val="20"/>
-        </w:rPr>
-        <w:t xml:space="preserve"> </w:t>
-      </w:r>
-      <w:proofErr w:type="gramStart"/>
-      <w:r>
-        <w:rPr>
-          <w:rFonts w:ascii="Courier New" w:hAnsi="Courier New" w:cs="Courier New"/>
-          <w:color w:val="000000"/>
-          <w:sz w:val="20"/>
-          <w:szCs w:val="20"/>
-        </w:rPr>
-        <w:t>VARCHAR</w:t>
-      </w:r>
-      <w:r>
-        <w:rPr>
-          <w:rFonts w:ascii="Courier New" w:hAnsi="Courier New" w:cs="Courier New"/>
-          <w:color w:val="666600"/>
-          <w:sz w:val="20"/>
-          <w:szCs w:val="20"/>
-        </w:rPr>
-        <w:t>(</w:t>
-      </w:r>
-      <w:proofErr w:type="gramEnd"/>
-      <w:r>
-        <w:rPr>
-          <w:rFonts w:ascii="Courier New" w:hAnsi="Courier New" w:cs="Courier New"/>
-          <w:color w:val="006666"/>
-          <w:sz w:val="20"/>
-          <w:szCs w:val="20"/>
-        </w:rPr>
-        <w:t>255</w:t>
-      </w:r>
-      <w:r>
-        <w:rPr>
-          <w:rFonts w:ascii="Courier New" w:hAnsi="Courier New" w:cs="Courier New"/>
-          <w:color w:val="666600"/>
-          <w:sz w:val="20"/>
-          <w:szCs w:val="20"/>
-        </w:rPr>
-        <w:t>),</w:t>
-      </w:r>
-    </w:p>
-    <w:p>
-      <w:pPr>
-        <w:pStyle w:val="NormalWeb"/>
-        <w:pBdr>
-          <w:top w:val="single" w:sz="6" w:space="2" w:color="888888"/>
-          <w:left w:val="single" w:sz="6" w:space="2" w:color="888888"/>
-          <w:bottom w:val="single" w:sz="6" w:space="2" w:color="888888"/>
-          <w:right w:val="single" w:sz="6" w:space="2" w:color="888888"/>
-        </w:pBdr>
-        <w:tabs>
-          <w:tab w:val="left" w:pos="916"/>
-          <w:tab w:val="left" w:pos="1832"/>
-          <w:tab w:val="left" w:pos="2748"/>
-          <w:tab w:val="left" w:pos="3664"/>
-          <w:tab w:val="left" w:pos="4580"/>
-          <w:tab w:val="left" w:pos="5496"/>
-          <w:tab w:val="left" w:pos="6412"/>
-          <w:tab w:val="left" w:pos="7328"/>
-          <w:tab w:val="left" w:pos="8244"/>
-          <w:tab w:val="left" w:pos="9160"/>
-          <w:tab w:val="left" w:pos="10076"/>
-          <w:tab w:val="left" w:pos="10992"/>
-          <w:tab w:val="left" w:pos="11908"/>
-          <w:tab w:val="left" w:pos="12824"/>
-          <w:tab w:val="left" w:pos="13740"/>
-          <w:tab w:val="left" w:pos="14656"/>
-        </w:tabs>
-        <w:spacing w:before="0" w:beforeAutospacing="0" w:after="0" w:afterAutospacing="0"/>
-        <w:divId w:val="2063553097"/>
-        <w:rPr>
-          <w:rFonts w:ascii="Courier New" w:hAnsi="Courier New" w:cs="Courier New"/>
-          <w:sz w:val="20"/>
-          <w:szCs w:val="20"/>
-        </w:rPr>
-      </w:pPr>
-      <w:r>
-        <w:rPr>
-          <w:rFonts w:ascii="Courier New" w:hAnsi="Courier New" w:cs="Courier New"/>
-          <w:color w:val="000000"/>
-          <w:sz w:val="20"/>
-          <w:szCs w:val="20"/>
-        </w:rPr>
-        <w:t xml:space="preserve"> y </w:t>
-      </w:r>
-      <w:proofErr w:type="gramStart"/>
-      <w:r>
-        <w:rPr>
-          <w:rFonts w:ascii="Courier New" w:hAnsi="Courier New" w:cs="Courier New"/>
-          <w:color w:val="000000"/>
-          <w:sz w:val="20"/>
-          <w:szCs w:val="20"/>
-        </w:rPr>
-        <w:t>VARCHAR</w:t>
-      </w:r>
-      <w:r>
-        <w:rPr>
-          <w:rFonts w:ascii="Courier New" w:hAnsi="Courier New" w:cs="Courier New"/>
-          <w:color w:val="666600"/>
-          <w:sz w:val="20"/>
-          <w:szCs w:val="20"/>
-        </w:rPr>
-        <w:t>(</w:t>
-      </w:r>
-      <w:proofErr w:type="gramEnd"/>
-      <w:r>
-        <w:rPr>
-          <w:rFonts w:ascii="Courier New" w:hAnsi="Courier New" w:cs="Courier New"/>
-          <w:color w:val="006666"/>
-          <w:sz w:val="20"/>
-          <w:szCs w:val="20"/>
-        </w:rPr>
-        <w:t>255</w:t>
-      </w:r>
-      <w:r>
-        <w:rPr>
-          <w:rFonts w:ascii="Courier New" w:hAnsi="Courier New" w:cs="Courier New"/>
-          <w:color w:val="666600"/>
-          <w:sz w:val="20"/>
-          <w:szCs w:val="20"/>
-        </w:rPr>
-        <w:t>)</w:t>
-      </w:r>
-    </w:p>
-    <w:p>
-      <w:pPr>
-        <w:pStyle w:val="NormalWeb"/>
-        <w:pBdr>
-          <w:top w:val="single" w:sz="6" w:space="2" w:color="888888"/>
-          <w:left w:val="single" w:sz="6" w:space="2" w:color="888888"/>
-          <w:bottom w:val="single" w:sz="6" w:space="2" w:color="888888"/>
-          <w:right w:val="single" w:sz="6" w:space="2" w:color="888888"/>
-        </w:pBdr>
-        <w:tabs>
-          <w:tab w:val="left" w:pos="916"/>
-          <w:tab w:val="left" w:pos="1832"/>
-          <w:tab w:val="left" w:pos="2748"/>
-          <w:tab w:val="left" w:pos="3664"/>
-          <w:tab w:val="left" w:pos="4580"/>
-          <w:tab w:val="left" w:pos="5496"/>
-          <w:tab w:val="left" w:pos="6412"/>
-          <w:tab w:val="left" w:pos="7328"/>
-          <w:tab w:val="left" w:pos="8244"/>
-          <w:tab w:val="left" w:pos="9160"/>
-          <w:tab w:val="left" w:pos="10076"/>
-          <w:tab w:val="left" w:pos="10992"/>
-          <w:tab w:val="left" w:pos="11908"/>
-          <w:tab w:val="left" w:pos="12824"/>
-          <w:tab w:val="left" w:pos="13740"/>
-          <w:tab w:val="left" w:pos="14656"/>
-        </w:tabs>
-        <w:spacing w:before="0" w:beforeAutospacing="0" w:after="0" w:afterAutospacing="0"/>
-        <w:divId w:val="2063553097"/>
-        <w:rPr>
-          <w:rFonts w:ascii="Courier New" w:hAnsi="Courier New" w:cs="Courier New"/>
-          <w:sz w:val="20"/>
-          <w:szCs w:val="20"/>
-        </w:rPr>
-      </w:pPr>
-      <w:r>
-        <w:rPr>
-          <w:rFonts w:ascii="Courier New" w:hAnsi="Courier New" w:cs="Courier New"/>
-          <w:color w:val="666600"/>
-          <w:sz w:val="20"/>
-          <w:szCs w:val="20"/>
-        </w:rPr>
-        <w:t>);</w:t>
+          <w:sz w:val="24"/>
+          <w:szCs w:val="24"/>
+        </w:rPr>
+      </w:pPr>
+      <w:r>
+        <w:rPr>
+          <w:rFonts w:ascii="Courier New" w:hAnsi="Courier New" w:cs="Courier New"/>
+          <w:sz w:val="20"/>
+          <w:szCs w:val="20"/>
+        </w:rPr>
+        <w:t> </w:t>
       </w:r>
     </w:p>
     <w:p>
@@ -30449,14 +27948,6 @@
           <w:szCs w:val="24"/>
         </w:rPr>
       </w:pPr>
-      <w:r>
-        <w:rPr>
-          <w:rFonts w:ascii="Courier New" w:hAnsi="Courier New" w:cs="Courier New"/>
-          <w:sz w:val="20"/>
-          <w:szCs w:val="20"/>
-        </w:rPr>
-        <w:t> </w:t>
-      </w:r>
     </w:p>
     <w:p>
       <w:pPr>
@@ -30640,16 +28131,6 @@
     </w:p>
     <w:p>
       <w:pPr>
-        <w:pStyle w:val="Body"/>
-        <w:rPr>
-          <w:rFonts w:asciiTheme="majorHAnsi" w:hAnsiTheme="majorHAnsi" w:cstheme="majorHAnsi"/>
-          <w:sz w:val="24"/>
-          <w:szCs w:val="24"/>
-        </w:rPr>
-      </w:pPr>
-    </w:p>
-    <w:p>
-      <w:pPr>
         <w:pStyle w:val="IntenseQuote"/>
         <w:rPr>
           <w:rFonts w:ascii="Times Roman" w:eastAsia="Times Roman" w:hAnsi="Times Roman" w:cs="Times Roman"/>
@@ -30661,7 +28142,6 @@
           <w:sz w:val="28"/>
           <w:szCs w:val="28"/>
         </w:rPr>
-        <w:lastRenderedPageBreak/>
         <w:t>Appendix</w:t>
       </w:r>
     </w:p>
@@ -30874,6 +28354,7 @@
         <w:rPr>
           <w:rFonts w:asciiTheme="majorHAnsi" w:hAnsiTheme="majorHAnsi" w:cstheme="majorHAnsi"/>
         </w:rPr>
+        <w:lastRenderedPageBreak/>
         <w:t xml:space="preserve">Miri Choi, 2017, </w:t>
       </w:r>
       <w:hyperlink r:id="rId20" w:history="1">

--- a/assignments/working_w_data/post week 7/Data analysis with SQL - Maksymilian Drzezdzon.docx
+++ b/assignments/working_w_data/post week 7/Data analysis with SQL - Maksymilian Drzezdzon.docx
@@ -638,7 +638,14 @@
         <w:rPr>
           <w:color w:val="000000"/>
         </w:rPr>
-        <w:t xml:space="preserve"> NUMBER</w:t>
+        <w:t xml:space="preserve"> </w:t>
+      </w:r>
+      <w:proofErr w:type="gramStart"/>
+      <w:r>
+        <w:rPr>
+          <w:color w:val="000000"/>
+        </w:rPr>
+        <w:t>NUMBER</w:t>
       </w:r>
       <w:r>
         <w:rPr>
@@ -646,6 +653,7 @@
         </w:rPr>
         <w:t>(</w:t>
       </w:r>
+      <w:proofErr w:type="gramEnd"/>
       <w:r>
         <w:rPr>
           <w:color w:val="006666"/>
@@ -718,7 +726,14 @@
         <w:rPr>
           <w:color w:val="000000"/>
         </w:rPr>
-        <w:t xml:space="preserve"> VARCHAR</w:t>
+        <w:t xml:space="preserve"> </w:t>
+      </w:r>
+      <w:proofErr w:type="gramStart"/>
+      <w:r>
+        <w:rPr>
+          <w:color w:val="000000"/>
+        </w:rPr>
+        <w:t>VARCHAR</w:t>
       </w:r>
       <w:r>
         <w:rPr>
@@ -726,6 +741,7 @@
         </w:rPr>
         <w:t>(</w:t>
       </w:r>
+      <w:proofErr w:type="gramEnd"/>
       <w:r>
         <w:rPr>
           <w:color w:val="006666"/>
@@ -786,7 +802,14 @@
         <w:rPr>
           <w:color w:val="000000"/>
         </w:rPr>
-        <w:t xml:space="preserve"> NUMBER</w:t>
+        <w:t xml:space="preserve"> </w:t>
+      </w:r>
+      <w:proofErr w:type="gramStart"/>
+      <w:r>
+        <w:rPr>
+          <w:color w:val="000000"/>
+        </w:rPr>
+        <w:t>NUMBER</w:t>
       </w:r>
       <w:r>
         <w:rPr>
@@ -794,6 +817,7 @@
         </w:rPr>
         <w:t>(</w:t>
       </w:r>
+      <w:proofErr w:type="gramEnd"/>
       <w:r>
         <w:rPr>
           <w:color w:val="006666"/>
@@ -866,7 +890,14 @@
         <w:rPr>
           <w:color w:val="000000"/>
         </w:rPr>
-        <w:t xml:space="preserve"> NUMBER</w:t>
+        <w:t xml:space="preserve"> </w:t>
+      </w:r>
+      <w:proofErr w:type="gramStart"/>
+      <w:r>
+        <w:rPr>
+          <w:color w:val="000000"/>
+        </w:rPr>
+        <w:t>NUMBER</w:t>
       </w:r>
       <w:r>
         <w:rPr>
@@ -874,6 +905,7 @@
         </w:rPr>
         <w:t>(</w:t>
       </w:r>
+      <w:proofErr w:type="gramEnd"/>
       <w:r>
         <w:rPr>
           <w:color w:val="006666"/>
@@ -946,7 +978,14 @@
         <w:rPr>
           <w:color w:val="000000"/>
         </w:rPr>
-        <w:t xml:space="preserve"> VARCHAR</w:t>
+        <w:t xml:space="preserve"> </w:t>
+      </w:r>
+      <w:proofErr w:type="gramStart"/>
+      <w:r>
+        <w:rPr>
+          <w:color w:val="000000"/>
+        </w:rPr>
+        <w:t>VARCHAR</w:t>
       </w:r>
       <w:r>
         <w:rPr>
@@ -954,6 +993,7 @@
         </w:rPr>
         <w:t>(</w:t>
       </w:r>
+      <w:proofErr w:type="gramEnd"/>
       <w:r>
         <w:rPr>
           <w:color w:val="006666"/>
@@ -1014,7 +1054,14 @@
         <w:rPr>
           <w:color w:val="000000"/>
         </w:rPr>
-        <w:t xml:space="preserve"> VARCHAR</w:t>
+        <w:t xml:space="preserve"> </w:t>
+      </w:r>
+      <w:proofErr w:type="gramStart"/>
+      <w:r>
+        <w:rPr>
+          <w:color w:val="000000"/>
+        </w:rPr>
+        <w:t>VARCHAR</w:t>
       </w:r>
       <w:r>
         <w:rPr>
@@ -1022,6 +1069,7 @@
         </w:rPr>
         <w:t>(</w:t>
       </w:r>
+      <w:proofErr w:type="gramEnd"/>
       <w:r>
         <w:rPr>
           <w:color w:val="006666"/>
@@ -1094,7 +1142,14 @@
         <w:rPr>
           <w:color w:val="000000"/>
         </w:rPr>
-        <w:t xml:space="preserve"> NUMBER</w:t>
+        <w:t xml:space="preserve"> </w:t>
+      </w:r>
+      <w:proofErr w:type="gramStart"/>
+      <w:r>
+        <w:rPr>
+          <w:color w:val="000000"/>
+        </w:rPr>
+        <w:t>NUMBER</w:t>
       </w:r>
       <w:r>
         <w:rPr>
@@ -1102,6 +1157,7 @@
         </w:rPr>
         <w:t>(</w:t>
       </w:r>
+      <w:proofErr w:type="gramEnd"/>
       <w:r>
         <w:rPr>
           <w:color w:val="006666"/>
@@ -1424,7 +1480,14 @@
         <w:rPr>
           <w:color w:val="000000"/>
         </w:rPr>
-        <w:t xml:space="preserve"> insurance</w:t>
+        <w:t xml:space="preserve"> </w:t>
+      </w:r>
+      <w:proofErr w:type="gramStart"/>
+      <w:r>
+        <w:rPr>
+          <w:color w:val="000000"/>
+        </w:rPr>
+        <w:t>insurance</w:t>
       </w:r>
       <w:r>
         <w:rPr>
@@ -1442,7 +1505,14 @@
         <w:rPr>
           <w:color w:val="000000"/>
         </w:rPr>
-        <w:t xml:space="preserve">    </w:t>
+        <w:t xml:space="preserve">  </w:t>
+      </w:r>
+      <w:proofErr w:type="gramEnd"/>
+      <w:r>
+        <w:rPr>
+          <w:color w:val="000000"/>
+        </w:rPr>
+        <w:t xml:space="preserve">  </w:t>
       </w:r>
       <w:r>
         <w:rPr>
@@ -1632,7 +1702,14 @@
         <w:rPr>
           <w:color w:val="000000"/>
         </w:rPr>
-        <w:t xml:space="preserve"> insurance</w:t>
+        <w:t xml:space="preserve"> </w:t>
+      </w:r>
+      <w:proofErr w:type="gramStart"/>
+      <w:r>
+        <w:rPr>
+          <w:color w:val="000000"/>
+        </w:rPr>
+        <w:t>insurance</w:t>
       </w:r>
       <w:r>
         <w:rPr>
@@ -1650,7 +1727,14 @@
         <w:rPr>
           <w:color w:val="000000"/>
         </w:rPr>
-        <w:t xml:space="preserve">   </w:t>
+        <w:t xml:space="preserve">  </w:t>
+      </w:r>
+      <w:proofErr w:type="gramEnd"/>
+      <w:r>
+        <w:rPr>
+          <w:color w:val="000000"/>
+        </w:rPr>
+        <w:t xml:space="preserve"> </w:t>
       </w:r>
       <w:r>
         <w:rPr>
@@ -1822,7 +1906,14 @@
         <w:rPr>
           <w:color w:val="000000"/>
         </w:rPr>
-        <w:t xml:space="preserve"> insurance</w:t>
+        <w:t xml:space="preserve"> </w:t>
+      </w:r>
+      <w:proofErr w:type="gramStart"/>
+      <w:r>
+        <w:rPr>
+          <w:color w:val="000000"/>
+        </w:rPr>
+        <w:t>insurance</w:t>
       </w:r>
       <w:r>
         <w:rPr>
@@ -1840,7 +1931,14 @@
         <w:rPr>
           <w:color w:val="000000"/>
         </w:rPr>
-        <w:t xml:space="preserve">    </w:t>
+        <w:t xml:space="preserve">  </w:t>
+      </w:r>
+      <w:proofErr w:type="gramEnd"/>
+      <w:r>
+        <w:rPr>
+          <w:color w:val="000000"/>
+        </w:rPr>
+        <w:t xml:space="preserve">  </w:t>
       </w:r>
       <w:r>
         <w:rPr>
@@ -2101,6 +2199,7 @@
         <w:t xml:space="preserve"> </w:t>
       </w:r>
       <w:proofErr w:type="spellStart"/>
+      <w:proofErr w:type="gramStart"/>
       <w:r>
         <w:rPr>
           <w:color w:val="000000"/>
@@ -2114,6 +2213,7 @@
         </w:rPr>
         <w:t>(</w:t>
       </w:r>
+      <w:proofErr w:type="gramEnd"/>
       <w:r>
         <w:rPr>
           <w:color w:val="006666"/>
@@ -2446,6 +2546,7 @@
         <w:t xml:space="preserve"> </w:t>
       </w:r>
       <w:proofErr w:type="spellStart"/>
+      <w:proofErr w:type="gramStart"/>
       <w:r>
         <w:rPr>
           <w:color w:val="000000"/>
@@ -2459,6 +2560,7 @@
         </w:rPr>
         <w:t>(</w:t>
       </w:r>
+      <w:proofErr w:type="gramEnd"/>
       <w:r>
         <w:rPr>
           <w:color w:val="006666"/>
@@ -2666,6 +2768,7 @@
         <w:t xml:space="preserve">The two above queries sum up and round to two decimal places any data that falls into the bottom twenty five percent. This is completed by the nested query that selects the charges column and puts it into four buckets with </w:t>
       </w:r>
       <w:proofErr w:type="spellStart"/>
+      <w:proofErr w:type="gramStart"/>
       <w:r>
         <w:rPr>
           <w:rFonts w:asciiTheme="majorHAnsi" w:hAnsiTheme="majorHAnsi" w:cstheme="majorHAnsi"/>
@@ -2677,12 +2780,33 @@
         <w:rPr>
           <w:rFonts w:asciiTheme="majorHAnsi" w:hAnsiTheme="majorHAnsi" w:cstheme="majorHAnsi"/>
         </w:rPr>
-        <w:t>(4) followed by selecting the charges rows with the over() function and the ordering it by charges from the insurance table. Lastly its tagged as quartile and used to grab the first and third quartile from the four buckets with where quartile is equal to three. An appropriate label is added to each resulting column.</w:t>
-      </w:r>
+        <w:t>(</w:t>
+      </w:r>
+      <w:proofErr w:type="gramEnd"/>
       <w:r>
         <w:rPr>
           <w:rFonts w:asciiTheme="majorHAnsi" w:hAnsiTheme="majorHAnsi" w:cstheme="majorHAnsi"/>
         </w:rPr>
+        <w:t xml:space="preserve">4) followed by selecting the charges rows with the over() function and the ordering it by charges from the insurance table. Lastly </w:t>
+      </w:r>
+      <w:proofErr w:type="gramStart"/>
+      <w:r>
+        <w:rPr>
+          <w:rFonts w:asciiTheme="majorHAnsi" w:hAnsiTheme="majorHAnsi" w:cstheme="majorHAnsi"/>
+        </w:rPr>
+        <w:t>its</w:t>
+      </w:r>
+      <w:proofErr w:type="gramEnd"/>
+      <w:r>
+        <w:rPr>
+          <w:rFonts w:asciiTheme="majorHAnsi" w:hAnsiTheme="majorHAnsi" w:cstheme="majorHAnsi"/>
+        </w:rPr>
+        <w:t xml:space="preserve"> tagged as quartile and used to grab the first and third quartile from the four buckets with where quartile is equal to three. An appropriate label is added to each resulting column.</w:t>
+      </w:r>
+      <w:r>
+        <w:rPr>
+          <w:rFonts w:asciiTheme="majorHAnsi" w:hAnsiTheme="majorHAnsi" w:cstheme="majorHAnsi"/>
+        </w:rPr>
         <w:t xml:space="preserve"> </w:t>
       </w:r>
     </w:p>
@@ -2697,7 +2821,21 @@
         <w:rPr>
           <w:rFonts w:asciiTheme="majorHAnsi" w:hAnsiTheme="majorHAnsi" w:cstheme="majorHAnsi"/>
         </w:rPr>
-        <w:t xml:space="preserve">The goal of this query was to get a more tangible idea of how much of the overall cost is under which quartile, if sum() wasn’t used the query would return a list of all records </w:t>
+        <w:t xml:space="preserve">The goal of this query was to get a more tangible idea of how much of the overall cost is under which quartile, if </w:t>
+      </w:r>
+      <w:proofErr w:type="gramStart"/>
+      <w:r>
+        <w:rPr>
+          <w:rFonts w:asciiTheme="majorHAnsi" w:hAnsiTheme="majorHAnsi" w:cstheme="majorHAnsi"/>
+        </w:rPr>
+        <w:t>sum(</w:t>
+      </w:r>
+      <w:proofErr w:type="gramEnd"/>
+      <w:r>
+        <w:rPr>
+          <w:rFonts w:asciiTheme="majorHAnsi" w:hAnsiTheme="majorHAnsi" w:cstheme="majorHAnsi"/>
+        </w:rPr>
+        <w:t xml:space="preserve">) wasn’t used the query would return a list of all records </w:t>
       </w:r>
       <w:r>
         <w:rPr>
@@ -2760,7 +2898,14 @@
         <w:rPr>
           <w:color w:val="000000"/>
         </w:rPr>
-        <w:t xml:space="preserve"> STATS_ONE_WAY_ANOVA</w:t>
+        <w:t xml:space="preserve"> STATS_ONE_WAY_</w:t>
+      </w:r>
+      <w:proofErr w:type="gramStart"/>
+      <w:r>
+        <w:rPr>
+          <w:color w:val="000000"/>
+        </w:rPr>
+        <w:t>ANOVA</w:t>
       </w:r>
       <w:r>
         <w:rPr>
@@ -2769,6 +2914,7 @@
         <w:t>(</w:t>
       </w:r>
       <w:proofErr w:type="spellStart"/>
+      <w:proofErr w:type="gramEnd"/>
       <w:r>
         <w:rPr>
           <w:color w:val="000000"/>
@@ -2922,7 +3068,14 @@
         <w:rPr>
           <w:color w:val="000000"/>
         </w:rPr>
-        <w:t xml:space="preserve"> STATS_ONE_WAY_ANOVA</w:t>
+        <w:t xml:space="preserve"> STATS_ONE_WAY_</w:t>
+      </w:r>
+      <w:proofErr w:type="gramStart"/>
+      <w:r>
+        <w:rPr>
+          <w:color w:val="000000"/>
+        </w:rPr>
+        <w:t>ANOVA</w:t>
       </w:r>
       <w:r>
         <w:rPr>
@@ -2930,6 +3083,7 @@
         </w:rPr>
         <w:t>(</w:t>
       </w:r>
+      <w:proofErr w:type="gramEnd"/>
       <w:r>
         <w:rPr>
           <w:color w:val="000000"/>
@@ -3573,7 +3727,17 @@
           <w:sz w:val="20"/>
           <w:szCs w:val="20"/>
         </w:rPr>
-        <w:t xml:space="preserve"> STATS_ONE_WAY_ANOVA</w:t>
+        <w:t xml:space="preserve"> STATS_ONE_WAY_</w:t>
+      </w:r>
+      <w:proofErr w:type="gramStart"/>
+      <w:r>
+        <w:rPr>
+          <w:rFonts w:ascii="Courier New" w:hAnsi="Courier New" w:cs="Courier New"/>
+          <w:color w:val="000000"/>
+          <w:sz w:val="20"/>
+          <w:szCs w:val="20"/>
+        </w:rPr>
+        <w:t>ANOVA</w:t>
       </w:r>
       <w:r>
         <w:rPr>
@@ -3584,6 +3748,7 @@
         </w:rPr>
         <w:t>(</w:t>
       </w:r>
+      <w:proofErr w:type="gramEnd"/>
       <w:r>
         <w:rPr>
           <w:rFonts w:ascii="Courier New" w:hAnsi="Courier New" w:cs="Courier New"/>
@@ -4086,7 +4251,14 @@
         <w:rPr>
           <w:color w:val="000000"/>
         </w:rPr>
-        <w:t xml:space="preserve"> STATS_F_TEST</w:t>
+        <w:t xml:space="preserve"> STATS_F_</w:t>
+      </w:r>
+      <w:proofErr w:type="gramStart"/>
+      <w:r>
+        <w:rPr>
+          <w:color w:val="000000"/>
+        </w:rPr>
+        <w:t>TEST</w:t>
       </w:r>
       <w:r>
         <w:rPr>
@@ -4094,6 +4266,7 @@
         </w:rPr>
         <w:t>(</w:t>
       </w:r>
+      <w:proofErr w:type="gramEnd"/>
       <w:r>
         <w:rPr>
           <w:color w:val="000000"/>
@@ -4206,7 +4379,21 @@
         <w:rPr>
           <w:rFonts w:asciiTheme="majorHAnsi" w:hAnsiTheme="majorHAnsi" w:cstheme="majorHAnsi"/>
         </w:rPr>
-        <w:t>two tailed test, a two tailed test ranges from 0 to 1 the closer the result is to 0 the more statistically significant</w:t>
+        <w:t xml:space="preserve">two tailed </w:t>
+      </w:r>
+      <w:proofErr w:type="gramStart"/>
+      <w:r>
+        <w:rPr>
+          <w:rFonts w:asciiTheme="majorHAnsi" w:hAnsiTheme="majorHAnsi" w:cstheme="majorHAnsi"/>
+        </w:rPr>
+        <w:t>test</w:t>
+      </w:r>
+      <w:proofErr w:type="gramEnd"/>
+      <w:r>
+        <w:rPr>
+          <w:rFonts w:asciiTheme="majorHAnsi" w:hAnsiTheme="majorHAnsi" w:cstheme="majorHAnsi"/>
+        </w:rPr>
+        <w:t>, a two tailed test ranges from 0 to 1 the closer the result is to 0 the more statistically significant</w:t>
       </w:r>
       <w:r>
         <w:rPr>
@@ -4579,7 +4766,17 @@
           <w:sz w:val="20"/>
           <w:szCs w:val="20"/>
         </w:rPr>
-        <w:t xml:space="preserve"> PERCENT_RANK</w:t>
+        <w:t xml:space="preserve"> PERCENT_</w:t>
+      </w:r>
+      <w:proofErr w:type="gramStart"/>
+      <w:r>
+        <w:rPr>
+          <w:rFonts w:ascii="Courier New" w:hAnsi="Courier New" w:cs="Courier New"/>
+          <w:color w:val="000000"/>
+          <w:sz w:val="20"/>
+          <w:szCs w:val="20"/>
+        </w:rPr>
+        <w:t>RANK</w:t>
       </w:r>
       <w:r>
         <w:rPr>
@@ -4590,6 +4787,7 @@
         </w:rPr>
         <w:t>(</w:t>
       </w:r>
+      <w:proofErr w:type="gramEnd"/>
       <w:r>
         <w:rPr>
           <w:rFonts w:ascii="Courier New" w:hAnsi="Courier New" w:cs="Courier New"/>
@@ -4885,7 +5083,17 @@
           <w:sz w:val="20"/>
           <w:szCs w:val="20"/>
         </w:rPr>
-        <w:t xml:space="preserve"> PERCENT_RANK</w:t>
+        <w:t xml:space="preserve"> PERCENT_</w:t>
+      </w:r>
+      <w:proofErr w:type="gramStart"/>
+      <w:r>
+        <w:rPr>
+          <w:rFonts w:ascii="Courier New" w:hAnsi="Courier New" w:cs="Courier New"/>
+          <w:color w:val="000000"/>
+          <w:sz w:val="20"/>
+          <w:szCs w:val="20"/>
+        </w:rPr>
+        <w:t>RANK</w:t>
       </w:r>
       <w:r>
         <w:rPr>
@@ -4896,6 +5104,7 @@
         </w:rPr>
         <w:t>(</w:t>
       </w:r>
+      <w:proofErr w:type="gramEnd"/>
       <w:r>
         <w:rPr>
           <w:rFonts w:ascii="Courier New" w:hAnsi="Courier New" w:cs="Courier New"/>
@@ -5367,7 +5576,17 @@
           <w:sz w:val="20"/>
           <w:szCs w:val="20"/>
         </w:rPr>
-        <w:t>cume_dist</w:t>
+        <w:t>cume_</w:t>
+      </w:r>
+      <w:proofErr w:type="gramStart"/>
+      <w:r>
+        <w:rPr>
+          <w:rFonts w:ascii="Courier New" w:hAnsi="Courier New" w:cs="Courier New"/>
+          <w:color w:val="000000"/>
+          <w:sz w:val="20"/>
+          <w:szCs w:val="20"/>
+        </w:rPr>
+        <w:t>dist</w:t>
       </w:r>
       <w:proofErr w:type="spellEnd"/>
       <w:r>
@@ -5377,7 +5596,17 @@
           <w:sz w:val="20"/>
           <w:szCs w:val="20"/>
         </w:rPr>
-        <w:t>()</w:t>
+        <w:t>(</w:t>
+      </w:r>
+      <w:proofErr w:type="gramEnd"/>
+      <w:r>
+        <w:rPr>
+          <w:rFonts w:ascii="Courier New" w:hAnsi="Courier New" w:cs="Courier New"/>
+          <w:color w:val="666600"/>
+          <w:sz w:val="20"/>
+          <w:szCs w:val="20"/>
+        </w:rPr>
+        <w:t>)</w:t>
       </w:r>
       <w:r>
         <w:rPr>
@@ -6073,7 +6302,17 @@
           <w:sz w:val="20"/>
           <w:szCs w:val="20"/>
         </w:rPr>
-        <w:t>cume_dist</w:t>
+        <w:t>cume_</w:t>
+      </w:r>
+      <w:proofErr w:type="gramStart"/>
+      <w:r>
+        <w:rPr>
+          <w:rFonts w:ascii="Courier New" w:hAnsi="Courier New" w:cs="Courier New"/>
+          <w:color w:val="000000"/>
+          <w:sz w:val="20"/>
+          <w:szCs w:val="20"/>
+        </w:rPr>
+        <w:t>dist</w:t>
       </w:r>
       <w:proofErr w:type="spellEnd"/>
       <w:r>
@@ -6083,7 +6322,17 @@
           <w:sz w:val="20"/>
           <w:szCs w:val="20"/>
         </w:rPr>
-        <w:t>()</w:t>
+        <w:t>(</w:t>
+      </w:r>
+      <w:proofErr w:type="gramEnd"/>
+      <w:r>
+        <w:rPr>
+          <w:rFonts w:ascii="Courier New" w:hAnsi="Courier New" w:cs="Courier New"/>
+          <w:color w:val="666600"/>
+          <w:sz w:val="20"/>
+          <w:szCs w:val="20"/>
+        </w:rPr>
+        <w:t>)</w:t>
       </w:r>
       <w:r>
         <w:rPr>
@@ -6782,7 +7031,17 @@
           <w:sz w:val="20"/>
           <w:szCs w:val="20"/>
         </w:rPr>
-        <w:t>cume_dist</w:t>
+        <w:t>cume_</w:t>
+      </w:r>
+      <w:proofErr w:type="gramStart"/>
+      <w:r>
+        <w:rPr>
+          <w:rFonts w:ascii="Courier New" w:hAnsi="Courier New" w:cs="Courier New"/>
+          <w:color w:val="000000"/>
+          <w:sz w:val="20"/>
+          <w:szCs w:val="20"/>
+        </w:rPr>
+        <w:t>dist</w:t>
       </w:r>
       <w:proofErr w:type="spellEnd"/>
       <w:r>
@@ -6792,7 +7051,17 @@
           <w:sz w:val="20"/>
           <w:szCs w:val="20"/>
         </w:rPr>
-        <w:t>()</w:t>
+        <w:t>(</w:t>
+      </w:r>
+      <w:proofErr w:type="gramEnd"/>
+      <w:r>
+        <w:rPr>
+          <w:rFonts w:ascii="Courier New" w:hAnsi="Courier New" w:cs="Courier New"/>
+          <w:color w:val="666600"/>
+          <w:sz w:val="20"/>
+          <w:szCs w:val="20"/>
+        </w:rPr>
+        <w:t>)</w:t>
       </w:r>
       <w:r>
         <w:rPr>
@@ -7481,7 +7750,17 @@
           <w:sz w:val="20"/>
           <w:szCs w:val="20"/>
         </w:rPr>
-        <w:t>cume_dist</w:t>
+        <w:t>cume_</w:t>
+      </w:r>
+      <w:proofErr w:type="gramStart"/>
+      <w:r>
+        <w:rPr>
+          <w:rFonts w:ascii="Courier New" w:hAnsi="Courier New" w:cs="Courier New"/>
+          <w:color w:val="000000"/>
+          <w:sz w:val="20"/>
+          <w:szCs w:val="20"/>
+        </w:rPr>
+        <w:t>dist</w:t>
       </w:r>
       <w:proofErr w:type="spellEnd"/>
       <w:r>
@@ -7491,7 +7770,17 @@
           <w:sz w:val="20"/>
           <w:szCs w:val="20"/>
         </w:rPr>
-        <w:t>()</w:t>
+        <w:t>(</w:t>
+      </w:r>
+      <w:proofErr w:type="gramEnd"/>
+      <w:r>
+        <w:rPr>
+          <w:rFonts w:ascii="Courier New" w:hAnsi="Courier New" w:cs="Courier New"/>
+          <w:color w:val="666600"/>
+          <w:sz w:val="20"/>
+          <w:szCs w:val="20"/>
+        </w:rPr>
+        <w:t>)</w:t>
       </w:r>
       <w:r>
         <w:rPr>
@@ -8579,7 +8868,17 @@
           <w:sz w:val="20"/>
           <w:szCs w:val="20"/>
         </w:rPr>
-        <w:t xml:space="preserve"> VARCHAR</w:t>
+        <w:t xml:space="preserve"> </w:t>
+      </w:r>
+      <w:proofErr w:type="gramStart"/>
+      <w:r>
+        <w:rPr>
+          <w:rFonts w:ascii="Courier New" w:hAnsi="Courier New" w:cs="Courier New"/>
+          <w:color w:val="000000"/>
+          <w:sz w:val="20"/>
+          <w:szCs w:val="20"/>
+        </w:rPr>
+        <w:t>VARCHAR</w:t>
       </w:r>
       <w:r>
         <w:rPr>
@@ -8590,6 +8889,7 @@
         </w:rPr>
         <w:t>(</w:t>
       </w:r>
+      <w:proofErr w:type="gramEnd"/>
       <w:r>
         <w:rPr>
           <w:rFonts w:ascii="Courier New" w:hAnsi="Courier New" w:cs="Courier New"/>
@@ -8660,7 +8960,17 @@
           <w:sz w:val="20"/>
           <w:szCs w:val="20"/>
         </w:rPr>
-        <w:t xml:space="preserve"> marital VARCHAR</w:t>
+        <w:t xml:space="preserve"> marital </w:t>
+      </w:r>
+      <w:proofErr w:type="gramStart"/>
+      <w:r>
+        <w:rPr>
+          <w:rFonts w:ascii="Courier New" w:hAnsi="Courier New" w:cs="Courier New"/>
+          <w:color w:val="000000"/>
+          <w:sz w:val="20"/>
+          <w:szCs w:val="20"/>
+        </w:rPr>
+        <w:t>VARCHAR</w:t>
       </w:r>
       <w:r>
         <w:rPr>
@@ -8671,6 +8981,7 @@
         </w:rPr>
         <w:t>(</w:t>
       </w:r>
+      <w:proofErr w:type="gramEnd"/>
       <w:r>
         <w:rPr>
           <w:rFonts w:ascii="Courier New" w:hAnsi="Courier New" w:cs="Courier New"/>
@@ -8732,7 +9043,17 @@
           <w:sz w:val="20"/>
           <w:szCs w:val="20"/>
         </w:rPr>
-        <w:t xml:space="preserve"> education VARCHAR</w:t>
+        <w:t xml:space="preserve"> education </w:t>
+      </w:r>
+      <w:proofErr w:type="gramStart"/>
+      <w:r>
+        <w:rPr>
+          <w:rFonts w:ascii="Courier New" w:hAnsi="Courier New" w:cs="Courier New"/>
+          <w:color w:val="000000"/>
+          <w:sz w:val="20"/>
+          <w:szCs w:val="20"/>
+        </w:rPr>
+        <w:t>VARCHAR</w:t>
       </w:r>
       <w:r>
         <w:rPr>
@@ -8743,6 +9064,7 @@
         </w:rPr>
         <w:t>(</w:t>
       </w:r>
+      <w:proofErr w:type="gramEnd"/>
       <w:r>
         <w:rPr>
           <w:rFonts w:ascii="Courier New" w:hAnsi="Courier New" w:cs="Courier New"/>
@@ -8824,7 +9146,17 @@
           <w:sz w:val="20"/>
           <w:szCs w:val="20"/>
         </w:rPr>
-        <w:t xml:space="preserve"> VARCHAR</w:t>
+        <w:t xml:space="preserve"> </w:t>
+      </w:r>
+      <w:proofErr w:type="gramStart"/>
+      <w:r>
+        <w:rPr>
+          <w:rFonts w:ascii="Courier New" w:hAnsi="Courier New" w:cs="Courier New"/>
+          <w:color w:val="000000"/>
+          <w:sz w:val="20"/>
+          <w:szCs w:val="20"/>
+        </w:rPr>
+        <w:t>VARCHAR</w:t>
       </w:r>
       <w:r>
         <w:rPr>
@@ -8835,6 +9167,7 @@
         </w:rPr>
         <w:t>(</w:t>
       </w:r>
+      <w:proofErr w:type="gramEnd"/>
       <w:r>
         <w:rPr>
           <w:rFonts w:ascii="Courier New" w:hAnsi="Courier New" w:cs="Courier New"/>
@@ -8950,7 +9283,17 @@
           <w:sz w:val="20"/>
           <w:szCs w:val="20"/>
         </w:rPr>
-        <w:t xml:space="preserve"> housing VARCHAR</w:t>
+        <w:t xml:space="preserve"> housing </w:t>
+      </w:r>
+      <w:proofErr w:type="gramStart"/>
+      <w:r>
+        <w:rPr>
+          <w:rFonts w:ascii="Courier New" w:hAnsi="Courier New" w:cs="Courier New"/>
+          <w:color w:val="000000"/>
+          <w:sz w:val="20"/>
+          <w:szCs w:val="20"/>
+        </w:rPr>
+        <w:t>VARCHAR</w:t>
       </w:r>
       <w:r>
         <w:rPr>
@@ -8961,6 +9304,7 @@
         </w:rPr>
         <w:t>(</w:t>
       </w:r>
+      <w:proofErr w:type="gramEnd"/>
       <w:r>
         <w:rPr>
           <w:rFonts w:ascii="Courier New" w:hAnsi="Courier New" w:cs="Courier New"/>
@@ -9022,7 +9366,17 @@
           <w:sz w:val="20"/>
           <w:szCs w:val="20"/>
         </w:rPr>
-        <w:t xml:space="preserve"> loan VARCHAR</w:t>
+        <w:t xml:space="preserve"> loan </w:t>
+      </w:r>
+      <w:proofErr w:type="gramStart"/>
+      <w:r>
+        <w:rPr>
+          <w:rFonts w:ascii="Courier New" w:hAnsi="Courier New" w:cs="Courier New"/>
+          <w:color w:val="000000"/>
+          <w:sz w:val="20"/>
+          <w:szCs w:val="20"/>
+        </w:rPr>
+        <w:t>VARCHAR</w:t>
       </w:r>
       <w:r>
         <w:rPr>
@@ -9033,6 +9387,7 @@
         </w:rPr>
         <w:t>(</w:t>
       </w:r>
+      <w:proofErr w:type="gramEnd"/>
       <w:r>
         <w:rPr>
           <w:rFonts w:ascii="Courier New" w:hAnsi="Courier New" w:cs="Courier New"/>
@@ -9094,7 +9449,17 @@
           <w:sz w:val="20"/>
           <w:szCs w:val="20"/>
         </w:rPr>
-        <w:t xml:space="preserve"> contact VARCHAR</w:t>
+        <w:t xml:space="preserve"> contact </w:t>
+      </w:r>
+      <w:proofErr w:type="gramStart"/>
+      <w:r>
+        <w:rPr>
+          <w:rFonts w:ascii="Courier New" w:hAnsi="Courier New" w:cs="Courier New"/>
+          <w:color w:val="000000"/>
+          <w:sz w:val="20"/>
+          <w:szCs w:val="20"/>
+        </w:rPr>
+        <w:t>VARCHAR</w:t>
       </w:r>
       <w:r>
         <w:rPr>
@@ -9105,6 +9470,7 @@
         </w:rPr>
         <w:t>(</w:t>
       </w:r>
+      <w:proofErr w:type="gramEnd"/>
       <w:r>
         <w:rPr>
           <w:rFonts w:ascii="Courier New" w:hAnsi="Courier New" w:cs="Courier New"/>
@@ -9186,7 +9552,17 @@
           <w:sz w:val="20"/>
           <w:szCs w:val="20"/>
         </w:rPr>
-        <w:t xml:space="preserve"> VARCHAR</w:t>
+        <w:t xml:space="preserve"> </w:t>
+      </w:r>
+      <w:proofErr w:type="gramStart"/>
+      <w:r>
+        <w:rPr>
+          <w:rFonts w:ascii="Courier New" w:hAnsi="Courier New" w:cs="Courier New"/>
+          <w:color w:val="000000"/>
+          <w:sz w:val="20"/>
+          <w:szCs w:val="20"/>
+        </w:rPr>
+        <w:t>VARCHAR</w:t>
       </w:r>
       <w:r>
         <w:rPr>
@@ -9197,6 +9573,7 @@
         </w:rPr>
         <w:t>(</w:t>
       </w:r>
+      <w:proofErr w:type="gramEnd"/>
       <w:r>
         <w:rPr>
           <w:rFonts w:ascii="Courier New" w:hAnsi="Courier New" w:cs="Courier New"/>
@@ -9278,7 +9655,17 @@
           <w:sz w:val="20"/>
           <w:szCs w:val="20"/>
         </w:rPr>
-        <w:t xml:space="preserve"> VARCHAR</w:t>
+        <w:t xml:space="preserve"> </w:t>
+      </w:r>
+      <w:proofErr w:type="gramStart"/>
+      <w:r>
+        <w:rPr>
+          <w:rFonts w:ascii="Courier New" w:hAnsi="Courier New" w:cs="Courier New"/>
+          <w:color w:val="000000"/>
+          <w:sz w:val="20"/>
+          <w:szCs w:val="20"/>
+        </w:rPr>
+        <w:t>VARCHAR</w:t>
       </w:r>
       <w:r>
         <w:rPr>
@@ -9289,6 +9676,7 @@
         </w:rPr>
         <w:t>(</w:t>
       </w:r>
+      <w:proofErr w:type="gramEnd"/>
       <w:r>
         <w:rPr>
           <w:rFonts w:ascii="Courier New" w:hAnsi="Courier New" w:cs="Courier New"/>
@@ -9626,7 +10014,17 @@
           <w:sz w:val="20"/>
           <w:szCs w:val="20"/>
         </w:rPr>
-        <w:t xml:space="preserve"> VARCHAR</w:t>
+        <w:t xml:space="preserve"> </w:t>
+      </w:r>
+      <w:proofErr w:type="gramStart"/>
+      <w:r>
+        <w:rPr>
+          <w:rFonts w:ascii="Courier New" w:hAnsi="Courier New" w:cs="Courier New"/>
+          <w:color w:val="000000"/>
+          <w:sz w:val="20"/>
+          <w:szCs w:val="20"/>
+        </w:rPr>
+        <w:t>VARCHAR</w:t>
       </w:r>
       <w:r>
         <w:rPr>
@@ -9637,6 +10035,7 @@
         </w:rPr>
         <w:t>(</w:t>
       </w:r>
+      <w:proofErr w:type="gramEnd"/>
       <w:r>
         <w:rPr>
           <w:rFonts w:ascii="Courier New" w:hAnsi="Courier New" w:cs="Courier New"/>
@@ -9698,7 +10097,17 @@
           <w:sz w:val="20"/>
           <w:szCs w:val="20"/>
         </w:rPr>
-        <w:t xml:space="preserve"> y VARCHAR</w:t>
+        <w:t xml:space="preserve"> y </w:t>
+      </w:r>
+      <w:proofErr w:type="gramStart"/>
+      <w:r>
+        <w:rPr>
+          <w:rFonts w:ascii="Courier New" w:hAnsi="Courier New" w:cs="Courier New"/>
+          <w:color w:val="000000"/>
+          <w:sz w:val="20"/>
+          <w:szCs w:val="20"/>
+        </w:rPr>
+        <w:t>VARCHAR</w:t>
       </w:r>
       <w:r>
         <w:rPr>
@@ -9709,6 +10118,7 @@
         </w:rPr>
         <w:t>(</w:t>
       </w:r>
+      <w:proofErr w:type="gramEnd"/>
       <w:r>
         <w:rPr>
           <w:rFonts w:ascii="Courier New" w:hAnsi="Courier New" w:cs="Courier New"/>
@@ -10015,6 +10425,7 @@
         <w:t xml:space="preserve"> The format below was used to </w:t>
       </w:r>
       <w:proofErr w:type="spellStart"/>
+      <w:proofErr w:type="gramStart"/>
       <w:r>
         <w:rPr>
           <w:rFonts w:asciiTheme="majorHAnsi" w:hAnsiTheme="majorHAnsi" w:cstheme="majorHAnsi"/>
@@ -10022,6 +10433,7 @@
         <w:t>asses</w:t>
       </w:r>
       <w:proofErr w:type="spellEnd"/>
+      <w:proofErr w:type="gramEnd"/>
       <w:r>
         <w:rPr>
           <w:rFonts w:asciiTheme="majorHAnsi" w:hAnsiTheme="majorHAnsi" w:cstheme="majorHAnsi"/>
@@ -10515,7 +10927,17 @@
           <w:sz w:val="20"/>
           <w:szCs w:val="20"/>
         </w:rPr>
-        <w:t>PUT_line</w:t>
+        <w:t>PUT_</w:t>
+      </w:r>
+      <w:proofErr w:type="gramStart"/>
+      <w:r>
+        <w:rPr>
+          <w:rFonts w:ascii="Courier New" w:hAnsi="Courier New" w:cs="Courier New"/>
+          <w:color w:val="000000"/>
+          <w:sz w:val="20"/>
+          <w:szCs w:val="20"/>
+        </w:rPr>
+        <w:t>line</w:t>
       </w:r>
       <w:proofErr w:type="spellEnd"/>
       <w:r>
@@ -10527,6 +10949,7 @@
         </w:rPr>
         <w:t>(</w:t>
       </w:r>
+      <w:proofErr w:type="gramEnd"/>
       <w:r>
         <w:rPr>
           <w:rFonts w:ascii="Courier New" w:hAnsi="Courier New" w:cs="Courier New"/>
@@ -12057,7 +12480,25 @@
           <w:szCs w:val="22"/>
           <w:lang w:val="en-GB" w:eastAsia="en-GB"/>
         </w:rPr>
-        <w:t>If need be they can be removed with:</w:t>
+        <w:t xml:space="preserve">If need </w:t>
+      </w:r>
+      <w:proofErr w:type="gramStart"/>
+      <w:r>
+        <w:rPr>
+          <w:sz w:val="22"/>
+          <w:szCs w:val="22"/>
+          <w:lang w:val="en-GB" w:eastAsia="en-GB"/>
+        </w:rPr>
+        <w:t>be</w:t>
+      </w:r>
+      <w:proofErr w:type="gramEnd"/>
+      <w:r>
+        <w:rPr>
+          <w:sz w:val="22"/>
+          <w:szCs w:val="22"/>
+          <w:lang w:val="en-GB" w:eastAsia="en-GB"/>
+        </w:rPr>
+        <w:t xml:space="preserve"> they can be removed with:</w:t>
       </w:r>
     </w:p>
     <w:p>
@@ -12232,25 +12673,17 @@
       </w:pPr>
       <w:r>
         <w:rPr>
-          <w:rFonts w:ascii="Courier New" w:hAnsi="Courier New" w:cs="Courier New"/>
-          <w:color w:val="000000"/>
-          <w:sz w:val="20"/>
-          <w:szCs w:val="20"/>
-        </w:rPr>
-        <w:t> </w:t>
-      </w:r>
-      <w:r>
-        <w:rPr>
-          <w:color w:val="000000"/>
-        </w:rPr>
-        <w:t> </w:t>
-      </w:r>
-      <w:r>
-        <w:rPr>
           <w:color w:val="000000"/>
         </w:rPr>
         <w:t>Alternately for data cleaning rows with an Unknown status can be deleted with</w:t>
       </w:r>
+    </w:p>
+    <w:p>
+      <w:pPr>
+        <w:rPr>
+          <w:color w:val="000000"/>
+        </w:rPr>
+      </w:pPr>
     </w:p>
     <w:p>
       <w:pPr>
@@ -12558,24 +12991,9 @@
       </w:pPr>
       <w:r>
         <w:rPr>
-          <w:rFonts w:ascii="Courier New" w:hAnsi="Courier New" w:cs="Courier New"/>
-          <w:color w:val="000000"/>
-          <w:sz w:val="20"/>
-          <w:szCs w:val="20"/>
-        </w:rPr>
-        <w:t> </w:t>
-      </w:r>
-      <w:r>
-        <w:rPr>
-          <w:color w:val="000000"/>
-        </w:rPr>
-        <w:t> </w:t>
-      </w:r>
-      <w:r>
-        <w:rPr>
-          <w:color w:val="000000"/>
-        </w:rPr>
-        <w:t> The admin occupation was cleaned up as it has a ‘.’ At the end of it for the sake of consistency with the command below.</w:t>
+          <w:color w:val="000000"/>
+        </w:rPr>
+        <w:t>The admin occupation was cleaned up as it has a ‘.’ At the end of it for the sake of consistency with the command below.</w:t>
       </w:r>
     </w:p>
     <w:p>
@@ -13072,16 +13490,36 @@
           <w:sz w:val="20"/>
           <w:szCs w:val="20"/>
         </w:rPr>
-        <w:t xml:space="preserve">    mean number </w:t>
-      </w:r>
-      <w:r>
-        <w:rPr>
-          <w:rFonts w:ascii="Courier New" w:hAnsi="Courier New" w:cs="Courier New"/>
-          <w:color w:val="666600"/>
-          <w:sz w:val="20"/>
-          <w:szCs w:val="20"/>
-        </w:rPr>
-        <w:t>:=</w:t>
+        <w:t xml:space="preserve">    mean </w:t>
+      </w:r>
+      <w:proofErr w:type="gramStart"/>
+      <w:r>
+        <w:rPr>
+          <w:rFonts w:ascii="Courier New" w:hAnsi="Courier New" w:cs="Courier New"/>
+          <w:color w:val="000000"/>
+          <w:sz w:val="20"/>
+          <w:szCs w:val="20"/>
+        </w:rPr>
+        <w:t xml:space="preserve">number </w:t>
+      </w:r>
+      <w:r>
+        <w:rPr>
+          <w:rFonts w:ascii="Courier New" w:hAnsi="Courier New" w:cs="Courier New"/>
+          <w:color w:val="666600"/>
+          <w:sz w:val="20"/>
+          <w:szCs w:val="20"/>
+        </w:rPr>
+        <w:t>:</w:t>
+      </w:r>
+      <w:proofErr w:type="gramEnd"/>
+      <w:r>
+        <w:rPr>
+          <w:rFonts w:ascii="Courier New" w:hAnsi="Courier New" w:cs="Courier New"/>
+          <w:color w:val="666600"/>
+          <w:sz w:val="20"/>
+          <w:szCs w:val="20"/>
+        </w:rPr>
+        <w:t>=</w:t>
       </w:r>
       <w:r>
         <w:rPr>
@@ -13173,16 +13611,36 @@
           <w:sz w:val="20"/>
           <w:szCs w:val="20"/>
         </w:rPr>
-        <w:t xml:space="preserve"> number </w:t>
-      </w:r>
-      <w:r>
-        <w:rPr>
-          <w:rFonts w:ascii="Courier New" w:hAnsi="Courier New" w:cs="Courier New"/>
-          <w:color w:val="666600"/>
-          <w:sz w:val="20"/>
-          <w:szCs w:val="20"/>
-        </w:rPr>
-        <w:t>:=</w:t>
+        <w:t xml:space="preserve"> </w:t>
+      </w:r>
+      <w:proofErr w:type="gramStart"/>
+      <w:r>
+        <w:rPr>
+          <w:rFonts w:ascii="Courier New" w:hAnsi="Courier New" w:cs="Courier New"/>
+          <w:color w:val="000000"/>
+          <w:sz w:val="20"/>
+          <w:szCs w:val="20"/>
+        </w:rPr>
+        <w:t xml:space="preserve">number </w:t>
+      </w:r>
+      <w:r>
+        <w:rPr>
+          <w:rFonts w:ascii="Courier New" w:hAnsi="Courier New" w:cs="Courier New"/>
+          <w:color w:val="666600"/>
+          <w:sz w:val="20"/>
+          <w:szCs w:val="20"/>
+        </w:rPr>
+        <w:t>:</w:t>
+      </w:r>
+      <w:proofErr w:type="gramEnd"/>
+      <w:r>
+        <w:rPr>
+          <w:rFonts w:ascii="Courier New" w:hAnsi="Courier New" w:cs="Courier New"/>
+          <w:color w:val="666600"/>
+          <w:sz w:val="20"/>
+          <w:szCs w:val="20"/>
+        </w:rPr>
+        <w:t>=</w:t>
       </w:r>
       <w:r>
         <w:rPr>
@@ -13327,7 +13785,17 @@
           <w:sz w:val="20"/>
           <w:szCs w:val="20"/>
         </w:rPr>
-        <w:t>dbms_stat_funcs</w:t>
+        <w:t>dbms_stat_</w:t>
+      </w:r>
+      <w:proofErr w:type="gramStart"/>
+      <w:r>
+        <w:rPr>
+          <w:rFonts w:ascii="Courier New" w:hAnsi="Courier New" w:cs="Courier New"/>
+          <w:color w:val="000000"/>
+          <w:sz w:val="20"/>
+          <w:szCs w:val="20"/>
+        </w:rPr>
+        <w:t>funcs</w:t>
       </w:r>
       <w:r>
         <w:rPr>
@@ -13345,7 +13813,17 @@
           <w:sz w:val="20"/>
           <w:szCs w:val="20"/>
         </w:rPr>
-        <w:t>normal_dist_fit</w:t>
+        <w:t>normal</w:t>
+      </w:r>
+      <w:proofErr w:type="gramEnd"/>
+      <w:r>
+        <w:rPr>
+          <w:rFonts w:ascii="Courier New" w:hAnsi="Courier New" w:cs="Courier New"/>
+          <w:color w:val="000000"/>
+          <w:sz w:val="20"/>
+          <w:szCs w:val="20"/>
+        </w:rPr>
+        <w:t>_dist_fit</w:t>
       </w:r>
       <w:proofErr w:type="spellEnd"/>
       <w:r>
@@ -13621,7 +14099,17 @@
           <w:sz w:val="20"/>
           <w:szCs w:val="20"/>
         </w:rPr>
-        <w:t>dbms_stat_funcs</w:t>
+        <w:t>dbms_stat_</w:t>
+      </w:r>
+      <w:proofErr w:type="gramStart"/>
+      <w:r>
+        <w:rPr>
+          <w:rFonts w:ascii="Courier New" w:hAnsi="Courier New" w:cs="Courier New"/>
+          <w:color w:val="000000"/>
+          <w:sz w:val="20"/>
+          <w:szCs w:val="20"/>
+        </w:rPr>
+        <w:t>funcs</w:t>
       </w:r>
       <w:r>
         <w:rPr>
@@ -13639,7 +14127,17 @@
           <w:sz w:val="20"/>
           <w:szCs w:val="20"/>
         </w:rPr>
-        <w:t>POISSON_DIST_FIT</w:t>
+        <w:t>POISSON</w:t>
+      </w:r>
+      <w:proofErr w:type="gramEnd"/>
+      <w:r>
+        <w:rPr>
+          <w:rFonts w:ascii="Courier New" w:hAnsi="Courier New" w:cs="Courier New"/>
+          <w:color w:val="000000"/>
+          <w:sz w:val="20"/>
+          <w:szCs w:val="20"/>
+        </w:rPr>
+        <w:t>_DIST_FIT</w:t>
       </w:r>
       <w:proofErr w:type="spellEnd"/>
       <w:r>
@@ -13942,7 +14440,17 @@
           <w:sz w:val="20"/>
           <w:szCs w:val="20"/>
         </w:rPr>
-        <w:t>dbms_stat_funcs</w:t>
+        <w:t>dbms_stat_</w:t>
+      </w:r>
+      <w:proofErr w:type="gramStart"/>
+      <w:r>
+        <w:rPr>
+          <w:rFonts w:ascii="Courier New" w:hAnsi="Courier New" w:cs="Courier New"/>
+          <w:color w:val="000000"/>
+          <w:sz w:val="20"/>
+          <w:szCs w:val="20"/>
+        </w:rPr>
+        <w:t>funcs</w:t>
       </w:r>
       <w:r>
         <w:rPr>
@@ -13960,7 +14468,17 @@
           <w:sz w:val="20"/>
           <w:szCs w:val="20"/>
         </w:rPr>
-        <w:t>normal_dist_fit</w:t>
+        <w:t>normal</w:t>
+      </w:r>
+      <w:proofErr w:type="gramEnd"/>
+      <w:r>
+        <w:rPr>
+          <w:rFonts w:ascii="Courier New" w:hAnsi="Courier New" w:cs="Courier New"/>
+          <w:color w:val="000000"/>
+          <w:sz w:val="20"/>
+          <w:szCs w:val="20"/>
+        </w:rPr>
+        <w:t>_dist_fit</w:t>
       </w:r>
       <w:proofErr w:type="spellEnd"/>
       <w:r>
@@ -14236,7 +14754,17 @@
           <w:sz w:val="20"/>
           <w:szCs w:val="20"/>
         </w:rPr>
-        <w:t>dbms_stat_funcs</w:t>
+        <w:t>dbms_stat_</w:t>
+      </w:r>
+      <w:proofErr w:type="gramStart"/>
+      <w:r>
+        <w:rPr>
+          <w:rFonts w:ascii="Courier New" w:hAnsi="Courier New" w:cs="Courier New"/>
+          <w:color w:val="000000"/>
+          <w:sz w:val="20"/>
+          <w:szCs w:val="20"/>
+        </w:rPr>
+        <w:t>funcs</w:t>
       </w:r>
       <w:r>
         <w:rPr>
@@ -14254,7 +14782,17 @@
           <w:sz w:val="20"/>
           <w:szCs w:val="20"/>
         </w:rPr>
-        <w:t>POISSON_DIST_FIT</w:t>
+        <w:t>POISSON</w:t>
+      </w:r>
+      <w:proofErr w:type="gramEnd"/>
+      <w:r>
+        <w:rPr>
+          <w:rFonts w:ascii="Courier New" w:hAnsi="Courier New" w:cs="Courier New"/>
+          <w:color w:val="000000"/>
+          <w:sz w:val="20"/>
+          <w:szCs w:val="20"/>
+        </w:rPr>
+        <w:t>_DIST_FIT</w:t>
       </w:r>
       <w:proofErr w:type="spellEnd"/>
       <w:r>
@@ -14557,7 +15095,17 @@
           <w:sz w:val="20"/>
           <w:szCs w:val="20"/>
         </w:rPr>
-        <w:t>dbms_stat_funcs</w:t>
+        <w:t>dbms_stat_</w:t>
+      </w:r>
+      <w:proofErr w:type="gramStart"/>
+      <w:r>
+        <w:rPr>
+          <w:rFonts w:ascii="Courier New" w:hAnsi="Courier New" w:cs="Courier New"/>
+          <w:color w:val="000000"/>
+          <w:sz w:val="20"/>
+          <w:szCs w:val="20"/>
+        </w:rPr>
+        <w:t>funcs</w:t>
       </w:r>
       <w:r>
         <w:rPr>
@@ -14575,7 +15123,17 @@
           <w:sz w:val="20"/>
           <w:szCs w:val="20"/>
         </w:rPr>
-        <w:t>normal_dist_fit</w:t>
+        <w:t>normal</w:t>
+      </w:r>
+      <w:proofErr w:type="gramEnd"/>
+      <w:r>
+        <w:rPr>
+          <w:rFonts w:ascii="Courier New" w:hAnsi="Courier New" w:cs="Courier New"/>
+          <w:color w:val="000000"/>
+          <w:sz w:val="20"/>
+          <w:szCs w:val="20"/>
+        </w:rPr>
+        <w:t>_dist_fit</w:t>
       </w:r>
       <w:proofErr w:type="spellEnd"/>
       <w:r>
@@ -14871,7 +15429,17 @@
           <w:sz w:val="20"/>
           <w:szCs w:val="20"/>
         </w:rPr>
-        <w:t>dbms_stat_funcs</w:t>
+        <w:t>dbms_stat_</w:t>
+      </w:r>
+      <w:proofErr w:type="gramStart"/>
+      <w:r>
+        <w:rPr>
+          <w:rFonts w:ascii="Courier New" w:hAnsi="Courier New" w:cs="Courier New"/>
+          <w:color w:val="000000"/>
+          <w:sz w:val="20"/>
+          <w:szCs w:val="20"/>
+        </w:rPr>
+        <w:t>funcs</w:t>
       </w:r>
       <w:r>
         <w:rPr>
@@ -14889,7 +15457,17 @@
           <w:sz w:val="20"/>
           <w:szCs w:val="20"/>
         </w:rPr>
-        <w:t>POISSON_DIST_FIT</w:t>
+        <w:t>POISSON</w:t>
+      </w:r>
+      <w:proofErr w:type="gramEnd"/>
+      <w:r>
+        <w:rPr>
+          <w:rFonts w:ascii="Courier New" w:hAnsi="Courier New" w:cs="Courier New"/>
+          <w:color w:val="000000"/>
+          <w:sz w:val="20"/>
+          <w:szCs w:val="20"/>
+        </w:rPr>
+        <w:t>_DIST_FIT</w:t>
       </w:r>
       <w:proofErr w:type="spellEnd"/>
       <w:r>
@@ -15745,7 +16323,17 @@
           <w:sz w:val="20"/>
           <w:szCs w:val="20"/>
         </w:rPr>
-        <w:t>dbms_stats</w:t>
+        <w:t>dbms_</w:t>
+      </w:r>
+      <w:proofErr w:type="gramStart"/>
+      <w:r>
+        <w:rPr>
+          <w:rFonts w:ascii="Courier New" w:hAnsi="Courier New" w:cs="Courier New"/>
+          <w:color w:val="000000"/>
+          <w:sz w:val="20"/>
+          <w:szCs w:val="20"/>
+        </w:rPr>
+        <w:t>stats</w:t>
       </w:r>
       <w:r>
         <w:rPr>
@@ -15763,7 +16351,17 @@
           <w:sz w:val="20"/>
           <w:szCs w:val="20"/>
         </w:rPr>
-        <w:t>gather_table_stats</w:t>
+        <w:t>gather</w:t>
+      </w:r>
+      <w:proofErr w:type="gramEnd"/>
+      <w:r>
+        <w:rPr>
+          <w:rFonts w:ascii="Courier New" w:hAnsi="Courier New" w:cs="Courier New"/>
+          <w:color w:val="000000"/>
+          <w:sz w:val="20"/>
+          <w:szCs w:val="20"/>
+        </w:rPr>
+        <w:t>_table_stats</w:t>
       </w:r>
       <w:proofErr w:type="spellEnd"/>
       <w:r>
@@ -16627,6 +17225,7 @@
         <w:t xml:space="preserve"> </w:t>
       </w:r>
       <w:proofErr w:type="spellStart"/>
+      <w:proofErr w:type="gramStart"/>
       <w:r>
         <w:rPr>
           <w:rFonts w:ascii="Courier New" w:hAnsi="Courier New" w:cs="Courier New"/>
@@ -16654,6 +17253,7 @@
         </w:rPr>
         <w:t>marital</w:t>
       </w:r>
+      <w:proofErr w:type="gramEnd"/>
       <w:r>
         <w:rPr>
           <w:rFonts w:ascii="Courier New" w:hAnsi="Courier New" w:cs="Courier New"/>
@@ -16842,7 +17442,17 @@
           <w:sz w:val="20"/>
           <w:szCs w:val="20"/>
         </w:rPr>
-        <w:t xml:space="preserve"> round</w:t>
+        <w:t xml:space="preserve"> </w:t>
+      </w:r>
+      <w:proofErr w:type="gramStart"/>
+      <w:r>
+        <w:rPr>
+          <w:rFonts w:ascii="Courier New" w:hAnsi="Courier New" w:cs="Courier New"/>
+          <w:color w:val="000000"/>
+          <w:sz w:val="20"/>
+          <w:szCs w:val="20"/>
+        </w:rPr>
+        <w:t>round</w:t>
       </w:r>
       <w:r>
         <w:rPr>
@@ -16853,6 +17463,7 @@
         </w:rPr>
         <w:t>(</w:t>
       </w:r>
+      <w:proofErr w:type="gramEnd"/>
       <w:r>
         <w:rPr>
           <w:rFonts w:ascii="Courier New" w:hAnsi="Courier New" w:cs="Courier New"/>
@@ -17505,7 +18116,17 @@
           <w:sz w:val="20"/>
           <w:szCs w:val="20"/>
         </w:rPr>
-        <w:t xml:space="preserve"> round</w:t>
+        <w:t xml:space="preserve"> </w:t>
+      </w:r>
+      <w:proofErr w:type="gramStart"/>
+      <w:r>
+        <w:rPr>
+          <w:rFonts w:ascii="Courier New" w:hAnsi="Courier New" w:cs="Courier New"/>
+          <w:color w:val="000000"/>
+          <w:sz w:val="20"/>
+          <w:szCs w:val="20"/>
+        </w:rPr>
+        <w:t>round</w:t>
       </w:r>
       <w:r>
         <w:rPr>
@@ -17516,6 +18137,7 @@
         </w:rPr>
         <w:t>(</w:t>
       </w:r>
+      <w:proofErr w:type="gramEnd"/>
       <w:r>
         <w:rPr>
           <w:rFonts w:ascii="Courier New" w:hAnsi="Courier New" w:cs="Courier New"/>
@@ -18472,7 +19094,17 @@
           <w:sz w:val="20"/>
           <w:szCs w:val="20"/>
         </w:rPr>
-        <w:t>put_line</w:t>
+        <w:t>put_</w:t>
+      </w:r>
+      <w:proofErr w:type="gramStart"/>
+      <w:r>
+        <w:rPr>
+          <w:rFonts w:ascii="Courier New" w:hAnsi="Courier New" w:cs="Courier New"/>
+          <w:color w:val="000000"/>
+          <w:sz w:val="20"/>
+          <w:szCs w:val="20"/>
+        </w:rPr>
+        <w:t>line</w:t>
       </w:r>
       <w:proofErr w:type="spellEnd"/>
       <w:r>
@@ -18484,6 +19116,7 @@
         </w:rPr>
         <w:t>(</w:t>
       </w:r>
+      <w:proofErr w:type="gramEnd"/>
       <w:r>
         <w:rPr>
           <w:rFonts w:ascii="Courier New" w:hAnsi="Courier New" w:cs="Courier New"/>
@@ -18611,7 +19244,17 @@
           <w:sz w:val="20"/>
           <w:szCs w:val="20"/>
         </w:rPr>
-        <w:t>put_line</w:t>
+        <w:t>put_</w:t>
+      </w:r>
+      <w:proofErr w:type="gramStart"/>
+      <w:r>
+        <w:rPr>
+          <w:rFonts w:ascii="Courier New" w:hAnsi="Courier New" w:cs="Courier New"/>
+          <w:color w:val="000000"/>
+          <w:sz w:val="20"/>
+          <w:szCs w:val="20"/>
+        </w:rPr>
+        <w:t>line</w:t>
       </w:r>
       <w:proofErr w:type="spellEnd"/>
       <w:r>
@@ -18623,6 +19266,7 @@
         </w:rPr>
         <w:t>(</w:t>
       </w:r>
+      <w:proofErr w:type="gramEnd"/>
       <w:r>
         <w:rPr>
           <w:rFonts w:ascii="Courier New" w:hAnsi="Courier New" w:cs="Courier New"/>
@@ -18750,7 +19394,17 @@
           <w:sz w:val="20"/>
           <w:szCs w:val="20"/>
         </w:rPr>
-        <w:t>put_line</w:t>
+        <w:t>put_</w:t>
+      </w:r>
+      <w:proofErr w:type="gramStart"/>
+      <w:r>
+        <w:rPr>
+          <w:rFonts w:ascii="Courier New" w:hAnsi="Courier New" w:cs="Courier New"/>
+          <w:color w:val="000000"/>
+          <w:sz w:val="20"/>
+          <w:szCs w:val="20"/>
+        </w:rPr>
+        <w:t>line</w:t>
       </w:r>
       <w:proofErr w:type="spellEnd"/>
       <w:r>
@@ -18762,6 +19416,7 @@
         </w:rPr>
         <w:t>(</w:t>
       </w:r>
+      <w:proofErr w:type="gramEnd"/>
       <w:r>
         <w:rPr>
           <w:rFonts w:ascii="Courier New" w:hAnsi="Courier New" w:cs="Courier New"/>
@@ -18889,7 +19544,17 @@
           <w:sz w:val="20"/>
           <w:szCs w:val="20"/>
         </w:rPr>
-        <w:t>put_line</w:t>
+        <w:t>put_</w:t>
+      </w:r>
+      <w:proofErr w:type="gramStart"/>
+      <w:r>
+        <w:rPr>
+          <w:rFonts w:ascii="Courier New" w:hAnsi="Courier New" w:cs="Courier New"/>
+          <w:color w:val="000000"/>
+          <w:sz w:val="20"/>
+          <w:szCs w:val="20"/>
+        </w:rPr>
+        <w:t>line</w:t>
       </w:r>
       <w:proofErr w:type="spellEnd"/>
       <w:r>
@@ -18901,6 +19566,7 @@
         </w:rPr>
         <w:t>(</w:t>
       </w:r>
+      <w:proofErr w:type="gramEnd"/>
       <w:r>
         <w:rPr>
           <w:rFonts w:ascii="Courier New" w:hAnsi="Courier New" w:cs="Courier New"/>
@@ -19028,7 +19694,17 @@
           <w:sz w:val="20"/>
           <w:szCs w:val="20"/>
         </w:rPr>
-        <w:t>put_line</w:t>
+        <w:t>put_</w:t>
+      </w:r>
+      <w:proofErr w:type="gramStart"/>
+      <w:r>
+        <w:rPr>
+          <w:rFonts w:ascii="Courier New" w:hAnsi="Courier New" w:cs="Courier New"/>
+          <w:color w:val="000000"/>
+          <w:sz w:val="20"/>
+          <w:szCs w:val="20"/>
+        </w:rPr>
+        <w:t>line</w:t>
       </w:r>
       <w:proofErr w:type="spellEnd"/>
       <w:r>
@@ -19040,6 +19716,7 @@
         </w:rPr>
         <w:t>(</w:t>
       </w:r>
+      <w:proofErr w:type="gramEnd"/>
       <w:r>
         <w:rPr>
           <w:rFonts w:ascii="Courier New" w:hAnsi="Courier New" w:cs="Courier New"/>
@@ -20387,7 +21064,17 @@
           <w:sz w:val="20"/>
           <w:szCs w:val="20"/>
         </w:rPr>
-        <w:t>PUT_LINE</w:t>
+        <w:t>PUT_</w:t>
+      </w:r>
+      <w:proofErr w:type="gramStart"/>
+      <w:r>
+        <w:rPr>
+          <w:rFonts w:ascii="Courier New" w:hAnsi="Courier New" w:cs="Courier New"/>
+          <w:color w:val="000000"/>
+          <w:sz w:val="20"/>
+          <w:szCs w:val="20"/>
+        </w:rPr>
+        <w:t>LINE</w:t>
       </w:r>
       <w:r>
         <w:rPr>
@@ -20398,6 +21085,7 @@
         </w:rPr>
         <w:t>(</w:t>
       </w:r>
+      <w:proofErr w:type="gramEnd"/>
       <w:r>
         <w:rPr>
           <w:rFonts w:ascii="Courier New" w:hAnsi="Courier New" w:cs="Courier New"/>
@@ -20477,7 +21165,17 @@
           <w:sz w:val="20"/>
           <w:szCs w:val="20"/>
         </w:rPr>
-        <w:t>PUT_LINE</w:t>
+        <w:t>PUT_</w:t>
+      </w:r>
+      <w:proofErr w:type="gramStart"/>
+      <w:r>
+        <w:rPr>
+          <w:rFonts w:ascii="Courier New" w:hAnsi="Courier New" w:cs="Courier New"/>
+          <w:color w:val="000000"/>
+          <w:sz w:val="20"/>
+          <w:szCs w:val="20"/>
+        </w:rPr>
+        <w:t>LINE</w:t>
       </w:r>
       <w:r>
         <w:rPr>
@@ -20488,6 +21186,7 @@
         </w:rPr>
         <w:t>(</w:t>
       </w:r>
+      <w:proofErr w:type="gramEnd"/>
       <w:r>
         <w:rPr>
           <w:rFonts w:ascii="Courier New" w:hAnsi="Courier New" w:cs="Courier New"/>
@@ -20678,7 +21377,17 @@
           <w:sz w:val="20"/>
           <w:szCs w:val="20"/>
         </w:rPr>
-        <w:t>job_type</w:t>
+        <w:t>job_</w:t>
+      </w:r>
+      <w:proofErr w:type="gramStart"/>
+      <w:r>
+        <w:rPr>
+          <w:rFonts w:ascii="Courier New" w:hAnsi="Courier New" w:cs="Courier New"/>
+          <w:color w:val="000000"/>
+          <w:sz w:val="20"/>
+          <w:szCs w:val="20"/>
+        </w:rPr>
+        <w:t>type</w:t>
       </w:r>
       <w:proofErr w:type="spellEnd"/>
       <w:r>
@@ -20690,6 +21399,7 @@
         </w:rPr>
         <w:t>)*</w:t>
       </w:r>
+      <w:proofErr w:type="gramEnd"/>
       <w:r>
         <w:rPr>
           <w:rFonts w:ascii="Courier New" w:hAnsi="Courier New" w:cs="Courier New"/>
@@ -21005,7 +21715,17 @@
           <w:sz w:val="20"/>
           <w:szCs w:val="20"/>
         </w:rPr>
-        <w:t>PUT_LINE</w:t>
+        <w:t>PUT_</w:t>
+      </w:r>
+      <w:proofErr w:type="gramStart"/>
+      <w:r>
+        <w:rPr>
+          <w:rFonts w:ascii="Courier New" w:hAnsi="Courier New" w:cs="Courier New"/>
+          <w:color w:val="000000"/>
+          <w:sz w:val="20"/>
+          <w:szCs w:val="20"/>
+        </w:rPr>
+        <w:t>LINE</w:t>
       </w:r>
       <w:r>
         <w:rPr>
@@ -21016,6 +21736,7 @@
         </w:rPr>
         <w:t>(</w:t>
       </w:r>
+      <w:proofErr w:type="gramEnd"/>
       <w:r>
         <w:rPr>
           <w:rFonts w:ascii="Courier New" w:hAnsi="Courier New" w:cs="Courier New"/>
@@ -21385,7 +22106,17 @@
           <w:sz w:val="20"/>
           <w:szCs w:val="20"/>
         </w:rPr>
-        <w:t>PUT_LINE</w:t>
+        <w:t>PUT_</w:t>
+      </w:r>
+      <w:proofErr w:type="gramStart"/>
+      <w:r>
+        <w:rPr>
+          <w:rFonts w:ascii="Courier New" w:hAnsi="Courier New" w:cs="Courier New"/>
+          <w:color w:val="000000"/>
+          <w:sz w:val="20"/>
+          <w:szCs w:val="20"/>
+        </w:rPr>
+        <w:t>LINE</w:t>
       </w:r>
       <w:r>
         <w:rPr>
@@ -21396,6 +22127,7 @@
         </w:rPr>
         <w:t>(</w:t>
       </w:r>
+      <w:proofErr w:type="gramEnd"/>
       <w:r>
         <w:rPr>
           <w:rFonts w:ascii="Courier New" w:hAnsi="Courier New" w:cs="Courier New"/>
@@ -21475,7 +22207,17 @@
           <w:sz w:val="20"/>
           <w:szCs w:val="20"/>
         </w:rPr>
-        <w:t>PUT_LINE</w:t>
+        <w:t>PUT_</w:t>
+      </w:r>
+      <w:proofErr w:type="gramStart"/>
+      <w:r>
+        <w:rPr>
+          <w:rFonts w:ascii="Courier New" w:hAnsi="Courier New" w:cs="Courier New"/>
+          <w:color w:val="000000"/>
+          <w:sz w:val="20"/>
+          <w:szCs w:val="20"/>
+        </w:rPr>
+        <w:t>LINE</w:t>
       </w:r>
       <w:r>
         <w:rPr>
@@ -21486,6 +22228,7 @@
         </w:rPr>
         <w:t>(</w:t>
       </w:r>
+      <w:proofErr w:type="gramEnd"/>
       <w:r>
         <w:rPr>
           <w:rFonts w:ascii="Courier New" w:hAnsi="Courier New" w:cs="Courier New"/>
@@ -21747,6 +22490,7 @@
         </w:rPr>
         <w:t xml:space="preserve"> </w:t>
       </w:r>
+      <w:proofErr w:type="gramStart"/>
       <w:r>
         <w:rPr>
           <w:rFonts w:ascii="Courier New" w:hAnsi="Courier New" w:cs="Courier New"/>
@@ -21763,7 +22507,17 @@
           <w:sz w:val="20"/>
           <w:szCs w:val="20"/>
         </w:rPr>
-        <w:t>(*)</w:t>
+        <w:t>(</w:t>
+      </w:r>
+      <w:proofErr w:type="gramEnd"/>
+      <w:r>
+        <w:rPr>
+          <w:rFonts w:ascii="Courier New" w:hAnsi="Courier New" w:cs="Courier New"/>
+          <w:color w:val="666600"/>
+          <w:sz w:val="20"/>
+          <w:szCs w:val="20"/>
+        </w:rPr>
+        <w:t>*)</w:t>
       </w:r>
       <w:r>
         <w:rPr>
@@ -21979,7 +22733,17 @@
           <w:sz w:val="20"/>
           <w:szCs w:val="20"/>
         </w:rPr>
-        <w:t>PUT_LINE</w:t>
+        <w:t>PUT_</w:t>
+      </w:r>
+      <w:proofErr w:type="gramStart"/>
+      <w:r>
+        <w:rPr>
+          <w:rFonts w:ascii="Courier New" w:hAnsi="Courier New" w:cs="Courier New"/>
+          <w:color w:val="000000"/>
+          <w:sz w:val="20"/>
+          <w:szCs w:val="20"/>
+        </w:rPr>
+        <w:t>LINE</w:t>
       </w:r>
       <w:r>
         <w:rPr>
@@ -21990,6 +22754,7 @@
         </w:rPr>
         <w:t>(</w:t>
       </w:r>
+      <w:proofErr w:type="gramEnd"/>
       <w:r>
         <w:rPr>
           <w:rFonts w:ascii="Courier New" w:hAnsi="Courier New" w:cs="Courier New"/>
@@ -22359,7 +23124,17 @@
           <w:sz w:val="20"/>
           <w:szCs w:val="20"/>
         </w:rPr>
-        <w:t>PUT_LINE</w:t>
+        <w:t>PUT_</w:t>
+      </w:r>
+      <w:proofErr w:type="gramStart"/>
+      <w:r>
+        <w:rPr>
+          <w:rFonts w:ascii="Courier New" w:hAnsi="Courier New" w:cs="Courier New"/>
+          <w:color w:val="000000"/>
+          <w:sz w:val="20"/>
+          <w:szCs w:val="20"/>
+        </w:rPr>
+        <w:t>LINE</w:t>
       </w:r>
       <w:r>
         <w:rPr>
@@ -22370,6 +23145,7 @@
         </w:rPr>
         <w:t>(</w:t>
       </w:r>
+      <w:proofErr w:type="gramEnd"/>
       <w:r>
         <w:rPr>
           <w:rFonts w:ascii="Courier New" w:hAnsi="Courier New" w:cs="Courier New"/>
@@ -22449,7 +23225,17 @@
           <w:sz w:val="20"/>
           <w:szCs w:val="20"/>
         </w:rPr>
-        <w:t>PUT_LINE</w:t>
+        <w:t>PUT_</w:t>
+      </w:r>
+      <w:proofErr w:type="gramStart"/>
+      <w:r>
+        <w:rPr>
+          <w:rFonts w:ascii="Courier New" w:hAnsi="Courier New" w:cs="Courier New"/>
+          <w:color w:val="000000"/>
+          <w:sz w:val="20"/>
+          <w:szCs w:val="20"/>
+        </w:rPr>
+        <w:t>LINE</w:t>
       </w:r>
       <w:r>
         <w:rPr>
@@ -22460,6 +23246,7 @@
         </w:rPr>
         <w:t>(</w:t>
       </w:r>
+      <w:proofErr w:type="gramEnd"/>
       <w:r>
         <w:rPr>
           <w:rFonts w:ascii="Courier New" w:hAnsi="Courier New" w:cs="Courier New"/>
@@ -22721,6 +23508,7 @@
         </w:rPr>
         <w:t xml:space="preserve"> </w:t>
       </w:r>
+      <w:proofErr w:type="gramStart"/>
       <w:r>
         <w:rPr>
           <w:rFonts w:ascii="Courier New" w:hAnsi="Courier New" w:cs="Courier New"/>
@@ -22737,7 +23525,17 @@
           <w:sz w:val="20"/>
           <w:szCs w:val="20"/>
         </w:rPr>
-        <w:t>(*)</w:t>
+        <w:t>(</w:t>
+      </w:r>
+      <w:proofErr w:type="gramEnd"/>
+      <w:r>
+        <w:rPr>
+          <w:rFonts w:ascii="Courier New" w:hAnsi="Courier New" w:cs="Courier New"/>
+          <w:color w:val="666600"/>
+          <w:sz w:val="20"/>
+          <w:szCs w:val="20"/>
+        </w:rPr>
+        <w:t>*)</w:t>
       </w:r>
       <w:r>
         <w:rPr>
@@ -22953,7 +23751,17 @@
           <w:sz w:val="20"/>
           <w:szCs w:val="20"/>
         </w:rPr>
-        <w:t>PUT_LINE</w:t>
+        <w:t>PUT_</w:t>
+      </w:r>
+      <w:proofErr w:type="gramStart"/>
+      <w:r>
+        <w:rPr>
+          <w:rFonts w:ascii="Courier New" w:hAnsi="Courier New" w:cs="Courier New"/>
+          <w:color w:val="000000"/>
+          <w:sz w:val="20"/>
+          <w:szCs w:val="20"/>
+        </w:rPr>
+        <w:t>LINE</w:t>
       </w:r>
       <w:r>
         <w:rPr>
@@ -22964,6 +23772,7 @@
         </w:rPr>
         <w:t>(</w:t>
       </w:r>
+      <w:proofErr w:type="gramEnd"/>
       <w:r>
         <w:rPr>
           <w:rFonts w:ascii="Courier New" w:hAnsi="Courier New" w:cs="Courier New"/>
@@ -25701,27 +26510,25 @@
         <w:rPr>
           <w:rFonts w:asciiTheme="majorHAnsi" w:hAnsiTheme="majorHAnsi" w:cstheme="majorHAnsi"/>
         </w:rPr>
-        <w:t xml:space="preserve">Data preparation can be </w:t>
+        <w:t>First before</w:t>
       </w:r>
       <w:r>
         <w:rPr>
           <w:rFonts w:asciiTheme="majorHAnsi" w:hAnsiTheme="majorHAnsi" w:cstheme="majorHAnsi"/>
         </w:rPr>
-        <w:t>done with the following pl/</w:t>
-      </w:r>
-      <w:proofErr w:type="spellStart"/>
+        <w:t xml:space="preserve"> a model </w:t>
+      </w:r>
       <w:r>
         <w:rPr>
           <w:rFonts w:asciiTheme="majorHAnsi" w:hAnsiTheme="majorHAnsi" w:cstheme="majorHAnsi"/>
         </w:rPr>
-        <w:t>sql</w:t>
-      </w:r>
-      <w:proofErr w:type="spellEnd"/>
+        <w:t>can</w:t>
+      </w:r>
       <w:r>
         <w:rPr>
           <w:rFonts w:asciiTheme="majorHAnsi" w:hAnsiTheme="majorHAnsi" w:cstheme="majorHAnsi"/>
         </w:rPr>
-        <w:t xml:space="preserve"> command.</w:t>
+        <w:t xml:space="preserve"> be created, an ID column needs to exist, in this case it does not so it needs to be created with a sequence and the next value function and added to the existing bank table like so</w:t>
       </w:r>
     </w:p>
     <w:p>
@@ -25752,21 +26559,40 @@
           <w:tab w:val="left" w:pos="14656"/>
         </w:tabs>
         <w:spacing w:before="0" w:beforeAutospacing="0" w:after="0" w:afterAutospacing="0"/>
-        <w:divId w:val="1941790602"/>
-        <w:rPr>
-          <w:rFonts w:ascii="Courier New" w:hAnsi="Courier New" w:cs="Courier New"/>
-          <w:sz w:val="20"/>
-          <w:szCs w:val="20"/>
-        </w:rPr>
-      </w:pPr>
-      <w:r>
-        <w:rPr>
-          <w:rFonts w:ascii="Courier New" w:hAnsi="Courier New" w:cs="Courier New"/>
-          <w:color w:val="000088"/>
-          <w:sz w:val="20"/>
-          <w:szCs w:val="20"/>
-        </w:rPr>
-        <w:t>BEGIN</w:t>
+        <w:rPr>
+          <w:rFonts w:ascii="Courier New" w:hAnsi="Courier New" w:cs="Courier New"/>
+          <w:sz w:val="20"/>
+          <w:szCs w:val="20"/>
+        </w:rPr>
+      </w:pPr>
+      <w:r>
+        <w:rPr>
+          <w:rFonts w:ascii="Courier New" w:hAnsi="Courier New" w:cs="Courier New"/>
+          <w:color w:val="000000"/>
+          <w:sz w:val="20"/>
+          <w:szCs w:val="20"/>
+        </w:rPr>
+        <w:t xml:space="preserve">CREATE SEQUENCE </w:t>
+      </w:r>
+      <w:proofErr w:type="spellStart"/>
+      <w:r>
+        <w:rPr>
+          <w:rFonts w:ascii="Courier New" w:hAnsi="Courier New" w:cs="Courier New"/>
+          <w:color w:val="000000"/>
+          <w:sz w:val="20"/>
+          <w:szCs w:val="20"/>
+        </w:rPr>
+        <w:t>seq_bank</w:t>
+      </w:r>
+      <w:proofErr w:type="spellEnd"/>
+      <w:r>
+        <w:rPr>
+          <w:rFonts w:ascii="Courier New" w:hAnsi="Courier New" w:cs="Courier New"/>
+          <w:color w:val="666600"/>
+          <w:sz w:val="20"/>
+          <w:szCs w:val="20"/>
+        </w:rPr>
+        <w:t>;</w:t>
       </w:r>
     </w:p>
     <w:p>
@@ -25797,22 +26623,41 @@
           <w:tab w:val="left" w:pos="14656"/>
         </w:tabs>
         <w:spacing w:before="0" w:beforeAutospacing="0" w:after="0" w:afterAutospacing="0"/>
-        <w:divId w:val="1941790602"/>
-        <w:rPr>
-          <w:rFonts w:ascii="Courier New" w:hAnsi="Courier New" w:cs="Courier New"/>
-          <w:sz w:val="20"/>
-          <w:szCs w:val="20"/>
-        </w:rPr>
-      </w:pPr>
-      <w:r>
-        <w:rPr>
-          <w:rFonts w:ascii="Courier New" w:hAnsi="Courier New" w:cs="Courier New"/>
-          <w:color w:val="000000"/>
-          <w:sz w:val="20"/>
-          <w:szCs w:val="20"/>
-        </w:rPr>
-        <w:t xml:space="preserve">    EXECUTE IMMEDIATE </w:t>
-      </w:r>
+        <w:rPr>
+          <w:rFonts w:ascii="Courier New" w:hAnsi="Courier New" w:cs="Courier New"/>
+          <w:sz w:val="20"/>
+          <w:szCs w:val="20"/>
+        </w:rPr>
+      </w:pPr>
+      <w:r>
+        <w:rPr>
+          <w:rFonts w:ascii="Courier New" w:hAnsi="Courier New" w:cs="Courier New"/>
+          <w:color w:val="000000"/>
+          <w:sz w:val="20"/>
+          <w:szCs w:val="20"/>
+        </w:rPr>
+        <w:t xml:space="preserve">alter table bank </w:t>
+      </w:r>
+      <w:proofErr w:type="gramStart"/>
+      <w:r>
+        <w:rPr>
+          <w:rFonts w:ascii="Courier New" w:hAnsi="Courier New" w:cs="Courier New"/>
+          <w:color w:val="000088"/>
+          <w:sz w:val="20"/>
+          <w:szCs w:val="20"/>
+        </w:rPr>
+        <w:t>add</w:t>
+      </w:r>
+      <w:r>
+        <w:rPr>
+          <w:rFonts w:ascii="Courier New" w:hAnsi="Courier New" w:cs="Courier New"/>
+          <w:color w:val="666600"/>
+          <w:sz w:val="20"/>
+          <w:szCs w:val="20"/>
+        </w:rPr>
+        <w:t>(</w:t>
+      </w:r>
+      <w:proofErr w:type="gramEnd"/>
     </w:p>
     <w:p>
       <w:pPr>
@@ -25842,31 +26687,99 @@
           <w:tab w:val="left" w:pos="14656"/>
         </w:tabs>
         <w:spacing w:before="0" w:beforeAutospacing="0" w:after="0" w:afterAutospacing="0"/>
-        <w:divId w:val="1941790602"/>
-        <w:rPr>
-          <w:rFonts w:ascii="Courier New" w:hAnsi="Courier New" w:cs="Courier New"/>
-          <w:sz w:val="20"/>
-          <w:szCs w:val="20"/>
-        </w:rPr>
-      </w:pPr>
-      <w:r>
-        <w:rPr>
-          <w:rFonts w:ascii="Courier New" w:hAnsi="Courier New" w:cs="Courier New"/>
-          <w:color w:val="000000"/>
-          <w:sz w:val="20"/>
-          <w:szCs w:val="20"/>
-        </w:rPr>
-        <w:t xml:space="preserve">        </w:t>
-      </w:r>
-      <w:r>
-        <w:rPr>
-          <w:rFonts w:ascii="Courier New" w:hAnsi="Courier New" w:cs="Courier New"/>
-          <w:color w:val="008800"/>
-          <w:sz w:val="20"/>
-          <w:szCs w:val="20"/>
-        </w:rPr>
-        <w:t xml:space="preserve">'CREATE OR REPLACE VIEW </w:t>
-      </w:r>
+        <w:rPr>
+          <w:rFonts w:ascii="Courier New" w:hAnsi="Courier New" w:cs="Courier New"/>
+          <w:sz w:val="20"/>
+          <w:szCs w:val="20"/>
+        </w:rPr>
+      </w:pPr>
+      <w:r>
+        <w:rPr>
+          <w:rFonts w:ascii="Courier New" w:hAnsi="Courier New" w:cs="Courier New"/>
+          <w:color w:val="000000"/>
+          <w:sz w:val="20"/>
+          <w:szCs w:val="20"/>
+        </w:rPr>
+        <w:t xml:space="preserve">    </w:t>
+      </w:r>
+      <w:proofErr w:type="spellStart"/>
+      <w:r>
+        <w:rPr>
+          <w:rFonts w:ascii="Courier New" w:hAnsi="Courier New" w:cs="Courier New"/>
+          <w:color w:val="000000"/>
+          <w:sz w:val="20"/>
+          <w:szCs w:val="20"/>
+        </w:rPr>
+        <w:t>row_id</w:t>
+      </w:r>
+      <w:proofErr w:type="spellEnd"/>
+      <w:r>
+        <w:rPr>
+          <w:rFonts w:ascii="Courier New" w:hAnsi="Courier New" w:cs="Courier New"/>
+          <w:color w:val="000000"/>
+          <w:sz w:val="20"/>
+          <w:szCs w:val="20"/>
+        </w:rPr>
+        <w:t xml:space="preserve"> integer </w:t>
+      </w:r>
+      <w:r>
+        <w:rPr>
+          <w:rFonts w:ascii="Courier New" w:hAnsi="Courier New" w:cs="Courier New"/>
+          <w:color w:val="000088"/>
+          <w:sz w:val="20"/>
+          <w:szCs w:val="20"/>
+        </w:rPr>
+        <w:t>default</w:t>
+      </w:r>
+      <w:r>
+        <w:rPr>
+          <w:rFonts w:ascii="Courier New" w:hAnsi="Courier New" w:cs="Courier New"/>
+          <w:color w:val="000000"/>
+          <w:sz w:val="20"/>
+          <w:szCs w:val="20"/>
+        </w:rPr>
+        <w:t xml:space="preserve"> </w:t>
+      </w:r>
+      <w:proofErr w:type="spellStart"/>
+      <w:r>
+        <w:rPr>
+          <w:rFonts w:ascii="Courier New" w:hAnsi="Courier New" w:cs="Courier New"/>
+          <w:color w:val="000000"/>
+          <w:sz w:val="20"/>
+          <w:szCs w:val="20"/>
+        </w:rPr>
+        <w:t>seq_</w:t>
+      </w:r>
+      <w:proofErr w:type="gramStart"/>
+      <w:r>
+        <w:rPr>
+          <w:rFonts w:ascii="Courier New" w:hAnsi="Courier New" w:cs="Courier New"/>
+          <w:color w:val="000000"/>
+          <w:sz w:val="20"/>
+          <w:szCs w:val="20"/>
+        </w:rPr>
+        <w:t>bank</w:t>
+      </w:r>
+      <w:r>
+        <w:rPr>
+          <w:rFonts w:ascii="Courier New" w:hAnsi="Courier New" w:cs="Courier New"/>
+          <w:color w:val="666600"/>
+          <w:sz w:val="20"/>
+          <w:szCs w:val="20"/>
+        </w:rPr>
+        <w:t>.</w:t>
+      </w:r>
+      <w:r>
+        <w:rPr>
+          <w:rFonts w:ascii="Courier New" w:hAnsi="Courier New" w:cs="Courier New"/>
+          <w:color w:val="000000"/>
+          <w:sz w:val="20"/>
+          <w:szCs w:val="20"/>
+        </w:rPr>
+        <w:t>nextval</w:t>
+      </w:r>
+      <w:proofErr w:type="spellEnd"/>
+      <w:proofErr w:type="gramEnd"/>
     </w:p>
     <w:p>
       <w:pPr>
@@ -25896,41 +26809,54 @@
           <w:tab w:val="left" w:pos="14656"/>
         </w:tabs>
         <w:spacing w:before="0" w:beforeAutospacing="0" w:after="0" w:afterAutospacing="0"/>
-        <w:divId w:val="1941790602"/>
-        <w:rPr>
-          <w:rFonts w:ascii="Courier New" w:hAnsi="Courier New" w:cs="Courier New"/>
-          <w:sz w:val="20"/>
-          <w:szCs w:val="20"/>
-        </w:rPr>
-      </w:pPr>
-      <w:r>
-        <w:rPr>
-          <w:rFonts w:ascii="Courier New" w:hAnsi="Courier New" w:cs="Courier New"/>
-          <w:color w:val="008800"/>
-          <w:sz w:val="20"/>
-          <w:szCs w:val="20"/>
-        </w:rPr>
-        <w:t xml:space="preserve">        </w:t>
+        <w:rPr>
+          <w:rFonts w:ascii="Courier New" w:hAnsi="Courier New" w:cs="Courier New"/>
+          <w:sz w:val="20"/>
+          <w:szCs w:val="20"/>
+        </w:rPr>
+      </w:pPr>
+      <w:r>
+        <w:rPr>
+          <w:rFonts w:ascii="Courier New" w:hAnsi="Courier New" w:cs="Courier New"/>
+          <w:color w:val="666600"/>
+          <w:sz w:val="20"/>
+          <w:szCs w:val="20"/>
+        </w:rPr>
+        <w:t>);</w:t>
+      </w:r>
+    </w:p>
+    <w:p>
+      <w:pPr>
+        <w:pStyle w:val="Body"/>
+        <w:rPr>
+          <w:rFonts w:asciiTheme="majorHAnsi" w:hAnsiTheme="majorHAnsi" w:cstheme="majorHAnsi"/>
+        </w:rPr>
+      </w:pPr>
+      <w:r>
+        <w:rPr>
+          <w:rFonts w:asciiTheme="majorHAnsi" w:hAnsiTheme="majorHAnsi" w:cstheme="majorHAnsi"/>
+        </w:rPr>
+        <w:t xml:space="preserve">Data preparation can be </w:t>
+      </w:r>
+      <w:r>
+        <w:rPr>
+          <w:rFonts w:asciiTheme="majorHAnsi" w:hAnsiTheme="majorHAnsi" w:cstheme="majorHAnsi"/>
+        </w:rPr>
+        <w:t>done with the following pl/</w:t>
       </w:r>
       <w:proofErr w:type="spellStart"/>
       <w:r>
         <w:rPr>
-          <w:rFonts w:ascii="Courier New" w:hAnsi="Courier New" w:cs="Courier New"/>
-          <w:color w:val="008800"/>
-          <w:sz w:val="20"/>
-          <w:szCs w:val="20"/>
-        </w:rPr>
-        <w:t>bank_train_data</w:t>
+          <w:rFonts w:asciiTheme="majorHAnsi" w:hAnsiTheme="majorHAnsi" w:cstheme="majorHAnsi"/>
+        </w:rPr>
+        <w:t>sql</w:t>
       </w:r>
       <w:proofErr w:type="spellEnd"/>
       <w:r>
         <w:rPr>
-          <w:rFonts w:ascii="Courier New" w:hAnsi="Courier New" w:cs="Courier New"/>
-          <w:color w:val="008800"/>
-          <w:sz w:val="20"/>
-          <w:szCs w:val="20"/>
-        </w:rPr>
-        <w:t xml:space="preserve"> AS </w:t>
+          <w:rFonts w:asciiTheme="majorHAnsi" w:hAnsiTheme="majorHAnsi" w:cstheme="majorHAnsi"/>
+        </w:rPr>
+        <w:t xml:space="preserve"> command.</w:t>
       </w:r>
     </w:p>
     <w:p>
@@ -25971,11 +26897,11 @@
       <w:r>
         <w:rPr>
           <w:rFonts w:ascii="Courier New" w:hAnsi="Courier New" w:cs="Courier New"/>
-          <w:color w:val="008800"/>
-          <w:sz w:val="20"/>
-          <w:szCs w:val="20"/>
-        </w:rPr>
-        <w:t xml:space="preserve">        SELECT * FROM bank </w:t>
+          <w:color w:val="000088"/>
+          <w:sz w:val="20"/>
+          <w:szCs w:val="20"/>
+        </w:rPr>
+        <w:t>BEGIN</w:t>
       </w:r>
     </w:p>
     <w:p>
@@ -26016,56 +26942,11 @@
       <w:r>
         <w:rPr>
           <w:rFonts w:ascii="Courier New" w:hAnsi="Courier New" w:cs="Courier New"/>
-          <w:color w:val="008800"/>
-          <w:sz w:val="20"/>
-          <w:szCs w:val="20"/>
-        </w:rPr>
-        <w:t xml:space="preserve">        SAMPLE (</w:t>
-      </w:r>
-      <w:r>
-        <w:rPr>
-          <w:rFonts w:ascii="Courier New" w:hAnsi="Courier New" w:cs="Courier New"/>
-          <w:color w:val="008800"/>
-          <w:sz w:val="20"/>
-          <w:szCs w:val="20"/>
-        </w:rPr>
-        <w:t>60</w:t>
-      </w:r>
-      <w:r>
-        <w:rPr>
-          <w:rFonts w:ascii="Courier New" w:hAnsi="Courier New" w:cs="Courier New"/>
-          <w:color w:val="008800"/>
-          <w:sz w:val="20"/>
-          <w:szCs w:val="20"/>
-        </w:rPr>
-        <w:t>) SEED (</w:t>
-      </w:r>
-      <w:r>
-        <w:rPr>
-          <w:rFonts w:ascii="Courier New" w:hAnsi="Courier New" w:cs="Courier New"/>
-          <w:color w:val="008800"/>
-          <w:sz w:val="20"/>
-          <w:szCs w:val="20"/>
-        </w:rPr>
-        <w:t>30</w:t>
-      </w:r>
-      <w:r>
-        <w:rPr>
-          <w:rFonts w:ascii="Courier New" w:hAnsi="Courier New" w:cs="Courier New"/>
-          <w:color w:val="008800"/>
-          <w:sz w:val="20"/>
-          <w:szCs w:val="20"/>
-        </w:rPr>
-        <w:t>)'</w:t>
-      </w:r>
-      <w:r>
-        <w:rPr>
-          <w:rFonts w:ascii="Courier New" w:hAnsi="Courier New" w:cs="Courier New"/>
-          <w:color w:val="666600"/>
-          <w:sz w:val="20"/>
-          <w:szCs w:val="20"/>
-        </w:rPr>
-        <w:t>;</w:t>
+          <w:color w:val="000000"/>
+          <w:sz w:val="20"/>
+          <w:szCs w:val="20"/>
+        </w:rPr>
+        <w:t xml:space="preserve">    EXECUTE IMMEDIATE </w:t>
       </w:r>
     </w:p>
     <w:p>
@@ -26110,7 +26991,16 @@
           <w:sz w:val="20"/>
           <w:szCs w:val="20"/>
         </w:rPr>
-        <w:t xml:space="preserve">    EXECUTE IMMEDIATE </w:t>
+        <w:t xml:space="preserve">        </w:t>
+      </w:r>
+      <w:r>
+        <w:rPr>
+          <w:rFonts w:ascii="Courier New" w:hAnsi="Courier New" w:cs="Courier New"/>
+          <w:color w:val="008800"/>
+          <w:sz w:val="20"/>
+          <w:szCs w:val="20"/>
+        </w:rPr>
+        <w:t xml:space="preserve">'CREATE OR REPLACE VIEW </w:t>
       </w:r>
     </w:p>
     <w:p>
@@ -26151,12 +27041,13 @@
       <w:r>
         <w:rPr>
           <w:rFonts w:ascii="Courier New" w:hAnsi="Courier New" w:cs="Courier New"/>
-          <w:color w:val="000000"/>
+          <w:color w:val="008800"/>
           <w:sz w:val="20"/>
           <w:szCs w:val="20"/>
         </w:rPr>
         <w:t xml:space="preserve">        </w:t>
       </w:r>
+      <w:proofErr w:type="spellStart"/>
       <w:r>
         <w:rPr>
           <w:rFonts w:ascii="Courier New" w:hAnsi="Courier New" w:cs="Courier New"/>
@@ -26164,7 +27055,17 @@
           <w:sz w:val="20"/>
           <w:szCs w:val="20"/>
         </w:rPr>
-        <w:t xml:space="preserve">'CREATE OR REPLACE VIEW </w:t>
+        <w:t>bank_train_data</w:t>
+      </w:r>
+      <w:proofErr w:type="spellEnd"/>
+      <w:r>
+        <w:rPr>
+          <w:rFonts w:ascii="Courier New" w:hAnsi="Courier New" w:cs="Courier New"/>
+          <w:color w:val="008800"/>
+          <w:sz w:val="20"/>
+          <w:szCs w:val="20"/>
+        </w:rPr>
+        <w:t xml:space="preserve"> AS </w:t>
       </w:r>
     </w:p>
     <w:p>
@@ -26209,27 +27110,7 @@
           <w:sz w:val="20"/>
           <w:szCs w:val="20"/>
         </w:rPr>
-        <w:t xml:space="preserve">        </w:t>
-      </w:r>
-      <w:proofErr w:type="spellStart"/>
-      <w:r>
-        <w:rPr>
-          <w:rFonts w:ascii="Courier New" w:hAnsi="Courier New" w:cs="Courier New"/>
-          <w:color w:val="008800"/>
-          <w:sz w:val="20"/>
-          <w:szCs w:val="20"/>
-        </w:rPr>
-        <w:t>bank_test_data</w:t>
-      </w:r>
-      <w:proofErr w:type="spellEnd"/>
-      <w:r>
-        <w:rPr>
-          <w:rFonts w:ascii="Courier New" w:hAnsi="Courier New" w:cs="Courier New"/>
-          <w:color w:val="008800"/>
-          <w:sz w:val="20"/>
-          <w:szCs w:val="20"/>
-        </w:rPr>
-        <w:t xml:space="preserve"> AS </w:t>
+        <w:t xml:space="preserve">        SELECT * FROM bank </w:t>
       </w:r>
     </w:p>
     <w:p>
@@ -26274,7 +27155,52 @@
           <w:sz w:val="20"/>
           <w:szCs w:val="20"/>
         </w:rPr>
-        <w:t xml:space="preserve">        SELECT * FROM bank </w:t>
+        <w:t xml:space="preserve">        SAMPLE (</w:t>
+      </w:r>
+      <w:r>
+        <w:rPr>
+          <w:rFonts w:ascii="Courier New" w:hAnsi="Courier New" w:cs="Courier New"/>
+          <w:color w:val="008800"/>
+          <w:sz w:val="20"/>
+          <w:szCs w:val="20"/>
+        </w:rPr>
+        <w:t>60</w:t>
+      </w:r>
+      <w:r>
+        <w:rPr>
+          <w:rFonts w:ascii="Courier New" w:hAnsi="Courier New" w:cs="Courier New"/>
+          <w:color w:val="008800"/>
+          <w:sz w:val="20"/>
+          <w:szCs w:val="20"/>
+        </w:rPr>
+        <w:t>) SEED (</w:t>
+      </w:r>
+      <w:r>
+        <w:rPr>
+          <w:rFonts w:ascii="Courier New" w:hAnsi="Courier New" w:cs="Courier New"/>
+          <w:color w:val="008800"/>
+          <w:sz w:val="20"/>
+          <w:szCs w:val="20"/>
+        </w:rPr>
+        <w:t>42</w:t>
+      </w:r>
+      <w:r>
+        <w:rPr>
+          <w:rFonts w:ascii="Courier New" w:hAnsi="Courier New" w:cs="Courier New"/>
+          <w:color w:val="008800"/>
+          <w:sz w:val="20"/>
+          <w:szCs w:val="20"/>
+        </w:rPr>
+        <w:t>)'</w:t>
+      </w:r>
+      <w:r>
+        <w:rPr>
+          <w:rFonts w:ascii="Courier New" w:hAnsi="Courier New" w:cs="Courier New"/>
+          <w:color w:val="666600"/>
+          <w:sz w:val="20"/>
+          <w:szCs w:val="20"/>
+        </w:rPr>
+        <w:t>;</w:t>
       </w:r>
     </w:p>
     <w:p>
@@ -26315,11 +27241,11 @@
       <w:r>
         <w:rPr>
           <w:rFonts w:ascii="Courier New" w:hAnsi="Courier New" w:cs="Courier New"/>
-          <w:color w:val="008800"/>
-          <w:sz w:val="20"/>
-          <w:szCs w:val="20"/>
-        </w:rPr>
-        <w:t xml:space="preserve">        MINUS </w:t>
+          <w:color w:val="000000"/>
+          <w:sz w:val="20"/>
+          <w:szCs w:val="20"/>
+        </w:rPr>
+        <w:t xml:space="preserve">    EXECUTE IMMEDIATE </w:t>
       </w:r>
     </w:p>
     <w:p>
@@ -26360,40 +27286,20 @@
       <w:r>
         <w:rPr>
           <w:rFonts w:ascii="Courier New" w:hAnsi="Courier New" w:cs="Courier New"/>
+          <w:color w:val="000000"/>
+          <w:sz w:val="20"/>
+          <w:szCs w:val="20"/>
+        </w:rPr>
+        <w:t xml:space="preserve">        </w:t>
+      </w:r>
+      <w:r>
+        <w:rPr>
+          <w:rFonts w:ascii="Courier New" w:hAnsi="Courier New" w:cs="Courier New"/>
           <w:color w:val="008800"/>
           <w:sz w:val="20"/>
           <w:szCs w:val="20"/>
         </w:rPr>
-        <w:t xml:space="preserve">        SELECT * FROM </w:t>
-      </w:r>
-      <w:proofErr w:type="spellStart"/>
-      <w:r>
-        <w:rPr>
-          <w:rFonts w:ascii="Courier New" w:hAnsi="Courier New" w:cs="Courier New"/>
-          <w:color w:val="008800"/>
-          <w:sz w:val="20"/>
-          <w:szCs w:val="20"/>
-        </w:rPr>
-        <w:t>bank_train_data</w:t>
-      </w:r>
-      <w:proofErr w:type="spellEnd"/>
-      <w:r>
-        <w:rPr>
-          <w:rFonts w:ascii="Courier New" w:hAnsi="Courier New" w:cs="Courier New"/>
-          <w:color w:val="008800"/>
-          <w:sz w:val="20"/>
-          <w:szCs w:val="20"/>
-        </w:rPr>
-        <w:t>'</w:t>
-      </w:r>
-      <w:r>
-        <w:rPr>
-          <w:rFonts w:ascii="Courier New" w:hAnsi="Courier New" w:cs="Courier New"/>
-          <w:color w:val="666600"/>
-          <w:sz w:val="20"/>
-          <w:szCs w:val="20"/>
-        </w:rPr>
-        <w:t>;</w:t>
+        <w:t xml:space="preserve">'CREATE OR REPLACE VIEW </w:t>
       </w:r>
     </w:p>
     <w:p>
@@ -26434,52 +27340,31 @@
       <w:r>
         <w:rPr>
           <w:rFonts w:ascii="Courier New" w:hAnsi="Courier New" w:cs="Courier New"/>
-          <w:color w:val="000088"/>
-          <w:sz w:val="20"/>
-          <w:szCs w:val="20"/>
-        </w:rPr>
-        <w:t>END</w:t>
-      </w:r>
-      <w:r>
-        <w:rPr>
-          <w:rFonts w:ascii="Courier New" w:hAnsi="Courier New" w:cs="Courier New"/>
-          <w:color w:val="666600"/>
-          <w:sz w:val="20"/>
-          <w:szCs w:val="20"/>
-        </w:rPr>
-        <w:t>;</w:t>
-      </w:r>
-    </w:p>
-    <w:p>
-      <w:pPr>
-        <w:pStyle w:val="Body"/>
-        <w:rPr>
-          <w:rFonts w:ascii="Courier New" w:hAnsi="Courier New" w:cs="Courier New"/>
-          <w:sz w:val="20"/>
-          <w:szCs w:val="20"/>
-        </w:rPr>
-      </w:pPr>
-      <w:r>
-        <w:rPr>
-          <w:rFonts w:ascii="Courier New" w:hAnsi="Courier New" w:cs="Courier New"/>
-          <w:sz w:val="20"/>
-          <w:szCs w:val="20"/>
-        </w:rPr>
-        <w:t> </w:t>
-      </w:r>
-    </w:p>
-    <w:p>
-      <w:pPr>
-        <w:pStyle w:val="Body"/>
-        <w:rPr>
-          <w:rFonts w:asciiTheme="majorHAnsi" w:hAnsiTheme="majorHAnsi" w:cstheme="majorHAnsi"/>
-        </w:rPr>
-      </w:pPr>
-      <w:r>
-        <w:rPr>
-          <w:rFonts w:asciiTheme="majorHAnsi" w:hAnsiTheme="majorHAnsi" w:cstheme="majorHAnsi"/>
-        </w:rPr>
-        <w:t>The above command creates two views that split the dataset into train and test. However there is a better way of doing this.</w:t>
+          <w:color w:val="008800"/>
+          <w:sz w:val="20"/>
+          <w:szCs w:val="20"/>
+        </w:rPr>
+        <w:t xml:space="preserve">        </w:t>
+      </w:r>
+      <w:proofErr w:type="spellStart"/>
+      <w:r>
+        <w:rPr>
+          <w:rFonts w:ascii="Courier New" w:hAnsi="Courier New" w:cs="Courier New"/>
+          <w:color w:val="008800"/>
+          <w:sz w:val="20"/>
+          <w:szCs w:val="20"/>
+        </w:rPr>
+        <w:t>bank_test_data</w:t>
+      </w:r>
+      <w:proofErr w:type="spellEnd"/>
+      <w:r>
+        <w:rPr>
+          <w:rFonts w:ascii="Courier New" w:hAnsi="Courier New" w:cs="Courier New"/>
+          <w:color w:val="008800"/>
+          <w:sz w:val="20"/>
+          <w:szCs w:val="20"/>
+        </w:rPr>
+        <w:t xml:space="preserve"> AS </w:t>
       </w:r>
     </w:p>
     <w:p>
@@ -26510,30 +27395,21 @@
           <w:tab w:val="left" w:pos="14656"/>
         </w:tabs>
         <w:spacing w:before="0" w:beforeAutospacing="0" w:after="0" w:afterAutospacing="0"/>
-        <w:divId w:val="1102804896"/>
-        <w:rPr>
-          <w:rFonts w:ascii="Courier New" w:hAnsi="Courier New" w:cs="Courier New"/>
-          <w:sz w:val="20"/>
-          <w:szCs w:val="20"/>
-        </w:rPr>
-      </w:pPr>
-      <w:r>
-        <w:rPr>
-          <w:rFonts w:ascii="Courier New" w:hAnsi="Courier New" w:cs="Courier New"/>
-          <w:color w:val="000000"/>
-          <w:sz w:val="20"/>
-          <w:szCs w:val="20"/>
-        </w:rPr>
-        <w:t>create table bank_model_settings</w:t>
-      </w:r>
-      <w:r>
-        <w:rPr>
-          <w:rFonts w:ascii="Courier New" w:hAnsi="Courier New" w:cs="Courier New"/>
-          <w:color w:val="666600"/>
-          <w:sz w:val="20"/>
-          <w:szCs w:val="20"/>
-        </w:rPr>
-        <w:t>(</w:t>
+        <w:divId w:val="1941790602"/>
+        <w:rPr>
+          <w:rFonts w:ascii="Courier New" w:hAnsi="Courier New" w:cs="Courier New"/>
+          <w:sz w:val="20"/>
+          <w:szCs w:val="20"/>
+        </w:rPr>
+      </w:pPr>
+      <w:r>
+        <w:rPr>
+          <w:rFonts w:ascii="Courier New" w:hAnsi="Courier New" w:cs="Courier New"/>
+          <w:color w:val="008800"/>
+          <w:sz w:val="20"/>
+          <w:szCs w:val="20"/>
+        </w:rPr>
+        <w:t xml:space="preserve">        SELECT * FROM bank </w:t>
       </w:r>
     </w:p>
     <w:p>
@@ -26564,68 +27440,21 @@
           <w:tab w:val="left" w:pos="14656"/>
         </w:tabs>
         <w:spacing w:before="0" w:beforeAutospacing="0" w:after="0" w:afterAutospacing="0"/>
-        <w:divId w:val="1102804896"/>
-        <w:rPr>
-          <w:rFonts w:ascii="Courier New" w:hAnsi="Courier New" w:cs="Courier New"/>
-          <w:sz w:val="20"/>
-          <w:szCs w:val="20"/>
-        </w:rPr>
-      </w:pPr>
-      <w:r>
-        <w:rPr>
-          <w:rFonts w:ascii="Courier New" w:hAnsi="Courier New" w:cs="Courier New"/>
-          <w:color w:val="000000"/>
-          <w:sz w:val="20"/>
-          <w:szCs w:val="20"/>
-        </w:rPr>
-        <w:t xml:space="preserve">    </w:t>
-      </w:r>
-      <w:proofErr w:type="spellStart"/>
-      <w:r>
-        <w:rPr>
-          <w:rFonts w:ascii="Courier New" w:hAnsi="Courier New" w:cs="Courier New"/>
-          <w:color w:val="000000"/>
-          <w:sz w:val="20"/>
-          <w:szCs w:val="20"/>
-        </w:rPr>
-        <w:t>setting_name</w:t>
-      </w:r>
-      <w:proofErr w:type="spellEnd"/>
-      <w:r>
-        <w:rPr>
-          <w:rFonts w:ascii="Courier New" w:hAnsi="Courier New" w:cs="Courier New"/>
-          <w:color w:val="000000"/>
-          <w:sz w:val="20"/>
-          <w:szCs w:val="20"/>
-        </w:rPr>
-        <w:t xml:space="preserve"> varchar2</w:t>
-      </w:r>
-      <w:r>
-        <w:rPr>
-          <w:rFonts w:ascii="Courier New" w:hAnsi="Courier New" w:cs="Courier New"/>
-          <w:color w:val="666600"/>
-          <w:sz w:val="20"/>
-          <w:szCs w:val="20"/>
-        </w:rPr>
-        <w:t>(</w:t>
-      </w:r>
-      <w:r>
-        <w:rPr>
-          <w:rFonts w:ascii="Courier New" w:hAnsi="Courier New" w:cs="Courier New"/>
-          <w:color w:val="006666"/>
-          <w:sz w:val="20"/>
-          <w:szCs w:val="20"/>
-        </w:rPr>
-        <w:t>30</w:t>
-      </w:r>
-      <w:r>
-        <w:rPr>
-          <w:rFonts w:ascii="Courier New" w:hAnsi="Courier New" w:cs="Courier New"/>
-          <w:color w:val="666600"/>
-          <w:sz w:val="20"/>
-          <w:szCs w:val="20"/>
-        </w:rPr>
-        <w:t>),</w:t>
+        <w:divId w:val="1941790602"/>
+        <w:rPr>
+          <w:rFonts w:ascii="Courier New" w:hAnsi="Courier New" w:cs="Courier New"/>
+          <w:sz w:val="20"/>
+          <w:szCs w:val="20"/>
+        </w:rPr>
+      </w:pPr>
+      <w:r>
+        <w:rPr>
+          <w:rFonts w:ascii="Courier New" w:hAnsi="Courier New" w:cs="Courier New"/>
+          <w:color w:val="008800"/>
+          <w:sz w:val="20"/>
+          <w:szCs w:val="20"/>
+        </w:rPr>
+        <w:t xml:space="preserve">        MINUS </w:t>
       </w:r>
     </w:p>
     <w:p>
@@ -26656,68 +27485,50 @@
           <w:tab w:val="left" w:pos="14656"/>
         </w:tabs>
         <w:spacing w:before="0" w:beforeAutospacing="0" w:after="0" w:afterAutospacing="0"/>
-        <w:divId w:val="1102804896"/>
-        <w:rPr>
-          <w:rFonts w:ascii="Courier New" w:hAnsi="Courier New" w:cs="Courier New"/>
-          <w:sz w:val="20"/>
-          <w:szCs w:val="20"/>
-        </w:rPr>
-      </w:pPr>
-      <w:r>
-        <w:rPr>
-          <w:rFonts w:ascii="Courier New" w:hAnsi="Courier New" w:cs="Courier New"/>
-          <w:color w:val="000000"/>
-          <w:sz w:val="20"/>
-          <w:szCs w:val="20"/>
-        </w:rPr>
-        <w:t xml:space="preserve">    </w:t>
+        <w:divId w:val="1941790602"/>
+        <w:rPr>
+          <w:rFonts w:ascii="Courier New" w:hAnsi="Courier New" w:cs="Courier New"/>
+          <w:sz w:val="20"/>
+          <w:szCs w:val="20"/>
+        </w:rPr>
+      </w:pPr>
+      <w:r>
+        <w:rPr>
+          <w:rFonts w:ascii="Courier New" w:hAnsi="Courier New" w:cs="Courier New"/>
+          <w:color w:val="008800"/>
+          <w:sz w:val="20"/>
+          <w:szCs w:val="20"/>
+        </w:rPr>
+        <w:t xml:space="preserve">        SELECT * FROM </w:t>
       </w:r>
       <w:proofErr w:type="spellStart"/>
       <w:r>
         <w:rPr>
           <w:rFonts w:ascii="Courier New" w:hAnsi="Courier New" w:cs="Courier New"/>
-          <w:color w:val="000000"/>
-          <w:sz w:val="20"/>
-          <w:szCs w:val="20"/>
-        </w:rPr>
-        <w:t>setting_value</w:t>
+          <w:color w:val="008800"/>
+          <w:sz w:val="20"/>
+          <w:szCs w:val="20"/>
+        </w:rPr>
+        <w:t>bank_train_data</w:t>
       </w:r>
       <w:proofErr w:type="spellEnd"/>
       <w:r>
         <w:rPr>
           <w:rFonts w:ascii="Courier New" w:hAnsi="Courier New" w:cs="Courier New"/>
-          <w:color w:val="000000"/>
-          <w:sz w:val="20"/>
-          <w:szCs w:val="20"/>
-        </w:rPr>
-        <w:t xml:space="preserve"> varchar2</w:t>
-      </w:r>
-      <w:r>
-        <w:rPr>
-          <w:rFonts w:ascii="Courier New" w:hAnsi="Courier New" w:cs="Courier New"/>
-          <w:color w:val="666600"/>
-          <w:sz w:val="20"/>
-          <w:szCs w:val="20"/>
-        </w:rPr>
-        <w:t>(</w:t>
-      </w:r>
-      <w:r>
-        <w:rPr>
-          <w:rFonts w:ascii="Courier New" w:hAnsi="Courier New" w:cs="Courier New"/>
-          <w:color w:val="006666"/>
-          <w:sz w:val="20"/>
-          <w:szCs w:val="20"/>
-        </w:rPr>
-        <w:t>4000</w:t>
-      </w:r>
-      <w:r>
-        <w:rPr>
-          <w:rFonts w:ascii="Courier New" w:hAnsi="Courier New" w:cs="Courier New"/>
-          <w:color w:val="666600"/>
-          <w:sz w:val="20"/>
-          <w:szCs w:val="20"/>
-        </w:rPr>
-        <w:t>)</w:t>
+          <w:color w:val="008800"/>
+          <w:sz w:val="20"/>
+          <w:szCs w:val="20"/>
+        </w:rPr>
+        <w:t>'</w:t>
+      </w:r>
+      <w:r>
+        <w:rPr>
+          <w:rFonts w:ascii="Courier New" w:hAnsi="Courier New" w:cs="Courier New"/>
+          <w:color w:val="666600"/>
+          <w:sz w:val="20"/>
+          <w:szCs w:val="20"/>
+        </w:rPr>
+        <w:t>;</w:t>
       </w:r>
     </w:p>
     <w:p>
@@ -26748,21 +27559,30 @@
           <w:tab w:val="left" w:pos="14656"/>
         </w:tabs>
         <w:spacing w:before="0" w:beforeAutospacing="0" w:after="0" w:afterAutospacing="0"/>
-        <w:divId w:val="1102804896"/>
-        <w:rPr>
-          <w:rFonts w:ascii="Courier New" w:hAnsi="Courier New" w:cs="Courier New"/>
-          <w:sz w:val="20"/>
-          <w:szCs w:val="20"/>
-        </w:rPr>
-      </w:pPr>
-      <w:r>
-        <w:rPr>
-          <w:rFonts w:ascii="Courier New" w:hAnsi="Courier New" w:cs="Courier New"/>
-          <w:color w:val="666600"/>
-          <w:sz w:val="20"/>
-          <w:szCs w:val="20"/>
-        </w:rPr>
-        <w:t>);</w:t>
+        <w:divId w:val="1941790602"/>
+        <w:rPr>
+          <w:rFonts w:ascii="Courier New" w:hAnsi="Courier New" w:cs="Courier New"/>
+          <w:sz w:val="20"/>
+          <w:szCs w:val="20"/>
+        </w:rPr>
+      </w:pPr>
+      <w:r>
+        <w:rPr>
+          <w:rFonts w:ascii="Courier New" w:hAnsi="Courier New" w:cs="Courier New"/>
+          <w:color w:val="000088"/>
+          <w:sz w:val="20"/>
+          <w:szCs w:val="20"/>
+        </w:rPr>
+        <w:t>END</w:t>
+      </w:r>
+      <w:r>
+        <w:rPr>
+          <w:rFonts w:ascii="Courier New" w:hAnsi="Courier New" w:cs="Courier New"/>
+          <w:color w:val="666600"/>
+          <w:sz w:val="20"/>
+          <w:szCs w:val="20"/>
+        </w:rPr>
+        <w:t>;</w:t>
       </w:r>
     </w:p>
     <w:p>
@@ -26794,7 +27614,45 @@
         <w:rPr>
           <w:rFonts w:asciiTheme="majorHAnsi" w:hAnsiTheme="majorHAnsi" w:cstheme="majorHAnsi"/>
         </w:rPr>
-        <w:t>First create a settings table.</w:t>
+        <w:t xml:space="preserve">The above command creates two views that split the dataset into train </w:t>
+      </w:r>
+      <w:r>
+        <w:rPr>
+          <w:rFonts w:asciiTheme="majorHAnsi" w:hAnsiTheme="majorHAnsi" w:cstheme="majorHAnsi"/>
+        </w:rPr>
+        <w:t xml:space="preserve">60% of data </w:t>
+      </w:r>
+      <w:r>
+        <w:rPr>
+          <w:rFonts w:asciiTheme="majorHAnsi" w:hAnsiTheme="majorHAnsi" w:cstheme="majorHAnsi"/>
+        </w:rPr>
+        <w:t>and test</w:t>
+      </w:r>
+      <w:r>
+        <w:rPr>
+          <w:rFonts w:asciiTheme="majorHAnsi" w:hAnsiTheme="majorHAnsi" w:cstheme="majorHAnsi"/>
+        </w:rPr>
+        <w:t xml:space="preserve"> 40% of data</w:t>
+      </w:r>
+      <w:r>
+        <w:rPr>
+          <w:rFonts w:asciiTheme="majorHAnsi" w:hAnsiTheme="majorHAnsi" w:cstheme="majorHAnsi"/>
+        </w:rPr>
+        <w:t>.</w:t>
+      </w:r>
+    </w:p>
+    <w:p>
+      <w:pPr>
+        <w:pStyle w:val="Body"/>
+        <w:rPr>
+          <w:rFonts w:asciiTheme="majorHAnsi" w:hAnsiTheme="majorHAnsi" w:cstheme="majorHAnsi"/>
+        </w:rPr>
+      </w:pPr>
+      <w:r>
+        <w:rPr>
+          <w:rFonts w:asciiTheme="majorHAnsi" w:hAnsiTheme="majorHAnsi" w:cstheme="majorHAnsi"/>
+        </w:rPr>
+        <w:t>Following that the target variable which is if the customer got a long-term deposit account need to be numerical, as of right now it’s a yes or no. This is changed with the following SQL command</w:t>
       </w:r>
     </w:p>
     <w:p>
@@ -26825,13 +27683,22 @@
           <w:tab w:val="left" w:pos="14656"/>
         </w:tabs>
         <w:spacing w:before="0" w:beforeAutospacing="0" w:after="0" w:afterAutospacing="0"/>
-        <w:divId w:val="1184130238"/>
-        <w:rPr>
-          <w:rFonts w:ascii="Courier New" w:hAnsi="Courier New" w:cs="Courier New"/>
-          <w:sz w:val="20"/>
-          <w:szCs w:val="20"/>
-        </w:rPr>
-      </w:pPr>
+        <w:divId w:val="1750616819"/>
+        <w:rPr>
+          <w:rFonts w:ascii="Courier New" w:hAnsi="Courier New" w:cs="Courier New"/>
+          <w:sz w:val="20"/>
+          <w:szCs w:val="20"/>
+        </w:rPr>
+      </w:pPr>
+      <w:r>
+        <w:rPr>
+          <w:rFonts w:ascii="Courier New" w:hAnsi="Courier New" w:cs="Courier New"/>
+          <w:color w:val="000000"/>
+          <w:sz w:val="20"/>
+          <w:szCs w:val="20"/>
+        </w:rPr>
+        <w:t xml:space="preserve">update bank </w:t>
+      </w:r>
       <w:r>
         <w:rPr>
           <w:rFonts w:ascii="Courier New" w:hAnsi="Courier New" w:cs="Courier New"/>
@@ -26839,7 +27706,25 @@
           <w:sz w:val="20"/>
           <w:szCs w:val="20"/>
         </w:rPr>
-        <w:t>begin</w:t>
+        <w:t>set</w:t>
+      </w:r>
+      <w:r>
+        <w:rPr>
+          <w:rFonts w:ascii="Courier New" w:hAnsi="Courier New" w:cs="Courier New"/>
+          <w:color w:val="000000"/>
+          <w:sz w:val="20"/>
+          <w:szCs w:val="20"/>
+        </w:rPr>
+        <w:t xml:space="preserve"> y </w:t>
+      </w:r>
+      <w:r>
+        <w:rPr>
+          <w:rFonts w:ascii="Courier New" w:hAnsi="Courier New" w:cs="Courier New"/>
+          <w:color w:val="666600"/>
+          <w:sz w:val="20"/>
+          <w:szCs w:val="20"/>
+        </w:rPr>
+        <w:t>=</w:t>
       </w:r>
       <w:r>
         <w:rPr>
@@ -26849,6 +27734,78 @@
           <w:szCs w:val="20"/>
         </w:rPr>
         <w:t xml:space="preserve"> </w:t>
+      </w:r>
+      <w:r>
+        <w:rPr>
+          <w:rFonts w:ascii="Courier New" w:hAnsi="Courier New" w:cs="Courier New"/>
+          <w:color w:val="006666"/>
+          <w:sz w:val="20"/>
+          <w:szCs w:val="20"/>
+        </w:rPr>
+        <w:t>0</w:t>
+      </w:r>
+      <w:r>
+        <w:rPr>
+          <w:rFonts w:ascii="Courier New" w:hAnsi="Courier New" w:cs="Courier New"/>
+          <w:color w:val="000000"/>
+          <w:sz w:val="20"/>
+          <w:szCs w:val="20"/>
+        </w:rPr>
+        <w:t xml:space="preserve"> </w:t>
+      </w:r>
+      <w:r>
+        <w:rPr>
+          <w:rFonts w:ascii="Courier New" w:hAnsi="Courier New" w:cs="Courier New"/>
+          <w:color w:val="000088"/>
+          <w:sz w:val="20"/>
+          <w:szCs w:val="20"/>
+        </w:rPr>
+        <w:t>where</w:t>
+      </w:r>
+      <w:r>
+        <w:rPr>
+          <w:rFonts w:ascii="Courier New" w:hAnsi="Courier New" w:cs="Courier New"/>
+          <w:color w:val="000000"/>
+          <w:sz w:val="20"/>
+          <w:szCs w:val="20"/>
+        </w:rPr>
+        <w:t xml:space="preserve"> y </w:t>
+      </w:r>
+      <w:r>
+        <w:rPr>
+          <w:rFonts w:ascii="Courier New" w:hAnsi="Courier New" w:cs="Courier New"/>
+          <w:color w:val="666600"/>
+          <w:sz w:val="20"/>
+          <w:szCs w:val="20"/>
+        </w:rPr>
+        <w:t>=</w:t>
+      </w:r>
+      <w:r>
+        <w:rPr>
+          <w:rFonts w:ascii="Courier New" w:hAnsi="Courier New" w:cs="Courier New"/>
+          <w:color w:val="000000"/>
+          <w:sz w:val="20"/>
+          <w:szCs w:val="20"/>
+        </w:rPr>
+        <w:t xml:space="preserve"> </w:t>
+      </w:r>
+      <w:r>
+        <w:rPr>
+          <w:rFonts w:ascii="Courier New" w:hAnsi="Courier New" w:cs="Courier New"/>
+          <w:color w:val="008800"/>
+          <w:sz w:val="20"/>
+          <w:szCs w:val="20"/>
+        </w:rPr>
+        <w:t>'no'</w:t>
+      </w:r>
+      <w:r>
+        <w:rPr>
+          <w:rFonts w:ascii="Courier New" w:hAnsi="Courier New" w:cs="Courier New"/>
+          <w:color w:val="666600"/>
+          <w:sz w:val="20"/>
+          <w:szCs w:val="20"/>
+        </w:rPr>
+        <w:t>;</w:t>
       </w:r>
     </w:p>
     <w:p>
@@ -26879,21 +27836,21 @@
           <w:tab w:val="left" w:pos="14656"/>
         </w:tabs>
         <w:spacing w:before="0" w:beforeAutospacing="0" w:after="0" w:afterAutospacing="0"/>
-        <w:divId w:val="1184130238"/>
-        <w:rPr>
-          <w:rFonts w:ascii="Courier New" w:hAnsi="Courier New" w:cs="Courier New"/>
-          <w:sz w:val="20"/>
-          <w:szCs w:val="20"/>
-        </w:rPr>
-      </w:pPr>
-      <w:r>
-        <w:rPr>
-          <w:rFonts w:ascii="Courier New" w:hAnsi="Courier New" w:cs="Courier New"/>
-          <w:color w:val="000000"/>
-          <w:sz w:val="20"/>
-          <w:szCs w:val="20"/>
-        </w:rPr>
-        <w:t xml:space="preserve">    insert </w:t>
+        <w:divId w:val="1750616819"/>
+        <w:rPr>
+          <w:rFonts w:ascii="Courier New" w:hAnsi="Courier New" w:cs="Courier New"/>
+          <w:sz w:val="20"/>
+          <w:szCs w:val="20"/>
+        </w:rPr>
+      </w:pPr>
+      <w:r>
+        <w:rPr>
+          <w:rFonts w:ascii="Courier New" w:hAnsi="Courier New" w:cs="Courier New"/>
+          <w:color w:val="000000"/>
+          <w:sz w:val="20"/>
+          <w:szCs w:val="20"/>
+        </w:rPr>
+        <w:t xml:space="preserve">update bank </w:t>
       </w:r>
       <w:r>
         <w:rPr>
@@ -26902,97 +27859,210 @@
           <w:sz w:val="20"/>
           <w:szCs w:val="20"/>
         </w:rPr>
-        <w:t>into</w:t>
-      </w:r>
-      <w:r>
-        <w:rPr>
-          <w:rFonts w:ascii="Courier New" w:hAnsi="Courier New" w:cs="Courier New"/>
-          <w:color w:val="000000"/>
-          <w:sz w:val="20"/>
-          <w:szCs w:val="20"/>
-        </w:rPr>
-        <w:t xml:space="preserve"> bank_model_settings values</w:t>
-      </w:r>
-      <w:r>
-        <w:rPr>
-          <w:rFonts w:ascii="Courier New" w:hAnsi="Courier New" w:cs="Courier New"/>
-          <w:color w:val="666600"/>
-          <w:sz w:val="20"/>
-          <w:szCs w:val="20"/>
-        </w:rPr>
-        <w:t>(</w:t>
-      </w:r>
-      <w:r>
-        <w:rPr>
-          <w:rFonts w:ascii="Courier New" w:hAnsi="Courier New" w:cs="Courier New"/>
-          <w:color w:val="000000"/>
-          <w:sz w:val="20"/>
-          <w:szCs w:val="20"/>
-        </w:rPr>
-        <w:t>dbms_data_mining</w:t>
-      </w:r>
-      <w:r>
-        <w:rPr>
-          <w:rFonts w:ascii="Courier New" w:hAnsi="Courier New" w:cs="Courier New"/>
-          <w:color w:val="666600"/>
-          <w:sz w:val="20"/>
-          <w:szCs w:val="20"/>
-        </w:rPr>
-        <w:t>.</w:t>
-      </w:r>
-      <w:r>
-        <w:rPr>
-          <w:rFonts w:ascii="Courier New" w:hAnsi="Courier New" w:cs="Courier New"/>
-          <w:color w:val="000000"/>
-          <w:sz w:val="20"/>
-          <w:szCs w:val="20"/>
-        </w:rPr>
-        <w:t>ALGO_NAME</w:t>
-      </w:r>
-      <w:r>
-        <w:rPr>
-          <w:rFonts w:ascii="Courier New" w:hAnsi="Courier New" w:cs="Courier New"/>
-          <w:color w:val="666600"/>
-          <w:sz w:val="20"/>
-          <w:szCs w:val="20"/>
-        </w:rPr>
-        <w:t>,</w:t>
-      </w:r>
-      <w:r>
-        <w:rPr>
-          <w:rFonts w:ascii="Courier New" w:hAnsi="Courier New" w:cs="Courier New"/>
-          <w:color w:val="000000"/>
-          <w:sz w:val="20"/>
-          <w:szCs w:val="20"/>
-        </w:rPr>
-        <w:t xml:space="preserve"> dbms_data_mining</w:t>
-      </w:r>
-      <w:r>
-        <w:rPr>
-          <w:rFonts w:ascii="Courier New" w:hAnsi="Courier New" w:cs="Courier New"/>
-          <w:color w:val="666600"/>
-          <w:sz w:val="20"/>
-          <w:szCs w:val="20"/>
-        </w:rPr>
-        <w:t>.</w:t>
-      </w:r>
-      <w:r>
-        <w:rPr>
-          <w:rFonts w:ascii="Courier New" w:hAnsi="Courier New" w:cs="Courier New"/>
-          <w:color w:val="000000"/>
-          <w:sz w:val="20"/>
-          <w:szCs w:val="20"/>
-        </w:rPr>
-        <w:t>ALGO_GENERALIZED_LINEAR_MODEL</w:t>
-      </w:r>
-      <w:r>
-        <w:rPr>
-          <w:rFonts w:ascii="Courier New" w:hAnsi="Courier New" w:cs="Courier New"/>
-          <w:color w:val="666600"/>
-          <w:sz w:val="20"/>
-          <w:szCs w:val="20"/>
-        </w:rPr>
-        <w:t>);</w:t>
+        <w:t>set</w:t>
+      </w:r>
+      <w:r>
+        <w:rPr>
+          <w:rFonts w:ascii="Courier New" w:hAnsi="Courier New" w:cs="Courier New"/>
+          <w:color w:val="000000"/>
+          <w:sz w:val="20"/>
+          <w:szCs w:val="20"/>
+        </w:rPr>
+        <w:t xml:space="preserve"> y </w:t>
+      </w:r>
+      <w:r>
+        <w:rPr>
+          <w:rFonts w:ascii="Courier New" w:hAnsi="Courier New" w:cs="Courier New"/>
+          <w:color w:val="666600"/>
+          <w:sz w:val="20"/>
+          <w:szCs w:val="20"/>
+        </w:rPr>
+        <w:t>=</w:t>
+      </w:r>
+      <w:r>
+        <w:rPr>
+          <w:rFonts w:ascii="Courier New" w:hAnsi="Courier New" w:cs="Courier New"/>
+          <w:color w:val="000000"/>
+          <w:sz w:val="20"/>
+          <w:szCs w:val="20"/>
+        </w:rPr>
+        <w:t xml:space="preserve"> </w:t>
+      </w:r>
+      <w:r>
+        <w:rPr>
+          <w:rFonts w:ascii="Courier New" w:hAnsi="Courier New" w:cs="Courier New"/>
+          <w:color w:val="006666"/>
+          <w:sz w:val="20"/>
+          <w:szCs w:val="20"/>
+        </w:rPr>
+        <w:t>1</w:t>
+      </w:r>
+      <w:r>
+        <w:rPr>
+          <w:rFonts w:ascii="Courier New" w:hAnsi="Courier New" w:cs="Courier New"/>
+          <w:color w:val="000000"/>
+          <w:sz w:val="20"/>
+          <w:szCs w:val="20"/>
+        </w:rPr>
+        <w:t xml:space="preserve"> </w:t>
+      </w:r>
+      <w:r>
+        <w:rPr>
+          <w:rFonts w:ascii="Courier New" w:hAnsi="Courier New" w:cs="Courier New"/>
+          <w:color w:val="000088"/>
+          <w:sz w:val="20"/>
+          <w:szCs w:val="20"/>
+        </w:rPr>
+        <w:t>where</w:t>
+      </w:r>
+      <w:r>
+        <w:rPr>
+          <w:rFonts w:ascii="Courier New" w:hAnsi="Courier New" w:cs="Courier New"/>
+          <w:color w:val="000000"/>
+          <w:sz w:val="20"/>
+          <w:szCs w:val="20"/>
+        </w:rPr>
+        <w:t xml:space="preserve"> y </w:t>
+      </w:r>
+      <w:r>
+        <w:rPr>
+          <w:rFonts w:ascii="Courier New" w:hAnsi="Courier New" w:cs="Courier New"/>
+          <w:color w:val="666600"/>
+          <w:sz w:val="20"/>
+          <w:szCs w:val="20"/>
+        </w:rPr>
+        <w:t>=</w:t>
+      </w:r>
+      <w:r>
+        <w:rPr>
+          <w:rFonts w:ascii="Courier New" w:hAnsi="Courier New" w:cs="Courier New"/>
+          <w:color w:val="000000"/>
+          <w:sz w:val="20"/>
+          <w:szCs w:val="20"/>
+        </w:rPr>
+        <w:t xml:space="preserve"> </w:t>
+      </w:r>
+      <w:r>
+        <w:rPr>
+          <w:rFonts w:ascii="Courier New" w:hAnsi="Courier New" w:cs="Courier New"/>
+          <w:color w:val="008800"/>
+          <w:sz w:val="20"/>
+          <w:szCs w:val="20"/>
+        </w:rPr>
+        <w:t>'yes'</w:t>
+      </w:r>
+      <w:r>
+        <w:rPr>
+          <w:rFonts w:ascii="Courier New" w:hAnsi="Courier New" w:cs="Courier New"/>
+          <w:color w:val="666600"/>
+          <w:sz w:val="20"/>
+          <w:szCs w:val="20"/>
+        </w:rPr>
+        <w:t>;</w:t>
+      </w:r>
+    </w:p>
+    <w:p>
+      <w:pPr>
+        <w:pStyle w:val="Body"/>
+        <w:rPr>
+          <w:rFonts w:ascii="Courier New" w:hAnsi="Courier New" w:cs="Courier New"/>
+          <w:sz w:val="20"/>
+          <w:szCs w:val="20"/>
+        </w:rPr>
+      </w:pPr>
+    </w:p>
+    <w:p>
+      <w:pPr>
+        <w:pStyle w:val="Body"/>
+        <w:rPr>
+          <w:rFonts w:asciiTheme="majorHAnsi" w:hAnsiTheme="majorHAnsi" w:cstheme="majorHAnsi"/>
+        </w:rPr>
+      </w:pPr>
+      <w:r>
+        <w:rPr>
+          <w:rFonts w:asciiTheme="majorHAnsi" w:hAnsiTheme="majorHAnsi" w:cstheme="majorHAnsi"/>
+        </w:rPr>
+        <w:t>All steps above are done once as preparation before building any models can start.</w:t>
+      </w:r>
+    </w:p>
+    <w:p>
+      <w:pPr>
+        <w:pStyle w:val="Body"/>
+        <w:rPr>
+          <w:rFonts w:asciiTheme="majorHAnsi" w:hAnsiTheme="majorHAnsi" w:cstheme="majorHAnsi"/>
+          <w:b/>
+          <w:bCs/>
+          <w:sz w:val="24"/>
+          <w:szCs w:val="24"/>
+        </w:rPr>
+      </w:pPr>
+      <w:r>
+        <w:rPr>
+          <w:rFonts w:asciiTheme="majorHAnsi" w:hAnsiTheme="majorHAnsi" w:cstheme="majorHAnsi"/>
+          <w:b/>
+          <w:bCs/>
+          <w:sz w:val="24"/>
+          <w:szCs w:val="24"/>
+        </w:rPr>
+        <w:t>GLM</w:t>
+      </w:r>
+      <w:r>
+        <w:rPr>
+          <w:rFonts w:asciiTheme="majorHAnsi" w:hAnsiTheme="majorHAnsi" w:cstheme="majorHAnsi"/>
+          <w:b/>
+          <w:bCs/>
+          <w:sz w:val="24"/>
+          <w:szCs w:val="24"/>
+        </w:rPr>
+        <w:t> </w:t>
+      </w:r>
+      <w:r>
+        <w:rPr>
+          <w:rFonts w:asciiTheme="majorHAnsi" w:hAnsiTheme="majorHAnsi" w:cstheme="majorHAnsi"/>
+          <w:b/>
+          <w:bCs/>
+          <w:sz w:val="24"/>
+          <w:szCs w:val="24"/>
+        </w:rPr>
+        <w:t>– Generalized Linear Model</w:t>
+      </w:r>
+    </w:p>
+    <w:p>
+      <w:pPr>
+        <w:pStyle w:val="Body"/>
+        <w:rPr>
+          <w:rFonts w:asciiTheme="majorHAnsi" w:hAnsiTheme="majorHAnsi" w:cstheme="majorHAnsi"/>
+        </w:rPr>
+      </w:pPr>
+      <w:r>
+        <w:rPr>
+          <w:rFonts w:asciiTheme="majorHAnsi" w:hAnsiTheme="majorHAnsi" w:cstheme="majorHAnsi"/>
+        </w:rPr>
+        <w:t xml:space="preserve">Then a settings table is </w:t>
+      </w:r>
+      <w:r>
+        <w:rPr>
+          <w:rFonts w:asciiTheme="majorHAnsi" w:hAnsiTheme="majorHAnsi" w:cstheme="majorHAnsi"/>
+        </w:rPr>
+        <w:t>created</w:t>
+      </w:r>
+      <w:r>
+        <w:rPr>
+          <w:rFonts w:asciiTheme="majorHAnsi" w:hAnsiTheme="majorHAnsi" w:cstheme="majorHAnsi"/>
+        </w:rPr>
+        <w:t xml:space="preserve"> </w:t>
+      </w:r>
+      <w:r>
+        <w:rPr>
+          <w:rFonts w:asciiTheme="majorHAnsi" w:hAnsiTheme="majorHAnsi" w:cstheme="majorHAnsi"/>
+        </w:rPr>
+        <w:t>to store config</w:t>
+      </w:r>
+      <w:r>
+        <w:rPr>
+          <w:rFonts w:asciiTheme="majorHAnsi" w:hAnsiTheme="majorHAnsi" w:cstheme="majorHAnsi"/>
+        </w:rPr>
+        <w:t xml:space="preserve"> </w:t>
       </w:r>
     </w:p>
     <w:p>
@@ -27023,40 +28093,42 @@
           <w:tab w:val="left" w:pos="14656"/>
         </w:tabs>
         <w:spacing w:before="0" w:beforeAutospacing="0" w:after="0" w:afterAutospacing="0"/>
-        <w:divId w:val="1184130238"/>
-        <w:rPr>
-          <w:rFonts w:ascii="Courier New" w:hAnsi="Courier New" w:cs="Courier New"/>
-          <w:sz w:val="20"/>
-          <w:szCs w:val="20"/>
-        </w:rPr>
-      </w:pPr>
-      <w:r>
-        <w:rPr>
-          <w:rFonts w:ascii="Courier New" w:hAnsi="Courier New" w:cs="Courier New"/>
-          <w:color w:val="000000"/>
-          <w:sz w:val="20"/>
-          <w:szCs w:val="20"/>
-        </w:rPr>
-        <w:t xml:space="preserve">    </w:t>
-      </w:r>
-      <w:r>
-        <w:rPr>
-          <w:rFonts w:ascii="Courier New" w:hAnsi="Courier New" w:cs="Courier New"/>
-          <w:color w:val="666600"/>
-          <w:sz w:val="20"/>
-          <w:szCs w:val="20"/>
-        </w:rPr>
-        <w:t>--</w:t>
-      </w:r>
-      <w:r>
-        <w:rPr>
-          <w:rFonts w:ascii="Courier New" w:hAnsi="Courier New" w:cs="Courier New"/>
-          <w:color w:val="000000"/>
-          <w:sz w:val="20"/>
-          <w:szCs w:val="20"/>
-        </w:rPr>
-        <w:t xml:space="preserve"> ROW DIAGNOSTICS</w:t>
-      </w:r>
+        <w:divId w:val="1102804896"/>
+        <w:rPr>
+          <w:rFonts w:ascii="Courier New" w:hAnsi="Courier New" w:cs="Courier New"/>
+          <w:sz w:val="20"/>
+          <w:szCs w:val="20"/>
+        </w:rPr>
+      </w:pPr>
+      <w:r>
+        <w:rPr>
+          <w:rFonts w:ascii="Courier New" w:hAnsi="Courier New" w:cs="Courier New"/>
+          <w:color w:val="000000"/>
+          <w:sz w:val="20"/>
+          <w:szCs w:val="20"/>
+        </w:rPr>
+        <w:t>create table bank_model_</w:t>
+      </w:r>
+      <w:proofErr w:type="gramStart"/>
+      <w:r>
+        <w:rPr>
+          <w:rFonts w:ascii="Courier New" w:hAnsi="Courier New" w:cs="Courier New"/>
+          <w:color w:val="000000"/>
+          <w:sz w:val="20"/>
+          <w:szCs w:val="20"/>
+        </w:rPr>
+        <w:t>settings</w:t>
+      </w:r>
+      <w:r>
+        <w:rPr>
+          <w:rFonts w:ascii="Courier New" w:hAnsi="Courier New" w:cs="Courier New"/>
+          <w:color w:val="666600"/>
+          <w:sz w:val="20"/>
+          <w:szCs w:val="20"/>
+        </w:rPr>
+        <w:t>(</w:t>
+      </w:r>
+      <w:proofErr w:type="gramEnd"/>
     </w:p>
     <w:p>
       <w:pPr>
@@ -27086,39 +28158,41 @@
           <w:tab w:val="left" w:pos="14656"/>
         </w:tabs>
         <w:spacing w:before="0" w:beforeAutospacing="0" w:after="0" w:afterAutospacing="0"/>
-        <w:divId w:val="1184130238"/>
-        <w:rPr>
-          <w:rFonts w:ascii="Courier New" w:hAnsi="Courier New" w:cs="Courier New"/>
-          <w:sz w:val="20"/>
-          <w:szCs w:val="20"/>
-        </w:rPr>
-      </w:pPr>
-      <w:r>
-        <w:rPr>
-          <w:rFonts w:ascii="Courier New" w:hAnsi="Courier New" w:cs="Courier New"/>
-          <w:color w:val="000000"/>
-          <w:sz w:val="20"/>
-          <w:szCs w:val="20"/>
-        </w:rPr>
-        <w:t xml:space="preserve">    insert </w:t>
-      </w:r>
-      <w:r>
-        <w:rPr>
-          <w:rFonts w:ascii="Courier New" w:hAnsi="Courier New" w:cs="Courier New"/>
-          <w:color w:val="000088"/>
-          <w:sz w:val="20"/>
-          <w:szCs w:val="20"/>
-        </w:rPr>
-        <w:t>into</w:t>
-      </w:r>
-      <w:r>
-        <w:rPr>
-          <w:rFonts w:ascii="Courier New" w:hAnsi="Courier New" w:cs="Courier New"/>
-          <w:color w:val="000000"/>
-          <w:sz w:val="20"/>
-          <w:szCs w:val="20"/>
-        </w:rPr>
-        <w:t xml:space="preserve"> bank_model_settings values</w:t>
+        <w:divId w:val="1102804896"/>
+        <w:rPr>
+          <w:rFonts w:ascii="Courier New" w:hAnsi="Courier New" w:cs="Courier New"/>
+          <w:sz w:val="20"/>
+          <w:szCs w:val="20"/>
+        </w:rPr>
+      </w:pPr>
+      <w:r>
+        <w:rPr>
+          <w:rFonts w:ascii="Courier New" w:hAnsi="Courier New" w:cs="Courier New"/>
+          <w:color w:val="000000"/>
+          <w:sz w:val="20"/>
+          <w:szCs w:val="20"/>
+        </w:rPr>
+        <w:t xml:space="preserve">    </w:t>
+      </w:r>
+      <w:proofErr w:type="spellStart"/>
+      <w:r>
+        <w:rPr>
+          <w:rFonts w:ascii="Courier New" w:hAnsi="Courier New" w:cs="Courier New"/>
+          <w:color w:val="000000"/>
+          <w:sz w:val="20"/>
+          <w:szCs w:val="20"/>
+        </w:rPr>
+        <w:t>setting_name</w:t>
+      </w:r>
+      <w:proofErr w:type="spellEnd"/>
+      <w:r>
+        <w:rPr>
+          <w:rFonts w:ascii="Courier New" w:hAnsi="Courier New" w:cs="Courier New"/>
+          <w:color w:val="000000"/>
+          <w:sz w:val="20"/>
+          <w:szCs w:val="20"/>
+        </w:rPr>
+        <w:t xml:space="preserve"> varchar2</w:t>
       </w:r>
       <w:r>
         <w:rPr>
@@ -27132,65 +28206,20 @@
       <w:r>
         <w:rPr>
           <w:rFonts w:ascii="Courier New" w:hAnsi="Courier New" w:cs="Courier New"/>
-          <w:color w:val="000000"/>
-          <w:sz w:val="20"/>
-          <w:szCs w:val="20"/>
-        </w:rPr>
-        <w:t>dbms_data_mining</w:t>
-      </w:r>
-      <w:r>
-        <w:rPr>
-          <w:rFonts w:ascii="Courier New" w:hAnsi="Courier New" w:cs="Courier New"/>
-          <w:color w:val="666600"/>
-          <w:sz w:val="20"/>
-          <w:szCs w:val="20"/>
-        </w:rPr>
-        <w:t>.</w:t>
-      </w:r>
-      <w:r>
-        <w:rPr>
-          <w:rFonts w:ascii="Courier New" w:hAnsi="Courier New" w:cs="Courier New"/>
-          <w:color w:val="000000"/>
-          <w:sz w:val="20"/>
-          <w:szCs w:val="20"/>
-        </w:rPr>
-        <w:t>GLMS_DIAGNOSTICS_TABLE_NAME</w:t>
-      </w:r>
-      <w:r>
-        <w:rPr>
-          <w:rFonts w:ascii="Courier New" w:hAnsi="Courier New" w:cs="Courier New"/>
-          <w:color w:val="666600"/>
-          <w:sz w:val="20"/>
-          <w:szCs w:val="20"/>
-        </w:rPr>
-        <w:t>,</w:t>
-      </w:r>
-      <w:r>
-        <w:rPr>
-          <w:rFonts w:ascii="Courier New" w:hAnsi="Courier New" w:cs="Courier New"/>
-          <w:color w:val="000000"/>
-          <w:sz w:val="20"/>
-          <w:szCs w:val="20"/>
-        </w:rPr>
-        <w:t xml:space="preserve"> </w:t>
-      </w:r>
-      <w:r>
-        <w:rPr>
-          <w:rFonts w:ascii="Courier New" w:hAnsi="Courier New" w:cs="Courier New"/>
-          <w:color w:val="008800"/>
-          <w:sz w:val="20"/>
-          <w:szCs w:val="20"/>
-        </w:rPr>
-        <w:t>'GLMS_BANK_DIAG'</w:t>
-      </w:r>
-      <w:r>
-        <w:rPr>
-          <w:rFonts w:ascii="Courier New" w:hAnsi="Courier New" w:cs="Courier New"/>
-          <w:color w:val="666600"/>
-          <w:sz w:val="20"/>
-          <w:szCs w:val="20"/>
-        </w:rPr>
-        <w:t>);</w:t>
+          <w:color w:val="006666"/>
+          <w:sz w:val="20"/>
+          <w:szCs w:val="20"/>
+        </w:rPr>
+        <w:t>30</w:t>
+      </w:r>
+      <w:r>
+        <w:rPr>
+          <w:rFonts w:ascii="Courier New" w:hAnsi="Courier New" w:cs="Courier New"/>
+          <w:color w:val="666600"/>
+          <w:sz w:val="20"/>
+          <w:szCs w:val="20"/>
+        </w:rPr>
+        <w:t>),</w:t>
       </w:r>
     </w:p>
     <w:p>
@@ -27221,7 +28250,7 @@
           <w:tab w:val="left" w:pos="14656"/>
         </w:tabs>
         <w:spacing w:before="0" w:beforeAutospacing="0" w:after="0" w:afterAutospacing="0"/>
-        <w:divId w:val="1184130238"/>
+        <w:divId w:val="1102804896"/>
         <w:rPr>
           <w:rFonts w:ascii="Courier New" w:hAnsi="Courier New" w:cs="Courier New"/>
           <w:sz w:val="20"/>
@@ -27237,23 +28266,52 @@
         </w:rPr>
         <w:t xml:space="preserve">    </w:t>
       </w:r>
-      <w:r>
-        <w:rPr>
-          <w:rFonts w:ascii="Courier New" w:hAnsi="Courier New" w:cs="Courier New"/>
-          <w:color w:val="666600"/>
-          <w:sz w:val="20"/>
-          <w:szCs w:val="20"/>
-        </w:rPr>
-        <w:t>--</w:t>
-      </w:r>
-      <w:r>
-        <w:rPr>
-          <w:rFonts w:ascii="Courier New" w:hAnsi="Courier New" w:cs="Courier New"/>
-          <w:color w:val="000000"/>
-          <w:sz w:val="20"/>
-          <w:szCs w:val="20"/>
-        </w:rPr>
-        <w:t xml:space="preserve"> DATA PREP</w:t>
+      <w:proofErr w:type="spellStart"/>
+      <w:r>
+        <w:rPr>
+          <w:rFonts w:ascii="Courier New" w:hAnsi="Courier New" w:cs="Courier New"/>
+          <w:color w:val="000000"/>
+          <w:sz w:val="20"/>
+          <w:szCs w:val="20"/>
+        </w:rPr>
+        <w:t>setting_value</w:t>
+      </w:r>
+      <w:proofErr w:type="spellEnd"/>
+      <w:r>
+        <w:rPr>
+          <w:rFonts w:ascii="Courier New" w:hAnsi="Courier New" w:cs="Courier New"/>
+          <w:color w:val="000000"/>
+          <w:sz w:val="20"/>
+          <w:szCs w:val="20"/>
+        </w:rPr>
+        <w:t xml:space="preserve"> varchar2</w:t>
+      </w:r>
+      <w:r>
+        <w:rPr>
+          <w:rFonts w:ascii="Courier New" w:hAnsi="Courier New" w:cs="Courier New"/>
+          <w:color w:val="666600"/>
+          <w:sz w:val="20"/>
+          <w:szCs w:val="20"/>
+        </w:rPr>
+        <w:t>(</w:t>
+      </w:r>
+      <w:r>
+        <w:rPr>
+          <w:rFonts w:ascii="Courier New" w:hAnsi="Courier New" w:cs="Courier New"/>
+          <w:color w:val="006666"/>
+          <w:sz w:val="20"/>
+          <w:szCs w:val="20"/>
+        </w:rPr>
+        <w:t>4000</w:t>
+      </w:r>
+      <w:r>
+        <w:rPr>
+          <w:rFonts w:ascii="Courier New" w:hAnsi="Courier New" w:cs="Courier New"/>
+          <w:color w:val="666600"/>
+          <w:sz w:val="20"/>
+          <w:szCs w:val="20"/>
+        </w:rPr>
+        <w:t>)</w:t>
       </w:r>
     </w:p>
     <w:p>
@@ -27284,112 +28342,13 @@
           <w:tab w:val="left" w:pos="14656"/>
         </w:tabs>
         <w:spacing w:before="0" w:beforeAutospacing="0" w:after="0" w:afterAutospacing="0"/>
-        <w:divId w:val="1184130238"/>
-        <w:rPr>
-          <w:rFonts w:ascii="Courier New" w:hAnsi="Courier New" w:cs="Courier New"/>
-          <w:sz w:val="20"/>
-          <w:szCs w:val="20"/>
-        </w:rPr>
-      </w:pPr>
-      <w:r>
-        <w:rPr>
-          <w:rFonts w:ascii="Courier New" w:hAnsi="Courier New" w:cs="Courier New"/>
-          <w:color w:val="000000"/>
-          <w:sz w:val="20"/>
-          <w:szCs w:val="20"/>
-        </w:rPr>
-        <w:t xml:space="preserve">    insert </w:t>
-      </w:r>
-      <w:r>
-        <w:rPr>
-          <w:rFonts w:ascii="Courier New" w:hAnsi="Courier New" w:cs="Courier New"/>
-          <w:color w:val="000088"/>
-          <w:sz w:val="20"/>
-          <w:szCs w:val="20"/>
-        </w:rPr>
-        <w:t>into</w:t>
-      </w:r>
-      <w:r>
-        <w:rPr>
-          <w:rFonts w:ascii="Courier New" w:hAnsi="Courier New" w:cs="Courier New"/>
-          <w:color w:val="000000"/>
-          <w:sz w:val="20"/>
-          <w:szCs w:val="20"/>
-        </w:rPr>
-        <w:t xml:space="preserve"> bank_model_settings values</w:t>
-      </w:r>
-      <w:r>
-        <w:rPr>
-          <w:rFonts w:ascii="Courier New" w:hAnsi="Courier New" w:cs="Courier New"/>
-          <w:color w:val="666600"/>
-          <w:sz w:val="20"/>
-          <w:szCs w:val="20"/>
-        </w:rPr>
-        <w:t>(</w:t>
-      </w:r>
-      <w:r>
-        <w:rPr>
-          <w:rFonts w:ascii="Courier New" w:hAnsi="Courier New" w:cs="Courier New"/>
-          <w:color w:val="000000"/>
-          <w:sz w:val="20"/>
-          <w:szCs w:val="20"/>
-        </w:rPr>
-        <w:t>dbms_data_mining</w:t>
-      </w:r>
-      <w:r>
-        <w:rPr>
-          <w:rFonts w:ascii="Courier New" w:hAnsi="Courier New" w:cs="Courier New"/>
-          <w:color w:val="666600"/>
-          <w:sz w:val="20"/>
-          <w:szCs w:val="20"/>
-        </w:rPr>
-        <w:t>.</w:t>
-      </w:r>
-      <w:r>
-        <w:rPr>
-          <w:rFonts w:ascii="Courier New" w:hAnsi="Courier New" w:cs="Courier New"/>
-          <w:color w:val="000000"/>
-          <w:sz w:val="20"/>
-          <w:szCs w:val="20"/>
-        </w:rPr>
-        <w:t>PREP_AUTO</w:t>
-      </w:r>
-      <w:r>
-        <w:rPr>
-          <w:rFonts w:ascii="Courier New" w:hAnsi="Courier New" w:cs="Courier New"/>
-          <w:color w:val="666600"/>
-          <w:sz w:val="20"/>
-          <w:szCs w:val="20"/>
-        </w:rPr>
-        <w:t>,</w:t>
-      </w:r>
-      <w:r>
-        <w:rPr>
-          <w:rFonts w:ascii="Courier New" w:hAnsi="Courier New" w:cs="Courier New"/>
-          <w:color w:val="000000"/>
-          <w:sz w:val="20"/>
-          <w:szCs w:val="20"/>
-        </w:rPr>
-        <w:t xml:space="preserve"> dbms_data_mining</w:t>
-      </w:r>
-      <w:r>
-        <w:rPr>
-          <w:rFonts w:ascii="Courier New" w:hAnsi="Courier New" w:cs="Courier New"/>
-          <w:color w:val="666600"/>
-          <w:sz w:val="20"/>
-          <w:szCs w:val="20"/>
-        </w:rPr>
-        <w:t>.</w:t>
-      </w:r>
-      <w:r>
-        <w:rPr>
-          <w:rFonts w:ascii="Courier New" w:hAnsi="Courier New" w:cs="Courier New"/>
-          <w:color w:val="000000"/>
-          <w:sz w:val="20"/>
-          <w:szCs w:val="20"/>
-        </w:rPr>
-        <w:t>PREP_AUTO_ON</w:t>
-      </w:r>
+        <w:divId w:val="1102804896"/>
+        <w:rPr>
+          <w:rFonts w:ascii="Courier New" w:hAnsi="Courier New" w:cs="Courier New"/>
+          <w:sz w:val="20"/>
+          <w:szCs w:val="20"/>
+        </w:rPr>
+      </w:pPr>
       <w:r>
         <w:rPr>
           <w:rFonts w:ascii="Courier New" w:hAnsi="Courier New" w:cs="Courier New"/>
@@ -27399,14 +28358,112 @@
         </w:rPr>
         <w:t>);</w:t>
       </w:r>
-      <w:r>
-        <w:rPr>
-          <w:rFonts w:ascii="Courier New" w:hAnsi="Courier New" w:cs="Courier New"/>
-          <w:color w:val="000000"/>
-          <w:sz w:val="20"/>
-          <w:szCs w:val="20"/>
-        </w:rPr>
-        <w:t xml:space="preserve">  </w:t>
+    </w:p>
+    <w:p>
+      <w:pPr>
+        <w:pStyle w:val="Body"/>
+        <w:rPr>
+          <w:rFonts w:ascii="Courier New" w:hAnsi="Courier New" w:cs="Courier New"/>
+          <w:sz w:val="20"/>
+          <w:szCs w:val="20"/>
+        </w:rPr>
+      </w:pPr>
+      <w:r>
+        <w:rPr>
+          <w:rFonts w:ascii="Courier New" w:hAnsi="Courier New" w:cs="Courier New"/>
+          <w:sz w:val="20"/>
+          <w:szCs w:val="20"/>
+        </w:rPr>
+        <w:t> </w:t>
+      </w:r>
+    </w:p>
+    <w:p>
+      <w:pPr>
+        <w:pStyle w:val="Body"/>
+        <w:rPr>
+          <w:rFonts w:ascii="Courier New" w:hAnsi="Courier New" w:cs="Courier New"/>
+          <w:sz w:val="20"/>
+          <w:szCs w:val="20"/>
+        </w:rPr>
+      </w:pPr>
+    </w:p>
+    <w:p>
+      <w:pPr>
+        <w:pStyle w:val="Body"/>
+        <w:rPr>
+          <w:rFonts w:ascii="Courier New" w:hAnsi="Courier New" w:cs="Courier New"/>
+          <w:sz w:val="20"/>
+          <w:szCs w:val="20"/>
+        </w:rPr>
+      </w:pPr>
+    </w:p>
+    <w:p>
+      <w:pPr>
+        <w:pStyle w:val="Body"/>
+        <w:rPr>
+          <w:rFonts w:ascii="Courier New" w:hAnsi="Courier New" w:cs="Courier New"/>
+          <w:sz w:val="20"/>
+          <w:szCs w:val="20"/>
+        </w:rPr>
+      </w:pPr>
+    </w:p>
+    <w:p>
+      <w:pPr>
+        <w:pStyle w:val="Body"/>
+        <w:rPr>
+          <w:rFonts w:ascii="Courier New" w:hAnsi="Courier New" w:cs="Courier New"/>
+          <w:sz w:val="20"/>
+          <w:szCs w:val="20"/>
+        </w:rPr>
+      </w:pPr>
+    </w:p>
+    <w:p>
+      <w:pPr>
+        <w:pStyle w:val="Body"/>
+        <w:rPr>
+          <w:rFonts w:ascii="Courier New" w:hAnsi="Courier New" w:cs="Courier New"/>
+          <w:sz w:val="20"/>
+          <w:szCs w:val="20"/>
+        </w:rPr>
+      </w:pPr>
+    </w:p>
+    <w:p>
+      <w:pPr>
+        <w:pStyle w:val="Body"/>
+        <w:rPr>
+          <w:rFonts w:asciiTheme="majorHAnsi" w:hAnsiTheme="majorHAnsi" w:cstheme="majorHAnsi"/>
+        </w:rPr>
+      </w:pPr>
+      <w:r>
+        <w:rPr>
+          <w:rFonts w:asciiTheme="majorHAnsi" w:hAnsiTheme="majorHAnsi" w:cstheme="majorHAnsi"/>
+        </w:rPr>
+        <w:lastRenderedPageBreak/>
+        <w:t>T</w:t>
+      </w:r>
+      <w:r>
+        <w:rPr>
+          <w:rFonts w:asciiTheme="majorHAnsi" w:hAnsiTheme="majorHAnsi" w:cstheme="majorHAnsi"/>
+        </w:rPr>
+        <w:t>hen</w:t>
+      </w:r>
+      <w:r>
+        <w:rPr>
+          <w:rFonts w:asciiTheme="majorHAnsi" w:hAnsiTheme="majorHAnsi" w:cstheme="majorHAnsi"/>
+        </w:rPr>
+        <w:t xml:space="preserve"> </w:t>
+      </w:r>
+      <w:r>
+        <w:rPr>
+          <w:rFonts w:asciiTheme="majorHAnsi" w:hAnsiTheme="majorHAnsi" w:cstheme="majorHAnsi"/>
+        </w:rPr>
+        <w:t>fill</w:t>
+      </w:r>
+      <w:r>
+        <w:rPr>
+          <w:rFonts w:asciiTheme="majorHAnsi" w:hAnsiTheme="majorHAnsi" w:cstheme="majorHAnsi"/>
+        </w:rPr>
+        <w:t xml:space="preserve"> settings table.</w:t>
       </w:r>
     </w:p>
     <w:p>
@@ -27447,29 +28504,20 @@
       <w:r>
         <w:rPr>
           <w:rFonts w:ascii="Courier New" w:hAnsi="Courier New" w:cs="Courier New"/>
-          <w:color w:val="000000"/>
-          <w:sz w:val="20"/>
-          <w:szCs w:val="20"/>
-        </w:rPr>
-        <w:t xml:space="preserve">    </w:t>
-      </w:r>
-      <w:r>
-        <w:rPr>
-          <w:rFonts w:ascii="Courier New" w:hAnsi="Courier New" w:cs="Courier New"/>
-          <w:color w:val="666600"/>
-          <w:sz w:val="20"/>
-          <w:szCs w:val="20"/>
-        </w:rPr>
-        <w:t>--</w:t>
-      </w:r>
-      <w:r>
-        <w:rPr>
-          <w:rFonts w:ascii="Courier New" w:hAnsi="Courier New" w:cs="Courier New"/>
-          <w:color w:val="000000"/>
-          <w:sz w:val="20"/>
-          <w:szCs w:val="20"/>
-        </w:rPr>
-        <w:t xml:space="preserve"> FEATURE SELECTION</w:t>
+          <w:color w:val="000088"/>
+          <w:sz w:val="20"/>
+          <w:szCs w:val="20"/>
+        </w:rPr>
+        <w:t>begin</w:t>
+      </w:r>
+      <w:r>
+        <w:rPr>
+          <w:rFonts w:ascii="Courier New" w:hAnsi="Courier New" w:cs="Courier New"/>
+          <w:color w:val="000000"/>
+          <w:sz w:val="20"/>
+          <w:szCs w:val="20"/>
+        </w:rPr>
+        <w:t xml:space="preserve"> </w:t>
       </w:r>
     </w:p>
     <w:p>
@@ -27532,7 +28580,17 @@
           <w:sz w:val="20"/>
           <w:szCs w:val="20"/>
         </w:rPr>
-        <w:t xml:space="preserve"> bank_model_settings values</w:t>
+        <w:t xml:space="preserve"> bank_model_settings </w:t>
+      </w:r>
+      <w:proofErr w:type="gramStart"/>
+      <w:r>
+        <w:rPr>
+          <w:rFonts w:ascii="Courier New" w:hAnsi="Courier New" w:cs="Courier New"/>
+          <w:color w:val="000000"/>
+          <w:sz w:val="20"/>
+          <w:szCs w:val="20"/>
+        </w:rPr>
+        <w:t>values</w:t>
       </w:r>
       <w:r>
         <w:rPr>
@@ -27543,6 +28601,7 @@
         </w:rPr>
         <w:t>(</w:t>
       </w:r>
+      <w:proofErr w:type="gramEnd"/>
       <w:r>
         <w:rPr>
           <w:rFonts w:ascii="Courier New" w:hAnsi="Courier New" w:cs="Courier New"/>
@@ -27568,7 +28627,7 @@
           <w:sz w:val="20"/>
           <w:szCs w:val="20"/>
         </w:rPr>
-        <w:t>GLMS_FTR_SELECTION</w:t>
+        <w:t>ALGO_NAME</w:t>
       </w:r>
       <w:r>
         <w:rPr>
@@ -27604,7 +28663,7 @@
           <w:sz w:val="20"/>
           <w:szCs w:val="20"/>
         </w:rPr>
-        <w:t>GLMS_FTR_SELECTION_ENABLE</w:t>
+        <w:t>ALGO_GENERALIZED_LINEAR_MODEL</w:t>
       </w:r>
       <w:r>
         <w:rPr>
@@ -27676,7 +28735,7 @@
           <w:sz w:val="20"/>
           <w:szCs w:val="20"/>
         </w:rPr>
-        <w:t xml:space="preserve"> FEATURE GENERATION</w:t>
+        <w:t xml:space="preserve"> ROW DIAGNOSTICS</w:t>
       </w:r>
     </w:p>
     <w:p>
@@ -27739,7 +28798,17 @@
           <w:sz w:val="20"/>
           <w:szCs w:val="20"/>
         </w:rPr>
-        <w:t xml:space="preserve"> bank_model_settings values</w:t>
+        <w:t xml:space="preserve"> bank_model_settings </w:t>
+      </w:r>
+      <w:proofErr w:type="gramStart"/>
+      <w:r>
+        <w:rPr>
+          <w:rFonts w:ascii="Courier New" w:hAnsi="Courier New" w:cs="Courier New"/>
+          <w:color w:val="000000"/>
+          <w:sz w:val="20"/>
+          <w:szCs w:val="20"/>
+        </w:rPr>
+        <w:t>values</w:t>
       </w:r>
       <w:r>
         <w:rPr>
@@ -27750,6 +28819,7 @@
         </w:rPr>
         <w:t>(</w:t>
       </w:r>
+      <w:proofErr w:type="gramEnd"/>
       <w:r>
         <w:rPr>
           <w:rFonts w:ascii="Courier New" w:hAnsi="Courier New" w:cs="Courier New"/>
@@ -27775,7 +28845,7 @@
           <w:sz w:val="20"/>
           <w:szCs w:val="20"/>
         </w:rPr>
-        <w:t>GLMS_FTR_GENERATION</w:t>
+        <w:t>GLMS_DIAGNOSTICS_TABLE_NAME</w:t>
       </w:r>
       <w:r>
         <w:rPr>
@@ -27793,25 +28863,16 @@
           <w:sz w:val="20"/>
           <w:szCs w:val="20"/>
         </w:rPr>
-        <w:t xml:space="preserve"> dbms_data_mining</w:t>
-      </w:r>
-      <w:r>
-        <w:rPr>
-          <w:rFonts w:ascii="Courier New" w:hAnsi="Courier New" w:cs="Courier New"/>
-          <w:color w:val="666600"/>
-          <w:sz w:val="20"/>
-          <w:szCs w:val="20"/>
-        </w:rPr>
-        <w:t>.</w:t>
-      </w:r>
-      <w:r>
-        <w:rPr>
-          <w:rFonts w:ascii="Courier New" w:hAnsi="Courier New" w:cs="Courier New"/>
-          <w:color w:val="000000"/>
-          <w:sz w:val="20"/>
-          <w:szCs w:val="20"/>
-        </w:rPr>
-        <w:t>GLMS_FTR_GENERATION_ENABLE</w:t>
+        <w:t xml:space="preserve"> </w:t>
+      </w:r>
+      <w:r>
+        <w:rPr>
+          <w:rFonts w:ascii="Courier New" w:hAnsi="Courier New" w:cs="Courier New"/>
+          <w:color w:val="008800"/>
+          <w:sz w:val="20"/>
+          <w:szCs w:val="20"/>
+        </w:rPr>
+        <w:t>'GLMS_BANK_DIAG'</w:t>
       </w:r>
       <w:r>
         <w:rPr>
@@ -27861,10 +28922,673 @@
       <w:r>
         <w:rPr>
           <w:rFonts w:ascii="Courier New" w:hAnsi="Courier New" w:cs="Courier New"/>
+          <w:color w:val="000000"/>
+          <w:sz w:val="20"/>
+          <w:szCs w:val="20"/>
+        </w:rPr>
+        <w:t xml:space="preserve">    </w:t>
+      </w:r>
+      <w:r>
+        <w:rPr>
+          <w:rFonts w:ascii="Courier New" w:hAnsi="Courier New" w:cs="Courier New"/>
+          <w:color w:val="666600"/>
+          <w:sz w:val="20"/>
+          <w:szCs w:val="20"/>
+        </w:rPr>
+        <w:t>--</w:t>
+      </w:r>
+      <w:r>
+        <w:rPr>
+          <w:rFonts w:ascii="Courier New" w:hAnsi="Courier New" w:cs="Courier New"/>
+          <w:color w:val="000000"/>
+          <w:sz w:val="20"/>
+          <w:szCs w:val="20"/>
+        </w:rPr>
+        <w:t xml:space="preserve"> DATA PREP</w:t>
+      </w:r>
+    </w:p>
+    <w:p>
+      <w:pPr>
+        <w:pStyle w:val="NormalWeb"/>
+        <w:pBdr>
+          <w:top w:val="single" w:sz="6" w:space="2" w:color="888888"/>
+          <w:left w:val="single" w:sz="6" w:space="2" w:color="888888"/>
+          <w:bottom w:val="single" w:sz="6" w:space="2" w:color="888888"/>
+          <w:right w:val="single" w:sz="6" w:space="2" w:color="888888"/>
+        </w:pBdr>
+        <w:tabs>
+          <w:tab w:val="left" w:pos="916"/>
+          <w:tab w:val="left" w:pos="1832"/>
+          <w:tab w:val="left" w:pos="2748"/>
+          <w:tab w:val="left" w:pos="3664"/>
+          <w:tab w:val="left" w:pos="4580"/>
+          <w:tab w:val="left" w:pos="5496"/>
+          <w:tab w:val="left" w:pos="6412"/>
+          <w:tab w:val="left" w:pos="7328"/>
+          <w:tab w:val="left" w:pos="8244"/>
+          <w:tab w:val="left" w:pos="9160"/>
+          <w:tab w:val="left" w:pos="10076"/>
+          <w:tab w:val="left" w:pos="10992"/>
+          <w:tab w:val="left" w:pos="11908"/>
+          <w:tab w:val="left" w:pos="12824"/>
+          <w:tab w:val="left" w:pos="13740"/>
+          <w:tab w:val="left" w:pos="14656"/>
+        </w:tabs>
+        <w:spacing w:before="0" w:beforeAutospacing="0" w:after="0" w:afterAutospacing="0"/>
+        <w:divId w:val="1184130238"/>
+        <w:rPr>
+          <w:rFonts w:ascii="Courier New" w:hAnsi="Courier New" w:cs="Courier New"/>
+          <w:sz w:val="20"/>
+          <w:szCs w:val="20"/>
+        </w:rPr>
+      </w:pPr>
+      <w:r>
+        <w:rPr>
+          <w:rFonts w:ascii="Courier New" w:hAnsi="Courier New" w:cs="Courier New"/>
+          <w:color w:val="000000"/>
+          <w:sz w:val="20"/>
+          <w:szCs w:val="20"/>
+        </w:rPr>
+        <w:t xml:space="preserve">    insert </w:t>
+      </w:r>
+      <w:r>
+        <w:rPr>
+          <w:rFonts w:ascii="Courier New" w:hAnsi="Courier New" w:cs="Courier New"/>
           <w:color w:val="000088"/>
           <w:sz w:val="20"/>
           <w:szCs w:val="20"/>
         </w:rPr>
+        <w:t>into</w:t>
+      </w:r>
+      <w:r>
+        <w:rPr>
+          <w:rFonts w:ascii="Courier New" w:hAnsi="Courier New" w:cs="Courier New"/>
+          <w:color w:val="000000"/>
+          <w:sz w:val="20"/>
+          <w:szCs w:val="20"/>
+        </w:rPr>
+        <w:t xml:space="preserve"> bank_model_settings </w:t>
+      </w:r>
+      <w:proofErr w:type="gramStart"/>
+      <w:r>
+        <w:rPr>
+          <w:rFonts w:ascii="Courier New" w:hAnsi="Courier New" w:cs="Courier New"/>
+          <w:color w:val="000000"/>
+          <w:sz w:val="20"/>
+          <w:szCs w:val="20"/>
+        </w:rPr>
+        <w:t>values</w:t>
+      </w:r>
+      <w:r>
+        <w:rPr>
+          <w:rFonts w:ascii="Courier New" w:hAnsi="Courier New" w:cs="Courier New"/>
+          <w:color w:val="666600"/>
+          <w:sz w:val="20"/>
+          <w:szCs w:val="20"/>
+        </w:rPr>
+        <w:t>(</w:t>
+      </w:r>
+      <w:proofErr w:type="gramEnd"/>
+      <w:r>
+        <w:rPr>
+          <w:rFonts w:ascii="Courier New" w:hAnsi="Courier New" w:cs="Courier New"/>
+          <w:color w:val="000000"/>
+          <w:sz w:val="20"/>
+          <w:szCs w:val="20"/>
+        </w:rPr>
+        <w:t>dbms_data_mining</w:t>
+      </w:r>
+      <w:r>
+        <w:rPr>
+          <w:rFonts w:ascii="Courier New" w:hAnsi="Courier New" w:cs="Courier New"/>
+          <w:color w:val="666600"/>
+          <w:sz w:val="20"/>
+          <w:szCs w:val="20"/>
+        </w:rPr>
+        <w:t>.</w:t>
+      </w:r>
+      <w:r>
+        <w:rPr>
+          <w:rFonts w:ascii="Courier New" w:hAnsi="Courier New" w:cs="Courier New"/>
+          <w:color w:val="000000"/>
+          <w:sz w:val="20"/>
+          <w:szCs w:val="20"/>
+        </w:rPr>
+        <w:t>PREP_AUTO</w:t>
+      </w:r>
+      <w:r>
+        <w:rPr>
+          <w:rFonts w:ascii="Courier New" w:hAnsi="Courier New" w:cs="Courier New"/>
+          <w:color w:val="666600"/>
+          <w:sz w:val="20"/>
+          <w:szCs w:val="20"/>
+        </w:rPr>
+        <w:t>,</w:t>
+      </w:r>
+      <w:r>
+        <w:rPr>
+          <w:rFonts w:ascii="Courier New" w:hAnsi="Courier New" w:cs="Courier New"/>
+          <w:color w:val="000000"/>
+          <w:sz w:val="20"/>
+          <w:szCs w:val="20"/>
+        </w:rPr>
+        <w:t xml:space="preserve"> dbms_data_mining</w:t>
+      </w:r>
+      <w:r>
+        <w:rPr>
+          <w:rFonts w:ascii="Courier New" w:hAnsi="Courier New" w:cs="Courier New"/>
+          <w:color w:val="666600"/>
+          <w:sz w:val="20"/>
+          <w:szCs w:val="20"/>
+        </w:rPr>
+        <w:t>.</w:t>
+      </w:r>
+      <w:r>
+        <w:rPr>
+          <w:rFonts w:ascii="Courier New" w:hAnsi="Courier New" w:cs="Courier New"/>
+          <w:color w:val="000000"/>
+          <w:sz w:val="20"/>
+          <w:szCs w:val="20"/>
+        </w:rPr>
+        <w:t>PREP_AUTO_ON</w:t>
+      </w:r>
+      <w:r>
+        <w:rPr>
+          <w:rFonts w:ascii="Courier New" w:hAnsi="Courier New" w:cs="Courier New"/>
+          <w:color w:val="666600"/>
+          <w:sz w:val="20"/>
+          <w:szCs w:val="20"/>
+        </w:rPr>
+        <w:t>);</w:t>
+      </w:r>
+      <w:r>
+        <w:rPr>
+          <w:rFonts w:ascii="Courier New" w:hAnsi="Courier New" w:cs="Courier New"/>
+          <w:color w:val="000000"/>
+          <w:sz w:val="20"/>
+          <w:szCs w:val="20"/>
+        </w:rPr>
+        <w:t xml:space="preserve">  </w:t>
+      </w:r>
+    </w:p>
+    <w:p>
+      <w:pPr>
+        <w:pStyle w:val="NormalWeb"/>
+        <w:pBdr>
+          <w:top w:val="single" w:sz="6" w:space="2" w:color="888888"/>
+          <w:left w:val="single" w:sz="6" w:space="2" w:color="888888"/>
+          <w:bottom w:val="single" w:sz="6" w:space="2" w:color="888888"/>
+          <w:right w:val="single" w:sz="6" w:space="2" w:color="888888"/>
+        </w:pBdr>
+        <w:tabs>
+          <w:tab w:val="left" w:pos="916"/>
+          <w:tab w:val="left" w:pos="1832"/>
+          <w:tab w:val="left" w:pos="2748"/>
+          <w:tab w:val="left" w:pos="3664"/>
+          <w:tab w:val="left" w:pos="4580"/>
+          <w:tab w:val="left" w:pos="5496"/>
+          <w:tab w:val="left" w:pos="6412"/>
+          <w:tab w:val="left" w:pos="7328"/>
+          <w:tab w:val="left" w:pos="8244"/>
+          <w:tab w:val="left" w:pos="9160"/>
+          <w:tab w:val="left" w:pos="10076"/>
+          <w:tab w:val="left" w:pos="10992"/>
+          <w:tab w:val="left" w:pos="11908"/>
+          <w:tab w:val="left" w:pos="12824"/>
+          <w:tab w:val="left" w:pos="13740"/>
+          <w:tab w:val="left" w:pos="14656"/>
+        </w:tabs>
+        <w:spacing w:before="0" w:beforeAutospacing="0" w:after="0" w:afterAutospacing="0"/>
+        <w:divId w:val="1184130238"/>
+        <w:rPr>
+          <w:rFonts w:ascii="Courier New" w:hAnsi="Courier New" w:cs="Courier New"/>
+          <w:sz w:val="20"/>
+          <w:szCs w:val="20"/>
+        </w:rPr>
+      </w:pPr>
+      <w:r>
+        <w:rPr>
+          <w:rFonts w:ascii="Courier New" w:hAnsi="Courier New" w:cs="Courier New"/>
+          <w:color w:val="000000"/>
+          <w:sz w:val="20"/>
+          <w:szCs w:val="20"/>
+        </w:rPr>
+        <w:t xml:space="preserve">    </w:t>
+      </w:r>
+      <w:r>
+        <w:rPr>
+          <w:rFonts w:ascii="Courier New" w:hAnsi="Courier New" w:cs="Courier New"/>
+          <w:color w:val="666600"/>
+          <w:sz w:val="20"/>
+          <w:szCs w:val="20"/>
+        </w:rPr>
+        <w:t>--</w:t>
+      </w:r>
+      <w:r>
+        <w:rPr>
+          <w:rFonts w:ascii="Courier New" w:hAnsi="Courier New" w:cs="Courier New"/>
+          <w:color w:val="000000"/>
+          <w:sz w:val="20"/>
+          <w:szCs w:val="20"/>
+        </w:rPr>
+        <w:t xml:space="preserve"> FEATURE SELECTION</w:t>
+      </w:r>
+    </w:p>
+    <w:p>
+      <w:pPr>
+        <w:pStyle w:val="NormalWeb"/>
+        <w:pBdr>
+          <w:top w:val="single" w:sz="6" w:space="2" w:color="888888"/>
+          <w:left w:val="single" w:sz="6" w:space="2" w:color="888888"/>
+          <w:bottom w:val="single" w:sz="6" w:space="2" w:color="888888"/>
+          <w:right w:val="single" w:sz="6" w:space="2" w:color="888888"/>
+        </w:pBdr>
+        <w:tabs>
+          <w:tab w:val="left" w:pos="916"/>
+          <w:tab w:val="left" w:pos="1832"/>
+          <w:tab w:val="left" w:pos="2748"/>
+          <w:tab w:val="left" w:pos="3664"/>
+          <w:tab w:val="left" w:pos="4580"/>
+          <w:tab w:val="left" w:pos="5496"/>
+          <w:tab w:val="left" w:pos="6412"/>
+          <w:tab w:val="left" w:pos="7328"/>
+          <w:tab w:val="left" w:pos="8244"/>
+          <w:tab w:val="left" w:pos="9160"/>
+          <w:tab w:val="left" w:pos="10076"/>
+          <w:tab w:val="left" w:pos="10992"/>
+          <w:tab w:val="left" w:pos="11908"/>
+          <w:tab w:val="left" w:pos="12824"/>
+          <w:tab w:val="left" w:pos="13740"/>
+          <w:tab w:val="left" w:pos="14656"/>
+        </w:tabs>
+        <w:spacing w:before="0" w:beforeAutospacing="0" w:after="0" w:afterAutospacing="0"/>
+        <w:divId w:val="1184130238"/>
+        <w:rPr>
+          <w:rFonts w:ascii="Courier New" w:hAnsi="Courier New" w:cs="Courier New"/>
+          <w:sz w:val="20"/>
+          <w:szCs w:val="20"/>
+        </w:rPr>
+      </w:pPr>
+      <w:r>
+        <w:rPr>
+          <w:rFonts w:ascii="Courier New" w:hAnsi="Courier New" w:cs="Courier New"/>
+          <w:color w:val="000000"/>
+          <w:sz w:val="20"/>
+          <w:szCs w:val="20"/>
+        </w:rPr>
+        <w:t xml:space="preserve">    insert </w:t>
+      </w:r>
+      <w:r>
+        <w:rPr>
+          <w:rFonts w:ascii="Courier New" w:hAnsi="Courier New" w:cs="Courier New"/>
+          <w:color w:val="000088"/>
+          <w:sz w:val="20"/>
+          <w:szCs w:val="20"/>
+        </w:rPr>
+        <w:t>into</w:t>
+      </w:r>
+      <w:r>
+        <w:rPr>
+          <w:rFonts w:ascii="Courier New" w:hAnsi="Courier New" w:cs="Courier New"/>
+          <w:color w:val="000000"/>
+          <w:sz w:val="20"/>
+          <w:szCs w:val="20"/>
+        </w:rPr>
+        <w:t xml:space="preserve"> bank_model_settings </w:t>
+      </w:r>
+      <w:proofErr w:type="gramStart"/>
+      <w:r>
+        <w:rPr>
+          <w:rFonts w:ascii="Courier New" w:hAnsi="Courier New" w:cs="Courier New"/>
+          <w:color w:val="000000"/>
+          <w:sz w:val="20"/>
+          <w:szCs w:val="20"/>
+        </w:rPr>
+        <w:t>values</w:t>
+      </w:r>
+      <w:r>
+        <w:rPr>
+          <w:rFonts w:ascii="Courier New" w:hAnsi="Courier New" w:cs="Courier New"/>
+          <w:color w:val="666600"/>
+          <w:sz w:val="20"/>
+          <w:szCs w:val="20"/>
+        </w:rPr>
+        <w:t>(</w:t>
+      </w:r>
+      <w:proofErr w:type="gramEnd"/>
+      <w:r>
+        <w:rPr>
+          <w:rFonts w:ascii="Courier New" w:hAnsi="Courier New" w:cs="Courier New"/>
+          <w:color w:val="000000"/>
+          <w:sz w:val="20"/>
+          <w:szCs w:val="20"/>
+        </w:rPr>
+        <w:t>dbms_data_mining</w:t>
+      </w:r>
+      <w:r>
+        <w:rPr>
+          <w:rFonts w:ascii="Courier New" w:hAnsi="Courier New" w:cs="Courier New"/>
+          <w:color w:val="666600"/>
+          <w:sz w:val="20"/>
+          <w:szCs w:val="20"/>
+        </w:rPr>
+        <w:t>.</w:t>
+      </w:r>
+      <w:r>
+        <w:rPr>
+          <w:rFonts w:ascii="Courier New" w:hAnsi="Courier New" w:cs="Courier New"/>
+          <w:color w:val="000000"/>
+          <w:sz w:val="20"/>
+          <w:szCs w:val="20"/>
+        </w:rPr>
+        <w:t>GLMS_FTR_SELECTION</w:t>
+      </w:r>
+      <w:r>
+        <w:rPr>
+          <w:rFonts w:ascii="Courier New" w:hAnsi="Courier New" w:cs="Courier New"/>
+          <w:color w:val="666600"/>
+          <w:sz w:val="20"/>
+          <w:szCs w:val="20"/>
+        </w:rPr>
+        <w:t>,</w:t>
+      </w:r>
+      <w:r>
+        <w:rPr>
+          <w:rFonts w:ascii="Courier New" w:hAnsi="Courier New" w:cs="Courier New"/>
+          <w:color w:val="000000"/>
+          <w:sz w:val="20"/>
+          <w:szCs w:val="20"/>
+        </w:rPr>
+        <w:t xml:space="preserve"> dbms_data_mining</w:t>
+      </w:r>
+      <w:r>
+        <w:rPr>
+          <w:rFonts w:ascii="Courier New" w:hAnsi="Courier New" w:cs="Courier New"/>
+          <w:color w:val="666600"/>
+          <w:sz w:val="20"/>
+          <w:szCs w:val="20"/>
+        </w:rPr>
+        <w:t>.</w:t>
+      </w:r>
+      <w:r>
+        <w:rPr>
+          <w:rFonts w:ascii="Courier New" w:hAnsi="Courier New" w:cs="Courier New"/>
+          <w:color w:val="000000"/>
+          <w:sz w:val="20"/>
+          <w:szCs w:val="20"/>
+        </w:rPr>
+        <w:t>GLMS_FTR_SELECTION_ENABLE</w:t>
+      </w:r>
+      <w:r>
+        <w:rPr>
+          <w:rFonts w:ascii="Courier New" w:hAnsi="Courier New" w:cs="Courier New"/>
+          <w:color w:val="666600"/>
+          <w:sz w:val="20"/>
+          <w:szCs w:val="20"/>
+        </w:rPr>
+        <w:t>);</w:t>
+      </w:r>
+    </w:p>
+    <w:p>
+      <w:pPr>
+        <w:pStyle w:val="NormalWeb"/>
+        <w:pBdr>
+          <w:top w:val="single" w:sz="6" w:space="2" w:color="888888"/>
+          <w:left w:val="single" w:sz="6" w:space="2" w:color="888888"/>
+          <w:bottom w:val="single" w:sz="6" w:space="2" w:color="888888"/>
+          <w:right w:val="single" w:sz="6" w:space="2" w:color="888888"/>
+        </w:pBdr>
+        <w:tabs>
+          <w:tab w:val="left" w:pos="916"/>
+          <w:tab w:val="left" w:pos="1832"/>
+          <w:tab w:val="left" w:pos="2748"/>
+          <w:tab w:val="left" w:pos="3664"/>
+          <w:tab w:val="left" w:pos="4580"/>
+          <w:tab w:val="left" w:pos="5496"/>
+          <w:tab w:val="left" w:pos="6412"/>
+          <w:tab w:val="left" w:pos="7328"/>
+          <w:tab w:val="left" w:pos="8244"/>
+          <w:tab w:val="left" w:pos="9160"/>
+          <w:tab w:val="left" w:pos="10076"/>
+          <w:tab w:val="left" w:pos="10992"/>
+          <w:tab w:val="left" w:pos="11908"/>
+          <w:tab w:val="left" w:pos="12824"/>
+          <w:tab w:val="left" w:pos="13740"/>
+          <w:tab w:val="left" w:pos="14656"/>
+        </w:tabs>
+        <w:spacing w:before="0" w:beforeAutospacing="0" w:after="0" w:afterAutospacing="0"/>
+        <w:divId w:val="1184130238"/>
+        <w:rPr>
+          <w:rFonts w:ascii="Courier New" w:hAnsi="Courier New" w:cs="Courier New"/>
+          <w:sz w:val="20"/>
+          <w:szCs w:val="20"/>
+        </w:rPr>
+      </w:pPr>
+      <w:r>
+        <w:rPr>
+          <w:rFonts w:ascii="Courier New" w:hAnsi="Courier New" w:cs="Courier New"/>
+          <w:color w:val="000000"/>
+          <w:sz w:val="20"/>
+          <w:szCs w:val="20"/>
+        </w:rPr>
+        <w:t xml:space="preserve">    </w:t>
+      </w:r>
+      <w:r>
+        <w:rPr>
+          <w:rFonts w:ascii="Courier New" w:hAnsi="Courier New" w:cs="Courier New"/>
+          <w:color w:val="666600"/>
+          <w:sz w:val="20"/>
+          <w:szCs w:val="20"/>
+        </w:rPr>
+        <w:t>--</w:t>
+      </w:r>
+      <w:r>
+        <w:rPr>
+          <w:rFonts w:ascii="Courier New" w:hAnsi="Courier New" w:cs="Courier New"/>
+          <w:color w:val="000000"/>
+          <w:sz w:val="20"/>
+          <w:szCs w:val="20"/>
+        </w:rPr>
+        <w:t xml:space="preserve"> FEATURE GENERATION</w:t>
+      </w:r>
+    </w:p>
+    <w:p>
+      <w:pPr>
+        <w:pStyle w:val="NormalWeb"/>
+        <w:pBdr>
+          <w:top w:val="single" w:sz="6" w:space="2" w:color="888888"/>
+          <w:left w:val="single" w:sz="6" w:space="2" w:color="888888"/>
+          <w:bottom w:val="single" w:sz="6" w:space="2" w:color="888888"/>
+          <w:right w:val="single" w:sz="6" w:space="2" w:color="888888"/>
+        </w:pBdr>
+        <w:tabs>
+          <w:tab w:val="left" w:pos="916"/>
+          <w:tab w:val="left" w:pos="1832"/>
+          <w:tab w:val="left" w:pos="2748"/>
+          <w:tab w:val="left" w:pos="3664"/>
+          <w:tab w:val="left" w:pos="4580"/>
+          <w:tab w:val="left" w:pos="5496"/>
+          <w:tab w:val="left" w:pos="6412"/>
+          <w:tab w:val="left" w:pos="7328"/>
+          <w:tab w:val="left" w:pos="8244"/>
+          <w:tab w:val="left" w:pos="9160"/>
+          <w:tab w:val="left" w:pos="10076"/>
+          <w:tab w:val="left" w:pos="10992"/>
+          <w:tab w:val="left" w:pos="11908"/>
+          <w:tab w:val="left" w:pos="12824"/>
+          <w:tab w:val="left" w:pos="13740"/>
+          <w:tab w:val="left" w:pos="14656"/>
+        </w:tabs>
+        <w:spacing w:before="0" w:beforeAutospacing="0" w:after="0" w:afterAutospacing="0"/>
+        <w:divId w:val="1184130238"/>
+        <w:rPr>
+          <w:rFonts w:ascii="Courier New" w:hAnsi="Courier New" w:cs="Courier New"/>
+          <w:sz w:val="20"/>
+          <w:szCs w:val="20"/>
+        </w:rPr>
+      </w:pPr>
+      <w:r>
+        <w:rPr>
+          <w:rFonts w:ascii="Courier New" w:hAnsi="Courier New" w:cs="Courier New"/>
+          <w:color w:val="000000"/>
+          <w:sz w:val="20"/>
+          <w:szCs w:val="20"/>
+        </w:rPr>
+        <w:t xml:space="preserve">    insert </w:t>
+      </w:r>
+      <w:r>
+        <w:rPr>
+          <w:rFonts w:ascii="Courier New" w:hAnsi="Courier New" w:cs="Courier New"/>
+          <w:color w:val="000088"/>
+          <w:sz w:val="20"/>
+          <w:szCs w:val="20"/>
+        </w:rPr>
+        <w:t>into</w:t>
+      </w:r>
+      <w:r>
+        <w:rPr>
+          <w:rFonts w:ascii="Courier New" w:hAnsi="Courier New" w:cs="Courier New"/>
+          <w:color w:val="000000"/>
+          <w:sz w:val="20"/>
+          <w:szCs w:val="20"/>
+        </w:rPr>
+        <w:t xml:space="preserve"> bank_model_settings </w:t>
+      </w:r>
+      <w:proofErr w:type="gramStart"/>
+      <w:r>
+        <w:rPr>
+          <w:rFonts w:ascii="Courier New" w:hAnsi="Courier New" w:cs="Courier New"/>
+          <w:color w:val="000000"/>
+          <w:sz w:val="20"/>
+          <w:szCs w:val="20"/>
+        </w:rPr>
+        <w:t>values</w:t>
+      </w:r>
+      <w:r>
+        <w:rPr>
+          <w:rFonts w:ascii="Courier New" w:hAnsi="Courier New" w:cs="Courier New"/>
+          <w:color w:val="666600"/>
+          <w:sz w:val="20"/>
+          <w:szCs w:val="20"/>
+        </w:rPr>
+        <w:t>(</w:t>
+      </w:r>
+      <w:proofErr w:type="gramEnd"/>
+      <w:r>
+        <w:rPr>
+          <w:rFonts w:ascii="Courier New" w:hAnsi="Courier New" w:cs="Courier New"/>
+          <w:color w:val="000000"/>
+          <w:sz w:val="20"/>
+          <w:szCs w:val="20"/>
+        </w:rPr>
+        <w:t>dbms_data_mining</w:t>
+      </w:r>
+      <w:r>
+        <w:rPr>
+          <w:rFonts w:ascii="Courier New" w:hAnsi="Courier New" w:cs="Courier New"/>
+          <w:color w:val="666600"/>
+          <w:sz w:val="20"/>
+          <w:szCs w:val="20"/>
+        </w:rPr>
+        <w:t>.</w:t>
+      </w:r>
+      <w:r>
+        <w:rPr>
+          <w:rFonts w:ascii="Courier New" w:hAnsi="Courier New" w:cs="Courier New"/>
+          <w:color w:val="000000"/>
+          <w:sz w:val="20"/>
+          <w:szCs w:val="20"/>
+        </w:rPr>
+        <w:t>GLMS_FTR_GENERATION</w:t>
+      </w:r>
+      <w:r>
+        <w:rPr>
+          <w:rFonts w:ascii="Courier New" w:hAnsi="Courier New" w:cs="Courier New"/>
+          <w:color w:val="666600"/>
+          <w:sz w:val="20"/>
+          <w:szCs w:val="20"/>
+        </w:rPr>
+        <w:t>,</w:t>
+      </w:r>
+      <w:r>
+        <w:rPr>
+          <w:rFonts w:ascii="Courier New" w:hAnsi="Courier New" w:cs="Courier New"/>
+          <w:color w:val="000000"/>
+          <w:sz w:val="20"/>
+          <w:szCs w:val="20"/>
+        </w:rPr>
+        <w:t xml:space="preserve"> dbms_data_mining</w:t>
+      </w:r>
+      <w:r>
+        <w:rPr>
+          <w:rFonts w:ascii="Courier New" w:hAnsi="Courier New" w:cs="Courier New"/>
+          <w:color w:val="666600"/>
+          <w:sz w:val="20"/>
+          <w:szCs w:val="20"/>
+        </w:rPr>
+        <w:t>.</w:t>
+      </w:r>
+      <w:r>
+        <w:rPr>
+          <w:rFonts w:ascii="Courier New" w:hAnsi="Courier New" w:cs="Courier New"/>
+          <w:color w:val="000000"/>
+          <w:sz w:val="20"/>
+          <w:szCs w:val="20"/>
+        </w:rPr>
+        <w:t>GLMS_FTR_GENERATION_ENABLE</w:t>
+      </w:r>
+      <w:r>
+        <w:rPr>
+          <w:rFonts w:ascii="Courier New" w:hAnsi="Courier New" w:cs="Courier New"/>
+          <w:color w:val="666600"/>
+          <w:sz w:val="20"/>
+          <w:szCs w:val="20"/>
+        </w:rPr>
+        <w:t>);</w:t>
+      </w:r>
+    </w:p>
+    <w:p>
+      <w:pPr>
+        <w:pStyle w:val="NormalWeb"/>
+        <w:pBdr>
+          <w:top w:val="single" w:sz="6" w:space="2" w:color="888888"/>
+          <w:left w:val="single" w:sz="6" w:space="2" w:color="888888"/>
+          <w:bottom w:val="single" w:sz="6" w:space="2" w:color="888888"/>
+          <w:right w:val="single" w:sz="6" w:space="2" w:color="888888"/>
+        </w:pBdr>
+        <w:tabs>
+          <w:tab w:val="left" w:pos="916"/>
+          <w:tab w:val="left" w:pos="1832"/>
+          <w:tab w:val="left" w:pos="2748"/>
+          <w:tab w:val="left" w:pos="3664"/>
+          <w:tab w:val="left" w:pos="4580"/>
+          <w:tab w:val="left" w:pos="5496"/>
+          <w:tab w:val="left" w:pos="6412"/>
+          <w:tab w:val="left" w:pos="7328"/>
+          <w:tab w:val="left" w:pos="8244"/>
+          <w:tab w:val="left" w:pos="9160"/>
+          <w:tab w:val="left" w:pos="10076"/>
+          <w:tab w:val="left" w:pos="10992"/>
+          <w:tab w:val="left" w:pos="11908"/>
+          <w:tab w:val="left" w:pos="12824"/>
+          <w:tab w:val="left" w:pos="13740"/>
+          <w:tab w:val="left" w:pos="14656"/>
+        </w:tabs>
+        <w:spacing w:before="0" w:beforeAutospacing="0" w:after="0" w:afterAutospacing="0"/>
+        <w:divId w:val="1184130238"/>
+        <w:rPr>
+          <w:rFonts w:ascii="Courier New" w:hAnsi="Courier New" w:cs="Courier New"/>
+          <w:sz w:val="20"/>
+          <w:szCs w:val="20"/>
+        </w:rPr>
+      </w:pPr>
+      <w:r>
+        <w:rPr>
+          <w:rFonts w:ascii="Courier New" w:hAnsi="Courier New" w:cs="Courier New"/>
+          <w:color w:val="000088"/>
+          <w:sz w:val="20"/>
+          <w:szCs w:val="20"/>
+        </w:rPr>
         <w:t>end</w:t>
       </w:r>
       <w:r>
@@ -27912,14 +29636,153 @@
         <w:rPr>
           <w:rFonts w:asciiTheme="majorHAnsi" w:hAnsiTheme="majorHAnsi" w:cstheme="majorHAnsi"/>
         </w:rPr>
-        <w:t>using oracles dbms_data_mining library you can then use auto preparation to handle splitting and creating any needed metrics without having to fiddle with more SQL</w:t>
+        <w:t>using oracles dbms_data_mining library you can then use auto preparation to handle splitting</w:t>
       </w:r>
       <w:r>
         <w:rPr>
           <w:rFonts w:asciiTheme="majorHAnsi" w:hAnsiTheme="majorHAnsi" w:cstheme="majorHAnsi"/>
         </w:rPr>
+        <w:t>, feature selection etc which makes it much easier to setup</w:t>
+      </w:r>
+      <w:r>
+        <w:rPr>
+          <w:rFonts w:asciiTheme="majorHAnsi" w:hAnsiTheme="majorHAnsi" w:cstheme="majorHAnsi"/>
+        </w:rPr>
         <w:t>.[6]</w:t>
       </w:r>
+      <w:r>
+        <w:rPr>
+          <w:rFonts w:asciiTheme="majorHAnsi" w:hAnsiTheme="majorHAnsi" w:cstheme="majorHAnsi"/>
+        </w:rPr>
+        <w:t xml:space="preserve"> </w:t>
+      </w:r>
+      <w:r>
+        <w:rPr>
+          <w:rFonts w:asciiTheme="majorHAnsi" w:hAnsiTheme="majorHAnsi" w:cstheme="majorHAnsi"/>
+        </w:rPr>
+        <w:t>Settings</w:t>
+      </w:r>
+      <w:r>
+        <w:rPr>
+          <w:rFonts w:asciiTheme="majorHAnsi" w:hAnsiTheme="majorHAnsi" w:cstheme="majorHAnsi"/>
+        </w:rPr>
+        <w:t xml:space="preserve"> can be inspected with.</w:t>
+      </w:r>
+      <w:r>
+        <w:rPr>
+          <w:rFonts w:asciiTheme="majorHAnsi" w:hAnsiTheme="majorHAnsi" w:cstheme="majorHAnsi"/>
+        </w:rPr>
+        <w:t xml:space="preserve"> (just to be sure this table will be wiped clean so that each model is built with the specified config)</w:t>
+      </w:r>
+    </w:p>
+    <w:p>
+      <w:pPr>
+        <w:pStyle w:val="NormalWeb"/>
+        <w:pBdr>
+          <w:top w:val="single" w:sz="6" w:space="2" w:color="888888"/>
+          <w:left w:val="single" w:sz="6" w:space="2" w:color="888888"/>
+          <w:bottom w:val="single" w:sz="6" w:space="2" w:color="888888"/>
+          <w:right w:val="single" w:sz="6" w:space="2" w:color="888888"/>
+        </w:pBdr>
+        <w:tabs>
+          <w:tab w:val="left" w:pos="916"/>
+          <w:tab w:val="left" w:pos="1832"/>
+          <w:tab w:val="left" w:pos="2748"/>
+          <w:tab w:val="left" w:pos="3664"/>
+          <w:tab w:val="left" w:pos="4580"/>
+          <w:tab w:val="left" w:pos="5496"/>
+          <w:tab w:val="left" w:pos="6412"/>
+          <w:tab w:val="left" w:pos="7328"/>
+          <w:tab w:val="left" w:pos="8244"/>
+          <w:tab w:val="left" w:pos="9160"/>
+          <w:tab w:val="left" w:pos="10076"/>
+          <w:tab w:val="left" w:pos="10992"/>
+          <w:tab w:val="left" w:pos="11908"/>
+          <w:tab w:val="left" w:pos="12824"/>
+          <w:tab w:val="left" w:pos="13740"/>
+          <w:tab w:val="left" w:pos="14656"/>
+        </w:tabs>
+        <w:spacing w:before="0" w:beforeAutospacing="0" w:after="0" w:afterAutospacing="0"/>
+        <w:divId w:val="1655139050"/>
+        <w:rPr>
+          <w:rFonts w:ascii="Courier New" w:hAnsi="Courier New" w:cs="Courier New"/>
+          <w:sz w:val="20"/>
+          <w:szCs w:val="20"/>
+        </w:rPr>
+      </w:pPr>
+      <w:r>
+        <w:rPr>
+          <w:rFonts w:ascii="Courier New" w:hAnsi="Courier New" w:cs="Courier New"/>
+          <w:color w:val="000088"/>
+          <w:sz w:val="20"/>
+          <w:szCs w:val="20"/>
+        </w:rPr>
+        <w:t>select</w:t>
+      </w:r>
+      <w:r>
+        <w:rPr>
+          <w:rFonts w:ascii="Courier New" w:hAnsi="Courier New" w:cs="Courier New"/>
+          <w:color w:val="000000"/>
+          <w:sz w:val="20"/>
+          <w:szCs w:val="20"/>
+        </w:rPr>
+        <w:t xml:space="preserve"> </w:t>
+      </w:r>
+      <w:r>
+        <w:rPr>
+          <w:rFonts w:ascii="Courier New" w:hAnsi="Courier New" w:cs="Courier New"/>
+          <w:color w:val="666600"/>
+          <w:sz w:val="20"/>
+          <w:szCs w:val="20"/>
+        </w:rPr>
+        <w:t>*</w:t>
+      </w:r>
+      <w:r>
+        <w:rPr>
+          <w:rFonts w:ascii="Courier New" w:hAnsi="Courier New" w:cs="Courier New"/>
+          <w:color w:val="000000"/>
+          <w:sz w:val="20"/>
+          <w:szCs w:val="20"/>
+        </w:rPr>
+        <w:t xml:space="preserve"> </w:t>
+      </w:r>
+      <w:r>
+        <w:rPr>
+          <w:rFonts w:ascii="Courier New" w:hAnsi="Courier New" w:cs="Courier New"/>
+          <w:color w:val="000088"/>
+          <w:sz w:val="20"/>
+          <w:szCs w:val="20"/>
+        </w:rPr>
+        <w:t>from</w:t>
+      </w:r>
+      <w:r>
+        <w:rPr>
+          <w:rFonts w:ascii="Courier New" w:hAnsi="Courier New" w:cs="Courier New"/>
+          <w:color w:val="000000"/>
+          <w:sz w:val="20"/>
+          <w:szCs w:val="20"/>
+        </w:rPr>
+        <w:t xml:space="preserve"> bank_model_settings</w:t>
+      </w:r>
+      <w:r>
+        <w:rPr>
+          <w:rFonts w:ascii="Courier New" w:hAnsi="Courier New" w:cs="Courier New"/>
+          <w:color w:val="666600"/>
+          <w:sz w:val="20"/>
+          <w:szCs w:val="20"/>
+        </w:rPr>
+        <w:t>;</w:t>
+      </w:r>
+    </w:p>
+    <w:p>
+      <w:pPr>
+        <w:pStyle w:val="Body"/>
+        <w:rPr>
+          <w:rFonts w:ascii="Courier New" w:hAnsi="Courier New" w:cs="Courier New"/>
+          <w:sz w:val="20"/>
+          <w:szCs w:val="20"/>
+        </w:rPr>
+      </w:pPr>
     </w:p>
     <w:p>
       <w:pPr>
@@ -27932,11 +29795,998 @@
       </w:pPr>
       <w:r>
         <w:rPr>
+          <w:noProof/>
+        </w:rPr>
+        <w:drawing>
+          <wp:inline distT="0" distB="0" distL="0" distR="0" wp14:anchorId="4504E2EF" wp14:editId="6782BFCA">
+            <wp:extent cx="4057650" cy="1200150"/>
+            <wp:effectExtent l="0" t="0" r="0" b="0"/>
+            <wp:docPr id="9" name="Picture 9"/>
+            <wp:cNvGraphicFramePr>
+              <a:graphicFrameLocks xmlns:a="http://schemas.openxmlformats.org/drawingml/2006/main" noChangeAspect="1"/>
+            </wp:cNvGraphicFramePr>
+            <a:graphic xmlns:a="http://schemas.openxmlformats.org/drawingml/2006/main">
+              <a:graphicData uri="http://schemas.openxmlformats.org/drawingml/2006/picture">
+                <pic:pic xmlns:pic="http://schemas.openxmlformats.org/drawingml/2006/picture">
+                  <pic:nvPicPr>
+                    <pic:cNvPr id="1" name=""/>
+                    <pic:cNvPicPr/>
+                  </pic:nvPicPr>
+                  <pic:blipFill>
+                    <a:blip r:embed="rId15"/>
+                    <a:stretch>
+                      <a:fillRect/>
+                    </a:stretch>
+                  </pic:blipFill>
+                  <pic:spPr>
+                    <a:xfrm>
+                      <a:off x="0" y="0"/>
+                      <a:ext cx="4057650" cy="1200150"/>
+                    </a:xfrm>
+                    <a:prstGeom prst="rect">
+                      <a:avLst/>
+                    </a:prstGeom>
+                  </pic:spPr>
+                </pic:pic>
+              </a:graphicData>
+            </a:graphic>
+          </wp:inline>
+        </w:drawing>
+      </w:r>
+      <w:r>
+        <w:rPr>
           <w:rFonts w:ascii="Courier New" w:hAnsi="Courier New" w:cs="Courier New"/>
           <w:sz w:val="20"/>
           <w:szCs w:val="20"/>
         </w:rPr>
         <w:t> </w:t>
+      </w:r>
+    </w:p>
+    <w:p>
+      <w:pPr>
+        <w:pStyle w:val="Body"/>
+        <w:rPr>
+          <w:rFonts w:asciiTheme="majorHAnsi" w:hAnsiTheme="majorHAnsi" w:cstheme="majorHAnsi"/>
+        </w:rPr>
+      </w:pPr>
+      <w:r>
+        <w:rPr>
+          <w:rFonts w:asciiTheme="majorHAnsi" w:hAnsiTheme="majorHAnsi" w:cstheme="majorHAnsi"/>
+        </w:rPr>
+        <w:t xml:space="preserve">After that a model can be created with </w:t>
+      </w:r>
+    </w:p>
+    <w:p>
+      <w:pPr>
+        <w:pStyle w:val="NormalWeb"/>
+        <w:pBdr>
+          <w:top w:val="single" w:sz="6" w:space="2" w:color="888888"/>
+          <w:left w:val="single" w:sz="6" w:space="2" w:color="888888"/>
+          <w:bottom w:val="single" w:sz="6" w:space="2" w:color="888888"/>
+          <w:right w:val="single" w:sz="6" w:space="2" w:color="888888"/>
+        </w:pBdr>
+        <w:tabs>
+          <w:tab w:val="left" w:pos="916"/>
+          <w:tab w:val="left" w:pos="1832"/>
+          <w:tab w:val="left" w:pos="2748"/>
+          <w:tab w:val="left" w:pos="3664"/>
+          <w:tab w:val="left" w:pos="4580"/>
+          <w:tab w:val="left" w:pos="5496"/>
+          <w:tab w:val="left" w:pos="6412"/>
+          <w:tab w:val="left" w:pos="7328"/>
+          <w:tab w:val="left" w:pos="8244"/>
+          <w:tab w:val="left" w:pos="9160"/>
+          <w:tab w:val="left" w:pos="10076"/>
+          <w:tab w:val="left" w:pos="10992"/>
+          <w:tab w:val="left" w:pos="11908"/>
+          <w:tab w:val="left" w:pos="12824"/>
+          <w:tab w:val="left" w:pos="13740"/>
+          <w:tab w:val="left" w:pos="14656"/>
+        </w:tabs>
+        <w:spacing w:before="0" w:beforeAutospacing="0" w:after="0" w:afterAutospacing="0"/>
+        <w:divId w:val="1176503837"/>
+        <w:rPr>
+          <w:rFonts w:ascii="Courier New" w:hAnsi="Courier New" w:cs="Courier New"/>
+          <w:sz w:val="20"/>
+          <w:szCs w:val="20"/>
+        </w:rPr>
+      </w:pPr>
+      <w:r>
+        <w:rPr>
+          <w:rFonts w:ascii="Courier New" w:hAnsi="Courier New" w:cs="Courier New"/>
+          <w:color w:val="000088"/>
+          <w:sz w:val="20"/>
+          <w:szCs w:val="20"/>
+        </w:rPr>
+        <w:t>begin</w:t>
+      </w:r>
+      <w:r>
+        <w:rPr>
+          <w:rFonts w:ascii="Courier New" w:hAnsi="Courier New" w:cs="Courier New"/>
+          <w:color w:val="000000"/>
+          <w:sz w:val="20"/>
+          <w:szCs w:val="20"/>
+        </w:rPr>
+        <w:t xml:space="preserve"> </w:t>
+      </w:r>
+    </w:p>
+    <w:p>
+      <w:pPr>
+        <w:pStyle w:val="NormalWeb"/>
+        <w:pBdr>
+          <w:top w:val="single" w:sz="6" w:space="2" w:color="888888"/>
+          <w:left w:val="single" w:sz="6" w:space="2" w:color="888888"/>
+          <w:bottom w:val="single" w:sz="6" w:space="2" w:color="888888"/>
+          <w:right w:val="single" w:sz="6" w:space="2" w:color="888888"/>
+        </w:pBdr>
+        <w:tabs>
+          <w:tab w:val="left" w:pos="916"/>
+          <w:tab w:val="left" w:pos="1832"/>
+          <w:tab w:val="left" w:pos="2748"/>
+          <w:tab w:val="left" w:pos="3664"/>
+          <w:tab w:val="left" w:pos="4580"/>
+          <w:tab w:val="left" w:pos="5496"/>
+          <w:tab w:val="left" w:pos="6412"/>
+          <w:tab w:val="left" w:pos="7328"/>
+          <w:tab w:val="left" w:pos="8244"/>
+          <w:tab w:val="left" w:pos="9160"/>
+          <w:tab w:val="left" w:pos="10076"/>
+          <w:tab w:val="left" w:pos="10992"/>
+          <w:tab w:val="left" w:pos="11908"/>
+          <w:tab w:val="left" w:pos="12824"/>
+          <w:tab w:val="left" w:pos="13740"/>
+          <w:tab w:val="left" w:pos="14656"/>
+        </w:tabs>
+        <w:spacing w:before="0" w:beforeAutospacing="0" w:after="0" w:afterAutospacing="0"/>
+        <w:divId w:val="1176503837"/>
+        <w:rPr>
+          <w:rFonts w:ascii="Courier New" w:hAnsi="Courier New" w:cs="Courier New"/>
+          <w:sz w:val="20"/>
+          <w:szCs w:val="20"/>
+        </w:rPr>
+      </w:pPr>
+      <w:r>
+        <w:rPr>
+          <w:rFonts w:ascii="Courier New" w:hAnsi="Courier New" w:cs="Courier New"/>
+          <w:color w:val="000000"/>
+          <w:sz w:val="20"/>
+          <w:szCs w:val="20"/>
+        </w:rPr>
+        <w:t xml:space="preserve">    </w:t>
+      </w:r>
+      <w:proofErr w:type="spellStart"/>
+      <w:r>
+        <w:rPr>
+          <w:rFonts w:ascii="Courier New" w:hAnsi="Courier New" w:cs="Courier New"/>
+          <w:color w:val="000000"/>
+          <w:sz w:val="20"/>
+          <w:szCs w:val="20"/>
+        </w:rPr>
+        <w:t>dbms_data_</w:t>
+      </w:r>
+      <w:proofErr w:type="gramStart"/>
+      <w:r>
+        <w:rPr>
+          <w:rFonts w:ascii="Courier New" w:hAnsi="Courier New" w:cs="Courier New"/>
+          <w:color w:val="000000"/>
+          <w:sz w:val="20"/>
+          <w:szCs w:val="20"/>
+        </w:rPr>
+        <w:t>mining</w:t>
+      </w:r>
+      <w:r>
+        <w:rPr>
+          <w:rFonts w:ascii="Courier New" w:hAnsi="Courier New" w:cs="Courier New"/>
+          <w:color w:val="666600"/>
+          <w:sz w:val="20"/>
+          <w:szCs w:val="20"/>
+        </w:rPr>
+        <w:t>.</w:t>
+      </w:r>
+      <w:r>
+        <w:rPr>
+          <w:rFonts w:ascii="Courier New" w:hAnsi="Courier New" w:cs="Courier New"/>
+          <w:color w:val="000000"/>
+          <w:sz w:val="20"/>
+          <w:szCs w:val="20"/>
+        </w:rPr>
+        <w:t>create</w:t>
+      </w:r>
+      <w:proofErr w:type="gramEnd"/>
+      <w:r>
+        <w:rPr>
+          <w:rFonts w:ascii="Courier New" w:hAnsi="Courier New" w:cs="Courier New"/>
+          <w:color w:val="000000"/>
+          <w:sz w:val="20"/>
+          <w:szCs w:val="20"/>
+        </w:rPr>
+        <w:t>_model</w:t>
+      </w:r>
+      <w:proofErr w:type="spellEnd"/>
+      <w:r>
+        <w:rPr>
+          <w:rFonts w:ascii="Courier New" w:hAnsi="Courier New" w:cs="Courier New"/>
+          <w:color w:val="666600"/>
+          <w:sz w:val="20"/>
+          <w:szCs w:val="20"/>
+        </w:rPr>
+        <w:t>(</w:t>
+      </w:r>
+    </w:p>
+    <w:p>
+      <w:pPr>
+        <w:pStyle w:val="NormalWeb"/>
+        <w:pBdr>
+          <w:top w:val="single" w:sz="6" w:space="2" w:color="888888"/>
+          <w:left w:val="single" w:sz="6" w:space="2" w:color="888888"/>
+          <w:bottom w:val="single" w:sz="6" w:space="2" w:color="888888"/>
+          <w:right w:val="single" w:sz="6" w:space="2" w:color="888888"/>
+        </w:pBdr>
+        <w:tabs>
+          <w:tab w:val="left" w:pos="916"/>
+          <w:tab w:val="left" w:pos="1832"/>
+          <w:tab w:val="left" w:pos="2748"/>
+          <w:tab w:val="left" w:pos="3664"/>
+          <w:tab w:val="left" w:pos="4580"/>
+          <w:tab w:val="left" w:pos="5496"/>
+          <w:tab w:val="left" w:pos="6412"/>
+          <w:tab w:val="left" w:pos="7328"/>
+          <w:tab w:val="left" w:pos="8244"/>
+          <w:tab w:val="left" w:pos="9160"/>
+          <w:tab w:val="left" w:pos="10076"/>
+          <w:tab w:val="left" w:pos="10992"/>
+          <w:tab w:val="left" w:pos="11908"/>
+          <w:tab w:val="left" w:pos="12824"/>
+          <w:tab w:val="left" w:pos="13740"/>
+          <w:tab w:val="left" w:pos="14656"/>
+        </w:tabs>
+        <w:spacing w:before="0" w:beforeAutospacing="0" w:after="0" w:afterAutospacing="0"/>
+        <w:divId w:val="1176503837"/>
+        <w:rPr>
+          <w:rFonts w:ascii="Courier New" w:hAnsi="Courier New" w:cs="Courier New"/>
+          <w:sz w:val="20"/>
+          <w:szCs w:val="20"/>
+        </w:rPr>
+      </w:pPr>
+      <w:r>
+        <w:rPr>
+          <w:rFonts w:ascii="Courier New" w:hAnsi="Courier New" w:cs="Courier New"/>
+          <w:color w:val="000000"/>
+          <w:sz w:val="20"/>
+          <w:szCs w:val="20"/>
+        </w:rPr>
+        <w:t xml:space="preserve">        </w:t>
+      </w:r>
+      <w:proofErr w:type="spellStart"/>
+      <w:r>
+        <w:rPr>
+          <w:rFonts w:ascii="Courier New" w:hAnsi="Courier New" w:cs="Courier New"/>
+          <w:color w:val="000000"/>
+          <w:sz w:val="20"/>
+          <w:szCs w:val="20"/>
+        </w:rPr>
+        <w:t>model_name</w:t>
+      </w:r>
+      <w:proofErr w:type="spellEnd"/>
+      <w:r>
+        <w:rPr>
+          <w:rFonts w:ascii="Courier New" w:hAnsi="Courier New" w:cs="Courier New"/>
+          <w:color w:val="000000"/>
+          <w:sz w:val="20"/>
+          <w:szCs w:val="20"/>
+        </w:rPr>
+        <w:t xml:space="preserve"> </w:t>
+      </w:r>
+      <w:r>
+        <w:rPr>
+          <w:rFonts w:ascii="Courier New" w:hAnsi="Courier New" w:cs="Courier New"/>
+          <w:color w:val="666600"/>
+          <w:sz w:val="20"/>
+          <w:szCs w:val="20"/>
+        </w:rPr>
+        <w:t>=&gt;</w:t>
+      </w:r>
+      <w:r>
+        <w:rPr>
+          <w:rFonts w:ascii="Courier New" w:hAnsi="Courier New" w:cs="Courier New"/>
+          <w:color w:val="000000"/>
+          <w:sz w:val="20"/>
+          <w:szCs w:val="20"/>
+        </w:rPr>
+        <w:t xml:space="preserve"> </w:t>
+      </w:r>
+      <w:r>
+        <w:rPr>
+          <w:rFonts w:ascii="Courier New" w:hAnsi="Courier New" w:cs="Courier New"/>
+          <w:color w:val="008800"/>
+          <w:sz w:val="20"/>
+          <w:szCs w:val="20"/>
+        </w:rPr>
+        <w:t>'GLMR_REGRESSION_BANK'</w:t>
+      </w:r>
+      <w:r>
+        <w:rPr>
+          <w:rFonts w:ascii="Courier New" w:hAnsi="Courier New" w:cs="Courier New"/>
+          <w:color w:val="666600"/>
+          <w:sz w:val="20"/>
+          <w:szCs w:val="20"/>
+        </w:rPr>
+        <w:t>,</w:t>
+      </w:r>
+    </w:p>
+    <w:p>
+      <w:pPr>
+        <w:pStyle w:val="NormalWeb"/>
+        <w:pBdr>
+          <w:top w:val="single" w:sz="6" w:space="2" w:color="888888"/>
+          <w:left w:val="single" w:sz="6" w:space="2" w:color="888888"/>
+          <w:bottom w:val="single" w:sz="6" w:space="2" w:color="888888"/>
+          <w:right w:val="single" w:sz="6" w:space="2" w:color="888888"/>
+        </w:pBdr>
+        <w:tabs>
+          <w:tab w:val="left" w:pos="916"/>
+          <w:tab w:val="left" w:pos="1832"/>
+          <w:tab w:val="left" w:pos="2748"/>
+          <w:tab w:val="left" w:pos="3664"/>
+          <w:tab w:val="left" w:pos="4580"/>
+          <w:tab w:val="left" w:pos="5496"/>
+          <w:tab w:val="left" w:pos="6412"/>
+          <w:tab w:val="left" w:pos="7328"/>
+          <w:tab w:val="left" w:pos="8244"/>
+          <w:tab w:val="left" w:pos="9160"/>
+          <w:tab w:val="left" w:pos="10076"/>
+          <w:tab w:val="left" w:pos="10992"/>
+          <w:tab w:val="left" w:pos="11908"/>
+          <w:tab w:val="left" w:pos="12824"/>
+          <w:tab w:val="left" w:pos="13740"/>
+          <w:tab w:val="left" w:pos="14656"/>
+        </w:tabs>
+        <w:spacing w:before="0" w:beforeAutospacing="0" w:after="0" w:afterAutospacing="0"/>
+        <w:divId w:val="1176503837"/>
+        <w:rPr>
+          <w:rFonts w:ascii="Courier New" w:hAnsi="Courier New" w:cs="Courier New"/>
+          <w:sz w:val="20"/>
+          <w:szCs w:val="20"/>
+        </w:rPr>
+      </w:pPr>
+      <w:r>
+        <w:rPr>
+          <w:rFonts w:ascii="Courier New" w:hAnsi="Courier New" w:cs="Courier New"/>
+          <w:color w:val="000000"/>
+          <w:sz w:val="20"/>
+          <w:szCs w:val="20"/>
+        </w:rPr>
+        <w:t xml:space="preserve">        </w:t>
+      </w:r>
+      <w:proofErr w:type="spellStart"/>
+      <w:r>
+        <w:rPr>
+          <w:rFonts w:ascii="Courier New" w:hAnsi="Courier New" w:cs="Courier New"/>
+          <w:color w:val="000000"/>
+          <w:sz w:val="20"/>
+          <w:szCs w:val="20"/>
+        </w:rPr>
+        <w:t>mining_function</w:t>
+      </w:r>
+      <w:proofErr w:type="spellEnd"/>
+      <w:r>
+        <w:rPr>
+          <w:rFonts w:ascii="Courier New" w:hAnsi="Courier New" w:cs="Courier New"/>
+          <w:color w:val="000000"/>
+          <w:sz w:val="20"/>
+          <w:szCs w:val="20"/>
+        </w:rPr>
+        <w:t xml:space="preserve"> </w:t>
+      </w:r>
+      <w:r>
+        <w:rPr>
+          <w:rFonts w:ascii="Courier New" w:hAnsi="Courier New" w:cs="Courier New"/>
+          <w:color w:val="666600"/>
+          <w:sz w:val="20"/>
+          <w:szCs w:val="20"/>
+        </w:rPr>
+        <w:t>=&gt;</w:t>
+      </w:r>
+      <w:r>
+        <w:rPr>
+          <w:rFonts w:ascii="Courier New" w:hAnsi="Courier New" w:cs="Courier New"/>
+          <w:color w:val="000000"/>
+          <w:sz w:val="20"/>
+          <w:szCs w:val="20"/>
+        </w:rPr>
+        <w:t xml:space="preserve"> </w:t>
+      </w:r>
+      <w:proofErr w:type="spellStart"/>
+      <w:r>
+        <w:rPr>
+          <w:rFonts w:ascii="Courier New" w:hAnsi="Courier New" w:cs="Courier New"/>
+          <w:color w:val="000000"/>
+          <w:sz w:val="20"/>
+          <w:szCs w:val="20"/>
+        </w:rPr>
+        <w:t>dbms_data_</w:t>
+      </w:r>
+      <w:proofErr w:type="gramStart"/>
+      <w:r>
+        <w:rPr>
+          <w:rFonts w:ascii="Courier New" w:hAnsi="Courier New" w:cs="Courier New"/>
+          <w:color w:val="000000"/>
+          <w:sz w:val="20"/>
+          <w:szCs w:val="20"/>
+        </w:rPr>
+        <w:t>mining</w:t>
+      </w:r>
+      <w:r>
+        <w:rPr>
+          <w:rFonts w:ascii="Courier New" w:hAnsi="Courier New" w:cs="Courier New"/>
+          <w:color w:val="666600"/>
+          <w:sz w:val="20"/>
+          <w:szCs w:val="20"/>
+        </w:rPr>
+        <w:t>.</w:t>
+      </w:r>
+      <w:r>
+        <w:rPr>
+          <w:rFonts w:ascii="Courier New" w:hAnsi="Courier New" w:cs="Courier New"/>
+          <w:color w:val="000000"/>
+          <w:sz w:val="20"/>
+          <w:szCs w:val="20"/>
+        </w:rPr>
+        <w:t>REGRESSION</w:t>
+      </w:r>
+      <w:proofErr w:type="spellEnd"/>
+      <w:proofErr w:type="gramEnd"/>
+      <w:r>
+        <w:rPr>
+          <w:rFonts w:ascii="Courier New" w:hAnsi="Courier New" w:cs="Courier New"/>
+          <w:color w:val="666600"/>
+          <w:sz w:val="20"/>
+          <w:szCs w:val="20"/>
+        </w:rPr>
+        <w:t>,</w:t>
+      </w:r>
+    </w:p>
+    <w:p>
+      <w:pPr>
+        <w:pStyle w:val="NormalWeb"/>
+        <w:pBdr>
+          <w:top w:val="single" w:sz="6" w:space="2" w:color="888888"/>
+          <w:left w:val="single" w:sz="6" w:space="2" w:color="888888"/>
+          <w:bottom w:val="single" w:sz="6" w:space="2" w:color="888888"/>
+          <w:right w:val="single" w:sz="6" w:space="2" w:color="888888"/>
+        </w:pBdr>
+        <w:tabs>
+          <w:tab w:val="left" w:pos="916"/>
+          <w:tab w:val="left" w:pos="1832"/>
+          <w:tab w:val="left" w:pos="2748"/>
+          <w:tab w:val="left" w:pos="3664"/>
+          <w:tab w:val="left" w:pos="4580"/>
+          <w:tab w:val="left" w:pos="5496"/>
+          <w:tab w:val="left" w:pos="6412"/>
+          <w:tab w:val="left" w:pos="7328"/>
+          <w:tab w:val="left" w:pos="8244"/>
+          <w:tab w:val="left" w:pos="9160"/>
+          <w:tab w:val="left" w:pos="10076"/>
+          <w:tab w:val="left" w:pos="10992"/>
+          <w:tab w:val="left" w:pos="11908"/>
+          <w:tab w:val="left" w:pos="12824"/>
+          <w:tab w:val="left" w:pos="13740"/>
+          <w:tab w:val="left" w:pos="14656"/>
+        </w:tabs>
+        <w:spacing w:before="0" w:beforeAutospacing="0" w:after="0" w:afterAutospacing="0"/>
+        <w:divId w:val="1176503837"/>
+        <w:rPr>
+          <w:rFonts w:ascii="Courier New" w:hAnsi="Courier New" w:cs="Courier New"/>
+          <w:sz w:val="20"/>
+          <w:szCs w:val="20"/>
+        </w:rPr>
+      </w:pPr>
+      <w:r>
+        <w:rPr>
+          <w:rFonts w:ascii="Courier New" w:hAnsi="Courier New" w:cs="Courier New"/>
+          <w:color w:val="000000"/>
+          <w:sz w:val="20"/>
+          <w:szCs w:val="20"/>
+        </w:rPr>
+        <w:t xml:space="preserve">        </w:t>
+      </w:r>
+      <w:proofErr w:type="spellStart"/>
+      <w:r>
+        <w:rPr>
+          <w:rFonts w:ascii="Courier New" w:hAnsi="Courier New" w:cs="Courier New"/>
+          <w:color w:val="000000"/>
+          <w:sz w:val="20"/>
+          <w:szCs w:val="20"/>
+        </w:rPr>
+        <w:t>data_table_name</w:t>
+      </w:r>
+      <w:proofErr w:type="spellEnd"/>
+      <w:r>
+        <w:rPr>
+          <w:rFonts w:ascii="Courier New" w:hAnsi="Courier New" w:cs="Courier New"/>
+          <w:color w:val="000000"/>
+          <w:sz w:val="20"/>
+          <w:szCs w:val="20"/>
+        </w:rPr>
+        <w:t xml:space="preserve"> </w:t>
+      </w:r>
+      <w:r>
+        <w:rPr>
+          <w:rFonts w:ascii="Courier New" w:hAnsi="Courier New" w:cs="Courier New"/>
+          <w:color w:val="666600"/>
+          <w:sz w:val="20"/>
+          <w:szCs w:val="20"/>
+        </w:rPr>
+        <w:t>=&gt;</w:t>
+      </w:r>
+      <w:r>
+        <w:rPr>
+          <w:rFonts w:ascii="Courier New" w:hAnsi="Courier New" w:cs="Courier New"/>
+          <w:color w:val="000000"/>
+          <w:sz w:val="20"/>
+          <w:szCs w:val="20"/>
+        </w:rPr>
+        <w:t xml:space="preserve"> </w:t>
+      </w:r>
+      <w:r>
+        <w:rPr>
+          <w:rFonts w:ascii="Courier New" w:hAnsi="Courier New" w:cs="Courier New"/>
+          <w:color w:val="008800"/>
+          <w:sz w:val="20"/>
+          <w:szCs w:val="20"/>
+        </w:rPr>
+        <w:t>'</w:t>
+      </w:r>
+      <w:proofErr w:type="spellStart"/>
+      <w:r>
+        <w:rPr>
+          <w:rFonts w:ascii="Courier New" w:hAnsi="Courier New" w:cs="Courier New"/>
+          <w:color w:val="008800"/>
+          <w:sz w:val="20"/>
+          <w:szCs w:val="20"/>
+        </w:rPr>
+        <w:t>bank_train_data</w:t>
+      </w:r>
+      <w:proofErr w:type="spellEnd"/>
+      <w:r>
+        <w:rPr>
+          <w:rFonts w:ascii="Courier New" w:hAnsi="Courier New" w:cs="Courier New"/>
+          <w:color w:val="008800"/>
+          <w:sz w:val="20"/>
+          <w:szCs w:val="20"/>
+        </w:rPr>
+        <w:t>'</w:t>
+      </w:r>
+      <w:r>
+        <w:rPr>
+          <w:rFonts w:ascii="Courier New" w:hAnsi="Courier New" w:cs="Courier New"/>
+          <w:color w:val="666600"/>
+          <w:sz w:val="20"/>
+          <w:szCs w:val="20"/>
+        </w:rPr>
+        <w:t>,</w:t>
+      </w:r>
+    </w:p>
+    <w:p>
+      <w:pPr>
+        <w:pStyle w:val="NormalWeb"/>
+        <w:pBdr>
+          <w:top w:val="single" w:sz="6" w:space="2" w:color="888888"/>
+          <w:left w:val="single" w:sz="6" w:space="2" w:color="888888"/>
+          <w:bottom w:val="single" w:sz="6" w:space="2" w:color="888888"/>
+          <w:right w:val="single" w:sz="6" w:space="2" w:color="888888"/>
+        </w:pBdr>
+        <w:tabs>
+          <w:tab w:val="left" w:pos="916"/>
+          <w:tab w:val="left" w:pos="1832"/>
+          <w:tab w:val="left" w:pos="2748"/>
+          <w:tab w:val="left" w:pos="3664"/>
+          <w:tab w:val="left" w:pos="4580"/>
+          <w:tab w:val="left" w:pos="5496"/>
+          <w:tab w:val="left" w:pos="6412"/>
+          <w:tab w:val="left" w:pos="7328"/>
+          <w:tab w:val="left" w:pos="8244"/>
+          <w:tab w:val="left" w:pos="9160"/>
+          <w:tab w:val="left" w:pos="10076"/>
+          <w:tab w:val="left" w:pos="10992"/>
+          <w:tab w:val="left" w:pos="11908"/>
+          <w:tab w:val="left" w:pos="12824"/>
+          <w:tab w:val="left" w:pos="13740"/>
+          <w:tab w:val="left" w:pos="14656"/>
+        </w:tabs>
+        <w:spacing w:before="0" w:beforeAutospacing="0" w:after="0" w:afterAutospacing="0"/>
+        <w:divId w:val="1176503837"/>
+        <w:rPr>
+          <w:rFonts w:ascii="Courier New" w:hAnsi="Courier New" w:cs="Courier New"/>
+          <w:sz w:val="20"/>
+          <w:szCs w:val="20"/>
+        </w:rPr>
+      </w:pPr>
+      <w:r>
+        <w:rPr>
+          <w:rFonts w:ascii="Courier New" w:hAnsi="Courier New" w:cs="Courier New"/>
+          <w:color w:val="000000"/>
+          <w:sz w:val="20"/>
+          <w:szCs w:val="20"/>
+        </w:rPr>
+        <w:t xml:space="preserve">        </w:t>
+      </w:r>
+      <w:proofErr w:type="spellStart"/>
+      <w:r>
+        <w:rPr>
+          <w:rFonts w:ascii="Courier New" w:hAnsi="Courier New" w:cs="Courier New"/>
+          <w:color w:val="000000"/>
+          <w:sz w:val="20"/>
+          <w:szCs w:val="20"/>
+        </w:rPr>
+        <w:t>case_id_column_name</w:t>
+      </w:r>
+      <w:proofErr w:type="spellEnd"/>
+      <w:r>
+        <w:rPr>
+          <w:rFonts w:ascii="Courier New" w:hAnsi="Courier New" w:cs="Courier New"/>
+          <w:color w:val="000000"/>
+          <w:sz w:val="20"/>
+          <w:szCs w:val="20"/>
+        </w:rPr>
+        <w:t xml:space="preserve"> </w:t>
+      </w:r>
+      <w:r>
+        <w:rPr>
+          <w:rFonts w:ascii="Courier New" w:hAnsi="Courier New" w:cs="Courier New"/>
+          <w:color w:val="666600"/>
+          <w:sz w:val="20"/>
+          <w:szCs w:val="20"/>
+        </w:rPr>
+        <w:t>=&gt;</w:t>
+      </w:r>
+      <w:r>
+        <w:rPr>
+          <w:rFonts w:ascii="Courier New" w:hAnsi="Courier New" w:cs="Courier New"/>
+          <w:color w:val="000000"/>
+          <w:sz w:val="20"/>
+          <w:szCs w:val="20"/>
+        </w:rPr>
+        <w:t xml:space="preserve"> </w:t>
+      </w:r>
+      <w:r>
+        <w:rPr>
+          <w:rFonts w:ascii="Courier New" w:hAnsi="Courier New" w:cs="Courier New"/>
+          <w:color w:val="008800"/>
+          <w:sz w:val="20"/>
+          <w:szCs w:val="20"/>
+        </w:rPr>
+        <w:t>'</w:t>
+      </w:r>
+      <w:proofErr w:type="spellStart"/>
+      <w:r>
+        <w:rPr>
+          <w:rFonts w:ascii="Courier New" w:hAnsi="Courier New" w:cs="Courier New"/>
+          <w:color w:val="008800"/>
+          <w:sz w:val="20"/>
+          <w:szCs w:val="20"/>
+        </w:rPr>
+        <w:t>row_id</w:t>
+      </w:r>
+      <w:proofErr w:type="spellEnd"/>
+      <w:r>
+        <w:rPr>
+          <w:rFonts w:ascii="Courier New" w:hAnsi="Courier New" w:cs="Courier New"/>
+          <w:color w:val="008800"/>
+          <w:sz w:val="20"/>
+          <w:szCs w:val="20"/>
+        </w:rPr>
+        <w:t>'</w:t>
+      </w:r>
+      <w:r>
+        <w:rPr>
+          <w:rFonts w:ascii="Courier New" w:hAnsi="Courier New" w:cs="Courier New"/>
+          <w:color w:val="666600"/>
+          <w:sz w:val="20"/>
+          <w:szCs w:val="20"/>
+        </w:rPr>
+        <w:t>,</w:t>
+      </w:r>
+    </w:p>
+    <w:p>
+      <w:pPr>
+        <w:pStyle w:val="NormalWeb"/>
+        <w:pBdr>
+          <w:top w:val="single" w:sz="6" w:space="2" w:color="888888"/>
+          <w:left w:val="single" w:sz="6" w:space="2" w:color="888888"/>
+          <w:bottom w:val="single" w:sz="6" w:space="2" w:color="888888"/>
+          <w:right w:val="single" w:sz="6" w:space="2" w:color="888888"/>
+        </w:pBdr>
+        <w:tabs>
+          <w:tab w:val="left" w:pos="916"/>
+          <w:tab w:val="left" w:pos="1832"/>
+          <w:tab w:val="left" w:pos="2748"/>
+          <w:tab w:val="left" w:pos="3664"/>
+          <w:tab w:val="left" w:pos="4580"/>
+          <w:tab w:val="left" w:pos="5496"/>
+          <w:tab w:val="left" w:pos="6412"/>
+          <w:tab w:val="left" w:pos="7328"/>
+          <w:tab w:val="left" w:pos="8244"/>
+          <w:tab w:val="left" w:pos="9160"/>
+          <w:tab w:val="left" w:pos="10076"/>
+          <w:tab w:val="left" w:pos="10992"/>
+          <w:tab w:val="left" w:pos="11908"/>
+          <w:tab w:val="left" w:pos="12824"/>
+          <w:tab w:val="left" w:pos="13740"/>
+          <w:tab w:val="left" w:pos="14656"/>
+        </w:tabs>
+        <w:spacing w:before="0" w:beforeAutospacing="0" w:after="0" w:afterAutospacing="0"/>
+        <w:divId w:val="1176503837"/>
+        <w:rPr>
+          <w:rFonts w:ascii="Courier New" w:hAnsi="Courier New" w:cs="Courier New"/>
+          <w:sz w:val="20"/>
+          <w:szCs w:val="20"/>
+        </w:rPr>
+      </w:pPr>
+      <w:r>
+        <w:rPr>
+          <w:rFonts w:ascii="Courier New" w:hAnsi="Courier New" w:cs="Courier New"/>
+          <w:color w:val="000000"/>
+          <w:sz w:val="20"/>
+          <w:szCs w:val="20"/>
+        </w:rPr>
+        <w:t xml:space="preserve">        </w:t>
+      </w:r>
+      <w:proofErr w:type="spellStart"/>
+      <w:r>
+        <w:rPr>
+          <w:rFonts w:ascii="Courier New" w:hAnsi="Courier New" w:cs="Courier New"/>
+          <w:color w:val="000000"/>
+          <w:sz w:val="20"/>
+          <w:szCs w:val="20"/>
+        </w:rPr>
+        <w:t>target_column_name</w:t>
+      </w:r>
+      <w:proofErr w:type="spellEnd"/>
+      <w:r>
+        <w:rPr>
+          <w:rFonts w:ascii="Courier New" w:hAnsi="Courier New" w:cs="Courier New"/>
+          <w:color w:val="000000"/>
+          <w:sz w:val="20"/>
+          <w:szCs w:val="20"/>
+        </w:rPr>
+        <w:t xml:space="preserve"> </w:t>
+      </w:r>
+      <w:r>
+        <w:rPr>
+          <w:rFonts w:ascii="Courier New" w:hAnsi="Courier New" w:cs="Courier New"/>
+          <w:color w:val="666600"/>
+          <w:sz w:val="20"/>
+          <w:szCs w:val="20"/>
+        </w:rPr>
+        <w:t>=&gt;</w:t>
+      </w:r>
+      <w:r>
+        <w:rPr>
+          <w:rFonts w:ascii="Courier New" w:hAnsi="Courier New" w:cs="Courier New"/>
+          <w:color w:val="000000"/>
+          <w:sz w:val="20"/>
+          <w:szCs w:val="20"/>
+        </w:rPr>
+        <w:t xml:space="preserve"> </w:t>
+      </w:r>
+      <w:r>
+        <w:rPr>
+          <w:rFonts w:ascii="Courier New" w:hAnsi="Courier New" w:cs="Courier New"/>
+          <w:color w:val="008800"/>
+          <w:sz w:val="20"/>
+          <w:szCs w:val="20"/>
+        </w:rPr>
+        <w:t>'y'</w:t>
+      </w:r>
+      <w:r>
+        <w:rPr>
+          <w:rFonts w:ascii="Courier New" w:hAnsi="Courier New" w:cs="Courier New"/>
+          <w:color w:val="666600"/>
+          <w:sz w:val="20"/>
+          <w:szCs w:val="20"/>
+        </w:rPr>
+        <w:t>,</w:t>
+      </w:r>
+    </w:p>
+    <w:p>
+      <w:pPr>
+        <w:pStyle w:val="NormalWeb"/>
+        <w:pBdr>
+          <w:top w:val="single" w:sz="6" w:space="2" w:color="888888"/>
+          <w:left w:val="single" w:sz="6" w:space="2" w:color="888888"/>
+          <w:bottom w:val="single" w:sz="6" w:space="2" w:color="888888"/>
+          <w:right w:val="single" w:sz="6" w:space="2" w:color="888888"/>
+        </w:pBdr>
+        <w:tabs>
+          <w:tab w:val="left" w:pos="916"/>
+          <w:tab w:val="left" w:pos="1832"/>
+          <w:tab w:val="left" w:pos="2748"/>
+          <w:tab w:val="left" w:pos="3664"/>
+          <w:tab w:val="left" w:pos="4580"/>
+          <w:tab w:val="left" w:pos="5496"/>
+          <w:tab w:val="left" w:pos="6412"/>
+          <w:tab w:val="left" w:pos="7328"/>
+          <w:tab w:val="left" w:pos="8244"/>
+          <w:tab w:val="left" w:pos="9160"/>
+          <w:tab w:val="left" w:pos="10076"/>
+          <w:tab w:val="left" w:pos="10992"/>
+          <w:tab w:val="left" w:pos="11908"/>
+          <w:tab w:val="left" w:pos="12824"/>
+          <w:tab w:val="left" w:pos="13740"/>
+          <w:tab w:val="left" w:pos="14656"/>
+        </w:tabs>
+        <w:spacing w:before="0" w:beforeAutospacing="0" w:after="0" w:afterAutospacing="0"/>
+        <w:divId w:val="1176503837"/>
+        <w:rPr>
+          <w:rFonts w:ascii="Courier New" w:hAnsi="Courier New" w:cs="Courier New"/>
+          <w:sz w:val="20"/>
+          <w:szCs w:val="20"/>
+        </w:rPr>
+      </w:pPr>
+      <w:r>
+        <w:rPr>
+          <w:rFonts w:ascii="Courier New" w:hAnsi="Courier New" w:cs="Courier New"/>
+          <w:color w:val="000000"/>
+          <w:sz w:val="20"/>
+          <w:szCs w:val="20"/>
+        </w:rPr>
+        <w:t xml:space="preserve">        </w:t>
+      </w:r>
+      <w:proofErr w:type="spellStart"/>
+      <w:r>
+        <w:rPr>
+          <w:rFonts w:ascii="Courier New" w:hAnsi="Courier New" w:cs="Courier New"/>
+          <w:color w:val="000000"/>
+          <w:sz w:val="20"/>
+          <w:szCs w:val="20"/>
+        </w:rPr>
+        <w:t>settings_table_name</w:t>
+      </w:r>
+      <w:proofErr w:type="spellEnd"/>
+      <w:r>
+        <w:rPr>
+          <w:rFonts w:ascii="Courier New" w:hAnsi="Courier New" w:cs="Courier New"/>
+          <w:color w:val="000000"/>
+          <w:sz w:val="20"/>
+          <w:szCs w:val="20"/>
+        </w:rPr>
+        <w:t xml:space="preserve"> </w:t>
+      </w:r>
+      <w:r>
+        <w:rPr>
+          <w:rFonts w:ascii="Courier New" w:hAnsi="Courier New" w:cs="Courier New"/>
+          <w:color w:val="666600"/>
+          <w:sz w:val="20"/>
+          <w:szCs w:val="20"/>
+        </w:rPr>
+        <w:t>=&gt;</w:t>
+      </w:r>
+      <w:r>
+        <w:rPr>
+          <w:rFonts w:ascii="Courier New" w:hAnsi="Courier New" w:cs="Courier New"/>
+          <w:color w:val="000000"/>
+          <w:sz w:val="20"/>
+          <w:szCs w:val="20"/>
+        </w:rPr>
+        <w:t xml:space="preserve"> </w:t>
+      </w:r>
+      <w:r>
+        <w:rPr>
+          <w:rFonts w:ascii="Courier New" w:hAnsi="Courier New" w:cs="Courier New"/>
+          <w:color w:val="008800"/>
+          <w:sz w:val="20"/>
+          <w:szCs w:val="20"/>
+        </w:rPr>
+        <w:t>'bank_model_settings'</w:t>
+      </w:r>
+    </w:p>
+    <w:p>
+      <w:pPr>
+        <w:pStyle w:val="NormalWeb"/>
+        <w:pBdr>
+          <w:top w:val="single" w:sz="6" w:space="2" w:color="888888"/>
+          <w:left w:val="single" w:sz="6" w:space="2" w:color="888888"/>
+          <w:bottom w:val="single" w:sz="6" w:space="2" w:color="888888"/>
+          <w:right w:val="single" w:sz="6" w:space="2" w:color="888888"/>
+        </w:pBdr>
+        <w:tabs>
+          <w:tab w:val="left" w:pos="916"/>
+          <w:tab w:val="left" w:pos="1832"/>
+          <w:tab w:val="left" w:pos="2748"/>
+          <w:tab w:val="left" w:pos="3664"/>
+          <w:tab w:val="left" w:pos="4580"/>
+          <w:tab w:val="left" w:pos="5496"/>
+          <w:tab w:val="left" w:pos="6412"/>
+          <w:tab w:val="left" w:pos="7328"/>
+          <w:tab w:val="left" w:pos="8244"/>
+          <w:tab w:val="left" w:pos="9160"/>
+          <w:tab w:val="left" w:pos="10076"/>
+          <w:tab w:val="left" w:pos="10992"/>
+          <w:tab w:val="left" w:pos="11908"/>
+          <w:tab w:val="left" w:pos="12824"/>
+          <w:tab w:val="left" w:pos="13740"/>
+          <w:tab w:val="left" w:pos="14656"/>
+        </w:tabs>
+        <w:spacing w:before="0" w:beforeAutospacing="0" w:after="0" w:afterAutospacing="0"/>
+        <w:divId w:val="1176503837"/>
+        <w:rPr>
+          <w:rFonts w:ascii="Courier New" w:hAnsi="Courier New" w:cs="Courier New"/>
+          <w:sz w:val="20"/>
+          <w:szCs w:val="20"/>
+        </w:rPr>
+      </w:pPr>
+      <w:r>
+        <w:rPr>
+          <w:rFonts w:ascii="Courier New" w:hAnsi="Courier New" w:cs="Courier New"/>
+          <w:color w:val="000000"/>
+          <w:sz w:val="20"/>
+          <w:szCs w:val="20"/>
+        </w:rPr>
+        <w:t xml:space="preserve">    </w:t>
+      </w:r>
+      <w:r>
+        <w:rPr>
+          <w:rFonts w:ascii="Courier New" w:hAnsi="Courier New" w:cs="Courier New"/>
+          <w:color w:val="666600"/>
+          <w:sz w:val="20"/>
+          <w:szCs w:val="20"/>
+        </w:rPr>
+        <w:t>);</w:t>
+      </w:r>
+    </w:p>
+    <w:p>
+      <w:pPr>
+        <w:pStyle w:val="NormalWeb"/>
+        <w:pBdr>
+          <w:top w:val="single" w:sz="6" w:space="2" w:color="888888"/>
+          <w:left w:val="single" w:sz="6" w:space="2" w:color="888888"/>
+          <w:bottom w:val="single" w:sz="6" w:space="2" w:color="888888"/>
+          <w:right w:val="single" w:sz="6" w:space="2" w:color="888888"/>
+        </w:pBdr>
+        <w:tabs>
+          <w:tab w:val="left" w:pos="916"/>
+          <w:tab w:val="left" w:pos="1832"/>
+          <w:tab w:val="left" w:pos="2748"/>
+          <w:tab w:val="left" w:pos="3664"/>
+          <w:tab w:val="left" w:pos="4580"/>
+          <w:tab w:val="left" w:pos="5496"/>
+          <w:tab w:val="left" w:pos="6412"/>
+          <w:tab w:val="left" w:pos="7328"/>
+          <w:tab w:val="left" w:pos="8244"/>
+          <w:tab w:val="left" w:pos="9160"/>
+          <w:tab w:val="left" w:pos="10076"/>
+          <w:tab w:val="left" w:pos="10992"/>
+          <w:tab w:val="left" w:pos="11908"/>
+          <w:tab w:val="left" w:pos="12824"/>
+          <w:tab w:val="left" w:pos="13740"/>
+          <w:tab w:val="left" w:pos="14656"/>
+        </w:tabs>
+        <w:spacing w:before="0" w:beforeAutospacing="0" w:after="0" w:afterAutospacing="0"/>
+        <w:divId w:val="1176503837"/>
+        <w:rPr>
+          <w:rFonts w:ascii="Courier New" w:hAnsi="Courier New" w:cs="Courier New"/>
+          <w:sz w:val="20"/>
+          <w:szCs w:val="20"/>
+        </w:rPr>
+      </w:pPr>
+      <w:r>
+        <w:rPr>
+          <w:rFonts w:ascii="Courier New" w:hAnsi="Courier New" w:cs="Courier New"/>
+          <w:color w:val="000088"/>
+          <w:sz w:val="20"/>
+          <w:szCs w:val="20"/>
+        </w:rPr>
+        <w:t>end</w:t>
+      </w:r>
+      <w:r>
+        <w:rPr>
+          <w:rFonts w:ascii="Courier New" w:hAnsi="Courier New" w:cs="Courier New"/>
+          <w:color w:val="666600"/>
+          <w:sz w:val="20"/>
+          <w:szCs w:val="20"/>
+        </w:rPr>
+        <w:t>;</w:t>
       </w:r>
     </w:p>
     <w:p>
@@ -27948,6 +30798,300 @@
           <w:szCs w:val="24"/>
         </w:rPr>
       </w:pPr>
+      <w:r>
+        <w:rPr>
+          <w:rFonts w:ascii="Courier New" w:hAnsi="Courier New" w:cs="Courier New"/>
+          <w:sz w:val="20"/>
+          <w:szCs w:val="20"/>
+        </w:rPr>
+        <w:t> </w:t>
+      </w:r>
+    </w:p>
+    <w:p>
+      <w:pPr>
+        <w:pStyle w:val="Body"/>
+        <w:rPr>
+          <w:rFonts w:asciiTheme="majorHAnsi" w:hAnsiTheme="majorHAnsi" w:cstheme="majorHAnsi"/>
+        </w:rPr>
+      </w:pPr>
+      <w:r>
+        <w:rPr>
+          <w:rFonts w:asciiTheme="majorHAnsi" w:hAnsiTheme="majorHAnsi" w:cstheme="majorHAnsi"/>
+        </w:rPr>
+        <w:t>To get results from the table you can use the following SQL command</w:t>
+      </w:r>
+    </w:p>
+    <w:p>
+      <w:pPr>
+        <w:pStyle w:val="NormalWeb"/>
+        <w:pBdr>
+          <w:top w:val="single" w:sz="6" w:space="2" w:color="888888"/>
+          <w:left w:val="single" w:sz="6" w:space="2" w:color="888888"/>
+          <w:bottom w:val="single" w:sz="6" w:space="2" w:color="888888"/>
+          <w:right w:val="single" w:sz="6" w:space="2" w:color="888888"/>
+        </w:pBdr>
+        <w:tabs>
+          <w:tab w:val="left" w:pos="916"/>
+          <w:tab w:val="left" w:pos="1832"/>
+          <w:tab w:val="left" w:pos="2748"/>
+          <w:tab w:val="left" w:pos="3664"/>
+          <w:tab w:val="left" w:pos="4580"/>
+          <w:tab w:val="left" w:pos="5496"/>
+          <w:tab w:val="left" w:pos="6412"/>
+          <w:tab w:val="left" w:pos="7328"/>
+          <w:tab w:val="left" w:pos="8244"/>
+          <w:tab w:val="left" w:pos="9160"/>
+          <w:tab w:val="left" w:pos="10076"/>
+          <w:tab w:val="left" w:pos="10992"/>
+          <w:tab w:val="left" w:pos="11908"/>
+          <w:tab w:val="left" w:pos="12824"/>
+          <w:tab w:val="left" w:pos="13740"/>
+          <w:tab w:val="left" w:pos="14656"/>
+        </w:tabs>
+        <w:spacing w:before="0" w:beforeAutospacing="0" w:after="0" w:afterAutospacing="0"/>
+        <w:divId w:val="1597403448"/>
+        <w:rPr>
+          <w:rFonts w:ascii="Courier New" w:hAnsi="Courier New" w:cs="Courier New"/>
+          <w:sz w:val="20"/>
+          <w:szCs w:val="20"/>
+        </w:rPr>
+      </w:pPr>
+      <w:r>
+        <w:rPr>
+          <w:rFonts w:ascii="Courier New" w:hAnsi="Courier New" w:cs="Courier New"/>
+          <w:color w:val="000088"/>
+          <w:sz w:val="20"/>
+          <w:szCs w:val="20"/>
+        </w:rPr>
+        <w:t>select</w:t>
+      </w:r>
+      <w:r>
+        <w:rPr>
+          <w:rFonts w:ascii="Courier New" w:hAnsi="Courier New" w:cs="Courier New"/>
+          <w:color w:val="000000"/>
+          <w:sz w:val="20"/>
+          <w:szCs w:val="20"/>
+        </w:rPr>
+        <w:t xml:space="preserve"> </w:t>
+      </w:r>
+      <w:r>
+        <w:rPr>
+          <w:rFonts w:ascii="Courier New" w:hAnsi="Courier New" w:cs="Courier New"/>
+          <w:color w:val="666600"/>
+          <w:sz w:val="20"/>
+          <w:szCs w:val="20"/>
+        </w:rPr>
+        <w:t>*</w:t>
+      </w:r>
+      <w:r>
+        <w:rPr>
+          <w:rFonts w:ascii="Courier New" w:hAnsi="Courier New" w:cs="Courier New"/>
+          <w:color w:val="000000"/>
+          <w:sz w:val="20"/>
+          <w:szCs w:val="20"/>
+        </w:rPr>
+        <w:t xml:space="preserve"> </w:t>
+      </w:r>
+    </w:p>
+    <w:p>
+      <w:pPr>
+        <w:pStyle w:val="NormalWeb"/>
+        <w:pBdr>
+          <w:top w:val="single" w:sz="6" w:space="2" w:color="888888"/>
+          <w:left w:val="single" w:sz="6" w:space="2" w:color="888888"/>
+          <w:bottom w:val="single" w:sz="6" w:space="2" w:color="888888"/>
+          <w:right w:val="single" w:sz="6" w:space="2" w:color="888888"/>
+        </w:pBdr>
+        <w:tabs>
+          <w:tab w:val="left" w:pos="916"/>
+          <w:tab w:val="left" w:pos="1832"/>
+          <w:tab w:val="left" w:pos="2748"/>
+          <w:tab w:val="left" w:pos="3664"/>
+          <w:tab w:val="left" w:pos="4580"/>
+          <w:tab w:val="left" w:pos="5496"/>
+          <w:tab w:val="left" w:pos="6412"/>
+          <w:tab w:val="left" w:pos="7328"/>
+          <w:tab w:val="left" w:pos="8244"/>
+          <w:tab w:val="left" w:pos="9160"/>
+          <w:tab w:val="left" w:pos="10076"/>
+          <w:tab w:val="left" w:pos="10992"/>
+          <w:tab w:val="left" w:pos="11908"/>
+          <w:tab w:val="left" w:pos="12824"/>
+          <w:tab w:val="left" w:pos="13740"/>
+          <w:tab w:val="left" w:pos="14656"/>
+        </w:tabs>
+        <w:spacing w:before="0" w:beforeAutospacing="0" w:after="0" w:afterAutospacing="0"/>
+        <w:divId w:val="1597403448"/>
+        <w:rPr>
+          <w:rFonts w:ascii="Courier New" w:hAnsi="Courier New" w:cs="Courier New"/>
+          <w:sz w:val="20"/>
+          <w:szCs w:val="20"/>
+        </w:rPr>
+      </w:pPr>
+      <w:r>
+        <w:rPr>
+          <w:rFonts w:ascii="Courier New" w:hAnsi="Courier New" w:cs="Courier New"/>
+          <w:color w:val="000088"/>
+          <w:sz w:val="20"/>
+          <w:szCs w:val="20"/>
+        </w:rPr>
+        <w:t>from</w:t>
+      </w:r>
+      <w:r>
+        <w:rPr>
+          <w:rFonts w:ascii="Courier New" w:hAnsi="Courier New" w:cs="Courier New"/>
+          <w:color w:val="000000"/>
+          <w:sz w:val="20"/>
+          <w:szCs w:val="20"/>
+        </w:rPr>
+        <w:t xml:space="preserve"> table</w:t>
+      </w:r>
+      <w:r>
+        <w:rPr>
+          <w:rFonts w:ascii="Courier New" w:hAnsi="Courier New" w:cs="Courier New"/>
+          <w:color w:val="666600"/>
+          <w:sz w:val="20"/>
+          <w:szCs w:val="20"/>
+        </w:rPr>
+        <w:t>(</w:t>
+      </w:r>
+      <w:r>
+        <w:rPr>
+          <w:rFonts w:ascii="Courier New" w:hAnsi="Courier New" w:cs="Courier New"/>
+          <w:color w:val="000000"/>
+          <w:sz w:val="20"/>
+          <w:szCs w:val="20"/>
+        </w:rPr>
+        <w:t>dbms_data_mining</w:t>
+      </w:r>
+      <w:r>
+        <w:rPr>
+          <w:rFonts w:ascii="Courier New" w:hAnsi="Courier New" w:cs="Courier New"/>
+          <w:color w:val="666600"/>
+          <w:sz w:val="20"/>
+          <w:szCs w:val="20"/>
+        </w:rPr>
+        <w:t>.</w:t>
+      </w:r>
+      <w:r>
+        <w:rPr>
+          <w:rFonts w:ascii="Courier New" w:hAnsi="Courier New" w:cs="Courier New"/>
+          <w:color w:val="000000"/>
+          <w:sz w:val="20"/>
+          <w:szCs w:val="20"/>
+        </w:rPr>
+        <w:t>get_model_details_global</w:t>
+      </w:r>
+      <w:r>
+        <w:rPr>
+          <w:rFonts w:ascii="Courier New" w:hAnsi="Courier New" w:cs="Courier New"/>
+          <w:color w:val="666600"/>
+          <w:sz w:val="20"/>
+          <w:szCs w:val="20"/>
+        </w:rPr>
+        <w:t>(</w:t>
+      </w:r>
+      <w:r>
+        <w:rPr>
+          <w:rFonts w:ascii="Courier New" w:hAnsi="Courier New" w:cs="Courier New"/>
+          <w:color w:val="008800"/>
+          <w:sz w:val="20"/>
+          <w:szCs w:val="20"/>
+        </w:rPr>
+        <w:t>'GLMR_REGRESSION_BANK'</w:t>
+      </w:r>
+      <w:r>
+        <w:rPr>
+          <w:rFonts w:ascii="Courier New" w:hAnsi="Courier New" w:cs="Courier New"/>
+          <w:color w:val="666600"/>
+          <w:sz w:val="20"/>
+          <w:szCs w:val="20"/>
+        </w:rPr>
+        <w:t>))</w:t>
+      </w:r>
+    </w:p>
+    <w:p>
+      <w:pPr>
+        <w:pStyle w:val="NormalWeb"/>
+        <w:pBdr>
+          <w:top w:val="single" w:sz="6" w:space="2" w:color="888888"/>
+          <w:left w:val="single" w:sz="6" w:space="2" w:color="888888"/>
+          <w:bottom w:val="single" w:sz="6" w:space="2" w:color="888888"/>
+          <w:right w:val="single" w:sz="6" w:space="2" w:color="888888"/>
+        </w:pBdr>
+        <w:tabs>
+          <w:tab w:val="left" w:pos="916"/>
+          <w:tab w:val="left" w:pos="1832"/>
+          <w:tab w:val="left" w:pos="2748"/>
+          <w:tab w:val="left" w:pos="3664"/>
+          <w:tab w:val="left" w:pos="4580"/>
+          <w:tab w:val="left" w:pos="5496"/>
+          <w:tab w:val="left" w:pos="6412"/>
+          <w:tab w:val="left" w:pos="7328"/>
+          <w:tab w:val="left" w:pos="8244"/>
+          <w:tab w:val="left" w:pos="9160"/>
+          <w:tab w:val="left" w:pos="10076"/>
+          <w:tab w:val="left" w:pos="10992"/>
+          <w:tab w:val="left" w:pos="11908"/>
+          <w:tab w:val="left" w:pos="12824"/>
+          <w:tab w:val="left" w:pos="13740"/>
+          <w:tab w:val="left" w:pos="14656"/>
+        </w:tabs>
+        <w:spacing w:before="0" w:beforeAutospacing="0" w:after="0" w:afterAutospacing="0"/>
+        <w:divId w:val="1597403448"/>
+        <w:rPr>
+          <w:rFonts w:ascii="Courier New" w:hAnsi="Courier New" w:cs="Courier New"/>
+          <w:sz w:val="20"/>
+          <w:szCs w:val="20"/>
+        </w:rPr>
+      </w:pPr>
+      <w:r>
+        <w:rPr>
+          <w:rFonts w:ascii="Courier New" w:hAnsi="Courier New" w:cs="Courier New"/>
+          <w:color w:val="000000"/>
+          <w:sz w:val="20"/>
+          <w:szCs w:val="20"/>
+        </w:rPr>
+        <w:t xml:space="preserve">order </w:t>
+      </w:r>
+      <w:r>
+        <w:rPr>
+          <w:rFonts w:ascii="Courier New" w:hAnsi="Courier New" w:cs="Courier New"/>
+          <w:color w:val="000088"/>
+          <w:sz w:val="20"/>
+          <w:szCs w:val="20"/>
+        </w:rPr>
+        <w:t>by</w:t>
+      </w:r>
+      <w:r>
+        <w:rPr>
+          <w:rFonts w:ascii="Courier New" w:hAnsi="Courier New" w:cs="Courier New"/>
+          <w:color w:val="000000"/>
+          <w:sz w:val="20"/>
+          <w:szCs w:val="20"/>
+        </w:rPr>
+        <w:t xml:space="preserve"> </w:t>
+      </w:r>
+      <w:proofErr w:type="spellStart"/>
+      <w:r>
+        <w:rPr>
+          <w:rFonts w:ascii="Courier New" w:hAnsi="Courier New" w:cs="Courier New"/>
+          <w:color w:val="000000"/>
+          <w:sz w:val="20"/>
+          <w:szCs w:val="20"/>
+        </w:rPr>
+        <w:t>global_detail_name</w:t>
+      </w:r>
+      <w:proofErr w:type="spellEnd"/>
+      <w:r>
+        <w:rPr>
+          <w:rFonts w:ascii="Courier New" w:hAnsi="Courier New" w:cs="Courier New"/>
+          <w:color w:val="666600"/>
+          <w:sz w:val="20"/>
+          <w:szCs w:val="20"/>
+        </w:rPr>
+        <w:t>;</w:t>
+      </w:r>
     </w:p>
     <w:p>
       <w:pPr>
@@ -27958,6 +31102,14 @@
           <w:szCs w:val="24"/>
         </w:rPr>
       </w:pPr>
+      <w:r>
+        <w:rPr>
+          <w:rFonts w:ascii="Courier New" w:hAnsi="Courier New" w:cs="Courier New"/>
+          <w:sz w:val="20"/>
+          <w:szCs w:val="20"/>
+        </w:rPr>
+        <w:t> </w:t>
+      </w:r>
     </w:p>
     <w:p>
       <w:pPr>
@@ -28071,66 +31223,6 @@
     </w:p>
     <w:p>
       <w:pPr>
-        <w:pStyle w:val="Body"/>
-        <w:rPr>
-          <w:rFonts w:asciiTheme="majorHAnsi" w:hAnsiTheme="majorHAnsi" w:cstheme="majorHAnsi"/>
-          <w:sz w:val="24"/>
-          <w:szCs w:val="24"/>
-        </w:rPr>
-      </w:pPr>
-    </w:p>
-    <w:p>
-      <w:pPr>
-        <w:pStyle w:val="Body"/>
-        <w:rPr>
-          <w:rFonts w:asciiTheme="majorHAnsi" w:hAnsiTheme="majorHAnsi" w:cstheme="majorHAnsi"/>
-          <w:sz w:val="24"/>
-          <w:szCs w:val="24"/>
-        </w:rPr>
-      </w:pPr>
-    </w:p>
-    <w:p>
-      <w:pPr>
-        <w:pStyle w:val="Body"/>
-        <w:rPr>
-          <w:rFonts w:asciiTheme="majorHAnsi" w:hAnsiTheme="majorHAnsi" w:cstheme="majorHAnsi"/>
-          <w:sz w:val="24"/>
-          <w:szCs w:val="24"/>
-        </w:rPr>
-      </w:pPr>
-    </w:p>
-    <w:p>
-      <w:pPr>
-        <w:pStyle w:val="Body"/>
-        <w:rPr>
-          <w:rFonts w:asciiTheme="majorHAnsi" w:hAnsiTheme="majorHAnsi" w:cstheme="majorHAnsi"/>
-          <w:sz w:val="24"/>
-          <w:szCs w:val="24"/>
-        </w:rPr>
-      </w:pPr>
-    </w:p>
-    <w:p>
-      <w:pPr>
-        <w:pStyle w:val="Body"/>
-        <w:rPr>
-          <w:rFonts w:asciiTheme="majorHAnsi" w:hAnsiTheme="majorHAnsi" w:cstheme="majorHAnsi"/>
-          <w:sz w:val="24"/>
-          <w:szCs w:val="24"/>
-        </w:rPr>
-      </w:pPr>
-    </w:p>
-    <w:p>
-      <w:pPr>
-        <w:pStyle w:val="Body"/>
-        <w:rPr>
-          <w:rFonts w:asciiTheme="majorHAnsi" w:hAnsiTheme="majorHAnsi" w:cstheme="majorHAnsi"/>
-          <w:sz w:val="24"/>
-          <w:szCs w:val="24"/>
-        </w:rPr>
-      </w:pPr>
-    </w:p>
-    <w:p>
-      <w:pPr>
         <w:pStyle w:val="IntenseQuote"/>
         <w:rPr>
           <w:rFonts w:ascii="Times Roman" w:eastAsia="Times Roman" w:hAnsi="Times Roman" w:cs="Times Roman"/>
@@ -28158,7 +31250,7 @@
         </w:rPr>
         <w:t xml:space="preserve">Oracle 1996, 2007 </w:t>
       </w:r>
-      <w:hyperlink r:id="rId15" w:anchor="SQLRF06318" w:history="1">
+      <w:hyperlink r:id="rId16" w:anchor="SQLRF06318" w:history="1">
         <w:r>
           <w:rPr>
             <w:rStyle w:val="Hyperlink"/>
@@ -28182,7 +31274,7 @@
           <w:rFonts w:asciiTheme="majorHAnsi" w:hAnsiTheme="majorHAnsi" w:cstheme="majorHAnsi"/>
         </w:rPr>
       </w:pPr>
-      <w:hyperlink r:id="rId16" w:anchor="SQLRF06322" w:history="1">
+      <w:hyperlink r:id="rId17" w:anchor="SQLRF06322" w:history="1">
         <w:r>
           <w:rPr>
             <w:rStyle w:val="Hyperlink"/>
@@ -28206,7 +31298,7 @@
           <w:rFonts w:asciiTheme="majorHAnsi" w:hAnsiTheme="majorHAnsi" w:cstheme="majorHAnsi"/>
         </w:rPr>
       </w:pPr>
-      <w:hyperlink r:id="rId17" w:history="1">
+      <w:hyperlink r:id="rId18" w:history="1">
         <w:r>
           <w:rPr>
             <w:rStyle w:val="Hyperlink"/>
@@ -28242,7 +31334,7 @@
           <w:szCs w:val="22"/>
         </w:rPr>
       </w:pPr>
-      <w:hyperlink r:id="rId18" w:history="1">
+      <w:hyperlink r:id="rId19" w:history="1">
         <w:r>
           <w:rPr>
             <w:rStyle w:val="Hyperlink"/>
@@ -28279,7 +31371,7 @@
           <w:szCs w:val="22"/>
         </w:rPr>
       </w:pPr>
-      <w:hyperlink r:id="rId19" w:history="1">
+      <w:hyperlink r:id="rId20" w:history="1">
         <w:r>
           <w:rPr>
             <w:rStyle w:val="Hyperlink"/>
@@ -28354,10 +31446,9 @@
         <w:rPr>
           <w:rFonts w:asciiTheme="majorHAnsi" w:hAnsiTheme="majorHAnsi" w:cstheme="majorHAnsi"/>
         </w:rPr>
-        <w:lastRenderedPageBreak/>
         <w:t xml:space="preserve">Miri Choi, 2017, </w:t>
       </w:r>
-      <w:hyperlink r:id="rId20" w:history="1">
+      <w:hyperlink r:id="rId21" w:history="1">
         <w:r>
           <w:rPr>
             <w:rStyle w:val="Hyperlink"/>
@@ -28407,7 +31498,7 @@
         </w:rPr>
         <w:t xml:space="preserve"> January 2020 </w:t>
       </w:r>
-      <w:hyperlink r:id="rId21" w:history="1">
+      <w:hyperlink r:id="rId22" w:history="1">
         <w:r>
           <w:rPr>
             <w:rStyle w:val="Hyperlink"/>
@@ -28435,7 +31526,7 @@
       </w:pPr>
     </w:p>
     <w:sectPr>
-      <w:footerReference w:type="default" r:id="rId22"/>
+      <w:footerReference w:type="default" r:id="rId23"/>
       <w:pgSz w:w="11900" w:h="16840"/>
       <w:pgMar w:top="1440" w:right="1440" w:bottom="1440" w:left="1440" w:header="708" w:footer="708" w:gutter="0"/>
       <w:pgNumType w:start="0"/>

--- a/assignments/working_w_data/post week 7/Data analysis with SQL - Maksymilian Drzezdzon.docx
+++ b/assignments/working_w_data/post week 7/Data analysis with SQL - Maksymilian Drzezdzon.docx
@@ -638,14 +638,7 @@
         <w:rPr>
           <w:color w:val="000000"/>
         </w:rPr>
-        <w:t xml:space="preserve"> </w:t>
-      </w:r>
-      <w:proofErr w:type="gramStart"/>
-      <w:r>
-        <w:rPr>
-          <w:color w:val="000000"/>
-        </w:rPr>
-        <w:t>NUMBER</w:t>
+        <w:t xml:space="preserve"> NUMBER</w:t>
       </w:r>
       <w:r>
         <w:rPr>
@@ -653,7 +646,6 @@
         </w:rPr>
         <w:t>(</w:t>
       </w:r>
-      <w:proofErr w:type="gramEnd"/>
       <w:r>
         <w:rPr>
           <w:color w:val="006666"/>
@@ -726,14 +718,7 @@
         <w:rPr>
           <w:color w:val="000000"/>
         </w:rPr>
-        <w:t xml:space="preserve"> </w:t>
-      </w:r>
-      <w:proofErr w:type="gramStart"/>
-      <w:r>
-        <w:rPr>
-          <w:color w:val="000000"/>
-        </w:rPr>
-        <w:t>VARCHAR</w:t>
+        <w:t xml:space="preserve"> VARCHAR</w:t>
       </w:r>
       <w:r>
         <w:rPr>
@@ -741,7 +726,6 @@
         </w:rPr>
         <w:t>(</w:t>
       </w:r>
-      <w:proofErr w:type="gramEnd"/>
       <w:r>
         <w:rPr>
           <w:color w:val="006666"/>
@@ -802,14 +786,7 @@
         <w:rPr>
           <w:color w:val="000000"/>
         </w:rPr>
-        <w:t xml:space="preserve"> </w:t>
-      </w:r>
-      <w:proofErr w:type="gramStart"/>
-      <w:r>
-        <w:rPr>
-          <w:color w:val="000000"/>
-        </w:rPr>
-        <w:t>NUMBER</w:t>
+        <w:t xml:space="preserve"> NUMBER</w:t>
       </w:r>
       <w:r>
         <w:rPr>
@@ -817,7 +794,6 @@
         </w:rPr>
         <w:t>(</w:t>
       </w:r>
-      <w:proofErr w:type="gramEnd"/>
       <w:r>
         <w:rPr>
           <w:color w:val="006666"/>
@@ -890,14 +866,7 @@
         <w:rPr>
           <w:color w:val="000000"/>
         </w:rPr>
-        <w:t xml:space="preserve"> </w:t>
-      </w:r>
-      <w:proofErr w:type="gramStart"/>
-      <w:r>
-        <w:rPr>
-          <w:color w:val="000000"/>
-        </w:rPr>
-        <w:t>NUMBER</w:t>
+        <w:t xml:space="preserve"> NUMBER</w:t>
       </w:r>
       <w:r>
         <w:rPr>
@@ -905,7 +874,6 @@
         </w:rPr>
         <w:t>(</w:t>
       </w:r>
-      <w:proofErr w:type="gramEnd"/>
       <w:r>
         <w:rPr>
           <w:color w:val="006666"/>
@@ -978,14 +946,7 @@
         <w:rPr>
           <w:color w:val="000000"/>
         </w:rPr>
-        <w:t xml:space="preserve"> </w:t>
-      </w:r>
-      <w:proofErr w:type="gramStart"/>
-      <w:r>
-        <w:rPr>
-          <w:color w:val="000000"/>
-        </w:rPr>
-        <w:t>VARCHAR</w:t>
+        <w:t xml:space="preserve"> VARCHAR</w:t>
       </w:r>
       <w:r>
         <w:rPr>
@@ -993,7 +954,6 @@
         </w:rPr>
         <w:t>(</w:t>
       </w:r>
-      <w:proofErr w:type="gramEnd"/>
       <w:r>
         <w:rPr>
           <w:color w:val="006666"/>
@@ -1054,14 +1014,7 @@
         <w:rPr>
           <w:color w:val="000000"/>
         </w:rPr>
-        <w:t xml:space="preserve"> </w:t>
-      </w:r>
-      <w:proofErr w:type="gramStart"/>
-      <w:r>
-        <w:rPr>
-          <w:color w:val="000000"/>
-        </w:rPr>
-        <w:t>VARCHAR</w:t>
+        <w:t xml:space="preserve"> VARCHAR</w:t>
       </w:r>
       <w:r>
         <w:rPr>
@@ -1069,7 +1022,6 @@
         </w:rPr>
         <w:t>(</w:t>
       </w:r>
-      <w:proofErr w:type="gramEnd"/>
       <w:r>
         <w:rPr>
           <w:color w:val="006666"/>
@@ -1142,14 +1094,7 @@
         <w:rPr>
           <w:color w:val="000000"/>
         </w:rPr>
-        <w:t xml:space="preserve"> </w:t>
-      </w:r>
-      <w:proofErr w:type="gramStart"/>
-      <w:r>
-        <w:rPr>
-          <w:color w:val="000000"/>
-        </w:rPr>
-        <w:t>NUMBER</w:t>
+        <w:t xml:space="preserve"> NUMBER</w:t>
       </w:r>
       <w:r>
         <w:rPr>
@@ -1157,7 +1102,6 @@
         </w:rPr>
         <w:t>(</w:t>
       </w:r>
-      <w:proofErr w:type="gramEnd"/>
       <w:r>
         <w:rPr>
           <w:color w:val="006666"/>
@@ -1480,39 +1424,25 @@
         <w:rPr>
           <w:color w:val="000000"/>
         </w:rPr>
+        <w:t xml:space="preserve"> insurance</w:t>
+      </w:r>
+      <w:r>
+        <w:rPr>
+          <w:color w:val="666600"/>
+        </w:rPr>
+        <w:t>;</w:t>
+      </w:r>
+      <w:r>
+        <w:rPr>
+          <w:color w:val="000000"/>
+        </w:rPr>
         <w:t xml:space="preserve"> </w:t>
       </w:r>
-      <w:proofErr w:type="gramStart"/>
-      <w:r>
-        <w:rPr>
-          <w:color w:val="000000"/>
-        </w:rPr>
-        <w:t>insurance</w:t>
-      </w:r>
-      <w:r>
-        <w:rPr>
-          <w:color w:val="666600"/>
-        </w:rPr>
-        <w:t>;</w:t>
-      </w:r>
-      <w:r>
-        <w:rPr>
-          <w:color w:val="000000"/>
-        </w:rPr>
-        <w:t xml:space="preserve"> </w:t>
-      </w:r>
-      <w:r>
-        <w:rPr>
-          <w:color w:val="000000"/>
-        </w:rPr>
-        <w:t xml:space="preserve">  </w:t>
-      </w:r>
-      <w:proofErr w:type="gramEnd"/>
-      <w:r>
-        <w:rPr>
-          <w:color w:val="000000"/>
-        </w:rPr>
-        <w:t xml:space="preserve">  </w:t>
+      <w:r>
+        <w:rPr>
+          <w:color w:val="000000"/>
+        </w:rPr>
+        <w:t xml:space="preserve">    </w:t>
       </w:r>
       <w:r>
         <w:rPr>
@@ -1702,39 +1632,25 @@
         <w:rPr>
           <w:color w:val="000000"/>
         </w:rPr>
+        <w:t xml:space="preserve"> insurance</w:t>
+      </w:r>
+      <w:r>
+        <w:rPr>
+          <w:color w:val="666600"/>
+        </w:rPr>
+        <w:t>;</w:t>
+      </w:r>
+      <w:r>
+        <w:rPr>
+          <w:color w:val="000000"/>
+        </w:rPr>
         <w:t xml:space="preserve"> </w:t>
       </w:r>
-      <w:proofErr w:type="gramStart"/>
-      <w:r>
-        <w:rPr>
-          <w:color w:val="000000"/>
-        </w:rPr>
-        <w:t>insurance</w:t>
-      </w:r>
-      <w:r>
-        <w:rPr>
-          <w:color w:val="666600"/>
-        </w:rPr>
-        <w:t>;</w:t>
-      </w:r>
-      <w:r>
-        <w:rPr>
-          <w:color w:val="000000"/>
-        </w:rPr>
-        <w:t xml:space="preserve"> </w:t>
-      </w:r>
-      <w:r>
-        <w:rPr>
-          <w:color w:val="000000"/>
-        </w:rPr>
-        <w:t xml:space="preserve">  </w:t>
-      </w:r>
-      <w:proofErr w:type="gramEnd"/>
-      <w:r>
-        <w:rPr>
-          <w:color w:val="000000"/>
-        </w:rPr>
-        <w:t xml:space="preserve"> </w:t>
+      <w:r>
+        <w:rPr>
+          <w:color w:val="000000"/>
+        </w:rPr>
+        <w:t xml:space="preserve">   </w:t>
       </w:r>
       <w:r>
         <w:rPr>
@@ -1906,39 +1822,25 @@
         <w:rPr>
           <w:color w:val="000000"/>
         </w:rPr>
+        <w:t xml:space="preserve"> insurance</w:t>
+      </w:r>
+      <w:r>
+        <w:rPr>
+          <w:color w:val="666600"/>
+        </w:rPr>
+        <w:t>;</w:t>
+      </w:r>
+      <w:r>
+        <w:rPr>
+          <w:color w:val="000000"/>
+        </w:rPr>
         <w:t xml:space="preserve"> </w:t>
       </w:r>
-      <w:proofErr w:type="gramStart"/>
-      <w:r>
-        <w:rPr>
-          <w:color w:val="000000"/>
-        </w:rPr>
-        <w:t>insurance</w:t>
-      </w:r>
-      <w:r>
-        <w:rPr>
-          <w:color w:val="666600"/>
-        </w:rPr>
-        <w:t>;</w:t>
-      </w:r>
-      <w:r>
-        <w:rPr>
-          <w:color w:val="000000"/>
-        </w:rPr>
-        <w:t xml:space="preserve"> </w:t>
-      </w:r>
-      <w:r>
-        <w:rPr>
-          <w:color w:val="000000"/>
-        </w:rPr>
-        <w:t xml:space="preserve">  </w:t>
-      </w:r>
-      <w:proofErr w:type="gramEnd"/>
-      <w:r>
-        <w:rPr>
-          <w:color w:val="000000"/>
-        </w:rPr>
-        <w:t xml:space="preserve">  </w:t>
+      <w:r>
+        <w:rPr>
+          <w:color w:val="000000"/>
+        </w:rPr>
+        <w:t xml:space="preserve">    </w:t>
       </w:r>
       <w:r>
         <w:rPr>
@@ -2196,24 +2098,14 @@
         <w:rPr>
           <w:color w:val="000000"/>
         </w:rPr>
-        <w:t xml:space="preserve"> </w:t>
-      </w:r>
-      <w:proofErr w:type="spellStart"/>
-      <w:proofErr w:type="gramStart"/>
-      <w:r>
-        <w:rPr>
-          <w:color w:val="000000"/>
-        </w:rPr>
-        <w:t>ntile</w:t>
-      </w:r>
-      <w:proofErr w:type="spellEnd"/>
+        <w:t xml:space="preserve"> ntile</w:t>
+      </w:r>
       <w:r>
         <w:rPr>
           <w:color w:val="666600"/>
         </w:rPr>
         <w:t>(</w:t>
       </w:r>
-      <w:proofErr w:type="gramEnd"/>
       <w:r>
         <w:rPr>
           <w:color w:val="006666"/>
@@ -2543,216 +2435,226 @@
         <w:rPr>
           <w:color w:val="000000"/>
         </w:rPr>
+        <w:t xml:space="preserve"> ntile</w:t>
+      </w:r>
+      <w:r>
+        <w:rPr>
+          <w:color w:val="666600"/>
+        </w:rPr>
+        <w:t>(</w:t>
+      </w:r>
+      <w:r>
+        <w:rPr>
+          <w:color w:val="006666"/>
+        </w:rPr>
+        <w:t>4</w:t>
+      </w:r>
+      <w:r>
+        <w:rPr>
+          <w:color w:val="666600"/>
+        </w:rPr>
+        <w:t>)</w:t>
+      </w:r>
+      <w:r>
+        <w:rPr>
+          <w:color w:val="000000"/>
+        </w:rPr>
+        <w:t xml:space="preserve"> over</w:t>
+      </w:r>
+      <w:r>
+        <w:rPr>
+          <w:color w:val="666600"/>
+        </w:rPr>
+        <w:t>(</w:t>
+      </w:r>
+      <w:r>
+        <w:rPr>
+          <w:color w:val="000000"/>
+        </w:rPr>
+        <w:t xml:space="preserve">order </w:t>
+      </w:r>
+      <w:r>
+        <w:rPr>
+          <w:color w:val="000088"/>
+        </w:rPr>
+        <w:t>by</w:t>
+      </w:r>
+      <w:r>
+        <w:rPr>
+          <w:color w:val="000000"/>
+        </w:rPr>
+        <w:t xml:space="preserve"> charges</w:t>
+      </w:r>
+      <w:r>
+        <w:rPr>
+          <w:color w:val="666600"/>
+        </w:rPr>
+        <w:t>)</w:t>
+      </w:r>
+      <w:r>
+        <w:rPr>
+          <w:color w:val="000000"/>
+        </w:rPr>
         <w:t xml:space="preserve"> </w:t>
       </w:r>
-      <w:proofErr w:type="spellStart"/>
-      <w:proofErr w:type="gramStart"/>
-      <w:r>
-        <w:rPr>
-          <w:color w:val="000000"/>
-        </w:rPr>
-        <w:t>ntile</w:t>
-      </w:r>
-      <w:proofErr w:type="spellEnd"/>
-      <w:r>
-        <w:rPr>
-          <w:color w:val="666600"/>
-        </w:rPr>
-        <w:t>(</w:t>
-      </w:r>
-      <w:proofErr w:type="gramEnd"/>
+      <w:r>
+        <w:rPr>
+          <w:color w:val="000088"/>
+        </w:rPr>
+        <w:t>as</w:t>
+      </w:r>
+      <w:r>
+        <w:rPr>
+          <w:color w:val="000000"/>
+        </w:rPr>
+        <w:t xml:space="preserve"> QUARTILE </w:t>
+      </w:r>
+      <w:r>
+        <w:rPr>
+          <w:color w:val="000088"/>
+        </w:rPr>
+        <w:t>from</w:t>
+      </w:r>
+      <w:r>
+        <w:rPr>
+          <w:color w:val="000000"/>
+        </w:rPr>
+        <w:t xml:space="preserve"> insurance</w:t>
+      </w:r>
+      <w:r>
+        <w:rPr>
+          <w:color w:val="666600"/>
+        </w:rPr>
+        <w:t>)</w:t>
+      </w:r>
+      <w:r>
+        <w:rPr>
+          <w:color w:val="000000"/>
+        </w:rPr>
+        <w:t xml:space="preserve"> </w:t>
+      </w:r>
+      <w:r>
+        <w:rPr>
+          <w:color w:val="000088"/>
+        </w:rPr>
+        <w:t>where</w:t>
+      </w:r>
+      <w:r>
+        <w:rPr>
+          <w:color w:val="000000"/>
+        </w:rPr>
+        <w:t xml:space="preserve"> quartile </w:t>
+      </w:r>
+      <w:r>
+        <w:rPr>
+          <w:color w:val="666600"/>
+        </w:rPr>
+        <w:t>=</w:t>
+      </w:r>
+      <w:r>
+        <w:rPr>
+          <w:color w:val="000000"/>
+        </w:rPr>
+        <w:t xml:space="preserve"> </w:t>
+      </w:r>
       <w:r>
         <w:rPr>
           <w:color w:val="006666"/>
         </w:rPr>
+        <w:t>3</w:t>
+      </w:r>
+      <w:r>
+        <w:rPr>
+          <w:color w:val="666600"/>
+        </w:rPr>
+        <w:t>;</w:t>
+      </w:r>
+      <w:r>
+        <w:rPr>
+          <w:color w:val="000000"/>
+        </w:rPr>
+        <w:t xml:space="preserve"> </w:t>
+      </w:r>
+      <w:r>
+        <w:rPr>
+          <w:color w:val="880000"/>
+        </w:rPr>
+        <w:t>/*</w:t>
+      </w:r>
+      <w:r>
+        <w:rPr>
+          <w:color w:val="880000"/>
+        </w:rPr>
+        <w:t xml:space="preserve"> </w:t>
+      </w:r>
+      <w:r>
+        <w:rPr>
+          <w:color w:val="880000"/>
+        </w:rPr>
         <w:t>4</w:t>
       </w:r>
       <w:r>
         <w:rPr>
-          <w:color w:val="666600"/>
-        </w:rPr>
-        <w:t>)</w:t>
-      </w:r>
-      <w:r>
-        <w:rPr>
-          <w:color w:val="000000"/>
-        </w:rPr>
-        <w:t xml:space="preserve"> over</w:t>
-      </w:r>
-      <w:r>
-        <w:rPr>
-          <w:color w:val="666600"/>
-        </w:rPr>
-        <w:t>(</w:t>
-      </w:r>
-      <w:r>
-        <w:rPr>
-          <w:color w:val="000000"/>
-        </w:rPr>
-        <w:t xml:space="preserve">order </w:t>
-      </w:r>
-      <w:r>
-        <w:rPr>
-          <w:color w:val="000088"/>
-        </w:rPr>
-        <w:t>by</w:t>
-      </w:r>
-      <w:r>
-        <w:rPr>
-          <w:color w:val="000000"/>
-        </w:rPr>
-        <w:t xml:space="preserve"> charges</w:t>
-      </w:r>
-      <w:r>
-        <w:rPr>
-          <w:color w:val="666600"/>
-        </w:rPr>
-        <w:t>)</w:t>
-      </w:r>
-      <w:r>
-        <w:rPr>
-          <w:color w:val="000000"/>
+          <w:color w:val="880000"/>
+        </w:rPr>
+        <w:t>,</w:t>
+      </w:r>
+      <w:r>
+        <w:rPr>
+          <w:color w:val="880000"/>
+        </w:rPr>
+        <w:t>050</w:t>
+      </w:r>
+      <w:r>
+        <w:rPr>
+          <w:color w:val="880000"/>
+        </w:rPr>
+        <w:t>,</w:t>
+      </w:r>
+      <w:r>
+        <w:rPr>
+          <w:color w:val="880000"/>
+        </w:rPr>
+        <w:t>700.59</w:t>
+      </w:r>
+      <w:r>
+        <w:rPr>
+          <w:color w:val="880000"/>
         </w:rPr>
         <w:t xml:space="preserve"> </w:t>
       </w:r>
       <w:r>
         <w:rPr>
-          <w:color w:val="000088"/>
-        </w:rPr>
-        <w:t>as</w:t>
-      </w:r>
-      <w:r>
-        <w:rPr>
-          <w:color w:val="000000"/>
-        </w:rPr>
-        <w:t xml:space="preserve"> QUARTILE </w:t>
-      </w:r>
-      <w:r>
-        <w:rPr>
-          <w:color w:val="000088"/>
-        </w:rPr>
-        <w:t>from</w:t>
-      </w:r>
-      <w:r>
-        <w:rPr>
-          <w:color w:val="000000"/>
-        </w:rPr>
-        <w:t xml:space="preserve"> insurance</w:t>
-      </w:r>
-      <w:r>
-        <w:rPr>
-          <w:color w:val="666600"/>
-        </w:rPr>
-        <w:t>)</w:t>
-      </w:r>
-      <w:r>
-        <w:rPr>
-          <w:color w:val="000000"/>
+          <w:color w:val="880000"/>
+        </w:rPr>
+        <w:t xml:space="preserve">dollars </w:t>
+      </w:r>
+      <w:r>
+        <w:rPr>
+          <w:color w:val="880000"/>
+        </w:rPr>
+        <w:t>*/</w:t>
+      </w:r>
+    </w:p>
+    <w:p>
+      <w:pPr>
+        <w:pStyle w:val="Body"/>
+        <w:rPr>
+          <w:rFonts w:asciiTheme="majorHAnsi" w:hAnsiTheme="majorHAnsi" w:cstheme="majorHAnsi"/>
+        </w:rPr>
+      </w:pPr>
+      <w:r>
+        <w:rPr>
+          <w:rFonts w:asciiTheme="majorHAnsi" w:hAnsiTheme="majorHAnsi" w:cstheme="majorHAnsi"/>
+        </w:rPr>
+        <w:t>The two above queries sum up and round to two decimal places any data that falls into the bottom twenty five percent. This is completed by the nested query that selects the charges column and puts it into four buckets with ntile(4) followed by selecting the charges rows with the over() function and the ordering it by charges from the insurance table. Lastly its tagged as quartile and used to grab the first and third quartile from the four buckets with where quartile is equal to three. An appropriate label is added to each resulting column.</w:t>
+      </w:r>
+      <w:r>
+        <w:rPr>
+          <w:rFonts w:asciiTheme="majorHAnsi" w:hAnsiTheme="majorHAnsi" w:cstheme="majorHAnsi"/>
         </w:rPr>
         <w:t xml:space="preserve"> </w:t>
       </w:r>
-      <w:r>
-        <w:rPr>
-          <w:color w:val="000088"/>
-        </w:rPr>
-        <w:t>where</w:t>
-      </w:r>
-      <w:r>
-        <w:rPr>
-          <w:color w:val="000000"/>
-        </w:rPr>
-        <w:t xml:space="preserve"> quartile </w:t>
-      </w:r>
-      <w:r>
-        <w:rPr>
-          <w:color w:val="666600"/>
-        </w:rPr>
-        <w:t>=</w:t>
-      </w:r>
-      <w:r>
-        <w:rPr>
-          <w:color w:val="000000"/>
-        </w:rPr>
-        <w:t xml:space="preserve"> </w:t>
-      </w:r>
-      <w:r>
-        <w:rPr>
-          <w:color w:val="006666"/>
-        </w:rPr>
-        <w:t>3</w:t>
-      </w:r>
-      <w:r>
-        <w:rPr>
-          <w:color w:val="666600"/>
-        </w:rPr>
-        <w:t>;</w:t>
-      </w:r>
-      <w:r>
-        <w:rPr>
-          <w:color w:val="000000"/>
-        </w:rPr>
-        <w:t xml:space="preserve"> </w:t>
-      </w:r>
-      <w:r>
-        <w:rPr>
-          <w:color w:val="880000"/>
-        </w:rPr>
-        <w:t>/*</w:t>
-      </w:r>
-      <w:r>
-        <w:rPr>
-          <w:color w:val="880000"/>
-        </w:rPr>
-        <w:t xml:space="preserve"> </w:t>
-      </w:r>
-      <w:r>
-        <w:rPr>
-          <w:color w:val="880000"/>
-        </w:rPr>
-        <w:t>4</w:t>
-      </w:r>
-      <w:r>
-        <w:rPr>
-          <w:color w:val="880000"/>
-        </w:rPr>
-        <w:t>,</w:t>
-      </w:r>
-      <w:r>
-        <w:rPr>
-          <w:color w:val="880000"/>
-        </w:rPr>
-        <w:t>050</w:t>
-      </w:r>
-      <w:r>
-        <w:rPr>
-          <w:color w:val="880000"/>
-        </w:rPr>
-        <w:t>,</w:t>
-      </w:r>
-      <w:r>
-        <w:rPr>
-          <w:color w:val="880000"/>
-        </w:rPr>
-        <w:t>700.59</w:t>
-      </w:r>
-      <w:r>
-        <w:rPr>
-          <w:color w:val="880000"/>
-        </w:rPr>
-        <w:t xml:space="preserve"> </w:t>
-      </w:r>
-      <w:r>
-        <w:rPr>
-          <w:color w:val="880000"/>
-        </w:rPr>
-        <w:t xml:space="preserve">dollars </w:t>
-      </w:r>
-      <w:r>
-        <w:rPr>
-          <w:color w:val="880000"/>
-        </w:rPr>
-        <w:t>*/</w:t>
-      </w:r>
     </w:p>
     <w:p>
       <w:pPr>
@@ -2765,97 +2667,13 @@
         <w:rPr>
           <w:rFonts w:asciiTheme="majorHAnsi" w:hAnsiTheme="majorHAnsi" w:cstheme="majorHAnsi"/>
         </w:rPr>
-        <w:t xml:space="preserve">The two above queries sum up and round to two decimal places any data that falls into the bottom twenty five percent. This is completed by the nested query that selects the charges column and puts it into four buckets with </w:t>
-      </w:r>
-      <w:proofErr w:type="spellStart"/>
-      <w:proofErr w:type="gramStart"/>
+        <w:t xml:space="preserve">The goal of this query was to get a more tangible idea of how much of the overall cost is under which quartile, if sum() wasn’t used the query would return a list of all records </w:t>
+      </w:r>
       <w:r>
         <w:rPr>
           <w:rFonts w:asciiTheme="majorHAnsi" w:hAnsiTheme="majorHAnsi" w:cstheme="majorHAnsi"/>
         </w:rPr>
-        <w:t>ntile</w:t>
-      </w:r>
-      <w:proofErr w:type="spellEnd"/>
-      <w:r>
-        <w:rPr>
-          <w:rFonts w:asciiTheme="majorHAnsi" w:hAnsiTheme="majorHAnsi" w:cstheme="majorHAnsi"/>
-        </w:rPr>
-        <w:t>(</w:t>
-      </w:r>
-      <w:proofErr w:type="gramEnd"/>
-      <w:r>
-        <w:rPr>
-          <w:rFonts w:asciiTheme="majorHAnsi" w:hAnsiTheme="majorHAnsi" w:cstheme="majorHAnsi"/>
-        </w:rPr>
-        <w:t xml:space="preserve">4) followed by selecting the charges rows with the over() function and the ordering it by charges from the insurance table. Lastly </w:t>
-      </w:r>
-      <w:proofErr w:type="gramStart"/>
-      <w:r>
-        <w:rPr>
-          <w:rFonts w:asciiTheme="majorHAnsi" w:hAnsiTheme="majorHAnsi" w:cstheme="majorHAnsi"/>
-        </w:rPr>
-        <w:t>its</w:t>
-      </w:r>
-      <w:proofErr w:type="gramEnd"/>
-      <w:r>
-        <w:rPr>
-          <w:rFonts w:asciiTheme="majorHAnsi" w:hAnsiTheme="majorHAnsi" w:cstheme="majorHAnsi"/>
-        </w:rPr>
-        <w:t xml:space="preserve"> tagged as quartile and used to grab the first and third quartile from the four buckets with where quartile is equal to three. An appropriate label is added to each resulting column.</w:t>
-      </w:r>
-      <w:r>
-        <w:rPr>
-          <w:rFonts w:asciiTheme="majorHAnsi" w:hAnsiTheme="majorHAnsi" w:cstheme="majorHAnsi"/>
-        </w:rPr>
-        <w:t xml:space="preserve"> </w:t>
-      </w:r>
-    </w:p>
-    <w:p>
-      <w:pPr>
-        <w:pStyle w:val="Body"/>
-        <w:rPr>
-          <w:rFonts w:asciiTheme="majorHAnsi" w:hAnsiTheme="majorHAnsi" w:cstheme="majorHAnsi"/>
-        </w:rPr>
-      </w:pPr>
-      <w:r>
-        <w:rPr>
-          <w:rFonts w:asciiTheme="majorHAnsi" w:hAnsiTheme="majorHAnsi" w:cstheme="majorHAnsi"/>
-        </w:rPr>
-        <w:t xml:space="preserve">The goal of this query was to get a more tangible idea of how much of the overall cost is under which quartile, if </w:t>
-      </w:r>
-      <w:proofErr w:type="gramStart"/>
-      <w:r>
-        <w:rPr>
-          <w:rFonts w:asciiTheme="majorHAnsi" w:hAnsiTheme="majorHAnsi" w:cstheme="majorHAnsi"/>
-        </w:rPr>
-        <w:t>sum(</w:t>
-      </w:r>
-      <w:proofErr w:type="gramEnd"/>
-      <w:r>
-        <w:rPr>
-          <w:rFonts w:asciiTheme="majorHAnsi" w:hAnsiTheme="majorHAnsi" w:cstheme="majorHAnsi"/>
-        </w:rPr>
-        <w:t xml:space="preserve">) wasn’t used the query would return a list of all records </w:t>
-      </w:r>
-      <w:r>
-        <w:rPr>
-          <w:rFonts w:asciiTheme="majorHAnsi" w:hAnsiTheme="majorHAnsi" w:cstheme="majorHAnsi"/>
-        </w:rPr>
-        <w:t xml:space="preserve">with an </w:t>
-      </w:r>
-      <w:proofErr w:type="spellStart"/>
-      <w:r>
-        <w:rPr>
-          <w:rFonts w:asciiTheme="majorHAnsi" w:hAnsiTheme="majorHAnsi" w:cstheme="majorHAnsi"/>
-        </w:rPr>
-        <w:t>ntile</w:t>
-      </w:r>
-      <w:proofErr w:type="spellEnd"/>
-      <w:r>
-        <w:rPr>
-          <w:rFonts w:asciiTheme="majorHAnsi" w:hAnsiTheme="majorHAnsi" w:cstheme="majorHAnsi"/>
-        </w:rPr>
-        <w:t xml:space="preserve"> number </w:t>
+        <w:t xml:space="preserve">with an ntile number </w:t>
       </w:r>
       <w:r>
         <w:rPr>
@@ -2898,14 +2716,7 @@
         <w:rPr>
           <w:color w:val="000000"/>
         </w:rPr>
-        <w:t xml:space="preserve"> STATS_ONE_WAY_</w:t>
-      </w:r>
-      <w:proofErr w:type="gramStart"/>
-      <w:r>
-        <w:rPr>
-          <w:color w:val="000000"/>
-        </w:rPr>
-        <w:t>ANOVA</w:t>
+        <w:t xml:space="preserve"> STATS_ONE_WAY_ANOVA</w:t>
       </w:r>
       <w:r>
         <w:rPr>
@@ -2913,15 +2724,12 @@
         </w:rPr>
         <w:t>(</w:t>
       </w:r>
-      <w:proofErr w:type="spellStart"/>
-      <w:proofErr w:type="gramEnd"/>
       <w:r>
         <w:rPr>
           <w:color w:val="000000"/>
         </w:rPr>
         <w:t>bmi</w:t>
       </w:r>
-      <w:proofErr w:type="spellEnd"/>
       <w:r>
         <w:rPr>
           <w:color w:val="666600"/>
@@ -2962,14 +2770,7 @@
         <w:rPr>
           <w:color w:val="000000"/>
         </w:rPr>
-        <w:t xml:space="preserve"> </w:t>
-      </w:r>
-      <w:proofErr w:type="spellStart"/>
-      <w:r>
-        <w:rPr>
-          <w:color w:val="000000"/>
-        </w:rPr>
-        <w:t>f_</w:t>
+        <w:t xml:space="preserve"> f_</w:t>
       </w:r>
       <w:r>
         <w:rPr>
@@ -2977,7 +2778,6 @@
         </w:rPr>
         <w:t>ratio</w:t>
       </w:r>
-      <w:proofErr w:type="spellEnd"/>
       <w:r>
         <w:rPr>
           <w:color w:val="000000"/>
@@ -3068,14 +2868,7 @@
         <w:rPr>
           <w:color w:val="000000"/>
         </w:rPr>
-        <w:t xml:space="preserve"> STATS_ONE_WAY_</w:t>
-      </w:r>
-      <w:proofErr w:type="gramStart"/>
-      <w:r>
-        <w:rPr>
-          <w:color w:val="000000"/>
-        </w:rPr>
-        <w:t>ANOVA</w:t>
+        <w:t xml:space="preserve"> STATS_ONE_WAY_ANOVA</w:t>
       </w:r>
       <w:r>
         <w:rPr>
@@ -3083,7 +2876,6 @@
         </w:rPr>
         <w:t>(</w:t>
       </w:r>
-      <w:proofErr w:type="gramEnd"/>
       <w:r>
         <w:rPr>
           <w:color w:val="000000"/>
@@ -3130,21 +2922,7 @@
         <w:rPr>
           <w:color w:val="000000"/>
         </w:rPr>
-        <w:t xml:space="preserve"> </w:t>
-      </w:r>
-      <w:proofErr w:type="spellStart"/>
-      <w:r>
-        <w:rPr>
-          <w:color w:val="000000"/>
-        </w:rPr>
-        <w:t>p_value</w:t>
-      </w:r>
-      <w:proofErr w:type="spellEnd"/>
-      <w:r>
-        <w:rPr>
-          <w:color w:val="000000"/>
-        </w:rPr>
-        <w:t xml:space="preserve"> </w:t>
+        <w:t xml:space="preserve"> p_value </w:t>
       </w:r>
       <w:r>
         <w:rPr>
@@ -3727,17 +3505,7 @@
           <w:sz w:val="20"/>
           <w:szCs w:val="20"/>
         </w:rPr>
-        <w:t xml:space="preserve"> STATS_ONE_WAY_</w:t>
-      </w:r>
-      <w:proofErr w:type="gramStart"/>
-      <w:r>
-        <w:rPr>
-          <w:rFonts w:ascii="Courier New" w:hAnsi="Courier New" w:cs="Courier New"/>
-          <w:color w:val="000000"/>
-          <w:sz w:val="20"/>
-          <w:szCs w:val="20"/>
-        </w:rPr>
-        <w:t>ANOVA</w:t>
+        <w:t xml:space="preserve"> STATS_ONE_WAY_ANOVA</w:t>
       </w:r>
       <w:r>
         <w:rPr>
@@ -3748,7 +3516,6 @@
         </w:rPr>
         <w:t>(</w:t>
       </w:r>
-      <w:proofErr w:type="gramEnd"/>
       <w:r>
         <w:rPr>
           <w:rFonts w:ascii="Courier New" w:hAnsi="Courier New" w:cs="Courier New"/>
@@ -3819,27 +3586,7 @@
           <w:sz w:val="20"/>
           <w:szCs w:val="20"/>
         </w:rPr>
-        <w:t xml:space="preserve"> </w:t>
-      </w:r>
-      <w:proofErr w:type="spellStart"/>
-      <w:r>
-        <w:rPr>
-          <w:rFonts w:ascii="Courier New" w:hAnsi="Courier New" w:cs="Courier New"/>
-          <w:color w:val="000000"/>
-          <w:sz w:val="20"/>
-          <w:szCs w:val="20"/>
-        </w:rPr>
-        <w:t>p_value</w:t>
-      </w:r>
-      <w:proofErr w:type="spellEnd"/>
-      <w:r>
-        <w:rPr>
-          <w:rFonts w:ascii="Courier New" w:hAnsi="Courier New" w:cs="Courier New"/>
-          <w:color w:val="000000"/>
-          <w:sz w:val="20"/>
-          <w:szCs w:val="20"/>
-        </w:rPr>
-        <w:t xml:space="preserve"> </w:t>
+        <w:t xml:space="preserve"> p_value </w:t>
       </w:r>
       <w:r>
         <w:rPr>
@@ -4206,21 +3953,7 @@
         <w:rPr>
           <w:rFonts w:asciiTheme="majorHAnsi" w:hAnsiTheme="majorHAnsi" w:cstheme="majorHAnsi"/>
         </w:rPr>
-        <w:t xml:space="preserve"> </w:t>
-      </w:r>
-      <w:proofErr w:type="spellStart"/>
-      <w:r>
-        <w:rPr>
-          <w:rFonts w:asciiTheme="majorHAnsi" w:hAnsiTheme="majorHAnsi" w:cstheme="majorHAnsi"/>
-        </w:rPr>
-        <w:t>anova</w:t>
-      </w:r>
-      <w:proofErr w:type="spellEnd"/>
-      <w:r>
-        <w:rPr>
-          <w:rFonts w:asciiTheme="majorHAnsi" w:hAnsiTheme="majorHAnsi" w:cstheme="majorHAnsi"/>
-        </w:rPr>
-        <w:t>, the result was still statistically significant</w:t>
+        <w:t xml:space="preserve"> anova, the result was still statistically significant</w:t>
       </w:r>
     </w:p>
     <w:p>
@@ -4251,14 +3984,7 @@
         <w:rPr>
           <w:color w:val="000000"/>
         </w:rPr>
-        <w:t xml:space="preserve"> STATS_F_</w:t>
-      </w:r>
-      <w:proofErr w:type="gramStart"/>
-      <w:r>
-        <w:rPr>
-          <w:color w:val="000000"/>
-        </w:rPr>
-        <w:t>TEST</w:t>
+        <w:t xml:space="preserve"> STATS_F_TEST</w:t>
       </w:r>
       <w:r>
         <w:rPr>
@@ -4266,7 +3992,6 @@
         </w:rPr>
         <w:t>(</w:t>
       </w:r>
-      <w:proofErr w:type="gramEnd"/>
       <w:r>
         <w:rPr>
           <w:color w:val="000000"/>
@@ -4295,21 +4020,7 @@
         <w:rPr>
           <w:color w:val="000000"/>
         </w:rPr>
-        <w:t xml:space="preserve"> </w:t>
-      </w:r>
-      <w:proofErr w:type="spellStart"/>
-      <w:r>
-        <w:rPr>
-          <w:color w:val="000000"/>
-        </w:rPr>
-        <w:t>two_tailed_test</w:t>
-      </w:r>
-      <w:proofErr w:type="spellEnd"/>
-      <w:r>
-        <w:rPr>
-          <w:color w:val="000000"/>
-        </w:rPr>
-        <w:t xml:space="preserve"> </w:t>
+        <w:t xml:space="preserve"> two_tailed_test </w:t>
       </w:r>
       <w:r>
         <w:rPr>
@@ -4379,21 +4090,7 @@
         <w:rPr>
           <w:rFonts w:asciiTheme="majorHAnsi" w:hAnsiTheme="majorHAnsi" w:cstheme="majorHAnsi"/>
         </w:rPr>
-        <w:t xml:space="preserve">two tailed </w:t>
-      </w:r>
-      <w:proofErr w:type="gramStart"/>
-      <w:r>
-        <w:rPr>
-          <w:rFonts w:asciiTheme="majorHAnsi" w:hAnsiTheme="majorHAnsi" w:cstheme="majorHAnsi"/>
-        </w:rPr>
-        <w:t>test</w:t>
-      </w:r>
-      <w:proofErr w:type="gramEnd"/>
-      <w:r>
-        <w:rPr>
-          <w:rFonts w:asciiTheme="majorHAnsi" w:hAnsiTheme="majorHAnsi" w:cstheme="majorHAnsi"/>
-        </w:rPr>
-        <w:t>, a two tailed test ranges from 0 to 1 the closer the result is to 0 the more statistically significant</w:t>
+        <w:t>two tailed test, a two tailed test ranges from 0 to 1 the closer the result is to 0 the more statistically significant</w:t>
       </w:r>
       <w:r>
         <w:rPr>
@@ -4553,21 +4250,7 @@
         <w:rPr>
           <w:color w:val="000000"/>
         </w:rPr>
-        <w:t xml:space="preserve">charges </w:t>
-      </w:r>
-      <w:proofErr w:type="spellStart"/>
-      <w:r>
-        <w:rPr>
-          <w:color w:val="000000"/>
-        </w:rPr>
-        <w:t>desc</w:t>
-      </w:r>
-      <w:proofErr w:type="spellEnd"/>
-      <w:r>
-        <w:rPr>
-          <w:color w:val="000000"/>
-        </w:rPr>
-        <w:t xml:space="preserve"> fetch </w:t>
+        <w:t xml:space="preserve">charges desc fetch </w:t>
       </w:r>
       <w:r>
         <w:rPr>
@@ -4766,17 +4449,7 @@
           <w:sz w:val="20"/>
           <w:szCs w:val="20"/>
         </w:rPr>
-        <w:t xml:space="preserve"> PERCENT_</w:t>
-      </w:r>
-      <w:proofErr w:type="gramStart"/>
-      <w:r>
-        <w:rPr>
-          <w:rFonts w:ascii="Courier New" w:hAnsi="Courier New" w:cs="Courier New"/>
-          <w:color w:val="000000"/>
-          <w:sz w:val="20"/>
-          <w:szCs w:val="20"/>
-        </w:rPr>
-        <w:t>RANK</w:t>
+        <w:t xml:space="preserve"> PERCENT_RANK</w:t>
       </w:r>
       <w:r>
         <w:rPr>
@@ -4787,7 +4460,6 @@
         </w:rPr>
         <w:t>(</w:t>
       </w:r>
-      <w:proofErr w:type="gramEnd"/>
       <w:r>
         <w:rPr>
           <w:rFonts w:ascii="Courier New" w:hAnsi="Courier New" w:cs="Courier New"/>
@@ -5083,17 +4755,7 @@
           <w:sz w:val="20"/>
           <w:szCs w:val="20"/>
         </w:rPr>
-        <w:t xml:space="preserve"> PERCENT_</w:t>
-      </w:r>
-      <w:proofErr w:type="gramStart"/>
-      <w:r>
-        <w:rPr>
-          <w:rFonts w:ascii="Courier New" w:hAnsi="Courier New" w:cs="Courier New"/>
-          <w:color w:val="000000"/>
-          <w:sz w:val="20"/>
-          <w:szCs w:val="20"/>
-        </w:rPr>
-        <w:t>RANK</w:t>
+        <w:t xml:space="preserve"> PERCENT_RANK</w:t>
       </w:r>
       <w:r>
         <w:rPr>
@@ -5104,7 +4766,6 @@
         </w:rPr>
         <w:t>(</w:t>
       </w:r>
-      <w:proofErr w:type="gramEnd"/>
       <w:r>
         <w:rPr>
           <w:rFonts w:ascii="Courier New" w:hAnsi="Courier New" w:cs="Courier New"/>
@@ -5568,27 +5229,33 @@
         </w:rPr>
         <w:t>(</w:t>
       </w:r>
-      <w:proofErr w:type="spellStart"/>
-      <w:r>
-        <w:rPr>
-          <w:rFonts w:ascii="Courier New" w:hAnsi="Courier New" w:cs="Courier New"/>
-          <w:color w:val="000000"/>
-          <w:sz w:val="20"/>
-          <w:szCs w:val="20"/>
-        </w:rPr>
-        <w:t>cume_</w:t>
-      </w:r>
-      <w:proofErr w:type="gramStart"/>
-      <w:r>
-        <w:rPr>
-          <w:rFonts w:ascii="Courier New" w:hAnsi="Courier New" w:cs="Courier New"/>
-          <w:color w:val="000000"/>
-          <w:sz w:val="20"/>
-          <w:szCs w:val="20"/>
-        </w:rPr>
-        <w:t>dist</w:t>
-      </w:r>
-      <w:proofErr w:type="spellEnd"/>
+      <w:r>
+        <w:rPr>
+          <w:rFonts w:ascii="Courier New" w:hAnsi="Courier New" w:cs="Courier New"/>
+          <w:color w:val="000000"/>
+          <w:sz w:val="20"/>
+          <w:szCs w:val="20"/>
+        </w:rPr>
+        <w:t>cume_dist</w:t>
+      </w:r>
+      <w:r>
+        <w:rPr>
+          <w:rFonts w:ascii="Courier New" w:hAnsi="Courier New" w:cs="Courier New"/>
+          <w:color w:val="666600"/>
+          <w:sz w:val="20"/>
+          <w:szCs w:val="20"/>
+        </w:rPr>
+        <w:t>()</w:t>
+      </w:r>
+      <w:r>
+        <w:rPr>
+          <w:rFonts w:ascii="Courier New" w:hAnsi="Courier New" w:cs="Courier New"/>
+          <w:color w:val="000000"/>
+          <w:sz w:val="20"/>
+          <w:szCs w:val="20"/>
+        </w:rPr>
+        <w:t xml:space="preserve"> over </w:t>
+      </w:r>
       <w:r>
         <w:rPr>
           <w:rFonts w:ascii="Courier New" w:hAnsi="Courier New" w:cs="Courier New"/>
@@ -5598,34 +5265,6 @@
         </w:rPr>
         <w:t>(</w:t>
       </w:r>
-      <w:proofErr w:type="gramEnd"/>
-      <w:r>
-        <w:rPr>
-          <w:rFonts w:ascii="Courier New" w:hAnsi="Courier New" w:cs="Courier New"/>
-          <w:color w:val="666600"/>
-          <w:sz w:val="20"/>
-          <w:szCs w:val="20"/>
-        </w:rPr>
-        <w:t>)</w:t>
-      </w:r>
-      <w:r>
-        <w:rPr>
-          <w:rFonts w:ascii="Courier New" w:hAnsi="Courier New" w:cs="Courier New"/>
-          <w:color w:val="000000"/>
-          <w:sz w:val="20"/>
-          <w:szCs w:val="20"/>
-        </w:rPr>
-        <w:t xml:space="preserve"> over </w:t>
-      </w:r>
-      <w:r>
-        <w:rPr>
-          <w:rFonts w:ascii="Courier New" w:hAnsi="Courier New" w:cs="Courier New"/>
-          <w:color w:val="666600"/>
-          <w:sz w:val="20"/>
-          <w:szCs w:val="20"/>
-        </w:rPr>
-        <w:t>(</w:t>
-      </w:r>
       <w:r>
         <w:rPr>
           <w:rFonts w:ascii="Courier New" w:hAnsi="Courier New" w:cs="Courier New"/>
@@ -5651,19 +5290,8 @@
           <w:sz w:val="20"/>
           <w:szCs w:val="20"/>
         </w:rPr>
-        <w:t xml:space="preserve"> charges </w:t>
-      </w:r>
-      <w:proofErr w:type="spellStart"/>
-      <w:r>
-        <w:rPr>
-          <w:rFonts w:ascii="Courier New" w:hAnsi="Courier New" w:cs="Courier New"/>
-          <w:color w:val="000000"/>
-          <w:sz w:val="20"/>
-          <w:szCs w:val="20"/>
-        </w:rPr>
-        <w:t>desc</w:t>
-      </w:r>
-      <w:proofErr w:type="spellEnd"/>
+        <w:t xml:space="preserve"> charges desc</w:t>
+      </w:r>
       <w:r>
         <w:rPr>
           <w:rFonts w:ascii="Courier New" w:hAnsi="Courier New" w:cs="Courier New"/>
@@ -5842,19 +5470,8 @@
           <w:sz w:val="20"/>
           <w:szCs w:val="20"/>
         </w:rPr>
-        <w:t xml:space="preserve"> smoker </w:t>
-      </w:r>
-      <w:proofErr w:type="spellStart"/>
-      <w:r>
-        <w:rPr>
-          <w:rFonts w:ascii="Courier New" w:hAnsi="Courier New" w:cs="Courier New"/>
-          <w:color w:val="000000"/>
-          <w:sz w:val="20"/>
-          <w:szCs w:val="20"/>
-        </w:rPr>
-        <w:t>asc</w:t>
-      </w:r>
-      <w:proofErr w:type="spellEnd"/>
+        <w:t xml:space="preserve"> smoker asc</w:t>
+      </w:r>
       <w:r>
         <w:rPr>
           <w:rFonts w:ascii="Courier New" w:hAnsi="Courier New" w:cs="Courier New"/>
@@ -5889,19 +5506,8 @@
           <w:sz w:val="20"/>
           <w:szCs w:val="20"/>
         </w:rPr>
-        <w:t xml:space="preserve"> </w:t>
-      </w:r>
-      <w:proofErr w:type="spellStart"/>
-      <w:r>
-        <w:rPr>
-          <w:rFonts w:ascii="Courier New" w:hAnsi="Courier New" w:cs="Courier New"/>
-          <w:color w:val="000000"/>
-          <w:sz w:val="20"/>
-          <w:szCs w:val="20"/>
-        </w:rPr>
-        <w:t>asc</w:t>
-      </w:r>
-      <w:proofErr w:type="spellEnd"/>
+        <w:t xml:space="preserve"> asc</w:t>
+      </w:r>
     </w:p>
     <w:p>
       <w:pPr>
@@ -6294,27 +5900,33 @@
         </w:rPr>
         <w:t>(</w:t>
       </w:r>
-      <w:proofErr w:type="spellStart"/>
-      <w:r>
-        <w:rPr>
-          <w:rFonts w:ascii="Courier New" w:hAnsi="Courier New" w:cs="Courier New"/>
-          <w:color w:val="000000"/>
-          <w:sz w:val="20"/>
-          <w:szCs w:val="20"/>
-        </w:rPr>
-        <w:t>cume_</w:t>
-      </w:r>
-      <w:proofErr w:type="gramStart"/>
-      <w:r>
-        <w:rPr>
-          <w:rFonts w:ascii="Courier New" w:hAnsi="Courier New" w:cs="Courier New"/>
-          <w:color w:val="000000"/>
-          <w:sz w:val="20"/>
-          <w:szCs w:val="20"/>
-        </w:rPr>
-        <w:t>dist</w:t>
-      </w:r>
-      <w:proofErr w:type="spellEnd"/>
+      <w:r>
+        <w:rPr>
+          <w:rFonts w:ascii="Courier New" w:hAnsi="Courier New" w:cs="Courier New"/>
+          <w:color w:val="000000"/>
+          <w:sz w:val="20"/>
+          <w:szCs w:val="20"/>
+        </w:rPr>
+        <w:t>cume_dist</w:t>
+      </w:r>
+      <w:r>
+        <w:rPr>
+          <w:rFonts w:ascii="Courier New" w:hAnsi="Courier New" w:cs="Courier New"/>
+          <w:color w:val="666600"/>
+          <w:sz w:val="20"/>
+          <w:szCs w:val="20"/>
+        </w:rPr>
+        <w:t>()</w:t>
+      </w:r>
+      <w:r>
+        <w:rPr>
+          <w:rFonts w:ascii="Courier New" w:hAnsi="Courier New" w:cs="Courier New"/>
+          <w:color w:val="000000"/>
+          <w:sz w:val="20"/>
+          <w:szCs w:val="20"/>
+        </w:rPr>
+        <w:t xml:space="preserve"> over </w:t>
+      </w:r>
       <w:r>
         <w:rPr>
           <w:rFonts w:ascii="Courier New" w:hAnsi="Courier New" w:cs="Courier New"/>
@@ -6324,34 +5936,6 @@
         </w:rPr>
         <w:t>(</w:t>
       </w:r>
-      <w:proofErr w:type="gramEnd"/>
-      <w:r>
-        <w:rPr>
-          <w:rFonts w:ascii="Courier New" w:hAnsi="Courier New" w:cs="Courier New"/>
-          <w:color w:val="666600"/>
-          <w:sz w:val="20"/>
-          <w:szCs w:val="20"/>
-        </w:rPr>
-        <w:t>)</w:t>
-      </w:r>
-      <w:r>
-        <w:rPr>
-          <w:rFonts w:ascii="Courier New" w:hAnsi="Courier New" w:cs="Courier New"/>
-          <w:color w:val="000000"/>
-          <w:sz w:val="20"/>
-          <w:szCs w:val="20"/>
-        </w:rPr>
-        <w:t xml:space="preserve"> over </w:t>
-      </w:r>
-      <w:r>
-        <w:rPr>
-          <w:rFonts w:ascii="Courier New" w:hAnsi="Courier New" w:cs="Courier New"/>
-          <w:color w:val="666600"/>
-          <w:sz w:val="20"/>
-          <w:szCs w:val="20"/>
-        </w:rPr>
-        <w:t>(</w:t>
-      </w:r>
       <w:r>
         <w:rPr>
           <w:rFonts w:ascii="Courier New" w:hAnsi="Courier New" w:cs="Courier New"/>
@@ -6377,19 +5961,8 @@
           <w:sz w:val="20"/>
           <w:szCs w:val="20"/>
         </w:rPr>
-        <w:t xml:space="preserve"> charges </w:t>
-      </w:r>
-      <w:proofErr w:type="spellStart"/>
-      <w:r>
-        <w:rPr>
-          <w:rFonts w:ascii="Courier New" w:hAnsi="Courier New" w:cs="Courier New"/>
-          <w:color w:val="000000"/>
-          <w:sz w:val="20"/>
-          <w:szCs w:val="20"/>
-        </w:rPr>
-        <w:t>desc</w:t>
-      </w:r>
-      <w:proofErr w:type="spellEnd"/>
+        <w:t xml:space="preserve"> charges desc</w:t>
+      </w:r>
       <w:r>
         <w:rPr>
           <w:rFonts w:ascii="Courier New" w:hAnsi="Courier New" w:cs="Courier New"/>
@@ -6568,19 +6141,8 @@
           <w:sz w:val="20"/>
           <w:szCs w:val="20"/>
         </w:rPr>
-        <w:t xml:space="preserve"> charges </w:t>
-      </w:r>
-      <w:proofErr w:type="spellStart"/>
-      <w:r>
-        <w:rPr>
-          <w:rFonts w:ascii="Courier New" w:hAnsi="Courier New" w:cs="Courier New"/>
-          <w:color w:val="000000"/>
-          <w:sz w:val="20"/>
-          <w:szCs w:val="20"/>
-        </w:rPr>
-        <w:t>desc</w:t>
-      </w:r>
-      <w:proofErr w:type="spellEnd"/>
+        <w:t xml:space="preserve"> charges desc</w:t>
+      </w:r>
       <w:r>
         <w:rPr>
           <w:rFonts w:ascii="Courier New" w:hAnsi="Courier New" w:cs="Courier New"/>
@@ -6615,19 +6177,8 @@
           <w:sz w:val="20"/>
           <w:szCs w:val="20"/>
         </w:rPr>
-        <w:t xml:space="preserve"> </w:t>
-      </w:r>
-      <w:proofErr w:type="spellStart"/>
-      <w:r>
-        <w:rPr>
-          <w:rFonts w:ascii="Courier New" w:hAnsi="Courier New" w:cs="Courier New"/>
-          <w:color w:val="000000"/>
-          <w:sz w:val="20"/>
-          <w:szCs w:val="20"/>
-        </w:rPr>
-        <w:t>asc</w:t>
-      </w:r>
-      <w:proofErr w:type="spellEnd"/>
+        <w:t xml:space="preserve"> asc</w:t>
+      </w:r>
     </w:p>
     <w:p>
       <w:pPr>
@@ -7023,27 +6574,33 @@
         </w:rPr>
         <w:t>(</w:t>
       </w:r>
-      <w:proofErr w:type="spellStart"/>
-      <w:r>
-        <w:rPr>
-          <w:rFonts w:ascii="Courier New" w:hAnsi="Courier New" w:cs="Courier New"/>
-          <w:color w:val="000000"/>
-          <w:sz w:val="20"/>
-          <w:szCs w:val="20"/>
-        </w:rPr>
-        <w:t>cume_</w:t>
-      </w:r>
-      <w:proofErr w:type="gramStart"/>
-      <w:r>
-        <w:rPr>
-          <w:rFonts w:ascii="Courier New" w:hAnsi="Courier New" w:cs="Courier New"/>
-          <w:color w:val="000000"/>
-          <w:sz w:val="20"/>
-          <w:szCs w:val="20"/>
-        </w:rPr>
-        <w:t>dist</w:t>
-      </w:r>
-      <w:proofErr w:type="spellEnd"/>
+      <w:r>
+        <w:rPr>
+          <w:rFonts w:ascii="Courier New" w:hAnsi="Courier New" w:cs="Courier New"/>
+          <w:color w:val="000000"/>
+          <w:sz w:val="20"/>
+          <w:szCs w:val="20"/>
+        </w:rPr>
+        <w:t>cume_dist</w:t>
+      </w:r>
+      <w:r>
+        <w:rPr>
+          <w:rFonts w:ascii="Courier New" w:hAnsi="Courier New" w:cs="Courier New"/>
+          <w:color w:val="666600"/>
+          <w:sz w:val="20"/>
+          <w:szCs w:val="20"/>
+        </w:rPr>
+        <w:t>()</w:t>
+      </w:r>
+      <w:r>
+        <w:rPr>
+          <w:rFonts w:ascii="Courier New" w:hAnsi="Courier New" w:cs="Courier New"/>
+          <w:color w:val="000000"/>
+          <w:sz w:val="20"/>
+          <w:szCs w:val="20"/>
+        </w:rPr>
+        <w:t xml:space="preserve"> over </w:t>
+      </w:r>
       <w:r>
         <w:rPr>
           <w:rFonts w:ascii="Courier New" w:hAnsi="Courier New" w:cs="Courier New"/>
@@ -7053,34 +6610,6 @@
         </w:rPr>
         <w:t>(</w:t>
       </w:r>
-      <w:proofErr w:type="gramEnd"/>
-      <w:r>
-        <w:rPr>
-          <w:rFonts w:ascii="Courier New" w:hAnsi="Courier New" w:cs="Courier New"/>
-          <w:color w:val="666600"/>
-          <w:sz w:val="20"/>
-          <w:szCs w:val="20"/>
-        </w:rPr>
-        <w:t>)</w:t>
-      </w:r>
-      <w:r>
-        <w:rPr>
-          <w:rFonts w:ascii="Courier New" w:hAnsi="Courier New" w:cs="Courier New"/>
-          <w:color w:val="000000"/>
-          <w:sz w:val="20"/>
-          <w:szCs w:val="20"/>
-        </w:rPr>
-        <w:t xml:space="preserve"> over </w:t>
-      </w:r>
-      <w:r>
-        <w:rPr>
-          <w:rFonts w:ascii="Courier New" w:hAnsi="Courier New" w:cs="Courier New"/>
-          <w:color w:val="666600"/>
-          <w:sz w:val="20"/>
-          <w:szCs w:val="20"/>
-        </w:rPr>
-        <w:t>(</w:t>
-      </w:r>
       <w:r>
         <w:rPr>
           <w:rFonts w:ascii="Courier New" w:hAnsi="Courier New" w:cs="Courier New"/>
@@ -7106,19 +6635,8 @@
           <w:sz w:val="20"/>
           <w:szCs w:val="20"/>
         </w:rPr>
-        <w:t xml:space="preserve"> charges </w:t>
-      </w:r>
-      <w:proofErr w:type="spellStart"/>
-      <w:r>
-        <w:rPr>
-          <w:rFonts w:ascii="Courier New" w:hAnsi="Courier New" w:cs="Courier New"/>
-          <w:color w:val="000000"/>
-          <w:sz w:val="20"/>
-          <w:szCs w:val="20"/>
-        </w:rPr>
-        <w:t>desc</w:t>
-      </w:r>
-      <w:proofErr w:type="spellEnd"/>
+        <w:t xml:space="preserve"> charges desc</w:t>
+      </w:r>
       <w:r>
         <w:rPr>
           <w:rFonts w:ascii="Courier New" w:hAnsi="Courier New" w:cs="Courier New"/>
@@ -7459,19 +6977,8 @@
           <w:sz w:val="20"/>
           <w:szCs w:val="20"/>
         </w:rPr>
-        <w:t xml:space="preserve"> charges </w:t>
-      </w:r>
-      <w:proofErr w:type="spellStart"/>
-      <w:r>
-        <w:rPr>
-          <w:rFonts w:ascii="Courier New" w:hAnsi="Courier New" w:cs="Courier New"/>
-          <w:color w:val="000000"/>
-          <w:sz w:val="20"/>
-          <w:szCs w:val="20"/>
-        </w:rPr>
-        <w:t>desc</w:t>
-      </w:r>
-      <w:proofErr w:type="spellEnd"/>
+        <w:t xml:space="preserve"> charges desc</w:t>
+      </w:r>
     </w:p>
     <w:p>
       <w:pPr>
@@ -7742,27 +7249,33 @@
         </w:rPr>
         <w:t>(</w:t>
       </w:r>
-      <w:proofErr w:type="spellStart"/>
-      <w:r>
-        <w:rPr>
-          <w:rFonts w:ascii="Courier New" w:hAnsi="Courier New" w:cs="Courier New"/>
-          <w:color w:val="000000"/>
-          <w:sz w:val="20"/>
-          <w:szCs w:val="20"/>
-        </w:rPr>
-        <w:t>cume_</w:t>
-      </w:r>
-      <w:proofErr w:type="gramStart"/>
-      <w:r>
-        <w:rPr>
-          <w:rFonts w:ascii="Courier New" w:hAnsi="Courier New" w:cs="Courier New"/>
-          <w:color w:val="000000"/>
-          <w:sz w:val="20"/>
-          <w:szCs w:val="20"/>
-        </w:rPr>
-        <w:t>dist</w:t>
-      </w:r>
-      <w:proofErr w:type="spellEnd"/>
+      <w:r>
+        <w:rPr>
+          <w:rFonts w:ascii="Courier New" w:hAnsi="Courier New" w:cs="Courier New"/>
+          <w:color w:val="000000"/>
+          <w:sz w:val="20"/>
+          <w:szCs w:val="20"/>
+        </w:rPr>
+        <w:t>cume_dist</w:t>
+      </w:r>
+      <w:r>
+        <w:rPr>
+          <w:rFonts w:ascii="Courier New" w:hAnsi="Courier New" w:cs="Courier New"/>
+          <w:color w:val="666600"/>
+          <w:sz w:val="20"/>
+          <w:szCs w:val="20"/>
+        </w:rPr>
+        <w:t>()</w:t>
+      </w:r>
+      <w:r>
+        <w:rPr>
+          <w:rFonts w:ascii="Courier New" w:hAnsi="Courier New" w:cs="Courier New"/>
+          <w:color w:val="000000"/>
+          <w:sz w:val="20"/>
+          <w:szCs w:val="20"/>
+        </w:rPr>
+        <w:t xml:space="preserve"> over </w:t>
+      </w:r>
       <w:r>
         <w:rPr>
           <w:rFonts w:ascii="Courier New" w:hAnsi="Courier New" w:cs="Courier New"/>
@@ -7772,34 +7285,6 @@
         </w:rPr>
         <w:t>(</w:t>
       </w:r>
-      <w:proofErr w:type="gramEnd"/>
-      <w:r>
-        <w:rPr>
-          <w:rFonts w:ascii="Courier New" w:hAnsi="Courier New" w:cs="Courier New"/>
-          <w:color w:val="666600"/>
-          <w:sz w:val="20"/>
-          <w:szCs w:val="20"/>
-        </w:rPr>
-        <w:t>)</w:t>
-      </w:r>
-      <w:r>
-        <w:rPr>
-          <w:rFonts w:ascii="Courier New" w:hAnsi="Courier New" w:cs="Courier New"/>
-          <w:color w:val="000000"/>
-          <w:sz w:val="20"/>
-          <w:szCs w:val="20"/>
-        </w:rPr>
-        <w:t xml:space="preserve"> over </w:t>
-      </w:r>
-      <w:r>
-        <w:rPr>
-          <w:rFonts w:ascii="Courier New" w:hAnsi="Courier New" w:cs="Courier New"/>
-          <w:color w:val="666600"/>
-          <w:sz w:val="20"/>
-          <w:szCs w:val="20"/>
-        </w:rPr>
-        <w:t>(</w:t>
-      </w:r>
       <w:r>
         <w:rPr>
           <w:rFonts w:ascii="Courier New" w:hAnsi="Courier New" w:cs="Courier New"/>
@@ -7825,19 +7310,8 @@
           <w:sz w:val="20"/>
           <w:szCs w:val="20"/>
         </w:rPr>
-        <w:t xml:space="preserve"> charges </w:t>
-      </w:r>
-      <w:proofErr w:type="spellStart"/>
-      <w:r>
-        <w:rPr>
-          <w:rFonts w:ascii="Courier New" w:hAnsi="Courier New" w:cs="Courier New"/>
-          <w:color w:val="000000"/>
-          <w:sz w:val="20"/>
-          <w:szCs w:val="20"/>
-        </w:rPr>
-        <w:t>desc</w:t>
-      </w:r>
-      <w:proofErr w:type="spellEnd"/>
+        <w:t xml:space="preserve"> charges desc</w:t>
+      </w:r>
       <w:r>
         <w:rPr>
           <w:rFonts w:ascii="Courier New" w:hAnsi="Courier New" w:cs="Courier New"/>
@@ -8178,19 +7652,8 @@
           <w:sz w:val="20"/>
           <w:szCs w:val="20"/>
         </w:rPr>
-        <w:t xml:space="preserve"> charges </w:t>
-      </w:r>
-      <w:proofErr w:type="spellStart"/>
-      <w:r>
-        <w:rPr>
-          <w:rFonts w:ascii="Courier New" w:hAnsi="Courier New" w:cs="Courier New"/>
-          <w:color w:val="000000"/>
-          <w:sz w:val="20"/>
-          <w:szCs w:val="20"/>
-        </w:rPr>
-        <w:t>desc</w:t>
-      </w:r>
-      <w:proofErr w:type="spellEnd"/>
+        <w:t xml:space="preserve"> charges desc</w:t>
+      </w:r>
     </w:p>
     <w:p>
       <w:pPr>
@@ -8390,55 +7853,13 @@
         <w:rPr>
           <w:rFonts w:asciiTheme="majorHAnsi" w:hAnsiTheme="majorHAnsi" w:cstheme="majorHAnsi"/>
         </w:rPr>
-        <w:t xml:space="preserve">When compared to the same group but instead that </w:t>
-      </w:r>
-      <w:proofErr w:type="spellStart"/>
+        <w:t xml:space="preserve">When compared to the same group but instead that dont </w:t>
+      </w:r>
       <w:r>
         <w:rPr>
           <w:rFonts w:asciiTheme="majorHAnsi" w:hAnsiTheme="majorHAnsi" w:cstheme="majorHAnsi"/>
         </w:rPr>
-        <w:t>dont</w:t>
-      </w:r>
-      <w:proofErr w:type="spellEnd"/>
-      <w:r>
-        <w:rPr>
-          <w:rFonts w:asciiTheme="majorHAnsi" w:hAnsiTheme="majorHAnsi" w:cstheme="majorHAnsi"/>
-        </w:rPr>
-        <w:t xml:space="preserve"> </w:t>
-      </w:r>
-      <w:r>
-        <w:rPr>
-          <w:rFonts w:asciiTheme="majorHAnsi" w:hAnsiTheme="majorHAnsi" w:cstheme="majorHAnsi"/>
-        </w:rPr>
-        <w:t xml:space="preserve">smoke, </w:t>
-      </w:r>
-      <w:proofErr w:type="spellStart"/>
-      <w:r>
-        <w:rPr>
-          <w:rFonts w:asciiTheme="majorHAnsi" w:hAnsiTheme="majorHAnsi" w:cstheme="majorHAnsi"/>
-        </w:rPr>
-        <w:t>its</w:t>
-      </w:r>
-      <w:proofErr w:type="spellEnd"/>
-      <w:r>
-        <w:rPr>
-          <w:rFonts w:asciiTheme="majorHAnsi" w:hAnsiTheme="majorHAnsi" w:cstheme="majorHAnsi"/>
-        </w:rPr>
-        <w:t xml:space="preserve"> much more spread out with lower distributions. The goal of these last few queries was to get an idea of how many people are paying more for insurance charges and have unhealthy habits, smoking and BMI were used to </w:t>
-      </w:r>
-      <w:proofErr w:type="spellStart"/>
-      <w:r>
-        <w:rPr>
-          <w:rFonts w:asciiTheme="majorHAnsi" w:hAnsiTheme="majorHAnsi" w:cstheme="majorHAnsi"/>
-        </w:rPr>
-        <w:t>asses</w:t>
-      </w:r>
-      <w:proofErr w:type="spellEnd"/>
-      <w:r>
-        <w:rPr>
-          <w:rFonts w:asciiTheme="majorHAnsi" w:hAnsiTheme="majorHAnsi" w:cstheme="majorHAnsi"/>
-        </w:rPr>
-        <w:t xml:space="preserve"> that. Maybe a campaign that offered younger customers health insurance discounts if they didn’t smoke could incentivise people to look after their health and save money. This might not be at the benefit of the insurance company but </w:t>
+        <w:t xml:space="preserve">smoke, its much more spread out with lower distributions. The goal of these last few queries was to get an idea of how many people are paying more for insurance charges and have unhealthy habits, smoking and BMI were used to asses that. Maybe a campaign that offered younger customers health insurance discounts if they didn’t smoke could incentivise people to look after their health and save money. This might not be at the benefit of the insurance company but </w:t>
       </w:r>
       <w:r>
         <w:rPr>
@@ -8561,62 +7982,16 @@
           <w:sz w:val="24"/>
           <w:szCs w:val="24"/>
         </w:rPr>
-        <w:t xml:space="preserve">, such as job was changed to </w:t>
-      </w:r>
-      <w:proofErr w:type="spellStart"/>
+        <w:t>, such as job was changed to job_type, day was changed to cday for campaign day etc</w:t>
+      </w:r>
       <w:r>
         <w:rPr>
           <w:rFonts w:asciiTheme="majorHAnsi" w:hAnsiTheme="majorHAnsi" w:cstheme="majorHAnsi"/>
           <w:sz w:val="24"/>
           <w:szCs w:val="24"/>
         </w:rPr>
-        <w:t>job_type</w:t>
-      </w:r>
-      <w:proofErr w:type="spellEnd"/>
-      <w:r>
-        <w:rPr>
-          <w:rFonts w:asciiTheme="majorHAnsi" w:hAnsiTheme="majorHAnsi" w:cstheme="majorHAnsi"/>
-          <w:sz w:val="24"/>
-          <w:szCs w:val="24"/>
-        </w:rPr>
-        <w:t xml:space="preserve">, day was changed to </w:t>
-      </w:r>
-      <w:proofErr w:type="spellStart"/>
-      <w:r>
-        <w:rPr>
-          <w:rFonts w:asciiTheme="majorHAnsi" w:hAnsiTheme="majorHAnsi" w:cstheme="majorHAnsi"/>
-          <w:sz w:val="24"/>
-          <w:szCs w:val="24"/>
-        </w:rPr>
-        <w:t>cday</w:t>
-      </w:r>
-      <w:proofErr w:type="spellEnd"/>
-      <w:r>
-        <w:rPr>
-          <w:rFonts w:asciiTheme="majorHAnsi" w:hAnsiTheme="majorHAnsi" w:cstheme="majorHAnsi"/>
-          <w:sz w:val="24"/>
-          <w:szCs w:val="24"/>
-        </w:rPr>
-        <w:t xml:space="preserve"> for campaign day etc</w:t>
-      </w:r>
-      <w:r>
-        <w:rPr>
-          <w:rFonts w:asciiTheme="majorHAnsi" w:hAnsiTheme="majorHAnsi" w:cstheme="majorHAnsi"/>
-          <w:sz w:val="24"/>
-          <w:szCs w:val="24"/>
-        </w:rPr>
-        <w:t xml:space="preserve"> </w:t>
-      </w:r>
-      <w:proofErr w:type="spellStart"/>
-      <w:r>
-        <w:rPr>
-          <w:rFonts w:asciiTheme="majorHAnsi" w:hAnsiTheme="majorHAnsi" w:cstheme="majorHAnsi"/>
-          <w:sz w:val="24"/>
-          <w:szCs w:val="24"/>
-        </w:rPr>
-        <w:t>etc</w:t>
-      </w:r>
-      <w:proofErr w:type="spellEnd"/>
+        <w:t xml:space="preserve"> etc</w:t>
+      </w:r>
       <w:r>
         <w:rPr>
           <w:rFonts w:asciiTheme="majorHAnsi" w:hAnsiTheme="majorHAnsi" w:cstheme="majorHAnsi"/>
@@ -8848,37 +8223,7 @@
           <w:sz w:val="20"/>
           <w:szCs w:val="20"/>
         </w:rPr>
-        <w:t xml:space="preserve"> </w:t>
-      </w:r>
-      <w:proofErr w:type="spellStart"/>
-      <w:r>
-        <w:rPr>
-          <w:rFonts w:ascii="Courier New" w:hAnsi="Courier New" w:cs="Courier New"/>
-          <w:color w:val="000000"/>
-          <w:sz w:val="20"/>
-          <w:szCs w:val="20"/>
-        </w:rPr>
-        <w:t>job_type</w:t>
-      </w:r>
-      <w:proofErr w:type="spellEnd"/>
-      <w:r>
-        <w:rPr>
-          <w:rFonts w:ascii="Courier New" w:hAnsi="Courier New" w:cs="Courier New"/>
-          <w:color w:val="000000"/>
-          <w:sz w:val="20"/>
-          <w:szCs w:val="20"/>
-        </w:rPr>
-        <w:t xml:space="preserve"> </w:t>
-      </w:r>
-      <w:proofErr w:type="gramStart"/>
-      <w:r>
-        <w:rPr>
-          <w:rFonts w:ascii="Courier New" w:hAnsi="Courier New" w:cs="Courier New"/>
-          <w:color w:val="000000"/>
-          <w:sz w:val="20"/>
-          <w:szCs w:val="20"/>
-        </w:rPr>
-        <w:t>VARCHAR</w:t>
+        <w:t xml:space="preserve"> job_type VARCHAR</w:t>
       </w:r>
       <w:r>
         <w:rPr>
@@ -8889,7 +8234,6 @@
         </w:rPr>
         <w:t>(</w:t>
       </w:r>
-      <w:proofErr w:type="gramEnd"/>
       <w:r>
         <w:rPr>
           <w:rFonts w:ascii="Courier New" w:hAnsi="Courier New" w:cs="Courier New"/>
@@ -8960,17 +8304,7 @@
           <w:sz w:val="20"/>
           <w:szCs w:val="20"/>
         </w:rPr>
-        <w:t xml:space="preserve"> marital </w:t>
-      </w:r>
-      <w:proofErr w:type="gramStart"/>
-      <w:r>
-        <w:rPr>
-          <w:rFonts w:ascii="Courier New" w:hAnsi="Courier New" w:cs="Courier New"/>
-          <w:color w:val="000000"/>
-          <w:sz w:val="20"/>
-          <w:szCs w:val="20"/>
-        </w:rPr>
-        <w:t>VARCHAR</w:t>
+        <w:t xml:space="preserve"> marital VARCHAR</w:t>
       </w:r>
       <w:r>
         <w:rPr>
@@ -8981,7 +8315,6 @@
         </w:rPr>
         <w:t>(</w:t>
       </w:r>
-      <w:proofErr w:type="gramEnd"/>
       <w:r>
         <w:rPr>
           <w:rFonts w:ascii="Courier New" w:hAnsi="Courier New" w:cs="Courier New"/>
@@ -9043,17 +8376,7 @@
           <w:sz w:val="20"/>
           <w:szCs w:val="20"/>
         </w:rPr>
-        <w:t xml:space="preserve"> education </w:t>
-      </w:r>
-      <w:proofErr w:type="gramStart"/>
-      <w:r>
-        <w:rPr>
-          <w:rFonts w:ascii="Courier New" w:hAnsi="Courier New" w:cs="Courier New"/>
-          <w:color w:val="000000"/>
-          <w:sz w:val="20"/>
-          <w:szCs w:val="20"/>
-        </w:rPr>
-        <w:t>VARCHAR</w:t>
+        <w:t xml:space="preserve"> education VARCHAR</w:t>
       </w:r>
       <w:r>
         <w:rPr>
@@ -9064,7 +8387,6 @@
         </w:rPr>
         <w:t>(</w:t>
       </w:r>
-      <w:proofErr w:type="gramEnd"/>
       <w:r>
         <w:rPr>
           <w:rFonts w:ascii="Courier New" w:hAnsi="Courier New" w:cs="Courier New"/>
@@ -9126,37 +8448,7 @@
           <w:sz w:val="20"/>
           <w:szCs w:val="20"/>
         </w:rPr>
-        <w:t xml:space="preserve"> </w:t>
-      </w:r>
-      <w:proofErr w:type="spellStart"/>
-      <w:r>
-        <w:rPr>
-          <w:rFonts w:ascii="Courier New" w:hAnsi="Courier New" w:cs="Courier New"/>
-          <w:color w:val="000000"/>
-          <w:sz w:val="20"/>
-          <w:szCs w:val="20"/>
-        </w:rPr>
-        <w:t>credit_default</w:t>
-      </w:r>
-      <w:proofErr w:type="spellEnd"/>
-      <w:r>
-        <w:rPr>
-          <w:rFonts w:ascii="Courier New" w:hAnsi="Courier New" w:cs="Courier New"/>
-          <w:color w:val="000000"/>
-          <w:sz w:val="20"/>
-          <w:szCs w:val="20"/>
-        </w:rPr>
-        <w:t xml:space="preserve"> </w:t>
-      </w:r>
-      <w:proofErr w:type="gramStart"/>
-      <w:r>
-        <w:rPr>
-          <w:rFonts w:ascii="Courier New" w:hAnsi="Courier New" w:cs="Courier New"/>
-          <w:color w:val="000000"/>
-          <w:sz w:val="20"/>
-          <w:szCs w:val="20"/>
-        </w:rPr>
-        <w:t>VARCHAR</w:t>
+        <w:t xml:space="preserve"> credit_default VARCHAR</w:t>
       </w:r>
       <w:r>
         <w:rPr>
@@ -9167,7 +8459,6 @@
         </w:rPr>
         <w:t>(</w:t>
       </w:r>
-      <w:proofErr w:type="gramEnd"/>
       <w:r>
         <w:rPr>
           <w:rFonts w:ascii="Courier New" w:hAnsi="Courier New" w:cs="Courier New"/>
@@ -9283,17 +8574,7 @@
           <w:sz w:val="20"/>
           <w:szCs w:val="20"/>
         </w:rPr>
-        <w:t xml:space="preserve"> housing </w:t>
-      </w:r>
-      <w:proofErr w:type="gramStart"/>
-      <w:r>
-        <w:rPr>
-          <w:rFonts w:ascii="Courier New" w:hAnsi="Courier New" w:cs="Courier New"/>
-          <w:color w:val="000000"/>
-          <w:sz w:val="20"/>
-          <w:szCs w:val="20"/>
-        </w:rPr>
-        <w:t>VARCHAR</w:t>
+        <w:t xml:space="preserve"> housing VARCHAR</w:t>
       </w:r>
       <w:r>
         <w:rPr>
@@ -9304,7 +8585,6 @@
         </w:rPr>
         <w:t>(</w:t>
       </w:r>
-      <w:proofErr w:type="gramEnd"/>
       <w:r>
         <w:rPr>
           <w:rFonts w:ascii="Courier New" w:hAnsi="Courier New" w:cs="Courier New"/>
@@ -9366,17 +8646,7 @@
           <w:sz w:val="20"/>
           <w:szCs w:val="20"/>
         </w:rPr>
-        <w:t xml:space="preserve"> loan </w:t>
-      </w:r>
-      <w:proofErr w:type="gramStart"/>
-      <w:r>
-        <w:rPr>
-          <w:rFonts w:ascii="Courier New" w:hAnsi="Courier New" w:cs="Courier New"/>
-          <w:color w:val="000000"/>
-          <w:sz w:val="20"/>
-          <w:szCs w:val="20"/>
-        </w:rPr>
-        <w:t>VARCHAR</w:t>
+        <w:t xml:space="preserve"> loan VARCHAR</w:t>
       </w:r>
       <w:r>
         <w:rPr>
@@ -9387,7 +8657,6 @@
         </w:rPr>
         <w:t>(</w:t>
       </w:r>
-      <w:proofErr w:type="gramEnd"/>
       <w:r>
         <w:rPr>
           <w:rFonts w:ascii="Courier New" w:hAnsi="Courier New" w:cs="Courier New"/>
@@ -9449,17 +8718,7 @@
           <w:sz w:val="20"/>
           <w:szCs w:val="20"/>
         </w:rPr>
-        <w:t xml:space="preserve"> contact </w:t>
-      </w:r>
-      <w:proofErr w:type="gramStart"/>
-      <w:r>
-        <w:rPr>
-          <w:rFonts w:ascii="Courier New" w:hAnsi="Courier New" w:cs="Courier New"/>
-          <w:color w:val="000000"/>
-          <w:sz w:val="20"/>
-          <w:szCs w:val="20"/>
-        </w:rPr>
-        <w:t>VARCHAR</w:t>
+        <w:t xml:space="preserve"> contact VARCHAR</w:t>
       </w:r>
       <w:r>
         <w:rPr>
@@ -9470,7 +8729,6 @@
         </w:rPr>
         <w:t>(</w:t>
       </w:r>
-      <w:proofErr w:type="gramEnd"/>
       <w:r>
         <w:rPr>
           <w:rFonts w:ascii="Courier New" w:hAnsi="Courier New" w:cs="Courier New"/>
@@ -9532,37 +8790,7 @@
           <w:sz w:val="20"/>
           <w:szCs w:val="20"/>
         </w:rPr>
-        <w:t xml:space="preserve"> </w:t>
-      </w:r>
-      <w:proofErr w:type="spellStart"/>
-      <w:r>
-        <w:rPr>
-          <w:rFonts w:ascii="Courier New" w:hAnsi="Courier New" w:cs="Courier New"/>
-          <w:color w:val="000000"/>
-          <w:sz w:val="20"/>
-          <w:szCs w:val="20"/>
-        </w:rPr>
-        <w:t>cday</w:t>
-      </w:r>
-      <w:proofErr w:type="spellEnd"/>
-      <w:r>
-        <w:rPr>
-          <w:rFonts w:ascii="Courier New" w:hAnsi="Courier New" w:cs="Courier New"/>
-          <w:color w:val="000000"/>
-          <w:sz w:val="20"/>
-          <w:szCs w:val="20"/>
-        </w:rPr>
-        <w:t xml:space="preserve"> </w:t>
-      </w:r>
-      <w:proofErr w:type="gramStart"/>
-      <w:r>
-        <w:rPr>
-          <w:rFonts w:ascii="Courier New" w:hAnsi="Courier New" w:cs="Courier New"/>
-          <w:color w:val="000000"/>
-          <w:sz w:val="20"/>
-          <w:szCs w:val="20"/>
-        </w:rPr>
-        <w:t>VARCHAR</w:t>
+        <w:t xml:space="preserve"> cday VARCHAR</w:t>
       </w:r>
       <w:r>
         <w:rPr>
@@ -9573,7 +8801,6 @@
         </w:rPr>
         <w:t>(</w:t>
       </w:r>
-      <w:proofErr w:type="gramEnd"/>
       <w:r>
         <w:rPr>
           <w:rFonts w:ascii="Courier New" w:hAnsi="Courier New" w:cs="Courier New"/>
@@ -9635,37 +8862,7 @@
           <w:sz w:val="20"/>
           <w:szCs w:val="20"/>
         </w:rPr>
-        <w:t xml:space="preserve"> </w:t>
-      </w:r>
-      <w:proofErr w:type="spellStart"/>
-      <w:r>
-        <w:rPr>
-          <w:rFonts w:ascii="Courier New" w:hAnsi="Courier New" w:cs="Courier New"/>
-          <w:color w:val="000000"/>
-          <w:sz w:val="20"/>
-          <w:szCs w:val="20"/>
-        </w:rPr>
-        <w:t>cmonth</w:t>
-      </w:r>
-      <w:proofErr w:type="spellEnd"/>
-      <w:r>
-        <w:rPr>
-          <w:rFonts w:ascii="Courier New" w:hAnsi="Courier New" w:cs="Courier New"/>
-          <w:color w:val="000000"/>
-          <w:sz w:val="20"/>
-          <w:szCs w:val="20"/>
-        </w:rPr>
-        <w:t xml:space="preserve"> </w:t>
-      </w:r>
-      <w:proofErr w:type="gramStart"/>
-      <w:r>
-        <w:rPr>
-          <w:rFonts w:ascii="Courier New" w:hAnsi="Courier New" w:cs="Courier New"/>
-          <w:color w:val="000000"/>
-          <w:sz w:val="20"/>
-          <w:szCs w:val="20"/>
-        </w:rPr>
-        <w:t>VARCHAR</w:t>
+        <w:t xml:space="preserve"> cmonth VARCHAR</w:t>
       </w:r>
       <w:r>
         <w:rPr>
@@ -9676,7 +8873,6 @@
         </w:rPr>
         <w:t>(</w:t>
       </w:r>
-      <w:proofErr w:type="gramEnd"/>
       <w:r>
         <w:rPr>
           <w:rFonts w:ascii="Courier New" w:hAnsi="Courier New" w:cs="Courier New"/>
@@ -9738,27 +8934,7 @@
           <w:sz w:val="20"/>
           <w:szCs w:val="20"/>
         </w:rPr>
-        <w:t xml:space="preserve"> </w:t>
-      </w:r>
-      <w:proofErr w:type="spellStart"/>
-      <w:r>
-        <w:rPr>
-          <w:rFonts w:ascii="Courier New" w:hAnsi="Courier New" w:cs="Courier New"/>
-          <w:color w:val="000000"/>
-          <w:sz w:val="20"/>
-          <w:szCs w:val="20"/>
-        </w:rPr>
-        <w:t>cduration</w:t>
-      </w:r>
-      <w:proofErr w:type="spellEnd"/>
-      <w:r>
-        <w:rPr>
-          <w:rFonts w:ascii="Courier New" w:hAnsi="Courier New" w:cs="Courier New"/>
-          <w:color w:val="000000"/>
-          <w:sz w:val="20"/>
-          <w:szCs w:val="20"/>
-        </w:rPr>
-        <w:t xml:space="preserve"> NUMBER</w:t>
+        <w:t xml:space="preserve"> cduration NUMBER</w:t>
       </w:r>
       <w:r>
         <w:rPr>
@@ -9866,27 +9042,7 @@
           <w:sz w:val="20"/>
           <w:szCs w:val="20"/>
         </w:rPr>
-        <w:t xml:space="preserve"> </w:t>
-      </w:r>
-      <w:proofErr w:type="spellStart"/>
-      <w:r>
-        <w:rPr>
-          <w:rFonts w:ascii="Courier New" w:hAnsi="Courier New" w:cs="Courier New"/>
-          <w:color w:val="000000"/>
-          <w:sz w:val="20"/>
-          <w:szCs w:val="20"/>
-        </w:rPr>
-        <w:t>pdays</w:t>
-      </w:r>
-      <w:proofErr w:type="spellEnd"/>
-      <w:r>
-        <w:rPr>
-          <w:rFonts w:ascii="Courier New" w:hAnsi="Courier New" w:cs="Courier New"/>
-          <w:color w:val="000000"/>
-          <w:sz w:val="20"/>
-          <w:szCs w:val="20"/>
-        </w:rPr>
-        <w:t xml:space="preserve"> NUMBER</w:t>
+        <w:t xml:space="preserve"> pdays NUMBER</w:t>
       </w:r>
       <w:r>
         <w:rPr>
@@ -9994,37 +9150,7 @@
           <w:sz w:val="20"/>
           <w:szCs w:val="20"/>
         </w:rPr>
-        <w:t xml:space="preserve"> </w:t>
-      </w:r>
-      <w:proofErr w:type="spellStart"/>
-      <w:r>
-        <w:rPr>
-          <w:rFonts w:ascii="Courier New" w:hAnsi="Courier New" w:cs="Courier New"/>
-          <w:color w:val="000000"/>
-          <w:sz w:val="20"/>
-          <w:szCs w:val="20"/>
-        </w:rPr>
-        <w:t>poutcome</w:t>
-      </w:r>
-      <w:proofErr w:type="spellEnd"/>
-      <w:r>
-        <w:rPr>
-          <w:rFonts w:ascii="Courier New" w:hAnsi="Courier New" w:cs="Courier New"/>
-          <w:color w:val="000000"/>
-          <w:sz w:val="20"/>
-          <w:szCs w:val="20"/>
-        </w:rPr>
-        <w:t xml:space="preserve"> </w:t>
-      </w:r>
-      <w:proofErr w:type="gramStart"/>
-      <w:r>
-        <w:rPr>
-          <w:rFonts w:ascii="Courier New" w:hAnsi="Courier New" w:cs="Courier New"/>
-          <w:color w:val="000000"/>
-          <w:sz w:val="20"/>
-          <w:szCs w:val="20"/>
-        </w:rPr>
-        <w:t>VARCHAR</w:t>
+        <w:t xml:space="preserve"> poutcome VARCHAR</w:t>
       </w:r>
       <w:r>
         <w:rPr>
@@ -10035,7 +9161,6 @@
         </w:rPr>
         <w:t>(</w:t>
       </w:r>
-      <w:proofErr w:type="gramEnd"/>
       <w:r>
         <w:rPr>
           <w:rFonts w:ascii="Courier New" w:hAnsi="Courier New" w:cs="Courier New"/>
@@ -10097,17 +9222,7 @@
           <w:sz w:val="20"/>
           <w:szCs w:val="20"/>
         </w:rPr>
-        <w:t xml:space="preserve"> y </w:t>
-      </w:r>
-      <w:proofErr w:type="gramStart"/>
-      <w:r>
-        <w:rPr>
-          <w:rFonts w:ascii="Courier New" w:hAnsi="Courier New" w:cs="Courier New"/>
-          <w:color w:val="000000"/>
-          <w:sz w:val="20"/>
-          <w:szCs w:val="20"/>
-        </w:rPr>
-        <w:t>VARCHAR</w:t>
+        <w:t xml:space="preserve"> y VARCHAR</w:t>
       </w:r>
       <w:r>
         <w:rPr>
@@ -10118,7 +9233,6 @@
         </w:rPr>
         <w:t>(</w:t>
       </w:r>
-      <w:proofErr w:type="gramEnd"/>
       <w:r>
         <w:rPr>
           <w:rFonts w:ascii="Courier New" w:hAnsi="Courier New" w:cs="Courier New"/>
@@ -10402,75 +9516,49 @@
         <w:rPr>
           <w:rFonts w:asciiTheme="majorHAnsi" w:hAnsiTheme="majorHAnsi" w:cstheme="majorHAnsi"/>
         </w:rPr>
-        <w:t xml:space="preserve">, replacing age with marital, education, </w:t>
-      </w:r>
-      <w:proofErr w:type="spellStart"/>
+        <w:t>, replacing age with marital, education, job_type</w:t>
+      </w:r>
       <w:r>
         <w:rPr>
           <w:rFonts w:asciiTheme="majorHAnsi" w:hAnsiTheme="majorHAnsi" w:cstheme="majorHAnsi"/>
         </w:rPr>
-        <w:t>job_type</w:t>
-      </w:r>
-      <w:proofErr w:type="spellEnd"/>
+        <w:t>.</w:t>
+      </w:r>
       <w:r>
         <w:rPr>
           <w:rFonts w:asciiTheme="majorHAnsi" w:hAnsiTheme="majorHAnsi" w:cstheme="majorHAnsi"/>
         </w:rPr>
-        <w:t>.</w:t>
+        <w:t xml:space="preserve"> The format below was used to </w:t>
       </w:r>
       <w:r>
         <w:rPr>
           <w:rFonts w:asciiTheme="majorHAnsi" w:hAnsiTheme="majorHAnsi" w:cstheme="majorHAnsi"/>
         </w:rPr>
-        <w:t xml:space="preserve"> The format below was used to </w:t>
-      </w:r>
-      <w:proofErr w:type="spellStart"/>
-      <w:proofErr w:type="gramStart"/>
+        <w:t>asses</w:t>
+      </w:r>
       <w:r>
         <w:rPr>
           <w:rFonts w:asciiTheme="majorHAnsi" w:hAnsiTheme="majorHAnsi" w:cstheme="majorHAnsi"/>
         </w:rPr>
-        <w:t>asses</w:t>
-      </w:r>
-      <w:proofErr w:type="spellEnd"/>
-      <w:proofErr w:type="gramEnd"/>
+        <w:t xml:space="preserve"> values in the dataset, because most of these </w:t>
+      </w:r>
       <w:r>
         <w:rPr>
           <w:rFonts w:asciiTheme="majorHAnsi" w:hAnsiTheme="majorHAnsi" w:cstheme="majorHAnsi"/>
         </w:rPr>
-        <w:t xml:space="preserve"> values in the dataset, because most of these </w:t>
+        <w:t xml:space="preserve">columns </w:t>
       </w:r>
       <w:r>
         <w:rPr>
           <w:rFonts w:asciiTheme="majorHAnsi" w:hAnsiTheme="majorHAnsi" w:cstheme="majorHAnsi"/>
         </w:rPr>
-        <w:t xml:space="preserve">columns </w:t>
+        <w:t xml:space="preserve">are </w:t>
       </w:r>
       <w:r>
         <w:rPr>
           <w:rFonts w:asciiTheme="majorHAnsi" w:hAnsiTheme="majorHAnsi" w:cstheme="majorHAnsi"/>
         </w:rPr>
-        <w:t xml:space="preserve">are </w:t>
-      </w:r>
-      <w:r>
-        <w:rPr>
-          <w:rFonts w:asciiTheme="majorHAnsi" w:hAnsiTheme="majorHAnsi" w:cstheme="majorHAnsi"/>
-        </w:rPr>
-        <w:t xml:space="preserve">categorical </w:t>
-      </w:r>
-      <w:proofErr w:type="spellStart"/>
-      <w:r>
-        <w:rPr>
-          <w:rFonts w:asciiTheme="majorHAnsi" w:hAnsiTheme="majorHAnsi" w:cstheme="majorHAnsi"/>
-        </w:rPr>
-        <w:t>its</w:t>
-      </w:r>
-      <w:proofErr w:type="spellEnd"/>
-      <w:r>
-        <w:rPr>
-          <w:rFonts w:asciiTheme="majorHAnsi" w:hAnsiTheme="majorHAnsi" w:cstheme="majorHAnsi"/>
-        </w:rPr>
-        <w:t xml:space="preserve"> easy to search for unique input and check for anomalies.</w:t>
+        <w:t>categorical its easy to search for unique input and check for anomalies.</w:t>
       </w:r>
       <w:r>
         <w:rPr>
@@ -10901,7 +9989,6 @@
           <w:szCs w:val="20"/>
         </w:rPr>
       </w:pPr>
-      <w:proofErr w:type="spellStart"/>
       <w:r>
         <w:rPr>
           <w:rFonts w:ascii="Courier New" w:hAnsi="Courier New" w:cs="Courier New"/>
@@ -10927,19 +10014,8 @@
           <w:sz w:val="20"/>
           <w:szCs w:val="20"/>
         </w:rPr>
-        <w:t>PUT_</w:t>
-      </w:r>
-      <w:proofErr w:type="gramStart"/>
-      <w:r>
-        <w:rPr>
-          <w:rFonts w:ascii="Courier New" w:hAnsi="Courier New" w:cs="Courier New"/>
-          <w:color w:val="000000"/>
-          <w:sz w:val="20"/>
-          <w:szCs w:val="20"/>
-        </w:rPr>
-        <w:t>line</w:t>
-      </w:r>
-      <w:proofErr w:type="spellEnd"/>
+        <w:t>PUT_line</w:t>
+      </w:r>
       <w:r>
         <w:rPr>
           <w:rFonts w:ascii="Courier New" w:hAnsi="Courier New" w:cs="Courier New"/>
@@ -10949,7 +10025,6 @@
         </w:rPr>
         <w:t>(</w:t>
       </w:r>
-      <w:proofErr w:type="gramEnd"/>
       <w:r>
         <w:rPr>
           <w:rFonts w:ascii="Courier New" w:hAnsi="Courier New" w:cs="Courier New"/>
@@ -12336,9 +11411,8 @@
           <w:szCs w:val="22"/>
           <w:lang w:val="en-GB" w:eastAsia="en-GB"/>
         </w:rPr>
-        <w:t xml:space="preserve">contact, </w:t>
-      </w:r>
-      <w:proofErr w:type="spellStart"/>
+        <w:t xml:space="preserve">contact, cday, cmonth, campaign, pdays </w:t>
+      </w:r>
       <w:r>
         <w:rPr>
           <w:rFonts w:asciiTheme="majorHAnsi" w:hAnsiTheme="majorHAnsi" w:cstheme="majorHAnsi"/>
@@ -12346,9 +11420,8 @@
           <w:szCs w:val="22"/>
           <w:lang w:val="en-GB" w:eastAsia="en-GB"/>
         </w:rPr>
-        <w:t>cday</w:t>
-      </w:r>
-      <w:proofErr w:type="spellEnd"/>
+        <w:t>columns could be dropped and potentially reduce the storage needed as those field aren’t very useful</w:t>
+      </w:r>
       <w:r>
         <w:rPr>
           <w:rFonts w:asciiTheme="majorHAnsi" w:hAnsiTheme="majorHAnsi" w:cstheme="majorHAnsi"/>
@@ -12356,149 +11429,73 @@
           <w:szCs w:val="22"/>
           <w:lang w:val="en-GB" w:eastAsia="en-GB"/>
         </w:rPr>
-        <w:t xml:space="preserve">, </w:t>
-      </w:r>
-      <w:proofErr w:type="spellStart"/>
-      <w:r>
-        <w:rPr>
-          <w:rFonts w:asciiTheme="majorHAnsi" w:hAnsiTheme="majorHAnsi" w:cstheme="majorHAnsi"/>
+        <w:t xml:space="preserve"> and would qualify for being dark data</w:t>
+      </w:r>
+      <w:r>
+        <w:rPr>
           <w:sz w:val="22"/>
           <w:szCs w:val="22"/>
           <w:lang w:val="en-GB" w:eastAsia="en-GB"/>
         </w:rPr>
-        <w:t>cmonth</w:t>
-      </w:r>
-      <w:proofErr w:type="spellEnd"/>
-      <w:r>
-        <w:rPr>
-          <w:rFonts w:asciiTheme="majorHAnsi" w:hAnsiTheme="majorHAnsi" w:cstheme="majorHAnsi"/>
+        <w:t xml:space="preserve">. </w:t>
+      </w:r>
+      <w:r>
+        <w:rPr>
           <w:sz w:val="22"/>
           <w:szCs w:val="22"/>
           <w:lang w:val="en-GB" w:eastAsia="en-GB"/>
         </w:rPr>
-        <w:t xml:space="preserve">, campaign, </w:t>
-      </w:r>
-      <w:proofErr w:type="spellStart"/>
-      <w:r>
-        <w:rPr>
-          <w:rFonts w:asciiTheme="majorHAnsi" w:hAnsiTheme="majorHAnsi" w:cstheme="majorHAnsi"/>
+        <w:t>[4]</w:t>
+      </w:r>
+      <w:r>
+        <w:rPr>
           <w:sz w:val="22"/>
           <w:szCs w:val="22"/>
           <w:lang w:val="en-GB" w:eastAsia="en-GB"/>
         </w:rPr>
-        <w:t>pdays</w:t>
-      </w:r>
-      <w:proofErr w:type="spellEnd"/>
-      <w:r>
-        <w:rPr>
-          <w:rFonts w:asciiTheme="majorHAnsi" w:hAnsiTheme="majorHAnsi" w:cstheme="majorHAnsi"/>
+        <w:t xml:space="preserve"> Contact details are kept in order to contact customers but for the sake of </w:t>
+      </w:r>
+      <w:r>
+        <w:rPr>
           <w:sz w:val="22"/>
           <w:szCs w:val="22"/>
           <w:lang w:val="en-GB" w:eastAsia="en-GB"/>
         </w:rPr>
-        <w:t xml:space="preserve"> </w:t>
-      </w:r>
-      <w:r>
-        <w:rPr>
-          <w:rFonts w:asciiTheme="majorHAnsi" w:hAnsiTheme="majorHAnsi" w:cstheme="majorHAnsi"/>
+        <w:t xml:space="preserve">training models </w:t>
+      </w:r>
+      <w:r>
+        <w:rPr>
           <w:sz w:val="22"/>
           <w:szCs w:val="22"/>
           <w:lang w:val="en-GB" w:eastAsia="en-GB"/>
         </w:rPr>
-        <w:t>columns could be dropped and potentially reduce the storage needed as those field aren’t very useful</w:t>
-      </w:r>
-      <w:r>
-        <w:rPr>
-          <w:rFonts w:asciiTheme="majorHAnsi" w:hAnsiTheme="majorHAnsi" w:cstheme="majorHAnsi"/>
+        <w:t>they don’t provide any use.</w:t>
+      </w:r>
+    </w:p>
+    <w:p>
+      <w:pPr>
+        <w:rPr>
           <w:sz w:val="22"/>
           <w:szCs w:val="22"/>
           <w:lang w:val="en-GB" w:eastAsia="en-GB"/>
         </w:rPr>
-        <w:t xml:space="preserve"> and would qualify for being dark data</w:t>
-      </w:r>
-      <w:r>
+      </w:pPr>
+    </w:p>
+    <w:p>
+      <w:pPr>
         <w:rPr>
           <w:sz w:val="22"/>
           <w:szCs w:val="22"/>
           <w:lang w:val="en-GB" w:eastAsia="en-GB"/>
         </w:rPr>
-        <w:t xml:space="preserve">. </w:t>
-      </w:r>
+      </w:pPr>
       <w:r>
         <w:rPr>
           <w:sz w:val="22"/>
           <w:szCs w:val="22"/>
           <w:lang w:val="en-GB" w:eastAsia="en-GB"/>
         </w:rPr>
-        <w:t>[4]</w:t>
-      </w:r>
-      <w:r>
-        <w:rPr>
-          <w:sz w:val="22"/>
-          <w:szCs w:val="22"/>
-          <w:lang w:val="en-GB" w:eastAsia="en-GB"/>
-        </w:rPr>
-        <w:t xml:space="preserve"> Contact details are kept in order to contact customers but for the sake of </w:t>
-      </w:r>
-      <w:r>
-        <w:rPr>
-          <w:sz w:val="22"/>
-          <w:szCs w:val="22"/>
-          <w:lang w:val="en-GB" w:eastAsia="en-GB"/>
-        </w:rPr>
-        <w:t xml:space="preserve">training models </w:t>
-      </w:r>
-      <w:r>
-        <w:rPr>
-          <w:sz w:val="22"/>
-          <w:szCs w:val="22"/>
-          <w:lang w:val="en-GB" w:eastAsia="en-GB"/>
-        </w:rPr>
-        <w:t>they don’t provide any use.</w:t>
-      </w:r>
-    </w:p>
-    <w:p>
-      <w:pPr>
-        <w:rPr>
-          <w:sz w:val="22"/>
-          <w:szCs w:val="22"/>
-          <w:lang w:val="en-GB" w:eastAsia="en-GB"/>
-        </w:rPr>
-      </w:pPr>
-    </w:p>
-    <w:p>
-      <w:pPr>
-        <w:rPr>
-          <w:sz w:val="22"/>
-          <w:szCs w:val="22"/>
-          <w:lang w:val="en-GB" w:eastAsia="en-GB"/>
-        </w:rPr>
-      </w:pPr>
-      <w:r>
-        <w:rPr>
-          <w:sz w:val="22"/>
-          <w:szCs w:val="22"/>
-          <w:lang w:val="en-GB" w:eastAsia="en-GB"/>
-        </w:rPr>
-        <w:t xml:space="preserve">If need </w:t>
-      </w:r>
-      <w:proofErr w:type="gramStart"/>
-      <w:r>
-        <w:rPr>
-          <w:sz w:val="22"/>
-          <w:szCs w:val="22"/>
-          <w:lang w:val="en-GB" w:eastAsia="en-GB"/>
-        </w:rPr>
-        <w:t>be</w:t>
-      </w:r>
-      <w:proofErr w:type="gramEnd"/>
-      <w:r>
-        <w:rPr>
-          <w:sz w:val="22"/>
-          <w:szCs w:val="22"/>
-          <w:lang w:val="en-GB" w:eastAsia="en-GB"/>
-        </w:rPr>
-        <w:t xml:space="preserve"> they can be removed with:</w:t>
+        <w:t>If need be they can be removed with:</w:t>
       </w:r>
     </w:p>
     <w:p>
@@ -12635,25 +11632,14 @@
         </w:rPr>
         <w:t>&lt;</w:t>
       </w:r>
-      <w:proofErr w:type="spellStart"/>
-      <w:r>
-        <w:rPr>
-          <w:rFonts w:ascii="Courier New" w:hAnsi="Courier New" w:cs="Courier New"/>
-          <w:color w:val="000000"/>
-          <w:sz w:val="20"/>
-          <w:szCs w:val="20"/>
-        </w:rPr>
-        <w:t>col_name_from</w:t>
-      </w:r>
-      <w:proofErr w:type="spellEnd"/>
-      <w:r>
-        <w:rPr>
-          <w:rFonts w:ascii="Courier New" w:hAnsi="Courier New" w:cs="Courier New"/>
-          <w:color w:val="000000"/>
-          <w:sz w:val="20"/>
-          <w:szCs w:val="20"/>
-        </w:rPr>
-        <w:t xml:space="preserve"> above</w:t>
+      <w:r>
+        <w:rPr>
+          <w:rFonts w:ascii="Courier New" w:hAnsi="Courier New" w:cs="Courier New"/>
+          <w:color w:val="000000"/>
+          <w:sz w:val="20"/>
+          <w:szCs w:val="20"/>
+        </w:rPr>
+        <w:t>col_name_from above</w:t>
       </w:r>
       <w:r>
         <w:rPr>
@@ -12915,27 +11901,7 @@
           <w:sz w:val="20"/>
           <w:szCs w:val="20"/>
         </w:rPr>
-        <w:t xml:space="preserve"> </w:t>
-      </w:r>
-      <w:proofErr w:type="spellStart"/>
-      <w:r>
-        <w:rPr>
-          <w:rFonts w:ascii="Courier New" w:hAnsi="Courier New" w:cs="Courier New"/>
-          <w:color w:val="000000"/>
-          <w:sz w:val="20"/>
-          <w:szCs w:val="20"/>
-        </w:rPr>
-        <w:t>job_type</w:t>
-      </w:r>
-      <w:proofErr w:type="spellEnd"/>
-      <w:r>
-        <w:rPr>
-          <w:rFonts w:ascii="Courier New" w:hAnsi="Courier New" w:cs="Courier New"/>
-          <w:color w:val="000000"/>
-          <w:sz w:val="20"/>
-          <w:szCs w:val="20"/>
-        </w:rPr>
-        <w:t xml:space="preserve"> </w:t>
+        <w:t xml:space="preserve"> job_type </w:t>
       </w:r>
       <w:r>
         <w:rPr>
@@ -13083,27 +12049,7 @@
           <w:sz w:val="20"/>
           <w:szCs w:val="20"/>
         </w:rPr>
-        <w:t xml:space="preserve">SET </w:t>
-      </w:r>
-      <w:proofErr w:type="spellStart"/>
-      <w:r>
-        <w:rPr>
-          <w:rFonts w:ascii="Courier New" w:hAnsi="Courier New" w:cs="Courier New"/>
-          <w:color w:val="000000"/>
-          <w:sz w:val="20"/>
-          <w:szCs w:val="20"/>
-        </w:rPr>
-        <w:t>job_type</w:t>
-      </w:r>
-      <w:proofErr w:type="spellEnd"/>
-      <w:r>
-        <w:rPr>
-          <w:rFonts w:ascii="Courier New" w:hAnsi="Courier New" w:cs="Courier New"/>
-          <w:color w:val="000000"/>
-          <w:sz w:val="20"/>
-          <w:szCs w:val="20"/>
-        </w:rPr>
-        <w:t xml:space="preserve"> </w:t>
+        <w:t xml:space="preserve">SET job_type </w:t>
       </w:r>
       <w:r>
         <w:rPr>
@@ -13175,27 +12121,7 @@
           <w:sz w:val="20"/>
           <w:szCs w:val="20"/>
         </w:rPr>
-        <w:t xml:space="preserve">WHERE </w:t>
-      </w:r>
-      <w:proofErr w:type="spellStart"/>
-      <w:r>
-        <w:rPr>
-          <w:rFonts w:ascii="Courier New" w:hAnsi="Courier New" w:cs="Courier New"/>
-          <w:color w:val="000000"/>
-          <w:sz w:val="20"/>
-          <w:szCs w:val="20"/>
-        </w:rPr>
-        <w:t>job_type</w:t>
-      </w:r>
-      <w:proofErr w:type="spellEnd"/>
-      <w:r>
-        <w:rPr>
-          <w:rFonts w:ascii="Courier New" w:hAnsi="Courier New" w:cs="Courier New"/>
-          <w:color w:val="000000"/>
-          <w:sz w:val="20"/>
-          <w:szCs w:val="20"/>
-        </w:rPr>
-        <w:t xml:space="preserve"> </w:t>
+        <w:t xml:space="preserve">WHERE job_type </w:t>
       </w:r>
       <w:r>
         <w:rPr>
@@ -13490,36 +12416,16 @@
           <w:sz w:val="20"/>
           <w:szCs w:val="20"/>
         </w:rPr>
-        <w:t xml:space="preserve">    mean </w:t>
-      </w:r>
-      <w:proofErr w:type="gramStart"/>
-      <w:r>
-        <w:rPr>
-          <w:rFonts w:ascii="Courier New" w:hAnsi="Courier New" w:cs="Courier New"/>
-          <w:color w:val="000000"/>
-          <w:sz w:val="20"/>
-          <w:szCs w:val="20"/>
-        </w:rPr>
-        <w:t xml:space="preserve">number </w:t>
-      </w:r>
-      <w:r>
-        <w:rPr>
-          <w:rFonts w:ascii="Courier New" w:hAnsi="Courier New" w:cs="Courier New"/>
-          <w:color w:val="666600"/>
-          <w:sz w:val="20"/>
-          <w:szCs w:val="20"/>
-        </w:rPr>
-        <w:t>:</w:t>
-      </w:r>
-      <w:proofErr w:type="gramEnd"/>
-      <w:r>
-        <w:rPr>
-          <w:rFonts w:ascii="Courier New" w:hAnsi="Courier New" w:cs="Courier New"/>
-          <w:color w:val="666600"/>
-          <w:sz w:val="20"/>
-          <w:szCs w:val="20"/>
-        </w:rPr>
-        <w:t>=</w:t>
+        <w:t xml:space="preserve">    mean number </w:t>
+      </w:r>
+      <w:r>
+        <w:rPr>
+          <w:rFonts w:ascii="Courier New" w:hAnsi="Courier New" w:cs="Courier New"/>
+          <w:color w:val="666600"/>
+          <w:sz w:val="20"/>
+          <w:szCs w:val="20"/>
+        </w:rPr>
+        <w:t>:=</w:t>
       </w:r>
       <w:r>
         <w:rPr>
@@ -13591,56 +12497,16 @@
           <w:sz w:val="20"/>
           <w:szCs w:val="20"/>
         </w:rPr>
-        <w:t xml:space="preserve">    </w:t>
-      </w:r>
-      <w:proofErr w:type="spellStart"/>
-      <w:r>
-        <w:rPr>
-          <w:rFonts w:ascii="Courier New" w:hAnsi="Courier New" w:cs="Courier New"/>
-          <w:color w:val="000000"/>
-          <w:sz w:val="20"/>
-          <w:szCs w:val="20"/>
-        </w:rPr>
-        <w:t>stdev</w:t>
-      </w:r>
-      <w:proofErr w:type="spellEnd"/>
-      <w:r>
-        <w:rPr>
-          <w:rFonts w:ascii="Courier New" w:hAnsi="Courier New" w:cs="Courier New"/>
-          <w:color w:val="000000"/>
-          <w:sz w:val="20"/>
-          <w:szCs w:val="20"/>
-        </w:rPr>
-        <w:t xml:space="preserve"> </w:t>
-      </w:r>
-      <w:proofErr w:type="gramStart"/>
-      <w:r>
-        <w:rPr>
-          <w:rFonts w:ascii="Courier New" w:hAnsi="Courier New" w:cs="Courier New"/>
-          <w:color w:val="000000"/>
-          <w:sz w:val="20"/>
-          <w:szCs w:val="20"/>
-        </w:rPr>
-        <w:t xml:space="preserve">number </w:t>
-      </w:r>
-      <w:r>
-        <w:rPr>
-          <w:rFonts w:ascii="Courier New" w:hAnsi="Courier New" w:cs="Courier New"/>
-          <w:color w:val="666600"/>
-          <w:sz w:val="20"/>
-          <w:szCs w:val="20"/>
-        </w:rPr>
-        <w:t>:</w:t>
-      </w:r>
-      <w:proofErr w:type="gramEnd"/>
-      <w:r>
-        <w:rPr>
-          <w:rFonts w:ascii="Courier New" w:hAnsi="Courier New" w:cs="Courier New"/>
-          <w:color w:val="666600"/>
-          <w:sz w:val="20"/>
-          <w:szCs w:val="20"/>
-        </w:rPr>
-        <w:t>=</w:t>
+        <w:t xml:space="preserve">    stdev number </w:t>
+      </w:r>
+      <w:r>
+        <w:rPr>
+          <w:rFonts w:ascii="Courier New" w:hAnsi="Courier New" w:cs="Courier New"/>
+          <w:color w:val="666600"/>
+          <w:sz w:val="20"/>
+          <w:szCs w:val="20"/>
+        </w:rPr>
+        <w:t>:=</w:t>
       </w:r>
       <w:r>
         <w:rPr>
@@ -13757,17 +12623,7 @@
           <w:sz w:val="20"/>
           <w:szCs w:val="20"/>
         </w:rPr>
-        <w:t xml:space="preserve">    </w:t>
-      </w:r>
-      <w:proofErr w:type="spellStart"/>
-      <w:r>
-        <w:rPr>
-          <w:rFonts w:ascii="Courier New" w:hAnsi="Courier New" w:cs="Courier New"/>
-          <w:color w:val="000000"/>
-          <w:sz w:val="20"/>
-          <w:szCs w:val="20"/>
-        </w:rPr>
-        <w:t>SYS</w:t>
+        <w:t xml:space="preserve">    SYS</w:t>
       </w:r>
       <w:r>
         <w:rPr>
@@ -13785,17 +12641,7 @@
           <w:sz w:val="20"/>
           <w:szCs w:val="20"/>
         </w:rPr>
-        <w:t>dbms_stat_</w:t>
-      </w:r>
-      <w:proofErr w:type="gramStart"/>
-      <w:r>
-        <w:rPr>
-          <w:rFonts w:ascii="Courier New" w:hAnsi="Courier New" w:cs="Courier New"/>
-          <w:color w:val="000000"/>
-          <w:sz w:val="20"/>
-          <w:szCs w:val="20"/>
-        </w:rPr>
-        <w:t>funcs</w:t>
+        <w:t>dbms_stat_funcs</w:t>
       </w:r>
       <w:r>
         <w:rPr>
@@ -13813,19 +12659,35 @@
           <w:sz w:val="20"/>
           <w:szCs w:val="20"/>
         </w:rPr>
-        <w:t>normal</w:t>
-      </w:r>
-      <w:proofErr w:type="gramEnd"/>
-      <w:r>
-        <w:rPr>
-          <w:rFonts w:ascii="Courier New" w:hAnsi="Courier New" w:cs="Courier New"/>
-          <w:color w:val="000000"/>
-          <w:sz w:val="20"/>
-          <w:szCs w:val="20"/>
-        </w:rPr>
-        <w:t>_dist_fit</w:t>
-      </w:r>
-      <w:proofErr w:type="spellEnd"/>
+        <w:t xml:space="preserve">normal_dist_fit </w:t>
+      </w:r>
+      <w:r>
+        <w:rPr>
+          <w:rFonts w:ascii="Courier New" w:hAnsi="Courier New" w:cs="Courier New"/>
+          <w:color w:val="666600"/>
+          <w:sz w:val="20"/>
+          <w:szCs w:val="20"/>
+        </w:rPr>
+        <w:t>(</w:t>
+      </w:r>
+      <w:r>
+        <w:rPr>
+          <w:rFonts w:ascii="Courier New" w:hAnsi="Courier New" w:cs="Courier New"/>
+          <w:color w:val="008800"/>
+          <w:sz w:val="20"/>
+          <w:szCs w:val="20"/>
+        </w:rPr>
+        <w:t>'mdrzezdzon'</w:t>
+      </w:r>
+      <w:r>
+        <w:rPr>
+          <w:rFonts w:ascii="Courier New" w:hAnsi="Courier New" w:cs="Courier New"/>
+          <w:color w:val="666600"/>
+          <w:sz w:val="20"/>
+          <w:szCs w:val="20"/>
+        </w:rPr>
+        <w:t>,</w:t>
+      </w:r>
       <w:r>
         <w:rPr>
           <w:rFonts w:ascii="Courier New" w:hAnsi="Courier New" w:cs="Courier New"/>
@@ -13838,22 +12700,30 @@
       <w:r>
         <w:rPr>
           <w:rFonts w:ascii="Courier New" w:hAnsi="Courier New" w:cs="Courier New"/>
-          <w:color w:val="666600"/>
-          <w:sz w:val="20"/>
-          <w:szCs w:val="20"/>
-        </w:rPr>
-        <w:t>(</w:t>
-      </w:r>
-      <w:r>
-        <w:rPr>
-          <w:rFonts w:ascii="Courier New" w:hAnsi="Courier New" w:cs="Courier New"/>
           <w:color w:val="008800"/>
           <w:sz w:val="20"/>
           <w:szCs w:val="20"/>
         </w:rPr>
-        <w:t>'</w:t>
-      </w:r>
-      <w:proofErr w:type="spellStart"/>
+        <w:t>'bank'</w:t>
+      </w:r>
+      <w:r>
+        <w:rPr>
+          <w:rFonts w:ascii="Courier New" w:hAnsi="Courier New" w:cs="Courier New"/>
+          <w:color w:val="666600"/>
+          <w:sz w:val="20"/>
+          <w:szCs w:val="20"/>
+        </w:rPr>
+        <w:t>,</w:t>
+      </w:r>
+      <w:r>
+        <w:rPr>
+          <w:rFonts w:ascii="Courier New" w:hAnsi="Courier New" w:cs="Courier New"/>
+          <w:color w:val="000000"/>
+          <w:sz w:val="20"/>
+          <w:szCs w:val="20"/>
+        </w:rPr>
+        <w:t xml:space="preserve"> </w:t>
+      </w:r>
       <w:r>
         <w:rPr>
           <w:rFonts w:ascii="Courier New" w:hAnsi="Courier New" w:cs="Courier New"/>
@@ -13861,9 +12731,26 @@
           <w:sz w:val="20"/>
           <w:szCs w:val="20"/>
         </w:rPr>
-        <w:t>mdrzezdzon</w:t>
-      </w:r>
-      <w:proofErr w:type="spellEnd"/>
+        <w:t>'age'</w:t>
+      </w:r>
+      <w:r>
+        <w:rPr>
+          <w:rFonts w:ascii="Courier New" w:hAnsi="Courier New" w:cs="Courier New"/>
+          <w:color w:val="666600"/>
+          <w:sz w:val="20"/>
+          <w:szCs w:val="20"/>
+        </w:rPr>
+        <w:t>,</w:t>
+      </w:r>
+      <w:r>
+        <w:rPr>
+          <w:rFonts w:ascii="Courier New" w:hAnsi="Courier New" w:cs="Courier New"/>
+          <w:color w:val="000000"/>
+          <w:sz w:val="20"/>
+          <w:szCs w:val="20"/>
+        </w:rPr>
+        <w:t xml:space="preserve"> </w:t>
+      </w:r>
       <w:r>
         <w:rPr>
           <w:rFonts w:ascii="Courier New" w:hAnsi="Courier New" w:cs="Courier New"/>
@@ -13871,7 +12758,7 @@
           <w:sz w:val="20"/>
           <w:szCs w:val="20"/>
         </w:rPr>
-        <w:t>'</w:t>
+        <w:t>'KOLMOGOROV_SMIRNOV'</w:t>
       </w:r>
       <w:r>
         <w:rPr>
@@ -13889,16 +12776,7 @@
           <w:sz w:val="20"/>
           <w:szCs w:val="20"/>
         </w:rPr>
-        <w:t xml:space="preserve"> </w:t>
-      </w:r>
-      <w:r>
-        <w:rPr>
-          <w:rFonts w:ascii="Courier New" w:hAnsi="Courier New" w:cs="Courier New"/>
-          <w:color w:val="008800"/>
-          <w:sz w:val="20"/>
-          <w:szCs w:val="20"/>
-        </w:rPr>
-        <w:t>'bank'</w:t>
+        <w:t xml:space="preserve"> mean</w:t>
       </w:r>
       <w:r>
         <w:rPr>
@@ -13916,91 +12794,8 @@
           <w:sz w:val="20"/>
           <w:szCs w:val="20"/>
         </w:rPr>
-        <w:t xml:space="preserve"> </w:t>
-      </w:r>
-      <w:r>
-        <w:rPr>
-          <w:rFonts w:ascii="Courier New" w:hAnsi="Courier New" w:cs="Courier New"/>
-          <w:color w:val="008800"/>
-          <w:sz w:val="20"/>
-          <w:szCs w:val="20"/>
-        </w:rPr>
-        <w:t>'age'</w:t>
-      </w:r>
-      <w:r>
-        <w:rPr>
-          <w:rFonts w:ascii="Courier New" w:hAnsi="Courier New" w:cs="Courier New"/>
-          <w:color w:val="666600"/>
-          <w:sz w:val="20"/>
-          <w:szCs w:val="20"/>
-        </w:rPr>
-        <w:t>,</w:t>
-      </w:r>
-      <w:r>
-        <w:rPr>
-          <w:rFonts w:ascii="Courier New" w:hAnsi="Courier New" w:cs="Courier New"/>
-          <w:color w:val="000000"/>
-          <w:sz w:val="20"/>
-          <w:szCs w:val="20"/>
-        </w:rPr>
-        <w:t xml:space="preserve"> </w:t>
-      </w:r>
-      <w:r>
-        <w:rPr>
-          <w:rFonts w:ascii="Courier New" w:hAnsi="Courier New" w:cs="Courier New"/>
-          <w:color w:val="008800"/>
-          <w:sz w:val="20"/>
-          <w:szCs w:val="20"/>
-        </w:rPr>
-        <w:t>'KOLMOGOROV_SMIRNOV'</w:t>
-      </w:r>
-      <w:r>
-        <w:rPr>
-          <w:rFonts w:ascii="Courier New" w:hAnsi="Courier New" w:cs="Courier New"/>
-          <w:color w:val="666600"/>
-          <w:sz w:val="20"/>
-          <w:szCs w:val="20"/>
-        </w:rPr>
-        <w:t>,</w:t>
-      </w:r>
-      <w:r>
-        <w:rPr>
-          <w:rFonts w:ascii="Courier New" w:hAnsi="Courier New" w:cs="Courier New"/>
-          <w:color w:val="000000"/>
-          <w:sz w:val="20"/>
-          <w:szCs w:val="20"/>
-        </w:rPr>
-        <w:t xml:space="preserve"> mean</w:t>
-      </w:r>
-      <w:r>
-        <w:rPr>
-          <w:rFonts w:ascii="Courier New" w:hAnsi="Courier New" w:cs="Courier New"/>
-          <w:color w:val="666600"/>
-          <w:sz w:val="20"/>
-          <w:szCs w:val="20"/>
-        </w:rPr>
-        <w:t>,</w:t>
-      </w:r>
-      <w:r>
-        <w:rPr>
-          <w:rFonts w:ascii="Courier New" w:hAnsi="Courier New" w:cs="Courier New"/>
-          <w:color w:val="000000"/>
-          <w:sz w:val="20"/>
-          <w:szCs w:val="20"/>
-        </w:rPr>
-        <w:t xml:space="preserve"> </w:t>
-      </w:r>
-      <w:proofErr w:type="spellStart"/>
-      <w:r>
-        <w:rPr>
-          <w:rFonts w:ascii="Courier New" w:hAnsi="Courier New" w:cs="Courier New"/>
-          <w:color w:val="000000"/>
-          <w:sz w:val="20"/>
-          <w:szCs w:val="20"/>
-        </w:rPr>
-        <w:t>stdev</w:t>
-      </w:r>
-      <w:proofErr w:type="spellEnd"/>
+        <w:t xml:space="preserve"> stdev</w:t>
+      </w:r>
       <w:r>
         <w:rPr>
           <w:rFonts w:ascii="Courier New" w:hAnsi="Courier New" w:cs="Courier New"/>
@@ -14071,17 +12866,7 @@
           <w:sz w:val="20"/>
           <w:szCs w:val="20"/>
         </w:rPr>
-        <w:t xml:space="preserve">    </w:t>
-      </w:r>
-      <w:proofErr w:type="spellStart"/>
-      <w:r>
-        <w:rPr>
-          <w:rFonts w:ascii="Courier New" w:hAnsi="Courier New" w:cs="Courier New"/>
-          <w:color w:val="000000"/>
-          <w:sz w:val="20"/>
-          <w:szCs w:val="20"/>
-        </w:rPr>
-        <w:t>SYS</w:t>
+        <w:t xml:space="preserve">    SYS</w:t>
       </w:r>
       <w:r>
         <w:rPr>
@@ -14099,17 +12884,7 @@
           <w:sz w:val="20"/>
           <w:szCs w:val="20"/>
         </w:rPr>
-        <w:t>dbms_stat_</w:t>
-      </w:r>
-      <w:proofErr w:type="gramStart"/>
-      <w:r>
-        <w:rPr>
-          <w:rFonts w:ascii="Courier New" w:hAnsi="Courier New" w:cs="Courier New"/>
-          <w:color w:val="000000"/>
-          <w:sz w:val="20"/>
-          <w:szCs w:val="20"/>
-        </w:rPr>
-        <w:t>funcs</w:t>
+        <w:t>dbms_stat_funcs</w:t>
       </w:r>
       <w:r>
         <w:rPr>
@@ -14127,19 +12902,35 @@
           <w:sz w:val="20"/>
           <w:szCs w:val="20"/>
         </w:rPr>
-        <w:t>POISSON</w:t>
-      </w:r>
-      <w:proofErr w:type="gramEnd"/>
-      <w:r>
-        <w:rPr>
-          <w:rFonts w:ascii="Courier New" w:hAnsi="Courier New" w:cs="Courier New"/>
-          <w:color w:val="000000"/>
-          <w:sz w:val="20"/>
-          <w:szCs w:val="20"/>
-        </w:rPr>
-        <w:t>_DIST_FIT</w:t>
-      </w:r>
-      <w:proofErr w:type="spellEnd"/>
+        <w:t xml:space="preserve">POISSON_DIST_FIT </w:t>
+      </w:r>
+      <w:r>
+        <w:rPr>
+          <w:rFonts w:ascii="Courier New" w:hAnsi="Courier New" w:cs="Courier New"/>
+          <w:color w:val="666600"/>
+          <w:sz w:val="20"/>
+          <w:szCs w:val="20"/>
+        </w:rPr>
+        <w:t>(</w:t>
+      </w:r>
+      <w:r>
+        <w:rPr>
+          <w:rFonts w:ascii="Courier New" w:hAnsi="Courier New" w:cs="Courier New"/>
+          <w:color w:val="008800"/>
+          <w:sz w:val="20"/>
+          <w:szCs w:val="20"/>
+        </w:rPr>
+        <w:t>'mdrzezdzon'</w:t>
+      </w:r>
+      <w:r>
+        <w:rPr>
+          <w:rFonts w:ascii="Courier New" w:hAnsi="Courier New" w:cs="Courier New"/>
+          <w:color w:val="666600"/>
+          <w:sz w:val="20"/>
+          <w:szCs w:val="20"/>
+        </w:rPr>
+        <w:t>,</w:t>
+      </w:r>
       <w:r>
         <w:rPr>
           <w:rFonts w:ascii="Courier New" w:hAnsi="Courier New" w:cs="Courier New"/>
@@ -14152,22 +12943,30 @@
       <w:r>
         <w:rPr>
           <w:rFonts w:ascii="Courier New" w:hAnsi="Courier New" w:cs="Courier New"/>
-          <w:color w:val="666600"/>
-          <w:sz w:val="20"/>
-          <w:szCs w:val="20"/>
-        </w:rPr>
-        <w:t>(</w:t>
-      </w:r>
-      <w:r>
-        <w:rPr>
-          <w:rFonts w:ascii="Courier New" w:hAnsi="Courier New" w:cs="Courier New"/>
           <w:color w:val="008800"/>
           <w:sz w:val="20"/>
           <w:szCs w:val="20"/>
         </w:rPr>
-        <w:t>'</w:t>
-      </w:r>
-      <w:proofErr w:type="spellStart"/>
+        <w:t>'bank'</w:t>
+      </w:r>
+      <w:r>
+        <w:rPr>
+          <w:rFonts w:ascii="Courier New" w:hAnsi="Courier New" w:cs="Courier New"/>
+          <w:color w:val="666600"/>
+          <w:sz w:val="20"/>
+          <w:szCs w:val="20"/>
+        </w:rPr>
+        <w:t>,</w:t>
+      </w:r>
+      <w:r>
+        <w:rPr>
+          <w:rFonts w:ascii="Courier New" w:hAnsi="Courier New" w:cs="Courier New"/>
+          <w:color w:val="000000"/>
+          <w:sz w:val="20"/>
+          <w:szCs w:val="20"/>
+        </w:rPr>
+        <w:t xml:space="preserve"> </w:t>
+      </w:r>
       <w:r>
         <w:rPr>
           <w:rFonts w:ascii="Courier New" w:hAnsi="Courier New" w:cs="Courier New"/>
@@ -14175,9 +12974,26 @@
           <w:sz w:val="20"/>
           <w:szCs w:val="20"/>
         </w:rPr>
-        <w:t>mdrzezdzon</w:t>
-      </w:r>
-      <w:proofErr w:type="spellEnd"/>
+        <w:t>'age'</w:t>
+      </w:r>
+      <w:r>
+        <w:rPr>
+          <w:rFonts w:ascii="Courier New" w:hAnsi="Courier New" w:cs="Courier New"/>
+          <w:color w:val="666600"/>
+          <w:sz w:val="20"/>
+          <w:szCs w:val="20"/>
+        </w:rPr>
+        <w:t>,</w:t>
+      </w:r>
+      <w:r>
+        <w:rPr>
+          <w:rFonts w:ascii="Courier New" w:hAnsi="Courier New" w:cs="Courier New"/>
+          <w:color w:val="000000"/>
+          <w:sz w:val="20"/>
+          <w:szCs w:val="20"/>
+        </w:rPr>
+        <w:t xml:space="preserve"> </w:t>
+      </w:r>
       <w:r>
         <w:rPr>
           <w:rFonts w:ascii="Courier New" w:hAnsi="Courier New" w:cs="Courier New"/>
@@ -14185,7 +13001,7 @@
           <w:sz w:val="20"/>
           <w:szCs w:val="20"/>
         </w:rPr>
-        <w:t>'</w:t>
+        <w:t>'KOLMOGOROV_SMIRNOV'</w:t>
       </w:r>
       <w:r>
         <w:rPr>
@@ -14203,100 +13019,8 @@
           <w:sz w:val="20"/>
           <w:szCs w:val="20"/>
         </w:rPr>
-        <w:t xml:space="preserve"> </w:t>
-      </w:r>
-      <w:r>
-        <w:rPr>
-          <w:rFonts w:ascii="Courier New" w:hAnsi="Courier New" w:cs="Courier New"/>
-          <w:color w:val="008800"/>
-          <w:sz w:val="20"/>
-          <w:szCs w:val="20"/>
-        </w:rPr>
-        <w:t>'bank'</w:t>
-      </w:r>
-      <w:r>
-        <w:rPr>
-          <w:rFonts w:ascii="Courier New" w:hAnsi="Courier New" w:cs="Courier New"/>
-          <w:color w:val="666600"/>
-          <w:sz w:val="20"/>
-          <w:szCs w:val="20"/>
-        </w:rPr>
-        <w:t>,</w:t>
-      </w:r>
-      <w:r>
-        <w:rPr>
-          <w:rFonts w:ascii="Courier New" w:hAnsi="Courier New" w:cs="Courier New"/>
-          <w:color w:val="000000"/>
-          <w:sz w:val="20"/>
-          <w:szCs w:val="20"/>
-        </w:rPr>
-        <w:t xml:space="preserve"> </w:t>
-      </w:r>
-      <w:r>
-        <w:rPr>
-          <w:rFonts w:ascii="Courier New" w:hAnsi="Courier New" w:cs="Courier New"/>
-          <w:color w:val="008800"/>
-          <w:sz w:val="20"/>
-          <w:szCs w:val="20"/>
-        </w:rPr>
-        <w:t>'age'</w:t>
-      </w:r>
-      <w:r>
-        <w:rPr>
-          <w:rFonts w:ascii="Courier New" w:hAnsi="Courier New" w:cs="Courier New"/>
-          <w:color w:val="666600"/>
-          <w:sz w:val="20"/>
-          <w:szCs w:val="20"/>
-        </w:rPr>
-        <w:t>,</w:t>
-      </w:r>
-      <w:r>
-        <w:rPr>
-          <w:rFonts w:ascii="Courier New" w:hAnsi="Courier New" w:cs="Courier New"/>
-          <w:color w:val="000000"/>
-          <w:sz w:val="20"/>
-          <w:szCs w:val="20"/>
-        </w:rPr>
-        <w:t xml:space="preserve"> </w:t>
-      </w:r>
-      <w:r>
-        <w:rPr>
-          <w:rFonts w:ascii="Courier New" w:hAnsi="Courier New" w:cs="Courier New"/>
-          <w:color w:val="008800"/>
-          <w:sz w:val="20"/>
-          <w:szCs w:val="20"/>
-        </w:rPr>
-        <w:t>'KOLMOGOROV_SMIRNOV'</w:t>
-      </w:r>
-      <w:r>
-        <w:rPr>
-          <w:rFonts w:ascii="Courier New" w:hAnsi="Courier New" w:cs="Courier New"/>
-          <w:color w:val="666600"/>
-          <w:sz w:val="20"/>
-          <w:szCs w:val="20"/>
-        </w:rPr>
-        <w:t>,</w:t>
-      </w:r>
-      <w:r>
-        <w:rPr>
-          <w:rFonts w:ascii="Courier New" w:hAnsi="Courier New" w:cs="Courier New"/>
-          <w:color w:val="000000"/>
-          <w:sz w:val="20"/>
-          <w:szCs w:val="20"/>
-        </w:rPr>
-        <w:t xml:space="preserve"> </w:t>
-      </w:r>
-      <w:proofErr w:type="spellStart"/>
-      <w:r>
-        <w:rPr>
-          <w:rFonts w:ascii="Courier New" w:hAnsi="Courier New" w:cs="Courier New"/>
-          <w:color w:val="000000"/>
-          <w:sz w:val="20"/>
-          <w:szCs w:val="20"/>
-        </w:rPr>
-        <w:t>stdev</w:t>
-      </w:r>
-      <w:proofErr w:type="spellEnd"/>
+        <w:t xml:space="preserve"> stdev</w:t>
+      </w:r>
       <w:r>
         <w:rPr>
           <w:rFonts w:ascii="Courier New" w:hAnsi="Courier New" w:cs="Courier New"/>
@@ -14412,17 +13136,7 @@
           <w:sz w:val="20"/>
           <w:szCs w:val="20"/>
         </w:rPr>
-        <w:t xml:space="preserve">    </w:t>
-      </w:r>
-      <w:proofErr w:type="spellStart"/>
-      <w:r>
-        <w:rPr>
-          <w:rFonts w:ascii="Courier New" w:hAnsi="Courier New" w:cs="Courier New"/>
-          <w:color w:val="000000"/>
-          <w:sz w:val="20"/>
-          <w:szCs w:val="20"/>
-        </w:rPr>
-        <w:t>SYS</w:t>
+        <w:t xml:space="preserve">    SYS</w:t>
       </w:r>
       <w:r>
         <w:rPr>
@@ -14440,17 +13154,7 @@
           <w:sz w:val="20"/>
           <w:szCs w:val="20"/>
         </w:rPr>
-        <w:t>dbms_stat_</w:t>
-      </w:r>
-      <w:proofErr w:type="gramStart"/>
-      <w:r>
-        <w:rPr>
-          <w:rFonts w:ascii="Courier New" w:hAnsi="Courier New" w:cs="Courier New"/>
-          <w:color w:val="000000"/>
-          <w:sz w:val="20"/>
-          <w:szCs w:val="20"/>
-        </w:rPr>
-        <w:t>funcs</w:t>
+        <w:t>dbms_stat_funcs</w:t>
       </w:r>
       <w:r>
         <w:rPr>
@@ -14468,19 +13172,35 @@
           <w:sz w:val="20"/>
           <w:szCs w:val="20"/>
         </w:rPr>
-        <w:t>normal</w:t>
-      </w:r>
-      <w:proofErr w:type="gramEnd"/>
-      <w:r>
-        <w:rPr>
-          <w:rFonts w:ascii="Courier New" w:hAnsi="Courier New" w:cs="Courier New"/>
-          <w:color w:val="000000"/>
-          <w:sz w:val="20"/>
-          <w:szCs w:val="20"/>
-        </w:rPr>
-        <w:t>_dist_fit</w:t>
-      </w:r>
-      <w:proofErr w:type="spellEnd"/>
+        <w:t xml:space="preserve">normal_dist_fit </w:t>
+      </w:r>
+      <w:r>
+        <w:rPr>
+          <w:rFonts w:ascii="Courier New" w:hAnsi="Courier New" w:cs="Courier New"/>
+          <w:color w:val="666600"/>
+          <w:sz w:val="20"/>
+          <w:szCs w:val="20"/>
+        </w:rPr>
+        <w:t>(</w:t>
+      </w:r>
+      <w:r>
+        <w:rPr>
+          <w:rFonts w:ascii="Courier New" w:hAnsi="Courier New" w:cs="Courier New"/>
+          <w:color w:val="008800"/>
+          <w:sz w:val="20"/>
+          <w:szCs w:val="20"/>
+        </w:rPr>
+        <w:t>'mdrzezdzon'</w:t>
+      </w:r>
+      <w:r>
+        <w:rPr>
+          <w:rFonts w:ascii="Courier New" w:hAnsi="Courier New" w:cs="Courier New"/>
+          <w:color w:val="666600"/>
+          <w:sz w:val="20"/>
+          <w:szCs w:val="20"/>
+        </w:rPr>
+        <w:t>,</w:t>
+      </w:r>
       <w:r>
         <w:rPr>
           <w:rFonts w:ascii="Courier New" w:hAnsi="Courier New" w:cs="Courier New"/>
@@ -14493,22 +13213,30 @@
       <w:r>
         <w:rPr>
           <w:rFonts w:ascii="Courier New" w:hAnsi="Courier New" w:cs="Courier New"/>
-          <w:color w:val="666600"/>
-          <w:sz w:val="20"/>
-          <w:szCs w:val="20"/>
-        </w:rPr>
-        <w:t>(</w:t>
-      </w:r>
-      <w:r>
-        <w:rPr>
-          <w:rFonts w:ascii="Courier New" w:hAnsi="Courier New" w:cs="Courier New"/>
           <w:color w:val="008800"/>
           <w:sz w:val="20"/>
           <w:szCs w:val="20"/>
         </w:rPr>
-        <w:t>'</w:t>
-      </w:r>
-      <w:proofErr w:type="spellStart"/>
+        <w:t>'bank'</w:t>
+      </w:r>
+      <w:r>
+        <w:rPr>
+          <w:rFonts w:ascii="Courier New" w:hAnsi="Courier New" w:cs="Courier New"/>
+          <w:color w:val="666600"/>
+          <w:sz w:val="20"/>
+          <w:szCs w:val="20"/>
+        </w:rPr>
+        <w:t>,</w:t>
+      </w:r>
+      <w:r>
+        <w:rPr>
+          <w:rFonts w:ascii="Courier New" w:hAnsi="Courier New" w:cs="Courier New"/>
+          <w:color w:val="000000"/>
+          <w:sz w:val="20"/>
+          <w:szCs w:val="20"/>
+        </w:rPr>
+        <w:t xml:space="preserve"> </w:t>
+      </w:r>
       <w:r>
         <w:rPr>
           <w:rFonts w:ascii="Courier New" w:hAnsi="Courier New" w:cs="Courier New"/>
@@ -14516,9 +13244,26 @@
           <w:sz w:val="20"/>
           <w:szCs w:val="20"/>
         </w:rPr>
-        <w:t>mdrzezdzon</w:t>
-      </w:r>
-      <w:proofErr w:type="spellEnd"/>
+        <w:t>'balance'</w:t>
+      </w:r>
+      <w:r>
+        <w:rPr>
+          <w:rFonts w:ascii="Courier New" w:hAnsi="Courier New" w:cs="Courier New"/>
+          <w:color w:val="666600"/>
+          <w:sz w:val="20"/>
+          <w:szCs w:val="20"/>
+        </w:rPr>
+        <w:t>,</w:t>
+      </w:r>
+      <w:r>
+        <w:rPr>
+          <w:rFonts w:ascii="Courier New" w:hAnsi="Courier New" w:cs="Courier New"/>
+          <w:color w:val="000000"/>
+          <w:sz w:val="20"/>
+          <w:szCs w:val="20"/>
+        </w:rPr>
+        <w:t xml:space="preserve"> </w:t>
+      </w:r>
       <w:r>
         <w:rPr>
           <w:rFonts w:ascii="Courier New" w:hAnsi="Courier New" w:cs="Courier New"/>
@@ -14526,7 +13271,7 @@
           <w:sz w:val="20"/>
           <w:szCs w:val="20"/>
         </w:rPr>
-        <w:t>'</w:t>
+        <w:t>'KOLMOGOROV_SMIRNOV'</w:t>
       </w:r>
       <w:r>
         <w:rPr>
@@ -14544,16 +13289,7 @@
           <w:sz w:val="20"/>
           <w:szCs w:val="20"/>
         </w:rPr>
-        <w:t xml:space="preserve"> </w:t>
-      </w:r>
-      <w:r>
-        <w:rPr>
-          <w:rFonts w:ascii="Courier New" w:hAnsi="Courier New" w:cs="Courier New"/>
-          <w:color w:val="008800"/>
-          <w:sz w:val="20"/>
-          <w:szCs w:val="20"/>
-        </w:rPr>
-        <w:t>'bank'</w:t>
+        <w:t xml:space="preserve"> mean</w:t>
       </w:r>
       <w:r>
         <w:rPr>
@@ -14571,91 +13307,8 @@
           <w:sz w:val="20"/>
           <w:szCs w:val="20"/>
         </w:rPr>
-        <w:t xml:space="preserve"> </w:t>
-      </w:r>
-      <w:r>
-        <w:rPr>
-          <w:rFonts w:ascii="Courier New" w:hAnsi="Courier New" w:cs="Courier New"/>
-          <w:color w:val="008800"/>
-          <w:sz w:val="20"/>
-          <w:szCs w:val="20"/>
-        </w:rPr>
-        <w:t>'balance'</w:t>
-      </w:r>
-      <w:r>
-        <w:rPr>
-          <w:rFonts w:ascii="Courier New" w:hAnsi="Courier New" w:cs="Courier New"/>
-          <w:color w:val="666600"/>
-          <w:sz w:val="20"/>
-          <w:szCs w:val="20"/>
-        </w:rPr>
-        <w:t>,</w:t>
-      </w:r>
-      <w:r>
-        <w:rPr>
-          <w:rFonts w:ascii="Courier New" w:hAnsi="Courier New" w:cs="Courier New"/>
-          <w:color w:val="000000"/>
-          <w:sz w:val="20"/>
-          <w:szCs w:val="20"/>
-        </w:rPr>
-        <w:t xml:space="preserve"> </w:t>
-      </w:r>
-      <w:r>
-        <w:rPr>
-          <w:rFonts w:ascii="Courier New" w:hAnsi="Courier New" w:cs="Courier New"/>
-          <w:color w:val="008800"/>
-          <w:sz w:val="20"/>
-          <w:szCs w:val="20"/>
-        </w:rPr>
-        <w:t>'KOLMOGOROV_SMIRNOV'</w:t>
-      </w:r>
-      <w:r>
-        <w:rPr>
-          <w:rFonts w:ascii="Courier New" w:hAnsi="Courier New" w:cs="Courier New"/>
-          <w:color w:val="666600"/>
-          <w:sz w:val="20"/>
-          <w:szCs w:val="20"/>
-        </w:rPr>
-        <w:t>,</w:t>
-      </w:r>
-      <w:r>
-        <w:rPr>
-          <w:rFonts w:ascii="Courier New" w:hAnsi="Courier New" w:cs="Courier New"/>
-          <w:color w:val="000000"/>
-          <w:sz w:val="20"/>
-          <w:szCs w:val="20"/>
-        </w:rPr>
-        <w:t xml:space="preserve"> mean</w:t>
-      </w:r>
-      <w:r>
-        <w:rPr>
-          <w:rFonts w:ascii="Courier New" w:hAnsi="Courier New" w:cs="Courier New"/>
-          <w:color w:val="666600"/>
-          <w:sz w:val="20"/>
-          <w:szCs w:val="20"/>
-        </w:rPr>
-        <w:t>,</w:t>
-      </w:r>
-      <w:r>
-        <w:rPr>
-          <w:rFonts w:ascii="Courier New" w:hAnsi="Courier New" w:cs="Courier New"/>
-          <w:color w:val="000000"/>
-          <w:sz w:val="20"/>
-          <w:szCs w:val="20"/>
-        </w:rPr>
-        <w:t xml:space="preserve"> </w:t>
-      </w:r>
-      <w:proofErr w:type="spellStart"/>
-      <w:r>
-        <w:rPr>
-          <w:rFonts w:ascii="Courier New" w:hAnsi="Courier New" w:cs="Courier New"/>
-          <w:color w:val="000000"/>
-          <w:sz w:val="20"/>
-          <w:szCs w:val="20"/>
-        </w:rPr>
-        <w:t>stdev</w:t>
-      </w:r>
-      <w:proofErr w:type="spellEnd"/>
+        <w:t xml:space="preserve"> stdev</w:t>
+      </w:r>
       <w:r>
         <w:rPr>
           <w:rFonts w:ascii="Courier New" w:hAnsi="Courier New" w:cs="Courier New"/>
@@ -14726,17 +13379,7 @@
           <w:sz w:val="20"/>
           <w:szCs w:val="20"/>
         </w:rPr>
-        <w:t xml:space="preserve">    </w:t>
-      </w:r>
-      <w:proofErr w:type="spellStart"/>
-      <w:r>
-        <w:rPr>
-          <w:rFonts w:ascii="Courier New" w:hAnsi="Courier New" w:cs="Courier New"/>
-          <w:color w:val="000000"/>
-          <w:sz w:val="20"/>
-          <w:szCs w:val="20"/>
-        </w:rPr>
-        <w:t>SYS</w:t>
+        <w:t xml:space="preserve">    SYS</w:t>
       </w:r>
       <w:r>
         <w:rPr>
@@ -14754,17 +13397,7 @@
           <w:sz w:val="20"/>
           <w:szCs w:val="20"/>
         </w:rPr>
-        <w:t>dbms_stat_</w:t>
-      </w:r>
-      <w:proofErr w:type="gramStart"/>
-      <w:r>
-        <w:rPr>
-          <w:rFonts w:ascii="Courier New" w:hAnsi="Courier New" w:cs="Courier New"/>
-          <w:color w:val="000000"/>
-          <w:sz w:val="20"/>
-          <w:szCs w:val="20"/>
-        </w:rPr>
-        <w:t>funcs</w:t>
+        <w:t>dbms_stat_funcs</w:t>
       </w:r>
       <w:r>
         <w:rPr>
@@ -14782,19 +13415,35 @@
           <w:sz w:val="20"/>
           <w:szCs w:val="20"/>
         </w:rPr>
-        <w:t>POISSON</w:t>
-      </w:r>
-      <w:proofErr w:type="gramEnd"/>
-      <w:r>
-        <w:rPr>
-          <w:rFonts w:ascii="Courier New" w:hAnsi="Courier New" w:cs="Courier New"/>
-          <w:color w:val="000000"/>
-          <w:sz w:val="20"/>
-          <w:szCs w:val="20"/>
-        </w:rPr>
-        <w:t>_DIST_FIT</w:t>
-      </w:r>
-      <w:proofErr w:type="spellEnd"/>
+        <w:t xml:space="preserve">POISSON_DIST_FIT </w:t>
+      </w:r>
+      <w:r>
+        <w:rPr>
+          <w:rFonts w:ascii="Courier New" w:hAnsi="Courier New" w:cs="Courier New"/>
+          <w:color w:val="666600"/>
+          <w:sz w:val="20"/>
+          <w:szCs w:val="20"/>
+        </w:rPr>
+        <w:t>(</w:t>
+      </w:r>
+      <w:r>
+        <w:rPr>
+          <w:rFonts w:ascii="Courier New" w:hAnsi="Courier New" w:cs="Courier New"/>
+          <w:color w:val="008800"/>
+          <w:sz w:val="20"/>
+          <w:szCs w:val="20"/>
+        </w:rPr>
+        <w:t>'mdrzezdzon'</w:t>
+      </w:r>
+      <w:r>
+        <w:rPr>
+          <w:rFonts w:ascii="Courier New" w:hAnsi="Courier New" w:cs="Courier New"/>
+          <w:color w:val="666600"/>
+          <w:sz w:val="20"/>
+          <w:szCs w:val="20"/>
+        </w:rPr>
+        <w:t>,</w:t>
+      </w:r>
       <w:r>
         <w:rPr>
           <w:rFonts w:ascii="Courier New" w:hAnsi="Courier New" w:cs="Courier New"/>
@@ -14807,22 +13456,30 @@
       <w:r>
         <w:rPr>
           <w:rFonts w:ascii="Courier New" w:hAnsi="Courier New" w:cs="Courier New"/>
-          <w:color w:val="666600"/>
-          <w:sz w:val="20"/>
-          <w:szCs w:val="20"/>
-        </w:rPr>
-        <w:t>(</w:t>
-      </w:r>
-      <w:r>
-        <w:rPr>
-          <w:rFonts w:ascii="Courier New" w:hAnsi="Courier New" w:cs="Courier New"/>
           <w:color w:val="008800"/>
           <w:sz w:val="20"/>
           <w:szCs w:val="20"/>
         </w:rPr>
-        <w:t>'</w:t>
-      </w:r>
-      <w:proofErr w:type="spellStart"/>
+        <w:t>'bank'</w:t>
+      </w:r>
+      <w:r>
+        <w:rPr>
+          <w:rFonts w:ascii="Courier New" w:hAnsi="Courier New" w:cs="Courier New"/>
+          <w:color w:val="666600"/>
+          <w:sz w:val="20"/>
+          <w:szCs w:val="20"/>
+        </w:rPr>
+        <w:t>,</w:t>
+      </w:r>
+      <w:r>
+        <w:rPr>
+          <w:rFonts w:ascii="Courier New" w:hAnsi="Courier New" w:cs="Courier New"/>
+          <w:color w:val="000000"/>
+          <w:sz w:val="20"/>
+          <w:szCs w:val="20"/>
+        </w:rPr>
+        <w:t xml:space="preserve"> </w:t>
+      </w:r>
       <w:r>
         <w:rPr>
           <w:rFonts w:ascii="Courier New" w:hAnsi="Courier New" w:cs="Courier New"/>
@@ -14830,9 +13487,26 @@
           <w:sz w:val="20"/>
           <w:szCs w:val="20"/>
         </w:rPr>
-        <w:t>mdrzezdzon</w:t>
-      </w:r>
-      <w:proofErr w:type="spellEnd"/>
+        <w:t>'balance'</w:t>
+      </w:r>
+      <w:r>
+        <w:rPr>
+          <w:rFonts w:ascii="Courier New" w:hAnsi="Courier New" w:cs="Courier New"/>
+          <w:color w:val="666600"/>
+          <w:sz w:val="20"/>
+          <w:szCs w:val="20"/>
+        </w:rPr>
+        <w:t>,</w:t>
+      </w:r>
+      <w:r>
+        <w:rPr>
+          <w:rFonts w:ascii="Courier New" w:hAnsi="Courier New" w:cs="Courier New"/>
+          <w:color w:val="000000"/>
+          <w:sz w:val="20"/>
+          <w:szCs w:val="20"/>
+        </w:rPr>
+        <w:t xml:space="preserve"> </w:t>
+      </w:r>
       <w:r>
         <w:rPr>
           <w:rFonts w:ascii="Courier New" w:hAnsi="Courier New" w:cs="Courier New"/>
@@ -14840,7 +13514,7 @@
           <w:sz w:val="20"/>
           <w:szCs w:val="20"/>
         </w:rPr>
-        <w:t>'</w:t>
+        <w:t>'KOLMOGOROV_SMIRNOV'</w:t>
       </w:r>
       <w:r>
         <w:rPr>
@@ -14858,100 +13532,8 @@
           <w:sz w:val="20"/>
           <w:szCs w:val="20"/>
         </w:rPr>
-        <w:t xml:space="preserve"> </w:t>
-      </w:r>
-      <w:r>
-        <w:rPr>
-          <w:rFonts w:ascii="Courier New" w:hAnsi="Courier New" w:cs="Courier New"/>
-          <w:color w:val="008800"/>
-          <w:sz w:val="20"/>
-          <w:szCs w:val="20"/>
-        </w:rPr>
-        <w:t>'bank'</w:t>
-      </w:r>
-      <w:r>
-        <w:rPr>
-          <w:rFonts w:ascii="Courier New" w:hAnsi="Courier New" w:cs="Courier New"/>
-          <w:color w:val="666600"/>
-          <w:sz w:val="20"/>
-          <w:szCs w:val="20"/>
-        </w:rPr>
-        <w:t>,</w:t>
-      </w:r>
-      <w:r>
-        <w:rPr>
-          <w:rFonts w:ascii="Courier New" w:hAnsi="Courier New" w:cs="Courier New"/>
-          <w:color w:val="000000"/>
-          <w:sz w:val="20"/>
-          <w:szCs w:val="20"/>
-        </w:rPr>
-        <w:t xml:space="preserve"> </w:t>
-      </w:r>
-      <w:r>
-        <w:rPr>
-          <w:rFonts w:ascii="Courier New" w:hAnsi="Courier New" w:cs="Courier New"/>
-          <w:color w:val="008800"/>
-          <w:sz w:val="20"/>
-          <w:szCs w:val="20"/>
-        </w:rPr>
-        <w:t>'balance'</w:t>
-      </w:r>
-      <w:r>
-        <w:rPr>
-          <w:rFonts w:ascii="Courier New" w:hAnsi="Courier New" w:cs="Courier New"/>
-          <w:color w:val="666600"/>
-          <w:sz w:val="20"/>
-          <w:szCs w:val="20"/>
-        </w:rPr>
-        <w:t>,</w:t>
-      </w:r>
-      <w:r>
-        <w:rPr>
-          <w:rFonts w:ascii="Courier New" w:hAnsi="Courier New" w:cs="Courier New"/>
-          <w:color w:val="000000"/>
-          <w:sz w:val="20"/>
-          <w:szCs w:val="20"/>
-        </w:rPr>
-        <w:t xml:space="preserve"> </w:t>
-      </w:r>
-      <w:r>
-        <w:rPr>
-          <w:rFonts w:ascii="Courier New" w:hAnsi="Courier New" w:cs="Courier New"/>
-          <w:color w:val="008800"/>
-          <w:sz w:val="20"/>
-          <w:szCs w:val="20"/>
-        </w:rPr>
-        <w:t>'KOLMOGOROV_SMIRNOV'</w:t>
-      </w:r>
-      <w:r>
-        <w:rPr>
-          <w:rFonts w:ascii="Courier New" w:hAnsi="Courier New" w:cs="Courier New"/>
-          <w:color w:val="666600"/>
-          <w:sz w:val="20"/>
-          <w:szCs w:val="20"/>
-        </w:rPr>
-        <w:t>,</w:t>
-      </w:r>
-      <w:r>
-        <w:rPr>
-          <w:rFonts w:ascii="Courier New" w:hAnsi="Courier New" w:cs="Courier New"/>
-          <w:color w:val="000000"/>
-          <w:sz w:val="20"/>
-          <w:szCs w:val="20"/>
-        </w:rPr>
-        <w:t xml:space="preserve"> </w:t>
-      </w:r>
-      <w:proofErr w:type="spellStart"/>
-      <w:r>
-        <w:rPr>
-          <w:rFonts w:ascii="Courier New" w:hAnsi="Courier New" w:cs="Courier New"/>
-          <w:color w:val="000000"/>
-          <w:sz w:val="20"/>
-          <w:szCs w:val="20"/>
-        </w:rPr>
-        <w:t>stdev</w:t>
-      </w:r>
-      <w:proofErr w:type="spellEnd"/>
+        <w:t xml:space="preserve"> stdev</w:t>
+      </w:r>
       <w:r>
         <w:rPr>
           <w:rFonts w:ascii="Courier New" w:hAnsi="Courier New" w:cs="Courier New"/>
@@ -15067,17 +13649,7 @@
           <w:sz w:val="20"/>
           <w:szCs w:val="20"/>
         </w:rPr>
-        <w:t xml:space="preserve">    </w:t>
-      </w:r>
-      <w:proofErr w:type="spellStart"/>
-      <w:r>
-        <w:rPr>
-          <w:rFonts w:ascii="Courier New" w:hAnsi="Courier New" w:cs="Courier New"/>
-          <w:color w:val="000000"/>
-          <w:sz w:val="20"/>
-          <w:szCs w:val="20"/>
-        </w:rPr>
-        <w:t>SYS</w:t>
+        <w:t xml:space="preserve">    SYS</w:t>
       </w:r>
       <w:r>
         <w:rPr>
@@ -15095,17 +13667,7 @@
           <w:sz w:val="20"/>
           <w:szCs w:val="20"/>
         </w:rPr>
-        <w:t>dbms_stat_</w:t>
-      </w:r>
-      <w:proofErr w:type="gramStart"/>
-      <w:r>
-        <w:rPr>
-          <w:rFonts w:ascii="Courier New" w:hAnsi="Courier New" w:cs="Courier New"/>
-          <w:color w:val="000000"/>
-          <w:sz w:val="20"/>
-          <w:szCs w:val="20"/>
-        </w:rPr>
-        <w:t>funcs</w:t>
+        <w:t>dbms_stat_funcs</w:t>
       </w:r>
       <w:r>
         <w:rPr>
@@ -15123,19 +13685,35 @@
           <w:sz w:val="20"/>
           <w:szCs w:val="20"/>
         </w:rPr>
-        <w:t>normal</w:t>
-      </w:r>
-      <w:proofErr w:type="gramEnd"/>
-      <w:r>
-        <w:rPr>
-          <w:rFonts w:ascii="Courier New" w:hAnsi="Courier New" w:cs="Courier New"/>
-          <w:color w:val="000000"/>
-          <w:sz w:val="20"/>
-          <w:szCs w:val="20"/>
-        </w:rPr>
-        <w:t>_dist_fit</w:t>
-      </w:r>
-      <w:proofErr w:type="spellEnd"/>
+        <w:t xml:space="preserve">normal_dist_fit </w:t>
+      </w:r>
+      <w:r>
+        <w:rPr>
+          <w:rFonts w:ascii="Courier New" w:hAnsi="Courier New" w:cs="Courier New"/>
+          <w:color w:val="666600"/>
+          <w:sz w:val="20"/>
+          <w:szCs w:val="20"/>
+        </w:rPr>
+        <w:t>(</w:t>
+      </w:r>
+      <w:r>
+        <w:rPr>
+          <w:rFonts w:ascii="Courier New" w:hAnsi="Courier New" w:cs="Courier New"/>
+          <w:color w:val="008800"/>
+          <w:sz w:val="20"/>
+          <w:szCs w:val="20"/>
+        </w:rPr>
+        <w:t>'mdrzezdzon'</w:t>
+      </w:r>
+      <w:r>
+        <w:rPr>
+          <w:rFonts w:ascii="Courier New" w:hAnsi="Courier New" w:cs="Courier New"/>
+          <w:color w:val="666600"/>
+          <w:sz w:val="20"/>
+          <w:szCs w:val="20"/>
+        </w:rPr>
+        <w:t>,</w:t>
+      </w:r>
       <w:r>
         <w:rPr>
           <w:rFonts w:ascii="Courier New" w:hAnsi="Courier New" w:cs="Courier New"/>
@@ -15148,22 +13726,30 @@
       <w:r>
         <w:rPr>
           <w:rFonts w:ascii="Courier New" w:hAnsi="Courier New" w:cs="Courier New"/>
-          <w:color w:val="666600"/>
-          <w:sz w:val="20"/>
-          <w:szCs w:val="20"/>
-        </w:rPr>
-        <w:t>(</w:t>
-      </w:r>
-      <w:r>
-        <w:rPr>
-          <w:rFonts w:ascii="Courier New" w:hAnsi="Courier New" w:cs="Courier New"/>
           <w:color w:val="008800"/>
           <w:sz w:val="20"/>
           <w:szCs w:val="20"/>
         </w:rPr>
-        <w:t>'</w:t>
-      </w:r>
-      <w:proofErr w:type="spellStart"/>
+        <w:t>'bank'</w:t>
+      </w:r>
+      <w:r>
+        <w:rPr>
+          <w:rFonts w:ascii="Courier New" w:hAnsi="Courier New" w:cs="Courier New"/>
+          <w:color w:val="666600"/>
+          <w:sz w:val="20"/>
+          <w:szCs w:val="20"/>
+        </w:rPr>
+        <w:t>,</w:t>
+      </w:r>
+      <w:r>
+        <w:rPr>
+          <w:rFonts w:ascii="Courier New" w:hAnsi="Courier New" w:cs="Courier New"/>
+          <w:color w:val="000000"/>
+          <w:sz w:val="20"/>
+          <w:szCs w:val="20"/>
+        </w:rPr>
+        <w:t xml:space="preserve"> </w:t>
+      </w:r>
       <w:r>
         <w:rPr>
           <w:rFonts w:ascii="Courier New" w:hAnsi="Courier New" w:cs="Courier New"/>
@@ -15171,9 +13757,26 @@
           <w:sz w:val="20"/>
           <w:szCs w:val="20"/>
         </w:rPr>
-        <w:t>mdrzezdzon</w:t>
-      </w:r>
-      <w:proofErr w:type="spellEnd"/>
+        <w:t>'cduration'</w:t>
+      </w:r>
+      <w:r>
+        <w:rPr>
+          <w:rFonts w:ascii="Courier New" w:hAnsi="Courier New" w:cs="Courier New"/>
+          <w:color w:val="666600"/>
+          <w:sz w:val="20"/>
+          <w:szCs w:val="20"/>
+        </w:rPr>
+        <w:t>,</w:t>
+      </w:r>
+      <w:r>
+        <w:rPr>
+          <w:rFonts w:ascii="Courier New" w:hAnsi="Courier New" w:cs="Courier New"/>
+          <w:color w:val="000000"/>
+          <w:sz w:val="20"/>
+          <w:szCs w:val="20"/>
+        </w:rPr>
+        <w:t xml:space="preserve"> </w:t>
+      </w:r>
       <w:r>
         <w:rPr>
           <w:rFonts w:ascii="Courier New" w:hAnsi="Courier New" w:cs="Courier New"/>
@@ -15181,7 +13784,7 @@
           <w:sz w:val="20"/>
           <w:szCs w:val="20"/>
         </w:rPr>
-        <w:t>'</w:t>
+        <w:t>'KOLMOGOROV_SMIRNOV'</w:t>
       </w:r>
       <w:r>
         <w:rPr>
@@ -15199,16 +13802,7 @@
           <w:sz w:val="20"/>
           <w:szCs w:val="20"/>
         </w:rPr>
-        <w:t xml:space="preserve"> </w:t>
-      </w:r>
-      <w:r>
-        <w:rPr>
-          <w:rFonts w:ascii="Courier New" w:hAnsi="Courier New" w:cs="Courier New"/>
-          <w:color w:val="008800"/>
-          <w:sz w:val="20"/>
-          <w:szCs w:val="20"/>
-        </w:rPr>
-        <w:t>'bank'</w:t>
+        <w:t xml:space="preserve"> mean</w:t>
       </w:r>
       <w:r>
         <w:rPr>
@@ -15226,111 +13820,8 @@
           <w:sz w:val="20"/>
           <w:szCs w:val="20"/>
         </w:rPr>
-        <w:t xml:space="preserve"> </w:t>
-      </w:r>
-      <w:r>
-        <w:rPr>
-          <w:rFonts w:ascii="Courier New" w:hAnsi="Courier New" w:cs="Courier New"/>
-          <w:color w:val="008800"/>
-          <w:sz w:val="20"/>
-          <w:szCs w:val="20"/>
-        </w:rPr>
-        <w:t>'</w:t>
-      </w:r>
-      <w:proofErr w:type="spellStart"/>
-      <w:r>
-        <w:rPr>
-          <w:rFonts w:ascii="Courier New" w:hAnsi="Courier New" w:cs="Courier New"/>
-          <w:color w:val="008800"/>
-          <w:sz w:val="20"/>
-          <w:szCs w:val="20"/>
-        </w:rPr>
-        <w:t>cduration</w:t>
-      </w:r>
-      <w:proofErr w:type="spellEnd"/>
-      <w:r>
-        <w:rPr>
-          <w:rFonts w:ascii="Courier New" w:hAnsi="Courier New" w:cs="Courier New"/>
-          <w:color w:val="008800"/>
-          <w:sz w:val="20"/>
-          <w:szCs w:val="20"/>
-        </w:rPr>
-        <w:t>'</w:t>
-      </w:r>
-      <w:r>
-        <w:rPr>
-          <w:rFonts w:ascii="Courier New" w:hAnsi="Courier New" w:cs="Courier New"/>
-          <w:color w:val="666600"/>
-          <w:sz w:val="20"/>
-          <w:szCs w:val="20"/>
-        </w:rPr>
-        <w:t>,</w:t>
-      </w:r>
-      <w:r>
-        <w:rPr>
-          <w:rFonts w:ascii="Courier New" w:hAnsi="Courier New" w:cs="Courier New"/>
-          <w:color w:val="000000"/>
-          <w:sz w:val="20"/>
-          <w:szCs w:val="20"/>
-        </w:rPr>
-        <w:t xml:space="preserve"> </w:t>
-      </w:r>
-      <w:r>
-        <w:rPr>
-          <w:rFonts w:ascii="Courier New" w:hAnsi="Courier New" w:cs="Courier New"/>
-          <w:color w:val="008800"/>
-          <w:sz w:val="20"/>
-          <w:szCs w:val="20"/>
-        </w:rPr>
-        <w:t>'KOLMOGOROV_SMIRNOV'</w:t>
-      </w:r>
-      <w:r>
-        <w:rPr>
-          <w:rFonts w:ascii="Courier New" w:hAnsi="Courier New" w:cs="Courier New"/>
-          <w:color w:val="666600"/>
-          <w:sz w:val="20"/>
-          <w:szCs w:val="20"/>
-        </w:rPr>
-        <w:t>,</w:t>
-      </w:r>
-      <w:r>
-        <w:rPr>
-          <w:rFonts w:ascii="Courier New" w:hAnsi="Courier New" w:cs="Courier New"/>
-          <w:color w:val="000000"/>
-          <w:sz w:val="20"/>
-          <w:szCs w:val="20"/>
-        </w:rPr>
-        <w:t xml:space="preserve"> mean</w:t>
-      </w:r>
-      <w:r>
-        <w:rPr>
-          <w:rFonts w:ascii="Courier New" w:hAnsi="Courier New" w:cs="Courier New"/>
-          <w:color w:val="666600"/>
-          <w:sz w:val="20"/>
-          <w:szCs w:val="20"/>
-        </w:rPr>
-        <w:t>,</w:t>
-      </w:r>
-      <w:r>
-        <w:rPr>
-          <w:rFonts w:ascii="Courier New" w:hAnsi="Courier New" w:cs="Courier New"/>
-          <w:color w:val="000000"/>
-          <w:sz w:val="20"/>
-          <w:szCs w:val="20"/>
-        </w:rPr>
-        <w:t xml:space="preserve"> </w:t>
-      </w:r>
-      <w:proofErr w:type="spellStart"/>
-      <w:r>
-        <w:rPr>
-          <w:rFonts w:ascii="Courier New" w:hAnsi="Courier New" w:cs="Courier New"/>
-          <w:color w:val="000000"/>
-          <w:sz w:val="20"/>
-          <w:szCs w:val="20"/>
-        </w:rPr>
-        <w:t>stdev</w:t>
-      </w:r>
-      <w:proofErr w:type="spellEnd"/>
+        <w:t xml:space="preserve"> stdev</w:t>
+      </w:r>
       <w:r>
         <w:rPr>
           <w:rFonts w:ascii="Courier New" w:hAnsi="Courier New" w:cs="Courier New"/>
@@ -15401,17 +13892,7 @@
           <w:sz w:val="20"/>
           <w:szCs w:val="20"/>
         </w:rPr>
-        <w:t xml:space="preserve">    </w:t>
-      </w:r>
-      <w:proofErr w:type="spellStart"/>
-      <w:r>
-        <w:rPr>
-          <w:rFonts w:ascii="Courier New" w:hAnsi="Courier New" w:cs="Courier New"/>
-          <w:color w:val="000000"/>
-          <w:sz w:val="20"/>
-          <w:szCs w:val="20"/>
-        </w:rPr>
-        <w:t>SYS</w:t>
+        <w:t xml:space="preserve">    SYS</w:t>
       </w:r>
       <w:r>
         <w:rPr>
@@ -15429,17 +13910,7 @@
           <w:sz w:val="20"/>
           <w:szCs w:val="20"/>
         </w:rPr>
-        <w:t>dbms_stat_</w:t>
-      </w:r>
-      <w:proofErr w:type="gramStart"/>
-      <w:r>
-        <w:rPr>
-          <w:rFonts w:ascii="Courier New" w:hAnsi="Courier New" w:cs="Courier New"/>
-          <w:color w:val="000000"/>
-          <w:sz w:val="20"/>
-          <w:szCs w:val="20"/>
-        </w:rPr>
-        <w:t>funcs</w:t>
+        <w:t>dbms_stat_funcs</w:t>
       </w:r>
       <w:r>
         <w:rPr>
@@ -15457,19 +13928,35 @@
           <w:sz w:val="20"/>
           <w:szCs w:val="20"/>
         </w:rPr>
-        <w:t>POISSON</w:t>
-      </w:r>
-      <w:proofErr w:type="gramEnd"/>
-      <w:r>
-        <w:rPr>
-          <w:rFonts w:ascii="Courier New" w:hAnsi="Courier New" w:cs="Courier New"/>
-          <w:color w:val="000000"/>
-          <w:sz w:val="20"/>
-          <w:szCs w:val="20"/>
-        </w:rPr>
-        <w:t>_DIST_FIT</w:t>
-      </w:r>
-      <w:proofErr w:type="spellEnd"/>
+        <w:t xml:space="preserve">POISSON_DIST_FIT </w:t>
+      </w:r>
+      <w:r>
+        <w:rPr>
+          <w:rFonts w:ascii="Courier New" w:hAnsi="Courier New" w:cs="Courier New"/>
+          <w:color w:val="666600"/>
+          <w:sz w:val="20"/>
+          <w:szCs w:val="20"/>
+        </w:rPr>
+        <w:t>(</w:t>
+      </w:r>
+      <w:r>
+        <w:rPr>
+          <w:rFonts w:ascii="Courier New" w:hAnsi="Courier New" w:cs="Courier New"/>
+          <w:color w:val="008800"/>
+          <w:sz w:val="20"/>
+          <w:szCs w:val="20"/>
+        </w:rPr>
+        <w:t>'mdrzezdzon'</w:t>
+      </w:r>
+      <w:r>
+        <w:rPr>
+          <w:rFonts w:ascii="Courier New" w:hAnsi="Courier New" w:cs="Courier New"/>
+          <w:color w:val="666600"/>
+          <w:sz w:val="20"/>
+          <w:szCs w:val="20"/>
+        </w:rPr>
+        <w:t>,</w:t>
+      </w:r>
       <w:r>
         <w:rPr>
           <w:rFonts w:ascii="Courier New" w:hAnsi="Courier New" w:cs="Courier New"/>
@@ -15482,22 +13969,30 @@
       <w:r>
         <w:rPr>
           <w:rFonts w:ascii="Courier New" w:hAnsi="Courier New" w:cs="Courier New"/>
-          <w:color w:val="666600"/>
-          <w:sz w:val="20"/>
-          <w:szCs w:val="20"/>
-        </w:rPr>
-        <w:t>(</w:t>
-      </w:r>
-      <w:r>
-        <w:rPr>
-          <w:rFonts w:ascii="Courier New" w:hAnsi="Courier New" w:cs="Courier New"/>
           <w:color w:val="008800"/>
           <w:sz w:val="20"/>
           <w:szCs w:val="20"/>
         </w:rPr>
-        <w:t>'</w:t>
-      </w:r>
-      <w:proofErr w:type="spellStart"/>
+        <w:t>'bank'</w:t>
+      </w:r>
+      <w:r>
+        <w:rPr>
+          <w:rFonts w:ascii="Courier New" w:hAnsi="Courier New" w:cs="Courier New"/>
+          <w:color w:val="666600"/>
+          <w:sz w:val="20"/>
+          <w:szCs w:val="20"/>
+        </w:rPr>
+        <w:t>,</w:t>
+      </w:r>
+      <w:r>
+        <w:rPr>
+          <w:rFonts w:ascii="Courier New" w:hAnsi="Courier New" w:cs="Courier New"/>
+          <w:color w:val="000000"/>
+          <w:sz w:val="20"/>
+          <w:szCs w:val="20"/>
+        </w:rPr>
+        <w:t xml:space="preserve"> </w:t>
+      </w:r>
       <w:r>
         <w:rPr>
           <w:rFonts w:ascii="Courier New" w:hAnsi="Courier New" w:cs="Courier New"/>
@@ -15505,9 +14000,26 @@
           <w:sz w:val="20"/>
           <w:szCs w:val="20"/>
         </w:rPr>
-        <w:t>mdrzezdzon</w:t>
-      </w:r>
-      <w:proofErr w:type="spellEnd"/>
+        <w:t>'cduration'</w:t>
+      </w:r>
+      <w:r>
+        <w:rPr>
+          <w:rFonts w:ascii="Courier New" w:hAnsi="Courier New" w:cs="Courier New"/>
+          <w:color w:val="666600"/>
+          <w:sz w:val="20"/>
+          <w:szCs w:val="20"/>
+        </w:rPr>
+        <w:t>,</w:t>
+      </w:r>
+      <w:r>
+        <w:rPr>
+          <w:rFonts w:ascii="Courier New" w:hAnsi="Courier New" w:cs="Courier New"/>
+          <w:color w:val="000000"/>
+          <w:sz w:val="20"/>
+          <w:szCs w:val="20"/>
+        </w:rPr>
+        <w:t xml:space="preserve"> </w:t>
+      </w:r>
       <w:r>
         <w:rPr>
           <w:rFonts w:ascii="Courier New" w:hAnsi="Courier New" w:cs="Courier New"/>
@@ -15515,7 +14027,7 @@
           <w:sz w:val="20"/>
           <w:szCs w:val="20"/>
         </w:rPr>
-        <w:t>'</w:t>
+        <w:t>'KOLMOGOROV_SMIRNOV'</w:t>
       </w:r>
       <w:r>
         <w:rPr>
@@ -15533,120 +14045,8 @@
           <w:sz w:val="20"/>
           <w:szCs w:val="20"/>
         </w:rPr>
-        <w:t xml:space="preserve"> </w:t>
-      </w:r>
-      <w:r>
-        <w:rPr>
-          <w:rFonts w:ascii="Courier New" w:hAnsi="Courier New" w:cs="Courier New"/>
-          <w:color w:val="008800"/>
-          <w:sz w:val="20"/>
-          <w:szCs w:val="20"/>
-        </w:rPr>
-        <w:t>'bank'</w:t>
-      </w:r>
-      <w:r>
-        <w:rPr>
-          <w:rFonts w:ascii="Courier New" w:hAnsi="Courier New" w:cs="Courier New"/>
-          <w:color w:val="666600"/>
-          <w:sz w:val="20"/>
-          <w:szCs w:val="20"/>
-        </w:rPr>
-        <w:t>,</w:t>
-      </w:r>
-      <w:r>
-        <w:rPr>
-          <w:rFonts w:ascii="Courier New" w:hAnsi="Courier New" w:cs="Courier New"/>
-          <w:color w:val="000000"/>
-          <w:sz w:val="20"/>
-          <w:szCs w:val="20"/>
-        </w:rPr>
-        <w:t xml:space="preserve"> </w:t>
-      </w:r>
-      <w:r>
-        <w:rPr>
-          <w:rFonts w:ascii="Courier New" w:hAnsi="Courier New" w:cs="Courier New"/>
-          <w:color w:val="008800"/>
-          <w:sz w:val="20"/>
-          <w:szCs w:val="20"/>
-        </w:rPr>
-        <w:t>'</w:t>
-      </w:r>
-      <w:proofErr w:type="spellStart"/>
-      <w:r>
-        <w:rPr>
-          <w:rFonts w:ascii="Courier New" w:hAnsi="Courier New" w:cs="Courier New"/>
-          <w:color w:val="008800"/>
-          <w:sz w:val="20"/>
-          <w:szCs w:val="20"/>
-        </w:rPr>
-        <w:t>cduration</w:t>
-      </w:r>
-      <w:proofErr w:type="spellEnd"/>
-      <w:r>
-        <w:rPr>
-          <w:rFonts w:ascii="Courier New" w:hAnsi="Courier New" w:cs="Courier New"/>
-          <w:color w:val="008800"/>
-          <w:sz w:val="20"/>
-          <w:szCs w:val="20"/>
-        </w:rPr>
-        <w:t>'</w:t>
-      </w:r>
-      <w:r>
-        <w:rPr>
-          <w:rFonts w:ascii="Courier New" w:hAnsi="Courier New" w:cs="Courier New"/>
-          <w:color w:val="666600"/>
-          <w:sz w:val="20"/>
-          <w:szCs w:val="20"/>
-        </w:rPr>
-        <w:t>,</w:t>
-      </w:r>
-      <w:r>
-        <w:rPr>
-          <w:rFonts w:ascii="Courier New" w:hAnsi="Courier New" w:cs="Courier New"/>
-          <w:color w:val="000000"/>
-          <w:sz w:val="20"/>
-          <w:szCs w:val="20"/>
-        </w:rPr>
-        <w:t xml:space="preserve"> </w:t>
-      </w:r>
-      <w:r>
-        <w:rPr>
-          <w:rFonts w:ascii="Courier New" w:hAnsi="Courier New" w:cs="Courier New"/>
-          <w:color w:val="008800"/>
-          <w:sz w:val="20"/>
-          <w:szCs w:val="20"/>
-        </w:rPr>
-        <w:t>'KOLMOGOROV_SMIRNOV'</w:t>
-      </w:r>
-      <w:r>
-        <w:rPr>
-          <w:rFonts w:ascii="Courier New" w:hAnsi="Courier New" w:cs="Courier New"/>
-          <w:color w:val="666600"/>
-          <w:sz w:val="20"/>
-          <w:szCs w:val="20"/>
-        </w:rPr>
-        <w:t>,</w:t>
-      </w:r>
-      <w:r>
-        <w:rPr>
-          <w:rFonts w:ascii="Courier New" w:hAnsi="Courier New" w:cs="Courier New"/>
-          <w:color w:val="000000"/>
-          <w:sz w:val="20"/>
-          <w:szCs w:val="20"/>
-        </w:rPr>
-        <w:t xml:space="preserve"> </w:t>
-      </w:r>
-      <w:proofErr w:type="spellStart"/>
-      <w:r>
-        <w:rPr>
-          <w:rFonts w:ascii="Courier New" w:hAnsi="Courier New" w:cs="Courier New"/>
-          <w:color w:val="000000"/>
-          <w:sz w:val="20"/>
-          <w:szCs w:val="20"/>
-        </w:rPr>
-        <w:t>stdev</w:t>
-      </w:r>
-      <w:proofErr w:type="spellEnd"/>
+        <w:t xml:space="preserve"> stdev</w:t>
+      </w:r>
       <w:r>
         <w:rPr>
           <w:rFonts w:ascii="Courier New" w:hAnsi="Courier New" w:cs="Courier New"/>
@@ -16043,14 +14443,12 @@
                 <w:lang w:val="en-GB" w:eastAsia="en-GB"/>
               </w:rPr>
             </w:pPr>
-            <w:proofErr w:type="spellStart"/>
             <w:r>
               <w:rPr>
                 <w:lang w:val="en-GB" w:eastAsia="en-GB"/>
               </w:rPr>
               <w:t>Cduration</w:t>
             </w:r>
-            <w:proofErr w:type="spellEnd"/>
           </w:p>
         </w:tc>
         <w:tc>
@@ -16130,21 +14528,7 @@
         <w:rPr>
           <w:color w:val="000000"/>
         </w:rPr>
-        <w:t xml:space="preserve">on how well they are distributed by fitting a normal and </w:t>
-      </w:r>
-      <w:proofErr w:type="spellStart"/>
-      <w:r>
-        <w:rPr>
-          <w:color w:val="000000"/>
-        </w:rPr>
-        <w:t>poisson</w:t>
-      </w:r>
-      <w:proofErr w:type="spellEnd"/>
-      <w:r>
-        <w:rPr>
-          <w:color w:val="000000"/>
-        </w:rPr>
-        <w:t xml:space="preserve"> distribution, this is done for the next section to make check data quality for modeling. </w:t>
+        <w:t xml:space="preserve">on how well they are distributed by fitting a normal and poisson distribution, this is done for the next section to make check data quality for modeling. </w:t>
       </w:r>
       <w:r>
         <w:rPr>
@@ -16166,19 +14550,11 @@
           <w:lang w:val="en-GB" w:eastAsia="en-GB"/>
         </w:rPr>
       </w:pPr>
-      <w:proofErr w:type="spellStart"/>
       <w:r>
         <w:rPr>
           <w:lang w:val="en-GB" w:eastAsia="en-GB"/>
         </w:rPr>
-        <w:t>Its</w:t>
-      </w:r>
-      <w:proofErr w:type="spellEnd"/>
-      <w:r>
-        <w:rPr>
-          <w:lang w:val="en-GB" w:eastAsia="en-GB"/>
-        </w:rPr>
-        <w:t xml:space="preserve"> worth mentioning that you can also gather performance statistics among others but that is out of scope for this project, an example is added below.</w:t>
+        <w:t>Its worth mentioning that you can also gather performance statistics among others but that is out of scope for this project, an example is added below.</w:t>
       </w:r>
     </w:p>
     <w:p>
@@ -16313,27 +14689,7 @@
           <w:sz w:val="20"/>
           <w:szCs w:val="20"/>
         </w:rPr>
-        <w:t xml:space="preserve">    </w:t>
-      </w:r>
-      <w:proofErr w:type="spellStart"/>
-      <w:r>
-        <w:rPr>
-          <w:rFonts w:ascii="Courier New" w:hAnsi="Courier New" w:cs="Courier New"/>
-          <w:color w:val="000000"/>
-          <w:sz w:val="20"/>
-          <w:szCs w:val="20"/>
-        </w:rPr>
-        <w:t>dbms_</w:t>
-      </w:r>
-      <w:proofErr w:type="gramStart"/>
-      <w:r>
-        <w:rPr>
-          <w:rFonts w:ascii="Courier New" w:hAnsi="Courier New" w:cs="Courier New"/>
-          <w:color w:val="000000"/>
-          <w:sz w:val="20"/>
-          <w:szCs w:val="20"/>
-        </w:rPr>
-        <w:t>stats</w:t>
+        <w:t xml:space="preserve">    dbms_stats</w:t>
       </w:r>
       <w:r>
         <w:rPr>
@@ -16351,19 +14707,8 @@
           <w:sz w:val="20"/>
           <w:szCs w:val="20"/>
         </w:rPr>
-        <w:t>gather</w:t>
-      </w:r>
-      <w:proofErr w:type="gramEnd"/>
-      <w:r>
-        <w:rPr>
-          <w:rFonts w:ascii="Courier New" w:hAnsi="Courier New" w:cs="Courier New"/>
-          <w:color w:val="000000"/>
-          <w:sz w:val="20"/>
-          <w:szCs w:val="20"/>
-        </w:rPr>
-        <w:t>_table_stats</w:t>
-      </w:r>
-      <w:proofErr w:type="spellEnd"/>
+        <w:t>gather_table_stats</w:t>
+      </w:r>
       <w:r>
         <w:rPr>
           <w:rFonts w:ascii="Courier New" w:hAnsi="Courier New" w:cs="Courier New"/>
@@ -16380,9 +14725,26 @@
           <w:sz w:val="20"/>
           <w:szCs w:val="20"/>
         </w:rPr>
-        <w:t>'</w:t>
-      </w:r>
-      <w:proofErr w:type="spellStart"/>
+        <w:t>'mdrzezdzon'</w:t>
+      </w:r>
+      <w:r>
+        <w:rPr>
+          <w:rFonts w:ascii="Courier New" w:hAnsi="Courier New" w:cs="Courier New"/>
+          <w:color w:val="666600"/>
+          <w:sz w:val="20"/>
+          <w:szCs w:val="20"/>
+        </w:rPr>
+        <w:t>,</w:t>
+      </w:r>
+      <w:r>
+        <w:rPr>
+          <w:rFonts w:ascii="Courier New" w:hAnsi="Courier New" w:cs="Courier New"/>
+          <w:color w:val="000000"/>
+          <w:sz w:val="20"/>
+          <w:szCs w:val="20"/>
+        </w:rPr>
+        <w:t xml:space="preserve"> </w:t>
+      </w:r>
       <w:r>
         <w:rPr>
           <w:rFonts w:ascii="Courier New" w:hAnsi="Courier New" w:cs="Courier New"/>
@@ -16390,17 +14752,7 @@
           <w:sz w:val="20"/>
           <w:szCs w:val="20"/>
         </w:rPr>
-        <w:t>mdrzezdzon</w:t>
-      </w:r>
-      <w:proofErr w:type="spellEnd"/>
-      <w:r>
-        <w:rPr>
-          <w:rFonts w:ascii="Courier New" w:hAnsi="Courier New" w:cs="Courier New"/>
-          <w:color w:val="008800"/>
-          <w:sz w:val="20"/>
-          <w:szCs w:val="20"/>
-        </w:rPr>
-        <w:t>'</w:t>
+        <w:t>'bank'</w:t>
       </w:r>
       <w:r>
         <w:rPr>
@@ -16418,54 +14770,7 @@
           <w:sz w:val="20"/>
           <w:szCs w:val="20"/>
         </w:rPr>
-        <w:t xml:space="preserve"> </w:t>
-      </w:r>
-      <w:r>
-        <w:rPr>
-          <w:rFonts w:ascii="Courier New" w:hAnsi="Courier New" w:cs="Courier New"/>
-          <w:color w:val="008800"/>
-          <w:sz w:val="20"/>
-          <w:szCs w:val="20"/>
-        </w:rPr>
-        <w:t>'bank'</w:t>
-      </w:r>
-      <w:r>
-        <w:rPr>
-          <w:rFonts w:ascii="Courier New" w:hAnsi="Courier New" w:cs="Courier New"/>
-          <w:color w:val="666600"/>
-          <w:sz w:val="20"/>
-          <w:szCs w:val="20"/>
-        </w:rPr>
-        <w:t>,</w:t>
-      </w:r>
-      <w:r>
-        <w:rPr>
-          <w:rFonts w:ascii="Courier New" w:hAnsi="Courier New" w:cs="Courier New"/>
-          <w:color w:val="000000"/>
-          <w:sz w:val="20"/>
-          <w:szCs w:val="20"/>
-        </w:rPr>
-        <w:t xml:space="preserve"> </w:t>
-      </w:r>
-      <w:proofErr w:type="spellStart"/>
-      <w:r>
-        <w:rPr>
-          <w:rFonts w:ascii="Courier New" w:hAnsi="Courier New" w:cs="Courier New"/>
-          <w:color w:val="000000"/>
-          <w:sz w:val="20"/>
-          <w:szCs w:val="20"/>
-        </w:rPr>
-        <w:t>estimate_percent</w:t>
-      </w:r>
-      <w:proofErr w:type="spellEnd"/>
-      <w:r>
-        <w:rPr>
-          <w:rFonts w:ascii="Courier New" w:hAnsi="Courier New" w:cs="Courier New"/>
-          <w:color w:val="000000"/>
-          <w:sz w:val="20"/>
-          <w:szCs w:val="20"/>
-        </w:rPr>
-        <w:t xml:space="preserve"> </w:t>
+        <w:t xml:space="preserve"> estimate_percent </w:t>
       </w:r>
       <w:r>
         <w:rPr>
@@ -16483,17 +14788,7 @@
           <w:sz w:val="20"/>
           <w:szCs w:val="20"/>
         </w:rPr>
-        <w:t xml:space="preserve"> </w:t>
-      </w:r>
-      <w:proofErr w:type="spellStart"/>
-      <w:r>
-        <w:rPr>
-          <w:rFonts w:ascii="Courier New" w:hAnsi="Courier New" w:cs="Courier New"/>
-          <w:color w:val="000000"/>
-          <w:sz w:val="20"/>
-          <w:szCs w:val="20"/>
-        </w:rPr>
-        <w:t>dbms_stats</w:t>
+        <w:t xml:space="preserve"> dbms_stats</w:t>
       </w:r>
       <w:r>
         <w:rPr>
@@ -16513,7 +14808,6 @@
         </w:rPr>
         <w:t>auto_sample_size</w:t>
       </w:r>
-      <w:proofErr w:type="spellEnd"/>
       <w:r>
         <w:rPr>
           <w:rFonts w:ascii="Courier New" w:hAnsi="Courier New" w:cs="Courier New"/>
@@ -16718,37 +15012,7 @@
           <w:sz w:val="20"/>
           <w:szCs w:val="20"/>
         </w:rPr>
-        <w:t xml:space="preserve">    </w:t>
-      </w:r>
-      <w:proofErr w:type="spellStart"/>
-      <w:r>
-        <w:rPr>
-          <w:rFonts w:ascii="Courier New" w:hAnsi="Courier New" w:cs="Courier New"/>
-          <w:color w:val="000000"/>
-          <w:sz w:val="20"/>
-          <w:szCs w:val="20"/>
-        </w:rPr>
-        <w:t>v_age</w:t>
-      </w:r>
-      <w:proofErr w:type="spellEnd"/>
-      <w:r>
-        <w:rPr>
-          <w:rFonts w:ascii="Courier New" w:hAnsi="Courier New" w:cs="Courier New"/>
-          <w:color w:val="000000"/>
-          <w:sz w:val="20"/>
-          <w:szCs w:val="20"/>
-        </w:rPr>
-        <w:t xml:space="preserve"> </w:t>
-      </w:r>
-      <w:proofErr w:type="spellStart"/>
-      <w:r>
-        <w:rPr>
-          <w:rFonts w:ascii="Courier New" w:hAnsi="Courier New" w:cs="Courier New"/>
-          <w:color w:val="000000"/>
-          <w:sz w:val="20"/>
-          <w:szCs w:val="20"/>
-        </w:rPr>
-        <w:t>bank</w:t>
+        <w:t xml:space="preserve">    v_age bank</w:t>
       </w:r>
       <w:r>
         <w:rPr>
@@ -16786,7 +15050,6 @@
         </w:rPr>
         <w:t>type</w:t>
       </w:r>
-      <w:proofErr w:type="spellEnd"/>
       <w:r>
         <w:rPr>
           <w:rFonts w:ascii="Courier New" w:hAnsi="Courier New" w:cs="Courier New"/>
@@ -16839,37 +15102,7 @@
           <w:sz w:val="20"/>
           <w:szCs w:val="20"/>
         </w:rPr>
-        <w:t xml:space="preserve">    </w:t>
-      </w:r>
-      <w:proofErr w:type="spellStart"/>
-      <w:r>
-        <w:rPr>
-          <w:rFonts w:ascii="Courier New" w:hAnsi="Courier New" w:cs="Courier New"/>
-          <w:color w:val="000000"/>
-          <w:sz w:val="20"/>
-          <w:szCs w:val="20"/>
-        </w:rPr>
-        <w:t>v_mode_age</w:t>
-      </w:r>
-      <w:proofErr w:type="spellEnd"/>
-      <w:r>
-        <w:rPr>
-          <w:rFonts w:ascii="Courier New" w:hAnsi="Courier New" w:cs="Courier New"/>
-          <w:color w:val="000000"/>
-          <w:sz w:val="20"/>
-          <w:szCs w:val="20"/>
-        </w:rPr>
-        <w:t xml:space="preserve"> </w:t>
-      </w:r>
-      <w:proofErr w:type="spellStart"/>
-      <w:r>
-        <w:rPr>
-          <w:rFonts w:ascii="Courier New" w:hAnsi="Courier New" w:cs="Courier New"/>
-          <w:color w:val="000000"/>
-          <w:sz w:val="20"/>
-          <w:szCs w:val="20"/>
-        </w:rPr>
-        <w:t>bank</w:t>
+        <w:t xml:space="preserve">    v_mode_age bank</w:t>
       </w:r>
       <w:r>
         <w:rPr>
@@ -16907,7 +15140,6 @@
         </w:rPr>
         <w:t>type</w:t>
       </w:r>
-      <w:proofErr w:type="spellEnd"/>
       <w:r>
         <w:rPr>
           <w:rFonts w:ascii="Courier New" w:hAnsi="Courier New" w:cs="Courier New"/>
@@ -16960,37 +15192,7 @@
           <w:sz w:val="20"/>
           <w:szCs w:val="20"/>
         </w:rPr>
-        <w:t xml:space="preserve">    </w:t>
-      </w:r>
-      <w:proofErr w:type="spellStart"/>
-      <w:r>
-        <w:rPr>
-          <w:rFonts w:ascii="Courier New" w:hAnsi="Courier New" w:cs="Courier New"/>
-          <w:color w:val="000000"/>
-          <w:sz w:val="20"/>
-          <w:szCs w:val="20"/>
-        </w:rPr>
-        <w:t>v_avg_age</w:t>
-      </w:r>
-      <w:proofErr w:type="spellEnd"/>
-      <w:r>
-        <w:rPr>
-          <w:rFonts w:ascii="Courier New" w:hAnsi="Courier New" w:cs="Courier New"/>
-          <w:color w:val="000000"/>
-          <w:sz w:val="20"/>
-          <w:szCs w:val="20"/>
-        </w:rPr>
-        <w:t xml:space="preserve"> </w:t>
-      </w:r>
-      <w:proofErr w:type="spellStart"/>
-      <w:r>
-        <w:rPr>
-          <w:rFonts w:ascii="Courier New" w:hAnsi="Courier New" w:cs="Courier New"/>
-          <w:color w:val="000000"/>
-          <w:sz w:val="20"/>
-          <w:szCs w:val="20"/>
-        </w:rPr>
-        <w:t>bank</w:t>
+        <w:t xml:space="preserve">    v_avg_age bank</w:t>
       </w:r>
       <w:r>
         <w:rPr>
@@ -17028,7 +15230,6 @@
         </w:rPr>
         <w:t>type</w:t>
       </w:r>
-      <w:proofErr w:type="spellEnd"/>
       <w:r>
         <w:rPr>
           <w:rFonts w:ascii="Courier New" w:hAnsi="Courier New" w:cs="Courier New"/>
@@ -17081,37 +15282,7 @@
           <w:sz w:val="20"/>
           <w:szCs w:val="20"/>
         </w:rPr>
-        <w:t xml:space="preserve">    </w:t>
-      </w:r>
-      <w:proofErr w:type="spellStart"/>
-      <w:r>
-        <w:rPr>
-          <w:rFonts w:ascii="Courier New" w:hAnsi="Courier New" w:cs="Courier New"/>
-          <w:color w:val="000000"/>
-          <w:sz w:val="20"/>
-          <w:szCs w:val="20"/>
-        </w:rPr>
-        <w:t>v_job_type</w:t>
-      </w:r>
-      <w:proofErr w:type="spellEnd"/>
-      <w:r>
-        <w:rPr>
-          <w:rFonts w:ascii="Courier New" w:hAnsi="Courier New" w:cs="Courier New"/>
-          <w:color w:val="000000"/>
-          <w:sz w:val="20"/>
-          <w:szCs w:val="20"/>
-        </w:rPr>
-        <w:t xml:space="preserve"> </w:t>
-      </w:r>
-      <w:proofErr w:type="spellStart"/>
-      <w:r>
-        <w:rPr>
-          <w:rFonts w:ascii="Courier New" w:hAnsi="Courier New" w:cs="Courier New"/>
-          <w:color w:val="000000"/>
-          <w:sz w:val="20"/>
-          <w:szCs w:val="20"/>
-        </w:rPr>
-        <w:t>bank</w:t>
+        <w:t xml:space="preserve">    v_job_type bank</w:t>
       </w:r>
       <w:r>
         <w:rPr>
@@ -17149,7 +15320,6 @@
         </w:rPr>
         <w:t>type</w:t>
       </w:r>
-      <w:proofErr w:type="spellEnd"/>
       <w:r>
         <w:rPr>
           <w:rFonts w:ascii="Courier New" w:hAnsi="Courier New" w:cs="Courier New"/>
@@ -17202,38 +15372,7 @@
           <w:sz w:val="20"/>
           <w:szCs w:val="20"/>
         </w:rPr>
-        <w:t xml:space="preserve">    </w:t>
-      </w:r>
-      <w:proofErr w:type="spellStart"/>
-      <w:r>
-        <w:rPr>
-          <w:rFonts w:ascii="Courier New" w:hAnsi="Courier New" w:cs="Courier New"/>
-          <w:color w:val="000000"/>
-          <w:sz w:val="20"/>
-          <w:szCs w:val="20"/>
-        </w:rPr>
-        <w:t>v_marital</w:t>
-      </w:r>
-      <w:proofErr w:type="spellEnd"/>
-      <w:r>
-        <w:rPr>
-          <w:rFonts w:ascii="Courier New" w:hAnsi="Courier New" w:cs="Courier New"/>
-          <w:color w:val="000000"/>
-          <w:sz w:val="20"/>
-          <w:szCs w:val="20"/>
-        </w:rPr>
-        <w:t xml:space="preserve"> </w:t>
-      </w:r>
-      <w:proofErr w:type="spellStart"/>
-      <w:proofErr w:type="gramStart"/>
-      <w:r>
-        <w:rPr>
-          <w:rFonts w:ascii="Courier New" w:hAnsi="Courier New" w:cs="Courier New"/>
-          <w:color w:val="000000"/>
-          <w:sz w:val="20"/>
-          <w:szCs w:val="20"/>
-        </w:rPr>
-        <w:t>bank</w:t>
+        <w:t xml:space="preserve">    v_marital bank</w:t>
       </w:r>
       <w:r>
         <w:rPr>
@@ -17253,7 +15392,6 @@
         </w:rPr>
         <w:t>marital</w:t>
       </w:r>
-      <w:proofErr w:type="gramEnd"/>
       <w:r>
         <w:rPr>
           <w:rFonts w:ascii="Courier New" w:hAnsi="Courier New" w:cs="Courier New"/>
@@ -17272,7 +15410,6 @@
         </w:rPr>
         <w:t>type</w:t>
       </w:r>
-      <w:proofErr w:type="spellEnd"/>
       <w:r>
         <w:rPr>
           <w:rFonts w:ascii="Courier New" w:hAnsi="Courier New" w:cs="Courier New"/>
@@ -17442,17 +15579,7 @@
           <w:sz w:val="20"/>
           <w:szCs w:val="20"/>
         </w:rPr>
-        <w:t xml:space="preserve"> </w:t>
-      </w:r>
-      <w:proofErr w:type="gramStart"/>
-      <w:r>
-        <w:rPr>
-          <w:rFonts w:ascii="Courier New" w:hAnsi="Courier New" w:cs="Courier New"/>
-          <w:color w:val="000000"/>
-          <w:sz w:val="20"/>
-          <w:szCs w:val="20"/>
-        </w:rPr>
-        <w:t>round</w:t>
+        <w:t xml:space="preserve"> round</w:t>
       </w:r>
       <w:r>
         <w:rPr>
@@ -17463,7 +15590,6 @@
         </w:rPr>
         <w:t>(</w:t>
       </w:r>
-      <w:proofErr w:type="gramEnd"/>
       <w:r>
         <w:rPr>
           <w:rFonts w:ascii="Courier New" w:hAnsi="Courier New" w:cs="Courier New"/>
@@ -17588,19 +15714,8 @@
           <w:sz w:val="20"/>
           <w:szCs w:val="20"/>
         </w:rPr>
-        <w:t xml:space="preserve"> </w:t>
-      </w:r>
-      <w:proofErr w:type="spellStart"/>
-      <w:r>
-        <w:rPr>
-          <w:rFonts w:ascii="Courier New" w:hAnsi="Courier New" w:cs="Courier New"/>
-          <w:color w:val="000000"/>
-          <w:sz w:val="20"/>
-          <w:szCs w:val="20"/>
-        </w:rPr>
-        <w:t>v_age</w:t>
-      </w:r>
-      <w:proofErr w:type="spellEnd"/>
+        <w:t xml:space="preserve"> v_age</w:t>
+      </w:r>
     </w:p>
     <w:p>
       <w:pPr>
@@ -17799,7 +15914,6 @@
         </w:rPr>
         <w:t>(</w:t>
       </w:r>
-      <w:proofErr w:type="spellStart"/>
       <w:r>
         <w:rPr>
           <w:rFonts w:ascii="Courier New" w:hAnsi="Courier New" w:cs="Courier New"/>
@@ -17809,7 +15923,6 @@
         </w:rPr>
         <w:t>stats_mode</w:t>
       </w:r>
-      <w:proofErr w:type="spellEnd"/>
       <w:r>
         <w:rPr>
           <w:rFonts w:ascii="Courier New" w:hAnsi="Courier New" w:cs="Courier New"/>
@@ -17925,19 +16038,8 @@
           <w:sz w:val="20"/>
           <w:szCs w:val="20"/>
         </w:rPr>
-        <w:t xml:space="preserve"> </w:t>
-      </w:r>
-      <w:proofErr w:type="spellStart"/>
-      <w:r>
-        <w:rPr>
-          <w:rFonts w:ascii="Courier New" w:hAnsi="Courier New" w:cs="Courier New"/>
-          <w:color w:val="000000"/>
-          <w:sz w:val="20"/>
-          <w:szCs w:val="20"/>
-        </w:rPr>
-        <w:t>v_mode_age</w:t>
-      </w:r>
-      <w:proofErr w:type="spellEnd"/>
+        <w:t xml:space="preserve"> v_mode_age</w:t>
+      </w:r>
     </w:p>
     <w:p>
       <w:pPr>
@@ -18116,17 +16218,7 @@
           <w:sz w:val="20"/>
           <w:szCs w:val="20"/>
         </w:rPr>
-        <w:t xml:space="preserve"> </w:t>
-      </w:r>
-      <w:proofErr w:type="gramStart"/>
-      <w:r>
-        <w:rPr>
-          <w:rFonts w:ascii="Courier New" w:hAnsi="Courier New" w:cs="Courier New"/>
-          <w:color w:val="000000"/>
-          <w:sz w:val="20"/>
-          <w:szCs w:val="20"/>
-        </w:rPr>
-        <w:t>round</w:t>
+        <w:t xml:space="preserve"> round</w:t>
       </w:r>
       <w:r>
         <w:rPr>
@@ -18137,7 +16229,6 @@
         </w:rPr>
         <w:t>(</w:t>
       </w:r>
-      <w:proofErr w:type="gramEnd"/>
       <w:r>
         <w:rPr>
           <w:rFonts w:ascii="Courier New" w:hAnsi="Courier New" w:cs="Courier New"/>
@@ -18262,19 +16353,8 @@
           <w:sz w:val="20"/>
           <w:szCs w:val="20"/>
         </w:rPr>
-        <w:t xml:space="preserve"> </w:t>
-      </w:r>
-      <w:proofErr w:type="spellStart"/>
-      <w:r>
-        <w:rPr>
-          <w:rFonts w:ascii="Courier New" w:hAnsi="Courier New" w:cs="Courier New"/>
-          <w:color w:val="000000"/>
-          <w:sz w:val="20"/>
-          <w:szCs w:val="20"/>
-        </w:rPr>
-        <w:t>v_avg_age</w:t>
-      </w:r>
-      <w:proofErr w:type="spellEnd"/>
+        <w:t xml:space="preserve"> v_avg_age</w:t>
+      </w:r>
     </w:p>
     <w:p>
       <w:pPr>
@@ -18462,19 +16542,8 @@
           <w:sz w:val="20"/>
           <w:szCs w:val="20"/>
         </w:rPr>
-        <w:t xml:space="preserve"> </w:t>
-      </w:r>
-      <w:proofErr w:type="spellStart"/>
-      <w:r>
-        <w:rPr>
-          <w:rFonts w:ascii="Courier New" w:hAnsi="Courier New" w:cs="Courier New"/>
-          <w:color w:val="000000"/>
-          <w:sz w:val="20"/>
-          <w:szCs w:val="20"/>
-        </w:rPr>
-        <w:t>stats_mode</w:t>
-      </w:r>
-      <w:proofErr w:type="spellEnd"/>
+        <w:t xml:space="preserve"> stats_mode</w:t>
+      </w:r>
       <w:r>
         <w:rPr>
           <w:rFonts w:ascii="Courier New" w:hAnsi="Courier New" w:cs="Courier New"/>
@@ -18484,7 +16553,6 @@
         </w:rPr>
         <w:t>(</w:t>
       </w:r>
-      <w:proofErr w:type="spellStart"/>
       <w:r>
         <w:rPr>
           <w:rFonts w:ascii="Courier New" w:hAnsi="Courier New" w:cs="Courier New"/>
@@ -18494,7 +16562,6 @@
         </w:rPr>
         <w:t>job_type</w:t>
       </w:r>
-      <w:proofErr w:type="spellEnd"/>
       <w:r>
         <w:rPr>
           <w:rFonts w:ascii="Courier New" w:hAnsi="Courier New" w:cs="Courier New"/>
@@ -18574,19 +16641,8 @@
           <w:sz w:val="20"/>
           <w:szCs w:val="20"/>
         </w:rPr>
-        <w:t xml:space="preserve"> </w:t>
-      </w:r>
-      <w:proofErr w:type="spellStart"/>
-      <w:r>
-        <w:rPr>
-          <w:rFonts w:ascii="Courier New" w:hAnsi="Courier New" w:cs="Courier New"/>
-          <w:color w:val="000000"/>
-          <w:sz w:val="20"/>
-          <w:szCs w:val="20"/>
-        </w:rPr>
-        <w:t>v_job_type</w:t>
-      </w:r>
-      <w:proofErr w:type="spellEnd"/>
+        <w:t xml:space="preserve"> v_job_type</w:t>
+      </w:r>
     </w:p>
     <w:p>
       <w:pPr>
@@ -18774,19 +16830,8 @@
           <w:sz w:val="20"/>
           <w:szCs w:val="20"/>
         </w:rPr>
-        <w:t xml:space="preserve"> </w:t>
-      </w:r>
-      <w:proofErr w:type="spellStart"/>
-      <w:r>
-        <w:rPr>
-          <w:rFonts w:ascii="Courier New" w:hAnsi="Courier New" w:cs="Courier New"/>
-          <w:color w:val="000000"/>
-          <w:sz w:val="20"/>
-          <w:szCs w:val="20"/>
-        </w:rPr>
-        <w:t>stats_mode</w:t>
-      </w:r>
-      <w:proofErr w:type="spellEnd"/>
+        <w:t xml:space="preserve"> stats_mode</w:t>
+      </w:r>
       <w:r>
         <w:rPr>
           <w:rFonts w:ascii="Courier New" w:hAnsi="Courier New" w:cs="Courier New"/>
@@ -18884,19 +16929,8 @@
           <w:sz w:val="20"/>
           <w:szCs w:val="20"/>
         </w:rPr>
-        <w:t xml:space="preserve"> </w:t>
-      </w:r>
-      <w:proofErr w:type="spellStart"/>
-      <w:r>
-        <w:rPr>
-          <w:rFonts w:ascii="Courier New" w:hAnsi="Courier New" w:cs="Courier New"/>
-          <w:color w:val="000000"/>
-          <w:sz w:val="20"/>
-          <w:szCs w:val="20"/>
-        </w:rPr>
-        <w:t>v_marital</w:t>
-      </w:r>
-      <w:proofErr w:type="spellEnd"/>
+        <w:t xml:space="preserve"> v_marital</w:t>
+      </w:r>
     </w:p>
     <w:p>
       <w:pPr>
@@ -19066,17 +17100,7 @@
           <w:sz w:val="20"/>
           <w:szCs w:val="20"/>
         </w:rPr>
-        <w:t xml:space="preserve">    </w:t>
-      </w:r>
-      <w:proofErr w:type="spellStart"/>
-      <w:r>
-        <w:rPr>
-          <w:rFonts w:ascii="Courier New" w:hAnsi="Courier New" w:cs="Courier New"/>
-          <w:color w:val="000000"/>
-          <w:sz w:val="20"/>
-          <w:szCs w:val="20"/>
-        </w:rPr>
-        <w:t>DBMS_OUTPUT</w:t>
+        <w:t xml:space="preserve">    DBMS_OUTPUT</w:t>
       </w:r>
       <w:r>
         <w:rPr>
@@ -19094,19 +17118,8 @@
           <w:sz w:val="20"/>
           <w:szCs w:val="20"/>
         </w:rPr>
-        <w:t>put_</w:t>
-      </w:r>
-      <w:proofErr w:type="gramStart"/>
-      <w:r>
-        <w:rPr>
-          <w:rFonts w:ascii="Courier New" w:hAnsi="Courier New" w:cs="Courier New"/>
-          <w:color w:val="000000"/>
-          <w:sz w:val="20"/>
-          <w:szCs w:val="20"/>
-        </w:rPr>
-        <w:t>line</w:t>
-      </w:r>
-      <w:proofErr w:type="spellEnd"/>
+        <w:t>put_line</w:t>
+      </w:r>
       <w:r>
         <w:rPr>
           <w:rFonts w:ascii="Courier New" w:hAnsi="Courier New" w:cs="Courier New"/>
@@ -19116,7 +17129,6 @@
         </w:rPr>
         <w:t>(</w:t>
       </w:r>
-      <w:proofErr w:type="gramEnd"/>
       <w:r>
         <w:rPr>
           <w:rFonts w:ascii="Courier New" w:hAnsi="Courier New" w:cs="Courier New"/>
@@ -19151,19 +17163,8 @@
           <w:sz w:val="20"/>
           <w:szCs w:val="20"/>
         </w:rPr>
-        <w:t xml:space="preserve"> </w:t>
-      </w:r>
-      <w:proofErr w:type="spellStart"/>
-      <w:r>
-        <w:rPr>
-          <w:rFonts w:ascii="Courier New" w:hAnsi="Courier New" w:cs="Courier New"/>
-          <w:color w:val="000000"/>
-          <w:sz w:val="20"/>
-          <w:szCs w:val="20"/>
-        </w:rPr>
-        <w:t>v_age</w:t>
-      </w:r>
-      <w:proofErr w:type="spellEnd"/>
+        <w:t xml:space="preserve"> v_age</w:t>
+      </w:r>
       <w:r>
         <w:rPr>
           <w:rFonts w:ascii="Courier New" w:hAnsi="Courier New" w:cs="Courier New"/>
@@ -19216,17 +17217,7 @@
           <w:sz w:val="20"/>
           <w:szCs w:val="20"/>
         </w:rPr>
-        <w:t xml:space="preserve">    </w:t>
-      </w:r>
-      <w:proofErr w:type="spellStart"/>
-      <w:r>
-        <w:rPr>
-          <w:rFonts w:ascii="Courier New" w:hAnsi="Courier New" w:cs="Courier New"/>
-          <w:color w:val="000000"/>
-          <w:sz w:val="20"/>
-          <w:szCs w:val="20"/>
-        </w:rPr>
-        <w:t>DBMS_OUTPUT</w:t>
+        <w:t xml:space="preserve">    DBMS_OUTPUT</w:t>
       </w:r>
       <w:r>
         <w:rPr>
@@ -19244,19 +17235,8 @@
           <w:sz w:val="20"/>
           <w:szCs w:val="20"/>
         </w:rPr>
-        <w:t>put_</w:t>
-      </w:r>
-      <w:proofErr w:type="gramStart"/>
-      <w:r>
-        <w:rPr>
-          <w:rFonts w:ascii="Courier New" w:hAnsi="Courier New" w:cs="Courier New"/>
-          <w:color w:val="000000"/>
-          <w:sz w:val="20"/>
-          <w:szCs w:val="20"/>
-        </w:rPr>
-        <w:t>line</w:t>
-      </w:r>
-      <w:proofErr w:type="spellEnd"/>
+        <w:t>put_line</w:t>
+      </w:r>
       <w:r>
         <w:rPr>
           <w:rFonts w:ascii="Courier New" w:hAnsi="Courier New" w:cs="Courier New"/>
@@ -19266,7 +17246,6 @@
         </w:rPr>
         <w:t>(</w:t>
       </w:r>
-      <w:proofErr w:type="gramEnd"/>
       <w:r>
         <w:rPr>
           <w:rFonts w:ascii="Courier New" w:hAnsi="Courier New" w:cs="Courier New"/>
@@ -19301,19 +17280,8 @@
           <w:sz w:val="20"/>
           <w:szCs w:val="20"/>
         </w:rPr>
-        <w:t xml:space="preserve"> </w:t>
-      </w:r>
-      <w:proofErr w:type="spellStart"/>
-      <w:r>
-        <w:rPr>
-          <w:rFonts w:ascii="Courier New" w:hAnsi="Courier New" w:cs="Courier New"/>
-          <w:color w:val="000000"/>
-          <w:sz w:val="20"/>
-          <w:szCs w:val="20"/>
-        </w:rPr>
-        <w:t>v_avg_age</w:t>
-      </w:r>
-      <w:proofErr w:type="spellEnd"/>
+        <w:t xml:space="preserve"> v_avg_age</w:t>
+      </w:r>
       <w:r>
         <w:rPr>
           <w:rFonts w:ascii="Courier New" w:hAnsi="Courier New" w:cs="Courier New"/>
@@ -19366,17 +17334,7 @@
           <w:sz w:val="20"/>
           <w:szCs w:val="20"/>
         </w:rPr>
-        <w:t xml:space="preserve">    </w:t>
-      </w:r>
-      <w:proofErr w:type="spellStart"/>
-      <w:r>
-        <w:rPr>
-          <w:rFonts w:ascii="Courier New" w:hAnsi="Courier New" w:cs="Courier New"/>
-          <w:color w:val="000000"/>
-          <w:sz w:val="20"/>
-          <w:szCs w:val="20"/>
-        </w:rPr>
-        <w:t>DBMS_OUTPUT</w:t>
+        <w:t xml:space="preserve">    DBMS_OUTPUT</w:t>
       </w:r>
       <w:r>
         <w:rPr>
@@ -19394,19 +17352,8 @@
           <w:sz w:val="20"/>
           <w:szCs w:val="20"/>
         </w:rPr>
-        <w:t>put_</w:t>
-      </w:r>
-      <w:proofErr w:type="gramStart"/>
-      <w:r>
-        <w:rPr>
-          <w:rFonts w:ascii="Courier New" w:hAnsi="Courier New" w:cs="Courier New"/>
-          <w:color w:val="000000"/>
-          <w:sz w:val="20"/>
-          <w:szCs w:val="20"/>
-        </w:rPr>
-        <w:t>line</w:t>
-      </w:r>
-      <w:proofErr w:type="spellEnd"/>
+        <w:t>put_line</w:t>
+      </w:r>
       <w:r>
         <w:rPr>
           <w:rFonts w:ascii="Courier New" w:hAnsi="Courier New" w:cs="Courier New"/>
@@ -19416,7 +17363,6 @@
         </w:rPr>
         <w:t>(</w:t>
       </w:r>
-      <w:proofErr w:type="gramEnd"/>
       <w:r>
         <w:rPr>
           <w:rFonts w:ascii="Courier New" w:hAnsi="Courier New" w:cs="Courier New"/>
@@ -19451,19 +17397,8 @@
           <w:sz w:val="20"/>
           <w:szCs w:val="20"/>
         </w:rPr>
-        <w:t xml:space="preserve"> </w:t>
-      </w:r>
-      <w:proofErr w:type="spellStart"/>
-      <w:r>
-        <w:rPr>
-          <w:rFonts w:ascii="Courier New" w:hAnsi="Courier New" w:cs="Courier New"/>
-          <w:color w:val="000000"/>
-          <w:sz w:val="20"/>
-          <w:szCs w:val="20"/>
-        </w:rPr>
-        <w:t>v_mode_age</w:t>
-      </w:r>
-      <w:proofErr w:type="spellEnd"/>
+        <w:t xml:space="preserve"> v_mode_age</w:t>
+      </w:r>
       <w:r>
         <w:rPr>
           <w:rFonts w:ascii="Courier New" w:hAnsi="Courier New" w:cs="Courier New"/>
@@ -19516,17 +17451,7 @@
           <w:sz w:val="20"/>
           <w:szCs w:val="20"/>
         </w:rPr>
-        <w:t xml:space="preserve">    </w:t>
-      </w:r>
-      <w:proofErr w:type="spellStart"/>
-      <w:r>
-        <w:rPr>
-          <w:rFonts w:ascii="Courier New" w:hAnsi="Courier New" w:cs="Courier New"/>
-          <w:color w:val="000000"/>
-          <w:sz w:val="20"/>
-          <w:szCs w:val="20"/>
-        </w:rPr>
-        <w:t>DBMS_OUTPUT</w:t>
+        <w:t xml:space="preserve">    DBMS_OUTPUT</w:t>
       </w:r>
       <w:r>
         <w:rPr>
@@ -19544,19 +17469,8 @@
           <w:sz w:val="20"/>
           <w:szCs w:val="20"/>
         </w:rPr>
-        <w:t>put_</w:t>
-      </w:r>
-      <w:proofErr w:type="gramStart"/>
-      <w:r>
-        <w:rPr>
-          <w:rFonts w:ascii="Courier New" w:hAnsi="Courier New" w:cs="Courier New"/>
-          <w:color w:val="000000"/>
-          <w:sz w:val="20"/>
-          <w:szCs w:val="20"/>
-        </w:rPr>
-        <w:t>line</w:t>
-      </w:r>
-      <w:proofErr w:type="spellEnd"/>
+        <w:t>put_line</w:t>
+      </w:r>
       <w:r>
         <w:rPr>
           <w:rFonts w:ascii="Courier New" w:hAnsi="Courier New" w:cs="Courier New"/>
@@ -19566,7 +17480,6 @@
         </w:rPr>
         <w:t>(</w:t>
       </w:r>
-      <w:proofErr w:type="gramEnd"/>
       <w:r>
         <w:rPr>
           <w:rFonts w:ascii="Courier New" w:hAnsi="Courier New" w:cs="Courier New"/>
@@ -19601,19 +17514,8 @@
           <w:sz w:val="20"/>
           <w:szCs w:val="20"/>
         </w:rPr>
-        <w:t xml:space="preserve"> </w:t>
-      </w:r>
-      <w:proofErr w:type="spellStart"/>
-      <w:r>
-        <w:rPr>
-          <w:rFonts w:ascii="Courier New" w:hAnsi="Courier New" w:cs="Courier New"/>
-          <w:color w:val="000000"/>
-          <w:sz w:val="20"/>
-          <w:szCs w:val="20"/>
-        </w:rPr>
-        <w:t>v_job_type</w:t>
-      </w:r>
-      <w:proofErr w:type="spellEnd"/>
+        <w:t xml:space="preserve"> v_job_type</w:t>
+      </w:r>
       <w:r>
         <w:rPr>
           <w:rFonts w:ascii="Courier New" w:hAnsi="Courier New" w:cs="Courier New"/>
@@ -19666,17 +17568,7 @@
           <w:sz w:val="20"/>
           <w:szCs w:val="20"/>
         </w:rPr>
-        <w:t xml:space="preserve">    </w:t>
-      </w:r>
-      <w:proofErr w:type="spellStart"/>
-      <w:r>
-        <w:rPr>
-          <w:rFonts w:ascii="Courier New" w:hAnsi="Courier New" w:cs="Courier New"/>
-          <w:color w:val="000000"/>
-          <w:sz w:val="20"/>
-          <w:szCs w:val="20"/>
-        </w:rPr>
-        <w:t>DBMS_OUTPUT</w:t>
+        <w:t xml:space="preserve">    DBMS_OUTPUT</w:t>
       </w:r>
       <w:r>
         <w:rPr>
@@ -19694,19 +17586,8 @@
           <w:sz w:val="20"/>
           <w:szCs w:val="20"/>
         </w:rPr>
-        <w:t>put_</w:t>
-      </w:r>
-      <w:proofErr w:type="gramStart"/>
-      <w:r>
-        <w:rPr>
-          <w:rFonts w:ascii="Courier New" w:hAnsi="Courier New" w:cs="Courier New"/>
-          <w:color w:val="000000"/>
-          <w:sz w:val="20"/>
-          <w:szCs w:val="20"/>
-        </w:rPr>
-        <w:t>line</w:t>
-      </w:r>
-      <w:proofErr w:type="spellEnd"/>
+        <w:t>put_line</w:t>
+      </w:r>
       <w:r>
         <w:rPr>
           <w:rFonts w:ascii="Courier New" w:hAnsi="Courier New" w:cs="Courier New"/>
@@ -19716,7 +17597,6 @@
         </w:rPr>
         <w:t>(</w:t>
       </w:r>
-      <w:proofErr w:type="gramEnd"/>
       <w:r>
         <w:rPr>
           <w:rFonts w:ascii="Courier New" w:hAnsi="Courier New" w:cs="Courier New"/>
@@ -19751,19 +17631,8 @@
           <w:sz w:val="20"/>
           <w:szCs w:val="20"/>
         </w:rPr>
-        <w:t xml:space="preserve"> </w:t>
-      </w:r>
-      <w:proofErr w:type="spellStart"/>
-      <w:r>
-        <w:rPr>
-          <w:rFonts w:ascii="Courier New" w:hAnsi="Courier New" w:cs="Courier New"/>
-          <w:color w:val="000000"/>
-          <w:sz w:val="20"/>
-          <w:szCs w:val="20"/>
-        </w:rPr>
-        <w:t>v_marital</w:t>
-      </w:r>
-      <w:proofErr w:type="spellEnd"/>
+        <w:t xml:space="preserve"> v_marital</w:t>
+      </w:r>
       <w:r>
         <w:rPr>
           <w:rFonts w:ascii="Courier New" w:hAnsi="Courier New" w:cs="Courier New"/>
@@ -20393,111 +18262,69 @@
         <w:rPr>
           <w:lang w:val="en-GB" w:eastAsia="en-GB"/>
         </w:rPr>
-        <w:t xml:space="preserve">A useful tool I found while working on this report is the SQL developers report function, I won’t be focusing on it too much because I don’t think it applies to the requirements of the project but I think </w:t>
-      </w:r>
-      <w:proofErr w:type="spellStart"/>
+        <w:t xml:space="preserve">A useful tool I found while working on this report is the SQL developers report function, I won’t be focusing on it too much because I don’t think it applies to the requirements of the project but I think its worth mentioning, the bar graph was </w:t>
+      </w:r>
       <w:r>
         <w:rPr>
           <w:lang w:val="en-GB" w:eastAsia="en-GB"/>
         </w:rPr>
-        <w:t>its</w:t>
-      </w:r>
-      <w:proofErr w:type="spellEnd"/>
+        <w:t>generated</w:t>
+      </w:r>
       <w:r>
         <w:rPr>
           <w:lang w:val="en-GB" w:eastAsia="en-GB"/>
         </w:rPr>
-        <w:t xml:space="preserve"> worth mentioning, the bar graph was </w:t>
+        <w:t xml:space="preserve"> with SQL via SQL developer, I think it’s a better way to </w:t>
       </w:r>
       <w:r>
         <w:rPr>
           <w:lang w:val="en-GB" w:eastAsia="en-GB"/>
         </w:rPr>
-        <w:t>generated</w:t>
+        <w:t>assess</w:t>
       </w:r>
       <w:r>
         <w:rPr>
           <w:lang w:val="en-GB" w:eastAsia="en-GB"/>
         </w:rPr>
-        <w:t xml:space="preserve"> with SQL via SQL developer, I think it’s a better way to </w:t>
-      </w:r>
-      <w:r>
+        <w:t xml:space="preserve"> the distribution of categorical data.</w:t>
+      </w:r>
+    </w:p>
+    <w:p>
+      <w:pPr>
+        <w:tabs>
+          <w:tab w:val="left" w:pos="2370"/>
+        </w:tabs>
         <w:rPr>
           <w:lang w:val="en-GB" w:eastAsia="en-GB"/>
         </w:rPr>
-        <w:t>assess</w:t>
-      </w:r>
-      <w:r>
+      </w:pPr>
+    </w:p>
+    <w:p>
+      <w:pPr>
+        <w:tabs>
+          <w:tab w:val="left" w:pos="2370"/>
+        </w:tabs>
         <w:rPr>
           <w:lang w:val="en-GB" w:eastAsia="en-GB"/>
         </w:rPr>
-        <w:t xml:space="preserve"> the distribution of categorical data.</w:t>
-      </w:r>
-    </w:p>
-    <w:p>
-      <w:pPr>
-        <w:tabs>
-          <w:tab w:val="left" w:pos="2370"/>
-        </w:tabs>
+      </w:pPr>
+      <w:r>
         <w:rPr>
           <w:lang w:val="en-GB" w:eastAsia="en-GB"/>
         </w:rPr>
-      </w:pPr>
-    </w:p>
-    <w:p>
-      <w:pPr>
-        <w:tabs>
-          <w:tab w:val="left" w:pos="2370"/>
-        </w:tabs>
+        <w:t xml:space="preserve">Usually the </w:t>
+      </w:r>
+      <w:r>
+        <w:rPr>
+          <w:color w:val="008800"/>
+        </w:rPr>
+        <w:t xml:space="preserve">'Occupations' </w:t>
+      </w:r>
+      <w:r>
         <w:rPr>
           <w:lang w:val="en-GB" w:eastAsia="en-GB"/>
         </w:rPr>
-      </w:pPr>
-      <w:r>
-        <w:rPr>
-          <w:lang w:val="en-GB" w:eastAsia="en-GB"/>
-        </w:rPr>
-        <w:t xml:space="preserve">Usually the </w:t>
-      </w:r>
-      <w:r>
-        <w:rPr>
-          <w:color w:val="008800"/>
-        </w:rPr>
-        <w:t xml:space="preserve">'Occupations' </w:t>
-      </w:r>
-      <w:r>
-        <w:rPr>
-          <w:lang w:val="en-GB" w:eastAsia="en-GB"/>
-        </w:rPr>
-        <w:t>wouldn’t be used but in order to generate the report an additional column must be added to map the count(</w:t>
-      </w:r>
-      <w:proofErr w:type="spellStart"/>
-      <w:r>
-        <w:rPr>
-          <w:lang w:val="en-GB" w:eastAsia="en-GB"/>
-        </w:rPr>
-        <w:t>job_type</w:t>
-      </w:r>
-      <w:proofErr w:type="spellEnd"/>
-      <w:r>
-        <w:rPr>
-          <w:lang w:val="en-GB" w:eastAsia="en-GB"/>
-        </w:rPr>
-        <w:t xml:space="preserve">) result and </w:t>
-      </w:r>
-      <w:proofErr w:type="spellStart"/>
-      <w:r>
-        <w:rPr>
-          <w:lang w:val="en-GB" w:eastAsia="en-GB"/>
-        </w:rPr>
-        <w:t>job_type</w:t>
-      </w:r>
-      <w:proofErr w:type="spellEnd"/>
-      <w:r>
-        <w:rPr>
-          <w:lang w:val="en-GB" w:eastAsia="en-GB"/>
-        </w:rPr>
-        <w:t xml:space="preserve"> data.</w:t>
+        <w:t>wouldn’t be used but in order to generate the report an additional column must be added to map the count(job_type) result and job_type data.</w:t>
       </w:r>
     </w:p>
     <w:p>
@@ -20561,9 +18388,62 @@
           <w:sz w:val="20"/>
           <w:szCs w:val="20"/>
         </w:rPr>
+        <w:t xml:space="preserve"> job_type</w:t>
+      </w:r>
+      <w:r>
+        <w:rPr>
+          <w:rFonts w:ascii="Courier New" w:hAnsi="Courier New" w:cs="Courier New"/>
+          <w:color w:val="666600"/>
+          <w:sz w:val="20"/>
+          <w:szCs w:val="20"/>
+        </w:rPr>
+        <w:t>,</w:t>
+      </w:r>
+      <w:r>
+        <w:rPr>
+          <w:rFonts w:ascii="Courier New" w:hAnsi="Courier New" w:cs="Courier New"/>
+          <w:color w:val="000000"/>
+          <w:sz w:val="20"/>
+          <w:szCs w:val="20"/>
+        </w:rPr>
         <w:t xml:space="preserve"> </w:t>
       </w:r>
-      <w:proofErr w:type="spellStart"/>
+      <w:r>
+        <w:rPr>
+          <w:rFonts w:ascii="Courier New" w:hAnsi="Courier New" w:cs="Courier New"/>
+          <w:color w:val="008800"/>
+          <w:sz w:val="20"/>
+          <w:szCs w:val="20"/>
+        </w:rPr>
+        <w:t>'Occupations'</w:t>
+      </w:r>
+      <w:r>
+        <w:rPr>
+          <w:rFonts w:ascii="Courier New" w:hAnsi="Courier New" w:cs="Courier New"/>
+          <w:color w:val="666600"/>
+          <w:sz w:val="20"/>
+          <w:szCs w:val="20"/>
+        </w:rPr>
+        <w:t>,</w:t>
+      </w:r>
+      <w:r>
+        <w:rPr>
+          <w:rFonts w:ascii="Courier New" w:hAnsi="Courier New" w:cs="Courier New"/>
+          <w:color w:val="000000"/>
+          <w:sz w:val="20"/>
+          <w:szCs w:val="20"/>
+        </w:rPr>
+        <w:t xml:space="preserve"> count</w:t>
+      </w:r>
+      <w:r>
+        <w:rPr>
+          <w:rFonts w:ascii="Courier New" w:hAnsi="Courier New" w:cs="Courier New"/>
+          <w:color w:val="666600"/>
+          <w:sz w:val="20"/>
+          <w:szCs w:val="20"/>
+        </w:rPr>
+        <w:t>(</w:t>
+      </w:r>
       <w:r>
         <w:rPr>
           <w:rFonts w:ascii="Courier New" w:hAnsi="Courier New" w:cs="Courier New"/>
@@ -20573,15 +18453,14 @@
         </w:rPr>
         <w:t>job_type</w:t>
       </w:r>
-      <w:proofErr w:type="spellEnd"/>
-      <w:r>
-        <w:rPr>
-          <w:rFonts w:ascii="Courier New" w:hAnsi="Courier New" w:cs="Courier New"/>
-          <w:color w:val="666600"/>
-          <w:sz w:val="20"/>
-          <w:szCs w:val="20"/>
-        </w:rPr>
-        <w:t>,</w:t>
+      <w:r>
+        <w:rPr>
+          <w:rFonts w:ascii="Courier New" w:hAnsi="Courier New" w:cs="Courier New"/>
+          <w:color w:val="666600"/>
+          <w:sz w:val="20"/>
+          <w:szCs w:val="20"/>
+        </w:rPr>
+        <w:t>)</w:t>
       </w:r>
       <w:r>
         <w:rPr>
@@ -20595,58 +18474,29 @@
       <w:r>
         <w:rPr>
           <w:rFonts w:ascii="Courier New" w:hAnsi="Courier New" w:cs="Courier New"/>
-          <w:color w:val="008800"/>
-          <w:sz w:val="20"/>
-          <w:szCs w:val="20"/>
-        </w:rPr>
-        <w:t>'Occupations'</w:t>
-      </w:r>
-      <w:r>
-        <w:rPr>
-          <w:rFonts w:ascii="Courier New" w:hAnsi="Courier New" w:cs="Courier New"/>
-          <w:color w:val="666600"/>
-          <w:sz w:val="20"/>
-          <w:szCs w:val="20"/>
-        </w:rPr>
-        <w:t>,</w:t>
-      </w:r>
-      <w:r>
-        <w:rPr>
-          <w:rFonts w:ascii="Courier New" w:hAnsi="Courier New" w:cs="Courier New"/>
-          <w:color w:val="000000"/>
-          <w:sz w:val="20"/>
-          <w:szCs w:val="20"/>
-        </w:rPr>
-        <w:t xml:space="preserve"> count</w:t>
-      </w:r>
-      <w:r>
-        <w:rPr>
-          <w:rFonts w:ascii="Courier New" w:hAnsi="Courier New" w:cs="Courier New"/>
-          <w:color w:val="666600"/>
-          <w:sz w:val="20"/>
-          <w:szCs w:val="20"/>
-        </w:rPr>
-        <w:t>(</w:t>
-      </w:r>
-      <w:proofErr w:type="spellStart"/>
-      <w:r>
-        <w:rPr>
-          <w:rFonts w:ascii="Courier New" w:hAnsi="Courier New" w:cs="Courier New"/>
-          <w:color w:val="000000"/>
-          <w:sz w:val="20"/>
-          <w:szCs w:val="20"/>
-        </w:rPr>
-        <w:t>job_type</w:t>
-      </w:r>
-      <w:proofErr w:type="spellEnd"/>
-      <w:r>
-        <w:rPr>
-          <w:rFonts w:ascii="Courier New" w:hAnsi="Courier New" w:cs="Courier New"/>
-          <w:color w:val="666600"/>
-          <w:sz w:val="20"/>
-          <w:szCs w:val="20"/>
-        </w:rPr>
-        <w:t>)</w:t>
+          <w:color w:val="000088"/>
+          <w:sz w:val="20"/>
+          <w:szCs w:val="20"/>
+        </w:rPr>
+        <w:t>from</w:t>
+      </w:r>
+      <w:r>
+        <w:rPr>
+          <w:rFonts w:ascii="Courier New" w:hAnsi="Courier New" w:cs="Courier New"/>
+          <w:color w:val="000000"/>
+          <w:sz w:val="20"/>
+          <w:szCs w:val="20"/>
+        </w:rPr>
+        <w:t xml:space="preserve"> bank </w:t>
+      </w:r>
+      <w:r>
+        <w:rPr>
+          <w:rFonts w:ascii="Courier New" w:hAnsi="Courier New" w:cs="Courier New"/>
+          <w:color w:val="000088"/>
+          <w:sz w:val="20"/>
+          <w:szCs w:val="20"/>
+        </w:rPr>
+        <w:t>group</w:t>
       </w:r>
       <w:r>
         <w:rPr>
@@ -20664,42 +18514,6 @@
           <w:sz w:val="20"/>
           <w:szCs w:val="20"/>
         </w:rPr>
-        <w:t>from</w:t>
-      </w:r>
-      <w:r>
-        <w:rPr>
-          <w:rFonts w:ascii="Courier New" w:hAnsi="Courier New" w:cs="Courier New"/>
-          <w:color w:val="000000"/>
-          <w:sz w:val="20"/>
-          <w:szCs w:val="20"/>
-        </w:rPr>
-        <w:t xml:space="preserve"> bank </w:t>
-      </w:r>
-      <w:r>
-        <w:rPr>
-          <w:rFonts w:ascii="Courier New" w:hAnsi="Courier New" w:cs="Courier New"/>
-          <w:color w:val="000088"/>
-          <w:sz w:val="20"/>
-          <w:szCs w:val="20"/>
-        </w:rPr>
-        <w:t>group</w:t>
-      </w:r>
-      <w:r>
-        <w:rPr>
-          <w:rFonts w:ascii="Courier New" w:hAnsi="Courier New" w:cs="Courier New"/>
-          <w:color w:val="000000"/>
-          <w:sz w:val="20"/>
-          <w:szCs w:val="20"/>
-        </w:rPr>
-        <w:t xml:space="preserve"> </w:t>
-      </w:r>
-      <w:r>
-        <w:rPr>
-          <w:rFonts w:ascii="Courier New" w:hAnsi="Courier New" w:cs="Courier New"/>
-          <w:color w:val="000088"/>
-          <w:sz w:val="20"/>
-          <w:szCs w:val="20"/>
-        </w:rPr>
         <w:t>by</w:t>
       </w:r>
       <w:r>
@@ -20709,19 +18523,8 @@
           <w:sz w:val="20"/>
           <w:szCs w:val="20"/>
         </w:rPr>
-        <w:t xml:space="preserve"> </w:t>
-      </w:r>
-      <w:proofErr w:type="spellStart"/>
-      <w:r>
-        <w:rPr>
-          <w:rFonts w:ascii="Courier New" w:hAnsi="Courier New" w:cs="Courier New"/>
-          <w:color w:val="000000"/>
-          <w:sz w:val="20"/>
-          <w:szCs w:val="20"/>
-        </w:rPr>
-        <w:t>job_type</w:t>
-      </w:r>
-      <w:proofErr w:type="spellEnd"/>
+        <w:t xml:space="preserve"> job_type</w:t>
+      </w:r>
       <w:r>
         <w:rPr>
           <w:rFonts w:ascii="Courier New" w:hAnsi="Courier New" w:cs="Courier New"/>
@@ -20873,27 +18676,7 @@
           <w:sz w:val="20"/>
           <w:szCs w:val="20"/>
         </w:rPr>
-        <w:t xml:space="preserve"> </w:t>
-      </w:r>
-      <w:proofErr w:type="spellStart"/>
-      <w:r>
-        <w:rPr>
-          <w:rFonts w:ascii="Courier New" w:hAnsi="Courier New" w:cs="Courier New"/>
-          <w:color w:val="000000"/>
-          <w:sz w:val="20"/>
-          <w:szCs w:val="20"/>
-        </w:rPr>
-        <w:t>serveroutput</w:t>
-      </w:r>
-      <w:proofErr w:type="spellEnd"/>
-      <w:r>
-        <w:rPr>
-          <w:rFonts w:ascii="Courier New" w:hAnsi="Courier New" w:cs="Courier New"/>
-          <w:color w:val="000000"/>
-          <w:sz w:val="20"/>
-          <w:szCs w:val="20"/>
-        </w:rPr>
-        <w:t xml:space="preserve"> on</w:t>
+        <w:t xml:space="preserve"> serveroutput on</w:t>
       </w:r>
       <w:r>
         <w:rPr>
@@ -21064,17 +18847,7 @@
           <w:sz w:val="20"/>
           <w:szCs w:val="20"/>
         </w:rPr>
-        <w:t>PUT_</w:t>
-      </w:r>
-      <w:proofErr w:type="gramStart"/>
-      <w:r>
-        <w:rPr>
-          <w:rFonts w:ascii="Courier New" w:hAnsi="Courier New" w:cs="Courier New"/>
-          <w:color w:val="000000"/>
-          <w:sz w:val="20"/>
-          <w:szCs w:val="20"/>
-        </w:rPr>
-        <w:t>LINE</w:t>
+        <w:t>PUT_LINE</w:t>
       </w:r>
       <w:r>
         <w:rPr>
@@ -21085,7 +18858,6 @@
         </w:rPr>
         <w:t>(</w:t>
       </w:r>
-      <w:proofErr w:type="gramEnd"/>
       <w:r>
         <w:rPr>
           <w:rFonts w:ascii="Courier New" w:hAnsi="Courier New" w:cs="Courier New"/>
@@ -21165,17 +18937,7 @@
           <w:sz w:val="20"/>
           <w:szCs w:val="20"/>
         </w:rPr>
-        <w:t>PUT_</w:t>
-      </w:r>
-      <w:proofErr w:type="gramStart"/>
-      <w:r>
-        <w:rPr>
-          <w:rFonts w:ascii="Courier New" w:hAnsi="Courier New" w:cs="Courier New"/>
-          <w:color w:val="000000"/>
-          <w:sz w:val="20"/>
-          <w:szCs w:val="20"/>
-        </w:rPr>
-        <w:t>LINE</w:t>
+        <w:t>PUT_LINE</w:t>
       </w:r>
       <w:r>
         <w:rPr>
@@ -21186,7 +18948,6 @@
         </w:rPr>
         <w:t>(</w:t>
       </w:r>
-      <w:proofErr w:type="gramEnd"/>
       <w:r>
         <w:rPr>
           <w:rFonts w:ascii="Courier New" w:hAnsi="Courier New" w:cs="Courier New"/>
@@ -21311,45 +19072,124 @@
           <w:sz w:val="20"/>
           <w:szCs w:val="20"/>
         </w:rPr>
+        <w:t xml:space="preserve"> job_type</w:t>
+      </w:r>
+      <w:r>
+        <w:rPr>
+          <w:rFonts w:ascii="Courier New" w:hAnsi="Courier New" w:cs="Courier New"/>
+          <w:color w:val="666600"/>
+          <w:sz w:val="20"/>
+          <w:szCs w:val="20"/>
+        </w:rPr>
+        <w:t>,</w:t>
+      </w:r>
+      <w:r>
+        <w:rPr>
+          <w:rFonts w:ascii="Courier New" w:hAnsi="Courier New" w:cs="Courier New"/>
+          <w:color w:val="000000"/>
+          <w:sz w:val="20"/>
+          <w:szCs w:val="20"/>
+        </w:rPr>
+        <w:t xml:space="preserve"> round</w:t>
+      </w:r>
+      <w:r>
+        <w:rPr>
+          <w:rFonts w:ascii="Courier New" w:hAnsi="Courier New" w:cs="Courier New"/>
+          <w:color w:val="666600"/>
+          <w:sz w:val="20"/>
+          <w:szCs w:val="20"/>
+        </w:rPr>
+        <w:t>((</w:t>
+      </w:r>
+      <w:r>
+        <w:rPr>
+          <w:rFonts w:ascii="Courier New" w:hAnsi="Courier New" w:cs="Courier New"/>
+          <w:color w:val="660066"/>
+          <w:sz w:val="20"/>
+          <w:szCs w:val="20"/>
+        </w:rPr>
+        <w:t>Count</w:t>
+      </w:r>
+      <w:r>
+        <w:rPr>
+          <w:rFonts w:ascii="Courier New" w:hAnsi="Courier New" w:cs="Courier New"/>
+          <w:color w:val="666600"/>
+          <w:sz w:val="20"/>
+          <w:szCs w:val="20"/>
+        </w:rPr>
+        <w:t>(</w:t>
+      </w:r>
+      <w:r>
+        <w:rPr>
+          <w:rFonts w:ascii="Courier New" w:hAnsi="Courier New" w:cs="Courier New"/>
+          <w:color w:val="000000"/>
+          <w:sz w:val="20"/>
+          <w:szCs w:val="20"/>
+        </w:rPr>
+        <w:t>job_type</w:t>
+      </w:r>
+      <w:r>
+        <w:rPr>
+          <w:rFonts w:ascii="Courier New" w:hAnsi="Courier New" w:cs="Courier New"/>
+          <w:color w:val="666600"/>
+          <w:sz w:val="20"/>
+          <w:szCs w:val="20"/>
+        </w:rPr>
+        <w:t>)*</w:t>
+      </w:r>
+      <w:r>
+        <w:rPr>
+          <w:rFonts w:ascii="Courier New" w:hAnsi="Courier New" w:cs="Courier New"/>
+          <w:color w:val="000000"/>
+          <w:sz w:val="20"/>
+          <w:szCs w:val="20"/>
+        </w:rPr>
         <w:t xml:space="preserve"> </w:t>
       </w:r>
-      <w:proofErr w:type="spellStart"/>
-      <w:r>
-        <w:rPr>
-          <w:rFonts w:ascii="Courier New" w:hAnsi="Courier New" w:cs="Courier New"/>
-          <w:color w:val="000000"/>
-          <w:sz w:val="20"/>
-          <w:szCs w:val="20"/>
-        </w:rPr>
-        <w:t>job_type</w:t>
-      </w:r>
-      <w:proofErr w:type="spellEnd"/>
-      <w:r>
-        <w:rPr>
-          <w:rFonts w:ascii="Courier New" w:hAnsi="Courier New" w:cs="Courier New"/>
-          <w:color w:val="666600"/>
-          <w:sz w:val="20"/>
-          <w:szCs w:val="20"/>
-        </w:rPr>
-        <w:t>,</w:t>
-      </w:r>
-      <w:r>
-        <w:rPr>
-          <w:rFonts w:ascii="Courier New" w:hAnsi="Courier New" w:cs="Courier New"/>
-          <w:color w:val="000000"/>
-          <w:sz w:val="20"/>
-          <w:szCs w:val="20"/>
-        </w:rPr>
-        <w:t xml:space="preserve"> round</w:t>
-      </w:r>
-      <w:r>
-        <w:rPr>
-          <w:rFonts w:ascii="Courier New" w:hAnsi="Courier New" w:cs="Courier New"/>
-          <w:color w:val="666600"/>
-          <w:sz w:val="20"/>
-          <w:szCs w:val="20"/>
-        </w:rPr>
-        <w:t>((</w:t>
+      <w:r>
+        <w:rPr>
+          <w:rFonts w:ascii="Courier New" w:hAnsi="Courier New" w:cs="Courier New"/>
+          <w:color w:val="006666"/>
+          <w:sz w:val="20"/>
+          <w:szCs w:val="20"/>
+        </w:rPr>
+        <w:t>100</w:t>
+      </w:r>
+      <w:r>
+        <w:rPr>
+          <w:rFonts w:ascii="Courier New" w:hAnsi="Courier New" w:cs="Courier New"/>
+          <w:color w:val="000000"/>
+          <w:sz w:val="20"/>
+          <w:szCs w:val="20"/>
+        </w:rPr>
+        <w:t xml:space="preserve"> </w:t>
+      </w:r>
+      <w:r>
+        <w:rPr>
+          <w:rFonts w:ascii="Courier New" w:hAnsi="Courier New" w:cs="Courier New"/>
+          <w:color w:val="666600"/>
+          <w:sz w:val="20"/>
+          <w:szCs w:val="20"/>
+        </w:rPr>
+        <w:t>/</w:t>
+      </w:r>
+      <w:r>
+        <w:rPr>
+          <w:rFonts w:ascii="Courier New" w:hAnsi="Courier New" w:cs="Courier New"/>
+          <w:color w:val="000000"/>
+          <w:sz w:val="20"/>
+          <w:szCs w:val="20"/>
+        </w:rPr>
+        <w:t xml:space="preserve"> </w:t>
+      </w:r>
+      <w:r>
+        <w:rPr>
+          <w:rFonts w:ascii="Courier New" w:hAnsi="Courier New" w:cs="Courier New"/>
+          <w:color w:val="666600"/>
+          <w:sz w:val="20"/>
+          <w:szCs w:val="20"/>
+        </w:rPr>
+        <w:t>(</w:t>
       </w:r>
       <w:r>
         <w:rPr>
@@ -21358,6 +19198,24 @@
           <w:sz w:val="20"/>
           <w:szCs w:val="20"/>
         </w:rPr>
+        <w:t>Select</w:t>
+      </w:r>
+      <w:r>
+        <w:rPr>
+          <w:rFonts w:ascii="Courier New" w:hAnsi="Courier New" w:cs="Courier New"/>
+          <w:color w:val="000000"/>
+          <w:sz w:val="20"/>
+          <w:szCs w:val="20"/>
+        </w:rPr>
+        <w:t xml:space="preserve"> </w:t>
+      </w:r>
+      <w:r>
+        <w:rPr>
+          <w:rFonts w:ascii="Courier New" w:hAnsi="Courier New" w:cs="Courier New"/>
+          <w:color w:val="660066"/>
+          <w:sz w:val="20"/>
+          <w:szCs w:val="20"/>
+        </w:rPr>
         <w:t>Count</w:t>
       </w:r>
       <w:r>
@@ -21367,39 +19225,8 @@
           <w:sz w:val="20"/>
           <w:szCs w:val="20"/>
         </w:rPr>
-        <w:t>(</w:t>
-      </w:r>
-      <w:proofErr w:type="spellStart"/>
-      <w:r>
-        <w:rPr>
-          <w:rFonts w:ascii="Courier New" w:hAnsi="Courier New" w:cs="Courier New"/>
-          <w:color w:val="000000"/>
-          <w:sz w:val="20"/>
-          <w:szCs w:val="20"/>
-        </w:rPr>
-        <w:t>job_</w:t>
-      </w:r>
-      <w:proofErr w:type="gramStart"/>
-      <w:r>
-        <w:rPr>
-          <w:rFonts w:ascii="Courier New" w:hAnsi="Courier New" w:cs="Courier New"/>
-          <w:color w:val="000000"/>
-          <w:sz w:val="20"/>
-          <w:szCs w:val="20"/>
-        </w:rPr>
-        <w:t>type</w:t>
-      </w:r>
-      <w:proofErr w:type="spellEnd"/>
-      <w:r>
-        <w:rPr>
-          <w:rFonts w:ascii="Courier New" w:hAnsi="Courier New" w:cs="Courier New"/>
-          <w:color w:val="666600"/>
-          <w:sz w:val="20"/>
-          <w:szCs w:val="20"/>
-        </w:rPr>
-        <w:t>)*</w:t>
-      </w:r>
-      <w:proofErr w:type="gramEnd"/>
+        <w:t>(*)</w:t>
+      </w:r>
       <w:r>
         <w:rPr>
           <w:rFonts w:ascii="Courier New" w:hAnsi="Courier New" w:cs="Courier New"/>
@@ -21412,11 +19239,101 @@
       <w:r>
         <w:rPr>
           <w:rFonts w:ascii="Courier New" w:hAnsi="Courier New" w:cs="Courier New"/>
+          <w:color w:val="660066"/>
+          <w:sz w:val="20"/>
+          <w:szCs w:val="20"/>
+        </w:rPr>
+        <w:t>From</w:t>
+      </w:r>
+      <w:r>
+        <w:rPr>
+          <w:rFonts w:ascii="Courier New" w:hAnsi="Courier New" w:cs="Courier New"/>
+          <w:color w:val="000000"/>
+          <w:sz w:val="20"/>
+          <w:szCs w:val="20"/>
+        </w:rPr>
+        <w:t xml:space="preserve"> bank</w:t>
+      </w:r>
+      <w:r>
+        <w:rPr>
+          <w:rFonts w:ascii="Courier New" w:hAnsi="Courier New" w:cs="Courier New"/>
+          <w:color w:val="666600"/>
+          <w:sz w:val="20"/>
+          <w:szCs w:val="20"/>
+        </w:rPr>
+        <w:t>)),</w:t>
+      </w:r>
+      <w:r>
+        <w:rPr>
+          <w:rFonts w:ascii="Courier New" w:hAnsi="Courier New" w:cs="Courier New"/>
+          <w:color w:val="000000"/>
+          <w:sz w:val="20"/>
+          <w:szCs w:val="20"/>
+        </w:rPr>
+        <w:t xml:space="preserve"> </w:t>
+      </w:r>
+      <w:r>
+        <w:rPr>
+          <w:rFonts w:ascii="Courier New" w:hAnsi="Courier New" w:cs="Courier New"/>
           <w:color w:val="006666"/>
           <w:sz w:val="20"/>
           <w:szCs w:val="20"/>
         </w:rPr>
-        <w:t>100</w:t>
+        <w:t>2</w:t>
+      </w:r>
+      <w:r>
+        <w:rPr>
+          <w:rFonts w:ascii="Courier New" w:hAnsi="Courier New" w:cs="Courier New"/>
+          <w:color w:val="666600"/>
+          <w:sz w:val="20"/>
+          <w:szCs w:val="20"/>
+        </w:rPr>
+        <w:t>)</w:t>
+      </w:r>
+      <w:r>
+        <w:rPr>
+          <w:rFonts w:ascii="Courier New" w:hAnsi="Courier New" w:cs="Courier New"/>
+          <w:color w:val="008800"/>
+          <w:sz w:val="20"/>
+          <w:szCs w:val="20"/>
+        </w:rPr>
+        <w:t>"%"</w:t>
+      </w:r>
+      <w:r>
+        <w:rPr>
+          <w:rFonts w:ascii="Courier New" w:hAnsi="Courier New" w:cs="Courier New"/>
+          <w:color w:val="000000"/>
+          <w:sz w:val="20"/>
+          <w:szCs w:val="20"/>
+        </w:rPr>
+        <w:t xml:space="preserve">  </w:t>
+      </w:r>
+      <w:r>
+        <w:rPr>
+          <w:rFonts w:ascii="Courier New" w:hAnsi="Courier New" w:cs="Courier New"/>
+          <w:color w:val="000088"/>
+          <w:sz w:val="20"/>
+          <w:szCs w:val="20"/>
+        </w:rPr>
+        <w:t>from</w:t>
+      </w:r>
+      <w:r>
+        <w:rPr>
+          <w:rFonts w:ascii="Courier New" w:hAnsi="Courier New" w:cs="Courier New"/>
+          <w:color w:val="000000"/>
+          <w:sz w:val="20"/>
+          <w:szCs w:val="20"/>
+        </w:rPr>
+        <w:t xml:space="preserve"> bank </w:t>
+      </w:r>
+      <w:r>
+        <w:rPr>
+          <w:rFonts w:ascii="Courier New" w:hAnsi="Courier New" w:cs="Courier New"/>
+          <w:color w:val="000088"/>
+          <w:sz w:val="20"/>
+          <w:szCs w:val="20"/>
+        </w:rPr>
+        <w:t>group</w:t>
       </w:r>
       <w:r>
         <w:rPr>
@@ -21430,190 +19347,10 @@
       <w:r>
         <w:rPr>
           <w:rFonts w:ascii="Courier New" w:hAnsi="Courier New" w:cs="Courier New"/>
-          <w:color w:val="666600"/>
-          <w:sz w:val="20"/>
-          <w:szCs w:val="20"/>
-        </w:rPr>
-        <w:t>/</w:t>
-      </w:r>
-      <w:r>
-        <w:rPr>
-          <w:rFonts w:ascii="Courier New" w:hAnsi="Courier New" w:cs="Courier New"/>
-          <w:color w:val="000000"/>
-          <w:sz w:val="20"/>
-          <w:szCs w:val="20"/>
-        </w:rPr>
-        <w:t xml:space="preserve"> </w:t>
-      </w:r>
-      <w:r>
-        <w:rPr>
-          <w:rFonts w:ascii="Courier New" w:hAnsi="Courier New" w:cs="Courier New"/>
-          <w:color w:val="666600"/>
-          <w:sz w:val="20"/>
-          <w:szCs w:val="20"/>
-        </w:rPr>
-        <w:t>(</w:t>
-      </w:r>
-      <w:r>
-        <w:rPr>
-          <w:rFonts w:ascii="Courier New" w:hAnsi="Courier New" w:cs="Courier New"/>
-          <w:color w:val="660066"/>
-          <w:sz w:val="20"/>
-          <w:szCs w:val="20"/>
-        </w:rPr>
-        <w:t>Select</w:t>
-      </w:r>
-      <w:r>
-        <w:rPr>
-          <w:rFonts w:ascii="Courier New" w:hAnsi="Courier New" w:cs="Courier New"/>
-          <w:color w:val="000000"/>
-          <w:sz w:val="20"/>
-          <w:szCs w:val="20"/>
-        </w:rPr>
-        <w:t xml:space="preserve"> </w:t>
-      </w:r>
-      <w:r>
-        <w:rPr>
-          <w:rFonts w:ascii="Courier New" w:hAnsi="Courier New" w:cs="Courier New"/>
-          <w:color w:val="660066"/>
-          <w:sz w:val="20"/>
-          <w:szCs w:val="20"/>
-        </w:rPr>
-        <w:t>Count</w:t>
-      </w:r>
-      <w:r>
-        <w:rPr>
-          <w:rFonts w:ascii="Courier New" w:hAnsi="Courier New" w:cs="Courier New"/>
-          <w:color w:val="666600"/>
-          <w:sz w:val="20"/>
-          <w:szCs w:val="20"/>
-        </w:rPr>
-        <w:t>(*)</w:t>
-      </w:r>
-      <w:r>
-        <w:rPr>
-          <w:rFonts w:ascii="Courier New" w:hAnsi="Courier New" w:cs="Courier New"/>
-          <w:color w:val="000000"/>
-          <w:sz w:val="20"/>
-          <w:szCs w:val="20"/>
-        </w:rPr>
-        <w:t xml:space="preserve"> </w:t>
-      </w:r>
-      <w:r>
-        <w:rPr>
-          <w:rFonts w:ascii="Courier New" w:hAnsi="Courier New" w:cs="Courier New"/>
-          <w:color w:val="660066"/>
-          <w:sz w:val="20"/>
-          <w:szCs w:val="20"/>
-        </w:rPr>
-        <w:t>From</w:t>
-      </w:r>
-      <w:r>
-        <w:rPr>
-          <w:rFonts w:ascii="Courier New" w:hAnsi="Courier New" w:cs="Courier New"/>
-          <w:color w:val="000000"/>
-          <w:sz w:val="20"/>
-          <w:szCs w:val="20"/>
-        </w:rPr>
-        <w:t xml:space="preserve"> bank</w:t>
-      </w:r>
-      <w:r>
-        <w:rPr>
-          <w:rFonts w:ascii="Courier New" w:hAnsi="Courier New" w:cs="Courier New"/>
-          <w:color w:val="666600"/>
-          <w:sz w:val="20"/>
-          <w:szCs w:val="20"/>
-        </w:rPr>
-        <w:t>)),</w:t>
-      </w:r>
-      <w:r>
-        <w:rPr>
-          <w:rFonts w:ascii="Courier New" w:hAnsi="Courier New" w:cs="Courier New"/>
-          <w:color w:val="000000"/>
-          <w:sz w:val="20"/>
-          <w:szCs w:val="20"/>
-        </w:rPr>
-        <w:t xml:space="preserve"> </w:t>
-      </w:r>
-      <w:r>
-        <w:rPr>
-          <w:rFonts w:ascii="Courier New" w:hAnsi="Courier New" w:cs="Courier New"/>
-          <w:color w:val="006666"/>
-          <w:sz w:val="20"/>
-          <w:szCs w:val="20"/>
-        </w:rPr>
-        <w:t>2</w:t>
-      </w:r>
-      <w:r>
-        <w:rPr>
-          <w:rFonts w:ascii="Courier New" w:hAnsi="Courier New" w:cs="Courier New"/>
-          <w:color w:val="666600"/>
-          <w:sz w:val="20"/>
-          <w:szCs w:val="20"/>
-        </w:rPr>
-        <w:t>)</w:t>
-      </w:r>
-      <w:r>
-        <w:rPr>
-          <w:rFonts w:ascii="Courier New" w:hAnsi="Courier New" w:cs="Courier New"/>
-          <w:color w:val="008800"/>
-          <w:sz w:val="20"/>
-          <w:szCs w:val="20"/>
-        </w:rPr>
-        <w:t>"%"</w:t>
-      </w:r>
-      <w:r>
-        <w:rPr>
-          <w:rFonts w:ascii="Courier New" w:hAnsi="Courier New" w:cs="Courier New"/>
-          <w:color w:val="000000"/>
-          <w:sz w:val="20"/>
-          <w:szCs w:val="20"/>
-        </w:rPr>
-        <w:t xml:space="preserve">  </w:t>
-      </w:r>
-      <w:r>
-        <w:rPr>
-          <w:rFonts w:ascii="Courier New" w:hAnsi="Courier New" w:cs="Courier New"/>
           <w:color w:val="000088"/>
           <w:sz w:val="20"/>
           <w:szCs w:val="20"/>
         </w:rPr>
-        <w:t>from</w:t>
-      </w:r>
-      <w:r>
-        <w:rPr>
-          <w:rFonts w:ascii="Courier New" w:hAnsi="Courier New" w:cs="Courier New"/>
-          <w:color w:val="000000"/>
-          <w:sz w:val="20"/>
-          <w:szCs w:val="20"/>
-        </w:rPr>
-        <w:t xml:space="preserve"> bank </w:t>
-      </w:r>
-      <w:r>
-        <w:rPr>
-          <w:rFonts w:ascii="Courier New" w:hAnsi="Courier New" w:cs="Courier New"/>
-          <w:color w:val="000088"/>
-          <w:sz w:val="20"/>
-          <w:szCs w:val="20"/>
-        </w:rPr>
-        <w:t>group</w:t>
-      </w:r>
-      <w:r>
-        <w:rPr>
-          <w:rFonts w:ascii="Courier New" w:hAnsi="Courier New" w:cs="Courier New"/>
-          <w:color w:val="000000"/>
-          <w:sz w:val="20"/>
-          <w:szCs w:val="20"/>
-        </w:rPr>
-        <w:t xml:space="preserve"> </w:t>
-      </w:r>
-      <w:r>
-        <w:rPr>
-          <w:rFonts w:ascii="Courier New" w:hAnsi="Courier New" w:cs="Courier New"/>
-          <w:color w:val="000088"/>
-          <w:sz w:val="20"/>
-          <w:szCs w:val="20"/>
-        </w:rPr>
         <w:t>by</w:t>
       </w:r>
       <w:r>
@@ -21623,19 +19360,8 @@
           <w:sz w:val="20"/>
           <w:szCs w:val="20"/>
         </w:rPr>
-        <w:t xml:space="preserve"> </w:t>
-      </w:r>
-      <w:proofErr w:type="spellStart"/>
-      <w:r>
-        <w:rPr>
-          <w:rFonts w:ascii="Courier New" w:hAnsi="Courier New" w:cs="Courier New"/>
-          <w:color w:val="000000"/>
-          <w:sz w:val="20"/>
-          <w:szCs w:val="20"/>
-        </w:rPr>
-        <w:t>job_type</w:t>
-      </w:r>
-      <w:proofErr w:type="spellEnd"/>
+        <w:t xml:space="preserve"> job_type</w:t>
+      </w:r>
       <w:r>
         <w:rPr>
           <w:rFonts w:ascii="Courier New" w:hAnsi="Courier New" w:cs="Courier New"/>
@@ -21715,17 +19441,7 @@
           <w:sz w:val="20"/>
           <w:szCs w:val="20"/>
         </w:rPr>
-        <w:t>PUT_</w:t>
-      </w:r>
-      <w:proofErr w:type="gramStart"/>
-      <w:r>
-        <w:rPr>
-          <w:rFonts w:ascii="Courier New" w:hAnsi="Courier New" w:cs="Courier New"/>
-          <w:color w:val="000000"/>
-          <w:sz w:val="20"/>
-          <w:szCs w:val="20"/>
-        </w:rPr>
-        <w:t>LINE</w:t>
+        <w:t>PUT_LINE</w:t>
       </w:r>
       <w:r>
         <w:rPr>
@@ -21736,7 +19452,6 @@
         </w:rPr>
         <w:t>(</w:t>
       </w:r>
-      <w:proofErr w:type="gramEnd"/>
       <w:r>
         <w:rPr>
           <w:rFonts w:ascii="Courier New" w:hAnsi="Courier New" w:cs="Courier New"/>
@@ -21773,7 +19488,6 @@
         </w:rPr>
         <w:t xml:space="preserve"> </w:t>
       </w:r>
-      <w:proofErr w:type="spellStart"/>
       <w:r>
         <w:rPr>
           <w:rFonts w:ascii="Courier New" w:hAnsi="Courier New" w:cs="Courier New"/>
@@ -21799,17 +19513,7 @@
           <w:sz w:val="20"/>
           <w:szCs w:val="20"/>
         </w:rPr>
-        <w:t>job_type</w:t>
-      </w:r>
-      <w:proofErr w:type="spellEnd"/>
-      <w:r>
-        <w:rPr>
-          <w:rFonts w:ascii="Courier New" w:hAnsi="Courier New" w:cs="Courier New"/>
-          <w:color w:val="000000"/>
-          <w:sz w:val="20"/>
-          <w:szCs w:val="20"/>
-        </w:rPr>
-        <w:t xml:space="preserve"> </w:t>
+        <w:t xml:space="preserve">job_type </w:t>
       </w:r>
       <w:r>
         <w:rPr>
@@ -22106,17 +19810,7 @@
           <w:sz w:val="20"/>
           <w:szCs w:val="20"/>
         </w:rPr>
-        <w:t>PUT_</w:t>
-      </w:r>
-      <w:proofErr w:type="gramStart"/>
-      <w:r>
-        <w:rPr>
-          <w:rFonts w:ascii="Courier New" w:hAnsi="Courier New" w:cs="Courier New"/>
-          <w:color w:val="000000"/>
-          <w:sz w:val="20"/>
-          <w:szCs w:val="20"/>
-        </w:rPr>
-        <w:t>LINE</w:t>
+        <w:t>PUT_LINE</w:t>
       </w:r>
       <w:r>
         <w:rPr>
@@ -22127,7 +19821,6 @@
         </w:rPr>
         <w:t>(</w:t>
       </w:r>
-      <w:proofErr w:type="gramEnd"/>
       <w:r>
         <w:rPr>
           <w:rFonts w:ascii="Courier New" w:hAnsi="Courier New" w:cs="Courier New"/>
@@ -22207,17 +19900,7 @@
           <w:sz w:val="20"/>
           <w:szCs w:val="20"/>
         </w:rPr>
-        <w:t>PUT_</w:t>
-      </w:r>
-      <w:proofErr w:type="gramStart"/>
-      <w:r>
-        <w:rPr>
-          <w:rFonts w:ascii="Courier New" w:hAnsi="Courier New" w:cs="Courier New"/>
-          <w:color w:val="000000"/>
-          <w:sz w:val="20"/>
-          <w:szCs w:val="20"/>
-        </w:rPr>
-        <w:t>LINE</w:t>
+        <w:t>PUT_LINE</w:t>
       </w:r>
       <w:r>
         <w:rPr>
@@ -22228,7 +19911,6 @@
         </w:rPr>
         <w:t>(</w:t>
       </w:r>
-      <w:proofErr w:type="gramEnd"/>
       <w:r>
         <w:rPr>
           <w:rFonts w:ascii="Courier New" w:hAnsi="Courier New" w:cs="Courier New"/>
@@ -22490,7 +20172,6 @@
         </w:rPr>
         <w:t xml:space="preserve"> </w:t>
       </w:r>
-      <w:proofErr w:type="gramStart"/>
       <w:r>
         <w:rPr>
           <w:rFonts w:ascii="Courier New" w:hAnsi="Courier New" w:cs="Courier New"/>
@@ -22507,17 +20188,7 @@
           <w:sz w:val="20"/>
           <w:szCs w:val="20"/>
         </w:rPr>
-        <w:t>(</w:t>
-      </w:r>
-      <w:proofErr w:type="gramEnd"/>
-      <w:r>
-        <w:rPr>
-          <w:rFonts w:ascii="Courier New" w:hAnsi="Courier New" w:cs="Courier New"/>
-          <w:color w:val="666600"/>
-          <w:sz w:val="20"/>
-          <w:szCs w:val="20"/>
-        </w:rPr>
-        <w:t>*)</w:t>
+        <w:t>(*)</w:t>
       </w:r>
       <w:r>
         <w:rPr>
@@ -22733,17 +20404,7 @@
           <w:sz w:val="20"/>
           <w:szCs w:val="20"/>
         </w:rPr>
-        <w:t>PUT_</w:t>
-      </w:r>
-      <w:proofErr w:type="gramStart"/>
-      <w:r>
-        <w:rPr>
-          <w:rFonts w:ascii="Courier New" w:hAnsi="Courier New" w:cs="Courier New"/>
-          <w:color w:val="000000"/>
-          <w:sz w:val="20"/>
-          <w:szCs w:val="20"/>
-        </w:rPr>
-        <w:t>LINE</w:t>
+        <w:t>PUT_LINE</w:t>
       </w:r>
       <w:r>
         <w:rPr>
@@ -22754,7 +20415,6 @@
         </w:rPr>
         <w:t>(</w:t>
       </w:r>
-      <w:proofErr w:type="gramEnd"/>
       <w:r>
         <w:rPr>
           <w:rFonts w:ascii="Courier New" w:hAnsi="Courier New" w:cs="Courier New"/>
@@ -22791,7 +20451,6 @@
         </w:rPr>
         <w:t xml:space="preserve"> </w:t>
       </w:r>
-      <w:proofErr w:type="spellStart"/>
       <w:r>
         <w:rPr>
           <w:rFonts w:ascii="Courier New" w:hAnsi="Courier New" w:cs="Courier New"/>
@@ -22817,17 +20476,7 @@
           <w:sz w:val="20"/>
           <w:szCs w:val="20"/>
         </w:rPr>
-        <w:t>marital</w:t>
-      </w:r>
-      <w:proofErr w:type="spellEnd"/>
-      <w:r>
-        <w:rPr>
-          <w:rFonts w:ascii="Courier New" w:hAnsi="Courier New" w:cs="Courier New"/>
-          <w:color w:val="000000"/>
-          <w:sz w:val="20"/>
-          <w:szCs w:val="20"/>
-        </w:rPr>
-        <w:t xml:space="preserve"> </w:t>
+        <w:t xml:space="preserve">marital </w:t>
       </w:r>
       <w:r>
         <w:rPr>
@@ -23124,17 +20773,7 @@
           <w:sz w:val="20"/>
           <w:szCs w:val="20"/>
         </w:rPr>
-        <w:t>PUT_</w:t>
-      </w:r>
-      <w:proofErr w:type="gramStart"/>
-      <w:r>
-        <w:rPr>
-          <w:rFonts w:ascii="Courier New" w:hAnsi="Courier New" w:cs="Courier New"/>
-          <w:color w:val="000000"/>
-          <w:sz w:val="20"/>
-          <w:szCs w:val="20"/>
-        </w:rPr>
-        <w:t>LINE</w:t>
+        <w:t>PUT_LINE</w:t>
       </w:r>
       <w:r>
         <w:rPr>
@@ -23145,7 +20784,6 @@
         </w:rPr>
         <w:t>(</w:t>
       </w:r>
-      <w:proofErr w:type="gramEnd"/>
       <w:r>
         <w:rPr>
           <w:rFonts w:ascii="Courier New" w:hAnsi="Courier New" w:cs="Courier New"/>
@@ -23225,17 +20863,7 @@
           <w:sz w:val="20"/>
           <w:szCs w:val="20"/>
         </w:rPr>
-        <w:t>PUT_</w:t>
-      </w:r>
-      <w:proofErr w:type="gramStart"/>
-      <w:r>
-        <w:rPr>
-          <w:rFonts w:ascii="Courier New" w:hAnsi="Courier New" w:cs="Courier New"/>
-          <w:color w:val="000000"/>
-          <w:sz w:val="20"/>
-          <w:szCs w:val="20"/>
-        </w:rPr>
-        <w:t>LINE</w:t>
+        <w:t>PUT_LINE</w:t>
       </w:r>
       <w:r>
         <w:rPr>
@@ -23246,7 +20874,6 @@
         </w:rPr>
         <w:t>(</w:t>
       </w:r>
-      <w:proofErr w:type="gramEnd"/>
       <w:r>
         <w:rPr>
           <w:rFonts w:ascii="Courier New" w:hAnsi="Courier New" w:cs="Courier New"/>
@@ -23508,7 +21135,6 @@
         </w:rPr>
         <w:t xml:space="preserve"> </w:t>
       </w:r>
-      <w:proofErr w:type="gramStart"/>
       <w:r>
         <w:rPr>
           <w:rFonts w:ascii="Courier New" w:hAnsi="Courier New" w:cs="Courier New"/>
@@ -23525,17 +21151,7 @@
           <w:sz w:val="20"/>
           <w:szCs w:val="20"/>
         </w:rPr>
-        <w:t>(</w:t>
-      </w:r>
-      <w:proofErr w:type="gramEnd"/>
-      <w:r>
-        <w:rPr>
-          <w:rFonts w:ascii="Courier New" w:hAnsi="Courier New" w:cs="Courier New"/>
-          <w:color w:val="666600"/>
-          <w:sz w:val="20"/>
-          <w:szCs w:val="20"/>
-        </w:rPr>
-        <w:t>*)</w:t>
+        <w:t>(*)</w:t>
       </w:r>
       <w:r>
         <w:rPr>
@@ -23751,17 +21367,7 @@
           <w:sz w:val="20"/>
           <w:szCs w:val="20"/>
         </w:rPr>
-        <w:t>PUT_</w:t>
-      </w:r>
-      <w:proofErr w:type="gramStart"/>
-      <w:r>
-        <w:rPr>
-          <w:rFonts w:ascii="Courier New" w:hAnsi="Courier New" w:cs="Courier New"/>
-          <w:color w:val="000000"/>
-          <w:sz w:val="20"/>
-          <w:szCs w:val="20"/>
-        </w:rPr>
-        <w:t>LINE</w:t>
+        <w:t>PUT_LINE</w:t>
       </w:r>
       <w:r>
         <w:rPr>
@@ -23772,7 +21378,6 @@
         </w:rPr>
         <w:t>(</w:t>
       </w:r>
-      <w:proofErr w:type="gramEnd"/>
       <w:r>
         <w:rPr>
           <w:rFonts w:ascii="Courier New" w:hAnsi="Courier New" w:cs="Courier New"/>
@@ -23807,17 +21412,7 @@
           <w:sz w:val="20"/>
           <w:szCs w:val="20"/>
         </w:rPr>
-        <w:t xml:space="preserve"> </w:t>
-      </w:r>
-      <w:proofErr w:type="spellStart"/>
-      <w:r>
-        <w:rPr>
-          <w:rFonts w:ascii="Courier New" w:hAnsi="Courier New" w:cs="Courier New"/>
-          <w:color w:val="000000"/>
-          <w:sz w:val="20"/>
-          <w:szCs w:val="20"/>
-        </w:rPr>
-        <w:t>rec</w:t>
+        <w:t xml:space="preserve"> rec</w:t>
       </w:r>
       <w:r>
         <w:rPr>
@@ -23835,17 +21430,7 @@
           <w:sz w:val="20"/>
           <w:szCs w:val="20"/>
         </w:rPr>
-        <w:t>education</w:t>
-      </w:r>
-      <w:proofErr w:type="spellEnd"/>
-      <w:r>
-        <w:rPr>
-          <w:rFonts w:ascii="Courier New" w:hAnsi="Courier New" w:cs="Courier New"/>
-          <w:color w:val="000000"/>
-          <w:sz w:val="20"/>
-          <w:szCs w:val="20"/>
-        </w:rPr>
-        <w:t xml:space="preserve"> </w:t>
+        <w:t xml:space="preserve">education </w:t>
       </w:r>
       <w:r>
         <w:rPr>
@@ -26572,19 +24157,8 @@
           <w:sz w:val="20"/>
           <w:szCs w:val="20"/>
         </w:rPr>
-        <w:t xml:space="preserve">CREATE SEQUENCE </w:t>
-      </w:r>
-      <w:proofErr w:type="spellStart"/>
-      <w:r>
-        <w:rPr>
-          <w:rFonts w:ascii="Courier New" w:hAnsi="Courier New" w:cs="Courier New"/>
-          <w:color w:val="000000"/>
-          <w:sz w:val="20"/>
-          <w:szCs w:val="20"/>
-        </w:rPr>
-        <w:t>seq_bank</w:t>
-      </w:r>
-      <w:proofErr w:type="spellEnd"/>
+        <w:t>CREATE SEQUENCE seq_bank</w:t>
+      </w:r>
       <w:r>
         <w:rPr>
           <w:rFonts w:ascii="Courier New" w:hAnsi="Courier New" w:cs="Courier New"/>
@@ -26638,7 +24212,6 @@
         </w:rPr>
         <w:t xml:space="preserve">alter table bank </w:t>
       </w:r>
-      <w:proofErr w:type="gramStart"/>
       <w:r>
         <w:rPr>
           <w:rFonts w:ascii="Courier New" w:hAnsi="Courier New" w:cs="Courier New"/>
@@ -26657,7 +24230,6 @@
         </w:rPr>
         <w:t>(</w:t>
       </w:r>
-      <w:proofErr w:type="gramEnd"/>
     </w:p>
     <w:p>
       <w:pPr>
@@ -26700,27 +24272,7 @@
           <w:sz w:val="20"/>
           <w:szCs w:val="20"/>
         </w:rPr>
-        <w:t xml:space="preserve">    </w:t>
-      </w:r>
-      <w:proofErr w:type="spellStart"/>
-      <w:r>
-        <w:rPr>
-          <w:rFonts w:ascii="Courier New" w:hAnsi="Courier New" w:cs="Courier New"/>
-          <w:color w:val="000000"/>
-          <w:sz w:val="20"/>
-          <w:szCs w:val="20"/>
-        </w:rPr>
-        <w:t>row_id</w:t>
-      </w:r>
-      <w:proofErr w:type="spellEnd"/>
-      <w:r>
-        <w:rPr>
-          <w:rFonts w:ascii="Courier New" w:hAnsi="Courier New" w:cs="Courier New"/>
-          <w:color w:val="000000"/>
-          <w:sz w:val="20"/>
-          <w:szCs w:val="20"/>
-        </w:rPr>
-        <w:t xml:space="preserve"> integer </w:t>
+        <w:t xml:space="preserve">    row_id integer </w:t>
       </w:r>
       <w:r>
         <w:rPr>
@@ -26738,27 +24290,7 @@
           <w:sz w:val="20"/>
           <w:szCs w:val="20"/>
         </w:rPr>
-        <w:t xml:space="preserve"> </w:t>
-      </w:r>
-      <w:proofErr w:type="spellStart"/>
-      <w:r>
-        <w:rPr>
-          <w:rFonts w:ascii="Courier New" w:hAnsi="Courier New" w:cs="Courier New"/>
-          <w:color w:val="000000"/>
-          <w:sz w:val="20"/>
-          <w:szCs w:val="20"/>
-        </w:rPr>
-        <w:t>seq_</w:t>
-      </w:r>
-      <w:proofErr w:type="gramStart"/>
-      <w:r>
-        <w:rPr>
-          <w:rFonts w:ascii="Courier New" w:hAnsi="Courier New" w:cs="Courier New"/>
-          <w:color w:val="000000"/>
-          <w:sz w:val="20"/>
-          <w:szCs w:val="20"/>
-        </w:rPr>
-        <w:t>bank</w:t>
+        <w:t xml:space="preserve"> seq_bank</w:t>
       </w:r>
       <w:r>
         <w:rPr>
@@ -26778,8 +24310,6 @@
         </w:rPr>
         <w:t>nextval</w:t>
       </w:r>
-      <w:proofErr w:type="spellEnd"/>
-      <w:proofErr w:type="gramEnd"/>
     </w:p>
     <w:p>
       <w:pPr>
@@ -26842,21 +24372,7 @@
         <w:rPr>
           <w:rFonts w:asciiTheme="majorHAnsi" w:hAnsiTheme="majorHAnsi" w:cstheme="majorHAnsi"/>
         </w:rPr>
-        <w:t>done with the following pl/</w:t>
-      </w:r>
-      <w:proofErr w:type="spellStart"/>
-      <w:r>
-        <w:rPr>
-          <w:rFonts w:asciiTheme="majorHAnsi" w:hAnsiTheme="majorHAnsi" w:cstheme="majorHAnsi"/>
-        </w:rPr>
-        <w:t>sql</w:t>
-      </w:r>
-      <w:proofErr w:type="spellEnd"/>
-      <w:r>
-        <w:rPr>
-          <w:rFonts w:asciiTheme="majorHAnsi" w:hAnsiTheme="majorHAnsi" w:cstheme="majorHAnsi"/>
-        </w:rPr>
-        <w:t xml:space="preserve"> command.</w:t>
+        <w:t>done with the following pl/sql command.</w:t>
       </w:r>
     </w:p>
     <w:p>
@@ -27045,27 +24561,7 @@
           <w:sz w:val="20"/>
           <w:szCs w:val="20"/>
         </w:rPr>
-        <w:t xml:space="preserve">        </w:t>
-      </w:r>
-      <w:proofErr w:type="spellStart"/>
-      <w:r>
-        <w:rPr>
-          <w:rFonts w:ascii="Courier New" w:hAnsi="Courier New" w:cs="Courier New"/>
-          <w:color w:val="008800"/>
-          <w:sz w:val="20"/>
-          <w:szCs w:val="20"/>
-        </w:rPr>
-        <w:t>bank_train_data</w:t>
-      </w:r>
-      <w:proofErr w:type="spellEnd"/>
-      <w:r>
-        <w:rPr>
-          <w:rFonts w:ascii="Courier New" w:hAnsi="Courier New" w:cs="Courier New"/>
-          <w:color w:val="008800"/>
-          <w:sz w:val="20"/>
-          <w:szCs w:val="20"/>
-        </w:rPr>
-        <w:t xml:space="preserve"> AS </w:t>
+        <w:t xml:space="preserve">        bank_train_data AS </w:t>
       </w:r>
     </w:p>
     <w:p>
@@ -27344,27 +24840,7 @@
           <w:sz w:val="20"/>
           <w:szCs w:val="20"/>
         </w:rPr>
-        <w:t xml:space="preserve">        </w:t>
-      </w:r>
-      <w:proofErr w:type="spellStart"/>
-      <w:r>
-        <w:rPr>
-          <w:rFonts w:ascii="Courier New" w:hAnsi="Courier New" w:cs="Courier New"/>
-          <w:color w:val="008800"/>
-          <w:sz w:val="20"/>
-          <w:szCs w:val="20"/>
-        </w:rPr>
-        <w:t>bank_test_data</w:t>
-      </w:r>
-      <w:proofErr w:type="spellEnd"/>
-      <w:r>
-        <w:rPr>
-          <w:rFonts w:ascii="Courier New" w:hAnsi="Courier New" w:cs="Courier New"/>
-          <w:color w:val="008800"/>
-          <w:sz w:val="20"/>
-          <w:szCs w:val="20"/>
-        </w:rPr>
-        <w:t xml:space="preserve"> AS </w:t>
+        <w:t xml:space="preserve">        bank_test_data AS </w:t>
       </w:r>
     </w:p>
     <w:p>
@@ -27499,27 +24975,7 @@
           <w:sz w:val="20"/>
           <w:szCs w:val="20"/>
         </w:rPr>
-        <w:t xml:space="preserve">        SELECT * FROM </w:t>
-      </w:r>
-      <w:proofErr w:type="spellStart"/>
-      <w:r>
-        <w:rPr>
-          <w:rFonts w:ascii="Courier New" w:hAnsi="Courier New" w:cs="Courier New"/>
-          <w:color w:val="008800"/>
-          <w:sz w:val="20"/>
-          <w:szCs w:val="20"/>
-        </w:rPr>
-        <w:t>bank_train_data</w:t>
-      </w:r>
-      <w:proofErr w:type="spellEnd"/>
-      <w:r>
-        <w:rPr>
-          <w:rFonts w:ascii="Courier New" w:hAnsi="Courier New" w:cs="Courier New"/>
-          <w:color w:val="008800"/>
-          <w:sz w:val="20"/>
-          <w:szCs w:val="20"/>
-        </w:rPr>
-        <w:t>'</w:t>
+        <w:t xml:space="preserve">        SELECT * FROM bank_train_data'</w:t>
       </w:r>
       <w:r>
         <w:rPr>
@@ -28107,17 +25563,7 @@
           <w:sz w:val="20"/>
           <w:szCs w:val="20"/>
         </w:rPr>
-        <w:t>create table bank_model_</w:t>
-      </w:r>
-      <w:proofErr w:type="gramStart"/>
-      <w:r>
-        <w:rPr>
-          <w:rFonts w:ascii="Courier New" w:hAnsi="Courier New" w:cs="Courier New"/>
-          <w:color w:val="000000"/>
-          <w:sz w:val="20"/>
-          <w:szCs w:val="20"/>
-        </w:rPr>
-        <w:t>settings</w:t>
+        <w:t>create table bank_model_settings</w:t>
       </w:r>
       <w:r>
         <w:rPr>
@@ -28128,7 +25574,6 @@
         </w:rPr>
         <w:t>(</w:t>
       </w:r>
-      <w:proofErr w:type="gramEnd"/>
     </w:p>
     <w:p>
       <w:pPr>
@@ -28172,27 +25617,7 @@
           <w:sz w:val="20"/>
           <w:szCs w:val="20"/>
         </w:rPr>
-        <w:t xml:space="preserve">    </w:t>
-      </w:r>
-      <w:proofErr w:type="spellStart"/>
-      <w:r>
-        <w:rPr>
-          <w:rFonts w:ascii="Courier New" w:hAnsi="Courier New" w:cs="Courier New"/>
-          <w:color w:val="000000"/>
-          <w:sz w:val="20"/>
-          <w:szCs w:val="20"/>
-        </w:rPr>
-        <w:t>setting_name</w:t>
-      </w:r>
-      <w:proofErr w:type="spellEnd"/>
-      <w:r>
-        <w:rPr>
-          <w:rFonts w:ascii="Courier New" w:hAnsi="Courier New" w:cs="Courier New"/>
-          <w:color w:val="000000"/>
-          <w:sz w:val="20"/>
-          <w:szCs w:val="20"/>
-        </w:rPr>
-        <w:t xml:space="preserve"> varchar2</w:t>
+        <w:t xml:space="preserve">    setting_name varchar2</w:t>
       </w:r>
       <w:r>
         <w:rPr>
@@ -28264,27 +25689,7 @@
           <w:sz w:val="20"/>
           <w:szCs w:val="20"/>
         </w:rPr>
-        <w:t xml:space="preserve">    </w:t>
-      </w:r>
-      <w:proofErr w:type="spellStart"/>
-      <w:r>
-        <w:rPr>
-          <w:rFonts w:ascii="Courier New" w:hAnsi="Courier New" w:cs="Courier New"/>
-          <w:color w:val="000000"/>
-          <w:sz w:val="20"/>
-          <w:szCs w:val="20"/>
-        </w:rPr>
-        <w:t>setting_value</w:t>
-      </w:r>
-      <w:proofErr w:type="spellEnd"/>
-      <w:r>
-        <w:rPr>
-          <w:rFonts w:ascii="Courier New" w:hAnsi="Courier New" w:cs="Courier New"/>
-          <w:color w:val="000000"/>
-          <w:sz w:val="20"/>
-          <w:szCs w:val="20"/>
-        </w:rPr>
-        <w:t xml:space="preserve"> varchar2</w:t>
+        <w:t xml:space="preserve">    setting_value varchar2</w:t>
       </w:r>
       <w:r>
         <w:rPr>
@@ -28580,17 +25985,7 @@
           <w:sz w:val="20"/>
           <w:szCs w:val="20"/>
         </w:rPr>
-        <w:t xml:space="preserve"> bank_model_settings </w:t>
-      </w:r>
-      <w:proofErr w:type="gramStart"/>
-      <w:r>
-        <w:rPr>
-          <w:rFonts w:ascii="Courier New" w:hAnsi="Courier New" w:cs="Courier New"/>
-          <w:color w:val="000000"/>
-          <w:sz w:val="20"/>
-          <w:szCs w:val="20"/>
-        </w:rPr>
-        <w:t>values</w:t>
+        <w:t xml:space="preserve"> bank_model_settings values</w:t>
       </w:r>
       <w:r>
         <w:rPr>
@@ -28601,7 +25996,6 @@
         </w:rPr>
         <w:t>(</w:t>
       </w:r>
-      <w:proofErr w:type="gramEnd"/>
       <w:r>
         <w:rPr>
           <w:rFonts w:ascii="Courier New" w:hAnsi="Courier New" w:cs="Courier New"/>
@@ -28798,17 +26192,7 @@
           <w:sz w:val="20"/>
           <w:szCs w:val="20"/>
         </w:rPr>
-        <w:t xml:space="preserve"> bank_model_settings </w:t>
-      </w:r>
-      <w:proofErr w:type="gramStart"/>
-      <w:r>
-        <w:rPr>
-          <w:rFonts w:ascii="Courier New" w:hAnsi="Courier New" w:cs="Courier New"/>
-          <w:color w:val="000000"/>
-          <w:sz w:val="20"/>
-          <w:szCs w:val="20"/>
-        </w:rPr>
-        <w:t>values</w:t>
+        <w:t xml:space="preserve"> bank_model_settings values</w:t>
       </w:r>
       <w:r>
         <w:rPr>
@@ -28819,7 +26203,6 @@
         </w:rPr>
         <w:t>(</w:t>
       </w:r>
-      <w:proofErr w:type="gramEnd"/>
       <w:r>
         <w:rPr>
           <w:rFonts w:ascii="Courier New" w:hAnsi="Courier New" w:cs="Courier New"/>
@@ -29007,17 +26390,7 @@
           <w:sz w:val="20"/>
           <w:szCs w:val="20"/>
         </w:rPr>
-        <w:t xml:space="preserve"> bank_model_settings </w:t>
-      </w:r>
-      <w:proofErr w:type="gramStart"/>
-      <w:r>
-        <w:rPr>
-          <w:rFonts w:ascii="Courier New" w:hAnsi="Courier New" w:cs="Courier New"/>
-          <w:color w:val="000000"/>
-          <w:sz w:val="20"/>
-          <w:szCs w:val="20"/>
-        </w:rPr>
-        <w:t>values</w:t>
+        <w:t xml:space="preserve"> bank_model_settings values</w:t>
       </w:r>
       <w:r>
         <w:rPr>
@@ -29028,7 +26401,6 @@
         </w:rPr>
         <w:t>(</w:t>
       </w:r>
-      <w:proofErr w:type="gramEnd"/>
       <w:r>
         <w:rPr>
           <w:rFonts w:ascii="Courier New" w:hAnsi="Courier New" w:cs="Courier New"/>
@@ -29234,17 +26606,7 @@
           <w:sz w:val="20"/>
           <w:szCs w:val="20"/>
         </w:rPr>
-        <w:t xml:space="preserve"> bank_model_settings </w:t>
-      </w:r>
-      <w:proofErr w:type="gramStart"/>
-      <w:r>
-        <w:rPr>
-          <w:rFonts w:ascii="Courier New" w:hAnsi="Courier New" w:cs="Courier New"/>
-          <w:color w:val="000000"/>
-          <w:sz w:val="20"/>
-          <w:szCs w:val="20"/>
-        </w:rPr>
-        <w:t>values</w:t>
+        <w:t xml:space="preserve"> bank_model_settings values</w:t>
       </w:r>
       <w:r>
         <w:rPr>
@@ -29255,7 +26617,6 @@
         </w:rPr>
         <w:t>(</w:t>
       </w:r>
-      <w:proofErr w:type="gramEnd"/>
       <w:r>
         <w:rPr>
           <w:rFonts w:ascii="Courier New" w:hAnsi="Courier New" w:cs="Courier New"/>
@@ -29452,17 +26813,7 @@
           <w:sz w:val="20"/>
           <w:szCs w:val="20"/>
         </w:rPr>
-        <w:t xml:space="preserve"> bank_model_settings </w:t>
-      </w:r>
-      <w:proofErr w:type="gramStart"/>
-      <w:r>
-        <w:rPr>
-          <w:rFonts w:ascii="Courier New" w:hAnsi="Courier New" w:cs="Courier New"/>
-          <w:color w:val="000000"/>
-          <w:sz w:val="20"/>
-          <w:szCs w:val="20"/>
-        </w:rPr>
-        <w:t>values</w:t>
+        <w:t xml:space="preserve"> bank_model_settings values</w:t>
       </w:r>
       <w:r>
         <w:rPr>
@@ -29473,7 +26824,6 @@
         </w:rPr>
         <w:t>(</w:t>
       </w:r>
-      <w:proofErr w:type="gramEnd"/>
       <w:r>
         <w:rPr>
           <w:rFonts w:ascii="Courier New" w:hAnsi="Courier New" w:cs="Courier New"/>
@@ -29952,27 +27302,7 @@
           <w:sz w:val="20"/>
           <w:szCs w:val="20"/>
         </w:rPr>
-        <w:t xml:space="preserve">    </w:t>
-      </w:r>
-      <w:proofErr w:type="spellStart"/>
-      <w:r>
-        <w:rPr>
-          <w:rFonts w:ascii="Courier New" w:hAnsi="Courier New" w:cs="Courier New"/>
-          <w:color w:val="000000"/>
-          <w:sz w:val="20"/>
-          <w:szCs w:val="20"/>
-        </w:rPr>
-        <w:t>dbms_data_</w:t>
-      </w:r>
-      <w:proofErr w:type="gramStart"/>
-      <w:r>
-        <w:rPr>
-          <w:rFonts w:ascii="Courier New" w:hAnsi="Courier New" w:cs="Courier New"/>
-          <w:color w:val="000000"/>
-          <w:sz w:val="20"/>
-          <w:szCs w:val="20"/>
-        </w:rPr>
-        <w:t>mining</w:t>
+        <w:t xml:space="preserve">    dbms_data_mining</w:t>
       </w:r>
       <w:r>
         <w:rPr>
@@ -29990,19 +27320,8 @@
           <w:sz w:val="20"/>
           <w:szCs w:val="20"/>
         </w:rPr>
-        <w:t>create</w:t>
-      </w:r>
-      <w:proofErr w:type="gramEnd"/>
-      <w:r>
-        <w:rPr>
-          <w:rFonts w:ascii="Courier New" w:hAnsi="Courier New" w:cs="Courier New"/>
-          <w:color w:val="000000"/>
-          <w:sz w:val="20"/>
-          <w:szCs w:val="20"/>
-        </w:rPr>
-        <w:t>_model</w:t>
-      </w:r>
-      <w:proofErr w:type="spellEnd"/>
+        <w:t>create_model</w:t>
+      </w:r>
       <w:r>
         <w:rPr>
           <w:rFonts w:ascii="Courier New" w:hAnsi="Courier New" w:cs="Courier New"/>
@@ -30055,19 +27374,17 @@
           <w:sz w:val="20"/>
           <w:szCs w:val="20"/>
         </w:rPr>
-        <w:t xml:space="preserve">        </w:t>
-      </w:r>
-      <w:proofErr w:type="spellStart"/>
-      <w:r>
-        <w:rPr>
-          <w:rFonts w:ascii="Courier New" w:hAnsi="Courier New" w:cs="Courier New"/>
-          <w:color w:val="000000"/>
-          <w:sz w:val="20"/>
-          <w:szCs w:val="20"/>
-        </w:rPr>
-        <w:t>model_name</w:t>
-      </w:r>
-      <w:proofErr w:type="spellEnd"/>
+        <w:t xml:space="preserve">        model_name </w:t>
+      </w:r>
+      <w:r>
+        <w:rPr>
+          <w:rFonts w:ascii="Courier New" w:hAnsi="Courier New" w:cs="Courier New"/>
+          <w:color w:val="666600"/>
+          <w:sz w:val="20"/>
+          <w:szCs w:val="20"/>
+        </w:rPr>
+        <w:t>=&gt;</w:t>
+      </w:r>
       <w:r>
         <w:rPr>
           <w:rFonts w:ascii="Courier New" w:hAnsi="Courier New" w:cs="Courier New"/>
@@ -30080,29 +27397,11 @@
       <w:r>
         <w:rPr>
           <w:rFonts w:ascii="Courier New" w:hAnsi="Courier New" w:cs="Courier New"/>
-          <w:color w:val="666600"/>
-          <w:sz w:val="20"/>
-          <w:szCs w:val="20"/>
-        </w:rPr>
-        <w:t>=&gt;</w:t>
-      </w:r>
-      <w:r>
-        <w:rPr>
-          <w:rFonts w:ascii="Courier New" w:hAnsi="Courier New" w:cs="Courier New"/>
-          <w:color w:val="000000"/>
-          <w:sz w:val="20"/>
-          <w:szCs w:val="20"/>
-        </w:rPr>
-        <w:t xml:space="preserve"> </w:t>
-      </w:r>
-      <w:r>
-        <w:rPr>
-          <w:rFonts w:ascii="Courier New" w:hAnsi="Courier New" w:cs="Courier New"/>
           <w:color w:val="008800"/>
           <w:sz w:val="20"/>
           <w:szCs w:val="20"/>
         </w:rPr>
-        <w:t>'GLMR_REGRESSION_BANK'</w:t>
+        <w:t>'GLM_REGRESSION_BANK'</w:t>
       </w:r>
       <w:r>
         <w:rPr>
@@ -30156,27 +27455,7 @@
           <w:sz w:val="20"/>
           <w:szCs w:val="20"/>
         </w:rPr>
-        <w:t xml:space="preserve">        </w:t>
-      </w:r>
-      <w:proofErr w:type="spellStart"/>
-      <w:r>
-        <w:rPr>
-          <w:rFonts w:ascii="Courier New" w:hAnsi="Courier New" w:cs="Courier New"/>
-          <w:color w:val="000000"/>
-          <w:sz w:val="20"/>
-          <w:szCs w:val="20"/>
-        </w:rPr>
-        <w:t>mining_function</w:t>
-      </w:r>
-      <w:proofErr w:type="spellEnd"/>
-      <w:r>
-        <w:rPr>
-          <w:rFonts w:ascii="Courier New" w:hAnsi="Courier New" w:cs="Courier New"/>
-          <w:color w:val="000000"/>
-          <w:sz w:val="20"/>
-          <w:szCs w:val="20"/>
-        </w:rPr>
-        <w:t xml:space="preserve"> </w:t>
+        <w:t xml:space="preserve">        mining_function </w:t>
       </w:r>
       <w:r>
         <w:rPr>
@@ -30194,27 +27473,7 @@
           <w:sz w:val="20"/>
           <w:szCs w:val="20"/>
         </w:rPr>
-        <w:t xml:space="preserve"> </w:t>
-      </w:r>
-      <w:proofErr w:type="spellStart"/>
-      <w:r>
-        <w:rPr>
-          <w:rFonts w:ascii="Courier New" w:hAnsi="Courier New" w:cs="Courier New"/>
-          <w:color w:val="000000"/>
-          <w:sz w:val="20"/>
-          <w:szCs w:val="20"/>
-        </w:rPr>
-        <w:t>dbms_data_</w:t>
-      </w:r>
-      <w:proofErr w:type="gramStart"/>
-      <w:r>
-        <w:rPr>
-          <w:rFonts w:ascii="Courier New" w:hAnsi="Courier New" w:cs="Courier New"/>
-          <w:color w:val="000000"/>
-          <w:sz w:val="20"/>
-          <w:szCs w:val="20"/>
-        </w:rPr>
-        <w:t>mining</w:t>
+        <w:t xml:space="preserve"> dbms_data_mining</w:t>
       </w:r>
       <w:r>
         <w:rPr>
@@ -30234,8 +27493,6 @@
         </w:rPr>
         <w:t>REGRESSION</w:t>
       </w:r>
-      <w:proofErr w:type="spellEnd"/>
-      <w:proofErr w:type="gramEnd"/>
       <w:r>
         <w:rPr>
           <w:rFonts w:ascii="Courier New" w:hAnsi="Courier New" w:cs="Courier New"/>
@@ -30288,19 +27545,17 @@
           <w:sz w:val="20"/>
           <w:szCs w:val="20"/>
         </w:rPr>
-        <w:t xml:space="preserve">        </w:t>
-      </w:r>
-      <w:proofErr w:type="spellStart"/>
-      <w:r>
-        <w:rPr>
-          <w:rFonts w:ascii="Courier New" w:hAnsi="Courier New" w:cs="Courier New"/>
-          <w:color w:val="000000"/>
-          <w:sz w:val="20"/>
-          <w:szCs w:val="20"/>
-        </w:rPr>
-        <w:t>data_table_name</w:t>
-      </w:r>
-      <w:proofErr w:type="spellEnd"/>
+        <w:t xml:space="preserve">        data_table_name </w:t>
+      </w:r>
+      <w:r>
+        <w:rPr>
+          <w:rFonts w:ascii="Courier New" w:hAnsi="Courier New" w:cs="Courier New"/>
+          <w:color w:val="666600"/>
+          <w:sz w:val="20"/>
+          <w:szCs w:val="20"/>
+        </w:rPr>
+        <w:t>=&gt;</w:t>
+      </w:r>
       <w:r>
         <w:rPr>
           <w:rFonts w:ascii="Courier New" w:hAnsi="Courier New" w:cs="Courier New"/>
@@ -30313,49 +27568,11 @@
       <w:r>
         <w:rPr>
           <w:rFonts w:ascii="Courier New" w:hAnsi="Courier New" w:cs="Courier New"/>
-          <w:color w:val="666600"/>
-          <w:sz w:val="20"/>
-          <w:szCs w:val="20"/>
-        </w:rPr>
-        <w:t>=&gt;</w:t>
-      </w:r>
-      <w:r>
-        <w:rPr>
-          <w:rFonts w:ascii="Courier New" w:hAnsi="Courier New" w:cs="Courier New"/>
-          <w:color w:val="000000"/>
-          <w:sz w:val="20"/>
-          <w:szCs w:val="20"/>
-        </w:rPr>
-        <w:t xml:space="preserve"> </w:t>
-      </w:r>
-      <w:r>
-        <w:rPr>
-          <w:rFonts w:ascii="Courier New" w:hAnsi="Courier New" w:cs="Courier New"/>
           <w:color w:val="008800"/>
           <w:sz w:val="20"/>
           <w:szCs w:val="20"/>
         </w:rPr>
-        <w:t>'</w:t>
-      </w:r>
-      <w:proofErr w:type="spellStart"/>
-      <w:r>
-        <w:rPr>
-          <w:rFonts w:ascii="Courier New" w:hAnsi="Courier New" w:cs="Courier New"/>
-          <w:color w:val="008800"/>
-          <w:sz w:val="20"/>
-          <w:szCs w:val="20"/>
-        </w:rPr>
-        <w:t>bank_train_data</w:t>
-      </w:r>
-      <w:proofErr w:type="spellEnd"/>
-      <w:r>
-        <w:rPr>
-          <w:rFonts w:ascii="Courier New" w:hAnsi="Courier New" w:cs="Courier New"/>
-          <w:color w:val="008800"/>
-          <w:sz w:val="20"/>
-          <w:szCs w:val="20"/>
-        </w:rPr>
-        <w:t>'</w:t>
+        <w:t>'bank_train_data'</w:t>
       </w:r>
       <w:r>
         <w:rPr>
@@ -30409,19 +27626,17 @@
           <w:sz w:val="20"/>
           <w:szCs w:val="20"/>
         </w:rPr>
-        <w:t xml:space="preserve">        </w:t>
-      </w:r>
-      <w:proofErr w:type="spellStart"/>
-      <w:r>
-        <w:rPr>
-          <w:rFonts w:ascii="Courier New" w:hAnsi="Courier New" w:cs="Courier New"/>
-          <w:color w:val="000000"/>
-          <w:sz w:val="20"/>
-          <w:szCs w:val="20"/>
-        </w:rPr>
-        <w:t>case_id_column_name</w:t>
-      </w:r>
-      <w:proofErr w:type="spellEnd"/>
+        <w:t xml:space="preserve">        case_id_column_name </w:t>
+      </w:r>
+      <w:r>
+        <w:rPr>
+          <w:rFonts w:ascii="Courier New" w:hAnsi="Courier New" w:cs="Courier New"/>
+          <w:color w:val="666600"/>
+          <w:sz w:val="20"/>
+          <w:szCs w:val="20"/>
+        </w:rPr>
+        <w:t>=&gt;</w:t>
+      </w:r>
       <w:r>
         <w:rPr>
           <w:rFonts w:ascii="Courier New" w:hAnsi="Courier New" w:cs="Courier New"/>
@@ -30434,49 +27649,11 @@
       <w:r>
         <w:rPr>
           <w:rFonts w:ascii="Courier New" w:hAnsi="Courier New" w:cs="Courier New"/>
-          <w:color w:val="666600"/>
-          <w:sz w:val="20"/>
-          <w:szCs w:val="20"/>
-        </w:rPr>
-        <w:t>=&gt;</w:t>
-      </w:r>
-      <w:r>
-        <w:rPr>
-          <w:rFonts w:ascii="Courier New" w:hAnsi="Courier New" w:cs="Courier New"/>
-          <w:color w:val="000000"/>
-          <w:sz w:val="20"/>
-          <w:szCs w:val="20"/>
-        </w:rPr>
-        <w:t xml:space="preserve"> </w:t>
-      </w:r>
-      <w:r>
-        <w:rPr>
-          <w:rFonts w:ascii="Courier New" w:hAnsi="Courier New" w:cs="Courier New"/>
           <w:color w:val="008800"/>
           <w:sz w:val="20"/>
           <w:szCs w:val="20"/>
         </w:rPr>
-        <w:t>'</w:t>
-      </w:r>
-      <w:proofErr w:type="spellStart"/>
-      <w:r>
-        <w:rPr>
-          <w:rFonts w:ascii="Courier New" w:hAnsi="Courier New" w:cs="Courier New"/>
-          <w:color w:val="008800"/>
-          <w:sz w:val="20"/>
-          <w:szCs w:val="20"/>
-        </w:rPr>
-        <w:t>row_id</w:t>
-      </w:r>
-      <w:proofErr w:type="spellEnd"/>
-      <w:r>
-        <w:rPr>
-          <w:rFonts w:ascii="Courier New" w:hAnsi="Courier New" w:cs="Courier New"/>
-          <w:color w:val="008800"/>
-          <w:sz w:val="20"/>
-          <w:szCs w:val="20"/>
-        </w:rPr>
-        <w:t>'</w:t>
+        <w:t>'row_id'</w:t>
       </w:r>
       <w:r>
         <w:rPr>
@@ -30530,27 +27707,7 @@
           <w:sz w:val="20"/>
           <w:szCs w:val="20"/>
         </w:rPr>
-        <w:t xml:space="preserve">        </w:t>
-      </w:r>
-      <w:proofErr w:type="spellStart"/>
-      <w:r>
-        <w:rPr>
-          <w:rFonts w:ascii="Courier New" w:hAnsi="Courier New" w:cs="Courier New"/>
-          <w:color w:val="000000"/>
-          <w:sz w:val="20"/>
-          <w:szCs w:val="20"/>
-        </w:rPr>
-        <w:t>target_column_name</w:t>
-      </w:r>
-      <w:proofErr w:type="spellEnd"/>
-      <w:r>
-        <w:rPr>
-          <w:rFonts w:ascii="Courier New" w:hAnsi="Courier New" w:cs="Courier New"/>
-          <w:color w:val="000000"/>
-          <w:sz w:val="20"/>
-          <w:szCs w:val="20"/>
-        </w:rPr>
-        <w:t xml:space="preserve"> </w:t>
+        <w:t xml:space="preserve">        target_column_name </w:t>
       </w:r>
       <w:r>
         <w:rPr>
@@ -30631,27 +27788,7 @@
           <w:sz w:val="20"/>
           <w:szCs w:val="20"/>
         </w:rPr>
-        <w:t xml:space="preserve">        </w:t>
-      </w:r>
-      <w:proofErr w:type="spellStart"/>
-      <w:r>
-        <w:rPr>
-          <w:rFonts w:ascii="Courier New" w:hAnsi="Courier New" w:cs="Courier New"/>
-          <w:color w:val="000000"/>
-          <w:sz w:val="20"/>
-          <w:szCs w:val="20"/>
-        </w:rPr>
-        <w:t>settings_table_name</w:t>
-      </w:r>
-      <w:proofErr w:type="spellEnd"/>
-      <w:r>
-        <w:rPr>
-          <w:rFonts w:ascii="Courier New" w:hAnsi="Courier New" w:cs="Courier New"/>
-          <w:color w:val="000000"/>
-          <w:sz w:val="20"/>
-          <w:szCs w:val="20"/>
-        </w:rPr>
-        <w:t xml:space="preserve"> </w:t>
+        <w:t xml:space="preserve">        settings_table_name </w:t>
       </w:r>
       <w:r>
         <w:rPr>
@@ -30818,7 +27955,25 @@
         <w:rPr>
           <w:rFonts w:asciiTheme="majorHAnsi" w:hAnsiTheme="majorHAnsi" w:cstheme="majorHAnsi"/>
         </w:rPr>
-        <w:t>To get results from the table you can use the following SQL command</w:t>
+        <w:t xml:space="preserve">To get results from the </w:t>
+      </w:r>
+      <w:r>
+        <w:rPr>
+          <w:rFonts w:asciiTheme="majorHAnsi" w:hAnsiTheme="majorHAnsi" w:cstheme="majorHAnsi"/>
+        </w:rPr>
+        <w:t>model just created</w:t>
+      </w:r>
+      <w:r>
+        <w:rPr>
+          <w:rFonts w:asciiTheme="majorHAnsi" w:hAnsiTheme="majorHAnsi" w:cstheme="majorHAnsi"/>
+        </w:rPr>
+        <w:t xml:space="preserve"> the following SQL command</w:t>
+      </w:r>
+      <w:r>
+        <w:rPr>
+          <w:rFonts w:asciiTheme="majorHAnsi" w:hAnsiTheme="majorHAnsi" w:cstheme="majorHAnsi"/>
+        </w:rPr>
+        <w:t xml:space="preserve"> is used</w:t>
       </w:r>
     </w:p>
     <w:p>
@@ -30998,7 +28153,7 @@
           <w:sz w:val="20"/>
           <w:szCs w:val="20"/>
         </w:rPr>
-        <w:t>'GLMR_REGRESSION_BANK'</w:t>
+        <w:t>'GLM_REGRESSION_BANK'</w:t>
       </w:r>
       <w:r>
         <w:rPr>
@@ -31070,19 +28225,8 @@
           <w:sz w:val="20"/>
           <w:szCs w:val="20"/>
         </w:rPr>
-        <w:t xml:space="preserve"> </w:t>
-      </w:r>
-      <w:proofErr w:type="spellStart"/>
-      <w:r>
-        <w:rPr>
-          <w:rFonts w:ascii="Courier New" w:hAnsi="Courier New" w:cs="Courier New"/>
-          <w:color w:val="000000"/>
-          <w:sz w:val="20"/>
-          <w:szCs w:val="20"/>
-        </w:rPr>
-        <w:t>global_detail_name</w:t>
-      </w:r>
-      <w:proofErr w:type="spellEnd"/>
+        <w:t xml:space="preserve"> global_detail_name</w:t>
+      </w:r>
       <w:r>
         <w:rPr>
           <w:rFonts w:ascii="Courier New" w:hAnsi="Courier New" w:cs="Courier New"/>
@@ -31091,6 +28235,30 @@
           <w:szCs w:val="20"/>
         </w:rPr>
         <w:t>;</w:t>
+      </w:r>
+    </w:p>
+    <w:p>
+      <w:pPr>
+        <w:pStyle w:val="Body"/>
+        <w:rPr>
+          <w:rFonts w:ascii="Courier New" w:hAnsi="Courier New" w:cs="Courier New"/>
+          <w:sz w:val="20"/>
+          <w:szCs w:val="20"/>
+        </w:rPr>
+      </w:pPr>
+      <w:r>
+        <w:rPr>
+          <w:rFonts w:asciiTheme="majorHAnsi" w:hAnsiTheme="majorHAnsi" w:cstheme="majorHAnsi"/>
+        </w:rPr>
+        <w:t>Which yields the following results table.</w:t>
+      </w:r>
+      <w:r>
+        <w:rPr>
+          <w:rFonts w:ascii="Courier New" w:hAnsi="Courier New" w:cs="Courier New"/>
+          <w:sz w:val="20"/>
+          <w:szCs w:val="20"/>
+        </w:rPr>
+        <w:t> </w:t>
       </w:r>
     </w:p>
     <w:p>
@@ -31102,14 +28270,6 @@
           <w:szCs w:val="24"/>
         </w:rPr>
       </w:pPr>
-      <w:r>
-        <w:rPr>
-          <w:rFonts w:ascii="Courier New" w:hAnsi="Courier New" w:cs="Courier New"/>
-          <w:sz w:val="20"/>
-          <w:szCs w:val="20"/>
-        </w:rPr>
-        <w:t> </w:t>
-      </w:r>
     </w:p>
     <w:p>
       <w:pPr>
@@ -31120,6 +28280,46 @@
           <w:szCs w:val="24"/>
         </w:rPr>
       </w:pPr>
+      <w:r>
+        <w:rPr>
+          <w:noProof/>
+        </w:rPr>
+        <w:drawing>
+          <wp:inline distT="0" distB="0" distL="0" distR="0" wp14:anchorId="40FDAD46" wp14:editId="5EED30F1">
+            <wp:extent cx="3143250" cy="4448175"/>
+            <wp:effectExtent l="0" t="0" r="0" b="9525"/>
+            <wp:docPr id="10" name="Picture 10"/>
+            <wp:cNvGraphicFramePr>
+              <a:graphicFrameLocks xmlns:a="http://schemas.openxmlformats.org/drawingml/2006/main" noChangeAspect="1"/>
+            </wp:cNvGraphicFramePr>
+            <a:graphic xmlns:a="http://schemas.openxmlformats.org/drawingml/2006/main">
+              <a:graphicData uri="http://schemas.openxmlformats.org/drawingml/2006/picture">
+                <pic:pic xmlns:pic="http://schemas.openxmlformats.org/drawingml/2006/picture">
+                  <pic:nvPicPr>
+                    <pic:cNvPr id="1" name=""/>
+                    <pic:cNvPicPr/>
+                  </pic:nvPicPr>
+                  <pic:blipFill>
+                    <a:blip r:embed="rId16"/>
+                    <a:stretch>
+                      <a:fillRect/>
+                    </a:stretch>
+                  </pic:blipFill>
+                  <pic:spPr>
+                    <a:xfrm>
+                      <a:off x="0" y="0"/>
+                      <a:ext cx="3143250" cy="4448175"/>
+                    </a:xfrm>
+                    <a:prstGeom prst="rect">
+                      <a:avLst/>
+                    </a:prstGeom>
+                  </pic:spPr>
+                </pic:pic>
+              </a:graphicData>
+            </a:graphic>
+          </wp:inline>
+        </w:drawing>
+      </w:r>
     </w:p>
     <w:p>
       <w:pPr>
@@ -31250,7 +28450,7 @@
         </w:rPr>
         <w:t xml:space="preserve">Oracle 1996, 2007 </w:t>
       </w:r>
-      <w:hyperlink r:id="rId16" w:anchor="SQLRF06318" w:history="1">
+      <w:hyperlink r:id="rId17" w:anchor="SQLRF06318" w:history="1">
         <w:r>
           <w:rPr>
             <w:rStyle w:val="Hyperlink"/>
@@ -31274,7 +28474,7 @@
           <w:rFonts w:asciiTheme="majorHAnsi" w:hAnsiTheme="majorHAnsi" w:cstheme="majorHAnsi"/>
         </w:rPr>
       </w:pPr>
-      <w:hyperlink r:id="rId17" w:anchor="SQLRF06322" w:history="1">
+      <w:hyperlink r:id="rId18" w:anchor="SQLRF06322" w:history="1">
         <w:r>
           <w:rPr>
             <w:rStyle w:val="Hyperlink"/>
@@ -31298,7 +28498,7 @@
           <w:rFonts w:asciiTheme="majorHAnsi" w:hAnsiTheme="majorHAnsi" w:cstheme="majorHAnsi"/>
         </w:rPr>
       </w:pPr>
-      <w:hyperlink r:id="rId18" w:history="1">
+      <w:hyperlink r:id="rId19" w:history="1">
         <w:r>
           <w:rPr>
             <w:rStyle w:val="Hyperlink"/>
@@ -31334,7 +28534,7 @@
           <w:szCs w:val="22"/>
         </w:rPr>
       </w:pPr>
-      <w:hyperlink r:id="rId19" w:history="1">
+      <w:hyperlink r:id="rId20" w:history="1">
         <w:r>
           <w:rPr>
             <w:rStyle w:val="Hyperlink"/>
@@ -31371,7 +28571,7 @@
           <w:szCs w:val="22"/>
         </w:rPr>
       </w:pPr>
-      <w:hyperlink r:id="rId20" w:history="1">
+      <w:hyperlink r:id="rId21" w:history="1">
         <w:r>
           <w:rPr>
             <w:rStyle w:val="Hyperlink"/>
@@ -31448,7 +28648,7 @@
         </w:rPr>
         <w:t xml:space="preserve">Miri Choi, 2017, </w:t>
       </w:r>
-      <w:hyperlink r:id="rId21" w:history="1">
+      <w:hyperlink r:id="rId22" w:history="1">
         <w:r>
           <w:rPr>
             <w:rStyle w:val="Hyperlink"/>
@@ -31478,27 +28678,19 @@
         </w:rPr>
         <w:t xml:space="preserve">Christopher </w:t>
       </w:r>
-      <w:proofErr w:type="spellStart"/>
       <w:r>
         <w:rPr>
           <w:rFonts w:asciiTheme="majorHAnsi" w:hAnsiTheme="majorHAnsi" w:cstheme="majorHAnsi"/>
         </w:rPr>
-        <w:t>Tozzi</w:t>
-      </w:r>
-      <w:proofErr w:type="spellEnd"/>
+        <w:t>Tozzi,</w:t>
+      </w:r>
       <w:r>
         <w:rPr>
           <w:rFonts w:asciiTheme="majorHAnsi" w:hAnsiTheme="majorHAnsi" w:cstheme="majorHAnsi"/>
         </w:rPr>
-        <w:t>,</w:t>
-      </w:r>
-      <w:r>
-        <w:rPr>
-          <w:rFonts w:asciiTheme="majorHAnsi" w:hAnsiTheme="majorHAnsi" w:cstheme="majorHAnsi"/>
-        </w:rPr>
         <w:t xml:space="preserve"> January 2020 </w:t>
       </w:r>
-      <w:hyperlink r:id="rId22" w:history="1">
+      <w:hyperlink r:id="rId23" w:history="1">
         <w:r>
           <w:rPr>
             <w:rStyle w:val="Hyperlink"/>
@@ -31526,7 +28718,7 @@
       </w:pPr>
     </w:p>
     <w:sectPr>
-      <w:footerReference w:type="default" r:id="rId23"/>
+      <w:footerReference w:type="default" r:id="rId24"/>
       <w:pgSz w:w="11900" w:h="16840"/>
       <w:pgMar w:top="1440" w:right="1440" w:bottom="1440" w:left="1440" w:header="708" w:footer="708" w:gutter="0"/>
       <w:pgNumType w:start="0"/>

--- a/assignments/working_w_data/post week 7/Data analysis with SQL - Maksymilian Drzezdzon.docx
+++ b/assignments/working_w_data/post week 7/Data analysis with SQL - Maksymilian Drzezdzon.docx
@@ -2098,8 +2098,16 @@
         <w:rPr>
           <w:color w:val="000000"/>
         </w:rPr>
-        <w:t xml:space="preserve"> ntile</w:t>
-      </w:r>
+        <w:t xml:space="preserve"> </w:t>
+      </w:r>
+      <w:proofErr w:type="spellStart"/>
+      <w:r>
+        <w:rPr>
+          <w:color w:val="000000"/>
+        </w:rPr>
+        <w:t>ntile</w:t>
+      </w:r>
+      <w:proofErr w:type="spellEnd"/>
       <w:r>
         <w:rPr>
           <w:color w:val="666600"/>
@@ -2435,8 +2443,16 @@
         <w:rPr>
           <w:color w:val="000000"/>
         </w:rPr>
-        <w:t xml:space="preserve"> ntile</w:t>
-      </w:r>
+        <w:t xml:space="preserve"> </w:t>
+      </w:r>
+      <w:proofErr w:type="spellStart"/>
+      <w:r>
+        <w:rPr>
+          <w:color w:val="000000"/>
+        </w:rPr>
+        <w:t>ntile</w:t>
+      </w:r>
+      <w:proofErr w:type="spellEnd"/>
       <w:r>
         <w:rPr>
           <w:color w:val="666600"/>
@@ -2647,12 +2663,26 @@
         <w:rPr>
           <w:rFonts w:asciiTheme="majorHAnsi" w:hAnsiTheme="majorHAnsi" w:cstheme="majorHAnsi"/>
         </w:rPr>
-        <w:t>The two above queries sum up and round to two decimal places any data that falls into the bottom twenty five percent. This is completed by the nested query that selects the charges column and puts it into four buckets with ntile(4) followed by selecting the charges rows with the over() function and the ordering it by charges from the insurance table. Lastly its tagged as quartile and used to grab the first and third quartile from the four buckets with where quartile is equal to three. An appropriate label is added to each resulting column.</w:t>
-      </w:r>
+        <w:t xml:space="preserve">The two above queries sum up and round to two decimal places any data that falls into the bottom twenty five percent. This is completed by the nested query that selects the charges column and puts it into four buckets with </w:t>
+      </w:r>
+      <w:proofErr w:type="spellStart"/>
       <w:r>
         <w:rPr>
           <w:rFonts w:asciiTheme="majorHAnsi" w:hAnsiTheme="majorHAnsi" w:cstheme="majorHAnsi"/>
         </w:rPr>
+        <w:t>ntile</w:t>
+      </w:r>
+      <w:proofErr w:type="spellEnd"/>
+      <w:r>
+        <w:rPr>
+          <w:rFonts w:asciiTheme="majorHAnsi" w:hAnsiTheme="majorHAnsi" w:cstheme="majorHAnsi"/>
+        </w:rPr>
+        <w:t>(4) followed by selecting the charges rows with the over() function and the ordering it by charges from the insurance table. Lastly its tagged as quartile and used to grab the first and third quartile from the four buckets with where quartile is equal to three. An appropriate label is added to each resulting column.</w:t>
+      </w:r>
+      <w:r>
+        <w:rPr>
+          <w:rFonts w:asciiTheme="majorHAnsi" w:hAnsiTheme="majorHAnsi" w:cstheme="majorHAnsi"/>
+        </w:rPr>
         <w:t xml:space="preserve"> </w:t>
       </w:r>
     </w:p>
@@ -2673,7 +2703,21 @@
         <w:rPr>
           <w:rFonts w:asciiTheme="majorHAnsi" w:hAnsiTheme="majorHAnsi" w:cstheme="majorHAnsi"/>
         </w:rPr>
-        <w:t xml:space="preserve">with an ntile number </w:t>
+        <w:t xml:space="preserve">with an </w:t>
+      </w:r>
+      <w:proofErr w:type="spellStart"/>
+      <w:r>
+        <w:rPr>
+          <w:rFonts w:asciiTheme="majorHAnsi" w:hAnsiTheme="majorHAnsi" w:cstheme="majorHAnsi"/>
+        </w:rPr>
+        <w:t>ntile</w:t>
+      </w:r>
+      <w:proofErr w:type="spellEnd"/>
+      <w:r>
+        <w:rPr>
+          <w:rFonts w:asciiTheme="majorHAnsi" w:hAnsiTheme="majorHAnsi" w:cstheme="majorHAnsi"/>
+        </w:rPr>
+        <w:t xml:space="preserve"> number </w:t>
       </w:r>
       <w:r>
         <w:rPr>
@@ -2724,12 +2768,14 @@
         </w:rPr>
         <w:t>(</w:t>
       </w:r>
+      <w:proofErr w:type="spellStart"/>
       <w:r>
         <w:rPr>
           <w:color w:val="000000"/>
         </w:rPr>
         <w:t>bmi</w:t>
       </w:r>
+      <w:proofErr w:type="spellEnd"/>
       <w:r>
         <w:rPr>
           <w:color w:val="666600"/>
@@ -2770,7 +2816,14 @@
         <w:rPr>
           <w:color w:val="000000"/>
         </w:rPr>
-        <w:t xml:space="preserve"> f_</w:t>
+        <w:t xml:space="preserve"> </w:t>
+      </w:r>
+      <w:proofErr w:type="spellStart"/>
+      <w:r>
+        <w:rPr>
+          <w:color w:val="000000"/>
+        </w:rPr>
+        <w:t>f_</w:t>
       </w:r>
       <w:r>
         <w:rPr>
@@ -2778,6 +2831,7 @@
         </w:rPr>
         <w:t>ratio</w:t>
       </w:r>
+      <w:proofErr w:type="spellEnd"/>
       <w:r>
         <w:rPr>
           <w:color w:val="000000"/>
@@ -2922,7 +2976,21 @@
         <w:rPr>
           <w:color w:val="000000"/>
         </w:rPr>
-        <w:t xml:space="preserve"> p_value </w:t>
+        <w:t xml:space="preserve"> </w:t>
+      </w:r>
+      <w:proofErr w:type="spellStart"/>
+      <w:r>
+        <w:rPr>
+          <w:color w:val="000000"/>
+        </w:rPr>
+        <w:t>p_value</w:t>
+      </w:r>
+      <w:proofErr w:type="spellEnd"/>
+      <w:r>
+        <w:rPr>
+          <w:color w:val="000000"/>
+        </w:rPr>
+        <w:t xml:space="preserve"> </w:t>
       </w:r>
       <w:r>
         <w:rPr>
@@ -3586,7 +3654,27 @@
           <w:sz w:val="20"/>
           <w:szCs w:val="20"/>
         </w:rPr>
-        <w:t xml:space="preserve"> p_value </w:t>
+        <w:t xml:space="preserve"> </w:t>
+      </w:r>
+      <w:proofErr w:type="spellStart"/>
+      <w:r>
+        <w:rPr>
+          <w:rFonts w:ascii="Courier New" w:hAnsi="Courier New" w:cs="Courier New"/>
+          <w:color w:val="000000"/>
+          <w:sz w:val="20"/>
+          <w:szCs w:val="20"/>
+        </w:rPr>
+        <w:t>p_value</w:t>
+      </w:r>
+      <w:proofErr w:type="spellEnd"/>
+      <w:r>
+        <w:rPr>
+          <w:rFonts w:ascii="Courier New" w:hAnsi="Courier New" w:cs="Courier New"/>
+          <w:color w:val="000000"/>
+          <w:sz w:val="20"/>
+          <w:szCs w:val="20"/>
+        </w:rPr>
+        <w:t xml:space="preserve"> </w:t>
       </w:r>
       <w:r>
         <w:rPr>
@@ -3953,7 +4041,21 @@
         <w:rPr>
           <w:rFonts w:asciiTheme="majorHAnsi" w:hAnsiTheme="majorHAnsi" w:cstheme="majorHAnsi"/>
         </w:rPr>
-        <w:t xml:space="preserve"> anova, the result was still statistically significant</w:t>
+        <w:t xml:space="preserve"> </w:t>
+      </w:r>
+      <w:proofErr w:type="spellStart"/>
+      <w:r>
+        <w:rPr>
+          <w:rFonts w:asciiTheme="majorHAnsi" w:hAnsiTheme="majorHAnsi" w:cstheme="majorHAnsi"/>
+        </w:rPr>
+        <w:t>anova</w:t>
+      </w:r>
+      <w:proofErr w:type="spellEnd"/>
+      <w:r>
+        <w:rPr>
+          <w:rFonts w:asciiTheme="majorHAnsi" w:hAnsiTheme="majorHAnsi" w:cstheme="majorHAnsi"/>
+        </w:rPr>
+        <w:t>, the result was still statistically significant</w:t>
       </w:r>
     </w:p>
     <w:p>
@@ -4020,7 +4122,21 @@
         <w:rPr>
           <w:color w:val="000000"/>
         </w:rPr>
-        <w:t xml:space="preserve"> two_tailed_test </w:t>
+        <w:t xml:space="preserve"> </w:t>
+      </w:r>
+      <w:proofErr w:type="spellStart"/>
+      <w:r>
+        <w:rPr>
+          <w:color w:val="000000"/>
+        </w:rPr>
+        <w:t>two_tailed_test</w:t>
+      </w:r>
+      <w:proofErr w:type="spellEnd"/>
+      <w:r>
+        <w:rPr>
+          <w:color w:val="000000"/>
+        </w:rPr>
+        <w:t xml:space="preserve"> </w:t>
       </w:r>
       <w:r>
         <w:rPr>
@@ -4250,7 +4366,21 @@
         <w:rPr>
           <w:color w:val="000000"/>
         </w:rPr>
-        <w:t xml:space="preserve">charges desc fetch </w:t>
+        <w:t xml:space="preserve">charges </w:t>
+      </w:r>
+      <w:proofErr w:type="spellStart"/>
+      <w:r>
+        <w:rPr>
+          <w:color w:val="000000"/>
+        </w:rPr>
+        <w:t>desc</w:t>
+      </w:r>
+      <w:proofErr w:type="spellEnd"/>
+      <w:r>
+        <w:rPr>
+          <w:color w:val="000000"/>
+        </w:rPr>
+        <w:t xml:space="preserve"> fetch </w:t>
       </w:r>
       <w:r>
         <w:rPr>
@@ -5229,6 +5359,7 @@
         </w:rPr>
         <w:t>(</w:t>
       </w:r>
+      <w:proofErr w:type="spellStart"/>
       <w:r>
         <w:rPr>
           <w:rFonts w:ascii="Courier New" w:hAnsi="Courier New" w:cs="Courier New"/>
@@ -5238,6 +5369,7 @@
         </w:rPr>
         <w:t>cume_dist</w:t>
       </w:r>
+      <w:proofErr w:type="spellEnd"/>
       <w:r>
         <w:rPr>
           <w:rFonts w:ascii="Courier New" w:hAnsi="Courier New" w:cs="Courier New"/>
@@ -5290,8 +5422,19 @@
           <w:sz w:val="20"/>
           <w:szCs w:val="20"/>
         </w:rPr>
-        <w:t xml:space="preserve"> charges desc</w:t>
-      </w:r>
+        <w:t xml:space="preserve"> charges </w:t>
+      </w:r>
+      <w:proofErr w:type="spellStart"/>
+      <w:r>
+        <w:rPr>
+          <w:rFonts w:ascii="Courier New" w:hAnsi="Courier New" w:cs="Courier New"/>
+          <w:color w:val="000000"/>
+          <w:sz w:val="20"/>
+          <w:szCs w:val="20"/>
+        </w:rPr>
+        <w:t>desc</w:t>
+      </w:r>
+      <w:proofErr w:type="spellEnd"/>
       <w:r>
         <w:rPr>
           <w:rFonts w:ascii="Courier New" w:hAnsi="Courier New" w:cs="Courier New"/>
@@ -5470,8 +5613,19 @@
           <w:sz w:val="20"/>
           <w:szCs w:val="20"/>
         </w:rPr>
-        <w:t xml:space="preserve"> smoker asc</w:t>
-      </w:r>
+        <w:t xml:space="preserve"> smoker </w:t>
+      </w:r>
+      <w:proofErr w:type="spellStart"/>
+      <w:r>
+        <w:rPr>
+          <w:rFonts w:ascii="Courier New" w:hAnsi="Courier New" w:cs="Courier New"/>
+          <w:color w:val="000000"/>
+          <w:sz w:val="20"/>
+          <w:szCs w:val="20"/>
+        </w:rPr>
+        <w:t>asc</w:t>
+      </w:r>
+      <w:proofErr w:type="spellEnd"/>
       <w:r>
         <w:rPr>
           <w:rFonts w:ascii="Courier New" w:hAnsi="Courier New" w:cs="Courier New"/>
@@ -5506,8 +5660,19 @@
           <w:sz w:val="20"/>
           <w:szCs w:val="20"/>
         </w:rPr>
-        <w:t xml:space="preserve"> asc</w:t>
-      </w:r>
+        <w:t xml:space="preserve"> </w:t>
+      </w:r>
+      <w:proofErr w:type="spellStart"/>
+      <w:r>
+        <w:rPr>
+          <w:rFonts w:ascii="Courier New" w:hAnsi="Courier New" w:cs="Courier New"/>
+          <w:color w:val="000000"/>
+          <w:sz w:val="20"/>
+          <w:szCs w:val="20"/>
+        </w:rPr>
+        <w:t>asc</w:t>
+      </w:r>
+      <w:proofErr w:type="spellEnd"/>
     </w:p>
     <w:p>
       <w:pPr>
@@ -5900,6 +6065,7 @@
         </w:rPr>
         <w:t>(</w:t>
       </w:r>
+      <w:proofErr w:type="spellStart"/>
       <w:r>
         <w:rPr>
           <w:rFonts w:ascii="Courier New" w:hAnsi="Courier New" w:cs="Courier New"/>
@@ -5909,6 +6075,7 @@
         </w:rPr>
         <w:t>cume_dist</w:t>
       </w:r>
+      <w:proofErr w:type="spellEnd"/>
       <w:r>
         <w:rPr>
           <w:rFonts w:ascii="Courier New" w:hAnsi="Courier New" w:cs="Courier New"/>
@@ -5961,8 +6128,19 @@
           <w:sz w:val="20"/>
           <w:szCs w:val="20"/>
         </w:rPr>
-        <w:t xml:space="preserve"> charges desc</w:t>
-      </w:r>
+        <w:t xml:space="preserve"> charges </w:t>
+      </w:r>
+      <w:proofErr w:type="spellStart"/>
+      <w:r>
+        <w:rPr>
+          <w:rFonts w:ascii="Courier New" w:hAnsi="Courier New" w:cs="Courier New"/>
+          <w:color w:val="000000"/>
+          <w:sz w:val="20"/>
+          <w:szCs w:val="20"/>
+        </w:rPr>
+        <w:t>desc</w:t>
+      </w:r>
+      <w:proofErr w:type="spellEnd"/>
       <w:r>
         <w:rPr>
           <w:rFonts w:ascii="Courier New" w:hAnsi="Courier New" w:cs="Courier New"/>
@@ -6141,8 +6319,19 @@
           <w:sz w:val="20"/>
           <w:szCs w:val="20"/>
         </w:rPr>
-        <w:t xml:space="preserve"> charges desc</w:t>
-      </w:r>
+        <w:t xml:space="preserve"> charges </w:t>
+      </w:r>
+      <w:proofErr w:type="spellStart"/>
+      <w:r>
+        <w:rPr>
+          <w:rFonts w:ascii="Courier New" w:hAnsi="Courier New" w:cs="Courier New"/>
+          <w:color w:val="000000"/>
+          <w:sz w:val="20"/>
+          <w:szCs w:val="20"/>
+        </w:rPr>
+        <w:t>desc</w:t>
+      </w:r>
+      <w:proofErr w:type="spellEnd"/>
       <w:r>
         <w:rPr>
           <w:rFonts w:ascii="Courier New" w:hAnsi="Courier New" w:cs="Courier New"/>
@@ -6177,8 +6366,19 @@
           <w:sz w:val="20"/>
           <w:szCs w:val="20"/>
         </w:rPr>
-        <w:t xml:space="preserve"> asc</w:t>
-      </w:r>
+        <w:t xml:space="preserve"> </w:t>
+      </w:r>
+      <w:proofErr w:type="spellStart"/>
+      <w:r>
+        <w:rPr>
+          <w:rFonts w:ascii="Courier New" w:hAnsi="Courier New" w:cs="Courier New"/>
+          <w:color w:val="000000"/>
+          <w:sz w:val="20"/>
+          <w:szCs w:val="20"/>
+        </w:rPr>
+        <w:t>asc</w:t>
+      </w:r>
+      <w:proofErr w:type="spellEnd"/>
     </w:p>
     <w:p>
       <w:pPr>
@@ -6574,6 +6774,7 @@
         </w:rPr>
         <w:t>(</w:t>
       </w:r>
+      <w:proofErr w:type="spellStart"/>
       <w:r>
         <w:rPr>
           <w:rFonts w:ascii="Courier New" w:hAnsi="Courier New" w:cs="Courier New"/>
@@ -6583,6 +6784,7 @@
         </w:rPr>
         <w:t>cume_dist</w:t>
       </w:r>
+      <w:proofErr w:type="spellEnd"/>
       <w:r>
         <w:rPr>
           <w:rFonts w:ascii="Courier New" w:hAnsi="Courier New" w:cs="Courier New"/>
@@ -6635,8 +6837,19 @@
           <w:sz w:val="20"/>
           <w:szCs w:val="20"/>
         </w:rPr>
-        <w:t xml:space="preserve"> charges desc</w:t>
-      </w:r>
+        <w:t xml:space="preserve"> charges </w:t>
+      </w:r>
+      <w:proofErr w:type="spellStart"/>
+      <w:r>
+        <w:rPr>
+          <w:rFonts w:ascii="Courier New" w:hAnsi="Courier New" w:cs="Courier New"/>
+          <w:color w:val="000000"/>
+          <w:sz w:val="20"/>
+          <w:szCs w:val="20"/>
+        </w:rPr>
+        <w:t>desc</w:t>
+      </w:r>
+      <w:proofErr w:type="spellEnd"/>
       <w:r>
         <w:rPr>
           <w:rFonts w:ascii="Courier New" w:hAnsi="Courier New" w:cs="Courier New"/>
@@ -6977,8 +7190,19 @@
           <w:sz w:val="20"/>
           <w:szCs w:val="20"/>
         </w:rPr>
-        <w:t xml:space="preserve"> charges desc</w:t>
-      </w:r>
+        <w:t xml:space="preserve"> charges </w:t>
+      </w:r>
+      <w:proofErr w:type="spellStart"/>
+      <w:r>
+        <w:rPr>
+          <w:rFonts w:ascii="Courier New" w:hAnsi="Courier New" w:cs="Courier New"/>
+          <w:color w:val="000000"/>
+          <w:sz w:val="20"/>
+          <w:szCs w:val="20"/>
+        </w:rPr>
+        <w:t>desc</w:t>
+      </w:r>
+      <w:proofErr w:type="spellEnd"/>
     </w:p>
     <w:p>
       <w:pPr>
@@ -7249,6 +7473,7 @@
         </w:rPr>
         <w:t>(</w:t>
       </w:r>
+      <w:proofErr w:type="spellStart"/>
       <w:r>
         <w:rPr>
           <w:rFonts w:ascii="Courier New" w:hAnsi="Courier New" w:cs="Courier New"/>
@@ -7258,6 +7483,7 @@
         </w:rPr>
         <w:t>cume_dist</w:t>
       </w:r>
+      <w:proofErr w:type="spellEnd"/>
       <w:r>
         <w:rPr>
           <w:rFonts w:ascii="Courier New" w:hAnsi="Courier New" w:cs="Courier New"/>
@@ -7310,8 +7536,19 @@
           <w:sz w:val="20"/>
           <w:szCs w:val="20"/>
         </w:rPr>
-        <w:t xml:space="preserve"> charges desc</w:t>
-      </w:r>
+        <w:t xml:space="preserve"> charges </w:t>
+      </w:r>
+      <w:proofErr w:type="spellStart"/>
+      <w:r>
+        <w:rPr>
+          <w:rFonts w:ascii="Courier New" w:hAnsi="Courier New" w:cs="Courier New"/>
+          <w:color w:val="000000"/>
+          <w:sz w:val="20"/>
+          <w:szCs w:val="20"/>
+        </w:rPr>
+        <w:t>desc</w:t>
+      </w:r>
+      <w:proofErr w:type="spellEnd"/>
       <w:r>
         <w:rPr>
           <w:rFonts w:ascii="Courier New" w:hAnsi="Courier New" w:cs="Courier New"/>
@@ -7652,8 +7889,19 @@
           <w:sz w:val="20"/>
           <w:szCs w:val="20"/>
         </w:rPr>
-        <w:t xml:space="preserve"> charges desc</w:t>
-      </w:r>
+        <w:t xml:space="preserve"> charges </w:t>
+      </w:r>
+      <w:proofErr w:type="spellStart"/>
+      <w:r>
+        <w:rPr>
+          <w:rFonts w:ascii="Courier New" w:hAnsi="Courier New" w:cs="Courier New"/>
+          <w:color w:val="000000"/>
+          <w:sz w:val="20"/>
+          <w:szCs w:val="20"/>
+        </w:rPr>
+        <w:t>desc</w:t>
+      </w:r>
+      <w:proofErr w:type="spellEnd"/>
     </w:p>
     <w:p>
       <w:pPr>
@@ -7853,13 +8101,55 @@
         <w:rPr>
           <w:rFonts w:asciiTheme="majorHAnsi" w:hAnsiTheme="majorHAnsi" w:cstheme="majorHAnsi"/>
         </w:rPr>
-        <w:t xml:space="preserve">When compared to the same group but instead that dont </w:t>
-      </w:r>
+        <w:t xml:space="preserve">When compared to the same group but instead that </w:t>
+      </w:r>
+      <w:proofErr w:type="spellStart"/>
       <w:r>
         <w:rPr>
           <w:rFonts w:asciiTheme="majorHAnsi" w:hAnsiTheme="majorHAnsi" w:cstheme="majorHAnsi"/>
         </w:rPr>
-        <w:t xml:space="preserve">smoke, its much more spread out with lower distributions. The goal of these last few queries was to get an idea of how many people are paying more for insurance charges and have unhealthy habits, smoking and BMI were used to asses that. Maybe a campaign that offered younger customers health insurance discounts if they didn’t smoke could incentivise people to look after their health and save money. This might not be at the benefit of the insurance company but </w:t>
+        <w:t>dont</w:t>
+      </w:r>
+      <w:proofErr w:type="spellEnd"/>
+      <w:r>
+        <w:rPr>
+          <w:rFonts w:asciiTheme="majorHAnsi" w:hAnsiTheme="majorHAnsi" w:cstheme="majorHAnsi"/>
+        </w:rPr>
+        <w:t xml:space="preserve"> </w:t>
+      </w:r>
+      <w:r>
+        <w:rPr>
+          <w:rFonts w:asciiTheme="majorHAnsi" w:hAnsiTheme="majorHAnsi" w:cstheme="majorHAnsi"/>
+        </w:rPr>
+        <w:t xml:space="preserve">smoke, </w:t>
+      </w:r>
+      <w:proofErr w:type="spellStart"/>
+      <w:r>
+        <w:rPr>
+          <w:rFonts w:asciiTheme="majorHAnsi" w:hAnsiTheme="majorHAnsi" w:cstheme="majorHAnsi"/>
+        </w:rPr>
+        <w:t>its</w:t>
+      </w:r>
+      <w:proofErr w:type="spellEnd"/>
+      <w:r>
+        <w:rPr>
+          <w:rFonts w:asciiTheme="majorHAnsi" w:hAnsiTheme="majorHAnsi" w:cstheme="majorHAnsi"/>
+        </w:rPr>
+        <w:t xml:space="preserve"> much more spread out with lower distributions. The goal of these last few queries was to get an idea of how many people are paying more for insurance charges and have unhealthy habits, smoking and BMI were used to </w:t>
+      </w:r>
+      <w:proofErr w:type="spellStart"/>
+      <w:r>
+        <w:rPr>
+          <w:rFonts w:asciiTheme="majorHAnsi" w:hAnsiTheme="majorHAnsi" w:cstheme="majorHAnsi"/>
+        </w:rPr>
+        <w:t>asses</w:t>
+      </w:r>
+      <w:proofErr w:type="spellEnd"/>
+      <w:r>
+        <w:rPr>
+          <w:rFonts w:asciiTheme="majorHAnsi" w:hAnsiTheme="majorHAnsi" w:cstheme="majorHAnsi"/>
+        </w:rPr>
+        <w:t xml:space="preserve"> that. Maybe a campaign that offered younger customers health insurance discounts if they didn’t smoke could incentivise people to look after their health and save money. This might not be at the benefit of the insurance company but </w:t>
       </w:r>
       <w:r>
         <w:rPr>
@@ -7982,16 +8272,62 @@
           <w:sz w:val="24"/>
           <w:szCs w:val="24"/>
         </w:rPr>
-        <w:t>, such as job was changed to job_type, day was changed to cday for campaign day etc</w:t>
-      </w:r>
+        <w:t xml:space="preserve">, such as job was changed to </w:t>
+      </w:r>
+      <w:proofErr w:type="spellStart"/>
       <w:r>
         <w:rPr>
           <w:rFonts w:asciiTheme="majorHAnsi" w:hAnsiTheme="majorHAnsi" w:cstheme="majorHAnsi"/>
           <w:sz w:val="24"/>
           <w:szCs w:val="24"/>
         </w:rPr>
-        <w:t xml:space="preserve"> etc</w:t>
-      </w:r>
+        <w:t>job_type</w:t>
+      </w:r>
+      <w:proofErr w:type="spellEnd"/>
+      <w:r>
+        <w:rPr>
+          <w:rFonts w:asciiTheme="majorHAnsi" w:hAnsiTheme="majorHAnsi" w:cstheme="majorHAnsi"/>
+          <w:sz w:val="24"/>
+          <w:szCs w:val="24"/>
+        </w:rPr>
+        <w:t xml:space="preserve">, day was changed to </w:t>
+      </w:r>
+      <w:proofErr w:type="spellStart"/>
+      <w:r>
+        <w:rPr>
+          <w:rFonts w:asciiTheme="majorHAnsi" w:hAnsiTheme="majorHAnsi" w:cstheme="majorHAnsi"/>
+          <w:sz w:val="24"/>
+          <w:szCs w:val="24"/>
+        </w:rPr>
+        <w:t>cday</w:t>
+      </w:r>
+      <w:proofErr w:type="spellEnd"/>
+      <w:r>
+        <w:rPr>
+          <w:rFonts w:asciiTheme="majorHAnsi" w:hAnsiTheme="majorHAnsi" w:cstheme="majorHAnsi"/>
+          <w:sz w:val="24"/>
+          <w:szCs w:val="24"/>
+        </w:rPr>
+        <w:t xml:space="preserve"> for campaign day etc</w:t>
+      </w:r>
+      <w:r>
+        <w:rPr>
+          <w:rFonts w:asciiTheme="majorHAnsi" w:hAnsiTheme="majorHAnsi" w:cstheme="majorHAnsi"/>
+          <w:sz w:val="24"/>
+          <w:szCs w:val="24"/>
+        </w:rPr>
+        <w:t xml:space="preserve"> </w:t>
+      </w:r>
+      <w:proofErr w:type="spellStart"/>
+      <w:r>
+        <w:rPr>
+          <w:rFonts w:asciiTheme="majorHAnsi" w:hAnsiTheme="majorHAnsi" w:cstheme="majorHAnsi"/>
+          <w:sz w:val="24"/>
+          <w:szCs w:val="24"/>
+        </w:rPr>
+        <w:t>etc</w:t>
+      </w:r>
+      <w:proofErr w:type="spellEnd"/>
       <w:r>
         <w:rPr>
           <w:rFonts w:asciiTheme="majorHAnsi" w:hAnsiTheme="majorHAnsi" w:cstheme="majorHAnsi"/>
@@ -8223,7 +8559,27 @@
           <w:sz w:val="20"/>
           <w:szCs w:val="20"/>
         </w:rPr>
-        <w:t xml:space="preserve"> job_type VARCHAR</w:t>
+        <w:t xml:space="preserve"> </w:t>
+      </w:r>
+      <w:proofErr w:type="spellStart"/>
+      <w:r>
+        <w:rPr>
+          <w:rFonts w:ascii="Courier New" w:hAnsi="Courier New" w:cs="Courier New"/>
+          <w:color w:val="000000"/>
+          <w:sz w:val="20"/>
+          <w:szCs w:val="20"/>
+        </w:rPr>
+        <w:t>job_type</w:t>
+      </w:r>
+      <w:proofErr w:type="spellEnd"/>
+      <w:r>
+        <w:rPr>
+          <w:rFonts w:ascii="Courier New" w:hAnsi="Courier New" w:cs="Courier New"/>
+          <w:color w:val="000000"/>
+          <w:sz w:val="20"/>
+          <w:szCs w:val="20"/>
+        </w:rPr>
+        <w:t xml:space="preserve"> VARCHAR</w:t>
       </w:r>
       <w:r>
         <w:rPr>
@@ -8448,7 +8804,27 @@
           <w:sz w:val="20"/>
           <w:szCs w:val="20"/>
         </w:rPr>
-        <w:t xml:space="preserve"> credit_default VARCHAR</w:t>
+        <w:t xml:space="preserve"> </w:t>
+      </w:r>
+      <w:proofErr w:type="spellStart"/>
+      <w:r>
+        <w:rPr>
+          <w:rFonts w:ascii="Courier New" w:hAnsi="Courier New" w:cs="Courier New"/>
+          <w:color w:val="000000"/>
+          <w:sz w:val="20"/>
+          <w:szCs w:val="20"/>
+        </w:rPr>
+        <w:t>credit_default</w:t>
+      </w:r>
+      <w:proofErr w:type="spellEnd"/>
+      <w:r>
+        <w:rPr>
+          <w:rFonts w:ascii="Courier New" w:hAnsi="Courier New" w:cs="Courier New"/>
+          <w:color w:val="000000"/>
+          <w:sz w:val="20"/>
+          <w:szCs w:val="20"/>
+        </w:rPr>
+        <w:t xml:space="preserve"> VARCHAR</w:t>
       </w:r>
       <w:r>
         <w:rPr>
@@ -8790,7 +9166,27 @@
           <w:sz w:val="20"/>
           <w:szCs w:val="20"/>
         </w:rPr>
-        <w:t xml:space="preserve"> cday VARCHAR</w:t>
+        <w:t xml:space="preserve"> </w:t>
+      </w:r>
+      <w:proofErr w:type="spellStart"/>
+      <w:r>
+        <w:rPr>
+          <w:rFonts w:ascii="Courier New" w:hAnsi="Courier New" w:cs="Courier New"/>
+          <w:color w:val="000000"/>
+          <w:sz w:val="20"/>
+          <w:szCs w:val="20"/>
+        </w:rPr>
+        <w:t>cday</w:t>
+      </w:r>
+      <w:proofErr w:type="spellEnd"/>
+      <w:r>
+        <w:rPr>
+          <w:rFonts w:ascii="Courier New" w:hAnsi="Courier New" w:cs="Courier New"/>
+          <w:color w:val="000000"/>
+          <w:sz w:val="20"/>
+          <w:szCs w:val="20"/>
+        </w:rPr>
+        <w:t xml:space="preserve"> VARCHAR</w:t>
       </w:r>
       <w:r>
         <w:rPr>
@@ -8862,7 +9258,27 @@
           <w:sz w:val="20"/>
           <w:szCs w:val="20"/>
         </w:rPr>
-        <w:t xml:space="preserve"> cmonth VARCHAR</w:t>
+        <w:t xml:space="preserve"> </w:t>
+      </w:r>
+      <w:proofErr w:type="spellStart"/>
+      <w:r>
+        <w:rPr>
+          <w:rFonts w:ascii="Courier New" w:hAnsi="Courier New" w:cs="Courier New"/>
+          <w:color w:val="000000"/>
+          <w:sz w:val="20"/>
+          <w:szCs w:val="20"/>
+        </w:rPr>
+        <w:t>cmonth</w:t>
+      </w:r>
+      <w:proofErr w:type="spellEnd"/>
+      <w:r>
+        <w:rPr>
+          <w:rFonts w:ascii="Courier New" w:hAnsi="Courier New" w:cs="Courier New"/>
+          <w:color w:val="000000"/>
+          <w:sz w:val="20"/>
+          <w:szCs w:val="20"/>
+        </w:rPr>
+        <w:t xml:space="preserve"> VARCHAR</w:t>
       </w:r>
       <w:r>
         <w:rPr>
@@ -8934,7 +9350,27 @@
           <w:sz w:val="20"/>
           <w:szCs w:val="20"/>
         </w:rPr>
-        <w:t xml:space="preserve"> cduration NUMBER</w:t>
+        <w:t xml:space="preserve"> </w:t>
+      </w:r>
+      <w:proofErr w:type="spellStart"/>
+      <w:r>
+        <w:rPr>
+          <w:rFonts w:ascii="Courier New" w:hAnsi="Courier New" w:cs="Courier New"/>
+          <w:color w:val="000000"/>
+          <w:sz w:val="20"/>
+          <w:szCs w:val="20"/>
+        </w:rPr>
+        <w:t>cduration</w:t>
+      </w:r>
+      <w:proofErr w:type="spellEnd"/>
+      <w:r>
+        <w:rPr>
+          <w:rFonts w:ascii="Courier New" w:hAnsi="Courier New" w:cs="Courier New"/>
+          <w:color w:val="000000"/>
+          <w:sz w:val="20"/>
+          <w:szCs w:val="20"/>
+        </w:rPr>
+        <w:t xml:space="preserve"> NUMBER</w:t>
       </w:r>
       <w:r>
         <w:rPr>
@@ -9042,7 +9478,27 @@
           <w:sz w:val="20"/>
           <w:szCs w:val="20"/>
         </w:rPr>
-        <w:t xml:space="preserve"> pdays NUMBER</w:t>
+        <w:t xml:space="preserve"> </w:t>
+      </w:r>
+      <w:proofErr w:type="spellStart"/>
+      <w:r>
+        <w:rPr>
+          <w:rFonts w:ascii="Courier New" w:hAnsi="Courier New" w:cs="Courier New"/>
+          <w:color w:val="000000"/>
+          <w:sz w:val="20"/>
+          <w:szCs w:val="20"/>
+        </w:rPr>
+        <w:t>pdays</w:t>
+      </w:r>
+      <w:proofErr w:type="spellEnd"/>
+      <w:r>
+        <w:rPr>
+          <w:rFonts w:ascii="Courier New" w:hAnsi="Courier New" w:cs="Courier New"/>
+          <w:color w:val="000000"/>
+          <w:sz w:val="20"/>
+          <w:szCs w:val="20"/>
+        </w:rPr>
+        <w:t xml:space="preserve"> NUMBER</w:t>
       </w:r>
       <w:r>
         <w:rPr>
@@ -9150,7 +9606,27 @@
           <w:sz w:val="20"/>
           <w:szCs w:val="20"/>
         </w:rPr>
-        <w:t xml:space="preserve"> poutcome VARCHAR</w:t>
+        <w:t xml:space="preserve"> </w:t>
+      </w:r>
+      <w:proofErr w:type="spellStart"/>
+      <w:r>
+        <w:rPr>
+          <w:rFonts w:ascii="Courier New" w:hAnsi="Courier New" w:cs="Courier New"/>
+          <w:color w:val="000000"/>
+          <w:sz w:val="20"/>
+          <w:szCs w:val="20"/>
+        </w:rPr>
+        <w:t>poutcome</w:t>
+      </w:r>
+      <w:proofErr w:type="spellEnd"/>
+      <w:r>
+        <w:rPr>
+          <w:rFonts w:ascii="Courier New" w:hAnsi="Courier New" w:cs="Courier New"/>
+          <w:color w:val="000000"/>
+          <w:sz w:val="20"/>
+          <w:szCs w:val="20"/>
+        </w:rPr>
+        <w:t xml:space="preserve"> VARCHAR</w:t>
       </w:r>
       <w:r>
         <w:rPr>
@@ -9516,12 +9992,20 @@
         <w:rPr>
           <w:rFonts w:asciiTheme="majorHAnsi" w:hAnsiTheme="majorHAnsi" w:cstheme="majorHAnsi"/>
         </w:rPr>
-        <w:t>, replacing age with marital, education, job_type</w:t>
-      </w:r>
+        <w:t xml:space="preserve">, replacing age with marital, education, </w:t>
+      </w:r>
+      <w:proofErr w:type="spellStart"/>
       <w:r>
         <w:rPr>
           <w:rFonts w:asciiTheme="majorHAnsi" w:hAnsiTheme="majorHAnsi" w:cstheme="majorHAnsi"/>
         </w:rPr>
+        <w:t>job_type</w:t>
+      </w:r>
+      <w:proofErr w:type="spellEnd"/>
+      <w:r>
+        <w:rPr>
+          <w:rFonts w:asciiTheme="majorHAnsi" w:hAnsiTheme="majorHAnsi" w:cstheme="majorHAnsi"/>
+        </w:rPr>
         <w:t>.</w:t>
       </w:r>
       <w:r>
@@ -9530,12 +10014,14 @@
         </w:rPr>
         <w:t xml:space="preserve"> The format below was used to </w:t>
       </w:r>
+      <w:proofErr w:type="spellStart"/>
       <w:r>
         <w:rPr>
           <w:rFonts w:asciiTheme="majorHAnsi" w:hAnsiTheme="majorHAnsi" w:cstheme="majorHAnsi"/>
         </w:rPr>
         <w:t>asses</w:t>
       </w:r>
+      <w:proofErr w:type="spellEnd"/>
       <w:r>
         <w:rPr>
           <w:rFonts w:asciiTheme="majorHAnsi" w:hAnsiTheme="majorHAnsi" w:cstheme="majorHAnsi"/>
@@ -9558,7 +10044,21 @@
         <w:rPr>
           <w:rFonts w:asciiTheme="majorHAnsi" w:hAnsiTheme="majorHAnsi" w:cstheme="majorHAnsi"/>
         </w:rPr>
-        <w:t>categorical its easy to search for unique input and check for anomalies.</w:t>
+        <w:t xml:space="preserve">categorical </w:t>
+      </w:r>
+      <w:proofErr w:type="spellStart"/>
+      <w:r>
+        <w:rPr>
+          <w:rFonts w:asciiTheme="majorHAnsi" w:hAnsiTheme="majorHAnsi" w:cstheme="majorHAnsi"/>
+        </w:rPr>
+        <w:t>its</w:t>
+      </w:r>
+      <w:proofErr w:type="spellEnd"/>
+      <w:r>
+        <w:rPr>
+          <w:rFonts w:asciiTheme="majorHAnsi" w:hAnsiTheme="majorHAnsi" w:cstheme="majorHAnsi"/>
+        </w:rPr>
+        <w:t xml:space="preserve"> easy to search for unique input and check for anomalies.</w:t>
       </w:r>
       <w:r>
         <w:rPr>
@@ -9989,6 +10489,7 @@
           <w:szCs w:val="20"/>
         </w:rPr>
       </w:pPr>
+      <w:proofErr w:type="spellStart"/>
       <w:r>
         <w:rPr>
           <w:rFonts w:ascii="Courier New" w:hAnsi="Courier New" w:cs="Courier New"/>
@@ -10016,6 +10517,7 @@
         </w:rPr>
         <w:t>PUT_line</w:t>
       </w:r>
+      <w:proofErr w:type="spellEnd"/>
       <w:r>
         <w:rPr>
           <w:rFonts w:ascii="Courier New" w:hAnsi="Courier New" w:cs="Courier New"/>
@@ -11411,7 +11913,67 @@
           <w:szCs w:val="22"/>
           <w:lang w:val="en-GB" w:eastAsia="en-GB"/>
         </w:rPr>
-        <w:t xml:space="preserve">contact, cday, cmonth, campaign, pdays </w:t>
+        <w:t xml:space="preserve">contact, </w:t>
+      </w:r>
+      <w:proofErr w:type="spellStart"/>
+      <w:r>
+        <w:rPr>
+          <w:rFonts w:asciiTheme="majorHAnsi" w:hAnsiTheme="majorHAnsi" w:cstheme="majorHAnsi"/>
+          <w:sz w:val="22"/>
+          <w:szCs w:val="22"/>
+          <w:lang w:val="en-GB" w:eastAsia="en-GB"/>
+        </w:rPr>
+        <w:t>cday</w:t>
+      </w:r>
+      <w:proofErr w:type="spellEnd"/>
+      <w:r>
+        <w:rPr>
+          <w:rFonts w:asciiTheme="majorHAnsi" w:hAnsiTheme="majorHAnsi" w:cstheme="majorHAnsi"/>
+          <w:sz w:val="22"/>
+          <w:szCs w:val="22"/>
+          <w:lang w:val="en-GB" w:eastAsia="en-GB"/>
+        </w:rPr>
+        <w:t xml:space="preserve">, </w:t>
+      </w:r>
+      <w:proofErr w:type="spellStart"/>
+      <w:r>
+        <w:rPr>
+          <w:rFonts w:asciiTheme="majorHAnsi" w:hAnsiTheme="majorHAnsi" w:cstheme="majorHAnsi"/>
+          <w:sz w:val="22"/>
+          <w:szCs w:val="22"/>
+          <w:lang w:val="en-GB" w:eastAsia="en-GB"/>
+        </w:rPr>
+        <w:t>cmonth</w:t>
+      </w:r>
+      <w:proofErr w:type="spellEnd"/>
+      <w:r>
+        <w:rPr>
+          <w:rFonts w:asciiTheme="majorHAnsi" w:hAnsiTheme="majorHAnsi" w:cstheme="majorHAnsi"/>
+          <w:sz w:val="22"/>
+          <w:szCs w:val="22"/>
+          <w:lang w:val="en-GB" w:eastAsia="en-GB"/>
+        </w:rPr>
+        <w:t xml:space="preserve">, campaign, </w:t>
+      </w:r>
+      <w:proofErr w:type="spellStart"/>
+      <w:r>
+        <w:rPr>
+          <w:rFonts w:asciiTheme="majorHAnsi" w:hAnsiTheme="majorHAnsi" w:cstheme="majorHAnsi"/>
+          <w:sz w:val="22"/>
+          <w:szCs w:val="22"/>
+          <w:lang w:val="en-GB" w:eastAsia="en-GB"/>
+        </w:rPr>
+        <w:t>pdays</w:t>
+      </w:r>
+      <w:proofErr w:type="spellEnd"/>
+      <w:r>
+        <w:rPr>
+          <w:rFonts w:asciiTheme="majorHAnsi" w:hAnsiTheme="majorHAnsi" w:cstheme="majorHAnsi"/>
+          <w:sz w:val="22"/>
+          <w:szCs w:val="22"/>
+          <w:lang w:val="en-GB" w:eastAsia="en-GB"/>
+        </w:rPr>
+        <w:t xml:space="preserve"> </w:t>
       </w:r>
       <w:r>
         <w:rPr>
@@ -11632,14 +12194,25 @@
         </w:rPr>
         <w:t>&lt;</w:t>
       </w:r>
-      <w:r>
-        <w:rPr>
-          <w:rFonts w:ascii="Courier New" w:hAnsi="Courier New" w:cs="Courier New"/>
-          <w:color w:val="000000"/>
-          <w:sz w:val="20"/>
-          <w:szCs w:val="20"/>
-        </w:rPr>
-        <w:t>col_name_from above</w:t>
+      <w:proofErr w:type="spellStart"/>
+      <w:r>
+        <w:rPr>
+          <w:rFonts w:ascii="Courier New" w:hAnsi="Courier New" w:cs="Courier New"/>
+          <w:color w:val="000000"/>
+          <w:sz w:val="20"/>
+          <w:szCs w:val="20"/>
+        </w:rPr>
+        <w:t>col_name_from</w:t>
+      </w:r>
+      <w:proofErr w:type="spellEnd"/>
+      <w:r>
+        <w:rPr>
+          <w:rFonts w:ascii="Courier New" w:hAnsi="Courier New" w:cs="Courier New"/>
+          <w:color w:val="000000"/>
+          <w:sz w:val="20"/>
+          <w:szCs w:val="20"/>
+        </w:rPr>
+        <w:t xml:space="preserve"> above</w:t>
       </w:r>
       <w:r>
         <w:rPr>
@@ -11901,7 +12474,27 @@
           <w:sz w:val="20"/>
           <w:szCs w:val="20"/>
         </w:rPr>
-        <w:t xml:space="preserve"> job_type </w:t>
+        <w:t xml:space="preserve"> </w:t>
+      </w:r>
+      <w:proofErr w:type="spellStart"/>
+      <w:r>
+        <w:rPr>
+          <w:rFonts w:ascii="Courier New" w:hAnsi="Courier New" w:cs="Courier New"/>
+          <w:color w:val="000000"/>
+          <w:sz w:val="20"/>
+          <w:szCs w:val="20"/>
+        </w:rPr>
+        <w:t>job_type</w:t>
+      </w:r>
+      <w:proofErr w:type="spellEnd"/>
+      <w:r>
+        <w:rPr>
+          <w:rFonts w:ascii="Courier New" w:hAnsi="Courier New" w:cs="Courier New"/>
+          <w:color w:val="000000"/>
+          <w:sz w:val="20"/>
+          <w:szCs w:val="20"/>
+        </w:rPr>
+        <w:t xml:space="preserve"> </w:t>
       </w:r>
       <w:r>
         <w:rPr>
@@ -12049,7 +12642,27 @@
           <w:sz w:val="20"/>
           <w:szCs w:val="20"/>
         </w:rPr>
-        <w:t xml:space="preserve">SET job_type </w:t>
+        <w:t xml:space="preserve">SET </w:t>
+      </w:r>
+      <w:proofErr w:type="spellStart"/>
+      <w:r>
+        <w:rPr>
+          <w:rFonts w:ascii="Courier New" w:hAnsi="Courier New" w:cs="Courier New"/>
+          <w:color w:val="000000"/>
+          <w:sz w:val="20"/>
+          <w:szCs w:val="20"/>
+        </w:rPr>
+        <w:t>job_type</w:t>
+      </w:r>
+      <w:proofErr w:type="spellEnd"/>
+      <w:r>
+        <w:rPr>
+          <w:rFonts w:ascii="Courier New" w:hAnsi="Courier New" w:cs="Courier New"/>
+          <w:color w:val="000000"/>
+          <w:sz w:val="20"/>
+          <w:szCs w:val="20"/>
+        </w:rPr>
+        <w:t xml:space="preserve"> </w:t>
       </w:r>
       <w:r>
         <w:rPr>
@@ -12121,7 +12734,27 @@
           <w:sz w:val="20"/>
           <w:szCs w:val="20"/>
         </w:rPr>
-        <w:t xml:space="preserve">WHERE job_type </w:t>
+        <w:t xml:space="preserve">WHERE </w:t>
+      </w:r>
+      <w:proofErr w:type="spellStart"/>
+      <w:r>
+        <w:rPr>
+          <w:rFonts w:ascii="Courier New" w:hAnsi="Courier New" w:cs="Courier New"/>
+          <w:color w:val="000000"/>
+          <w:sz w:val="20"/>
+          <w:szCs w:val="20"/>
+        </w:rPr>
+        <w:t>job_type</w:t>
+      </w:r>
+      <w:proofErr w:type="spellEnd"/>
+      <w:r>
+        <w:rPr>
+          <w:rFonts w:ascii="Courier New" w:hAnsi="Courier New" w:cs="Courier New"/>
+          <w:color w:val="000000"/>
+          <w:sz w:val="20"/>
+          <w:szCs w:val="20"/>
+        </w:rPr>
+        <w:t xml:space="preserve"> </w:t>
       </w:r>
       <w:r>
         <w:rPr>
@@ -12497,7 +13130,27 @@
           <w:sz w:val="20"/>
           <w:szCs w:val="20"/>
         </w:rPr>
-        <w:t xml:space="preserve">    stdev number </w:t>
+        <w:t xml:space="preserve">    </w:t>
+      </w:r>
+      <w:proofErr w:type="spellStart"/>
+      <w:r>
+        <w:rPr>
+          <w:rFonts w:ascii="Courier New" w:hAnsi="Courier New" w:cs="Courier New"/>
+          <w:color w:val="000000"/>
+          <w:sz w:val="20"/>
+          <w:szCs w:val="20"/>
+        </w:rPr>
+        <w:t>stdev</w:t>
+      </w:r>
+      <w:proofErr w:type="spellEnd"/>
+      <w:r>
+        <w:rPr>
+          <w:rFonts w:ascii="Courier New" w:hAnsi="Courier New" w:cs="Courier New"/>
+          <w:color w:val="000000"/>
+          <w:sz w:val="20"/>
+          <w:szCs w:val="20"/>
+        </w:rPr>
+        <w:t xml:space="preserve"> number </w:t>
       </w:r>
       <w:r>
         <w:rPr>
@@ -12623,7 +13276,17 @@
           <w:sz w:val="20"/>
           <w:szCs w:val="20"/>
         </w:rPr>
-        <w:t xml:space="preserve">    SYS</w:t>
+        <w:t xml:space="preserve">    </w:t>
+      </w:r>
+      <w:proofErr w:type="spellStart"/>
+      <w:r>
+        <w:rPr>
+          <w:rFonts w:ascii="Courier New" w:hAnsi="Courier New" w:cs="Courier New"/>
+          <w:color w:val="000000"/>
+          <w:sz w:val="20"/>
+          <w:szCs w:val="20"/>
+        </w:rPr>
+        <w:t>SYS</w:t>
       </w:r>
       <w:r>
         <w:rPr>
@@ -12659,7 +13322,17 @@
           <w:sz w:val="20"/>
           <w:szCs w:val="20"/>
         </w:rPr>
-        <w:t xml:space="preserve">normal_dist_fit </w:t>
+        <w:t>normal_dist_fit</w:t>
+      </w:r>
+      <w:proofErr w:type="spellEnd"/>
+      <w:r>
+        <w:rPr>
+          <w:rFonts w:ascii="Courier New" w:hAnsi="Courier New" w:cs="Courier New"/>
+          <w:color w:val="000000"/>
+          <w:sz w:val="20"/>
+          <w:szCs w:val="20"/>
+        </w:rPr>
+        <w:t xml:space="preserve"> </w:t>
       </w:r>
       <w:r>
         <w:rPr>
@@ -12677,7 +13350,27 @@
           <w:sz w:val="20"/>
           <w:szCs w:val="20"/>
         </w:rPr>
-        <w:t>'mdrzezdzon'</w:t>
+        <w:t>'</w:t>
+      </w:r>
+      <w:proofErr w:type="spellStart"/>
+      <w:r>
+        <w:rPr>
+          <w:rFonts w:ascii="Courier New" w:hAnsi="Courier New" w:cs="Courier New"/>
+          <w:color w:val="008800"/>
+          <w:sz w:val="20"/>
+          <w:szCs w:val="20"/>
+        </w:rPr>
+        <w:t>mdrzezdzon</w:t>
+      </w:r>
+      <w:proofErr w:type="spellEnd"/>
+      <w:r>
+        <w:rPr>
+          <w:rFonts w:ascii="Courier New" w:hAnsi="Courier New" w:cs="Courier New"/>
+          <w:color w:val="008800"/>
+          <w:sz w:val="20"/>
+          <w:szCs w:val="20"/>
+        </w:rPr>
+        <w:t>'</w:t>
       </w:r>
       <w:r>
         <w:rPr>
@@ -12794,8 +13487,19 @@
           <w:sz w:val="20"/>
           <w:szCs w:val="20"/>
         </w:rPr>
-        <w:t xml:space="preserve"> stdev</w:t>
-      </w:r>
+        <w:t xml:space="preserve"> </w:t>
+      </w:r>
+      <w:proofErr w:type="spellStart"/>
+      <w:r>
+        <w:rPr>
+          <w:rFonts w:ascii="Courier New" w:hAnsi="Courier New" w:cs="Courier New"/>
+          <w:color w:val="000000"/>
+          <w:sz w:val="20"/>
+          <w:szCs w:val="20"/>
+        </w:rPr>
+        <w:t>stdev</w:t>
+      </w:r>
+      <w:proofErr w:type="spellEnd"/>
       <w:r>
         <w:rPr>
           <w:rFonts w:ascii="Courier New" w:hAnsi="Courier New" w:cs="Courier New"/>
@@ -12866,7 +13570,17 @@
           <w:sz w:val="20"/>
           <w:szCs w:val="20"/>
         </w:rPr>
-        <w:t xml:space="preserve">    SYS</w:t>
+        <w:t xml:space="preserve">    </w:t>
+      </w:r>
+      <w:proofErr w:type="spellStart"/>
+      <w:r>
+        <w:rPr>
+          <w:rFonts w:ascii="Courier New" w:hAnsi="Courier New" w:cs="Courier New"/>
+          <w:color w:val="000000"/>
+          <w:sz w:val="20"/>
+          <w:szCs w:val="20"/>
+        </w:rPr>
+        <w:t>SYS</w:t>
       </w:r>
       <w:r>
         <w:rPr>
@@ -12902,7 +13616,17 @@
           <w:sz w:val="20"/>
           <w:szCs w:val="20"/>
         </w:rPr>
-        <w:t xml:space="preserve">POISSON_DIST_FIT </w:t>
+        <w:t>POISSON_DIST_FIT</w:t>
+      </w:r>
+      <w:proofErr w:type="spellEnd"/>
+      <w:r>
+        <w:rPr>
+          <w:rFonts w:ascii="Courier New" w:hAnsi="Courier New" w:cs="Courier New"/>
+          <w:color w:val="000000"/>
+          <w:sz w:val="20"/>
+          <w:szCs w:val="20"/>
+        </w:rPr>
+        <w:t xml:space="preserve"> </w:t>
       </w:r>
       <w:r>
         <w:rPr>
@@ -12920,7 +13644,27 @@
           <w:sz w:val="20"/>
           <w:szCs w:val="20"/>
         </w:rPr>
-        <w:t>'mdrzezdzon'</w:t>
+        <w:t>'</w:t>
+      </w:r>
+      <w:proofErr w:type="spellStart"/>
+      <w:r>
+        <w:rPr>
+          <w:rFonts w:ascii="Courier New" w:hAnsi="Courier New" w:cs="Courier New"/>
+          <w:color w:val="008800"/>
+          <w:sz w:val="20"/>
+          <w:szCs w:val="20"/>
+        </w:rPr>
+        <w:t>mdrzezdzon</w:t>
+      </w:r>
+      <w:proofErr w:type="spellEnd"/>
+      <w:r>
+        <w:rPr>
+          <w:rFonts w:ascii="Courier New" w:hAnsi="Courier New" w:cs="Courier New"/>
+          <w:color w:val="008800"/>
+          <w:sz w:val="20"/>
+          <w:szCs w:val="20"/>
+        </w:rPr>
+        <w:t>'</w:t>
       </w:r>
       <w:r>
         <w:rPr>
@@ -13019,8 +13763,19 @@
           <w:sz w:val="20"/>
           <w:szCs w:val="20"/>
         </w:rPr>
-        <w:t xml:space="preserve"> stdev</w:t>
-      </w:r>
+        <w:t xml:space="preserve"> </w:t>
+      </w:r>
+      <w:proofErr w:type="spellStart"/>
+      <w:r>
+        <w:rPr>
+          <w:rFonts w:ascii="Courier New" w:hAnsi="Courier New" w:cs="Courier New"/>
+          <w:color w:val="000000"/>
+          <w:sz w:val="20"/>
+          <w:szCs w:val="20"/>
+        </w:rPr>
+        <w:t>stdev</w:t>
+      </w:r>
+      <w:proofErr w:type="spellEnd"/>
       <w:r>
         <w:rPr>
           <w:rFonts w:ascii="Courier New" w:hAnsi="Courier New" w:cs="Courier New"/>
@@ -13136,7 +13891,17 @@
           <w:sz w:val="20"/>
           <w:szCs w:val="20"/>
         </w:rPr>
-        <w:t xml:space="preserve">    SYS</w:t>
+        <w:t xml:space="preserve">    </w:t>
+      </w:r>
+      <w:proofErr w:type="spellStart"/>
+      <w:r>
+        <w:rPr>
+          <w:rFonts w:ascii="Courier New" w:hAnsi="Courier New" w:cs="Courier New"/>
+          <w:color w:val="000000"/>
+          <w:sz w:val="20"/>
+          <w:szCs w:val="20"/>
+        </w:rPr>
+        <w:t>SYS</w:t>
       </w:r>
       <w:r>
         <w:rPr>
@@ -13172,7 +13937,17 @@
           <w:sz w:val="20"/>
           <w:szCs w:val="20"/>
         </w:rPr>
-        <w:t xml:space="preserve">normal_dist_fit </w:t>
+        <w:t>normal_dist_fit</w:t>
+      </w:r>
+      <w:proofErr w:type="spellEnd"/>
+      <w:r>
+        <w:rPr>
+          <w:rFonts w:ascii="Courier New" w:hAnsi="Courier New" w:cs="Courier New"/>
+          <w:color w:val="000000"/>
+          <w:sz w:val="20"/>
+          <w:szCs w:val="20"/>
+        </w:rPr>
+        <w:t xml:space="preserve"> </w:t>
       </w:r>
       <w:r>
         <w:rPr>
@@ -13190,7 +13965,27 @@
           <w:sz w:val="20"/>
           <w:szCs w:val="20"/>
         </w:rPr>
-        <w:t>'mdrzezdzon'</w:t>
+        <w:t>'</w:t>
+      </w:r>
+      <w:proofErr w:type="spellStart"/>
+      <w:r>
+        <w:rPr>
+          <w:rFonts w:ascii="Courier New" w:hAnsi="Courier New" w:cs="Courier New"/>
+          <w:color w:val="008800"/>
+          <w:sz w:val="20"/>
+          <w:szCs w:val="20"/>
+        </w:rPr>
+        <w:t>mdrzezdzon</w:t>
+      </w:r>
+      <w:proofErr w:type="spellEnd"/>
+      <w:r>
+        <w:rPr>
+          <w:rFonts w:ascii="Courier New" w:hAnsi="Courier New" w:cs="Courier New"/>
+          <w:color w:val="008800"/>
+          <w:sz w:val="20"/>
+          <w:szCs w:val="20"/>
+        </w:rPr>
+        <w:t>'</w:t>
       </w:r>
       <w:r>
         <w:rPr>
@@ -13307,8 +14102,19 @@
           <w:sz w:val="20"/>
           <w:szCs w:val="20"/>
         </w:rPr>
-        <w:t xml:space="preserve"> stdev</w:t>
-      </w:r>
+        <w:t xml:space="preserve"> </w:t>
+      </w:r>
+      <w:proofErr w:type="spellStart"/>
+      <w:r>
+        <w:rPr>
+          <w:rFonts w:ascii="Courier New" w:hAnsi="Courier New" w:cs="Courier New"/>
+          <w:color w:val="000000"/>
+          <w:sz w:val="20"/>
+          <w:szCs w:val="20"/>
+        </w:rPr>
+        <w:t>stdev</w:t>
+      </w:r>
+      <w:proofErr w:type="spellEnd"/>
       <w:r>
         <w:rPr>
           <w:rFonts w:ascii="Courier New" w:hAnsi="Courier New" w:cs="Courier New"/>
@@ -13379,7 +14185,17 @@
           <w:sz w:val="20"/>
           <w:szCs w:val="20"/>
         </w:rPr>
-        <w:t xml:space="preserve">    SYS</w:t>
+        <w:t xml:space="preserve">    </w:t>
+      </w:r>
+      <w:proofErr w:type="spellStart"/>
+      <w:r>
+        <w:rPr>
+          <w:rFonts w:ascii="Courier New" w:hAnsi="Courier New" w:cs="Courier New"/>
+          <w:color w:val="000000"/>
+          <w:sz w:val="20"/>
+          <w:szCs w:val="20"/>
+        </w:rPr>
+        <w:t>SYS</w:t>
       </w:r>
       <w:r>
         <w:rPr>
@@ -13415,7 +14231,17 @@
           <w:sz w:val="20"/>
           <w:szCs w:val="20"/>
         </w:rPr>
-        <w:t xml:space="preserve">POISSON_DIST_FIT </w:t>
+        <w:t>POISSON_DIST_FIT</w:t>
+      </w:r>
+      <w:proofErr w:type="spellEnd"/>
+      <w:r>
+        <w:rPr>
+          <w:rFonts w:ascii="Courier New" w:hAnsi="Courier New" w:cs="Courier New"/>
+          <w:color w:val="000000"/>
+          <w:sz w:val="20"/>
+          <w:szCs w:val="20"/>
+        </w:rPr>
+        <w:t xml:space="preserve"> </w:t>
       </w:r>
       <w:r>
         <w:rPr>
@@ -13433,7 +14259,27 @@
           <w:sz w:val="20"/>
           <w:szCs w:val="20"/>
         </w:rPr>
-        <w:t>'mdrzezdzon'</w:t>
+        <w:t>'</w:t>
+      </w:r>
+      <w:proofErr w:type="spellStart"/>
+      <w:r>
+        <w:rPr>
+          <w:rFonts w:ascii="Courier New" w:hAnsi="Courier New" w:cs="Courier New"/>
+          <w:color w:val="008800"/>
+          <w:sz w:val="20"/>
+          <w:szCs w:val="20"/>
+        </w:rPr>
+        <w:t>mdrzezdzon</w:t>
+      </w:r>
+      <w:proofErr w:type="spellEnd"/>
+      <w:r>
+        <w:rPr>
+          <w:rFonts w:ascii="Courier New" w:hAnsi="Courier New" w:cs="Courier New"/>
+          <w:color w:val="008800"/>
+          <w:sz w:val="20"/>
+          <w:szCs w:val="20"/>
+        </w:rPr>
+        <w:t>'</w:t>
       </w:r>
       <w:r>
         <w:rPr>
@@ -13532,8 +14378,19 @@
           <w:sz w:val="20"/>
           <w:szCs w:val="20"/>
         </w:rPr>
-        <w:t xml:space="preserve"> stdev</w:t>
-      </w:r>
+        <w:t xml:space="preserve"> </w:t>
+      </w:r>
+      <w:proofErr w:type="spellStart"/>
+      <w:r>
+        <w:rPr>
+          <w:rFonts w:ascii="Courier New" w:hAnsi="Courier New" w:cs="Courier New"/>
+          <w:color w:val="000000"/>
+          <w:sz w:val="20"/>
+          <w:szCs w:val="20"/>
+        </w:rPr>
+        <w:t>stdev</w:t>
+      </w:r>
+      <w:proofErr w:type="spellEnd"/>
       <w:r>
         <w:rPr>
           <w:rFonts w:ascii="Courier New" w:hAnsi="Courier New" w:cs="Courier New"/>
@@ -13649,7 +14506,17 @@
           <w:sz w:val="20"/>
           <w:szCs w:val="20"/>
         </w:rPr>
-        <w:t xml:space="preserve">    SYS</w:t>
+        <w:t xml:space="preserve">    </w:t>
+      </w:r>
+      <w:proofErr w:type="spellStart"/>
+      <w:r>
+        <w:rPr>
+          <w:rFonts w:ascii="Courier New" w:hAnsi="Courier New" w:cs="Courier New"/>
+          <w:color w:val="000000"/>
+          <w:sz w:val="20"/>
+          <w:szCs w:val="20"/>
+        </w:rPr>
+        <w:t>SYS</w:t>
       </w:r>
       <w:r>
         <w:rPr>
@@ -13685,7 +14552,17 @@
           <w:sz w:val="20"/>
           <w:szCs w:val="20"/>
         </w:rPr>
-        <w:t xml:space="preserve">normal_dist_fit </w:t>
+        <w:t>normal_dist_fit</w:t>
+      </w:r>
+      <w:proofErr w:type="spellEnd"/>
+      <w:r>
+        <w:rPr>
+          <w:rFonts w:ascii="Courier New" w:hAnsi="Courier New" w:cs="Courier New"/>
+          <w:color w:val="000000"/>
+          <w:sz w:val="20"/>
+          <w:szCs w:val="20"/>
+        </w:rPr>
+        <w:t xml:space="preserve"> </w:t>
       </w:r>
       <w:r>
         <w:rPr>
@@ -13703,7 +14580,27 @@
           <w:sz w:val="20"/>
           <w:szCs w:val="20"/>
         </w:rPr>
-        <w:t>'mdrzezdzon'</w:t>
+        <w:t>'</w:t>
+      </w:r>
+      <w:proofErr w:type="spellStart"/>
+      <w:r>
+        <w:rPr>
+          <w:rFonts w:ascii="Courier New" w:hAnsi="Courier New" w:cs="Courier New"/>
+          <w:color w:val="008800"/>
+          <w:sz w:val="20"/>
+          <w:szCs w:val="20"/>
+        </w:rPr>
+        <w:t>mdrzezdzon</w:t>
+      </w:r>
+      <w:proofErr w:type="spellEnd"/>
+      <w:r>
+        <w:rPr>
+          <w:rFonts w:ascii="Courier New" w:hAnsi="Courier New" w:cs="Courier New"/>
+          <w:color w:val="008800"/>
+          <w:sz w:val="20"/>
+          <w:szCs w:val="20"/>
+        </w:rPr>
+        <w:t>'</w:t>
       </w:r>
       <w:r>
         <w:rPr>
@@ -13757,7 +14654,27 @@
           <w:sz w:val="20"/>
           <w:szCs w:val="20"/>
         </w:rPr>
-        <w:t>'cduration'</w:t>
+        <w:t>'</w:t>
+      </w:r>
+      <w:proofErr w:type="spellStart"/>
+      <w:r>
+        <w:rPr>
+          <w:rFonts w:ascii="Courier New" w:hAnsi="Courier New" w:cs="Courier New"/>
+          <w:color w:val="008800"/>
+          <w:sz w:val="20"/>
+          <w:szCs w:val="20"/>
+        </w:rPr>
+        <w:t>cduration</w:t>
+      </w:r>
+      <w:proofErr w:type="spellEnd"/>
+      <w:r>
+        <w:rPr>
+          <w:rFonts w:ascii="Courier New" w:hAnsi="Courier New" w:cs="Courier New"/>
+          <w:color w:val="008800"/>
+          <w:sz w:val="20"/>
+          <w:szCs w:val="20"/>
+        </w:rPr>
+        <w:t>'</w:t>
       </w:r>
       <w:r>
         <w:rPr>
@@ -13820,8 +14737,19 @@
           <w:sz w:val="20"/>
           <w:szCs w:val="20"/>
         </w:rPr>
-        <w:t xml:space="preserve"> stdev</w:t>
-      </w:r>
+        <w:t xml:space="preserve"> </w:t>
+      </w:r>
+      <w:proofErr w:type="spellStart"/>
+      <w:r>
+        <w:rPr>
+          <w:rFonts w:ascii="Courier New" w:hAnsi="Courier New" w:cs="Courier New"/>
+          <w:color w:val="000000"/>
+          <w:sz w:val="20"/>
+          <w:szCs w:val="20"/>
+        </w:rPr>
+        <w:t>stdev</w:t>
+      </w:r>
+      <w:proofErr w:type="spellEnd"/>
       <w:r>
         <w:rPr>
           <w:rFonts w:ascii="Courier New" w:hAnsi="Courier New" w:cs="Courier New"/>
@@ -13892,7 +14820,17 @@
           <w:sz w:val="20"/>
           <w:szCs w:val="20"/>
         </w:rPr>
-        <w:t xml:space="preserve">    SYS</w:t>
+        <w:t xml:space="preserve">    </w:t>
+      </w:r>
+      <w:proofErr w:type="spellStart"/>
+      <w:r>
+        <w:rPr>
+          <w:rFonts w:ascii="Courier New" w:hAnsi="Courier New" w:cs="Courier New"/>
+          <w:color w:val="000000"/>
+          <w:sz w:val="20"/>
+          <w:szCs w:val="20"/>
+        </w:rPr>
+        <w:t>SYS</w:t>
       </w:r>
       <w:r>
         <w:rPr>
@@ -13928,7 +14866,17 @@
           <w:sz w:val="20"/>
           <w:szCs w:val="20"/>
         </w:rPr>
-        <w:t xml:space="preserve">POISSON_DIST_FIT </w:t>
+        <w:t>POISSON_DIST_FIT</w:t>
+      </w:r>
+      <w:proofErr w:type="spellEnd"/>
+      <w:r>
+        <w:rPr>
+          <w:rFonts w:ascii="Courier New" w:hAnsi="Courier New" w:cs="Courier New"/>
+          <w:color w:val="000000"/>
+          <w:sz w:val="20"/>
+          <w:szCs w:val="20"/>
+        </w:rPr>
+        <w:t xml:space="preserve"> </w:t>
       </w:r>
       <w:r>
         <w:rPr>
@@ -13946,7 +14894,27 @@
           <w:sz w:val="20"/>
           <w:szCs w:val="20"/>
         </w:rPr>
-        <w:t>'mdrzezdzon'</w:t>
+        <w:t>'</w:t>
+      </w:r>
+      <w:proofErr w:type="spellStart"/>
+      <w:r>
+        <w:rPr>
+          <w:rFonts w:ascii="Courier New" w:hAnsi="Courier New" w:cs="Courier New"/>
+          <w:color w:val="008800"/>
+          <w:sz w:val="20"/>
+          <w:szCs w:val="20"/>
+        </w:rPr>
+        <w:t>mdrzezdzon</w:t>
+      </w:r>
+      <w:proofErr w:type="spellEnd"/>
+      <w:r>
+        <w:rPr>
+          <w:rFonts w:ascii="Courier New" w:hAnsi="Courier New" w:cs="Courier New"/>
+          <w:color w:val="008800"/>
+          <w:sz w:val="20"/>
+          <w:szCs w:val="20"/>
+        </w:rPr>
+        <w:t>'</w:t>
       </w:r>
       <w:r>
         <w:rPr>
@@ -14000,7 +14968,27 @@
           <w:sz w:val="20"/>
           <w:szCs w:val="20"/>
         </w:rPr>
-        <w:t>'cduration'</w:t>
+        <w:t>'</w:t>
+      </w:r>
+      <w:proofErr w:type="spellStart"/>
+      <w:r>
+        <w:rPr>
+          <w:rFonts w:ascii="Courier New" w:hAnsi="Courier New" w:cs="Courier New"/>
+          <w:color w:val="008800"/>
+          <w:sz w:val="20"/>
+          <w:szCs w:val="20"/>
+        </w:rPr>
+        <w:t>cduration</w:t>
+      </w:r>
+      <w:proofErr w:type="spellEnd"/>
+      <w:r>
+        <w:rPr>
+          <w:rFonts w:ascii="Courier New" w:hAnsi="Courier New" w:cs="Courier New"/>
+          <w:color w:val="008800"/>
+          <w:sz w:val="20"/>
+          <w:szCs w:val="20"/>
+        </w:rPr>
+        <w:t>'</w:t>
       </w:r>
       <w:r>
         <w:rPr>
@@ -14045,8 +15033,19 @@
           <w:sz w:val="20"/>
           <w:szCs w:val="20"/>
         </w:rPr>
-        <w:t xml:space="preserve"> stdev</w:t>
-      </w:r>
+        <w:t xml:space="preserve"> </w:t>
+      </w:r>
+      <w:proofErr w:type="spellStart"/>
+      <w:r>
+        <w:rPr>
+          <w:rFonts w:ascii="Courier New" w:hAnsi="Courier New" w:cs="Courier New"/>
+          <w:color w:val="000000"/>
+          <w:sz w:val="20"/>
+          <w:szCs w:val="20"/>
+        </w:rPr>
+        <w:t>stdev</w:t>
+      </w:r>
+      <w:proofErr w:type="spellEnd"/>
       <w:r>
         <w:rPr>
           <w:rFonts w:ascii="Courier New" w:hAnsi="Courier New" w:cs="Courier New"/>
@@ -14443,12 +15442,14 @@
                 <w:lang w:val="en-GB" w:eastAsia="en-GB"/>
               </w:rPr>
             </w:pPr>
+            <w:proofErr w:type="spellStart"/>
             <w:r>
               <w:rPr>
                 <w:lang w:val="en-GB" w:eastAsia="en-GB"/>
               </w:rPr>
               <w:t>Cduration</w:t>
             </w:r>
+            <w:proofErr w:type="spellEnd"/>
           </w:p>
         </w:tc>
         <w:tc>
@@ -14528,7 +15529,21 @@
         <w:rPr>
           <w:color w:val="000000"/>
         </w:rPr>
-        <w:t xml:space="preserve">on how well they are distributed by fitting a normal and poisson distribution, this is done for the next section to make check data quality for modeling. </w:t>
+        <w:t xml:space="preserve">on how well they are distributed by fitting a normal and </w:t>
+      </w:r>
+      <w:proofErr w:type="spellStart"/>
+      <w:r>
+        <w:rPr>
+          <w:color w:val="000000"/>
+        </w:rPr>
+        <w:t>poisson</w:t>
+      </w:r>
+      <w:proofErr w:type="spellEnd"/>
+      <w:r>
+        <w:rPr>
+          <w:color w:val="000000"/>
+        </w:rPr>
+        <w:t xml:space="preserve"> distribution, this is done for the next section to make check data quality for modeling. </w:t>
       </w:r>
       <w:r>
         <w:rPr>
@@ -14550,11 +15565,19 @@
           <w:lang w:val="en-GB" w:eastAsia="en-GB"/>
         </w:rPr>
       </w:pPr>
+      <w:proofErr w:type="spellStart"/>
       <w:r>
         <w:rPr>
           <w:lang w:val="en-GB" w:eastAsia="en-GB"/>
         </w:rPr>
-        <w:t>Its worth mentioning that you can also gather performance statistics among others but that is out of scope for this project, an example is added below.</w:t>
+        <w:t>Its</w:t>
+      </w:r>
+      <w:proofErr w:type="spellEnd"/>
+      <w:r>
+        <w:rPr>
+          <w:lang w:val="en-GB" w:eastAsia="en-GB"/>
+        </w:rPr>
+        <w:t xml:space="preserve"> worth mentioning that you can also gather performance statistics among others but that is out of scope for this project, an example is added below.</w:t>
       </w:r>
     </w:p>
     <w:p>
@@ -14689,7 +15712,17 @@
           <w:sz w:val="20"/>
           <w:szCs w:val="20"/>
         </w:rPr>
-        <w:t xml:space="preserve">    dbms_stats</w:t>
+        <w:t xml:space="preserve">    </w:t>
+      </w:r>
+      <w:proofErr w:type="spellStart"/>
+      <w:r>
+        <w:rPr>
+          <w:rFonts w:ascii="Courier New" w:hAnsi="Courier New" w:cs="Courier New"/>
+          <w:color w:val="000000"/>
+          <w:sz w:val="20"/>
+          <w:szCs w:val="20"/>
+        </w:rPr>
+        <w:t>dbms_stats</w:t>
       </w:r>
       <w:r>
         <w:rPr>
@@ -14709,6 +15742,7 @@
         </w:rPr>
         <w:t>gather_table_stats</w:t>
       </w:r>
+      <w:proofErr w:type="spellEnd"/>
       <w:r>
         <w:rPr>
           <w:rFonts w:ascii="Courier New" w:hAnsi="Courier New" w:cs="Courier New"/>
@@ -14725,7 +15759,27 @@
           <w:sz w:val="20"/>
           <w:szCs w:val="20"/>
         </w:rPr>
-        <w:t>'mdrzezdzon'</w:t>
+        <w:t>'</w:t>
+      </w:r>
+      <w:proofErr w:type="spellStart"/>
+      <w:r>
+        <w:rPr>
+          <w:rFonts w:ascii="Courier New" w:hAnsi="Courier New" w:cs="Courier New"/>
+          <w:color w:val="008800"/>
+          <w:sz w:val="20"/>
+          <w:szCs w:val="20"/>
+        </w:rPr>
+        <w:t>mdrzezdzon</w:t>
+      </w:r>
+      <w:proofErr w:type="spellEnd"/>
+      <w:r>
+        <w:rPr>
+          <w:rFonts w:ascii="Courier New" w:hAnsi="Courier New" w:cs="Courier New"/>
+          <w:color w:val="008800"/>
+          <w:sz w:val="20"/>
+          <w:szCs w:val="20"/>
+        </w:rPr>
+        <w:t>'</w:t>
       </w:r>
       <w:r>
         <w:rPr>
@@ -14770,7 +15824,27 @@
           <w:sz w:val="20"/>
           <w:szCs w:val="20"/>
         </w:rPr>
-        <w:t xml:space="preserve"> estimate_percent </w:t>
+        <w:t xml:space="preserve"> </w:t>
+      </w:r>
+      <w:proofErr w:type="spellStart"/>
+      <w:r>
+        <w:rPr>
+          <w:rFonts w:ascii="Courier New" w:hAnsi="Courier New" w:cs="Courier New"/>
+          <w:color w:val="000000"/>
+          <w:sz w:val="20"/>
+          <w:szCs w:val="20"/>
+        </w:rPr>
+        <w:t>estimate_percent</w:t>
+      </w:r>
+      <w:proofErr w:type="spellEnd"/>
+      <w:r>
+        <w:rPr>
+          <w:rFonts w:ascii="Courier New" w:hAnsi="Courier New" w:cs="Courier New"/>
+          <w:color w:val="000000"/>
+          <w:sz w:val="20"/>
+          <w:szCs w:val="20"/>
+        </w:rPr>
+        <w:t xml:space="preserve"> </w:t>
       </w:r>
       <w:r>
         <w:rPr>
@@ -14788,7 +15862,17 @@
           <w:sz w:val="20"/>
           <w:szCs w:val="20"/>
         </w:rPr>
-        <w:t xml:space="preserve"> dbms_stats</w:t>
+        <w:t xml:space="preserve"> </w:t>
+      </w:r>
+      <w:proofErr w:type="spellStart"/>
+      <w:r>
+        <w:rPr>
+          <w:rFonts w:ascii="Courier New" w:hAnsi="Courier New" w:cs="Courier New"/>
+          <w:color w:val="000000"/>
+          <w:sz w:val="20"/>
+          <w:szCs w:val="20"/>
+        </w:rPr>
+        <w:t>dbms_stats</w:t>
       </w:r>
       <w:r>
         <w:rPr>
@@ -14808,6 +15892,7 @@
         </w:rPr>
         <w:t>auto_sample_size</w:t>
       </w:r>
+      <w:proofErr w:type="spellEnd"/>
       <w:r>
         <w:rPr>
           <w:rFonts w:ascii="Courier New" w:hAnsi="Courier New" w:cs="Courier New"/>
@@ -15012,7 +16097,37 @@
           <w:sz w:val="20"/>
           <w:szCs w:val="20"/>
         </w:rPr>
-        <w:t xml:space="preserve">    v_age bank</w:t>
+        <w:t xml:space="preserve">    </w:t>
+      </w:r>
+      <w:proofErr w:type="spellStart"/>
+      <w:r>
+        <w:rPr>
+          <w:rFonts w:ascii="Courier New" w:hAnsi="Courier New" w:cs="Courier New"/>
+          <w:color w:val="000000"/>
+          <w:sz w:val="20"/>
+          <w:szCs w:val="20"/>
+        </w:rPr>
+        <w:t>v_age</w:t>
+      </w:r>
+      <w:proofErr w:type="spellEnd"/>
+      <w:r>
+        <w:rPr>
+          <w:rFonts w:ascii="Courier New" w:hAnsi="Courier New" w:cs="Courier New"/>
+          <w:color w:val="000000"/>
+          <w:sz w:val="20"/>
+          <w:szCs w:val="20"/>
+        </w:rPr>
+        <w:t xml:space="preserve"> </w:t>
+      </w:r>
+      <w:proofErr w:type="spellStart"/>
+      <w:r>
+        <w:rPr>
+          <w:rFonts w:ascii="Courier New" w:hAnsi="Courier New" w:cs="Courier New"/>
+          <w:color w:val="000000"/>
+          <w:sz w:val="20"/>
+          <w:szCs w:val="20"/>
+        </w:rPr>
+        <w:t>bank</w:t>
       </w:r>
       <w:r>
         <w:rPr>
@@ -15050,6 +16165,7 @@
         </w:rPr>
         <w:t>type</w:t>
       </w:r>
+      <w:proofErr w:type="spellEnd"/>
       <w:r>
         <w:rPr>
           <w:rFonts w:ascii="Courier New" w:hAnsi="Courier New" w:cs="Courier New"/>
@@ -15102,7 +16218,37 @@
           <w:sz w:val="20"/>
           <w:szCs w:val="20"/>
         </w:rPr>
-        <w:t xml:space="preserve">    v_mode_age bank</w:t>
+        <w:t xml:space="preserve">    </w:t>
+      </w:r>
+      <w:proofErr w:type="spellStart"/>
+      <w:r>
+        <w:rPr>
+          <w:rFonts w:ascii="Courier New" w:hAnsi="Courier New" w:cs="Courier New"/>
+          <w:color w:val="000000"/>
+          <w:sz w:val="20"/>
+          <w:szCs w:val="20"/>
+        </w:rPr>
+        <w:t>v_mode_age</w:t>
+      </w:r>
+      <w:proofErr w:type="spellEnd"/>
+      <w:r>
+        <w:rPr>
+          <w:rFonts w:ascii="Courier New" w:hAnsi="Courier New" w:cs="Courier New"/>
+          <w:color w:val="000000"/>
+          <w:sz w:val="20"/>
+          <w:szCs w:val="20"/>
+        </w:rPr>
+        <w:t xml:space="preserve"> </w:t>
+      </w:r>
+      <w:proofErr w:type="spellStart"/>
+      <w:r>
+        <w:rPr>
+          <w:rFonts w:ascii="Courier New" w:hAnsi="Courier New" w:cs="Courier New"/>
+          <w:color w:val="000000"/>
+          <w:sz w:val="20"/>
+          <w:szCs w:val="20"/>
+        </w:rPr>
+        <w:t>bank</w:t>
       </w:r>
       <w:r>
         <w:rPr>
@@ -15140,6 +16286,7 @@
         </w:rPr>
         <w:t>type</w:t>
       </w:r>
+      <w:proofErr w:type="spellEnd"/>
       <w:r>
         <w:rPr>
           <w:rFonts w:ascii="Courier New" w:hAnsi="Courier New" w:cs="Courier New"/>
@@ -15192,7 +16339,37 @@
           <w:sz w:val="20"/>
           <w:szCs w:val="20"/>
         </w:rPr>
-        <w:t xml:space="preserve">    v_avg_age bank</w:t>
+        <w:t xml:space="preserve">    </w:t>
+      </w:r>
+      <w:proofErr w:type="spellStart"/>
+      <w:r>
+        <w:rPr>
+          <w:rFonts w:ascii="Courier New" w:hAnsi="Courier New" w:cs="Courier New"/>
+          <w:color w:val="000000"/>
+          <w:sz w:val="20"/>
+          <w:szCs w:val="20"/>
+        </w:rPr>
+        <w:t>v_avg_age</w:t>
+      </w:r>
+      <w:proofErr w:type="spellEnd"/>
+      <w:r>
+        <w:rPr>
+          <w:rFonts w:ascii="Courier New" w:hAnsi="Courier New" w:cs="Courier New"/>
+          <w:color w:val="000000"/>
+          <w:sz w:val="20"/>
+          <w:szCs w:val="20"/>
+        </w:rPr>
+        <w:t xml:space="preserve"> </w:t>
+      </w:r>
+      <w:proofErr w:type="spellStart"/>
+      <w:r>
+        <w:rPr>
+          <w:rFonts w:ascii="Courier New" w:hAnsi="Courier New" w:cs="Courier New"/>
+          <w:color w:val="000000"/>
+          <w:sz w:val="20"/>
+          <w:szCs w:val="20"/>
+        </w:rPr>
+        <w:t>bank</w:t>
       </w:r>
       <w:r>
         <w:rPr>
@@ -15230,6 +16407,7 @@
         </w:rPr>
         <w:t>type</w:t>
       </w:r>
+      <w:proofErr w:type="spellEnd"/>
       <w:r>
         <w:rPr>
           <w:rFonts w:ascii="Courier New" w:hAnsi="Courier New" w:cs="Courier New"/>
@@ -15282,7 +16460,37 @@
           <w:sz w:val="20"/>
           <w:szCs w:val="20"/>
         </w:rPr>
-        <w:t xml:space="preserve">    v_job_type bank</w:t>
+        <w:t xml:space="preserve">    </w:t>
+      </w:r>
+      <w:proofErr w:type="spellStart"/>
+      <w:r>
+        <w:rPr>
+          <w:rFonts w:ascii="Courier New" w:hAnsi="Courier New" w:cs="Courier New"/>
+          <w:color w:val="000000"/>
+          <w:sz w:val="20"/>
+          <w:szCs w:val="20"/>
+        </w:rPr>
+        <w:t>v_job_type</w:t>
+      </w:r>
+      <w:proofErr w:type="spellEnd"/>
+      <w:r>
+        <w:rPr>
+          <w:rFonts w:ascii="Courier New" w:hAnsi="Courier New" w:cs="Courier New"/>
+          <w:color w:val="000000"/>
+          <w:sz w:val="20"/>
+          <w:szCs w:val="20"/>
+        </w:rPr>
+        <w:t xml:space="preserve"> </w:t>
+      </w:r>
+      <w:proofErr w:type="spellStart"/>
+      <w:r>
+        <w:rPr>
+          <w:rFonts w:ascii="Courier New" w:hAnsi="Courier New" w:cs="Courier New"/>
+          <w:color w:val="000000"/>
+          <w:sz w:val="20"/>
+          <w:szCs w:val="20"/>
+        </w:rPr>
+        <w:t>bank</w:t>
       </w:r>
       <w:r>
         <w:rPr>
@@ -15320,6 +16528,7 @@
         </w:rPr>
         <w:t>type</w:t>
       </w:r>
+      <w:proofErr w:type="spellEnd"/>
       <w:r>
         <w:rPr>
           <w:rFonts w:ascii="Courier New" w:hAnsi="Courier New" w:cs="Courier New"/>
@@ -15372,7 +16581,37 @@
           <w:sz w:val="20"/>
           <w:szCs w:val="20"/>
         </w:rPr>
-        <w:t xml:space="preserve">    v_marital bank</w:t>
+        <w:t xml:space="preserve">    </w:t>
+      </w:r>
+      <w:proofErr w:type="spellStart"/>
+      <w:r>
+        <w:rPr>
+          <w:rFonts w:ascii="Courier New" w:hAnsi="Courier New" w:cs="Courier New"/>
+          <w:color w:val="000000"/>
+          <w:sz w:val="20"/>
+          <w:szCs w:val="20"/>
+        </w:rPr>
+        <w:t>v_marital</w:t>
+      </w:r>
+      <w:proofErr w:type="spellEnd"/>
+      <w:r>
+        <w:rPr>
+          <w:rFonts w:ascii="Courier New" w:hAnsi="Courier New" w:cs="Courier New"/>
+          <w:color w:val="000000"/>
+          <w:sz w:val="20"/>
+          <w:szCs w:val="20"/>
+        </w:rPr>
+        <w:t xml:space="preserve"> </w:t>
+      </w:r>
+      <w:proofErr w:type="spellStart"/>
+      <w:r>
+        <w:rPr>
+          <w:rFonts w:ascii="Courier New" w:hAnsi="Courier New" w:cs="Courier New"/>
+          <w:color w:val="000000"/>
+          <w:sz w:val="20"/>
+          <w:szCs w:val="20"/>
+        </w:rPr>
+        <w:t>bank</w:t>
       </w:r>
       <w:r>
         <w:rPr>
@@ -15410,6 +16649,7 @@
         </w:rPr>
         <w:t>type</w:t>
       </w:r>
+      <w:proofErr w:type="spellEnd"/>
       <w:r>
         <w:rPr>
           <w:rFonts w:ascii="Courier New" w:hAnsi="Courier New" w:cs="Courier New"/>
@@ -15714,8 +16954,19 @@
           <w:sz w:val="20"/>
           <w:szCs w:val="20"/>
         </w:rPr>
-        <w:t xml:space="preserve"> v_age</w:t>
-      </w:r>
+        <w:t xml:space="preserve"> </w:t>
+      </w:r>
+      <w:proofErr w:type="spellStart"/>
+      <w:r>
+        <w:rPr>
+          <w:rFonts w:ascii="Courier New" w:hAnsi="Courier New" w:cs="Courier New"/>
+          <w:color w:val="000000"/>
+          <w:sz w:val="20"/>
+          <w:szCs w:val="20"/>
+        </w:rPr>
+        <w:t>v_age</w:t>
+      </w:r>
+      <w:proofErr w:type="spellEnd"/>
     </w:p>
     <w:p>
       <w:pPr>
@@ -15914,6 +17165,7 @@
         </w:rPr>
         <w:t>(</w:t>
       </w:r>
+      <w:proofErr w:type="spellStart"/>
       <w:r>
         <w:rPr>
           <w:rFonts w:ascii="Courier New" w:hAnsi="Courier New" w:cs="Courier New"/>
@@ -15923,6 +17175,7 @@
         </w:rPr>
         <w:t>stats_mode</w:t>
       </w:r>
+      <w:proofErr w:type="spellEnd"/>
       <w:r>
         <w:rPr>
           <w:rFonts w:ascii="Courier New" w:hAnsi="Courier New" w:cs="Courier New"/>
@@ -16038,8 +17291,19 @@
           <w:sz w:val="20"/>
           <w:szCs w:val="20"/>
         </w:rPr>
-        <w:t xml:space="preserve"> v_mode_age</w:t>
-      </w:r>
+        <w:t xml:space="preserve"> </w:t>
+      </w:r>
+      <w:proofErr w:type="spellStart"/>
+      <w:r>
+        <w:rPr>
+          <w:rFonts w:ascii="Courier New" w:hAnsi="Courier New" w:cs="Courier New"/>
+          <w:color w:val="000000"/>
+          <w:sz w:val="20"/>
+          <w:szCs w:val="20"/>
+        </w:rPr>
+        <w:t>v_mode_age</w:t>
+      </w:r>
+      <w:proofErr w:type="spellEnd"/>
     </w:p>
     <w:p>
       <w:pPr>
@@ -16353,8 +17617,19 @@
           <w:sz w:val="20"/>
           <w:szCs w:val="20"/>
         </w:rPr>
-        <w:t xml:space="preserve"> v_avg_age</w:t>
-      </w:r>
+        <w:t xml:space="preserve"> </w:t>
+      </w:r>
+      <w:proofErr w:type="spellStart"/>
+      <w:r>
+        <w:rPr>
+          <w:rFonts w:ascii="Courier New" w:hAnsi="Courier New" w:cs="Courier New"/>
+          <w:color w:val="000000"/>
+          <w:sz w:val="20"/>
+          <w:szCs w:val="20"/>
+        </w:rPr>
+        <w:t>v_avg_age</w:t>
+      </w:r>
+      <w:proofErr w:type="spellEnd"/>
     </w:p>
     <w:p>
       <w:pPr>
@@ -16542,8 +17817,19 @@
           <w:sz w:val="20"/>
           <w:szCs w:val="20"/>
         </w:rPr>
-        <w:t xml:space="preserve"> stats_mode</w:t>
-      </w:r>
+        <w:t xml:space="preserve"> </w:t>
+      </w:r>
+      <w:proofErr w:type="spellStart"/>
+      <w:r>
+        <w:rPr>
+          <w:rFonts w:ascii="Courier New" w:hAnsi="Courier New" w:cs="Courier New"/>
+          <w:color w:val="000000"/>
+          <w:sz w:val="20"/>
+          <w:szCs w:val="20"/>
+        </w:rPr>
+        <w:t>stats_mode</w:t>
+      </w:r>
+      <w:proofErr w:type="spellEnd"/>
       <w:r>
         <w:rPr>
           <w:rFonts w:ascii="Courier New" w:hAnsi="Courier New" w:cs="Courier New"/>
@@ -16553,6 +17839,7 @@
         </w:rPr>
         <w:t>(</w:t>
       </w:r>
+      <w:proofErr w:type="spellStart"/>
       <w:r>
         <w:rPr>
           <w:rFonts w:ascii="Courier New" w:hAnsi="Courier New" w:cs="Courier New"/>
@@ -16562,6 +17849,7 @@
         </w:rPr>
         <w:t>job_type</w:t>
       </w:r>
+      <w:proofErr w:type="spellEnd"/>
       <w:r>
         <w:rPr>
           <w:rFonts w:ascii="Courier New" w:hAnsi="Courier New" w:cs="Courier New"/>
@@ -16641,8 +17929,19 @@
           <w:sz w:val="20"/>
           <w:szCs w:val="20"/>
         </w:rPr>
-        <w:t xml:space="preserve"> v_job_type</w:t>
-      </w:r>
+        <w:t xml:space="preserve"> </w:t>
+      </w:r>
+      <w:proofErr w:type="spellStart"/>
+      <w:r>
+        <w:rPr>
+          <w:rFonts w:ascii="Courier New" w:hAnsi="Courier New" w:cs="Courier New"/>
+          <w:color w:val="000000"/>
+          <w:sz w:val="20"/>
+          <w:szCs w:val="20"/>
+        </w:rPr>
+        <w:t>v_job_type</w:t>
+      </w:r>
+      <w:proofErr w:type="spellEnd"/>
     </w:p>
     <w:p>
       <w:pPr>
@@ -16830,8 +18129,19 @@
           <w:sz w:val="20"/>
           <w:szCs w:val="20"/>
         </w:rPr>
-        <w:t xml:space="preserve"> stats_mode</w:t>
-      </w:r>
+        <w:t xml:space="preserve"> </w:t>
+      </w:r>
+      <w:proofErr w:type="spellStart"/>
+      <w:r>
+        <w:rPr>
+          <w:rFonts w:ascii="Courier New" w:hAnsi="Courier New" w:cs="Courier New"/>
+          <w:color w:val="000000"/>
+          <w:sz w:val="20"/>
+          <w:szCs w:val="20"/>
+        </w:rPr>
+        <w:t>stats_mode</w:t>
+      </w:r>
+      <w:proofErr w:type="spellEnd"/>
       <w:r>
         <w:rPr>
           <w:rFonts w:ascii="Courier New" w:hAnsi="Courier New" w:cs="Courier New"/>
@@ -16929,8 +18239,19 @@
           <w:sz w:val="20"/>
           <w:szCs w:val="20"/>
         </w:rPr>
-        <w:t xml:space="preserve"> v_marital</w:t>
-      </w:r>
+        <w:t xml:space="preserve"> </w:t>
+      </w:r>
+      <w:proofErr w:type="spellStart"/>
+      <w:r>
+        <w:rPr>
+          <w:rFonts w:ascii="Courier New" w:hAnsi="Courier New" w:cs="Courier New"/>
+          <w:color w:val="000000"/>
+          <w:sz w:val="20"/>
+          <w:szCs w:val="20"/>
+        </w:rPr>
+        <w:t>v_marital</w:t>
+      </w:r>
+      <w:proofErr w:type="spellEnd"/>
     </w:p>
     <w:p>
       <w:pPr>
@@ -17100,7 +18421,17 @@
           <w:sz w:val="20"/>
           <w:szCs w:val="20"/>
         </w:rPr>
-        <w:t xml:space="preserve">    DBMS_OUTPUT</w:t>
+        <w:t xml:space="preserve">    </w:t>
+      </w:r>
+      <w:proofErr w:type="spellStart"/>
+      <w:r>
+        <w:rPr>
+          <w:rFonts w:ascii="Courier New" w:hAnsi="Courier New" w:cs="Courier New"/>
+          <w:color w:val="000000"/>
+          <w:sz w:val="20"/>
+          <w:szCs w:val="20"/>
+        </w:rPr>
+        <w:t>DBMS_OUTPUT</w:t>
       </w:r>
       <w:r>
         <w:rPr>
@@ -17120,6 +18451,7 @@
         </w:rPr>
         <w:t>put_line</w:t>
       </w:r>
+      <w:proofErr w:type="spellEnd"/>
       <w:r>
         <w:rPr>
           <w:rFonts w:ascii="Courier New" w:hAnsi="Courier New" w:cs="Courier New"/>
@@ -17163,8 +18495,19 @@
           <w:sz w:val="20"/>
           <w:szCs w:val="20"/>
         </w:rPr>
-        <w:t xml:space="preserve"> v_age</w:t>
-      </w:r>
+        <w:t xml:space="preserve"> </w:t>
+      </w:r>
+      <w:proofErr w:type="spellStart"/>
+      <w:r>
+        <w:rPr>
+          <w:rFonts w:ascii="Courier New" w:hAnsi="Courier New" w:cs="Courier New"/>
+          <w:color w:val="000000"/>
+          <w:sz w:val="20"/>
+          <w:szCs w:val="20"/>
+        </w:rPr>
+        <w:t>v_age</w:t>
+      </w:r>
+      <w:proofErr w:type="spellEnd"/>
       <w:r>
         <w:rPr>
           <w:rFonts w:ascii="Courier New" w:hAnsi="Courier New" w:cs="Courier New"/>
@@ -17217,7 +18560,17 @@
           <w:sz w:val="20"/>
           <w:szCs w:val="20"/>
         </w:rPr>
-        <w:t xml:space="preserve">    DBMS_OUTPUT</w:t>
+        <w:t xml:space="preserve">    </w:t>
+      </w:r>
+      <w:proofErr w:type="spellStart"/>
+      <w:r>
+        <w:rPr>
+          <w:rFonts w:ascii="Courier New" w:hAnsi="Courier New" w:cs="Courier New"/>
+          <w:color w:val="000000"/>
+          <w:sz w:val="20"/>
+          <w:szCs w:val="20"/>
+        </w:rPr>
+        <w:t>DBMS_OUTPUT</w:t>
       </w:r>
       <w:r>
         <w:rPr>
@@ -17237,6 +18590,7 @@
         </w:rPr>
         <w:t>put_line</w:t>
       </w:r>
+      <w:proofErr w:type="spellEnd"/>
       <w:r>
         <w:rPr>
           <w:rFonts w:ascii="Courier New" w:hAnsi="Courier New" w:cs="Courier New"/>
@@ -17280,8 +18634,19 @@
           <w:sz w:val="20"/>
           <w:szCs w:val="20"/>
         </w:rPr>
-        <w:t xml:space="preserve"> v_avg_age</w:t>
-      </w:r>
+        <w:t xml:space="preserve"> </w:t>
+      </w:r>
+      <w:proofErr w:type="spellStart"/>
+      <w:r>
+        <w:rPr>
+          <w:rFonts w:ascii="Courier New" w:hAnsi="Courier New" w:cs="Courier New"/>
+          <w:color w:val="000000"/>
+          <w:sz w:val="20"/>
+          <w:szCs w:val="20"/>
+        </w:rPr>
+        <w:t>v_avg_age</w:t>
+      </w:r>
+      <w:proofErr w:type="spellEnd"/>
       <w:r>
         <w:rPr>
           <w:rFonts w:ascii="Courier New" w:hAnsi="Courier New" w:cs="Courier New"/>
@@ -17334,7 +18699,17 @@
           <w:sz w:val="20"/>
           <w:szCs w:val="20"/>
         </w:rPr>
-        <w:t xml:space="preserve">    DBMS_OUTPUT</w:t>
+        <w:t xml:space="preserve">    </w:t>
+      </w:r>
+      <w:proofErr w:type="spellStart"/>
+      <w:r>
+        <w:rPr>
+          <w:rFonts w:ascii="Courier New" w:hAnsi="Courier New" w:cs="Courier New"/>
+          <w:color w:val="000000"/>
+          <w:sz w:val="20"/>
+          <w:szCs w:val="20"/>
+        </w:rPr>
+        <w:t>DBMS_OUTPUT</w:t>
       </w:r>
       <w:r>
         <w:rPr>
@@ -17354,6 +18729,7 @@
         </w:rPr>
         <w:t>put_line</w:t>
       </w:r>
+      <w:proofErr w:type="spellEnd"/>
       <w:r>
         <w:rPr>
           <w:rFonts w:ascii="Courier New" w:hAnsi="Courier New" w:cs="Courier New"/>
@@ -17397,8 +18773,19 @@
           <w:sz w:val="20"/>
           <w:szCs w:val="20"/>
         </w:rPr>
-        <w:t xml:space="preserve"> v_mode_age</w:t>
-      </w:r>
+        <w:t xml:space="preserve"> </w:t>
+      </w:r>
+      <w:proofErr w:type="spellStart"/>
+      <w:r>
+        <w:rPr>
+          <w:rFonts w:ascii="Courier New" w:hAnsi="Courier New" w:cs="Courier New"/>
+          <w:color w:val="000000"/>
+          <w:sz w:val="20"/>
+          <w:szCs w:val="20"/>
+        </w:rPr>
+        <w:t>v_mode_age</w:t>
+      </w:r>
+      <w:proofErr w:type="spellEnd"/>
       <w:r>
         <w:rPr>
           <w:rFonts w:ascii="Courier New" w:hAnsi="Courier New" w:cs="Courier New"/>
@@ -17451,7 +18838,17 @@
           <w:sz w:val="20"/>
           <w:szCs w:val="20"/>
         </w:rPr>
-        <w:t xml:space="preserve">    DBMS_OUTPUT</w:t>
+        <w:t xml:space="preserve">    </w:t>
+      </w:r>
+      <w:proofErr w:type="spellStart"/>
+      <w:r>
+        <w:rPr>
+          <w:rFonts w:ascii="Courier New" w:hAnsi="Courier New" w:cs="Courier New"/>
+          <w:color w:val="000000"/>
+          <w:sz w:val="20"/>
+          <w:szCs w:val="20"/>
+        </w:rPr>
+        <w:t>DBMS_OUTPUT</w:t>
       </w:r>
       <w:r>
         <w:rPr>
@@ -17471,6 +18868,7 @@
         </w:rPr>
         <w:t>put_line</w:t>
       </w:r>
+      <w:proofErr w:type="spellEnd"/>
       <w:r>
         <w:rPr>
           <w:rFonts w:ascii="Courier New" w:hAnsi="Courier New" w:cs="Courier New"/>
@@ -17514,8 +18912,19 @@
           <w:sz w:val="20"/>
           <w:szCs w:val="20"/>
         </w:rPr>
-        <w:t xml:space="preserve"> v_job_type</w:t>
-      </w:r>
+        <w:t xml:space="preserve"> </w:t>
+      </w:r>
+      <w:proofErr w:type="spellStart"/>
+      <w:r>
+        <w:rPr>
+          <w:rFonts w:ascii="Courier New" w:hAnsi="Courier New" w:cs="Courier New"/>
+          <w:color w:val="000000"/>
+          <w:sz w:val="20"/>
+          <w:szCs w:val="20"/>
+        </w:rPr>
+        <w:t>v_job_type</w:t>
+      </w:r>
+      <w:proofErr w:type="spellEnd"/>
       <w:r>
         <w:rPr>
           <w:rFonts w:ascii="Courier New" w:hAnsi="Courier New" w:cs="Courier New"/>
@@ -17568,7 +18977,17 @@
           <w:sz w:val="20"/>
           <w:szCs w:val="20"/>
         </w:rPr>
-        <w:t xml:space="preserve">    DBMS_OUTPUT</w:t>
+        <w:t xml:space="preserve">    </w:t>
+      </w:r>
+      <w:proofErr w:type="spellStart"/>
+      <w:r>
+        <w:rPr>
+          <w:rFonts w:ascii="Courier New" w:hAnsi="Courier New" w:cs="Courier New"/>
+          <w:color w:val="000000"/>
+          <w:sz w:val="20"/>
+          <w:szCs w:val="20"/>
+        </w:rPr>
+        <w:t>DBMS_OUTPUT</w:t>
       </w:r>
       <w:r>
         <w:rPr>
@@ -17588,6 +19007,7 @@
         </w:rPr>
         <w:t>put_line</w:t>
       </w:r>
+      <w:proofErr w:type="spellEnd"/>
       <w:r>
         <w:rPr>
           <w:rFonts w:ascii="Courier New" w:hAnsi="Courier New" w:cs="Courier New"/>
@@ -17631,8 +19051,19 @@
           <w:sz w:val="20"/>
           <w:szCs w:val="20"/>
         </w:rPr>
-        <w:t xml:space="preserve"> v_marital</w:t>
-      </w:r>
+        <w:t xml:space="preserve"> </w:t>
+      </w:r>
+      <w:proofErr w:type="spellStart"/>
+      <w:r>
+        <w:rPr>
+          <w:rFonts w:ascii="Courier New" w:hAnsi="Courier New" w:cs="Courier New"/>
+          <w:color w:val="000000"/>
+          <w:sz w:val="20"/>
+          <w:szCs w:val="20"/>
+        </w:rPr>
+        <w:t>v_marital</w:t>
+      </w:r>
+      <w:proofErr w:type="spellEnd"/>
       <w:r>
         <w:rPr>
           <w:rFonts w:ascii="Courier New" w:hAnsi="Courier New" w:cs="Courier New"/>
@@ -18262,12 +19693,26 @@
         <w:rPr>
           <w:lang w:val="en-GB" w:eastAsia="en-GB"/>
         </w:rPr>
-        <w:t xml:space="preserve">A useful tool I found while working on this report is the SQL developers report function, I won’t be focusing on it too much because I don’t think it applies to the requirements of the project but I think its worth mentioning, the bar graph was </w:t>
-      </w:r>
+        <w:t xml:space="preserve">A useful tool I found while working on this report is the SQL developers report function, I won’t be focusing on it too much because I don’t think it applies to the requirements of the project but I think </w:t>
+      </w:r>
+      <w:proofErr w:type="spellStart"/>
       <w:r>
         <w:rPr>
           <w:lang w:val="en-GB" w:eastAsia="en-GB"/>
         </w:rPr>
+        <w:t>its</w:t>
+      </w:r>
+      <w:proofErr w:type="spellEnd"/>
+      <w:r>
+        <w:rPr>
+          <w:lang w:val="en-GB" w:eastAsia="en-GB"/>
+        </w:rPr>
+        <w:t xml:space="preserve"> worth mentioning, the bar graph was </w:t>
+      </w:r>
+      <w:r>
+        <w:rPr>
+          <w:lang w:val="en-GB" w:eastAsia="en-GB"/>
+        </w:rPr>
         <w:t>generated</w:t>
       </w:r>
       <w:r>
@@ -18324,7 +19769,35 @@
         <w:rPr>
           <w:lang w:val="en-GB" w:eastAsia="en-GB"/>
         </w:rPr>
-        <w:t>wouldn’t be used but in order to generate the report an additional column must be added to map the count(job_type) result and job_type data.</w:t>
+        <w:t>wouldn’t be used but in order to generate the report an additional column must be added to map the count(</w:t>
+      </w:r>
+      <w:proofErr w:type="spellStart"/>
+      <w:r>
+        <w:rPr>
+          <w:lang w:val="en-GB" w:eastAsia="en-GB"/>
+        </w:rPr>
+        <w:t>job_type</w:t>
+      </w:r>
+      <w:proofErr w:type="spellEnd"/>
+      <w:r>
+        <w:rPr>
+          <w:lang w:val="en-GB" w:eastAsia="en-GB"/>
+        </w:rPr>
+        <w:t xml:space="preserve">) result and </w:t>
+      </w:r>
+      <w:proofErr w:type="spellStart"/>
+      <w:r>
+        <w:rPr>
+          <w:lang w:val="en-GB" w:eastAsia="en-GB"/>
+        </w:rPr>
+        <w:t>job_type</w:t>
+      </w:r>
+      <w:proofErr w:type="spellEnd"/>
+      <w:r>
+        <w:rPr>
+          <w:lang w:val="en-GB" w:eastAsia="en-GB"/>
+        </w:rPr>
+        <w:t xml:space="preserve"> data.</w:t>
       </w:r>
     </w:p>
     <w:p>
@@ -18388,8 +19861,19 @@
           <w:sz w:val="20"/>
           <w:szCs w:val="20"/>
         </w:rPr>
-        <w:t xml:space="preserve"> job_type</w:t>
-      </w:r>
+        <w:t xml:space="preserve"> </w:t>
+      </w:r>
+      <w:proofErr w:type="spellStart"/>
+      <w:r>
+        <w:rPr>
+          <w:rFonts w:ascii="Courier New" w:hAnsi="Courier New" w:cs="Courier New"/>
+          <w:color w:val="000000"/>
+          <w:sz w:val="20"/>
+          <w:szCs w:val="20"/>
+        </w:rPr>
+        <w:t>job_type</w:t>
+      </w:r>
+      <w:proofErr w:type="spellEnd"/>
       <w:r>
         <w:rPr>
           <w:rFonts w:ascii="Courier New" w:hAnsi="Courier New" w:cs="Courier New"/>
@@ -18444,6 +19928,7 @@
         </w:rPr>
         <w:t>(</w:t>
       </w:r>
+      <w:proofErr w:type="spellStart"/>
       <w:r>
         <w:rPr>
           <w:rFonts w:ascii="Courier New" w:hAnsi="Courier New" w:cs="Courier New"/>
@@ -18453,6 +19938,7 @@
         </w:rPr>
         <w:t>job_type</w:t>
       </w:r>
+      <w:proofErr w:type="spellEnd"/>
       <w:r>
         <w:rPr>
           <w:rFonts w:ascii="Courier New" w:hAnsi="Courier New" w:cs="Courier New"/>
@@ -18523,8 +20009,19 @@
           <w:sz w:val="20"/>
           <w:szCs w:val="20"/>
         </w:rPr>
-        <w:t xml:space="preserve"> job_type</w:t>
-      </w:r>
+        <w:t xml:space="preserve"> </w:t>
+      </w:r>
+      <w:proofErr w:type="spellStart"/>
+      <w:r>
+        <w:rPr>
+          <w:rFonts w:ascii="Courier New" w:hAnsi="Courier New" w:cs="Courier New"/>
+          <w:color w:val="000000"/>
+          <w:sz w:val="20"/>
+          <w:szCs w:val="20"/>
+        </w:rPr>
+        <w:t>job_type</w:t>
+      </w:r>
+      <w:proofErr w:type="spellEnd"/>
       <w:r>
         <w:rPr>
           <w:rFonts w:ascii="Courier New" w:hAnsi="Courier New" w:cs="Courier New"/>
@@ -18676,7 +20173,27 @@
           <w:sz w:val="20"/>
           <w:szCs w:val="20"/>
         </w:rPr>
-        <w:t xml:space="preserve"> serveroutput on</w:t>
+        <w:t xml:space="preserve"> </w:t>
+      </w:r>
+      <w:proofErr w:type="spellStart"/>
+      <w:r>
+        <w:rPr>
+          <w:rFonts w:ascii="Courier New" w:hAnsi="Courier New" w:cs="Courier New"/>
+          <w:color w:val="000000"/>
+          <w:sz w:val="20"/>
+          <w:szCs w:val="20"/>
+        </w:rPr>
+        <w:t>serveroutput</w:t>
+      </w:r>
+      <w:proofErr w:type="spellEnd"/>
+      <w:r>
+        <w:rPr>
+          <w:rFonts w:ascii="Courier New" w:hAnsi="Courier New" w:cs="Courier New"/>
+          <w:color w:val="000000"/>
+          <w:sz w:val="20"/>
+          <w:szCs w:val="20"/>
+        </w:rPr>
+        <w:t xml:space="preserve"> on</w:t>
       </w:r>
       <w:r>
         <w:rPr>
@@ -19072,8 +20589,19 @@
           <w:sz w:val="20"/>
           <w:szCs w:val="20"/>
         </w:rPr>
-        <w:t xml:space="preserve"> job_type</w:t>
-      </w:r>
+        <w:t xml:space="preserve"> </w:t>
+      </w:r>
+      <w:proofErr w:type="spellStart"/>
+      <w:r>
+        <w:rPr>
+          <w:rFonts w:ascii="Courier New" w:hAnsi="Courier New" w:cs="Courier New"/>
+          <w:color w:val="000000"/>
+          <w:sz w:val="20"/>
+          <w:szCs w:val="20"/>
+        </w:rPr>
+        <w:t>job_type</w:t>
+      </w:r>
+      <w:proofErr w:type="spellEnd"/>
       <w:r>
         <w:rPr>
           <w:rFonts w:ascii="Courier New" w:hAnsi="Courier New" w:cs="Courier New"/>
@@ -19119,6 +20647,7 @@
         </w:rPr>
         <w:t>(</w:t>
       </w:r>
+      <w:proofErr w:type="spellStart"/>
       <w:r>
         <w:rPr>
           <w:rFonts w:ascii="Courier New" w:hAnsi="Courier New" w:cs="Courier New"/>
@@ -19128,6 +20657,7 @@
         </w:rPr>
         <w:t>job_type</w:t>
       </w:r>
+      <w:proofErr w:type="spellEnd"/>
       <w:r>
         <w:rPr>
           <w:rFonts w:ascii="Courier New" w:hAnsi="Courier New" w:cs="Courier New"/>
@@ -19360,8 +20890,19 @@
           <w:sz w:val="20"/>
           <w:szCs w:val="20"/>
         </w:rPr>
-        <w:t xml:space="preserve"> job_type</w:t>
-      </w:r>
+        <w:t xml:space="preserve"> </w:t>
+      </w:r>
+      <w:proofErr w:type="spellStart"/>
+      <w:r>
+        <w:rPr>
+          <w:rFonts w:ascii="Courier New" w:hAnsi="Courier New" w:cs="Courier New"/>
+          <w:color w:val="000000"/>
+          <w:sz w:val="20"/>
+          <w:szCs w:val="20"/>
+        </w:rPr>
+        <w:t>job_type</w:t>
+      </w:r>
+      <w:proofErr w:type="spellEnd"/>
       <w:r>
         <w:rPr>
           <w:rFonts w:ascii="Courier New" w:hAnsi="Courier New" w:cs="Courier New"/>
@@ -19488,6 +21029,7 @@
         </w:rPr>
         <w:t xml:space="preserve"> </w:t>
       </w:r>
+      <w:proofErr w:type="spellStart"/>
       <w:r>
         <w:rPr>
           <w:rFonts w:ascii="Courier New" w:hAnsi="Courier New" w:cs="Courier New"/>
@@ -19513,7 +21055,17 @@
           <w:sz w:val="20"/>
           <w:szCs w:val="20"/>
         </w:rPr>
-        <w:t xml:space="preserve">job_type </w:t>
+        <w:t>job_type</w:t>
+      </w:r>
+      <w:proofErr w:type="spellEnd"/>
+      <w:r>
+        <w:rPr>
+          <w:rFonts w:ascii="Courier New" w:hAnsi="Courier New" w:cs="Courier New"/>
+          <w:color w:val="000000"/>
+          <w:sz w:val="20"/>
+          <w:szCs w:val="20"/>
+        </w:rPr>
+        <w:t xml:space="preserve"> </w:t>
       </w:r>
       <w:r>
         <w:rPr>
@@ -20451,6 +22003,7 @@
         </w:rPr>
         <w:t xml:space="preserve"> </w:t>
       </w:r>
+      <w:proofErr w:type="spellStart"/>
       <w:r>
         <w:rPr>
           <w:rFonts w:ascii="Courier New" w:hAnsi="Courier New" w:cs="Courier New"/>
@@ -20476,7 +22029,17 @@
           <w:sz w:val="20"/>
           <w:szCs w:val="20"/>
         </w:rPr>
-        <w:t xml:space="preserve">marital </w:t>
+        <w:t>marital</w:t>
+      </w:r>
+      <w:proofErr w:type="spellEnd"/>
+      <w:r>
+        <w:rPr>
+          <w:rFonts w:ascii="Courier New" w:hAnsi="Courier New" w:cs="Courier New"/>
+          <w:color w:val="000000"/>
+          <w:sz w:val="20"/>
+          <w:szCs w:val="20"/>
+        </w:rPr>
+        <w:t xml:space="preserve"> </w:t>
       </w:r>
       <w:r>
         <w:rPr>
@@ -21412,7 +22975,17 @@
           <w:sz w:val="20"/>
           <w:szCs w:val="20"/>
         </w:rPr>
-        <w:t xml:space="preserve"> rec</w:t>
+        <w:t xml:space="preserve"> </w:t>
+      </w:r>
+      <w:proofErr w:type="spellStart"/>
+      <w:r>
+        <w:rPr>
+          <w:rFonts w:ascii="Courier New" w:hAnsi="Courier New" w:cs="Courier New"/>
+          <w:color w:val="000000"/>
+          <w:sz w:val="20"/>
+          <w:szCs w:val="20"/>
+        </w:rPr>
+        <w:t>rec</w:t>
       </w:r>
       <w:r>
         <w:rPr>
@@ -21430,7 +23003,17 @@
           <w:sz w:val="20"/>
           <w:szCs w:val="20"/>
         </w:rPr>
-        <w:t xml:space="preserve">education </w:t>
+        <w:t>education</w:t>
+      </w:r>
+      <w:proofErr w:type="spellEnd"/>
+      <w:r>
+        <w:rPr>
+          <w:rFonts w:ascii="Courier New" w:hAnsi="Courier New" w:cs="Courier New"/>
+          <w:color w:val="000000"/>
+          <w:sz w:val="20"/>
+          <w:szCs w:val="20"/>
+        </w:rPr>
+        <w:t xml:space="preserve"> </w:t>
       </w:r>
       <w:r>
         <w:rPr>
@@ -24081,7 +25664,31 @@
         <w:rPr>
           <w:rFonts w:asciiTheme="majorHAnsi" w:hAnsiTheme="majorHAnsi" w:cstheme="majorHAnsi"/>
         </w:rPr>
-        <w:t>, prepare data [5]</w:t>
+        <w:t xml:space="preserve">, prepare data </w:t>
+      </w:r>
+      <w:r>
+        <w:rPr>
+          <w:rFonts w:asciiTheme="majorHAnsi" w:hAnsiTheme="majorHAnsi" w:cstheme="majorHAnsi"/>
+        </w:rPr>
+        <w:t xml:space="preserve">and create </w:t>
+      </w:r>
+      <w:r>
+        <w:rPr>
+          <w:rFonts w:asciiTheme="majorHAnsi" w:hAnsiTheme="majorHAnsi" w:cstheme="majorHAnsi"/>
+        </w:rPr>
+        <w:t>models [</w:t>
+      </w:r>
+      <w:r>
+        <w:rPr>
+          <w:rFonts w:asciiTheme="majorHAnsi" w:hAnsiTheme="majorHAnsi" w:cstheme="majorHAnsi"/>
+        </w:rPr>
+        <w:t>5]</w:t>
+      </w:r>
+      <w:r>
+        <w:rPr>
+          <w:rFonts w:asciiTheme="majorHAnsi" w:hAnsiTheme="majorHAnsi" w:cstheme="majorHAnsi"/>
+        </w:rPr>
+        <w:t>[7]</w:t>
       </w:r>
     </w:p>
     <w:p>
@@ -24095,25 +25702,7 @@
         <w:rPr>
           <w:rFonts w:asciiTheme="majorHAnsi" w:hAnsiTheme="majorHAnsi" w:cstheme="majorHAnsi"/>
         </w:rPr>
-        <w:t>First before</w:t>
-      </w:r>
-      <w:r>
-        <w:rPr>
-          <w:rFonts w:asciiTheme="majorHAnsi" w:hAnsiTheme="majorHAnsi" w:cstheme="majorHAnsi"/>
-        </w:rPr>
-        <w:t xml:space="preserve"> a model </w:t>
-      </w:r>
-      <w:r>
-        <w:rPr>
-          <w:rFonts w:asciiTheme="majorHAnsi" w:hAnsiTheme="majorHAnsi" w:cstheme="majorHAnsi"/>
-        </w:rPr>
-        <w:t>can</w:t>
-      </w:r>
-      <w:r>
-        <w:rPr>
-          <w:rFonts w:asciiTheme="majorHAnsi" w:hAnsiTheme="majorHAnsi" w:cstheme="majorHAnsi"/>
-        </w:rPr>
-        <w:t xml:space="preserve"> be created, an ID column needs to exist, in this case it does not so it needs to be created with a sequence and the next value function and added to the existing bank table like so</w:t>
+        <w:t>First before a model can be created, an ID column needs to exist, in this case it does not so it needs to be created with a sequence and the next value function and added to the existing bank table like so</w:t>
       </w:r>
     </w:p>
     <w:p>
@@ -24157,8 +25746,19 @@
           <w:sz w:val="20"/>
           <w:szCs w:val="20"/>
         </w:rPr>
-        <w:t>CREATE SEQUENCE seq_bank</w:t>
-      </w:r>
+        <w:t xml:space="preserve">CREATE SEQUENCE </w:t>
+      </w:r>
+      <w:proofErr w:type="spellStart"/>
+      <w:r>
+        <w:rPr>
+          <w:rFonts w:ascii="Courier New" w:hAnsi="Courier New" w:cs="Courier New"/>
+          <w:color w:val="000000"/>
+          <w:sz w:val="20"/>
+          <w:szCs w:val="20"/>
+        </w:rPr>
+        <w:t>seq_bank</w:t>
+      </w:r>
+      <w:proofErr w:type="spellEnd"/>
       <w:r>
         <w:rPr>
           <w:rFonts w:ascii="Courier New" w:hAnsi="Courier New" w:cs="Courier New"/>
@@ -24272,7 +25872,27 @@
           <w:sz w:val="20"/>
           <w:szCs w:val="20"/>
         </w:rPr>
-        <w:t xml:space="preserve">    row_id integer </w:t>
+        <w:t xml:space="preserve">    </w:t>
+      </w:r>
+      <w:proofErr w:type="spellStart"/>
+      <w:r>
+        <w:rPr>
+          <w:rFonts w:ascii="Courier New" w:hAnsi="Courier New" w:cs="Courier New"/>
+          <w:color w:val="000000"/>
+          <w:sz w:val="20"/>
+          <w:szCs w:val="20"/>
+        </w:rPr>
+        <w:t>row_id</w:t>
+      </w:r>
+      <w:proofErr w:type="spellEnd"/>
+      <w:r>
+        <w:rPr>
+          <w:rFonts w:ascii="Courier New" w:hAnsi="Courier New" w:cs="Courier New"/>
+          <w:color w:val="000000"/>
+          <w:sz w:val="20"/>
+          <w:szCs w:val="20"/>
+        </w:rPr>
+        <w:t xml:space="preserve"> integer </w:t>
       </w:r>
       <w:r>
         <w:rPr>
@@ -24290,7 +25910,17 @@
           <w:sz w:val="20"/>
           <w:szCs w:val="20"/>
         </w:rPr>
-        <w:t xml:space="preserve"> seq_bank</w:t>
+        <w:t xml:space="preserve"> </w:t>
+      </w:r>
+      <w:proofErr w:type="spellStart"/>
+      <w:r>
+        <w:rPr>
+          <w:rFonts w:ascii="Courier New" w:hAnsi="Courier New" w:cs="Courier New"/>
+          <w:color w:val="000000"/>
+          <w:sz w:val="20"/>
+          <w:szCs w:val="20"/>
+        </w:rPr>
+        <w:t>seq_bank</w:t>
       </w:r>
       <w:r>
         <w:rPr>
@@ -24310,6 +25940,7 @@
         </w:rPr>
         <w:t>nextval</w:t>
       </w:r>
+      <w:proofErr w:type="spellEnd"/>
     </w:p>
     <w:p>
       <w:pPr>
@@ -24372,7 +26003,21 @@
         <w:rPr>
           <w:rFonts w:asciiTheme="majorHAnsi" w:hAnsiTheme="majorHAnsi" w:cstheme="majorHAnsi"/>
         </w:rPr>
-        <w:t>done with the following pl/sql command.</w:t>
+        <w:t>done with the following pl/</w:t>
+      </w:r>
+      <w:proofErr w:type="spellStart"/>
+      <w:r>
+        <w:rPr>
+          <w:rFonts w:asciiTheme="majorHAnsi" w:hAnsiTheme="majorHAnsi" w:cstheme="majorHAnsi"/>
+        </w:rPr>
+        <w:t>sql</w:t>
+      </w:r>
+      <w:proofErr w:type="spellEnd"/>
+      <w:r>
+        <w:rPr>
+          <w:rFonts w:asciiTheme="majorHAnsi" w:hAnsiTheme="majorHAnsi" w:cstheme="majorHAnsi"/>
+        </w:rPr>
+        <w:t xml:space="preserve"> command.</w:t>
       </w:r>
     </w:p>
     <w:p>
@@ -24561,7 +26206,27 @@
           <w:sz w:val="20"/>
           <w:szCs w:val="20"/>
         </w:rPr>
-        <w:t xml:space="preserve">        bank_train_data AS </w:t>
+        <w:t xml:space="preserve">        </w:t>
+      </w:r>
+      <w:proofErr w:type="spellStart"/>
+      <w:r>
+        <w:rPr>
+          <w:rFonts w:ascii="Courier New" w:hAnsi="Courier New" w:cs="Courier New"/>
+          <w:color w:val="008800"/>
+          <w:sz w:val="20"/>
+          <w:szCs w:val="20"/>
+        </w:rPr>
+        <w:t>bank_train_data</w:t>
+      </w:r>
+      <w:proofErr w:type="spellEnd"/>
+      <w:r>
+        <w:rPr>
+          <w:rFonts w:ascii="Courier New" w:hAnsi="Courier New" w:cs="Courier New"/>
+          <w:color w:val="008800"/>
+          <w:sz w:val="20"/>
+          <w:szCs w:val="20"/>
+        </w:rPr>
+        <w:t xml:space="preserve"> AS </w:t>
       </w:r>
     </w:p>
     <w:p>
@@ -24840,7 +26505,27 @@
           <w:sz w:val="20"/>
           <w:szCs w:val="20"/>
         </w:rPr>
-        <w:t xml:space="preserve">        bank_test_data AS </w:t>
+        <w:t xml:space="preserve">        </w:t>
+      </w:r>
+      <w:proofErr w:type="spellStart"/>
+      <w:r>
+        <w:rPr>
+          <w:rFonts w:ascii="Courier New" w:hAnsi="Courier New" w:cs="Courier New"/>
+          <w:color w:val="008800"/>
+          <w:sz w:val="20"/>
+          <w:szCs w:val="20"/>
+        </w:rPr>
+        <w:t>bank_test_data</w:t>
+      </w:r>
+      <w:proofErr w:type="spellEnd"/>
+      <w:r>
+        <w:rPr>
+          <w:rFonts w:ascii="Courier New" w:hAnsi="Courier New" w:cs="Courier New"/>
+          <w:color w:val="008800"/>
+          <w:sz w:val="20"/>
+          <w:szCs w:val="20"/>
+        </w:rPr>
+        <w:t xml:space="preserve"> AS </w:t>
       </w:r>
     </w:p>
     <w:p>
@@ -24975,7 +26660,27 @@
           <w:sz w:val="20"/>
           <w:szCs w:val="20"/>
         </w:rPr>
-        <w:t xml:space="preserve">        SELECT * FROM bank_train_data'</w:t>
+        <w:t xml:space="preserve">        SELECT * FROM </w:t>
+      </w:r>
+      <w:proofErr w:type="spellStart"/>
+      <w:r>
+        <w:rPr>
+          <w:rFonts w:ascii="Courier New" w:hAnsi="Courier New" w:cs="Courier New"/>
+          <w:color w:val="008800"/>
+          <w:sz w:val="20"/>
+          <w:szCs w:val="20"/>
+        </w:rPr>
+        <w:t>bank_train_data</w:t>
+      </w:r>
+      <w:proofErr w:type="spellEnd"/>
+      <w:r>
+        <w:rPr>
+          <w:rFonts w:ascii="Courier New" w:hAnsi="Courier New" w:cs="Courier New"/>
+          <w:color w:val="008800"/>
+          <w:sz w:val="20"/>
+          <w:szCs w:val="20"/>
+        </w:rPr>
+        <w:t>'</w:t>
       </w:r>
       <w:r>
         <w:rPr>
@@ -25108,7 +26813,19 @@
         <w:rPr>
           <w:rFonts w:asciiTheme="majorHAnsi" w:hAnsiTheme="majorHAnsi" w:cstheme="majorHAnsi"/>
         </w:rPr>
-        <w:t>Following that the target variable which is if the customer got a long-term deposit account need to be numerical, as of right now it’s a yes or no. This is changed with the following SQL command</w:t>
+        <w:t xml:space="preserve">Following that the target variable which is if the customer got a long-term deposit account need to be numerical, </w:t>
+      </w:r>
+      <w:r>
+        <w:rPr>
+          <w:rFonts w:asciiTheme="majorHAnsi" w:hAnsiTheme="majorHAnsi" w:cstheme="majorHAnsi"/>
+        </w:rPr>
+        <w:t xml:space="preserve">since this datasets target variable is binary it can be changed to a 1 or 0 </w:t>
+      </w:r>
+      <w:r>
+        <w:rPr>
+          <w:rFonts w:asciiTheme="majorHAnsi" w:hAnsiTheme="majorHAnsi" w:cstheme="majorHAnsi"/>
+        </w:rPr>
+        <w:t>as of right now it’s a yes or no. This is changed with the following SQL command</w:t>
       </w:r>
     </w:p>
     <w:p>
@@ -25438,87 +27155,7 @@
         <w:rPr>
           <w:rFonts w:asciiTheme="majorHAnsi" w:hAnsiTheme="majorHAnsi" w:cstheme="majorHAnsi"/>
         </w:rPr>
-        <w:t>All steps above are done once as preparation before building any models can start.</w:t>
-      </w:r>
-    </w:p>
-    <w:p>
-      <w:pPr>
-        <w:pStyle w:val="Body"/>
-        <w:rPr>
-          <w:rFonts w:asciiTheme="majorHAnsi" w:hAnsiTheme="majorHAnsi" w:cstheme="majorHAnsi"/>
-          <w:b/>
-          <w:bCs/>
-          <w:sz w:val="24"/>
-          <w:szCs w:val="24"/>
-        </w:rPr>
-      </w:pPr>
-      <w:r>
-        <w:rPr>
-          <w:rFonts w:asciiTheme="majorHAnsi" w:hAnsiTheme="majorHAnsi" w:cstheme="majorHAnsi"/>
-          <w:b/>
-          <w:bCs/>
-          <w:sz w:val="24"/>
-          <w:szCs w:val="24"/>
-        </w:rPr>
-        <w:t>GLM</w:t>
-      </w:r>
-      <w:r>
-        <w:rPr>
-          <w:rFonts w:asciiTheme="majorHAnsi" w:hAnsiTheme="majorHAnsi" w:cstheme="majorHAnsi"/>
-          <w:b/>
-          <w:bCs/>
-          <w:sz w:val="24"/>
-          <w:szCs w:val="24"/>
-        </w:rPr>
-        <w:t> </w:t>
-      </w:r>
-      <w:r>
-        <w:rPr>
-          <w:rFonts w:asciiTheme="majorHAnsi" w:hAnsiTheme="majorHAnsi" w:cstheme="majorHAnsi"/>
-          <w:b/>
-          <w:bCs/>
-          <w:sz w:val="24"/>
-          <w:szCs w:val="24"/>
-        </w:rPr>
-        <w:t>– Generalized Linear Model</w:t>
-      </w:r>
-    </w:p>
-    <w:p>
-      <w:pPr>
-        <w:pStyle w:val="Body"/>
-        <w:rPr>
-          <w:rFonts w:asciiTheme="majorHAnsi" w:hAnsiTheme="majorHAnsi" w:cstheme="majorHAnsi"/>
-        </w:rPr>
-      </w:pPr>
-      <w:r>
-        <w:rPr>
-          <w:rFonts w:asciiTheme="majorHAnsi" w:hAnsiTheme="majorHAnsi" w:cstheme="majorHAnsi"/>
-        </w:rPr>
-        <w:t xml:space="preserve">Then a settings table is </w:t>
-      </w:r>
-      <w:r>
-        <w:rPr>
-          <w:rFonts w:asciiTheme="majorHAnsi" w:hAnsiTheme="majorHAnsi" w:cstheme="majorHAnsi"/>
-        </w:rPr>
-        <w:t>created</w:t>
-      </w:r>
-      <w:r>
-        <w:rPr>
-          <w:rFonts w:asciiTheme="majorHAnsi" w:hAnsiTheme="majorHAnsi" w:cstheme="majorHAnsi"/>
-        </w:rPr>
-        <w:t xml:space="preserve"> </w:t>
-      </w:r>
-      <w:r>
-        <w:rPr>
-          <w:rFonts w:asciiTheme="majorHAnsi" w:hAnsiTheme="majorHAnsi" w:cstheme="majorHAnsi"/>
-        </w:rPr>
-        <w:t>to store config</w:t>
-      </w:r>
-      <w:r>
-        <w:rPr>
-          <w:rFonts w:asciiTheme="majorHAnsi" w:hAnsiTheme="majorHAnsi" w:cstheme="majorHAnsi"/>
-        </w:rPr>
-        <w:t xml:space="preserve"> </w:t>
+        <w:t xml:space="preserve">Then a settings table is created to store config </w:t>
       </w:r>
     </w:p>
     <w:p>
@@ -25549,7 +27186,6 @@
           <w:tab w:val="left" w:pos="14656"/>
         </w:tabs>
         <w:spacing w:before="0" w:beforeAutospacing="0" w:after="0" w:afterAutospacing="0"/>
-        <w:divId w:val="1102804896"/>
         <w:rPr>
           <w:rFonts w:ascii="Courier New" w:hAnsi="Courier New" w:cs="Courier New"/>
           <w:sz w:val="20"/>
@@ -25603,21 +27239,40 @@
           <w:tab w:val="left" w:pos="14656"/>
         </w:tabs>
         <w:spacing w:before="0" w:beforeAutospacing="0" w:after="0" w:afterAutospacing="0"/>
-        <w:divId w:val="1102804896"/>
-        <w:rPr>
-          <w:rFonts w:ascii="Courier New" w:hAnsi="Courier New" w:cs="Courier New"/>
-          <w:sz w:val="20"/>
-          <w:szCs w:val="20"/>
-        </w:rPr>
-      </w:pPr>
-      <w:r>
-        <w:rPr>
-          <w:rFonts w:ascii="Courier New" w:hAnsi="Courier New" w:cs="Courier New"/>
-          <w:color w:val="000000"/>
-          <w:sz w:val="20"/>
-          <w:szCs w:val="20"/>
-        </w:rPr>
-        <w:t xml:space="preserve">    setting_name varchar2</w:t>
+        <w:rPr>
+          <w:rFonts w:ascii="Courier New" w:hAnsi="Courier New" w:cs="Courier New"/>
+          <w:sz w:val="20"/>
+          <w:szCs w:val="20"/>
+        </w:rPr>
+      </w:pPr>
+      <w:r>
+        <w:rPr>
+          <w:rFonts w:ascii="Courier New" w:hAnsi="Courier New" w:cs="Courier New"/>
+          <w:color w:val="000000"/>
+          <w:sz w:val="20"/>
+          <w:szCs w:val="20"/>
+        </w:rPr>
+        <w:t xml:space="preserve">    </w:t>
+      </w:r>
+      <w:proofErr w:type="spellStart"/>
+      <w:r>
+        <w:rPr>
+          <w:rFonts w:ascii="Courier New" w:hAnsi="Courier New" w:cs="Courier New"/>
+          <w:color w:val="000000"/>
+          <w:sz w:val="20"/>
+          <w:szCs w:val="20"/>
+        </w:rPr>
+        <w:t>setting_name</w:t>
+      </w:r>
+      <w:proofErr w:type="spellEnd"/>
+      <w:r>
+        <w:rPr>
+          <w:rFonts w:ascii="Courier New" w:hAnsi="Courier New" w:cs="Courier New"/>
+          <w:color w:val="000000"/>
+          <w:sz w:val="20"/>
+          <w:szCs w:val="20"/>
+        </w:rPr>
+        <w:t xml:space="preserve"> varchar2</w:t>
       </w:r>
       <w:r>
         <w:rPr>
@@ -25675,21 +27330,40 @@
           <w:tab w:val="left" w:pos="14656"/>
         </w:tabs>
         <w:spacing w:before="0" w:beforeAutospacing="0" w:after="0" w:afterAutospacing="0"/>
-        <w:divId w:val="1102804896"/>
-        <w:rPr>
-          <w:rFonts w:ascii="Courier New" w:hAnsi="Courier New" w:cs="Courier New"/>
-          <w:sz w:val="20"/>
-          <w:szCs w:val="20"/>
-        </w:rPr>
-      </w:pPr>
-      <w:r>
-        <w:rPr>
-          <w:rFonts w:ascii="Courier New" w:hAnsi="Courier New" w:cs="Courier New"/>
-          <w:color w:val="000000"/>
-          <w:sz w:val="20"/>
-          <w:szCs w:val="20"/>
-        </w:rPr>
-        <w:t xml:space="preserve">    setting_value varchar2</w:t>
+        <w:rPr>
+          <w:rFonts w:ascii="Courier New" w:hAnsi="Courier New" w:cs="Courier New"/>
+          <w:sz w:val="20"/>
+          <w:szCs w:val="20"/>
+        </w:rPr>
+      </w:pPr>
+      <w:r>
+        <w:rPr>
+          <w:rFonts w:ascii="Courier New" w:hAnsi="Courier New" w:cs="Courier New"/>
+          <w:color w:val="000000"/>
+          <w:sz w:val="20"/>
+          <w:szCs w:val="20"/>
+        </w:rPr>
+        <w:t xml:space="preserve">    </w:t>
+      </w:r>
+      <w:proofErr w:type="spellStart"/>
+      <w:r>
+        <w:rPr>
+          <w:rFonts w:ascii="Courier New" w:hAnsi="Courier New" w:cs="Courier New"/>
+          <w:color w:val="000000"/>
+          <w:sz w:val="20"/>
+          <w:szCs w:val="20"/>
+        </w:rPr>
+        <w:t>setting_value</w:t>
+      </w:r>
+      <w:proofErr w:type="spellEnd"/>
+      <w:r>
+        <w:rPr>
+          <w:rFonts w:ascii="Courier New" w:hAnsi="Courier New" w:cs="Courier New"/>
+          <w:color w:val="000000"/>
+          <w:sz w:val="20"/>
+          <w:szCs w:val="20"/>
+        </w:rPr>
+        <w:t xml:space="preserve"> varchar2</w:t>
       </w:r>
       <w:r>
         <w:rPr>
@@ -25747,7 +27421,6 @@
           <w:tab w:val="left" w:pos="14656"/>
         </w:tabs>
         <w:spacing w:before="0" w:beforeAutospacing="0" w:after="0" w:afterAutospacing="0"/>
-        <w:divId w:val="1102804896"/>
         <w:rPr>
           <w:rFonts w:ascii="Courier New" w:hAnsi="Courier New" w:cs="Courier New"/>
           <w:sz w:val="20"/>
@@ -25773,69 +27446,128 @@
           <w:szCs w:val="20"/>
         </w:rPr>
       </w:pPr>
-      <w:r>
-        <w:rPr>
-          <w:rFonts w:ascii="Courier New" w:hAnsi="Courier New" w:cs="Courier New"/>
-          <w:sz w:val="20"/>
-          <w:szCs w:val="20"/>
+    </w:p>
+    <w:p>
+      <w:pPr>
+        <w:pStyle w:val="Body"/>
+        <w:rPr>
+          <w:rFonts w:asciiTheme="majorHAnsi" w:hAnsiTheme="majorHAnsi" w:cstheme="majorHAnsi"/>
+        </w:rPr>
+      </w:pPr>
+      <w:r>
+        <w:rPr>
+          <w:rFonts w:asciiTheme="majorHAnsi" w:hAnsiTheme="majorHAnsi" w:cstheme="majorHAnsi"/>
+        </w:rPr>
+        <w:t>All steps above are done once as preparation before building any models can start.</w:t>
+      </w:r>
+    </w:p>
+    <w:p>
+      <w:pPr>
+        <w:pStyle w:val="Body"/>
+        <w:rPr>
+          <w:rFonts w:asciiTheme="majorHAnsi" w:hAnsiTheme="majorHAnsi" w:cstheme="majorHAnsi"/>
+          <w:b/>
+          <w:bCs/>
+          <w:sz w:val="24"/>
+          <w:szCs w:val="24"/>
+        </w:rPr>
+      </w:pPr>
+    </w:p>
+    <w:p>
+      <w:pPr>
+        <w:pStyle w:val="Body"/>
+        <w:rPr>
+          <w:rFonts w:asciiTheme="majorHAnsi" w:hAnsiTheme="majorHAnsi" w:cstheme="majorHAnsi"/>
+          <w:b/>
+          <w:bCs/>
+          <w:sz w:val="24"/>
+          <w:szCs w:val="24"/>
+        </w:rPr>
+      </w:pPr>
+    </w:p>
+    <w:p>
+      <w:pPr>
+        <w:pStyle w:val="Body"/>
+        <w:rPr>
+          <w:rFonts w:asciiTheme="majorHAnsi" w:hAnsiTheme="majorHAnsi" w:cstheme="majorHAnsi"/>
+          <w:b/>
+          <w:bCs/>
+          <w:sz w:val="24"/>
+          <w:szCs w:val="24"/>
+        </w:rPr>
+      </w:pPr>
+    </w:p>
+    <w:p>
+      <w:pPr>
+        <w:pStyle w:val="Body"/>
+        <w:rPr>
+          <w:rFonts w:asciiTheme="majorHAnsi" w:hAnsiTheme="majorHAnsi" w:cstheme="majorHAnsi"/>
+          <w:b/>
+          <w:bCs/>
+          <w:sz w:val="24"/>
+          <w:szCs w:val="24"/>
+        </w:rPr>
+      </w:pPr>
+    </w:p>
+    <w:p>
+      <w:pPr>
+        <w:pStyle w:val="Body"/>
+        <w:rPr>
+          <w:rFonts w:asciiTheme="majorHAnsi" w:hAnsiTheme="majorHAnsi" w:cstheme="majorHAnsi"/>
+          <w:b/>
+          <w:bCs/>
+          <w:sz w:val="24"/>
+          <w:szCs w:val="24"/>
+        </w:rPr>
+      </w:pPr>
+    </w:p>
+    <w:p>
+      <w:pPr>
+        <w:pStyle w:val="Body"/>
+        <w:rPr>
+          <w:rFonts w:asciiTheme="majorHAnsi" w:hAnsiTheme="majorHAnsi" w:cstheme="majorHAnsi"/>
+          <w:b/>
+          <w:bCs/>
+          <w:sz w:val="24"/>
+          <w:szCs w:val="24"/>
+        </w:rPr>
+      </w:pPr>
+      <w:r>
+        <w:rPr>
+          <w:rFonts w:asciiTheme="majorHAnsi" w:hAnsiTheme="majorHAnsi" w:cstheme="majorHAnsi"/>
+          <w:b/>
+          <w:bCs/>
+          <w:sz w:val="24"/>
+          <w:szCs w:val="24"/>
+        </w:rPr>
+        <w:lastRenderedPageBreak/>
+        <w:t>GLM</w:t>
+      </w:r>
+      <w:r>
+        <w:rPr>
+          <w:rFonts w:asciiTheme="majorHAnsi" w:hAnsiTheme="majorHAnsi" w:cstheme="majorHAnsi"/>
+          <w:b/>
+          <w:bCs/>
+          <w:sz w:val="24"/>
+          <w:szCs w:val="24"/>
         </w:rPr>
         <w:t> </w:t>
       </w:r>
+      <w:r>
+        <w:rPr>
+          <w:rFonts w:asciiTheme="majorHAnsi" w:hAnsiTheme="majorHAnsi" w:cstheme="majorHAnsi"/>
+          <w:b/>
+          <w:bCs/>
+          <w:sz w:val="24"/>
+          <w:szCs w:val="24"/>
+        </w:rPr>
+        <w:t>– Generalized Linear Model</w:t>
+      </w:r>
     </w:p>
     <w:p>
       <w:pPr>
         <w:pStyle w:val="Body"/>
         <w:rPr>
-          <w:rFonts w:ascii="Courier New" w:hAnsi="Courier New" w:cs="Courier New"/>
-          <w:sz w:val="20"/>
-          <w:szCs w:val="20"/>
-        </w:rPr>
-      </w:pPr>
-    </w:p>
-    <w:p>
-      <w:pPr>
-        <w:pStyle w:val="Body"/>
-        <w:rPr>
-          <w:rFonts w:ascii="Courier New" w:hAnsi="Courier New" w:cs="Courier New"/>
-          <w:sz w:val="20"/>
-          <w:szCs w:val="20"/>
-        </w:rPr>
-      </w:pPr>
-    </w:p>
-    <w:p>
-      <w:pPr>
-        <w:pStyle w:val="Body"/>
-        <w:rPr>
-          <w:rFonts w:ascii="Courier New" w:hAnsi="Courier New" w:cs="Courier New"/>
-          <w:sz w:val="20"/>
-          <w:szCs w:val="20"/>
-        </w:rPr>
-      </w:pPr>
-    </w:p>
-    <w:p>
-      <w:pPr>
-        <w:pStyle w:val="Body"/>
-        <w:rPr>
-          <w:rFonts w:ascii="Courier New" w:hAnsi="Courier New" w:cs="Courier New"/>
-          <w:sz w:val="20"/>
-          <w:szCs w:val="20"/>
-        </w:rPr>
-      </w:pPr>
-    </w:p>
-    <w:p>
-      <w:pPr>
-        <w:pStyle w:val="Body"/>
-        <w:rPr>
-          <w:rFonts w:ascii="Courier New" w:hAnsi="Courier New" w:cs="Courier New"/>
-          <w:sz w:val="20"/>
-          <w:szCs w:val="20"/>
-        </w:rPr>
-      </w:pPr>
-    </w:p>
-    <w:p>
-      <w:pPr>
-        <w:pStyle w:val="Body"/>
-        <w:rPr>
           <w:rFonts w:asciiTheme="majorHAnsi" w:hAnsiTheme="majorHAnsi" w:cstheme="majorHAnsi"/>
         </w:rPr>
       </w:pPr>
@@ -25843,7 +27575,6 @@
         <w:rPr>
           <w:rFonts w:asciiTheme="majorHAnsi" w:hAnsiTheme="majorHAnsi" w:cstheme="majorHAnsi"/>
         </w:rPr>
-        <w:lastRenderedPageBreak/>
         <w:t>T</w:t>
       </w:r>
       <w:r>
@@ -27302,7 +29033,17 @@
           <w:sz w:val="20"/>
           <w:szCs w:val="20"/>
         </w:rPr>
-        <w:t xml:space="preserve">    dbms_data_mining</w:t>
+        <w:t xml:space="preserve">    </w:t>
+      </w:r>
+      <w:proofErr w:type="spellStart"/>
+      <w:r>
+        <w:rPr>
+          <w:rFonts w:ascii="Courier New" w:hAnsi="Courier New" w:cs="Courier New"/>
+          <w:color w:val="000000"/>
+          <w:sz w:val="20"/>
+          <w:szCs w:val="20"/>
+        </w:rPr>
+        <w:t>dbms_data_mining</w:t>
       </w:r>
       <w:r>
         <w:rPr>
@@ -27322,6 +29063,7 @@
         </w:rPr>
         <w:t>create_model</w:t>
       </w:r>
+      <w:proofErr w:type="spellEnd"/>
       <w:r>
         <w:rPr>
           <w:rFonts w:ascii="Courier New" w:hAnsi="Courier New" w:cs="Courier New"/>
@@ -27374,7 +29116,27 @@
           <w:sz w:val="20"/>
           <w:szCs w:val="20"/>
         </w:rPr>
-        <w:t xml:space="preserve">        model_name </w:t>
+        <w:t xml:space="preserve">        </w:t>
+      </w:r>
+      <w:proofErr w:type="spellStart"/>
+      <w:r>
+        <w:rPr>
+          <w:rFonts w:ascii="Courier New" w:hAnsi="Courier New" w:cs="Courier New"/>
+          <w:color w:val="000000"/>
+          <w:sz w:val="20"/>
+          <w:szCs w:val="20"/>
+        </w:rPr>
+        <w:t>model_name</w:t>
+      </w:r>
+      <w:proofErr w:type="spellEnd"/>
+      <w:r>
+        <w:rPr>
+          <w:rFonts w:ascii="Courier New" w:hAnsi="Courier New" w:cs="Courier New"/>
+          <w:color w:val="000000"/>
+          <w:sz w:val="20"/>
+          <w:szCs w:val="20"/>
+        </w:rPr>
+        <w:t xml:space="preserve"> </w:t>
       </w:r>
       <w:r>
         <w:rPr>
@@ -27455,7 +29217,27 @@
           <w:sz w:val="20"/>
           <w:szCs w:val="20"/>
         </w:rPr>
-        <w:t xml:space="preserve">        mining_function </w:t>
+        <w:t xml:space="preserve">        </w:t>
+      </w:r>
+      <w:proofErr w:type="spellStart"/>
+      <w:r>
+        <w:rPr>
+          <w:rFonts w:ascii="Courier New" w:hAnsi="Courier New" w:cs="Courier New"/>
+          <w:color w:val="000000"/>
+          <w:sz w:val="20"/>
+          <w:szCs w:val="20"/>
+        </w:rPr>
+        <w:t>mining_function</w:t>
+      </w:r>
+      <w:proofErr w:type="spellEnd"/>
+      <w:r>
+        <w:rPr>
+          <w:rFonts w:ascii="Courier New" w:hAnsi="Courier New" w:cs="Courier New"/>
+          <w:color w:val="000000"/>
+          <w:sz w:val="20"/>
+          <w:szCs w:val="20"/>
+        </w:rPr>
+        <w:t xml:space="preserve"> </w:t>
       </w:r>
       <w:r>
         <w:rPr>
@@ -27473,7 +29255,17 @@
           <w:sz w:val="20"/>
           <w:szCs w:val="20"/>
         </w:rPr>
-        <w:t xml:space="preserve"> dbms_data_mining</w:t>
+        <w:t xml:space="preserve"> </w:t>
+      </w:r>
+      <w:proofErr w:type="spellStart"/>
+      <w:r>
+        <w:rPr>
+          <w:rFonts w:ascii="Courier New" w:hAnsi="Courier New" w:cs="Courier New"/>
+          <w:color w:val="000000"/>
+          <w:sz w:val="20"/>
+          <w:szCs w:val="20"/>
+        </w:rPr>
+        <w:t>dbms_data_mining</w:t>
       </w:r>
       <w:r>
         <w:rPr>
@@ -27493,6 +29285,7 @@
         </w:rPr>
         <w:t>REGRESSION</w:t>
       </w:r>
+      <w:proofErr w:type="spellEnd"/>
       <w:r>
         <w:rPr>
           <w:rFonts w:ascii="Courier New" w:hAnsi="Courier New" w:cs="Courier New"/>
@@ -27545,7 +29338,27 @@
           <w:sz w:val="20"/>
           <w:szCs w:val="20"/>
         </w:rPr>
-        <w:t xml:space="preserve">        data_table_name </w:t>
+        <w:t xml:space="preserve">        </w:t>
+      </w:r>
+      <w:proofErr w:type="spellStart"/>
+      <w:r>
+        <w:rPr>
+          <w:rFonts w:ascii="Courier New" w:hAnsi="Courier New" w:cs="Courier New"/>
+          <w:color w:val="000000"/>
+          <w:sz w:val="20"/>
+          <w:szCs w:val="20"/>
+        </w:rPr>
+        <w:t>data_table_name</w:t>
+      </w:r>
+      <w:proofErr w:type="spellEnd"/>
+      <w:r>
+        <w:rPr>
+          <w:rFonts w:ascii="Courier New" w:hAnsi="Courier New" w:cs="Courier New"/>
+          <w:color w:val="000000"/>
+          <w:sz w:val="20"/>
+          <w:szCs w:val="20"/>
+        </w:rPr>
+        <w:t xml:space="preserve"> </w:t>
       </w:r>
       <w:r>
         <w:rPr>
@@ -27572,7 +29385,27 @@
           <w:sz w:val="20"/>
           <w:szCs w:val="20"/>
         </w:rPr>
-        <w:t>'bank_train_data'</w:t>
+        <w:t>'</w:t>
+      </w:r>
+      <w:proofErr w:type="spellStart"/>
+      <w:r>
+        <w:rPr>
+          <w:rFonts w:ascii="Courier New" w:hAnsi="Courier New" w:cs="Courier New"/>
+          <w:color w:val="008800"/>
+          <w:sz w:val="20"/>
+          <w:szCs w:val="20"/>
+        </w:rPr>
+        <w:t>bank_train_data</w:t>
+      </w:r>
+      <w:proofErr w:type="spellEnd"/>
+      <w:r>
+        <w:rPr>
+          <w:rFonts w:ascii="Courier New" w:hAnsi="Courier New" w:cs="Courier New"/>
+          <w:color w:val="008800"/>
+          <w:sz w:val="20"/>
+          <w:szCs w:val="20"/>
+        </w:rPr>
+        <w:t>'</w:t>
       </w:r>
       <w:r>
         <w:rPr>
@@ -27626,7 +29459,27 @@
           <w:sz w:val="20"/>
           <w:szCs w:val="20"/>
         </w:rPr>
-        <w:t xml:space="preserve">        case_id_column_name </w:t>
+        <w:t xml:space="preserve">        </w:t>
+      </w:r>
+      <w:proofErr w:type="spellStart"/>
+      <w:r>
+        <w:rPr>
+          <w:rFonts w:ascii="Courier New" w:hAnsi="Courier New" w:cs="Courier New"/>
+          <w:color w:val="000000"/>
+          <w:sz w:val="20"/>
+          <w:szCs w:val="20"/>
+        </w:rPr>
+        <w:t>case_id_column_name</w:t>
+      </w:r>
+      <w:proofErr w:type="spellEnd"/>
+      <w:r>
+        <w:rPr>
+          <w:rFonts w:ascii="Courier New" w:hAnsi="Courier New" w:cs="Courier New"/>
+          <w:color w:val="000000"/>
+          <w:sz w:val="20"/>
+          <w:szCs w:val="20"/>
+        </w:rPr>
+        <w:t xml:space="preserve"> </w:t>
       </w:r>
       <w:r>
         <w:rPr>
@@ -27653,7 +29506,27 @@
           <w:sz w:val="20"/>
           <w:szCs w:val="20"/>
         </w:rPr>
-        <w:t>'row_id'</w:t>
+        <w:t>'</w:t>
+      </w:r>
+      <w:proofErr w:type="spellStart"/>
+      <w:r>
+        <w:rPr>
+          <w:rFonts w:ascii="Courier New" w:hAnsi="Courier New" w:cs="Courier New"/>
+          <w:color w:val="008800"/>
+          <w:sz w:val="20"/>
+          <w:szCs w:val="20"/>
+        </w:rPr>
+        <w:t>row_id</w:t>
+      </w:r>
+      <w:proofErr w:type="spellEnd"/>
+      <w:r>
+        <w:rPr>
+          <w:rFonts w:ascii="Courier New" w:hAnsi="Courier New" w:cs="Courier New"/>
+          <w:color w:val="008800"/>
+          <w:sz w:val="20"/>
+          <w:szCs w:val="20"/>
+        </w:rPr>
+        <w:t>'</w:t>
       </w:r>
       <w:r>
         <w:rPr>
@@ -27707,7 +29580,27 @@
           <w:sz w:val="20"/>
           <w:szCs w:val="20"/>
         </w:rPr>
-        <w:t xml:space="preserve">        target_column_name </w:t>
+        <w:t xml:space="preserve">        </w:t>
+      </w:r>
+      <w:proofErr w:type="spellStart"/>
+      <w:r>
+        <w:rPr>
+          <w:rFonts w:ascii="Courier New" w:hAnsi="Courier New" w:cs="Courier New"/>
+          <w:color w:val="000000"/>
+          <w:sz w:val="20"/>
+          <w:szCs w:val="20"/>
+        </w:rPr>
+        <w:t>target_column_name</w:t>
+      </w:r>
+      <w:proofErr w:type="spellEnd"/>
+      <w:r>
+        <w:rPr>
+          <w:rFonts w:ascii="Courier New" w:hAnsi="Courier New" w:cs="Courier New"/>
+          <w:color w:val="000000"/>
+          <w:sz w:val="20"/>
+          <w:szCs w:val="20"/>
+        </w:rPr>
+        <w:t xml:space="preserve"> </w:t>
       </w:r>
       <w:r>
         <w:rPr>
@@ -27788,7 +29681,27 @@
           <w:sz w:val="20"/>
           <w:szCs w:val="20"/>
         </w:rPr>
-        <w:t xml:space="preserve">        settings_table_name </w:t>
+        <w:t xml:space="preserve">        </w:t>
+      </w:r>
+      <w:proofErr w:type="spellStart"/>
+      <w:r>
+        <w:rPr>
+          <w:rFonts w:ascii="Courier New" w:hAnsi="Courier New" w:cs="Courier New"/>
+          <w:color w:val="000000"/>
+          <w:sz w:val="20"/>
+          <w:szCs w:val="20"/>
+        </w:rPr>
+        <w:t>settings_table_name</w:t>
+      </w:r>
+      <w:proofErr w:type="spellEnd"/>
+      <w:r>
+        <w:rPr>
+          <w:rFonts w:ascii="Courier New" w:hAnsi="Courier New" w:cs="Courier New"/>
+          <w:color w:val="000000"/>
+          <w:sz w:val="20"/>
+          <w:szCs w:val="20"/>
+        </w:rPr>
+        <w:t xml:space="preserve"> </w:t>
       </w:r>
       <w:r>
         <w:rPr>
@@ -27951,10 +29864,35 @@
           <w:rFonts w:asciiTheme="majorHAnsi" w:hAnsiTheme="majorHAnsi" w:cstheme="majorHAnsi"/>
         </w:rPr>
       </w:pPr>
-      <w:r>
+    </w:p>
+    <w:p>
+      <w:pPr>
+        <w:pStyle w:val="Body"/>
         <w:rPr>
           <w:rFonts w:asciiTheme="majorHAnsi" w:hAnsiTheme="majorHAnsi" w:cstheme="majorHAnsi"/>
         </w:rPr>
+      </w:pPr>
+    </w:p>
+    <w:p>
+      <w:pPr>
+        <w:pStyle w:val="Body"/>
+        <w:rPr>
+          <w:rFonts w:asciiTheme="majorHAnsi" w:hAnsiTheme="majorHAnsi" w:cstheme="majorHAnsi"/>
+        </w:rPr>
+      </w:pPr>
+    </w:p>
+    <w:p>
+      <w:pPr>
+        <w:pStyle w:val="Body"/>
+        <w:rPr>
+          <w:rFonts w:asciiTheme="majorHAnsi" w:hAnsiTheme="majorHAnsi" w:cstheme="majorHAnsi"/>
+        </w:rPr>
+      </w:pPr>
+      <w:r>
+        <w:rPr>
+          <w:rFonts w:asciiTheme="majorHAnsi" w:hAnsiTheme="majorHAnsi" w:cstheme="majorHAnsi"/>
+        </w:rPr>
+        <w:lastRenderedPageBreak/>
         <w:t xml:space="preserve">To get results from the </w:t>
       </w:r>
       <w:r>
@@ -28225,8 +30163,19 @@
           <w:sz w:val="20"/>
           <w:szCs w:val="20"/>
         </w:rPr>
-        <w:t xml:space="preserve"> global_detail_name</w:t>
-      </w:r>
+        <w:t xml:space="preserve"> </w:t>
+      </w:r>
+      <w:proofErr w:type="spellStart"/>
+      <w:r>
+        <w:rPr>
+          <w:rFonts w:ascii="Courier New" w:hAnsi="Courier New" w:cs="Courier New"/>
+          <w:color w:val="000000"/>
+          <w:sz w:val="20"/>
+          <w:szCs w:val="20"/>
+        </w:rPr>
+        <w:t>global_detail_name</w:t>
+      </w:r>
+      <w:proofErr w:type="spellEnd"/>
       <w:r>
         <w:rPr>
           <w:rFonts w:ascii="Courier New" w:hAnsi="Courier New" w:cs="Courier New"/>
@@ -28330,16 +30279,14 @@
           <w:szCs w:val="24"/>
         </w:rPr>
       </w:pPr>
-    </w:p>
-    <w:p>
-      <w:pPr>
-        <w:pStyle w:val="Body"/>
+      <w:r>
         <w:rPr>
           <w:rFonts w:asciiTheme="majorHAnsi" w:hAnsiTheme="majorHAnsi" w:cstheme="majorHAnsi"/>
           <w:sz w:val="24"/>
           <w:szCs w:val="24"/>
         </w:rPr>
-      </w:pPr>
+        <w:t>https://docs.oracle.com/database/121/ARPLS/d_datmin.htm#ARPLS65806</w:t>
+      </w:r>
     </w:p>
     <w:p>
       <w:pPr>
@@ -28350,6 +30297,18 @@
           <w:szCs w:val="24"/>
         </w:rPr>
       </w:pPr>
+      <w:hyperlink r:id="rId17" w:history="1">
+        <w:r>
+          <w:rPr>
+            <w:rStyle w:val="Hyperlink"/>
+            <w:rFonts w:asciiTheme="majorHAnsi" w:hAnsiTheme="majorHAnsi" w:cstheme="majorHAnsi"/>
+            <w:sz w:val="24"/>
+            <w:szCs w:val="24"/>
+            <w:u w:val="none"/>
+          </w:rPr>
+          <w:t>https://docs.oracle.com/en/database/oracle/machine-learning/oml4sql/21/dmcon/neural-network.html#GUID-7FD5CE00-473D-4E72-9568-70494EDFABD4</w:t>
+        </w:r>
+      </w:hyperlink>
     </w:p>
     <w:p>
       <w:pPr>
@@ -28360,6 +30319,17 @@
           <w:szCs w:val="24"/>
         </w:rPr>
       </w:pPr>
+      <w:hyperlink r:id="rId18" w:history="1">
+        <w:r>
+          <w:rPr>
+            <w:rStyle w:val="Hyperlink"/>
+            <w:rFonts w:asciiTheme="majorHAnsi" w:hAnsiTheme="majorHAnsi" w:cstheme="majorHAnsi"/>
+            <w:sz w:val="24"/>
+            <w:szCs w:val="24"/>
+          </w:rPr>
+          <w:t>https://docs.oracle.com/cd/B19306_01/server.102/b14223/sqlmodel.htm</w:t>
+        </w:r>
+      </w:hyperlink>
     </w:p>
     <w:p>
       <w:pPr>
@@ -28380,16 +30350,14 @@
           <w:szCs w:val="24"/>
         </w:rPr>
       </w:pPr>
-    </w:p>
-    <w:p>
-      <w:pPr>
-        <w:pStyle w:val="Body"/>
+      <w:r>
         <w:rPr>
           <w:rFonts w:asciiTheme="majorHAnsi" w:hAnsiTheme="majorHAnsi" w:cstheme="majorHAnsi"/>
           <w:sz w:val="24"/>
           <w:szCs w:val="24"/>
         </w:rPr>
-      </w:pPr>
+        <w:t>https://www.youtube.com/watch?v=qAfe-KsEOEU&amp;ab_channel=BetterDataScience</w:t>
+      </w:r>
     </w:p>
     <w:p>
       <w:pPr>
@@ -28423,6 +30391,140 @@
     </w:p>
     <w:p>
       <w:pPr>
+        <w:pStyle w:val="Body"/>
+        <w:rPr>
+          <w:rFonts w:asciiTheme="majorHAnsi" w:hAnsiTheme="majorHAnsi" w:cstheme="majorHAnsi"/>
+          <w:sz w:val="24"/>
+          <w:szCs w:val="24"/>
+        </w:rPr>
+      </w:pPr>
+    </w:p>
+    <w:p>
+      <w:pPr>
+        <w:pStyle w:val="Body"/>
+        <w:rPr>
+          <w:rFonts w:asciiTheme="majorHAnsi" w:hAnsiTheme="majorHAnsi" w:cstheme="majorHAnsi"/>
+          <w:sz w:val="24"/>
+          <w:szCs w:val="24"/>
+        </w:rPr>
+      </w:pPr>
+      <w:hyperlink r:id="rId19" w:history="1">
+        <w:r>
+          <w:rPr>
+            <w:rStyle w:val="Hyperlink"/>
+            <w:rFonts w:asciiTheme="majorHAnsi" w:hAnsiTheme="majorHAnsi" w:cstheme="majorHAnsi"/>
+            <w:sz w:val="24"/>
+            <w:szCs w:val="24"/>
+          </w:rPr>
+          <w:t>https://docs.oracle.com/en/database/oracle/machine-learning/oml4sql/21/dmcon/classification.html#GUID-3D51EC47-E686-4468-8F49-A27B5F8E8FE4</w:t>
+        </w:r>
+      </w:hyperlink>
+    </w:p>
+    <w:p>
+      <w:pPr>
+        <w:pStyle w:val="Body"/>
+        <w:rPr>
+          <w:rFonts w:asciiTheme="majorHAnsi" w:hAnsiTheme="majorHAnsi" w:cstheme="majorHAnsi"/>
+          <w:sz w:val="24"/>
+          <w:szCs w:val="24"/>
+        </w:rPr>
+      </w:pPr>
+      <w:r>
+        <w:rPr>
+          <w:rFonts w:asciiTheme="majorHAnsi" w:hAnsiTheme="majorHAnsi" w:cstheme="majorHAnsi"/>
+          <w:sz w:val="24"/>
+          <w:szCs w:val="24"/>
+        </w:rPr>
+        <w:t>https://docs.oracle.com/en/database/oracle/machine-learning/oml4sql/21/dmcon/generalized-linear-model.html#GUID-B7098AAA-1303-4E16-ABB3-22660FE524FF</w:t>
+      </w:r>
+    </w:p>
+    <w:p>
+      <w:pPr>
+        <w:pStyle w:val="Body"/>
+        <w:rPr>
+          <w:rFonts w:asciiTheme="majorHAnsi" w:hAnsiTheme="majorHAnsi" w:cstheme="majorHAnsi"/>
+          <w:sz w:val="24"/>
+          <w:szCs w:val="24"/>
+        </w:rPr>
+      </w:pPr>
+      <w:r>
+        <w:rPr>
+          <w:rFonts w:asciiTheme="majorHAnsi" w:hAnsiTheme="majorHAnsi" w:cstheme="majorHAnsi"/>
+          <w:sz w:val="24"/>
+          <w:szCs w:val="24"/>
+        </w:rPr>
+        <w:t>https://docs.oracle.com/en/database/oracle/machine-learning/oml4sql/21/dmprg/CREATE_MODEL-procedure.html#GUID-07CABA30-8A41-424B-A998-F9EBB6704ABB</w:t>
+      </w:r>
+    </w:p>
+    <w:p>
+      <w:pPr>
+        <w:pStyle w:val="Body"/>
+        <w:rPr>
+          <w:rFonts w:asciiTheme="majorHAnsi" w:hAnsiTheme="majorHAnsi" w:cstheme="majorHAnsi"/>
+          <w:sz w:val="24"/>
+          <w:szCs w:val="24"/>
+        </w:rPr>
+      </w:pPr>
+      <w:r>
+        <w:rPr>
+          <w:rFonts w:asciiTheme="majorHAnsi" w:hAnsiTheme="majorHAnsi" w:cstheme="majorHAnsi"/>
+          <w:sz w:val="24"/>
+          <w:szCs w:val="24"/>
+        </w:rPr>
+        <w:t>https://docs.oracle.com/en/database/oracle/machine-learning/oml4sql/21/dmprg/oml4sql-data-dictionary-vews.html#GUID-8262B256-1DFD-40C1-B56C-8E391B5AA303</w:t>
+      </w:r>
+    </w:p>
+    <w:p>
+      <w:pPr>
+        <w:pStyle w:val="Body"/>
+        <w:rPr>
+          <w:rFonts w:asciiTheme="majorHAnsi" w:hAnsiTheme="majorHAnsi" w:cstheme="majorHAnsi"/>
+          <w:sz w:val="24"/>
+          <w:szCs w:val="24"/>
+        </w:rPr>
+      </w:pPr>
+      <w:r>
+        <w:rPr>
+          <w:rFonts w:asciiTheme="majorHAnsi" w:hAnsiTheme="majorHAnsi" w:cstheme="majorHAnsi"/>
+          <w:sz w:val="24"/>
+          <w:szCs w:val="24"/>
+        </w:rPr>
+        <w:t>https://docs.oracle.com/en/database/oracle/machine-learning/oml4sql/21/dmprg/CREATE_MODEL-procedure.html#GUID-118AFEE7-C6D3-4DB9-A05A-59275EEA7BF4</w:t>
+      </w:r>
+    </w:p>
+    <w:p>
+      <w:pPr>
+        <w:pStyle w:val="Body"/>
+        <w:rPr>
+          <w:rFonts w:asciiTheme="majorHAnsi" w:hAnsiTheme="majorHAnsi" w:cstheme="majorHAnsi"/>
+          <w:sz w:val="24"/>
+          <w:szCs w:val="24"/>
+        </w:rPr>
+      </w:pPr>
+      <w:hyperlink r:id="rId20" w:history="1">
+        <w:r>
+          <w:rPr>
+            <w:rStyle w:val="Hyperlink"/>
+            <w:rFonts w:asciiTheme="majorHAnsi" w:hAnsiTheme="majorHAnsi" w:cstheme="majorHAnsi"/>
+            <w:sz w:val="24"/>
+            <w:szCs w:val="24"/>
+          </w:rPr>
+          <w:t>https://docs.oracle.com/en/database/oracle/machine-learning/oml4sql/21/dmprg/model-creation.html#GUID-03C85895-C9C3-4003-AFB4-C36E36B60CE8</w:t>
+        </w:r>
+      </w:hyperlink>
+    </w:p>
+    <w:p>
+      <w:pPr>
+        <w:pStyle w:val="Body"/>
+        <w:rPr>
+          <w:rFonts w:asciiTheme="majorHAnsi" w:hAnsiTheme="majorHAnsi" w:cstheme="majorHAnsi"/>
+          <w:sz w:val="24"/>
+          <w:szCs w:val="24"/>
+        </w:rPr>
+      </w:pPr>
+    </w:p>
+    <w:p>
+      <w:pPr>
         <w:pStyle w:val="IntenseQuote"/>
         <w:rPr>
           <w:rFonts w:ascii="Times Roman" w:eastAsia="Times Roman" w:hAnsi="Times Roman" w:cs="Times Roman"/>
@@ -28450,7 +30552,7 @@
         </w:rPr>
         <w:t xml:space="preserve">Oracle 1996, 2007 </w:t>
       </w:r>
-      <w:hyperlink r:id="rId17" w:anchor="SQLRF06318" w:history="1">
+      <w:hyperlink r:id="rId21" w:anchor="SQLRF06318" w:history="1">
         <w:r>
           <w:rPr>
             <w:rStyle w:val="Hyperlink"/>
@@ -28474,7 +30576,7 @@
           <w:rFonts w:asciiTheme="majorHAnsi" w:hAnsiTheme="majorHAnsi" w:cstheme="majorHAnsi"/>
         </w:rPr>
       </w:pPr>
-      <w:hyperlink r:id="rId18" w:anchor="SQLRF06322" w:history="1">
+      <w:hyperlink r:id="rId22" w:anchor="SQLRF06322" w:history="1">
         <w:r>
           <w:rPr>
             <w:rStyle w:val="Hyperlink"/>
@@ -28498,7 +30600,7 @@
           <w:rFonts w:asciiTheme="majorHAnsi" w:hAnsiTheme="majorHAnsi" w:cstheme="majorHAnsi"/>
         </w:rPr>
       </w:pPr>
-      <w:hyperlink r:id="rId19" w:history="1">
+      <w:hyperlink r:id="rId23" w:history="1">
         <w:r>
           <w:rPr>
             <w:rStyle w:val="Hyperlink"/>
@@ -28534,7 +30636,7 @@
           <w:szCs w:val="22"/>
         </w:rPr>
       </w:pPr>
-      <w:hyperlink r:id="rId20" w:history="1">
+      <w:hyperlink r:id="rId24" w:history="1">
         <w:r>
           <w:rPr>
             <w:rStyle w:val="Hyperlink"/>
@@ -28558,20 +30660,58 @@
     <w:p>
       <w:pPr>
         <w:rPr>
-          <w:b/>
-          <w:bCs/>
-        </w:rPr>
-      </w:pPr>
-    </w:p>
-    <w:p>
-      <w:pPr>
-        <w:rPr>
           <w:rFonts w:asciiTheme="majorHAnsi" w:hAnsiTheme="majorHAnsi" w:cstheme="majorHAnsi"/>
           <w:sz w:val="22"/>
           <w:szCs w:val="22"/>
         </w:rPr>
       </w:pPr>
-      <w:hyperlink r:id="rId21" w:history="1">
+    </w:p>
+    <w:p>
+      <w:pPr>
+        <w:rPr>
+          <w:rFonts w:asciiTheme="majorHAnsi" w:hAnsiTheme="majorHAnsi" w:cstheme="majorHAnsi"/>
+          <w:sz w:val="22"/>
+          <w:szCs w:val="22"/>
+        </w:rPr>
+      </w:pPr>
+      <w:hyperlink r:id="rId25" w:history="1">
+        <w:r>
+          <w:rPr>
+            <w:rStyle w:val="Hyperlink"/>
+            <w:rFonts w:asciiTheme="majorHAnsi" w:hAnsiTheme="majorHAnsi" w:cstheme="majorHAnsi"/>
+            <w:sz w:val="22"/>
+            <w:szCs w:val="22"/>
+            <w:u w:val="none"/>
+          </w:rPr>
+          <w:t>https://docs.oracle.com/en/database/oracle/machine-learning/oml4sql/21/dmprg/oml4sql-data-dictionary-vews.html#GUID-06AF74F5-39D7-4B0F-996E-35CA4C904EA0</w:t>
+        </w:r>
+      </w:hyperlink>
+      <w:r>
+        <w:rPr>
+          <w:rFonts w:asciiTheme="majorHAnsi" w:hAnsiTheme="majorHAnsi" w:cstheme="majorHAnsi"/>
+          <w:sz w:val="22"/>
+          <w:szCs w:val="22"/>
+        </w:rPr>
+        <w:t xml:space="preserve"> [7]</w:t>
+      </w:r>
+    </w:p>
+    <w:p>
+      <w:pPr>
+        <w:rPr>
+          <w:b/>
+          <w:bCs/>
+        </w:rPr>
+      </w:pPr>
+    </w:p>
+    <w:p>
+      <w:pPr>
+        <w:rPr>
+          <w:rFonts w:asciiTheme="majorHAnsi" w:hAnsiTheme="majorHAnsi" w:cstheme="majorHAnsi"/>
+          <w:sz w:val="22"/>
+          <w:szCs w:val="22"/>
+        </w:rPr>
+      </w:pPr>
+      <w:hyperlink r:id="rId26" w:history="1">
         <w:r>
           <w:rPr>
             <w:rStyle w:val="Hyperlink"/>
@@ -28648,7 +30788,7 @@
         </w:rPr>
         <w:t xml:space="preserve">Miri Choi, 2017, </w:t>
       </w:r>
-      <w:hyperlink r:id="rId22" w:history="1">
+      <w:hyperlink r:id="rId27" w:history="1">
         <w:r>
           <w:rPr>
             <w:rStyle w:val="Hyperlink"/>
@@ -28678,19 +30818,27 @@
         </w:rPr>
         <w:t xml:space="preserve">Christopher </w:t>
       </w:r>
+      <w:proofErr w:type="spellStart"/>
       <w:r>
         <w:rPr>
           <w:rFonts w:asciiTheme="majorHAnsi" w:hAnsiTheme="majorHAnsi" w:cstheme="majorHAnsi"/>
         </w:rPr>
-        <w:t>Tozzi,</w:t>
-      </w:r>
+        <w:t>Tozzi</w:t>
+      </w:r>
+      <w:proofErr w:type="spellEnd"/>
       <w:r>
         <w:rPr>
           <w:rFonts w:asciiTheme="majorHAnsi" w:hAnsiTheme="majorHAnsi" w:cstheme="majorHAnsi"/>
         </w:rPr>
+        <w:t>,</w:t>
+      </w:r>
+      <w:r>
+        <w:rPr>
+          <w:rFonts w:asciiTheme="majorHAnsi" w:hAnsiTheme="majorHAnsi" w:cstheme="majorHAnsi"/>
+        </w:rPr>
         <w:t xml:space="preserve"> January 2020 </w:t>
       </w:r>
-      <w:hyperlink r:id="rId23" w:history="1">
+      <w:hyperlink r:id="rId28" w:history="1">
         <w:r>
           <w:rPr>
             <w:rStyle w:val="Hyperlink"/>
@@ -28718,7 +30866,7 @@
       </w:pPr>
     </w:p>
     <w:sectPr>
-      <w:footerReference w:type="default" r:id="rId24"/>
+      <w:footerReference w:type="default" r:id="rId29"/>
       <w:pgSz w:w="11900" w:h="16840"/>
       <w:pgMar w:top="1440" w:right="1440" w:bottom="1440" w:left="1440" w:header="708" w:footer="708" w:gutter="0"/>
       <w:pgNumType w:start="0"/>

--- a/assignments/working_w_data/post week 7/Data analysis with SQL - Maksymilian Drzezdzon.docx
+++ b/assignments/working_w_data/post week 7/Data analysis with SQL - Maksymilian Drzezdzon.docx
@@ -638,7 +638,14 @@
         <w:rPr>
           <w:color w:val="000000"/>
         </w:rPr>
-        <w:t xml:space="preserve"> NUMBER</w:t>
+        <w:t xml:space="preserve"> </w:t>
+      </w:r>
+      <w:proofErr w:type="gramStart"/>
+      <w:r>
+        <w:rPr>
+          <w:color w:val="000000"/>
+        </w:rPr>
+        <w:t>NUMBER</w:t>
       </w:r>
       <w:r>
         <w:rPr>
@@ -646,6 +653,7 @@
         </w:rPr>
         <w:t>(</w:t>
       </w:r>
+      <w:proofErr w:type="gramEnd"/>
       <w:r>
         <w:rPr>
           <w:color w:val="006666"/>
@@ -718,7 +726,14 @@
         <w:rPr>
           <w:color w:val="000000"/>
         </w:rPr>
-        <w:t xml:space="preserve"> VARCHAR</w:t>
+        <w:t xml:space="preserve"> </w:t>
+      </w:r>
+      <w:proofErr w:type="gramStart"/>
+      <w:r>
+        <w:rPr>
+          <w:color w:val="000000"/>
+        </w:rPr>
+        <w:t>VARCHAR</w:t>
       </w:r>
       <w:r>
         <w:rPr>
@@ -726,6 +741,7 @@
         </w:rPr>
         <w:t>(</w:t>
       </w:r>
+      <w:proofErr w:type="gramEnd"/>
       <w:r>
         <w:rPr>
           <w:color w:val="006666"/>
@@ -786,7 +802,14 @@
         <w:rPr>
           <w:color w:val="000000"/>
         </w:rPr>
-        <w:t xml:space="preserve"> NUMBER</w:t>
+        <w:t xml:space="preserve"> </w:t>
+      </w:r>
+      <w:proofErr w:type="gramStart"/>
+      <w:r>
+        <w:rPr>
+          <w:color w:val="000000"/>
+        </w:rPr>
+        <w:t>NUMBER</w:t>
       </w:r>
       <w:r>
         <w:rPr>
@@ -794,6 +817,7 @@
         </w:rPr>
         <w:t>(</w:t>
       </w:r>
+      <w:proofErr w:type="gramEnd"/>
       <w:r>
         <w:rPr>
           <w:color w:val="006666"/>
@@ -866,7 +890,14 @@
         <w:rPr>
           <w:color w:val="000000"/>
         </w:rPr>
-        <w:t xml:space="preserve"> NUMBER</w:t>
+        <w:t xml:space="preserve"> </w:t>
+      </w:r>
+      <w:proofErr w:type="gramStart"/>
+      <w:r>
+        <w:rPr>
+          <w:color w:val="000000"/>
+        </w:rPr>
+        <w:t>NUMBER</w:t>
       </w:r>
       <w:r>
         <w:rPr>
@@ -874,6 +905,7 @@
         </w:rPr>
         <w:t>(</w:t>
       </w:r>
+      <w:proofErr w:type="gramEnd"/>
       <w:r>
         <w:rPr>
           <w:color w:val="006666"/>
@@ -946,7 +978,14 @@
         <w:rPr>
           <w:color w:val="000000"/>
         </w:rPr>
-        <w:t xml:space="preserve"> VARCHAR</w:t>
+        <w:t xml:space="preserve"> </w:t>
+      </w:r>
+      <w:proofErr w:type="gramStart"/>
+      <w:r>
+        <w:rPr>
+          <w:color w:val="000000"/>
+        </w:rPr>
+        <w:t>VARCHAR</w:t>
       </w:r>
       <w:r>
         <w:rPr>
@@ -954,6 +993,7 @@
         </w:rPr>
         <w:t>(</w:t>
       </w:r>
+      <w:proofErr w:type="gramEnd"/>
       <w:r>
         <w:rPr>
           <w:color w:val="006666"/>
@@ -1014,7 +1054,14 @@
         <w:rPr>
           <w:color w:val="000000"/>
         </w:rPr>
-        <w:t xml:space="preserve"> VARCHAR</w:t>
+        <w:t xml:space="preserve"> </w:t>
+      </w:r>
+      <w:proofErr w:type="gramStart"/>
+      <w:r>
+        <w:rPr>
+          <w:color w:val="000000"/>
+        </w:rPr>
+        <w:t>VARCHAR</w:t>
       </w:r>
       <w:r>
         <w:rPr>
@@ -1022,6 +1069,7 @@
         </w:rPr>
         <w:t>(</w:t>
       </w:r>
+      <w:proofErr w:type="gramEnd"/>
       <w:r>
         <w:rPr>
           <w:color w:val="006666"/>
@@ -1094,7 +1142,14 @@
         <w:rPr>
           <w:color w:val="000000"/>
         </w:rPr>
-        <w:t xml:space="preserve"> NUMBER</w:t>
+        <w:t xml:space="preserve"> </w:t>
+      </w:r>
+      <w:proofErr w:type="gramStart"/>
+      <w:r>
+        <w:rPr>
+          <w:color w:val="000000"/>
+        </w:rPr>
+        <w:t>NUMBER</w:t>
       </w:r>
       <w:r>
         <w:rPr>
@@ -1102,6 +1157,7 @@
         </w:rPr>
         <w:t>(</w:t>
       </w:r>
+      <w:proofErr w:type="gramEnd"/>
       <w:r>
         <w:rPr>
           <w:color w:val="006666"/>
@@ -1424,7 +1480,14 @@
         <w:rPr>
           <w:color w:val="000000"/>
         </w:rPr>
-        <w:t xml:space="preserve"> insurance</w:t>
+        <w:t xml:space="preserve"> </w:t>
+      </w:r>
+      <w:proofErr w:type="gramStart"/>
+      <w:r>
+        <w:rPr>
+          <w:color w:val="000000"/>
+        </w:rPr>
+        <w:t>insurance</w:t>
       </w:r>
       <w:r>
         <w:rPr>
@@ -1442,7 +1505,14 @@
         <w:rPr>
           <w:color w:val="000000"/>
         </w:rPr>
-        <w:t xml:space="preserve">    </w:t>
+        <w:t xml:space="preserve">  </w:t>
+      </w:r>
+      <w:proofErr w:type="gramEnd"/>
+      <w:r>
+        <w:rPr>
+          <w:color w:val="000000"/>
+        </w:rPr>
+        <w:t xml:space="preserve">  </w:t>
       </w:r>
       <w:r>
         <w:rPr>
@@ -1632,7 +1702,14 @@
         <w:rPr>
           <w:color w:val="000000"/>
         </w:rPr>
-        <w:t xml:space="preserve"> insurance</w:t>
+        <w:t xml:space="preserve"> </w:t>
+      </w:r>
+      <w:proofErr w:type="gramStart"/>
+      <w:r>
+        <w:rPr>
+          <w:color w:val="000000"/>
+        </w:rPr>
+        <w:t>insurance</w:t>
       </w:r>
       <w:r>
         <w:rPr>
@@ -1650,7 +1727,14 @@
         <w:rPr>
           <w:color w:val="000000"/>
         </w:rPr>
-        <w:t xml:space="preserve">   </w:t>
+        <w:t xml:space="preserve">  </w:t>
+      </w:r>
+      <w:proofErr w:type="gramEnd"/>
+      <w:r>
+        <w:rPr>
+          <w:color w:val="000000"/>
+        </w:rPr>
+        <w:t xml:space="preserve"> </w:t>
       </w:r>
       <w:r>
         <w:rPr>
@@ -1822,7 +1906,14 @@
         <w:rPr>
           <w:color w:val="000000"/>
         </w:rPr>
-        <w:t xml:space="preserve"> insurance</w:t>
+        <w:t xml:space="preserve"> </w:t>
+      </w:r>
+      <w:proofErr w:type="gramStart"/>
+      <w:r>
+        <w:rPr>
+          <w:color w:val="000000"/>
+        </w:rPr>
+        <w:t>insurance</w:t>
       </w:r>
       <w:r>
         <w:rPr>
@@ -1840,7 +1931,14 @@
         <w:rPr>
           <w:color w:val="000000"/>
         </w:rPr>
-        <w:t xml:space="preserve">    </w:t>
+        <w:t xml:space="preserve">  </w:t>
+      </w:r>
+      <w:proofErr w:type="gramEnd"/>
+      <w:r>
+        <w:rPr>
+          <w:color w:val="000000"/>
+        </w:rPr>
+        <w:t xml:space="preserve">  </w:t>
       </w:r>
       <w:r>
         <w:rPr>
@@ -2101,6 +2199,7 @@
         <w:t xml:space="preserve"> </w:t>
       </w:r>
       <w:proofErr w:type="spellStart"/>
+      <w:proofErr w:type="gramStart"/>
       <w:r>
         <w:rPr>
           <w:color w:val="000000"/>
@@ -2114,6 +2213,7 @@
         </w:rPr>
         <w:t>(</w:t>
       </w:r>
+      <w:proofErr w:type="gramEnd"/>
       <w:r>
         <w:rPr>
           <w:color w:val="006666"/>
@@ -2446,6 +2546,7 @@
         <w:t xml:space="preserve"> </w:t>
       </w:r>
       <w:proofErr w:type="spellStart"/>
+      <w:proofErr w:type="gramStart"/>
       <w:r>
         <w:rPr>
           <w:color w:val="000000"/>
@@ -2459,6 +2560,7 @@
         </w:rPr>
         <w:t>(</w:t>
       </w:r>
+      <w:proofErr w:type="gramEnd"/>
       <w:r>
         <w:rPr>
           <w:color w:val="006666"/>
@@ -2666,6 +2768,7 @@
         <w:t xml:space="preserve">The two above queries sum up and round to two decimal places any data that falls into the bottom twenty five percent. This is completed by the nested query that selects the charges column and puts it into four buckets with </w:t>
       </w:r>
       <w:proofErr w:type="spellStart"/>
+      <w:proofErr w:type="gramStart"/>
       <w:r>
         <w:rPr>
           <w:rFonts w:asciiTheme="majorHAnsi" w:hAnsiTheme="majorHAnsi" w:cstheme="majorHAnsi"/>
@@ -2677,12 +2780,33 @@
         <w:rPr>
           <w:rFonts w:asciiTheme="majorHAnsi" w:hAnsiTheme="majorHAnsi" w:cstheme="majorHAnsi"/>
         </w:rPr>
-        <w:t>(4) followed by selecting the charges rows with the over() function and the ordering it by charges from the insurance table. Lastly its tagged as quartile and used to grab the first and third quartile from the four buckets with where quartile is equal to three. An appropriate label is added to each resulting column.</w:t>
-      </w:r>
+        <w:t>(</w:t>
+      </w:r>
+      <w:proofErr w:type="gramEnd"/>
       <w:r>
         <w:rPr>
           <w:rFonts w:asciiTheme="majorHAnsi" w:hAnsiTheme="majorHAnsi" w:cstheme="majorHAnsi"/>
         </w:rPr>
+        <w:t xml:space="preserve">4) followed by selecting the charges rows with the over() function and the ordering it by charges from the insurance table. Lastly </w:t>
+      </w:r>
+      <w:proofErr w:type="gramStart"/>
+      <w:r>
+        <w:rPr>
+          <w:rFonts w:asciiTheme="majorHAnsi" w:hAnsiTheme="majorHAnsi" w:cstheme="majorHAnsi"/>
+        </w:rPr>
+        <w:t>its</w:t>
+      </w:r>
+      <w:proofErr w:type="gramEnd"/>
+      <w:r>
+        <w:rPr>
+          <w:rFonts w:asciiTheme="majorHAnsi" w:hAnsiTheme="majorHAnsi" w:cstheme="majorHAnsi"/>
+        </w:rPr>
+        <w:t xml:space="preserve"> tagged as quartile and used to grab the first and third quartile from the four buckets with where quartile is equal to three. An appropriate label is added to each resulting column.</w:t>
+      </w:r>
+      <w:r>
+        <w:rPr>
+          <w:rFonts w:asciiTheme="majorHAnsi" w:hAnsiTheme="majorHAnsi" w:cstheme="majorHAnsi"/>
+        </w:rPr>
         <w:t xml:space="preserve"> </w:t>
       </w:r>
     </w:p>
@@ -2697,7 +2821,21 @@
         <w:rPr>
           <w:rFonts w:asciiTheme="majorHAnsi" w:hAnsiTheme="majorHAnsi" w:cstheme="majorHAnsi"/>
         </w:rPr>
-        <w:t xml:space="preserve">The goal of this query was to get a more tangible idea of how much of the overall cost is under which quartile, if sum() wasn’t used the query would return a list of all records </w:t>
+        <w:t xml:space="preserve">The goal of this query was to get a more tangible idea of how much of the overall cost is under which quartile, if </w:t>
+      </w:r>
+      <w:proofErr w:type="gramStart"/>
+      <w:r>
+        <w:rPr>
+          <w:rFonts w:asciiTheme="majorHAnsi" w:hAnsiTheme="majorHAnsi" w:cstheme="majorHAnsi"/>
+        </w:rPr>
+        <w:t>sum(</w:t>
+      </w:r>
+      <w:proofErr w:type="gramEnd"/>
+      <w:r>
+        <w:rPr>
+          <w:rFonts w:asciiTheme="majorHAnsi" w:hAnsiTheme="majorHAnsi" w:cstheme="majorHAnsi"/>
+        </w:rPr>
+        <w:t xml:space="preserve">) wasn’t used the query would return a list of all records </w:t>
       </w:r>
       <w:r>
         <w:rPr>
@@ -2760,7 +2898,14 @@
         <w:rPr>
           <w:color w:val="000000"/>
         </w:rPr>
-        <w:t xml:space="preserve"> STATS_ONE_WAY_ANOVA</w:t>
+        <w:t xml:space="preserve"> STATS_ONE_WAY_</w:t>
+      </w:r>
+      <w:proofErr w:type="gramStart"/>
+      <w:r>
+        <w:rPr>
+          <w:color w:val="000000"/>
+        </w:rPr>
+        <w:t>ANOVA</w:t>
       </w:r>
       <w:r>
         <w:rPr>
@@ -2769,6 +2914,7 @@
         <w:t>(</w:t>
       </w:r>
       <w:proofErr w:type="spellStart"/>
+      <w:proofErr w:type="gramEnd"/>
       <w:r>
         <w:rPr>
           <w:color w:val="000000"/>
@@ -2922,7 +3068,14 @@
         <w:rPr>
           <w:color w:val="000000"/>
         </w:rPr>
-        <w:t xml:space="preserve"> STATS_ONE_WAY_ANOVA</w:t>
+        <w:t xml:space="preserve"> STATS_ONE_WAY_</w:t>
+      </w:r>
+      <w:proofErr w:type="gramStart"/>
+      <w:r>
+        <w:rPr>
+          <w:color w:val="000000"/>
+        </w:rPr>
+        <w:t>ANOVA</w:t>
       </w:r>
       <w:r>
         <w:rPr>
@@ -2930,6 +3083,7 @@
         </w:rPr>
         <w:t>(</w:t>
       </w:r>
+      <w:proofErr w:type="gramEnd"/>
       <w:r>
         <w:rPr>
           <w:color w:val="000000"/>
@@ -3573,7 +3727,17 @@
           <w:sz w:val="20"/>
           <w:szCs w:val="20"/>
         </w:rPr>
-        <w:t xml:space="preserve"> STATS_ONE_WAY_ANOVA</w:t>
+        <w:t xml:space="preserve"> STATS_ONE_WAY_</w:t>
+      </w:r>
+      <w:proofErr w:type="gramStart"/>
+      <w:r>
+        <w:rPr>
+          <w:rFonts w:ascii="Courier New" w:hAnsi="Courier New" w:cs="Courier New"/>
+          <w:color w:val="000000"/>
+          <w:sz w:val="20"/>
+          <w:szCs w:val="20"/>
+        </w:rPr>
+        <w:t>ANOVA</w:t>
       </w:r>
       <w:r>
         <w:rPr>
@@ -3584,6 +3748,7 @@
         </w:rPr>
         <w:t>(</w:t>
       </w:r>
+      <w:proofErr w:type="gramEnd"/>
       <w:r>
         <w:rPr>
           <w:rFonts w:ascii="Courier New" w:hAnsi="Courier New" w:cs="Courier New"/>
@@ -4086,7 +4251,14 @@
         <w:rPr>
           <w:color w:val="000000"/>
         </w:rPr>
-        <w:t xml:space="preserve"> STATS_F_TEST</w:t>
+        <w:t xml:space="preserve"> STATS_F_</w:t>
+      </w:r>
+      <w:proofErr w:type="gramStart"/>
+      <w:r>
+        <w:rPr>
+          <w:color w:val="000000"/>
+        </w:rPr>
+        <w:t>TEST</w:t>
       </w:r>
       <w:r>
         <w:rPr>
@@ -4094,6 +4266,7 @@
         </w:rPr>
         <w:t>(</w:t>
       </w:r>
+      <w:proofErr w:type="gramEnd"/>
       <w:r>
         <w:rPr>
           <w:color w:val="000000"/>
@@ -4206,7 +4379,21 @@
         <w:rPr>
           <w:rFonts w:asciiTheme="majorHAnsi" w:hAnsiTheme="majorHAnsi" w:cstheme="majorHAnsi"/>
         </w:rPr>
-        <w:t>two tailed test, a two tailed test ranges from 0 to 1 the closer the result is to 0 the more statistically significant</w:t>
+        <w:t xml:space="preserve">two tailed </w:t>
+      </w:r>
+      <w:proofErr w:type="gramStart"/>
+      <w:r>
+        <w:rPr>
+          <w:rFonts w:asciiTheme="majorHAnsi" w:hAnsiTheme="majorHAnsi" w:cstheme="majorHAnsi"/>
+        </w:rPr>
+        <w:t>test</w:t>
+      </w:r>
+      <w:proofErr w:type="gramEnd"/>
+      <w:r>
+        <w:rPr>
+          <w:rFonts w:asciiTheme="majorHAnsi" w:hAnsiTheme="majorHAnsi" w:cstheme="majorHAnsi"/>
+        </w:rPr>
+        <w:t>, a two tailed test ranges from 0 to 1 the closer the result is to 0 the more statistically significant</w:t>
       </w:r>
       <w:r>
         <w:rPr>
@@ -4579,7 +4766,17 @@
           <w:sz w:val="20"/>
           <w:szCs w:val="20"/>
         </w:rPr>
-        <w:t xml:space="preserve"> PERCENT_RANK</w:t>
+        <w:t xml:space="preserve"> PERCENT_</w:t>
+      </w:r>
+      <w:proofErr w:type="gramStart"/>
+      <w:r>
+        <w:rPr>
+          <w:rFonts w:ascii="Courier New" w:hAnsi="Courier New" w:cs="Courier New"/>
+          <w:color w:val="000000"/>
+          <w:sz w:val="20"/>
+          <w:szCs w:val="20"/>
+        </w:rPr>
+        <w:t>RANK</w:t>
       </w:r>
       <w:r>
         <w:rPr>
@@ -4590,6 +4787,7 @@
         </w:rPr>
         <w:t>(</w:t>
       </w:r>
+      <w:proofErr w:type="gramEnd"/>
       <w:r>
         <w:rPr>
           <w:rFonts w:ascii="Courier New" w:hAnsi="Courier New" w:cs="Courier New"/>
@@ -4885,7 +5083,17 @@
           <w:sz w:val="20"/>
           <w:szCs w:val="20"/>
         </w:rPr>
-        <w:t xml:space="preserve"> PERCENT_RANK</w:t>
+        <w:t xml:space="preserve"> PERCENT_</w:t>
+      </w:r>
+      <w:proofErr w:type="gramStart"/>
+      <w:r>
+        <w:rPr>
+          <w:rFonts w:ascii="Courier New" w:hAnsi="Courier New" w:cs="Courier New"/>
+          <w:color w:val="000000"/>
+          <w:sz w:val="20"/>
+          <w:szCs w:val="20"/>
+        </w:rPr>
+        <w:t>RANK</w:t>
       </w:r>
       <w:r>
         <w:rPr>
@@ -4896,6 +5104,7 @@
         </w:rPr>
         <w:t>(</w:t>
       </w:r>
+      <w:proofErr w:type="gramEnd"/>
       <w:r>
         <w:rPr>
           <w:rFonts w:ascii="Courier New" w:hAnsi="Courier New" w:cs="Courier New"/>
@@ -5367,7 +5576,17 @@
           <w:sz w:val="20"/>
           <w:szCs w:val="20"/>
         </w:rPr>
-        <w:t>cume_dist</w:t>
+        <w:t>cume_</w:t>
+      </w:r>
+      <w:proofErr w:type="gramStart"/>
+      <w:r>
+        <w:rPr>
+          <w:rFonts w:ascii="Courier New" w:hAnsi="Courier New" w:cs="Courier New"/>
+          <w:color w:val="000000"/>
+          <w:sz w:val="20"/>
+          <w:szCs w:val="20"/>
+        </w:rPr>
+        <w:t>dist</w:t>
       </w:r>
       <w:proofErr w:type="spellEnd"/>
       <w:r>
@@ -5377,7 +5596,17 @@
           <w:sz w:val="20"/>
           <w:szCs w:val="20"/>
         </w:rPr>
-        <w:t>()</w:t>
+        <w:t>(</w:t>
+      </w:r>
+      <w:proofErr w:type="gramEnd"/>
+      <w:r>
+        <w:rPr>
+          <w:rFonts w:ascii="Courier New" w:hAnsi="Courier New" w:cs="Courier New"/>
+          <w:color w:val="666600"/>
+          <w:sz w:val="20"/>
+          <w:szCs w:val="20"/>
+        </w:rPr>
+        <w:t>)</w:t>
       </w:r>
       <w:r>
         <w:rPr>
@@ -6073,7 +6302,17 @@
           <w:sz w:val="20"/>
           <w:szCs w:val="20"/>
         </w:rPr>
-        <w:t>cume_dist</w:t>
+        <w:t>cume_</w:t>
+      </w:r>
+      <w:proofErr w:type="gramStart"/>
+      <w:r>
+        <w:rPr>
+          <w:rFonts w:ascii="Courier New" w:hAnsi="Courier New" w:cs="Courier New"/>
+          <w:color w:val="000000"/>
+          <w:sz w:val="20"/>
+          <w:szCs w:val="20"/>
+        </w:rPr>
+        <w:t>dist</w:t>
       </w:r>
       <w:proofErr w:type="spellEnd"/>
       <w:r>
@@ -6083,7 +6322,17 @@
           <w:sz w:val="20"/>
           <w:szCs w:val="20"/>
         </w:rPr>
-        <w:t>()</w:t>
+        <w:t>(</w:t>
+      </w:r>
+      <w:proofErr w:type="gramEnd"/>
+      <w:r>
+        <w:rPr>
+          <w:rFonts w:ascii="Courier New" w:hAnsi="Courier New" w:cs="Courier New"/>
+          <w:color w:val="666600"/>
+          <w:sz w:val="20"/>
+          <w:szCs w:val="20"/>
+        </w:rPr>
+        <w:t>)</w:t>
       </w:r>
       <w:r>
         <w:rPr>
@@ -6782,7 +7031,17 @@
           <w:sz w:val="20"/>
           <w:szCs w:val="20"/>
         </w:rPr>
-        <w:t>cume_dist</w:t>
+        <w:t>cume_</w:t>
+      </w:r>
+      <w:proofErr w:type="gramStart"/>
+      <w:r>
+        <w:rPr>
+          <w:rFonts w:ascii="Courier New" w:hAnsi="Courier New" w:cs="Courier New"/>
+          <w:color w:val="000000"/>
+          <w:sz w:val="20"/>
+          <w:szCs w:val="20"/>
+        </w:rPr>
+        <w:t>dist</w:t>
       </w:r>
       <w:proofErr w:type="spellEnd"/>
       <w:r>
@@ -6792,7 +7051,17 @@
           <w:sz w:val="20"/>
           <w:szCs w:val="20"/>
         </w:rPr>
-        <w:t>()</w:t>
+        <w:t>(</w:t>
+      </w:r>
+      <w:proofErr w:type="gramEnd"/>
+      <w:r>
+        <w:rPr>
+          <w:rFonts w:ascii="Courier New" w:hAnsi="Courier New" w:cs="Courier New"/>
+          <w:color w:val="666600"/>
+          <w:sz w:val="20"/>
+          <w:szCs w:val="20"/>
+        </w:rPr>
+        <w:t>)</w:t>
       </w:r>
       <w:r>
         <w:rPr>
@@ -7481,7 +7750,17 @@
           <w:sz w:val="20"/>
           <w:szCs w:val="20"/>
         </w:rPr>
-        <w:t>cume_dist</w:t>
+        <w:t>cume_</w:t>
+      </w:r>
+      <w:proofErr w:type="gramStart"/>
+      <w:r>
+        <w:rPr>
+          <w:rFonts w:ascii="Courier New" w:hAnsi="Courier New" w:cs="Courier New"/>
+          <w:color w:val="000000"/>
+          <w:sz w:val="20"/>
+          <w:szCs w:val="20"/>
+        </w:rPr>
+        <w:t>dist</w:t>
       </w:r>
       <w:proofErr w:type="spellEnd"/>
       <w:r>
@@ -7491,7 +7770,17 @@
           <w:sz w:val="20"/>
           <w:szCs w:val="20"/>
         </w:rPr>
-        <w:t>()</w:t>
+        <w:t>(</w:t>
+      </w:r>
+      <w:proofErr w:type="gramEnd"/>
+      <w:r>
+        <w:rPr>
+          <w:rFonts w:ascii="Courier New" w:hAnsi="Courier New" w:cs="Courier New"/>
+          <w:color w:val="666600"/>
+          <w:sz w:val="20"/>
+          <w:szCs w:val="20"/>
+        </w:rPr>
+        <w:t>)</w:t>
       </w:r>
       <w:r>
         <w:rPr>
@@ -8579,7 +8868,17 @@
           <w:sz w:val="20"/>
           <w:szCs w:val="20"/>
         </w:rPr>
-        <w:t xml:space="preserve"> VARCHAR</w:t>
+        <w:t xml:space="preserve"> </w:t>
+      </w:r>
+      <w:proofErr w:type="gramStart"/>
+      <w:r>
+        <w:rPr>
+          <w:rFonts w:ascii="Courier New" w:hAnsi="Courier New" w:cs="Courier New"/>
+          <w:color w:val="000000"/>
+          <w:sz w:val="20"/>
+          <w:szCs w:val="20"/>
+        </w:rPr>
+        <w:t>VARCHAR</w:t>
       </w:r>
       <w:r>
         <w:rPr>
@@ -8590,6 +8889,7 @@
         </w:rPr>
         <w:t>(</w:t>
       </w:r>
+      <w:proofErr w:type="gramEnd"/>
       <w:r>
         <w:rPr>
           <w:rFonts w:ascii="Courier New" w:hAnsi="Courier New" w:cs="Courier New"/>
@@ -8660,7 +8960,17 @@
           <w:sz w:val="20"/>
           <w:szCs w:val="20"/>
         </w:rPr>
-        <w:t xml:space="preserve"> marital VARCHAR</w:t>
+        <w:t xml:space="preserve"> marital </w:t>
+      </w:r>
+      <w:proofErr w:type="gramStart"/>
+      <w:r>
+        <w:rPr>
+          <w:rFonts w:ascii="Courier New" w:hAnsi="Courier New" w:cs="Courier New"/>
+          <w:color w:val="000000"/>
+          <w:sz w:val="20"/>
+          <w:szCs w:val="20"/>
+        </w:rPr>
+        <w:t>VARCHAR</w:t>
       </w:r>
       <w:r>
         <w:rPr>
@@ -8671,6 +8981,7 @@
         </w:rPr>
         <w:t>(</w:t>
       </w:r>
+      <w:proofErr w:type="gramEnd"/>
       <w:r>
         <w:rPr>
           <w:rFonts w:ascii="Courier New" w:hAnsi="Courier New" w:cs="Courier New"/>
@@ -8732,7 +9043,17 @@
           <w:sz w:val="20"/>
           <w:szCs w:val="20"/>
         </w:rPr>
-        <w:t xml:space="preserve"> education VARCHAR</w:t>
+        <w:t xml:space="preserve"> education </w:t>
+      </w:r>
+      <w:proofErr w:type="gramStart"/>
+      <w:r>
+        <w:rPr>
+          <w:rFonts w:ascii="Courier New" w:hAnsi="Courier New" w:cs="Courier New"/>
+          <w:color w:val="000000"/>
+          <w:sz w:val="20"/>
+          <w:szCs w:val="20"/>
+        </w:rPr>
+        <w:t>VARCHAR</w:t>
       </w:r>
       <w:r>
         <w:rPr>
@@ -8743,6 +9064,7 @@
         </w:rPr>
         <w:t>(</w:t>
       </w:r>
+      <w:proofErr w:type="gramEnd"/>
       <w:r>
         <w:rPr>
           <w:rFonts w:ascii="Courier New" w:hAnsi="Courier New" w:cs="Courier New"/>
@@ -8824,7 +9146,17 @@
           <w:sz w:val="20"/>
           <w:szCs w:val="20"/>
         </w:rPr>
-        <w:t xml:space="preserve"> VARCHAR</w:t>
+        <w:t xml:space="preserve"> </w:t>
+      </w:r>
+      <w:proofErr w:type="gramStart"/>
+      <w:r>
+        <w:rPr>
+          <w:rFonts w:ascii="Courier New" w:hAnsi="Courier New" w:cs="Courier New"/>
+          <w:color w:val="000000"/>
+          <w:sz w:val="20"/>
+          <w:szCs w:val="20"/>
+        </w:rPr>
+        <w:t>VARCHAR</w:t>
       </w:r>
       <w:r>
         <w:rPr>
@@ -8835,6 +9167,7 @@
         </w:rPr>
         <w:t>(</w:t>
       </w:r>
+      <w:proofErr w:type="gramEnd"/>
       <w:r>
         <w:rPr>
           <w:rFonts w:ascii="Courier New" w:hAnsi="Courier New" w:cs="Courier New"/>
@@ -8950,7 +9283,17 @@
           <w:sz w:val="20"/>
           <w:szCs w:val="20"/>
         </w:rPr>
-        <w:t xml:space="preserve"> housing VARCHAR</w:t>
+        <w:t xml:space="preserve"> housing </w:t>
+      </w:r>
+      <w:proofErr w:type="gramStart"/>
+      <w:r>
+        <w:rPr>
+          <w:rFonts w:ascii="Courier New" w:hAnsi="Courier New" w:cs="Courier New"/>
+          <w:color w:val="000000"/>
+          <w:sz w:val="20"/>
+          <w:szCs w:val="20"/>
+        </w:rPr>
+        <w:t>VARCHAR</w:t>
       </w:r>
       <w:r>
         <w:rPr>
@@ -8961,6 +9304,7 @@
         </w:rPr>
         <w:t>(</w:t>
       </w:r>
+      <w:proofErr w:type="gramEnd"/>
       <w:r>
         <w:rPr>
           <w:rFonts w:ascii="Courier New" w:hAnsi="Courier New" w:cs="Courier New"/>
@@ -9022,7 +9366,17 @@
           <w:sz w:val="20"/>
           <w:szCs w:val="20"/>
         </w:rPr>
-        <w:t xml:space="preserve"> loan VARCHAR</w:t>
+        <w:t xml:space="preserve"> loan </w:t>
+      </w:r>
+      <w:proofErr w:type="gramStart"/>
+      <w:r>
+        <w:rPr>
+          <w:rFonts w:ascii="Courier New" w:hAnsi="Courier New" w:cs="Courier New"/>
+          <w:color w:val="000000"/>
+          <w:sz w:val="20"/>
+          <w:szCs w:val="20"/>
+        </w:rPr>
+        <w:t>VARCHAR</w:t>
       </w:r>
       <w:r>
         <w:rPr>
@@ -9033,6 +9387,7 @@
         </w:rPr>
         <w:t>(</w:t>
       </w:r>
+      <w:proofErr w:type="gramEnd"/>
       <w:r>
         <w:rPr>
           <w:rFonts w:ascii="Courier New" w:hAnsi="Courier New" w:cs="Courier New"/>
@@ -9094,7 +9449,17 @@
           <w:sz w:val="20"/>
           <w:szCs w:val="20"/>
         </w:rPr>
-        <w:t xml:space="preserve"> contact VARCHAR</w:t>
+        <w:t xml:space="preserve"> contact </w:t>
+      </w:r>
+      <w:proofErr w:type="gramStart"/>
+      <w:r>
+        <w:rPr>
+          <w:rFonts w:ascii="Courier New" w:hAnsi="Courier New" w:cs="Courier New"/>
+          <w:color w:val="000000"/>
+          <w:sz w:val="20"/>
+          <w:szCs w:val="20"/>
+        </w:rPr>
+        <w:t>VARCHAR</w:t>
       </w:r>
       <w:r>
         <w:rPr>
@@ -9105,6 +9470,7 @@
         </w:rPr>
         <w:t>(</w:t>
       </w:r>
+      <w:proofErr w:type="gramEnd"/>
       <w:r>
         <w:rPr>
           <w:rFonts w:ascii="Courier New" w:hAnsi="Courier New" w:cs="Courier New"/>
@@ -9186,7 +9552,17 @@
           <w:sz w:val="20"/>
           <w:szCs w:val="20"/>
         </w:rPr>
-        <w:t xml:space="preserve"> VARCHAR</w:t>
+        <w:t xml:space="preserve"> </w:t>
+      </w:r>
+      <w:proofErr w:type="gramStart"/>
+      <w:r>
+        <w:rPr>
+          <w:rFonts w:ascii="Courier New" w:hAnsi="Courier New" w:cs="Courier New"/>
+          <w:color w:val="000000"/>
+          <w:sz w:val="20"/>
+          <w:szCs w:val="20"/>
+        </w:rPr>
+        <w:t>VARCHAR</w:t>
       </w:r>
       <w:r>
         <w:rPr>
@@ -9197,6 +9573,7 @@
         </w:rPr>
         <w:t>(</w:t>
       </w:r>
+      <w:proofErr w:type="gramEnd"/>
       <w:r>
         <w:rPr>
           <w:rFonts w:ascii="Courier New" w:hAnsi="Courier New" w:cs="Courier New"/>
@@ -9278,7 +9655,17 @@
           <w:sz w:val="20"/>
           <w:szCs w:val="20"/>
         </w:rPr>
-        <w:t xml:space="preserve"> VARCHAR</w:t>
+        <w:t xml:space="preserve"> </w:t>
+      </w:r>
+      <w:proofErr w:type="gramStart"/>
+      <w:r>
+        <w:rPr>
+          <w:rFonts w:ascii="Courier New" w:hAnsi="Courier New" w:cs="Courier New"/>
+          <w:color w:val="000000"/>
+          <w:sz w:val="20"/>
+          <w:szCs w:val="20"/>
+        </w:rPr>
+        <w:t>VARCHAR</w:t>
       </w:r>
       <w:r>
         <w:rPr>
@@ -9289,6 +9676,7 @@
         </w:rPr>
         <w:t>(</w:t>
       </w:r>
+      <w:proofErr w:type="gramEnd"/>
       <w:r>
         <w:rPr>
           <w:rFonts w:ascii="Courier New" w:hAnsi="Courier New" w:cs="Courier New"/>
@@ -9626,7 +10014,17 @@
           <w:sz w:val="20"/>
           <w:szCs w:val="20"/>
         </w:rPr>
-        <w:t xml:space="preserve"> VARCHAR</w:t>
+        <w:t xml:space="preserve"> </w:t>
+      </w:r>
+      <w:proofErr w:type="gramStart"/>
+      <w:r>
+        <w:rPr>
+          <w:rFonts w:ascii="Courier New" w:hAnsi="Courier New" w:cs="Courier New"/>
+          <w:color w:val="000000"/>
+          <w:sz w:val="20"/>
+          <w:szCs w:val="20"/>
+        </w:rPr>
+        <w:t>VARCHAR</w:t>
       </w:r>
       <w:r>
         <w:rPr>
@@ -9637,6 +10035,7 @@
         </w:rPr>
         <w:t>(</w:t>
       </w:r>
+      <w:proofErr w:type="gramEnd"/>
       <w:r>
         <w:rPr>
           <w:rFonts w:ascii="Courier New" w:hAnsi="Courier New" w:cs="Courier New"/>
@@ -9698,7 +10097,17 @@
           <w:sz w:val="20"/>
           <w:szCs w:val="20"/>
         </w:rPr>
-        <w:t xml:space="preserve"> y VARCHAR</w:t>
+        <w:t xml:space="preserve"> y </w:t>
+      </w:r>
+      <w:proofErr w:type="gramStart"/>
+      <w:r>
+        <w:rPr>
+          <w:rFonts w:ascii="Courier New" w:hAnsi="Courier New" w:cs="Courier New"/>
+          <w:color w:val="000000"/>
+          <w:sz w:val="20"/>
+          <w:szCs w:val="20"/>
+        </w:rPr>
+        <w:t>VARCHAR</w:t>
       </w:r>
       <w:r>
         <w:rPr>
@@ -9709,6 +10118,7 @@
         </w:rPr>
         <w:t>(</w:t>
       </w:r>
+      <w:proofErr w:type="gramEnd"/>
       <w:r>
         <w:rPr>
           <w:rFonts w:ascii="Courier New" w:hAnsi="Courier New" w:cs="Courier New"/>
@@ -10015,6 +10425,7 @@
         <w:t xml:space="preserve"> The format below was used to </w:t>
       </w:r>
       <w:proofErr w:type="spellStart"/>
+      <w:proofErr w:type="gramStart"/>
       <w:r>
         <w:rPr>
           <w:rFonts w:asciiTheme="majorHAnsi" w:hAnsiTheme="majorHAnsi" w:cstheme="majorHAnsi"/>
@@ -10022,6 +10433,7 @@
         <w:t>asses</w:t>
       </w:r>
       <w:proofErr w:type="spellEnd"/>
+      <w:proofErr w:type="gramEnd"/>
       <w:r>
         <w:rPr>
           <w:rFonts w:asciiTheme="majorHAnsi" w:hAnsiTheme="majorHAnsi" w:cstheme="majorHAnsi"/>
@@ -10515,7 +10927,17 @@
           <w:sz w:val="20"/>
           <w:szCs w:val="20"/>
         </w:rPr>
-        <w:t>PUT_line</w:t>
+        <w:t>PUT_</w:t>
+      </w:r>
+      <w:proofErr w:type="gramStart"/>
+      <w:r>
+        <w:rPr>
+          <w:rFonts w:ascii="Courier New" w:hAnsi="Courier New" w:cs="Courier New"/>
+          <w:color w:val="000000"/>
+          <w:sz w:val="20"/>
+          <w:szCs w:val="20"/>
+        </w:rPr>
+        <w:t>line</w:t>
       </w:r>
       <w:proofErr w:type="spellEnd"/>
       <w:r>
@@ -10527,6 +10949,7 @@
         </w:rPr>
         <w:t>(</w:t>
       </w:r>
+      <w:proofErr w:type="gramEnd"/>
       <w:r>
         <w:rPr>
           <w:rFonts w:ascii="Courier New" w:hAnsi="Courier New" w:cs="Courier New"/>
@@ -12057,7 +12480,25 @@
           <w:szCs w:val="22"/>
           <w:lang w:val="en-GB" w:eastAsia="en-GB"/>
         </w:rPr>
-        <w:t>If need be they can be removed with:</w:t>
+        <w:t xml:space="preserve">If need </w:t>
+      </w:r>
+      <w:proofErr w:type="gramStart"/>
+      <w:r>
+        <w:rPr>
+          <w:sz w:val="22"/>
+          <w:szCs w:val="22"/>
+          <w:lang w:val="en-GB" w:eastAsia="en-GB"/>
+        </w:rPr>
+        <w:t>be</w:t>
+      </w:r>
+      <w:proofErr w:type="gramEnd"/>
+      <w:r>
+        <w:rPr>
+          <w:sz w:val="22"/>
+          <w:szCs w:val="22"/>
+          <w:lang w:val="en-GB" w:eastAsia="en-GB"/>
+        </w:rPr>
+        <w:t xml:space="preserve"> they can be removed with:</w:t>
       </w:r>
     </w:p>
     <w:p>
@@ -13049,16 +13490,36 @@
           <w:sz w:val="20"/>
           <w:szCs w:val="20"/>
         </w:rPr>
-        <w:t xml:space="preserve">    mean number </w:t>
-      </w:r>
-      <w:r>
-        <w:rPr>
-          <w:rFonts w:ascii="Courier New" w:hAnsi="Courier New" w:cs="Courier New"/>
-          <w:color w:val="666600"/>
-          <w:sz w:val="20"/>
-          <w:szCs w:val="20"/>
-        </w:rPr>
-        <w:t>:=</w:t>
+        <w:t xml:space="preserve">    mean </w:t>
+      </w:r>
+      <w:proofErr w:type="gramStart"/>
+      <w:r>
+        <w:rPr>
+          <w:rFonts w:ascii="Courier New" w:hAnsi="Courier New" w:cs="Courier New"/>
+          <w:color w:val="000000"/>
+          <w:sz w:val="20"/>
+          <w:szCs w:val="20"/>
+        </w:rPr>
+        <w:t xml:space="preserve">number </w:t>
+      </w:r>
+      <w:r>
+        <w:rPr>
+          <w:rFonts w:ascii="Courier New" w:hAnsi="Courier New" w:cs="Courier New"/>
+          <w:color w:val="666600"/>
+          <w:sz w:val="20"/>
+          <w:szCs w:val="20"/>
+        </w:rPr>
+        <w:t>:</w:t>
+      </w:r>
+      <w:proofErr w:type="gramEnd"/>
+      <w:r>
+        <w:rPr>
+          <w:rFonts w:ascii="Courier New" w:hAnsi="Courier New" w:cs="Courier New"/>
+          <w:color w:val="666600"/>
+          <w:sz w:val="20"/>
+          <w:szCs w:val="20"/>
+        </w:rPr>
+        <w:t>=</w:t>
       </w:r>
       <w:r>
         <w:rPr>
@@ -13150,16 +13611,36 @@
           <w:sz w:val="20"/>
           <w:szCs w:val="20"/>
         </w:rPr>
-        <w:t xml:space="preserve"> number </w:t>
-      </w:r>
-      <w:r>
-        <w:rPr>
-          <w:rFonts w:ascii="Courier New" w:hAnsi="Courier New" w:cs="Courier New"/>
-          <w:color w:val="666600"/>
-          <w:sz w:val="20"/>
-          <w:szCs w:val="20"/>
-        </w:rPr>
-        <w:t>:=</w:t>
+        <w:t xml:space="preserve"> </w:t>
+      </w:r>
+      <w:proofErr w:type="gramStart"/>
+      <w:r>
+        <w:rPr>
+          <w:rFonts w:ascii="Courier New" w:hAnsi="Courier New" w:cs="Courier New"/>
+          <w:color w:val="000000"/>
+          <w:sz w:val="20"/>
+          <w:szCs w:val="20"/>
+        </w:rPr>
+        <w:t xml:space="preserve">number </w:t>
+      </w:r>
+      <w:r>
+        <w:rPr>
+          <w:rFonts w:ascii="Courier New" w:hAnsi="Courier New" w:cs="Courier New"/>
+          <w:color w:val="666600"/>
+          <w:sz w:val="20"/>
+          <w:szCs w:val="20"/>
+        </w:rPr>
+        <w:t>:</w:t>
+      </w:r>
+      <w:proofErr w:type="gramEnd"/>
+      <w:r>
+        <w:rPr>
+          <w:rFonts w:ascii="Courier New" w:hAnsi="Courier New" w:cs="Courier New"/>
+          <w:color w:val="666600"/>
+          <w:sz w:val="20"/>
+          <w:szCs w:val="20"/>
+        </w:rPr>
+        <w:t>=</w:t>
       </w:r>
       <w:r>
         <w:rPr>
@@ -13304,7 +13785,17 @@
           <w:sz w:val="20"/>
           <w:szCs w:val="20"/>
         </w:rPr>
-        <w:t>dbms_stat_funcs</w:t>
+        <w:t>dbms_stat_</w:t>
+      </w:r>
+      <w:proofErr w:type="gramStart"/>
+      <w:r>
+        <w:rPr>
+          <w:rFonts w:ascii="Courier New" w:hAnsi="Courier New" w:cs="Courier New"/>
+          <w:color w:val="000000"/>
+          <w:sz w:val="20"/>
+          <w:szCs w:val="20"/>
+        </w:rPr>
+        <w:t>funcs</w:t>
       </w:r>
       <w:r>
         <w:rPr>
@@ -13322,7 +13813,17 @@
           <w:sz w:val="20"/>
           <w:szCs w:val="20"/>
         </w:rPr>
-        <w:t>normal_dist_fit</w:t>
+        <w:t>normal</w:t>
+      </w:r>
+      <w:proofErr w:type="gramEnd"/>
+      <w:r>
+        <w:rPr>
+          <w:rFonts w:ascii="Courier New" w:hAnsi="Courier New" w:cs="Courier New"/>
+          <w:color w:val="000000"/>
+          <w:sz w:val="20"/>
+          <w:szCs w:val="20"/>
+        </w:rPr>
+        <w:t>_dist_fit</w:t>
       </w:r>
       <w:proofErr w:type="spellEnd"/>
       <w:r>
@@ -13598,7 +14099,17 @@
           <w:sz w:val="20"/>
           <w:szCs w:val="20"/>
         </w:rPr>
-        <w:t>dbms_stat_funcs</w:t>
+        <w:t>dbms_stat_</w:t>
+      </w:r>
+      <w:proofErr w:type="gramStart"/>
+      <w:r>
+        <w:rPr>
+          <w:rFonts w:ascii="Courier New" w:hAnsi="Courier New" w:cs="Courier New"/>
+          <w:color w:val="000000"/>
+          <w:sz w:val="20"/>
+          <w:szCs w:val="20"/>
+        </w:rPr>
+        <w:t>funcs</w:t>
       </w:r>
       <w:r>
         <w:rPr>
@@ -13616,7 +14127,17 @@
           <w:sz w:val="20"/>
           <w:szCs w:val="20"/>
         </w:rPr>
-        <w:t>POISSON_DIST_FIT</w:t>
+        <w:t>POISSON</w:t>
+      </w:r>
+      <w:proofErr w:type="gramEnd"/>
+      <w:r>
+        <w:rPr>
+          <w:rFonts w:ascii="Courier New" w:hAnsi="Courier New" w:cs="Courier New"/>
+          <w:color w:val="000000"/>
+          <w:sz w:val="20"/>
+          <w:szCs w:val="20"/>
+        </w:rPr>
+        <w:t>_DIST_FIT</w:t>
       </w:r>
       <w:proofErr w:type="spellEnd"/>
       <w:r>
@@ -13919,7 +14440,17 @@
           <w:sz w:val="20"/>
           <w:szCs w:val="20"/>
         </w:rPr>
-        <w:t>dbms_stat_funcs</w:t>
+        <w:t>dbms_stat_</w:t>
+      </w:r>
+      <w:proofErr w:type="gramStart"/>
+      <w:r>
+        <w:rPr>
+          <w:rFonts w:ascii="Courier New" w:hAnsi="Courier New" w:cs="Courier New"/>
+          <w:color w:val="000000"/>
+          <w:sz w:val="20"/>
+          <w:szCs w:val="20"/>
+        </w:rPr>
+        <w:t>funcs</w:t>
       </w:r>
       <w:r>
         <w:rPr>
@@ -13937,7 +14468,17 @@
           <w:sz w:val="20"/>
           <w:szCs w:val="20"/>
         </w:rPr>
-        <w:t>normal_dist_fit</w:t>
+        <w:t>normal</w:t>
+      </w:r>
+      <w:proofErr w:type="gramEnd"/>
+      <w:r>
+        <w:rPr>
+          <w:rFonts w:ascii="Courier New" w:hAnsi="Courier New" w:cs="Courier New"/>
+          <w:color w:val="000000"/>
+          <w:sz w:val="20"/>
+          <w:szCs w:val="20"/>
+        </w:rPr>
+        <w:t>_dist_fit</w:t>
       </w:r>
       <w:proofErr w:type="spellEnd"/>
       <w:r>
@@ -14213,7 +14754,17 @@
           <w:sz w:val="20"/>
           <w:szCs w:val="20"/>
         </w:rPr>
-        <w:t>dbms_stat_funcs</w:t>
+        <w:t>dbms_stat_</w:t>
+      </w:r>
+      <w:proofErr w:type="gramStart"/>
+      <w:r>
+        <w:rPr>
+          <w:rFonts w:ascii="Courier New" w:hAnsi="Courier New" w:cs="Courier New"/>
+          <w:color w:val="000000"/>
+          <w:sz w:val="20"/>
+          <w:szCs w:val="20"/>
+        </w:rPr>
+        <w:t>funcs</w:t>
       </w:r>
       <w:r>
         <w:rPr>
@@ -14231,7 +14782,17 @@
           <w:sz w:val="20"/>
           <w:szCs w:val="20"/>
         </w:rPr>
-        <w:t>POISSON_DIST_FIT</w:t>
+        <w:t>POISSON</w:t>
+      </w:r>
+      <w:proofErr w:type="gramEnd"/>
+      <w:r>
+        <w:rPr>
+          <w:rFonts w:ascii="Courier New" w:hAnsi="Courier New" w:cs="Courier New"/>
+          <w:color w:val="000000"/>
+          <w:sz w:val="20"/>
+          <w:szCs w:val="20"/>
+        </w:rPr>
+        <w:t>_DIST_FIT</w:t>
       </w:r>
       <w:proofErr w:type="spellEnd"/>
       <w:r>
@@ -14534,7 +15095,17 @@
           <w:sz w:val="20"/>
           <w:szCs w:val="20"/>
         </w:rPr>
-        <w:t>dbms_stat_funcs</w:t>
+        <w:t>dbms_stat_</w:t>
+      </w:r>
+      <w:proofErr w:type="gramStart"/>
+      <w:r>
+        <w:rPr>
+          <w:rFonts w:ascii="Courier New" w:hAnsi="Courier New" w:cs="Courier New"/>
+          <w:color w:val="000000"/>
+          <w:sz w:val="20"/>
+          <w:szCs w:val="20"/>
+        </w:rPr>
+        <w:t>funcs</w:t>
       </w:r>
       <w:r>
         <w:rPr>
@@ -14552,7 +15123,17 @@
           <w:sz w:val="20"/>
           <w:szCs w:val="20"/>
         </w:rPr>
-        <w:t>normal_dist_fit</w:t>
+        <w:t>normal</w:t>
+      </w:r>
+      <w:proofErr w:type="gramEnd"/>
+      <w:r>
+        <w:rPr>
+          <w:rFonts w:ascii="Courier New" w:hAnsi="Courier New" w:cs="Courier New"/>
+          <w:color w:val="000000"/>
+          <w:sz w:val="20"/>
+          <w:szCs w:val="20"/>
+        </w:rPr>
+        <w:t>_dist_fit</w:t>
       </w:r>
       <w:proofErr w:type="spellEnd"/>
       <w:r>
@@ -14848,7 +15429,17 @@
           <w:sz w:val="20"/>
           <w:szCs w:val="20"/>
         </w:rPr>
-        <w:t>dbms_stat_funcs</w:t>
+        <w:t>dbms_stat_</w:t>
+      </w:r>
+      <w:proofErr w:type="gramStart"/>
+      <w:r>
+        <w:rPr>
+          <w:rFonts w:ascii="Courier New" w:hAnsi="Courier New" w:cs="Courier New"/>
+          <w:color w:val="000000"/>
+          <w:sz w:val="20"/>
+          <w:szCs w:val="20"/>
+        </w:rPr>
+        <w:t>funcs</w:t>
       </w:r>
       <w:r>
         <w:rPr>
@@ -14866,7 +15457,17 @@
           <w:sz w:val="20"/>
           <w:szCs w:val="20"/>
         </w:rPr>
-        <w:t>POISSON_DIST_FIT</w:t>
+        <w:t>POISSON</w:t>
+      </w:r>
+      <w:proofErr w:type="gramEnd"/>
+      <w:r>
+        <w:rPr>
+          <w:rFonts w:ascii="Courier New" w:hAnsi="Courier New" w:cs="Courier New"/>
+          <w:color w:val="000000"/>
+          <w:sz w:val="20"/>
+          <w:szCs w:val="20"/>
+        </w:rPr>
+        <w:t>_DIST_FIT</w:t>
       </w:r>
       <w:proofErr w:type="spellEnd"/>
       <w:r>
@@ -15722,7 +16323,17 @@
           <w:sz w:val="20"/>
           <w:szCs w:val="20"/>
         </w:rPr>
-        <w:t>dbms_stats</w:t>
+        <w:t>dbms_</w:t>
+      </w:r>
+      <w:proofErr w:type="gramStart"/>
+      <w:r>
+        <w:rPr>
+          <w:rFonts w:ascii="Courier New" w:hAnsi="Courier New" w:cs="Courier New"/>
+          <w:color w:val="000000"/>
+          <w:sz w:val="20"/>
+          <w:szCs w:val="20"/>
+        </w:rPr>
+        <w:t>stats</w:t>
       </w:r>
       <w:r>
         <w:rPr>
@@ -15740,7 +16351,17 @@
           <w:sz w:val="20"/>
           <w:szCs w:val="20"/>
         </w:rPr>
-        <w:t>gather_table_stats</w:t>
+        <w:t>gather</w:t>
+      </w:r>
+      <w:proofErr w:type="gramEnd"/>
+      <w:r>
+        <w:rPr>
+          <w:rFonts w:ascii="Courier New" w:hAnsi="Courier New" w:cs="Courier New"/>
+          <w:color w:val="000000"/>
+          <w:sz w:val="20"/>
+          <w:szCs w:val="20"/>
+        </w:rPr>
+        <w:t>_table_stats</w:t>
       </w:r>
       <w:proofErr w:type="spellEnd"/>
       <w:r>
@@ -16604,6 +17225,7 @@
         <w:t xml:space="preserve"> </w:t>
       </w:r>
       <w:proofErr w:type="spellStart"/>
+      <w:proofErr w:type="gramStart"/>
       <w:r>
         <w:rPr>
           <w:rFonts w:ascii="Courier New" w:hAnsi="Courier New" w:cs="Courier New"/>
@@ -16631,6 +17253,7 @@
         </w:rPr>
         <w:t>marital</w:t>
       </w:r>
+      <w:proofErr w:type="gramEnd"/>
       <w:r>
         <w:rPr>
           <w:rFonts w:ascii="Courier New" w:hAnsi="Courier New" w:cs="Courier New"/>
@@ -16819,7 +17442,17 @@
           <w:sz w:val="20"/>
           <w:szCs w:val="20"/>
         </w:rPr>
-        <w:t xml:space="preserve"> round</w:t>
+        <w:t xml:space="preserve"> </w:t>
+      </w:r>
+      <w:proofErr w:type="gramStart"/>
+      <w:r>
+        <w:rPr>
+          <w:rFonts w:ascii="Courier New" w:hAnsi="Courier New" w:cs="Courier New"/>
+          <w:color w:val="000000"/>
+          <w:sz w:val="20"/>
+          <w:szCs w:val="20"/>
+        </w:rPr>
+        <w:t>round</w:t>
       </w:r>
       <w:r>
         <w:rPr>
@@ -16830,6 +17463,7 @@
         </w:rPr>
         <w:t>(</w:t>
       </w:r>
+      <w:proofErr w:type="gramEnd"/>
       <w:r>
         <w:rPr>
           <w:rFonts w:ascii="Courier New" w:hAnsi="Courier New" w:cs="Courier New"/>
@@ -17482,7 +18116,17 @@
           <w:sz w:val="20"/>
           <w:szCs w:val="20"/>
         </w:rPr>
-        <w:t xml:space="preserve"> round</w:t>
+        <w:t xml:space="preserve"> </w:t>
+      </w:r>
+      <w:proofErr w:type="gramStart"/>
+      <w:r>
+        <w:rPr>
+          <w:rFonts w:ascii="Courier New" w:hAnsi="Courier New" w:cs="Courier New"/>
+          <w:color w:val="000000"/>
+          <w:sz w:val="20"/>
+          <w:szCs w:val="20"/>
+        </w:rPr>
+        <w:t>round</w:t>
       </w:r>
       <w:r>
         <w:rPr>
@@ -17493,6 +18137,7 @@
         </w:rPr>
         <w:t>(</w:t>
       </w:r>
+      <w:proofErr w:type="gramEnd"/>
       <w:r>
         <w:rPr>
           <w:rFonts w:ascii="Courier New" w:hAnsi="Courier New" w:cs="Courier New"/>
@@ -18449,7 +19094,17 @@
           <w:sz w:val="20"/>
           <w:szCs w:val="20"/>
         </w:rPr>
-        <w:t>put_line</w:t>
+        <w:t>put_</w:t>
+      </w:r>
+      <w:proofErr w:type="gramStart"/>
+      <w:r>
+        <w:rPr>
+          <w:rFonts w:ascii="Courier New" w:hAnsi="Courier New" w:cs="Courier New"/>
+          <w:color w:val="000000"/>
+          <w:sz w:val="20"/>
+          <w:szCs w:val="20"/>
+        </w:rPr>
+        <w:t>line</w:t>
       </w:r>
       <w:proofErr w:type="spellEnd"/>
       <w:r>
@@ -18461,6 +19116,7 @@
         </w:rPr>
         <w:t>(</w:t>
       </w:r>
+      <w:proofErr w:type="gramEnd"/>
       <w:r>
         <w:rPr>
           <w:rFonts w:ascii="Courier New" w:hAnsi="Courier New" w:cs="Courier New"/>
@@ -18588,7 +19244,17 @@
           <w:sz w:val="20"/>
           <w:szCs w:val="20"/>
         </w:rPr>
-        <w:t>put_line</w:t>
+        <w:t>put_</w:t>
+      </w:r>
+      <w:proofErr w:type="gramStart"/>
+      <w:r>
+        <w:rPr>
+          <w:rFonts w:ascii="Courier New" w:hAnsi="Courier New" w:cs="Courier New"/>
+          <w:color w:val="000000"/>
+          <w:sz w:val="20"/>
+          <w:szCs w:val="20"/>
+        </w:rPr>
+        <w:t>line</w:t>
       </w:r>
       <w:proofErr w:type="spellEnd"/>
       <w:r>
@@ -18600,6 +19266,7 @@
         </w:rPr>
         <w:t>(</w:t>
       </w:r>
+      <w:proofErr w:type="gramEnd"/>
       <w:r>
         <w:rPr>
           <w:rFonts w:ascii="Courier New" w:hAnsi="Courier New" w:cs="Courier New"/>
@@ -18727,7 +19394,17 @@
           <w:sz w:val="20"/>
           <w:szCs w:val="20"/>
         </w:rPr>
-        <w:t>put_line</w:t>
+        <w:t>put_</w:t>
+      </w:r>
+      <w:proofErr w:type="gramStart"/>
+      <w:r>
+        <w:rPr>
+          <w:rFonts w:ascii="Courier New" w:hAnsi="Courier New" w:cs="Courier New"/>
+          <w:color w:val="000000"/>
+          <w:sz w:val="20"/>
+          <w:szCs w:val="20"/>
+        </w:rPr>
+        <w:t>line</w:t>
       </w:r>
       <w:proofErr w:type="spellEnd"/>
       <w:r>
@@ -18739,6 +19416,7 @@
         </w:rPr>
         <w:t>(</w:t>
       </w:r>
+      <w:proofErr w:type="gramEnd"/>
       <w:r>
         <w:rPr>
           <w:rFonts w:ascii="Courier New" w:hAnsi="Courier New" w:cs="Courier New"/>
@@ -18866,7 +19544,17 @@
           <w:sz w:val="20"/>
           <w:szCs w:val="20"/>
         </w:rPr>
-        <w:t>put_line</w:t>
+        <w:t>put_</w:t>
+      </w:r>
+      <w:proofErr w:type="gramStart"/>
+      <w:r>
+        <w:rPr>
+          <w:rFonts w:ascii="Courier New" w:hAnsi="Courier New" w:cs="Courier New"/>
+          <w:color w:val="000000"/>
+          <w:sz w:val="20"/>
+          <w:szCs w:val="20"/>
+        </w:rPr>
+        <w:t>line</w:t>
       </w:r>
       <w:proofErr w:type="spellEnd"/>
       <w:r>
@@ -18878,6 +19566,7 @@
         </w:rPr>
         <w:t>(</w:t>
       </w:r>
+      <w:proofErr w:type="gramEnd"/>
       <w:r>
         <w:rPr>
           <w:rFonts w:ascii="Courier New" w:hAnsi="Courier New" w:cs="Courier New"/>
@@ -19005,7 +19694,17 @@
           <w:sz w:val="20"/>
           <w:szCs w:val="20"/>
         </w:rPr>
-        <w:t>put_line</w:t>
+        <w:t>put_</w:t>
+      </w:r>
+      <w:proofErr w:type="gramStart"/>
+      <w:r>
+        <w:rPr>
+          <w:rFonts w:ascii="Courier New" w:hAnsi="Courier New" w:cs="Courier New"/>
+          <w:color w:val="000000"/>
+          <w:sz w:val="20"/>
+          <w:szCs w:val="20"/>
+        </w:rPr>
+        <w:t>line</w:t>
       </w:r>
       <w:proofErr w:type="spellEnd"/>
       <w:r>
@@ -19017,6 +19716,7 @@
         </w:rPr>
         <w:t>(</w:t>
       </w:r>
+      <w:proofErr w:type="gramEnd"/>
       <w:r>
         <w:rPr>
           <w:rFonts w:ascii="Courier New" w:hAnsi="Courier New" w:cs="Courier New"/>
@@ -20364,7 +21064,17 @@
           <w:sz w:val="20"/>
           <w:szCs w:val="20"/>
         </w:rPr>
-        <w:t>PUT_LINE</w:t>
+        <w:t>PUT_</w:t>
+      </w:r>
+      <w:proofErr w:type="gramStart"/>
+      <w:r>
+        <w:rPr>
+          <w:rFonts w:ascii="Courier New" w:hAnsi="Courier New" w:cs="Courier New"/>
+          <w:color w:val="000000"/>
+          <w:sz w:val="20"/>
+          <w:szCs w:val="20"/>
+        </w:rPr>
+        <w:t>LINE</w:t>
       </w:r>
       <w:r>
         <w:rPr>
@@ -20375,6 +21085,7 @@
         </w:rPr>
         <w:t>(</w:t>
       </w:r>
+      <w:proofErr w:type="gramEnd"/>
       <w:r>
         <w:rPr>
           <w:rFonts w:ascii="Courier New" w:hAnsi="Courier New" w:cs="Courier New"/>
@@ -20454,7 +21165,17 @@
           <w:sz w:val="20"/>
           <w:szCs w:val="20"/>
         </w:rPr>
-        <w:t>PUT_LINE</w:t>
+        <w:t>PUT_</w:t>
+      </w:r>
+      <w:proofErr w:type="gramStart"/>
+      <w:r>
+        <w:rPr>
+          <w:rFonts w:ascii="Courier New" w:hAnsi="Courier New" w:cs="Courier New"/>
+          <w:color w:val="000000"/>
+          <w:sz w:val="20"/>
+          <w:szCs w:val="20"/>
+        </w:rPr>
+        <w:t>LINE</w:t>
       </w:r>
       <w:r>
         <w:rPr>
@@ -20465,6 +21186,7 @@
         </w:rPr>
         <w:t>(</w:t>
       </w:r>
+      <w:proofErr w:type="gramEnd"/>
       <w:r>
         <w:rPr>
           <w:rFonts w:ascii="Courier New" w:hAnsi="Courier New" w:cs="Courier New"/>
@@ -20655,7 +21377,17 @@
           <w:sz w:val="20"/>
           <w:szCs w:val="20"/>
         </w:rPr>
-        <w:t>job_type</w:t>
+        <w:t>job_</w:t>
+      </w:r>
+      <w:proofErr w:type="gramStart"/>
+      <w:r>
+        <w:rPr>
+          <w:rFonts w:ascii="Courier New" w:hAnsi="Courier New" w:cs="Courier New"/>
+          <w:color w:val="000000"/>
+          <w:sz w:val="20"/>
+          <w:szCs w:val="20"/>
+        </w:rPr>
+        <w:t>type</w:t>
       </w:r>
       <w:proofErr w:type="spellEnd"/>
       <w:r>
@@ -20667,6 +21399,7 @@
         </w:rPr>
         <w:t>)*</w:t>
       </w:r>
+      <w:proofErr w:type="gramEnd"/>
       <w:r>
         <w:rPr>
           <w:rFonts w:ascii="Courier New" w:hAnsi="Courier New" w:cs="Courier New"/>
@@ -20982,7 +21715,17 @@
           <w:sz w:val="20"/>
           <w:szCs w:val="20"/>
         </w:rPr>
-        <w:t>PUT_LINE</w:t>
+        <w:t>PUT_</w:t>
+      </w:r>
+      <w:proofErr w:type="gramStart"/>
+      <w:r>
+        <w:rPr>
+          <w:rFonts w:ascii="Courier New" w:hAnsi="Courier New" w:cs="Courier New"/>
+          <w:color w:val="000000"/>
+          <w:sz w:val="20"/>
+          <w:szCs w:val="20"/>
+        </w:rPr>
+        <w:t>LINE</w:t>
       </w:r>
       <w:r>
         <w:rPr>
@@ -20993,6 +21736,7 @@
         </w:rPr>
         <w:t>(</w:t>
       </w:r>
+      <w:proofErr w:type="gramEnd"/>
       <w:r>
         <w:rPr>
           <w:rFonts w:ascii="Courier New" w:hAnsi="Courier New" w:cs="Courier New"/>
@@ -21362,7 +22106,17 @@
           <w:sz w:val="20"/>
           <w:szCs w:val="20"/>
         </w:rPr>
-        <w:t>PUT_LINE</w:t>
+        <w:t>PUT_</w:t>
+      </w:r>
+      <w:proofErr w:type="gramStart"/>
+      <w:r>
+        <w:rPr>
+          <w:rFonts w:ascii="Courier New" w:hAnsi="Courier New" w:cs="Courier New"/>
+          <w:color w:val="000000"/>
+          <w:sz w:val="20"/>
+          <w:szCs w:val="20"/>
+        </w:rPr>
+        <w:t>LINE</w:t>
       </w:r>
       <w:r>
         <w:rPr>
@@ -21373,6 +22127,7 @@
         </w:rPr>
         <w:t>(</w:t>
       </w:r>
+      <w:proofErr w:type="gramEnd"/>
       <w:r>
         <w:rPr>
           <w:rFonts w:ascii="Courier New" w:hAnsi="Courier New" w:cs="Courier New"/>
@@ -21452,7 +22207,17 @@
           <w:sz w:val="20"/>
           <w:szCs w:val="20"/>
         </w:rPr>
-        <w:t>PUT_LINE</w:t>
+        <w:t>PUT_</w:t>
+      </w:r>
+      <w:proofErr w:type="gramStart"/>
+      <w:r>
+        <w:rPr>
+          <w:rFonts w:ascii="Courier New" w:hAnsi="Courier New" w:cs="Courier New"/>
+          <w:color w:val="000000"/>
+          <w:sz w:val="20"/>
+          <w:szCs w:val="20"/>
+        </w:rPr>
+        <w:t>LINE</w:t>
       </w:r>
       <w:r>
         <w:rPr>
@@ -21463,6 +22228,7 @@
         </w:rPr>
         <w:t>(</w:t>
       </w:r>
+      <w:proofErr w:type="gramEnd"/>
       <w:r>
         <w:rPr>
           <w:rFonts w:ascii="Courier New" w:hAnsi="Courier New" w:cs="Courier New"/>
@@ -21724,6 +22490,7 @@
         </w:rPr>
         <w:t xml:space="preserve"> </w:t>
       </w:r>
+      <w:proofErr w:type="gramStart"/>
       <w:r>
         <w:rPr>
           <w:rFonts w:ascii="Courier New" w:hAnsi="Courier New" w:cs="Courier New"/>
@@ -21740,7 +22507,17 @@
           <w:sz w:val="20"/>
           <w:szCs w:val="20"/>
         </w:rPr>
-        <w:t>(*)</w:t>
+        <w:t>(</w:t>
+      </w:r>
+      <w:proofErr w:type="gramEnd"/>
+      <w:r>
+        <w:rPr>
+          <w:rFonts w:ascii="Courier New" w:hAnsi="Courier New" w:cs="Courier New"/>
+          <w:color w:val="666600"/>
+          <w:sz w:val="20"/>
+          <w:szCs w:val="20"/>
+        </w:rPr>
+        <w:t>*)</w:t>
       </w:r>
       <w:r>
         <w:rPr>
@@ -21956,7 +22733,17 @@
           <w:sz w:val="20"/>
           <w:szCs w:val="20"/>
         </w:rPr>
-        <w:t>PUT_LINE</w:t>
+        <w:t>PUT_</w:t>
+      </w:r>
+      <w:proofErr w:type="gramStart"/>
+      <w:r>
+        <w:rPr>
+          <w:rFonts w:ascii="Courier New" w:hAnsi="Courier New" w:cs="Courier New"/>
+          <w:color w:val="000000"/>
+          <w:sz w:val="20"/>
+          <w:szCs w:val="20"/>
+        </w:rPr>
+        <w:t>LINE</w:t>
       </w:r>
       <w:r>
         <w:rPr>
@@ -21967,6 +22754,7 @@
         </w:rPr>
         <w:t>(</w:t>
       </w:r>
+      <w:proofErr w:type="gramEnd"/>
       <w:r>
         <w:rPr>
           <w:rFonts w:ascii="Courier New" w:hAnsi="Courier New" w:cs="Courier New"/>
@@ -22336,7 +23124,17 @@
           <w:sz w:val="20"/>
           <w:szCs w:val="20"/>
         </w:rPr>
-        <w:t>PUT_LINE</w:t>
+        <w:t>PUT_</w:t>
+      </w:r>
+      <w:proofErr w:type="gramStart"/>
+      <w:r>
+        <w:rPr>
+          <w:rFonts w:ascii="Courier New" w:hAnsi="Courier New" w:cs="Courier New"/>
+          <w:color w:val="000000"/>
+          <w:sz w:val="20"/>
+          <w:szCs w:val="20"/>
+        </w:rPr>
+        <w:t>LINE</w:t>
       </w:r>
       <w:r>
         <w:rPr>
@@ -22347,6 +23145,7 @@
         </w:rPr>
         <w:t>(</w:t>
       </w:r>
+      <w:proofErr w:type="gramEnd"/>
       <w:r>
         <w:rPr>
           <w:rFonts w:ascii="Courier New" w:hAnsi="Courier New" w:cs="Courier New"/>
@@ -22426,7 +23225,17 @@
           <w:sz w:val="20"/>
           <w:szCs w:val="20"/>
         </w:rPr>
-        <w:t>PUT_LINE</w:t>
+        <w:t>PUT_</w:t>
+      </w:r>
+      <w:proofErr w:type="gramStart"/>
+      <w:r>
+        <w:rPr>
+          <w:rFonts w:ascii="Courier New" w:hAnsi="Courier New" w:cs="Courier New"/>
+          <w:color w:val="000000"/>
+          <w:sz w:val="20"/>
+          <w:szCs w:val="20"/>
+        </w:rPr>
+        <w:t>LINE</w:t>
       </w:r>
       <w:r>
         <w:rPr>
@@ -22437,6 +23246,7 @@
         </w:rPr>
         <w:t>(</w:t>
       </w:r>
+      <w:proofErr w:type="gramEnd"/>
       <w:r>
         <w:rPr>
           <w:rFonts w:ascii="Courier New" w:hAnsi="Courier New" w:cs="Courier New"/>
@@ -22698,6 +23508,7 @@
         </w:rPr>
         <w:t xml:space="preserve"> </w:t>
       </w:r>
+      <w:proofErr w:type="gramStart"/>
       <w:r>
         <w:rPr>
           <w:rFonts w:ascii="Courier New" w:hAnsi="Courier New" w:cs="Courier New"/>
@@ -22714,7 +23525,17 @@
           <w:sz w:val="20"/>
           <w:szCs w:val="20"/>
         </w:rPr>
-        <w:t>(*)</w:t>
+        <w:t>(</w:t>
+      </w:r>
+      <w:proofErr w:type="gramEnd"/>
+      <w:r>
+        <w:rPr>
+          <w:rFonts w:ascii="Courier New" w:hAnsi="Courier New" w:cs="Courier New"/>
+          <w:color w:val="666600"/>
+          <w:sz w:val="20"/>
+          <w:szCs w:val="20"/>
+        </w:rPr>
+        <w:t>*)</w:t>
       </w:r>
       <w:r>
         <w:rPr>
@@ -22930,7 +23751,17 @@
           <w:sz w:val="20"/>
           <w:szCs w:val="20"/>
         </w:rPr>
-        <w:t>PUT_LINE</w:t>
+        <w:t>PUT_</w:t>
+      </w:r>
+      <w:proofErr w:type="gramStart"/>
+      <w:r>
+        <w:rPr>
+          <w:rFonts w:ascii="Courier New" w:hAnsi="Courier New" w:cs="Courier New"/>
+          <w:color w:val="000000"/>
+          <w:sz w:val="20"/>
+          <w:szCs w:val="20"/>
+        </w:rPr>
+        <w:t>LINE</w:t>
       </w:r>
       <w:r>
         <w:rPr>
@@ -22941,6 +23772,7 @@
         </w:rPr>
         <w:t>(</w:t>
       </w:r>
+      <w:proofErr w:type="gramEnd"/>
       <w:r>
         <w:rPr>
           <w:rFonts w:ascii="Courier New" w:hAnsi="Courier New" w:cs="Courier New"/>
@@ -25702,6 +26534,50 @@
         <w:rPr>
           <w:rFonts w:asciiTheme="majorHAnsi" w:hAnsiTheme="majorHAnsi" w:cstheme="majorHAnsi"/>
         </w:rPr>
+        <w:t>Setting notes and configs can be found here [9] by searching for the algorithm or the algorithm name plus the settings keyword to see what options need to put added to the settings table.</w:t>
+      </w:r>
+      <w:r>
+        <w:rPr>
+          <w:rFonts w:asciiTheme="majorHAnsi" w:hAnsiTheme="majorHAnsi" w:cstheme="majorHAnsi"/>
+        </w:rPr>
+        <w:t xml:space="preserve"> There isn’t a way for me to link each block of text to each algorithm in the report as oracles </w:t>
+      </w:r>
+      <w:r>
+        <w:rPr>
+          <w:rFonts w:asciiTheme="majorHAnsi" w:hAnsiTheme="majorHAnsi" w:cstheme="majorHAnsi"/>
+        </w:rPr>
+        <w:t>documentation</w:t>
+      </w:r>
+      <w:r>
+        <w:rPr>
+          <w:rFonts w:asciiTheme="majorHAnsi" w:hAnsiTheme="majorHAnsi" w:cstheme="majorHAnsi"/>
+        </w:rPr>
+        <w:t xml:space="preserve"> does not have anchors</w:t>
+      </w:r>
+      <w:r>
+        <w:rPr>
+          <w:rFonts w:asciiTheme="majorHAnsi" w:hAnsiTheme="majorHAnsi" w:cstheme="majorHAnsi"/>
+        </w:rPr>
+        <w:t xml:space="preserve"> for each table</w:t>
+      </w:r>
+      <w:r>
+        <w:rPr>
+          <w:rFonts w:asciiTheme="majorHAnsi" w:hAnsiTheme="majorHAnsi" w:cstheme="majorHAnsi"/>
+        </w:rPr>
+        <w:t>.</w:t>
+      </w:r>
+    </w:p>
+    <w:p>
+      <w:pPr>
+        <w:pStyle w:val="Body"/>
+        <w:rPr>
+          <w:rFonts w:asciiTheme="majorHAnsi" w:hAnsiTheme="majorHAnsi" w:cstheme="majorHAnsi"/>
+        </w:rPr>
+      </w:pPr>
+      <w:r>
+        <w:rPr>
+          <w:rFonts w:asciiTheme="majorHAnsi" w:hAnsiTheme="majorHAnsi" w:cstheme="majorHAnsi"/>
+        </w:rPr>
         <w:t>First before a model can be created, an ID column needs to exist, in this case it does not so it needs to be created with a sequence and the next value function and added to the existing bank table like so</w:t>
       </w:r>
     </w:p>
@@ -25812,6 +26688,7 @@
         </w:rPr>
         <w:t xml:space="preserve">alter table bank </w:t>
       </w:r>
+      <w:proofErr w:type="gramStart"/>
       <w:r>
         <w:rPr>
           <w:rFonts w:ascii="Courier New" w:hAnsi="Courier New" w:cs="Courier New"/>
@@ -25830,6 +26707,7 @@
         </w:rPr>
         <w:t>(</w:t>
       </w:r>
+      <w:proofErr w:type="gramEnd"/>
     </w:p>
     <w:p>
       <w:pPr>
@@ -25920,7 +26798,17 @@
           <w:sz w:val="20"/>
           <w:szCs w:val="20"/>
         </w:rPr>
-        <w:t>seq_bank</w:t>
+        <w:t>seq_</w:t>
+      </w:r>
+      <w:proofErr w:type="gramStart"/>
+      <w:r>
+        <w:rPr>
+          <w:rFonts w:ascii="Courier New" w:hAnsi="Courier New" w:cs="Courier New"/>
+          <w:color w:val="000000"/>
+          <w:sz w:val="20"/>
+          <w:szCs w:val="20"/>
+        </w:rPr>
+        <w:t>bank</w:t>
       </w:r>
       <w:r>
         <w:rPr>
@@ -25941,6 +26829,7 @@
         <w:t>nextval</w:t>
       </w:r>
       <w:proofErr w:type="spellEnd"/>
+      <w:proofErr w:type="gramEnd"/>
     </w:p>
     <w:p>
       <w:pPr>
@@ -27199,7 +28088,17 @@
           <w:sz w:val="20"/>
           <w:szCs w:val="20"/>
         </w:rPr>
-        <w:t>create table bank_model_settings</w:t>
+        <w:t>create table bank_model_</w:t>
+      </w:r>
+      <w:proofErr w:type="gramStart"/>
+      <w:r>
+        <w:rPr>
+          <w:rFonts w:ascii="Courier New" w:hAnsi="Courier New" w:cs="Courier New"/>
+          <w:color w:val="000000"/>
+          <w:sz w:val="20"/>
+          <w:szCs w:val="20"/>
+        </w:rPr>
+        <w:t>settings</w:t>
       </w:r>
       <w:r>
         <w:rPr>
@@ -27210,6 +28109,7 @@
         </w:rPr>
         <w:t>(</w:t>
       </w:r>
+      <w:proofErr w:type="gramEnd"/>
     </w:p>
     <w:p>
       <w:pPr>
@@ -27496,42 +28396,6 @@
           <w:szCs w:val="24"/>
         </w:rPr>
       </w:pPr>
-    </w:p>
-    <w:p>
-      <w:pPr>
-        <w:pStyle w:val="Body"/>
-        <w:rPr>
-          <w:rFonts w:asciiTheme="majorHAnsi" w:hAnsiTheme="majorHAnsi" w:cstheme="majorHAnsi"/>
-          <w:b/>
-          <w:bCs/>
-          <w:sz w:val="24"/>
-          <w:szCs w:val="24"/>
-        </w:rPr>
-      </w:pPr>
-    </w:p>
-    <w:p>
-      <w:pPr>
-        <w:pStyle w:val="Body"/>
-        <w:rPr>
-          <w:rFonts w:asciiTheme="majorHAnsi" w:hAnsiTheme="majorHAnsi" w:cstheme="majorHAnsi"/>
-          <w:b/>
-          <w:bCs/>
-          <w:sz w:val="24"/>
-          <w:szCs w:val="24"/>
-        </w:rPr>
-      </w:pPr>
-    </w:p>
-    <w:p>
-      <w:pPr>
-        <w:pStyle w:val="Body"/>
-        <w:rPr>
-          <w:rFonts w:asciiTheme="majorHAnsi" w:hAnsiTheme="majorHAnsi" w:cstheme="majorHAnsi"/>
-          <w:b/>
-          <w:bCs/>
-          <w:sz w:val="24"/>
-          <w:szCs w:val="24"/>
-        </w:rPr>
-      </w:pPr>
       <w:r>
         <w:rPr>
           <w:rFonts w:asciiTheme="majorHAnsi" w:hAnsiTheme="majorHAnsi" w:cstheme="majorHAnsi"/>
@@ -27716,7 +28580,17 @@
           <w:sz w:val="20"/>
           <w:szCs w:val="20"/>
         </w:rPr>
-        <w:t xml:space="preserve"> bank_model_settings values</w:t>
+        <w:t xml:space="preserve"> bank_model_settings </w:t>
+      </w:r>
+      <w:proofErr w:type="gramStart"/>
+      <w:r>
+        <w:rPr>
+          <w:rFonts w:ascii="Courier New" w:hAnsi="Courier New" w:cs="Courier New"/>
+          <w:color w:val="000000"/>
+          <w:sz w:val="20"/>
+          <w:szCs w:val="20"/>
+        </w:rPr>
+        <w:t>values</w:t>
       </w:r>
       <w:r>
         <w:rPr>
@@ -27727,6 +28601,7 @@
         </w:rPr>
         <w:t>(</w:t>
       </w:r>
+      <w:proofErr w:type="gramEnd"/>
       <w:r>
         <w:rPr>
           <w:rFonts w:ascii="Courier New" w:hAnsi="Courier New" w:cs="Courier New"/>
@@ -27923,7 +28798,17 @@
           <w:sz w:val="20"/>
           <w:szCs w:val="20"/>
         </w:rPr>
-        <w:t xml:space="preserve"> bank_model_settings values</w:t>
+        <w:t xml:space="preserve"> bank_model_settings </w:t>
+      </w:r>
+      <w:proofErr w:type="gramStart"/>
+      <w:r>
+        <w:rPr>
+          <w:rFonts w:ascii="Courier New" w:hAnsi="Courier New" w:cs="Courier New"/>
+          <w:color w:val="000000"/>
+          <w:sz w:val="20"/>
+          <w:szCs w:val="20"/>
+        </w:rPr>
+        <w:t>values</w:t>
       </w:r>
       <w:r>
         <w:rPr>
@@ -27934,6 +28819,7 @@
         </w:rPr>
         <w:t>(</w:t>
       </w:r>
+      <w:proofErr w:type="gramEnd"/>
       <w:r>
         <w:rPr>
           <w:rFonts w:ascii="Courier New" w:hAnsi="Courier New" w:cs="Courier New"/>
@@ -28121,7 +29007,17 @@
           <w:sz w:val="20"/>
           <w:szCs w:val="20"/>
         </w:rPr>
-        <w:t xml:space="preserve"> bank_model_settings values</w:t>
+        <w:t xml:space="preserve"> bank_model_settings </w:t>
+      </w:r>
+      <w:proofErr w:type="gramStart"/>
+      <w:r>
+        <w:rPr>
+          <w:rFonts w:ascii="Courier New" w:hAnsi="Courier New" w:cs="Courier New"/>
+          <w:color w:val="000000"/>
+          <w:sz w:val="20"/>
+          <w:szCs w:val="20"/>
+        </w:rPr>
+        <w:t>values</w:t>
       </w:r>
       <w:r>
         <w:rPr>
@@ -28132,6 +29028,7 @@
         </w:rPr>
         <w:t>(</w:t>
       </w:r>
+      <w:proofErr w:type="gramEnd"/>
       <w:r>
         <w:rPr>
           <w:rFonts w:ascii="Courier New" w:hAnsi="Courier New" w:cs="Courier New"/>
@@ -28337,7 +29234,17 @@
           <w:sz w:val="20"/>
           <w:szCs w:val="20"/>
         </w:rPr>
-        <w:t xml:space="preserve"> bank_model_settings values</w:t>
+        <w:t xml:space="preserve"> bank_model_settings </w:t>
+      </w:r>
+      <w:proofErr w:type="gramStart"/>
+      <w:r>
+        <w:rPr>
+          <w:rFonts w:ascii="Courier New" w:hAnsi="Courier New" w:cs="Courier New"/>
+          <w:color w:val="000000"/>
+          <w:sz w:val="20"/>
+          <w:szCs w:val="20"/>
+        </w:rPr>
+        <w:t>values</w:t>
       </w:r>
       <w:r>
         <w:rPr>
@@ -28348,6 +29255,7 @@
         </w:rPr>
         <w:t>(</w:t>
       </w:r>
+      <w:proofErr w:type="gramEnd"/>
       <w:r>
         <w:rPr>
           <w:rFonts w:ascii="Courier New" w:hAnsi="Courier New" w:cs="Courier New"/>
@@ -28544,7 +29452,17 @@
           <w:sz w:val="20"/>
           <w:szCs w:val="20"/>
         </w:rPr>
-        <w:t xml:space="preserve"> bank_model_settings values</w:t>
+        <w:t xml:space="preserve"> bank_model_settings </w:t>
+      </w:r>
+      <w:proofErr w:type="gramStart"/>
+      <w:r>
+        <w:rPr>
+          <w:rFonts w:ascii="Courier New" w:hAnsi="Courier New" w:cs="Courier New"/>
+          <w:color w:val="000000"/>
+          <w:sz w:val="20"/>
+          <w:szCs w:val="20"/>
+        </w:rPr>
+        <w:t>values</w:t>
       </w:r>
       <w:r>
         <w:rPr>
@@ -28555,6 +29473,7 @@
         </w:rPr>
         <w:t>(</w:t>
       </w:r>
+      <w:proofErr w:type="gramEnd"/>
       <w:r>
         <w:rPr>
           <w:rFonts w:ascii="Courier New" w:hAnsi="Courier New" w:cs="Courier New"/>
@@ -28753,7 +29672,25 @@
         <w:rPr>
           <w:rFonts w:asciiTheme="majorHAnsi" w:hAnsiTheme="majorHAnsi" w:cstheme="majorHAnsi"/>
         </w:rPr>
-        <w:t xml:space="preserve"> (just to be sure this table will be wiped clean so that each model is built with the specified config)</w:t>
+        <w:t xml:space="preserve"> (just to be sure this table will be wiped clean so that each model is built with the specified </w:t>
+      </w:r>
+      <w:r>
+        <w:rPr>
+          <w:rFonts w:asciiTheme="majorHAnsi" w:hAnsiTheme="majorHAnsi" w:cstheme="majorHAnsi"/>
+        </w:rPr>
+        <w:t>config) [</w:t>
+      </w:r>
+      <w:r>
+        <w:rPr>
+          <w:rFonts w:asciiTheme="majorHAnsi" w:hAnsiTheme="majorHAnsi" w:cstheme="majorHAnsi"/>
+        </w:rPr>
+        <w:t>8]</w:t>
+      </w:r>
+      <w:r>
+        <w:rPr>
+          <w:rFonts w:asciiTheme="majorHAnsi" w:hAnsiTheme="majorHAnsi" w:cstheme="majorHAnsi"/>
+        </w:rPr>
+        <w:t xml:space="preserve"> the mining function can be found here [10]</w:t>
       </w:r>
     </w:p>
     <w:p>
@@ -29043,7 +29980,17 @@
           <w:sz w:val="20"/>
           <w:szCs w:val="20"/>
         </w:rPr>
-        <w:t>dbms_data_mining</w:t>
+        <w:t>dbms_data_</w:t>
+      </w:r>
+      <w:proofErr w:type="gramStart"/>
+      <w:r>
+        <w:rPr>
+          <w:rFonts w:ascii="Courier New" w:hAnsi="Courier New" w:cs="Courier New"/>
+          <w:color w:val="000000"/>
+          <w:sz w:val="20"/>
+          <w:szCs w:val="20"/>
+        </w:rPr>
+        <w:t>mining</w:t>
       </w:r>
       <w:r>
         <w:rPr>
@@ -29061,7 +30008,17 @@
           <w:sz w:val="20"/>
           <w:szCs w:val="20"/>
         </w:rPr>
-        <w:t>create_model</w:t>
+        <w:t>create</w:t>
+      </w:r>
+      <w:proofErr w:type="gramEnd"/>
+      <w:r>
+        <w:rPr>
+          <w:rFonts w:ascii="Courier New" w:hAnsi="Courier New" w:cs="Courier New"/>
+          <w:color w:val="000000"/>
+          <w:sz w:val="20"/>
+          <w:szCs w:val="20"/>
+        </w:rPr>
+        <w:t>_model</w:t>
       </w:r>
       <w:proofErr w:type="spellEnd"/>
       <w:r>
@@ -29265,7 +30222,17 @@
           <w:sz w:val="20"/>
           <w:szCs w:val="20"/>
         </w:rPr>
-        <w:t>dbms_data_mining</w:t>
+        <w:t>dbms_data_</w:t>
+      </w:r>
+      <w:proofErr w:type="gramStart"/>
+      <w:r>
+        <w:rPr>
+          <w:rFonts w:ascii="Courier New" w:hAnsi="Courier New" w:cs="Courier New"/>
+          <w:color w:val="000000"/>
+          <w:sz w:val="20"/>
+          <w:szCs w:val="20"/>
+        </w:rPr>
+        <w:t>mining</w:t>
       </w:r>
       <w:r>
         <w:rPr>
@@ -29286,6 +30253,7 @@
         <w:t>REGRESSION</w:t>
       </w:r>
       <w:proofErr w:type="spellEnd"/>
+      <w:proofErr w:type="gramEnd"/>
       <w:r>
         <w:rPr>
           <w:rFonts w:ascii="Courier New" w:hAnsi="Courier New" w:cs="Courier New"/>
@@ -29728,7 +30696,27 @@
           <w:sz w:val="20"/>
           <w:szCs w:val="20"/>
         </w:rPr>
-        <w:t>'bank_model_settings'</w:t>
+        <w:t>'</w:t>
+      </w:r>
+      <w:proofErr w:type="spellStart"/>
+      <w:r>
+        <w:rPr>
+          <w:rFonts w:ascii="Courier New" w:hAnsi="Courier New" w:cs="Courier New"/>
+          <w:color w:val="008800"/>
+          <w:sz w:val="20"/>
+          <w:szCs w:val="20"/>
+        </w:rPr>
+        <w:t>bank_model_settings</w:t>
+      </w:r>
+      <w:proofErr w:type="spellEnd"/>
+      <w:r>
+        <w:rPr>
+          <w:rFonts w:ascii="Courier New" w:hAnsi="Courier New" w:cs="Courier New"/>
+          <w:color w:val="008800"/>
+          <w:sz w:val="20"/>
+          <w:szCs w:val="20"/>
+        </w:rPr>
+        <w:t>'</w:t>
       </w:r>
     </w:p>
     <w:p>
@@ -30274,19 +31262,775 @@
       <w:pPr>
         <w:pStyle w:val="Body"/>
         <w:rPr>
+          <w:rFonts w:ascii="Times New Roman" w:hAnsi="Times New Roman" w:cs="Times New Roman"/>
+        </w:rPr>
+      </w:pPr>
+      <w:r>
+        <w:rPr>
+          <w:rFonts w:ascii="Times New Roman" w:hAnsi="Times New Roman" w:cs="Times New Roman"/>
+        </w:rPr>
+        <w:t>In this scenario the model is wrong 25</w:t>
+      </w:r>
+      <w:r>
+        <w:rPr>
+          <w:rFonts w:ascii="Times New Roman" w:hAnsi="Times New Roman" w:cs="Times New Roman"/>
+        </w:rPr>
+        <w:t>-26</w:t>
+      </w:r>
+      <w:r>
+        <w:rPr>
+          <w:rFonts w:ascii="Times New Roman" w:hAnsi="Times New Roman" w:cs="Times New Roman"/>
+        </w:rPr>
+        <w:t xml:space="preserve">% of the time indicated by the root mean </w:t>
+      </w:r>
+      <w:r>
+        <w:rPr>
+          <w:rFonts w:ascii="Times New Roman" w:hAnsi="Times New Roman" w:cs="Times New Roman"/>
+        </w:rPr>
+        <w:t>SQ</w:t>
+      </w:r>
+      <w:r>
+        <w:rPr>
+          <w:rFonts w:ascii="Times New Roman" w:hAnsi="Times New Roman" w:cs="Times New Roman"/>
+        </w:rPr>
+        <w:t xml:space="preserve">, also applying the model to the test </w:t>
+      </w:r>
+      <w:r>
+        <w:rPr>
+          <w:rFonts w:ascii="Times New Roman" w:hAnsi="Times New Roman" w:cs="Times New Roman"/>
+        </w:rPr>
+        <w:t>further can be done with</w:t>
+      </w:r>
+    </w:p>
+    <w:p>
+      <w:pPr>
+        <w:pStyle w:val="NormalWeb"/>
+        <w:pBdr>
+          <w:top w:val="single" w:sz="6" w:space="2" w:color="888888"/>
+          <w:left w:val="single" w:sz="6" w:space="2" w:color="888888"/>
+          <w:bottom w:val="single" w:sz="6" w:space="2" w:color="888888"/>
+          <w:right w:val="single" w:sz="6" w:space="2" w:color="888888"/>
+        </w:pBdr>
+        <w:tabs>
+          <w:tab w:val="left" w:pos="916"/>
+          <w:tab w:val="left" w:pos="1832"/>
+          <w:tab w:val="left" w:pos="2748"/>
+          <w:tab w:val="left" w:pos="3664"/>
+          <w:tab w:val="left" w:pos="4580"/>
+          <w:tab w:val="left" w:pos="5496"/>
+          <w:tab w:val="left" w:pos="6412"/>
+          <w:tab w:val="left" w:pos="7328"/>
+          <w:tab w:val="left" w:pos="8244"/>
+          <w:tab w:val="left" w:pos="9160"/>
+          <w:tab w:val="left" w:pos="10076"/>
+          <w:tab w:val="left" w:pos="10992"/>
+          <w:tab w:val="left" w:pos="11908"/>
+          <w:tab w:val="left" w:pos="12824"/>
+          <w:tab w:val="left" w:pos="13740"/>
+          <w:tab w:val="left" w:pos="14656"/>
+        </w:tabs>
+        <w:spacing w:before="0" w:beforeAutospacing="0" w:after="0" w:afterAutospacing="0"/>
+        <w:divId w:val="1576084181"/>
+        <w:rPr>
+          <w:rFonts w:ascii="Courier New" w:hAnsi="Courier New" w:cs="Courier New"/>
+          <w:sz w:val="20"/>
+          <w:szCs w:val="20"/>
+        </w:rPr>
+      </w:pPr>
+      <w:r>
+        <w:rPr>
+          <w:rFonts w:ascii="Courier New" w:hAnsi="Courier New" w:cs="Courier New"/>
+          <w:color w:val="000088"/>
+          <w:sz w:val="20"/>
+          <w:szCs w:val="20"/>
+        </w:rPr>
+        <w:t>begin</w:t>
+      </w:r>
+    </w:p>
+    <w:p>
+      <w:pPr>
+        <w:pStyle w:val="NormalWeb"/>
+        <w:pBdr>
+          <w:top w:val="single" w:sz="6" w:space="2" w:color="888888"/>
+          <w:left w:val="single" w:sz="6" w:space="2" w:color="888888"/>
+          <w:bottom w:val="single" w:sz="6" w:space="2" w:color="888888"/>
+          <w:right w:val="single" w:sz="6" w:space="2" w:color="888888"/>
+        </w:pBdr>
+        <w:tabs>
+          <w:tab w:val="left" w:pos="916"/>
+          <w:tab w:val="left" w:pos="1832"/>
+          <w:tab w:val="left" w:pos="2748"/>
+          <w:tab w:val="left" w:pos="3664"/>
+          <w:tab w:val="left" w:pos="4580"/>
+          <w:tab w:val="left" w:pos="5496"/>
+          <w:tab w:val="left" w:pos="6412"/>
+          <w:tab w:val="left" w:pos="7328"/>
+          <w:tab w:val="left" w:pos="8244"/>
+          <w:tab w:val="left" w:pos="9160"/>
+          <w:tab w:val="left" w:pos="10076"/>
+          <w:tab w:val="left" w:pos="10992"/>
+          <w:tab w:val="left" w:pos="11908"/>
+          <w:tab w:val="left" w:pos="12824"/>
+          <w:tab w:val="left" w:pos="13740"/>
+          <w:tab w:val="left" w:pos="14656"/>
+        </w:tabs>
+        <w:spacing w:before="0" w:beforeAutospacing="0" w:after="0" w:afterAutospacing="0"/>
+        <w:divId w:val="1576084181"/>
+        <w:rPr>
+          <w:rFonts w:ascii="Courier New" w:hAnsi="Courier New" w:cs="Courier New"/>
+          <w:sz w:val="20"/>
+          <w:szCs w:val="20"/>
+        </w:rPr>
+      </w:pPr>
+      <w:r>
+        <w:rPr>
+          <w:rFonts w:ascii="Courier New" w:hAnsi="Courier New" w:cs="Courier New"/>
+          <w:color w:val="000000"/>
+          <w:sz w:val="20"/>
+          <w:szCs w:val="20"/>
+        </w:rPr>
+        <w:t xml:space="preserve">    </w:t>
+      </w:r>
+      <w:proofErr w:type="spellStart"/>
+      <w:r>
+        <w:rPr>
+          <w:rFonts w:ascii="Courier New" w:hAnsi="Courier New" w:cs="Courier New"/>
+          <w:color w:val="000000"/>
+          <w:sz w:val="20"/>
+          <w:szCs w:val="20"/>
+        </w:rPr>
+        <w:t>dbms_data_</w:t>
+      </w:r>
+      <w:proofErr w:type="gramStart"/>
+      <w:r>
+        <w:rPr>
+          <w:rFonts w:ascii="Courier New" w:hAnsi="Courier New" w:cs="Courier New"/>
+          <w:color w:val="000000"/>
+          <w:sz w:val="20"/>
+          <w:szCs w:val="20"/>
+        </w:rPr>
+        <w:t>mining</w:t>
+      </w:r>
+      <w:r>
+        <w:rPr>
+          <w:rFonts w:ascii="Courier New" w:hAnsi="Courier New" w:cs="Courier New"/>
+          <w:color w:val="666600"/>
+          <w:sz w:val="20"/>
+          <w:szCs w:val="20"/>
+        </w:rPr>
+        <w:t>.</w:t>
+      </w:r>
+      <w:r>
+        <w:rPr>
+          <w:rFonts w:ascii="Courier New" w:hAnsi="Courier New" w:cs="Courier New"/>
+          <w:color w:val="000000"/>
+          <w:sz w:val="20"/>
+          <w:szCs w:val="20"/>
+        </w:rPr>
+        <w:t>apply</w:t>
+      </w:r>
+      <w:proofErr w:type="spellEnd"/>
+      <w:proofErr w:type="gramEnd"/>
+      <w:r>
+        <w:rPr>
+          <w:rFonts w:ascii="Courier New" w:hAnsi="Courier New" w:cs="Courier New"/>
+          <w:color w:val="666600"/>
+          <w:sz w:val="20"/>
+          <w:szCs w:val="20"/>
+        </w:rPr>
+        <w:t>(</w:t>
+      </w:r>
+    </w:p>
+    <w:p>
+      <w:pPr>
+        <w:pStyle w:val="NormalWeb"/>
+        <w:pBdr>
+          <w:top w:val="single" w:sz="6" w:space="2" w:color="888888"/>
+          <w:left w:val="single" w:sz="6" w:space="2" w:color="888888"/>
+          <w:bottom w:val="single" w:sz="6" w:space="2" w:color="888888"/>
+          <w:right w:val="single" w:sz="6" w:space="2" w:color="888888"/>
+        </w:pBdr>
+        <w:tabs>
+          <w:tab w:val="left" w:pos="916"/>
+          <w:tab w:val="left" w:pos="1832"/>
+          <w:tab w:val="left" w:pos="2748"/>
+          <w:tab w:val="left" w:pos="3664"/>
+          <w:tab w:val="left" w:pos="4580"/>
+          <w:tab w:val="left" w:pos="5496"/>
+          <w:tab w:val="left" w:pos="6412"/>
+          <w:tab w:val="left" w:pos="7328"/>
+          <w:tab w:val="left" w:pos="8244"/>
+          <w:tab w:val="left" w:pos="9160"/>
+          <w:tab w:val="left" w:pos="10076"/>
+          <w:tab w:val="left" w:pos="10992"/>
+          <w:tab w:val="left" w:pos="11908"/>
+          <w:tab w:val="left" w:pos="12824"/>
+          <w:tab w:val="left" w:pos="13740"/>
+          <w:tab w:val="left" w:pos="14656"/>
+        </w:tabs>
+        <w:spacing w:before="0" w:beforeAutospacing="0" w:after="0" w:afterAutospacing="0"/>
+        <w:divId w:val="1576084181"/>
+        <w:rPr>
+          <w:rFonts w:ascii="Courier New" w:hAnsi="Courier New" w:cs="Courier New"/>
+          <w:sz w:val="20"/>
+          <w:szCs w:val="20"/>
+        </w:rPr>
+      </w:pPr>
+      <w:r>
+        <w:rPr>
+          <w:rFonts w:ascii="Courier New" w:hAnsi="Courier New" w:cs="Courier New"/>
+          <w:color w:val="000000"/>
+          <w:sz w:val="20"/>
+          <w:szCs w:val="20"/>
+        </w:rPr>
+        <w:t xml:space="preserve">        </w:t>
+      </w:r>
+      <w:r>
+        <w:rPr>
+          <w:rFonts w:ascii="Courier New" w:hAnsi="Courier New" w:cs="Courier New"/>
+          <w:color w:val="008800"/>
+          <w:sz w:val="20"/>
+          <w:szCs w:val="20"/>
+        </w:rPr>
+        <w:t>'GLMR_REGRESSION_BANK'</w:t>
+      </w:r>
+      <w:r>
+        <w:rPr>
+          <w:rFonts w:ascii="Courier New" w:hAnsi="Courier New" w:cs="Courier New"/>
+          <w:color w:val="666600"/>
+          <w:sz w:val="20"/>
+          <w:szCs w:val="20"/>
+        </w:rPr>
+        <w:t>,</w:t>
+      </w:r>
+    </w:p>
+    <w:p>
+      <w:pPr>
+        <w:pStyle w:val="NormalWeb"/>
+        <w:pBdr>
+          <w:top w:val="single" w:sz="6" w:space="2" w:color="888888"/>
+          <w:left w:val="single" w:sz="6" w:space="2" w:color="888888"/>
+          <w:bottom w:val="single" w:sz="6" w:space="2" w:color="888888"/>
+          <w:right w:val="single" w:sz="6" w:space="2" w:color="888888"/>
+        </w:pBdr>
+        <w:tabs>
+          <w:tab w:val="left" w:pos="916"/>
+          <w:tab w:val="left" w:pos="1832"/>
+          <w:tab w:val="left" w:pos="2748"/>
+          <w:tab w:val="left" w:pos="3664"/>
+          <w:tab w:val="left" w:pos="4580"/>
+          <w:tab w:val="left" w:pos="5496"/>
+          <w:tab w:val="left" w:pos="6412"/>
+          <w:tab w:val="left" w:pos="7328"/>
+          <w:tab w:val="left" w:pos="8244"/>
+          <w:tab w:val="left" w:pos="9160"/>
+          <w:tab w:val="left" w:pos="10076"/>
+          <w:tab w:val="left" w:pos="10992"/>
+          <w:tab w:val="left" w:pos="11908"/>
+          <w:tab w:val="left" w:pos="12824"/>
+          <w:tab w:val="left" w:pos="13740"/>
+          <w:tab w:val="left" w:pos="14656"/>
+        </w:tabs>
+        <w:spacing w:before="0" w:beforeAutospacing="0" w:after="0" w:afterAutospacing="0"/>
+        <w:divId w:val="1576084181"/>
+        <w:rPr>
+          <w:rFonts w:ascii="Courier New" w:hAnsi="Courier New" w:cs="Courier New"/>
+          <w:sz w:val="20"/>
+          <w:szCs w:val="20"/>
+        </w:rPr>
+      </w:pPr>
+      <w:r>
+        <w:rPr>
+          <w:rFonts w:ascii="Courier New" w:hAnsi="Courier New" w:cs="Courier New"/>
+          <w:color w:val="000000"/>
+          <w:sz w:val="20"/>
+          <w:szCs w:val="20"/>
+        </w:rPr>
+        <w:t xml:space="preserve">        </w:t>
+      </w:r>
+      <w:r>
+        <w:rPr>
+          <w:rFonts w:ascii="Courier New" w:hAnsi="Courier New" w:cs="Courier New"/>
+          <w:color w:val="008800"/>
+          <w:sz w:val="20"/>
+          <w:szCs w:val="20"/>
+        </w:rPr>
+        <w:t>'</w:t>
+      </w:r>
+      <w:proofErr w:type="spellStart"/>
+      <w:r>
+        <w:rPr>
+          <w:rFonts w:ascii="Courier New" w:hAnsi="Courier New" w:cs="Courier New"/>
+          <w:color w:val="008800"/>
+          <w:sz w:val="20"/>
+          <w:szCs w:val="20"/>
+        </w:rPr>
+        <w:t>bank_test_data</w:t>
+      </w:r>
+      <w:proofErr w:type="spellEnd"/>
+      <w:r>
+        <w:rPr>
+          <w:rFonts w:ascii="Courier New" w:hAnsi="Courier New" w:cs="Courier New"/>
+          <w:color w:val="008800"/>
+          <w:sz w:val="20"/>
+          <w:szCs w:val="20"/>
+        </w:rPr>
+        <w:t>'</w:t>
+      </w:r>
+      <w:r>
+        <w:rPr>
+          <w:rFonts w:ascii="Courier New" w:hAnsi="Courier New" w:cs="Courier New"/>
+          <w:color w:val="666600"/>
+          <w:sz w:val="20"/>
+          <w:szCs w:val="20"/>
+        </w:rPr>
+        <w:t>,</w:t>
+      </w:r>
+    </w:p>
+    <w:p>
+      <w:pPr>
+        <w:pStyle w:val="NormalWeb"/>
+        <w:pBdr>
+          <w:top w:val="single" w:sz="6" w:space="2" w:color="888888"/>
+          <w:left w:val="single" w:sz="6" w:space="2" w:color="888888"/>
+          <w:bottom w:val="single" w:sz="6" w:space="2" w:color="888888"/>
+          <w:right w:val="single" w:sz="6" w:space="2" w:color="888888"/>
+        </w:pBdr>
+        <w:tabs>
+          <w:tab w:val="left" w:pos="916"/>
+          <w:tab w:val="left" w:pos="1832"/>
+          <w:tab w:val="left" w:pos="2748"/>
+          <w:tab w:val="left" w:pos="3664"/>
+          <w:tab w:val="left" w:pos="4580"/>
+          <w:tab w:val="left" w:pos="5496"/>
+          <w:tab w:val="left" w:pos="6412"/>
+          <w:tab w:val="left" w:pos="7328"/>
+          <w:tab w:val="left" w:pos="8244"/>
+          <w:tab w:val="left" w:pos="9160"/>
+          <w:tab w:val="left" w:pos="10076"/>
+          <w:tab w:val="left" w:pos="10992"/>
+          <w:tab w:val="left" w:pos="11908"/>
+          <w:tab w:val="left" w:pos="12824"/>
+          <w:tab w:val="left" w:pos="13740"/>
+          <w:tab w:val="left" w:pos="14656"/>
+        </w:tabs>
+        <w:spacing w:before="0" w:beforeAutospacing="0" w:after="0" w:afterAutospacing="0"/>
+        <w:divId w:val="1576084181"/>
+        <w:rPr>
+          <w:rFonts w:ascii="Courier New" w:hAnsi="Courier New" w:cs="Courier New"/>
+          <w:sz w:val="20"/>
+          <w:szCs w:val="20"/>
+        </w:rPr>
+      </w:pPr>
+      <w:r>
+        <w:rPr>
+          <w:rFonts w:ascii="Courier New" w:hAnsi="Courier New" w:cs="Courier New"/>
+          <w:color w:val="000000"/>
+          <w:sz w:val="20"/>
+          <w:szCs w:val="20"/>
+        </w:rPr>
+        <w:t xml:space="preserve">        </w:t>
+      </w:r>
+      <w:r>
+        <w:rPr>
+          <w:rFonts w:ascii="Courier New" w:hAnsi="Courier New" w:cs="Courier New"/>
+          <w:color w:val="008800"/>
+          <w:sz w:val="20"/>
+          <w:szCs w:val="20"/>
+        </w:rPr>
+        <w:t>'</w:t>
+      </w:r>
+      <w:proofErr w:type="spellStart"/>
+      <w:r>
+        <w:rPr>
+          <w:rFonts w:ascii="Courier New" w:hAnsi="Courier New" w:cs="Courier New"/>
+          <w:color w:val="008800"/>
+          <w:sz w:val="20"/>
+          <w:szCs w:val="20"/>
+        </w:rPr>
+        <w:t>row_id</w:t>
+      </w:r>
+      <w:proofErr w:type="spellEnd"/>
+      <w:r>
+        <w:rPr>
+          <w:rFonts w:ascii="Courier New" w:hAnsi="Courier New" w:cs="Courier New"/>
+          <w:color w:val="008800"/>
+          <w:sz w:val="20"/>
+          <w:szCs w:val="20"/>
+        </w:rPr>
+        <w:t>'</w:t>
+      </w:r>
+      <w:r>
+        <w:rPr>
+          <w:rFonts w:ascii="Courier New" w:hAnsi="Courier New" w:cs="Courier New"/>
+          <w:color w:val="666600"/>
+          <w:sz w:val="20"/>
+          <w:szCs w:val="20"/>
+        </w:rPr>
+        <w:t>,</w:t>
+      </w:r>
+    </w:p>
+    <w:p>
+      <w:pPr>
+        <w:pStyle w:val="NormalWeb"/>
+        <w:pBdr>
+          <w:top w:val="single" w:sz="6" w:space="2" w:color="888888"/>
+          <w:left w:val="single" w:sz="6" w:space="2" w:color="888888"/>
+          <w:bottom w:val="single" w:sz="6" w:space="2" w:color="888888"/>
+          <w:right w:val="single" w:sz="6" w:space="2" w:color="888888"/>
+        </w:pBdr>
+        <w:tabs>
+          <w:tab w:val="left" w:pos="916"/>
+          <w:tab w:val="left" w:pos="1832"/>
+          <w:tab w:val="left" w:pos="2748"/>
+          <w:tab w:val="left" w:pos="3664"/>
+          <w:tab w:val="left" w:pos="4580"/>
+          <w:tab w:val="left" w:pos="5496"/>
+          <w:tab w:val="left" w:pos="6412"/>
+          <w:tab w:val="left" w:pos="7328"/>
+          <w:tab w:val="left" w:pos="8244"/>
+          <w:tab w:val="left" w:pos="9160"/>
+          <w:tab w:val="left" w:pos="10076"/>
+          <w:tab w:val="left" w:pos="10992"/>
+          <w:tab w:val="left" w:pos="11908"/>
+          <w:tab w:val="left" w:pos="12824"/>
+          <w:tab w:val="left" w:pos="13740"/>
+          <w:tab w:val="left" w:pos="14656"/>
+        </w:tabs>
+        <w:spacing w:before="0" w:beforeAutospacing="0" w:after="0" w:afterAutospacing="0"/>
+        <w:divId w:val="1576084181"/>
+        <w:rPr>
+          <w:rFonts w:ascii="Courier New" w:hAnsi="Courier New" w:cs="Courier New"/>
+          <w:sz w:val="20"/>
+          <w:szCs w:val="20"/>
+        </w:rPr>
+      </w:pPr>
+      <w:r>
+        <w:rPr>
+          <w:rFonts w:ascii="Courier New" w:hAnsi="Courier New" w:cs="Courier New"/>
+          <w:color w:val="000000"/>
+          <w:sz w:val="20"/>
+          <w:szCs w:val="20"/>
+        </w:rPr>
+        <w:t xml:space="preserve">        </w:t>
+      </w:r>
+      <w:r>
+        <w:rPr>
+          <w:rFonts w:ascii="Courier New" w:hAnsi="Courier New" w:cs="Courier New"/>
+          <w:color w:val="008800"/>
+          <w:sz w:val="20"/>
+          <w:szCs w:val="20"/>
+        </w:rPr>
+        <w:t>'</w:t>
+      </w:r>
+      <w:proofErr w:type="spellStart"/>
+      <w:r>
+        <w:rPr>
+          <w:rFonts w:ascii="Courier New" w:hAnsi="Courier New" w:cs="Courier New"/>
+          <w:color w:val="008800"/>
+          <w:sz w:val="20"/>
+          <w:szCs w:val="20"/>
+        </w:rPr>
+        <w:t>bank_test_predictions</w:t>
+      </w:r>
+      <w:proofErr w:type="spellEnd"/>
+      <w:r>
+        <w:rPr>
+          <w:rFonts w:ascii="Courier New" w:hAnsi="Courier New" w:cs="Courier New"/>
+          <w:color w:val="008800"/>
+          <w:sz w:val="20"/>
+          <w:szCs w:val="20"/>
+        </w:rPr>
+        <w:t>'</w:t>
+      </w:r>
+    </w:p>
+    <w:p>
+      <w:pPr>
+        <w:pStyle w:val="NormalWeb"/>
+        <w:pBdr>
+          <w:top w:val="single" w:sz="6" w:space="2" w:color="888888"/>
+          <w:left w:val="single" w:sz="6" w:space="2" w:color="888888"/>
+          <w:bottom w:val="single" w:sz="6" w:space="2" w:color="888888"/>
+          <w:right w:val="single" w:sz="6" w:space="2" w:color="888888"/>
+        </w:pBdr>
+        <w:tabs>
+          <w:tab w:val="left" w:pos="916"/>
+          <w:tab w:val="left" w:pos="1832"/>
+          <w:tab w:val="left" w:pos="2748"/>
+          <w:tab w:val="left" w:pos="3664"/>
+          <w:tab w:val="left" w:pos="4580"/>
+          <w:tab w:val="left" w:pos="5496"/>
+          <w:tab w:val="left" w:pos="6412"/>
+          <w:tab w:val="left" w:pos="7328"/>
+          <w:tab w:val="left" w:pos="8244"/>
+          <w:tab w:val="left" w:pos="9160"/>
+          <w:tab w:val="left" w:pos="10076"/>
+          <w:tab w:val="left" w:pos="10992"/>
+          <w:tab w:val="left" w:pos="11908"/>
+          <w:tab w:val="left" w:pos="12824"/>
+          <w:tab w:val="left" w:pos="13740"/>
+          <w:tab w:val="left" w:pos="14656"/>
+        </w:tabs>
+        <w:spacing w:before="0" w:beforeAutospacing="0" w:after="0" w:afterAutospacing="0"/>
+        <w:divId w:val="1576084181"/>
+        <w:rPr>
+          <w:rFonts w:ascii="Courier New" w:hAnsi="Courier New" w:cs="Courier New"/>
+          <w:sz w:val="20"/>
+          <w:szCs w:val="20"/>
+        </w:rPr>
+      </w:pPr>
+      <w:r>
+        <w:rPr>
+          <w:rFonts w:ascii="Courier New" w:hAnsi="Courier New" w:cs="Courier New"/>
+          <w:color w:val="000000"/>
+          <w:sz w:val="20"/>
+          <w:szCs w:val="20"/>
+        </w:rPr>
+        <w:t xml:space="preserve">    </w:t>
+      </w:r>
+      <w:r>
+        <w:rPr>
+          <w:rFonts w:ascii="Courier New" w:hAnsi="Courier New" w:cs="Courier New"/>
+          <w:color w:val="666600"/>
+          <w:sz w:val="20"/>
+          <w:szCs w:val="20"/>
+        </w:rPr>
+        <w:t>);</w:t>
+      </w:r>
+    </w:p>
+    <w:p>
+      <w:pPr>
+        <w:pStyle w:val="NormalWeb"/>
+        <w:pBdr>
+          <w:top w:val="single" w:sz="6" w:space="2" w:color="888888"/>
+          <w:left w:val="single" w:sz="6" w:space="2" w:color="888888"/>
+          <w:bottom w:val="single" w:sz="6" w:space="2" w:color="888888"/>
+          <w:right w:val="single" w:sz="6" w:space="2" w:color="888888"/>
+        </w:pBdr>
+        <w:tabs>
+          <w:tab w:val="left" w:pos="916"/>
+          <w:tab w:val="left" w:pos="1832"/>
+          <w:tab w:val="left" w:pos="2748"/>
+          <w:tab w:val="left" w:pos="3664"/>
+          <w:tab w:val="left" w:pos="4580"/>
+          <w:tab w:val="left" w:pos="5496"/>
+          <w:tab w:val="left" w:pos="6412"/>
+          <w:tab w:val="left" w:pos="7328"/>
+          <w:tab w:val="left" w:pos="8244"/>
+          <w:tab w:val="left" w:pos="9160"/>
+          <w:tab w:val="left" w:pos="10076"/>
+          <w:tab w:val="left" w:pos="10992"/>
+          <w:tab w:val="left" w:pos="11908"/>
+          <w:tab w:val="left" w:pos="12824"/>
+          <w:tab w:val="left" w:pos="13740"/>
+          <w:tab w:val="left" w:pos="14656"/>
+        </w:tabs>
+        <w:spacing w:before="0" w:beforeAutospacing="0" w:after="0" w:afterAutospacing="0"/>
+        <w:divId w:val="1576084181"/>
+        <w:rPr>
+          <w:rFonts w:ascii="Courier New" w:hAnsi="Courier New" w:cs="Courier New"/>
+          <w:sz w:val="20"/>
+          <w:szCs w:val="20"/>
+        </w:rPr>
+      </w:pPr>
+      <w:r>
+        <w:rPr>
+          <w:rFonts w:ascii="Courier New" w:hAnsi="Courier New" w:cs="Courier New"/>
+          <w:color w:val="000088"/>
+          <w:sz w:val="20"/>
+          <w:szCs w:val="20"/>
+        </w:rPr>
+        <w:t>end</w:t>
+      </w:r>
+      <w:r>
+        <w:rPr>
+          <w:rFonts w:ascii="Courier New" w:hAnsi="Courier New" w:cs="Courier New"/>
+          <w:color w:val="666600"/>
+          <w:sz w:val="20"/>
+          <w:szCs w:val="20"/>
+        </w:rPr>
+        <w:t>;</w:t>
+      </w:r>
+    </w:p>
+    <w:p>
+      <w:pPr>
+        <w:pStyle w:val="NormalWeb"/>
+        <w:pBdr>
+          <w:top w:val="single" w:sz="6" w:space="2" w:color="888888"/>
+          <w:left w:val="single" w:sz="6" w:space="2" w:color="888888"/>
+          <w:bottom w:val="single" w:sz="6" w:space="2" w:color="888888"/>
+          <w:right w:val="single" w:sz="6" w:space="2" w:color="888888"/>
+        </w:pBdr>
+        <w:tabs>
+          <w:tab w:val="left" w:pos="916"/>
+          <w:tab w:val="left" w:pos="1832"/>
+          <w:tab w:val="left" w:pos="2748"/>
+          <w:tab w:val="left" w:pos="3664"/>
+          <w:tab w:val="left" w:pos="4580"/>
+          <w:tab w:val="left" w:pos="5496"/>
+          <w:tab w:val="left" w:pos="6412"/>
+          <w:tab w:val="left" w:pos="7328"/>
+          <w:tab w:val="left" w:pos="8244"/>
+          <w:tab w:val="left" w:pos="9160"/>
+          <w:tab w:val="left" w:pos="10076"/>
+          <w:tab w:val="left" w:pos="10992"/>
+          <w:tab w:val="left" w:pos="11908"/>
+          <w:tab w:val="left" w:pos="12824"/>
+          <w:tab w:val="left" w:pos="13740"/>
+          <w:tab w:val="left" w:pos="14656"/>
+        </w:tabs>
+        <w:spacing w:before="0" w:beforeAutospacing="0" w:after="0" w:afterAutospacing="0"/>
+        <w:divId w:val="1576084181"/>
+        <w:rPr>
+          <w:rFonts w:ascii="Courier New" w:hAnsi="Courier New" w:cs="Courier New"/>
+          <w:sz w:val="20"/>
+          <w:szCs w:val="20"/>
+        </w:rPr>
+      </w:pPr>
+      <w:r>
+        <w:rPr>
+          <w:rFonts w:ascii="Courier New" w:hAnsi="Courier New" w:cs="Courier New"/>
+          <w:color w:val="000000"/>
+          <w:sz w:val="20"/>
+          <w:szCs w:val="20"/>
+        </w:rPr>
+        <w:t> </w:t>
+      </w:r>
+    </w:p>
+    <w:p>
+      <w:pPr>
+        <w:pStyle w:val="NormalWeb"/>
+        <w:pBdr>
+          <w:top w:val="single" w:sz="6" w:space="2" w:color="888888"/>
+          <w:left w:val="single" w:sz="6" w:space="2" w:color="888888"/>
+          <w:bottom w:val="single" w:sz="6" w:space="2" w:color="888888"/>
+          <w:right w:val="single" w:sz="6" w:space="2" w:color="888888"/>
+        </w:pBdr>
+        <w:tabs>
+          <w:tab w:val="left" w:pos="916"/>
+          <w:tab w:val="left" w:pos="1832"/>
+          <w:tab w:val="left" w:pos="2748"/>
+          <w:tab w:val="left" w:pos="3664"/>
+          <w:tab w:val="left" w:pos="4580"/>
+          <w:tab w:val="left" w:pos="5496"/>
+          <w:tab w:val="left" w:pos="6412"/>
+          <w:tab w:val="left" w:pos="7328"/>
+          <w:tab w:val="left" w:pos="8244"/>
+          <w:tab w:val="left" w:pos="9160"/>
+          <w:tab w:val="left" w:pos="10076"/>
+          <w:tab w:val="left" w:pos="10992"/>
+          <w:tab w:val="left" w:pos="11908"/>
+          <w:tab w:val="left" w:pos="12824"/>
+          <w:tab w:val="left" w:pos="13740"/>
+          <w:tab w:val="left" w:pos="14656"/>
+        </w:tabs>
+        <w:spacing w:before="0" w:beforeAutospacing="0" w:after="0" w:afterAutospacing="0"/>
+        <w:divId w:val="500706420"/>
+        <w:rPr>
+          <w:rFonts w:ascii="Courier New" w:hAnsi="Courier New" w:cs="Courier New"/>
+          <w:sz w:val="20"/>
+          <w:szCs w:val="20"/>
+        </w:rPr>
+      </w:pPr>
+      <w:r>
+        <w:rPr>
+          <w:rFonts w:ascii="Courier New" w:hAnsi="Courier New" w:cs="Courier New"/>
+          <w:color w:val="000088"/>
+          <w:sz w:val="20"/>
+          <w:szCs w:val="20"/>
+        </w:rPr>
+        <w:t>select</w:t>
+      </w:r>
+      <w:r>
+        <w:rPr>
+          <w:rFonts w:ascii="Courier New" w:hAnsi="Courier New" w:cs="Courier New"/>
+          <w:color w:val="000000"/>
+          <w:sz w:val="20"/>
+          <w:szCs w:val="20"/>
+        </w:rPr>
+        <w:t xml:space="preserve"> </w:t>
+      </w:r>
+      <w:r>
+        <w:rPr>
+          <w:rFonts w:ascii="Courier New" w:hAnsi="Courier New" w:cs="Courier New"/>
+          <w:color w:val="666600"/>
+          <w:sz w:val="20"/>
+          <w:szCs w:val="20"/>
+        </w:rPr>
+        <w:t>*</w:t>
+      </w:r>
+      <w:r>
+        <w:rPr>
+          <w:rFonts w:ascii="Courier New" w:hAnsi="Courier New" w:cs="Courier New"/>
+          <w:color w:val="000000"/>
+          <w:sz w:val="20"/>
+          <w:szCs w:val="20"/>
+        </w:rPr>
+        <w:t xml:space="preserve"> </w:t>
+      </w:r>
+      <w:r>
+        <w:rPr>
+          <w:rFonts w:ascii="Courier New" w:hAnsi="Courier New" w:cs="Courier New"/>
+          <w:color w:val="000088"/>
+          <w:sz w:val="20"/>
+          <w:szCs w:val="20"/>
+        </w:rPr>
+        <w:t>from</w:t>
+      </w:r>
+      <w:r>
+        <w:rPr>
+          <w:rFonts w:ascii="Courier New" w:hAnsi="Courier New" w:cs="Courier New"/>
+          <w:color w:val="000000"/>
+          <w:sz w:val="20"/>
+          <w:szCs w:val="20"/>
+        </w:rPr>
+        <w:t xml:space="preserve"> </w:t>
+      </w:r>
+      <w:proofErr w:type="spellStart"/>
+      <w:r>
+        <w:rPr>
+          <w:rFonts w:ascii="Courier New" w:hAnsi="Courier New" w:cs="Courier New"/>
+          <w:color w:val="000000"/>
+          <w:sz w:val="20"/>
+          <w:szCs w:val="20"/>
+        </w:rPr>
+        <w:t>bank_test_predictions</w:t>
+      </w:r>
+      <w:proofErr w:type="spellEnd"/>
+      <w:r>
+        <w:rPr>
+          <w:rFonts w:ascii="Courier New" w:hAnsi="Courier New" w:cs="Courier New"/>
+          <w:color w:val="666600"/>
+          <w:sz w:val="20"/>
+          <w:szCs w:val="20"/>
+        </w:rPr>
+        <w:t>;</w:t>
+      </w:r>
+    </w:p>
+    <w:p>
+      <w:pPr>
+        <w:pStyle w:val="Body"/>
+      </w:pPr>
+    </w:p>
+    <w:p>
+      <w:pPr>
+        <w:pStyle w:val="Body"/>
+        <w:rPr>
           <w:rFonts w:asciiTheme="majorHAnsi" w:hAnsiTheme="majorHAnsi" w:cstheme="majorHAnsi"/>
           <w:sz w:val="24"/>
           <w:szCs w:val="24"/>
         </w:rPr>
       </w:pPr>
-      <w:r>
+    </w:p>
+    <w:p>
+      <w:pPr>
+        <w:pStyle w:val="Body"/>
         <w:rPr>
           <w:rFonts w:asciiTheme="majorHAnsi" w:hAnsiTheme="majorHAnsi" w:cstheme="majorHAnsi"/>
           <w:sz w:val="24"/>
           <w:szCs w:val="24"/>
         </w:rPr>
-        <w:t>https://docs.oracle.com/database/121/ARPLS/d_datmin.htm#ARPLS65806</w:t>
-      </w:r>
+      </w:pPr>
     </w:p>
     <w:p>
       <w:pPr>
@@ -30297,18 +32041,6 @@
           <w:szCs w:val="24"/>
         </w:rPr>
       </w:pPr>
-      <w:hyperlink r:id="rId17" w:history="1">
-        <w:r>
-          <w:rPr>
-            <w:rStyle w:val="Hyperlink"/>
-            <w:rFonts w:asciiTheme="majorHAnsi" w:hAnsiTheme="majorHAnsi" w:cstheme="majorHAnsi"/>
-            <w:sz w:val="24"/>
-            <w:szCs w:val="24"/>
-            <w:u w:val="none"/>
-          </w:rPr>
-          <w:t>https://docs.oracle.com/en/database/oracle/machine-learning/oml4sql/21/dmcon/neural-network.html#GUID-7FD5CE00-473D-4E72-9568-70494EDFABD4</w:t>
-        </w:r>
-      </w:hyperlink>
     </w:p>
     <w:p>
       <w:pPr>
@@ -30319,17 +32051,6 @@
           <w:szCs w:val="24"/>
         </w:rPr>
       </w:pPr>
-      <w:hyperlink r:id="rId18" w:history="1">
-        <w:r>
-          <w:rPr>
-            <w:rStyle w:val="Hyperlink"/>
-            <w:rFonts w:asciiTheme="majorHAnsi" w:hAnsiTheme="majorHAnsi" w:cstheme="majorHAnsi"/>
-            <w:sz w:val="24"/>
-            <w:szCs w:val="24"/>
-          </w:rPr>
-          <w:t>https://docs.oracle.com/cd/B19306_01/server.102/b14223/sqlmodel.htm</w:t>
-        </w:r>
-      </w:hyperlink>
     </w:p>
     <w:p>
       <w:pPr>
@@ -30344,184 +32065,27 @@
     <w:p>
       <w:pPr>
         <w:pStyle w:val="Body"/>
+      </w:pPr>
+    </w:p>
+    <w:p>
+      <w:pPr>
+        <w:pStyle w:val="Body"/>
+      </w:pPr>
+    </w:p>
+    <w:p>
+      <w:pPr>
+        <w:pStyle w:val="Body"/>
+      </w:pPr>
+    </w:p>
+    <w:p>
+      <w:pPr>
+        <w:pStyle w:val="Body"/>
         <w:rPr>
           <w:rFonts w:asciiTheme="majorHAnsi" w:hAnsiTheme="majorHAnsi" w:cstheme="majorHAnsi"/>
           <w:sz w:val="24"/>
           <w:szCs w:val="24"/>
         </w:rPr>
       </w:pPr>
-      <w:r>
-        <w:rPr>
-          <w:rFonts w:asciiTheme="majorHAnsi" w:hAnsiTheme="majorHAnsi" w:cstheme="majorHAnsi"/>
-          <w:sz w:val="24"/>
-          <w:szCs w:val="24"/>
-        </w:rPr>
-        <w:t>https://www.youtube.com/watch?v=qAfe-KsEOEU&amp;ab_channel=BetterDataScience</w:t>
-      </w:r>
-    </w:p>
-    <w:p>
-      <w:pPr>
-        <w:pStyle w:val="Body"/>
-        <w:rPr>
-          <w:rFonts w:asciiTheme="majorHAnsi" w:hAnsiTheme="majorHAnsi" w:cstheme="majorHAnsi"/>
-          <w:sz w:val="24"/>
-          <w:szCs w:val="24"/>
-        </w:rPr>
-      </w:pPr>
-    </w:p>
-    <w:p>
-      <w:pPr>
-        <w:pStyle w:val="Body"/>
-        <w:rPr>
-          <w:rFonts w:asciiTheme="majorHAnsi" w:hAnsiTheme="majorHAnsi" w:cstheme="majorHAnsi"/>
-          <w:sz w:val="24"/>
-          <w:szCs w:val="24"/>
-        </w:rPr>
-      </w:pPr>
-    </w:p>
-    <w:p>
-      <w:pPr>
-        <w:pStyle w:val="Body"/>
-        <w:rPr>
-          <w:rFonts w:asciiTheme="majorHAnsi" w:hAnsiTheme="majorHAnsi" w:cstheme="majorHAnsi"/>
-          <w:sz w:val="24"/>
-          <w:szCs w:val="24"/>
-        </w:rPr>
-      </w:pPr>
-    </w:p>
-    <w:p>
-      <w:pPr>
-        <w:pStyle w:val="Body"/>
-        <w:rPr>
-          <w:rFonts w:asciiTheme="majorHAnsi" w:hAnsiTheme="majorHAnsi" w:cstheme="majorHAnsi"/>
-          <w:sz w:val="24"/>
-          <w:szCs w:val="24"/>
-        </w:rPr>
-      </w:pPr>
-    </w:p>
-    <w:p>
-      <w:pPr>
-        <w:pStyle w:val="Body"/>
-        <w:rPr>
-          <w:rFonts w:asciiTheme="majorHAnsi" w:hAnsiTheme="majorHAnsi" w:cstheme="majorHAnsi"/>
-          <w:sz w:val="24"/>
-          <w:szCs w:val="24"/>
-        </w:rPr>
-      </w:pPr>
-      <w:hyperlink r:id="rId19" w:history="1">
-        <w:r>
-          <w:rPr>
-            <w:rStyle w:val="Hyperlink"/>
-            <w:rFonts w:asciiTheme="majorHAnsi" w:hAnsiTheme="majorHAnsi" w:cstheme="majorHAnsi"/>
-            <w:sz w:val="24"/>
-            <w:szCs w:val="24"/>
-          </w:rPr>
-          <w:t>https://docs.oracle.com/en/database/oracle/machine-learning/oml4sql/21/dmcon/classification.html#GUID-3D51EC47-E686-4468-8F49-A27B5F8E8FE4</w:t>
-        </w:r>
-      </w:hyperlink>
-    </w:p>
-    <w:p>
-      <w:pPr>
-        <w:pStyle w:val="Body"/>
-        <w:rPr>
-          <w:rFonts w:asciiTheme="majorHAnsi" w:hAnsiTheme="majorHAnsi" w:cstheme="majorHAnsi"/>
-          <w:sz w:val="24"/>
-          <w:szCs w:val="24"/>
-        </w:rPr>
-      </w:pPr>
-      <w:r>
-        <w:rPr>
-          <w:rFonts w:asciiTheme="majorHAnsi" w:hAnsiTheme="majorHAnsi" w:cstheme="majorHAnsi"/>
-          <w:sz w:val="24"/>
-          <w:szCs w:val="24"/>
-        </w:rPr>
-        <w:t>https://docs.oracle.com/en/database/oracle/machine-learning/oml4sql/21/dmcon/generalized-linear-model.html#GUID-B7098AAA-1303-4E16-ABB3-22660FE524FF</w:t>
-      </w:r>
-    </w:p>
-    <w:p>
-      <w:pPr>
-        <w:pStyle w:val="Body"/>
-        <w:rPr>
-          <w:rFonts w:asciiTheme="majorHAnsi" w:hAnsiTheme="majorHAnsi" w:cstheme="majorHAnsi"/>
-          <w:sz w:val="24"/>
-          <w:szCs w:val="24"/>
-        </w:rPr>
-      </w:pPr>
-      <w:r>
-        <w:rPr>
-          <w:rFonts w:asciiTheme="majorHAnsi" w:hAnsiTheme="majorHAnsi" w:cstheme="majorHAnsi"/>
-          <w:sz w:val="24"/>
-          <w:szCs w:val="24"/>
-        </w:rPr>
-        <w:t>https://docs.oracle.com/en/database/oracle/machine-learning/oml4sql/21/dmprg/CREATE_MODEL-procedure.html#GUID-07CABA30-8A41-424B-A998-F9EBB6704ABB</w:t>
-      </w:r>
-    </w:p>
-    <w:p>
-      <w:pPr>
-        <w:pStyle w:val="Body"/>
-        <w:rPr>
-          <w:rFonts w:asciiTheme="majorHAnsi" w:hAnsiTheme="majorHAnsi" w:cstheme="majorHAnsi"/>
-          <w:sz w:val="24"/>
-          <w:szCs w:val="24"/>
-        </w:rPr>
-      </w:pPr>
-      <w:r>
-        <w:rPr>
-          <w:rFonts w:asciiTheme="majorHAnsi" w:hAnsiTheme="majorHAnsi" w:cstheme="majorHAnsi"/>
-          <w:sz w:val="24"/>
-          <w:szCs w:val="24"/>
-        </w:rPr>
-        <w:t>https://docs.oracle.com/en/database/oracle/machine-learning/oml4sql/21/dmprg/oml4sql-data-dictionary-vews.html#GUID-8262B256-1DFD-40C1-B56C-8E391B5AA303</w:t>
-      </w:r>
-    </w:p>
-    <w:p>
-      <w:pPr>
-        <w:pStyle w:val="Body"/>
-        <w:rPr>
-          <w:rFonts w:asciiTheme="majorHAnsi" w:hAnsiTheme="majorHAnsi" w:cstheme="majorHAnsi"/>
-          <w:sz w:val="24"/>
-          <w:szCs w:val="24"/>
-        </w:rPr>
-      </w:pPr>
-      <w:r>
-        <w:rPr>
-          <w:rFonts w:asciiTheme="majorHAnsi" w:hAnsiTheme="majorHAnsi" w:cstheme="majorHAnsi"/>
-          <w:sz w:val="24"/>
-          <w:szCs w:val="24"/>
-        </w:rPr>
-        <w:t>https://docs.oracle.com/en/database/oracle/machine-learning/oml4sql/21/dmprg/CREATE_MODEL-procedure.html#GUID-118AFEE7-C6D3-4DB9-A05A-59275EEA7BF4</w:t>
-      </w:r>
-    </w:p>
-    <w:p>
-      <w:pPr>
-        <w:pStyle w:val="Body"/>
-        <w:rPr>
-          <w:rFonts w:asciiTheme="majorHAnsi" w:hAnsiTheme="majorHAnsi" w:cstheme="majorHAnsi"/>
-          <w:sz w:val="24"/>
-          <w:szCs w:val="24"/>
-        </w:rPr>
-      </w:pPr>
-      <w:hyperlink r:id="rId20" w:history="1">
-        <w:r>
-          <w:rPr>
-            <w:rStyle w:val="Hyperlink"/>
-            <w:rFonts w:asciiTheme="majorHAnsi" w:hAnsiTheme="majorHAnsi" w:cstheme="majorHAnsi"/>
-            <w:sz w:val="24"/>
-            <w:szCs w:val="24"/>
-          </w:rPr>
-          <w:t>https://docs.oracle.com/en/database/oracle/machine-learning/oml4sql/21/dmprg/model-creation.html#GUID-03C85895-C9C3-4003-AFB4-C36E36B60CE8</w:t>
-        </w:r>
-      </w:hyperlink>
-    </w:p>
-    <w:p>
-      <w:pPr>
-        <w:pStyle w:val="Body"/>
-        <w:rPr>
-          <w:rFonts w:asciiTheme="majorHAnsi" w:hAnsiTheme="majorHAnsi" w:cstheme="majorHAnsi"/>
-          <w:sz w:val="24"/>
-          <w:szCs w:val="24"/>
-        </w:rPr>
-      </w:pPr>
     </w:p>
     <w:p>
       <w:pPr>
@@ -30552,7 +32116,7 @@
         </w:rPr>
         <w:t xml:space="preserve">Oracle 1996, 2007 </w:t>
       </w:r>
-      <w:hyperlink r:id="rId21" w:anchor="SQLRF06318" w:history="1">
+      <w:hyperlink r:id="rId17" w:anchor="SQLRF06318" w:history="1">
         <w:r>
           <w:rPr>
             <w:rStyle w:val="Hyperlink"/>
@@ -30576,7 +32140,7 @@
           <w:rFonts w:asciiTheme="majorHAnsi" w:hAnsiTheme="majorHAnsi" w:cstheme="majorHAnsi"/>
         </w:rPr>
       </w:pPr>
-      <w:hyperlink r:id="rId22" w:anchor="SQLRF06322" w:history="1">
+      <w:hyperlink r:id="rId18" w:anchor="SQLRF06322" w:history="1">
         <w:r>
           <w:rPr>
             <w:rStyle w:val="Hyperlink"/>
@@ -30600,7 +32164,7 @@
           <w:rFonts w:asciiTheme="majorHAnsi" w:hAnsiTheme="majorHAnsi" w:cstheme="majorHAnsi"/>
         </w:rPr>
       </w:pPr>
-      <w:hyperlink r:id="rId23" w:history="1">
+      <w:hyperlink r:id="rId19" w:anchor="GUID-E1AB599C-1921-4BD7-B06B-FC466180A460" w:history="1">
         <w:r>
           <w:rPr>
             <w:rStyle w:val="Hyperlink"/>
@@ -30636,7 +32200,7 @@
           <w:szCs w:val="22"/>
         </w:rPr>
       </w:pPr>
-      <w:hyperlink r:id="rId24" w:history="1">
+      <w:hyperlink r:id="rId20" w:anchor="ARPLS608" w:history="1">
         <w:r>
           <w:rPr>
             <w:rStyle w:val="Hyperlink"/>
@@ -30674,7 +32238,7 @@
           <w:szCs w:val="22"/>
         </w:rPr>
       </w:pPr>
-      <w:hyperlink r:id="rId25" w:history="1">
+      <w:hyperlink r:id="rId21" w:anchor="GUID-06AF74F5-39D7-4B0F-996E-35CA4C904EA0" w:history="1">
         <w:r>
           <w:rPr>
             <w:rStyle w:val="Hyperlink"/>
@@ -30704,6 +32268,21 @@
       </w:pPr>
     </w:p>
     <w:p>
+      <w:hyperlink r:id="rId22" w:history="1">
+        <w:r>
+          <w:rPr>
+            <w:rStyle w:val="Hyperlink"/>
+            <w:u w:val="none"/>
+          </w:rPr>
+          <w:t>https://docs.oracle.com/en/database/oracle/machine-learning/oml4sql/21/dmprg/oml4sql-data-dictionary-vews.html#GUID-8262B256-1DFD-40C1-B56C-8E391B5AA303</w:t>
+        </w:r>
+      </w:hyperlink>
+      <w:r>
+        <w:t xml:space="preserve"> [8]</w:t>
+      </w:r>
+    </w:p>
+    <w:p/>
+    <w:p>
       <w:pPr>
         <w:rPr>
           <w:rFonts w:asciiTheme="majorHAnsi" w:hAnsiTheme="majorHAnsi" w:cstheme="majorHAnsi"/>
@@ -30711,7 +32290,83 @@
           <w:szCs w:val="22"/>
         </w:rPr>
       </w:pPr>
-      <w:hyperlink r:id="rId26" w:history="1">
+      <w:hyperlink r:id="rId23" w:history="1">
+        <w:r>
+          <w:rPr>
+            <w:rStyle w:val="Hyperlink"/>
+            <w:rFonts w:asciiTheme="majorHAnsi" w:hAnsiTheme="majorHAnsi" w:cstheme="majorHAnsi"/>
+            <w:sz w:val="22"/>
+            <w:szCs w:val="22"/>
+            <w:u w:val="none"/>
+          </w:rPr>
+          <w:t>https://docs.oracle.com/database/121/ARPLS/d_datmin.htm#ARPLS609</w:t>
+        </w:r>
+      </w:hyperlink>
+      <w:r>
+        <w:rPr>
+          <w:rFonts w:asciiTheme="majorHAnsi" w:hAnsiTheme="majorHAnsi" w:cstheme="majorHAnsi"/>
+          <w:sz w:val="22"/>
+          <w:szCs w:val="22"/>
+        </w:rPr>
+        <w:t xml:space="preserve"> [9]</w:t>
+      </w:r>
+    </w:p>
+    <w:p>
+      <w:pPr>
+        <w:rPr>
+          <w:rFonts w:asciiTheme="majorHAnsi" w:hAnsiTheme="majorHAnsi" w:cstheme="majorHAnsi"/>
+          <w:sz w:val="22"/>
+          <w:szCs w:val="22"/>
+        </w:rPr>
+      </w:pPr>
+    </w:p>
+    <w:p>
+      <w:pPr>
+        <w:rPr>
+          <w:rFonts w:asciiTheme="majorHAnsi" w:hAnsiTheme="majorHAnsi" w:cstheme="majorHAnsi"/>
+          <w:sz w:val="22"/>
+          <w:szCs w:val="22"/>
+        </w:rPr>
+      </w:pPr>
+      <w:hyperlink r:id="rId24" w:history="1">
+        <w:r>
+          <w:rPr>
+            <w:rStyle w:val="Hyperlink"/>
+            <w:rFonts w:asciiTheme="majorHAnsi" w:hAnsiTheme="majorHAnsi" w:cstheme="majorHAnsi"/>
+            <w:sz w:val="22"/>
+            <w:szCs w:val="22"/>
+            <w:u w:val="none"/>
+          </w:rPr>
+          <w:t>https://docs.oracle.com/en/database/oracle/machine-learning/oml4sql/21/dmprg/CREATE_MODEL-procedure.html#GUID-705252EF-2DCA-49D4-A49B-454A308CCDCD</w:t>
+        </w:r>
+      </w:hyperlink>
+      <w:r>
+        <w:rPr>
+          <w:rFonts w:asciiTheme="majorHAnsi" w:hAnsiTheme="majorHAnsi" w:cstheme="majorHAnsi"/>
+          <w:sz w:val="22"/>
+          <w:szCs w:val="22"/>
+        </w:rPr>
+        <w:t xml:space="preserve"> [10]</w:t>
+      </w:r>
+    </w:p>
+    <w:p>
+      <w:pPr>
+        <w:rPr>
+          <w:rFonts w:asciiTheme="majorHAnsi" w:hAnsiTheme="majorHAnsi" w:cstheme="majorHAnsi"/>
+          <w:sz w:val="22"/>
+          <w:szCs w:val="22"/>
+        </w:rPr>
+      </w:pPr>
+    </w:p>
+    <w:p>
+      <w:pPr>
+        <w:rPr>
+          <w:rFonts w:asciiTheme="majorHAnsi" w:hAnsiTheme="majorHAnsi" w:cstheme="majorHAnsi"/>
+          <w:sz w:val="22"/>
+          <w:szCs w:val="22"/>
+        </w:rPr>
+      </w:pPr>
+      <w:hyperlink r:id="rId25" w:history="1">
         <w:r>
           <w:rPr>
             <w:rStyle w:val="Hyperlink"/>
@@ -30788,7 +32443,7 @@
         </w:rPr>
         <w:t xml:space="preserve">Miri Choi, 2017, </w:t>
       </w:r>
-      <w:hyperlink r:id="rId27" w:history="1">
+      <w:hyperlink r:id="rId26" w:history="1">
         <w:r>
           <w:rPr>
             <w:rStyle w:val="Hyperlink"/>
@@ -30838,7 +32493,7 @@
         </w:rPr>
         <w:t xml:space="preserve"> January 2020 </w:t>
       </w:r>
-      <w:hyperlink r:id="rId28" w:history="1">
+      <w:hyperlink r:id="rId27" w:history="1">
         <w:r>
           <w:rPr>
             <w:rStyle w:val="Hyperlink"/>
@@ -30866,7 +32521,7 @@
       </w:pPr>
     </w:p>
     <w:sectPr>
-      <w:footerReference w:type="default" r:id="rId29"/>
+      <w:footerReference w:type="default" r:id="rId28"/>
       <w:pgSz w:w="11900" w:h="16840"/>
       <w:pgMar w:top="1440" w:right="1440" w:bottom="1440" w:left="1440" w:header="708" w:footer="708" w:gutter="0"/>
       <w:pgNumType w:start="0"/>

--- a/assignments/working_w_data/post week 7/Data analysis with SQL - Maksymilian Drzezdzon.docx
+++ b/assignments/working_w_data/post week 7/Data analysis with SQL - Maksymilian Drzezdzon.docx
@@ -544,7 +544,7 @@
         <w:pStyle w:val="HTMLPreformatted"/>
         <w:numPr>
           <w:ilvl w:val="0"/>
-          <w:numId w:val="23"/>
+          <w:numId w:val="1"/>
         </w:numPr>
         <w:pBdr>
           <w:top w:val="single" w:sz="6" w:space="2" w:color="888888"/>
@@ -570,7 +570,7 @@
         <w:pStyle w:val="HTMLPreformatted"/>
         <w:numPr>
           <w:ilvl w:val="0"/>
-          <w:numId w:val="23"/>
+          <w:numId w:val="1"/>
         </w:numPr>
         <w:pBdr>
           <w:top w:val="single" w:sz="6" w:space="2" w:color="888888"/>
@@ -608,7 +608,7 @@
         <w:pStyle w:val="HTMLPreformatted"/>
         <w:numPr>
           <w:ilvl w:val="0"/>
-          <w:numId w:val="23"/>
+          <w:numId w:val="1"/>
         </w:numPr>
         <w:pBdr>
           <w:top w:val="single" w:sz="6" w:space="2" w:color="888888"/>
@@ -690,7 +690,7 @@
         <w:pStyle w:val="HTMLPreformatted"/>
         <w:numPr>
           <w:ilvl w:val="0"/>
-          <w:numId w:val="23"/>
+          <w:numId w:val="1"/>
         </w:numPr>
         <w:pBdr>
           <w:top w:val="single" w:sz="6" w:space="2" w:color="888888"/>
@@ -766,7 +766,7 @@
         <w:pStyle w:val="HTMLPreformatted"/>
         <w:numPr>
           <w:ilvl w:val="0"/>
-          <w:numId w:val="23"/>
+          <w:numId w:val="1"/>
         </w:numPr>
         <w:pBdr>
           <w:top w:val="single" w:sz="6" w:space="2" w:color="888888"/>
@@ -854,7 +854,7 @@
         <w:pStyle w:val="HTMLPreformatted"/>
         <w:numPr>
           <w:ilvl w:val="0"/>
-          <w:numId w:val="23"/>
+          <w:numId w:val="1"/>
         </w:numPr>
         <w:pBdr>
           <w:top w:val="single" w:sz="6" w:space="2" w:color="888888"/>
@@ -942,7 +942,7 @@
         <w:pStyle w:val="HTMLPreformatted"/>
         <w:numPr>
           <w:ilvl w:val="0"/>
-          <w:numId w:val="23"/>
+          <w:numId w:val="1"/>
         </w:numPr>
         <w:pBdr>
           <w:top w:val="single" w:sz="6" w:space="2" w:color="888888"/>
@@ -1018,7 +1018,7 @@
         <w:pStyle w:val="HTMLPreformatted"/>
         <w:numPr>
           <w:ilvl w:val="0"/>
-          <w:numId w:val="23"/>
+          <w:numId w:val="1"/>
         </w:numPr>
         <w:pBdr>
           <w:top w:val="single" w:sz="6" w:space="2" w:color="888888"/>
@@ -1106,7 +1106,7 @@
         <w:pStyle w:val="HTMLPreformatted"/>
         <w:numPr>
           <w:ilvl w:val="0"/>
-          <w:numId w:val="23"/>
+          <w:numId w:val="1"/>
         </w:numPr>
         <w:pBdr>
           <w:top w:val="single" w:sz="6" w:space="2" w:color="888888"/>
@@ -1188,7 +1188,7 @@
         <w:pStyle w:val="HTMLPreformatted"/>
         <w:numPr>
           <w:ilvl w:val="0"/>
-          <w:numId w:val="23"/>
+          <w:numId w:val="1"/>
         </w:numPr>
         <w:pBdr>
           <w:top w:val="single" w:sz="6" w:space="2" w:color="888888"/>
@@ -27599,24 +27599,6 @@
       <w:pPr>
         <w:pStyle w:val="Body"/>
         <w:rPr>
-          <w:rFonts w:ascii="Courier New" w:hAnsi="Courier New" w:cs="Courier New"/>
-          <w:sz w:val="20"/>
-          <w:szCs w:val="20"/>
-        </w:rPr>
-      </w:pPr>
-      <w:r>
-        <w:rPr>
-          <w:rFonts w:ascii="Courier New" w:hAnsi="Courier New" w:cs="Courier New"/>
-          <w:sz w:val="20"/>
-          <w:szCs w:val="20"/>
-        </w:rPr>
-        <w:t> </w:t>
-      </w:r>
-    </w:p>
-    <w:p>
-      <w:pPr>
-        <w:pStyle w:val="Body"/>
-        <w:rPr>
           <w:rFonts w:asciiTheme="majorHAnsi" w:hAnsiTheme="majorHAnsi" w:cstheme="majorHAnsi"/>
         </w:rPr>
       </w:pPr>
@@ -27987,16 +27969,6 @@
       <w:pPr>
         <w:pStyle w:val="Body"/>
         <w:rPr>
-          <w:rFonts w:ascii="Courier New" w:hAnsi="Courier New" w:cs="Courier New"/>
-          <w:sz w:val="20"/>
-          <w:szCs w:val="20"/>
-        </w:rPr>
-      </w:pPr>
-    </w:p>
-    <w:p>
-      <w:pPr>
-        <w:pStyle w:val="Body"/>
-        <w:rPr>
           <w:rFonts w:asciiTheme="majorHAnsi" w:hAnsiTheme="majorHAnsi" w:cstheme="majorHAnsi"/>
         </w:rPr>
       </w:pPr>
@@ -28301,11 +28273,15 @@
       <w:pPr>
         <w:pStyle w:val="Body"/>
         <w:rPr>
-          <w:rFonts w:ascii="Courier New" w:hAnsi="Courier New" w:cs="Courier New"/>
-          <w:sz w:val="20"/>
-          <w:szCs w:val="20"/>
-        </w:rPr>
-      </w:pPr>
+          <w:rFonts w:asciiTheme="majorHAnsi" w:hAnsiTheme="majorHAnsi" w:cstheme="majorHAnsi"/>
+        </w:rPr>
+      </w:pPr>
+      <w:r>
+        <w:rPr>
+          <w:rFonts w:asciiTheme="majorHAnsi" w:hAnsiTheme="majorHAnsi" w:cstheme="majorHAnsi"/>
+        </w:rPr>
+        <w:t>All steps above are done once as preparation before building any models can start.</w:t>
+      </w:r>
     </w:p>
     <w:p>
       <w:pPr>
@@ -28318,7 +28294,25 @@
         <w:rPr>
           <w:rFonts w:asciiTheme="majorHAnsi" w:hAnsiTheme="majorHAnsi" w:cstheme="majorHAnsi"/>
         </w:rPr>
-        <w:t>All steps above are done once as preparation before building any models can start.</w:t>
+        <w:t xml:space="preserve">Testing models had to be revaluated because I wasn’t able to use SQL developers Data Mining capabilities via creating a test node and using built in evaluation features since I didn’t have the module installed, I was able to get past all blocks except the sys admin password, a significant amount of time was spent </w:t>
+      </w:r>
+      <w:r>
+        <w:rPr>
+          <w:rFonts w:asciiTheme="majorHAnsi" w:hAnsiTheme="majorHAnsi" w:cstheme="majorHAnsi"/>
+        </w:rPr>
+        <w:t>trying</w:t>
+      </w:r>
+      <w:r>
+        <w:rPr>
+          <w:rFonts w:asciiTheme="majorHAnsi" w:hAnsiTheme="majorHAnsi" w:cstheme="majorHAnsi"/>
+        </w:rPr>
+        <w:t xml:space="preserve"> to edit it, create password files etc in order to set it up to evaluate models using these features, but in the end all that work was void.</w:t>
+      </w:r>
+      <w:r>
+        <w:rPr>
+          <w:rFonts w:asciiTheme="majorHAnsi" w:hAnsiTheme="majorHAnsi" w:cstheme="majorHAnsi"/>
+        </w:rPr>
+        <w:t>[11][12][13][14]</w:t>
       </w:r>
     </w:p>
     <w:p>
@@ -28326,28 +28320,22 @@
         <w:pStyle w:val="Body"/>
         <w:rPr>
           <w:rFonts w:asciiTheme="majorHAnsi" w:hAnsiTheme="majorHAnsi" w:cstheme="majorHAnsi"/>
-          <w:b/>
-          <w:bCs/>
-          <w:sz w:val="24"/>
-          <w:szCs w:val="24"/>
-        </w:rPr>
-      </w:pPr>
+        </w:rPr>
+      </w:pPr>
+      <w:r>
+        <w:rPr>
+          <w:rFonts w:asciiTheme="majorHAnsi" w:hAnsiTheme="majorHAnsi" w:cstheme="majorHAnsi"/>
+        </w:rPr>
+        <w:t>Instead, models were evaluated with SQL commands.</w:t>
+      </w:r>
     </w:p>
     <w:p>
       <w:pPr>
         <w:pStyle w:val="Body"/>
-        <w:rPr>
-          <w:rFonts w:asciiTheme="majorHAnsi" w:hAnsiTheme="majorHAnsi" w:cstheme="majorHAnsi"/>
-          <w:b/>
-          <w:bCs/>
-          <w:sz w:val="24"/>
-          <w:szCs w:val="24"/>
-        </w:rPr>
-      </w:pPr>
-    </w:p>
-    <w:p>
-      <w:pPr>
-        <w:pStyle w:val="Body"/>
+        <w:numPr>
+          <w:ilvl w:val="0"/>
+          <w:numId w:val="2"/>
+        </w:numPr>
         <w:rPr>
           <w:rFonts w:asciiTheme="majorHAnsi" w:hAnsiTheme="majorHAnsi" w:cstheme="majorHAnsi"/>
           <w:b/>
@@ -29890,54 +29878,6 @@
     </w:p>
     <w:p>
       <w:pPr>
-        <w:pStyle w:val="Body"/>
-        <w:rPr>
-          <w:rFonts w:asciiTheme="majorHAnsi" w:hAnsiTheme="majorHAnsi" w:cstheme="majorHAnsi"/>
-        </w:rPr>
-      </w:pPr>
-    </w:p>
-    <w:p>
-      <w:pPr>
-        <w:pStyle w:val="Body"/>
-        <w:rPr>
-          <w:rFonts w:asciiTheme="majorHAnsi" w:hAnsiTheme="majorHAnsi" w:cstheme="majorHAnsi"/>
-        </w:rPr>
-      </w:pPr>
-    </w:p>
-    <w:p>
-      <w:pPr>
-        <w:pStyle w:val="Body"/>
-        <w:rPr>
-          <w:rFonts w:asciiTheme="majorHAnsi" w:hAnsiTheme="majorHAnsi" w:cstheme="majorHAnsi"/>
-        </w:rPr>
-      </w:pPr>
-    </w:p>
-    <w:p>
-      <w:pPr>
-        <w:pStyle w:val="Body"/>
-        <w:rPr>
-          <w:rFonts w:asciiTheme="majorHAnsi" w:hAnsiTheme="majorHAnsi" w:cstheme="majorHAnsi"/>
-        </w:rPr>
-      </w:pPr>
-    </w:p>
-    <w:p>
-      <w:pPr>
-        <w:pStyle w:val="Body"/>
-        <w:rPr>
-          <w:rFonts w:asciiTheme="majorHAnsi" w:hAnsiTheme="majorHAnsi" w:cstheme="majorHAnsi"/>
-        </w:rPr>
-      </w:pPr>
-    </w:p>
-    <w:p>
-      <w:pPr>
-        <w:pStyle w:val="Body"/>
-        <w:rPr>
-          <w:rFonts w:asciiTheme="majorHAnsi" w:hAnsiTheme="majorHAnsi" w:cstheme="majorHAnsi"/>
-        </w:rPr>
-      </w:pPr>
-    </w:p>
-    <w:p>
-      <w:pPr>
         <w:pStyle w:val="NormalWeb"/>
         <w:pBdr>
           <w:top w:val="single" w:sz="6" w:space="2" w:color="888888"/>
@@ -31075,30 +31015,6 @@
           <w:rFonts w:asciiTheme="majorHAnsi" w:hAnsiTheme="majorHAnsi" w:cstheme="majorHAnsi"/>
         </w:rPr>
       </w:pPr>
-    </w:p>
-    <w:p>
-      <w:pPr>
-        <w:pStyle w:val="Body"/>
-        <w:rPr>
-          <w:rFonts w:asciiTheme="majorHAnsi" w:hAnsiTheme="majorHAnsi" w:cstheme="majorHAnsi"/>
-        </w:rPr>
-      </w:pPr>
-    </w:p>
-    <w:p>
-      <w:pPr>
-        <w:pStyle w:val="Body"/>
-        <w:rPr>
-          <w:rFonts w:asciiTheme="majorHAnsi" w:hAnsiTheme="majorHAnsi" w:cstheme="majorHAnsi"/>
-        </w:rPr>
-      </w:pPr>
-    </w:p>
-    <w:p>
-      <w:pPr>
-        <w:pStyle w:val="Body"/>
-        <w:rPr>
-          <w:rFonts w:asciiTheme="majorHAnsi" w:hAnsiTheme="majorHAnsi" w:cstheme="majorHAnsi"/>
-        </w:rPr>
-      </w:pPr>
       <w:r>
         <w:rPr>
           <w:rFonts w:asciiTheme="majorHAnsi" w:hAnsiTheme="majorHAnsi" w:cstheme="majorHAnsi"/>
@@ -31443,6 +31359,7 @@
         <w:rPr>
           <w:noProof/>
         </w:rPr>
+        <w:lastRenderedPageBreak/>
         <w:drawing>
           <wp:inline distT="0" distB="0" distL="0" distR="0" wp14:anchorId="40FDAD46" wp14:editId="5EED30F1">
             <wp:extent cx="3143250" cy="4448175"/>
@@ -32110,7 +32027,6 @@
           <w:sz w:val="20"/>
           <w:szCs w:val="20"/>
         </w:rPr>
-        <w:lastRenderedPageBreak/>
         <w:t>select</w:t>
       </w:r>
       <w:r>
@@ -32182,6 +32098,56 @@
     <w:p>
       <w:pPr>
         <w:pStyle w:val="Body"/>
+      </w:pPr>
+    </w:p>
+    <w:p>
+      <w:pPr>
+        <w:pStyle w:val="Body"/>
+        <w:rPr>
+          <w:rFonts w:asciiTheme="majorHAnsi" w:hAnsiTheme="majorHAnsi" w:cstheme="majorHAnsi"/>
+          <w:sz w:val="24"/>
+          <w:szCs w:val="24"/>
+        </w:rPr>
+      </w:pPr>
+    </w:p>
+    <w:p>
+      <w:pPr>
+        <w:pStyle w:val="Body"/>
+        <w:rPr>
+          <w:rFonts w:asciiTheme="majorHAnsi" w:hAnsiTheme="majorHAnsi" w:cstheme="majorHAnsi"/>
+          <w:sz w:val="24"/>
+          <w:szCs w:val="24"/>
+        </w:rPr>
+      </w:pPr>
+    </w:p>
+    <w:p>
+      <w:pPr>
+        <w:pStyle w:val="Body"/>
+        <w:rPr>
+          <w:rFonts w:asciiTheme="majorHAnsi" w:hAnsiTheme="majorHAnsi" w:cstheme="majorHAnsi"/>
+          <w:sz w:val="24"/>
+          <w:szCs w:val="24"/>
+        </w:rPr>
+      </w:pPr>
+    </w:p>
+    <w:p>
+      <w:pPr>
+        <w:pStyle w:val="Body"/>
+        <w:rPr>
+          <w:rFonts w:asciiTheme="majorHAnsi" w:hAnsiTheme="majorHAnsi" w:cstheme="majorHAnsi"/>
+          <w:sz w:val="24"/>
+          <w:szCs w:val="24"/>
+        </w:rPr>
+      </w:pPr>
+    </w:p>
+    <w:p>
+      <w:pPr>
+        <w:pStyle w:val="Body"/>
+        <w:rPr>
+          <w:rFonts w:asciiTheme="majorHAnsi" w:hAnsiTheme="majorHAnsi" w:cstheme="majorHAnsi"/>
+          <w:sz w:val="24"/>
+          <w:szCs w:val="24"/>
+        </w:rPr>
       </w:pPr>
     </w:p>
     <w:p>
@@ -32215,6 +32181,17 @@
           <w:szCs w:val="24"/>
         </w:rPr>
       </w:pPr>
+      <w:r>
+        <w:rPr>
+          <w:rFonts w:asciiTheme="majorHAnsi" w:hAnsiTheme="majorHAnsi" w:cstheme="majorHAnsi"/>
+          <w:b/>
+          <w:bCs/>
+          <w:sz w:val="24"/>
+          <w:szCs w:val="24"/>
+        </w:rPr>
+        <w:lastRenderedPageBreak/>
+        <w:t xml:space="preserve">1.5 </w:t>
+      </w:r>
       <w:r>
         <w:rPr>
           <w:rFonts w:asciiTheme="majorHAnsi" w:hAnsiTheme="majorHAnsi" w:cstheme="majorHAnsi"/>
@@ -33592,6 +33569,30 @@
     <w:p>
       <w:pPr>
         <w:pStyle w:val="Body"/>
+      </w:pPr>
+    </w:p>
+    <w:p>
+      <w:pPr>
+        <w:pStyle w:val="Body"/>
+      </w:pPr>
+    </w:p>
+    <w:p>
+      <w:pPr>
+        <w:pStyle w:val="Body"/>
+      </w:pPr>
+    </w:p>
+    <w:p>
+      <w:pPr>
+        <w:pStyle w:val="Body"/>
+      </w:pPr>
+    </w:p>
+    <w:p>
+      <w:pPr>
+        <w:pStyle w:val="Body"/>
+        <w:numPr>
+          <w:ilvl w:val="0"/>
+          <w:numId w:val="2"/>
+        </w:numPr>
         <w:rPr>
           <w:rFonts w:asciiTheme="majorHAnsi" w:hAnsiTheme="majorHAnsi" w:cstheme="majorHAnsi"/>
           <w:b/>
@@ -34218,24 +34219,6 @@
       <w:pPr>
         <w:pStyle w:val="Body"/>
         <w:rPr>
-          <w:rFonts w:ascii="Courier New" w:hAnsi="Courier New" w:cs="Courier New"/>
-          <w:sz w:val="20"/>
-          <w:szCs w:val="20"/>
-        </w:rPr>
-      </w:pPr>
-      <w:r>
-        <w:rPr>
-          <w:rFonts w:ascii="Courier New" w:hAnsi="Courier New" w:cs="Courier New"/>
-          <w:sz w:val="20"/>
-          <w:szCs w:val="20"/>
-        </w:rPr>
-        <w:t> </w:t>
-      </w:r>
-    </w:p>
-    <w:p>
-      <w:pPr>
-        <w:pStyle w:val="Body"/>
-        <w:rPr>
           <w:rFonts w:asciiTheme="majorHAnsi" w:hAnsiTheme="majorHAnsi" w:cstheme="majorHAnsi"/>
         </w:rPr>
       </w:pPr>
@@ -35183,24 +35166,6 @@
       <w:pPr>
         <w:pStyle w:val="Body"/>
         <w:rPr>
-          <w:rFonts w:ascii="Courier New" w:hAnsi="Courier New" w:cs="Courier New"/>
-          <w:sz w:val="20"/>
-          <w:szCs w:val="20"/>
-        </w:rPr>
-      </w:pPr>
-      <w:r>
-        <w:rPr>
-          <w:rFonts w:ascii="Courier New" w:hAnsi="Courier New" w:cs="Courier New"/>
-          <w:sz w:val="20"/>
-          <w:szCs w:val="20"/>
-        </w:rPr>
-        <w:t> </w:t>
-      </w:r>
-    </w:p>
-    <w:p>
-      <w:pPr>
-        <w:pStyle w:val="Body"/>
-        <w:rPr>
           <w:rFonts w:asciiTheme="majorHAnsi" w:hAnsiTheme="majorHAnsi" w:cstheme="majorHAnsi"/>
         </w:rPr>
       </w:pPr>
@@ -35398,24 +35363,6 @@
           <w:szCs w:val="20"/>
         </w:rPr>
         <w:t>));</w:t>
-      </w:r>
-    </w:p>
-    <w:p>
-      <w:pPr>
-        <w:pStyle w:val="Body"/>
-        <w:rPr>
-          <w:rFonts w:asciiTheme="majorHAnsi" w:hAnsiTheme="majorHAnsi" w:cstheme="majorHAnsi"/>
-          <w:sz w:val="24"/>
-          <w:szCs w:val="24"/>
-        </w:rPr>
-      </w:pPr>
-      <w:r>
-        <w:rPr>
-          <w:rFonts w:ascii="Courier New" w:hAnsi="Courier New" w:cs="Courier New"/>
-          <w:sz w:val="20"/>
-          <w:szCs w:val="20"/>
-        </w:rPr>
-        <w:t> </w:t>
       </w:r>
     </w:p>
     <w:p>
@@ -35483,18 +35430,8 @@
           <w:sz w:val="24"/>
           <w:szCs w:val="24"/>
         </w:rPr>
-        <w:t>Prepare test sample with</w:t>
-      </w:r>
-    </w:p>
-    <w:p>
-      <w:pPr>
-        <w:pStyle w:val="Body"/>
-        <w:rPr>
-          <w:rFonts w:asciiTheme="majorHAnsi" w:hAnsiTheme="majorHAnsi" w:cstheme="majorHAnsi"/>
-          <w:sz w:val="24"/>
-          <w:szCs w:val="24"/>
-        </w:rPr>
-      </w:pPr>
+        <w:t>Apply model to test data</w:t>
+      </w:r>
     </w:p>
     <w:p>
       <w:pPr>
@@ -35993,22 +35930,54 @@
           <w:szCs w:val="20"/>
         </w:rPr>
       </w:pPr>
-      <w:r>
-        <w:rPr>
-          <w:rFonts w:ascii="Courier New" w:hAnsi="Courier New" w:cs="Courier New"/>
-          <w:sz w:val="20"/>
-          <w:szCs w:val="20"/>
-        </w:rPr>
-        <w:t> </w:t>
-      </w:r>
     </w:p>
     <w:p>
       <w:pPr>
         <w:pStyle w:val="Body"/>
         <w:rPr>
-          <w:rFonts w:ascii="Courier New" w:hAnsi="Courier New" w:cs="Courier New"/>
-          <w:sz w:val="20"/>
-          <w:szCs w:val="20"/>
+          <w:rFonts w:asciiTheme="majorHAnsi" w:hAnsiTheme="majorHAnsi" w:cstheme="majorHAnsi"/>
+          <w:sz w:val="24"/>
+          <w:szCs w:val="24"/>
+        </w:rPr>
+      </w:pPr>
+    </w:p>
+    <w:p>
+      <w:pPr>
+        <w:pStyle w:val="Body"/>
+        <w:rPr>
+          <w:rFonts w:asciiTheme="majorHAnsi" w:hAnsiTheme="majorHAnsi" w:cstheme="majorHAnsi"/>
+          <w:sz w:val="24"/>
+          <w:szCs w:val="24"/>
+        </w:rPr>
+      </w:pPr>
+    </w:p>
+    <w:p>
+      <w:pPr>
+        <w:pStyle w:val="Body"/>
+        <w:rPr>
+          <w:rFonts w:asciiTheme="majorHAnsi" w:hAnsiTheme="majorHAnsi" w:cstheme="majorHAnsi"/>
+          <w:sz w:val="24"/>
+          <w:szCs w:val="24"/>
+        </w:rPr>
+      </w:pPr>
+    </w:p>
+    <w:p>
+      <w:pPr>
+        <w:pStyle w:val="Body"/>
+        <w:rPr>
+          <w:rFonts w:asciiTheme="majorHAnsi" w:hAnsiTheme="majorHAnsi" w:cstheme="majorHAnsi"/>
+          <w:sz w:val="24"/>
+          <w:szCs w:val="24"/>
+        </w:rPr>
+      </w:pPr>
+    </w:p>
+    <w:p>
+      <w:pPr>
+        <w:pStyle w:val="Body"/>
+        <w:rPr>
+          <w:rFonts w:asciiTheme="majorHAnsi" w:hAnsiTheme="majorHAnsi" w:cstheme="majorHAnsi"/>
+          <w:sz w:val="24"/>
+          <w:szCs w:val="24"/>
         </w:rPr>
       </w:pPr>
     </w:p>
@@ -36719,6 +36688,16 @@
         </w:rPr>
         <w:t>;</w:t>
       </w:r>
+    </w:p>
+    <w:p>
+      <w:pPr>
+        <w:pStyle w:val="Body"/>
+        <w:rPr>
+          <w:rFonts w:ascii="Courier New" w:hAnsi="Courier New" w:cs="Courier New"/>
+          <w:sz w:val="20"/>
+          <w:szCs w:val="20"/>
+        </w:rPr>
+      </w:pPr>
     </w:p>
     <w:p>
       <w:pPr>
@@ -38252,16 +38231,10 @@
     <w:p>
       <w:pPr>
         <w:pStyle w:val="Body"/>
-        <w:rPr>
-          <w:rFonts w:asciiTheme="majorHAnsi" w:hAnsiTheme="majorHAnsi" w:cstheme="majorHAnsi"/>
-          <w:sz w:val="24"/>
-          <w:szCs w:val="24"/>
-        </w:rPr>
-      </w:pPr>
-    </w:p>
-    <w:p>
-      <w:pPr>
-        <w:pStyle w:val="Body"/>
+        <w:numPr>
+          <w:ilvl w:val="0"/>
+          <w:numId w:val="2"/>
+        </w:numPr>
         <w:rPr>
           <w:rFonts w:asciiTheme="majorHAnsi" w:hAnsiTheme="majorHAnsi" w:cstheme="majorHAnsi"/>
           <w:b/>
@@ -38941,46 +38914,14 @@
       <w:pPr>
         <w:pStyle w:val="Body"/>
         <w:rPr>
-          <w:rFonts w:ascii="Courier New" w:hAnsi="Courier New" w:cs="Courier New"/>
-          <w:sz w:val="20"/>
-          <w:szCs w:val="20"/>
-        </w:rPr>
-      </w:pPr>
-      <w:r>
-        <w:rPr>
-          <w:rFonts w:ascii="Courier New" w:hAnsi="Courier New" w:cs="Courier New"/>
-          <w:sz w:val="20"/>
-          <w:szCs w:val="20"/>
-        </w:rPr>
-        <w:t> </w:t>
-      </w:r>
-    </w:p>
-    <w:p>
-      <w:pPr>
-        <w:pStyle w:val="Body"/>
-        <w:rPr>
-          <w:rFonts w:ascii="Courier New" w:hAnsi="Courier New" w:cs="Courier New"/>
-          <w:sz w:val="20"/>
-          <w:szCs w:val="20"/>
-        </w:rPr>
-      </w:pPr>
-    </w:p>
-    <w:p>
-      <w:pPr>
-        <w:pStyle w:val="Body"/>
-        <w:rPr>
-          <w:rFonts w:asciiTheme="majorHAnsi" w:hAnsiTheme="majorHAnsi" w:cstheme="majorHAnsi"/>
-          <w:sz w:val="24"/>
-          <w:szCs w:val="24"/>
-        </w:rPr>
-      </w:pPr>
-      <w:r>
-        <w:rPr>
-          <w:rFonts w:ascii="Courier New" w:hAnsi="Courier New" w:cs="Courier New"/>
-          <w:sz w:val="20"/>
-          <w:szCs w:val="20"/>
-        </w:rPr>
-        <w:t> </w:t>
+          <w:rFonts w:asciiTheme="majorHAnsi" w:hAnsiTheme="majorHAnsi" w:cstheme="majorHAnsi"/>
+        </w:rPr>
+      </w:pPr>
+      <w:r>
+        <w:rPr>
+          <w:rFonts w:asciiTheme="majorHAnsi" w:hAnsiTheme="majorHAnsi" w:cstheme="majorHAnsi"/>
+        </w:rPr>
+        <w:t>Model was created with</w:t>
       </w:r>
     </w:p>
     <w:p>
@@ -39925,24 +39866,6 @@
           <w:szCs w:val="24"/>
         </w:rPr>
       </w:pPr>
-      <w:r>
-        <w:rPr>
-          <w:rFonts w:ascii="Courier New" w:hAnsi="Courier New" w:cs="Courier New"/>
-          <w:sz w:val="20"/>
-          <w:szCs w:val="20"/>
-        </w:rPr>
-        <w:t> </w:t>
-      </w:r>
-    </w:p>
-    <w:p>
-      <w:pPr>
-        <w:pStyle w:val="Body"/>
-        <w:rPr>
-          <w:rFonts w:asciiTheme="majorHAnsi" w:hAnsiTheme="majorHAnsi" w:cstheme="majorHAnsi"/>
-          <w:sz w:val="24"/>
-          <w:szCs w:val="24"/>
-        </w:rPr>
-      </w:pPr>
     </w:p>
     <w:p>
       <w:pPr>
@@ -40189,28 +40112,14 @@
         <w:pStyle w:val="Body"/>
         <w:rPr>
           <w:rFonts w:asciiTheme="majorHAnsi" w:hAnsiTheme="majorHAnsi" w:cstheme="majorHAnsi"/>
-          <w:sz w:val="24"/>
-          <w:szCs w:val="24"/>
-        </w:rPr>
-      </w:pPr>
-      <w:r>
-        <w:rPr>
-          <w:rFonts w:ascii="Courier New" w:hAnsi="Courier New" w:cs="Courier New"/>
-          <w:sz w:val="20"/>
-          <w:szCs w:val="20"/>
-        </w:rPr>
-        <w:t> </w:t>
-      </w:r>
-    </w:p>
-    <w:p>
-      <w:pPr>
-        <w:pStyle w:val="Body"/>
-        <w:rPr>
-          <w:rFonts w:asciiTheme="majorHAnsi" w:hAnsiTheme="majorHAnsi" w:cstheme="majorHAnsi"/>
-          <w:sz w:val="24"/>
-          <w:szCs w:val="24"/>
-        </w:rPr>
-      </w:pPr>
+        </w:rPr>
+      </w:pPr>
+      <w:r>
+        <w:rPr>
+          <w:rFonts w:asciiTheme="majorHAnsi" w:hAnsiTheme="majorHAnsi" w:cstheme="majorHAnsi"/>
+        </w:rPr>
+        <w:t>Reviewed results</w:t>
+      </w:r>
     </w:p>
     <w:p>
       <w:pPr>
@@ -40271,26 +40180,14 @@
           <w:szCs w:val="24"/>
         </w:rPr>
       </w:pPr>
-    </w:p>
-    <w:p>
-      <w:pPr>
-        <w:pStyle w:val="Body"/>
+      <w:r>
         <w:rPr>
           <w:rFonts w:asciiTheme="majorHAnsi" w:hAnsiTheme="majorHAnsi" w:cstheme="majorHAnsi"/>
           <w:sz w:val="24"/>
           <w:szCs w:val="24"/>
         </w:rPr>
-      </w:pPr>
-    </w:p>
-    <w:p>
-      <w:pPr>
-        <w:pStyle w:val="Body"/>
-        <w:rPr>
-          <w:rFonts w:asciiTheme="majorHAnsi" w:hAnsiTheme="majorHAnsi" w:cstheme="majorHAnsi"/>
-          <w:sz w:val="24"/>
-          <w:szCs w:val="24"/>
-        </w:rPr>
-      </w:pPr>
+        <w:t>Apply model to test data</w:t>
+      </w:r>
     </w:p>
     <w:p>
       <w:pPr>
@@ -40796,18 +40693,21 @@
         <w:pStyle w:val="Body"/>
         <w:rPr>
           <w:rFonts w:asciiTheme="majorHAnsi" w:hAnsiTheme="majorHAnsi" w:cstheme="majorHAnsi"/>
-          <w:sz w:val="24"/>
-          <w:szCs w:val="24"/>
-        </w:rPr>
-      </w:pPr>
-      <w:r>
-        <w:rPr>
-          <w:rFonts w:ascii="Courier New" w:hAnsi="Courier New" w:cs="Courier New"/>
-          <w:sz w:val="20"/>
-          <w:szCs w:val="20"/>
-        </w:rPr>
-        <w:lastRenderedPageBreak/>
+          <w:sz w:val="28"/>
+          <w:szCs w:val="28"/>
+        </w:rPr>
+      </w:pPr>
+      <w:r>
+        <w:rPr>
+          <w:rFonts w:asciiTheme="majorHAnsi" w:hAnsiTheme="majorHAnsi" w:cstheme="majorHAnsi"/>
+        </w:rPr>
         <w:t> </w:t>
+      </w:r>
+      <w:r>
+        <w:rPr>
+          <w:rFonts w:asciiTheme="majorHAnsi" w:hAnsiTheme="majorHAnsi" w:cstheme="majorHAnsi"/>
+        </w:rPr>
+        <w:t>Check results</w:t>
       </w:r>
     </w:p>
     <w:p>
@@ -40988,6 +40888,7 @@
         <w:rPr>
           <w:noProof/>
         </w:rPr>
+        <w:lastRenderedPageBreak/>
         <w:drawing>
           <wp:inline distT="0" distB="0" distL="0" distR="0" wp14:anchorId="348DFA85" wp14:editId="45D08720">
             <wp:extent cx="4371975" cy="3095625"/>
@@ -41030,29 +40931,2257 @@
         <w:pStyle w:val="Body"/>
         <w:rPr>
           <w:rFonts w:asciiTheme="majorHAnsi" w:hAnsiTheme="majorHAnsi" w:cstheme="majorHAnsi"/>
+        </w:rPr>
+      </w:pPr>
+      <w:r>
+        <w:rPr>
+          <w:rFonts w:asciiTheme="majorHAnsi" w:hAnsiTheme="majorHAnsi" w:cstheme="majorHAnsi"/>
+        </w:rPr>
+        <w:t>Evaluating results with</w:t>
+      </w:r>
+    </w:p>
+    <w:p>
+      <w:pPr>
+        <w:pStyle w:val="NormalWeb"/>
+        <w:pBdr>
+          <w:top w:val="single" w:sz="6" w:space="2" w:color="888888"/>
+          <w:left w:val="single" w:sz="6" w:space="2" w:color="888888"/>
+          <w:bottom w:val="single" w:sz="6" w:space="2" w:color="888888"/>
+          <w:right w:val="single" w:sz="6" w:space="2" w:color="888888"/>
+        </w:pBdr>
+        <w:tabs>
+          <w:tab w:val="left" w:pos="916"/>
+          <w:tab w:val="left" w:pos="1832"/>
+          <w:tab w:val="left" w:pos="2748"/>
+          <w:tab w:val="left" w:pos="3664"/>
+          <w:tab w:val="left" w:pos="4580"/>
+          <w:tab w:val="left" w:pos="5496"/>
+          <w:tab w:val="left" w:pos="6412"/>
+          <w:tab w:val="left" w:pos="7328"/>
+          <w:tab w:val="left" w:pos="8244"/>
+          <w:tab w:val="left" w:pos="9160"/>
+          <w:tab w:val="left" w:pos="10076"/>
+          <w:tab w:val="left" w:pos="10992"/>
+          <w:tab w:val="left" w:pos="11908"/>
+          <w:tab w:val="left" w:pos="12824"/>
+          <w:tab w:val="left" w:pos="13740"/>
+          <w:tab w:val="left" w:pos="14656"/>
+        </w:tabs>
+        <w:spacing w:before="0" w:beforeAutospacing="0" w:after="0" w:afterAutospacing="0"/>
+        <w:divId w:val="638073862"/>
+        <w:rPr>
+          <w:rFonts w:ascii="Courier New" w:hAnsi="Courier New" w:cs="Courier New"/>
+          <w:sz w:val="20"/>
+          <w:szCs w:val="20"/>
+        </w:rPr>
+      </w:pPr>
+      <w:r>
+        <w:rPr>
+          <w:rFonts w:ascii="Courier New" w:hAnsi="Courier New" w:cs="Courier New"/>
+          <w:color w:val="000088"/>
+          <w:sz w:val="20"/>
+          <w:szCs w:val="20"/>
+        </w:rPr>
+        <w:t>select</w:t>
+      </w:r>
+    </w:p>
+    <w:p>
+      <w:pPr>
+        <w:pStyle w:val="NormalWeb"/>
+        <w:pBdr>
+          <w:top w:val="single" w:sz="6" w:space="2" w:color="888888"/>
+          <w:left w:val="single" w:sz="6" w:space="2" w:color="888888"/>
+          <w:bottom w:val="single" w:sz="6" w:space="2" w:color="888888"/>
+          <w:right w:val="single" w:sz="6" w:space="2" w:color="888888"/>
+        </w:pBdr>
+        <w:tabs>
+          <w:tab w:val="left" w:pos="916"/>
+          <w:tab w:val="left" w:pos="1832"/>
+          <w:tab w:val="left" w:pos="2748"/>
+          <w:tab w:val="left" w:pos="3664"/>
+          <w:tab w:val="left" w:pos="4580"/>
+          <w:tab w:val="left" w:pos="5496"/>
+          <w:tab w:val="left" w:pos="6412"/>
+          <w:tab w:val="left" w:pos="7328"/>
+          <w:tab w:val="left" w:pos="8244"/>
+          <w:tab w:val="left" w:pos="9160"/>
+          <w:tab w:val="left" w:pos="10076"/>
+          <w:tab w:val="left" w:pos="10992"/>
+          <w:tab w:val="left" w:pos="11908"/>
+          <w:tab w:val="left" w:pos="12824"/>
+          <w:tab w:val="left" w:pos="13740"/>
+          <w:tab w:val="left" w:pos="14656"/>
+        </w:tabs>
+        <w:spacing w:before="0" w:beforeAutospacing="0" w:after="0" w:afterAutospacing="0"/>
+        <w:divId w:val="638073862"/>
+        <w:rPr>
+          <w:rFonts w:ascii="Courier New" w:hAnsi="Courier New" w:cs="Courier New"/>
+          <w:sz w:val="20"/>
+          <w:szCs w:val="20"/>
+        </w:rPr>
+      </w:pPr>
+      <w:r>
+        <w:rPr>
+          <w:rFonts w:ascii="Courier New" w:hAnsi="Courier New" w:cs="Courier New"/>
+          <w:color w:val="000000"/>
+          <w:sz w:val="20"/>
+          <w:szCs w:val="20"/>
+        </w:rPr>
+        <w:t xml:space="preserve">    </w:t>
+      </w:r>
+      <w:proofErr w:type="spellStart"/>
+      <w:r>
+        <w:rPr>
+          <w:rFonts w:ascii="Courier New" w:hAnsi="Courier New" w:cs="Courier New"/>
+          <w:color w:val="000000"/>
+          <w:sz w:val="20"/>
+          <w:szCs w:val="20"/>
+        </w:rPr>
+        <w:t>NB_bank_test_predictions</w:t>
+      </w:r>
+      <w:r>
+        <w:rPr>
+          <w:rFonts w:ascii="Courier New" w:hAnsi="Courier New" w:cs="Courier New"/>
+          <w:color w:val="666600"/>
+          <w:sz w:val="20"/>
+          <w:szCs w:val="20"/>
+        </w:rPr>
+        <w:t>.</w:t>
+      </w:r>
+      <w:r>
+        <w:rPr>
+          <w:rFonts w:ascii="Courier New" w:hAnsi="Courier New" w:cs="Courier New"/>
+          <w:color w:val="000000"/>
+          <w:sz w:val="20"/>
+          <w:szCs w:val="20"/>
+        </w:rPr>
+        <w:t>row_id</w:t>
+      </w:r>
+      <w:proofErr w:type="spellEnd"/>
+      <w:r>
+        <w:rPr>
+          <w:rFonts w:ascii="Courier New" w:hAnsi="Courier New" w:cs="Courier New"/>
+          <w:color w:val="666600"/>
+          <w:sz w:val="20"/>
+          <w:szCs w:val="20"/>
+        </w:rPr>
+        <w:t>,</w:t>
+      </w:r>
+      <w:r>
+        <w:rPr>
+          <w:rFonts w:ascii="Courier New" w:hAnsi="Courier New" w:cs="Courier New"/>
+          <w:color w:val="000000"/>
+          <w:sz w:val="20"/>
+          <w:szCs w:val="20"/>
+        </w:rPr>
+        <w:t xml:space="preserve"> </w:t>
+      </w:r>
+      <w:proofErr w:type="gramStart"/>
+      <w:r>
+        <w:rPr>
+          <w:rFonts w:ascii="Courier New" w:hAnsi="Courier New" w:cs="Courier New"/>
+          <w:color w:val="000000"/>
+          <w:sz w:val="20"/>
+          <w:szCs w:val="20"/>
+        </w:rPr>
+        <w:t>bank</w:t>
+      </w:r>
+      <w:r>
+        <w:rPr>
+          <w:rFonts w:ascii="Courier New" w:hAnsi="Courier New" w:cs="Courier New"/>
+          <w:color w:val="666600"/>
+          <w:sz w:val="20"/>
+          <w:szCs w:val="20"/>
+        </w:rPr>
+        <w:t>.</w:t>
+      </w:r>
+      <w:r>
+        <w:rPr>
+          <w:rFonts w:ascii="Courier New" w:hAnsi="Courier New" w:cs="Courier New"/>
+          <w:color w:val="000000"/>
+          <w:sz w:val="20"/>
+          <w:szCs w:val="20"/>
+        </w:rPr>
+        <w:t>y</w:t>
+      </w:r>
+      <w:proofErr w:type="gramEnd"/>
+      <w:r>
+        <w:rPr>
+          <w:rFonts w:ascii="Courier New" w:hAnsi="Courier New" w:cs="Courier New"/>
+          <w:color w:val="000000"/>
+          <w:sz w:val="20"/>
+          <w:szCs w:val="20"/>
+        </w:rPr>
+        <w:t xml:space="preserve"> </w:t>
+      </w:r>
+      <w:r>
+        <w:rPr>
+          <w:rFonts w:ascii="Courier New" w:hAnsi="Courier New" w:cs="Courier New"/>
+          <w:color w:val="000088"/>
+          <w:sz w:val="20"/>
+          <w:szCs w:val="20"/>
+        </w:rPr>
+        <w:t>as</w:t>
+      </w:r>
+      <w:r>
+        <w:rPr>
+          <w:rFonts w:ascii="Courier New" w:hAnsi="Courier New" w:cs="Courier New"/>
+          <w:color w:val="000000"/>
+          <w:sz w:val="20"/>
+          <w:szCs w:val="20"/>
+        </w:rPr>
+        <w:t xml:space="preserve"> actual</w:t>
+      </w:r>
+      <w:r>
+        <w:rPr>
+          <w:rFonts w:ascii="Courier New" w:hAnsi="Courier New" w:cs="Courier New"/>
+          <w:color w:val="666600"/>
+          <w:sz w:val="20"/>
+          <w:szCs w:val="20"/>
+        </w:rPr>
+        <w:t>,</w:t>
+      </w:r>
+      <w:r>
+        <w:rPr>
+          <w:rFonts w:ascii="Courier New" w:hAnsi="Courier New" w:cs="Courier New"/>
+          <w:color w:val="000000"/>
+          <w:sz w:val="20"/>
+          <w:szCs w:val="20"/>
+        </w:rPr>
+        <w:t xml:space="preserve"> </w:t>
+      </w:r>
+      <w:proofErr w:type="spellStart"/>
+      <w:r>
+        <w:rPr>
+          <w:rFonts w:ascii="Courier New" w:hAnsi="Courier New" w:cs="Courier New"/>
+          <w:color w:val="000000"/>
+          <w:sz w:val="20"/>
+          <w:szCs w:val="20"/>
+        </w:rPr>
+        <w:t>NB_bank_test_predictions</w:t>
+      </w:r>
+      <w:r>
+        <w:rPr>
+          <w:rFonts w:ascii="Courier New" w:hAnsi="Courier New" w:cs="Courier New"/>
+          <w:color w:val="666600"/>
+          <w:sz w:val="20"/>
+          <w:szCs w:val="20"/>
+        </w:rPr>
+        <w:t>.</w:t>
+      </w:r>
+      <w:r>
+        <w:rPr>
+          <w:rFonts w:ascii="Courier New" w:hAnsi="Courier New" w:cs="Courier New"/>
+          <w:color w:val="000000"/>
+          <w:sz w:val="20"/>
+          <w:szCs w:val="20"/>
+        </w:rPr>
+        <w:t>prediction</w:t>
+      </w:r>
+      <w:proofErr w:type="spellEnd"/>
+      <w:r>
+        <w:rPr>
+          <w:rFonts w:ascii="Courier New" w:hAnsi="Courier New" w:cs="Courier New"/>
+          <w:color w:val="000000"/>
+          <w:sz w:val="20"/>
+          <w:szCs w:val="20"/>
+        </w:rPr>
+        <w:t xml:space="preserve"> </w:t>
+      </w:r>
+      <w:r>
+        <w:rPr>
+          <w:rFonts w:ascii="Courier New" w:hAnsi="Courier New" w:cs="Courier New"/>
+          <w:color w:val="000088"/>
+          <w:sz w:val="20"/>
+          <w:szCs w:val="20"/>
+        </w:rPr>
+        <w:t>as</w:t>
+      </w:r>
+      <w:r>
+        <w:rPr>
+          <w:rFonts w:ascii="Courier New" w:hAnsi="Courier New" w:cs="Courier New"/>
+          <w:color w:val="000000"/>
+          <w:sz w:val="20"/>
+          <w:szCs w:val="20"/>
+        </w:rPr>
+        <w:t xml:space="preserve"> prediction</w:t>
+      </w:r>
+      <w:r>
+        <w:rPr>
+          <w:rFonts w:ascii="Courier New" w:hAnsi="Courier New" w:cs="Courier New"/>
+          <w:color w:val="666600"/>
+          <w:sz w:val="20"/>
+          <w:szCs w:val="20"/>
+        </w:rPr>
+        <w:t>,</w:t>
+      </w:r>
+    </w:p>
+    <w:p>
+      <w:pPr>
+        <w:pStyle w:val="NormalWeb"/>
+        <w:pBdr>
+          <w:top w:val="single" w:sz="6" w:space="2" w:color="888888"/>
+          <w:left w:val="single" w:sz="6" w:space="2" w:color="888888"/>
+          <w:bottom w:val="single" w:sz="6" w:space="2" w:color="888888"/>
+          <w:right w:val="single" w:sz="6" w:space="2" w:color="888888"/>
+        </w:pBdr>
+        <w:tabs>
+          <w:tab w:val="left" w:pos="916"/>
+          <w:tab w:val="left" w:pos="1832"/>
+          <w:tab w:val="left" w:pos="2748"/>
+          <w:tab w:val="left" w:pos="3664"/>
+          <w:tab w:val="left" w:pos="4580"/>
+          <w:tab w:val="left" w:pos="5496"/>
+          <w:tab w:val="left" w:pos="6412"/>
+          <w:tab w:val="left" w:pos="7328"/>
+          <w:tab w:val="left" w:pos="8244"/>
+          <w:tab w:val="left" w:pos="9160"/>
+          <w:tab w:val="left" w:pos="10076"/>
+          <w:tab w:val="left" w:pos="10992"/>
+          <w:tab w:val="left" w:pos="11908"/>
+          <w:tab w:val="left" w:pos="12824"/>
+          <w:tab w:val="left" w:pos="13740"/>
+          <w:tab w:val="left" w:pos="14656"/>
+        </w:tabs>
+        <w:spacing w:before="0" w:beforeAutospacing="0" w:after="0" w:afterAutospacing="0"/>
+        <w:divId w:val="638073862"/>
+        <w:rPr>
+          <w:rFonts w:ascii="Courier New" w:hAnsi="Courier New" w:cs="Courier New"/>
+          <w:sz w:val="20"/>
+          <w:szCs w:val="20"/>
+        </w:rPr>
+      </w:pPr>
+      <w:r>
+        <w:rPr>
+          <w:rFonts w:ascii="Courier New" w:hAnsi="Courier New" w:cs="Courier New"/>
+          <w:color w:val="000000"/>
+          <w:sz w:val="20"/>
+          <w:szCs w:val="20"/>
+        </w:rPr>
+        <w:t xml:space="preserve">    </w:t>
+      </w:r>
+      <w:proofErr w:type="gramStart"/>
+      <w:r>
+        <w:rPr>
+          <w:rFonts w:ascii="Courier New" w:hAnsi="Courier New" w:cs="Courier New"/>
+          <w:color w:val="000000"/>
+          <w:sz w:val="20"/>
+          <w:szCs w:val="20"/>
+        </w:rPr>
+        <w:t>round</w:t>
+      </w:r>
+      <w:r>
+        <w:rPr>
+          <w:rFonts w:ascii="Courier New" w:hAnsi="Courier New" w:cs="Courier New"/>
+          <w:color w:val="666600"/>
+          <w:sz w:val="20"/>
+          <w:szCs w:val="20"/>
+        </w:rPr>
+        <w:t>(</w:t>
+      </w:r>
+      <w:proofErr w:type="spellStart"/>
+      <w:proofErr w:type="gramEnd"/>
+      <w:r>
+        <w:rPr>
+          <w:rFonts w:ascii="Courier New" w:hAnsi="Courier New" w:cs="Courier New"/>
+          <w:color w:val="000000"/>
+          <w:sz w:val="20"/>
+          <w:szCs w:val="20"/>
+        </w:rPr>
+        <w:t>NB_bank_test_predictions</w:t>
+      </w:r>
+      <w:r>
+        <w:rPr>
+          <w:rFonts w:ascii="Courier New" w:hAnsi="Courier New" w:cs="Courier New"/>
+          <w:color w:val="666600"/>
+          <w:sz w:val="20"/>
+          <w:szCs w:val="20"/>
+        </w:rPr>
+        <w:t>.</w:t>
+      </w:r>
+      <w:r>
+        <w:rPr>
+          <w:rFonts w:ascii="Courier New" w:hAnsi="Courier New" w:cs="Courier New"/>
+          <w:color w:val="000000"/>
+          <w:sz w:val="20"/>
+          <w:szCs w:val="20"/>
+        </w:rPr>
+        <w:t>probability</w:t>
+      </w:r>
+      <w:proofErr w:type="spellEnd"/>
+      <w:r>
+        <w:rPr>
+          <w:rFonts w:ascii="Courier New" w:hAnsi="Courier New" w:cs="Courier New"/>
+          <w:color w:val="666600"/>
+          <w:sz w:val="20"/>
+          <w:szCs w:val="20"/>
+        </w:rPr>
+        <w:t>)</w:t>
+      </w:r>
+      <w:r>
+        <w:rPr>
+          <w:rFonts w:ascii="Courier New" w:hAnsi="Courier New" w:cs="Courier New"/>
+          <w:color w:val="000000"/>
+          <w:sz w:val="20"/>
+          <w:szCs w:val="20"/>
+        </w:rPr>
+        <w:t xml:space="preserve"> </w:t>
+      </w:r>
+      <w:r>
+        <w:rPr>
+          <w:rFonts w:ascii="Courier New" w:hAnsi="Courier New" w:cs="Courier New"/>
+          <w:color w:val="000088"/>
+          <w:sz w:val="20"/>
+          <w:szCs w:val="20"/>
+        </w:rPr>
+        <w:t>as</w:t>
+      </w:r>
+      <w:r>
+        <w:rPr>
+          <w:rFonts w:ascii="Courier New" w:hAnsi="Courier New" w:cs="Courier New"/>
+          <w:color w:val="000000"/>
+          <w:sz w:val="20"/>
+          <w:szCs w:val="20"/>
+        </w:rPr>
+        <w:t xml:space="preserve"> probability</w:t>
+      </w:r>
+      <w:r>
+        <w:rPr>
+          <w:rFonts w:ascii="Courier New" w:hAnsi="Courier New" w:cs="Courier New"/>
+          <w:color w:val="666600"/>
+          <w:sz w:val="20"/>
+          <w:szCs w:val="20"/>
+        </w:rPr>
+        <w:t>,</w:t>
+      </w:r>
+      <w:r>
+        <w:rPr>
+          <w:rFonts w:ascii="Courier New" w:hAnsi="Courier New" w:cs="Courier New"/>
+          <w:color w:val="000000"/>
+          <w:sz w:val="20"/>
+          <w:szCs w:val="20"/>
+        </w:rPr>
+        <w:t xml:space="preserve"> round</w:t>
+      </w:r>
+      <w:r>
+        <w:rPr>
+          <w:rFonts w:ascii="Courier New" w:hAnsi="Courier New" w:cs="Courier New"/>
+          <w:color w:val="666600"/>
+          <w:sz w:val="20"/>
+          <w:szCs w:val="20"/>
+        </w:rPr>
+        <w:t>(</w:t>
+      </w:r>
+      <w:proofErr w:type="spellStart"/>
+      <w:r>
+        <w:rPr>
+          <w:rFonts w:ascii="Courier New" w:hAnsi="Courier New" w:cs="Courier New"/>
+          <w:color w:val="000000"/>
+          <w:sz w:val="20"/>
+          <w:szCs w:val="20"/>
+        </w:rPr>
+        <w:t>NB_bank_test_predictions</w:t>
+      </w:r>
+      <w:r>
+        <w:rPr>
+          <w:rFonts w:ascii="Courier New" w:hAnsi="Courier New" w:cs="Courier New"/>
+          <w:color w:val="666600"/>
+          <w:sz w:val="20"/>
+          <w:szCs w:val="20"/>
+        </w:rPr>
+        <w:t>.</w:t>
+      </w:r>
+      <w:r>
+        <w:rPr>
+          <w:rFonts w:ascii="Courier New" w:hAnsi="Courier New" w:cs="Courier New"/>
+          <w:color w:val="000000"/>
+          <w:sz w:val="20"/>
+          <w:szCs w:val="20"/>
+        </w:rPr>
+        <w:t>cost</w:t>
+      </w:r>
+      <w:proofErr w:type="spellEnd"/>
+      <w:r>
+        <w:rPr>
+          <w:rFonts w:ascii="Courier New" w:hAnsi="Courier New" w:cs="Courier New"/>
+          <w:color w:val="666600"/>
+          <w:sz w:val="20"/>
+          <w:szCs w:val="20"/>
+        </w:rPr>
+        <w:t>,</w:t>
+      </w:r>
+      <w:r>
+        <w:rPr>
+          <w:rFonts w:ascii="Courier New" w:hAnsi="Courier New" w:cs="Courier New"/>
+          <w:color w:val="000000"/>
+          <w:sz w:val="20"/>
+          <w:szCs w:val="20"/>
+        </w:rPr>
+        <w:t xml:space="preserve"> </w:t>
+      </w:r>
+      <w:r>
+        <w:rPr>
+          <w:rFonts w:ascii="Courier New" w:hAnsi="Courier New" w:cs="Courier New"/>
+          <w:color w:val="006666"/>
+          <w:sz w:val="20"/>
+          <w:szCs w:val="20"/>
+        </w:rPr>
+        <w:t>4</w:t>
+      </w:r>
+      <w:r>
+        <w:rPr>
+          <w:rFonts w:ascii="Courier New" w:hAnsi="Courier New" w:cs="Courier New"/>
+          <w:color w:val="666600"/>
+          <w:sz w:val="20"/>
+          <w:szCs w:val="20"/>
+        </w:rPr>
+        <w:t>)</w:t>
+      </w:r>
+      <w:r>
+        <w:rPr>
+          <w:rFonts w:ascii="Courier New" w:hAnsi="Courier New" w:cs="Courier New"/>
+          <w:color w:val="000000"/>
+          <w:sz w:val="20"/>
+          <w:szCs w:val="20"/>
+        </w:rPr>
+        <w:t xml:space="preserve"> </w:t>
+      </w:r>
+      <w:r>
+        <w:rPr>
+          <w:rFonts w:ascii="Courier New" w:hAnsi="Courier New" w:cs="Courier New"/>
+          <w:color w:val="000088"/>
+          <w:sz w:val="20"/>
+          <w:szCs w:val="20"/>
+        </w:rPr>
+        <w:t>as</w:t>
+      </w:r>
+      <w:r>
+        <w:rPr>
+          <w:rFonts w:ascii="Courier New" w:hAnsi="Courier New" w:cs="Courier New"/>
+          <w:color w:val="000000"/>
+          <w:sz w:val="20"/>
+          <w:szCs w:val="20"/>
+        </w:rPr>
+        <w:t xml:space="preserve"> cost</w:t>
+      </w:r>
+    </w:p>
+    <w:p>
+      <w:pPr>
+        <w:pStyle w:val="NormalWeb"/>
+        <w:pBdr>
+          <w:top w:val="single" w:sz="6" w:space="2" w:color="888888"/>
+          <w:left w:val="single" w:sz="6" w:space="2" w:color="888888"/>
+          <w:bottom w:val="single" w:sz="6" w:space="2" w:color="888888"/>
+          <w:right w:val="single" w:sz="6" w:space="2" w:color="888888"/>
+        </w:pBdr>
+        <w:tabs>
+          <w:tab w:val="left" w:pos="916"/>
+          <w:tab w:val="left" w:pos="1832"/>
+          <w:tab w:val="left" w:pos="2748"/>
+          <w:tab w:val="left" w:pos="3664"/>
+          <w:tab w:val="left" w:pos="4580"/>
+          <w:tab w:val="left" w:pos="5496"/>
+          <w:tab w:val="left" w:pos="6412"/>
+          <w:tab w:val="left" w:pos="7328"/>
+          <w:tab w:val="left" w:pos="8244"/>
+          <w:tab w:val="left" w:pos="9160"/>
+          <w:tab w:val="left" w:pos="10076"/>
+          <w:tab w:val="left" w:pos="10992"/>
+          <w:tab w:val="left" w:pos="11908"/>
+          <w:tab w:val="left" w:pos="12824"/>
+          <w:tab w:val="left" w:pos="13740"/>
+          <w:tab w:val="left" w:pos="14656"/>
+        </w:tabs>
+        <w:spacing w:before="0" w:beforeAutospacing="0" w:after="0" w:afterAutospacing="0"/>
+        <w:divId w:val="638073862"/>
+        <w:rPr>
+          <w:rFonts w:ascii="Courier New" w:hAnsi="Courier New" w:cs="Courier New"/>
+          <w:sz w:val="20"/>
+          <w:szCs w:val="20"/>
+        </w:rPr>
+      </w:pPr>
+      <w:r>
+        <w:rPr>
+          <w:rFonts w:ascii="Courier New" w:hAnsi="Courier New" w:cs="Courier New"/>
+          <w:color w:val="000088"/>
+          <w:sz w:val="20"/>
+          <w:szCs w:val="20"/>
+        </w:rPr>
+        <w:t>from</w:t>
+      </w:r>
+      <w:r>
+        <w:rPr>
+          <w:rFonts w:ascii="Courier New" w:hAnsi="Courier New" w:cs="Courier New"/>
+          <w:color w:val="000000"/>
+          <w:sz w:val="20"/>
+          <w:szCs w:val="20"/>
+        </w:rPr>
+        <w:t xml:space="preserve"> </w:t>
+      </w:r>
+      <w:proofErr w:type="spellStart"/>
+      <w:r>
+        <w:rPr>
+          <w:rFonts w:ascii="Courier New" w:hAnsi="Courier New" w:cs="Courier New"/>
+          <w:color w:val="000000"/>
+          <w:sz w:val="20"/>
+          <w:szCs w:val="20"/>
+        </w:rPr>
+        <w:t>NB_bank_test_predictions</w:t>
+      </w:r>
+      <w:proofErr w:type="spellEnd"/>
+    </w:p>
+    <w:p>
+      <w:pPr>
+        <w:pStyle w:val="NormalWeb"/>
+        <w:pBdr>
+          <w:top w:val="single" w:sz="6" w:space="2" w:color="888888"/>
+          <w:left w:val="single" w:sz="6" w:space="2" w:color="888888"/>
+          <w:bottom w:val="single" w:sz="6" w:space="2" w:color="888888"/>
+          <w:right w:val="single" w:sz="6" w:space="2" w:color="888888"/>
+        </w:pBdr>
+        <w:tabs>
+          <w:tab w:val="left" w:pos="916"/>
+          <w:tab w:val="left" w:pos="1832"/>
+          <w:tab w:val="left" w:pos="2748"/>
+          <w:tab w:val="left" w:pos="3664"/>
+          <w:tab w:val="left" w:pos="4580"/>
+          <w:tab w:val="left" w:pos="5496"/>
+          <w:tab w:val="left" w:pos="6412"/>
+          <w:tab w:val="left" w:pos="7328"/>
+          <w:tab w:val="left" w:pos="8244"/>
+          <w:tab w:val="left" w:pos="9160"/>
+          <w:tab w:val="left" w:pos="10076"/>
+          <w:tab w:val="left" w:pos="10992"/>
+          <w:tab w:val="left" w:pos="11908"/>
+          <w:tab w:val="left" w:pos="12824"/>
+          <w:tab w:val="left" w:pos="13740"/>
+          <w:tab w:val="left" w:pos="14656"/>
+        </w:tabs>
+        <w:spacing w:before="0" w:beforeAutospacing="0" w:after="0" w:afterAutospacing="0"/>
+        <w:divId w:val="638073862"/>
+        <w:rPr>
+          <w:rFonts w:ascii="Courier New" w:hAnsi="Courier New" w:cs="Courier New"/>
+          <w:sz w:val="20"/>
+          <w:szCs w:val="20"/>
+        </w:rPr>
+      </w:pPr>
+      <w:r>
+        <w:rPr>
+          <w:rFonts w:ascii="Courier New" w:hAnsi="Courier New" w:cs="Courier New"/>
+          <w:color w:val="000000"/>
+          <w:sz w:val="20"/>
+          <w:szCs w:val="20"/>
+        </w:rPr>
+        <w:t xml:space="preserve">    inner </w:t>
+      </w:r>
+      <w:r>
+        <w:rPr>
+          <w:rFonts w:ascii="Courier New" w:hAnsi="Courier New" w:cs="Courier New"/>
+          <w:color w:val="000088"/>
+          <w:sz w:val="20"/>
+          <w:szCs w:val="20"/>
+        </w:rPr>
+        <w:t>join</w:t>
+      </w:r>
+      <w:r>
+        <w:rPr>
+          <w:rFonts w:ascii="Courier New" w:hAnsi="Courier New" w:cs="Courier New"/>
+          <w:color w:val="000000"/>
+          <w:sz w:val="20"/>
+          <w:szCs w:val="20"/>
+        </w:rPr>
+        <w:t xml:space="preserve"> bank on </w:t>
+      </w:r>
+      <w:proofErr w:type="spellStart"/>
+      <w:r>
+        <w:rPr>
+          <w:rFonts w:ascii="Courier New" w:hAnsi="Courier New" w:cs="Courier New"/>
+          <w:color w:val="000000"/>
+          <w:sz w:val="20"/>
+          <w:szCs w:val="20"/>
+        </w:rPr>
+        <w:t>NB_bank_test_predictions</w:t>
+      </w:r>
+      <w:r>
+        <w:rPr>
+          <w:rFonts w:ascii="Courier New" w:hAnsi="Courier New" w:cs="Courier New"/>
+          <w:color w:val="666600"/>
+          <w:sz w:val="20"/>
+          <w:szCs w:val="20"/>
+        </w:rPr>
+        <w:t>.</w:t>
+      </w:r>
+      <w:r>
+        <w:rPr>
+          <w:rFonts w:ascii="Courier New" w:hAnsi="Courier New" w:cs="Courier New"/>
+          <w:color w:val="000000"/>
+          <w:sz w:val="20"/>
+          <w:szCs w:val="20"/>
+        </w:rPr>
+        <w:t>row_id</w:t>
+      </w:r>
+      <w:proofErr w:type="spellEnd"/>
+      <w:r>
+        <w:rPr>
+          <w:rFonts w:ascii="Courier New" w:hAnsi="Courier New" w:cs="Courier New"/>
+          <w:color w:val="666600"/>
+          <w:sz w:val="20"/>
+          <w:szCs w:val="20"/>
+        </w:rPr>
+        <w:t>=</w:t>
+      </w:r>
+      <w:r>
+        <w:rPr>
+          <w:rFonts w:ascii="Courier New" w:hAnsi="Courier New" w:cs="Courier New"/>
+          <w:color w:val="000000"/>
+          <w:sz w:val="20"/>
+          <w:szCs w:val="20"/>
+        </w:rPr>
+        <w:t>bank</w:t>
+      </w:r>
+      <w:r>
+        <w:rPr>
+          <w:rFonts w:ascii="Courier New" w:hAnsi="Courier New" w:cs="Courier New"/>
+          <w:color w:val="666600"/>
+          <w:sz w:val="20"/>
+          <w:szCs w:val="20"/>
+        </w:rPr>
+        <w:t>.</w:t>
+      </w:r>
+      <w:r>
+        <w:rPr>
+          <w:rFonts w:ascii="Courier New" w:hAnsi="Courier New" w:cs="Courier New"/>
+          <w:color w:val="000000"/>
+          <w:sz w:val="20"/>
+          <w:szCs w:val="20"/>
+        </w:rPr>
+        <w:t>row_id</w:t>
+      </w:r>
+      <w:r>
+        <w:rPr>
+          <w:rFonts w:ascii="Courier New" w:hAnsi="Courier New" w:cs="Courier New"/>
+          <w:color w:val="666600"/>
+          <w:sz w:val="20"/>
+          <w:szCs w:val="20"/>
+        </w:rPr>
+        <w:t>;</w:t>
+      </w:r>
+    </w:p>
+    <w:p>
+      <w:pPr>
+        <w:pStyle w:val="Body"/>
+        <w:rPr>
+          <w:rFonts w:asciiTheme="majorHAnsi" w:hAnsiTheme="majorHAnsi" w:cstheme="majorHAnsi"/>
           <w:sz w:val="24"/>
           <w:szCs w:val="24"/>
         </w:rPr>
       </w:pPr>
+      <w:r>
+        <w:rPr>
+          <w:rFonts w:ascii="Courier New" w:hAnsi="Courier New" w:cs="Courier New"/>
+          <w:sz w:val="20"/>
+          <w:szCs w:val="20"/>
+        </w:rPr>
+        <w:t> </w:t>
+      </w:r>
+    </w:p>
+    <w:p>
+      <w:pPr>
+        <w:pStyle w:val="NormalWeb"/>
+        <w:pBdr>
+          <w:top w:val="single" w:sz="6" w:space="2" w:color="888888"/>
+          <w:left w:val="single" w:sz="6" w:space="2" w:color="888888"/>
+          <w:bottom w:val="single" w:sz="6" w:space="2" w:color="888888"/>
+          <w:right w:val="single" w:sz="6" w:space="2" w:color="888888"/>
+        </w:pBdr>
+        <w:tabs>
+          <w:tab w:val="left" w:pos="916"/>
+          <w:tab w:val="left" w:pos="1832"/>
+          <w:tab w:val="left" w:pos="2748"/>
+          <w:tab w:val="left" w:pos="3664"/>
+          <w:tab w:val="left" w:pos="4580"/>
+          <w:tab w:val="left" w:pos="5496"/>
+          <w:tab w:val="left" w:pos="6412"/>
+          <w:tab w:val="left" w:pos="7328"/>
+          <w:tab w:val="left" w:pos="8244"/>
+          <w:tab w:val="left" w:pos="9160"/>
+          <w:tab w:val="left" w:pos="10076"/>
+          <w:tab w:val="left" w:pos="10992"/>
+          <w:tab w:val="left" w:pos="11908"/>
+          <w:tab w:val="left" w:pos="12824"/>
+          <w:tab w:val="left" w:pos="13740"/>
+          <w:tab w:val="left" w:pos="14656"/>
+        </w:tabs>
+        <w:spacing w:before="0" w:beforeAutospacing="0" w:after="0" w:afterAutospacing="0"/>
+        <w:divId w:val="1798060807"/>
+        <w:rPr>
+          <w:rFonts w:ascii="Courier New" w:hAnsi="Courier New" w:cs="Courier New"/>
+          <w:sz w:val="20"/>
+          <w:szCs w:val="20"/>
+        </w:rPr>
+      </w:pPr>
+      <w:r>
+        <w:rPr>
+          <w:rFonts w:ascii="Courier New" w:hAnsi="Courier New" w:cs="Courier New"/>
+          <w:color w:val="000088"/>
+          <w:sz w:val="20"/>
+          <w:szCs w:val="20"/>
+        </w:rPr>
+        <w:t>with</w:t>
+      </w:r>
+    </w:p>
+    <w:p>
+      <w:pPr>
+        <w:pStyle w:val="NormalWeb"/>
+        <w:pBdr>
+          <w:top w:val="single" w:sz="6" w:space="2" w:color="888888"/>
+          <w:left w:val="single" w:sz="6" w:space="2" w:color="888888"/>
+          <w:bottom w:val="single" w:sz="6" w:space="2" w:color="888888"/>
+          <w:right w:val="single" w:sz="6" w:space="2" w:color="888888"/>
+        </w:pBdr>
+        <w:tabs>
+          <w:tab w:val="left" w:pos="916"/>
+          <w:tab w:val="left" w:pos="1832"/>
+          <w:tab w:val="left" w:pos="2748"/>
+          <w:tab w:val="left" w:pos="3664"/>
+          <w:tab w:val="left" w:pos="4580"/>
+          <w:tab w:val="left" w:pos="5496"/>
+          <w:tab w:val="left" w:pos="6412"/>
+          <w:tab w:val="left" w:pos="7328"/>
+          <w:tab w:val="left" w:pos="8244"/>
+          <w:tab w:val="left" w:pos="9160"/>
+          <w:tab w:val="left" w:pos="10076"/>
+          <w:tab w:val="left" w:pos="10992"/>
+          <w:tab w:val="left" w:pos="11908"/>
+          <w:tab w:val="left" w:pos="12824"/>
+          <w:tab w:val="left" w:pos="13740"/>
+          <w:tab w:val="left" w:pos="14656"/>
+        </w:tabs>
+        <w:spacing w:before="0" w:beforeAutospacing="0" w:after="0" w:afterAutospacing="0"/>
+        <w:divId w:val="1798060807"/>
+        <w:rPr>
+          <w:rFonts w:ascii="Courier New" w:hAnsi="Courier New" w:cs="Courier New"/>
+          <w:sz w:val="20"/>
+          <w:szCs w:val="20"/>
+        </w:rPr>
+      </w:pPr>
+      <w:r>
+        <w:rPr>
+          <w:rFonts w:ascii="Courier New" w:hAnsi="Courier New" w:cs="Courier New"/>
+          <w:color w:val="000000"/>
+          <w:sz w:val="20"/>
+          <w:szCs w:val="20"/>
+        </w:rPr>
+        <w:t xml:space="preserve">    bank_data</w:t>
+      </w:r>
+    </w:p>
+    <w:p>
+      <w:pPr>
+        <w:pStyle w:val="NormalWeb"/>
+        <w:pBdr>
+          <w:top w:val="single" w:sz="6" w:space="2" w:color="888888"/>
+          <w:left w:val="single" w:sz="6" w:space="2" w:color="888888"/>
+          <w:bottom w:val="single" w:sz="6" w:space="2" w:color="888888"/>
+          <w:right w:val="single" w:sz="6" w:space="2" w:color="888888"/>
+        </w:pBdr>
+        <w:tabs>
+          <w:tab w:val="left" w:pos="916"/>
+          <w:tab w:val="left" w:pos="1832"/>
+          <w:tab w:val="left" w:pos="2748"/>
+          <w:tab w:val="left" w:pos="3664"/>
+          <w:tab w:val="left" w:pos="4580"/>
+          <w:tab w:val="left" w:pos="5496"/>
+          <w:tab w:val="left" w:pos="6412"/>
+          <w:tab w:val="left" w:pos="7328"/>
+          <w:tab w:val="left" w:pos="8244"/>
+          <w:tab w:val="left" w:pos="9160"/>
+          <w:tab w:val="left" w:pos="10076"/>
+          <w:tab w:val="left" w:pos="10992"/>
+          <w:tab w:val="left" w:pos="11908"/>
+          <w:tab w:val="left" w:pos="12824"/>
+          <w:tab w:val="left" w:pos="13740"/>
+          <w:tab w:val="left" w:pos="14656"/>
+        </w:tabs>
+        <w:spacing w:before="0" w:beforeAutospacing="0" w:after="0" w:afterAutospacing="0"/>
+        <w:divId w:val="1798060807"/>
+        <w:rPr>
+          <w:rFonts w:ascii="Courier New" w:hAnsi="Courier New" w:cs="Courier New"/>
+          <w:sz w:val="20"/>
+          <w:szCs w:val="20"/>
+        </w:rPr>
+      </w:pPr>
+      <w:r>
+        <w:rPr>
+          <w:rFonts w:ascii="Courier New" w:hAnsi="Courier New" w:cs="Courier New"/>
+          <w:color w:val="000000"/>
+          <w:sz w:val="20"/>
+          <w:szCs w:val="20"/>
+        </w:rPr>
+        <w:t xml:space="preserve">    </w:t>
+      </w:r>
+      <w:r>
+        <w:rPr>
+          <w:rFonts w:ascii="Courier New" w:hAnsi="Courier New" w:cs="Courier New"/>
+          <w:color w:val="000088"/>
+          <w:sz w:val="20"/>
+          <w:szCs w:val="20"/>
+        </w:rPr>
+        <w:t>as</w:t>
+      </w:r>
+    </w:p>
+    <w:p>
+      <w:pPr>
+        <w:pStyle w:val="NormalWeb"/>
+        <w:pBdr>
+          <w:top w:val="single" w:sz="6" w:space="2" w:color="888888"/>
+          <w:left w:val="single" w:sz="6" w:space="2" w:color="888888"/>
+          <w:bottom w:val="single" w:sz="6" w:space="2" w:color="888888"/>
+          <w:right w:val="single" w:sz="6" w:space="2" w:color="888888"/>
+        </w:pBdr>
+        <w:tabs>
+          <w:tab w:val="left" w:pos="916"/>
+          <w:tab w:val="left" w:pos="1832"/>
+          <w:tab w:val="left" w:pos="2748"/>
+          <w:tab w:val="left" w:pos="3664"/>
+          <w:tab w:val="left" w:pos="4580"/>
+          <w:tab w:val="left" w:pos="5496"/>
+          <w:tab w:val="left" w:pos="6412"/>
+          <w:tab w:val="left" w:pos="7328"/>
+          <w:tab w:val="left" w:pos="8244"/>
+          <w:tab w:val="left" w:pos="9160"/>
+          <w:tab w:val="left" w:pos="10076"/>
+          <w:tab w:val="left" w:pos="10992"/>
+          <w:tab w:val="left" w:pos="11908"/>
+          <w:tab w:val="left" w:pos="12824"/>
+          <w:tab w:val="left" w:pos="13740"/>
+          <w:tab w:val="left" w:pos="14656"/>
+        </w:tabs>
+        <w:spacing w:before="0" w:beforeAutospacing="0" w:after="0" w:afterAutospacing="0"/>
+        <w:divId w:val="1798060807"/>
+        <w:rPr>
+          <w:rFonts w:ascii="Courier New" w:hAnsi="Courier New" w:cs="Courier New"/>
+          <w:sz w:val="20"/>
+          <w:szCs w:val="20"/>
+        </w:rPr>
+      </w:pPr>
+      <w:r>
+        <w:rPr>
+          <w:rFonts w:ascii="Courier New" w:hAnsi="Courier New" w:cs="Courier New"/>
+          <w:color w:val="000000"/>
+          <w:sz w:val="20"/>
+          <w:szCs w:val="20"/>
+        </w:rPr>
+        <w:t xml:space="preserve">    </w:t>
+      </w:r>
+      <w:r>
+        <w:rPr>
+          <w:rFonts w:ascii="Courier New" w:hAnsi="Courier New" w:cs="Courier New"/>
+          <w:color w:val="666600"/>
+          <w:sz w:val="20"/>
+          <w:szCs w:val="20"/>
+        </w:rPr>
+        <w:t>(</w:t>
+      </w:r>
+    </w:p>
+    <w:p>
+      <w:pPr>
+        <w:pStyle w:val="NormalWeb"/>
+        <w:pBdr>
+          <w:top w:val="single" w:sz="6" w:space="2" w:color="888888"/>
+          <w:left w:val="single" w:sz="6" w:space="2" w:color="888888"/>
+          <w:bottom w:val="single" w:sz="6" w:space="2" w:color="888888"/>
+          <w:right w:val="single" w:sz="6" w:space="2" w:color="888888"/>
+        </w:pBdr>
+        <w:tabs>
+          <w:tab w:val="left" w:pos="916"/>
+          <w:tab w:val="left" w:pos="1832"/>
+          <w:tab w:val="left" w:pos="2748"/>
+          <w:tab w:val="left" w:pos="3664"/>
+          <w:tab w:val="left" w:pos="4580"/>
+          <w:tab w:val="left" w:pos="5496"/>
+          <w:tab w:val="left" w:pos="6412"/>
+          <w:tab w:val="left" w:pos="7328"/>
+          <w:tab w:val="left" w:pos="8244"/>
+          <w:tab w:val="left" w:pos="9160"/>
+          <w:tab w:val="left" w:pos="10076"/>
+          <w:tab w:val="left" w:pos="10992"/>
+          <w:tab w:val="left" w:pos="11908"/>
+          <w:tab w:val="left" w:pos="12824"/>
+          <w:tab w:val="left" w:pos="13740"/>
+          <w:tab w:val="left" w:pos="14656"/>
+        </w:tabs>
+        <w:spacing w:before="0" w:beforeAutospacing="0" w:after="0" w:afterAutospacing="0"/>
+        <w:divId w:val="1798060807"/>
+        <w:rPr>
+          <w:rFonts w:ascii="Courier New" w:hAnsi="Courier New" w:cs="Courier New"/>
+          <w:sz w:val="20"/>
+          <w:szCs w:val="20"/>
+        </w:rPr>
+      </w:pPr>
+      <w:r>
+        <w:rPr>
+          <w:rFonts w:ascii="Courier New" w:hAnsi="Courier New" w:cs="Courier New"/>
+          <w:color w:val="000000"/>
+          <w:sz w:val="20"/>
+          <w:szCs w:val="20"/>
+        </w:rPr>
+        <w:t xml:space="preserve">        </w:t>
+      </w:r>
+      <w:r>
+        <w:rPr>
+          <w:rFonts w:ascii="Courier New" w:hAnsi="Courier New" w:cs="Courier New"/>
+          <w:color w:val="000088"/>
+          <w:sz w:val="20"/>
+          <w:szCs w:val="20"/>
+        </w:rPr>
+        <w:t>select</w:t>
+      </w:r>
+      <w:r>
+        <w:rPr>
+          <w:rFonts w:ascii="Courier New" w:hAnsi="Courier New" w:cs="Courier New"/>
+          <w:color w:val="000000"/>
+          <w:sz w:val="20"/>
+          <w:szCs w:val="20"/>
+        </w:rPr>
+        <w:t xml:space="preserve"> count</w:t>
+      </w:r>
+      <w:r>
+        <w:rPr>
+          <w:rFonts w:ascii="Courier New" w:hAnsi="Courier New" w:cs="Courier New"/>
+          <w:color w:val="666600"/>
+          <w:sz w:val="20"/>
+          <w:szCs w:val="20"/>
+        </w:rPr>
+        <w:t>(</w:t>
+      </w:r>
+      <w:r>
+        <w:rPr>
+          <w:rFonts w:ascii="Courier New" w:hAnsi="Courier New" w:cs="Courier New"/>
+          <w:color w:val="000000"/>
+          <w:sz w:val="20"/>
+          <w:szCs w:val="20"/>
+        </w:rPr>
+        <w:t>row_id</w:t>
+      </w:r>
+      <w:r>
+        <w:rPr>
+          <w:rFonts w:ascii="Courier New" w:hAnsi="Courier New" w:cs="Courier New"/>
+          <w:color w:val="666600"/>
+          <w:sz w:val="20"/>
+          <w:szCs w:val="20"/>
+        </w:rPr>
+        <w:t>)</w:t>
+      </w:r>
+      <w:r>
+        <w:rPr>
+          <w:rFonts w:ascii="Courier New" w:hAnsi="Courier New" w:cs="Courier New"/>
+          <w:color w:val="000000"/>
+          <w:sz w:val="20"/>
+          <w:szCs w:val="20"/>
+        </w:rPr>
+        <w:t xml:space="preserve"> </w:t>
+      </w:r>
+      <w:r>
+        <w:rPr>
+          <w:rFonts w:ascii="Courier New" w:hAnsi="Courier New" w:cs="Courier New"/>
+          <w:color w:val="000088"/>
+          <w:sz w:val="20"/>
+          <w:szCs w:val="20"/>
+        </w:rPr>
+        <w:t>as</w:t>
+      </w:r>
+      <w:r>
+        <w:rPr>
+          <w:rFonts w:ascii="Courier New" w:hAnsi="Courier New" w:cs="Courier New"/>
+          <w:color w:val="000000"/>
+          <w:sz w:val="20"/>
+          <w:szCs w:val="20"/>
+        </w:rPr>
+        <w:t xml:space="preserve"> bank_row_count</w:t>
+      </w:r>
+    </w:p>
+    <w:p>
+      <w:pPr>
+        <w:pStyle w:val="NormalWeb"/>
+        <w:pBdr>
+          <w:top w:val="single" w:sz="6" w:space="2" w:color="888888"/>
+          <w:left w:val="single" w:sz="6" w:space="2" w:color="888888"/>
+          <w:bottom w:val="single" w:sz="6" w:space="2" w:color="888888"/>
+          <w:right w:val="single" w:sz="6" w:space="2" w:color="888888"/>
+        </w:pBdr>
+        <w:tabs>
+          <w:tab w:val="left" w:pos="916"/>
+          <w:tab w:val="left" w:pos="1832"/>
+          <w:tab w:val="left" w:pos="2748"/>
+          <w:tab w:val="left" w:pos="3664"/>
+          <w:tab w:val="left" w:pos="4580"/>
+          <w:tab w:val="left" w:pos="5496"/>
+          <w:tab w:val="left" w:pos="6412"/>
+          <w:tab w:val="left" w:pos="7328"/>
+          <w:tab w:val="left" w:pos="8244"/>
+          <w:tab w:val="left" w:pos="9160"/>
+          <w:tab w:val="left" w:pos="10076"/>
+          <w:tab w:val="left" w:pos="10992"/>
+          <w:tab w:val="left" w:pos="11908"/>
+          <w:tab w:val="left" w:pos="12824"/>
+          <w:tab w:val="left" w:pos="13740"/>
+          <w:tab w:val="left" w:pos="14656"/>
+        </w:tabs>
+        <w:spacing w:before="0" w:beforeAutospacing="0" w:after="0" w:afterAutospacing="0"/>
+        <w:divId w:val="1798060807"/>
+        <w:rPr>
+          <w:rFonts w:ascii="Courier New" w:hAnsi="Courier New" w:cs="Courier New"/>
+          <w:sz w:val="20"/>
+          <w:szCs w:val="20"/>
+        </w:rPr>
+      </w:pPr>
+      <w:r>
+        <w:rPr>
+          <w:rFonts w:ascii="Courier New" w:hAnsi="Courier New" w:cs="Courier New"/>
+          <w:color w:val="000000"/>
+          <w:sz w:val="20"/>
+          <w:szCs w:val="20"/>
+        </w:rPr>
+        <w:t xml:space="preserve">        </w:t>
+      </w:r>
+      <w:r>
+        <w:rPr>
+          <w:rFonts w:ascii="Courier New" w:hAnsi="Courier New" w:cs="Courier New"/>
+          <w:color w:val="000088"/>
+          <w:sz w:val="20"/>
+          <w:szCs w:val="20"/>
+        </w:rPr>
+        <w:t>from</w:t>
+      </w:r>
+      <w:r>
+        <w:rPr>
+          <w:rFonts w:ascii="Courier New" w:hAnsi="Courier New" w:cs="Courier New"/>
+          <w:color w:val="000000"/>
+          <w:sz w:val="20"/>
+          <w:szCs w:val="20"/>
+        </w:rPr>
+        <w:t xml:space="preserve"> bank</w:t>
+      </w:r>
+    </w:p>
+    <w:p>
+      <w:pPr>
+        <w:pStyle w:val="NormalWeb"/>
+        <w:pBdr>
+          <w:top w:val="single" w:sz="6" w:space="2" w:color="888888"/>
+          <w:left w:val="single" w:sz="6" w:space="2" w:color="888888"/>
+          <w:bottom w:val="single" w:sz="6" w:space="2" w:color="888888"/>
+          <w:right w:val="single" w:sz="6" w:space="2" w:color="888888"/>
+        </w:pBdr>
+        <w:tabs>
+          <w:tab w:val="left" w:pos="916"/>
+          <w:tab w:val="left" w:pos="1832"/>
+          <w:tab w:val="left" w:pos="2748"/>
+          <w:tab w:val="left" w:pos="3664"/>
+          <w:tab w:val="left" w:pos="4580"/>
+          <w:tab w:val="left" w:pos="5496"/>
+          <w:tab w:val="left" w:pos="6412"/>
+          <w:tab w:val="left" w:pos="7328"/>
+          <w:tab w:val="left" w:pos="8244"/>
+          <w:tab w:val="left" w:pos="9160"/>
+          <w:tab w:val="left" w:pos="10076"/>
+          <w:tab w:val="left" w:pos="10992"/>
+          <w:tab w:val="left" w:pos="11908"/>
+          <w:tab w:val="left" w:pos="12824"/>
+          <w:tab w:val="left" w:pos="13740"/>
+          <w:tab w:val="left" w:pos="14656"/>
+        </w:tabs>
+        <w:spacing w:before="0" w:beforeAutospacing="0" w:after="0" w:afterAutospacing="0"/>
+        <w:divId w:val="1798060807"/>
+        <w:rPr>
+          <w:rFonts w:ascii="Courier New" w:hAnsi="Courier New" w:cs="Courier New"/>
+          <w:sz w:val="20"/>
+          <w:szCs w:val="20"/>
+        </w:rPr>
+      </w:pPr>
+      <w:r>
+        <w:rPr>
+          <w:rFonts w:ascii="Courier New" w:hAnsi="Courier New" w:cs="Courier New"/>
+          <w:color w:val="000000"/>
+          <w:sz w:val="20"/>
+          <w:szCs w:val="20"/>
+        </w:rPr>
+        <w:t xml:space="preserve">    </w:t>
+      </w:r>
+      <w:r>
+        <w:rPr>
+          <w:rFonts w:ascii="Courier New" w:hAnsi="Courier New" w:cs="Courier New"/>
+          <w:color w:val="666600"/>
+          <w:sz w:val="20"/>
+          <w:szCs w:val="20"/>
+        </w:rPr>
+        <w:t>),</w:t>
+      </w:r>
+    </w:p>
+    <w:p>
+      <w:pPr>
+        <w:pStyle w:val="NormalWeb"/>
+        <w:pBdr>
+          <w:top w:val="single" w:sz="6" w:space="2" w:color="888888"/>
+          <w:left w:val="single" w:sz="6" w:space="2" w:color="888888"/>
+          <w:bottom w:val="single" w:sz="6" w:space="2" w:color="888888"/>
+          <w:right w:val="single" w:sz="6" w:space="2" w:color="888888"/>
+        </w:pBdr>
+        <w:tabs>
+          <w:tab w:val="left" w:pos="916"/>
+          <w:tab w:val="left" w:pos="1832"/>
+          <w:tab w:val="left" w:pos="2748"/>
+          <w:tab w:val="left" w:pos="3664"/>
+          <w:tab w:val="left" w:pos="4580"/>
+          <w:tab w:val="left" w:pos="5496"/>
+          <w:tab w:val="left" w:pos="6412"/>
+          <w:tab w:val="left" w:pos="7328"/>
+          <w:tab w:val="left" w:pos="8244"/>
+          <w:tab w:val="left" w:pos="9160"/>
+          <w:tab w:val="left" w:pos="10076"/>
+          <w:tab w:val="left" w:pos="10992"/>
+          <w:tab w:val="left" w:pos="11908"/>
+          <w:tab w:val="left" w:pos="12824"/>
+          <w:tab w:val="left" w:pos="13740"/>
+          <w:tab w:val="left" w:pos="14656"/>
+        </w:tabs>
+        <w:spacing w:before="0" w:beforeAutospacing="0" w:after="0" w:afterAutospacing="0"/>
+        <w:divId w:val="1798060807"/>
+        <w:rPr>
+          <w:rFonts w:ascii="Courier New" w:hAnsi="Courier New" w:cs="Courier New"/>
+          <w:sz w:val="20"/>
+          <w:szCs w:val="20"/>
+        </w:rPr>
+      </w:pPr>
+      <w:r>
+        <w:rPr>
+          <w:rFonts w:ascii="Courier New" w:hAnsi="Courier New" w:cs="Courier New"/>
+          <w:color w:val="000000"/>
+          <w:sz w:val="20"/>
+          <w:szCs w:val="20"/>
+        </w:rPr>
+        <w:t xml:space="preserve">    model_data</w:t>
+      </w:r>
+    </w:p>
+    <w:p>
+      <w:pPr>
+        <w:pStyle w:val="NormalWeb"/>
+        <w:pBdr>
+          <w:top w:val="single" w:sz="6" w:space="2" w:color="888888"/>
+          <w:left w:val="single" w:sz="6" w:space="2" w:color="888888"/>
+          <w:bottom w:val="single" w:sz="6" w:space="2" w:color="888888"/>
+          <w:right w:val="single" w:sz="6" w:space="2" w:color="888888"/>
+        </w:pBdr>
+        <w:tabs>
+          <w:tab w:val="left" w:pos="916"/>
+          <w:tab w:val="left" w:pos="1832"/>
+          <w:tab w:val="left" w:pos="2748"/>
+          <w:tab w:val="left" w:pos="3664"/>
+          <w:tab w:val="left" w:pos="4580"/>
+          <w:tab w:val="left" w:pos="5496"/>
+          <w:tab w:val="left" w:pos="6412"/>
+          <w:tab w:val="left" w:pos="7328"/>
+          <w:tab w:val="left" w:pos="8244"/>
+          <w:tab w:val="left" w:pos="9160"/>
+          <w:tab w:val="left" w:pos="10076"/>
+          <w:tab w:val="left" w:pos="10992"/>
+          <w:tab w:val="left" w:pos="11908"/>
+          <w:tab w:val="left" w:pos="12824"/>
+          <w:tab w:val="left" w:pos="13740"/>
+          <w:tab w:val="left" w:pos="14656"/>
+        </w:tabs>
+        <w:spacing w:before="0" w:beforeAutospacing="0" w:after="0" w:afterAutospacing="0"/>
+        <w:divId w:val="1798060807"/>
+        <w:rPr>
+          <w:rFonts w:ascii="Courier New" w:hAnsi="Courier New" w:cs="Courier New"/>
+          <w:sz w:val="20"/>
+          <w:szCs w:val="20"/>
+        </w:rPr>
+      </w:pPr>
+      <w:r>
+        <w:rPr>
+          <w:rFonts w:ascii="Courier New" w:hAnsi="Courier New" w:cs="Courier New"/>
+          <w:color w:val="000000"/>
+          <w:sz w:val="20"/>
+          <w:szCs w:val="20"/>
+        </w:rPr>
+        <w:t xml:space="preserve">    </w:t>
+      </w:r>
+      <w:r>
+        <w:rPr>
+          <w:rFonts w:ascii="Courier New" w:hAnsi="Courier New" w:cs="Courier New"/>
+          <w:color w:val="000088"/>
+          <w:sz w:val="20"/>
+          <w:szCs w:val="20"/>
+        </w:rPr>
+        <w:t>as</w:t>
+      </w:r>
+    </w:p>
+    <w:p>
+      <w:pPr>
+        <w:pStyle w:val="NormalWeb"/>
+        <w:pBdr>
+          <w:top w:val="single" w:sz="6" w:space="2" w:color="888888"/>
+          <w:left w:val="single" w:sz="6" w:space="2" w:color="888888"/>
+          <w:bottom w:val="single" w:sz="6" w:space="2" w:color="888888"/>
+          <w:right w:val="single" w:sz="6" w:space="2" w:color="888888"/>
+        </w:pBdr>
+        <w:tabs>
+          <w:tab w:val="left" w:pos="916"/>
+          <w:tab w:val="left" w:pos="1832"/>
+          <w:tab w:val="left" w:pos="2748"/>
+          <w:tab w:val="left" w:pos="3664"/>
+          <w:tab w:val="left" w:pos="4580"/>
+          <w:tab w:val="left" w:pos="5496"/>
+          <w:tab w:val="left" w:pos="6412"/>
+          <w:tab w:val="left" w:pos="7328"/>
+          <w:tab w:val="left" w:pos="8244"/>
+          <w:tab w:val="left" w:pos="9160"/>
+          <w:tab w:val="left" w:pos="10076"/>
+          <w:tab w:val="left" w:pos="10992"/>
+          <w:tab w:val="left" w:pos="11908"/>
+          <w:tab w:val="left" w:pos="12824"/>
+          <w:tab w:val="left" w:pos="13740"/>
+          <w:tab w:val="left" w:pos="14656"/>
+        </w:tabs>
+        <w:spacing w:before="0" w:beforeAutospacing="0" w:after="0" w:afterAutospacing="0"/>
+        <w:divId w:val="1798060807"/>
+        <w:rPr>
+          <w:rFonts w:ascii="Courier New" w:hAnsi="Courier New" w:cs="Courier New"/>
+          <w:sz w:val="20"/>
+          <w:szCs w:val="20"/>
+        </w:rPr>
+      </w:pPr>
+      <w:r>
+        <w:rPr>
+          <w:rFonts w:ascii="Courier New" w:hAnsi="Courier New" w:cs="Courier New"/>
+          <w:color w:val="000000"/>
+          <w:sz w:val="20"/>
+          <w:szCs w:val="20"/>
+        </w:rPr>
+        <w:t xml:space="preserve">    </w:t>
+      </w:r>
+      <w:r>
+        <w:rPr>
+          <w:rFonts w:ascii="Courier New" w:hAnsi="Courier New" w:cs="Courier New"/>
+          <w:color w:val="666600"/>
+          <w:sz w:val="20"/>
+          <w:szCs w:val="20"/>
+        </w:rPr>
+        <w:t>(</w:t>
+      </w:r>
+    </w:p>
+    <w:p>
+      <w:pPr>
+        <w:pStyle w:val="NormalWeb"/>
+        <w:pBdr>
+          <w:top w:val="single" w:sz="6" w:space="2" w:color="888888"/>
+          <w:left w:val="single" w:sz="6" w:space="2" w:color="888888"/>
+          <w:bottom w:val="single" w:sz="6" w:space="2" w:color="888888"/>
+          <w:right w:val="single" w:sz="6" w:space="2" w:color="888888"/>
+        </w:pBdr>
+        <w:tabs>
+          <w:tab w:val="left" w:pos="916"/>
+          <w:tab w:val="left" w:pos="1832"/>
+          <w:tab w:val="left" w:pos="2748"/>
+          <w:tab w:val="left" w:pos="3664"/>
+          <w:tab w:val="left" w:pos="4580"/>
+          <w:tab w:val="left" w:pos="5496"/>
+          <w:tab w:val="left" w:pos="6412"/>
+          <w:tab w:val="left" w:pos="7328"/>
+          <w:tab w:val="left" w:pos="8244"/>
+          <w:tab w:val="left" w:pos="9160"/>
+          <w:tab w:val="left" w:pos="10076"/>
+          <w:tab w:val="left" w:pos="10992"/>
+          <w:tab w:val="left" w:pos="11908"/>
+          <w:tab w:val="left" w:pos="12824"/>
+          <w:tab w:val="left" w:pos="13740"/>
+          <w:tab w:val="left" w:pos="14656"/>
+        </w:tabs>
+        <w:spacing w:before="0" w:beforeAutospacing="0" w:after="0" w:afterAutospacing="0"/>
+        <w:divId w:val="1798060807"/>
+        <w:rPr>
+          <w:rFonts w:ascii="Courier New" w:hAnsi="Courier New" w:cs="Courier New"/>
+          <w:sz w:val="20"/>
+          <w:szCs w:val="20"/>
+        </w:rPr>
+      </w:pPr>
+      <w:r>
+        <w:rPr>
+          <w:rFonts w:ascii="Courier New" w:hAnsi="Courier New" w:cs="Courier New"/>
+          <w:color w:val="000000"/>
+          <w:sz w:val="20"/>
+          <w:szCs w:val="20"/>
+        </w:rPr>
+        <w:t xml:space="preserve">        </w:t>
+      </w:r>
+      <w:r>
+        <w:rPr>
+          <w:rFonts w:ascii="Courier New" w:hAnsi="Courier New" w:cs="Courier New"/>
+          <w:color w:val="000088"/>
+          <w:sz w:val="20"/>
+          <w:szCs w:val="20"/>
+        </w:rPr>
+        <w:t>select</w:t>
+      </w:r>
+      <w:r>
+        <w:rPr>
+          <w:rFonts w:ascii="Courier New" w:hAnsi="Courier New" w:cs="Courier New"/>
+          <w:color w:val="000000"/>
+          <w:sz w:val="20"/>
+          <w:szCs w:val="20"/>
+        </w:rPr>
+        <w:t xml:space="preserve"> </w:t>
+      </w:r>
+      <w:proofErr w:type="gramStart"/>
+      <w:r>
+        <w:rPr>
+          <w:rFonts w:ascii="Courier New" w:hAnsi="Courier New" w:cs="Courier New"/>
+          <w:color w:val="000000"/>
+          <w:sz w:val="20"/>
+          <w:szCs w:val="20"/>
+        </w:rPr>
+        <w:t>count</w:t>
+      </w:r>
+      <w:r>
+        <w:rPr>
+          <w:rFonts w:ascii="Courier New" w:hAnsi="Courier New" w:cs="Courier New"/>
+          <w:color w:val="666600"/>
+          <w:sz w:val="20"/>
+          <w:szCs w:val="20"/>
+        </w:rPr>
+        <w:t>(</w:t>
+      </w:r>
+      <w:proofErr w:type="gramEnd"/>
+      <w:r>
+        <w:rPr>
+          <w:rFonts w:ascii="Courier New" w:hAnsi="Courier New" w:cs="Courier New"/>
+          <w:color w:val="666600"/>
+          <w:sz w:val="20"/>
+          <w:szCs w:val="20"/>
+        </w:rPr>
+        <w:t>*)</w:t>
+      </w:r>
+      <w:r>
+        <w:rPr>
+          <w:rFonts w:ascii="Courier New" w:hAnsi="Courier New" w:cs="Courier New"/>
+          <w:color w:val="000000"/>
+          <w:sz w:val="20"/>
+          <w:szCs w:val="20"/>
+        </w:rPr>
+        <w:t xml:space="preserve"> </w:t>
+      </w:r>
+      <w:r>
+        <w:rPr>
+          <w:rFonts w:ascii="Courier New" w:hAnsi="Courier New" w:cs="Courier New"/>
+          <w:color w:val="000088"/>
+          <w:sz w:val="20"/>
+          <w:szCs w:val="20"/>
+        </w:rPr>
+        <w:t>as</w:t>
+      </w:r>
+      <w:r>
+        <w:rPr>
+          <w:rFonts w:ascii="Courier New" w:hAnsi="Courier New" w:cs="Courier New"/>
+          <w:color w:val="000000"/>
+          <w:sz w:val="20"/>
+          <w:szCs w:val="20"/>
+        </w:rPr>
+        <w:t xml:space="preserve"> model_row_count</w:t>
+      </w:r>
+    </w:p>
+    <w:p>
+      <w:pPr>
+        <w:pStyle w:val="NormalWeb"/>
+        <w:pBdr>
+          <w:top w:val="single" w:sz="6" w:space="2" w:color="888888"/>
+          <w:left w:val="single" w:sz="6" w:space="2" w:color="888888"/>
+          <w:bottom w:val="single" w:sz="6" w:space="2" w:color="888888"/>
+          <w:right w:val="single" w:sz="6" w:space="2" w:color="888888"/>
+        </w:pBdr>
+        <w:tabs>
+          <w:tab w:val="left" w:pos="916"/>
+          <w:tab w:val="left" w:pos="1832"/>
+          <w:tab w:val="left" w:pos="2748"/>
+          <w:tab w:val="left" w:pos="3664"/>
+          <w:tab w:val="left" w:pos="4580"/>
+          <w:tab w:val="left" w:pos="5496"/>
+          <w:tab w:val="left" w:pos="6412"/>
+          <w:tab w:val="left" w:pos="7328"/>
+          <w:tab w:val="left" w:pos="8244"/>
+          <w:tab w:val="left" w:pos="9160"/>
+          <w:tab w:val="left" w:pos="10076"/>
+          <w:tab w:val="left" w:pos="10992"/>
+          <w:tab w:val="left" w:pos="11908"/>
+          <w:tab w:val="left" w:pos="12824"/>
+          <w:tab w:val="left" w:pos="13740"/>
+          <w:tab w:val="left" w:pos="14656"/>
+        </w:tabs>
+        <w:spacing w:before="0" w:beforeAutospacing="0" w:after="0" w:afterAutospacing="0"/>
+        <w:divId w:val="1798060807"/>
+        <w:rPr>
+          <w:rFonts w:ascii="Courier New" w:hAnsi="Courier New" w:cs="Courier New"/>
+          <w:sz w:val="20"/>
+          <w:szCs w:val="20"/>
+        </w:rPr>
+      </w:pPr>
+      <w:r>
+        <w:rPr>
+          <w:rFonts w:ascii="Courier New" w:hAnsi="Courier New" w:cs="Courier New"/>
+          <w:color w:val="000000"/>
+          <w:sz w:val="20"/>
+          <w:szCs w:val="20"/>
+        </w:rPr>
+        <w:t xml:space="preserve">        </w:t>
+      </w:r>
+      <w:r>
+        <w:rPr>
+          <w:rFonts w:ascii="Courier New" w:hAnsi="Courier New" w:cs="Courier New"/>
+          <w:color w:val="000088"/>
+          <w:sz w:val="20"/>
+          <w:szCs w:val="20"/>
+        </w:rPr>
+        <w:t>from</w:t>
+      </w:r>
+      <w:r>
+        <w:rPr>
+          <w:rFonts w:ascii="Courier New" w:hAnsi="Courier New" w:cs="Courier New"/>
+          <w:color w:val="000000"/>
+          <w:sz w:val="20"/>
+          <w:szCs w:val="20"/>
+        </w:rPr>
+        <w:t xml:space="preserve"> </w:t>
+      </w:r>
+      <w:proofErr w:type="spellStart"/>
+      <w:r>
+        <w:rPr>
+          <w:rFonts w:ascii="Courier New" w:hAnsi="Courier New" w:cs="Courier New"/>
+          <w:color w:val="000000"/>
+          <w:sz w:val="20"/>
+          <w:szCs w:val="20"/>
+        </w:rPr>
+        <w:t>NB_bank_test_predictions</w:t>
+      </w:r>
+      <w:proofErr w:type="spellEnd"/>
+    </w:p>
+    <w:p>
+      <w:pPr>
+        <w:pStyle w:val="NormalWeb"/>
+        <w:pBdr>
+          <w:top w:val="single" w:sz="6" w:space="2" w:color="888888"/>
+          <w:left w:val="single" w:sz="6" w:space="2" w:color="888888"/>
+          <w:bottom w:val="single" w:sz="6" w:space="2" w:color="888888"/>
+          <w:right w:val="single" w:sz="6" w:space="2" w:color="888888"/>
+        </w:pBdr>
+        <w:tabs>
+          <w:tab w:val="left" w:pos="916"/>
+          <w:tab w:val="left" w:pos="1832"/>
+          <w:tab w:val="left" w:pos="2748"/>
+          <w:tab w:val="left" w:pos="3664"/>
+          <w:tab w:val="left" w:pos="4580"/>
+          <w:tab w:val="left" w:pos="5496"/>
+          <w:tab w:val="left" w:pos="6412"/>
+          <w:tab w:val="left" w:pos="7328"/>
+          <w:tab w:val="left" w:pos="8244"/>
+          <w:tab w:val="left" w:pos="9160"/>
+          <w:tab w:val="left" w:pos="10076"/>
+          <w:tab w:val="left" w:pos="10992"/>
+          <w:tab w:val="left" w:pos="11908"/>
+          <w:tab w:val="left" w:pos="12824"/>
+          <w:tab w:val="left" w:pos="13740"/>
+          <w:tab w:val="left" w:pos="14656"/>
+        </w:tabs>
+        <w:spacing w:before="0" w:beforeAutospacing="0" w:after="0" w:afterAutospacing="0"/>
+        <w:divId w:val="1798060807"/>
+        <w:rPr>
+          <w:rFonts w:ascii="Courier New" w:hAnsi="Courier New" w:cs="Courier New"/>
+          <w:sz w:val="20"/>
+          <w:szCs w:val="20"/>
+        </w:rPr>
+      </w:pPr>
+      <w:r>
+        <w:rPr>
+          <w:rFonts w:ascii="Courier New" w:hAnsi="Courier New" w:cs="Courier New"/>
+          <w:color w:val="000000"/>
+          <w:sz w:val="20"/>
+          <w:szCs w:val="20"/>
+        </w:rPr>
+        <w:t xml:space="preserve">            inner </w:t>
+      </w:r>
+      <w:r>
+        <w:rPr>
+          <w:rFonts w:ascii="Courier New" w:hAnsi="Courier New" w:cs="Courier New"/>
+          <w:color w:val="000088"/>
+          <w:sz w:val="20"/>
+          <w:szCs w:val="20"/>
+        </w:rPr>
+        <w:t>join</w:t>
+      </w:r>
+      <w:r>
+        <w:rPr>
+          <w:rFonts w:ascii="Courier New" w:hAnsi="Courier New" w:cs="Courier New"/>
+          <w:color w:val="000000"/>
+          <w:sz w:val="20"/>
+          <w:szCs w:val="20"/>
+        </w:rPr>
+        <w:t xml:space="preserve"> bank on </w:t>
+      </w:r>
+      <w:proofErr w:type="spellStart"/>
+      <w:r>
+        <w:rPr>
+          <w:rFonts w:ascii="Courier New" w:hAnsi="Courier New" w:cs="Courier New"/>
+          <w:color w:val="000000"/>
+          <w:sz w:val="20"/>
+          <w:szCs w:val="20"/>
+        </w:rPr>
+        <w:t>NB_bank_test_predictions</w:t>
+      </w:r>
+      <w:r>
+        <w:rPr>
+          <w:rFonts w:ascii="Courier New" w:hAnsi="Courier New" w:cs="Courier New"/>
+          <w:color w:val="666600"/>
+          <w:sz w:val="20"/>
+          <w:szCs w:val="20"/>
+        </w:rPr>
+        <w:t>.</w:t>
+      </w:r>
+      <w:r>
+        <w:rPr>
+          <w:rFonts w:ascii="Courier New" w:hAnsi="Courier New" w:cs="Courier New"/>
+          <w:color w:val="000000"/>
+          <w:sz w:val="20"/>
+          <w:szCs w:val="20"/>
+        </w:rPr>
+        <w:t>row_id</w:t>
+      </w:r>
+      <w:proofErr w:type="spellEnd"/>
+      <w:r>
+        <w:rPr>
+          <w:rFonts w:ascii="Courier New" w:hAnsi="Courier New" w:cs="Courier New"/>
+          <w:color w:val="000000"/>
+          <w:sz w:val="20"/>
+          <w:szCs w:val="20"/>
+        </w:rPr>
+        <w:t xml:space="preserve"> </w:t>
+      </w:r>
+      <w:r>
+        <w:rPr>
+          <w:rFonts w:ascii="Courier New" w:hAnsi="Courier New" w:cs="Courier New"/>
+          <w:color w:val="666600"/>
+          <w:sz w:val="20"/>
+          <w:szCs w:val="20"/>
+        </w:rPr>
+        <w:t>=</w:t>
+      </w:r>
+      <w:r>
+        <w:rPr>
+          <w:rFonts w:ascii="Courier New" w:hAnsi="Courier New" w:cs="Courier New"/>
+          <w:color w:val="000000"/>
+          <w:sz w:val="20"/>
+          <w:szCs w:val="20"/>
+        </w:rPr>
+        <w:t xml:space="preserve"> bank</w:t>
+      </w:r>
+      <w:r>
+        <w:rPr>
+          <w:rFonts w:ascii="Courier New" w:hAnsi="Courier New" w:cs="Courier New"/>
+          <w:color w:val="666600"/>
+          <w:sz w:val="20"/>
+          <w:szCs w:val="20"/>
+        </w:rPr>
+        <w:t>.</w:t>
+      </w:r>
+      <w:r>
+        <w:rPr>
+          <w:rFonts w:ascii="Courier New" w:hAnsi="Courier New" w:cs="Courier New"/>
+          <w:color w:val="000000"/>
+          <w:sz w:val="20"/>
+          <w:szCs w:val="20"/>
+        </w:rPr>
+        <w:t>row_id</w:t>
+      </w:r>
+    </w:p>
+    <w:p>
+      <w:pPr>
+        <w:pStyle w:val="NormalWeb"/>
+        <w:pBdr>
+          <w:top w:val="single" w:sz="6" w:space="2" w:color="888888"/>
+          <w:left w:val="single" w:sz="6" w:space="2" w:color="888888"/>
+          <w:bottom w:val="single" w:sz="6" w:space="2" w:color="888888"/>
+          <w:right w:val="single" w:sz="6" w:space="2" w:color="888888"/>
+        </w:pBdr>
+        <w:tabs>
+          <w:tab w:val="left" w:pos="916"/>
+          <w:tab w:val="left" w:pos="1832"/>
+          <w:tab w:val="left" w:pos="2748"/>
+          <w:tab w:val="left" w:pos="3664"/>
+          <w:tab w:val="left" w:pos="4580"/>
+          <w:tab w:val="left" w:pos="5496"/>
+          <w:tab w:val="left" w:pos="6412"/>
+          <w:tab w:val="left" w:pos="7328"/>
+          <w:tab w:val="left" w:pos="8244"/>
+          <w:tab w:val="left" w:pos="9160"/>
+          <w:tab w:val="left" w:pos="10076"/>
+          <w:tab w:val="left" w:pos="10992"/>
+          <w:tab w:val="left" w:pos="11908"/>
+          <w:tab w:val="left" w:pos="12824"/>
+          <w:tab w:val="left" w:pos="13740"/>
+          <w:tab w:val="left" w:pos="14656"/>
+        </w:tabs>
+        <w:spacing w:before="0" w:beforeAutospacing="0" w:after="0" w:afterAutospacing="0"/>
+        <w:divId w:val="1798060807"/>
+        <w:rPr>
+          <w:rFonts w:ascii="Courier New" w:hAnsi="Courier New" w:cs="Courier New"/>
+          <w:sz w:val="20"/>
+          <w:szCs w:val="20"/>
+        </w:rPr>
+      </w:pPr>
+      <w:r>
+        <w:rPr>
+          <w:rFonts w:ascii="Courier New" w:hAnsi="Courier New" w:cs="Courier New"/>
+          <w:color w:val="000000"/>
+          <w:sz w:val="20"/>
+          <w:szCs w:val="20"/>
+        </w:rPr>
+        <w:t xml:space="preserve">        </w:t>
+      </w:r>
+      <w:r>
+        <w:rPr>
+          <w:rFonts w:ascii="Courier New" w:hAnsi="Courier New" w:cs="Courier New"/>
+          <w:color w:val="000088"/>
+          <w:sz w:val="20"/>
+          <w:szCs w:val="20"/>
+        </w:rPr>
+        <w:t>where</w:t>
+      </w:r>
+      <w:r>
+        <w:rPr>
+          <w:rFonts w:ascii="Courier New" w:hAnsi="Courier New" w:cs="Courier New"/>
+          <w:color w:val="000000"/>
+          <w:sz w:val="20"/>
+          <w:szCs w:val="20"/>
+        </w:rPr>
+        <w:t xml:space="preserve"> </w:t>
+      </w:r>
+      <w:proofErr w:type="gramStart"/>
+      <w:r>
+        <w:rPr>
+          <w:rFonts w:ascii="Courier New" w:hAnsi="Courier New" w:cs="Courier New"/>
+          <w:color w:val="000000"/>
+          <w:sz w:val="20"/>
+          <w:szCs w:val="20"/>
+        </w:rPr>
+        <w:t>bank</w:t>
+      </w:r>
+      <w:r>
+        <w:rPr>
+          <w:rFonts w:ascii="Courier New" w:hAnsi="Courier New" w:cs="Courier New"/>
+          <w:color w:val="666600"/>
+          <w:sz w:val="20"/>
+          <w:szCs w:val="20"/>
+        </w:rPr>
+        <w:t>.</w:t>
+      </w:r>
+      <w:r>
+        <w:rPr>
+          <w:rFonts w:ascii="Courier New" w:hAnsi="Courier New" w:cs="Courier New"/>
+          <w:color w:val="000000"/>
+          <w:sz w:val="20"/>
+          <w:szCs w:val="20"/>
+        </w:rPr>
+        <w:t>y</w:t>
+      </w:r>
+      <w:proofErr w:type="gramEnd"/>
+      <w:r>
+        <w:rPr>
+          <w:rFonts w:ascii="Courier New" w:hAnsi="Courier New" w:cs="Courier New"/>
+          <w:color w:val="000000"/>
+          <w:sz w:val="20"/>
+          <w:szCs w:val="20"/>
+        </w:rPr>
+        <w:t xml:space="preserve"> </w:t>
+      </w:r>
+      <w:r>
+        <w:rPr>
+          <w:rFonts w:ascii="Courier New" w:hAnsi="Courier New" w:cs="Courier New"/>
+          <w:color w:val="666600"/>
+          <w:sz w:val="20"/>
+          <w:szCs w:val="20"/>
+        </w:rPr>
+        <w:t>=</w:t>
+      </w:r>
+      <w:r>
+        <w:rPr>
+          <w:rFonts w:ascii="Courier New" w:hAnsi="Courier New" w:cs="Courier New"/>
+          <w:color w:val="000000"/>
+          <w:sz w:val="20"/>
+          <w:szCs w:val="20"/>
+        </w:rPr>
+        <w:t xml:space="preserve"> </w:t>
+      </w:r>
+      <w:proofErr w:type="spellStart"/>
+      <w:r>
+        <w:rPr>
+          <w:rFonts w:ascii="Courier New" w:hAnsi="Courier New" w:cs="Courier New"/>
+          <w:color w:val="000000"/>
+          <w:sz w:val="20"/>
+          <w:szCs w:val="20"/>
+        </w:rPr>
+        <w:t>NB_bank_test_predictions</w:t>
+      </w:r>
+      <w:r>
+        <w:rPr>
+          <w:rFonts w:ascii="Courier New" w:hAnsi="Courier New" w:cs="Courier New"/>
+          <w:color w:val="666600"/>
+          <w:sz w:val="20"/>
+          <w:szCs w:val="20"/>
+        </w:rPr>
+        <w:t>.</w:t>
+      </w:r>
+      <w:r>
+        <w:rPr>
+          <w:rFonts w:ascii="Courier New" w:hAnsi="Courier New" w:cs="Courier New"/>
+          <w:color w:val="000000"/>
+          <w:sz w:val="20"/>
+          <w:szCs w:val="20"/>
+        </w:rPr>
+        <w:t>prediction</w:t>
+      </w:r>
+      <w:proofErr w:type="spellEnd"/>
+      <w:r>
+        <w:rPr>
+          <w:rFonts w:ascii="Courier New" w:hAnsi="Courier New" w:cs="Courier New"/>
+          <w:color w:val="000000"/>
+          <w:sz w:val="20"/>
+          <w:szCs w:val="20"/>
+        </w:rPr>
+        <w:t xml:space="preserve"> </w:t>
+      </w:r>
+      <w:r>
+        <w:rPr>
+          <w:rFonts w:ascii="Courier New" w:hAnsi="Courier New" w:cs="Courier New"/>
+          <w:color w:val="000088"/>
+          <w:sz w:val="20"/>
+          <w:szCs w:val="20"/>
+        </w:rPr>
+        <w:t>and</w:t>
+      </w:r>
+      <w:r>
+        <w:rPr>
+          <w:rFonts w:ascii="Courier New" w:hAnsi="Courier New" w:cs="Courier New"/>
+          <w:color w:val="000000"/>
+          <w:sz w:val="20"/>
+          <w:szCs w:val="20"/>
+        </w:rPr>
+        <w:t xml:space="preserve"> round</w:t>
+      </w:r>
+      <w:r>
+        <w:rPr>
+          <w:rFonts w:ascii="Courier New" w:hAnsi="Courier New" w:cs="Courier New"/>
+          <w:color w:val="666600"/>
+          <w:sz w:val="20"/>
+          <w:szCs w:val="20"/>
+        </w:rPr>
+        <w:t>(</w:t>
+      </w:r>
+      <w:proofErr w:type="spellStart"/>
+      <w:r>
+        <w:rPr>
+          <w:rFonts w:ascii="Courier New" w:hAnsi="Courier New" w:cs="Courier New"/>
+          <w:color w:val="000000"/>
+          <w:sz w:val="20"/>
+          <w:szCs w:val="20"/>
+        </w:rPr>
+        <w:t>NB_bank_test_predictions</w:t>
+      </w:r>
+      <w:r>
+        <w:rPr>
+          <w:rFonts w:ascii="Courier New" w:hAnsi="Courier New" w:cs="Courier New"/>
+          <w:color w:val="666600"/>
+          <w:sz w:val="20"/>
+          <w:szCs w:val="20"/>
+        </w:rPr>
+        <w:t>.</w:t>
+      </w:r>
+      <w:r>
+        <w:rPr>
+          <w:rFonts w:ascii="Courier New" w:hAnsi="Courier New" w:cs="Courier New"/>
+          <w:color w:val="000000"/>
+          <w:sz w:val="20"/>
+          <w:szCs w:val="20"/>
+        </w:rPr>
+        <w:t>probability</w:t>
+      </w:r>
+      <w:proofErr w:type="spellEnd"/>
+      <w:r>
+        <w:rPr>
+          <w:rFonts w:ascii="Courier New" w:hAnsi="Courier New" w:cs="Courier New"/>
+          <w:color w:val="666600"/>
+          <w:sz w:val="20"/>
+          <w:szCs w:val="20"/>
+        </w:rPr>
+        <w:t>)</w:t>
+      </w:r>
+      <w:r>
+        <w:rPr>
+          <w:rFonts w:ascii="Courier New" w:hAnsi="Courier New" w:cs="Courier New"/>
+          <w:color w:val="000000"/>
+          <w:sz w:val="20"/>
+          <w:szCs w:val="20"/>
+        </w:rPr>
+        <w:t xml:space="preserve"> </w:t>
+      </w:r>
+      <w:r>
+        <w:rPr>
+          <w:rFonts w:ascii="Courier New" w:hAnsi="Courier New" w:cs="Courier New"/>
+          <w:color w:val="666600"/>
+          <w:sz w:val="20"/>
+          <w:szCs w:val="20"/>
+        </w:rPr>
+        <w:t>=</w:t>
+      </w:r>
+      <w:r>
+        <w:rPr>
+          <w:rFonts w:ascii="Courier New" w:hAnsi="Courier New" w:cs="Courier New"/>
+          <w:color w:val="000000"/>
+          <w:sz w:val="20"/>
+          <w:szCs w:val="20"/>
+        </w:rPr>
+        <w:t xml:space="preserve"> </w:t>
+      </w:r>
+      <w:r>
+        <w:rPr>
+          <w:rFonts w:ascii="Courier New" w:hAnsi="Courier New" w:cs="Courier New"/>
+          <w:color w:val="006666"/>
+          <w:sz w:val="20"/>
+          <w:szCs w:val="20"/>
+        </w:rPr>
+        <w:t>1</w:t>
+      </w:r>
+    </w:p>
+    <w:p>
+      <w:pPr>
+        <w:pStyle w:val="NormalWeb"/>
+        <w:pBdr>
+          <w:top w:val="single" w:sz="6" w:space="2" w:color="888888"/>
+          <w:left w:val="single" w:sz="6" w:space="2" w:color="888888"/>
+          <w:bottom w:val="single" w:sz="6" w:space="2" w:color="888888"/>
+          <w:right w:val="single" w:sz="6" w:space="2" w:color="888888"/>
+        </w:pBdr>
+        <w:tabs>
+          <w:tab w:val="left" w:pos="916"/>
+          <w:tab w:val="left" w:pos="1832"/>
+          <w:tab w:val="left" w:pos="2748"/>
+          <w:tab w:val="left" w:pos="3664"/>
+          <w:tab w:val="left" w:pos="4580"/>
+          <w:tab w:val="left" w:pos="5496"/>
+          <w:tab w:val="left" w:pos="6412"/>
+          <w:tab w:val="left" w:pos="7328"/>
+          <w:tab w:val="left" w:pos="8244"/>
+          <w:tab w:val="left" w:pos="9160"/>
+          <w:tab w:val="left" w:pos="10076"/>
+          <w:tab w:val="left" w:pos="10992"/>
+          <w:tab w:val="left" w:pos="11908"/>
+          <w:tab w:val="left" w:pos="12824"/>
+          <w:tab w:val="left" w:pos="13740"/>
+          <w:tab w:val="left" w:pos="14656"/>
+        </w:tabs>
+        <w:spacing w:before="0" w:beforeAutospacing="0" w:after="0" w:afterAutospacing="0"/>
+        <w:divId w:val="1798060807"/>
+        <w:rPr>
+          <w:rFonts w:ascii="Courier New" w:hAnsi="Courier New" w:cs="Courier New"/>
+          <w:sz w:val="20"/>
+          <w:szCs w:val="20"/>
+        </w:rPr>
+      </w:pPr>
+      <w:r>
+        <w:rPr>
+          <w:rFonts w:ascii="Courier New" w:hAnsi="Courier New" w:cs="Courier New"/>
+          <w:color w:val="000000"/>
+          <w:sz w:val="20"/>
+          <w:szCs w:val="20"/>
+        </w:rPr>
+        <w:t xml:space="preserve">    </w:t>
+      </w:r>
+      <w:r>
+        <w:rPr>
+          <w:rFonts w:ascii="Courier New" w:hAnsi="Courier New" w:cs="Courier New"/>
+          <w:color w:val="666600"/>
+          <w:sz w:val="20"/>
+          <w:szCs w:val="20"/>
+        </w:rPr>
+        <w:t>)</w:t>
+      </w:r>
+    </w:p>
+    <w:p>
+      <w:pPr>
+        <w:pStyle w:val="NormalWeb"/>
+        <w:pBdr>
+          <w:top w:val="single" w:sz="6" w:space="2" w:color="888888"/>
+          <w:left w:val="single" w:sz="6" w:space="2" w:color="888888"/>
+          <w:bottom w:val="single" w:sz="6" w:space="2" w:color="888888"/>
+          <w:right w:val="single" w:sz="6" w:space="2" w:color="888888"/>
+        </w:pBdr>
+        <w:tabs>
+          <w:tab w:val="left" w:pos="916"/>
+          <w:tab w:val="left" w:pos="1832"/>
+          <w:tab w:val="left" w:pos="2748"/>
+          <w:tab w:val="left" w:pos="3664"/>
+          <w:tab w:val="left" w:pos="4580"/>
+          <w:tab w:val="left" w:pos="5496"/>
+          <w:tab w:val="left" w:pos="6412"/>
+          <w:tab w:val="left" w:pos="7328"/>
+          <w:tab w:val="left" w:pos="8244"/>
+          <w:tab w:val="left" w:pos="9160"/>
+          <w:tab w:val="left" w:pos="10076"/>
+          <w:tab w:val="left" w:pos="10992"/>
+          <w:tab w:val="left" w:pos="11908"/>
+          <w:tab w:val="left" w:pos="12824"/>
+          <w:tab w:val="left" w:pos="13740"/>
+          <w:tab w:val="left" w:pos="14656"/>
+        </w:tabs>
+        <w:spacing w:before="0" w:beforeAutospacing="0" w:after="0" w:afterAutospacing="0"/>
+        <w:divId w:val="1798060807"/>
+        <w:rPr>
+          <w:rFonts w:ascii="Courier New" w:hAnsi="Courier New" w:cs="Courier New"/>
+          <w:sz w:val="20"/>
+          <w:szCs w:val="20"/>
+        </w:rPr>
+      </w:pPr>
+      <w:r>
+        <w:rPr>
+          <w:rFonts w:ascii="Courier New" w:hAnsi="Courier New" w:cs="Courier New"/>
+          <w:color w:val="000088"/>
+          <w:sz w:val="20"/>
+          <w:szCs w:val="20"/>
+        </w:rPr>
+        <w:t>select</w:t>
+      </w:r>
+      <w:r>
+        <w:rPr>
+          <w:rFonts w:ascii="Courier New" w:hAnsi="Courier New" w:cs="Courier New"/>
+          <w:color w:val="000000"/>
+          <w:sz w:val="20"/>
+          <w:szCs w:val="20"/>
+        </w:rPr>
+        <w:t xml:space="preserve"> </w:t>
+      </w:r>
+      <w:proofErr w:type="gramStart"/>
+      <w:r>
+        <w:rPr>
+          <w:rFonts w:ascii="Courier New" w:hAnsi="Courier New" w:cs="Courier New"/>
+          <w:color w:val="000000"/>
+          <w:sz w:val="20"/>
+          <w:szCs w:val="20"/>
+        </w:rPr>
+        <w:t>round</w:t>
+      </w:r>
+      <w:r>
+        <w:rPr>
+          <w:rFonts w:ascii="Courier New" w:hAnsi="Courier New" w:cs="Courier New"/>
+          <w:color w:val="666600"/>
+          <w:sz w:val="20"/>
+          <w:szCs w:val="20"/>
+        </w:rPr>
+        <w:t>(</w:t>
+      </w:r>
+      <w:proofErr w:type="gramEnd"/>
+      <w:r>
+        <w:rPr>
+          <w:rFonts w:ascii="Courier New" w:hAnsi="Courier New" w:cs="Courier New"/>
+          <w:color w:val="000000"/>
+          <w:sz w:val="20"/>
+          <w:szCs w:val="20"/>
+        </w:rPr>
+        <w:t>model_row_count</w:t>
+      </w:r>
+      <w:r>
+        <w:rPr>
+          <w:rFonts w:ascii="Courier New" w:hAnsi="Courier New" w:cs="Courier New"/>
+          <w:color w:val="666600"/>
+          <w:sz w:val="20"/>
+          <w:szCs w:val="20"/>
+        </w:rPr>
+        <w:t>/</w:t>
+      </w:r>
+      <w:r>
+        <w:rPr>
+          <w:rFonts w:ascii="Courier New" w:hAnsi="Courier New" w:cs="Courier New"/>
+          <w:color w:val="000000"/>
+          <w:sz w:val="20"/>
+          <w:szCs w:val="20"/>
+        </w:rPr>
+        <w:t>bank_row_count</w:t>
+      </w:r>
+      <w:r>
+        <w:rPr>
+          <w:rFonts w:ascii="Courier New" w:hAnsi="Courier New" w:cs="Courier New"/>
+          <w:color w:val="666600"/>
+          <w:sz w:val="20"/>
+          <w:szCs w:val="20"/>
+        </w:rPr>
+        <w:t>,</w:t>
+      </w:r>
+      <w:r>
+        <w:rPr>
+          <w:rFonts w:ascii="Courier New" w:hAnsi="Courier New" w:cs="Courier New"/>
+          <w:color w:val="000000"/>
+          <w:sz w:val="20"/>
+          <w:szCs w:val="20"/>
+        </w:rPr>
+        <w:t xml:space="preserve"> </w:t>
+      </w:r>
+      <w:r>
+        <w:rPr>
+          <w:rFonts w:ascii="Courier New" w:hAnsi="Courier New" w:cs="Courier New"/>
+          <w:color w:val="006666"/>
+          <w:sz w:val="20"/>
+          <w:szCs w:val="20"/>
+        </w:rPr>
+        <w:t>2</w:t>
+      </w:r>
+      <w:r>
+        <w:rPr>
+          <w:rFonts w:ascii="Courier New" w:hAnsi="Courier New" w:cs="Courier New"/>
+          <w:color w:val="666600"/>
+          <w:sz w:val="20"/>
+          <w:szCs w:val="20"/>
+        </w:rPr>
+        <w:t>)</w:t>
+      </w:r>
+      <w:r>
+        <w:rPr>
+          <w:rFonts w:ascii="Courier New" w:hAnsi="Courier New" w:cs="Courier New"/>
+          <w:color w:val="000000"/>
+          <w:sz w:val="20"/>
+          <w:szCs w:val="20"/>
+        </w:rPr>
+        <w:t xml:space="preserve"> </w:t>
+      </w:r>
+      <w:r>
+        <w:rPr>
+          <w:rFonts w:ascii="Courier New" w:hAnsi="Courier New" w:cs="Courier New"/>
+          <w:color w:val="000088"/>
+          <w:sz w:val="20"/>
+          <w:szCs w:val="20"/>
+        </w:rPr>
+        <w:t>as</w:t>
+      </w:r>
+      <w:r>
+        <w:rPr>
+          <w:rFonts w:ascii="Courier New" w:hAnsi="Courier New" w:cs="Courier New"/>
+          <w:color w:val="000000"/>
+          <w:sz w:val="20"/>
+          <w:szCs w:val="20"/>
+        </w:rPr>
+        <w:t xml:space="preserve"> </w:t>
+      </w:r>
+      <w:r>
+        <w:rPr>
+          <w:rFonts w:ascii="Courier New" w:hAnsi="Courier New" w:cs="Courier New"/>
+          <w:color w:val="660066"/>
+          <w:sz w:val="20"/>
+          <w:szCs w:val="20"/>
+        </w:rPr>
+        <w:t>Model_Accuracy</w:t>
+      </w:r>
+    </w:p>
+    <w:p>
+      <w:pPr>
+        <w:pStyle w:val="NormalWeb"/>
+        <w:pBdr>
+          <w:top w:val="single" w:sz="6" w:space="2" w:color="888888"/>
+          <w:left w:val="single" w:sz="6" w:space="2" w:color="888888"/>
+          <w:bottom w:val="single" w:sz="6" w:space="2" w:color="888888"/>
+          <w:right w:val="single" w:sz="6" w:space="2" w:color="888888"/>
+        </w:pBdr>
+        <w:tabs>
+          <w:tab w:val="left" w:pos="916"/>
+          <w:tab w:val="left" w:pos="1832"/>
+          <w:tab w:val="left" w:pos="2748"/>
+          <w:tab w:val="left" w:pos="3664"/>
+          <w:tab w:val="left" w:pos="4580"/>
+          <w:tab w:val="left" w:pos="5496"/>
+          <w:tab w:val="left" w:pos="6412"/>
+          <w:tab w:val="left" w:pos="7328"/>
+          <w:tab w:val="left" w:pos="8244"/>
+          <w:tab w:val="left" w:pos="9160"/>
+          <w:tab w:val="left" w:pos="10076"/>
+          <w:tab w:val="left" w:pos="10992"/>
+          <w:tab w:val="left" w:pos="11908"/>
+          <w:tab w:val="left" w:pos="12824"/>
+          <w:tab w:val="left" w:pos="13740"/>
+          <w:tab w:val="left" w:pos="14656"/>
+        </w:tabs>
+        <w:spacing w:before="0" w:beforeAutospacing="0" w:after="0" w:afterAutospacing="0"/>
+        <w:divId w:val="1798060807"/>
+        <w:rPr>
+          <w:rFonts w:ascii="Courier New" w:hAnsi="Courier New" w:cs="Courier New"/>
+          <w:sz w:val="20"/>
+          <w:szCs w:val="20"/>
+        </w:rPr>
+      </w:pPr>
+      <w:r>
+        <w:rPr>
+          <w:rFonts w:ascii="Courier New" w:hAnsi="Courier New" w:cs="Courier New"/>
+          <w:color w:val="000088"/>
+          <w:sz w:val="20"/>
+          <w:szCs w:val="20"/>
+        </w:rPr>
+        <w:t>from</w:t>
+      </w:r>
+      <w:r>
+        <w:rPr>
+          <w:rFonts w:ascii="Courier New" w:hAnsi="Courier New" w:cs="Courier New"/>
+          <w:color w:val="000000"/>
+          <w:sz w:val="20"/>
+          <w:szCs w:val="20"/>
+        </w:rPr>
+        <w:t xml:space="preserve"> bank_data</w:t>
+      </w:r>
+      <w:r>
+        <w:rPr>
+          <w:rFonts w:ascii="Courier New" w:hAnsi="Courier New" w:cs="Courier New"/>
+          <w:color w:val="666600"/>
+          <w:sz w:val="20"/>
+          <w:szCs w:val="20"/>
+        </w:rPr>
+        <w:t>,</w:t>
+      </w:r>
+      <w:r>
+        <w:rPr>
+          <w:rFonts w:ascii="Courier New" w:hAnsi="Courier New" w:cs="Courier New"/>
+          <w:color w:val="000000"/>
+          <w:sz w:val="20"/>
+          <w:szCs w:val="20"/>
+        </w:rPr>
+        <w:t xml:space="preserve"> model_data</w:t>
+      </w:r>
+      <w:r>
+        <w:rPr>
+          <w:rFonts w:ascii="Courier New" w:hAnsi="Courier New" w:cs="Courier New"/>
+          <w:color w:val="666600"/>
+          <w:sz w:val="20"/>
+          <w:szCs w:val="20"/>
+        </w:rPr>
+        <w:t>;</w:t>
+      </w:r>
     </w:p>
     <w:p>
       <w:pPr>
         <w:pStyle w:val="Body"/>
         <w:rPr>
           <w:rFonts w:asciiTheme="majorHAnsi" w:hAnsiTheme="majorHAnsi" w:cstheme="majorHAnsi"/>
-        </w:rPr>
-      </w:pPr>
-      <w:r>
-        <w:rPr>
-          <w:rFonts w:asciiTheme="majorHAnsi" w:hAnsiTheme="majorHAnsi" w:cstheme="majorHAnsi"/>
-        </w:rPr>
-        <w:t>Testing models had to be revaluated because I wasn’t able to use SQL developers Data Mining capabilities via creating</w:t>
-      </w:r>
-      <w:r>
-        <w:rPr>
-          <w:rFonts w:asciiTheme="majorHAnsi" w:hAnsiTheme="majorHAnsi" w:cstheme="majorHAnsi"/>
-        </w:rPr>
-        <w:t xml:space="preserve"> a test node and using built in evaluation features since I didn’t have the module installed, I was able to get past all blocks except the sys admin password, a significant amount of time was spent tying to edit it, create password files etc in order to set it up to evaluate models using these features, but in the end all that work was void.</w:t>
+          <w:sz w:val="24"/>
+          <w:szCs w:val="24"/>
+        </w:rPr>
+      </w:pPr>
+      <w:r>
+        <w:rPr>
+          <w:rFonts w:ascii="Courier New" w:hAnsi="Courier New" w:cs="Courier New"/>
+          <w:sz w:val="20"/>
+          <w:szCs w:val="20"/>
+        </w:rPr>
+        <w:t> </w:t>
       </w:r>
     </w:p>
     <w:p>
@@ -41064,16 +43193,117 @@
       </w:pPr>
       <w:r>
         <w:rPr>
-          <w:rFonts w:asciiTheme="majorHAnsi" w:hAnsiTheme="majorHAnsi" w:cstheme="majorHAnsi"/>
-        </w:rPr>
-        <w:t>Instead,</w:t>
-      </w:r>
-      <w:r>
-        <w:rPr>
-          <w:rFonts w:asciiTheme="majorHAnsi" w:hAnsiTheme="majorHAnsi" w:cstheme="majorHAnsi"/>
-        </w:rPr>
-        <w:t xml:space="preserve"> models were evaluated with SQL commands.</w:t>
-      </w:r>
+          <w:noProof/>
+        </w:rPr>
+        <w:drawing>
+          <wp:inline distT="0" distB="0" distL="0" distR="0" wp14:anchorId="0250E296" wp14:editId="74114B7D">
+            <wp:extent cx="1285875" cy="438150"/>
+            <wp:effectExtent l="0" t="0" r="9525" b="0"/>
+            <wp:docPr id="19" name="Picture 19"/>
+            <wp:cNvGraphicFramePr>
+              <a:graphicFrameLocks xmlns:a="http://schemas.openxmlformats.org/drawingml/2006/main" noChangeAspect="1"/>
+            </wp:cNvGraphicFramePr>
+            <a:graphic xmlns:a="http://schemas.openxmlformats.org/drawingml/2006/main">
+              <a:graphicData uri="http://schemas.openxmlformats.org/drawingml/2006/picture">
+                <pic:pic xmlns:pic="http://schemas.openxmlformats.org/drawingml/2006/picture">
+                  <pic:nvPicPr>
+                    <pic:cNvPr id="1" name=""/>
+                    <pic:cNvPicPr/>
+                  </pic:nvPicPr>
+                  <pic:blipFill>
+                    <a:blip r:embed="rId26"/>
+                    <a:stretch>
+                      <a:fillRect/>
+                    </a:stretch>
+                  </pic:blipFill>
+                  <pic:spPr>
+                    <a:xfrm>
+                      <a:off x="0" y="0"/>
+                      <a:ext cx="1285875" cy="438150"/>
+                    </a:xfrm>
+                    <a:prstGeom prst="rect">
+                      <a:avLst/>
+                    </a:prstGeom>
+                  </pic:spPr>
+                </pic:pic>
+              </a:graphicData>
+            </a:graphic>
+          </wp:inline>
+        </w:drawing>
+      </w:r>
+      <w:r>
+        <w:rPr>
+          <w:rFonts w:asciiTheme="majorHAnsi" w:hAnsiTheme="majorHAnsi" w:cstheme="majorHAnsi"/>
+          <w:sz w:val="24"/>
+          <w:szCs w:val="24"/>
+        </w:rPr>
+        <w:t xml:space="preserve"> </w:t>
+      </w:r>
+      <w:r>
+        <w:rPr>
+          <w:rFonts w:asciiTheme="majorHAnsi" w:hAnsiTheme="majorHAnsi" w:cstheme="majorHAnsi"/>
+        </w:rPr>
+        <w:t>This model scored an accuracy of 25%</w:t>
+      </w:r>
+    </w:p>
+    <w:p>
+      <w:pPr>
+        <w:pStyle w:val="Body"/>
+        <w:rPr>
+          <w:rFonts w:asciiTheme="majorHAnsi" w:hAnsiTheme="majorHAnsi" w:cstheme="majorHAnsi"/>
+          <w:sz w:val="24"/>
+          <w:szCs w:val="24"/>
+        </w:rPr>
+      </w:pPr>
+    </w:p>
+    <w:p>
+      <w:pPr>
+        <w:pStyle w:val="Body"/>
+        <w:numPr>
+          <w:ilvl w:val="0"/>
+          <w:numId w:val="2"/>
+        </w:numPr>
+        <w:rPr>
+          <w:rFonts w:asciiTheme="majorHAnsi" w:hAnsiTheme="majorHAnsi" w:cstheme="majorHAnsi"/>
+          <w:b/>
+          <w:bCs/>
+          <w:sz w:val="24"/>
+          <w:szCs w:val="24"/>
+        </w:rPr>
+      </w:pPr>
+      <w:r>
+        <w:rPr>
+          <w:rFonts w:asciiTheme="majorHAnsi" w:hAnsiTheme="majorHAnsi" w:cstheme="majorHAnsi"/>
+          <w:b/>
+          <w:bCs/>
+          <w:color w:val="222222"/>
+          <w:sz w:val="24"/>
+          <w:szCs w:val="24"/>
+          <w:shd w:val="clear" w:color="auto" w:fill="FFFFFF"/>
+        </w:rPr>
+        <w:lastRenderedPageBreak/>
+        <w:t>Support Vector Machine</w:t>
+      </w:r>
+    </w:p>
+    <w:p>
+      <w:pPr>
+        <w:pStyle w:val="Body"/>
+        <w:rPr>
+          <w:rFonts w:asciiTheme="majorHAnsi" w:hAnsiTheme="majorHAnsi" w:cstheme="majorHAnsi"/>
+          <w:sz w:val="24"/>
+          <w:szCs w:val="24"/>
+        </w:rPr>
+      </w:pPr>
+    </w:p>
+    <w:p>
+      <w:pPr>
+        <w:pStyle w:val="Body"/>
+        <w:rPr>
+          <w:rFonts w:asciiTheme="majorHAnsi" w:hAnsiTheme="majorHAnsi" w:cstheme="majorHAnsi"/>
+          <w:sz w:val="24"/>
+          <w:szCs w:val="24"/>
+        </w:rPr>
+      </w:pPr>
     </w:p>
     <w:p>
       <w:pPr>
@@ -41276,7 +43506,7 @@
         </w:rPr>
         <w:t xml:space="preserve">Oracle 1996, 2007 </w:t>
       </w:r>
-      <w:hyperlink r:id="rId26" w:anchor="SQLRF06318" w:history="1">
+      <w:hyperlink r:id="rId27" w:anchor="SQLRF06318" w:history="1">
         <w:r>
           <w:rPr>
             <w:rStyle w:val="Hyperlink"/>
@@ -41300,7 +43530,7 @@
           <w:rFonts w:asciiTheme="majorHAnsi" w:hAnsiTheme="majorHAnsi" w:cstheme="majorHAnsi"/>
         </w:rPr>
       </w:pPr>
-      <w:hyperlink r:id="rId27" w:anchor="SQLRF06322" w:history="1">
+      <w:hyperlink r:id="rId28" w:anchor="SQLRF06322" w:history="1">
         <w:r>
           <w:rPr>
             <w:rStyle w:val="Hyperlink"/>
@@ -41324,7 +43554,7 @@
           <w:rFonts w:asciiTheme="majorHAnsi" w:hAnsiTheme="majorHAnsi" w:cstheme="majorHAnsi"/>
         </w:rPr>
       </w:pPr>
-      <w:hyperlink r:id="rId28" w:anchor="GUID-E1AB599C-1921-4BD7-B06B-FC466180A460" w:history="1">
+      <w:hyperlink r:id="rId29" w:anchor="GUID-E1AB599C-1921-4BD7-B06B-FC466180A460" w:history="1">
         <w:r>
           <w:rPr>
             <w:rStyle w:val="Hyperlink"/>
@@ -41360,7 +43590,7 @@
           <w:szCs w:val="22"/>
         </w:rPr>
       </w:pPr>
-      <w:hyperlink r:id="rId29" w:anchor="ARPLS608" w:history="1">
+      <w:hyperlink r:id="rId30" w:anchor="ARPLS608" w:history="1">
         <w:r>
           <w:rPr>
             <w:rStyle w:val="Hyperlink"/>
@@ -41398,7 +43628,7 @@
           <w:szCs w:val="22"/>
         </w:rPr>
       </w:pPr>
-      <w:hyperlink r:id="rId30" w:anchor="GUID-06AF74F5-39D7-4B0F-996E-35CA4C904EA0" w:history="1">
+      <w:hyperlink r:id="rId31" w:anchor="GUID-06AF74F5-39D7-4B0F-996E-35CA4C904EA0" w:history="1">
         <w:r>
           <w:rPr>
             <w:rStyle w:val="Hyperlink"/>
@@ -41428,7 +43658,7 @@
       </w:pPr>
     </w:p>
     <w:p>
-      <w:hyperlink r:id="rId31" w:anchor="GUID-8262B256-1DFD-40C1-B56C-8E391B5AA303" w:history="1">
+      <w:hyperlink r:id="rId32" w:anchor="GUID-8262B256-1DFD-40C1-B56C-8E391B5AA303" w:history="1">
         <w:r>
           <w:rPr>
             <w:rStyle w:val="Hyperlink"/>
@@ -41450,7 +43680,7 @@
           <w:szCs w:val="22"/>
         </w:rPr>
       </w:pPr>
-      <w:hyperlink r:id="rId32" w:anchor="ARPLS609" w:history="1">
+      <w:hyperlink r:id="rId33" w:anchor="ARPLS609" w:history="1">
         <w:r>
           <w:rPr>
             <w:rStyle w:val="Hyperlink"/>
@@ -41488,7 +43718,7 @@
           <w:szCs w:val="22"/>
         </w:rPr>
       </w:pPr>
-      <w:hyperlink r:id="rId33" w:anchor="GUID-705252EF-2DCA-49D4-A49B-454A308CCDCD" w:history="1">
+      <w:hyperlink r:id="rId34" w:anchor="GUID-705252EF-2DCA-49D4-A49B-454A308CCDCD" w:history="1">
         <w:r>
           <w:rPr>
             <w:rStyle w:val="Hyperlink"/>
@@ -41519,7 +43749,7 @@
       </w:pPr>
     </w:p>
     <w:p>
-      <w:hyperlink r:id="rId34" w:history="1">
+      <w:hyperlink r:id="rId35" w:history="1">
         <w:r>
           <w:rPr>
             <w:rStyle w:val="Hyperlink"/>
@@ -41548,7 +43778,7 @@
           <w:szCs w:val="22"/>
         </w:rPr>
       </w:pPr>
-      <w:hyperlink r:id="rId35" w:history="1">
+      <w:hyperlink r:id="rId36" w:history="1">
         <w:r>
           <w:rPr>
             <w:rStyle w:val="Hyperlink"/>
@@ -41586,7 +43816,7 @@
           <w:szCs w:val="22"/>
         </w:rPr>
       </w:pPr>
-      <w:hyperlink r:id="rId36" w:history="1">
+      <w:hyperlink r:id="rId37" w:history="1">
         <w:r>
           <w:rPr>
             <w:rStyle w:val="Hyperlink"/>
@@ -41624,7 +43854,7 @@
           <w:szCs w:val="22"/>
         </w:rPr>
       </w:pPr>
-      <w:hyperlink r:id="rId37" w:history="1">
+      <w:hyperlink r:id="rId38" w:history="1">
         <w:r>
           <w:rPr>
             <w:rStyle w:val="Hyperlink"/>
@@ -41662,7 +43892,7 @@
           <w:szCs w:val="22"/>
         </w:rPr>
       </w:pPr>
-      <w:hyperlink r:id="rId38" w:history="1">
+      <w:hyperlink r:id="rId39" w:history="1">
         <w:r>
           <w:rPr>
             <w:rStyle w:val="Hyperlink"/>
@@ -41762,10 +43992,9 @@
         <w:rPr>
           <w:rFonts w:asciiTheme="majorHAnsi" w:hAnsiTheme="majorHAnsi" w:cstheme="majorHAnsi"/>
         </w:rPr>
-        <w:lastRenderedPageBreak/>
         <w:t xml:space="preserve">Miri Choi, 2017, </w:t>
       </w:r>
-      <w:hyperlink r:id="rId39" w:history="1">
+      <w:hyperlink r:id="rId40" w:history="1">
         <w:r>
           <w:rPr>
             <w:rStyle w:val="Hyperlink"/>
@@ -41815,7 +44044,7 @@
         </w:rPr>
         <w:t xml:space="preserve"> January 2020 </w:t>
       </w:r>
-      <w:hyperlink r:id="rId40" w:history="1">
+      <w:hyperlink r:id="rId41" w:history="1">
         <w:r>
           <w:rPr>
             <w:rStyle w:val="Hyperlink"/>
@@ -41843,7 +44072,7 @@
       </w:pPr>
     </w:p>
     <w:sectPr>
-      <w:footerReference w:type="default" r:id="rId41"/>
+      <w:footerReference w:type="default" r:id="rId42"/>
       <w:pgSz w:w="11900" w:h="16840"/>
       <w:pgMar w:top="1440" w:right="1440" w:bottom="1440" w:left="1440" w:header="708" w:footer="708" w:gutter="0"/>
       <w:pgNumType w:start="0"/>
@@ -41941,3918 +44170,9 @@
 <file path=word/numbering.xml><?xml version="1.0" encoding="utf-8"?>
 <w:numbering xmlns:wpc="http://schemas.microsoft.com/office/word/2010/wordprocessingCanvas" xmlns:cx="http://schemas.microsoft.com/office/drawing/2014/chartex" xmlns:cx1="http://schemas.microsoft.com/office/drawing/2015/9/8/chartex" xmlns:cx2="http://schemas.microsoft.com/office/drawing/2015/10/21/chartex" xmlns:cx3="http://schemas.microsoft.com/office/drawing/2016/5/9/chartex" xmlns:cx4="http://schemas.microsoft.com/office/drawing/2016/5/10/chartex" xmlns:cx5="http://schemas.microsoft.com/office/drawing/2016/5/11/chartex" xmlns:cx6="http://schemas.microsoft.com/office/drawing/2016/5/12/chartex" xmlns:cx7="http://schemas.microsoft.com/office/drawing/2016/5/13/chartex" xmlns:cx8="http://schemas.microsoft.com/office/drawing/2016/5/14/chartex" xmlns:mc="http://schemas.openxmlformats.org/markup-compatibility/2006" xmlns:aink="http://schemas.microsoft.com/office/drawing/2016/ink" xmlns:am3d="http://schemas.microsoft.com/office/drawing/2017/model3d" xmlns:o="urn:schemas-microsoft-com:office:office" xmlns:r="http://schemas.openxmlformats.org/officeDocument/2006/relationships" xmlns:m="http://schemas.openxmlformats.org/officeDocument/2006/math" xmlns:v="urn:schemas-microsoft-com:vml" xmlns:wp14="http://schemas.microsoft.com/office/word/2010/wordprocessingDrawing" xmlns:wp="http://schemas.openxmlformats.org/drawingml/2006/wordprocessingDrawing" xmlns:w10="urn:schemas-microsoft-com:office:word" xmlns:w="http://schemas.openxmlformats.org/wordprocessingml/2006/main" xmlns:w14="http://schemas.microsoft.com/office/word/2010/wordml" xmlns:w15="http://schemas.microsoft.com/office/word/2012/wordml" xmlns:w16cex="http://schemas.microsoft.com/office/word/2018/wordml/cex" xmlns:w16cid="http://schemas.microsoft.com/office/word/2016/wordml/cid" xmlns:w16="http://schemas.microsoft.com/office/word/2018/wordml" xmlns:w16se="http://schemas.microsoft.com/office/word/2015/wordml/symex" xmlns:wpg="http://schemas.microsoft.com/office/word/2010/wordprocessingGroup" xmlns:wpi="http://schemas.microsoft.com/office/word/2010/wordprocessingInk" xmlns:wne="http://schemas.microsoft.com/office/word/2006/wordml" xmlns:wps="http://schemas.microsoft.com/office/word/2010/wordprocessingShape" mc:Ignorable="w14 w15 w16se w16cid w16 w16cex wp14">
   <w:abstractNum w:abstractNumId="0" w15:restartNumberingAfterBreak="0">
-    <w:nsid w:val="039C2A66"/>
-    <w:multiLevelType w:val="multilevel"/>
-    <w:tmpl w:val="87B6E864"/>
-    <w:lvl w:ilvl="0">
-      <w:start w:val="1"/>
-      <w:numFmt w:val="decimal"/>
-      <w:lvlText w:val="%1."/>
-      <w:lvlJc w:val="left"/>
-      <w:pPr>
-        <w:tabs>
-          <w:tab w:val="num" w:pos="720"/>
-        </w:tabs>
-        <w:ind w:left="720" w:hanging="360"/>
-      </w:pPr>
-    </w:lvl>
-    <w:lvl w:ilvl="1" w:tentative="1">
-      <w:start w:val="1"/>
-      <w:numFmt w:val="decimal"/>
-      <w:lvlText w:val="%2."/>
-      <w:lvlJc w:val="left"/>
-      <w:pPr>
-        <w:tabs>
-          <w:tab w:val="num" w:pos="1440"/>
-        </w:tabs>
-        <w:ind w:left="1440" w:hanging="360"/>
-      </w:pPr>
-    </w:lvl>
-    <w:lvl w:ilvl="2" w:tentative="1">
-      <w:start w:val="1"/>
-      <w:numFmt w:val="decimal"/>
-      <w:lvlText w:val="%3."/>
-      <w:lvlJc w:val="left"/>
-      <w:pPr>
-        <w:tabs>
-          <w:tab w:val="num" w:pos="2160"/>
-        </w:tabs>
-        <w:ind w:left="2160" w:hanging="360"/>
-      </w:pPr>
-    </w:lvl>
-    <w:lvl w:ilvl="3" w:tentative="1">
-      <w:start w:val="1"/>
-      <w:numFmt w:val="decimal"/>
-      <w:lvlText w:val="%4."/>
-      <w:lvlJc w:val="left"/>
-      <w:pPr>
-        <w:tabs>
-          <w:tab w:val="num" w:pos="2880"/>
-        </w:tabs>
-        <w:ind w:left="2880" w:hanging="360"/>
-      </w:pPr>
-    </w:lvl>
-    <w:lvl w:ilvl="4" w:tentative="1">
-      <w:start w:val="1"/>
-      <w:numFmt w:val="decimal"/>
-      <w:lvlText w:val="%5."/>
-      <w:lvlJc w:val="left"/>
-      <w:pPr>
-        <w:tabs>
-          <w:tab w:val="num" w:pos="3600"/>
-        </w:tabs>
-        <w:ind w:left="3600" w:hanging="360"/>
-      </w:pPr>
-    </w:lvl>
-    <w:lvl w:ilvl="5" w:tentative="1">
-      <w:start w:val="1"/>
-      <w:numFmt w:val="decimal"/>
-      <w:lvlText w:val="%6."/>
-      <w:lvlJc w:val="left"/>
-      <w:pPr>
-        <w:tabs>
-          <w:tab w:val="num" w:pos="4320"/>
-        </w:tabs>
-        <w:ind w:left="4320" w:hanging="360"/>
-      </w:pPr>
-    </w:lvl>
-    <w:lvl w:ilvl="6" w:tentative="1">
-      <w:start w:val="1"/>
-      <w:numFmt w:val="decimal"/>
-      <w:lvlText w:val="%7."/>
-      <w:lvlJc w:val="left"/>
-      <w:pPr>
-        <w:tabs>
-          <w:tab w:val="num" w:pos="5040"/>
-        </w:tabs>
-        <w:ind w:left="5040" w:hanging="360"/>
-      </w:pPr>
-    </w:lvl>
-    <w:lvl w:ilvl="7" w:tentative="1">
-      <w:start w:val="1"/>
-      <w:numFmt w:val="decimal"/>
-      <w:lvlText w:val="%8."/>
-      <w:lvlJc w:val="left"/>
-      <w:pPr>
-        <w:tabs>
-          <w:tab w:val="num" w:pos="5760"/>
-        </w:tabs>
-        <w:ind w:left="5760" w:hanging="360"/>
-      </w:pPr>
-    </w:lvl>
-    <w:lvl w:ilvl="8" w:tentative="1">
-      <w:start w:val="1"/>
-      <w:numFmt w:val="decimal"/>
-      <w:lvlText w:val="%9."/>
-      <w:lvlJc w:val="left"/>
-      <w:pPr>
-        <w:tabs>
-          <w:tab w:val="num" w:pos="6480"/>
-        </w:tabs>
-        <w:ind w:left="6480" w:hanging="360"/>
-      </w:pPr>
-    </w:lvl>
-  </w:abstractNum>
-  <w:abstractNum w:abstractNumId="1" w15:restartNumberingAfterBreak="0">
-    <w:nsid w:val="097633D0"/>
-    <w:multiLevelType w:val="multilevel"/>
-    <w:tmpl w:val="C1F6AA7E"/>
-    <w:lvl w:ilvl="0">
-      <w:start w:val="1"/>
-      <w:numFmt w:val="decimal"/>
-      <w:lvlText w:val="%1."/>
-      <w:lvlJc w:val="left"/>
-      <w:pPr>
-        <w:tabs>
-          <w:tab w:val="num" w:pos="720"/>
-        </w:tabs>
-        <w:ind w:left="720" w:hanging="360"/>
-      </w:pPr>
-    </w:lvl>
-    <w:lvl w:ilvl="1" w:tentative="1">
-      <w:start w:val="1"/>
-      <w:numFmt w:val="decimal"/>
-      <w:lvlText w:val="%2."/>
-      <w:lvlJc w:val="left"/>
-      <w:pPr>
-        <w:tabs>
-          <w:tab w:val="num" w:pos="1440"/>
-        </w:tabs>
-        <w:ind w:left="1440" w:hanging="360"/>
-      </w:pPr>
-    </w:lvl>
-    <w:lvl w:ilvl="2" w:tentative="1">
-      <w:start w:val="1"/>
-      <w:numFmt w:val="decimal"/>
-      <w:lvlText w:val="%3."/>
-      <w:lvlJc w:val="left"/>
-      <w:pPr>
-        <w:tabs>
-          <w:tab w:val="num" w:pos="2160"/>
-        </w:tabs>
-        <w:ind w:left="2160" w:hanging="360"/>
-      </w:pPr>
-    </w:lvl>
-    <w:lvl w:ilvl="3" w:tentative="1">
-      <w:start w:val="1"/>
-      <w:numFmt w:val="decimal"/>
-      <w:lvlText w:val="%4."/>
-      <w:lvlJc w:val="left"/>
-      <w:pPr>
-        <w:tabs>
-          <w:tab w:val="num" w:pos="2880"/>
-        </w:tabs>
-        <w:ind w:left="2880" w:hanging="360"/>
-      </w:pPr>
-    </w:lvl>
-    <w:lvl w:ilvl="4" w:tentative="1">
-      <w:start w:val="1"/>
-      <w:numFmt w:val="decimal"/>
-      <w:lvlText w:val="%5."/>
-      <w:lvlJc w:val="left"/>
-      <w:pPr>
-        <w:tabs>
-          <w:tab w:val="num" w:pos="3600"/>
-        </w:tabs>
-        <w:ind w:left="3600" w:hanging="360"/>
-      </w:pPr>
-    </w:lvl>
-    <w:lvl w:ilvl="5" w:tentative="1">
-      <w:start w:val="1"/>
-      <w:numFmt w:val="decimal"/>
-      <w:lvlText w:val="%6."/>
-      <w:lvlJc w:val="left"/>
-      <w:pPr>
-        <w:tabs>
-          <w:tab w:val="num" w:pos="4320"/>
-        </w:tabs>
-        <w:ind w:left="4320" w:hanging="360"/>
-      </w:pPr>
-    </w:lvl>
-    <w:lvl w:ilvl="6" w:tentative="1">
-      <w:start w:val="1"/>
-      <w:numFmt w:val="decimal"/>
-      <w:lvlText w:val="%7."/>
-      <w:lvlJc w:val="left"/>
-      <w:pPr>
-        <w:tabs>
-          <w:tab w:val="num" w:pos="5040"/>
-        </w:tabs>
-        <w:ind w:left="5040" w:hanging="360"/>
-      </w:pPr>
-    </w:lvl>
-    <w:lvl w:ilvl="7" w:tentative="1">
-      <w:start w:val="1"/>
-      <w:numFmt w:val="decimal"/>
-      <w:lvlText w:val="%8."/>
-      <w:lvlJc w:val="left"/>
-      <w:pPr>
-        <w:tabs>
-          <w:tab w:val="num" w:pos="5760"/>
-        </w:tabs>
-        <w:ind w:left="5760" w:hanging="360"/>
-      </w:pPr>
-    </w:lvl>
-    <w:lvl w:ilvl="8" w:tentative="1">
-      <w:start w:val="1"/>
-      <w:numFmt w:val="decimal"/>
-      <w:lvlText w:val="%9."/>
-      <w:lvlJc w:val="left"/>
-      <w:pPr>
-        <w:tabs>
-          <w:tab w:val="num" w:pos="6480"/>
-        </w:tabs>
-        <w:ind w:left="6480" w:hanging="360"/>
-      </w:pPr>
-    </w:lvl>
-  </w:abstractNum>
-  <w:abstractNum w:abstractNumId="2" w15:restartNumberingAfterBreak="0">
-    <w:nsid w:val="0A29784D"/>
-    <w:multiLevelType w:val="multilevel"/>
-    <w:tmpl w:val="0AC6BC7C"/>
-    <w:lvl w:ilvl="0">
-      <w:start w:val="1"/>
-      <w:numFmt w:val="decimal"/>
-      <w:lvlText w:val="%1."/>
-      <w:lvlJc w:val="left"/>
-      <w:pPr>
-        <w:tabs>
-          <w:tab w:val="num" w:pos="720"/>
-        </w:tabs>
-        <w:ind w:left="720" w:hanging="360"/>
-      </w:pPr>
-    </w:lvl>
-    <w:lvl w:ilvl="1" w:tentative="1">
-      <w:start w:val="1"/>
-      <w:numFmt w:val="decimal"/>
-      <w:lvlText w:val="%2."/>
-      <w:lvlJc w:val="left"/>
-      <w:pPr>
-        <w:tabs>
-          <w:tab w:val="num" w:pos="1440"/>
-        </w:tabs>
-        <w:ind w:left="1440" w:hanging="360"/>
-      </w:pPr>
-    </w:lvl>
-    <w:lvl w:ilvl="2" w:tentative="1">
-      <w:start w:val="1"/>
-      <w:numFmt w:val="decimal"/>
-      <w:lvlText w:val="%3."/>
-      <w:lvlJc w:val="left"/>
-      <w:pPr>
-        <w:tabs>
-          <w:tab w:val="num" w:pos="2160"/>
-        </w:tabs>
-        <w:ind w:left="2160" w:hanging="360"/>
-      </w:pPr>
-    </w:lvl>
-    <w:lvl w:ilvl="3" w:tentative="1">
-      <w:start w:val="1"/>
-      <w:numFmt w:val="decimal"/>
-      <w:lvlText w:val="%4."/>
-      <w:lvlJc w:val="left"/>
-      <w:pPr>
-        <w:tabs>
-          <w:tab w:val="num" w:pos="2880"/>
-        </w:tabs>
-        <w:ind w:left="2880" w:hanging="360"/>
-      </w:pPr>
-    </w:lvl>
-    <w:lvl w:ilvl="4" w:tentative="1">
-      <w:start w:val="1"/>
-      <w:numFmt w:val="decimal"/>
-      <w:lvlText w:val="%5."/>
-      <w:lvlJc w:val="left"/>
-      <w:pPr>
-        <w:tabs>
-          <w:tab w:val="num" w:pos="3600"/>
-        </w:tabs>
-        <w:ind w:left="3600" w:hanging="360"/>
-      </w:pPr>
-    </w:lvl>
-    <w:lvl w:ilvl="5" w:tentative="1">
-      <w:start w:val="1"/>
-      <w:numFmt w:val="decimal"/>
-      <w:lvlText w:val="%6."/>
-      <w:lvlJc w:val="left"/>
-      <w:pPr>
-        <w:tabs>
-          <w:tab w:val="num" w:pos="4320"/>
-        </w:tabs>
-        <w:ind w:left="4320" w:hanging="360"/>
-      </w:pPr>
-    </w:lvl>
-    <w:lvl w:ilvl="6" w:tentative="1">
-      <w:start w:val="1"/>
-      <w:numFmt w:val="decimal"/>
-      <w:lvlText w:val="%7."/>
-      <w:lvlJc w:val="left"/>
-      <w:pPr>
-        <w:tabs>
-          <w:tab w:val="num" w:pos="5040"/>
-        </w:tabs>
-        <w:ind w:left="5040" w:hanging="360"/>
-      </w:pPr>
-    </w:lvl>
-    <w:lvl w:ilvl="7" w:tentative="1">
-      <w:start w:val="1"/>
-      <w:numFmt w:val="decimal"/>
-      <w:lvlText w:val="%8."/>
-      <w:lvlJc w:val="left"/>
-      <w:pPr>
-        <w:tabs>
-          <w:tab w:val="num" w:pos="5760"/>
-        </w:tabs>
-        <w:ind w:left="5760" w:hanging="360"/>
-      </w:pPr>
-    </w:lvl>
-    <w:lvl w:ilvl="8" w:tentative="1">
-      <w:start w:val="1"/>
-      <w:numFmt w:val="decimal"/>
-      <w:lvlText w:val="%9."/>
-      <w:lvlJc w:val="left"/>
-      <w:pPr>
-        <w:tabs>
-          <w:tab w:val="num" w:pos="6480"/>
-        </w:tabs>
-        <w:ind w:left="6480" w:hanging="360"/>
-      </w:pPr>
-    </w:lvl>
-  </w:abstractNum>
-  <w:abstractNum w:abstractNumId="3" w15:restartNumberingAfterBreak="0">
-    <w:nsid w:val="0AD71974"/>
-    <w:multiLevelType w:val="multilevel"/>
-    <w:tmpl w:val="61B02276"/>
-    <w:lvl w:ilvl="0">
-      <w:start w:val="1"/>
-      <w:numFmt w:val="decimal"/>
-      <w:lvlText w:val="%1."/>
-      <w:lvlJc w:val="left"/>
-      <w:pPr>
-        <w:tabs>
-          <w:tab w:val="num" w:pos="720"/>
-        </w:tabs>
-        <w:ind w:left="720" w:hanging="360"/>
-      </w:pPr>
-    </w:lvl>
-    <w:lvl w:ilvl="1" w:tentative="1">
-      <w:start w:val="1"/>
-      <w:numFmt w:val="decimal"/>
-      <w:lvlText w:val="%2."/>
-      <w:lvlJc w:val="left"/>
-      <w:pPr>
-        <w:tabs>
-          <w:tab w:val="num" w:pos="1440"/>
-        </w:tabs>
-        <w:ind w:left="1440" w:hanging="360"/>
-      </w:pPr>
-    </w:lvl>
-    <w:lvl w:ilvl="2" w:tentative="1">
-      <w:start w:val="1"/>
-      <w:numFmt w:val="decimal"/>
-      <w:lvlText w:val="%3."/>
-      <w:lvlJc w:val="left"/>
-      <w:pPr>
-        <w:tabs>
-          <w:tab w:val="num" w:pos="2160"/>
-        </w:tabs>
-        <w:ind w:left="2160" w:hanging="360"/>
-      </w:pPr>
-    </w:lvl>
-    <w:lvl w:ilvl="3" w:tentative="1">
-      <w:start w:val="1"/>
-      <w:numFmt w:val="decimal"/>
-      <w:lvlText w:val="%4."/>
-      <w:lvlJc w:val="left"/>
-      <w:pPr>
-        <w:tabs>
-          <w:tab w:val="num" w:pos="2880"/>
-        </w:tabs>
-        <w:ind w:left="2880" w:hanging="360"/>
-      </w:pPr>
-    </w:lvl>
-    <w:lvl w:ilvl="4" w:tentative="1">
-      <w:start w:val="1"/>
-      <w:numFmt w:val="decimal"/>
-      <w:lvlText w:val="%5."/>
-      <w:lvlJc w:val="left"/>
-      <w:pPr>
-        <w:tabs>
-          <w:tab w:val="num" w:pos="3600"/>
-        </w:tabs>
-        <w:ind w:left="3600" w:hanging="360"/>
-      </w:pPr>
-    </w:lvl>
-    <w:lvl w:ilvl="5" w:tentative="1">
-      <w:start w:val="1"/>
-      <w:numFmt w:val="decimal"/>
-      <w:lvlText w:val="%6."/>
-      <w:lvlJc w:val="left"/>
-      <w:pPr>
-        <w:tabs>
-          <w:tab w:val="num" w:pos="4320"/>
-        </w:tabs>
-        <w:ind w:left="4320" w:hanging="360"/>
-      </w:pPr>
-    </w:lvl>
-    <w:lvl w:ilvl="6" w:tentative="1">
-      <w:start w:val="1"/>
-      <w:numFmt w:val="decimal"/>
-      <w:lvlText w:val="%7."/>
-      <w:lvlJc w:val="left"/>
-      <w:pPr>
-        <w:tabs>
-          <w:tab w:val="num" w:pos="5040"/>
-        </w:tabs>
-        <w:ind w:left="5040" w:hanging="360"/>
-      </w:pPr>
-    </w:lvl>
-    <w:lvl w:ilvl="7" w:tentative="1">
-      <w:start w:val="1"/>
-      <w:numFmt w:val="decimal"/>
-      <w:lvlText w:val="%8."/>
-      <w:lvlJc w:val="left"/>
-      <w:pPr>
-        <w:tabs>
-          <w:tab w:val="num" w:pos="5760"/>
-        </w:tabs>
-        <w:ind w:left="5760" w:hanging="360"/>
-      </w:pPr>
-    </w:lvl>
-    <w:lvl w:ilvl="8" w:tentative="1">
-      <w:start w:val="1"/>
-      <w:numFmt w:val="decimal"/>
-      <w:lvlText w:val="%9."/>
-      <w:lvlJc w:val="left"/>
-      <w:pPr>
-        <w:tabs>
-          <w:tab w:val="num" w:pos="6480"/>
-        </w:tabs>
-        <w:ind w:left="6480" w:hanging="360"/>
-      </w:pPr>
-    </w:lvl>
-  </w:abstractNum>
-  <w:abstractNum w:abstractNumId="4" w15:restartNumberingAfterBreak="0">
-    <w:nsid w:val="0D3B4C40"/>
-    <w:multiLevelType w:val="multilevel"/>
-    <w:tmpl w:val="0F268BCC"/>
-    <w:lvl w:ilvl="0">
-      <w:start w:val="1"/>
-      <w:numFmt w:val="decimal"/>
-      <w:lvlText w:val="%1."/>
-      <w:lvlJc w:val="left"/>
-      <w:pPr>
-        <w:tabs>
-          <w:tab w:val="num" w:pos="720"/>
-        </w:tabs>
-        <w:ind w:left="720" w:hanging="360"/>
-      </w:pPr>
-    </w:lvl>
-    <w:lvl w:ilvl="1" w:tentative="1">
-      <w:start w:val="1"/>
-      <w:numFmt w:val="decimal"/>
-      <w:lvlText w:val="%2."/>
-      <w:lvlJc w:val="left"/>
-      <w:pPr>
-        <w:tabs>
-          <w:tab w:val="num" w:pos="1440"/>
-        </w:tabs>
-        <w:ind w:left="1440" w:hanging="360"/>
-      </w:pPr>
-    </w:lvl>
-    <w:lvl w:ilvl="2" w:tentative="1">
-      <w:start w:val="1"/>
-      <w:numFmt w:val="decimal"/>
-      <w:lvlText w:val="%3."/>
-      <w:lvlJc w:val="left"/>
-      <w:pPr>
-        <w:tabs>
-          <w:tab w:val="num" w:pos="2160"/>
-        </w:tabs>
-        <w:ind w:left="2160" w:hanging="360"/>
-      </w:pPr>
-    </w:lvl>
-    <w:lvl w:ilvl="3" w:tentative="1">
-      <w:start w:val="1"/>
-      <w:numFmt w:val="decimal"/>
-      <w:lvlText w:val="%4."/>
-      <w:lvlJc w:val="left"/>
-      <w:pPr>
-        <w:tabs>
-          <w:tab w:val="num" w:pos="2880"/>
-        </w:tabs>
-        <w:ind w:left="2880" w:hanging="360"/>
-      </w:pPr>
-    </w:lvl>
-    <w:lvl w:ilvl="4" w:tentative="1">
-      <w:start w:val="1"/>
-      <w:numFmt w:val="decimal"/>
-      <w:lvlText w:val="%5."/>
-      <w:lvlJc w:val="left"/>
-      <w:pPr>
-        <w:tabs>
-          <w:tab w:val="num" w:pos="3600"/>
-        </w:tabs>
-        <w:ind w:left="3600" w:hanging="360"/>
-      </w:pPr>
-    </w:lvl>
-    <w:lvl w:ilvl="5" w:tentative="1">
-      <w:start w:val="1"/>
-      <w:numFmt w:val="decimal"/>
-      <w:lvlText w:val="%6."/>
-      <w:lvlJc w:val="left"/>
-      <w:pPr>
-        <w:tabs>
-          <w:tab w:val="num" w:pos="4320"/>
-        </w:tabs>
-        <w:ind w:left="4320" w:hanging="360"/>
-      </w:pPr>
-    </w:lvl>
-    <w:lvl w:ilvl="6" w:tentative="1">
-      <w:start w:val="1"/>
-      <w:numFmt w:val="decimal"/>
-      <w:lvlText w:val="%7."/>
-      <w:lvlJc w:val="left"/>
-      <w:pPr>
-        <w:tabs>
-          <w:tab w:val="num" w:pos="5040"/>
-        </w:tabs>
-        <w:ind w:left="5040" w:hanging="360"/>
-      </w:pPr>
-    </w:lvl>
-    <w:lvl w:ilvl="7" w:tentative="1">
-      <w:start w:val="1"/>
-      <w:numFmt w:val="decimal"/>
-      <w:lvlText w:val="%8."/>
-      <w:lvlJc w:val="left"/>
-      <w:pPr>
-        <w:tabs>
-          <w:tab w:val="num" w:pos="5760"/>
-        </w:tabs>
-        <w:ind w:left="5760" w:hanging="360"/>
-      </w:pPr>
-    </w:lvl>
-    <w:lvl w:ilvl="8" w:tentative="1">
-      <w:start w:val="1"/>
-      <w:numFmt w:val="decimal"/>
-      <w:lvlText w:val="%9."/>
-      <w:lvlJc w:val="left"/>
-      <w:pPr>
-        <w:tabs>
-          <w:tab w:val="num" w:pos="6480"/>
-        </w:tabs>
-        <w:ind w:left="6480" w:hanging="360"/>
-      </w:pPr>
-    </w:lvl>
-  </w:abstractNum>
-  <w:abstractNum w:abstractNumId="5" w15:restartNumberingAfterBreak="0">
-    <w:nsid w:val="0E8414A9"/>
-    <w:multiLevelType w:val="multilevel"/>
-    <w:tmpl w:val="A716A610"/>
-    <w:lvl w:ilvl="0">
-      <w:start w:val="1"/>
-      <w:numFmt w:val="decimal"/>
-      <w:lvlText w:val="%1."/>
-      <w:lvlJc w:val="left"/>
-      <w:pPr>
-        <w:tabs>
-          <w:tab w:val="num" w:pos="720"/>
-        </w:tabs>
-        <w:ind w:left="720" w:hanging="360"/>
-      </w:pPr>
-    </w:lvl>
-    <w:lvl w:ilvl="1" w:tentative="1">
-      <w:start w:val="1"/>
-      <w:numFmt w:val="decimal"/>
-      <w:lvlText w:val="%2."/>
-      <w:lvlJc w:val="left"/>
-      <w:pPr>
-        <w:tabs>
-          <w:tab w:val="num" w:pos="1440"/>
-        </w:tabs>
-        <w:ind w:left="1440" w:hanging="360"/>
-      </w:pPr>
-    </w:lvl>
-    <w:lvl w:ilvl="2" w:tentative="1">
-      <w:start w:val="1"/>
-      <w:numFmt w:val="decimal"/>
-      <w:lvlText w:val="%3."/>
-      <w:lvlJc w:val="left"/>
-      <w:pPr>
-        <w:tabs>
-          <w:tab w:val="num" w:pos="2160"/>
-        </w:tabs>
-        <w:ind w:left="2160" w:hanging="360"/>
-      </w:pPr>
-    </w:lvl>
-    <w:lvl w:ilvl="3" w:tentative="1">
-      <w:start w:val="1"/>
-      <w:numFmt w:val="decimal"/>
-      <w:lvlText w:val="%4."/>
-      <w:lvlJc w:val="left"/>
-      <w:pPr>
-        <w:tabs>
-          <w:tab w:val="num" w:pos="2880"/>
-        </w:tabs>
-        <w:ind w:left="2880" w:hanging="360"/>
-      </w:pPr>
-    </w:lvl>
-    <w:lvl w:ilvl="4" w:tentative="1">
-      <w:start w:val="1"/>
-      <w:numFmt w:val="decimal"/>
-      <w:lvlText w:val="%5."/>
-      <w:lvlJc w:val="left"/>
-      <w:pPr>
-        <w:tabs>
-          <w:tab w:val="num" w:pos="3600"/>
-        </w:tabs>
-        <w:ind w:left="3600" w:hanging="360"/>
-      </w:pPr>
-    </w:lvl>
-    <w:lvl w:ilvl="5" w:tentative="1">
-      <w:start w:val="1"/>
-      <w:numFmt w:val="decimal"/>
-      <w:lvlText w:val="%6."/>
-      <w:lvlJc w:val="left"/>
-      <w:pPr>
-        <w:tabs>
-          <w:tab w:val="num" w:pos="4320"/>
-        </w:tabs>
-        <w:ind w:left="4320" w:hanging="360"/>
-      </w:pPr>
-    </w:lvl>
-    <w:lvl w:ilvl="6" w:tentative="1">
-      <w:start w:val="1"/>
-      <w:numFmt w:val="decimal"/>
-      <w:lvlText w:val="%7."/>
-      <w:lvlJc w:val="left"/>
-      <w:pPr>
-        <w:tabs>
-          <w:tab w:val="num" w:pos="5040"/>
-        </w:tabs>
-        <w:ind w:left="5040" w:hanging="360"/>
-      </w:pPr>
-    </w:lvl>
-    <w:lvl w:ilvl="7" w:tentative="1">
-      <w:start w:val="1"/>
-      <w:numFmt w:val="decimal"/>
-      <w:lvlText w:val="%8."/>
-      <w:lvlJc w:val="left"/>
-      <w:pPr>
-        <w:tabs>
-          <w:tab w:val="num" w:pos="5760"/>
-        </w:tabs>
-        <w:ind w:left="5760" w:hanging="360"/>
-      </w:pPr>
-    </w:lvl>
-    <w:lvl w:ilvl="8" w:tentative="1">
-      <w:start w:val="1"/>
-      <w:numFmt w:val="decimal"/>
-      <w:lvlText w:val="%9."/>
-      <w:lvlJc w:val="left"/>
-      <w:pPr>
-        <w:tabs>
-          <w:tab w:val="num" w:pos="6480"/>
-        </w:tabs>
-        <w:ind w:left="6480" w:hanging="360"/>
-      </w:pPr>
-    </w:lvl>
-  </w:abstractNum>
-  <w:abstractNum w:abstractNumId="6" w15:restartNumberingAfterBreak="0">
-    <w:nsid w:val="102475F3"/>
-    <w:multiLevelType w:val="multilevel"/>
-    <w:tmpl w:val="924008E8"/>
-    <w:lvl w:ilvl="0">
-      <w:start w:val="1"/>
-      <w:numFmt w:val="decimal"/>
-      <w:lvlText w:val="%1."/>
-      <w:lvlJc w:val="left"/>
-      <w:pPr>
-        <w:tabs>
-          <w:tab w:val="num" w:pos="720"/>
-        </w:tabs>
-        <w:ind w:left="720" w:hanging="360"/>
-      </w:pPr>
-    </w:lvl>
-    <w:lvl w:ilvl="1" w:tentative="1">
-      <w:start w:val="1"/>
-      <w:numFmt w:val="decimal"/>
-      <w:lvlText w:val="%2."/>
-      <w:lvlJc w:val="left"/>
-      <w:pPr>
-        <w:tabs>
-          <w:tab w:val="num" w:pos="1440"/>
-        </w:tabs>
-        <w:ind w:left="1440" w:hanging="360"/>
-      </w:pPr>
-    </w:lvl>
-    <w:lvl w:ilvl="2" w:tentative="1">
-      <w:start w:val="1"/>
-      <w:numFmt w:val="decimal"/>
-      <w:lvlText w:val="%3."/>
-      <w:lvlJc w:val="left"/>
-      <w:pPr>
-        <w:tabs>
-          <w:tab w:val="num" w:pos="2160"/>
-        </w:tabs>
-        <w:ind w:left="2160" w:hanging="360"/>
-      </w:pPr>
-    </w:lvl>
-    <w:lvl w:ilvl="3" w:tentative="1">
-      <w:start w:val="1"/>
-      <w:numFmt w:val="decimal"/>
-      <w:lvlText w:val="%4."/>
-      <w:lvlJc w:val="left"/>
-      <w:pPr>
-        <w:tabs>
-          <w:tab w:val="num" w:pos="2880"/>
-        </w:tabs>
-        <w:ind w:left="2880" w:hanging="360"/>
-      </w:pPr>
-    </w:lvl>
-    <w:lvl w:ilvl="4" w:tentative="1">
-      <w:start w:val="1"/>
-      <w:numFmt w:val="decimal"/>
-      <w:lvlText w:val="%5."/>
-      <w:lvlJc w:val="left"/>
-      <w:pPr>
-        <w:tabs>
-          <w:tab w:val="num" w:pos="3600"/>
-        </w:tabs>
-        <w:ind w:left="3600" w:hanging="360"/>
-      </w:pPr>
-    </w:lvl>
-    <w:lvl w:ilvl="5" w:tentative="1">
-      <w:start w:val="1"/>
-      <w:numFmt w:val="decimal"/>
-      <w:lvlText w:val="%6."/>
-      <w:lvlJc w:val="left"/>
-      <w:pPr>
-        <w:tabs>
-          <w:tab w:val="num" w:pos="4320"/>
-        </w:tabs>
-        <w:ind w:left="4320" w:hanging="360"/>
-      </w:pPr>
-    </w:lvl>
-    <w:lvl w:ilvl="6" w:tentative="1">
-      <w:start w:val="1"/>
-      <w:numFmt w:val="decimal"/>
-      <w:lvlText w:val="%7."/>
-      <w:lvlJc w:val="left"/>
-      <w:pPr>
-        <w:tabs>
-          <w:tab w:val="num" w:pos="5040"/>
-        </w:tabs>
-        <w:ind w:left="5040" w:hanging="360"/>
-      </w:pPr>
-    </w:lvl>
-    <w:lvl w:ilvl="7" w:tentative="1">
-      <w:start w:val="1"/>
-      <w:numFmt w:val="decimal"/>
-      <w:lvlText w:val="%8."/>
-      <w:lvlJc w:val="left"/>
-      <w:pPr>
-        <w:tabs>
-          <w:tab w:val="num" w:pos="5760"/>
-        </w:tabs>
-        <w:ind w:left="5760" w:hanging="360"/>
-      </w:pPr>
-    </w:lvl>
-    <w:lvl w:ilvl="8" w:tentative="1">
-      <w:start w:val="1"/>
-      <w:numFmt w:val="decimal"/>
-      <w:lvlText w:val="%9."/>
-      <w:lvlJc w:val="left"/>
-      <w:pPr>
-        <w:tabs>
-          <w:tab w:val="num" w:pos="6480"/>
-        </w:tabs>
-        <w:ind w:left="6480" w:hanging="360"/>
-      </w:pPr>
-    </w:lvl>
-  </w:abstractNum>
-  <w:abstractNum w:abstractNumId="7" w15:restartNumberingAfterBreak="0">
-    <w:nsid w:val="112736FD"/>
-    <w:multiLevelType w:val="multilevel"/>
-    <w:tmpl w:val="AB4AC2BA"/>
-    <w:lvl w:ilvl="0">
-      <w:start w:val="1"/>
-      <w:numFmt w:val="decimal"/>
-      <w:lvlText w:val="%1."/>
-      <w:lvlJc w:val="left"/>
-      <w:pPr>
-        <w:tabs>
-          <w:tab w:val="num" w:pos="720"/>
-        </w:tabs>
-        <w:ind w:left="720" w:hanging="360"/>
-      </w:pPr>
-    </w:lvl>
-    <w:lvl w:ilvl="1" w:tentative="1">
-      <w:start w:val="1"/>
-      <w:numFmt w:val="decimal"/>
-      <w:lvlText w:val="%2."/>
-      <w:lvlJc w:val="left"/>
-      <w:pPr>
-        <w:tabs>
-          <w:tab w:val="num" w:pos="1440"/>
-        </w:tabs>
-        <w:ind w:left="1440" w:hanging="360"/>
-      </w:pPr>
-    </w:lvl>
-    <w:lvl w:ilvl="2" w:tentative="1">
-      <w:start w:val="1"/>
-      <w:numFmt w:val="decimal"/>
-      <w:lvlText w:val="%3."/>
-      <w:lvlJc w:val="left"/>
-      <w:pPr>
-        <w:tabs>
-          <w:tab w:val="num" w:pos="2160"/>
-        </w:tabs>
-        <w:ind w:left="2160" w:hanging="360"/>
-      </w:pPr>
-    </w:lvl>
-    <w:lvl w:ilvl="3" w:tentative="1">
-      <w:start w:val="1"/>
-      <w:numFmt w:val="decimal"/>
-      <w:lvlText w:val="%4."/>
-      <w:lvlJc w:val="left"/>
-      <w:pPr>
-        <w:tabs>
-          <w:tab w:val="num" w:pos="2880"/>
-        </w:tabs>
-        <w:ind w:left="2880" w:hanging="360"/>
-      </w:pPr>
-    </w:lvl>
-    <w:lvl w:ilvl="4" w:tentative="1">
-      <w:start w:val="1"/>
-      <w:numFmt w:val="decimal"/>
-      <w:lvlText w:val="%5."/>
-      <w:lvlJc w:val="left"/>
-      <w:pPr>
-        <w:tabs>
-          <w:tab w:val="num" w:pos="3600"/>
-        </w:tabs>
-        <w:ind w:left="3600" w:hanging="360"/>
-      </w:pPr>
-    </w:lvl>
-    <w:lvl w:ilvl="5" w:tentative="1">
-      <w:start w:val="1"/>
-      <w:numFmt w:val="decimal"/>
-      <w:lvlText w:val="%6."/>
-      <w:lvlJc w:val="left"/>
-      <w:pPr>
-        <w:tabs>
-          <w:tab w:val="num" w:pos="4320"/>
-        </w:tabs>
-        <w:ind w:left="4320" w:hanging="360"/>
-      </w:pPr>
-    </w:lvl>
-    <w:lvl w:ilvl="6" w:tentative="1">
-      <w:start w:val="1"/>
-      <w:numFmt w:val="decimal"/>
-      <w:lvlText w:val="%7."/>
-      <w:lvlJc w:val="left"/>
-      <w:pPr>
-        <w:tabs>
-          <w:tab w:val="num" w:pos="5040"/>
-        </w:tabs>
-        <w:ind w:left="5040" w:hanging="360"/>
-      </w:pPr>
-    </w:lvl>
-    <w:lvl w:ilvl="7" w:tentative="1">
-      <w:start w:val="1"/>
-      <w:numFmt w:val="decimal"/>
-      <w:lvlText w:val="%8."/>
-      <w:lvlJc w:val="left"/>
-      <w:pPr>
-        <w:tabs>
-          <w:tab w:val="num" w:pos="5760"/>
-        </w:tabs>
-        <w:ind w:left="5760" w:hanging="360"/>
-      </w:pPr>
-    </w:lvl>
-    <w:lvl w:ilvl="8" w:tentative="1">
-      <w:start w:val="1"/>
-      <w:numFmt w:val="decimal"/>
-      <w:lvlText w:val="%9."/>
-      <w:lvlJc w:val="left"/>
-      <w:pPr>
-        <w:tabs>
-          <w:tab w:val="num" w:pos="6480"/>
-        </w:tabs>
-        <w:ind w:left="6480" w:hanging="360"/>
-      </w:pPr>
-    </w:lvl>
-  </w:abstractNum>
-  <w:abstractNum w:abstractNumId="8" w15:restartNumberingAfterBreak="0">
-    <w:nsid w:val="136D6890"/>
-    <w:multiLevelType w:val="multilevel"/>
-    <w:tmpl w:val="6F0A6BD2"/>
-    <w:lvl w:ilvl="0">
-      <w:start w:val="1"/>
-      <w:numFmt w:val="decimal"/>
-      <w:lvlText w:val="%1."/>
-      <w:lvlJc w:val="left"/>
-      <w:pPr>
-        <w:tabs>
-          <w:tab w:val="num" w:pos="720"/>
-        </w:tabs>
-        <w:ind w:left="720" w:hanging="360"/>
-      </w:pPr>
-    </w:lvl>
-    <w:lvl w:ilvl="1" w:tentative="1">
-      <w:start w:val="1"/>
-      <w:numFmt w:val="decimal"/>
-      <w:lvlText w:val="%2."/>
-      <w:lvlJc w:val="left"/>
-      <w:pPr>
-        <w:tabs>
-          <w:tab w:val="num" w:pos="1440"/>
-        </w:tabs>
-        <w:ind w:left="1440" w:hanging="360"/>
-      </w:pPr>
-    </w:lvl>
-    <w:lvl w:ilvl="2" w:tentative="1">
-      <w:start w:val="1"/>
-      <w:numFmt w:val="decimal"/>
-      <w:lvlText w:val="%3."/>
-      <w:lvlJc w:val="left"/>
-      <w:pPr>
-        <w:tabs>
-          <w:tab w:val="num" w:pos="2160"/>
-        </w:tabs>
-        <w:ind w:left="2160" w:hanging="360"/>
-      </w:pPr>
-    </w:lvl>
-    <w:lvl w:ilvl="3" w:tentative="1">
-      <w:start w:val="1"/>
-      <w:numFmt w:val="decimal"/>
-      <w:lvlText w:val="%4."/>
-      <w:lvlJc w:val="left"/>
-      <w:pPr>
-        <w:tabs>
-          <w:tab w:val="num" w:pos="2880"/>
-        </w:tabs>
-        <w:ind w:left="2880" w:hanging="360"/>
-      </w:pPr>
-    </w:lvl>
-    <w:lvl w:ilvl="4" w:tentative="1">
-      <w:start w:val="1"/>
-      <w:numFmt w:val="decimal"/>
-      <w:lvlText w:val="%5."/>
-      <w:lvlJc w:val="left"/>
-      <w:pPr>
-        <w:tabs>
-          <w:tab w:val="num" w:pos="3600"/>
-        </w:tabs>
-        <w:ind w:left="3600" w:hanging="360"/>
-      </w:pPr>
-    </w:lvl>
-    <w:lvl w:ilvl="5" w:tentative="1">
-      <w:start w:val="1"/>
-      <w:numFmt w:val="decimal"/>
-      <w:lvlText w:val="%6."/>
-      <w:lvlJc w:val="left"/>
-      <w:pPr>
-        <w:tabs>
-          <w:tab w:val="num" w:pos="4320"/>
-        </w:tabs>
-        <w:ind w:left="4320" w:hanging="360"/>
-      </w:pPr>
-    </w:lvl>
-    <w:lvl w:ilvl="6" w:tentative="1">
-      <w:start w:val="1"/>
-      <w:numFmt w:val="decimal"/>
-      <w:lvlText w:val="%7."/>
-      <w:lvlJc w:val="left"/>
-      <w:pPr>
-        <w:tabs>
-          <w:tab w:val="num" w:pos="5040"/>
-        </w:tabs>
-        <w:ind w:left="5040" w:hanging="360"/>
-      </w:pPr>
-    </w:lvl>
-    <w:lvl w:ilvl="7" w:tentative="1">
-      <w:start w:val="1"/>
-      <w:numFmt w:val="decimal"/>
-      <w:lvlText w:val="%8."/>
-      <w:lvlJc w:val="left"/>
-      <w:pPr>
-        <w:tabs>
-          <w:tab w:val="num" w:pos="5760"/>
-        </w:tabs>
-        <w:ind w:left="5760" w:hanging="360"/>
-      </w:pPr>
-    </w:lvl>
-    <w:lvl w:ilvl="8" w:tentative="1">
-      <w:start w:val="1"/>
-      <w:numFmt w:val="decimal"/>
-      <w:lvlText w:val="%9."/>
-      <w:lvlJc w:val="left"/>
-      <w:pPr>
-        <w:tabs>
-          <w:tab w:val="num" w:pos="6480"/>
-        </w:tabs>
-        <w:ind w:left="6480" w:hanging="360"/>
-      </w:pPr>
-    </w:lvl>
-  </w:abstractNum>
-  <w:abstractNum w:abstractNumId="9" w15:restartNumberingAfterBreak="0">
-    <w:nsid w:val="146635FC"/>
-    <w:multiLevelType w:val="multilevel"/>
-    <w:tmpl w:val="646AAB12"/>
-    <w:lvl w:ilvl="0">
-      <w:start w:val="1"/>
-      <w:numFmt w:val="decimal"/>
-      <w:lvlText w:val="%1."/>
-      <w:lvlJc w:val="left"/>
-      <w:pPr>
-        <w:tabs>
-          <w:tab w:val="num" w:pos="720"/>
-        </w:tabs>
-        <w:ind w:left="720" w:hanging="360"/>
-      </w:pPr>
-    </w:lvl>
-    <w:lvl w:ilvl="1" w:tentative="1">
-      <w:start w:val="1"/>
-      <w:numFmt w:val="decimal"/>
-      <w:lvlText w:val="%2."/>
-      <w:lvlJc w:val="left"/>
-      <w:pPr>
-        <w:tabs>
-          <w:tab w:val="num" w:pos="1440"/>
-        </w:tabs>
-        <w:ind w:left="1440" w:hanging="360"/>
-      </w:pPr>
-    </w:lvl>
-    <w:lvl w:ilvl="2" w:tentative="1">
-      <w:start w:val="1"/>
-      <w:numFmt w:val="decimal"/>
-      <w:lvlText w:val="%3."/>
-      <w:lvlJc w:val="left"/>
-      <w:pPr>
-        <w:tabs>
-          <w:tab w:val="num" w:pos="2160"/>
-        </w:tabs>
-        <w:ind w:left="2160" w:hanging="360"/>
-      </w:pPr>
-    </w:lvl>
-    <w:lvl w:ilvl="3" w:tentative="1">
-      <w:start w:val="1"/>
-      <w:numFmt w:val="decimal"/>
-      <w:lvlText w:val="%4."/>
-      <w:lvlJc w:val="left"/>
-      <w:pPr>
-        <w:tabs>
-          <w:tab w:val="num" w:pos="2880"/>
-        </w:tabs>
-        <w:ind w:left="2880" w:hanging="360"/>
-      </w:pPr>
-    </w:lvl>
-    <w:lvl w:ilvl="4" w:tentative="1">
-      <w:start w:val="1"/>
-      <w:numFmt w:val="decimal"/>
-      <w:lvlText w:val="%5."/>
-      <w:lvlJc w:val="left"/>
-      <w:pPr>
-        <w:tabs>
-          <w:tab w:val="num" w:pos="3600"/>
-        </w:tabs>
-        <w:ind w:left="3600" w:hanging="360"/>
-      </w:pPr>
-    </w:lvl>
-    <w:lvl w:ilvl="5" w:tentative="1">
-      <w:start w:val="1"/>
-      <w:numFmt w:val="decimal"/>
-      <w:lvlText w:val="%6."/>
-      <w:lvlJc w:val="left"/>
-      <w:pPr>
-        <w:tabs>
-          <w:tab w:val="num" w:pos="4320"/>
-        </w:tabs>
-        <w:ind w:left="4320" w:hanging="360"/>
-      </w:pPr>
-    </w:lvl>
-    <w:lvl w:ilvl="6" w:tentative="1">
-      <w:start w:val="1"/>
-      <w:numFmt w:val="decimal"/>
-      <w:lvlText w:val="%7."/>
-      <w:lvlJc w:val="left"/>
-      <w:pPr>
-        <w:tabs>
-          <w:tab w:val="num" w:pos="5040"/>
-        </w:tabs>
-        <w:ind w:left="5040" w:hanging="360"/>
-      </w:pPr>
-    </w:lvl>
-    <w:lvl w:ilvl="7" w:tentative="1">
-      <w:start w:val="1"/>
-      <w:numFmt w:val="decimal"/>
-      <w:lvlText w:val="%8."/>
-      <w:lvlJc w:val="left"/>
-      <w:pPr>
-        <w:tabs>
-          <w:tab w:val="num" w:pos="5760"/>
-        </w:tabs>
-        <w:ind w:left="5760" w:hanging="360"/>
-      </w:pPr>
-    </w:lvl>
-    <w:lvl w:ilvl="8" w:tentative="1">
-      <w:start w:val="1"/>
-      <w:numFmt w:val="decimal"/>
-      <w:lvlText w:val="%9."/>
-      <w:lvlJc w:val="left"/>
-      <w:pPr>
-        <w:tabs>
-          <w:tab w:val="num" w:pos="6480"/>
-        </w:tabs>
-        <w:ind w:left="6480" w:hanging="360"/>
-      </w:pPr>
-    </w:lvl>
-  </w:abstractNum>
-  <w:abstractNum w:abstractNumId="10" w15:restartNumberingAfterBreak="0">
-    <w:nsid w:val="179D0BBB"/>
-    <w:multiLevelType w:val="multilevel"/>
-    <w:tmpl w:val="5E1485DE"/>
-    <w:lvl w:ilvl="0">
-      <w:start w:val="1"/>
-      <w:numFmt w:val="decimal"/>
-      <w:lvlText w:val="%1."/>
-      <w:lvlJc w:val="left"/>
-      <w:pPr>
-        <w:tabs>
-          <w:tab w:val="num" w:pos="720"/>
-        </w:tabs>
-        <w:ind w:left="720" w:hanging="360"/>
-      </w:pPr>
-    </w:lvl>
-    <w:lvl w:ilvl="1" w:tentative="1">
-      <w:start w:val="1"/>
-      <w:numFmt w:val="decimal"/>
-      <w:lvlText w:val="%2."/>
-      <w:lvlJc w:val="left"/>
-      <w:pPr>
-        <w:tabs>
-          <w:tab w:val="num" w:pos="1440"/>
-        </w:tabs>
-        <w:ind w:left="1440" w:hanging="360"/>
-      </w:pPr>
-    </w:lvl>
-    <w:lvl w:ilvl="2" w:tentative="1">
-      <w:start w:val="1"/>
-      <w:numFmt w:val="decimal"/>
-      <w:lvlText w:val="%3."/>
-      <w:lvlJc w:val="left"/>
-      <w:pPr>
-        <w:tabs>
-          <w:tab w:val="num" w:pos="2160"/>
-        </w:tabs>
-        <w:ind w:left="2160" w:hanging="360"/>
-      </w:pPr>
-    </w:lvl>
-    <w:lvl w:ilvl="3" w:tentative="1">
-      <w:start w:val="1"/>
-      <w:numFmt w:val="decimal"/>
-      <w:lvlText w:val="%4."/>
-      <w:lvlJc w:val="left"/>
-      <w:pPr>
-        <w:tabs>
-          <w:tab w:val="num" w:pos="2880"/>
-        </w:tabs>
-        <w:ind w:left="2880" w:hanging="360"/>
-      </w:pPr>
-    </w:lvl>
-    <w:lvl w:ilvl="4" w:tentative="1">
-      <w:start w:val="1"/>
-      <w:numFmt w:val="decimal"/>
-      <w:lvlText w:val="%5."/>
-      <w:lvlJc w:val="left"/>
-      <w:pPr>
-        <w:tabs>
-          <w:tab w:val="num" w:pos="3600"/>
-        </w:tabs>
-        <w:ind w:left="3600" w:hanging="360"/>
-      </w:pPr>
-    </w:lvl>
-    <w:lvl w:ilvl="5" w:tentative="1">
-      <w:start w:val="1"/>
-      <w:numFmt w:val="decimal"/>
-      <w:lvlText w:val="%6."/>
-      <w:lvlJc w:val="left"/>
-      <w:pPr>
-        <w:tabs>
-          <w:tab w:val="num" w:pos="4320"/>
-        </w:tabs>
-        <w:ind w:left="4320" w:hanging="360"/>
-      </w:pPr>
-    </w:lvl>
-    <w:lvl w:ilvl="6" w:tentative="1">
-      <w:start w:val="1"/>
-      <w:numFmt w:val="decimal"/>
-      <w:lvlText w:val="%7."/>
-      <w:lvlJc w:val="left"/>
-      <w:pPr>
-        <w:tabs>
-          <w:tab w:val="num" w:pos="5040"/>
-        </w:tabs>
-        <w:ind w:left="5040" w:hanging="360"/>
-      </w:pPr>
-    </w:lvl>
-    <w:lvl w:ilvl="7" w:tentative="1">
-      <w:start w:val="1"/>
-      <w:numFmt w:val="decimal"/>
-      <w:lvlText w:val="%8."/>
-      <w:lvlJc w:val="left"/>
-      <w:pPr>
-        <w:tabs>
-          <w:tab w:val="num" w:pos="5760"/>
-        </w:tabs>
-        <w:ind w:left="5760" w:hanging="360"/>
-      </w:pPr>
-    </w:lvl>
-    <w:lvl w:ilvl="8" w:tentative="1">
-      <w:start w:val="1"/>
-      <w:numFmt w:val="decimal"/>
-      <w:lvlText w:val="%9."/>
-      <w:lvlJc w:val="left"/>
-      <w:pPr>
-        <w:tabs>
-          <w:tab w:val="num" w:pos="6480"/>
-        </w:tabs>
-        <w:ind w:left="6480" w:hanging="360"/>
-      </w:pPr>
-    </w:lvl>
-  </w:abstractNum>
-  <w:abstractNum w:abstractNumId="11" w15:restartNumberingAfterBreak="0">
-    <w:nsid w:val="17C04EB2"/>
-    <w:multiLevelType w:val="multilevel"/>
-    <w:tmpl w:val="A1CC9F04"/>
-    <w:lvl w:ilvl="0">
-      <w:start w:val="1"/>
-      <w:numFmt w:val="decimal"/>
-      <w:lvlText w:val="%1."/>
-      <w:lvlJc w:val="left"/>
-      <w:pPr>
-        <w:tabs>
-          <w:tab w:val="num" w:pos="720"/>
-        </w:tabs>
-        <w:ind w:left="720" w:hanging="360"/>
-      </w:pPr>
-    </w:lvl>
-    <w:lvl w:ilvl="1" w:tentative="1">
-      <w:start w:val="1"/>
-      <w:numFmt w:val="decimal"/>
-      <w:lvlText w:val="%2."/>
-      <w:lvlJc w:val="left"/>
-      <w:pPr>
-        <w:tabs>
-          <w:tab w:val="num" w:pos="1440"/>
-        </w:tabs>
-        <w:ind w:left="1440" w:hanging="360"/>
-      </w:pPr>
-    </w:lvl>
-    <w:lvl w:ilvl="2" w:tentative="1">
-      <w:start w:val="1"/>
-      <w:numFmt w:val="decimal"/>
-      <w:lvlText w:val="%3."/>
-      <w:lvlJc w:val="left"/>
-      <w:pPr>
-        <w:tabs>
-          <w:tab w:val="num" w:pos="2160"/>
-        </w:tabs>
-        <w:ind w:left="2160" w:hanging="360"/>
-      </w:pPr>
-    </w:lvl>
-    <w:lvl w:ilvl="3" w:tentative="1">
-      <w:start w:val="1"/>
-      <w:numFmt w:val="decimal"/>
-      <w:lvlText w:val="%4."/>
-      <w:lvlJc w:val="left"/>
-      <w:pPr>
-        <w:tabs>
-          <w:tab w:val="num" w:pos="2880"/>
-        </w:tabs>
-        <w:ind w:left="2880" w:hanging="360"/>
-      </w:pPr>
-    </w:lvl>
-    <w:lvl w:ilvl="4" w:tentative="1">
-      <w:start w:val="1"/>
-      <w:numFmt w:val="decimal"/>
-      <w:lvlText w:val="%5."/>
-      <w:lvlJc w:val="left"/>
-      <w:pPr>
-        <w:tabs>
-          <w:tab w:val="num" w:pos="3600"/>
-        </w:tabs>
-        <w:ind w:left="3600" w:hanging="360"/>
-      </w:pPr>
-    </w:lvl>
-    <w:lvl w:ilvl="5" w:tentative="1">
-      <w:start w:val="1"/>
-      <w:numFmt w:val="decimal"/>
-      <w:lvlText w:val="%6."/>
-      <w:lvlJc w:val="left"/>
-      <w:pPr>
-        <w:tabs>
-          <w:tab w:val="num" w:pos="4320"/>
-        </w:tabs>
-        <w:ind w:left="4320" w:hanging="360"/>
-      </w:pPr>
-    </w:lvl>
-    <w:lvl w:ilvl="6" w:tentative="1">
-      <w:start w:val="1"/>
-      <w:numFmt w:val="decimal"/>
-      <w:lvlText w:val="%7."/>
-      <w:lvlJc w:val="left"/>
-      <w:pPr>
-        <w:tabs>
-          <w:tab w:val="num" w:pos="5040"/>
-        </w:tabs>
-        <w:ind w:left="5040" w:hanging="360"/>
-      </w:pPr>
-    </w:lvl>
-    <w:lvl w:ilvl="7" w:tentative="1">
-      <w:start w:val="1"/>
-      <w:numFmt w:val="decimal"/>
-      <w:lvlText w:val="%8."/>
-      <w:lvlJc w:val="left"/>
-      <w:pPr>
-        <w:tabs>
-          <w:tab w:val="num" w:pos="5760"/>
-        </w:tabs>
-        <w:ind w:left="5760" w:hanging="360"/>
-      </w:pPr>
-    </w:lvl>
-    <w:lvl w:ilvl="8" w:tentative="1">
-      <w:start w:val="1"/>
-      <w:numFmt w:val="decimal"/>
-      <w:lvlText w:val="%9."/>
-      <w:lvlJc w:val="left"/>
-      <w:pPr>
-        <w:tabs>
-          <w:tab w:val="num" w:pos="6480"/>
-        </w:tabs>
-        <w:ind w:left="6480" w:hanging="360"/>
-      </w:pPr>
-    </w:lvl>
-  </w:abstractNum>
-  <w:abstractNum w:abstractNumId="12" w15:restartNumberingAfterBreak="0">
-    <w:nsid w:val="1D0F0E2F"/>
-    <w:multiLevelType w:val="multilevel"/>
-    <w:tmpl w:val="A7887A00"/>
-    <w:lvl w:ilvl="0">
-      <w:start w:val="1"/>
-      <w:numFmt w:val="decimal"/>
-      <w:lvlText w:val="%1."/>
-      <w:lvlJc w:val="left"/>
-      <w:pPr>
-        <w:tabs>
-          <w:tab w:val="num" w:pos="720"/>
-        </w:tabs>
-        <w:ind w:left="720" w:hanging="360"/>
-      </w:pPr>
-    </w:lvl>
-    <w:lvl w:ilvl="1" w:tentative="1">
-      <w:start w:val="1"/>
-      <w:numFmt w:val="decimal"/>
-      <w:lvlText w:val="%2."/>
-      <w:lvlJc w:val="left"/>
-      <w:pPr>
-        <w:tabs>
-          <w:tab w:val="num" w:pos="1440"/>
-        </w:tabs>
-        <w:ind w:left="1440" w:hanging="360"/>
-      </w:pPr>
-    </w:lvl>
-    <w:lvl w:ilvl="2" w:tentative="1">
-      <w:start w:val="1"/>
-      <w:numFmt w:val="decimal"/>
-      <w:lvlText w:val="%3."/>
-      <w:lvlJc w:val="left"/>
-      <w:pPr>
-        <w:tabs>
-          <w:tab w:val="num" w:pos="2160"/>
-        </w:tabs>
-        <w:ind w:left="2160" w:hanging="360"/>
-      </w:pPr>
-    </w:lvl>
-    <w:lvl w:ilvl="3" w:tentative="1">
-      <w:start w:val="1"/>
-      <w:numFmt w:val="decimal"/>
-      <w:lvlText w:val="%4."/>
-      <w:lvlJc w:val="left"/>
-      <w:pPr>
-        <w:tabs>
-          <w:tab w:val="num" w:pos="2880"/>
-        </w:tabs>
-        <w:ind w:left="2880" w:hanging="360"/>
-      </w:pPr>
-    </w:lvl>
-    <w:lvl w:ilvl="4" w:tentative="1">
-      <w:start w:val="1"/>
-      <w:numFmt w:val="decimal"/>
-      <w:lvlText w:val="%5."/>
-      <w:lvlJc w:val="left"/>
-      <w:pPr>
-        <w:tabs>
-          <w:tab w:val="num" w:pos="3600"/>
-        </w:tabs>
-        <w:ind w:left="3600" w:hanging="360"/>
-      </w:pPr>
-    </w:lvl>
-    <w:lvl w:ilvl="5" w:tentative="1">
-      <w:start w:val="1"/>
-      <w:numFmt w:val="decimal"/>
-      <w:lvlText w:val="%6."/>
-      <w:lvlJc w:val="left"/>
-      <w:pPr>
-        <w:tabs>
-          <w:tab w:val="num" w:pos="4320"/>
-        </w:tabs>
-        <w:ind w:left="4320" w:hanging="360"/>
-      </w:pPr>
-    </w:lvl>
-    <w:lvl w:ilvl="6" w:tentative="1">
-      <w:start w:val="1"/>
-      <w:numFmt w:val="decimal"/>
-      <w:lvlText w:val="%7."/>
-      <w:lvlJc w:val="left"/>
-      <w:pPr>
-        <w:tabs>
-          <w:tab w:val="num" w:pos="5040"/>
-        </w:tabs>
-        <w:ind w:left="5040" w:hanging="360"/>
-      </w:pPr>
-    </w:lvl>
-    <w:lvl w:ilvl="7" w:tentative="1">
-      <w:start w:val="1"/>
-      <w:numFmt w:val="decimal"/>
-      <w:lvlText w:val="%8."/>
-      <w:lvlJc w:val="left"/>
-      <w:pPr>
-        <w:tabs>
-          <w:tab w:val="num" w:pos="5760"/>
-        </w:tabs>
-        <w:ind w:left="5760" w:hanging="360"/>
-      </w:pPr>
-    </w:lvl>
-    <w:lvl w:ilvl="8" w:tentative="1">
-      <w:start w:val="1"/>
-      <w:numFmt w:val="decimal"/>
-      <w:lvlText w:val="%9."/>
-      <w:lvlJc w:val="left"/>
-      <w:pPr>
-        <w:tabs>
-          <w:tab w:val="num" w:pos="6480"/>
-        </w:tabs>
-        <w:ind w:left="6480" w:hanging="360"/>
-      </w:pPr>
-    </w:lvl>
-  </w:abstractNum>
-  <w:abstractNum w:abstractNumId="13" w15:restartNumberingAfterBreak="0">
-    <w:nsid w:val="20A63C77"/>
-    <w:multiLevelType w:val="multilevel"/>
-    <w:tmpl w:val="E118E034"/>
-    <w:lvl w:ilvl="0">
-      <w:start w:val="1"/>
-      <w:numFmt w:val="decimal"/>
-      <w:lvlText w:val="%1."/>
-      <w:lvlJc w:val="left"/>
-      <w:pPr>
-        <w:tabs>
-          <w:tab w:val="num" w:pos="720"/>
-        </w:tabs>
-        <w:ind w:left="720" w:hanging="360"/>
-      </w:pPr>
-    </w:lvl>
-    <w:lvl w:ilvl="1" w:tentative="1">
-      <w:start w:val="1"/>
-      <w:numFmt w:val="decimal"/>
-      <w:lvlText w:val="%2."/>
-      <w:lvlJc w:val="left"/>
-      <w:pPr>
-        <w:tabs>
-          <w:tab w:val="num" w:pos="1440"/>
-        </w:tabs>
-        <w:ind w:left="1440" w:hanging="360"/>
-      </w:pPr>
-    </w:lvl>
-    <w:lvl w:ilvl="2" w:tentative="1">
-      <w:start w:val="1"/>
-      <w:numFmt w:val="decimal"/>
-      <w:lvlText w:val="%3."/>
-      <w:lvlJc w:val="left"/>
-      <w:pPr>
-        <w:tabs>
-          <w:tab w:val="num" w:pos="2160"/>
-        </w:tabs>
-        <w:ind w:left="2160" w:hanging="360"/>
-      </w:pPr>
-    </w:lvl>
-    <w:lvl w:ilvl="3" w:tentative="1">
-      <w:start w:val="1"/>
-      <w:numFmt w:val="decimal"/>
-      <w:lvlText w:val="%4."/>
-      <w:lvlJc w:val="left"/>
-      <w:pPr>
-        <w:tabs>
-          <w:tab w:val="num" w:pos="2880"/>
-        </w:tabs>
-        <w:ind w:left="2880" w:hanging="360"/>
-      </w:pPr>
-    </w:lvl>
-    <w:lvl w:ilvl="4" w:tentative="1">
-      <w:start w:val="1"/>
-      <w:numFmt w:val="decimal"/>
-      <w:lvlText w:val="%5."/>
-      <w:lvlJc w:val="left"/>
-      <w:pPr>
-        <w:tabs>
-          <w:tab w:val="num" w:pos="3600"/>
-        </w:tabs>
-        <w:ind w:left="3600" w:hanging="360"/>
-      </w:pPr>
-    </w:lvl>
-    <w:lvl w:ilvl="5" w:tentative="1">
-      <w:start w:val="1"/>
-      <w:numFmt w:val="decimal"/>
-      <w:lvlText w:val="%6."/>
-      <w:lvlJc w:val="left"/>
-      <w:pPr>
-        <w:tabs>
-          <w:tab w:val="num" w:pos="4320"/>
-        </w:tabs>
-        <w:ind w:left="4320" w:hanging="360"/>
-      </w:pPr>
-    </w:lvl>
-    <w:lvl w:ilvl="6" w:tentative="1">
-      <w:start w:val="1"/>
-      <w:numFmt w:val="decimal"/>
-      <w:lvlText w:val="%7."/>
-      <w:lvlJc w:val="left"/>
-      <w:pPr>
-        <w:tabs>
-          <w:tab w:val="num" w:pos="5040"/>
-        </w:tabs>
-        <w:ind w:left="5040" w:hanging="360"/>
-      </w:pPr>
-    </w:lvl>
-    <w:lvl w:ilvl="7" w:tentative="1">
-      <w:start w:val="1"/>
-      <w:numFmt w:val="decimal"/>
-      <w:lvlText w:val="%8."/>
-      <w:lvlJc w:val="left"/>
-      <w:pPr>
-        <w:tabs>
-          <w:tab w:val="num" w:pos="5760"/>
-        </w:tabs>
-        <w:ind w:left="5760" w:hanging="360"/>
-      </w:pPr>
-    </w:lvl>
-    <w:lvl w:ilvl="8" w:tentative="1">
-      <w:start w:val="1"/>
-      <w:numFmt w:val="decimal"/>
-      <w:lvlText w:val="%9."/>
-      <w:lvlJc w:val="left"/>
-      <w:pPr>
-        <w:tabs>
-          <w:tab w:val="num" w:pos="6480"/>
-        </w:tabs>
-        <w:ind w:left="6480" w:hanging="360"/>
-      </w:pPr>
-    </w:lvl>
-  </w:abstractNum>
-  <w:abstractNum w:abstractNumId="14" w15:restartNumberingAfterBreak="0">
-    <w:nsid w:val="20F1016C"/>
-    <w:multiLevelType w:val="multilevel"/>
-    <w:tmpl w:val="65EC6FE8"/>
-    <w:lvl w:ilvl="0">
-      <w:start w:val="1"/>
-      <w:numFmt w:val="decimal"/>
-      <w:lvlText w:val="%1."/>
-      <w:lvlJc w:val="left"/>
-      <w:pPr>
-        <w:tabs>
-          <w:tab w:val="num" w:pos="720"/>
-        </w:tabs>
-        <w:ind w:left="720" w:hanging="360"/>
-      </w:pPr>
-    </w:lvl>
-    <w:lvl w:ilvl="1" w:tentative="1">
-      <w:start w:val="1"/>
-      <w:numFmt w:val="decimal"/>
-      <w:lvlText w:val="%2."/>
-      <w:lvlJc w:val="left"/>
-      <w:pPr>
-        <w:tabs>
-          <w:tab w:val="num" w:pos="1440"/>
-        </w:tabs>
-        <w:ind w:left="1440" w:hanging="360"/>
-      </w:pPr>
-    </w:lvl>
-    <w:lvl w:ilvl="2" w:tentative="1">
-      <w:start w:val="1"/>
-      <w:numFmt w:val="decimal"/>
-      <w:lvlText w:val="%3."/>
-      <w:lvlJc w:val="left"/>
-      <w:pPr>
-        <w:tabs>
-          <w:tab w:val="num" w:pos="2160"/>
-        </w:tabs>
-        <w:ind w:left="2160" w:hanging="360"/>
-      </w:pPr>
-    </w:lvl>
-    <w:lvl w:ilvl="3" w:tentative="1">
-      <w:start w:val="1"/>
-      <w:numFmt w:val="decimal"/>
-      <w:lvlText w:val="%4."/>
-      <w:lvlJc w:val="left"/>
-      <w:pPr>
-        <w:tabs>
-          <w:tab w:val="num" w:pos="2880"/>
-        </w:tabs>
-        <w:ind w:left="2880" w:hanging="360"/>
-      </w:pPr>
-    </w:lvl>
-    <w:lvl w:ilvl="4" w:tentative="1">
-      <w:start w:val="1"/>
-      <w:numFmt w:val="decimal"/>
-      <w:lvlText w:val="%5."/>
-      <w:lvlJc w:val="left"/>
-      <w:pPr>
-        <w:tabs>
-          <w:tab w:val="num" w:pos="3600"/>
-        </w:tabs>
-        <w:ind w:left="3600" w:hanging="360"/>
-      </w:pPr>
-    </w:lvl>
-    <w:lvl w:ilvl="5" w:tentative="1">
-      <w:start w:val="1"/>
-      <w:numFmt w:val="decimal"/>
-      <w:lvlText w:val="%6."/>
-      <w:lvlJc w:val="left"/>
-      <w:pPr>
-        <w:tabs>
-          <w:tab w:val="num" w:pos="4320"/>
-        </w:tabs>
-        <w:ind w:left="4320" w:hanging="360"/>
-      </w:pPr>
-    </w:lvl>
-    <w:lvl w:ilvl="6" w:tentative="1">
-      <w:start w:val="1"/>
-      <w:numFmt w:val="decimal"/>
-      <w:lvlText w:val="%7."/>
-      <w:lvlJc w:val="left"/>
-      <w:pPr>
-        <w:tabs>
-          <w:tab w:val="num" w:pos="5040"/>
-        </w:tabs>
-        <w:ind w:left="5040" w:hanging="360"/>
-      </w:pPr>
-    </w:lvl>
-    <w:lvl w:ilvl="7" w:tentative="1">
-      <w:start w:val="1"/>
-      <w:numFmt w:val="decimal"/>
-      <w:lvlText w:val="%8."/>
-      <w:lvlJc w:val="left"/>
-      <w:pPr>
-        <w:tabs>
-          <w:tab w:val="num" w:pos="5760"/>
-        </w:tabs>
-        <w:ind w:left="5760" w:hanging="360"/>
-      </w:pPr>
-    </w:lvl>
-    <w:lvl w:ilvl="8" w:tentative="1">
-      <w:start w:val="1"/>
-      <w:numFmt w:val="decimal"/>
-      <w:lvlText w:val="%9."/>
-      <w:lvlJc w:val="left"/>
-      <w:pPr>
-        <w:tabs>
-          <w:tab w:val="num" w:pos="6480"/>
-        </w:tabs>
-        <w:ind w:left="6480" w:hanging="360"/>
-      </w:pPr>
-    </w:lvl>
-  </w:abstractNum>
-  <w:abstractNum w:abstractNumId="15" w15:restartNumberingAfterBreak="0">
-    <w:nsid w:val="22B360D5"/>
-    <w:multiLevelType w:val="multilevel"/>
-    <w:tmpl w:val="24EA8B08"/>
-    <w:lvl w:ilvl="0">
-      <w:start w:val="1"/>
-      <w:numFmt w:val="decimal"/>
-      <w:lvlText w:val="%1."/>
-      <w:lvlJc w:val="left"/>
-      <w:pPr>
-        <w:tabs>
-          <w:tab w:val="num" w:pos="720"/>
-        </w:tabs>
-        <w:ind w:left="720" w:hanging="360"/>
-      </w:pPr>
-    </w:lvl>
-    <w:lvl w:ilvl="1" w:tentative="1">
-      <w:start w:val="1"/>
-      <w:numFmt w:val="decimal"/>
-      <w:lvlText w:val="%2."/>
-      <w:lvlJc w:val="left"/>
-      <w:pPr>
-        <w:tabs>
-          <w:tab w:val="num" w:pos="1440"/>
-        </w:tabs>
-        <w:ind w:left="1440" w:hanging="360"/>
-      </w:pPr>
-    </w:lvl>
-    <w:lvl w:ilvl="2" w:tentative="1">
-      <w:start w:val="1"/>
-      <w:numFmt w:val="decimal"/>
-      <w:lvlText w:val="%3."/>
-      <w:lvlJc w:val="left"/>
-      <w:pPr>
-        <w:tabs>
-          <w:tab w:val="num" w:pos="2160"/>
-        </w:tabs>
-        <w:ind w:left="2160" w:hanging="360"/>
-      </w:pPr>
-    </w:lvl>
-    <w:lvl w:ilvl="3" w:tentative="1">
-      <w:start w:val="1"/>
-      <w:numFmt w:val="decimal"/>
-      <w:lvlText w:val="%4."/>
-      <w:lvlJc w:val="left"/>
-      <w:pPr>
-        <w:tabs>
-          <w:tab w:val="num" w:pos="2880"/>
-        </w:tabs>
-        <w:ind w:left="2880" w:hanging="360"/>
-      </w:pPr>
-    </w:lvl>
-    <w:lvl w:ilvl="4" w:tentative="1">
-      <w:start w:val="1"/>
-      <w:numFmt w:val="decimal"/>
-      <w:lvlText w:val="%5."/>
-      <w:lvlJc w:val="left"/>
-      <w:pPr>
-        <w:tabs>
-          <w:tab w:val="num" w:pos="3600"/>
-        </w:tabs>
-        <w:ind w:left="3600" w:hanging="360"/>
-      </w:pPr>
-    </w:lvl>
-    <w:lvl w:ilvl="5" w:tentative="1">
-      <w:start w:val="1"/>
-      <w:numFmt w:val="decimal"/>
-      <w:lvlText w:val="%6."/>
-      <w:lvlJc w:val="left"/>
-      <w:pPr>
-        <w:tabs>
-          <w:tab w:val="num" w:pos="4320"/>
-        </w:tabs>
-        <w:ind w:left="4320" w:hanging="360"/>
-      </w:pPr>
-    </w:lvl>
-    <w:lvl w:ilvl="6" w:tentative="1">
-      <w:start w:val="1"/>
-      <w:numFmt w:val="decimal"/>
-      <w:lvlText w:val="%7."/>
-      <w:lvlJc w:val="left"/>
-      <w:pPr>
-        <w:tabs>
-          <w:tab w:val="num" w:pos="5040"/>
-        </w:tabs>
-        <w:ind w:left="5040" w:hanging="360"/>
-      </w:pPr>
-    </w:lvl>
-    <w:lvl w:ilvl="7" w:tentative="1">
-      <w:start w:val="1"/>
-      <w:numFmt w:val="decimal"/>
-      <w:lvlText w:val="%8."/>
-      <w:lvlJc w:val="left"/>
-      <w:pPr>
-        <w:tabs>
-          <w:tab w:val="num" w:pos="5760"/>
-        </w:tabs>
-        <w:ind w:left="5760" w:hanging="360"/>
-      </w:pPr>
-    </w:lvl>
-    <w:lvl w:ilvl="8" w:tentative="1">
-      <w:start w:val="1"/>
-      <w:numFmt w:val="decimal"/>
-      <w:lvlText w:val="%9."/>
-      <w:lvlJc w:val="left"/>
-      <w:pPr>
-        <w:tabs>
-          <w:tab w:val="num" w:pos="6480"/>
-        </w:tabs>
-        <w:ind w:left="6480" w:hanging="360"/>
-      </w:pPr>
-    </w:lvl>
-  </w:abstractNum>
-  <w:abstractNum w:abstractNumId="16" w15:restartNumberingAfterBreak="0">
-    <w:nsid w:val="2549172B"/>
-    <w:multiLevelType w:val="multilevel"/>
-    <w:tmpl w:val="103C4EC4"/>
-    <w:lvl w:ilvl="0">
-      <w:start w:val="1"/>
-      <w:numFmt w:val="decimal"/>
-      <w:lvlText w:val="%1."/>
-      <w:lvlJc w:val="left"/>
-      <w:pPr>
-        <w:tabs>
-          <w:tab w:val="num" w:pos="720"/>
-        </w:tabs>
-        <w:ind w:left="720" w:hanging="360"/>
-      </w:pPr>
-    </w:lvl>
-    <w:lvl w:ilvl="1" w:tentative="1">
-      <w:start w:val="1"/>
-      <w:numFmt w:val="decimal"/>
-      <w:lvlText w:val="%2."/>
-      <w:lvlJc w:val="left"/>
-      <w:pPr>
-        <w:tabs>
-          <w:tab w:val="num" w:pos="1440"/>
-        </w:tabs>
-        <w:ind w:left="1440" w:hanging="360"/>
-      </w:pPr>
-    </w:lvl>
-    <w:lvl w:ilvl="2" w:tentative="1">
-      <w:start w:val="1"/>
-      <w:numFmt w:val="decimal"/>
-      <w:lvlText w:val="%3."/>
-      <w:lvlJc w:val="left"/>
-      <w:pPr>
-        <w:tabs>
-          <w:tab w:val="num" w:pos="2160"/>
-        </w:tabs>
-        <w:ind w:left="2160" w:hanging="360"/>
-      </w:pPr>
-    </w:lvl>
-    <w:lvl w:ilvl="3" w:tentative="1">
-      <w:start w:val="1"/>
-      <w:numFmt w:val="decimal"/>
-      <w:lvlText w:val="%4."/>
-      <w:lvlJc w:val="left"/>
-      <w:pPr>
-        <w:tabs>
-          <w:tab w:val="num" w:pos="2880"/>
-        </w:tabs>
-        <w:ind w:left="2880" w:hanging="360"/>
-      </w:pPr>
-    </w:lvl>
-    <w:lvl w:ilvl="4" w:tentative="1">
-      <w:start w:val="1"/>
-      <w:numFmt w:val="decimal"/>
-      <w:lvlText w:val="%5."/>
-      <w:lvlJc w:val="left"/>
-      <w:pPr>
-        <w:tabs>
-          <w:tab w:val="num" w:pos="3600"/>
-        </w:tabs>
-        <w:ind w:left="3600" w:hanging="360"/>
-      </w:pPr>
-    </w:lvl>
-    <w:lvl w:ilvl="5" w:tentative="1">
-      <w:start w:val="1"/>
-      <w:numFmt w:val="decimal"/>
-      <w:lvlText w:val="%6."/>
-      <w:lvlJc w:val="left"/>
-      <w:pPr>
-        <w:tabs>
-          <w:tab w:val="num" w:pos="4320"/>
-        </w:tabs>
-        <w:ind w:left="4320" w:hanging="360"/>
-      </w:pPr>
-    </w:lvl>
-    <w:lvl w:ilvl="6" w:tentative="1">
-      <w:start w:val="1"/>
-      <w:numFmt w:val="decimal"/>
-      <w:lvlText w:val="%7."/>
-      <w:lvlJc w:val="left"/>
-      <w:pPr>
-        <w:tabs>
-          <w:tab w:val="num" w:pos="5040"/>
-        </w:tabs>
-        <w:ind w:left="5040" w:hanging="360"/>
-      </w:pPr>
-    </w:lvl>
-    <w:lvl w:ilvl="7" w:tentative="1">
-      <w:start w:val="1"/>
-      <w:numFmt w:val="decimal"/>
-      <w:lvlText w:val="%8."/>
-      <w:lvlJc w:val="left"/>
-      <w:pPr>
-        <w:tabs>
-          <w:tab w:val="num" w:pos="5760"/>
-        </w:tabs>
-        <w:ind w:left="5760" w:hanging="360"/>
-      </w:pPr>
-    </w:lvl>
-    <w:lvl w:ilvl="8" w:tentative="1">
-      <w:start w:val="1"/>
-      <w:numFmt w:val="decimal"/>
-      <w:lvlText w:val="%9."/>
-      <w:lvlJc w:val="left"/>
-      <w:pPr>
-        <w:tabs>
-          <w:tab w:val="num" w:pos="6480"/>
-        </w:tabs>
-        <w:ind w:left="6480" w:hanging="360"/>
-      </w:pPr>
-    </w:lvl>
-  </w:abstractNum>
-  <w:abstractNum w:abstractNumId="17" w15:restartNumberingAfterBreak="0">
-    <w:nsid w:val="26A41C1E"/>
-    <w:multiLevelType w:val="multilevel"/>
-    <w:tmpl w:val="9D147638"/>
-    <w:lvl w:ilvl="0">
-      <w:start w:val="1"/>
-      <w:numFmt w:val="decimal"/>
-      <w:lvlText w:val="%1."/>
-      <w:lvlJc w:val="left"/>
-      <w:pPr>
-        <w:tabs>
-          <w:tab w:val="num" w:pos="720"/>
-        </w:tabs>
-        <w:ind w:left="720" w:hanging="360"/>
-      </w:pPr>
-    </w:lvl>
-    <w:lvl w:ilvl="1" w:tentative="1">
-      <w:start w:val="1"/>
-      <w:numFmt w:val="decimal"/>
-      <w:lvlText w:val="%2."/>
-      <w:lvlJc w:val="left"/>
-      <w:pPr>
-        <w:tabs>
-          <w:tab w:val="num" w:pos="1440"/>
-        </w:tabs>
-        <w:ind w:left="1440" w:hanging="360"/>
-      </w:pPr>
-    </w:lvl>
-    <w:lvl w:ilvl="2" w:tentative="1">
-      <w:start w:val="1"/>
-      <w:numFmt w:val="decimal"/>
-      <w:lvlText w:val="%3."/>
-      <w:lvlJc w:val="left"/>
-      <w:pPr>
-        <w:tabs>
-          <w:tab w:val="num" w:pos="2160"/>
-        </w:tabs>
-        <w:ind w:left="2160" w:hanging="360"/>
-      </w:pPr>
-    </w:lvl>
-    <w:lvl w:ilvl="3" w:tentative="1">
-      <w:start w:val="1"/>
-      <w:numFmt w:val="decimal"/>
-      <w:lvlText w:val="%4."/>
-      <w:lvlJc w:val="left"/>
-      <w:pPr>
-        <w:tabs>
-          <w:tab w:val="num" w:pos="2880"/>
-        </w:tabs>
-        <w:ind w:left="2880" w:hanging="360"/>
-      </w:pPr>
-    </w:lvl>
-    <w:lvl w:ilvl="4" w:tentative="1">
-      <w:start w:val="1"/>
-      <w:numFmt w:val="decimal"/>
-      <w:lvlText w:val="%5."/>
-      <w:lvlJc w:val="left"/>
-      <w:pPr>
-        <w:tabs>
-          <w:tab w:val="num" w:pos="3600"/>
-        </w:tabs>
-        <w:ind w:left="3600" w:hanging="360"/>
-      </w:pPr>
-    </w:lvl>
-    <w:lvl w:ilvl="5" w:tentative="1">
-      <w:start w:val="1"/>
-      <w:numFmt w:val="decimal"/>
-      <w:lvlText w:val="%6."/>
-      <w:lvlJc w:val="left"/>
-      <w:pPr>
-        <w:tabs>
-          <w:tab w:val="num" w:pos="4320"/>
-        </w:tabs>
-        <w:ind w:left="4320" w:hanging="360"/>
-      </w:pPr>
-    </w:lvl>
-    <w:lvl w:ilvl="6" w:tentative="1">
-      <w:start w:val="1"/>
-      <w:numFmt w:val="decimal"/>
-      <w:lvlText w:val="%7."/>
-      <w:lvlJc w:val="left"/>
-      <w:pPr>
-        <w:tabs>
-          <w:tab w:val="num" w:pos="5040"/>
-        </w:tabs>
-        <w:ind w:left="5040" w:hanging="360"/>
-      </w:pPr>
-    </w:lvl>
-    <w:lvl w:ilvl="7" w:tentative="1">
-      <w:start w:val="1"/>
-      <w:numFmt w:val="decimal"/>
-      <w:lvlText w:val="%8."/>
-      <w:lvlJc w:val="left"/>
-      <w:pPr>
-        <w:tabs>
-          <w:tab w:val="num" w:pos="5760"/>
-        </w:tabs>
-        <w:ind w:left="5760" w:hanging="360"/>
-      </w:pPr>
-    </w:lvl>
-    <w:lvl w:ilvl="8" w:tentative="1">
-      <w:start w:val="1"/>
-      <w:numFmt w:val="decimal"/>
-      <w:lvlText w:val="%9."/>
-      <w:lvlJc w:val="left"/>
-      <w:pPr>
-        <w:tabs>
-          <w:tab w:val="num" w:pos="6480"/>
-        </w:tabs>
-        <w:ind w:left="6480" w:hanging="360"/>
-      </w:pPr>
-    </w:lvl>
-  </w:abstractNum>
-  <w:abstractNum w:abstractNumId="18" w15:restartNumberingAfterBreak="0">
-    <w:nsid w:val="30532335"/>
-    <w:multiLevelType w:val="multilevel"/>
-    <w:tmpl w:val="E480BB9A"/>
-    <w:lvl w:ilvl="0">
-      <w:start w:val="1"/>
-      <w:numFmt w:val="decimal"/>
-      <w:lvlText w:val="%1."/>
-      <w:lvlJc w:val="left"/>
-      <w:pPr>
-        <w:tabs>
-          <w:tab w:val="num" w:pos="720"/>
-        </w:tabs>
-        <w:ind w:left="720" w:hanging="360"/>
-      </w:pPr>
-    </w:lvl>
-    <w:lvl w:ilvl="1" w:tentative="1">
-      <w:start w:val="1"/>
-      <w:numFmt w:val="decimal"/>
-      <w:lvlText w:val="%2."/>
-      <w:lvlJc w:val="left"/>
-      <w:pPr>
-        <w:tabs>
-          <w:tab w:val="num" w:pos="1440"/>
-        </w:tabs>
-        <w:ind w:left="1440" w:hanging="360"/>
-      </w:pPr>
-    </w:lvl>
-    <w:lvl w:ilvl="2" w:tentative="1">
-      <w:start w:val="1"/>
-      <w:numFmt w:val="decimal"/>
-      <w:lvlText w:val="%3."/>
-      <w:lvlJc w:val="left"/>
-      <w:pPr>
-        <w:tabs>
-          <w:tab w:val="num" w:pos="2160"/>
-        </w:tabs>
-        <w:ind w:left="2160" w:hanging="360"/>
-      </w:pPr>
-    </w:lvl>
-    <w:lvl w:ilvl="3" w:tentative="1">
-      <w:start w:val="1"/>
-      <w:numFmt w:val="decimal"/>
-      <w:lvlText w:val="%4."/>
-      <w:lvlJc w:val="left"/>
-      <w:pPr>
-        <w:tabs>
-          <w:tab w:val="num" w:pos="2880"/>
-        </w:tabs>
-        <w:ind w:left="2880" w:hanging="360"/>
-      </w:pPr>
-    </w:lvl>
-    <w:lvl w:ilvl="4" w:tentative="1">
-      <w:start w:val="1"/>
-      <w:numFmt w:val="decimal"/>
-      <w:lvlText w:val="%5."/>
-      <w:lvlJc w:val="left"/>
-      <w:pPr>
-        <w:tabs>
-          <w:tab w:val="num" w:pos="3600"/>
-        </w:tabs>
-        <w:ind w:left="3600" w:hanging="360"/>
-      </w:pPr>
-    </w:lvl>
-    <w:lvl w:ilvl="5" w:tentative="1">
-      <w:start w:val="1"/>
-      <w:numFmt w:val="decimal"/>
-      <w:lvlText w:val="%6."/>
-      <w:lvlJc w:val="left"/>
-      <w:pPr>
-        <w:tabs>
-          <w:tab w:val="num" w:pos="4320"/>
-        </w:tabs>
-        <w:ind w:left="4320" w:hanging="360"/>
-      </w:pPr>
-    </w:lvl>
-    <w:lvl w:ilvl="6" w:tentative="1">
-      <w:start w:val="1"/>
-      <w:numFmt w:val="decimal"/>
-      <w:lvlText w:val="%7."/>
-      <w:lvlJc w:val="left"/>
-      <w:pPr>
-        <w:tabs>
-          <w:tab w:val="num" w:pos="5040"/>
-        </w:tabs>
-        <w:ind w:left="5040" w:hanging="360"/>
-      </w:pPr>
-    </w:lvl>
-    <w:lvl w:ilvl="7" w:tentative="1">
-      <w:start w:val="1"/>
-      <w:numFmt w:val="decimal"/>
-      <w:lvlText w:val="%8."/>
-      <w:lvlJc w:val="left"/>
-      <w:pPr>
-        <w:tabs>
-          <w:tab w:val="num" w:pos="5760"/>
-        </w:tabs>
-        <w:ind w:left="5760" w:hanging="360"/>
-      </w:pPr>
-    </w:lvl>
-    <w:lvl w:ilvl="8" w:tentative="1">
-      <w:start w:val="1"/>
-      <w:numFmt w:val="decimal"/>
-      <w:lvlText w:val="%9."/>
-      <w:lvlJc w:val="left"/>
-      <w:pPr>
-        <w:tabs>
-          <w:tab w:val="num" w:pos="6480"/>
-        </w:tabs>
-        <w:ind w:left="6480" w:hanging="360"/>
-      </w:pPr>
-    </w:lvl>
-  </w:abstractNum>
-  <w:abstractNum w:abstractNumId="19" w15:restartNumberingAfterBreak="0">
-    <w:nsid w:val="30B12E28"/>
+    <w:nsid w:val="2FEF2AEE"/>
     <w:multiLevelType w:val="hybridMultilevel"/>
-    <w:tmpl w:val="145EC55A"/>
-    <w:lvl w:ilvl="0" w:tplc="6144D03C">
-      <w:start w:val="1"/>
-      <w:numFmt w:val="decimal"/>
-      <w:lvlText w:val="%1."/>
-      <w:lvlJc w:val="left"/>
-      <w:pPr>
-        <w:ind w:left="1080" w:hanging="360"/>
-      </w:pPr>
-      <w:rPr>
-        <w:rFonts w:hint="default"/>
-        <w:color w:val="000088"/>
-      </w:rPr>
-    </w:lvl>
-    <w:lvl w:ilvl="1" w:tplc="08090019" w:tentative="1">
-      <w:start w:val="1"/>
-      <w:numFmt w:val="lowerLetter"/>
-      <w:lvlText w:val="%2."/>
-      <w:lvlJc w:val="left"/>
-      <w:pPr>
-        <w:ind w:left="1800" w:hanging="360"/>
-      </w:pPr>
-    </w:lvl>
-    <w:lvl w:ilvl="2" w:tplc="0809001B" w:tentative="1">
-      <w:start w:val="1"/>
-      <w:numFmt w:val="lowerRoman"/>
-      <w:lvlText w:val="%3."/>
-      <w:lvlJc w:val="right"/>
-      <w:pPr>
-        <w:ind w:left="2520" w:hanging="180"/>
-      </w:pPr>
-    </w:lvl>
-    <w:lvl w:ilvl="3" w:tplc="0809000F" w:tentative="1">
-      <w:start w:val="1"/>
-      <w:numFmt w:val="decimal"/>
-      <w:lvlText w:val="%4."/>
-      <w:lvlJc w:val="left"/>
-      <w:pPr>
-        <w:ind w:left="3240" w:hanging="360"/>
-      </w:pPr>
-    </w:lvl>
-    <w:lvl w:ilvl="4" w:tplc="08090019" w:tentative="1">
-      <w:start w:val="1"/>
-      <w:numFmt w:val="lowerLetter"/>
-      <w:lvlText w:val="%5."/>
-      <w:lvlJc w:val="left"/>
-      <w:pPr>
-        <w:ind w:left="3960" w:hanging="360"/>
-      </w:pPr>
-    </w:lvl>
-    <w:lvl w:ilvl="5" w:tplc="0809001B" w:tentative="1">
-      <w:start w:val="1"/>
-      <w:numFmt w:val="lowerRoman"/>
-      <w:lvlText w:val="%6."/>
-      <w:lvlJc w:val="right"/>
-      <w:pPr>
-        <w:ind w:left="4680" w:hanging="180"/>
-      </w:pPr>
-    </w:lvl>
-    <w:lvl w:ilvl="6" w:tplc="0809000F" w:tentative="1">
-      <w:start w:val="1"/>
-      <w:numFmt w:val="decimal"/>
-      <w:lvlText w:val="%7."/>
-      <w:lvlJc w:val="left"/>
-      <w:pPr>
-        <w:ind w:left="5400" w:hanging="360"/>
-      </w:pPr>
-    </w:lvl>
-    <w:lvl w:ilvl="7" w:tplc="08090019" w:tentative="1">
-      <w:start w:val="1"/>
-      <w:numFmt w:val="lowerLetter"/>
-      <w:lvlText w:val="%8."/>
-      <w:lvlJc w:val="left"/>
-      <w:pPr>
-        <w:ind w:left="6120" w:hanging="360"/>
-      </w:pPr>
-    </w:lvl>
-    <w:lvl w:ilvl="8" w:tplc="0809001B" w:tentative="1">
-      <w:start w:val="1"/>
-      <w:numFmt w:val="lowerRoman"/>
-      <w:lvlText w:val="%9."/>
-      <w:lvlJc w:val="right"/>
-      <w:pPr>
-        <w:ind w:left="6840" w:hanging="180"/>
-      </w:pPr>
-    </w:lvl>
-  </w:abstractNum>
-  <w:abstractNum w:abstractNumId="20" w15:restartNumberingAfterBreak="0">
-    <w:nsid w:val="399D0BA2"/>
-    <w:multiLevelType w:val="multilevel"/>
-    <w:tmpl w:val="DEDAD3A8"/>
-    <w:lvl w:ilvl="0">
-      <w:start w:val="1"/>
-      <w:numFmt w:val="decimal"/>
-      <w:lvlText w:val="%1."/>
-      <w:lvlJc w:val="left"/>
-      <w:pPr>
-        <w:tabs>
-          <w:tab w:val="num" w:pos="720"/>
-        </w:tabs>
-        <w:ind w:left="720" w:hanging="360"/>
-      </w:pPr>
-    </w:lvl>
-    <w:lvl w:ilvl="1" w:tentative="1">
-      <w:start w:val="1"/>
-      <w:numFmt w:val="decimal"/>
-      <w:lvlText w:val="%2."/>
-      <w:lvlJc w:val="left"/>
-      <w:pPr>
-        <w:tabs>
-          <w:tab w:val="num" w:pos="1440"/>
-        </w:tabs>
-        <w:ind w:left="1440" w:hanging="360"/>
-      </w:pPr>
-    </w:lvl>
-    <w:lvl w:ilvl="2" w:tentative="1">
-      <w:start w:val="1"/>
-      <w:numFmt w:val="decimal"/>
-      <w:lvlText w:val="%3."/>
-      <w:lvlJc w:val="left"/>
-      <w:pPr>
-        <w:tabs>
-          <w:tab w:val="num" w:pos="2160"/>
-        </w:tabs>
-        <w:ind w:left="2160" w:hanging="360"/>
-      </w:pPr>
-    </w:lvl>
-    <w:lvl w:ilvl="3" w:tentative="1">
-      <w:start w:val="1"/>
-      <w:numFmt w:val="decimal"/>
-      <w:lvlText w:val="%4."/>
-      <w:lvlJc w:val="left"/>
-      <w:pPr>
-        <w:tabs>
-          <w:tab w:val="num" w:pos="2880"/>
-        </w:tabs>
-        <w:ind w:left="2880" w:hanging="360"/>
-      </w:pPr>
-    </w:lvl>
-    <w:lvl w:ilvl="4" w:tentative="1">
-      <w:start w:val="1"/>
-      <w:numFmt w:val="decimal"/>
-      <w:lvlText w:val="%5."/>
-      <w:lvlJc w:val="left"/>
-      <w:pPr>
-        <w:tabs>
-          <w:tab w:val="num" w:pos="3600"/>
-        </w:tabs>
-        <w:ind w:left="3600" w:hanging="360"/>
-      </w:pPr>
-    </w:lvl>
-    <w:lvl w:ilvl="5" w:tentative="1">
-      <w:start w:val="1"/>
-      <w:numFmt w:val="decimal"/>
-      <w:lvlText w:val="%6."/>
-      <w:lvlJc w:val="left"/>
-      <w:pPr>
-        <w:tabs>
-          <w:tab w:val="num" w:pos="4320"/>
-        </w:tabs>
-        <w:ind w:left="4320" w:hanging="360"/>
-      </w:pPr>
-    </w:lvl>
-    <w:lvl w:ilvl="6" w:tentative="1">
-      <w:start w:val="1"/>
-      <w:numFmt w:val="decimal"/>
-      <w:lvlText w:val="%7."/>
-      <w:lvlJc w:val="left"/>
-      <w:pPr>
-        <w:tabs>
-          <w:tab w:val="num" w:pos="5040"/>
-        </w:tabs>
-        <w:ind w:left="5040" w:hanging="360"/>
-      </w:pPr>
-    </w:lvl>
-    <w:lvl w:ilvl="7" w:tentative="1">
-      <w:start w:val="1"/>
-      <w:numFmt w:val="decimal"/>
-      <w:lvlText w:val="%8."/>
-      <w:lvlJc w:val="left"/>
-      <w:pPr>
-        <w:tabs>
-          <w:tab w:val="num" w:pos="5760"/>
-        </w:tabs>
-        <w:ind w:left="5760" w:hanging="360"/>
-      </w:pPr>
-    </w:lvl>
-    <w:lvl w:ilvl="8" w:tentative="1">
-      <w:start w:val="1"/>
-      <w:numFmt w:val="decimal"/>
-      <w:lvlText w:val="%9."/>
-      <w:lvlJc w:val="left"/>
-      <w:pPr>
-        <w:tabs>
-          <w:tab w:val="num" w:pos="6480"/>
-        </w:tabs>
-        <w:ind w:left="6480" w:hanging="360"/>
-      </w:pPr>
-    </w:lvl>
-  </w:abstractNum>
-  <w:abstractNum w:abstractNumId="21" w15:restartNumberingAfterBreak="0">
-    <w:nsid w:val="3A951DF7"/>
-    <w:multiLevelType w:val="multilevel"/>
-    <w:tmpl w:val="95649160"/>
-    <w:lvl w:ilvl="0">
-      <w:start w:val="1"/>
-      <w:numFmt w:val="decimal"/>
-      <w:lvlText w:val="%1."/>
-      <w:lvlJc w:val="left"/>
-      <w:pPr>
-        <w:tabs>
-          <w:tab w:val="num" w:pos="720"/>
-        </w:tabs>
-        <w:ind w:left="720" w:hanging="360"/>
-      </w:pPr>
-    </w:lvl>
-    <w:lvl w:ilvl="1" w:tentative="1">
-      <w:start w:val="1"/>
-      <w:numFmt w:val="decimal"/>
-      <w:lvlText w:val="%2."/>
-      <w:lvlJc w:val="left"/>
-      <w:pPr>
-        <w:tabs>
-          <w:tab w:val="num" w:pos="1440"/>
-        </w:tabs>
-        <w:ind w:left="1440" w:hanging="360"/>
-      </w:pPr>
-    </w:lvl>
-    <w:lvl w:ilvl="2" w:tentative="1">
-      <w:start w:val="1"/>
-      <w:numFmt w:val="decimal"/>
-      <w:lvlText w:val="%3."/>
-      <w:lvlJc w:val="left"/>
-      <w:pPr>
-        <w:tabs>
-          <w:tab w:val="num" w:pos="2160"/>
-        </w:tabs>
-        <w:ind w:left="2160" w:hanging="360"/>
-      </w:pPr>
-    </w:lvl>
-    <w:lvl w:ilvl="3" w:tentative="1">
-      <w:start w:val="1"/>
-      <w:numFmt w:val="decimal"/>
-      <w:lvlText w:val="%4."/>
-      <w:lvlJc w:val="left"/>
-      <w:pPr>
-        <w:tabs>
-          <w:tab w:val="num" w:pos="2880"/>
-        </w:tabs>
-        <w:ind w:left="2880" w:hanging="360"/>
-      </w:pPr>
-    </w:lvl>
-    <w:lvl w:ilvl="4" w:tentative="1">
-      <w:start w:val="1"/>
-      <w:numFmt w:val="decimal"/>
-      <w:lvlText w:val="%5."/>
-      <w:lvlJc w:val="left"/>
-      <w:pPr>
-        <w:tabs>
-          <w:tab w:val="num" w:pos="3600"/>
-        </w:tabs>
-        <w:ind w:left="3600" w:hanging="360"/>
-      </w:pPr>
-    </w:lvl>
-    <w:lvl w:ilvl="5" w:tentative="1">
-      <w:start w:val="1"/>
-      <w:numFmt w:val="decimal"/>
-      <w:lvlText w:val="%6."/>
-      <w:lvlJc w:val="left"/>
-      <w:pPr>
-        <w:tabs>
-          <w:tab w:val="num" w:pos="4320"/>
-        </w:tabs>
-        <w:ind w:left="4320" w:hanging="360"/>
-      </w:pPr>
-    </w:lvl>
-    <w:lvl w:ilvl="6" w:tentative="1">
-      <w:start w:val="1"/>
-      <w:numFmt w:val="decimal"/>
-      <w:lvlText w:val="%7."/>
-      <w:lvlJc w:val="left"/>
-      <w:pPr>
-        <w:tabs>
-          <w:tab w:val="num" w:pos="5040"/>
-        </w:tabs>
-        <w:ind w:left="5040" w:hanging="360"/>
-      </w:pPr>
-    </w:lvl>
-    <w:lvl w:ilvl="7" w:tentative="1">
-      <w:start w:val="1"/>
-      <w:numFmt w:val="decimal"/>
-      <w:lvlText w:val="%8."/>
-      <w:lvlJc w:val="left"/>
-      <w:pPr>
-        <w:tabs>
-          <w:tab w:val="num" w:pos="5760"/>
-        </w:tabs>
-        <w:ind w:left="5760" w:hanging="360"/>
-      </w:pPr>
-    </w:lvl>
-    <w:lvl w:ilvl="8" w:tentative="1">
-      <w:start w:val="1"/>
-      <w:numFmt w:val="decimal"/>
-      <w:lvlText w:val="%9."/>
-      <w:lvlJc w:val="left"/>
-      <w:pPr>
-        <w:tabs>
-          <w:tab w:val="num" w:pos="6480"/>
-        </w:tabs>
-        <w:ind w:left="6480" w:hanging="360"/>
-      </w:pPr>
-    </w:lvl>
-  </w:abstractNum>
-  <w:abstractNum w:abstractNumId="22" w15:restartNumberingAfterBreak="0">
-    <w:nsid w:val="3E8C3C7F"/>
-    <w:multiLevelType w:val="multilevel"/>
-    <w:tmpl w:val="038C8CE6"/>
-    <w:lvl w:ilvl="0">
-      <w:start w:val="1"/>
-      <w:numFmt w:val="decimal"/>
-      <w:lvlText w:val="%1."/>
-      <w:lvlJc w:val="left"/>
-      <w:pPr>
-        <w:tabs>
-          <w:tab w:val="num" w:pos="720"/>
-        </w:tabs>
-        <w:ind w:left="720" w:hanging="360"/>
-      </w:pPr>
-    </w:lvl>
-    <w:lvl w:ilvl="1" w:tentative="1">
-      <w:start w:val="1"/>
-      <w:numFmt w:val="decimal"/>
-      <w:lvlText w:val="%2."/>
-      <w:lvlJc w:val="left"/>
-      <w:pPr>
-        <w:tabs>
-          <w:tab w:val="num" w:pos="1440"/>
-        </w:tabs>
-        <w:ind w:left="1440" w:hanging="360"/>
-      </w:pPr>
-    </w:lvl>
-    <w:lvl w:ilvl="2" w:tentative="1">
-      <w:start w:val="1"/>
-      <w:numFmt w:val="decimal"/>
-      <w:lvlText w:val="%3."/>
-      <w:lvlJc w:val="left"/>
-      <w:pPr>
-        <w:tabs>
-          <w:tab w:val="num" w:pos="2160"/>
-        </w:tabs>
-        <w:ind w:left="2160" w:hanging="360"/>
-      </w:pPr>
-    </w:lvl>
-    <w:lvl w:ilvl="3" w:tentative="1">
-      <w:start w:val="1"/>
-      <w:numFmt w:val="decimal"/>
-      <w:lvlText w:val="%4."/>
-      <w:lvlJc w:val="left"/>
-      <w:pPr>
-        <w:tabs>
-          <w:tab w:val="num" w:pos="2880"/>
-        </w:tabs>
-        <w:ind w:left="2880" w:hanging="360"/>
-      </w:pPr>
-    </w:lvl>
-    <w:lvl w:ilvl="4" w:tentative="1">
-      <w:start w:val="1"/>
-      <w:numFmt w:val="decimal"/>
-      <w:lvlText w:val="%5."/>
-      <w:lvlJc w:val="left"/>
-      <w:pPr>
-        <w:tabs>
-          <w:tab w:val="num" w:pos="3600"/>
-        </w:tabs>
-        <w:ind w:left="3600" w:hanging="360"/>
-      </w:pPr>
-    </w:lvl>
-    <w:lvl w:ilvl="5" w:tentative="1">
-      <w:start w:val="1"/>
-      <w:numFmt w:val="decimal"/>
-      <w:lvlText w:val="%6."/>
-      <w:lvlJc w:val="left"/>
-      <w:pPr>
-        <w:tabs>
-          <w:tab w:val="num" w:pos="4320"/>
-        </w:tabs>
-        <w:ind w:left="4320" w:hanging="360"/>
-      </w:pPr>
-    </w:lvl>
-    <w:lvl w:ilvl="6" w:tentative="1">
-      <w:start w:val="1"/>
-      <w:numFmt w:val="decimal"/>
-      <w:lvlText w:val="%7."/>
-      <w:lvlJc w:val="left"/>
-      <w:pPr>
-        <w:tabs>
-          <w:tab w:val="num" w:pos="5040"/>
-        </w:tabs>
-        <w:ind w:left="5040" w:hanging="360"/>
-      </w:pPr>
-    </w:lvl>
-    <w:lvl w:ilvl="7" w:tentative="1">
-      <w:start w:val="1"/>
-      <w:numFmt w:val="decimal"/>
-      <w:lvlText w:val="%8."/>
-      <w:lvlJc w:val="left"/>
-      <w:pPr>
-        <w:tabs>
-          <w:tab w:val="num" w:pos="5760"/>
-        </w:tabs>
-        <w:ind w:left="5760" w:hanging="360"/>
-      </w:pPr>
-    </w:lvl>
-    <w:lvl w:ilvl="8" w:tentative="1">
-      <w:start w:val="1"/>
-      <w:numFmt w:val="decimal"/>
-      <w:lvlText w:val="%9."/>
-      <w:lvlJc w:val="left"/>
-      <w:pPr>
-        <w:tabs>
-          <w:tab w:val="num" w:pos="6480"/>
-        </w:tabs>
-        <w:ind w:left="6480" w:hanging="360"/>
-      </w:pPr>
-    </w:lvl>
-  </w:abstractNum>
-  <w:abstractNum w:abstractNumId="23" w15:restartNumberingAfterBreak="0">
-    <w:nsid w:val="44E42E65"/>
-    <w:multiLevelType w:val="multilevel"/>
-    <w:tmpl w:val="3274FD54"/>
-    <w:lvl w:ilvl="0">
-      <w:start w:val="1"/>
-      <w:numFmt w:val="decimal"/>
-      <w:lvlText w:val="%1."/>
-      <w:lvlJc w:val="left"/>
-      <w:pPr>
-        <w:tabs>
-          <w:tab w:val="num" w:pos="720"/>
-        </w:tabs>
-        <w:ind w:left="720" w:hanging="360"/>
-      </w:pPr>
-    </w:lvl>
-    <w:lvl w:ilvl="1" w:tentative="1">
-      <w:start w:val="1"/>
-      <w:numFmt w:val="decimal"/>
-      <w:lvlText w:val="%2."/>
-      <w:lvlJc w:val="left"/>
-      <w:pPr>
-        <w:tabs>
-          <w:tab w:val="num" w:pos="1440"/>
-        </w:tabs>
-        <w:ind w:left="1440" w:hanging="360"/>
-      </w:pPr>
-    </w:lvl>
-    <w:lvl w:ilvl="2" w:tentative="1">
-      <w:start w:val="1"/>
-      <w:numFmt w:val="decimal"/>
-      <w:lvlText w:val="%3."/>
-      <w:lvlJc w:val="left"/>
-      <w:pPr>
-        <w:tabs>
-          <w:tab w:val="num" w:pos="2160"/>
-        </w:tabs>
-        <w:ind w:left="2160" w:hanging="360"/>
-      </w:pPr>
-    </w:lvl>
-    <w:lvl w:ilvl="3" w:tentative="1">
-      <w:start w:val="1"/>
-      <w:numFmt w:val="decimal"/>
-      <w:lvlText w:val="%4."/>
-      <w:lvlJc w:val="left"/>
-      <w:pPr>
-        <w:tabs>
-          <w:tab w:val="num" w:pos="2880"/>
-        </w:tabs>
-        <w:ind w:left="2880" w:hanging="360"/>
-      </w:pPr>
-    </w:lvl>
-    <w:lvl w:ilvl="4" w:tentative="1">
-      <w:start w:val="1"/>
-      <w:numFmt w:val="decimal"/>
-      <w:lvlText w:val="%5."/>
-      <w:lvlJc w:val="left"/>
-      <w:pPr>
-        <w:tabs>
-          <w:tab w:val="num" w:pos="3600"/>
-        </w:tabs>
-        <w:ind w:left="3600" w:hanging="360"/>
-      </w:pPr>
-    </w:lvl>
-    <w:lvl w:ilvl="5" w:tentative="1">
-      <w:start w:val="1"/>
-      <w:numFmt w:val="decimal"/>
-      <w:lvlText w:val="%6."/>
-      <w:lvlJc w:val="left"/>
-      <w:pPr>
-        <w:tabs>
-          <w:tab w:val="num" w:pos="4320"/>
-        </w:tabs>
-        <w:ind w:left="4320" w:hanging="360"/>
-      </w:pPr>
-    </w:lvl>
-    <w:lvl w:ilvl="6" w:tentative="1">
-      <w:start w:val="1"/>
-      <w:numFmt w:val="decimal"/>
-      <w:lvlText w:val="%7."/>
-      <w:lvlJc w:val="left"/>
-      <w:pPr>
-        <w:tabs>
-          <w:tab w:val="num" w:pos="5040"/>
-        </w:tabs>
-        <w:ind w:left="5040" w:hanging="360"/>
-      </w:pPr>
-    </w:lvl>
-    <w:lvl w:ilvl="7" w:tentative="1">
-      <w:start w:val="1"/>
-      <w:numFmt w:val="decimal"/>
-      <w:lvlText w:val="%8."/>
-      <w:lvlJc w:val="left"/>
-      <w:pPr>
-        <w:tabs>
-          <w:tab w:val="num" w:pos="5760"/>
-        </w:tabs>
-        <w:ind w:left="5760" w:hanging="360"/>
-      </w:pPr>
-    </w:lvl>
-    <w:lvl w:ilvl="8" w:tentative="1">
-      <w:start w:val="1"/>
-      <w:numFmt w:val="decimal"/>
-      <w:lvlText w:val="%9."/>
-      <w:lvlJc w:val="left"/>
-      <w:pPr>
-        <w:tabs>
-          <w:tab w:val="num" w:pos="6480"/>
-        </w:tabs>
-        <w:ind w:left="6480" w:hanging="360"/>
-      </w:pPr>
-    </w:lvl>
-  </w:abstractNum>
-  <w:abstractNum w:abstractNumId="24" w15:restartNumberingAfterBreak="0">
-    <w:nsid w:val="489538C3"/>
-    <w:multiLevelType w:val="hybridMultilevel"/>
-    <w:tmpl w:val="4C1C5BC8"/>
-    <w:lvl w:ilvl="0" w:tplc="0BD8CDD0">
-      <w:start w:val="4"/>
-      <w:numFmt w:val="decimal"/>
-      <w:lvlText w:val="%1."/>
-      <w:lvlJc w:val="left"/>
-      <w:pPr>
-        <w:ind w:left="720" w:hanging="360"/>
-      </w:pPr>
-      <w:rPr>
-        <w:rFonts w:hint="default"/>
-        <w:color w:val="000088"/>
-      </w:rPr>
-    </w:lvl>
-    <w:lvl w:ilvl="1" w:tplc="08090019" w:tentative="1">
-      <w:start w:val="1"/>
-      <w:numFmt w:val="lowerLetter"/>
-      <w:lvlText w:val="%2."/>
-      <w:lvlJc w:val="left"/>
-      <w:pPr>
-        <w:ind w:left="1440" w:hanging="360"/>
-      </w:pPr>
-    </w:lvl>
-    <w:lvl w:ilvl="2" w:tplc="0809001B" w:tentative="1">
-      <w:start w:val="1"/>
-      <w:numFmt w:val="lowerRoman"/>
-      <w:lvlText w:val="%3."/>
-      <w:lvlJc w:val="right"/>
-      <w:pPr>
-        <w:ind w:left="2160" w:hanging="180"/>
-      </w:pPr>
-    </w:lvl>
-    <w:lvl w:ilvl="3" w:tplc="0809000F" w:tentative="1">
-      <w:start w:val="1"/>
-      <w:numFmt w:val="decimal"/>
-      <w:lvlText w:val="%4."/>
-      <w:lvlJc w:val="left"/>
-      <w:pPr>
-        <w:ind w:left="2880" w:hanging="360"/>
-      </w:pPr>
-    </w:lvl>
-    <w:lvl w:ilvl="4" w:tplc="08090019" w:tentative="1">
-      <w:start w:val="1"/>
-      <w:numFmt w:val="lowerLetter"/>
-      <w:lvlText w:val="%5."/>
-      <w:lvlJc w:val="left"/>
-      <w:pPr>
-        <w:ind w:left="3600" w:hanging="360"/>
-      </w:pPr>
-    </w:lvl>
-    <w:lvl w:ilvl="5" w:tplc="0809001B" w:tentative="1">
-      <w:start w:val="1"/>
-      <w:numFmt w:val="lowerRoman"/>
-      <w:lvlText w:val="%6."/>
-      <w:lvlJc w:val="right"/>
-      <w:pPr>
-        <w:ind w:left="4320" w:hanging="180"/>
-      </w:pPr>
-    </w:lvl>
-    <w:lvl w:ilvl="6" w:tplc="0809000F" w:tentative="1">
-      <w:start w:val="1"/>
-      <w:numFmt w:val="decimal"/>
-      <w:lvlText w:val="%7."/>
-      <w:lvlJc w:val="left"/>
-      <w:pPr>
-        <w:ind w:left="5040" w:hanging="360"/>
-      </w:pPr>
-    </w:lvl>
-    <w:lvl w:ilvl="7" w:tplc="08090019" w:tentative="1">
-      <w:start w:val="1"/>
-      <w:numFmt w:val="lowerLetter"/>
-      <w:lvlText w:val="%8."/>
-      <w:lvlJc w:val="left"/>
-      <w:pPr>
-        <w:ind w:left="5760" w:hanging="360"/>
-      </w:pPr>
-    </w:lvl>
-    <w:lvl w:ilvl="8" w:tplc="0809001B" w:tentative="1">
-      <w:start w:val="1"/>
-      <w:numFmt w:val="lowerRoman"/>
-      <w:lvlText w:val="%9."/>
-      <w:lvlJc w:val="right"/>
-      <w:pPr>
-        <w:ind w:left="6480" w:hanging="180"/>
-      </w:pPr>
-    </w:lvl>
-  </w:abstractNum>
-  <w:abstractNum w:abstractNumId="25" w15:restartNumberingAfterBreak="0">
-    <w:nsid w:val="4AD472C4"/>
-    <w:multiLevelType w:val="multilevel"/>
-    <w:tmpl w:val="5824C4E6"/>
-    <w:lvl w:ilvl="0">
-      <w:start w:val="1"/>
-      <w:numFmt w:val="decimal"/>
-      <w:lvlText w:val="%1."/>
-      <w:lvlJc w:val="left"/>
-      <w:pPr>
-        <w:tabs>
-          <w:tab w:val="num" w:pos="720"/>
-        </w:tabs>
-        <w:ind w:left="720" w:hanging="360"/>
-      </w:pPr>
-    </w:lvl>
-    <w:lvl w:ilvl="1" w:tentative="1">
-      <w:start w:val="1"/>
-      <w:numFmt w:val="decimal"/>
-      <w:lvlText w:val="%2."/>
-      <w:lvlJc w:val="left"/>
-      <w:pPr>
-        <w:tabs>
-          <w:tab w:val="num" w:pos="1440"/>
-        </w:tabs>
-        <w:ind w:left="1440" w:hanging="360"/>
-      </w:pPr>
-    </w:lvl>
-    <w:lvl w:ilvl="2" w:tentative="1">
-      <w:start w:val="1"/>
-      <w:numFmt w:val="decimal"/>
-      <w:lvlText w:val="%3."/>
-      <w:lvlJc w:val="left"/>
-      <w:pPr>
-        <w:tabs>
-          <w:tab w:val="num" w:pos="2160"/>
-        </w:tabs>
-        <w:ind w:left="2160" w:hanging="360"/>
-      </w:pPr>
-    </w:lvl>
-    <w:lvl w:ilvl="3" w:tentative="1">
-      <w:start w:val="1"/>
-      <w:numFmt w:val="decimal"/>
-      <w:lvlText w:val="%4."/>
-      <w:lvlJc w:val="left"/>
-      <w:pPr>
-        <w:tabs>
-          <w:tab w:val="num" w:pos="2880"/>
-        </w:tabs>
-        <w:ind w:left="2880" w:hanging="360"/>
-      </w:pPr>
-    </w:lvl>
-    <w:lvl w:ilvl="4" w:tentative="1">
-      <w:start w:val="1"/>
-      <w:numFmt w:val="decimal"/>
-      <w:lvlText w:val="%5."/>
-      <w:lvlJc w:val="left"/>
-      <w:pPr>
-        <w:tabs>
-          <w:tab w:val="num" w:pos="3600"/>
-        </w:tabs>
-        <w:ind w:left="3600" w:hanging="360"/>
-      </w:pPr>
-    </w:lvl>
-    <w:lvl w:ilvl="5" w:tentative="1">
-      <w:start w:val="1"/>
-      <w:numFmt w:val="decimal"/>
-      <w:lvlText w:val="%6."/>
-      <w:lvlJc w:val="left"/>
-      <w:pPr>
-        <w:tabs>
-          <w:tab w:val="num" w:pos="4320"/>
-        </w:tabs>
-        <w:ind w:left="4320" w:hanging="360"/>
-      </w:pPr>
-    </w:lvl>
-    <w:lvl w:ilvl="6" w:tentative="1">
-      <w:start w:val="1"/>
-      <w:numFmt w:val="decimal"/>
-      <w:lvlText w:val="%7."/>
-      <w:lvlJc w:val="left"/>
-      <w:pPr>
-        <w:tabs>
-          <w:tab w:val="num" w:pos="5040"/>
-        </w:tabs>
-        <w:ind w:left="5040" w:hanging="360"/>
-      </w:pPr>
-    </w:lvl>
-    <w:lvl w:ilvl="7" w:tentative="1">
-      <w:start w:val="1"/>
-      <w:numFmt w:val="decimal"/>
-      <w:lvlText w:val="%8."/>
-      <w:lvlJc w:val="left"/>
-      <w:pPr>
-        <w:tabs>
-          <w:tab w:val="num" w:pos="5760"/>
-        </w:tabs>
-        <w:ind w:left="5760" w:hanging="360"/>
-      </w:pPr>
-    </w:lvl>
-    <w:lvl w:ilvl="8" w:tentative="1">
-      <w:start w:val="1"/>
-      <w:numFmt w:val="decimal"/>
-      <w:lvlText w:val="%9."/>
-      <w:lvlJc w:val="left"/>
-      <w:pPr>
-        <w:tabs>
-          <w:tab w:val="num" w:pos="6480"/>
-        </w:tabs>
-        <w:ind w:left="6480" w:hanging="360"/>
-      </w:pPr>
-    </w:lvl>
-  </w:abstractNum>
-  <w:abstractNum w:abstractNumId="26" w15:restartNumberingAfterBreak="0">
-    <w:nsid w:val="4C192332"/>
-    <w:multiLevelType w:val="multilevel"/>
-    <w:tmpl w:val="BEFC66B6"/>
-    <w:lvl w:ilvl="0">
-      <w:start w:val="1"/>
-      <w:numFmt w:val="decimal"/>
-      <w:lvlText w:val="%1."/>
-      <w:lvlJc w:val="left"/>
-      <w:pPr>
-        <w:tabs>
-          <w:tab w:val="num" w:pos="720"/>
-        </w:tabs>
-        <w:ind w:left="720" w:hanging="360"/>
-      </w:pPr>
-    </w:lvl>
-    <w:lvl w:ilvl="1" w:tentative="1">
-      <w:start w:val="1"/>
-      <w:numFmt w:val="decimal"/>
-      <w:lvlText w:val="%2."/>
-      <w:lvlJc w:val="left"/>
-      <w:pPr>
-        <w:tabs>
-          <w:tab w:val="num" w:pos="1440"/>
-        </w:tabs>
-        <w:ind w:left="1440" w:hanging="360"/>
-      </w:pPr>
-    </w:lvl>
-    <w:lvl w:ilvl="2" w:tentative="1">
-      <w:start w:val="1"/>
-      <w:numFmt w:val="decimal"/>
-      <w:lvlText w:val="%3."/>
-      <w:lvlJc w:val="left"/>
-      <w:pPr>
-        <w:tabs>
-          <w:tab w:val="num" w:pos="2160"/>
-        </w:tabs>
-        <w:ind w:left="2160" w:hanging="360"/>
-      </w:pPr>
-    </w:lvl>
-    <w:lvl w:ilvl="3" w:tentative="1">
-      <w:start w:val="1"/>
-      <w:numFmt w:val="decimal"/>
-      <w:lvlText w:val="%4."/>
-      <w:lvlJc w:val="left"/>
-      <w:pPr>
-        <w:tabs>
-          <w:tab w:val="num" w:pos="2880"/>
-        </w:tabs>
-        <w:ind w:left="2880" w:hanging="360"/>
-      </w:pPr>
-    </w:lvl>
-    <w:lvl w:ilvl="4" w:tentative="1">
-      <w:start w:val="1"/>
-      <w:numFmt w:val="decimal"/>
-      <w:lvlText w:val="%5."/>
-      <w:lvlJc w:val="left"/>
-      <w:pPr>
-        <w:tabs>
-          <w:tab w:val="num" w:pos="3600"/>
-        </w:tabs>
-        <w:ind w:left="3600" w:hanging="360"/>
-      </w:pPr>
-    </w:lvl>
-    <w:lvl w:ilvl="5" w:tentative="1">
-      <w:start w:val="1"/>
-      <w:numFmt w:val="decimal"/>
-      <w:lvlText w:val="%6."/>
-      <w:lvlJc w:val="left"/>
-      <w:pPr>
-        <w:tabs>
-          <w:tab w:val="num" w:pos="4320"/>
-        </w:tabs>
-        <w:ind w:left="4320" w:hanging="360"/>
-      </w:pPr>
-    </w:lvl>
-    <w:lvl w:ilvl="6" w:tentative="1">
-      <w:start w:val="1"/>
-      <w:numFmt w:val="decimal"/>
-      <w:lvlText w:val="%7."/>
-      <w:lvlJc w:val="left"/>
-      <w:pPr>
-        <w:tabs>
-          <w:tab w:val="num" w:pos="5040"/>
-        </w:tabs>
-        <w:ind w:left="5040" w:hanging="360"/>
-      </w:pPr>
-    </w:lvl>
-    <w:lvl w:ilvl="7" w:tentative="1">
-      <w:start w:val="1"/>
-      <w:numFmt w:val="decimal"/>
-      <w:lvlText w:val="%8."/>
-      <w:lvlJc w:val="left"/>
-      <w:pPr>
-        <w:tabs>
-          <w:tab w:val="num" w:pos="5760"/>
-        </w:tabs>
-        <w:ind w:left="5760" w:hanging="360"/>
-      </w:pPr>
-    </w:lvl>
-    <w:lvl w:ilvl="8" w:tentative="1">
-      <w:start w:val="1"/>
-      <w:numFmt w:val="decimal"/>
-      <w:lvlText w:val="%9."/>
-      <w:lvlJc w:val="left"/>
-      <w:pPr>
-        <w:tabs>
-          <w:tab w:val="num" w:pos="6480"/>
-        </w:tabs>
-        <w:ind w:left="6480" w:hanging="360"/>
-      </w:pPr>
-    </w:lvl>
-  </w:abstractNum>
-  <w:abstractNum w:abstractNumId="27" w15:restartNumberingAfterBreak="0">
-    <w:nsid w:val="4C3D0E72"/>
-    <w:multiLevelType w:val="multilevel"/>
-    <w:tmpl w:val="DF9E4DEC"/>
-    <w:lvl w:ilvl="0">
-      <w:start w:val="1"/>
-      <w:numFmt w:val="decimal"/>
-      <w:lvlText w:val="%1."/>
-      <w:lvlJc w:val="left"/>
-      <w:pPr>
-        <w:tabs>
-          <w:tab w:val="num" w:pos="720"/>
-        </w:tabs>
-        <w:ind w:left="720" w:hanging="360"/>
-      </w:pPr>
-    </w:lvl>
-    <w:lvl w:ilvl="1" w:tentative="1">
-      <w:start w:val="1"/>
-      <w:numFmt w:val="decimal"/>
-      <w:lvlText w:val="%2."/>
-      <w:lvlJc w:val="left"/>
-      <w:pPr>
-        <w:tabs>
-          <w:tab w:val="num" w:pos="1440"/>
-        </w:tabs>
-        <w:ind w:left="1440" w:hanging="360"/>
-      </w:pPr>
-    </w:lvl>
-    <w:lvl w:ilvl="2" w:tentative="1">
-      <w:start w:val="1"/>
-      <w:numFmt w:val="decimal"/>
-      <w:lvlText w:val="%3."/>
-      <w:lvlJc w:val="left"/>
-      <w:pPr>
-        <w:tabs>
-          <w:tab w:val="num" w:pos="2160"/>
-        </w:tabs>
-        <w:ind w:left="2160" w:hanging="360"/>
-      </w:pPr>
-    </w:lvl>
-    <w:lvl w:ilvl="3" w:tentative="1">
-      <w:start w:val="1"/>
-      <w:numFmt w:val="decimal"/>
-      <w:lvlText w:val="%4."/>
-      <w:lvlJc w:val="left"/>
-      <w:pPr>
-        <w:tabs>
-          <w:tab w:val="num" w:pos="2880"/>
-        </w:tabs>
-        <w:ind w:left="2880" w:hanging="360"/>
-      </w:pPr>
-    </w:lvl>
-    <w:lvl w:ilvl="4" w:tentative="1">
-      <w:start w:val="1"/>
-      <w:numFmt w:val="decimal"/>
-      <w:lvlText w:val="%5."/>
-      <w:lvlJc w:val="left"/>
-      <w:pPr>
-        <w:tabs>
-          <w:tab w:val="num" w:pos="3600"/>
-        </w:tabs>
-        <w:ind w:left="3600" w:hanging="360"/>
-      </w:pPr>
-    </w:lvl>
-    <w:lvl w:ilvl="5" w:tentative="1">
-      <w:start w:val="1"/>
-      <w:numFmt w:val="decimal"/>
-      <w:lvlText w:val="%6."/>
-      <w:lvlJc w:val="left"/>
-      <w:pPr>
-        <w:tabs>
-          <w:tab w:val="num" w:pos="4320"/>
-        </w:tabs>
-        <w:ind w:left="4320" w:hanging="360"/>
-      </w:pPr>
-    </w:lvl>
-    <w:lvl w:ilvl="6" w:tentative="1">
-      <w:start w:val="1"/>
-      <w:numFmt w:val="decimal"/>
-      <w:lvlText w:val="%7."/>
-      <w:lvlJc w:val="left"/>
-      <w:pPr>
-        <w:tabs>
-          <w:tab w:val="num" w:pos="5040"/>
-        </w:tabs>
-        <w:ind w:left="5040" w:hanging="360"/>
-      </w:pPr>
-    </w:lvl>
-    <w:lvl w:ilvl="7" w:tentative="1">
-      <w:start w:val="1"/>
-      <w:numFmt w:val="decimal"/>
-      <w:lvlText w:val="%8."/>
-      <w:lvlJc w:val="left"/>
-      <w:pPr>
-        <w:tabs>
-          <w:tab w:val="num" w:pos="5760"/>
-        </w:tabs>
-        <w:ind w:left="5760" w:hanging="360"/>
-      </w:pPr>
-    </w:lvl>
-    <w:lvl w:ilvl="8" w:tentative="1">
-      <w:start w:val="1"/>
-      <w:numFmt w:val="decimal"/>
-      <w:lvlText w:val="%9."/>
-      <w:lvlJc w:val="left"/>
-      <w:pPr>
-        <w:tabs>
-          <w:tab w:val="num" w:pos="6480"/>
-        </w:tabs>
-        <w:ind w:left="6480" w:hanging="360"/>
-      </w:pPr>
-    </w:lvl>
-  </w:abstractNum>
-  <w:abstractNum w:abstractNumId="28" w15:restartNumberingAfterBreak="0">
-    <w:nsid w:val="54337C56"/>
-    <w:multiLevelType w:val="multilevel"/>
-    <w:tmpl w:val="605C44E2"/>
-    <w:lvl w:ilvl="0">
-      <w:start w:val="1"/>
-      <w:numFmt w:val="decimal"/>
-      <w:lvlText w:val="%1."/>
-      <w:lvlJc w:val="left"/>
-      <w:pPr>
-        <w:tabs>
-          <w:tab w:val="num" w:pos="720"/>
-        </w:tabs>
-        <w:ind w:left="720" w:hanging="360"/>
-      </w:pPr>
-    </w:lvl>
-    <w:lvl w:ilvl="1" w:tentative="1">
-      <w:start w:val="1"/>
-      <w:numFmt w:val="decimal"/>
-      <w:lvlText w:val="%2."/>
-      <w:lvlJc w:val="left"/>
-      <w:pPr>
-        <w:tabs>
-          <w:tab w:val="num" w:pos="1440"/>
-        </w:tabs>
-        <w:ind w:left="1440" w:hanging="360"/>
-      </w:pPr>
-    </w:lvl>
-    <w:lvl w:ilvl="2" w:tentative="1">
-      <w:start w:val="1"/>
-      <w:numFmt w:val="decimal"/>
-      <w:lvlText w:val="%3."/>
-      <w:lvlJc w:val="left"/>
-      <w:pPr>
-        <w:tabs>
-          <w:tab w:val="num" w:pos="2160"/>
-        </w:tabs>
-        <w:ind w:left="2160" w:hanging="360"/>
-      </w:pPr>
-    </w:lvl>
-    <w:lvl w:ilvl="3" w:tentative="1">
-      <w:start w:val="1"/>
-      <w:numFmt w:val="decimal"/>
-      <w:lvlText w:val="%4."/>
-      <w:lvlJc w:val="left"/>
-      <w:pPr>
-        <w:tabs>
-          <w:tab w:val="num" w:pos="2880"/>
-        </w:tabs>
-        <w:ind w:left="2880" w:hanging="360"/>
-      </w:pPr>
-    </w:lvl>
-    <w:lvl w:ilvl="4" w:tentative="1">
-      <w:start w:val="1"/>
-      <w:numFmt w:val="decimal"/>
-      <w:lvlText w:val="%5."/>
-      <w:lvlJc w:val="left"/>
-      <w:pPr>
-        <w:tabs>
-          <w:tab w:val="num" w:pos="3600"/>
-        </w:tabs>
-        <w:ind w:left="3600" w:hanging="360"/>
-      </w:pPr>
-    </w:lvl>
-    <w:lvl w:ilvl="5" w:tentative="1">
-      <w:start w:val="1"/>
-      <w:numFmt w:val="decimal"/>
-      <w:lvlText w:val="%6."/>
-      <w:lvlJc w:val="left"/>
-      <w:pPr>
-        <w:tabs>
-          <w:tab w:val="num" w:pos="4320"/>
-        </w:tabs>
-        <w:ind w:left="4320" w:hanging="360"/>
-      </w:pPr>
-    </w:lvl>
-    <w:lvl w:ilvl="6" w:tentative="1">
-      <w:start w:val="1"/>
-      <w:numFmt w:val="decimal"/>
-      <w:lvlText w:val="%7."/>
-      <w:lvlJc w:val="left"/>
-      <w:pPr>
-        <w:tabs>
-          <w:tab w:val="num" w:pos="5040"/>
-        </w:tabs>
-        <w:ind w:left="5040" w:hanging="360"/>
-      </w:pPr>
-    </w:lvl>
-    <w:lvl w:ilvl="7" w:tentative="1">
-      <w:start w:val="1"/>
-      <w:numFmt w:val="decimal"/>
-      <w:lvlText w:val="%8."/>
-      <w:lvlJc w:val="left"/>
-      <w:pPr>
-        <w:tabs>
-          <w:tab w:val="num" w:pos="5760"/>
-        </w:tabs>
-        <w:ind w:left="5760" w:hanging="360"/>
-      </w:pPr>
-    </w:lvl>
-    <w:lvl w:ilvl="8" w:tentative="1">
-      <w:start w:val="1"/>
-      <w:numFmt w:val="decimal"/>
-      <w:lvlText w:val="%9."/>
-      <w:lvlJc w:val="left"/>
-      <w:pPr>
-        <w:tabs>
-          <w:tab w:val="num" w:pos="6480"/>
-        </w:tabs>
-        <w:ind w:left="6480" w:hanging="360"/>
-      </w:pPr>
-    </w:lvl>
-  </w:abstractNum>
-  <w:abstractNum w:abstractNumId="29" w15:restartNumberingAfterBreak="0">
-    <w:nsid w:val="54E64D30"/>
-    <w:multiLevelType w:val="multilevel"/>
-    <w:tmpl w:val="C43CB404"/>
-    <w:lvl w:ilvl="0">
-      <w:start w:val="1"/>
-      <w:numFmt w:val="decimal"/>
-      <w:lvlText w:val="%1."/>
-      <w:lvlJc w:val="left"/>
-      <w:pPr>
-        <w:tabs>
-          <w:tab w:val="num" w:pos="720"/>
-        </w:tabs>
-        <w:ind w:left="720" w:hanging="360"/>
-      </w:pPr>
-    </w:lvl>
-    <w:lvl w:ilvl="1" w:tentative="1">
-      <w:start w:val="1"/>
-      <w:numFmt w:val="decimal"/>
-      <w:lvlText w:val="%2."/>
-      <w:lvlJc w:val="left"/>
-      <w:pPr>
-        <w:tabs>
-          <w:tab w:val="num" w:pos="1440"/>
-        </w:tabs>
-        <w:ind w:left="1440" w:hanging="360"/>
-      </w:pPr>
-    </w:lvl>
-    <w:lvl w:ilvl="2" w:tentative="1">
-      <w:start w:val="1"/>
-      <w:numFmt w:val="decimal"/>
-      <w:lvlText w:val="%3."/>
-      <w:lvlJc w:val="left"/>
-      <w:pPr>
-        <w:tabs>
-          <w:tab w:val="num" w:pos="2160"/>
-        </w:tabs>
-        <w:ind w:left="2160" w:hanging="360"/>
-      </w:pPr>
-    </w:lvl>
-    <w:lvl w:ilvl="3" w:tentative="1">
-      <w:start w:val="1"/>
-      <w:numFmt w:val="decimal"/>
-      <w:lvlText w:val="%4."/>
-      <w:lvlJc w:val="left"/>
-      <w:pPr>
-        <w:tabs>
-          <w:tab w:val="num" w:pos="2880"/>
-        </w:tabs>
-        <w:ind w:left="2880" w:hanging="360"/>
-      </w:pPr>
-    </w:lvl>
-    <w:lvl w:ilvl="4" w:tentative="1">
-      <w:start w:val="1"/>
-      <w:numFmt w:val="decimal"/>
-      <w:lvlText w:val="%5."/>
-      <w:lvlJc w:val="left"/>
-      <w:pPr>
-        <w:tabs>
-          <w:tab w:val="num" w:pos="3600"/>
-        </w:tabs>
-        <w:ind w:left="3600" w:hanging="360"/>
-      </w:pPr>
-    </w:lvl>
-    <w:lvl w:ilvl="5" w:tentative="1">
-      <w:start w:val="1"/>
-      <w:numFmt w:val="decimal"/>
-      <w:lvlText w:val="%6."/>
-      <w:lvlJc w:val="left"/>
-      <w:pPr>
-        <w:tabs>
-          <w:tab w:val="num" w:pos="4320"/>
-        </w:tabs>
-        <w:ind w:left="4320" w:hanging="360"/>
-      </w:pPr>
-    </w:lvl>
-    <w:lvl w:ilvl="6" w:tentative="1">
-      <w:start w:val="1"/>
-      <w:numFmt w:val="decimal"/>
-      <w:lvlText w:val="%7."/>
-      <w:lvlJc w:val="left"/>
-      <w:pPr>
-        <w:tabs>
-          <w:tab w:val="num" w:pos="5040"/>
-        </w:tabs>
-        <w:ind w:left="5040" w:hanging="360"/>
-      </w:pPr>
-    </w:lvl>
-    <w:lvl w:ilvl="7" w:tentative="1">
-      <w:start w:val="1"/>
-      <w:numFmt w:val="decimal"/>
-      <w:lvlText w:val="%8."/>
-      <w:lvlJc w:val="left"/>
-      <w:pPr>
-        <w:tabs>
-          <w:tab w:val="num" w:pos="5760"/>
-        </w:tabs>
-        <w:ind w:left="5760" w:hanging="360"/>
-      </w:pPr>
-    </w:lvl>
-    <w:lvl w:ilvl="8" w:tentative="1">
-      <w:start w:val="1"/>
-      <w:numFmt w:val="decimal"/>
-      <w:lvlText w:val="%9."/>
-      <w:lvlJc w:val="left"/>
-      <w:pPr>
-        <w:tabs>
-          <w:tab w:val="num" w:pos="6480"/>
-        </w:tabs>
-        <w:ind w:left="6480" w:hanging="360"/>
-      </w:pPr>
-    </w:lvl>
-  </w:abstractNum>
-  <w:abstractNum w:abstractNumId="30" w15:restartNumberingAfterBreak="0">
-    <w:nsid w:val="5544542A"/>
-    <w:multiLevelType w:val="multilevel"/>
-    <w:tmpl w:val="346217B4"/>
-    <w:lvl w:ilvl="0">
-      <w:start w:val="1"/>
-      <w:numFmt w:val="decimal"/>
-      <w:lvlText w:val="%1."/>
-      <w:lvlJc w:val="left"/>
-      <w:pPr>
-        <w:tabs>
-          <w:tab w:val="num" w:pos="720"/>
-        </w:tabs>
-        <w:ind w:left="720" w:hanging="360"/>
-      </w:pPr>
-    </w:lvl>
-    <w:lvl w:ilvl="1" w:tentative="1">
-      <w:start w:val="1"/>
-      <w:numFmt w:val="decimal"/>
-      <w:lvlText w:val="%2."/>
-      <w:lvlJc w:val="left"/>
-      <w:pPr>
-        <w:tabs>
-          <w:tab w:val="num" w:pos="1440"/>
-        </w:tabs>
-        <w:ind w:left="1440" w:hanging="360"/>
-      </w:pPr>
-    </w:lvl>
-    <w:lvl w:ilvl="2" w:tentative="1">
-      <w:start w:val="1"/>
-      <w:numFmt w:val="decimal"/>
-      <w:lvlText w:val="%3."/>
-      <w:lvlJc w:val="left"/>
-      <w:pPr>
-        <w:tabs>
-          <w:tab w:val="num" w:pos="2160"/>
-        </w:tabs>
-        <w:ind w:left="2160" w:hanging="360"/>
-      </w:pPr>
-    </w:lvl>
-    <w:lvl w:ilvl="3" w:tentative="1">
-      <w:start w:val="1"/>
-      <w:numFmt w:val="decimal"/>
-      <w:lvlText w:val="%4."/>
-      <w:lvlJc w:val="left"/>
-      <w:pPr>
-        <w:tabs>
-          <w:tab w:val="num" w:pos="2880"/>
-        </w:tabs>
-        <w:ind w:left="2880" w:hanging="360"/>
-      </w:pPr>
-    </w:lvl>
-    <w:lvl w:ilvl="4" w:tentative="1">
-      <w:start w:val="1"/>
-      <w:numFmt w:val="decimal"/>
-      <w:lvlText w:val="%5."/>
-      <w:lvlJc w:val="left"/>
-      <w:pPr>
-        <w:tabs>
-          <w:tab w:val="num" w:pos="3600"/>
-        </w:tabs>
-        <w:ind w:left="3600" w:hanging="360"/>
-      </w:pPr>
-    </w:lvl>
-    <w:lvl w:ilvl="5" w:tentative="1">
-      <w:start w:val="1"/>
-      <w:numFmt w:val="decimal"/>
-      <w:lvlText w:val="%6."/>
-      <w:lvlJc w:val="left"/>
-      <w:pPr>
-        <w:tabs>
-          <w:tab w:val="num" w:pos="4320"/>
-        </w:tabs>
-        <w:ind w:left="4320" w:hanging="360"/>
-      </w:pPr>
-    </w:lvl>
-    <w:lvl w:ilvl="6" w:tentative="1">
-      <w:start w:val="1"/>
-      <w:numFmt w:val="decimal"/>
-      <w:lvlText w:val="%7."/>
-      <w:lvlJc w:val="left"/>
-      <w:pPr>
-        <w:tabs>
-          <w:tab w:val="num" w:pos="5040"/>
-        </w:tabs>
-        <w:ind w:left="5040" w:hanging="360"/>
-      </w:pPr>
-    </w:lvl>
-    <w:lvl w:ilvl="7" w:tentative="1">
-      <w:start w:val="1"/>
-      <w:numFmt w:val="decimal"/>
-      <w:lvlText w:val="%8."/>
-      <w:lvlJc w:val="left"/>
-      <w:pPr>
-        <w:tabs>
-          <w:tab w:val="num" w:pos="5760"/>
-        </w:tabs>
-        <w:ind w:left="5760" w:hanging="360"/>
-      </w:pPr>
-    </w:lvl>
-    <w:lvl w:ilvl="8" w:tentative="1">
-      <w:start w:val="1"/>
-      <w:numFmt w:val="decimal"/>
-      <w:lvlText w:val="%9."/>
-      <w:lvlJc w:val="left"/>
-      <w:pPr>
-        <w:tabs>
-          <w:tab w:val="num" w:pos="6480"/>
-        </w:tabs>
-        <w:ind w:left="6480" w:hanging="360"/>
-      </w:pPr>
-    </w:lvl>
-  </w:abstractNum>
-  <w:abstractNum w:abstractNumId="31" w15:restartNumberingAfterBreak="0">
-    <w:nsid w:val="56973355"/>
-    <w:multiLevelType w:val="multilevel"/>
-    <w:tmpl w:val="F494567A"/>
-    <w:lvl w:ilvl="0">
-      <w:start w:val="1"/>
-      <w:numFmt w:val="decimal"/>
-      <w:lvlText w:val="%1."/>
-      <w:lvlJc w:val="left"/>
-      <w:pPr>
-        <w:tabs>
-          <w:tab w:val="num" w:pos="720"/>
-        </w:tabs>
-        <w:ind w:left="720" w:hanging="360"/>
-      </w:pPr>
-    </w:lvl>
-    <w:lvl w:ilvl="1" w:tentative="1">
-      <w:start w:val="1"/>
-      <w:numFmt w:val="decimal"/>
-      <w:lvlText w:val="%2."/>
-      <w:lvlJc w:val="left"/>
-      <w:pPr>
-        <w:tabs>
-          <w:tab w:val="num" w:pos="1440"/>
-        </w:tabs>
-        <w:ind w:left="1440" w:hanging="360"/>
-      </w:pPr>
-    </w:lvl>
-    <w:lvl w:ilvl="2" w:tentative="1">
-      <w:start w:val="1"/>
-      <w:numFmt w:val="decimal"/>
-      <w:lvlText w:val="%3."/>
-      <w:lvlJc w:val="left"/>
-      <w:pPr>
-        <w:tabs>
-          <w:tab w:val="num" w:pos="2160"/>
-        </w:tabs>
-        <w:ind w:left="2160" w:hanging="360"/>
-      </w:pPr>
-    </w:lvl>
-    <w:lvl w:ilvl="3" w:tentative="1">
-      <w:start w:val="1"/>
-      <w:numFmt w:val="decimal"/>
-      <w:lvlText w:val="%4."/>
-      <w:lvlJc w:val="left"/>
-      <w:pPr>
-        <w:tabs>
-          <w:tab w:val="num" w:pos="2880"/>
-        </w:tabs>
-        <w:ind w:left="2880" w:hanging="360"/>
-      </w:pPr>
-    </w:lvl>
-    <w:lvl w:ilvl="4" w:tentative="1">
-      <w:start w:val="1"/>
-      <w:numFmt w:val="decimal"/>
-      <w:lvlText w:val="%5."/>
-      <w:lvlJc w:val="left"/>
-      <w:pPr>
-        <w:tabs>
-          <w:tab w:val="num" w:pos="3600"/>
-        </w:tabs>
-        <w:ind w:left="3600" w:hanging="360"/>
-      </w:pPr>
-    </w:lvl>
-    <w:lvl w:ilvl="5" w:tentative="1">
-      <w:start w:val="1"/>
-      <w:numFmt w:val="decimal"/>
-      <w:lvlText w:val="%6."/>
-      <w:lvlJc w:val="left"/>
-      <w:pPr>
-        <w:tabs>
-          <w:tab w:val="num" w:pos="4320"/>
-        </w:tabs>
-        <w:ind w:left="4320" w:hanging="360"/>
-      </w:pPr>
-    </w:lvl>
-    <w:lvl w:ilvl="6" w:tentative="1">
-      <w:start w:val="1"/>
-      <w:numFmt w:val="decimal"/>
-      <w:lvlText w:val="%7."/>
-      <w:lvlJc w:val="left"/>
-      <w:pPr>
-        <w:tabs>
-          <w:tab w:val="num" w:pos="5040"/>
-        </w:tabs>
-        <w:ind w:left="5040" w:hanging="360"/>
-      </w:pPr>
-    </w:lvl>
-    <w:lvl w:ilvl="7" w:tentative="1">
-      <w:start w:val="1"/>
-      <w:numFmt w:val="decimal"/>
-      <w:lvlText w:val="%8."/>
-      <w:lvlJc w:val="left"/>
-      <w:pPr>
-        <w:tabs>
-          <w:tab w:val="num" w:pos="5760"/>
-        </w:tabs>
-        <w:ind w:left="5760" w:hanging="360"/>
-      </w:pPr>
-    </w:lvl>
-    <w:lvl w:ilvl="8" w:tentative="1">
-      <w:start w:val="1"/>
-      <w:numFmt w:val="decimal"/>
-      <w:lvlText w:val="%9."/>
-      <w:lvlJc w:val="left"/>
-      <w:pPr>
-        <w:tabs>
-          <w:tab w:val="num" w:pos="6480"/>
-        </w:tabs>
-        <w:ind w:left="6480" w:hanging="360"/>
-      </w:pPr>
-    </w:lvl>
-  </w:abstractNum>
-  <w:abstractNum w:abstractNumId="32" w15:restartNumberingAfterBreak="0">
-    <w:nsid w:val="5F871A76"/>
-    <w:multiLevelType w:val="multilevel"/>
-    <w:tmpl w:val="9CB68666"/>
-    <w:lvl w:ilvl="0">
-      <w:start w:val="1"/>
-      <w:numFmt w:val="decimal"/>
-      <w:lvlText w:val="%1."/>
-      <w:lvlJc w:val="left"/>
-      <w:pPr>
-        <w:tabs>
-          <w:tab w:val="num" w:pos="720"/>
-        </w:tabs>
-        <w:ind w:left="720" w:hanging="360"/>
-      </w:pPr>
-    </w:lvl>
-    <w:lvl w:ilvl="1" w:tentative="1">
-      <w:start w:val="1"/>
-      <w:numFmt w:val="decimal"/>
-      <w:lvlText w:val="%2."/>
-      <w:lvlJc w:val="left"/>
-      <w:pPr>
-        <w:tabs>
-          <w:tab w:val="num" w:pos="1440"/>
-        </w:tabs>
-        <w:ind w:left="1440" w:hanging="360"/>
-      </w:pPr>
-    </w:lvl>
-    <w:lvl w:ilvl="2" w:tentative="1">
-      <w:start w:val="1"/>
-      <w:numFmt w:val="decimal"/>
-      <w:lvlText w:val="%3."/>
-      <w:lvlJc w:val="left"/>
-      <w:pPr>
-        <w:tabs>
-          <w:tab w:val="num" w:pos="2160"/>
-        </w:tabs>
-        <w:ind w:left="2160" w:hanging="360"/>
-      </w:pPr>
-    </w:lvl>
-    <w:lvl w:ilvl="3" w:tentative="1">
-      <w:start w:val="1"/>
-      <w:numFmt w:val="decimal"/>
-      <w:lvlText w:val="%4."/>
-      <w:lvlJc w:val="left"/>
-      <w:pPr>
-        <w:tabs>
-          <w:tab w:val="num" w:pos="2880"/>
-        </w:tabs>
-        <w:ind w:left="2880" w:hanging="360"/>
-      </w:pPr>
-    </w:lvl>
-    <w:lvl w:ilvl="4" w:tentative="1">
-      <w:start w:val="1"/>
-      <w:numFmt w:val="decimal"/>
-      <w:lvlText w:val="%5."/>
-      <w:lvlJc w:val="left"/>
-      <w:pPr>
-        <w:tabs>
-          <w:tab w:val="num" w:pos="3600"/>
-        </w:tabs>
-        <w:ind w:left="3600" w:hanging="360"/>
-      </w:pPr>
-    </w:lvl>
-    <w:lvl w:ilvl="5" w:tentative="1">
-      <w:start w:val="1"/>
-      <w:numFmt w:val="decimal"/>
-      <w:lvlText w:val="%6."/>
-      <w:lvlJc w:val="left"/>
-      <w:pPr>
-        <w:tabs>
-          <w:tab w:val="num" w:pos="4320"/>
-        </w:tabs>
-        <w:ind w:left="4320" w:hanging="360"/>
-      </w:pPr>
-    </w:lvl>
-    <w:lvl w:ilvl="6" w:tentative="1">
-      <w:start w:val="1"/>
-      <w:numFmt w:val="decimal"/>
-      <w:lvlText w:val="%7."/>
-      <w:lvlJc w:val="left"/>
-      <w:pPr>
-        <w:tabs>
-          <w:tab w:val="num" w:pos="5040"/>
-        </w:tabs>
-        <w:ind w:left="5040" w:hanging="360"/>
-      </w:pPr>
-    </w:lvl>
-    <w:lvl w:ilvl="7" w:tentative="1">
-      <w:start w:val="1"/>
-      <w:numFmt w:val="decimal"/>
-      <w:lvlText w:val="%8."/>
-      <w:lvlJc w:val="left"/>
-      <w:pPr>
-        <w:tabs>
-          <w:tab w:val="num" w:pos="5760"/>
-        </w:tabs>
-        <w:ind w:left="5760" w:hanging="360"/>
-      </w:pPr>
-    </w:lvl>
-    <w:lvl w:ilvl="8" w:tentative="1">
-      <w:start w:val="1"/>
-      <w:numFmt w:val="decimal"/>
-      <w:lvlText w:val="%9."/>
-      <w:lvlJc w:val="left"/>
-      <w:pPr>
-        <w:tabs>
-          <w:tab w:val="num" w:pos="6480"/>
-        </w:tabs>
-        <w:ind w:left="6480" w:hanging="360"/>
-      </w:pPr>
-    </w:lvl>
-  </w:abstractNum>
-  <w:abstractNum w:abstractNumId="33" w15:restartNumberingAfterBreak="0">
-    <w:nsid w:val="6683029F"/>
-    <w:multiLevelType w:val="multilevel"/>
-    <w:tmpl w:val="9702CC26"/>
-    <w:lvl w:ilvl="0">
-      <w:start w:val="1"/>
-      <w:numFmt w:val="decimal"/>
-      <w:lvlText w:val="%1."/>
-      <w:lvlJc w:val="left"/>
-      <w:pPr>
-        <w:tabs>
-          <w:tab w:val="num" w:pos="720"/>
-        </w:tabs>
-        <w:ind w:left="720" w:hanging="360"/>
-      </w:pPr>
-    </w:lvl>
-    <w:lvl w:ilvl="1" w:tentative="1">
-      <w:start w:val="1"/>
-      <w:numFmt w:val="decimal"/>
-      <w:lvlText w:val="%2."/>
-      <w:lvlJc w:val="left"/>
-      <w:pPr>
-        <w:tabs>
-          <w:tab w:val="num" w:pos="1440"/>
-        </w:tabs>
-        <w:ind w:left="1440" w:hanging="360"/>
-      </w:pPr>
-    </w:lvl>
-    <w:lvl w:ilvl="2" w:tentative="1">
-      <w:start w:val="1"/>
-      <w:numFmt w:val="decimal"/>
-      <w:lvlText w:val="%3."/>
-      <w:lvlJc w:val="left"/>
-      <w:pPr>
-        <w:tabs>
-          <w:tab w:val="num" w:pos="2160"/>
-        </w:tabs>
-        <w:ind w:left="2160" w:hanging="360"/>
-      </w:pPr>
-    </w:lvl>
-    <w:lvl w:ilvl="3" w:tentative="1">
-      <w:start w:val="1"/>
-      <w:numFmt w:val="decimal"/>
-      <w:lvlText w:val="%4."/>
-      <w:lvlJc w:val="left"/>
-      <w:pPr>
-        <w:tabs>
-          <w:tab w:val="num" w:pos="2880"/>
-        </w:tabs>
-        <w:ind w:left="2880" w:hanging="360"/>
-      </w:pPr>
-    </w:lvl>
-    <w:lvl w:ilvl="4" w:tentative="1">
-      <w:start w:val="1"/>
-      <w:numFmt w:val="decimal"/>
-      <w:lvlText w:val="%5."/>
-      <w:lvlJc w:val="left"/>
-      <w:pPr>
-        <w:tabs>
-          <w:tab w:val="num" w:pos="3600"/>
-        </w:tabs>
-        <w:ind w:left="3600" w:hanging="360"/>
-      </w:pPr>
-    </w:lvl>
-    <w:lvl w:ilvl="5" w:tentative="1">
-      <w:start w:val="1"/>
-      <w:numFmt w:val="decimal"/>
-      <w:lvlText w:val="%6."/>
-      <w:lvlJc w:val="left"/>
-      <w:pPr>
-        <w:tabs>
-          <w:tab w:val="num" w:pos="4320"/>
-        </w:tabs>
-        <w:ind w:left="4320" w:hanging="360"/>
-      </w:pPr>
-    </w:lvl>
-    <w:lvl w:ilvl="6" w:tentative="1">
-      <w:start w:val="1"/>
-      <w:numFmt w:val="decimal"/>
-      <w:lvlText w:val="%7."/>
-      <w:lvlJc w:val="left"/>
-      <w:pPr>
-        <w:tabs>
-          <w:tab w:val="num" w:pos="5040"/>
-        </w:tabs>
-        <w:ind w:left="5040" w:hanging="360"/>
-      </w:pPr>
-    </w:lvl>
-    <w:lvl w:ilvl="7" w:tentative="1">
-      <w:start w:val="1"/>
-      <w:numFmt w:val="decimal"/>
-      <w:lvlText w:val="%8."/>
-      <w:lvlJc w:val="left"/>
-      <w:pPr>
-        <w:tabs>
-          <w:tab w:val="num" w:pos="5760"/>
-        </w:tabs>
-        <w:ind w:left="5760" w:hanging="360"/>
-      </w:pPr>
-    </w:lvl>
-    <w:lvl w:ilvl="8" w:tentative="1">
-      <w:start w:val="1"/>
-      <w:numFmt w:val="decimal"/>
-      <w:lvlText w:val="%9."/>
-      <w:lvlJc w:val="left"/>
-      <w:pPr>
-        <w:tabs>
-          <w:tab w:val="num" w:pos="6480"/>
-        </w:tabs>
-        <w:ind w:left="6480" w:hanging="360"/>
-      </w:pPr>
-    </w:lvl>
-  </w:abstractNum>
-  <w:abstractNum w:abstractNumId="34" w15:restartNumberingAfterBreak="0">
-    <w:nsid w:val="668972A9"/>
-    <w:multiLevelType w:val="multilevel"/>
-    <w:tmpl w:val="0D0CD946"/>
-    <w:lvl w:ilvl="0">
-      <w:start w:val="1"/>
-      <w:numFmt w:val="decimal"/>
-      <w:lvlText w:val="%1."/>
-      <w:lvlJc w:val="left"/>
-      <w:pPr>
-        <w:tabs>
-          <w:tab w:val="num" w:pos="720"/>
-        </w:tabs>
-        <w:ind w:left="720" w:hanging="360"/>
-      </w:pPr>
-    </w:lvl>
-    <w:lvl w:ilvl="1" w:tentative="1">
-      <w:start w:val="1"/>
-      <w:numFmt w:val="decimal"/>
-      <w:lvlText w:val="%2."/>
-      <w:lvlJc w:val="left"/>
-      <w:pPr>
-        <w:tabs>
-          <w:tab w:val="num" w:pos="1440"/>
-        </w:tabs>
-        <w:ind w:left="1440" w:hanging="360"/>
-      </w:pPr>
-    </w:lvl>
-    <w:lvl w:ilvl="2" w:tentative="1">
-      <w:start w:val="1"/>
-      <w:numFmt w:val="decimal"/>
-      <w:lvlText w:val="%3."/>
-      <w:lvlJc w:val="left"/>
-      <w:pPr>
-        <w:tabs>
-          <w:tab w:val="num" w:pos="2160"/>
-        </w:tabs>
-        <w:ind w:left="2160" w:hanging="360"/>
-      </w:pPr>
-    </w:lvl>
-    <w:lvl w:ilvl="3" w:tentative="1">
-      <w:start w:val="1"/>
-      <w:numFmt w:val="decimal"/>
-      <w:lvlText w:val="%4."/>
-      <w:lvlJc w:val="left"/>
-      <w:pPr>
-        <w:tabs>
-          <w:tab w:val="num" w:pos="2880"/>
-        </w:tabs>
-        <w:ind w:left="2880" w:hanging="360"/>
-      </w:pPr>
-    </w:lvl>
-    <w:lvl w:ilvl="4" w:tentative="1">
-      <w:start w:val="1"/>
-      <w:numFmt w:val="decimal"/>
-      <w:lvlText w:val="%5."/>
-      <w:lvlJc w:val="left"/>
-      <w:pPr>
-        <w:tabs>
-          <w:tab w:val="num" w:pos="3600"/>
-        </w:tabs>
-        <w:ind w:left="3600" w:hanging="360"/>
-      </w:pPr>
-    </w:lvl>
-    <w:lvl w:ilvl="5" w:tentative="1">
-      <w:start w:val="1"/>
-      <w:numFmt w:val="decimal"/>
-      <w:lvlText w:val="%6."/>
-      <w:lvlJc w:val="left"/>
-      <w:pPr>
-        <w:tabs>
-          <w:tab w:val="num" w:pos="4320"/>
-        </w:tabs>
-        <w:ind w:left="4320" w:hanging="360"/>
-      </w:pPr>
-    </w:lvl>
-    <w:lvl w:ilvl="6" w:tentative="1">
-      <w:start w:val="1"/>
-      <w:numFmt w:val="decimal"/>
-      <w:lvlText w:val="%7."/>
-      <w:lvlJc w:val="left"/>
-      <w:pPr>
-        <w:tabs>
-          <w:tab w:val="num" w:pos="5040"/>
-        </w:tabs>
-        <w:ind w:left="5040" w:hanging="360"/>
-      </w:pPr>
-    </w:lvl>
-    <w:lvl w:ilvl="7" w:tentative="1">
-      <w:start w:val="1"/>
-      <w:numFmt w:val="decimal"/>
-      <w:lvlText w:val="%8."/>
-      <w:lvlJc w:val="left"/>
-      <w:pPr>
-        <w:tabs>
-          <w:tab w:val="num" w:pos="5760"/>
-        </w:tabs>
-        <w:ind w:left="5760" w:hanging="360"/>
-      </w:pPr>
-    </w:lvl>
-    <w:lvl w:ilvl="8" w:tentative="1">
-      <w:start w:val="1"/>
-      <w:numFmt w:val="decimal"/>
-      <w:lvlText w:val="%9."/>
-      <w:lvlJc w:val="left"/>
-      <w:pPr>
-        <w:tabs>
-          <w:tab w:val="num" w:pos="6480"/>
-        </w:tabs>
-        <w:ind w:left="6480" w:hanging="360"/>
-      </w:pPr>
-    </w:lvl>
-  </w:abstractNum>
-  <w:abstractNum w:abstractNumId="35" w15:restartNumberingAfterBreak="0">
-    <w:nsid w:val="69053616"/>
-    <w:multiLevelType w:val="hybridMultilevel"/>
-    <w:tmpl w:val="42DEB6C2"/>
+    <w:tmpl w:val="FC1C62E6"/>
     <w:lvl w:ilvl="0" w:tplc="0809000F">
       <w:start w:val="1"/>
       <w:numFmt w:val="decimal"/>
@@ -45938,10 +44258,10 @@
       </w:pPr>
     </w:lvl>
   </w:abstractNum>
-  <w:abstractNum w:abstractNumId="36" w15:restartNumberingAfterBreak="0">
-    <w:nsid w:val="6BBA1898"/>
+  <w:abstractNum w:abstractNumId="1" w15:restartNumberingAfterBreak="0">
+    <w:nsid w:val="54E64D30"/>
     <w:multiLevelType w:val="multilevel"/>
-    <w:tmpl w:val="7A2EC516"/>
+    <w:tmpl w:val="C43CB404"/>
     <w:lvl w:ilvl="0">
       <w:start w:val="1"/>
       <w:numFmt w:val="decimal"/>
@@ -46051,1602 +44371,13 @@
       </w:pPr>
     </w:lvl>
   </w:abstractNum>
-  <w:abstractNum w:abstractNumId="37" w15:restartNumberingAfterBreak="0">
-    <w:nsid w:val="736A0714"/>
-    <w:multiLevelType w:val="multilevel"/>
-    <w:tmpl w:val="559EF5BA"/>
-    <w:lvl w:ilvl="0">
-      <w:start w:val="1"/>
-      <w:numFmt w:val="decimal"/>
-      <w:lvlText w:val="%1."/>
-      <w:lvlJc w:val="left"/>
-      <w:pPr>
-        <w:tabs>
-          <w:tab w:val="num" w:pos="720"/>
-        </w:tabs>
-        <w:ind w:left="720" w:hanging="360"/>
-      </w:pPr>
-    </w:lvl>
-    <w:lvl w:ilvl="1" w:tentative="1">
-      <w:start w:val="1"/>
-      <w:numFmt w:val="decimal"/>
-      <w:lvlText w:val="%2."/>
-      <w:lvlJc w:val="left"/>
-      <w:pPr>
-        <w:tabs>
-          <w:tab w:val="num" w:pos="1440"/>
-        </w:tabs>
-        <w:ind w:left="1440" w:hanging="360"/>
-      </w:pPr>
-    </w:lvl>
-    <w:lvl w:ilvl="2" w:tentative="1">
-      <w:start w:val="1"/>
-      <w:numFmt w:val="decimal"/>
-      <w:lvlText w:val="%3."/>
-      <w:lvlJc w:val="left"/>
-      <w:pPr>
-        <w:tabs>
-          <w:tab w:val="num" w:pos="2160"/>
-        </w:tabs>
-        <w:ind w:left="2160" w:hanging="360"/>
-      </w:pPr>
-    </w:lvl>
-    <w:lvl w:ilvl="3" w:tentative="1">
-      <w:start w:val="1"/>
-      <w:numFmt w:val="decimal"/>
-      <w:lvlText w:val="%4."/>
-      <w:lvlJc w:val="left"/>
-      <w:pPr>
-        <w:tabs>
-          <w:tab w:val="num" w:pos="2880"/>
-        </w:tabs>
-        <w:ind w:left="2880" w:hanging="360"/>
-      </w:pPr>
-    </w:lvl>
-    <w:lvl w:ilvl="4" w:tentative="1">
-      <w:start w:val="1"/>
-      <w:numFmt w:val="decimal"/>
-      <w:lvlText w:val="%5."/>
-      <w:lvlJc w:val="left"/>
-      <w:pPr>
-        <w:tabs>
-          <w:tab w:val="num" w:pos="3600"/>
-        </w:tabs>
-        <w:ind w:left="3600" w:hanging="360"/>
-      </w:pPr>
-    </w:lvl>
-    <w:lvl w:ilvl="5" w:tentative="1">
-      <w:start w:val="1"/>
-      <w:numFmt w:val="decimal"/>
-      <w:lvlText w:val="%6."/>
-      <w:lvlJc w:val="left"/>
-      <w:pPr>
-        <w:tabs>
-          <w:tab w:val="num" w:pos="4320"/>
-        </w:tabs>
-        <w:ind w:left="4320" w:hanging="360"/>
-      </w:pPr>
-    </w:lvl>
-    <w:lvl w:ilvl="6" w:tentative="1">
-      <w:start w:val="1"/>
-      <w:numFmt w:val="decimal"/>
-      <w:lvlText w:val="%7."/>
-      <w:lvlJc w:val="left"/>
-      <w:pPr>
-        <w:tabs>
-          <w:tab w:val="num" w:pos="5040"/>
-        </w:tabs>
-        <w:ind w:left="5040" w:hanging="360"/>
-      </w:pPr>
-    </w:lvl>
-    <w:lvl w:ilvl="7" w:tentative="1">
-      <w:start w:val="1"/>
-      <w:numFmt w:val="decimal"/>
-      <w:lvlText w:val="%8."/>
-      <w:lvlJc w:val="left"/>
-      <w:pPr>
-        <w:tabs>
-          <w:tab w:val="num" w:pos="5760"/>
-        </w:tabs>
-        <w:ind w:left="5760" w:hanging="360"/>
-      </w:pPr>
-    </w:lvl>
-    <w:lvl w:ilvl="8" w:tentative="1">
-      <w:start w:val="1"/>
-      <w:numFmt w:val="decimal"/>
-      <w:lvlText w:val="%9."/>
-      <w:lvlJc w:val="left"/>
-      <w:pPr>
-        <w:tabs>
-          <w:tab w:val="num" w:pos="6480"/>
-        </w:tabs>
-        <w:ind w:left="6480" w:hanging="360"/>
-      </w:pPr>
-    </w:lvl>
-  </w:abstractNum>
-  <w:abstractNum w:abstractNumId="38" w15:restartNumberingAfterBreak="0">
-    <w:nsid w:val="73F24ADC"/>
-    <w:multiLevelType w:val="multilevel"/>
-    <w:tmpl w:val="365859E4"/>
-    <w:lvl w:ilvl="0">
-      <w:start w:val="1"/>
-      <w:numFmt w:val="decimal"/>
-      <w:lvlText w:val="%1."/>
-      <w:lvlJc w:val="left"/>
-      <w:pPr>
-        <w:tabs>
-          <w:tab w:val="num" w:pos="720"/>
-        </w:tabs>
-        <w:ind w:left="720" w:hanging="360"/>
-      </w:pPr>
-    </w:lvl>
-    <w:lvl w:ilvl="1" w:tentative="1">
-      <w:start w:val="1"/>
-      <w:numFmt w:val="decimal"/>
-      <w:lvlText w:val="%2."/>
-      <w:lvlJc w:val="left"/>
-      <w:pPr>
-        <w:tabs>
-          <w:tab w:val="num" w:pos="1440"/>
-        </w:tabs>
-        <w:ind w:left="1440" w:hanging="360"/>
-      </w:pPr>
-    </w:lvl>
-    <w:lvl w:ilvl="2" w:tentative="1">
-      <w:start w:val="1"/>
-      <w:numFmt w:val="decimal"/>
-      <w:lvlText w:val="%3."/>
-      <w:lvlJc w:val="left"/>
-      <w:pPr>
-        <w:tabs>
-          <w:tab w:val="num" w:pos="2160"/>
-        </w:tabs>
-        <w:ind w:left="2160" w:hanging="360"/>
-      </w:pPr>
-    </w:lvl>
-    <w:lvl w:ilvl="3" w:tentative="1">
-      <w:start w:val="1"/>
-      <w:numFmt w:val="decimal"/>
-      <w:lvlText w:val="%4."/>
-      <w:lvlJc w:val="left"/>
-      <w:pPr>
-        <w:tabs>
-          <w:tab w:val="num" w:pos="2880"/>
-        </w:tabs>
-        <w:ind w:left="2880" w:hanging="360"/>
-      </w:pPr>
-    </w:lvl>
-    <w:lvl w:ilvl="4" w:tentative="1">
-      <w:start w:val="1"/>
-      <w:numFmt w:val="decimal"/>
-      <w:lvlText w:val="%5."/>
-      <w:lvlJc w:val="left"/>
-      <w:pPr>
-        <w:tabs>
-          <w:tab w:val="num" w:pos="3600"/>
-        </w:tabs>
-        <w:ind w:left="3600" w:hanging="360"/>
-      </w:pPr>
-    </w:lvl>
-    <w:lvl w:ilvl="5" w:tentative="1">
-      <w:start w:val="1"/>
-      <w:numFmt w:val="decimal"/>
-      <w:lvlText w:val="%6."/>
-      <w:lvlJc w:val="left"/>
-      <w:pPr>
-        <w:tabs>
-          <w:tab w:val="num" w:pos="4320"/>
-        </w:tabs>
-        <w:ind w:left="4320" w:hanging="360"/>
-      </w:pPr>
-    </w:lvl>
-    <w:lvl w:ilvl="6" w:tentative="1">
-      <w:start w:val="1"/>
-      <w:numFmt w:val="decimal"/>
-      <w:lvlText w:val="%7."/>
-      <w:lvlJc w:val="left"/>
-      <w:pPr>
-        <w:tabs>
-          <w:tab w:val="num" w:pos="5040"/>
-        </w:tabs>
-        <w:ind w:left="5040" w:hanging="360"/>
-      </w:pPr>
-    </w:lvl>
-    <w:lvl w:ilvl="7" w:tentative="1">
-      <w:start w:val="1"/>
-      <w:numFmt w:val="decimal"/>
-      <w:lvlText w:val="%8."/>
-      <w:lvlJc w:val="left"/>
-      <w:pPr>
-        <w:tabs>
-          <w:tab w:val="num" w:pos="5760"/>
-        </w:tabs>
-        <w:ind w:left="5760" w:hanging="360"/>
-      </w:pPr>
-    </w:lvl>
-    <w:lvl w:ilvl="8" w:tentative="1">
-      <w:start w:val="1"/>
-      <w:numFmt w:val="decimal"/>
-      <w:lvlText w:val="%9."/>
-      <w:lvlJc w:val="left"/>
-      <w:pPr>
-        <w:tabs>
-          <w:tab w:val="num" w:pos="6480"/>
-        </w:tabs>
-        <w:ind w:left="6480" w:hanging="360"/>
-      </w:pPr>
-    </w:lvl>
-  </w:abstractNum>
-  <w:abstractNum w:abstractNumId="39" w15:restartNumberingAfterBreak="0">
-    <w:nsid w:val="747870F7"/>
-    <w:multiLevelType w:val="multilevel"/>
-    <w:tmpl w:val="27ECE036"/>
-    <w:lvl w:ilvl="0">
-      <w:start w:val="1"/>
-      <w:numFmt w:val="decimal"/>
-      <w:lvlText w:val="%1."/>
-      <w:lvlJc w:val="left"/>
-      <w:pPr>
-        <w:tabs>
-          <w:tab w:val="num" w:pos="720"/>
-        </w:tabs>
-        <w:ind w:left="720" w:hanging="360"/>
-      </w:pPr>
-    </w:lvl>
-    <w:lvl w:ilvl="1" w:tentative="1">
-      <w:start w:val="1"/>
-      <w:numFmt w:val="decimal"/>
-      <w:lvlText w:val="%2."/>
-      <w:lvlJc w:val="left"/>
-      <w:pPr>
-        <w:tabs>
-          <w:tab w:val="num" w:pos="1440"/>
-        </w:tabs>
-        <w:ind w:left="1440" w:hanging="360"/>
-      </w:pPr>
-    </w:lvl>
-    <w:lvl w:ilvl="2" w:tentative="1">
-      <w:start w:val="1"/>
-      <w:numFmt w:val="decimal"/>
-      <w:lvlText w:val="%3."/>
-      <w:lvlJc w:val="left"/>
-      <w:pPr>
-        <w:tabs>
-          <w:tab w:val="num" w:pos="2160"/>
-        </w:tabs>
-        <w:ind w:left="2160" w:hanging="360"/>
-      </w:pPr>
-    </w:lvl>
-    <w:lvl w:ilvl="3" w:tentative="1">
-      <w:start w:val="1"/>
-      <w:numFmt w:val="decimal"/>
-      <w:lvlText w:val="%4."/>
-      <w:lvlJc w:val="left"/>
-      <w:pPr>
-        <w:tabs>
-          <w:tab w:val="num" w:pos="2880"/>
-        </w:tabs>
-        <w:ind w:left="2880" w:hanging="360"/>
-      </w:pPr>
-    </w:lvl>
-    <w:lvl w:ilvl="4" w:tentative="1">
-      <w:start w:val="1"/>
-      <w:numFmt w:val="decimal"/>
-      <w:lvlText w:val="%5."/>
-      <w:lvlJc w:val="left"/>
-      <w:pPr>
-        <w:tabs>
-          <w:tab w:val="num" w:pos="3600"/>
-        </w:tabs>
-        <w:ind w:left="3600" w:hanging="360"/>
-      </w:pPr>
-    </w:lvl>
-    <w:lvl w:ilvl="5" w:tentative="1">
-      <w:start w:val="1"/>
-      <w:numFmt w:val="decimal"/>
-      <w:lvlText w:val="%6."/>
-      <w:lvlJc w:val="left"/>
-      <w:pPr>
-        <w:tabs>
-          <w:tab w:val="num" w:pos="4320"/>
-        </w:tabs>
-        <w:ind w:left="4320" w:hanging="360"/>
-      </w:pPr>
-    </w:lvl>
-    <w:lvl w:ilvl="6" w:tentative="1">
-      <w:start w:val="1"/>
-      <w:numFmt w:val="decimal"/>
-      <w:lvlText w:val="%7."/>
-      <w:lvlJc w:val="left"/>
-      <w:pPr>
-        <w:tabs>
-          <w:tab w:val="num" w:pos="5040"/>
-        </w:tabs>
-        <w:ind w:left="5040" w:hanging="360"/>
-      </w:pPr>
-    </w:lvl>
-    <w:lvl w:ilvl="7" w:tentative="1">
-      <w:start w:val="1"/>
-      <w:numFmt w:val="decimal"/>
-      <w:lvlText w:val="%8."/>
-      <w:lvlJc w:val="left"/>
-      <w:pPr>
-        <w:tabs>
-          <w:tab w:val="num" w:pos="5760"/>
-        </w:tabs>
-        <w:ind w:left="5760" w:hanging="360"/>
-      </w:pPr>
-    </w:lvl>
-    <w:lvl w:ilvl="8" w:tentative="1">
-      <w:start w:val="1"/>
-      <w:numFmt w:val="decimal"/>
-      <w:lvlText w:val="%9."/>
-      <w:lvlJc w:val="left"/>
-      <w:pPr>
-        <w:tabs>
-          <w:tab w:val="num" w:pos="6480"/>
-        </w:tabs>
-        <w:ind w:left="6480" w:hanging="360"/>
-      </w:pPr>
-    </w:lvl>
-  </w:abstractNum>
-  <w:abstractNum w:abstractNumId="40" w15:restartNumberingAfterBreak="0">
-    <w:nsid w:val="75405DCF"/>
-    <w:multiLevelType w:val="multilevel"/>
-    <w:tmpl w:val="31F4BEAA"/>
-    <w:lvl w:ilvl="0">
-      <w:start w:val="1"/>
-      <w:numFmt w:val="decimal"/>
-      <w:lvlText w:val="%1."/>
-      <w:lvlJc w:val="left"/>
-      <w:pPr>
-        <w:tabs>
-          <w:tab w:val="num" w:pos="720"/>
-        </w:tabs>
-        <w:ind w:left="720" w:hanging="360"/>
-      </w:pPr>
-    </w:lvl>
-    <w:lvl w:ilvl="1" w:tentative="1">
-      <w:start w:val="1"/>
-      <w:numFmt w:val="decimal"/>
-      <w:lvlText w:val="%2."/>
-      <w:lvlJc w:val="left"/>
-      <w:pPr>
-        <w:tabs>
-          <w:tab w:val="num" w:pos="1440"/>
-        </w:tabs>
-        <w:ind w:left="1440" w:hanging="360"/>
-      </w:pPr>
-    </w:lvl>
-    <w:lvl w:ilvl="2" w:tentative="1">
-      <w:start w:val="1"/>
-      <w:numFmt w:val="decimal"/>
-      <w:lvlText w:val="%3."/>
-      <w:lvlJc w:val="left"/>
-      <w:pPr>
-        <w:tabs>
-          <w:tab w:val="num" w:pos="2160"/>
-        </w:tabs>
-        <w:ind w:left="2160" w:hanging="360"/>
-      </w:pPr>
-    </w:lvl>
-    <w:lvl w:ilvl="3" w:tentative="1">
-      <w:start w:val="1"/>
-      <w:numFmt w:val="decimal"/>
-      <w:lvlText w:val="%4."/>
-      <w:lvlJc w:val="left"/>
-      <w:pPr>
-        <w:tabs>
-          <w:tab w:val="num" w:pos="2880"/>
-        </w:tabs>
-        <w:ind w:left="2880" w:hanging="360"/>
-      </w:pPr>
-    </w:lvl>
-    <w:lvl w:ilvl="4" w:tentative="1">
-      <w:start w:val="1"/>
-      <w:numFmt w:val="decimal"/>
-      <w:lvlText w:val="%5."/>
-      <w:lvlJc w:val="left"/>
-      <w:pPr>
-        <w:tabs>
-          <w:tab w:val="num" w:pos="3600"/>
-        </w:tabs>
-        <w:ind w:left="3600" w:hanging="360"/>
-      </w:pPr>
-    </w:lvl>
-    <w:lvl w:ilvl="5" w:tentative="1">
-      <w:start w:val="1"/>
-      <w:numFmt w:val="decimal"/>
-      <w:lvlText w:val="%6."/>
-      <w:lvlJc w:val="left"/>
-      <w:pPr>
-        <w:tabs>
-          <w:tab w:val="num" w:pos="4320"/>
-        </w:tabs>
-        <w:ind w:left="4320" w:hanging="360"/>
-      </w:pPr>
-    </w:lvl>
-    <w:lvl w:ilvl="6" w:tentative="1">
-      <w:start w:val="1"/>
-      <w:numFmt w:val="decimal"/>
-      <w:lvlText w:val="%7."/>
-      <w:lvlJc w:val="left"/>
-      <w:pPr>
-        <w:tabs>
-          <w:tab w:val="num" w:pos="5040"/>
-        </w:tabs>
-        <w:ind w:left="5040" w:hanging="360"/>
-      </w:pPr>
-    </w:lvl>
-    <w:lvl w:ilvl="7" w:tentative="1">
-      <w:start w:val="1"/>
-      <w:numFmt w:val="decimal"/>
-      <w:lvlText w:val="%8."/>
-      <w:lvlJc w:val="left"/>
-      <w:pPr>
-        <w:tabs>
-          <w:tab w:val="num" w:pos="5760"/>
-        </w:tabs>
-        <w:ind w:left="5760" w:hanging="360"/>
-      </w:pPr>
-    </w:lvl>
-    <w:lvl w:ilvl="8" w:tentative="1">
-      <w:start w:val="1"/>
-      <w:numFmt w:val="decimal"/>
-      <w:lvlText w:val="%9."/>
-      <w:lvlJc w:val="left"/>
-      <w:pPr>
-        <w:tabs>
-          <w:tab w:val="num" w:pos="6480"/>
-        </w:tabs>
-        <w:ind w:left="6480" w:hanging="360"/>
-      </w:pPr>
-    </w:lvl>
-  </w:abstractNum>
-  <w:abstractNum w:abstractNumId="41" w15:restartNumberingAfterBreak="0">
-    <w:nsid w:val="75FA4BE3"/>
-    <w:multiLevelType w:val="multilevel"/>
-    <w:tmpl w:val="14069C00"/>
-    <w:lvl w:ilvl="0">
-      <w:start w:val="1"/>
-      <w:numFmt w:val="decimal"/>
-      <w:lvlText w:val="%1."/>
-      <w:lvlJc w:val="left"/>
-      <w:pPr>
-        <w:tabs>
-          <w:tab w:val="num" w:pos="720"/>
-        </w:tabs>
-        <w:ind w:left="720" w:hanging="360"/>
-      </w:pPr>
-    </w:lvl>
-    <w:lvl w:ilvl="1" w:tentative="1">
-      <w:start w:val="1"/>
-      <w:numFmt w:val="decimal"/>
-      <w:lvlText w:val="%2."/>
-      <w:lvlJc w:val="left"/>
-      <w:pPr>
-        <w:tabs>
-          <w:tab w:val="num" w:pos="1440"/>
-        </w:tabs>
-        <w:ind w:left="1440" w:hanging="360"/>
-      </w:pPr>
-    </w:lvl>
-    <w:lvl w:ilvl="2" w:tentative="1">
-      <w:start w:val="1"/>
-      <w:numFmt w:val="decimal"/>
-      <w:lvlText w:val="%3."/>
-      <w:lvlJc w:val="left"/>
-      <w:pPr>
-        <w:tabs>
-          <w:tab w:val="num" w:pos="2160"/>
-        </w:tabs>
-        <w:ind w:left="2160" w:hanging="360"/>
-      </w:pPr>
-    </w:lvl>
-    <w:lvl w:ilvl="3" w:tentative="1">
-      <w:start w:val="1"/>
-      <w:numFmt w:val="decimal"/>
-      <w:lvlText w:val="%4."/>
-      <w:lvlJc w:val="left"/>
-      <w:pPr>
-        <w:tabs>
-          <w:tab w:val="num" w:pos="2880"/>
-        </w:tabs>
-        <w:ind w:left="2880" w:hanging="360"/>
-      </w:pPr>
-    </w:lvl>
-    <w:lvl w:ilvl="4" w:tentative="1">
-      <w:start w:val="1"/>
-      <w:numFmt w:val="decimal"/>
-      <w:lvlText w:val="%5."/>
-      <w:lvlJc w:val="left"/>
-      <w:pPr>
-        <w:tabs>
-          <w:tab w:val="num" w:pos="3600"/>
-        </w:tabs>
-        <w:ind w:left="3600" w:hanging="360"/>
-      </w:pPr>
-    </w:lvl>
-    <w:lvl w:ilvl="5" w:tentative="1">
-      <w:start w:val="1"/>
-      <w:numFmt w:val="decimal"/>
-      <w:lvlText w:val="%6."/>
-      <w:lvlJc w:val="left"/>
-      <w:pPr>
-        <w:tabs>
-          <w:tab w:val="num" w:pos="4320"/>
-        </w:tabs>
-        <w:ind w:left="4320" w:hanging="360"/>
-      </w:pPr>
-    </w:lvl>
-    <w:lvl w:ilvl="6" w:tentative="1">
-      <w:start w:val="1"/>
-      <w:numFmt w:val="decimal"/>
-      <w:lvlText w:val="%7."/>
-      <w:lvlJc w:val="left"/>
-      <w:pPr>
-        <w:tabs>
-          <w:tab w:val="num" w:pos="5040"/>
-        </w:tabs>
-        <w:ind w:left="5040" w:hanging="360"/>
-      </w:pPr>
-    </w:lvl>
-    <w:lvl w:ilvl="7" w:tentative="1">
-      <w:start w:val="1"/>
-      <w:numFmt w:val="decimal"/>
-      <w:lvlText w:val="%8."/>
-      <w:lvlJc w:val="left"/>
-      <w:pPr>
-        <w:tabs>
-          <w:tab w:val="num" w:pos="5760"/>
-        </w:tabs>
-        <w:ind w:left="5760" w:hanging="360"/>
-      </w:pPr>
-    </w:lvl>
-    <w:lvl w:ilvl="8" w:tentative="1">
-      <w:start w:val="1"/>
-      <w:numFmt w:val="decimal"/>
-      <w:lvlText w:val="%9."/>
-      <w:lvlJc w:val="left"/>
-      <w:pPr>
-        <w:tabs>
-          <w:tab w:val="num" w:pos="6480"/>
-        </w:tabs>
-        <w:ind w:left="6480" w:hanging="360"/>
-      </w:pPr>
-    </w:lvl>
-  </w:abstractNum>
-  <w:abstractNum w:abstractNumId="42" w15:restartNumberingAfterBreak="0">
-    <w:nsid w:val="7892552C"/>
-    <w:multiLevelType w:val="multilevel"/>
-    <w:tmpl w:val="A78E8D56"/>
-    <w:lvl w:ilvl="0">
-      <w:start w:val="1"/>
-      <w:numFmt w:val="decimal"/>
-      <w:lvlText w:val="%1."/>
-      <w:lvlJc w:val="left"/>
-      <w:pPr>
-        <w:tabs>
-          <w:tab w:val="num" w:pos="720"/>
-        </w:tabs>
-        <w:ind w:left="720" w:hanging="360"/>
-      </w:pPr>
-    </w:lvl>
-    <w:lvl w:ilvl="1" w:tentative="1">
-      <w:start w:val="1"/>
-      <w:numFmt w:val="decimal"/>
-      <w:lvlText w:val="%2."/>
-      <w:lvlJc w:val="left"/>
-      <w:pPr>
-        <w:tabs>
-          <w:tab w:val="num" w:pos="1440"/>
-        </w:tabs>
-        <w:ind w:left="1440" w:hanging="360"/>
-      </w:pPr>
-    </w:lvl>
-    <w:lvl w:ilvl="2" w:tentative="1">
-      <w:start w:val="1"/>
-      <w:numFmt w:val="decimal"/>
-      <w:lvlText w:val="%3."/>
-      <w:lvlJc w:val="left"/>
-      <w:pPr>
-        <w:tabs>
-          <w:tab w:val="num" w:pos="2160"/>
-        </w:tabs>
-        <w:ind w:left="2160" w:hanging="360"/>
-      </w:pPr>
-    </w:lvl>
-    <w:lvl w:ilvl="3" w:tentative="1">
-      <w:start w:val="1"/>
-      <w:numFmt w:val="decimal"/>
-      <w:lvlText w:val="%4."/>
-      <w:lvlJc w:val="left"/>
-      <w:pPr>
-        <w:tabs>
-          <w:tab w:val="num" w:pos="2880"/>
-        </w:tabs>
-        <w:ind w:left="2880" w:hanging="360"/>
-      </w:pPr>
-    </w:lvl>
-    <w:lvl w:ilvl="4" w:tentative="1">
-      <w:start w:val="1"/>
-      <w:numFmt w:val="decimal"/>
-      <w:lvlText w:val="%5."/>
-      <w:lvlJc w:val="left"/>
-      <w:pPr>
-        <w:tabs>
-          <w:tab w:val="num" w:pos="3600"/>
-        </w:tabs>
-        <w:ind w:left="3600" w:hanging="360"/>
-      </w:pPr>
-    </w:lvl>
-    <w:lvl w:ilvl="5" w:tentative="1">
-      <w:start w:val="1"/>
-      <w:numFmt w:val="decimal"/>
-      <w:lvlText w:val="%6."/>
-      <w:lvlJc w:val="left"/>
-      <w:pPr>
-        <w:tabs>
-          <w:tab w:val="num" w:pos="4320"/>
-        </w:tabs>
-        <w:ind w:left="4320" w:hanging="360"/>
-      </w:pPr>
-    </w:lvl>
-    <w:lvl w:ilvl="6" w:tentative="1">
-      <w:start w:val="1"/>
-      <w:numFmt w:val="decimal"/>
-      <w:lvlText w:val="%7."/>
-      <w:lvlJc w:val="left"/>
-      <w:pPr>
-        <w:tabs>
-          <w:tab w:val="num" w:pos="5040"/>
-        </w:tabs>
-        <w:ind w:left="5040" w:hanging="360"/>
-      </w:pPr>
-    </w:lvl>
-    <w:lvl w:ilvl="7" w:tentative="1">
-      <w:start w:val="1"/>
-      <w:numFmt w:val="decimal"/>
-      <w:lvlText w:val="%8."/>
-      <w:lvlJc w:val="left"/>
-      <w:pPr>
-        <w:tabs>
-          <w:tab w:val="num" w:pos="5760"/>
-        </w:tabs>
-        <w:ind w:left="5760" w:hanging="360"/>
-      </w:pPr>
-    </w:lvl>
-    <w:lvl w:ilvl="8" w:tentative="1">
-      <w:start w:val="1"/>
-      <w:numFmt w:val="decimal"/>
-      <w:lvlText w:val="%9."/>
-      <w:lvlJc w:val="left"/>
-      <w:pPr>
-        <w:tabs>
-          <w:tab w:val="num" w:pos="6480"/>
-        </w:tabs>
-        <w:ind w:left="6480" w:hanging="360"/>
-      </w:pPr>
-    </w:lvl>
-  </w:abstractNum>
-  <w:abstractNum w:abstractNumId="43" w15:restartNumberingAfterBreak="0">
-    <w:nsid w:val="78B22181"/>
-    <w:multiLevelType w:val="multilevel"/>
-    <w:tmpl w:val="14F2E022"/>
-    <w:lvl w:ilvl="0">
-      <w:start w:val="1"/>
-      <w:numFmt w:val="decimal"/>
-      <w:lvlText w:val="%1."/>
-      <w:lvlJc w:val="left"/>
-      <w:pPr>
-        <w:tabs>
-          <w:tab w:val="num" w:pos="720"/>
-        </w:tabs>
-        <w:ind w:left="720" w:hanging="360"/>
-      </w:pPr>
-    </w:lvl>
-    <w:lvl w:ilvl="1" w:tentative="1">
-      <w:start w:val="1"/>
-      <w:numFmt w:val="decimal"/>
-      <w:lvlText w:val="%2."/>
-      <w:lvlJc w:val="left"/>
-      <w:pPr>
-        <w:tabs>
-          <w:tab w:val="num" w:pos="1440"/>
-        </w:tabs>
-        <w:ind w:left="1440" w:hanging="360"/>
-      </w:pPr>
-    </w:lvl>
-    <w:lvl w:ilvl="2" w:tentative="1">
-      <w:start w:val="1"/>
-      <w:numFmt w:val="decimal"/>
-      <w:lvlText w:val="%3."/>
-      <w:lvlJc w:val="left"/>
-      <w:pPr>
-        <w:tabs>
-          <w:tab w:val="num" w:pos="2160"/>
-        </w:tabs>
-        <w:ind w:left="2160" w:hanging="360"/>
-      </w:pPr>
-    </w:lvl>
-    <w:lvl w:ilvl="3" w:tentative="1">
-      <w:start w:val="1"/>
-      <w:numFmt w:val="decimal"/>
-      <w:lvlText w:val="%4."/>
-      <w:lvlJc w:val="left"/>
-      <w:pPr>
-        <w:tabs>
-          <w:tab w:val="num" w:pos="2880"/>
-        </w:tabs>
-        <w:ind w:left="2880" w:hanging="360"/>
-      </w:pPr>
-    </w:lvl>
-    <w:lvl w:ilvl="4" w:tentative="1">
-      <w:start w:val="1"/>
-      <w:numFmt w:val="decimal"/>
-      <w:lvlText w:val="%5."/>
-      <w:lvlJc w:val="left"/>
-      <w:pPr>
-        <w:tabs>
-          <w:tab w:val="num" w:pos="3600"/>
-        </w:tabs>
-        <w:ind w:left="3600" w:hanging="360"/>
-      </w:pPr>
-    </w:lvl>
-    <w:lvl w:ilvl="5" w:tentative="1">
-      <w:start w:val="1"/>
-      <w:numFmt w:val="decimal"/>
-      <w:lvlText w:val="%6."/>
-      <w:lvlJc w:val="left"/>
-      <w:pPr>
-        <w:tabs>
-          <w:tab w:val="num" w:pos="4320"/>
-        </w:tabs>
-        <w:ind w:left="4320" w:hanging="360"/>
-      </w:pPr>
-    </w:lvl>
-    <w:lvl w:ilvl="6" w:tentative="1">
-      <w:start w:val="1"/>
-      <w:numFmt w:val="decimal"/>
-      <w:lvlText w:val="%7."/>
-      <w:lvlJc w:val="left"/>
-      <w:pPr>
-        <w:tabs>
-          <w:tab w:val="num" w:pos="5040"/>
-        </w:tabs>
-        <w:ind w:left="5040" w:hanging="360"/>
-      </w:pPr>
-    </w:lvl>
-    <w:lvl w:ilvl="7" w:tentative="1">
-      <w:start w:val="1"/>
-      <w:numFmt w:val="decimal"/>
-      <w:lvlText w:val="%8."/>
-      <w:lvlJc w:val="left"/>
-      <w:pPr>
-        <w:tabs>
-          <w:tab w:val="num" w:pos="5760"/>
-        </w:tabs>
-        <w:ind w:left="5760" w:hanging="360"/>
-      </w:pPr>
-    </w:lvl>
-    <w:lvl w:ilvl="8" w:tentative="1">
-      <w:start w:val="1"/>
-      <w:numFmt w:val="decimal"/>
-      <w:lvlText w:val="%9."/>
-      <w:lvlJc w:val="left"/>
-      <w:pPr>
-        <w:tabs>
-          <w:tab w:val="num" w:pos="6480"/>
-        </w:tabs>
-        <w:ind w:left="6480" w:hanging="360"/>
-      </w:pPr>
-    </w:lvl>
-  </w:abstractNum>
-  <w:abstractNum w:abstractNumId="44" w15:restartNumberingAfterBreak="0">
-    <w:nsid w:val="79F152AE"/>
-    <w:multiLevelType w:val="multilevel"/>
-    <w:tmpl w:val="5896EBB0"/>
-    <w:lvl w:ilvl="0">
-      <w:start w:val="1"/>
-      <w:numFmt w:val="decimal"/>
-      <w:lvlText w:val="%1."/>
-      <w:lvlJc w:val="left"/>
-      <w:pPr>
-        <w:tabs>
-          <w:tab w:val="num" w:pos="720"/>
-        </w:tabs>
-        <w:ind w:left="720" w:hanging="360"/>
-      </w:pPr>
-    </w:lvl>
-    <w:lvl w:ilvl="1" w:tentative="1">
-      <w:start w:val="1"/>
-      <w:numFmt w:val="decimal"/>
-      <w:lvlText w:val="%2."/>
-      <w:lvlJc w:val="left"/>
-      <w:pPr>
-        <w:tabs>
-          <w:tab w:val="num" w:pos="1440"/>
-        </w:tabs>
-        <w:ind w:left="1440" w:hanging="360"/>
-      </w:pPr>
-    </w:lvl>
-    <w:lvl w:ilvl="2" w:tentative="1">
-      <w:start w:val="1"/>
-      <w:numFmt w:val="decimal"/>
-      <w:lvlText w:val="%3."/>
-      <w:lvlJc w:val="left"/>
-      <w:pPr>
-        <w:tabs>
-          <w:tab w:val="num" w:pos="2160"/>
-        </w:tabs>
-        <w:ind w:left="2160" w:hanging="360"/>
-      </w:pPr>
-    </w:lvl>
-    <w:lvl w:ilvl="3" w:tentative="1">
-      <w:start w:val="1"/>
-      <w:numFmt w:val="decimal"/>
-      <w:lvlText w:val="%4."/>
-      <w:lvlJc w:val="left"/>
-      <w:pPr>
-        <w:tabs>
-          <w:tab w:val="num" w:pos="2880"/>
-        </w:tabs>
-        <w:ind w:left="2880" w:hanging="360"/>
-      </w:pPr>
-    </w:lvl>
-    <w:lvl w:ilvl="4" w:tentative="1">
-      <w:start w:val="1"/>
-      <w:numFmt w:val="decimal"/>
-      <w:lvlText w:val="%5."/>
-      <w:lvlJc w:val="left"/>
-      <w:pPr>
-        <w:tabs>
-          <w:tab w:val="num" w:pos="3600"/>
-        </w:tabs>
-        <w:ind w:left="3600" w:hanging="360"/>
-      </w:pPr>
-    </w:lvl>
-    <w:lvl w:ilvl="5" w:tentative="1">
-      <w:start w:val="1"/>
-      <w:numFmt w:val="decimal"/>
-      <w:lvlText w:val="%6."/>
-      <w:lvlJc w:val="left"/>
-      <w:pPr>
-        <w:tabs>
-          <w:tab w:val="num" w:pos="4320"/>
-        </w:tabs>
-        <w:ind w:left="4320" w:hanging="360"/>
-      </w:pPr>
-    </w:lvl>
-    <w:lvl w:ilvl="6" w:tentative="1">
-      <w:start w:val="1"/>
-      <w:numFmt w:val="decimal"/>
-      <w:lvlText w:val="%7."/>
-      <w:lvlJc w:val="left"/>
-      <w:pPr>
-        <w:tabs>
-          <w:tab w:val="num" w:pos="5040"/>
-        </w:tabs>
-        <w:ind w:left="5040" w:hanging="360"/>
-      </w:pPr>
-    </w:lvl>
-    <w:lvl w:ilvl="7" w:tentative="1">
-      <w:start w:val="1"/>
-      <w:numFmt w:val="decimal"/>
-      <w:lvlText w:val="%8."/>
-      <w:lvlJc w:val="left"/>
-      <w:pPr>
-        <w:tabs>
-          <w:tab w:val="num" w:pos="5760"/>
-        </w:tabs>
-        <w:ind w:left="5760" w:hanging="360"/>
-      </w:pPr>
-    </w:lvl>
-    <w:lvl w:ilvl="8" w:tentative="1">
-      <w:start w:val="1"/>
-      <w:numFmt w:val="decimal"/>
-      <w:lvlText w:val="%9."/>
-      <w:lvlJc w:val="left"/>
-      <w:pPr>
-        <w:tabs>
-          <w:tab w:val="num" w:pos="6480"/>
-        </w:tabs>
-        <w:ind w:left="6480" w:hanging="360"/>
-      </w:pPr>
-    </w:lvl>
-  </w:abstractNum>
-  <w:abstractNum w:abstractNumId="45" w15:restartNumberingAfterBreak="0">
-    <w:nsid w:val="7A293AB1"/>
-    <w:multiLevelType w:val="multilevel"/>
-    <w:tmpl w:val="D4CACE76"/>
-    <w:lvl w:ilvl="0">
-      <w:start w:val="1"/>
-      <w:numFmt w:val="decimal"/>
-      <w:lvlText w:val="%1."/>
-      <w:lvlJc w:val="left"/>
-      <w:pPr>
-        <w:tabs>
-          <w:tab w:val="num" w:pos="720"/>
-        </w:tabs>
-        <w:ind w:left="720" w:hanging="360"/>
-      </w:pPr>
-    </w:lvl>
-    <w:lvl w:ilvl="1" w:tentative="1">
-      <w:start w:val="1"/>
-      <w:numFmt w:val="decimal"/>
-      <w:lvlText w:val="%2."/>
-      <w:lvlJc w:val="left"/>
-      <w:pPr>
-        <w:tabs>
-          <w:tab w:val="num" w:pos="1440"/>
-        </w:tabs>
-        <w:ind w:left="1440" w:hanging="360"/>
-      </w:pPr>
-    </w:lvl>
-    <w:lvl w:ilvl="2" w:tentative="1">
-      <w:start w:val="1"/>
-      <w:numFmt w:val="decimal"/>
-      <w:lvlText w:val="%3."/>
-      <w:lvlJc w:val="left"/>
-      <w:pPr>
-        <w:tabs>
-          <w:tab w:val="num" w:pos="2160"/>
-        </w:tabs>
-        <w:ind w:left="2160" w:hanging="360"/>
-      </w:pPr>
-    </w:lvl>
-    <w:lvl w:ilvl="3" w:tentative="1">
-      <w:start w:val="1"/>
-      <w:numFmt w:val="decimal"/>
-      <w:lvlText w:val="%4."/>
-      <w:lvlJc w:val="left"/>
-      <w:pPr>
-        <w:tabs>
-          <w:tab w:val="num" w:pos="2880"/>
-        </w:tabs>
-        <w:ind w:left="2880" w:hanging="360"/>
-      </w:pPr>
-    </w:lvl>
-    <w:lvl w:ilvl="4" w:tentative="1">
-      <w:start w:val="1"/>
-      <w:numFmt w:val="decimal"/>
-      <w:lvlText w:val="%5."/>
-      <w:lvlJc w:val="left"/>
-      <w:pPr>
-        <w:tabs>
-          <w:tab w:val="num" w:pos="3600"/>
-        </w:tabs>
-        <w:ind w:left="3600" w:hanging="360"/>
-      </w:pPr>
-    </w:lvl>
-    <w:lvl w:ilvl="5" w:tentative="1">
-      <w:start w:val="1"/>
-      <w:numFmt w:val="decimal"/>
-      <w:lvlText w:val="%6."/>
-      <w:lvlJc w:val="left"/>
-      <w:pPr>
-        <w:tabs>
-          <w:tab w:val="num" w:pos="4320"/>
-        </w:tabs>
-        <w:ind w:left="4320" w:hanging="360"/>
-      </w:pPr>
-    </w:lvl>
-    <w:lvl w:ilvl="6" w:tentative="1">
-      <w:start w:val="1"/>
-      <w:numFmt w:val="decimal"/>
-      <w:lvlText w:val="%7."/>
-      <w:lvlJc w:val="left"/>
-      <w:pPr>
-        <w:tabs>
-          <w:tab w:val="num" w:pos="5040"/>
-        </w:tabs>
-        <w:ind w:left="5040" w:hanging="360"/>
-      </w:pPr>
-    </w:lvl>
-    <w:lvl w:ilvl="7" w:tentative="1">
-      <w:start w:val="1"/>
-      <w:numFmt w:val="decimal"/>
-      <w:lvlText w:val="%8."/>
-      <w:lvlJc w:val="left"/>
-      <w:pPr>
-        <w:tabs>
-          <w:tab w:val="num" w:pos="5760"/>
-        </w:tabs>
-        <w:ind w:left="5760" w:hanging="360"/>
-      </w:pPr>
-    </w:lvl>
-    <w:lvl w:ilvl="8" w:tentative="1">
-      <w:start w:val="1"/>
-      <w:numFmt w:val="decimal"/>
-      <w:lvlText w:val="%9."/>
-      <w:lvlJc w:val="left"/>
-      <w:pPr>
-        <w:tabs>
-          <w:tab w:val="num" w:pos="6480"/>
-        </w:tabs>
-        <w:ind w:left="6480" w:hanging="360"/>
-      </w:pPr>
-    </w:lvl>
-  </w:abstractNum>
-  <w:abstractNum w:abstractNumId="46" w15:restartNumberingAfterBreak="0">
-    <w:nsid w:val="7C8F402F"/>
-    <w:multiLevelType w:val="multilevel"/>
-    <w:tmpl w:val="3DFC6026"/>
-    <w:lvl w:ilvl="0">
-      <w:start w:val="1"/>
-      <w:numFmt w:val="decimal"/>
-      <w:lvlText w:val="%1."/>
-      <w:lvlJc w:val="left"/>
-      <w:pPr>
-        <w:tabs>
-          <w:tab w:val="num" w:pos="720"/>
-        </w:tabs>
-        <w:ind w:left="720" w:hanging="360"/>
-      </w:pPr>
-    </w:lvl>
-    <w:lvl w:ilvl="1" w:tentative="1">
-      <w:start w:val="1"/>
-      <w:numFmt w:val="decimal"/>
-      <w:lvlText w:val="%2."/>
-      <w:lvlJc w:val="left"/>
-      <w:pPr>
-        <w:tabs>
-          <w:tab w:val="num" w:pos="1440"/>
-        </w:tabs>
-        <w:ind w:left="1440" w:hanging="360"/>
-      </w:pPr>
-    </w:lvl>
-    <w:lvl w:ilvl="2" w:tentative="1">
-      <w:start w:val="1"/>
-      <w:numFmt w:val="decimal"/>
-      <w:lvlText w:val="%3."/>
-      <w:lvlJc w:val="left"/>
-      <w:pPr>
-        <w:tabs>
-          <w:tab w:val="num" w:pos="2160"/>
-        </w:tabs>
-        <w:ind w:left="2160" w:hanging="360"/>
-      </w:pPr>
-    </w:lvl>
-    <w:lvl w:ilvl="3" w:tentative="1">
-      <w:start w:val="1"/>
-      <w:numFmt w:val="decimal"/>
-      <w:lvlText w:val="%4."/>
-      <w:lvlJc w:val="left"/>
-      <w:pPr>
-        <w:tabs>
-          <w:tab w:val="num" w:pos="2880"/>
-        </w:tabs>
-        <w:ind w:left="2880" w:hanging="360"/>
-      </w:pPr>
-    </w:lvl>
-    <w:lvl w:ilvl="4" w:tentative="1">
-      <w:start w:val="1"/>
-      <w:numFmt w:val="decimal"/>
-      <w:lvlText w:val="%5."/>
-      <w:lvlJc w:val="left"/>
-      <w:pPr>
-        <w:tabs>
-          <w:tab w:val="num" w:pos="3600"/>
-        </w:tabs>
-        <w:ind w:left="3600" w:hanging="360"/>
-      </w:pPr>
-    </w:lvl>
-    <w:lvl w:ilvl="5" w:tentative="1">
-      <w:start w:val="1"/>
-      <w:numFmt w:val="decimal"/>
-      <w:lvlText w:val="%6."/>
-      <w:lvlJc w:val="left"/>
-      <w:pPr>
-        <w:tabs>
-          <w:tab w:val="num" w:pos="4320"/>
-        </w:tabs>
-        <w:ind w:left="4320" w:hanging="360"/>
-      </w:pPr>
-    </w:lvl>
-    <w:lvl w:ilvl="6" w:tentative="1">
-      <w:start w:val="1"/>
-      <w:numFmt w:val="decimal"/>
-      <w:lvlText w:val="%7."/>
-      <w:lvlJc w:val="left"/>
-      <w:pPr>
-        <w:tabs>
-          <w:tab w:val="num" w:pos="5040"/>
-        </w:tabs>
-        <w:ind w:left="5040" w:hanging="360"/>
-      </w:pPr>
-    </w:lvl>
-    <w:lvl w:ilvl="7" w:tentative="1">
-      <w:start w:val="1"/>
-      <w:numFmt w:val="decimal"/>
-      <w:lvlText w:val="%8."/>
-      <w:lvlJc w:val="left"/>
-      <w:pPr>
-        <w:tabs>
-          <w:tab w:val="num" w:pos="5760"/>
-        </w:tabs>
-        <w:ind w:left="5760" w:hanging="360"/>
-      </w:pPr>
-    </w:lvl>
-    <w:lvl w:ilvl="8" w:tentative="1">
-      <w:start w:val="1"/>
-      <w:numFmt w:val="decimal"/>
-      <w:lvlText w:val="%9."/>
-      <w:lvlJc w:val="left"/>
-      <w:pPr>
-        <w:tabs>
-          <w:tab w:val="num" w:pos="6480"/>
-        </w:tabs>
-        <w:ind w:left="6480" w:hanging="360"/>
-      </w:pPr>
-    </w:lvl>
-  </w:abstractNum>
-  <w:abstractNum w:abstractNumId="47" w15:restartNumberingAfterBreak="0">
-    <w:nsid w:val="7D8C2954"/>
-    <w:multiLevelType w:val="multilevel"/>
-    <w:tmpl w:val="640C803E"/>
-    <w:lvl w:ilvl="0">
-      <w:start w:val="1"/>
-      <w:numFmt w:val="decimal"/>
-      <w:lvlText w:val="%1."/>
-      <w:lvlJc w:val="left"/>
-      <w:pPr>
-        <w:tabs>
-          <w:tab w:val="num" w:pos="720"/>
-        </w:tabs>
-        <w:ind w:left="720" w:hanging="360"/>
-      </w:pPr>
-    </w:lvl>
-    <w:lvl w:ilvl="1" w:tentative="1">
-      <w:start w:val="1"/>
-      <w:numFmt w:val="decimal"/>
-      <w:lvlText w:val="%2."/>
-      <w:lvlJc w:val="left"/>
-      <w:pPr>
-        <w:tabs>
-          <w:tab w:val="num" w:pos="1440"/>
-        </w:tabs>
-        <w:ind w:left="1440" w:hanging="360"/>
-      </w:pPr>
-    </w:lvl>
-    <w:lvl w:ilvl="2" w:tentative="1">
-      <w:start w:val="1"/>
-      <w:numFmt w:val="decimal"/>
-      <w:lvlText w:val="%3."/>
-      <w:lvlJc w:val="left"/>
-      <w:pPr>
-        <w:tabs>
-          <w:tab w:val="num" w:pos="2160"/>
-        </w:tabs>
-        <w:ind w:left="2160" w:hanging="360"/>
-      </w:pPr>
-    </w:lvl>
-    <w:lvl w:ilvl="3" w:tentative="1">
-      <w:start w:val="1"/>
-      <w:numFmt w:val="decimal"/>
-      <w:lvlText w:val="%4."/>
-      <w:lvlJc w:val="left"/>
-      <w:pPr>
-        <w:tabs>
-          <w:tab w:val="num" w:pos="2880"/>
-        </w:tabs>
-        <w:ind w:left="2880" w:hanging="360"/>
-      </w:pPr>
-    </w:lvl>
-    <w:lvl w:ilvl="4" w:tentative="1">
-      <w:start w:val="1"/>
-      <w:numFmt w:val="decimal"/>
-      <w:lvlText w:val="%5."/>
-      <w:lvlJc w:val="left"/>
-      <w:pPr>
-        <w:tabs>
-          <w:tab w:val="num" w:pos="3600"/>
-        </w:tabs>
-        <w:ind w:left="3600" w:hanging="360"/>
-      </w:pPr>
-    </w:lvl>
-    <w:lvl w:ilvl="5" w:tentative="1">
-      <w:start w:val="1"/>
-      <w:numFmt w:val="decimal"/>
-      <w:lvlText w:val="%6."/>
-      <w:lvlJc w:val="left"/>
-      <w:pPr>
-        <w:tabs>
-          <w:tab w:val="num" w:pos="4320"/>
-        </w:tabs>
-        <w:ind w:left="4320" w:hanging="360"/>
-      </w:pPr>
-    </w:lvl>
-    <w:lvl w:ilvl="6" w:tentative="1">
-      <w:start w:val="1"/>
-      <w:numFmt w:val="decimal"/>
-      <w:lvlText w:val="%7."/>
-      <w:lvlJc w:val="left"/>
-      <w:pPr>
-        <w:tabs>
-          <w:tab w:val="num" w:pos="5040"/>
-        </w:tabs>
-        <w:ind w:left="5040" w:hanging="360"/>
-      </w:pPr>
-    </w:lvl>
-    <w:lvl w:ilvl="7" w:tentative="1">
-      <w:start w:val="1"/>
-      <w:numFmt w:val="decimal"/>
-      <w:lvlText w:val="%8."/>
-      <w:lvlJc w:val="left"/>
-      <w:pPr>
-        <w:tabs>
-          <w:tab w:val="num" w:pos="5760"/>
-        </w:tabs>
-        <w:ind w:left="5760" w:hanging="360"/>
-      </w:pPr>
-    </w:lvl>
-    <w:lvl w:ilvl="8" w:tentative="1">
-      <w:start w:val="1"/>
-      <w:numFmt w:val="decimal"/>
-      <w:lvlText w:val="%9."/>
-      <w:lvlJc w:val="left"/>
-      <w:pPr>
-        <w:tabs>
-          <w:tab w:val="num" w:pos="6480"/>
-        </w:tabs>
-        <w:ind w:left="6480" w:hanging="360"/>
-      </w:pPr>
-    </w:lvl>
-  </w:abstractNum>
-  <w:abstractNum w:abstractNumId="48" w15:restartNumberingAfterBreak="0">
-    <w:nsid w:val="7E972D8D"/>
-    <w:multiLevelType w:val="multilevel"/>
-    <w:tmpl w:val="6526025A"/>
-    <w:lvl w:ilvl="0">
-      <w:start w:val="1"/>
-      <w:numFmt w:val="decimal"/>
-      <w:lvlText w:val="%1."/>
-      <w:lvlJc w:val="left"/>
-      <w:pPr>
-        <w:tabs>
-          <w:tab w:val="num" w:pos="720"/>
-        </w:tabs>
-        <w:ind w:left="720" w:hanging="360"/>
-      </w:pPr>
-    </w:lvl>
-    <w:lvl w:ilvl="1" w:tentative="1">
-      <w:start w:val="1"/>
-      <w:numFmt w:val="decimal"/>
-      <w:lvlText w:val="%2."/>
-      <w:lvlJc w:val="left"/>
-      <w:pPr>
-        <w:tabs>
-          <w:tab w:val="num" w:pos="1440"/>
-        </w:tabs>
-        <w:ind w:left="1440" w:hanging="360"/>
-      </w:pPr>
-    </w:lvl>
-    <w:lvl w:ilvl="2" w:tentative="1">
-      <w:start w:val="1"/>
-      <w:numFmt w:val="decimal"/>
-      <w:lvlText w:val="%3."/>
-      <w:lvlJc w:val="left"/>
-      <w:pPr>
-        <w:tabs>
-          <w:tab w:val="num" w:pos="2160"/>
-        </w:tabs>
-        <w:ind w:left="2160" w:hanging="360"/>
-      </w:pPr>
-    </w:lvl>
-    <w:lvl w:ilvl="3" w:tentative="1">
-      <w:start w:val="1"/>
-      <w:numFmt w:val="decimal"/>
-      <w:lvlText w:val="%4."/>
-      <w:lvlJc w:val="left"/>
-      <w:pPr>
-        <w:tabs>
-          <w:tab w:val="num" w:pos="2880"/>
-        </w:tabs>
-        <w:ind w:left="2880" w:hanging="360"/>
-      </w:pPr>
-    </w:lvl>
-    <w:lvl w:ilvl="4" w:tentative="1">
-      <w:start w:val="1"/>
-      <w:numFmt w:val="decimal"/>
-      <w:lvlText w:val="%5."/>
-      <w:lvlJc w:val="left"/>
-      <w:pPr>
-        <w:tabs>
-          <w:tab w:val="num" w:pos="3600"/>
-        </w:tabs>
-        <w:ind w:left="3600" w:hanging="360"/>
-      </w:pPr>
-    </w:lvl>
-    <w:lvl w:ilvl="5" w:tentative="1">
-      <w:start w:val="1"/>
-      <w:numFmt w:val="decimal"/>
-      <w:lvlText w:val="%6."/>
-      <w:lvlJc w:val="left"/>
-      <w:pPr>
-        <w:tabs>
-          <w:tab w:val="num" w:pos="4320"/>
-        </w:tabs>
-        <w:ind w:left="4320" w:hanging="360"/>
-      </w:pPr>
-    </w:lvl>
-    <w:lvl w:ilvl="6" w:tentative="1">
-      <w:start w:val="1"/>
-      <w:numFmt w:val="decimal"/>
-      <w:lvlText w:val="%7."/>
-      <w:lvlJc w:val="left"/>
-      <w:pPr>
-        <w:tabs>
-          <w:tab w:val="num" w:pos="5040"/>
-        </w:tabs>
-        <w:ind w:left="5040" w:hanging="360"/>
-      </w:pPr>
-    </w:lvl>
-    <w:lvl w:ilvl="7" w:tentative="1">
-      <w:start w:val="1"/>
-      <w:numFmt w:val="decimal"/>
-      <w:lvlText w:val="%8."/>
-      <w:lvlJc w:val="left"/>
-      <w:pPr>
-        <w:tabs>
-          <w:tab w:val="num" w:pos="5760"/>
-        </w:tabs>
-        <w:ind w:left="5760" w:hanging="360"/>
-      </w:pPr>
-    </w:lvl>
-    <w:lvl w:ilvl="8" w:tentative="1">
-      <w:start w:val="1"/>
-      <w:numFmt w:val="decimal"/>
-      <w:lvlText w:val="%9."/>
-      <w:lvlJc w:val="left"/>
-      <w:pPr>
-        <w:tabs>
-          <w:tab w:val="num" w:pos="6480"/>
-        </w:tabs>
-        <w:ind w:left="6480" w:hanging="360"/>
-      </w:pPr>
-    </w:lvl>
-  </w:abstractNum>
-  <w:abstractNum w:abstractNumId="49" w15:restartNumberingAfterBreak="0">
-    <w:nsid w:val="7F7466E3"/>
-    <w:multiLevelType w:val="hybridMultilevel"/>
-    <w:tmpl w:val="FBA6A766"/>
-    <w:lvl w:ilvl="0" w:tplc="260C26EE">
-      <w:start w:val="9"/>
-      <w:numFmt w:val="decimal"/>
-      <w:lvlText w:val="%1."/>
-      <w:lvlJc w:val="left"/>
-      <w:pPr>
-        <w:ind w:left="720" w:hanging="360"/>
-      </w:pPr>
-      <w:rPr>
-        <w:rFonts w:hint="default"/>
-        <w:color w:val="000088"/>
-      </w:rPr>
-    </w:lvl>
-    <w:lvl w:ilvl="1" w:tplc="08090019" w:tentative="1">
-      <w:start w:val="1"/>
-      <w:numFmt w:val="lowerLetter"/>
-      <w:lvlText w:val="%2."/>
-      <w:lvlJc w:val="left"/>
-      <w:pPr>
-        <w:ind w:left="1440" w:hanging="360"/>
-      </w:pPr>
-    </w:lvl>
-    <w:lvl w:ilvl="2" w:tplc="0809001B" w:tentative="1">
-      <w:start w:val="1"/>
-      <w:numFmt w:val="lowerRoman"/>
-      <w:lvlText w:val="%3."/>
-      <w:lvlJc w:val="right"/>
-      <w:pPr>
-        <w:ind w:left="2160" w:hanging="180"/>
-      </w:pPr>
-    </w:lvl>
-    <w:lvl w:ilvl="3" w:tplc="0809000F" w:tentative="1">
-      <w:start w:val="1"/>
-      <w:numFmt w:val="decimal"/>
-      <w:lvlText w:val="%4."/>
-      <w:lvlJc w:val="left"/>
-      <w:pPr>
-        <w:ind w:left="2880" w:hanging="360"/>
-      </w:pPr>
-    </w:lvl>
-    <w:lvl w:ilvl="4" w:tplc="08090019" w:tentative="1">
-      <w:start w:val="1"/>
-      <w:numFmt w:val="lowerLetter"/>
-      <w:lvlText w:val="%5."/>
-      <w:lvlJc w:val="left"/>
-      <w:pPr>
-        <w:ind w:left="3600" w:hanging="360"/>
-      </w:pPr>
-    </w:lvl>
-    <w:lvl w:ilvl="5" w:tplc="0809001B" w:tentative="1">
-      <w:start w:val="1"/>
-      <w:numFmt w:val="lowerRoman"/>
-      <w:lvlText w:val="%6."/>
-      <w:lvlJc w:val="right"/>
-      <w:pPr>
-        <w:ind w:left="4320" w:hanging="180"/>
-      </w:pPr>
-    </w:lvl>
-    <w:lvl w:ilvl="6" w:tplc="0809000F" w:tentative="1">
-      <w:start w:val="1"/>
-      <w:numFmt w:val="decimal"/>
-      <w:lvlText w:val="%7."/>
-      <w:lvlJc w:val="left"/>
-      <w:pPr>
-        <w:ind w:left="5040" w:hanging="360"/>
-      </w:pPr>
-    </w:lvl>
-    <w:lvl w:ilvl="7" w:tplc="08090019" w:tentative="1">
-      <w:start w:val="1"/>
-      <w:numFmt w:val="lowerLetter"/>
-      <w:lvlText w:val="%8."/>
-      <w:lvlJc w:val="left"/>
-      <w:pPr>
-        <w:ind w:left="5760" w:hanging="360"/>
-      </w:pPr>
-    </w:lvl>
-    <w:lvl w:ilvl="8" w:tplc="0809001B" w:tentative="1">
-      <w:start w:val="1"/>
-      <w:numFmt w:val="lowerRoman"/>
-      <w:lvlText w:val="%9."/>
-      <w:lvlJc w:val="right"/>
-      <w:pPr>
-        <w:ind w:left="6480" w:hanging="180"/>
-      </w:pPr>
-    </w:lvl>
-  </w:abstractNum>
   <w:num w:numId="1">
-    <w:abstractNumId w:val="31"/>
+    <w:abstractNumId w:val="1"/>
   </w:num>
   <w:num w:numId="2">
-    <w:abstractNumId w:val="47"/>
-  </w:num>
-  <w:num w:numId="3">
-    <w:abstractNumId w:val="27"/>
-  </w:num>
-  <w:num w:numId="4">
-    <w:abstractNumId w:val="5"/>
-  </w:num>
-  <w:num w:numId="5">
-    <w:abstractNumId w:val="33"/>
-  </w:num>
-  <w:num w:numId="6">
-    <w:abstractNumId w:val="11"/>
-  </w:num>
-  <w:num w:numId="7">
-    <w:abstractNumId w:val="19"/>
-  </w:num>
-  <w:num w:numId="8">
-    <w:abstractNumId w:val="40"/>
-  </w:num>
-  <w:num w:numId="9">
-    <w:abstractNumId w:val="15"/>
-  </w:num>
-  <w:num w:numId="10">
-    <w:abstractNumId w:val="43"/>
-  </w:num>
-  <w:num w:numId="11">
-    <w:abstractNumId w:val="38"/>
-  </w:num>
-  <w:num w:numId="12">
-    <w:abstractNumId w:val="36"/>
-  </w:num>
-  <w:num w:numId="13">
-    <w:abstractNumId w:val="24"/>
-  </w:num>
-  <w:num w:numId="14">
     <w:abstractNumId w:val="0"/>
   </w:num>
-  <w:num w:numId="15">
-    <w:abstractNumId w:val="13"/>
-  </w:num>
-  <w:num w:numId="16">
-    <w:abstractNumId w:val="45"/>
-  </w:num>
-  <w:num w:numId="17">
-    <w:abstractNumId w:val="44"/>
-  </w:num>
-  <w:num w:numId="18">
-    <w:abstractNumId w:val="25"/>
-  </w:num>
-  <w:num w:numId="19">
-    <w:abstractNumId w:val="49"/>
-  </w:num>
-  <w:num w:numId="20">
-    <w:abstractNumId w:val="32"/>
-  </w:num>
-  <w:num w:numId="21">
-    <w:abstractNumId w:val="3"/>
-  </w:num>
-  <w:num w:numId="22">
-    <w:abstractNumId w:val="21"/>
-  </w:num>
-  <w:num w:numId="23">
-    <w:abstractNumId w:val="29"/>
-  </w:num>
-  <w:num w:numId="24">
-    <w:abstractNumId w:val="41"/>
-  </w:num>
-  <w:num w:numId="25">
-    <w:abstractNumId w:val="48"/>
-  </w:num>
-  <w:num w:numId="26">
-    <w:abstractNumId w:val="34"/>
-  </w:num>
-  <w:num w:numId="27">
-    <w:abstractNumId w:val="46"/>
-  </w:num>
-  <w:num w:numId="28">
-    <w:abstractNumId w:val="35"/>
-  </w:num>
-  <w:num w:numId="29">
-    <w:abstractNumId w:val="18"/>
-  </w:num>
-  <w:num w:numId="30">
-    <w:abstractNumId w:val="4"/>
-  </w:num>
-  <w:num w:numId="31">
-    <w:abstractNumId w:val="37"/>
-  </w:num>
-  <w:num w:numId="32">
-    <w:abstractNumId w:val="10"/>
-  </w:num>
-  <w:num w:numId="33">
-    <w:abstractNumId w:val="26"/>
-  </w:num>
-  <w:num w:numId="34">
-    <w:abstractNumId w:val="22"/>
-  </w:num>
-  <w:num w:numId="35">
-    <w:abstractNumId w:val="30"/>
-  </w:num>
-  <w:num w:numId="36">
-    <w:abstractNumId w:val="1"/>
-  </w:num>
-  <w:num w:numId="37">
-    <w:abstractNumId w:val="9"/>
-  </w:num>
-  <w:num w:numId="38">
-    <w:abstractNumId w:val="17"/>
-  </w:num>
-  <w:num w:numId="39">
-    <w:abstractNumId w:val="20"/>
-  </w:num>
-  <w:num w:numId="40">
-    <w:abstractNumId w:val="7"/>
-  </w:num>
-  <w:num w:numId="41">
-    <w:abstractNumId w:val="39"/>
-  </w:num>
-  <w:num w:numId="42">
-    <w:abstractNumId w:val="2"/>
-  </w:num>
-  <w:num w:numId="43">
-    <w:abstractNumId w:val="14"/>
-  </w:num>
-  <w:num w:numId="44">
-    <w:abstractNumId w:val="8"/>
-  </w:num>
-  <w:num w:numId="45">
-    <w:abstractNumId w:val="23"/>
-  </w:num>
-  <w:num w:numId="46">
-    <w:abstractNumId w:val="42"/>
-  </w:num>
-  <w:num w:numId="47">
-    <w:abstractNumId w:val="12"/>
-  </w:num>
-  <w:num w:numId="48">
-    <w:abstractNumId w:val="6"/>
-  </w:num>
-  <w:num w:numId="49">
-    <w:abstractNumId w:val="28"/>
-  </w:num>
-  <w:num w:numId="50">
-    <w:abstractNumId w:val="16"/>
-  </w:num>
+  <w:numIdMacAtCleanup w:val="2"/>
 </w:numbering>
 </file>
 

--- a/assignments/working_w_data/post week 7/Data analysis with SQL - Maksymilian Drzezdzon.docx
+++ b/assignments/working_w_data/post week 7/Data analysis with SQL - Maksymilian Drzezdzon.docx
@@ -638,14 +638,7 @@
         <w:rPr>
           <w:color w:val="000000"/>
         </w:rPr>
-        <w:t xml:space="preserve"> </w:t>
-      </w:r>
-      <w:proofErr w:type="gramStart"/>
-      <w:r>
-        <w:rPr>
-          <w:color w:val="000000"/>
-        </w:rPr>
-        <w:t>NUMBER</w:t>
+        <w:t xml:space="preserve"> NUMBER</w:t>
       </w:r>
       <w:r>
         <w:rPr>
@@ -653,7 +646,6 @@
         </w:rPr>
         <w:t>(</w:t>
       </w:r>
-      <w:proofErr w:type="gramEnd"/>
       <w:r>
         <w:rPr>
           <w:color w:val="006666"/>
@@ -726,14 +718,7 @@
         <w:rPr>
           <w:color w:val="000000"/>
         </w:rPr>
-        <w:t xml:space="preserve"> </w:t>
-      </w:r>
-      <w:proofErr w:type="gramStart"/>
-      <w:r>
-        <w:rPr>
-          <w:color w:val="000000"/>
-        </w:rPr>
-        <w:t>VARCHAR</w:t>
+        <w:t xml:space="preserve"> VARCHAR</w:t>
       </w:r>
       <w:r>
         <w:rPr>
@@ -741,7 +726,6 @@
         </w:rPr>
         <w:t>(</w:t>
       </w:r>
-      <w:proofErr w:type="gramEnd"/>
       <w:r>
         <w:rPr>
           <w:color w:val="006666"/>
@@ -802,14 +786,7 @@
         <w:rPr>
           <w:color w:val="000000"/>
         </w:rPr>
-        <w:t xml:space="preserve"> </w:t>
-      </w:r>
-      <w:proofErr w:type="gramStart"/>
-      <w:r>
-        <w:rPr>
-          <w:color w:val="000000"/>
-        </w:rPr>
-        <w:t>NUMBER</w:t>
+        <w:t xml:space="preserve"> NUMBER</w:t>
       </w:r>
       <w:r>
         <w:rPr>
@@ -817,7 +794,6 @@
         </w:rPr>
         <w:t>(</w:t>
       </w:r>
-      <w:proofErr w:type="gramEnd"/>
       <w:r>
         <w:rPr>
           <w:color w:val="006666"/>
@@ -890,14 +866,7 @@
         <w:rPr>
           <w:color w:val="000000"/>
         </w:rPr>
-        <w:t xml:space="preserve"> </w:t>
-      </w:r>
-      <w:proofErr w:type="gramStart"/>
-      <w:r>
-        <w:rPr>
-          <w:color w:val="000000"/>
-        </w:rPr>
-        <w:t>NUMBER</w:t>
+        <w:t xml:space="preserve"> NUMBER</w:t>
       </w:r>
       <w:r>
         <w:rPr>
@@ -905,7 +874,6 @@
         </w:rPr>
         <w:t>(</w:t>
       </w:r>
-      <w:proofErr w:type="gramEnd"/>
       <w:r>
         <w:rPr>
           <w:color w:val="006666"/>
@@ -978,14 +946,7 @@
         <w:rPr>
           <w:color w:val="000000"/>
         </w:rPr>
-        <w:t xml:space="preserve"> </w:t>
-      </w:r>
-      <w:proofErr w:type="gramStart"/>
-      <w:r>
-        <w:rPr>
-          <w:color w:val="000000"/>
-        </w:rPr>
-        <w:t>VARCHAR</w:t>
+        <w:t xml:space="preserve"> VARCHAR</w:t>
       </w:r>
       <w:r>
         <w:rPr>
@@ -993,7 +954,6 @@
         </w:rPr>
         <w:t>(</w:t>
       </w:r>
-      <w:proofErr w:type="gramEnd"/>
       <w:r>
         <w:rPr>
           <w:color w:val="006666"/>
@@ -1054,14 +1014,7 @@
         <w:rPr>
           <w:color w:val="000000"/>
         </w:rPr>
-        <w:t xml:space="preserve"> </w:t>
-      </w:r>
-      <w:proofErr w:type="gramStart"/>
-      <w:r>
-        <w:rPr>
-          <w:color w:val="000000"/>
-        </w:rPr>
-        <w:t>VARCHAR</w:t>
+        <w:t xml:space="preserve"> VARCHAR</w:t>
       </w:r>
       <w:r>
         <w:rPr>
@@ -1069,7 +1022,6 @@
         </w:rPr>
         <w:t>(</w:t>
       </w:r>
-      <w:proofErr w:type="gramEnd"/>
       <w:r>
         <w:rPr>
           <w:color w:val="006666"/>
@@ -1142,14 +1094,7 @@
         <w:rPr>
           <w:color w:val="000000"/>
         </w:rPr>
-        <w:t xml:space="preserve"> </w:t>
-      </w:r>
-      <w:proofErr w:type="gramStart"/>
-      <w:r>
-        <w:rPr>
-          <w:color w:val="000000"/>
-        </w:rPr>
-        <w:t>NUMBER</w:t>
+        <w:t xml:space="preserve"> NUMBER</w:t>
       </w:r>
       <w:r>
         <w:rPr>
@@ -1157,7 +1102,6 @@
         </w:rPr>
         <w:t>(</w:t>
       </w:r>
-      <w:proofErr w:type="gramEnd"/>
       <w:r>
         <w:rPr>
           <w:color w:val="006666"/>
@@ -1480,39 +1424,25 @@
         <w:rPr>
           <w:color w:val="000000"/>
         </w:rPr>
+        <w:t xml:space="preserve"> insurance</w:t>
+      </w:r>
+      <w:r>
+        <w:rPr>
+          <w:color w:val="666600"/>
+        </w:rPr>
+        <w:t>;</w:t>
+      </w:r>
+      <w:r>
+        <w:rPr>
+          <w:color w:val="000000"/>
+        </w:rPr>
         <w:t xml:space="preserve"> </w:t>
       </w:r>
-      <w:proofErr w:type="gramStart"/>
-      <w:r>
-        <w:rPr>
-          <w:color w:val="000000"/>
-        </w:rPr>
-        <w:t>insurance</w:t>
-      </w:r>
-      <w:r>
-        <w:rPr>
-          <w:color w:val="666600"/>
-        </w:rPr>
-        <w:t>;</w:t>
-      </w:r>
-      <w:r>
-        <w:rPr>
-          <w:color w:val="000000"/>
-        </w:rPr>
-        <w:t xml:space="preserve"> </w:t>
-      </w:r>
-      <w:r>
-        <w:rPr>
-          <w:color w:val="000000"/>
-        </w:rPr>
-        <w:t xml:space="preserve">  </w:t>
-      </w:r>
-      <w:proofErr w:type="gramEnd"/>
-      <w:r>
-        <w:rPr>
-          <w:color w:val="000000"/>
-        </w:rPr>
-        <w:t xml:space="preserve">  </w:t>
+      <w:r>
+        <w:rPr>
+          <w:color w:val="000000"/>
+        </w:rPr>
+        <w:t xml:space="preserve">    </w:t>
       </w:r>
       <w:r>
         <w:rPr>
@@ -1702,39 +1632,25 @@
         <w:rPr>
           <w:color w:val="000000"/>
         </w:rPr>
+        <w:t xml:space="preserve"> insurance</w:t>
+      </w:r>
+      <w:r>
+        <w:rPr>
+          <w:color w:val="666600"/>
+        </w:rPr>
+        <w:t>;</w:t>
+      </w:r>
+      <w:r>
+        <w:rPr>
+          <w:color w:val="000000"/>
+        </w:rPr>
         <w:t xml:space="preserve"> </w:t>
       </w:r>
-      <w:proofErr w:type="gramStart"/>
-      <w:r>
-        <w:rPr>
-          <w:color w:val="000000"/>
-        </w:rPr>
-        <w:t>insurance</w:t>
-      </w:r>
-      <w:r>
-        <w:rPr>
-          <w:color w:val="666600"/>
-        </w:rPr>
-        <w:t>;</w:t>
-      </w:r>
-      <w:r>
-        <w:rPr>
-          <w:color w:val="000000"/>
-        </w:rPr>
-        <w:t xml:space="preserve"> </w:t>
-      </w:r>
-      <w:r>
-        <w:rPr>
-          <w:color w:val="000000"/>
-        </w:rPr>
-        <w:t xml:space="preserve">  </w:t>
-      </w:r>
-      <w:proofErr w:type="gramEnd"/>
-      <w:r>
-        <w:rPr>
-          <w:color w:val="000000"/>
-        </w:rPr>
-        <w:t xml:space="preserve"> </w:t>
+      <w:r>
+        <w:rPr>
+          <w:color w:val="000000"/>
+        </w:rPr>
+        <w:t xml:space="preserve">   </w:t>
       </w:r>
       <w:r>
         <w:rPr>
@@ -1906,39 +1822,25 @@
         <w:rPr>
           <w:color w:val="000000"/>
         </w:rPr>
+        <w:t xml:space="preserve"> insurance</w:t>
+      </w:r>
+      <w:r>
+        <w:rPr>
+          <w:color w:val="666600"/>
+        </w:rPr>
+        <w:t>;</w:t>
+      </w:r>
+      <w:r>
+        <w:rPr>
+          <w:color w:val="000000"/>
+        </w:rPr>
         <w:t xml:space="preserve"> </w:t>
       </w:r>
-      <w:proofErr w:type="gramStart"/>
-      <w:r>
-        <w:rPr>
-          <w:color w:val="000000"/>
-        </w:rPr>
-        <w:t>insurance</w:t>
-      </w:r>
-      <w:r>
-        <w:rPr>
-          <w:color w:val="666600"/>
-        </w:rPr>
-        <w:t>;</w:t>
-      </w:r>
-      <w:r>
-        <w:rPr>
-          <w:color w:val="000000"/>
-        </w:rPr>
-        <w:t xml:space="preserve"> </w:t>
-      </w:r>
-      <w:r>
-        <w:rPr>
-          <w:color w:val="000000"/>
-        </w:rPr>
-        <w:t xml:space="preserve">  </w:t>
-      </w:r>
-      <w:proofErr w:type="gramEnd"/>
-      <w:r>
-        <w:rPr>
-          <w:color w:val="000000"/>
-        </w:rPr>
-        <w:t xml:space="preserve">  </w:t>
+      <w:r>
+        <w:rPr>
+          <w:color w:val="000000"/>
+        </w:rPr>
+        <w:t xml:space="preserve">    </w:t>
       </w:r>
       <w:r>
         <w:rPr>
@@ -2199,7 +2101,6 @@
         <w:t xml:space="preserve"> </w:t>
       </w:r>
       <w:proofErr w:type="spellStart"/>
-      <w:proofErr w:type="gramStart"/>
       <w:r>
         <w:rPr>
           <w:color w:val="000000"/>
@@ -2213,7 +2114,6 @@
         </w:rPr>
         <w:t>(</w:t>
       </w:r>
-      <w:proofErr w:type="gramEnd"/>
       <w:r>
         <w:rPr>
           <w:color w:val="006666"/>
@@ -2546,7 +2446,6 @@
         <w:t xml:space="preserve"> </w:t>
       </w:r>
       <w:proofErr w:type="spellStart"/>
-      <w:proofErr w:type="gramStart"/>
       <w:r>
         <w:rPr>
           <w:color w:val="000000"/>
@@ -2560,7 +2459,6 @@
         </w:rPr>
         <w:t>(</w:t>
       </w:r>
-      <w:proofErr w:type="gramEnd"/>
       <w:r>
         <w:rPr>
           <w:color w:val="006666"/>
@@ -2768,7 +2666,6 @@
         <w:t xml:space="preserve">The two above queries sum up and round to two decimal places any data that falls into the bottom twenty five percent. This is completed by the nested query that selects the charges column and puts it into four buckets with </w:t>
       </w:r>
       <w:proofErr w:type="spellStart"/>
-      <w:proofErr w:type="gramStart"/>
       <w:r>
         <w:rPr>
           <w:rFonts w:asciiTheme="majorHAnsi" w:hAnsiTheme="majorHAnsi" w:cstheme="majorHAnsi"/>
@@ -2780,28 +2677,7 @@
         <w:rPr>
           <w:rFonts w:asciiTheme="majorHAnsi" w:hAnsiTheme="majorHAnsi" w:cstheme="majorHAnsi"/>
         </w:rPr>
-        <w:t>(</w:t>
-      </w:r>
-      <w:proofErr w:type="gramEnd"/>
-      <w:r>
-        <w:rPr>
-          <w:rFonts w:asciiTheme="majorHAnsi" w:hAnsiTheme="majorHAnsi" w:cstheme="majorHAnsi"/>
-        </w:rPr>
-        <w:t xml:space="preserve">4) followed by selecting the charges rows with the over() function and the ordering it by charges from the insurance table. Lastly </w:t>
-      </w:r>
-      <w:proofErr w:type="gramStart"/>
-      <w:r>
-        <w:rPr>
-          <w:rFonts w:asciiTheme="majorHAnsi" w:hAnsiTheme="majorHAnsi" w:cstheme="majorHAnsi"/>
-        </w:rPr>
-        <w:t>its</w:t>
-      </w:r>
-      <w:proofErr w:type="gramEnd"/>
-      <w:r>
-        <w:rPr>
-          <w:rFonts w:asciiTheme="majorHAnsi" w:hAnsiTheme="majorHAnsi" w:cstheme="majorHAnsi"/>
-        </w:rPr>
-        <w:t xml:space="preserve"> tagged as quartile and used to grab the first and third quartile from the four buckets with where quartile is equal to three. An appropriate label is added to each resulting column.</w:t>
+        <w:t>(4) followed by selecting the charges rows with the over() function and the ordering it by charges from the insurance table. Lastly its tagged as quartile and used to grab the first and third quartile from the four buckets with where quartile is equal to three. An appropriate label is added to each resulting column.</w:t>
       </w:r>
       <w:r>
         <w:rPr>
@@ -2821,21 +2697,7 @@
         <w:rPr>
           <w:rFonts w:asciiTheme="majorHAnsi" w:hAnsiTheme="majorHAnsi" w:cstheme="majorHAnsi"/>
         </w:rPr>
-        <w:t xml:space="preserve">The goal of this query was to get a more tangible idea of how much of the overall cost is under which quartile, if </w:t>
-      </w:r>
-      <w:proofErr w:type="gramStart"/>
-      <w:r>
-        <w:rPr>
-          <w:rFonts w:asciiTheme="majorHAnsi" w:hAnsiTheme="majorHAnsi" w:cstheme="majorHAnsi"/>
-        </w:rPr>
-        <w:t>sum(</w:t>
-      </w:r>
-      <w:proofErr w:type="gramEnd"/>
-      <w:r>
-        <w:rPr>
-          <w:rFonts w:asciiTheme="majorHAnsi" w:hAnsiTheme="majorHAnsi" w:cstheme="majorHAnsi"/>
-        </w:rPr>
-        <w:t xml:space="preserve">) wasn’t used the query would return a list of all records </w:t>
+        <w:t xml:space="preserve">The goal of this query was to get a more tangible idea of how much of the overall cost is under which quartile, if sum() wasn’t used the query would return a list of all records </w:t>
       </w:r>
       <w:r>
         <w:rPr>
@@ -2898,14 +2760,7 @@
         <w:rPr>
           <w:color w:val="000000"/>
         </w:rPr>
-        <w:t xml:space="preserve"> STATS_ONE_WAY_</w:t>
-      </w:r>
-      <w:proofErr w:type="gramStart"/>
-      <w:r>
-        <w:rPr>
-          <w:color w:val="000000"/>
-        </w:rPr>
-        <w:t>ANOVA</w:t>
+        <w:t xml:space="preserve"> STATS_ONE_WAY_ANOVA</w:t>
       </w:r>
       <w:r>
         <w:rPr>
@@ -2914,7 +2769,6 @@
         <w:t>(</w:t>
       </w:r>
       <w:proofErr w:type="spellStart"/>
-      <w:proofErr w:type="gramEnd"/>
       <w:r>
         <w:rPr>
           <w:color w:val="000000"/>
@@ -3068,14 +2922,7 @@
         <w:rPr>
           <w:color w:val="000000"/>
         </w:rPr>
-        <w:t xml:space="preserve"> STATS_ONE_WAY_</w:t>
-      </w:r>
-      <w:proofErr w:type="gramStart"/>
-      <w:r>
-        <w:rPr>
-          <w:color w:val="000000"/>
-        </w:rPr>
-        <w:t>ANOVA</w:t>
+        <w:t xml:space="preserve"> STATS_ONE_WAY_ANOVA</w:t>
       </w:r>
       <w:r>
         <w:rPr>
@@ -3083,7 +2930,6 @@
         </w:rPr>
         <w:t>(</w:t>
       </w:r>
-      <w:proofErr w:type="gramEnd"/>
       <w:r>
         <w:rPr>
           <w:color w:val="000000"/>
@@ -3727,17 +3573,7 @@
           <w:sz w:val="20"/>
           <w:szCs w:val="20"/>
         </w:rPr>
-        <w:t xml:space="preserve"> STATS_ONE_WAY_</w:t>
-      </w:r>
-      <w:proofErr w:type="gramStart"/>
-      <w:r>
-        <w:rPr>
-          <w:rFonts w:ascii="Courier New" w:hAnsi="Courier New" w:cs="Courier New"/>
-          <w:color w:val="000000"/>
-          <w:sz w:val="20"/>
-          <w:szCs w:val="20"/>
-        </w:rPr>
-        <w:t>ANOVA</w:t>
+        <w:t xml:space="preserve"> STATS_ONE_WAY_ANOVA</w:t>
       </w:r>
       <w:r>
         <w:rPr>
@@ -3748,7 +3584,6 @@
         </w:rPr>
         <w:t>(</w:t>
       </w:r>
-      <w:proofErr w:type="gramEnd"/>
       <w:r>
         <w:rPr>
           <w:rFonts w:ascii="Courier New" w:hAnsi="Courier New" w:cs="Courier New"/>
@@ -4251,14 +4086,7 @@
         <w:rPr>
           <w:color w:val="000000"/>
         </w:rPr>
-        <w:t xml:space="preserve"> STATS_F_</w:t>
-      </w:r>
-      <w:proofErr w:type="gramStart"/>
-      <w:r>
-        <w:rPr>
-          <w:color w:val="000000"/>
-        </w:rPr>
-        <w:t>TEST</w:t>
+        <w:t xml:space="preserve"> STATS_F_TEST</w:t>
       </w:r>
       <w:r>
         <w:rPr>
@@ -4266,7 +4094,6 @@
         </w:rPr>
         <w:t>(</w:t>
       </w:r>
-      <w:proofErr w:type="gramEnd"/>
       <w:r>
         <w:rPr>
           <w:color w:val="000000"/>
@@ -4379,21 +4206,7 @@
         <w:rPr>
           <w:rFonts w:asciiTheme="majorHAnsi" w:hAnsiTheme="majorHAnsi" w:cstheme="majorHAnsi"/>
         </w:rPr>
-        <w:t xml:space="preserve">two tailed </w:t>
-      </w:r>
-      <w:proofErr w:type="gramStart"/>
-      <w:r>
-        <w:rPr>
-          <w:rFonts w:asciiTheme="majorHAnsi" w:hAnsiTheme="majorHAnsi" w:cstheme="majorHAnsi"/>
-        </w:rPr>
-        <w:t>test</w:t>
-      </w:r>
-      <w:proofErr w:type="gramEnd"/>
-      <w:r>
-        <w:rPr>
-          <w:rFonts w:asciiTheme="majorHAnsi" w:hAnsiTheme="majorHAnsi" w:cstheme="majorHAnsi"/>
-        </w:rPr>
-        <w:t>, a two tailed test ranges from 0 to 1 the closer the result is to 0 the more statistically significant</w:t>
+        <w:t>two tailed test, a two tailed test ranges from 0 to 1 the closer the result is to 0 the more statistically significant</w:t>
       </w:r>
       <w:r>
         <w:rPr>
@@ -4766,17 +4579,7 @@
           <w:sz w:val="20"/>
           <w:szCs w:val="20"/>
         </w:rPr>
-        <w:t xml:space="preserve"> PERCENT_</w:t>
-      </w:r>
-      <w:proofErr w:type="gramStart"/>
-      <w:r>
-        <w:rPr>
-          <w:rFonts w:ascii="Courier New" w:hAnsi="Courier New" w:cs="Courier New"/>
-          <w:color w:val="000000"/>
-          <w:sz w:val="20"/>
-          <w:szCs w:val="20"/>
-        </w:rPr>
-        <w:t>RANK</w:t>
+        <w:t xml:space="preserve"> PERCENT_RANK</w:t>
       </w:r>
       <w:r>
         <w:rPr>
@@ -4787,7 +4590,6 @@
         </w:rPr>
         <w:t>(</w:t>
       </w:r>
-      <w:proofErr w:type="gramEnd"/>
       <w:r>
         <w:rPr>
           <w:rFonts w:ascii="Courier New" w:hAnsi="Courier New" w:cs="Courier New"/>
@@ -5083,17 +4885,7 @@
           <w:sz w:val="20"/>
           <w:szCs w:val="20"/>
         </w:rPr>
-        <w:t xml:space="preserve"> PERCENT_</w:t>
-      </w:r>
-      <w:proofErr w:type="gramStart"/>
-      <w:r>
-        <w:rPr>
-          <w:rFonts w:ascii="Courier New" w:hAnsi="Courier New" w:cs="Courier New"/>
-          <w:color w:val="000000"/>
-          <w:sz w:val="20"/>
-          <w:szCs w:val="20"/>
-        </w:rPr>
-        <w:t>RANK</w:t>
+        <w:t xml:space="preserve"> PERCENT_RANK</w:t>
       </w:r>
       <w:r>
         <w:rPr>
@@ -5104,7 +4896,6 @@
         </w:rPr>
         <w:t>(</w:t>
       </w:r>
-      <w:proofErr w:type="gramEnd"/>
       <w:r>
         <w:rPr>
           <w:rFonts w:ascii="Courier New" w:hAnsi="Courier New" w:cs="Courier New"/>
@@ -5576,17 +5367,7 @@
           <w:sz w:val="20"/>
           <w:szCs w:val="20"/>
         </w:rPr>
-        <w:t>cume_</w:t>
-      </w:r>
-      <w:proofErr w:type="gramStart"/>
-      <w:r>
-        <w:rPr>
-          <w:rFonts w:ascii="Courier New" w:hAnsi="Courier New" w:cs="Courier New"/>
-          <w:color w:val="000000"/>
-          <w:sz w:val="20"/>
-          <w:szCs w:val="20"/>
-        </w:rPr>
-        <w:t>dist</w:t>
+        <w:t>cume_dist</w:t>
       </w:r>
       <w:proofErr w:type="spellEnd"/>
       <w:r>
@@ -5596,17 +5377,7 @@
           <w:sz w:val="20"/>
           <w:szCs w:val="20"/>
         </w:rPr>
-        <w:t>(</w:t>
-      </w:r>
-      <w:proofErr w:type="gramEnd"/>
-      <w:r>
-        <w:rPr>
-          <w:rFonts w:ascii="Courier New" w:hAnsi="Courier New" w:cs="Courier New"/>
-          <w:color w:val="666600"/>
-          <w:sz w:val="20"/>
-          <w:szCs w:val="20"/>
-        </w:rPr>
-        <w:t>)</w:t>
+        <w:t>()</w:t>
       </w:r>
       <w:r>
         <w:rPr>
@@ -6302,17 +6073,7 @@
           <w:sz w:val="20"/>
           <w:szCs w:val="20"/>
         </w:rPr>
-        <w:t>cume_</w:t>
-      </w:r>
-      <w:proofErr w:type="gramStart"/>
-      <w:r>
-        <w:rPr>
-          <w:rFonts w:ascii="Courier New" w:hAnsi="Courier New" w:cs="Courier New"/>
-          <w:color w:val="000000"/>
-          <w:sz w:val="20"/>
-          <w:szCs w:val="20"/>
-        </w:rPr>
-        <w:t>dist</w:t>
+        <w:t>cume_dist</w:t>
       </w:r>
       <w:proofErr w:type="spellEnd"/>
       <w:r>
@@ -6322,17 +6083,7 @@
           <w:sz w:val="20"/>
           <w:szCs w:val="20"/>
         </w:rPr>
-        <w:t>(</w:t>
-      </w:r>
-      <w:proofErr w:type="gramEnd"/>
-      <w:r>
-        <w:rPr>
-          <w:rFonts w:ascii="Courier New" w:hAnsi="Courier New" w:cs="Courier New"/>
-          <w:color w:val="666600"/>
-          <w:sz w:val="20"/>
-          <w:szCs w:val="20"/>
-        </w:rPr>
-        <w:t>)</w:t>
+        <w:t>()</w:t>
       </w:r>
       <w:r>
         <w:rPr>
@@ -7031,17 +6782,7 @@
           <w:sz w:val="20"/>
           <w:szCs w:val="20"/>
         </w:rPr>
-        <w:t>cume_</w:t>
-      </w:r>
-      <w:proofErr w:type="gramStart"/>
-      <w:r>
-        <w:rPr>
-          <w:rFonts w:ascii="Courier New" w:hAnsi="Courier New" w:cs="Courier New"/>
-          <w:color w:val="000000"/>
-          <w:sz w:val="20"/>
-          <w:szCs w:val="20"/>
-        </w:rPr>
-        <w:t>dist</w:t>
+        <w:t>cume_dist</w:t>
       </w:r>
       <w:proofErr w:type="spellEnd"/>
       <w:r>
@@ -7051,17 +6792,7 @@
           <w:sz w:val="20"/>
           <w:szCs w:val="20"/>
         </w:rPr>
-        <w:t>(</w:t>
-      </w:r>
-      <w:proofErr w:type="gramEnd"/>
-      <w:r>
-        <w:rPr>
-          <w:rFonts w:ascii="Courier New" w:hAnsi="Courier New" w:cs="Courier New"/>
-          <w:color w:val="666600"/>
-          <w:sz w:val="20"/>
-          <w:szCs w:val="20"/>
-        </w:rPr>
-        <w:t>)</w:t>
+        <w:t>()</w:t>
       </w:r>
       <w:r>
         <w:rPr>
@@ -7750,17 +7481,7 @@
           <w:sz w:val="20"/>
           <w:szCs w:val="20"/>
         </w:rPr>
-        <w:t>cume_</w:t>
-      </w:r>
-      <w:proofErr w:type="gramStart"/>
-      <w:r>
-        <w:rPr>
-          <w:rFonts w:ascii="Courier New" w:hAnsi="Courier New" w:cs="Courier New"/>
-          <w:color w:val="000000"/>
-          <w:sz w:val="20"/>
-          <w:szCs w:val="20"/>
-        </w:rPr>
-        <w:t>dist</w:t>
+        <w:t>cume_dist</w:t>
       </w:r>
       <w:proofErr w:type="spellEnd"/>
       <w:r>
@@ -7770,17 +7491,7 @@
           <w:sz w:val="20"/>
           <w:szCs w:val="20"/>
         </w:rPr>
-        <w:t>(</w:t>
-      </w:r>
-      <w:proofErr w:type="gramEnd"/>
-      <w:r>
-        <w:rPr>
-          <w:rFonts w:ascii="Courier New" w:hAnsi="Courier New" w:cs="Courier New"/>
-          <w:color w:val="666600"/>
-          <w:sz w:val="20"/>
-          <w:szCs w:val="20"/>
-        </w:rPr>
-        <w:t>)</w:t>
+        <w:t>()</w:t>
       </w:r>
       <w:r>
         <w:rPr>
@@ -8868,17 +8579,7 @@
           <w:sz w:val="20"/>
           <w:szCs w:val="20"/>
         </w:rPr>
-        <w:t xml:space="preserve"> </w:t>
-      </w:r>
-      <w:proofErr w:type="gramStart"/>
-      <w:r>
-        <w:rPr>
-          <w:rFonts w:ascii="Courier New" w:hAnsi="Courier New" w:cs="Courier New"/>
-          <w:color w:val="000000"/>
-          <w:sz w:val="20"/>
-          <w:szCs w:val="20"/>
-        </w:rPr>
-        <w:t>VARCHAR</w:t>
+        <w:t xml:space="preserve"> VARCHAR</w:t>
       </w:r>
       <w:r>
         <w:rPr>
@@ -8889,7 +8590,6 @@
         </w:rPr>
         <w:t>(</w:t>
       </w:r>
-      <w:proofErr w:type="gramEnd"/>
       <w:r>
         <w:rPr>
           <w:rFonts w:ascii="Courier New" w:hAnsi="Courier New" w:cs="Courier New"/>
@@ -8960,17 +8660,7 @@
           <w:sz w:val="20"/>
           <w:szCs w:val="20"/>
         </w:rPr>
-        <w:t xml:space="preserve"> marital </w:t>
-      </w:r>
-      <w:proofErr w:type="gramStart"/>
-      <w:r>
-        <w:rPr>
-          <w:rFonts w:ascii="Courier New" w:hAnsi="Courier New" w:cs="Courier New"/>
-          <w:color w:val="000000"/>
-          <w:sz w:val="20"/>
-          <w:szCs w:val="20"/>
-        </w:rPr>
-        <w:t>VARCHAR</w:t>
+        <w:t xml:space="preserve"> marital VARCHAR</w:t>
       </w:r>
       <w:r>
         <w:rPr>
@@ -8981,7 +8671,6 @@
         </w:rPr>
         <w:t>(</w:t>
       </w:r>
-      <w:proofErr w:type="gramEnd"/>
       <w:r>
         <w:rPr>
           <w:rFonts w:ascii="Courier New" w:hAnsi="Courier New" w:cs="Courier New"/>
@@ -9043,17 +8732,7 @@
           <w:sz w:val="20"/>
           <w:szCs w:val="20"/>
         </w:rPr>
-        <w:t xml:space="preserve"> education </w:t>
-      </w:r>
-      <w:proofErr w:type="gramStart"/>
-      <w:r>
-        <w:rPr>
-          <w:rFonts w:ascii="Courier New" w:hAnsi="Courier New" w:cs="Courier New"/>
-          <w:color w:val="000000"/>
-          <w:sz w:val="20"/>
-          <w:szCs w:val="20"/>
-        </w:rPr>
-        <w:t>VARCHAR</w:t>
+        <w:t xml:space="preserve"> education VARCHAR</w:t>
       </w:r>
       <w:r>
         <w:rPr>
@@ -9064,7 +8743,6 @@
         </w:rPr>
         <w:t>(</w:t>
       </w:r>
-      <w:proofErr w:type="gramEnd"/>
       <w:r>
         <w:rPr>
           <w:rFonts w:ascii="Courier New" w:hAnsi="Courier New" w:cs="Courier New"/>
@@ -9146,17 +8824,7 @@
           <w:sz w:val="20"/>
           <w:szCs w:val="20"/>
         </w:rPr>
-        <w:t xml:space="preserve"> </w:t>
-      </w:r>
-      <w:proofErr w:type="gramStart"/>
-      <w:r>
-        <w:rPr>
-          <w:rFonts w:ascii="Courier New" w:hAnsi="Courier New" w:cs="Courier New"/>
-          <w:color w:val="000000"/>
-          <w:sz w:val="20"/>
-          <w:szCs w:val="20"/>
-        </w:rPr>
-        <w:t>VARCHAR</w:t>
+        <w:t xml:space="preserve"> VARCHAR</w:t>
       </w:r>
       <w:r>
         <w:rPr>
@@ -9167,7 +8835,6 @@
         </w:rPr>
         <w:t>(</w:t>
       </w:r>
-      <w:proofErr w:type="gramEnd"/>
       <w:r>
         <w:rPr>
           <w:rFonts w:ascii="Courier New" w:hAnsi="Courier New" w:cs="Courier New"/>
@@ -9283,17 +8950,7 @@
           <w:sz w:val="20"/>
           <w:szCs w:val="20"/>
         </w:rPr>
-        <w:t xml:space="preserve"> housing </w:t>
-      </w:r>
-      <w:proofErr w:type="gramStart"/>
-      <w:r>
-        <w:rPr>
-          <w:rFonts w:ascii="Courier New" w:hAnsi="Courier New" w:cs="Courier New"/>
-          <w:color w:val="000000"/>
-          <w:sz w:val="20"/>
-          <w:szCs w:val="20"/>
-        </w:rPr>
-        <w:t>VARCHAR</w:t>
+        <w:t xml:space="preserve"> housing VARCHAR</w:t>
       </w:r>
       <w:r>
         <w:rPr>
@@ -9304,7 +8961,6 @@
         </w:rPr>
         <w:t>(</w:t>
       </w:r>
-      <w:proofErr w:type="gramEnd"/>
       <w:r>
         <w:rPr>
           <w:rFonts w:ascii="Courier New" w:hAnsi="Courier New" w:cs="Courier New"/>
@@ -9366,17 +9022,7 @@
           <w:sz w:val="20"/>
           <w:szCs w:val="20"/>
         </w:rPr>
-        <w:t xml:space="preserve"> loan </w:t>
-      </w:r>
-      <w:proofErr w:type="gramStart"/>
-      <w:r>
-        <w:rPr>
-          <w:rFonts w:ascii="Courier New" w:hAnsi="Courier New" w:cs="Courier New"/>
-          <w:color w:val="000000"/>
-          <w:sz w:val="20"/>
-          <w:szCs w:val="20"/>
-        </w:rPr>
-        <w:t>VARCHAR</w:t>
+        <w:t xml:space="preserve"> loan VARCHAR</w:t>
       </w:r>
       <w:r>
         <w:rPr>
@@ -9387,7 +9033,6 @@
         </w:rPr>
         <w:t>(</w:t>
       </w:r>
-      <w:proofErr w:type="gramEnd"/>
       <w:r>
         <w:rPr>
           <w:rFonts w:ascii="Courier New" w:hAnsi="Courier New" w:cs="Courier New"/>
@@ -9449,17 +9094,7 @@
           <w:sz w:val="20"/>
           <w:szCs w:val="20"/>
         </w:rPr>
-        <w:t xml:space="preserve"> contact </w:t>
-      </w:r>
-      <w:proofErr w:type="gramStart"/>
-      <w:r>
-        <w:rPr>
-          <w:rFonts w:ascii="Courier New" w:hAnsi="Courier New" w:cs="Courier New"/>
-          <w:color w:val="000000"/>
-          <w:sz w:val="20"/>
-          <w:szCs w:val="20"/>
-        </w:rPr>
-        <w:t>VARCHAR</w:t>
+        <w:t xml:space="preserve"> contact VARCHAR</w:t>
       </w:r>
       <w:r>
         <w:rPr>
@@ -9470,7 +9105,6 @@
         </w:rPr>
         <w:t>(</w:t>
       </w:r>
-      <w:proofErr w:type="gramEnd"/>
       <w:r>
         <w:rPr>
           <w:rFonts w:ascii="Courier New" w:hAnsi="Courier New" w:cs="Courier New"/>
@@ -9552,17 +9186,7 @@
           <w:sz w:val="20"/>
           <w:szCs w:val="20"/>
         </w:rPr>
-        <w:t xml:space="preserve"> </w:t>
-      </w:r>
-      <w:proofErr w:type="gramStart"/>
-      <w:r>
-        <w:rPr>
-          <w:rFonts w:ascii="Courier New" w:hAnsi="Courier New" w:cs="Courier New"/>
-          <w:color w:val="000000"/>
-          <w:sz w:val="20"/>
-          <w:szCs w:val="20"/>
-        </w:rPr>
-        <w:t>VARCHAR</w:t>
+        <w:t xml:space="preserve"> VARCHAR</w:t>
       </w:r>
       <w:r>
         <w:rPr>
@@ -9573,7 +9197,6 @@
         </w:rPr>
         <w:t>(</w:t>
       </w:r>
-      <w:proofErr w:type="gramEnd"/>
       <w:r>
         <w:rPr>
           <w:rFonts w:ascii="Courier New" w:hAnsi="Courier New" w:cs="Courier New"/>
@@ -9655,17 +9278,7 @@
           <w:sz w:val="20"/>
           <w:szCs w:val="20"/>
         </w:rPr>
-        <w:t xml:space="preserve"> </w:t>
-      </w:r>
-      <w:proofErr w:type="gramStart"/>
-      <w:r>
-        <w:rPr>
-          <w:rFonts w:ascii="Courier New" w:hAnsi="Courier New" w:cs="Courier New"/>
-          <w:color w:val="000000"/>
-          <w:sz w:val="20"/>
-          <w:szCs w:val="20"/>
-        </w:rPr>
-        <w:t>VARCHAR</w:t>
+        <w:t xml:space="preserve"> VARCHAR</w:t>
       </w:r>
       <w:r>
         <w:rPr>
@@ -9676,7 +9289,6 @@
         </w:rPr>
         <w:t>(</w:t>
       </w:r>
-      <w:proofErr w:type="gramEnd"/>
       <w:r>
         <w:rPr>
           <w:rFonts w:ascii="Courier New" w:hAnsi="Courier New" w:cs="Courier New"/>
@@ -10014,17 +9626,7 @@
           <w:sz w:val="20"/>
           <w:szCs w:val="20"/>
         </w:rPr>
-        <w:t xml:space="preserve"> </w:t>
-      </w:r>
-      <w:proofErr w:type="gramStart"/>
-      <w:r>
-        <w:rPr>
-          <w:rFonts w:ascii="Courier New" w:hAnsi="Courier New" w:cs="Courier New"/>
-          <w:color w:val="000000"/>
-          <w:sz w:val="20"/>
-          <w:szCs w:val="20"/>
-        </w:rPr>
-        <w:t>VARCHAR</w:t>
+        <w:t xml:space="preserve"> VARCHAR</w:t>
       </w:r>
       <w:r>
         <w:rPr>
@@ -10035,7 +9637,6 @@
         </w:rPr>
         <w:t>(</w:t>
       </w:r>
-      <w:proofErr w:type="gramEnd"/>
       <w:r>
         <w:rPr>
           <w:rFonts w:ascii="Courier New" w:hAnsi="Courier New" w:cs="Courier New"/>
@@ -10097,17 +9698,7 @@
           <w:sz w:val="20"/>
           <w:szCs w:val="20"/>
         </w:rPr>
-        <w:t xml:space="preserve"> y </w:t>
-      </w:r>
-      <w:proofErr w:type="gramStart"/>
-      <w:r>
-        <w:rPr>
-          <w:rFonts w:ascii="Courier New" w:hAnsi="Courier New" w:cs="Courier New"/>
-          <w:color w:val="000000"/>
-          <w:sz w:val="20"/>
-          <w:szCs w:val="20"/>
-        </w:rPr>
-        <w:t>VARCHAR</w:t>
+        <w:t xml:space="preserve"> y VARCHAR</w:t>
       </w:r>
       <w:r>
         <w:rPr>
@@ -10118,7 +9709,6 @@
         </w:rPr>
         <w:t>(</w:t>
       </w:r>
-      <w:proofErr w:type="gramEnd"/>
       <w:r>
         <w:rPr>
           <w:rFonts w:ascii="Courier New" w:hAnsi="Courier New" w:cs="Courier New"/>
@@ -10425,7 +10015,6 @@
         <w:t xml:space="preserve"> The format below was used to </w:t>
       </w:r>
       <w:proofErr w:type="spellStart"/>
-      <w:proofErr w:type="gramStart"/>
       <w:r>
         <w:rPr>
           <w:rFonts w:asciiTheme="majorHAnsi" w:hAnsiTheme="majorHAnsi" w:cstheme="majorHAnsi"/>
@@ -10433,7 +10022,6 @@
         <w:t>asses</w:t>
       </w:r>
       <w:proofErr w:type="spellEnd"/>
-      <w:proofErr w:type="gramEnd"/>
       <w:r>
         <w:rPr>
           <w:rFonts w:asciiTheme="majorHAnsi" w:hAnsiTheme="majorHAnsi" w:cstheme="majorHAnsi"/>
@@ -10927,17 +10515,7 @@
           <w:sz w:val="20"/>
           <w:szCs w:val="20"/>
         </w:rPr>
-        <w:t>PUT_</w:t>
-      </w:r>
-      <w:proofErr w:type="gramStart"/>
-      <w:r>
-        <w:rPr>
-          <w:rFonts w:ascii="Courier New" w:hAnsi="Courier New" w:cs="Courier New"/>
-          <w:color w:val="000000"/>
-          <w:sz w:val="20"/>
-          <w:szCs w:val="20"/>
-        </w:rPr>
-        <w:t>line</w:t>
+        <w:t>PUT_line</w:t>
       </w:r>
       <w:proofErr w:type="spellEnd"/>
       <w:r>
@@ -10949,7 +10527,6 @@
         </w:rPr>
         <w:t>(</w:t>
       </w:r>
-      <w:proofErr w:type="gramEnd"/>
       <w:r>
         <w:rPr>
           <w:rFonts w:ascii="Courier New" w:hAnsi="Courier New" w:cs="Courier New"/>
@@ -12482,16 +12059,14 @@
         </w:rPr>
         <w:t xml:space="preserve">If need </w:t>
       </w:r>
-      <w:proofErr w:type="gramStart"/>
       <w:r>
         <w:rPr>
           <w:sz w:val="22"/>
           <w:szCs w:val="22"/>
           <w:lang w:val="en-GB" w:eastAsia="en-GB"/>
         </w:rPr>
-        <w:t>be</w:t>
-      </w:r>
-      <w:proofErr w:type="gramEnd"/>
+        <w:t>be,</w:t>
+      </w:r>
       <w:r>
         <w:rPr>
           <w:sz w:val="22"/>
@@ -13490,36 +13065,16 @@
           <w:sz w:val="20"/>
           <w:szCs w:val="20"/>
         </w:rPr>
-        <w:t xml:space="preserve">    mean </w:t>
-      </w:r>
-      <w:proofErr w:type="gramStart"/>
-      <w:r>
-        <w:rPr>
-          <w:rFonts w:ascii="Courier New" w:hAnsi="Courier New" w:cs="Courier New"/>
-          <w:color w:val="000000"/>
-          <w:sz w:val="20"/>
-          <w:szCs w:val="20"/>
-        </w:rPr>
-        <w:t xml:space="preserve">number </w:t>
-      </w:r>
-      <w:r>
-        <w:rPr>
-          <w:rFonts w:ascii="Courier New" w:hAnsi="Courier New" w:cs="Courier New"/>
-          <w:color w:val="666600"/>
-          <w:sz w:val="20"/>
-          <w:szCs w:val="20"/>
-        </w:rPr>
-        <w:t>:</w:t>
-      </w:r>
-      <w:proofErr w:type="gramEnd"/>
-      <w:r>
-        <w:rPr>
-          <w:rFonts w:ascii="Courier New" w:hAnsi="Courier New" w:cs="Courier New"/>
-          <w:color w:val="666600"/>
-          <w:sz w:val="20"/>
-          <w:szCs w:val="20"/>
-        </w:rPr>
-        <w:t>=</w:t>
+        <w:t xml:space="preserve">    mean number </w:t>
+      </w:r>
+      <w:r>
+        <w:rPr>
+          <w:rFonts w:ascii="Courier New" w:hAnsi="Courier New" w:cs="Courier New"/>
+          <w:color w:val="666600"/>
+          <w:sz w:val="20"/>
+          <w:szCs w:val="20"/>
+        </w:rPr>
+        <w:t>:=</w:t>
       </w:r>
       <w:r>
         <w:rPr>
@@ -13611,36 +13166,16 @@
           <w:sz w:val="20"/>
           <w:szCs w:val="20"/>
         </w:rPr>
-        <w:t xml:space="preserve"> </w:t>
-      </w:r>
-      <w:proofErr w:type="gramStart"/>
-      <w:r>
-        <w:rPr>
-          <w:rFonts w:ascii="Courier New" w:hAnsi="Courier New" w:cs="Courier New"/>
-          <w:color w:val="000000"/>
-          <w:sz w:val="20"/>
-          <w:szCs w:val="20"/>
-        </w:rPr>
-        <w:t xml:space="preserve">number </w:t>
-      </w:r>
-      <w:r>
-        <w:rPr>
-          <w:rFonts w:ascii="Courier New" w:hAnsi="Courier New" w:cs="Courier New"/>
-          <w:color w:val="666600"/>
-          <w:sz w:val="20"/>
-          <w:szCs w:val="20"/>
-        </w:rPr>
-        <w:t>:</w:t>
-      </w:r>
-      <w:proofErr w:type="gramEnd"/>
-      <w:r>
-        <w:rPr>
-          <w:rFonts w:ascii="Courier New" w:hAnsi="Courier New" w:cs="Courier New"/>
-          <w:color w:val="666600"/>
-          <w:sz w:val="20"/>
-          <w:szCs w:val="20"/>
-        </w:rPr>
-        <w:t>=</w:t>
+        <w:t xml:space="preserve"> number </w:t>
+      </w:r>
+      <w:r>
+        <w:rPr>
+          <w:rFonts w:ascii="Courier New" w:hAnsi="Courier New" w:cs="Courier New"/>
+          <w:color w:val="666600"/>
+          <w:sz w:val="20"/>
+          <w:szCs w:val="20"/>
+        </w:rPr>
+        <w:t>:=</w:t>
       </w:r>
       <w:r>
         <w:rPr>
@@ -13785,17 +13320,7 @@
           <w:sz w:val="20"/>
           <w:szCs w:val="20"/>
         </w:rPr>
-        <w:t>dbms_stat_</w:t>
-      </w:r>
-      <w:proofErr w:type="gramStart"/>
-      <w:r>
-        <w:rPr>
-          <w:rFonts w:ascii="Courier New" w:hAnsi="Courier New" w:cs="Courier New"/>
-          <w:color w:val="000000"/>
-          <w:sz w:val="20"/>
-          <w:szCs w:val="20"/>
-        </w:rPr>
-        <w:t>funcs</w:t>
+        <w:t>dbms_stat_funcs</w:t>
       </w:r>
       <w:r>
         <w:rPr>
@@ -13813,17 +13338,7 @@
           <w:sz w:val="20"/>
           <w:szCs w:val="20"/>
         </w:rPr>
-        <w:t>normal</w:t>
-      </w:r>
-      <w:proofErr w:type="gramEnd"/>
-      <w:r>
-        <w:rPr>
-          <w:rFonts w:ascii="Courier New" w:hAnsi="Courier New" w:cs="Courier New"/>
-          <w:color w:val="000000"/>
-          <w:sz w:val="20"/>
-          <w:szCs w:val="20"/>
-        </w:rPr>
-        <w:t>_dist_fit</w:t>
+        <w:t>normal_dist_fit</w:t>
       </w:r>
       <w:proofErr w:type="spellEnd"/>
       <w:r>
@@ -14099,17 +13614,7 @@
           <w:sz w:val="20"/>
           <w:szCs w:val="20"/>
         </w:rPr>
-        <w:t>dbms_stat_</w:t>
-      </w:r>
-      <w:proofErr w:type="gramStart"/>
-      <w:r>
-        <w:rPr>
-          <w:rFonts w:ascii="Courier New" w:hAnsi="Courier New" w:cs="Courier New"/>
-          <w:color w:val="000000"/>
-          <w:sz w:val="20"/>
-          <w:szCs w:val="20"/>
-        </w:rPr>
-        <w:t>funcs</w:t>
+        <w:t>dbms_stat_funcs</w:t>
       </w:r>
       <w:r>
         <w:rPr>
@@ -14127,17 +13632,7 @@
           <w:sz w:val="20"/>
           <w:szCs w:val="20"/>
         </w:rPr>
-        <w:t>POISSON</w:t>
-      </w:r>
-      <w:proofErr w:type="gramEnd"/>
-      <w:r>
-        <w:rPr>
-          <w:rFonts w:ascii="Courier New" w:hAnsi="Courier New" w:cs="Courier New"/>
-          <w:color w:val="000000"/>
-          <w:sz w:val="20"/>
-          <w:szCs w:val="20"/>
-        </w:rPr>
-        <w:t>_DIST_FIT</w:t>
+        <w:t>POISSON_DIST_FIT</w:t>
       </w:r>
       <w:proofErr w:type="spellEnd"/>
       <w:r>
@@ -14440,17 +13935,7 @@
           <w:sz w:val="20"/>
           <w:szCs w:val="20"/>
         </w:rPr>
-        <w:t>dbms_stat_</w:t>
-      </w:r>
-      <w:proofErr w:type="gramStart"/>
-      <w:r>
-        <w:rPr>
-          <w:rFonts w:ascii="Courier New" w:hAnsi="Courier New" w:cs="Courier New"/>
-          <w:color w:val="000000"/>
-          <w:sz w:val="20"/>
-          <w:szCs w:val="20"/>
-        </w:rPr>
-        <w:t>funcs</w:t>
+        <w:t>dbms_stat_funcs</w:t>
       </w:r>
       <w:r>
         <w:rPr>
@@ -14468,17 +13953,7 @@
           <w:sz w:val="20"/>
           <w:szCs w:val="20"/>
         </w:rPr>
-        <w:t>normal</w:t>
-      </w:r>
-      <w:proofErr w:type="gramEnd"/>
-      <w:r>
-        <w:rPr>
-          <w:rFonts w:ascii="Courier New" w:hAnsi="Courier New" w:cs="Courier New"/>
-          <w:color w:val="000000"/>
-          <w:sz w:val="20"/>
-          <w:szCs w:val="20"/>
-        </w:rPr>
-        <w:t>_dist_fit</w:t>
+        <w:t>normal_dist_fit</w:t>
       </w:r>
       <w:proofErr w:type="spellEnd"/>
       <w:r>
@@ -14754,17 +14229,7 @@
           <w:sz w:val="20"/>
           <w:szCs w:val="20"/>
         </w:rPr>
-        <w:t>dbms_stat_</w:t>
-      </w:r>
-      <w:proofErr w:type="gramStart"/>
-      <w:r>
-        <w:rPr>
-          <w:rFonts w:ascii="Courier New" w:hAnsi="Courier New" w:cs="Courier New"/>
-          <w:color w:val="000000"/>
-          <w:sz w:val="20"/>
-          <w:szCs w:val="20"/>
-        </w:rPr>
-        <w:t>funcs</w:t>
+        <w:t>dbms_stat_funcs</w:t>
       </w:r>
       <w:r>
         <w:rPr>
@@ -14782,17 +14247,7 @@
           <w:sz w:val="20"/>
           <w:szCs w:val="20"/>
         </w:rPr>
-        <w:t>POISSON</w:t>
-      </w:r>
-      <w:proofErr w:type="gramEnd"/>
-      <w:r>
-        <w:rPr>
-          <w:rFonts w:ascii="Courier New" w:hAnsi="Courier New" w:cs="Courier New"/>
-          <w:color w:val="000000"/>
-          <w:sz w:val="20"/>
-          <w:szCs w:val="20"/>
-        </w:rPr>
-        <w:t>_DIST_FIT</w:t>
+        <w:t>POISSON_DIST_FIT</w:t>
       </w:r>
       <w:proofErr w:type="spellEnd"/>
       <w:r>
@@ -15095,17 +14550,7 @@
           <w:sz w:val="20"/>
           <w:szCs w:val="20"/>
         </w:rPr>
-        <w:t>dbms_stat_</w:t>
-      </w:r>
-      <w:proofErr w:type="gramStart"/>
-      <w:r>
-        <w:rPr>
-          <w:rFonts w:ascii="Courier New" w:hAnsi="Courier New" w:cs="Courier New"/>
-          <w:color w:val="000000"/>
-          <w:sz w:val="20"/>
-          <w:szCs w:val="20"/>
-        </w:rPr>
-        <w:t>funcs</w:t>
+        <w:t>dbms_stat_funcs</w:t>
       </w:r>
       <w:r>
         <w:rPr>
@@ -15123,17 +14568,7 @@
           <w:sz w:val="20"/>
           <w:szCs w:val="20"/>
         </w:rPr>
-        <w:t>normal</w:t>
-      </w:r>
-      <w:proofErr w:type="gramEnd"/>
-      <w:r>
-        <w:rPr>
-          <w:rFonts w:ascii="Courier New" w:hAnsi="Courier New" w:cs="Courier New"/>
-          <w:color w:val="000000"/>
-          <w:sz w:val="20"/>
-          <w:szCs w:val="20"/>
-        </w:rPr>
-        <w:t>_dist_fit</w:t>
+        <w:t>normal_dist_fit</w:t>
       </w:r>
       <w:proofErr w:type="spellEnd"/>
       <w:r>
@@ -15429,17 +14864,7 @@
           <w:sz w:val="20"/>
           <w:szCs w:val="20"/>
         </w:rPr>
-        <w:t>dbms_stat_</w:t>
-      </w:r>
-      <w:proofErr w:type="gramStart"/>
-      <w:r>
-        <w:rPr>
-          <w:rFonts w:ascii="Courier New" w:hAnsi="Courier New" w:cs="Courier New"/>
-          <w:color w:val="000000"/>
-          <w:sz w:val="20"/>
-          <w:szCs w:val="20"/>
-        </w:rPr>
-        <w:t>funcs</w:t>
+        <w:t>dbms_stat_funcs</w:t>
       </w:r>
       <w:r>
         <w:rPr>
@@ -15457,17 +14882,7 @@
           <w:sz w:val="20"/>
           <w:szCs w:val="20"/>
         </w:rPr>
-        <w:t>POISSON</w:t>
-      </w:r>
-      <w:proofErr w:type="gramEnd"/>
-      <w:r>
-        <w:rPr>
-          <w:rFonts w:ascii="Courier New" w:hAnsi="Courier New" w:cs="Courier New"/>
-          <w:color w:val="000000"/>
-          <w:sz w:val="20"/>
-          <w:szCs w:val="20"/>
-        </w:rPr>
-        <w:t>_DIST_FIT</w:t>
+        <w:t>POISSON_DIST_FIT</w:t>
       </w:r>
       <w:proofErr w:type="spellEnd"/>
       <w:r>
@@ -16323,17 +15738,7 @@
           <w:sz w:val="20"/>
           <w:szCs w:val="20"/>
         </w:rPr>
-        <w:t>dbms_</w:t>
-      </w:r>
-      <w:proofErr w:type="gramStart"/>
-      <w:r>
-        <w:rPr>
-          <w:rFonts w:ascii="Courier New" w:hAnsi="Courier New" w:cs="Courier New"/>
-          <w:color w:val="000000"/>
-          <w:sz w:val="20"/>
-          <w:szCs w:val="20"/>
-        </w:rPr>
-        <w:t>stats</w:t>
+        <w:t>dbms_stats</w:t>
       </w:r>
       <w:r>
         <w:rPr>
@@ -16351,17 +15756,7 @@
           <w:sz w:val="20"/>
           <w:szCs w:val="20"/>
         </w:rPr>
-        <w:t>gather</w:t>
-      </w:r>
-      <w:proofErr w:type="gramEnd"/>
-      <w:r>
-        <w:rPr>
-          <w:rFonts w:ascii="Courier New" w:hAnsi="Courier New" w:cs="Courier New"/>
-          <w:color w:val="000000"/>
-          <w:sz w:val="20"/>
-          <w:szCs w:val="20"/>
-        </w:rPr>
-        <w:t>_table_stats</w:t>
+        <w:t>gather_table_stats</w:t>
       </w:r>
       <w:proofErr w:type="spellEnd"/>
       <w:r>
@@ -17225,7 +16620,6 @@
         <w:t xml:space="preserve"> </w:t>
       </w:r>
       <w:proofErr w:type="spellStart"/>
-      <w:proofErr w:type="gramStart"/>
       <w:r>
         <w:rPr>
           <w:rFonts w:ascii="Courier New" w:hAnsi="Courier New" w:cs="Courier New"/>
@@ -17253,7 +16647,6 @@
         </w:rPr>
         <w:t>marital</w:t>
       </w:r>
-      <w:proofErr w:type="gramEnd"/>
       <w:r>
         <w:rPr>
           <w:rFonts w:ascii="Courier New" w:hAnsi="Courier New" w:cs="Courier New"/>
@@ -17442,17 +16835,7 @@
           <w:sz w:val="20"/>
           <w:szCs w:val="20"/>
         </w:rPr>
-        <w:t xml:space="preserve"> </w:t>
-      </w:r>
-      <w:proofErr w:type="gramStart"/>
-      <w:r>
-        <w:rPr>
-          <w:rFonts w:ascii="Courier New" w:hAnsi="Courier New" w:cs="Courier New"/>
-          <w:color w:val="000000"/>
-          <w:sz w:val="20"/>
-          <w:szCs w:val="20"/>
-        </w:rPr>
-        <w:t>round</w:t>
+        <w:t xml:space="preserve"> round</w:t>
       </w:r>
       <w:r>
         <w:rPr>
@@ -17463,7 +16846,6 @@
         </w:rPr>
         <w:t>(</w:t>
       </w:r>
-      <w:proofErr w:type="gramEnd"/>
       <w:r>
         <w:rPr>
           <w:rFonts w:ascii="Courier New" w:hAnsi="Courier New" w:cs="Courier New"/>
@@ -18116,17 +17498,7 @@
           <w:sz w:val="20"/>
           <w:szCs w:val="20"/>
         </w:rPr>
-        <w:t xml:space="preserve"> </w:t>
-      </w:r>
-      <w:proofErr w:type="gramStart"/>
-      <w:r>
-        <w:rPr>
-          <w:rFonts w:ascii="Courier New" w:hAnsi="Courier New" w:cs="Courier New"/>
-          <w:color w:val="000000"/>
-          <w:sz w:val="20"/>
-          <w:szCs w:val="20"/>
-        </w:rPr>
-        <w:t>round</w:t>
+        <w:t xml:space="preserve"> round</w:t>
       </w:r>
       <w:r>
         <w:rPr>
@@ -18137,7 +17509,6 @@
         </w:rPr>
         <w:t>(</w:t>
       </w:r>
-      <w:proofErr w:type="gramEnd"/>
       <w:r>
         <w:rPr>
           <w:rFonts w:ascii="Courier New" w:hAnsi="Courier New" w:cs="Courier New"/>
@@ -19094,17 +18465,7 @@
           <w:sz w:val="20"/>
           <w:szCs w:val="20"/>
         </w:rPr>
-        <w:t>put_</w:t>
-      </w:r>
-      <w:proofErr w:type="gramStart"/>
-      <w:r>
-        <w:rPr>
-          <w:rFonts w:ascii="Courier New" w:hAnsi="Courier New" w:cs="Courier New"/>
-          <w:color w:val="000000"/>
-          <w:sz w:val="20"/>
-          <w:szCs w:val="20"/>
-        </w:rPr>
-        <w:t>line</w:t>
+        <w:t>put_line</w:t>
       </w:r>
       <w:proofErr w:type="spellEnd"/>
       <w:r>
@@ -19116,7 +18477,6 @@
         </w:rPr>
         <w:t>(</w:t>
       </w:r>
-      <w:proofErr w:type="gramEnd"/>
       <w:r>
         <w:rPr>
           <w:rFonts w:ascii="Courier New" w:hAnsi="Courier New" w:cs="Courier New"/>
@@ -19244,17 +18604,7 @@
           <w:sz w:val="20"/>
           <w:szCs w:val="20"/>
         </w:rPr>
-        <w:t>put_</w:t>
-      </w:r>
-      <w:proofErr w:type="gramStart"/>
-      <w:r>
-        <w:rPr>
-          <w:rFonts w:ascii="Courier New" w:hAnsi="Courier New" w:cs="Courier New"/>
-          <w:color w:val="000000"/>
-          <w:sz w:val="20"/>
-          <w:szCs w:val="20"/>
-        </w:rPr>
-        <w:t>line</w:t>
+        <w:t>put_line</w:t>
       </w:r>
       <w:proofErr w:type="spellEnd"/>
       <w:r>
@@ -19266,7 +18616,6 @@
         </w:rPr>
         <w:t>(</w:t>
       </w:r>
-      <w:proofErr w:type="gramEnd"/>
       <w:r>
         <w:rPr>
           <w:rFonts w:ascii="Courier New" w:hAnsi="Courier New" w:cs="Courier New"/>
@@ -19394,17 +18743,7 @@
           <w:sz w:val="20"/>
           <w:szCs w:val="20"/>
         </w:rPr>
-        <w:t>put_</w:t>
-      </w:r>
-      <w:proofErr w:type="gramStart"/>
-      <w:r>
-        <w:rPr>
-          <w:rFonts w:ascii="Courier New" w:hAnsi="Courier New" w:cs="Courier New"/>
-          <w:color w:val="000000"/>
-          <w:sz w:val="20"/>
-          <w:szCs w:val="20"/>
-        </w:rPr>
-        <w:t>line</w:t>
+        <w:t>put_line</w:t>
       </w:r>
       <w:proofErr w:type="spellEnd"/>
       <w:r>
@@ -19416,7 +18755,6 @@
         </w:rPr>
         <w:t>(</w:t>
       </w:r>
-      <w:proofErr w:type="gramEnd"/>
       <w:r>
         <w:rPr>
           <w:rFonts w:ascii="Courier New" w:hAnsi="Courier New" w:cs="Courier New"/>
@@ -19544,17 +18882,7 @@
           <w:sz w:val="20"/>
           <w:szCs w:val="20"/>
         </w:rPr>
-        <w:t>put_</w:t>
-      </w:r>
-      <w:proofErr w:type="gramStart"/>
-      <w:r>
-        <w:rPr>
-          <w:rFonts w:ascii="Courier New" w:hAnsi="Courier New" w:cs="Courier New"/>
-          <w:color w:val="000000"/>
-          <w:sz w:val="20"/>
-          <w:szCs w:val="20"/>
-        </w:rPr>
-        <w:t>line</w:t>
+        <w:t>put_line</w:t>
       </w:r>
       <w:proofErr w:type="spellEnd"/>
       <w:r>
@@ -19566,7 +18894,6 @@
         </w:rPr>
         <w:t>(</w:t>
       </w:r>
-      <w:proofErr w:type="gramEnd"/>
       <w:r>
         <w:rPr>
           <w:rFonts w:ascii="Courier New" w:hAnsi="Courier New" w:cs="Courier New"/>
@@ -19694,17 +19021,7 @@
           <w:sz w:val="20"/>
           <w:szCs w:val="20"/>
         </w:rPr>
-        <w:t>put_</w:t>
-      </w:r>
-      <w:proofErr w:type="gramStart"/>
-      <w:r>
-        <w:rPr>
-          <w:rFonts w:ascii="Courier New" w:hAnsi="Courier New" w:cs="Courier New"/>
-          <w:color w:val="000000"/>
-          <w:sz w:val="20"/>
-          <w:szCs w:val="20"/>
-        </w:rPr>
-        <w:t>line</w:t>
+        <w:t>put_line</w:t>
       </w:r>
       <w:proofErr w:type="spellEnd"/>
       <w:r>
@@ -19716,7 +19033,6 @@
         </w:rPr>
         <w:t>(</w:t>
       </w:r>
-      <w:proofErr w:type="gramEnd"/>
       <w:r>
         <w:rPr>
           <w:rFonts w:ascii="Courier New" w:hAnsi="Courier New" w:cs="Courier New"/>
@@ -21064,17 +20380,7 @@
           <w:sz w:val="20"/>
           <w:szCs w:val="20"/>
         </w:rPr>
-        <w:t>PUT_</w:t>
-      </w:r>
-      <w:proofErr w:type="gramStart"/>
-      <w:r>
-        <w:rPr>
-          <w:rFonts w:ascii="Courier New" w:hAnsi="Courier New" w:cs="Courier New"/>
-          <w:color w:val="000000"/>
-          <w:sz w:val="20"/>
-          <w:szCs w:val="20"/>
-        </w:rPr>
-        <w:t>LINE</w:t>
+        <w:t>PUT_LINE</w:t>
       </w:r>
       <w:r>
         <w:rPr>
@@ -21085,7 +20391,6 @@
         </w:rPr>
         <w:t>(</w:t>
       </w:r>
-      <w:proofErr w:type="gramEnd"/>
       <w:r>
         <w:rPr>
           <w:rFonts w:ascii="Courier New" w:hAnsi="Courier New" w:cs="Courier New"/>
@@ -21165,17 +20470,7 @@
           <w:sz w:val="20"/>
           <w:szCs w:val="20"/>
         </w:rPr>
-        <w:t>PUT_</w:t>
-      </w:r>
-      <w:proofErr w:type="gramStart"/>
-      <w:r>
-        <w:rPr>
-          <w:rFonts w:ascii="Courier New" w:hAnsi="Courier New" w:cs="Courier New"/>
-          <w:color w:val="000000"/>
-          <w:sz w:val="20"/>
-          <w:szCs w:val="20"/>
-        </w:rPr>
-        <w:t>LINE</w:t>
+        <w:t>PUT_LINE</w:t>
       </w:r>
       <w:r>
         <w:rPr>
@@ -21186,7 +20481,6 @@
         </w:rPr>
         <w:t>(</w:t>
       </w:r>
-      <w:proofErr w:type="gramEnd"/>
       <w:r>
         <w:rPr>
           <w:rFonts w:ascii="Courier New" w:hAnsi="Courier New" w:cs="Courier New"/>
@@ -21377,17 +20671,7 @@
           <w:sz w:val="20"/>
           <w:szCs w:val="20"/>
         </w:rPr>
-        <w:t>job_</w:t>
-      </w:r>
-      <w:proofErr w:type="gramStart"/>
-      <w:r>
-        <w:rPr>
-          <w:rFonts w:ascii="Courier New" w:hAnsi="Courier New" w:cs="Courier New"/>
-          <w:color w:val="000000"/>
-          <w:sz w:val="20"/>
-          <w:szCs w:val="20"/>
-        </w:rPr>
-        <w:t>type</w:t>
+        <w:t>job_type</w:t>
       </w:r>
       <w:proofErr w:type="spellEnd"/>
       <w:r>
@@ -21399,7 +20683,6 @@
         </w:rPr>
         <w:t>)*</w:t>
       </w:r>
-      <w:proofErr w:type="gramEnd"/>
       <w:r>
         <w:rPr>
           <w:rFonts w:ascii="Courier New" w:hAnsi="Courier New" w:cs="Courier New"/>
@@ -21715,17 +20998,7 @@
           <w:sz w:val="20"/>
           <w:szCs w:val="20"/>
         </w:rPr>
-        <w:t>PUT_</w:t>
-      </w:r>
-      <w:proofErr w:type="gramStart"/>
-      <w:r>
-        <w:rPr>
-          <w:rFonts w:ascii="Courier New" w:hAnsi="Courier New" w:cs="Courier New"/>
-          <w:color w:val="000000"/>
-          <w:sz w:val="20"/>
-          <w:szCs w:val="20"/>
-        </w:rPr>
-        <w:t>LINE</w:t>
+        <w:t>PUT_LINE</w:t>
       </w:r>
       <w:r>
         <w:rPr>
@@ -21736,7 +21009,6 @@
         </w:rPr>
         <w:t>(</w:t>
       </w:r>
-      <w:proofErr w:type="gramEnd"/>
       <w:r>
         <w:rPr>
           <w:rFonts w:ascii="Courier New" w:hAnsi="Courier New" w:cs="Courier New"/>
@@ -22106,17 +21378,7 @@
           <w:sz w:val="20"/>
           <w:szCs w:val="20"/>
         </w:rPr>
-        <w:t>PUT_</w:t>
-      </w:r>
-      <w:proofErr w:type="gramStart"/>
-      <w:r>
-        <w:rPr>
-          <w:rFonts w:ascii="Courier New" w:hAnsi="Courier New" w:cs="Courier New"/>
-          <w:color w:val="000000"/>
-          <w:sz w:val="20"/>
-          <w:szCs w:val="20"/>
-        </w:rPr>
-        <w:t>LINE</w:t>
+        <w:t>PUT_LINE</w:t>
       </w:r>
       <w:r>
         <w:rPr>
@@ -22127,7 +21389,6 @@
         </w:rPr>
         <w:t>(</w:t>
       </w:r>
-      <w:proofErr w:type="gramEnd"/>
       <w:r>
         <w:rPr>
           <w:rFonts w:ascii="Courier New" w:hAnsi="Courier New" w:cs="Courier New"/>
@@ -22207,17 +21468,7 @@
           <w:sz w:val="20"/>
           <w:szCs w:val="20"/>
         </w:rPr>
-        <w:t>PUT_</w:t>
-      </w:r>
-      <w:proofErr w:type="gramStart"/>
-      <w:r>
-        <w:rPr>
-          <w:rFonts w:ascii="Courier New" w:hAnsi="Courier New" w:cs="Courier New"/>
-          <w:color w:val="000000"/>
-          <w:sz w:val="20"/>
-          <w:szCs w:val="20"/>
-        </w:rPr>
-        <w:t>LINE</w:t>
+        <w:t>PUT_LINE</w:t>
       </w:r>
       <w:r>
         <w:rPr>
@@ -22228,7 +21479,6 @@
         </w:rPr>
         <w:t>(</w:t>
       </w:r>
-      <w:proofErr w:type="gramEnd"/>
       <w:r>
         <w:rPr>
           <w:rFonts w:ascii="Courier New" w:hAnsi="Courier New" w:cs="Courier New"/>
@@ -22490,7 +21740,6 @@
         </w:rPr>
         <w:t xml:space="preserve"> </w:t>
       </w:r>
-      <w:proofErr w:type="gramStart"/>
       <w:r>
         <w:rPr>
           <w:rFonts w:ascii="Courier New" w:hAnsi="Courier New" w:cs="Courier New"/>
@@ -22507,17 +21756,7 @@
           <w:sz w:val="20"/>
           <w:szCs w:val="20"/>
         </w:rPr>
-        <w:t>(</w:t>
-      </w:r>
-      <w:proofErr w:type="gramEnd"/>
-      <w:r>
-        <w:rPr>
-          <w:rFonts w:ascii="Courier New" w:hAnsi="Courier New" w:cs="Courier New"/>
-          <w:color w:val="666600"/>
-          <w:sz w:val="20"/>
-          <w:szCs w:val="20"/>
-        </w:rPr>
-        <w:t>*)</w:t>
+        <w:t>(*)</w:t>
       </w:r>
       <w:r>
         <w:rPr>
@@ -22733,17 +21972,7 @@
           <w:sz w:val="20"/>
           <w:szCs w:val="20"/>
         </w:rPr>
-        <w:t>PUT_</w:t>
-      </w:r>
-      <w:proofErr w:type="gramStart"/>
-      <w:r>
-        <w:rPr>
-          <w:rFonts w:ascii="Courier New" w:hAnsi="Courier New" w:cs="Courier New"/>
-          <w:color w:val="000000"/>
-          <w:sz w:val="20"/>
-          <w:szCs w:val="20"/>
-        </w:rPr>
-        <w:t>LINE</w:t>
+        <w:t>PUT_LINE</w:t>
       </w:r>
       <w:r>
         <w:rPr>
@@ -22754,7 +21983,6 @@
         </w:rPr>
         <w:t>(</w:t>
       </w:r>
-      <w:proofErr w:type="gramEnd"/>
       <w:r>
         <w:rPr>
           <w:rFonts w:ascii="Courier New" w:hAnsi="Courier New" w:cs="Courier New"/>
@@ -23124,17 +22352,7 @@
           <w:sz w:val="20"/>
           <w:szCs w:val="20"/>
         </w:rPr>
-        <w:t>PUT_</w:t>
-      </w:r>
-      <w:proofErr w:type="gramStart"/>
-      <w:r>
-        <w:rPr>
-          <w:rFonts w:ascii="Courier New" w:hAnsi="Courier New" w:cs="Courier New"/>
-          <w:color w:val="000000"/>
-          <w:sz w:val="20"/>
-          <w:szCs w:val="20"/>
-        </w:rPr>
-        <w:t>LINE</w:t>
+        <w:t>PUT_LINE</w:t>
       </w:r>
       <w:r>
         <w:rPr>
@@ -23145,7 +22363,6 @@
         </w:rPr>
         <w:t>(</w:t>
       </w:r>
-      <w:proofErr w:type="gramEnd"/>
       <w:r>
         <w:rPr>
           <w:rFonts w:ascii="Courier New" w:hAnsi="Courier New" w:cs="Courier New"/>
@@ -23225,17 +22442,7 @@
           <w:sz w:val="20"/>
           <w:szCs w:val="20"/>
         </w:rPr>
-        <w:t>PUT_</w:t>
-      </w:r>
-      <w:proofErr w:type="gramStart"/>
-      <w:r>
-        <w:rPr>
-          <w:rFonts w:ascii="Courier New" w:hAnsi="Courier New" w:cs="Courier New"/>
-          <w:color w:val="000000"/>
-          <w:sz w:val="20"/>
-          <w:szCs w:val="20"/>
-        </w:rPr>
-        <w:t>LINE</w:t>
+        <w:t>PUT_LINE</w:t>
       </w:r>
       <w:r>
         <w:rPr>
@@ -23246,7 +22453,6 @@
         </w:rPr>
         <w:t>(</w:t>
       </w:r>
-      <w:proofErr w:type="gramEnd"/>
       <w:r>
         <w:rPr>
           <w:rFonts w:ascii="Courier New" w:hAnsi="Courier New" w:cs="Courier New"/>
@@ -23508,7 +22714,6 @@
         </w:rPr>
         <w:t xml:space="preserve"> </w:t>
       </w:r>
-      <w:proofErr w:type="gramStart"/>
       <w:r>
         <w:rPr>
           <w:rFonts w:ascii="Courier New" w:hAnsi="Courier New" w:cs="Courier New"/>
@@ -23525,17 +22730,7 @@
           <w:sz w:val="20"/>
           <w:szCs w:val="20"/>
         </w:rPr>
-        <w:t>(</w:t>
-      </w:r>
-      <w:proofErr w:type="gramEnd"/>
-      <w:r>
-        <w:rPr>
-          <w:rFonts w:ascii="Courier New" w:hAnsi="Courier New" w:cs="Courier New"/>
-          <w:color w:val="666600"/>
-          <w:sz w:val="20"/>
-          <w:szCs w:val="20"/>
-        </w:rPr>
-        <w:t>*)</w:t>
+        <w:t>(*)</w:t>
       </w:r>
       <w:r>
         <w:rPr>
@@ -23751,17 +22946,7 @@
           <w:sz w:val="20"/>
           <w:szCs w:val="20"/>
         </w:rPr>
-        <w:t>PUT_</w:t>
-      </w:r>
-      <w:proofErr w:type="gramStart"/>
-      <w:r>
-        <w:rPr>
-          <w:rFonts w:ascii="Courier New" w:hAnsi="Courier New" w:cs="Courier New"/>
-          <w:color w:val="000000"/>
-          <w:sz w:val="20"/>
-          <w:szCs w:val="20"/>
-        </w:rPr>
-        <w:t>LINE</w:t>
+        <w:t>PUT_LINE</w:t>
       </w:r>
       <w:r>
         <w:rPr>
@@ -23772,7 +22957,6 @@
         </w:rPr>
         <w:t>(</w:t>
       </w:r>
-      <w:proofErr w:type="gramEnd"/>
       <w:r>
         <w:rPr>
           <w:rFonts w:ascii="Courier New" w:hAnsi="Courier New" w:cs="Courier New"/>
@@ -24139,23 +23323,43 @@
     <w:p>
       <w:pPr>
         <w:pStyle w:val="Body"/>
+      </w:pPr>
+      <w:r>
+        <w:rPr>
+          <w:rFonts w:ascii="Courier New" w:hAnsi="Courier New" w:cs="Courier New"/>
+          <w:sz w:val="20"/>
+          <w:szCs w:val="20"/>
+        </w:rPr>
+        <w:t> </w:t>
+      </w:r>
+      <w:r>
+        <w:t> </w:t>
+      </w:r>
+    </w:p>
+    <w:p>
+      <w:pPr>
+        <w:pStyle w:val="Body"/>
+      </w:pPr>
+    </w:p>
+    <w:p>
+      <w:pPr>
+        <w:pStyle w:val="Body"/>
+      </w:pPr>
+    </w:p>
+    <w:p>
+      <w:pPr>
+        <w:pStyle w:val="Body"/>
+      </w:pPr>
+    </w:p>
+    <w:p>
+      <w:pPr>
+        <w:pStyle w:val="Body"/>
         <w:rPr>
           <w:rFonts w:asciiTheme="majorHAnsi" w:hAnsiTheme="majorHAnsi" w:cstheme="majorHAnsi"/>
           <w:sz w:val="24"/>
           <w:szCs w:val="24"/>
         </w:rPr>
       </w:pPr>
-      <w:r>
-        <w:rPr>
-          <w:rFonts w:ascii="Courier New" w:hAnsi="Courier New" w:cs="Courier New"/>
-          <w:sz w:val="20"/>
-          <w:szCs w:val="20"/>
-        </w:rPr>
-        <w:t> </w:t>
-      </w:r>
-      <w:r>
-        <w:t> </w:t>
-      </w:r>
     </w:p>
     <w:p>
       <w:pPr>
@@ -24172,38 +23376,9 @@
           <w:sz w:val="24"/>
           <w:szCs w:val="24"/>
         </w:rPr>
+        <w:lastRenderedPageBreak/>
         <w:t>Results are below</w:t>
       </w:r>
-    </w:p>
-    <w:p>
-      <w:pPr>
-        <w:pStyle w:val="Body"/>
-        <w:rPr>
-          <w:rFonts w:asciiTheme="majorHAnsi" w:hAnsiTheme="majorHAnsi" w:cstheme="majorHAnsi"/>
-          <w:sz w:val="24"/>
-          <w:szCs w:val="24"/>
-        </w:rPr>
-      </w:pPr>
-    </w:p>
-    <w:p>
-      <w:pPr>
-        <w:pStyle w:val="Body"/>
-        <w:rPr>
-          <w:rFonts w:asciiTheme="majorHAnsi" w:hAnsiTheme="majorHAnsi" w:cstheme="majorHAnsi"/>
-          <w:sz w:val="24"/>
-          <w:szCs w:val="24"/>
-        </w:rPr>
-      </w:pPr>
-    </w:p>
-    <w:p>
-      <w:pPr>
-        <w:pStyle w:val="Body"/>
-        <w:rPr>
-          <w:rFonts w:asciiTheme="majorHAnsi" w:hAnsiTheme="majorHAnsi" w:cstheme="majorHAnsi"/>
-          <w:sz w:val="24"/>
-          <w:szCs w:val="24"/>
-        </w:rPr>
-      </w:pPr>
     </w:p>
     <w:p>
       <w:pPr>
@@ -24247,7 +23422,6 @@
           <w:sz w:val="20"/>
           <w:szCs w:val="20"/>
         </w:rPr>
-        <w:lastRenderedPageBreak/>
         <w:t>Job</w:t>
       </w:r>
       <w:r>
@@ -26297,18 +25471,44 @@
         <w:rPr>
           <w:rFonts w:asciiTheme="majorHAnsi" w:hAnsiTheme="majorHAnsi" w:cstheme="majorHAnsi"/>
         </w:rPr>
-        <w:t>which makes it ok to use for analysis, the unknown values were removed as its data that isn’t very useful, other variables potentially could have been used to guess each unknown occupation, however these rows were few in number so they were just removed from the dataset.</w:t>
-      </w:r>
-    </w:p>
-    <w:p>
-      <w:pPr>
-        <w:pStyle w:val="Body"/>
-        <w:rPr>
-          <w:rFonts w:asciiTheme="majorHAnsi" w:hAnsiTheme="majorHAnsi" w:cstheme="majorHAnsi"/>
-          <w:sz w:val="24"/>
-          <w:szCs w:val="24"/>
-        </w:rPr>
-      </w:pPr>
+        <w:t>which makes it ok to use for analysis, the unknown values were removed as its data that isn’t very useful, other variables potentially could have been used to guess each unknown occupation, however these rows were few in number</w:t>
+      </w:r>
+      <w:r>
+        <w:rPr>
+          <w:rFonts w:asciiTheme="majorHAnsi" w:hAnsiTheme="majorHAnsi" w:cstheme="majorHAnsi"/>
+        </w:rPr>
+        <w:t xml:space="preserve"> (~173</w:t>
+      </w:r>
+      <w:r>
+        <w:rPr>
+          <w:rFonts w:asciiTheme="majorHAnsi" w:hAnsiTheme="majorHAnsi" w:cstheme="majorHAnsi"/>
+        </w:rPr>
+        <w:t xml:space="preserve"> out of 48,000+</w:t>
+      </w:r>
+      <w:r>
+        <w:rPr>
+          <w:rFonts w:asciiTheme="majorHAnsi" w:hAnsiTheme="majorHAnsi" w:cstheme="majorHAnsi"/>
+        </w:rPr>
+        <w:t>)</w:t>
+      </w:r>
+      <w:r>
+        <w:rPr>
+          <w:rFonts w:asciiTheme="majorHAnsi" w:hAnsiTheme="majorHAnsi" w:cstheme="majorHAnsi"/>
+        </w:rPr>
+        <w:t xml:space="preserve"> so they were just removed from the dataset.</w:t>
+      </w:r>
+      <w:r>
+        <w:rPr>
+          <w:rFonts w:asciiTheme="majorHAnsi" w:hAnsiTheme="majorHAnsi" w:cstheme="majorHAnsi"/>
+        </w:rPr>
+        <w:t xml:space="preserve"> Percentages might differ by 0.01 as the round function was used for legibility</w:t>
+      </w:r>
+      <w:r>
+        <w:rPr>
+          <w:rFonts w:asciiTheme="majorHAnsi" w:hAnsiTheme="majorHAnsi" w:cstheme="majorHAnsi"/>
+        </w:rPr>
+        <w:t>.</w:t>
+      </w:r>
     </w:p>
     <w:p>
       <w:pPr>
@@ -26688,7 +25888,6 @@
         </w:rPr>
         <w:t xml:space="preserve">alter table bank </w:t>
       </w:r>
-      <w:proofErr w:type="gramStart"/>
       <w:r>
         <w:rPr>
           <w:rFonts w:ascii="Courier New" w:hAnsi="Courier New" w:cs="Courier New"/>
@@ -26707,7 +25906,6 @@
         </w:rPr>
         <w:t>(</w:t>
       </w:r>
-      <w:proofErr w:type="gramEnd"/>
     </w:p>
     <w:p>
       <w:pPr>
@@ -26778,17 +25976,7 @@
           <w:sz w:val="20"/>
           <w:szCs w:val="20"/>
         </w:rPr>
-        <w:t>seq_</w:t>
-      </w:r>
-      <w:proofErr w:type="gramStart"/>
-      <w:r>
-        <w:rPr>
-          <w:rFonts w:ascii="Courier New" w:hAnsi="Courier New" w:cs="Courier New"/>
-          <w:color w:val="000000"/>
-          <w:sz w:val="20"/>
-          <w:szCs w:val="20"/>
-        </w:rPr>
-        <w:t>bank</w:t>
+        <w:t>seq_bank</w:t>
       </w:r>
       <w:r>
         <w:rPr>
@@ -26809,7 +25997,6 @@
         <w:t>nextval</w:t>
       </w:r>
       <w:proofErr w:type="spellEnd"/>
-      <w:proofErr w:type="gramEnd"/>
     </w:p>
     <w:p>
       <w:pPr>
@@ -28020,17 +27207,7 @@
           <w:sz w:val="20"/>
           <w:szCs w:val="20"/>
         </w:rPr>
-        <w:t>create table bank_model_</w:t>
-      </w:r>
-      <w:proofErr w:type="gramStart"/>
-      <w:r>
-        <w:rPr>
-          <w:rFonts w:ascii="Courier New" w:hAnsi="Courier New" w:cs="Courier New"/>
-          <w:color w:val="000000"/>
-          <w:sz w:val="20"/>
-          <w:szCs w:val="20"/>
-        </w:rPr>
-        <w:t>settings</w:t>
+        <w:t>create table bank_model_settings</w:t>
       </w:r>
       <w:r>
         <w:rPr>
@@ -28041,7 +27218,6 @@
         </w:rPr>
         <w:t>(</w:t>
       </w:r>
-      <w:proofErr w:type="gramEnd"/>
     </w:p>
     <w:p>
       <w:pPr>
@@ -28294,19 +27470,7 @@
         <w:rPr>
           <w:rFonts w:asciiTheme="majorHAnsi" w:hAnsiTheme="majorHAnsi" w:cstheme="majorHAnsi"/>
         </w:rPr>
-        <w:t xml:space="preserve">Testing models had to be revaluated because I wasn’t able to use SQL developers Data Mining capabilities via creating a test node and using built in evaluation features since I didn’t have the module installed, I was able to get past all blocks except the sys admin password, a significant amount of time was spent </w:t>
-      </w:r>
-      <w:r>
-        <w:rPr>
-          <w:rFonts w:asciiTheme="majorHAnsi" w:hAnsiTheme="majorHAnsi" w:cstheme="majorHAnsi"/>
-        </w:rPr>
-        <w:t>trying</w:t>
-      </w:r>
-      <w:r>
-        <w:rPr>
-          <w:rFonts w:asciiTheme="majorHAnsi" w:hAnsiTheme="majorHAnsi" w:cstheme="majorHAnsi"/>
-        </w:rPr>
-        <w:t xml:space="preserve"> to edit it, create password files etc in order to set it up to evaluate models using these features, but in the end all that work was void.</w:t>
+        <w:t>Testing models had to be revaluated because I wasn’t able to use SQL developers Data Mining capabilities via creating a test node and using built in evaluation features since I didn’t have the module installed, I was able to get past all blocks except the sys admin password, a significant amount of time was spent trying to edit it, create password files etc in order to set it up to evaluate models using these features, but in the end all that work was void.</w:t>
       </w:r>
       <w:r>
         <w:rPr>
@@ -28327,6 +27491,24 @@
           <w:rFonts w:asciiTheme="majorHAnsi" w:hAnsiTheme="majorHAnsi" w:cstheme="majorHAnsi"/>
         </w:rPr>
         <w:t>Instead, models were evaluated with SQL commands.</w:t>
+      </w:r>
+      <w:r>
+        <w:rPr>
+          <w:rFonts w:asciiTheme="majorHAnsi" w:hAnsiTheme="majorHAnsi" w:cstheme="majorHAnsi"/>
+        </w:rPr>
+        <w:t xml:space="preserve"> Potentially feature engineering </w:t>
+      </w:r>
+      <w:r>
+        <w:rPr>
+          <w:rFonts w:asciiTheme="majorHAnsi" w:hAnsiTheme="majorHAnsi" w:cstheme="majorHAnsi"/>
+        </w:rPr>
+        <w:t xml:space="preserve">functions </w:t>
+      </w:r>
+      <w:r>
+        <w:rPr>
+          <w:rFonts w:asciiTheme="majorHAnsi" w:hAnsiTheme="majorHAnsi" w:cstheme="majorHAnsi"/>
+        </w:rPr>
+        <w:t>could have been used to increase the performance gap between different models.</w:t>
       </w:r>
     </w:p>
     <w:p>
@@ -28568,17 +27750,7 @@
           <w:sz w:val="20"/>
           <w:szCs w:val="20"/>
         </w:rPr>
-        <w:t xml:space="preserve"> bank_model_settings </w:t>
-      </w:r>
-      <w:proofErr w:type="gramStart"/>
-      <w:r>
-        <w:rPr>
-          <w:rFonts w:ascii="Courier New" w:hAnsi="Courier New" w:cs="Courier New"/>
-          <w:color w:val="000000"/>
-          <w:sz w:val="20"/>
-          <w:szCs w:val="20"/>
-        </w:rPr>
-        <w:t>values</w:t>
+        <w:t xml:space="preserve"> bank_model_settings values</w:t>
       </w:r>
       <w:r>
         <w:rPr>
@@ -28589,7 +27761,6 @@
         </w:rPr>
         <w:t>(</w:t>
       </w:r>
-      <w:proofErr w:type="gramEnd"/>
       <w:r>
         <w:rPr>
           <w:rFonts w:ascii="Courier New" w:hAnsi="Courier New" w:cs="Courier New"/>
@@ -28786,17 +27957,7 @@
           <w:sz w:val="20"/>
           <w:szCs w:val="20"/>
         </w:rPr>
-        <w:t xml:space="preserve"> bank_model_settings </w:t>
-      </w:r>
-      <w:proofErr w:type="gramStart"/>
-      <w:r>
-        <w:rPr>
-          <w:rFonts w:ascii="Courier New" w:hAnsi="Courier New" w:cs="Courier New"/>
-          <w:color w:val="000000"/>
-          <w:sz w:val="20"/>
-          <w:szCs w:val="20"/>
-        </w:rPr>
-        <w:t>values</w:t>
+        <w:t xml:space="preserve"> bank_model_settings values</w:t>
       </w:r>
       <w:r>
         <w:rPr>
@@ -28807,7 +27968,6 @@
         </w:rPr>
         <w:t>(</w:t>
       </w:r>
-      <w:proofErr w:type="gramEnd"/>
       <w:r>
         <w:rPr>
           <w:rFonts w:ascii="Courier New" w:hAnsi="Courier New" w:cs="Courier New"/>
@@ -28995,17 +28155,7 @@
           <w:sz w:val="20"/>
           <w:szCs w:val="20"/>
         </w:rPr>
-        <w:t xml:space="preserve"> bank_model_settings </w:t>
-      </w:r>
-      <w:proofErr w:type="gramStart"/>
-      <w:r>
-        <w:rPr>
-          <w:rFonts w:ascii="Courier New" w:hAnsi="Courier New" w:cs="Courier New"/>
-          <w:color w:val="000000"/>
-          <w:sz w:val="20"/>
-          <w:szCs w:val="20"/>
-        </w:rPr>
-        <w:t>values</w:t>
+        <w:t xml:space="preserve"> bank_model_settings values</w:t>
       </w:r>
       <w:r>
         <w:rPr>
@@ -29016,7 +28166,6 @@
         </w:rPr>
         <w:t>(</w:t>
       </w:r>
-      <w:proofErr w:type="gramEnd"/>
       <w:r>
         <w:rPr>
           <w:rFonts w:ascii="Courier New" w:hAnsi="Courier New" w:cs="Courier New"/>
@@ -29222,17 +28371,7 @@
           <w:sz w:val="20"/>
           <w:szCs w:val="20"/>
         </w:rPr>
-        <w:t xml:space="preserve"> bank_model_settings </w:t>
-      </w:r>
-      <w:proofErr w:type="gramStart"/>
-      <w:r>
-        <w:rPr>
-          <w:rFonts w:ascii="Courier New" w:hAnsi="Courier New" w:cs="Courier New"/>
-          <w:color w:val="000000"/>
-          <w:sz w:val="20"/>
-          <w:szCs w:val="20"/>
-        </w:rPr>
-        <w:t>values</w:t>
+        <w:t xml:space="preserve"> bank_model_settings values</w:t>
       </w:r>
       <w:r>
         <w:rPr>
@@ -29243,7 +28382,6 @@
         </w:rPr>
         <w:t>(</w:t>
       </w:r>
-      <w:proofErr w:type="gramEnd"/>
       <w:r>
         <w:rPr>
           <w:rFonts w:ascii="Courier New" w:hAnsi="Courier New" w:cs="Courier New"/>
@@ -29440,17 +28578,7 @@
           <w:sz w:val="20"/>
           <w:szCs w:val="20"/>
         </w:rPr>
-        <w:t xml:space="preserve"> bank_model_settings </w:t>
-      </w:r>
-      <w:proofErr w:type="gramStart"/>
-      <w:r>
-        <w:rPr>
-          <w:rFonts w:ascii="Courier New" w:hAnsi="Courier New" w:cs="Courier New"/>
-          <w:color w:val="000000"/>
-          <w:sz w:val="20"/>
-          <w:szCs w:val="20"/>
-        </w:rPr>
-        <w:t>values</w:t>
+        <w:t xml:space="preserve"> bank_model_settings values</w:t>
       </w:r>
       <w:r>
         <w:rPr>
@@ -29461,7 +28589,6 @@
         </w:rPr>
         <w:t>(</w:t>
       </w:r>
-      <w:proofErr w:type="gramEnd"/>
       <w:r>
         <w:rPr>
           <w:rFonts w:ascii="Courier New" w:hAnsi="Courier New" w:cs="Courier New"/>
@@ -30163,17 +29290,7 @@
           <w:sz w:val="20"/>
           <w:szCs w:val="20"/>
         </w:rPr>
-        <w:t>dbms_data_</w:t>
-      </w:r>
-      <w:proofErr w:type="gramStart"/>
-      <w:r>
-        <w:rPr>
-          <w:rFonts w:ascii="Courier New" w:hAnsi="Courier New" w:cs="Courier New"/>
-          <w:color w:val="000000"/>
-          <w:sz w:val="20"/>
-          <w:szCs w:val="20"/>
-        </w:rPr>
-        <w:t>mining</w:t>
+        <w:t>dbms_data_mining</w:t>
       </w:r>
       <w:r>
         <w:rPr>
@@ -30191,17 +29308,7 @@
           <w:sz w:val="20"/>
           <w:szCs w:val="20"/>
         </w:rPr>
-        <w:t>create</w:t>
-      </w:r>
-      <w:proofErr w:type="gramEnd"/>
-      <w:r>
-        <w:rPr>
-          <w:rFonts w:ascii="Courier New" w:hAnsi="Courier New" w:cs="Courier New"/>
-          <w:color w:val="000000"/>
-          <w:sz w:val="20"/>
-          <w:szCs w:val="20"/>
-        </w:rPr>
-        <w:t>_model</w:t>
+        <w:t>create_model</w:t>
       </w:r>
       <w:proofErr w:type="spellEnd"/>
       <w:r>
@@ -30405,17 +29512,7 @@
           <w:sz w:val="20"/>
           <w:szCs w:val="20"/>
         </w:rPr>
-        <w:t>dbms_data_</w:t>
-      </w:r>
-      <w:proofErr w:type="gramStart"/>
-      <w:r>
-        <w:rPr>
-          <w:rFonts w:ascii="Courier New" w:hAnsi="Courier New" w:cs="Courier New"/>
-          <w:color w:val="000000"/>
-          <w:sz w:val="20"/>
-          <w:szCs w:val="20"/>
-        </w:rPr>
-        <w:t>mining</w:t>
+        <w:t>dbms_data_mining</w:t>
       </w:r>
       <w:r>
         <w:rPr>
@@ -30436,7 +29533,6 @@
         <w:t>REGRESSION</w:t>
       </w:r>
       <w:proofErr w:type="spellEnd"/>
-      <w:proofErr w:type="gramEnd"/>
       <w:r>
         <w:rPr>
           <w:rFonts w:ascii="Courier New" w:hAnsi="Courier New" w:cs="Courier New"/>
@@ -31528,17 +30624,7 @@
           <w:sz w:val="20"/>
           <w:szCs w:val="20"/>
         </w:rPr>
-        <w:t xml:space="preserve">    dbms_data_</w:t>
-      </w:r>
-      <w:proofErr w:type="gramStart"/>
-      <w:r>
-        <w:rPr>
-          <w:rFonts w:ascii="Courier New" w:hAnsi="Courier New" w:cs="Courier New"/>
-          <w:color w:val="000000"/>
-          <w:sz w:val="20"/>
-          <w:szCs w:val="20"/>
-        </w:rPr>
-        <w:t>mining</w:t>
+        <w:t xml:space="preserve">    dbms_data_mining</w:t>
       </w:r>
       <w:r>
         <w:rPr>
@@ -31558,7 +30644,6 @@
         </w:rPr>
         <w:t>apply</w:t>
       </w:r>
-      <w:proofErr w:type="gramEnd"/>
       <w:r>
         <w:rPr>
           <w:rFonts w:ascii="Courier New" w:hAnsi="Courier New" w:cs="Courier New"/>
@@ -32109,6 +31194,14 @@
           <w:szCs w:val="24"/>
         </w:rPr>
       </w:pPr>
+      <w:r>
+        <w:rPr>
+          <w:rFonts w:asciiTheme="majorHAnsi" w:hAnsiTheme="majorHAnsi" w:cstheme="majorHAnsi"/>
+          <w:sz w:val="24"/>
+          <w:szCs w:val="24"/>
+        </w:rPr>
+        <w:t>Other regression models did not have such an abundance of statistics when tables were queried for comparison.</w:t>
+      </w:r>
     </w:p>
     <w:p>
       <w:pPr>
@@ -32189,7 +31282,6 @@
           <w:sz w:val="24"/>
           <w:szCs w:val="24"/>
         </w:rPr>
-        <w:lastRenderedPageBreak/>
         <w:t xml:space="preserve">1.5 </w:t>
       </w:r>
       <w:r>
@@ -32381,17 +31473,7 @@
           <w:sz w:val="20"/>
           <w:szCs w:val="20"/>
         </w:rPr>
-        <w:t>dbms_data_</w:t>
-      </w:r>
-      <w:proofErr w:type="gramStart"/>
-      <w:r>
-        <w:rPr>
-          <w:rFonts w:ascii="Courier New" w:hAnsi="Courier New" w:cs="Courier New"/>
-          <w:color w:val="000000"/>
-          <w:sz w:val="20"/>
-          <w:szCs w:val="20"/>
-        </w:rPr>
-        <w:t>mining</w:t>
+        <w:t>dbms_data_mining</w:t>
       </w:r>
       <w:r>
         <w:rPr>
@@ -32409,17 +31491,7 @@
           <w:sz w:val="20"/>
           <w:szCs w:val="20"/>
         </w:rPr>
-        <w:t>create</w:t>
-      </w:r>
-      <w:proofErr w:type="gramEnd"/>
-      <w:r>
-        <w:rPr>
-          <w:rFonts w:ascii="Courier New" w:hAnsi="Courier New" w:cs="Courier New"/>
-          <w:color w:val="000000"/>
-          <w:sz w:val="20"/>
-          <w:szCs w:val="20"/>
-        </w:rPr>
-        <w:t>_model</w:t>
+        <w:t>create_model</w:t>
       </w:r>
       <w:proofErr w:type="spellEnd"/>
       <w:r>
@@ -32623,17 +31695,7 @@
           <w:sz w:val="20"/>
           <w:szCs w:val="20"/>
         </w:rPr>
-        <w:t>dbms_data_</w:t>
-      </w:r>
-      <w:proofErr w:type="gramStart"/>
-      <w:r>
-        <w:rPr>
-          <w:rFonts w:ascii="Courier New" w:hAnsi="Courier New" w:cs="Courier New"/>
-          <w:color w:val="000000"/>
-          <w:sz w:val="20"/>
-          <w:szCs w:val="20"/>
-        </w:rPr>
-        <w:t>mining</w:t>
+        <w:t>dbms_data_mining</w:t>
       </w:r>
       <w:r>
         <w:rPr>
@@ -32654,7 +31716,6 @@
         <w:t>Classification</w:t>
       </w:r>
       <w:proofErr w:type="spellEnd"/>
-      <w:proofErr w:type="gramEnd"/>
       <w:r>
         <w:rPr>
           <w:rFonts w:ascii="Courier New" w:hAnsi="Courier New" w:cs="Courier New"/>
@@ -33559,7 +32620,16 @@
     <w:p>
       <w:pPr>
         <w:pStyle w:val="Body"/>
-      </w:pPr>
+        <w:rPr>
+          <w:rFonts w:asciiTheme="majorHAnsi" w:hAnsiTheme="majorHAnsi" w:cstheme="majorHAnsi"/>
+        </w:rPr>
+      </w:pPr>
+      <w:r>
+        <w:rPr>
+          <w:rFonts w:asciiTheme="majorHAnsi" w:hAnsiTheme="majorHAnsi" w:cstheme="majorHAnsi"/>
+        </w:rPr>
+        <w:t xml:space="preserve">This model seems to be preforming very well as its percent for correct classifications is 90-91% leaving ~9% for wrong predictions. </w:t>
+      </w:r>
     </w:p>
     <w:p>
       <w:pPr>
@@ -33609,7 +32679,6 @@
           <w:sz w:val="24"/>
           <w:szCs w:val="24"/>
         </w:rPr>
-        <w:lastRenderedPageBreak/>
         <w:t>Neural Network</w:t>
       </w:r>
       <w:r>
@@ -33793,17 +32862,7 @@
           <w:sz w:val="20"/>
           <w:szCs w:val="20"/>
         </w:rPr>
-        <w:t xml:space="preserve"> </w:t>
-      </w:r>
-      <w:proofErr w:type="gramStart"/>
-      <w:r>
-        <w:rPr>
-          <w:rFonts w:ascii="Courier New" w:hAnsi="Courier New" w:cs="Courier New"/>
-          <w:color w:val="000000"/>
-          <w:sz w:val="20"/>
-          <w:szCs w:val="20"/>
-        </w:rPr>
-        <w:t>values</w:t>
+        <w:t xml:space="preserve"> values</w:t>
       </w:r>
       <w:r>
         <w:rPr>
@@ -33815,7 +32874,6 @@
         <w:t>(</w:t>
       </w:r>
       <w:proofErr w:type="spellStart"/>
-      <w:proofErr w:type="gramEnd"/>
       <w:r>
         <w:rPr>
           <w:rFonts w:ascii="Courier New" w:hAnsi="Courier New" w:cs="Courier New"/>
@@ -34044,17 +33102,7 @@
           <w:sz w:val="20"/>
           <w:szCs w:val="20"/>
         </w:rPr>
-        <w:t xml:space="preserve"> </w:t>
-      </w:r>
-      <w:proofErr w:type="gramStart"/>
-      <w:r>
-        <w:rPr>
-          <w:rFonts w:ascii="Courier New" w:hAnsi="Courier New" w:cs="Courier New"/>
-          <w:color w:val="000000"/>
-          <w:sz w:val="20"/>
-          <w:szCs w:val="20"/>
-        </w:rPr>
-        <w:t>values</w:t>
+        <w:t xml:space="preserve"> values</w:t>
       </w:r>
       <w:r>
         <w:rPr>
@@ -34066,7 +33114,6 @@
         <w:t>(</w:t>
       </w:r>
       <w:proofErr w:type="spellStart"/>
-      <w:proofErr w:type="gramEnd"/>
       <w:r>
         <w:rPr>
           <w:rFonts w:ascii="Courier New" w:hAnsi="Courier New" w:cs="Courier New"/>
@@ -34335,17 +33382,7 @@
           <w:sz w:val="20"/>
           <w:szCs w:val="20"/>
         </w:rPr>
-        <w:t>dbms_data_</w:t>
-      </w:r>
-      <w:proofErr w:type="gramStart"/>
-      <w:r>
-        <w:rPr>
-          <w:rFonts w:ascii="Courier New" w:hAnsi="Courier New" w:cs="Courier New"/>
-          <w:color w:val="000000"/>
-          <w:sz w:val="20"/>
-          <w:szCs w:val="20"/>
-        </w:rPr>
-        <w:t>mining</w:t>
+        <w:t>dbms_data_mining</w:t>
       </w:r>
       <w:r>
         <w:rPr>
@@ -34363,17 +33400,7 @@
           <w:sz w:val="20"/>
           <w:szCs w:val="20"/>
         </w:rPr>
-        <w:t>create</w:t>
-      </w:r>
-      <w:proofErr w:type="gramEnd"/>
-      <w:r>
-        <w:rPr>
-          <w:rFonts w:ascii="Courier New" w:hAnsi="Courier New" w:cs="Courier New"/>
-          <w:color w:val="000000"/>
-          <w:sz w:val="20"/>
-          <w:szCs w:val="20"/>
-        </w:rPr>
-        <w:t>_model</w:t>
+        <w:t>create_model</w:t>
       </w:r>
       <w:proofErr w:type="spellEnd"/>
       <w:r>
@@ -34577,17 +33604,7 @@
           <w:sz w:val="20"/>
           <w:szCs w:val="20"/>
         </w:rPr>
-        <w:t>dbms_data_</w:t>
-      </w:r>
-      <w:proofErr w:type="gramStart"/>
-      <w:r>
-        <w:rPr>
-          <w:rFonts w:ascii="Courier New" w:hAnsi="Courier New" w:cs="Courier New"/>
-          <w:color w:val="000000"/>
-          <w:sz w:val="20"/>
-          <w:szCs w:val="20"/>
-        </w:rPr>
-        <w:t>mining</w:t>
+        <w:t>dbms_data_mining</w:t>
       </w:r>
       <w:r>
         <w:rPr>
@@ -34608,7 +33625,6 @@
         <w:t>Classification</w:t>
       </w:r>
       <w:proofErr w:type="spellEnd"/>
-      <w:proofErr w:type="gramEnd"/>
       <w:r>
         <w:rPr>
           <w:rFonts w:ascii="Courier New" w:hAnsi="Courier New" w:cs="Courier New"/>
@@ -35520,17 +34536,7 @@
           <w:sz w:val="20"/>
           <w:szCs w:val="20"/>
         </w:rPr>
-        <w:t xml:space="preserve">    dbms_data_</w:t>
-      </w:r>
-      <w:proofErr w:type="gramStart"/>
-      <w:r>
-        <w:rPr>
-          <w:rFonts w:ascii="Courier New" w:hAnsi="Courier New" w:cs="Courier New"/>
-          <w:color w:val="000000"/>
-          <w:sz w:val="20"/>
-          <w:szCs w:val="20"/>
-        </w:rPr>
-        <w:t>mining</w:t>
+        <w:t xml:space="preserve">    dbms_data_mining</w:t>
       </w:r>
       <w:r>
         <w:rPr>
@@ -35550,7 +34556,6 @@
         </w:rPr>
         <w:t>apply</w:t>
       </w:r>
-      <w:proofErr w:type="gramEnd"/>
       <w:r>
         <w:rPr>
           <w:rFonts w:ascii="Courier New" w:hAnsi="Courier New" w:cs="Courier New"/>
@@ -36006,7 +35011,6 @@
           <w:sz w:val="24"/>
           <w:szCs w:val="24"/>
         </w:rPr>
-        <w:lastRenderedPageBreak/>
         <w:t>Evaluated for accuracy with</w:t>
       </w:r>
     </w:p>
@@ -36142,17 +35146,7 @@
           <w:sz w:val="20"/>
           <w:szCs w:val="20"/>
         </w:rPr>
-        <w:t xml:space="preserve"> </w:t>
-      </w:r>
-      <w:proofErr w:type="gramStart"/>
-      <w:r>
-        <w:rPr>
-          <w:rFonts w:ascii="Courier New" w:hAnsi="Courier New" w:cs="Courier New"/>
-          <w:color w:val="000000"/>
-          <w:sz w:val="20"/>
-          <w:szCs w:val="20"/>
-        </w:rPr>
-        <w:t>bank</w:t>
+        <w:t xml:space="preserve"> bank</w:t>
       </w:r>
       <w:r>
         <w:rPr>
@@ -36170,17 +35164,7 @@
           <w:sz w:val="20"/>
           <w:szCs w:val="20"/>
         </w:rPr>
-        <w:t>y</w:t>
-      </w:r>
-      <w:proofErr w:type="gramEnd"/>
-      <w:r>
-        <w:rPr>
-          <w:rFonts w:ascii="Courier New" w:hAnsi="Courier New" w:cs="Courier New"/>
-          <w:color w:val="000000"/>
-          <w:sz w:val="20"/>
-          <w:szCs w:val="20"/>
-        </w:rPr>
-        <w:t xml:space="preserve"> </w:t>
+        <w:t xml:space="preserve">y </w:t>
       </w:r>
       <w:r>
         <w:rPr>
@@ -36308,7 +35292,6 @@
           <w:szCs w:val="20"/>
         </w:rPr>
       </w:pPr>
-      <w:proofErr w:type="gramStart"/>
       <w:r>
         <w:rPr>
           <w:rFonts w:ascii="Courier New" w:hAnsi="Courier New" w:cs="Courier New"/>
@@ -36327,7 +35310,6 @@
         </w:rPr>
         <w:t>(</w:t>
       </w:r>
-      <w:proofErr w:type="gramEnd"/>
       <w:r>
         <w:rPr>
           <w:rFonts w:ascii="Courier New" w:hAnsi="Courier New" w:cs="Courier New"/>
@@ -37112,36 +36094,16 @@
           <w:sz w:val="20"/>
           <w:szCs w:val="20"/>
         </w:rPr>
-        <w:t xml:space="preserve"> </w:t>
-      </w:r>
-      <w:proofErr w:type="gramStart"/>
-      <w:r>
-        <w:rPr>
-          <w:rFonts w:ascii="Courier New" w:hAnsi="Courier New" w:cs="Courier New"/>
-          <w:color w:val="000000"/>
-          <w:sz w:val="20"/>
-          <w:szCs w:val="20"/>
-        </w:rPr>
-        <w:t>count</w:t>
-      </w:r>
-      <w:r>
-        <w:rPr>
-          <w:rFonts w:ascii="Courier New" w:hAnsi="Courier New" w:cs="Courier New"/>
-          <w:color w:val="666600"/>
-          <w:sz w:val="20"/>
-          <w:szCs w:val="20"/>
-        </w:rPr>
-        <w:t>(</w:t>
-      </w:r>
-      <w:proofErr w:type="gramEnd"/>
-      <w:r>
-        <w:rPr>
-          <w:rFonts w:ascii="Courier New" w:hAnsi="Courier New" w:cs="Courier New"/>
-          <w:color w:val="666600"/>
-          <w:sz w:val="20"/>
-          <w:szCs w:val="20"/>
-        </w:rPr>
-        <w:t>*)</w:t>
+        <w:t xml:space="preserve"> count</w:t>
+      </w:r>
+      <w:r>
+        <w:rPr>
+          <w:rFonts w:ascii="Courier New" w:hAnsi="Courier New" w:cs="Courier New"/>
+          <w:color w:val="666600"/>
+          <w:sz w:val="20"/>
+          <w:szCs w:val="20"/>
+        </w:rPr>
+        <w:t>(*)</w:t>
       </w:r>
       <w:r>
         <w:rPr>
@@ -37393,17 +36355,7 @@
           <w:sz w:val="20"/>
           <w:szCs w:val="20"/>
         </w:rPr>
-        <w:t xml:space="preserve"> </w:t>
-      </w:r>
-      <w:proofErr w:type="gramStart"/>
-      <w:r>
-        <w:rPr>
-          <w:rFonts w:ascii="Courier New" w:hAnsi="Courier New" w:cs="Courier New"/>
-          <w:color w:val="000000"/>
-          <w:sz w:val="20"/>
-          <w:szCs w:val="20"/>
-        </w:rPr>
-        <w:t>bank</w:t>
+        <w:t xml:space="preserve"> bank</w:t>
       </w:r>
       <w:r>
         <w:rPr>
@@ -37421,17 +36373,7 @@
           <w:sz w:val="20"/>
           <w:szCs w:val="20"/>
         </w:rPr>
-        <w:t>y</w:t>
-      </w:r>
-      <w:proofErr w:type="gramEnd"/>
-      <w:r>
-        <w:rPr>
-          <w:rFonts w:ascii="Courier New" w:hAnsi="Courier New" w:cs="Courier New"/>
-          <w:color w:val="000000"/>
-          <w:sz w:val="20"/>
-          <w:szCs w:val="20"/>
-        </w:rPr>
-        <w:t xml:space="preserve"> </w:t>
+        <w:t xml:space="preserve">y </w:t>
       </w:r>
       <w:r>
         <w:rPr>
@@ -37629,17 +36571,7 @@
           <w:sz w:val="20"/>
           <w:szCs w:val="20"/>
         </w:rPr>
-        <w:t xml:space="preserve"> </w:t>
-      </w:r>
-      <w:proofErr w:type="gramStart"/>
-      <w:r>
-        <w:rPr>
-          <w:rFonts w:ascii="Courier New" w:hAnsi="Courier New" w:cs="Courier New"/>
-          <w:color w:val="000000"/>
-          <w:sz w:val="20"/>
-          <w:szCs w:val="20"/>
-        </w:rPr>
-        <w:t>round</w:t>
+        <w:t xml:space="preserve"> round</w:t>
       </w:r>
       <w:r>
         <w:rPr>
@@ -37650,7 +36582,6 @@
         </w:rPr>
         <w:t>(</w:t>
       </w:r>
-      <w:proofErr w:type="gramEnd"/>
       <w:r>
         <w:rPr>
           <w:rFonts w:ascii="Courier New" w:hAnsi="Courier New" w:cs="Courier New"/>
@@ -37917,17 +36848,7 @@
           <w:sz w:val="20"/>
           <w:szCs w:val="20"/>
         </w:rPr>
-        <w:t xml:space="preserve"> </w:t>
-      </w:r>
-      <w:proofErr w:type="gramStart"/>
-      <w:r>
-        <w:rPr>
-          <w:rFonts w:ascii="Courier New" w:hAnsi="Courier New" w:cs="Courier New"/>
-          <w:color w:val="000000"/>
-          <w:sz w:val="20"/>
-          <w:szCs w:val="20"/>
-        </w:rPr>
-        <w:t>round</w:t>
+        <w:t xml:space="preserve"> round</w:t>
       </w:r>
       <w:r>
         <w:rPr>
@@ -37938,7 +36859,6 @@
         </w:rPr>
         <w:t>(</w:t>
       </w:r>
-      <w:proofErr w:type="gramEnd"/>
       <w:r>
         <w:rPr>
           <w:rFonts w:ascii="Courier New" w:hAnsi="Courier New" w:cs="Courier New"/>
@@ -38253,7 +37173,6 @@
           <w:szCs w:val="24"/>
           <w:shd w:val="clear" w:color="auto" w:fill="FFFFFF"/>
         </w:rPr>
-        <w:lastRenderedPageBreak/>
         <w:t>Naive Bayes</w:t>
       </w:r>
     </w:p>
@@ -38290,23 +37209,7 @@
           <w:sz w:val="24"/>
           <w:szCs w:val="24"/>
         </w:rPr>
-        <w:t xml:space="preserve"> and then filled again with the correct config for </w:t>
-      </w:r>
-      <w:r>
-        <w:rPr>
-          <w:rFonts w:asciiTheme="majorHAnsi" w:hAnsiTheme="majorHAnsi" w:cstheme="majorHAnsi"/>
-          <w:sz w:val="24"/>
-          <w:szCs w:val="24"/>
-        </w:rPr>
-        <w:t>Naïve Bayes</w:t>
-      </w:r>
-      <w:r>
-        <w:rPr>
-          <w:rFonts w:asciiTheme="majorHAnsi" w:hAnsiTheme="majorHAnsi" w:cstheme="majorHAnsi"/>
-          <w:sz w:val="24"/>
-          <w:szCs w:val="24"/>
-        </w:rPr>
-        <w:t>, this model has a lot of default values that are usually the same in python so those were left be.</w:t>
+        <w:t xml:space="preserve"> and then filled again with the correct config for Naïve Bayes, this model has a lot of default values that are usually the same in python so those were left be.</w:t>
       </w:r>
     </w:p>
     <w:p>
@@ -38443,17 +37346,7 @@
           <w:sz w:val="20"/>
           <w:szCs w:val="20"/>
         </w:rPr>
-        <w:t xml:space="preserve"> </w:t>
-      </w:r>
-      <w:proofErr w:type="gramStart"/>
-      <w:r>
-        <w:rPr>
-          <w:rFonts w:ascii="Courier New" w:hAnsi="Courier New" w:cs="Courier New"/>
-          <w:color w:val="000000"/>
-          <w:sz w:val="20"/>
-          <w:szCs w:val="20"/>
-        </w:rPr>
-        <w:t>values</w:t>
+        <w:t xml:space="preserve"> values</w:t>
       </w:r>
       <w:r>
         <w:rPr>
@@ -38465,7 +37358,6 @@
         <w:t>(</w:t>
       </w:r>
       <w:proofErr w:type="spellStart"/>
-      <w:proofErr w:type="gramEnd"/>
       <w:r>
         <w:rPr>
           <w:rFonts w:ascii="Courier New" w:hAnsi="Courier New" w:cs="Courier New"/>
@@ -38694,17 +37586,7 @@
           <w:sz w:val="20"/>
           <w:szCs w:val="20"/>
         </w:rPr>
-        <w:t xml:space="preserve"> </w:t>
-      </w:r>
-      <w:proofErr w:type="gramStart"/>
-      <w:r>
-        <w:rPr>
-          <w:rFonts w:ascii="Courier New" w:hAnsi="Courier New" w:cs="Courier New"/>
-          <w:color w:val="000000"/>
-          <w:sz w:val="20"/>
-          <w:szCs w:val="20"/>
-        </w:rPr>
-        <w:t>values</w:t>
+        <w:t xml:space="preserve"> values</w:t>
       </w:r>
       <w:r>
         <w:rPr>
@@ -38716,7 +37598,6 @@
         <w:t>(</w:t>
       </w:r>
       <w:proofErr w:type="spellStart"/>
-      <w:proofErr w:type="gramEnd"/>
       <w:r>
         <w:rPr>
           <w:rFonts w:ascii="Courier New" w:hAnsi="Courier New" w:cs="Courier New"/>
@@ -39030,17 +37911,7 @@
           <w:sz w:val="20"/>
           <w:szCs w:val="20"/>
         </w:rPr>
-        <w:t>dbms_data_</w:t>
-      </w:r>
-      <w:proofErr w:type="gramStart"/>
-      <w:r>
-        <w:rPr>
-          <w:rFonts w:ascii="Courier New" w:hAnsi="Courier New" w:cs="Courier New"/>
-          <w:color w:val="000000"/>
-          <w:sz w:val="20"/>
-          <w:szCs w:val="20"/>
-        </w:rPr>
-        <w:t>mining</w:t>
+        <w:t>dbms_data_mining</w:t>
       </w:r>
       <w:r>
         <w:rPr>
@@ -39058,17 +37929,7 @@
           <w:sz w:val="20"/>
           <w:szCs w:val="20"/>
         </w:rPr>
-        <w:t>create</w:t>
-      </w:r>
-      <w:proofErr w:type="gramEnd"/>
-      <w:r>
-        <w:rPr>
-          <w:rFonts w:ascii="Courier New" w:hAnsi="Courier New" w:cs="Courier New"/>
-          <w:color w:val="000000"/>
-          <w:sz w:val="20"/>
-          <w:szCs w:val="20"/>
-        </w:rPr>
-        <w:t>_model</w:t>
+        <w:t>create_model</w:t>
       </w:r>
       <w:proofErr w:type="spellEnd"/>
       <w:r>
@@ -39272,17 +38133,7 @@
           <w:sz w:val="20"/>
           <w:szCs w:val="20"/>
         </w:rPr>
-        <w:t>dbms_data_</w:t>
-      </w:r>
-      <w:proofErr w:type="gramStart"/>
-      <w:r>
-        <w:rPr>
-          <w:rFonts w:ascii="Courier New" w:hAnsi="Courier New" w:cs="Courier New"/>
-          <w:color w:val="000000"/>
-          <w:sz w:val="20"/>
-          <w:szCs w:val="20"/>
-        </w:rPr>
-        <w:t>mining</w:t>
+        <w:t>dbms_data_mining</w:t>
       </w:r>
       <w:r>
         <w:rPr>
@@ -39303,7 +38154,6 @@
         <w:t>Classification</w:t>
       </w:r>
       <w:proofErr w:type="spellEnd"/>
-      <w:proofErr w:type="gramEnd"/>
       <w:r>
         <w:rPr>
           <w:rFonts w:ascii="Courier New" w:hAnsi="Courier New" w:cs="Courier New"/>
@@ -40276,17 +39126,7 @@
           <w:sz w:val="20"/>
           <w:szCs w:val="20"/>
         </w:rPr>
-        <w:t xml:space="preserve">    dbms_data_</w:t>
-      </w:r>
-      <w:proofErr w:type="gramStart"/>
-      <w:r>
-        <w:rPr>
-          <w:rFonts w:ascii="Courier New" w:hAnsi="Courier New" w:cs="Courier New"/>
-          <w:color w:val="000000"/>
-          <w:sz w:val="20"/>
-          <w:szCs w:val="20"/>
-        </w:rPr>
-        <w:t>mining</w:t>
+        <w:t xml:space="preserve">    dbms_data_mining</w:t>
       </w:r>
       <w:r>
         <w:rPr>
@@ -40306,7 +39146,6 @@
         </w:rPr>
         <w:t>apply</w:t>
       </w:r>
-      <w:proofErr w:type="gramEnd"/>
       <w:r>
         <w:rPr>
           <w:rFonts w:ascii="Courier New" w:hAnsi="Courier New" w:cs="Courier New"/>
@@ -41074,17 +39913,7 @@
           <w:sz w:val="20"/>
           <w:szCs w:val="20"/>
         </w:rPr>
-        <w:t xml:space="preserve"> </w:t>
-      </w:r>
-      <w:proofErr w:type="gramStart"/>
-      <w:r>
-        <w:rPr>
-          <w:rFonts w:ascii="Courier New" w:hAnsi="Courier New" w:cs="Courier New"/>
-          <w:color w:val="000000"/>
-          <w:sz w:val="20"/>
-          <w:szCs w:val="20"/>
-        </w:rPr>
-        <w:t>bank</w:t>
+        <w:t xml:space="preserve"> bank</w:t>
       </w:r>
       <w:r>
         <w:rPr>
@@ -41102,17 +39931,7 @@
           <w:sz w:val="20"/>
           <w:szCs w:val="20"/>
         </w:rPr>
-        <w:t>y</w:t>
-      </w:r>
-      <w:proofErr w:type="gramEnd"/>
-      <w:r>
-        <w:rPr>
-          <w:rFonts w:ascii="Courier New" w:hAnsi="Courier New" w:cs="Courier New"/>
-          <w:color w:val="000000"/>
-          <w:sz w:val="20"/>
-          <w:szCs w:val="20"/>
-        </w:rPr>
-        <w:t xml:space="preserve"> </w:t>
+        <w:t xml:space="preserve">y </w:t>
       </w:r>
       <w:r>
         <w:rPr>
@@ -41258,17 +40077,7 @@
           <w:sz w:val="20"/>
           <w:szCs w:val="20"/>
         </w:rPr>
-        <w:t xml:space="preserve">    </w:t>
-      </w:r>
-      <w:proofErr w:type="gramStart"/>
-      <w:r>
-        <w:rPr>
-          <w:rFonts w:ascii="Courier New" w:hAnsi="Courier New" w:cs="Courier New"/>
-          <w:color w:val="000000"/>
-          <w:sz w:val="20"/>
-          <w:szCs w:val="20"/>
-        </w:rPr>
-        <w:t>round</w:t>
+        <w:t xml:space="preserve">    round</w:t>
       </w:r>
       <w:r>
         <w:rPr>
@@ -41280,7 +40089,6 @@
         <w:t>(</w:t>
       </w:r>
       <w:proofErr w:type="spellStart"/>
-      <w:proofErr w:type="gramEnd"/>
       <w:r>
         <w:rPr>
           <w:rFonts w:ascii="Courier New" w:hAnsi="Courier New" w:cs="Courier New"/>
@@ -42330,36 +41138,16 @@
           <w:sz w:val="20"/>
           <w:szCs w:val="20"/>
         </w:rPr>
-        <w:t xml:space="preserve"> </w:t>
-      </w:r>
-      <w:proofErr w:type="gramStart"/>
-      <w:r>
-        <w:rPr>
-          <w:rFonts w:ascii="Courier New" w:hAnsi="Courier New" w:cs="Courier New"/>
-          <w:color w:val="000000"/>
-          <w:sz w:val="20"/>
-          <w:szCs w:val="20"/>
-        </w:rPr>
-        <w:t>count</w:t>
-      </w:r>
-      <w:r>
-        <w:rPr>
-          <w:rFonts w:ascii="Courier New" w:hAnsi="Courier New" w:cs="Courier New"/>
-          <w:color w:val="666600"/>
-          <w:sz w:val="20"/>
-          <w:szCs w:val="20"/>
-        </w:rPr>
-        <w:t>(</w:t>
-      </w:r>
-      <w:proofErr w:type="gramEnd"/>
-      <w:r>
-        <w:rPr>
-          <w:rFonts w:ascii="Courier New" w:hAnsi="Courier New" w:cs="Courier New"/>
-          <w:color w:val="666600"/>
-          <w:sz w:val="20"/>
-          <w:szCs w:val="20"/>
-        </w:rPr>
-        <w:t>*)</w:t>
+        <w:t xml:space="preserve"> count</w:t>
+      </w:r>
+      <w:r>
+        <w:rPr>
+          <w:rFonts w:ascii="Courier New" w:hAnsi="Courier New" w:cs="Courier New"/>
+          <w:color w:val="666600"/>
+          <w:sz w:val="20"/>
+          <w:szCs w:val="20"/>
+        </w:rPr>
+        <w:t>(*)</w:t>
       </w:r>
       <w:r>
         <w:rPr>
@@ -42660,17 +41448,7 @@
           <w:sz w:val="20"/>
           <w:szCs w:val="20"/>
         </w:rPr>
-        <w:t xml:space="preserve"> </w:t>
-      </w:r>
-      <w:proofErr w:type="gramStart"/>
-      <w:r>
-        <w:rPr>
-          <w:rFonts w:ascii="Courier New" w:hAnsi="Courier New" w:cs="Courier New"/>
-          <w:color w:val="000000"/>
-          <w:sz w:val="20"/>
-          <w:szCs w:val="20"/>
-        </w:rPr>
-        <w:t>bank</w:t>
+        <w:t xml:space="preserve"> bank</w:t>
       </w:r>
       <w:r>
         <w:rPr>
@@ -42688,17 +41466,7 @@
           <w:sz w:val="20"/>
           <w:szCs w:val="20"/>
         </w:rPr>
-        <w:t>y</w:t>
-      </w:r>
-      <w:proofErr w:type="gramEnd"/>
-      <w:r>
-        <w:rPr>
-          <w:rFonts w:ascii="Courier New" w:hAnsi="Courier New" w:cs="Courier New"/>
-          <w:color w:val="000000"/>
-          <w:sz w:val="20"/>
-          <w:szCs w:val="20"/>
-        </w:rPr>
-        <w:t xml:space="preserve"> </w:t>
+        <w:t xml:space="preserve">y </w:t>
       </w:r>
       <w:r>
         <w:rPr>
@@ -42963,17 +41731,7 @@
           <w:sz w:val="20"/>
           <w:szCs w:val="20"/>
         </w:rPr>
-        <w:t xml:space="preserve"> </w:t>
-      </w:r>
-      <w:proofErr w:type="gramStart"/>
-      <w:r>
-        <w:rPr>
-          <w:rFonts w:ascii="Courier New" w:hAnsi="Courier New" w:cs="Courier New"/>
-          <w:color w:val="000000"/>
-          <w:sz w:val="20"/>
-          <w:szCs w:val="20"/>
-        </w:rPr>
-        <w:t>round</w:t>
+        <w:t xml:space="preserve"> round</w:t>
       </w:r>
       <w:r>
         <w:rPr>
@@ -42984,7 +41742,6 @@
         </w:rPr>
         <w:t>(</w:t>
       </w:r>
-      <w:proofErr w:type="gramEnd"/>
       <w:r>
         <w:rPr>
           <w:rFonts w:ascii="Courier New" w:hAnsi="Courier New" w:cs="Courier New"/>
@@ -43245,6 +42002,12 @@
         </w:rPr>
         <w:t>This model scored an accuracy of 25%</w:t>
       </w:r>
+      <w:r>
+        <w:rPr>
+          <w:rFonts w:asciiTheme="majorHAnsi" w:hAnsiTheme="majorHAnsi" w:cstheme="majorHAnsi"/>
+        </w:rPr>
+        <w:t xml:space="preserve"> and 22% when taking the predictions column into account.</w:t>
+      </w:r>
     </w:p>
     <w:p>
       <w:pPr>
@@ -43304,167 +42067,797 @@
           <w:szCs w:val="24"/>
         </w:rPr>
       </w:pPr>
-    </w:p>
-    <w:p>
-      <w:pPr>
-        <w:pStyle w:val="Body"/>
-        <w:rPr>
-          <w:rFonts w:asciiTheme="majorHAnsi" w:hAnsiTheme="majorHAnsi" w:cstheme="majorHAnsi"/>
-        </w:rPr>
-      </w:pPr>
-    </w:p>
-    <w:p>
-      <w:pPr>
-        <w:pStyle w:val="Body"/>
-        <w:rPr>
-          <w:rFonts w:asciiTheme="majorHAnsi" w:hAnsiTheme="majorHAnsi" w:cstheme="majorHAnsi"/>
-        </w:rPr>
-      </w:pPr>
-    </w:p>
-    <w:p>
-      <w:pPr>
-        <w:pStyle w:val="Body"/>
-        <w:rPr>
-          <w:rFonts w:asciiTheme="majorHAnsi" w:hAnsiTheme="majorHAnsi" w:cstheme="majorHAnsi"/>
-        </w:rPr>
-      </w:pPr>
-    </w:p>
-    <w:p>
-      <w:pPr>
-        <w:pStyle w:val="Body"/>
-        <w:rPr>
-          <w:rFonts w:asciiTheme="majorHAnsi" w:hAnsiTheme="majorHAnsi" w:cstheme="majorHAnsi"/>
-        </w:rPr>
-      </w:pPr>
-    </w:p>
-    <w:p>
-      <w:pPr>
-        <w:pStyle w:val="Body"/>
-        <w:rPr>
-          <w:rFonts w:asciiTheme="majorHAnsi" w:hAnsiTheme="majorHAnsi" w:cstheme="majorHAnsi"/>
-        </w:rPr>
-      </w:pPr>
-    </w:p>
-    <w:p>
-      <w:pPr>
-        <w:pStyle w:val="Body"/>
-        <w:rPr>
-          <w:rFonts w:asciiTheme="majorHAnsi" w:hAnsiTheme="majorHAnsi" w:cstheme="majorHAnsi"/>
-        </w:rPr>
-      </w:pPr>
-    </w:p>
-    <w:p>
-      <w:pPr>
-        <w:pStyle w:val="Body"/>
-        <w:rPr>
-          <w:rFonts w:asciiTheme="majorHAnsi" w:hAnsiTheme="majorHAnsi" w:cstheme="majorHAnsi"/>
-        </w:rPr>
-      </w:pPr>
-    </w:p>
-    <w:p>
-      <w:pPr>
-        <w:pStyle w:val="Body"/>
-        <w:rPr>
-          <w:rFonts w:asciiTheme="majorHAnsi" w:hAnsiTheme="majorHAnsi" w:cstheme="majorHAnsi"/>
-        </w:rPr>
-      </w:pPr>
-    </w:p>
-    <w:p>
-      <w:pPr>
-        <w:pStyle w:val="Body"/>
-        <w:rPr>
-          <w:rFonts w:asciiTheme="majorHAnsi" w:hAnsiTheme="majorHAnsi" w:cstheme="majorHAnsi"/>
-        </w:rPr>
-      </w:pPr>
-    </w:p>
-    <w:p>
-      <w:pPr>
-        <w:pStyle w:val="Body"/>
-        <w:rPr>
-          <w:rFonts w:asciiTheme="majorHAnsi" w:hAnsiTheme="majorHAnsi" w:cstheme="majorHAnsi"/>
-        </w:rPr>
-      </w:pPr>
-    </w:p>
-    <w:p>
-      <w:pPr>
-        <w:pStyle w:val="Body"/>
-        <w:rPr>
-          <w:rFonts w:asciiTheme="majorHAnsi" w:hAnsiTheme="majorHAnsi" w:cstheme="majorHAnsi"/>
-        </w:rPr>
-      </w:pPr>
-    </w:p>
-    <w:p>
-      <w:pPr>
-        <w:pStyle w:val="Body"/>
+      <w:r>
         <w:rPr>
           <w:rFonts w:asciiTheme="majorHAnsi" w:hAnsiTheme="majorHAnsi" w:cstheme="majorHAnsi"/>
           <w:sz w:val="24"/>
           <w:szCs w:val="24"/>
         </w:rPr>
-      </w:pPr>
-    </w:p>
-    <w:p>
-      <w:pPr>
-        <w:pStyle w:val="Body"/>
+        <w:t xml:space="preserve">SVM was modelled with the classification and regression method similar to the GLM models, however the regression results were too small to be interpreted using the approach </w:t>
+      </w:r>
+      <w:r>
         <w:rPr>
           <w:rFonts w:asciiTheme="majorHAnsi" w:hAnsiTheme="majorHAnsi" w:cstheme="majorHAnsi"/>
           <w:sz w:val="24"/>
           <w:szCs w:val="24"/>
         </w:rPr>
-      </w:pPr>
-      <w:proofErr w:type="spellStart"/>
-      <w:r>
-        <w:rPr>
-          <w:rFonts w:ascii="Segoe UI" w:hAnsi="Segoe UI" w:cs="Segoe UI"/>
-          <w:color w:val="1A1816"/>
-          <w:shd w:val="clear" w:color="auto" w:fill="FCFBFA"/>
-        </w:rPr>
-        <w:t>XGBoost</w:t>
-      </w:r>
-      <w:proofErr w:type="spellEnd"/>
-      <w:r>
-        <w:rPr>
-          <w:rFonts w:ascii="Segoe UI" w:hAnsi="Segoe UI" w:cs="Segoe UI"/>
-          <w:color w:val="1A1816"/>
-          <w:shd w:val="clear" w:color="auto" w:fill="FCFBFA"/>
-        </w:rPr>
-        <w:t> </w:t>
-      </w:r>
-    </w:p>
-    <w:p>
-      <w:pPr>
-        <w:pStyle w:val="Body"/>
-        <w:rPr>
-          <w:rFonts w:ascii="Segoe UI" w:hAnsi="Segoe UI" w:cs="Segoe UI"/>
-          <w:color w:val="1A1816"/>
-          <w:shd w:val="clear" w:color="auto" w:fill="FCFBFA"/>
-        </w:rPr>
-      </w:pPr>
-      <w:r>
-        <w:rPr>
-          <w:rFonts w:ascii="Segoe UI" w:hAnsi="Segoe UI" w:cs="Segoe UI"/>
-          <w:color w:val="1A1816"/>
-          <w:shd w:val="clear" w:color="auto" w:fill="FCFBFA"/>
-        </w:rPr>
-        <w:t>Support Vector Machine</w:t>
-      </w:r>
-    </w:p>
-    <w:p>
-      <w:pPr>
-        <w:pStyle w:val="Body"/>
+        <w:t xml:space="preserve">above. This section </w:t>
+      </w:r>
+      <w:r>
         <w:rPr>
           <w:rFonts w:asciiTheme="majorHAnsi" w:hAnsiTheme="majorHAnsi" w:cstheme="majorHAnsi"/>
           <w:sz w:val="24"/>
           <w:szCs w:val="24"/>
         </w:rPr>
-      </w:pPr>
+        <w:t>will cover the classification version of the model</w:t>
+      </w:r>
       <w:r>
         <w:rPr>
           <w:rFonts w:asciiTheme="majorHAnsi" w:hAnsiTheme="majorHAnsi" w:cstheme="majorHAnsi"/>
           <w:sz w:val="24"/>
           <w:szCs w:val="24"/>
         </w:rPr>
-        <w:t>https://docs.oracle.com/en/database/oracle/oracle-database/21/arpls/DBMS_DATA_MINING.html#GUID-12408982-E738-4D0F-A2BC-84D895E07ABB</w:t>
+        <w:t xml:space="preserve"> </w:t>
+      </w:r>
+    </w:p>
+    <w:p>
+      <w:pPr>
+        <w:pStyle w:val="Body"/>
+        <w:rPr>
+          <w:rFonts w:asciiTheme="majorHAnsi" w:hAnsiTheme="majorHAnsi" w:cstheme="majorHAnsi"/>
+        </w:rPr>
+      </w:pPr>
+      <w:r>
+        <w:rPr>
+          <w:rFonts w:asciiTheme="majorHAnsi" w:hAnsiTheme="majorHAnsi" w:cstheme="majorHAnsi"/>
+        </w:rPr>
+        <w:t>Created settings with</w:t>
+      </w:r>
+    </w:p>
+    <w:p>
+      <w:pPr>
+        <w:pStyle w:val="NormalWeb"/>
+        <w:pBdr>
+          <w:top w:val="single" w:sz="6" w:space="2" w:color="888888"/>
+          <w:left w:val="single" w:sz="6" w:space="2" w:color="888888"/>
+          <w:bottom w:val="single" w:sz="6" w:space="2" w:color="888888"/>
+          <w:right w:val="single" w:sz="6" w:space="2" w:color="888888"/>
+        </w:pBdr>
+        <w:tabs>
+          <w:tab w:val="left" w:pos="916"/>
+          <w:tab w:val="left" w:pos="1832"/>
+          <w:tab w:val="left" w:pos="2748"/>
+          <w:tab w:val="left" w:pos="3664"/>
+          <w:tab w:val="left" w:pos="4580"/>
+          <w:tab w:val="left" w:pos="5496"/>
+          <w:tab w:val="left" w:pos="6412"/>
+          <w:tab w:val="left" w:pos="7328"/>
+          <w:tab w:val="left" w:pos="8244"/>
+          <w:tab w:val="left" w:pos="9160"/>
+          <w:tab w:val="left" w:pos="10076"/>
+          <w:tab w:val="left" w:pos="10992"/>
+          <w:tab w:val="left" w:pos="11908"/>
+          <w:tab w:val="left" w:pos="12824"/>
+          <w:tab w:val="left" w:pos="13740"/>
+          <w:tab w:val="left" w:pos="14656"/>
+        </w:tabs>
+        <w:spacing w:before="0" w:beforeAutospacing="0" w:after="0" w:afterAutospacing="0"/>
+        <w:divId w:val="1922909249"/>
+        <w:rPr>
+          <w:rFonts w:ascii="Courier New" w:hAnsi="Courier New" w:cs="Courier New"/>
+          <w:sz w:val="20"/>
+          <w:szCs w:val="20"/>
+        </w:rPr>
+      </w:pPr>
+      <w:r>
+        <w:rPr>
+          <w:rFonts w:ascii="Courier New" w:hAnsi="Courier New" w:cs="Courier New"/>
+          <w:color w:val="000088"/>
+          <w:sz w:val="20"/>
+          <w:szCs w:val="20"/>
+        </w:rPr>
+        <w:t>begin</w:t>
+      </w:r>
+      <w:r>
+        <w:rPr>
+          <w:rFonts w:ascii="Courier New" w:hAnsi="Courier New" w:cs="Courier New"/>
+          <w:color w:val="000000"/>
+          <w:sz w:val="20"/>
+          <w:szCs w:val="20"/>
+        </w:rPr>
+        <w:t xml:space="preserve"> </w:t>
+      </w:r>
+    </w:p>
+    <w:p>
+      <w:pPr>
+        <w:pStyle w:val="NormalWeb"/>
+        <w:pBdr>
+          <w:top w:val="single" w:sz="6" w:space="2" w:color="888888"/>
+          <w:left w:val="single" w:sz="6" w:space="2" w:color="888888"/>
+          <w:bottom w:val="single" w:sz="6" w:space="2" w:color="888888"/>
+          <w:right w:val="single" w:sz="6" w:space="2" w:color="888888"/>
+        </w:pBdr>
+        <w:tabs>
+          <w:tab w:val="left" w:pos="916"/>
+          <w:tab w:val="left" w:pos="1832"/>
+          <w:tab w:val="left" w:pos="2748"/>
+          <w:tab w:val="left" w:pos="3664"/>
+          <w:tab w:val="left" w:pos="4580"/>
+          <w:tab w:val="left" w:pos="5496"/>
+          <w:tab w:val="left" w:pos="6412"/>
+          <w:tab w:val="left" w:pos="7328"/>
+          <w:tab w:val="left" w:pos="8244"/>
+          <w:tab w:val="left" w:pos="9160"/>
+          <w:tab w:val="left" w:pos="10076"/>
+          <w:tab w:val="left" w:pos="10992"/>
+          <w:tab w:val="left" w:pos="11908"/>
+          <w:tab w:val="left" w:pos="12824"/>
+          <w:tab w:val="left" w:pos="13740"/>
+          <w:tab w:val="left" w:pos="14656"/>
+        </w:tabs>
+        <w:spacing w:before="0" w:beforeAutospacing="0" w:after="0" w:afterAutospacing="0"/>
+        <w:divId w:val="1922909249"/>
+        <w:rPr>
+          <w:rFonts w:ascii="Courier New" w:hAnsi="Courier New" w:cs="Courier New"/>
+          <w:sz w:val="20"/>
+          <w:szCs w:val="20"/>
+        </w:rPr>
+      </w:pPr>
+      <w:r>
+        <w:rPr>
+          <w:rFonts w:ascii="Courier New" w:hAnsi="Courier New" w:cs="Courier New"/>
+          <w:color w:val="000000"/>
+          <w:sz w:val="20"/>
+          <w:szCs w:val="20"/>
+        </w:rPr>
+        <w:t xml:space="preserve">    insert </w:t>
+      </w:r>
+      <w:r>
+        <w:rPr>
+          <w:rFonts w:ascii="Courier New" w:hAnsi="Courier New" w:cs="Courier New"/>
+          <w:color w:val="000088"/>
+          <w:sz w:val="20"/>
+          <w:szCs w:val="20"/>
+        </w:rPr>
+        <w:t>into</w:t>
+      </w:r>
+      <w:r>
+        <w:rPr>
+          <w:rFonts w:ascii="Courier New" w:hAnsi="Courier New" w:cs="Courier New"/>
+          <w:color w:val="000000"/>
+          <w:sz w:val="20"/>
+          <w:szCs w:val="20"/>
+        </w:rPr>
+        <w:t xml:space="preserve"> </w:t>
+      </w:r>
+      <w:proofErr w:type="spellStart"/>
+      <w:r>
+        <w:rPr>
+          <w:rFonts w:ascii="Courier New" w:hAnsi="Courier New" w:cs="Courier New"/>
+          <w:color w:val="000000"/>
+          <w:sz w:val="20"/>
+          <w:szCs w:val="20"/>
+        </w:rPr>
+        <w:t>bank_model_settings</w:t>
+      </w:r>
+      <w:proofErr w:type="spellEnd"/>
+      <w:r>
+        <w:rPr>
+          <w:rFonts w:ascii="Courier New" w:hAnsi="Courier New" w:cs="Courier New"/>
+          <w:color w:val="000000"/>
+          <w:sz w:val="20"/>
+          <w:szCs w:val="20"/>
+        </w:rPr>
+        <w:t xml:space="preserve"> values</w:t>
+      </w:r>
+      <w:r>
+        <w:rPr>
+          <w:rFonts w:ascii="Courier New" w:hAnsi="Courier New" w:cs="Courier New"/>
+          <w:color w:val="666600"/>
+          <w:sz w:val="20"/>
+          <w:szCs w:val="20"/>
+        </w:rPr>
+        <w:t>(</w:t>
+      </w:r>
+      <w:proofErr w:type="spellStart"/>
+      <w:r>
+        <w:rPr>
+          <w:rFonts w:ascii="Courier New" w:hAnsi="Courier New" w:cs="Courier New"/>
+          <w:color w:val="000000"/>
+          <w:sz w:val="20"/>
+          <w:szCs w:val="20"/>
+        </w:rPr>
+        <w:t>dbms_data_mining</w:t>
+      </w:r>
+      <w:r>
+        <w:rPr>
+          <w:rFonts w:ascii="Courier New" w:hAnsi="Courier New" w:cs="Courier New"/>
+          <w:color w:val="666600"/>
+          <w:sz w:val="20"/>
+          <w:szCs w:val="20"/>
+        </w:rPr>
+        <w:t>.</w:t>
+      </w:r>
+      <w:r>
+        <w:rPr>
+          <w:rFonts w:ascii="Courier New" w:hAnsi="Courier New" w:cs="Courier New"/>
+          <w:color w:val="000000"/>
+          <w:sz w:val="20"/>
+          <w:szCs w:val="20"/>
+        </w:rPr>
+        <w:t>ALGO_NAME</w:t>
+      </w:r>
+      <w:proofErr w:type="spellEnd"/>
+      <w:r>
+        <w:rPr>
+          <w:rFonts w:ascii="Courier New" w:hAnsi="Courier New" w:cs="Courier New"/>
+          <w:color w:val="666600"/>
+          <w:sz w:val="20"/>
+          <w:szCs w:val="20"/>
+        </w:rPr>
+        <w:t>,</w:t>
+      </w:r>
+      <w:r>
+        <w:rPr>
+          <w:rFonts w:ascii="Courier New" w:hAnsi="Courier New" w:cs="Courier New"/>
+          <w:color w:val="000000"/>
+          <w:sz w:val="20"/>
+          <w:szCs w:val="20"/>
+        </w:rPr>
+        <w:t xml:space="preserve"> </w:t>
+      </w:r>
+      <w:proofErr w:type="spellStart"/>
+      <w:r>
+        <w:rPr>
+          <w:rFonts w:ascii="Courier New" w:hAnsi="Courier New" w:cs="Courier New"/>
+          <w:color w:val="000000"/>
+          <w:sz w:val="20"/>
+          <w:szCs w:val="20"/>
+        </w:rPr>
+        <w:t>dbms_data_mining</w:t>
+      </w:r>
+      <w:r>
+        <w:rPr>
+          <w:rFonts w:ascii="Courier New" w:hAnsi="Courier New" w:cs="Courier New"/>
+          <w:color w:val="666600"/>
+          <w:sz w:val="20"/>
+          <w:szCs w:val="20"/>
+        </w:rPr>
+        <w:t>.</w:t>
+      </w:r>
+      <w:r>
+        <w:rPr>
+          <w:rFonts w:ascii="Courier New" w:hAnsi="Courier New" w:cs="Courier New"/>
+          <w:color w:val="000000"/>
+          <w:sz w:val="20"/>
+          <w:szCs w:val="20"/>
+        </w:rPr>
+        <w:t>ALGO_SUPPORT_VECTOR_MACHINES</w:t>
+      </w:r>
+      <w:proofErr w:type="spellEnd"/>
+      <w:r>
+        <w:rPr>
+          <w:rFonts w:ascii="Courier New" w:hAnsi="Courier New" w:cs="Courier New"/>
+          <w:color w:val="666600"/>
+          <w:sz w:val="20"/>
+          <w:szCs w:val="20"/>
+        </w:rPr>
+        <w:t>);</w:t>
+      </w:r>
+    </w:p>
+    <w:p>
+      <w:pPr>
+        <w:pStyle w:val="NormalWeb"/>
+        <w:pBdr>
+          <w:top w:val="single" w:sz="6" w:space="2" w:color="888888"/>
+          <w:left w:val="single" w:sz="6" w:space="2" w:color="888888"/>
+          <w:bottom w:val="single" w:sz="6" w:space="2" w:color="888888"/>
+          <w:right w:val="single" w:sz="6" w:space="2" w:color="888888"/>
+        </w:pBdr>
+        <w:tabs>
+          <w:tab w:val="left" w:pos="916"/>
+          <w:tab w:val="left" w:pos="1832"/>
+          <w:tab w:val="left" w:pos="2748"/>
+          <w:tab w:val="left" w:pos="3664"/>
+          <w:tab w:val="left" w:pos="4580"/>
+          <w:tab w:val="left" w:pos="5496"/>
+          <w:tab w:val="left" w:pos="6412"/>
+          <w:tab w:val="left" w:pos="7328"/>
+          <w:tab w:val="left" w:pos="8244"/>
+          <w:tab w:val="left" w:pos="9160"/>
+          <w:tab w:val="left" w:pos="10076"/>
+          <w:tab w:val="left" w:pos="10992"/>
+          <w:tab w:val="left" w:pos="11908"/>
+          <w:tab w:val="left" w:pos="12824"/>
+          <w:tab w:val="left" w:pos="13740"/>
+          <w:tab w:val="left" w:pos="14656"/>
+        </w:tabs>
+        <w:spacing w:before="0" w:beforeAutospacing="0" w:after="0" w:afterAutospacing="0"/>
+        <w:divId w:val="1922909249"/>
+        <w:rPr>
+          <w:rFonts w:ascii="Courier New" w:hAnsi="Courier New" w:cs="Courier New"/>
+          <w:sz w:val="20"/>
+          <w:szCs w:val="20"/>
+        </w:rPr>
+      </w:pPr>
+      <w:r>
+        <w:rPr>
+          <w:rFonts w:ascii="Courier New" w:hAnsi="Courier New" w:cs="Courier New"/>
+          <w:color w:val="000000"/>
+          <w:sz w:val="20"/>
+          <w:szCs w:val="20"/>
+        </w:rPr>
+        <w:t xml:space="preserve">    </w:t>
+      </w:r>
+      <w:r>
+        <w:rPr>
+          <w:rFonts w:ascii="Courier New" w:hAnsi="Courier New" w:cs="Courier New"/>
+          <w:color w:val="666600"/>
+          <w:sz w:val="20"/>
+          <w:szCs w:val="20"/>
+        </w:rPr>
+        <w:t>--</w:t>
+      </w:r>
+      <w:r>
+        <w:rPr>
+          <w:rFonts w:ascii="Courier New" w:hAnsi="Courier New" w:cs="Courier New"/>
+          <w:color w:val="000000"/>
+          <w:sz w:val="20"/>
+          <w:szCs w:val="20"/>
+        </w:rPr>
+        <w:t xml:space="preserve"> DATA PREP</w:t>
+      </w:r>
+    </w:p>
+    <w:p>
+      <w:pPr>
+        <w:pStyle w:val="NormalWeb"/>
+        <w:pBdr>
+          <w:top w:val="single" w:sz="6" w:space="2" w:color="888888"/>
+          <w:left w:val="single" w:sz="6" w:space="2" w:color="888888"/>
+          <w:bottom w:val="single" w:sz="6" w:space="2" w:color="888888"/>
+          <w:right w:val="single" w:sz="6" w:space="2" w:color="888888"/>
+        </w:pBdr>
+        <w:tabs>
+          <w:tab w:val="left" w:pos="916"/>
+          <w:tab w:val="left" w:pos="1832"/>
+          <w:tab w:val="left" w:pos="2748"/>
+          <w:tab w:val="left" w:pos="3664"/>
+          <w:tab w:val="left" w:pos="4580"/>
+          <w:tab w:val="left" w:pos="5496"/>
+          <w:tab w:val="left" w:pos="6412"/>
+          <w:tab w:val="left" w:pos="7328"/>
+          <w:tab w:val="left" w:pos="8244"/>
+          <w:tab w:val="left" w:pos="9160"/>
+          <w:tab w:val="left" w:pos="10076"/>
+          <w:tab w:val="left" w:pos="10992"/>
+          <w:tab w:val="left" w:pos="11908"/>
+          <w:tab w:val="left" w:pos="12824"/>
+          <w:tab w:val="left" w:pos="13740"/>
+          <w:tab w:val="left" w:pos="14656"/>
+        </w:tabs>
+        <w:spacing w:before="0" w:beforeAutospacing="0" w:after="0" w:afterAutospacing="0"/>
+        <w:divId w:val="1922909249"/>
+        <w:rPr>
+          <w:rFonts w:ascii="Courier New" w:hAnsi="Courier New" w:cs="Courier New"/>
+          <w:sz w:val="20"/>
+          <w:szCs w:val="20"/>
+        </w:rPr>
+      </w:pPr>
+      <w:r>
+        <w:rPr>
+          <w:rFonts w:ascii="Courier New" w:hAnsi="Courier New" w:cs="Courier New"/>
+          <w:color w:val="000000"/>
+          <w:sz w:val="20"/>
+          <w:szCs w:val="20"/>
+        </w:rPr>
+        <w:t xml:space="preserve">    insert </w:t>
+      </w:r>
+      <w:r>
+        <w:rPr>
+          <w:rFonts w:ascii="Courier New" w:hAnsi="Courier New" w:cs="Courier New"/>
+          <w:color w:val="000088"/>
+          <w:sz w:val="20"/>
+          <w:szCs w:val="20"/>
+        </w:rPr>
+        <w:t>into</w:t>
+      </w:r>
+      <w:r>
+        <w:rPr>
+          <w:rFonts w:ascii="Courier New" w:hAnsi="Courier New" w:cs="Courier New"/>
+          <w:color w:val="000000"/>
+          <w:sz w:val="20"/>
+          <w:szCs w:val="20"/>
+        </w:rPr>
+        <w:t xml:space="preserve"> </w:t>
+      </w:r>
+      <w:proofErr w:type="spellStart"/>
+      <w:r>
+        <w:rPr>
+          <w:rFonts w:ascii="Courier New" w:hAnsi="Courier New" w:cs="Courier New"/>
+          <w:color w:val="000000"/>
+          <w:sz w:val="20"/>
+          <w:szCs w:val="20"/>
+        </w:rPr>
+        <w:t>bank_model_settings</w:t>
+      </w:r>
+      <w:proofErr w:type="spellEnd"/>
+      <w:r>
+        <w:rPr>
+          <w:rFonts w:ascii="Courier New" w:hAnsi="Courier New" w:cs="Courier New"/>
+          <w:color w:val="000000"/>
+          <w:sz w:val="20"/>
+          <w:szCs w:val="20"/>
+        </w:rPr>
+        <w:t xml:space="preserve"> values</w:t>
+      </w:r>
+      <w:r>
+        <w:rPr>
+          <w:rFonts w:ascii="Courier New" w:hAnsi="Courier New" w:cs="Courier New"/>
+          <w:color w:val="666600"/>
+          <w:sz w:val="20"/>
+          <w:szCs w:val="20"/>
+        </w:rPr>
+        <w:t>(</w:t>
+      </w:r>
+      <w:proofErr w:type="spellStart"/>
+      <w:r>
+        <w:rPr>
+          <w:rFonts w:ascii="Courier New" w:hAnsi="Courier New" w:cs="Courier New"/>
+          <w:color w:val="000000"/>
+          <w:sz w:val="20"/>
+          <w:szCs w:val="20"/>
+        </w:rPr>
+        <w:t>dbms_data_mining</w:t>
+      </w:r>
+      <w:r>
+        <w:rPr>
+          <w:rFonts w:ascii="Courier New" w:hAnsi="Courier New" w:cs="Courier New"/>
+          <w:color w:val="666600"/>
+          <w:sz w:val="20"/>
+          <w:szCs w:val="20"/>
+        </w:rPr>
+        <w:t>.</w:t>
+      </w:r>
+      <w:r>
+        <w:rPr>
+          <w:rFonts w:ascii="Courier New" w:hAnsi="Courier New" w:cs="Courier New"/>
+          <w:color w:val="000000"/>
+          <w:sz w:val="20"/>
+          <w:szCs w:val="20"/>
+        </w:rPr>
+        <w:t>PREP_AUTO</w:t>
+      </w:r>
+      <w:proofErr w:type="spellEnd"/>
+      <w:r>
+        <w:rPr>
+          <w:rFonts w:ascii="Courier New" w:hAnsi="Courier New" w:cs="Courier New"/>
+          <w:color w:val="666600"/>
+          <w:sz w:val="20"/>
+          <w:szCs w:val="20"/>
+        </w:rPr>
+        <w:t>,</w:t>
+      </w:r>
+      <w:r>
+        <w:rPr>
+          <w:rFonts w:ascii="Courier New" w:hAnsi="Courier New" w:cs="Courier New"/>
+          <w:color w:val="000000"/>
+          <w:sz w:val="20"/>
+          <w:szCs w:val="20"/>
+        </w:rPr>
+        <w:t xml:space="preserve"> </w:t>
+      </w:r>
+      <w:proofErr w:type="spellStart"/>
+      <w:r>
+        <w:rPr>
+          <w:rFonts w:ascii="Courier New" w:hAnsi="Courier New" w:cs="Courier New"/>
+          <w:color w:val="000000"/>
+          <w:sz w:val="20"/>
+          <w:szCs w:val="20"/>
+        </w:rPr>
+        <w:t>dbms_data_mining</w:t>
+      </w:r>
+      <w:r>
+        <w:rPr>
+          <w:rFonts w:ascii="Courier New" w:hAnsi="Courier New" w:cs="Courier New"/>
+          <w:color w:val="666600"/>
+          <w:sz w:val="20"/>
+          <w:szCs w:val="20"/>
+        </w:rPr>
+        <w:t>.</w:t>
+      </w:r>
+      <w:r>
+        <w:rPr>
+          <w:rFonts w:ascii="Courier New" w:hAnsi="Courier New" w:cs="Courier New"/>
+          <w:color w:val="000000"/>
+          <w:sz w:val="20"/>
+          <w:szCs w:val="20"/>
+        </w:rPr>
+        <w:t>PREP_AUTO_ON</w:t>
+      </w:r>
+      <w:proofErr w:type="spellEnd"/>
+      <w:r>
+        <w:rPr>
+          <w:rFonts w:ascii="Courier New" w:hAnsi="Courier New" w:cs="Courier New"/>
+          <w:color w:val="666600"/>
+          <w:sz w:val="20"/>
+          <w:szCs w:val="20"/>
+        </w:rPr>
+        <w:t>);</w:t>
+      </w:r>
+      <w:r>
+        <w:rPr>
+          <w:rFonts w:ascii="Courier New" w:hAnsi="Courier New" w:cs="Courier New"/>
+          <w:color w:val="000000"/>
+          <w:sz w:val="20"/>
+          <w:szCs w:val="20"/>
+        </w:rPr>
+        <w:t xml:space="preserve">  </w:t>
+      </w:r>
+    </w:p>
+    <w:p>
+      <w:pPr>
+        <w:pStyle w:val="NormalWeb"/>
+        <w:pBdr>
+          <w:top w:val="single" w:sz="6" w:space="2" w:color="888888"/>
+          <w:left w:val="single" w:sz="6" w:space="2" w:color="888888"/>
+          <w:bottom w:val="single" w:sz="6" w:space="2" w:color="888888"/>
+          <w:right w:val="single" w:sz="6" w:space="2" w:color="888888"/>
+        </w:pBdr>
+        <w:tabs>
+          <w:tab w:val="left" w:pos="916"/>
+          <w:tab w:val="left" w:pos="1832"/>
+          <w:tab w:val="left" w:pos="2748"/>
+          <w:tab w:val="left" w:pos="3664"/>
+          <w:tab w:val="left" w:pos="4580"/>
+          <w:tab w:val="left" w:pos="5496"/>
+          <w:tab w:val="left" w:pos="6412"/>
+          <w:tab w:val="left" w:pos="7328"/>
+          <w:tab w:val="left" w:pos="8244"/>
+          <w:tab w:val="left" w:pos="9160"/>
+          <w:tab w:val="left" w:pos="10076"/>
+          <w:tab w:val="left" w:pos="10992"/>
+          <w:tab w:val="left" w:pos="11908"/>
+          <w:tab w:val="left" w:pos="12824"/>
+          <w:tab w:val="left" w:pos="13740"/>
+          <w:tab w:val="left" w:pos="14656"/>
+        </w:tabs>
+        <w:spacing w:before="0" w:beforeAutospacing="0" w:after="0" w:afterAutospacing="0"/>
+        <w:divId w:val="1922909249"/>
+        <w:rPr>
+          <w:rFonts w:ascii="Courier New" w:hAnsi="Courier New" w:cs="Courier New"/>
+          <w:sz w:val="20"/>
+          <w:szCs w:val="20"/>
+        </w:rPr>
+      </w:pPr>
+      <w:r>
+        <w:rPr>
+          <w:rFonts w:ascii="Courier New" w:hAnsi="Courier New" w:cs="Courier New"/>
+          <w:color w:val="000088"/>
+          <w:sz w:val="20"/>
+          <w:szCs w:val="20"/>
+        </w:rPr>
+        <w:t>end</w:t>
+      </w:r>
+      <w:r>
+        <w:rPr>
+          <w:rFonts w:ascii="Courier New" w:hAnsi="Courier New" w:cs="Courier New"/>
+          <w:color w:val="666600"/>
+          <w:sz w:val="20"/>
+          <w:szCs w:val="20"/>
+        </w:rPr>
+        <w:t>;</w:t>
+      </w:r>
+    </w:p>
+    <w:p>
+      <w:pPr>
+        <w:pStyle w:val="Body"/>
+        <w:rPr>
+          <w:rFonts w:asciiTheme="majorHAnsi" w:hAnsiTheme="majorHAnsi" w:cstheme="majorHAnsi"/>
+        </w:rPr>
+      </w:pPr>
+      <w:r>
+        <w:rPr>
+          <w:rFonts w:asciiTheme="majorHAnsi" w:hAnsiTheme="majorHAnsi" w:cstheme="majorHAnsi"/>
+        </w:rPr>
+        <w:t xml:space="preserve">also tried </w:t>
+      </w:r>
+    </w:p>
+    <w:p>
+      <w:pPr>
+        <w:pStyle w:val="NormalWeb"/>
+        <w:pBdr>
+          <w:top w:val="single" w:sz="6" w:space="2" w:color="888888"/>
+          <w:left w:val="single" w:sz="6" w:space="2" w:color="888888"/>
+          <w:bottom w:val="single" w:sz="6" w:space="2" w:color="888888"/>
+          <w:right w:val="single" w:sz="6" w:space="2" w:color="888888"/>
+        </w:pBdr>
+        <w:tabs>
+          <w:tab w:val="left" w:pos="916"/>
+          <w:tab w:val="left" w:pos="1832"/>
+          <w:tab w:val="left" w:pos="2748"/>
+          <w:tab w:val="left" w:pos="3664"/>
+          <w:tab w:val="left" w:pos="4580"/>
+          <w:tab w:val="left" w:pos="5496"/>
+          <w:tab w:val="left" w:pos="6412"/>
+          <w:tab w:val="left" w:pos="7328"/>
+          <w:tab w:val="left" w:pos="8244"/>
+          <w:tab w:val="left" w:pos="9160"/>
+          <w:tab w:val="left" w:pos="10076"/>
+          <w:tab w:val="left" w:pos="10992"/>
+          <w:tab w:val="left" w:pos="11908"/>
+          <w:tab w:val="left" w:pos="12824"/>
+          <w:tab w:val="left" w:pos="13740"/>
+          <w:tab w:val="left" w:pos="14656"/>
+        </w:tabs>
+        <w:spacing w:before="0" w:beforeAutospacing="0" w:after="0" w:afterAutospacing="0"/>
+        <w:divId w:val="1569223926"/>
+        <w:rPr>
+          <w:rFonts w:ascii="Courier New" w:hAnsi="Courier New" w:cs="Courier New"/>
+          <w:color w:val="666600"/>
+          <w:sz w:val="20"/>
+          <w:szCs w:val="20"/>
+        </w:rPr>
+      </w:pPr>
+      <w:r>
+        <w:rPr>
+          <w:rFonts w:asciiTheme="majorHAnsi" w:hAnsiTheme="majorHAnsi" w:cstheme="majorHAnsi"/>
+        </w:rPr>
+        <w:t xml:space="preserve"> </w:t>
+      </w:r>
+      <w:r>
+        <w:rPr>
+          <w:rFonts w:ascii="Courier New" w:hAnsi="Courier New" w:cs="Courier New"/>
+          <w:color w:val="000000"/>
+          <w:sz w:val="20"/>
+          <w:szCs w:val="20"/>
+        </w:rPr>
+        <w:t xml:space="preserve">insert </w:t>
+      </w:r>
+      <w:r>
+        <w:rPr>
+          <w:rFonts w:ascii="Courier New" w:hAnsi="Courier New" w:cs="Courier New"/>
+          <w:color w:val="000088"/>
+          <w:sz w:val="20"/>
+          <w:szCs w:val="20"/>
+        </w:rPr>
+        <w:t>into</w:t>
+      </w:r>
+      <w:r>
+        <w:rPr>
+          <w:rFonts w:ascii="Courier New" w:hAnsi="Courier New" w:cs="Courier New"/>
+          <w:color w:val="000000"/>
+          <w:sz w:val="20"/>
+          <w:szCs w:val="20"/>
+        </w:rPr>
+        <w:t xml:space="preserve"> </w:t>
+      </w:r>
+      <w:proofErr w:type="spellStart"/>
+      <w:r>
+        <w:rPr>
+          <w:rFonts w:ascii="Courier New" w:hAnsi="Courier New" w:cs="Courier New"/>
+          <w:color w:val="000000"/>
+          <w:sz w:val="20"/>
+          <w:szCs w:val="20"/>
+        </w:rPr>
+        <w:t>bank_model_settings</w:t>
+      </w:r>
+      <w:proofErr w:type="spellEnd"/>
+      <w:r>
+        <w:rPr>
+          <w:rFonts w:ascii="Courier New" w:hAnsi="Courier New" w:cs="Courier New"/>
+          <w:color w:val="000000"/>
+          <w:sz w:val="20"/>
+          <w:szCs w:val="20"/>
+        </w:rPr>
+        <w:t xml:space="preserve"> values</w:t>
+      </w:r>
+      <w:r>
+        <w:rPr>
+          <w:rFonts w:ascii="Courier New" w:hAnsi="Courier New" w:cs="Courier New"/>
+          <w:color w:val="666600"/>
+          <w:sz w:val="20"/>
+          <w:szCs w:val="20"/>
+        </w:rPr>
+        <w:t>(</w:t>
+      </w:r>
+      <w:proofErr w:type="spellStart"/>
+      <w:r>
+        <w:rPr>
+          <w:rFonts w:ascii="Courier New" w:hAnsi="Courier New" w:cs="Courier New"/>
+          <w:color w:val="000000"/>
+          <w:sz w:val="20"/>
+          <w:szCs w:val="20"/>
+        </w:rPr>
+        <w:t>dbms_data_mining</w:t>
+      </w:r>
+      <w:r>
+        <w:rPr>
+          <w:rFonts w:ascii="Courier New" w:hAnsi="Courier New" w:cs="Courier New"/>
+          <w:color w:val="666600"/>
+          <w:sz w:val="20"/>
+          <w:szCs w:val="20"/>
+        </w:rPr>
+        <w:t>.</w:t>
+      </w:r>
+      <w:r>
+        <w:rPr>
+          <w:rFonts w:ascii="Courier New" w:hAnsi="Courier New" w:cs="Courier New"/>
+          <w:color w:val="000000"/>
+          <w:sz w:val="20"/>
+          <w:szCs w:val="20"/>
+        </w:rPr>
+        <w:t>SVMS_KERNEL_FUNCTION</w:t>
+      </w:r>
+      <w:proofErr w:type="spellEnd"/>
+      <w:r>
+        <w:rPr>
+          <w:rFonts w:ascii="Courier New" w:hAnsi="Courier New" w:cs="Courier New"/>
+          <w:color w:val="666600"/>
+          <w:sz w:val="20"/>
+          <w:szCs w:val="20"/>
+        </w:rPr>
+        <w:t>,</w:t>
+      </w:r>
+      <w:r>
+        <w:rPr>
+          <w:rFonts w:ascii="Courier New" w:hAnsi="Courier New" w:cs="Courier New"/>
+          <w:color w:val="000000"/>
+          <w:sz w:val="20"/>
+          <w:szCs w:val="20"/>
+        </w:rPr>
+        <w:t xml:space="preserve"> </w:t>
+      </w:r>
+      <w:proofErr w:type="spellStart"/>
+      <w:r>
+        <w:rPr>
+          <w:rFonts w:ascii="Courier New" w:hAnsi="Courier New" w:cs="Courier New"/>
+          <w:color w:val="000000"/>
+          <w:sz w:val="20"/>
+          <w:szCs w:val="20"/>
+        </w:rPr>
+        <w:t>dbms_data_mining</w:t>
+      </w:r>
+      <w:r>
+        <w:rPr>
+          <w:rFonts w:ascii="Courier New" w:hAnsi="Courier New" w:cs="Courier New"/>
+          <w:color w:val="666600"/>
+          <w:sz w:val="20"/>
+          <w:szCs w:val="20"/>
+        </w:rPr>
+        <w:t>.</w:t>
+      </w:r>
+      <w:r>
+        <w:rPr>
+          <w:rFonts w:ascii="Courier New" w:hAnsi="Courier New" w:cs="Courier New"/>
+          <w:color w:val="000000"/>
+          <w:sz w:val="20"/>
+          <w:szCs w:val="20"/>
+        </w:rPr>
+        <w:t>SVMS_GAUSSIAN</w:t>
+      </w:r>
+      <w:proofErr w:type="spellEnd"/>
+      <w:r>
+        <w:rPr>
+          <w:rFonts w:ascii="Courier New" w:hAnsi="Courier New" w:cs="Courier New"/>
+          <w:color w:val="666600"/>
+          <w:sz w:val="20"/>
+          <w:szCs w:val="20"/>
+        </w:rPr>
+        <w:t>);</w:t>
+      </w:r>
+    </w:p>
+    <w:p>
+      <w:pPr>
+        <w:pStyle w:val="Body"/>
+        <w:rPr>
+          <w:rFonts w:asciiTheme="majorHAnsi" w:hAnsiTheme="majorHAnsi" w:cstheme="majorHAnsi"/>
+        </w:rPr>
+      </w:pPr>
+      <w:r>
+        <w:rPr>
+          <w:rFonts w:asciiTheme="majorHAnsi" w:hAnsiTheme="majorHAnsi" w:cstheme="majorHAnsi"/>
+        </w:rPr>
+        <w:t>To test results and see the effect of the model</w:t>
       </w:r>
     </w:p>
     <w:p>
@@ -43476,6 +42869,4517 @@
           <w:szCs w:val="24"/>
         </w:rPr>
       </w:pPr>
+      <w:r>
+        <w:rPr>
+          <w:rFonts w:asciiTheme="majorHAnsi" w:hAnsiTheme="majorHAnsi" w:cstheme="majorHAnsi"/>
+        </w:rPr>
+        <w:t>Model was created with</w:t>
+      </w:r>
+    </w:p>
+    <w:p>
+      <w:pPr>
+        <w:pStyle w:val="NormalWeb"/>
+        <w:pBdr>
+          <w:top w:val="single" w:sz="6" w:space="2" w:color="888888"/>
+          <w:left w:val="single" w:sz="6" w:space="2" w:color="888888"/>
+          <w:bottom w:val="single" w:sz="6" w:space="2" w:color="888888"/>
+          <w:right w:val="single" w:sz="6" w:space="2" w:color="888888"/>
+        </w:pBdr>
+        <w:tabs>
+          <w:tab w:val="left" w:pos="916"/>
+          <w:tab w:val="left" w:pos="1832"/>
+          <w:tab w:val="left" w:pos="2748"/>
+          <w:tab w:val="left" w:pos="3664"/>
+          <w:tab w:val="left" w:pos="4580"/>
+          <w:tab w:val="left" w:pos="5496"/>
+          <w:tab w:val="left" w:pos="6412"/>
+          <w:tab w:val="left" w:pos="7328"/>
+          <w:tab w:val="left" w:pos="8244"/>
+          <w:tab w:val="left" w:pos="9160"/>
+          <w:tab w:val="left" w:pos="10076"/>
+          <w:tab w:val="left" w:pos="10992"/>
+          <w:tab w:val="left" w:pos="11908"/>
+          <w:tab w:val="left" w:pos="12824"/>
+          <w:tab w:val="left" w:pos="13740"/>
+          <w:tab w:val="left" w:pos="14656"/>
+        </w:tabs>
+        <w:spacing w:before="0" w:beforeAutospacing="0" w:after="0" w:afterAutospacing="0"/>
+        <w:divId w:val="1406566029"/>
+        <w:rPr>
+          <w:rFonts w:ascii="Courier New" w:hAnsi="Courier New" w:cs="Courier New"/>
+          <w:sz w:val="20"/>
+          <w:szCs w:val="20"/>
+        </w:rPr>
+      </w:pPr>
+      <w:r>
+        <w:rPr>
+          <w:rFonts w:ascii="Courier New" w:hAnsi="Courier New" w:cs="Courier New"/>
+          <w:color w:val="000088"/>
+          <w:sz w:val="20"/>
+          <w:szCs w:val="20"/>
+        </w:rPr>
+        <w:t>begin</w:t>
+      </w:r>
+      <w:r>
+        <w:rPr>
+          <w:rFonts w:ascii="Courier New" w:hAnsi="Courier New" w:cs="Courier New"/>
+          <w:color w:val="000000"/>
+          <w:sz w:val="20"/>
+          <w:szCs w:val="20"/>
+        </w:rPr>
+        <w:t xml:space="preserve"> </w:t>
+      </w:r>
+    </w:p>
+    <w:p>
+      <w:pPr>
+        <w:pStyle w:val="NormalWeb"/>
+        <w:pBdr>
+          <w:top w:val="single" w:sz="6" w:space="2" w:color="888888"/>
+          <w:left w:val="single" w:sz="6" w:space="2" w:color="888888"/>
+          <w:bottom w:val="single" w:sz="6" w:space="2" w:color="888888"/>
+          <w:right w:val="single" w:sz="6" w:space="2" w:color="888888"/>
+        </w:pBdr>
+        <w:tabs>
+          <w:tab w:val="left" w:pos="916"/>
+          <w:tab w:val="left" w:pos="1832"/>
+          <w:tab w:val="left" w:pos="2748"/>
+          <w:tab w:val="left" w:pos="3664"/>
+          <w:tab w:val="left" w:pos="4580"/>
+          <w:tab w:val="left" w:pos="5496"/>
+          <w:tab w:val="left" w:pos="6412"/>
+          <w:tab w:val="left" w:pos="7328"/>
+          <w:tab w:val="left" w:pos="8244"/>
+          <w:tab w:val="left" w:pos="9160"/>
+          <w:tab w:val="left" w:pos="10076"/>
+          <w:tab w:val="left" w:pos="10992"/>
+          <w:tab w:val="left" w:pos="11908"/>
+          <w:tab w:val="left" w:pos="12824"/>
+          <w:tab w:val="left" w:pos="13740"/>
+          <w:tab w:val="left" w:pos="14656"/>
+        </w:tabs>
+        <w:spacing w:before="0" w:beforeAutospacing="0" w:after="0" w:afterAutospacing="0"/>
+        <w:divId w:val="1406566029"/>
+        <w:rPr>
+          <w:rFonts w:ascii="Courier New" w:hAnsi="Courier New" w:cs="Courier New"/>
+          <w:sz w:val="20"/>
+          <w:szCs w:val="20"/>
+        </w:rPr>
+      </w:pPr>
+      <w:r>
+        <w:rPr>
+          <w:rFonts w:ascii="Courier New" w:hAnsi="Courier New" w:cs="Courier New"/>
+          <w:color w:val="000000"/>
+          <w:sz w:val="20"/>
+          <w:szCs w:val="20"/>
+        </w:rPr>
+        <w:t xml:space="preserve">    </w:t>
+      </w:r>
+      <w:proofErr w:type="spellStart"/>
+      <w:r>
+        <w:rPr>
+          <w:rFonts w:ascii="Courier New" w:hAnsi="Courier New" w:cs="Courier New"/>
+          <w:color w:val="000000"/>
+          <w:sz w:val="20"/>
+          <w:szCs w:val="20"/>
+        </w:rPr>
+        <w:t>dbms_data_mining</w:t>
+      </w:r>
+      <w:r>
+        <w:rPr>
+          <w:rFonts w:ascii="Courier New" w:hAnsi="Courier New" w:cs="Courier New"/>
+          <w:color w:val="666600"/>
+          <w:sz w:val="20"/>
+          <w:szCs w:val="20"/>
+        </w:rPr>
+        <w:t>.</w:t>
+      </w:r>
+      <w:r>
+        <w:rPr>
+          <w:rFonts w:ascii="Courier New" w:hAnsi="Courier New" w:cs="Courier New"/>
+          <w:color w:val="000000"/>
+          <w:sz w:val="20"/>
+          <w:szCs w:val="20"/>
+        </w:rPr>
+        <w:t>create_model</w:t>
+      </w:r>
+      <w:proofErr w:type="spellEnd"/>
+      <w:r>
+        <w:rPr>
+          <w:rFonts w:ascii="Courier New" w:hAnsi="Courier New" w:cs="Courier New"/>
+          <w:color w:val="666600"/>
+          <w:sz w:val="20"/>
+          <w:szCs w:val="20"/>
+        </w:rPr>
+        <w:t>(</w:t>
+      </w:r>
+    </w:p>
+    <w:p>
+      <w:pPr>
+        <w:pStyle w:val="NormalWeb"/>
+        <w:pBdr>
+          <w:top w:val="single" w:sz="6" w:space="2" w:color="888888"/>
+          <w:left w:val="single" w:sz="6" w:space="2" w:color="888888"/>
+          <w:bottom w:val="single" w:sz="6" w:space="2" w:color="888888"/>
+          <w:right w:val="single" w:sz="6" w:space="2" w:color="888888"/>
+        </w:pBdr>
+        <w:tabs>
+          <w:tab w:val="left" w:pos="916"/>
+          <w:tab w:val="left" w:pos="1832"/>
+          <w:tab w:val="left" w:pos="2748"/>
+          <w:tab w:val="left" w:pos="3664"/>
+          <w:tab w:val="left" w:pos="4580"/>
+          <w:tab w:val="left" w:pos="5496"/>
+          <w:tab w:val="left" w:pos="6412"/>
+          <w:tab w:val="left" w:pos="7328"/>
+          <w:tab w:val="left" w:pos="8244"/>
+          <w:tab w:val="left" w:pos="9160"/>
+          <w:tab w:val="left" w:pos="10076"/>
+          <w:tab w:val="left" w:pos="10992"/>
+          <w:tab w:val="left" w:pos="11908"/>
+          <w:tab w:val="left" w:pos="12824"/>
+          <w:tab w:val="left" w:pos="13740"/>
+          <w:tab w:val="left" w:pos="14656"/>
+        </w:tabs>
+        <w:spacing w:before="0" w:beforeAutospacing="0" w:after="0" w:afterAutospacing="0"/>
+        <w:divId w:val="1406566029"/>
+        <w:rPr>
+          <w:rFonts w:ascii="Courier New" w:hAnsi="Courier New" w:cs="Courier New"/>
+          <w:sz w:val="20"/>
+          <w:szCs w:val="20"/>
+        </w:rPr>
+      </w:pPr>
+      <w:r>
+        <w:rPr>
+          <w:rFonts w:ascii="Courier New" w:hAnsi="Courier New" w:cs="Courier New"/>
+          <w:color w:val="000000"/>
+          <w:sz w:val="20"/>
+          <w:szCs w:val="20"/>
+        </w:rPr>
+        <w:t xml:space="preserve">        </w:t>
+      </w:r>
+      <w:proofErr w:type="spellStart"/>
+      <w:r>
+        <w:rPr>
+          <w:rFonts w:ascii="Courier New" w:hAnsi="Courier New" w:cs="Courier New"/>
+          <w:color w:val="000000"/>
+          <w:sz w:val="20"/>
+          <w:szCs w:val="20"/>
+        </w:rPr>
+        <w:t>model_name</w:t>
+      </w:r>
+      <w:proofErr w:type="spellEnd"/>
+      <w:r>
+        <w:rPr>
+          <w:rFonts w:ascii="Courier New" w:hAnsi="Courier New" w:cs="Courier New"/>
+          <w:color w:val="000000"/>
+          <w:sz w:val="20"/>
+          <w:szCs w:val="20"/>
+        </w:rPr>
+        <w:t xml:space="preserve"> </w:t>
+      </w:r>
+      <w:r>
+        <w:rPr>
+          <w:rFonts w:ascii="Courier New" w:hAnsi="Courier New" w:cs="Courier New"/>
+          <w:color w:val="666600"/>
+          <w:sz w:val="20"/>
+          <w:szCs w:val="20"/>
+        </w:rPr>
+        <w:t>=&gt;</w:t>
+      </w:r>
+      <w:r>
+        <w:rPr>
+          <w:rFonts w:ascii="Courier New" w:hAnsi="Courier New" w:cs="Courier New"/>
+          <w:color w:val="000000"/>
+          <w:sz w:val="20"/>
+          <w:szCs w:val="20"/>
+        </w:rPr>
+        <w:t xml:space="preserve"> </w:t>
+      </w:r>
+      <w:r>
+        <w:rPr>
+          <w:rFonts w:ascii="Courier New" w:hAnsi="Courier New" w:cs="Courier New"/>
+          <w:color w:val="008800"/>
+          <w:sz w:val="20"/>
+          <w:szCs w:val="20"/>
+        </w:rPr>
+        <w:t>'SVM_REGRESSION_BANK'</w:t>
+      </w:r>
+      <w:r>
+        <w:rPr>
+          <w:rFonts w:ascii="Courier New" w:hAnsi="Courier New" w:cs="Courier New"/>
+          <w:color w:val="666600"/>
+          <w:sz w:val="20"/>
+          <w:szCs w:val="20"/>
+        </w:rPr>
+        <w:t>,</w:t>
+      </w:r>
+    </w:p>
+    <w:p>
+      <w:pPr>
+        <w:pStyle w:val="NormalWeb"/>
+        <w:pBdr>
+          <w:top w:val="single" w:sz="6" w:space="2" w:color="888888"/>
+          <w:left w:val="single" w:sz="6" w:space="2" w:color="888888"/>
+          <w:bottom w:val="single" w:sz="6" w:space="2" w:color="888888"/>
+          <w:right w:val="single" w:sz="6" w:space="2" w:color="888888"/>
+        </w:pBdr>
+        <w:tabs>
+          <w:tab w:val="left" w:pos="916"/>
+          <w:tab w:val="left" w:pos="1832"/>
+          <w:tab w:val="left" w:pos="2748"/>
+          <w:tab w:val="left" w:pos="3664"/>
+          <w:tab w:val="left" w:pos="4580"/>
+          <w:tab w:val="left" w:pos="5496"/>
+          <w:tab w:val="left" w:pos="6412"/>
+          <w:tab w:val="left" w:pos="7328"/>
+          <w:tab w:val="left" w:pos="8244"/>
+          <w:tab w:val="left" w:pos="9160"/>
+          <w:tab w:val="left" w:pos="10076"/>
+          <w:tab w:val="left" w:pos="10992"/>
+          <w:tab w:val="left" w:pos="11908"/>
+          <w:tab w:val="left" w:pos="12824"/>
+          <w:tab w:val="left" w:pos="13740"/>
+          <w:tab w:val="left" w:pos="14656"/>
+        </w:tabs>
+        <w:spacing w:before="0" w:beforeAutospacing="0" w:after="0" w:afterAutospacing="0"/>
+        <w:divId w:val="1406566029"/>
+        <w:rPr>
+          <w:rFonts w:ascii="Courier New" w:hAnsi="Courier New" w:cs="Courier New"/>
+          <w:sz w:val="20"/>
+          <w:szCs w:val="20"/>
+        </w:rPr>
+      </w:pPr>
+      <w:r>
+        <w:rPr>
+          <w:rFonts w:ascii="Courier New" w:hAnsi="Courier New" w:cs="Courier New"/>
+          <w:color w:val="000000"/>
+          <w:sz w:val="20"/>
+          <w:szCs w:val="20"/>
+        </w:rPr>
+        <w:t xml:space="preserve">        </w:t>
+      </w:r>
+      <w:proofErr w:type="spellStart"/>
+      <w:r>
+        <w:rPr>
+          <w:rFonts w:ascii="Courier New" w:hAnsi="Courier New" w:cs="Courier New"/>
+          <w:color w:val="000000"/>
+          <w:sz w:val="20"/>
+          <w:szCs w:val="20"/>
+        </w:rPr>
+        <w:t>mining_function</w:t>
+      </w:r>
+      <w:proofErr w:type="spellEnd"/>
+      <w:r>
+        <w:rPr>
+          <w:rFonts w:ascii="Courier New" w:hAnsi="Courier New" w:cs="Courier New"/>
+          <w:color w:val="000000"/>
+          <w:sz w:val="20"/>
+          <w:szCs w:val="20"/>
+        </w:rPr>
+        <w:t xml:space="preserve"> </w:t>
+      </w:r>
+      <w:r>
+        <w:rPr>
+          <w:rFonts w:ascii="Courier New" w:hAnsi="Courier New" w:cs="Courier New"/>
+          <w:color w:val="666600"/>
+          <w:sz w:val="20"/>
+          <w:szCs w:val="20"/>
+        </w:rPr>
+        <w:t>=&gt;</w:t>
+      </w:r>
+      <w:r>
+        <w:rPr>
+          <w:rFonts w:ascii="Courier New" w:hAnsi="Courier New" w:cs="Courier New"/>
+          <w:color w:val="000000"/>
+          <w:sz w:val="20"/>
+          <w:szCs w:val="20"/>
+        </w:rPr>
+        <w:t xml:space="preserve"> </w:t>
+      </w:r>
+      <w:proofErr w:type="spellStart"/>
+      <w:r>
+        <w:rPr>
+          <w:rFonts w:ascii="Courier New" w:hAnsi="Courier New" w:cs="Courier New"/>
+          <w:color w:val="000000"/>
+          <w:sz w:val="20"/>
+          <w:szCs w:val="20"/>
+        </w:rPr>
+        <w:t>dbms_data_mining</w:t>
+      </w:r>
+      <w:r>
+        <w:rPr>
+          <w:rFonts w:ascii="Courier New" w:hAnsi="Courier New" w:cs="Courier New"/>
+          <w:color w:val="666600"/>
+          <w:sz w:val="20"/>
+          <w:szCs w:val="20"/>
+        </w:rPr>
+        <w:t>.</w:t>
+      </w:r>
+      <w:r>
+        <w:rPr>
+          <w:rFonts w:ascii="Courier New" w:hAnsi="Courier New" w:cs="Courier New"/>
+          <w:color w:val="660066"/>
+          <w:sz w:val="20"/>
+          <w:szCs w:val="20"/>
+        </w:rPr>
+        <w:t>Classification</w:t>
+      </w:r>
+      <w:proofErr w:type="spellEnd"/>
+      <w:r>
+        <w:rPr>
+          <w:rFonts w:ascii="Courier New" w:hAnsi="Courier New" w:cs="Courier New"/>
+          <w:color w:val="666600"/>
+          <w:sz w:val="20"/>
+          <w:szCs w:val="20"/>
+        </w:rPr>
+        <w:t>,</w:t>
+      </w:r>
+    </w:p>
+    <w:p>
+      <w:pPr>
+        <w:pStyle w:val="NormalWeb"/>
+        <w:pBdr>
+          <w:top w:val="single" w:sz="6" w:space="2" w:color="888888"/>
+          <w:left w:val="single" w:sz="6" w:space="2" w:color="888888"/>
+          <w:bottom w:val="single" w:sz="6" w:space="2" w:color="888888"/>
+          <w:right w:val="single" w:sz="6" w:space="2" w:color="888888"/>
+        </w:pBdr>
+        <w:tabs>
+          <w:tab w:val="left" w:pos="916"/>
+          <w:tab w:val="left" w:pos="1832"/>
+          <w:tab w:val="left" w:pos="2748"/>
+          <w:tab w:val="left" w:pos="3664"/>
+          <w:tab w:val="left" w:pos="4580"/>
+          <w:tab w:val="left" w:pos="5496"/>
+          <w:tab w:val="left" w:pos="6412"/>
+          <w:tab w:val="left" w:pos="7328"/>
+          <w:tab w:val="left" w:pos="8244"/>
+          <w:tab w:val="left" w:pos="9160"/>
+          <w:tab w:val="left" w:pos="10076"/>
+          <w:tab w:val="left" w:pos="10992"/>
+          <w:tab w:val="left" w:pos="11908"/>
+          <w:tab w:val="left" w:pos="12824"/>
+          <w:tab w:val="left" w:pos="13740"/>
+          <w:tab w:val="left" w:pos="14656"/>
+        </w:tabs>
+        <w:spacing w:before="0" w:beforeAutospacing="0" w:after="0" w:afterAutospacing="0"/>
+        <w:divId w:val="1406566029"/>
+        <w:rPr>
+          <w:rFonts w:ascii="Courier New" w:hAnsi="Courier New" w:cs="Courier New"/>
+          <w:sz w:val="20"/>
+          <w:szCs w:val="20"/>
+        </w:rPr>
+      </w:pPr>
+      <w:r>
+        <w:rPr>
+          <w:rFonts w:ascii="Courier New" w:hAnsi="Courier New" w:cs="Courier New"/>
+          <w:color w:val="000000"/>
+          <w:sz w:val="20"/>
+          <w:szCs w:val="20"/>
+        </w:rPr>
+        <w:t xml:space="preserve">        </w:t>
+      </w:r>
+      <w:proofErr w:type="spellStart"/>
+      <w:r>
+        <w:rPr>
+          <w:rFonts w:ascii="Courier New" w:hAnsi="Courier New" w:cs="Courier New"/>
+          <w:color w:val="000000"/>
+          <w:sz w:val="20"/>
+          <w:szCs w:val="20"/>
+        </w:rPr>
+        <w:t>data_table_name</w:t>
+      </w:r>
+      <w:proofErr w:type="spellEnd"/>
+      <w:r>
+        <w:rPr>
+          <w:rFonts w:ascii="Courier New" w:hAnsi="Courier New" w:cs="Courier New"/>
+          <w:color w:val="000000"/>
+          <w:sz w:val="20"/>
+          <w:szCs w:val="20"/>
+        </w:rPr>
+        <w:t xml:space="preserve"> </w:t>
+      </w:r>
+      <w:r>
+        <w:rPr>
+          <w:rFonts w:ascii="Courier New" w:hAnsi="Courier New" w:cs="Courier New"/>
+          <w:color w:val="666600"/>
+          <w:sz w:val="20"/>
+          <w:szCs w:val="20"/>
+        </w:rPr>
+        <w:t>=&gt;</w:t>
+      </w:r>
+      <w:r>
+        <w:rPr>
+          <w:rFonts w:ascii="Courier New" w:hAnsi="Courier New" w:cs="Courier New"/>
+          <w:color w:val="000000"/>
+          <w:sz w:val="20"/>
+          <w:szCs w:val="20"/>
+        </w:rPr>
+        <w:t xml:space="preserve"> </w:t>
+      </w:r>
+      <w:r>
+        <w:rPr>
+          <w:rFonts w:ascii="Courier New" w:hAnsi="Courier New" w:cs="Courier New"/>
+          <w:color w:val="008800"/>
+          <w:sz w:val="20"/>
+          <w:szCs w:val="20"/>
+        </w:rPr>
+        <w:t>'</w:t>
+      </w:r>
+      <w:proofErr w:type="spellStart"/>
+      <w:r>
+        <w:rPr>
+          <w:rFonts w:ascii="Courier New" w:hAnsi="Courier New" w:cs="Courier New"/>
+          <w:color w:val="008800"/>
+          <w:sz w:val="20"/>
+          <w:szCs w:val="20"/>
+        </w:rPr>
+        <w:t>bank_train_data</w:t>
+      </w:r>
+      <w:proofErr w:type="spellEnd"/>
+      <w:r>
+        <w:rPr>
+          <w:rFonts w:ascii="Courier New" w:hAnsi="Courier New" w:cs="Courier New"/>
+          <w:color w:val="008800"/>
+          <w:sz w:val="20"/>
+          <w:szCs w:val="20"/>
+        </w:rPr>
+        <w:t>'</w:t>
+      </w:r>
+      <w:r>
+        <w:rPr>
+          <w:rFonts w:ascii="Courier New" w:hAnsi="Courier New" w:cs="Courier New"/>
+          <w:color w:val="666600"/>
+          <w:sz w:val="20"/>
+          <w:szCs w:val="20"/>
+        </w:rPr>
+        <w:t>,</w:t>
+      </w:r>
+    </w:p>
+    <w:p>
+      <w:pPr>
+        <w:pStyle w:val="NormalWeb"/>
+        <w:pBdr>
+          <w:top w:val="single" w:sz="6" w:space="2" w:color="888888"/>
+          <w:left w:val="single" w:sz="6" w:space="2" w:color="888888"/>
+          <w:bottom w:val="single" w:sz="6" w:space="2" w:color="888888"/>
+          <w:right w:val="single" w:sz="6" w:space="2" w:color="888888"/>
+        </w:pBdr>
+        <w:tabs>
+          <w:tab w:val="left" w:pos="916"/>
+          <w:tab w:val="left" w:pos="1832"/>
+          <w:tab w:val="left" w:pos="2748"/>
+          <w:tab w:val="left" w:pos="3664"/>
+          <w:tab w:val="left" w:pos="4580"/>
+          <w:tab w:val="left" w:pos="5496"/>
+          <w:tab w:val="left" w:pos="6412"/>
+          <w:tab w:val="left" w:pos="7328"/>
+          <w:tab w:val="left" w:pos="8244"/>
+          <w:tab w:val="left" w:pos="9160"/>
+          <w:tab w:val="left" w:pos="10076"/>
+          <w:tab w:val="left" w:pos="10992"/>
+          <w:tab w:val="left" w:pos="11908"/>
+          <w:tab w:val="left" w:pos="12824"/>
+          <w:tab w:val="left" w:pos="13740"/>
+          <w:tab w:val="left" w:pos="14656"/>
+        </w:tabs>
+        <w:spacing w:before="0" w:beforeAutospacing="0" w:after="0" w:afterAutospacing="0"/>
+        <w:divId w:val="1406566029"/>
+        <w:rPr>
+          <w:rFonts w:ascii="Courier New" w:hAnsi="Courier New" w:cs="Courier New"/>
+          <w:sz w:val="20"/>
+          <w:szCs w:val="20"/>
+        </w:rPr>
+      </w:pPr>
+      <w:r>
+        <w:rPr>
+          <w:rFonts w:ascii="Courier New" w:hAnsi="Courier New" w:cs="Courier New"/>
+          <w:color w:val="000000"/>
+          <w:sz w:val="20"/>
+          <w:szCs w:val="20"/>
+        </w:rPr>
+        <w:t xml:space="preserve">        </w:t>
+      </w:r>
+      <w:proofErr w:type="spellStart"/>
+      <w:r>
+        <w:rPr>
+          <w:rFonts w:ascii="Courier New" w:hAnsi="Courier New" w:cs="Courier New"/>
+          <w:color w:val="000000"/>
+          <w:sz w:val="20"/>
+          <w:szCs w:val="20"/>
+        </w:rPr>
+        <w:t>case_id_column_name</w:t>
+      </w:r>
+      <w:proofErr w:type="spellEnd"/>
+      <w:r>
+        <w:rPr>
+          <w:rFonts w:ascii="Courier New" w:hAnsi="Courier New" w:cs="Courier New"/>
+          <w:color w:val="000000"/>
+          <w:sz w:val="20"/>
+          <w:szCs w:val="20"/>
+        </w:rPr>
+        <w:t xml:space="preserve"> </w:t>
+      </w:r>
+      <w:r>
+        <w:rPr>
+          <w:rFonts w:ascii="Courier New" w:hAnsi="Courier New" w:cs="Courier New"/>
+          <w:color w:val="666600"/>
+          <w:sz w:val="20"/>
+          <w:szCs w:val="20"/>
+        </w:rPr>
+        <w:t>=&gt;</w:t>
+      </w:r>
+      <w:r>
+        <w:rPr>
+          <w:rFonts w:ascii="Courier New" w:hAnsi="Courier New" w:cs="Courier New"/>
+          <w:color w:val="000000"/>
+          <w:sz w:val="20"/>
+          <w:szCs w:val="20"/>
+        </w:rPr>
+        <w:t xml:space="preserve"> </w:t>
+      </w:r>
+      <w:r>
+        <w:rPr>
+          <w:rFonts w:ascii="Courier New" w:hAnsi="Courier New" w:cs="Courier New"/>
+          <w:color w:val="008800"/>
+          <w:sz w:val="20"/>
+          <w:szCs w:val="20"/>
+        </w:rPr>
+        <w:t>'row_id'</w:t>
+      </w:r>
+      <w:r>
+        <w:rPr>
+          <w:rFonts w:ascii="Courier New" w:hAnsi="Courier New" w:cs="Courier New"/>
+          <w:color w:val="666600"/>
+          <w:sz w:val="20"/>
+          <w:szCs w:val="20"/>
+        </w:rPr>
+        <w:t>,</w:t>
+      </w:r>
+    </w:p>
+    <w:p>
+      <w:pPr>
+        <w:pStyle w:val="NormalWeb"/>
+        <w:pBdr>
+          <w:top w:val="single" w:sz="6" w:space="2" w:color="888888"/>
+          <w:left w:val="single" w:sz="6" w:space="2" w:color="888888"/>
+          <w:bottom w:val="single" w:sz="6" w:space="2" w:color="888888"/>
+          <w:right w:val="single" w:sz="6" w:space="2" w:color="888888"/>
+        </w:pBdr>
+        <w:tabs>
+          <w:tab w:val="left" w:pos="916"/>
+          <w:tab w:val="left" w:pos="1832"/>
+          <w:tab w:val="left" w:pos="2748"/>
+          <w:tab w:val="left" w:pos="3664"/>
+          <w:tab w:val="left" w:pos="4580"/>
+          <w:tab w:val="left" w:pos="5496"/>
+          <w:tab w:val="left" w:pos="6412"/>
+          <w:tab w:val="left" w:pos="7328"/>
+          <w:tab w:val="left" w:pos="8244"/>
+          <w:tab w:val="left" w:pos="9160"/>
+          <w:tab w:val="left" w:pos="10076"/>
+          <w:tab w:val="left" w:pos="10992"/>
+          <w:tab w:val="left" w:pos="11908"/>
+          <w:tab w:val="left" w:pos="12824"/>
+          <w:tab w:val="left" w:pos="13740"/>
+          <w:tab w:val="left" w:pos="14656"/>
+        </w:tabs>
+        <w:spacing w:before="0" w:beforeAutospacing="0" w:after="0" w:afterAutospacing="0"/>
+        <w:divId w:val="1406566029"/>
+        <w:rPr>
+          <w:rFonts w:ascii="Courier New" w:hAnsi="Courier New" w:cs="Courier New"/>
+          <w:sz w:val="20"/>
+          <w:szCs w:val="20"/>
+        </w:rPr>
+      </w:pPr>
+      <w:r>
+        <w:rPr>
+          <w:rFonts w:ascii="Courier New" w:hAnsi="Courier New" w:cs="Courier New"/>
+          <w:color w:val="000000"/>
+          <w:sz w:val="20"/>
+          <w:szCs w:val="20"/>
+        </w:rPr>
+        <w:t xml:space="preserve">        </w:t>
+      </w:r>
+      <w:proofErr w:type="spellStart"/>
+      <w:r>
+        <w:rPr>
+          <w:rFonts w:ascii="Courier New" w:hAnsi="Courier New" w:cs="Courier New"/>
+          <w:color w:val="000000"/>
+          <w:sz w:val="20"/>
+          <w:szCs w:val="20"/>
+        </w:rPr>
+        <w:t>target_column_name</w:t>
+      </w:r>
+      <w:proofErr w:type="spellEnd"/>
+      <w:r>
+        <w:rPr>
+          <w:rFonts w:ascii="Courier New" w:hAnsi="Courier New" w:cs="Courier New"/>
+          <w:color w:val="000000"/>
+          <w:sz w:val="20"/>
+          <w:szCs w:val="20"/>
+        </w:rPr>
+        <w:t xml:space="preserve"> </w:t>
+      </w:r>
+      <w:r>
+        <w:rPr>
+          <w:rFonts w:ascii="Courier New" w:hAnsi="Courier New" w:cs="Courier New"/>
+          <w:color w:val="666600"/>
+          <w:sz w:val="20"/>
+          <w:szCs w:val="20"/>
+        </w:rPr>
+        <w:t>=&gt;</w:t>
+      </w:r>
+      <w:r>
+        <w:rPr>
+          <w:rFonts w:ascii="Courier New" w:hAnsi="Courier New" w:cs="Courier New"/>
+          <w:color w:val="000000"/>
+          <w:sz w:val="20"/>
+          <w:szCs w:val="20"/>
+        </w:rPr>
+        <w:t xml:space="preserve"> </w:t>
+      </w:r>
+      <w:r>
+        <w:rPr>
+          <w:rFonts w:ascii="Courier New" w:hAnsi="Courier New" w:cs="Courier New"/>
+          <w:color w:val="008800"/>
+          <w:sz w:val="20"/>
+          <w:szCs w:val="20"/>
+        </w:rPr>
+        <w:t>'y'</w:t>
+      </w:r>
+      <w:r>
+        <w:rPr>
+          <w:rFonts w:ascii="Courier New" w:hAnsi="Courier New" w:cs="Courier New"/>
+          <w:color w:val="666600"/>
+          <w:sz w:val="20"/>
+          <w:szCs w:val="20"/>
+        </w:rPr>
+        <w:t>,</w:t>
+      </w:r>
+    </w:p>
+    <w:p>
+      <w:pPr>
+        <w:pStyle w:val="NormalWeb"/>
+        <w:pBdr>
+          <w:top w:val="single" w:sz="6" w:space="2" w:color="888888"/>
+          <w:left w:val="single" w:sz="6" w:space="2" w:color="888888"/>
+          <w:bottom w:val="single" w:sz="6" w:space="2" w:color="888888"/>
+          <w:right w:val="single" w:sz="6" w:space="2" w:color="888888"/>
+        </w:pBdr>
+        <w:tabs>
+          <w:tab w:val="left" w:pos="916"/>
+          <w:tab w:val="left" w:pos="1832"/>
+          <w:tab w:val="left" w:pos="2748"/>
+          <w:tab w:val="left" w:pos="3664"/>
+          <w:tab w:val="left" w:pos="4580"/>
+          <w:tab w:val="left" w:pos="5496"/>
+          <w:tab w:val="left" w:pos="6412"/>
+          <w:tab w:val="left" w:pos="7328"/>
+          <w:tab w:val="left" w:pos="8244"/>
+          <w:tab w:val="left" w:pos="9160"/>
+          <w:tab w:val="left" w:pos="10076"/>
+          <w:tab w:val="left" w:pos="10992"/>
+          <w:tab w:val="left" w:pos="11908"/>
+          <w:tab w:val="left" w:pos="12824"/>
+          <w:tab w:val="left" w:pos="13740"/>
+          <w:tab w:val="left" w:pos="14656"/>
+        </w:tabs>
+        <w:spacing w:before="0" w:beforeAutospacing="0" w:after="0" w:afterAutospacing="0"/>
+        <w:divId w:val="1406566029"/>
+        <w:rPr>
+          <w:rFonts w:ascii="Courier New" w:hAnsi="Courier New" w:cs="Courier New"/>
+          <w:sz w:val="20"/>
+          <w:szCs w:val="20"/>
+        </w:rPr>
+      </w:pPr>
+      <w:r>
+        <w:rPr>
+          <w:rFonts w:ascii="Courier New" w:hAnsi="Courier New" w:cs="Courier New"/>
+          <w:color w:val="000000"/>
+          <w:sz w:val="20"/>
+          <w:szCs w:val="20"/>
+        </w:rPr>
+        <w:t xml:space="preserve">        </w:t>
+      </w:r>
+      <w:proofErr w:type="spellStart"/>
+      <w:r>
+        <w:rPr>
+          <w:rFonts w:ascii="Courier New" w:hAnsi="Courier New" w:cs="Courier New"/>
+          <w:color w:val="000000"/>
+          <w:sz w:val="20"/>
+          <w:szCs w:val="20"/>
+        </w:rPr>
+        <w:t>settings_table_name</w:t>
+      </w:r>
+      <w:proofErr w:type="spellEnd"/>
+      <w:r>
+        <w:rPr>
+          <w:rFonts w:ascii="Courier New" w:hAnsi="Courier New" w:cs="Courier New"/>
+          <w:color w:val="000000"/>
+          <w:sz w:val="20"/>
+          <w:szCs w:val="20"/>
+        </w:rPr>
+        <w:t xml:space="preserve"> </w:t>
+      </w:r>
+      <w:r>
+        <w:rPr>
+          <w:rFonts w:ascii="Courier New" w:hAnsi="Courier New" w:cs="Courier New"/>
+          <w:color w:val="666600"/>
+          <w:sz w:val="20"/>
+          <w:szCs w:val="20"/>
+        </w:rPr>
+        <w:t>=&gt;</w:t>
+      </w:r>
+      <w:r>
+        <w:rPr>
+          <w:rFonts w:ascii="Courier New" w:hAnsi="Courier New" w:cs="Courier New"/>
+          <w:color w:val="000000"/>
+          <w:sz w:val="20"/>
+          <w:szCs w:val="20"/>
+        </w:rPr>
+        <w:t xml:space="preserve"> </w:t>
+      </w:r>
+      <w:r>
+        <w:rPr>
+          <w:rFonts w:ascii="Courier New" w:hAnsi="Courier New" w:cs="Courier New"/>
+          <w:color w:val="008800"/>
+          <w:sz w:val="20"/>
+          <w:szCs w:val="20"/>
+        </w:rPr>
+        <w:t>'</w:t>
+      </w:r>
+      <w:proofErr w:type="spellStart"/>
+      <w:r>
+        <w:rPr>
+          <w:rFonts w:ascii="Courier New" w:hAnsi="Courier New" w:cs="Courier New"/>
+          <w:color w:val="008800"/>
+          <w:sz w:val="20"/>
+          <w:szCs w:val="20"/>
+        </w:rPr>
+        <w:t>bank_model_settings</w:t>
+      </w:r>
+      <w:proofErr w:type="spellEnd"/>
+      <w:r>
+        <w:rPr>
+          <w:rFonts w:ascii="Courier New" w:hAnsi="Courier New" w:cs="Courier New"/>
+          <w:color w:val="008800"/>
+          <w:sz w:val="20"/>
+          <w:szCs w:val="20"/>
+        </w:rPr>
+        <w:t>'</w:t>
+      </w:r>
+    </w:p>
+    <w:p>
+      <w:pPr>
+        <w:pStyle w:val="NormalWeb"/>
+        <w:pBdr>
+          <w:top w:val="single" w:sz="6" w:space="2" w:color="888888"/>
+          <w:left w:val="single" w:sz="6" w:space="2" w:color="888888"/>
+          <w:bottom w:val="single" w:sz="6" w:space="2" w:color="888888"/>
+          <w:right w:val="single" w:sz="6" w:space="2" w:color="888888"/>
+        </w:pBdr>
+        <w:tabs>
+          <w:tab w:val="left" w:pos="916"/>
+          <w:tab w:val="left" w:pos="1832"/>
+          <w:tab w:val="left" w:pos="2748"/>
+          <w:tab w:val="left" w:pos="3664"/>
+          <w:tab w:val="left" w:pos="4580"/>
+          <w:tab w:val="left" w:pos="5496"/>
+          <w:tab w:val="left" w:pos="6412"/>
+          <w:tab w:val="left" w:pos="7328"/>
+          <w:tab w:val="left" w:pos="8244"/>
+          <w:tab w:val="left" w:pos="9160"/>
+          <w:tab w:val="left" w:pos="10076"/>
+          <w:tab w:val="left" w:pos="10992"/>
+          <w:tab w:val="left" w:pos="11908"/>
+          <w:tab w:val="left" w:pos="12824"/>
+          <w:tab w:val="left" w:pos="13740"/>
+          <w:tab w:val="left" w:pos="14656"/>
+        </w:tabs>
+        <w:spacing w:before="0" w:beforeAutospacing="0" w:after="0" w:afterAutospacing="0"/>
+        <w:divId w:val="1406566029"/>
+        <w:rPr>
+          <w:rFonts w:ascii="Courier New" w:hAnsi="Courier New" w:cs="Courier New"/>
+          <w:sz w:val="20"/>
+          <w:szCs w:val="20"/>
+        </w:rPr>
+      </w:pPr>
+      <w:r>
+        <w:rPr>
+          <w:rFonts w:ascii="Courier New" w:hAnsi="Courier New" w:cs="Courier New"/>
+          <w:color w:val="000000"/>
+          <w:sz w:val="20"/>
+          <w:szCs w:val="20"/>
+        </w:rPr>
+        <w:t xml:space="preserve">    </w:t>
+      </w:r>
+      <w:r>
+        <w:rPr>
+          <w:rFonts w:ascii="Courier New" w:hAnsi="Courier New" w:cs="Courier New"/>
+          <w:color w:val="666600"/>
+          <w:sz w:val="20"/>
+          <w:szCs w:val="20"/>
+        </w:rPr>
+        <w:t>);</w:t>
+      </w:r>
+    </w:p>
+    <w:p>
+      <w:pPr>
+        <w:pStyle w:val="NormalWeb"/>
+        <w:pBdr>
+          <w:top w:val="single" w:sz="6" w:space="2" w:color="888888"/>
+          <w:left w:val="single" w:sz="6" w:space="2" w:color="888888"/>
+          <w:bottom w:val="single" w:sz="6" w:space="2" w:color="888888"/>
+          <w:right w:val="single" w:sz="6" w:space="2" w:color="888888"/>
+        </w:pBdr>
+        <w:tabs>
+          <w:tab w:val="left" w:pos="916"/>
+          <w:tab w:val="left" w:pos="1832"/>
+          <w:tab w:val="left" w:pos="2748"/>
+          <w:tab w:val="left" w:pos="3664"/>
+          <w:tab w:val="left" w:pos="4580"/>
+          <w:tab w:val="left" w:pos="5496"/>
+          <w:tab w:val="left" w:pos="6412"/>
+          <w:tab w:val="left" w:pos="7328"/>
+          <w:tab w:val="left" w:pos="8244"/>
+          <w:tab w:val="left" w:pos="9160"/>
+          <w:tab w:val="left" w:pos="10076"/>
+          <w:tab w:val="left" w:pos="10992"/>
+          <w:tab w:val="left" w:pos="11908"/>
+          <w:tab w:val="left" w:pos="12824"/>
+          <w:tab w:val="left" w:pos="13740"/>
+          <w:tab w:val="left" w:pos="14656"/>
+        </w:tabs>
+        <w:spacing w:before="0" w:beforeAutospacing="0" w:after="0" w:afterAutospacing="0"/>
+        <w:divId w:val="1406566029"/>
+        <w:rPr>
+          <w:rFonts w:ascii="Courier New" w:hAnsi="Courier New" w:cs="Courier New"/>
+          <w:sz w:val="20"/>
+          <w:szCs w:val="20"/>
+        </w:rPr>
+      </w:pPr>
+      <w:r>
+        <w:rPr>
+          <w:rFonts w:ascii="Courier New" w:hAnsi="Courier New" w:cs="Courier New"/>
+          <w:color w:val="000088"/>
+          <w:sz w:val="20"/>
+          <w:szCs w:val="20"/>
+        </w:rPr>
+        <w:t>end</w:t>
+      </w:r>
+      <w:r>
+        <w:rPr>
+          <w:rFonts w:ascii="Courier New" w:hAnsi="Courier New" w:cs="Courier New"/>
+          <w:color w:val="666600"/>
+          <w:sz w:val="20"/>
+          <w:szCs w:val="20"/>
+        </w:rPr>
+        <w:t>;</w:t>
+      </w:r>
+    </w:p>
+    <w:p>
+      <w:pPr>
+        <w:pStyle w:val="Body"/>
+        <w:rPr>
+          <w:rFonts w:asciiTheme="majorHAnsi" w:hAnsiTheme="majorHAnsi" w:cstheme="majorHAnsi"/>
+        </w:rPr>
+      </w:pPr>
+      <w:r>
+        <w:rPr>
+          <w:rFonts w:ascii="Courier New" w:hAnsi="Courier New" w:cs="Courier New"/>
+          <w:sz w:val="20"/>
+          <w:szCs w:val="20"/>
+        </w:rPr>
+        <w:t> </w:t>
+      </w:r>
+    </w:p>
+    <w:p>
+      <w:pPr>
+        <w:pStyle w:val="NormalWeb"/>
+        <w:pBdr>
+          <w:top w:val="single" w:sz="6" w:space="2" w:color="888888"/>
+          <w:left w:val="single" w:sz="6" w:space="2" w:color="888888"/>
+          <w:bottom w:val="single" w:sz="6" w:space="2" w:color="888888"/>
+          <w:right w:val="single" w:sz="6" w:space="2" w:color="888888"/>
+        </w:pBdr>
+        <w:tabs>
+          <w:tab w:val="left" w:pos="916"/>
+          <w:tab w:val="left" w:pos="1832"/>
+          <w:tab w:val="left" w:pos="2748"/>
+          <w:tab w:val="left" w:pos="3664"/>
+          <w:tab w:val="left" w:pos="4580"/>
+          <w:tab w:val="left" w:pos="5496"/>
+          <w:tab w:val="left" w:pos="6412"/>
+          <w:tab w:val="left" w:pos="7328"/>
+          <w:tab w:val="left" w:pos="8244"/>
+          <w:tab w:val="left" w:pos="9160"/>
+          <w:tab w:val="left" w:pos="10076"/>
+          <w:tab w:val="left" w:pos="10992"/>
+          <w:tab w:val="left" w:pos="11908"/>
+          <w:tab w:val="left" w:pos="12824"/>
+          <w:tab w:val="left" w:pos="13740"/>
+          <w:tab w:val="left" w:pos="14656"/>
+        </w:tabs>
+        <w:spacing w:before="0" w:beforeAutospacing="0" w:after="0" w:afterAutospacing="0"/>
+        <w:divId w:val="99036546"/>
+        <w:rPr>
+          <w:rFonts w:ascii="Courier New" w:hAnsi="Courier New" w:cs="Courier New"/>
+          <w:sz w:val="20"/>
+          <w:szCs w:val="20"/>
+        </w:rPr>
+      </w:pPr>
+      <w:r>
+        <w:rPr>
+          <w:rFonts w:ascii="Courier New" w:hAnsi="Courier New" w:cs="Courier New"/>
+          <w:color w:val="880000"/>
+          <w:sz w:val="20"/>
+          <w:szCs w:val="20"/>
+        </w:rPr>
+        <w:t xml:space="preserve">/* There </w:t>
+      </w:r>
+      <w:proofErr w:type="spellStart"/>
+      <w:r>
+        <w:rPr>
+          <w:rFonts w:ascii="Courier New" w:hAnsi="Courier New" w:cs="Courier New"/>
+          <w:color w:val="880000"/>
+          <w:sz w:val="20"/>
+          <w:szCs w:val="20"/>
+        </w:rPr>
+        <w:t>isnt</w:t>
+      </w:r>
+      <w:proofErr w:type="spellEnd"/>
+      <w:r>
+        <w:rPr>
+          <w:rFonts w:ascii="Courier New" w:hAnsi="Courier New" w:cs="Courier New"/>
+          <w:color w:val="880000"/>
+          <w:sz w:val="20"/>
+          <w:szCs w:val="20"/>
+        </w:rPr>
+        <w:t xml:space="preserve"> much info in the global or the SVM details,</w:t>
+      </w:r>
+      <w:r>
+        <w:rPr>
+          <w:rFonts w:ascii="Courier New" w:hAnsi="Courier New" w:cs="Courier New"/>
+          <w:color w:val="880000"/>
+          <w:sz w:val="20"/>
+          <w:szCs w:val="20"/>
+        </w:rPr>
+        <w:t xml:space="preserve"> just </w:t>
+      </w:r>
+      <w:r>
+        <w:rPr>
+          <w:rFonts w:ascii="Courier New" w:hAnsi="Courier New" w:cs="Courier New"/>
+          <w:color w:val="880000"/>
+          <w:sz w:val="20"/>
+          <w:szCs w:val="20"/>
+        </w:rPr>
+        <w:t>iteration count which is 30</w:t>
+      </w:r>
+      <w:r>
+        <w:rPr>
+          <w:rFonts w:ascii="Courier New" w:hAnsi="Courier New" w:cs="Courier New"/>
+          <w:color w:val="880000"/>
+          <w:sz w:val="20"/>
+          <w:szCs w:val="20"/>
+        </w:rPr>
+        <w:t xml:space="preserve"> for classification and 26 for regression </w:t>
+      </w:r>
+      <w:r>
+        <w:rPr>
+          <w:rFonts w:ascii="Courier New" w:hAnsi="Courier New" w:cs="Courier New"/>
+          <w:color w:val="880000"/>
+          <w:sz w:val="20"/>
+          <w:szCs w:val="20"/>
+        </w:rPr>
+        <w:t>versions</w:t>
+      </w:r>
+      <w:r>
+        <w:rPr>
+          <w:rFonts w:ascii="Courier New" w:hAnsi="Courier New" w:cs="Courier New"/>
+          <w:color w:val="880000"/>
+          <w:sz w:val="20"/>
+          <w:szCs w:val="20"/>
+        </w:rPr>
+        <w:t>*/</w:t>
+      </w:r>
+    </w:p>
+    <w:p>
+      <w:pPr>
+        <w:pStyle w:val="NormalWeb"/>
+        <w:pBdr>
+          <w:top w:val="single" w:sz="6" w:space="2" w:color="888888"/>
+          <w:left w:val="single" w:sz="6" w:space="2" w:color="888888"/>
+          <w:bottom w:val="single" w:sz="6" w:space="2" w:color="888888"/>
+          <w:right w:val="single" w:sz="6" w:space="2" w:color="888888"/>
+        </w:pBdr>
+        <w:tabs>
+          <w:tab w:val="left" w:pos="916"/>
+          <w:tab w:val="left" w:pos="1832"/>
+          <w:tab w:val="left" w:pos="2748"/>
+          <w:tab w:val="left" w:pos="3664"/>
+          <w:tab w:val="left" w:pos="4580"/>
+          <w:tab w:val="left" w:pos="5496"/>
+          <w:tab w:val="left" w:pos="6412"/>
+          <w:tab w:val="left" w:pos="7328"/>
+          <w:tab w:val="left" w:pos="8244"/>
+          <w:tab w:val="left" w:pos="9160"/>
+          <w:tab w:val="left" w:pos="10076"/>
+          <w:tab w:val="left" w:pos="10992"/>
+          <w:tab w:val="left" w:pos="11908"/>
+          <w:tab w:val="left" w:pos="12824"/>
+          <w:tab w:val="left" w:pos="13740"/>
+          <w:tab w:val="left" w:pos="14656"/>
+        </w:tabs>
+        <w:spacing w:before="0" w:beforeAutospacing="0" w:after="0" w:afterAutospacing="0"/>
+        <w:divId w:val="382295349"/>
+        <w:rPr>
+          <w:rFonts w:ascii="Courier New" w:hAnsi="Courier New" w:cs="Courier New"/>
+          <w:sz w:val="20"/>
+          <w:szCs w:val="20"/>
+        </w:rPr>
+      </w:pPr>
+      <w:r>
+        <w:rPr>
+          <w:rFonts w:ascii="Courier New" w:hAnsi="Courier New" w:cs="Courier New"/>
+          <w:color w:val="000088"/>
+          <w:sz w:val="20"/>
+          <w:szCs w:val="20"/>
+        </w:rPr>
+        <w:t>select</w:t>
+      </w:r>
+      <w:r>
+        <w:rPr>
+          <w:rFonts w:ascii="Courier New" w:hAnsi="Courier New" w:cs="Courier New"/>
+          <w:color w:val="000000"/>
+          <w:sz w:val="20"/>
+          <w:szCs w:val="20"/>
+        </w:rPr>
+        <w:t xml:space="preserve"> </w:t>
+      </w:r>
+      <w:r>
+        <w:rPr>
+          <w:rFonts w:ascii="Courier New" w:hAnsi="Courier New" w:cs="Courier New"/>
+          <w:color w:val="666600"/>
+          <w:sz w:val="20"/>
+          <w:szCs w:val="20"/>
+        </w:rPr>
+        <w:t>*</w:t>
+      </w:r>
+      <w:r>
+        <w:rPr>
+          <w:rFonts w:ascii="Courier New" w:hAnsi="Courier New" w:cs="Courier New"/>
+          <w:color w:val="000000"/>
+          <w:sz w:val="20"/>
+          <w:szCs w:val="20"/>
+        </w:rPr>
+        <w:t xml:space="preserve"> </w:t>
+      </w:r>
+    </w:p>
+    <w:p>
+      <w:pPr>
+        <w:pStyle w:val="NormalWeb"/>
+        <w:pBdr>
+          <w:top w:val="single" w:sz="6" w:space="2" w:color="888888"/>
+          <w:left w:val="single" w:sz="6" w:space="2" w:color="888888"/>
+          <w:bottom w:val="single" w:sz="6" w:space="2" w:color="888888"/>
+          <w:right w:val="single" w:sz="6" w:space="2" w:color="888888"/>
+        </w:pBdr>
+        <w:tabs>
+          <w:tab w:val="left" w:pos="916"/>
+          <w:tab w:val="left" w:pos="1832"/>
+          <w:tab w:val="left" w:pos="2748"/>
+          <w:tab w:val="left" w:pos="3664"/>
+          <w:tab w:val="left" w:pos="4580"/>
+          <w:tab w:val="left" w:pos="5496"/>
+          <w:tab w:val="left" w:pos="6412"/>
+          <w:tab w:val="left" w:pos="7328"/>
+          <w:tab w:val="left" w:pos="8244"/>
+          <w:tab w:val="left" w:pos="9160"/>
+          <w:tab w:val="left" w:pos="10076"/>
+          <w:tab w:val="left" w:pos="10992"/>
+          <w:tab w:val="left" w:pos="11908"/>
+          <w:tab w:val="left" w:pos="12824"/>
+          <w:tab w:val="left" w:pos="13740"/>
+          <w:tab w:val="left" w:pos="14656"/>
+        </w:tabs>
+        <w:spacing w:before="0" w:beforeAutospacing="0" w:after="0" w:afterAutospacing="0"/>
+        <w:divId w:val="382295349"/>
+        <w:rPr>
+          <w:rFonts w:ascii="Courier New" w:hAnsi="Courier New" w:cs="Courier New"/>
+          <w:sz w:val="20"/>
+          <w:szCs w:val="20"/>
+        </w:rPr>
+      </w:pPr>
+      <w:r>
+        <w:rPr>
+          <w:rFonts w:ascii="Courier New" w:hAnsi="Courier New" w:cs="Courier New"/>
+          <w:color w:val="000088"/>
+          <w:sz w:val="20"/>
+          <w:szCs w:val="20"/>
+        </w:rPr>
+        <w:t>from</w:t>
+      </w:r>
+      <w:r>
+        <w:rPr>
+          <w:rFonts w:ascii="Courier New" w:hAnsi="Courier New" w:cs="Courier New"/>
+          <w:color w:val="000000"/>
+          <w:sz w:val="20"/>
+          <w:szCs w:val="20"/>
+        </w:rPr>
+        <w:t xml:space="preserve"> table</w:t>
+      </w:r>
+      <w:r>
+        <w:rPr>
+          <w:rFonts w:ascii="Courier New" w:hAnsi="Courier New" w:cs="Courier New"/>
+          <w:color w:val="666600"/>
+          <w:sz w:val="20"/>
+          <w:szCs w:val="20"/>
+        </w:rPr>
+        <w:t>(</w:t>
+      </w:r>
+      <w:r>
+        <w:rPr>
+          <w:rFonts w:ascii="Courier New" w:hAnsi="Courier New" w:cs="Courier New"/>
+          <w:color w:val="000000"/>
+          <w:sz w:val="20"/>
+          <w:szCs w:val="20"/>
+        </w:rPr>
+        <w:t>dbms_data_mining</w:t>
+      </w:r>
+      <w:r>
+        <w:rPr>
+          <w:rFonts w:ascii="Courier New" w:hAnsi="Courier New" w:cs="Courier New"/>
+          <w:color w:val="666600"/>
+          <w:sz w:val="20"/>
+          <w:szCs w:val="20"/>
+        </w:rPr>
+        <w:t>.</w:t>
+      </w:r>
+      <w:r>
+        <w:rPr>
+          <w:rFonts w:ascii="Courier New" w:hAnsi="Courier New" w:cs="Courier New"/>
+          <w:color w:val="000000"/>
+          <w:sz w:val="20"/>
+          <w:szCs w:val="20"/>
+        </w:rPr>
+        <w:t>get_model_details_global</w:t>
+      </w:r>
+      <w:r>
+        <w:rPr>
+          <w:rFonts w:ascii="Courier New" w:hAnsi="Courier New" w:cs="Courier New"/>
+          <w:color w:val="666600"/>
+          <w:sz w:val="20"/>
+          <w:szCs w:val="20"/>
+        </w:rPr>
+        <w:t>(</w:t>
+      </w:r>
+      <w:r>
+        <w:rPr>
+          <w:rFonts w:ascii="Courier New" w:hAnsi="Courier New" w:cs="Courier New"/>
+          <w:color w:val="008800"/>
+          <w:sz w:val="20"/>
+          <w:szCs w:val="20"/>
+        </w:rPr>
+        <w:t>'SVM_REGRESSION_BANK'</w:t>
+      </w:r>
+      <w:r>
+        <w:rPr>
+          <w:rFonts w:ascii="Courier New" w:hAnsi="Courier New" w:cs="Courier New"/>
+          <w:color w:val="666600"/>
+          <w:sz w:val="20"/>
+          <w:szCs w:val="20"/>
+        </w:rPr>
+        <w:t>))</w:t>
+      </w:r>
+    </w:p>
+    <w:p>
+      <w:pPr>
+        <w:pStyle w:val="NormalWeb"/>
+        <w:pBdr>
+          <w:top w:val="single" w:sz="6" w:space="2" w:color="888888"/>
+          <w:left w:val="single" w:sz="6" w:space="2" w:color="888888"/>
+          <w:bottom w:val="single" w:sz="6" w:space="2" w:color="888888"/>
+          <w:right w:val="single" w:sz="6" w:space="2" w:color="888888"/>
+        </w:pBdr>
+        <w:tabs>
+          <w:tab w:val="left" w:pos="916"/>
+          <w:tab w:val="left" w:pos="1832"/>
+          <w:tab w:val="left" w:pos="2748"/>
+          <w:tab w:val="left" w:pos="3664"/>
+          <w:tab w:val="left" w:pos="4580"/>
+          <w:tab w:val="left" w:pos="5496"/>
+          <w:tab w:val="left" w:pos="6412"/>
+          <w:tab w:val="left" w:pos="7328"/>
+          <w:tab w:val="left" w:pos="8244"/>
+          <w:tab w:val="left" w:pos="9160"/>
+          <w:tab w:val="left" w:pos="10076"/>
+          <w:tab w:val="left" w:pos="10992"/>
+          <w:tab w:val="left" w:pos="11908"/>
+          <w:tab w:val="left" w:pos="12824"/>
+          <w:tab w:val="left" w:pos="13740"/>
+          <w:tab w:val="left" w:pos="14656"/>
+        </w:tabs>
+        <w:spacing w:before="0" w:beforeAutospacing="0" w:after="0" w:afterAutospacing="0"/>
+        <w:divId w:val="382295349"/>
+        <w:rPr>
+          <w:rFonts w:ascii="Courier New" w:hAnsi="Courier New" w:cs="Courier New"/>
+          <w:sz w:val="20"/>
+          <w:szCs w:val="20"/>
+        </w:rPr>
+      </w:pPr>
+      <w:r>
+        <w:rPr>
+          <w:rFonts w:ascii="Courier New" w:hAnsi="Courier New" w:cs="Courier New"/>
+          <w:color w:val="000000"/>
+          <w:sz w:val="20"/>
+          <w:szCs w:val="20"/>
+        </w:rPr>
+        <w:t xml:space="preserve">order </w:t>
+      </w:r>
+      <w:r>
+        <w:rPr>
+          <w:rFonts w:ascii="Courier New" w:hAnsi="Courier New" w:cs="Courier New"/>
+          <w:color w:val="000088"/>
+          <w:sz w:val="20"/>
+          <w:szCs w:val="20"/>
+        </w:rPr>
+        <w:t>by</w:t>
+      </w:r>
+      <w:r>
+        <w:rPr>
+          <w:rFonts w:ascii="Courier New" w:hAnsi="Courier New" w:cs="Courier New"/>
+          <w:color w:val="000000"/>
+          <w:sz w:val="20"/>
+          <w:szCs w:val="20"/>
+        </w:rPr>
+        <w:t xml:space="preserve"> </w:t>
+      </w:r>
+      <w:proofErr w:type="spellStart"/>
+      <w:r>
+        <w:rPr>
+          <w:rFonts w:ascii="Courier New" w:hAnsi="Courier New" w:cs="Courier New"/>
+          <w:color w:val="000000"/>
+          <w:sz w:val="20"/>
+          <w:szCs w:val="20"/>
+        </w:rPr>
+        <w:t>global_detail_name</w:t>
+      </w:r>
+      <w:proofErr w:type="spellEnd"/>
+      <w:r>
+        <w:rPr>
+          <w:rFonts w:ascii="Courier New" w:hAnsi="Courier New" w:cs="Courier New"/>
+          <w:color w:val="666600"/>
+          <w:sz w:val="20"/>
+          <w:szCs w:val="20"/>
+        </w:rPr>
+        <w:t>;</w:t>
+      </w:r>
+    </w:p>
+    <w:p>
+      <w:pPr>
+        <w:pStyle w:val="NormalWeb"/>
+        <w:pBdr>
+          <w:top w:val="single" w:sz="6" w:space="2" w:color="888888"/>
+          <w:left w:val="single" w:sz="6" w:space="2" w:color="888888"/>
+          <w:bottom w:val="single" w:sz="6" w:space="2" w:color="888888"/>
+          <w:right w:val="single" w:sz="6" w:space="2" w:color="888888"/>
+        </w:pBdr>
+        <w:tabs>
+          <w:tab w:val="left" w:pos="916"/>
+          <w:tab w:val="left" w:pos="1832"/>
+          <w:tab w:val="left" w:pos="2748"/>
+          <w:tab w:val="left" w:pos="3664"/>
+          <w:tab w:val="left" w:pos="4580"/>
+          <w:tab w:val="left" w:pos="5496"/>
+          <w:tab w:val="left" w:pos="6412"/>
+          <w:tab w:val="left" w:pos="7328"/>
+          <w:tab w:val="left" w:pos="8244"/>
+          <w:tab w:val="left" w:pos="9160"/>
+          <w:tab w:val="left" w:pos="10076"/>
+          <w:tab w:val="left" w:pos="10992"/>
+          <w:tab w:val="left" w:pos="11908"/>
+          <w:tab w:val="left" w:pos="12824"/>
+          <w:tab w:val="left" w:pos="13740"/>
+          <w:tab w:val="left" w:pos="14656"/>
+        </w:tabs>
+        <w:spacing w:before="0" w:beforeAutospacing="0" w:after="0" w:afterAutospacing="0"/>
+        <w:divId w:val="864560892"/>
+        <w:rPr>
+          <w:rFonts w:ascii="Courier New" w:hAnsi="Courier New" w:cs="Courier New"/>
+          <w:sz w:val="20"/>
+          <w:szCs w:val="20"/>
+        </w:rPr>
+      </w:pPr>
+      <w:r>
+        <w:rPr>
+          <w:rFonts w:ascii="Courier New" w:hAnsi="Courier New" w:cs="Courier New"/>
+          <w:color w:val="000000"/>
+          <w:sz w:val="20"/>
+          <w:szCs w:val="20"/>
+        </w:rPr>
+        <w:t> </w:t>
+      </w:r>
+      <w:r>
+        <w:rPr>
+          <w:rFonts w:ascii="Courier New" w:hAnsi="Courier New" w:cs="Courier New"/>
+          <w:color w:val="000088"/>
+          <w:sz w:val="20"/>
+          <w:szCs w:val="20"/>
+        </w:rPr>
+        <w:t>select</w:t>
+      </w:r>
+      <w:r>
+        <w:rPr>
+          <w:rFonts w:ascii="Courier New" w:hAnsi="Courier New" w:cs="Courier New"/>
+          <w:color w:val="000000"/>
+          <w:sz w:val="20"/>
+          <w:szCs w:val="20"/>
+        </w:rPr>
+        <w:t xml:space="preserve"> </w:t>
+      </w:r>
+      <w:r>
+        <w:rPr>
+          <w:rFonts w:ascii="Courier New" w:hAnsi="Courier New" w:cs="Courier New"/>
+          <w:color w:val="666600"/>
+          <w:sz w:val="20"/>
+          <w:szCs w:val="20"/>
+        </w:rPr>
+        <w:t>*</w:t>
+      </w:r>
+      <w:r>
+        <w:rPr>
+          <w:rFonts w:ascii="Courier New" w:hAnsi="Courier New" w:cs="Courier New"/>
+          <w:color w:val="000000"/>
+          <w:sz w:val="20"/>
+          <w:szCs w:val="20"/>
+        </w:rPr>
+        <w:t xml:space="preserve"> </w:t>
+      </w:r>
+    </w:p>
+    <w:p>
+      <w:pPr>
+        <w:pStyle w:val="NormalWeb"/>
+        <w:pBdr>
+          <w:top w:val="single" w:sz="6" w:space="2" w:color="888888"/>
+          <w:left w:val="single" w:sz="6" w:space="2" w:color="888888"/>
+          <w:bottom w:val="single" w:sz="6" w:space="2" w:color="888888"/>
+          <w:right w:val="single" w:sz="6" w:space="2" w:color="888888"/>
+        </w:pBdr>
+        <w:tabs>
+          <w:tab w:val="left" w:pos="916"/>
+          <w:tab w:val="left" w:pos="1832"/>
+          <w:tab w:val="left" w:pos="2748"/>
+          <w:tab w:val="left" w:pos="3664"/>
+          <w:tab w:val="left" w:pos="4580"/>
+          <w:tab w:val="left" w:pos="5496"/>
+          <w:tab w:val="left" w:pos="6412"/>
+          <w:tab w:val="left" w:pos="7328"/>
+          <w:tab w:val="left" w:pos="8244"/>
+          <w:tab w:val="left" w:pos="9160"/>
+          <w:tab w:val="left" w:pos="10076"/>
+          <w:tab w:val="left" w:pos="10992"/>
+          <w:tab w:val="left" w:pos="11908"/>
+          <w:tab w:val="left" w:pos="12824"/>
+          <w:tab w:val="left" w:pos="13740"/>
+          <w:tab w:val="left" w:pos="14656"/>
+        </w:tabs>
+        <w:spacing w:before="0" w:beforeAutospacing="0" w:after="0" w:afterAutospacing="0"/>
+        <w:divId w:val="864560892"/>
+        <w:rPr>
+          <w:rFonts w:ascii="Courier New" w:hAnsi="Courier New" w:cs="Courier New"/>
+          <w:sz w:val="20"/>
+          <w:szCs w:val="20"/>
+        </w:rPr>
+      </w:pPr>
+      <w:r>
+        <w:rPr>
+          <w:rFonts w:ascii="Courier New" w:hAnsi="Courier New" w:cs="Courier New"/>
+          <w:color w:val="000088"/>
+          <w:sz w:val="20"/>
+          <w:szCs w:val="20"/>
+        </w:rPr>
+        <w:t>from</w:t>
+      </w:r>
+      <w:r>
+        <w:rPr>
+          <w:rFonts w:ascii="Courier New" w:hAnsi="Courier New" w:cs="Courier New"/>
+          <w:color w:val="000000"/>
+          <w:sz w:val="20"/>
+          <w:szCs w:val="20"/>
+        </w:rPr>
+        <w:t xml:space="preserve"> table</w:t>
+      </w:r>
+      <w:r>
+        <w:rPr>
+          <w:rFonts w:ascii="Courier New" w:hAnsi="Courier New" w:cs="Courier New"/>
+          <w:color w:val="666600"/>
+          <w:sz w:val="20"/>
+          <w:szCs w:val="20"/>
+        </w:rPr>
+        <w:t>(</w:t>
+      </w:r>
+      <w:proofErr w:type="spellStart"/>
+      <w:r>
+        <w:rPr>
+          <w:rFonts w:ascii="Courier New" w:hAnsi="Courier New" w:cs="Courier New"/>
+          <w:color w:val="000000"/>
+          <w:sz w:val="20"/>
+          <w:szCs w:val="20"/>
+        </w:rPr>
+        <w:t>dbms_data_mining</w:t>
+      </w:r>
+      <w:r>
+        <w:rPr>
+          <w:rFonts w:ascii="Courier New" w:hAnsi="Courier New" w:cs="Courier New"/>
+          <w:color w:val="666600"/>
+          <w:sz w:val="20"/>
+          <w:szCs w:val="20"/>
+        </w:rPr>
+        <w:t>.</w:t>
+      </w:r>
+      <w:r>
+        <w:rPr>
+          <w:rFonts w:ascii="Courier New" w:hAnsi="Courier New" w:cs="Courier New"/>
+          <w:color w:val="000000"/>
+          <w:sz w:val="20"/>
+          <w:szCs w:val="20"/>
+        </w:rPr>
+        <w:t>GET_MODEL_DETAILS_SVM</w:t>
+      </w:r>
+      <w:proofErr w:type="spellEnd"/>
+      <w:r>
+        <w:rPr>
+          <w:rFonts w:ascii="Courier New" w:hAnsi="Courier New" w:cs="Courier New"/>
+          <w:color w:val="000000"/>
+          <w:sz w:val="20"/>
+          <w:szCs w:val="20"/>
+        </w:rPr>
+        <w:t xml:space="preserve"> </w:t>
+      </w:r>
+      <w:r>
+        <w:rPr>
+          <w:rFonts w:ascii="Courier New" w:hAnsi="Courier New" w:cs="Courier New"/>
+          <w:color w:val="666600"/>
+          <w:sz w:val="20"/>
+          <w:szCs w:val="20"/>
+        </w:rPr>
+        <w:t>(</w:t>
+      </w:r>
+      <w:r>
+        <w:rPr>
+          <w:rFonts w:ascii="Courier New" w:hAnsi="Courier New" w:cs="Courier New"/>
+          <w:color w:val="008800"/>
+          <w:sz w:val="20"/>
+          <w:szCs w:val="20"/>
+        </w:rPr>
+        <w:t>'SVM_REGRESSION_BANK'</w:t>
+      </w:r>
+      <w:r>
+        <w:rPr>
+          <w:rFonts w:ascii="Courier New" w:hAnsi="Courier New" w:cs="Courier New"/>
+          <w:color w:val="666600"/>
+          <w:sz w:val="20"/>
+          <w:szCs w:val="20"/>
+        </w:rPr>
+        <w:t>));</w:t>
+      </w:r>
+    </w:p>
+    <w:p>
+      <w:pPr>
+        <w:pStyle w:val="Body"/>
+        <w:rPr>
+          <w:rFonts w:asciiTheme="majorHAnsi" w:hAnsiTheme="majorHAnsi" w:cstheme="majorHAnsi"/>
+          <w:sz w:val="24"/>
+          <w:szCs w:val="24"/>
+        </w:rPr>
+      </w:pPr>
+      <w:r>
+        <w:rPr>
+          <w:rFonts w:asciiTheme="majorHAnsi" w:hAnsiTheme="majorHAnsi" w:cstheme="majorHAnsi"/>
+        </w:rPr>
+        <w:t>Model was applied with, as per usual</w:t>
+      </w:r>
+    </w:p>
+    <w:p>
+      <w:pPr>
+        <w:pStyle w:val="NormalWeb"/>
+        <w:pBdr>
+          <w:top w:val="single" w:sz="6" w:space="2" w:color="888888"/>
+          <w:left w:val="single" w:sz="6" w:space="2" w:color="888888"/>
+          <w:bottom w:val="single" w:sz="6" w:space="2" w:color="888888"/>
+          <w:right w:val="single" w:sz="6" w:space="2" w:color="888888"/>
+        </w:pBdr>
+        <w:tabs>
+          <w:tab w:val="left" w:pos="916"/>
+          <w:tab w:val="left" w:pos="1832"/>
+          <w:tab w:val="left" w:pos="2748"/>
+          <w:tab w:val="left" w:pos="3664"/>
+          <w:tab w:val="left" w:pos="4580"/>
+          <w:tab w:val="left" w:pos="5496"/>
+          <w:tab w:val="left" w:pos="6412"/>
+          <w:tab w:val="left" w:pos="7328"/>
+          <w:tab w:val="left" w:pos="8244"/>
+          <w:tab w:val="left" w:pos="9160"/>
+          <w:tab w:val="left" w:pos="10076"/>
+          <w:tab w:val="left" w:pos="10992"/>
+          <w:tab w:val="left" w:pos="11908"/>
+          <w:tab w:val="left" w:pos="12824"/>
+          <w:tab w:val="left" w:pos="13740"/>
+          <w:tab w:val="left" w:pos="14656"/>
+        </w:tabs>
+        <w:spacing w:before="0" w:beforeAutospacing="0" w:after="0" w:afterAutospacing="0"/>
+        <w:divId w:val="628047834"/>
+        <w:rPr>
+          <w:rFonts w:ascii="Courier New" w:hAnsi="Courier New" w:cs="Courier New"/>
+          <w:sz w:val="20"/>
+          <w:szCs w:val="20"/>
+        </w:rPr>
+      </w:pPr>
+      <w:r>
+        <w:rPr>
+          <w:rFonts w:ascii="Courier New" w:hAnsi="Courier New" w:cs="Courier New"/>
+          <w:color w:val="000088"/>
+          <w:sz w:val="20"/>
+          <w:szCs w:val="20"/>
+        </w:rPr>
+        <w:t>begin</w:t>
+      </w:r>
+    </w:p>
+    <w:p>
+      <w:pPr>
+        <w:pStyle w:val="NormalWeb"/>
+        <w:pBdr>
+          <w:top w:val="single" w:sz="6" w:space="2" w:color="888888"/>
+          <w:left w:val="single" w:sz="6" w:space="2" w:color="888888"/>
+          <w:bottom w:val="single" w:sz="6" w:space="2" w:color="888888"/>
+          <w:right w:val="single" w:sz="6" w:space="2" w:color="888888"/>
+        </w:pBdr>
+        <w:tabs>
+          <w:tab w:val="left" w:pos="916"/>
+          <w:tab w:val="left" w:pos="1832"/>
+          <w:tab w:val="left" w:pos="2748"/>
+          <w:tab w:val="left" w:pos="3664"/>
+          <w:tab w:val="left" w:pos="4580"/>
+          <w:tab w:val="left" w:pos="5496"/>
+          <w:tab w:val="left" w:pos="6412"/>
+          <w:tab w:val="left" w:pos="7328"/>
+          <w:tab w:val="left" w:pos="8244"/>
+          <w:tab w:val="left" w:pos="9160"/>
+          <w:tab w:val="left" w:pos="10076"/>
+          <w:tab w:val="left" w:pos="10992"/>
+          <w:tab w:val="left" w:pos="11908"/>
+          <w:tab w:val="left" w:pos="12824"/>
+          <w:tab w:val="left" w:pos="13740"/>
+          <w:tab w:val="left" w:pos="14656"/>
+        </w:tabs>
+        <w:spacing w:before="0" w:beforeAutospacing="0" w:after="0" w:afterAutospacing="0"/>
+        <w:divId w:val="628047834"/>
+        <w:rPr>
+          <w:rFonts w:ascii="Courier New" w:hAnsi="Courier New" w:cs="Courier New"/>
+          <w:sz w:val="20"/>
+          <w:szCs w:val="20"/>
+        </w:rPr>
+      </w:pPr>
+      <w:r>
+        <w:rPr>
+          <w:rFonts w:ascii="Courier New" w:hAnsi="Courier New" w:cs="Courier New"/>
+          <w:color w:val="000000"/>
+          <w:sz w:val="20"/>
+          <w:szCs w:val="20"/>
+        </w:rPr>
+        <w:t xml:space="preserve">    dbms_data_mining</w:t>
+      </w:r>
+      <w:r>
+        <w:rPr>
+          <w:rFonts w:ascii="Courier New" w:hAnsi="Courier New" w:cs="Courier New"/>
+          <w:color w:val="666600"/>
+          <w:sz w:val="20"/>
+          <w:szCs w:val="20"/>
+        </w:rPr>
+        <w:t>.</w:t>
+      </w:r>
+      <w:r>
+        <w:rPr>
+          <w:rFonts w:ascii="Courier New" w:hAnsi="Courier New" w:cs="Courier New"/>
+          <w:color w:val="000000"/>
+          <w:sz w:val="20"/>
+          <w:szCs w:val="20"/>
+        </w:rPr>
+        <w:t>apply</w:t>
+      </w:r>
+      <w:r>
+        <w:rPr>
+          <w:rFonts w:ascii="Courier New" w:hAnsi="Courier New" w:cs="Courier New"/>
+          <w:color w:val="666600"/>
+          <w:sz w:val="20"/>
+          <w:szCs w:val="20"/>
+        </w:rPr>
+        <w:t>(</w:t>
+      </w:r>
+    </w:p>
+    <w:p>
+      <w:pPr>
+        <w:pStyle w:val="NormalWeb"/>
+        <w:pBdr>
+          <w:top w:val="single" w:sz="6" w:space="2" w:color="888888"/>
+          <w:left w:val="single" w:sz="6" w:space="2" w:color="888888"/>
+          <w:bottom w:val="single" w:sz="6" w:space="2" w:color="888888"/>
+          <w:right w:val="single" w:sz="6" w:space="2" w:color="888888"/>
+        </w:pBdr>
+        <w:tabs>
+          <w:tab w:val="left" w:pos="916"/>
+          <w:tab w:val="left" w:pos="1832"/>
+          <w:tab w:val="left" w:pos="2748"/>
+          <w:tab w:val="left" w:pos="3664"/>
+          <w:tab w:val="left" w:pos="4580"/>
+          <w:tab w:val="left" w:pos="5496"/>
+          <w:tab w:val="left" w:pos="6412"/>
+          <w:tab w:val="left" w:pos="7328"/>
+          <w:tab w:val="left" w:pos="8244"/>
+          <w:tab w:val="left" w:pos="9160"/>
+          <w:tab w:val="left" w:pos="10076"/>
+          <w:tab w:val="left" w:pos="10992"/>
+          <w:tab w:val="left" w:pos="11908"/>
+          <w:tab w:val="left" w:pos="12824"/>
+          <w:tab w:val="left" w:pos="13740"/>
+          <w:tab w:val="left" w:pos="14656"/>
+        </w:tabs>
+        <w:spacing w:before="0" w:beforeAutospacing="0" w:after="0" w:afterAutospacing="0"/>
+        <w:divId w:val="628047834"/>
+        <w:rPr>
+          <w:rFonts w:ascii="Courier New" w:hAnsi="Courier New" w:cs="Courier New"/>
+          <w:sz w:val="20"/>
+          <w:szCs w:val="20"/>
+        </w:rPr>
+      </w:pPr>
+      <w:r>
+        <w:rPr>
+          <w:rFonts w:ascii="Courier New" w:hAnsi="Courier New" w:cs="Courier New"/>
+          <w:color w:val="000000"/>
+          <w:sz w:val="20"/>
+          <w:szCs w:val="20"/>
+        </w:rPr>
+        <w:t xml:space="preserve">        </w:t>
+      </w:r>
+      <w:r>
+        <w:rPr>
+          <w:rFonts w:ascii="Courier New" w:hAnsi="Courier New" w:cs="Courier New"/>
+          <w:color w:val="008800"/>
+          <w:sz w:val="20"/>
+          <w:szCs w:val="20"/>
+        </w:rPr>
+        <w:t>'SVM_REGRESSION_BANK'</w:t>
+      </w:r>
+      <w:r>
+        <w:rPr>
+          <w:rFonts w:ascii="Courier New" w:hAnsi="Courier New" w:cs="Courier New"/>
+          <w:color w:val="666600"/>
+          <w:sz w:val="20"/>
+          <w:szCs w:val="20"/>
+        </w:rPr>
+        <w:t>,</w:t>
+      </w:r>
+    </w:p>
+    <w:p>
+      <w:pPr>
+        <w:pStyle w:val="NormalWeb"/>
+        <w:pBdr>
+          <w:top w:val="single" w:sz="6" w:space="2" w:color="888888"/>
+          <w:left w:val="single" w:sz="6" w:space="2" w:color="888888"/>
+          <w:bottom w:val="single" w:sz="6" w:space="2" w:color="888888"/>
+          <w:right w:val="single" w:sz="6" w:space="2" w:color="888888"/>
+        </w:pBdr>
+        <w:tabs>
+          <w:tab w:val="left" w:pos="916"/>
+          <w:tab w:val="left" w:pos="1832"/>
+          <w:tab w:val="left" w:pos="2748"/>
+          <w:tab w:val="left" w:pos="3664"/>
+          <w:tab w:val="left" w:pos="4580"/>
+          <w:tab w:val="left" w:pos="5496"/>
+          <w:tab w:val="left" w:pos="6412"/>
+          <w:tab w:val="left" w:pos="7328"/>
+          <w:tab w:val="left" w:pos="8244"/>
+          <w:tab w:val="left" w:pos="9160"/>
+          <w:tab w:val="left" w:pos="10076"/>
+          <w:tab w:val="left" w:pos="10992"/>
+          <w:tab w:val="left" w:pos="11908"/>
+          <w:tab w:val="left" w:pos="12824"/>
+          <w:tab w:val="left" w:pos="13740"/>
+          <w:tab w:val="left" w:pos="14656"/>
+        </w:tabs>
+        <w:spacing w:before="0" w:beforeAutospacing="0" w:after="0" w:afterAutospacing="0"/>
+        <w:divId w:val="628047834"/>
+        <w:rPr>
+          <w:rFonts w:ascii="Courier New" w:hAnsi="Courier New" w:cs="Courier New"/>
+          <w:sz w:val="20"/>
+          <w:szCs w:val="20"/>
+        </w:rPr>
+      </w:pPr>
+      <w:r>
+        <w:rPr>
+          <w:rFonts w:ascii="Courier New" w:hAnsi="Courier New" w:cs="Courier New"/>
+          <w:color w:val="000000"/>
+          <w:sz w:val="20"/>
+          <w:szCs w:val="20"/>
+        </w:rPr>
+        <w:t xml:space="preserve">        </w:t>
+      </w:r>
+      <w:r>
+        <w:rPr>
+          <w:rFonts w:ascii="Courier New" w:hAnsi="Courier New" w:cs="Courier New"/>
+          <w:color w:val="008800"/>
+          <w:sz w:val="20"/>
+          <w:szCs w:val="20"/>
+        </w:rPr>
+        <w:t>'bank_test_data'</w:t>
+      </w:r>
+      <w:r>
+        <w:rPr>
+          <w:rFonts w:ascii="Courier New" w:hAnsi="Courier New" w:cs="Courier New"/>
+          <w:color w:val="666600"/>
+          <w:sz w:val="20"/>
+          <w:szCs w:val="20"/>
+        </w:rPr>
+        <w:t>,</w:t>
+      </w:r>
+    </w:p>
+    <w:p>
+      <w:pPr>
+        <w:pStyle w:val="NormalWeb"/>
+        <w:pBdr>
+          <w:top w:val="single" w:sz="6" w:space="2" w:color="888888"/>
+          <w:left w:val="single" w:sz="6" w:space="2" w:color="888888"/>
+          <w:bottom w:val="single" w:sz="6" w:space="2" w:color="888888"/>
+          <w:right w:val="single" w:sz="6" w:space="2" w:color="888888"/>
+        </w:pBdr>
+        <w:tabs>
+          <w:tab w:val="left" w:pos="916"/>
+          <w:tab w:val="left" w:pos="1832"/>
+          <w:tab w:val="left" w:pos="2748"/>
+          <w:tab w:val="left" w:pos="3664"/>
+          <w:tab w:val="left" w:pos="4580"/>
+          <w:tab w:val="left" w:pos="5496"/>
+          <w:tab w:val="left" w:pos="6412"/>
+          <w:tab w:val="left" w:pos="7328"/>
+          <w:tab w:val="left" w:pos="8244"/>
+          <w:tab w:val="left" w:pos="9160"/>
+          <w:tab w:val="left" w:pos="10076"/>
+          <w:tab w:val="left" w:pos="10992"/>
+          <w:tab w:val="left" w:pos="11908"/>
+          <w:tab w:val="left" w:pos="12824"/>
+          <w:tab w:val="left" w:pos="13740"/>
+          <w:tab w:val="left" w:pos="14656"/>
+        </w:tabs>
+        <w:spacing w:before="0" w:beforeAutospacing="0" w:after="0" w:afterAutospacing="0"/>
+        <w:divId w:val="628047834"/>
+        <w:rPr>
+          <w:rFonts w:ascii="Courier New" w:hAnsi="Courier New" w:cs="Courier New"/>
+          <w:sz w:val="20"/>
+          <w:szCs w:val="20"/>
+        </w:rPr>
+      </w:pPr>
+      <w:r>
+        <w:rPr>
+          <w:rFonts w:ascii="Courier New" w:hAnsi="Courier New" w:cs="Courier New"/>
+          <w:color w:val="000000"/>
+          <w:sz w:val="20"/>
+          <w:szCs w:val="20"/>
+        </w:rPr>
+        <w:t xml:space="preserve">        </w:t>
+      </w:r>
+      <w:r>
+        <w:rPr>
+          <w:rFonts w:ascii="Courier New" w:hAnsi="Courier New" w:cs="Courier New"/>
+          <w:color w:val="008800"/>
+          <w:sz w:val="20"/>
+          <w:szCs w:val="20"/>
+        </w:rPr>
+        <w:t>'row_id'</w:t>
+      </w:r>
+      <w:r>
+        <w:rPr>
+          <w:rFonts w:ascii="Courier New" w:hAnsi="Courier New" w:cs="Courier New"/>
+          <w:color w:val="666600"/>
+          <w:sz w:val="20"/>
+          <w:szCs w:val="20"/>
+        </w:rPr>
+        <w:t>,</w:t>
+      </w:r>
+    </w:p>
+    <w:p>
+      <w:pPr>
+        <w:pStyle w:val="NormalWeb"/>
+        <w:pBdr>
+          <w:top w:val="single" w:sz="6" w:space="2" w:color="888888"/>
+          <w:left w:val="single" w:sz="6" w:space="2" w:color="888888"/>
+          <w:bottom w:val="single" w:sz="6" w:space="2" w:color="888888"/>
+          <w:right w:val="single" w:sz="6" w:space="2" w:color="888888"/>
+        </w:pBdr>
+        <w:tabs>
+          <w:tab w:val="left" w:pos="916"/>
+          <w:tab w:val="left" w:pos="1832"/>
+          <w:tab w:val="left" w:pos="2748"/>
+          <w:tab w:val="left" w:pos="3664"/>
+          <w:tab w:val="left" w:pos="4580"/>
+          <w:tab w:val="left" w:pos="5496"/>
+          <w:tab w:val="left" w:pos="6412"/>
+          <w:tab w:val="left" w:pos="7328"/>
+          <w:tab w:val="left" w:pos="8244"/>
+          <w:tab w:val="left" w:pos="9160"/>
+          <w:tab w:val="left" w:pos="10076"/>
+          <w:tab w:val="left" w:pos="10992"/>
+          <w:tab w:val="left" w:pos="11908"/>
+          <w:tab w:val="left" w:pos="12824"/>
+          <w:tab w:val="left" w:pos="13740"/>
+          <w:tab w:val="left" w:pos="14656"/>
+        </w:tabs>
+        <w:spacing w:before="0" w:beforeAutospacing="0" w:after="0" w:afterAutospacing="0"/>
+        <w:divId w:val="628047834"/>
+        <w:rPr>
+          <w:rFonts w:ascii="Courier New" w:hAnsi="Courier New" w:cs="Courier New"/>
+          <w:sz w:val="20"/>
+          <w:szCs w:val="20"/>
+        </w:rPr>
+      </w:pPr>
+      <w:r>
+        <w:rPr>
+          <w:rFonts w:ascii="Courier New" w:hAnsi="Courier New" w:cs="Courier New"/>
+          <w:color w:val="000000"/>
+          <w:sz w:val="20"/>
+          <w:szCs w:val="20"/>
+        </w:rPr>
+        <w:t xml:space="preserve">        </w:t>
+      </w:r>
+      <w:r>
+        <w:rPr>
+          <w:rFonts w:ascii="Courier New" w:hAnsi="Courier New" w:cs="Courier New"/>
+          <w:color w:val="008800"/>
+          <w:sz w:val="20"/>
+          <w:szCs w:val="20"/>
+        </w:rPr>
+        <w:t>'</w:t>
+      </w:r>
+      <w:proofErr w:type="spellStart"/>
+      <w:r>
+        <w:rPr>
+          <w:rFonts w:ascii="Courier New" w:hAnsi="Courier New" w:cs="Courier New"/>
+          <w:color w:val="008800"/>
+          <w:sz w:val="20"/>
+          <w:szCs w:val="20"/>
+        </w:rPr>
+        <w:t>SVM_R_bank_test_predictions</w:t>
+      </w:r>
+      <w:proofErr w:type="spellEnd"/>
+      <w:r>
+        <w:rPr>
+          <w:rFonts w:ascii="Courier New" w:hAnsi="Courier New" w:cs="Courier New"/>
+          <w:color w:val="008800"/>
+          <w:sz w:val="20"/>
+          <w:szCs w:val="20"/>
+        </w:rPr>
+        <w:t>'</w:t>
+      </w:r>
+    </w:p>
+    <w:p>
+      <w:pPr>
+        <w:pStyle w:val="NormalWeb"/>
+        <w:pBdr>
+          <w:top w:val="single" w:sz="6" w:space="2" w:color="888888"/>
+          <w:left w:val="single" w:sz="6" w:space="2" w:color="888888"/>
+          <w:bottom w:val="single" w:sz="6" w:space="2" w:color="888888"/>
+          <w:right w:val="single" w:sz="6" w:space="2" w:color="888888"/>
+        </w:pBdr>
+        <w:tabs>
+          <w:tab w:val="left" w:pos="916"/>
+          <w:tab w:val="left" w:pos="1832"/>
+          <w:tab w:val="left" w:pos="2748"/>
+          <w:tab w:val="left" w:pos="3664"/>
+          <w:tab w:val="left" w:pos="4580"/>
+          <w:tab w:val="left" w:pos="5496"/>
+          <w:tab w:val="left" w:pos="6412"/>
+          <w:tab w:val="left" w:pos="7328"/>
+          <w:tab w:val="left" w:pos="8244"/>
+          <w:tab w:val="left" w:pos="9160"/>
+          <w:tab w:val="left" w:pos="10076"/>
+          <w:tab w:val="left" w:pos="10992"/>
+          <w:tab w:val="left" w:pos="11908"/>
+          <w:tab w:val="left" w:pos="12824"/>
+          <w:tab w:val="left" w:pos="13740"/>
+          <w:tab w:val="left" w:pos="14656"/>
+        </w:tabs>
+        <w:spacing w:before="0" w:beforeAutospacing="0" w:after="0" w:afterAutospacing="0"/>
+        <w:divId w:val="628047834"/>
+        <w:rPr>
+          <w:rFonts w:ascii="Courier New" w:hAnsi="Courier New" w:cs="Courier New"/>
+          <w:sz w:val="20"/>
+          <w:szCs w:val="20"/>
+        </w:rPr>
+      </w:pPr>
+      <w:r>
+        <w:rPr>
+          <w:rFonts w:ascii="Courier New" w:hAnsi="Courier New" w:cs="Courier New"/>
+          <w:color w:val="000000"/>
+          <w:sz w:val="20"/>
+          <w:szCs w:val="20"/>
+        </w:rPr>
+        <w:t xml:space="preserve">    </w:t>
+      </w:r>
+      <w:r>
+        <w:rPr>
+          <w:rFonts w:ascii="Courier New" w:hAnsi="Courier New" w:cs="Courier New"/>
+          <w:color w:val="666600"/>
+          <w:sz w:val="20"/>
+          <w:szCs w:val="20"/>
+        </w:rPr>
+        <w:t>);</w:t>
+      </w:r>
+    </w:p>
+    <w:p>
+      <w:pPr>
+        <w:pStyle w:val="NormalWeb"/>
+        <w:pBdr>
+          <w:top w:val="single" w:sz="6" w:space="2" w:color="888888"/>
+          <w:left w:val="single" w:sz="6" w:space="2" w:color="888888"/>
+          <w:bottom w:val="single" w:sz="6" w:space="2" w:color="888888"/>
+          <w:right w:val="single" w:sz="6" w:space="2" w:color="888888"/>
+        </w:pBdr>
+        <w:tabs>
+          <w:tab w:val="left" w:pos="916"/>
+          <w:tab w:val="left" w:pos="1832"/>
+          <w:tab w:val="left" w:pos="2748"/>
+          <w:tab w:val="left" w:pos="3664"/>
+          <w:tab w:val="left" w:pos="4580"/>
+          <w:tab w:val="left" w:pos="5496"/>
+          <w:tab w:val="left" w:pos="6412"/>
+          <w:tab w:val="left" w:pos="7328"/>
+          <w:tab w:val="left" w:pos="8244"/>
+          <w:tab w:val="left" w:pos="9160"/>
+          <w:tab w:val="left" w:pos="10076"/>
+          <w:tab w:val="left" w:pos="10992"/>
+          <w:tab w:val="left" w:pos="11908"/>
+          <w:tab w:val="left" w:pos="12824"/>
+          <w:tab w:val="left" w:pos="13740"/>
+          <w:tab w:val="left" w:pos="14656"/>
+        </w:tabs>
+        <w:spacing w:before="0" w:beforeAutospacing="0" w:after="0" w:afterAutospacing="0"/>
+        <w:divId w:val="628047834"/>
+        <w:rPr>
+          <w:rFonts w:ascii="Courier New" w:hAnsi="Courier New" w:cs="Courier New"/>
+          <w:sz w:val="20"/>
+          <w:szCs w:val="20"/>
+        </w:rPr>
+      </w:pPr>
+      <w:r>
+        <w:rPr>
+          <w:rFonts w:ascii="Courier New" w:hAnsi="Courier New" w:cs="Courier New"/>
+          <w:color w:val="000088"/>
+          <w:sz w:val="20"/>
+          <w:szCs w:val="20"/>
+        </w:rPr>
+        <w:t>end</w:t>
+      </w:r>
+      <w:r>
+        <w:rPr>
+          <w:rFonts w:ascii="Courier New" w:hAnsi="Courier New" w:cs="Courier New"/>
+          <w:color w:val="666600"/>
+          <w:sz w:val="20"/>
+          <w:szCs w:val="20"/>
+        </w:rPr>
+        <w:t>;</w:t>
+      </w:r>
+    </w:p>
+    <w:p>
+      <w:pPr>
+        <w:pStyle w:val="Body"/>
+        <w:rPr>
+          <w:rFonts w:asciiTheme="majorHAnsi" w:hAnsiTheme="majorHAnsi" w:cstheme="majorHAnsi"/>
+        </w:rPr>
+      </w:pPr>
+      <w:r>
+        <w:rPr>
+          <w:rFonts w:ascii="Courier New" w:hAnsi="Courier New" w:cs="Courier New"/>
+          <w:sz w:val="20"/>
+          <w:szCs w:val="20"/>
+        </w:rPr>
+        <w:t> </w:t>
+      </w:r>
+    </w:p>
+    <w:p>
+      <w:pPr>
+        <w:pStyle w:val="Body"/>
+        <w:rPr>
+          <w:rFonts w:asciiTheme="majorHAnsi" w:hAnsiTheme="majorHAnsi" w:cstheme="majorHAnsi"/>
+        </w:rPr>
+      </w:pPr>
+      <w:r>
+        <w:rPr>
+          <w:rFonts w:asciiTheme="majorHAnsi" w:hAnsiTheme="majorHAnsi" w:cstheme="majorHAnsi"/>
+        </w:rPr>
+        <w:lastRenderedPageBreak/>
+        <w:t>The model was then checked using the same method</w:t>
+      </w:r>
+    </w:p>
+    <w:p>
+      <w:pPr>
+        <w:pStyle w:val="NormalWeb"/>
+        <w:pBdr>
+          <w:top w:val="single" w:sz="6" w:space="2" w:color="888888"/>
+          <w:left w:val="single" w:sz="6" w:space="2" w:color="888888"/>
+          <w:bottom w:val="single" w:sz="6" w:space="2" w:color="888888"/>
+          <w:right w:val="single" w:sz="6" w:space="2" w:color="888888"/>
+        </w:pBdr>
+        <w:tabs>
+          <w:tab w:val="left" w:pos="916"/>
+          <w:tab w:val="left" w:pos="1832"/>
+          <w:tab w:val="left" w:pos="2748"/>
+          <w:tab w:val="left" w:pos="3664"/>
+          <w:tab w:val="left" w:pos="4580"/>
+          <w:tab w:val="left" w:pos="5496"/>
+          <w:tab w:val="left" w:pos="6412"/>
+          <w:tab w:val="left" w:pos="7328"/>
+          <w:tab w:val="left" w:pos="8244"/>
+          <w:tab w:val="left" w:pos="9160"/>
+          <w:tab w:val="left" w:pos="10076"/>
+          <w:tab w:val="left" w:pos="10992"/>
+          <w:tab w:val="left" w:pos="11908"/>
+          <w:tab w:val="left" w:pos="12824"/>
+          <w:tab w:val="left" w:pos="13740"/>
+          <w:tab w:val="left" w:pos="14656"/>
+        </w:tabs>
+        <w:spacing w:before="0" w:beforeAutospacing="0" w:after="0" w:afterAutospacing="0"/>
+        <w:divId w:val="1336035715"/>
+        <w:rPr>
+          <w:rFonts w:ascii="Courier New" w:hAnsi="Courier New" w:cs="Courier New"/>
+          <w:sz w:val="20"/>
+          <w:szCs w:val="20"/>
+        </w:rPr>
+      </w:pPr>
+      <w:r>
+        <w:rPr>
+          <w:rFonts w:ascii="Courier New" w:hAnsi="Courier New" w:cs="Courier New"/>
+          <w:color w:val="000088"/>
+          <w:sz w:val="20"/>
+          <w:szCs w:val="20"/>
+        </w:rPr>
+        <w:t>select</w:t>
+      </w:r>
+    </w:p>
+    <w:p>
+      <w:pPr>
+        <w:pStyle w:val="NormalWeb"/>
+        <w:pBdr>
+          <w:top w:val="single" w:sz="6" w:space="2" w:color="888888"/>
+          <w:left w:val="single" w:sz="6" w:space="2" w:color="888888"/>
+          <w:bottom w:val="single" w:sz="6" w:space="2" w:color="888888"/>
+          <w:right w:val="single" w:sz="6" w:space="2" w:color="888888"/>
+        </w:pBdr>
+        <w:tabs>
+          <w:tab w:val="left" w:pos="916"/>
+          <w:tab w:val="left" w:pos="1832"/>
+          <w:tab w:val="left" w:pos="2748"/>
+          <w:tab w:val="left" w:pos="3664"/>
+          <w:tab w:val="left" w:pos="4580"/>
+          <w:tab w:val="left" w:pos="5496"/>
+          <w:tab w:val="left" w:pos="6412"/>
+          <w:tab w:val="left" w:pos="7328"/>
+          <w:tab w:val="left" w:pos="8244"/>
+          <w:tab w:val="left" w:pos="9160"/>
+          <w:tab w:val="left" w:pos="10076"/>
+          <w:tab w:val="left" w:pos="10992"/>
+          <w:tab w:val="left" w:pos="11908"/>
+          <w:tab w:val="left" w:pos="12824"/>
+          <w:tab w:val="left" w:pos="13740"/>
+          <w:tab w:val="left" w:pos="14656"/>
+        </w:tabs>
+        <w:spacing w:before="0" w:beforeAutospacing="0" w:after="0" w:afterAutospacing="0"/>
+        <w:divId w:val="1336035715"/>
+        <w:rPr>
+          <w:rFonts w:ascii="Courier New" w:hAnsi="Courier New" w:cs="Courier New"/>
+          <w:sz w:val="20"/>
+          <w:szCs w:val="20"/>
+        </w:rPr>
+      </w:pPr>
+      <w:r>
+        <w:rPr>
+          <w:rFonts w:ascii="Courier New" w:hAnsi="Courier New" w:cs="Courier New"/>
+          <w:color w:val="000000"/>
+          <w:sz w:val="20"/>
+          <w:szCs w:val="20"/>
+        </w:rPr>
+        <w:t xml:space="preserve">    bank</w:t>
+      </w:r>
+      <w:r>
+        <w:rPr>
+          <w:rFonts w:ascii="Courier New" w:hAnsi="Courier New" w:cs="Courier New"/>
+          <w:color w:val="666600"/>
+          <w:sz w:val="20"/>
+          <w:szCs w:val="20"/>
+        </w:rPr>
+        <w:t>.</w:t>
+      </w:r>
+      <w:r>
+        <w:rPr>
+          <w:rFonts w:ascii="Courier New" w:hAnsi="Courier New" w:cs="Courier New"/>
+          <w:color w:val="000000"/>
+          <w:sz w:val="20"/>
+          <w:szCs w:val="20"/>
+        </w:rPr>
+        <w:t xml:space="preserve">y </w:t>
+      </w:r>
+      <w:r>
+        <w:rPr>
+          <w:rFonts w:ascii="Courier New" w:hAnsi="Courier New" w:cs="Courier New"/>
+          <w:color w:val="000088"/>
+          <w:sz w:val="20"/>
+          <w:szCs w:val="20"/>
+        </w:rPr>
+        <w:t>as</w:t>
+      </w:r>
+      <w:r>
+        <w:rPr>
+          <w:rFonts w:ascii="Courier New" w:hAnsi="Courier New" w:cs="Courier New"/>
+          <w:color w:val="000000"/>
+          <w:sz w:val="20"/>
+          <w:szCs w:val="20"/>
+        </w:rPr>
+        <w:t xml:space="preserve"> actual</w:t>
+      </w:r>
+      <w:r>
+        <w:rPr>
+          <w:rFonts w:ascii="Courier New" w:hAnsi="Courier New" w:cs="Courier New"/>
+          <w:color w:val="666600"/>
+          <w:sz w:val="20"/>
+          <w:szCs w:val="20"/>
+        </w:rPr>
+        <w:t>,</w:t>
+      </w:r>
+      <w:r>
+        <w:rPr>
+          <w:rFonts w:ascii="Courier New" w:hAnsi="Courier New" w:cs="Courier New"/>
+          <w:color w:val="000000"/>
+          <w:sz w:val="20"/>
+          <w:szCs w:val="20"/>
+        </w:rPr>
+        <w:t xml:space="preserve"> </w:t>
+      </w:r>
+      <w:proofErr w:type="spellStart"/>
+      <w:r>
+        <w:rPr>
+          <w:rFonts w:ascii="Courier New" w:hAnsi="Courier New" w:cs="Courier New"/>
+          <w:color w:val="000000"/>
+          <w:sz w:val="20"/>
+          <w:szCs w:val="20"/>
+        </w:rPr>
+        <w:t>SVM_bank_test_predictions</w:t>
+      </w:r>
+      <w:r>
+        <w:rPr>
+          <w:rFonts w:ascii="Courier New" w:hAnsi="Courier New" w:cs="Courier New"/>
+          <w:color w:val="666600"/>
+          <w:sz w:val="20"/>
+          <w:szCs w:val="20"/>
+        </w:rPr>
+        <w:t>.</w:t>
+      </w:r>
+      <w:r>
+        <w:rPr>
+          <w:rFonts w:ascii="Courier New" w:hAnsi="Courier New" w:cs="Courier New"/>
+          <w:color w:val="000000"/>
+          <w:sz w:val="20"/>
+          <w:szCs w:val="20"/>
+        </w:rPr>
+        <w:t>prediction</w:t>
+      </w:r>
+      <w:proofErr w:type="spellEnd"/>
+      <w:r>
+        <w:rPr>
+          <w:rFonts w:ascii="Courier New" w:hAnsi="Courier New" w:cs="Courier New"/>
+          <w:color w:val="000000"/>
+          <w:sz w:val="20"/>
+          <w:szCs w:val="20"/>
+        </w:rPr>
+        <w:t xml:space="preserve"> </w:t>
+      </w:r>
+      <w:r>
+        <w:rPr>
+          <w:rFonts w:ascii="Courier New" w:hAnsi="Courier New" w:cs="Courier New"/>
+          <w:color w:val="000088"/>
+          <w:sz w:val="20"/>
+          <w:szCs w:val="20"/>
+        </w:rPr>
+        <w:t>as</w:t>
+      </w:r>
+      <w:r>
+        <w:rPr>
+          <w:rFonts w:ascii="Courier New" w:hAnsi="Courier New" w:cs="Courier New"/>
+          <w:color w:val="000000"/>
+          <w:sz w:val="20"/>
+          <w:szCs w:val="20"/>
+        </w:rPr>
+        <w:t xml:space="preserve"> prediction</w:t>
+      </w:r>
+      <w:r>
+        <w:rPr>
+          <w:rFonts w:ascii="Courier New" w:hAnsi="Courier New" w:cs="Courier New"/>
+          <w:color w:val="666600"/>
+          <w:sz w:val="20"/>
+          <w:szCs w:val="20"/>
+        </w:rPr>
+        <w:t>,</w:t>
+      </w:r>
+    </w:p>
+    <w:p>
+      <w:pPr>
+        <w:pStyle w:val="NormalWeb"/>
+        <w:pBdr>
+          <w:top w:val="single" w:sz="6" w:space="2" w:color="888888"/>
+          <w:left w:val="single" w:sz="6" w:space="2" w:color="888888"/>
+          <w:bottom w:val="single" w:sz="6" w:space="2" w:color="888888"/>
+          <w:right w:val="single" w:sz="6" w:space="2" w:color="888888"/>
+        </w:pBdr>
+        <w:tabs>
+          <w:tab w:val="left" w:pos="916"/>
+          <w:tab w:val="left" w:pos="1832"/>
+          <w:tab w:val="left" w:pos="2748"/>
+          <w:tab w:val="left" w:pos="3664"/>
+          <w:tab w:val="left" w:pos="4580"/>
+          <w:tab w:val="left" w:pos="5496"/>
+          <w:tab w:val="left" w:pos="6412"/>
+          <w:tab w:val="left" w:pos="7328"/>
+          <w:tab w:val="left" w:pos="8244"/>
+          <w:tab w:val="left" w:pos="9160"/>
+          <w:tab w:val="left" w:pos="10076"/>
+          <w:tab w:val="left" w:pos="10992"/>
+          <w:tab w:val="left" w:pos="11908"/>
+          <w:tab w:val="left" w:pos="12824"/>
+          <w:tab w:val="left" w:pos="13740"/>
+          <w:tab w:val="left" w:pos="14656"/>
+        </w:tabs>
+        <w:spacing w:before="0" w:beforeAutospacing="0" w:after="0" w:afterAutospacing="0"/>
+        <w:divId w:val="1336035715"/>
+        <w:rPr>
+          <w:rFonts w:ascii="Courier New" w:hAnsi="Courier New" w:cs="Courier New"/>
+          <w:sz w:val="20"/>
+          <w:szCs w:val="20"/>
+        </w:rPr>
+      </w:pPr>
+      <w:r>
+        <w:rPr>
+          <w:rFonts w:ascii="Courier New" w:hAnsi="Courier New" w:cs="Courier New"/>
+          <w:color w:val="000000"/>
+          <w:sz w:val="20"/>
+          <w:szCs w:val="20"/>
+        </w:rPr>
+        <w:t xml:space="preserve">    round</w:t>
+      </w:r>
+      <w:r>
+        <w:rPr>
+          <w:rFonts w:ascii="Courier New" w:hAnsi="Courier New" w:cs="Courier New"/>
+          <w:color w:val="666600"/>
+          <w:sz w:val="20"/>
+          <w:szCs w:val="20"/>
+        </w:rPr>
+        <w:t>(</w:t>
+      </w:r>
+      <w:proofErr w:type="spellStart"/>
+      <w:r>
+        <w:rPr>
+          <w:rFonts w:ascii="Courier New" w:hAnsi="Courier New" w:cs="Courier New"/>
+          <w:color w:val="000000"/>
+          <w:sz w:val="20"/>
+          <w:szCs w:val="20"/>
+        </w:rPr>
+        <w:t>SVM_bank_test_predictions</w:t>
+      </w:r>
+      <w:r>
+        <w:rPr>
+          <w:rFonts w:ascii="Courier New" w:hAnsi="Courier New" w:cs="Courier New"/>
+          <w:color w:val="666600"/>
+          <w:sz w:val="20"/>
+          <w:szCs w:val="20"/>
+        </w:rPr>
+        <w:t>.</w:t>
+      </w:r>
+      <w:r>
+        <w:rPr>
+          <w:rFonts w:ascii="Courier New" w:hAnsi="Courier New" w:cs="Courier New"/>
+          <w:color w:val="000000"/>
+          <w:sz w:val="20"/>
+          <w:szCs w:val="20"/>
+        </w:rPr>
+        <w:t>probability</w:t>
+      </w:r>
+      <w:proofErr w:type="spellEnd"/>
+      <w:r>
+        <w:rPr>
+          <w:rFonts w:ascii="Courier New" w:hAnsi="Courier New" w:cs="Courier New"/>
+          <w:color w:val="666600"/>
+          <w:sz w:val="20"/>
+          <w:szCs w:val="20"/>
+        </w:rPr>
+        <w:t>)</w:t>
+      </w:r>
+      <w:r>
+        <w:rPr>
+          <w:rFonts w:ascii="Courier New" w:hAnsi="Courier New" w:cs="Courier New"/>
+          <w:color w:val="000000"/>
+          <w:sz w:val="20"/>
+          <w:szCs w:val="20"/>
+        </w:rPr>
+        <w:t xml:space="preserve"> </w:t>
+      </w:r>
+      <w:r>
+        <w:rPr>
+          <w:rFonts w:ascii="Courier New" w:hAnsi="Courier New" w:cs="Courier New"/>
+          <w:color w:val="000088"/>
+          <w:sz w:val="20"/>
+          <w:szCs w:val="20"/>
+        </w:rPr>
+        <w:t>as</w:t>
+      </w:r>
+      <w:r>
+        <w:rPr>
+          <w:rFonts w:ascii="Courier New" w:hAnsi="Courier New" w:cs="Courier New"/>
+          <w:color w:val="000000"/>
+          <w:sz w:val="20"/>
+          <w:szCs w:val="20"/>
+        </w:rPr>
+        <w:t xml:space="preserve"> probability</w:t>
+      </w:r>
+      <w:r>
+        <w:rPr>
+          <w:rFonts w:ascii="Courier New" w:hAnsi="Courier New" w:cs="Courier New"/>
+          <w:color w:val="666600"/>
+          <w:sz w:val="20"/>
+          <w:szCs w:val="20"/>
+        </w:rPr>
+        <w:t>,</w:t>
+      </w:r>
+      <w:r>
+        <w:rPr>
+          <w:rFonts w:ascii="Courier New" w:hAnsi="Courier New" w:cs="Courier New"/>
+          <w:color w:val="000000"/>
+          <w:sz w:val="20"/>
+          <w:szCs w:val="20"/>
+        </w:rPr>
+        <w:t xml:space="preserve"> round</w:t>
+      </w:r>
+      <w:r>
+        <w:rPr>
+          <w:rFonts w:ascii="Courier New" w:hAnsi="Courier New" w:cs="Courier New"/>
+          <w:color w:val="666600"/>
+          <w:sz w:val="20"/>
+          <w:szCs w:val="20"/>
+        </w:rPr>
+        <w:t>(</w:t>
+      </w:r>
+      <w:proofErr w:type="spellStart"/>
+      <w:r>
+        <w:rPr>
+          <w:rFonts w:ascii="Courier New" w:hAnsi="Courier New" w:cs="Courier New"/>
+          <w:color w:val="000000"/>
+          <w:sz w:val="20"/>
+          <w:szCs w:val="20"/>
+        </w:rPr>
+        <w:t>SVM_bank_test_predictions</w:t>
+      </w:r>
+      <w:r>
+        <w:rPr>
+          <w:rFonts w:ascii="Courier New" w:hAnsi="Courier New" w:cs="Courier New"/>
+          <w:color w:val="666600"/>
+          <w:sz w:val="20"/>
+          <w:szCs w:val="20"/>
+        </w:rPr>
+        <w:t>.</w:t>
+      </w:r>
+      <w:r>
+        <w:rPr>
+          <w:rFonts w:ascii="Courier New" w:hAnsi="Courier New" w:cs="Courier New"/>
+          <w:color w:val="000000"/>
+          <w:sz w:val="20"/>
+          <w:szCs w:val="20"/>
+        </w:rPr>
+        <w:t>cost</w:t>
+      </w:r>
+      <w:proofErr w:type="spellEnd"/>
+      <w:r>
+        <w:rPr>
+          <w:rFonts w:ascii="Courier New" w:hAnsi="Courier New" w:cs="Courier New"/>
+          <w:color w:val="666600"/>
+          <w:sz w:val="20"/>
+          <w:szCs w:val="20"/>
+        </w:rPr>
+        <w:t>,</w:t>
+      </w:r>
+      <w:r>
+        <w:rPr>
+          <w:rFonts w:ascii="Courier New" w:hAnsi="Courier New" w:cs="Courier New"/>
+          <w:color w:val="000000"/>
+          <w:sz w:val="20"/>
+          <w:szCs w:val="20"/>
+        </w:rPr>
+        <w:t xml:space="preserve"> </w:t>
+      </w:r>
+      <w:r>
+        <w:rPr>
+          <w:rFonts w:ascii="Courier New" w:hAnsi="Courier New" w:cs="Courier New"/>
+          <w:color w:val="006666"/>
+          <w:sz w:val="20"/>
+          <w:szCs w:val="20"/>
+        </w:rPr>
+        <w:t>4</w:t>
+      </w:r>
+      <w:r>
+        <w:rPr>
+          <w:rFonts w:ascii="Courier New" w:hAnsi="Courier New" w:cs="Courier New"/>
+          <w:color w:val="666600"/>
+          <w:sz w:val="20"/>
+          <w:szCs w:val="20"/>
+        </w:rPr>
+        <w:t>)</w:t>
+      </w:r>
+      <w:r>
+        <w:rPr>
+          <w:rFonts w:ascii="Courier New" w:hAnsi="Courier New" w:cs="Courier New"/>
+          <w:color w:val="000000"/>
+          <w:sz w:val="20"/>
+          <w:szCs w:val="20"/>
+        </w:rPr>
+        <w:t xml:space="preserve"> </w:t>
+      </w:r>
+      <w:r>
+        <w:rPr>
+          <w:rFonts w:ascii="Courier New" w:hAnsi="Courier New" w:cs="Courier New"/>
+          <w:color w:val="000088"/>
+          <w:sz w:val="20"/>
+          <w:szCs w:val="20"/>
+        </w:rPr>
+        <w:t>as</w:t>
+      </w:r>
+      <w:r>
+        <w:rPr>
+          <w:rFonts w:ascii="Courier New" w:hAnsi="Courier New" w:cs="Courier New"/>
+          <w:color w:val="000000"/>
+          <w:sz w:val="20"/>
+          <w:szCs w:val="20"/>
+        </w:rPr>
+        <w:t xml:space="preserve"> cost</w:t>
+      </w:r>
+    </w:p>
+    <w:p>
+      <w:pPr>
+        <w:pStyle w:val="NormalWeb"/>
+        <w:pBdr>
+          <w:top w:val="single" w:sz="6" w:space="2" w:color="888888"/>
+          <w:left w:val="single" w:sz="6" w:space="2" w:color="888888"/>
+          <w:bottom w:val="single" w:sz="6" w:space="2" w:color="888888"/>
+          <w:right w:val="single" w:sz="6" w:space="2" w:color="888888"/>
+        </w:pBdr>
+        <w:tabs>
+          <w:tab w:val="left" w:pos="916"/>
+          <w:tab w:val="left" w:pos="1832"/>
+          <w:tab w:val="left" w:pos="2748"/>
+          <w:tab w:val="left" w:pos="3664"/>
+          <w:tab w:val="left" w:pos="4580"/>
+          <w:tab w:val="left" w:pos="5496"/>
+          <w:tab w:val="left" w:pos="6412"/>
+          <w:tab w:val="left" w:pos="7328"/>
+          <w:tab w:val="left" w:pos="8244"/>
+          <w:tab w:val="left" w:pos="9160"/>
+          <w:tab w:val="left" w:pos="10076"/>
+          <w:tab w:val="left" w:pos="10992"/>
+          <w:tab w:val="left" w:pos="11908"/>
+          <w:tab w:val="left" w:pos="12824"/>
+          <w:tab w:val="left" w:pos="13740"/>
+          <w:tab w:val="left" w:pos="14656"/>
+        </w:tabs>
+        <w:spacing w:before="0" w:beforeAutospacing="0" w:after="0" w:afterAutospacing="0"/>
+        <w:divId w:val="1336035715"/>
+        <w:rPr>
+          <w:rFonts w:ascii="Courier New" w:hAnsi="Courier New" w:cs="Courier New"/>
+          <w:sz w:val="20"/>
+          <w:szCs w:val="20"/>
+        </w:rPr>
+      </w:pPr>
+      <w:r>
+        <w:rPr>
+          <w:rFonts w:ascii="Courier New" w:hAnsi="Courier New" w:cs="Courier New"/>
+          <w:color w:val="000088"/>
+          <w:sz w:val="20"/>
+          <w:szCs w:val="20"/>
+        </w:rPr>
+        <w:t>from</w:t>
+      </w:r>
+      <w:r>
+        <w:rPr>
+          <w:rFonts w:ascii="Courier New" w:hAnsi="Courier New" w:cs="Courier New"/>
+          <w:color w:val="000000"/>
+          <w:sz w:val="20"/>
+          <w:szCs w:val="20"/>
+        </w:rPr>
+        <w:t xml:space="preserve"> </w:t>
+      </w:r>
+      <w:proofErr w:type="spellStart"/>
+      <w:r>
+        <w:rPr>
+          <w:rFonts w:ascii="Courier New" w:hAnsi="Courier New" w:cs="Courier New"/>
+          <w:color w:val="000000"/>
+          <w:sz w:val="20"/>
+          <w:szCs w:val="20"/>
+        </w:rPr>
+        <w:t>SVM_bank_test_predictions</w:t>
+      </w:r>
+      <w:proofErr w:type="spellEnd"/>
+    </w:p>
+    <w:p>
+      <w:pPr>
+        <w:pStyle w:val="NormalWeb"/>
+        <w:pBdr>
+          <w:top w:val="single" w:sz="6" w:space="2" w:color="888888"/>
+          <w:left w:val="single" w:sz="6" w:space="2" w:color="888888"/>
+          <w:bottom w:val="single" w:sz="6" w:space="2" w:color="888888"/>
+          <w:right w:val="single" w:sz="6" w:space="2" w:color="888888"/>
+        </w:pBdr>
+        <w:tabs>
+          <w:tab w:val="left" w:pos="916"/>
+          <w:tab w:val="left" w:pos="1832"/>
+          <w:tab w:val="left" w:pos="2748"/>
+          <w:tab w:val="left" w:pos="3664"/>
+          <w:tab w:val="left" w:pos="4580"/>
+          <w:tab w:val="left" w:pos="5496"/>
+          <w:tab w:val="left" w:pos="6412"/>
+          <w:tab w:val="left" w:pos="7328"/>
+          <w:tab w:val="left" w:pos="8244"/>
+          <w:tab w:val="left" w:pos="9160"/>
+          <w:tab w:val="left" w:pos="10076"/>
+          <w:tab w:val="left" w:pos="10992"/>
+          <w:tab w:val="left" w:pos="11908"/>
+          <w:tab w:val="left" w:pos="12824"/>
+          <w:tab w:val="left" w:pos="13740"/>
+          <w:tab w:val="left" w:pos="14656"/>
+        </w:tabs>
+        <w:spacing w:before="0" w:beforeAutospacing="0" w:after="0" w:afterAutospacing="0"/>
+        <w:divId w:val="1336035715"/>
+        <w:rPr>
+          <w:rFonts w:ascii="Courier New" w:hAnsi="Courier New" w:cs="Courier New"/>
+          <w:sz w:val="20"/>
+          <w:szCs w:val="20"/>
+        </w:rPr>
+      </w:pPr>
+      <w:r>
+        <w:rPr>
+          <w:rFonts w:ascii="Courier New" w:hAnsi="Courier New" w:cs="Courier New"/>
+          <w:color w:val="000000"/>
+          <w:sz w:val="20"/>
+          <w:szCs w:val="20"/>
+        </w:rPr>
+        <w:t xml:space="preserve">    inner </w:t>
+      </w:r>
+      <w:r>
+        <w:rPr>
+          <w:rFonts w:ascii="Courier New" w:hAnsi="Courier New" w:cs="Courier New"/>
+          <w:color w:val="000088"/>
+          <w:sz w:val="20"/>
+          <w:szCs w:val="20"/>
+        </w:rPr>
+        <w:t>join</w:t>
+      </w:r>
+      <w:r>
+        <w:rPr>
+          <w:rFonts w:ascii="Courier New" w:hAnsi="Courier New" w:cs="Courier New"/>
+          <w:color w:val="000000"/>
+          <w:sz w:val="20"/>
+          <w:szCs w:val="20"/>
+        </w:rPr>
+        <w:t xml:space="preserve"> bank on </w:t>
+      </w:r>
+      <w:proofErr w:type="spellStart"/>
+      <w:r>
+        <w:rPr>
+          <w:rFonts w:ascii="Courier New" w:hAnsi="Courier New" w:cs="Courier New"/>
+          <w:color w:val="000000"/>
+          <w:sz w:val="20"/>
+          <w:szCs w:val="20"/>
+        </w:rPr>
+        <w:t>SVM_bank_test_predictions</w:t>
+      </w:r>
+      <w:r>
+        <w:rPr>
+          <w:rFonts w:ascii="Courier New" w:hAnsi="Courier New" w:cs="Courier New"/>
+          <w:color w:val="666600"/>
+          <w:sz w:val="20"/>
+          <w:szCs w:val="20"/>
+        </w:rPr>
+        <w:t>.</w:t>
+      </w:r>
+      <w:r>
+        <w:rPr>
+          <w:rFonts w:ascii="Courier New" w:hAnsi="Courier New" w:cs="Courier New"/>
+          <w:color w:val="000000"/>
+          <w:sz w:val="20"/>
+          <w:szCs w:val="20"/>
+        </w:rPr>
+        <w:t>row_id</w:t>
+      </w:r>
+      <w:proofErr w:type="spellEnd"/>
+      <w:r>
+        <w:rPr>
+          <w:rFonts w:ascii="Courier New" w:hAnsi="Courier New" w:cs="Courier New"/>
+          <w:color w:val="666600"/>
+          <w:sz w:val="20"/>
+          <w:szCs w:val="20"/>
+        </w:rPr>
+        <w:t>=</w:t>
+      </w:r>
+      <w:r>
+        <w:rPr>
+          <w:rFonts w:ascii="Courier New" w:hAnsi="Courier New" w:cs="Courier New"/>
+          <w:color w:val="000000"/>
+          <w:sz w:val="20"/>
+          <w:szCs w:val="20"/>
+        </w:rPr>
+        <w:t>bank</w:t>
+      </w:r>
+      <w:r>
+        <w:rPr>
+          <w:rFonts w:ascii="Courier New" w:hAnsi="Courier New" w:cs="Courier New"/>
+          <w:color w:val="666600"/>
+          <w:sz w:val="20"/>
+          <w:szCs w:val="20"/>
+        </w:rPr>
+        <w:t>.</w:t>
+      </w:r>
+      <w:r>
+        <w:rPr>
+          <w:rFonts w:ascii="Courier New" w:hAnsi="Courier New" w:cs="Courier New"/>
+          <w:color w:val="000000"/>
+          <w:sz w:val="20"/>
+          <w:szCs w:val="20"/>
+        </w:rPr>
+        <w:t>row_id</w:t>
+      </w:r>
+      <w:r>
+        <w:rPr>
+          <w:rFonts w:ascii="Courier New" w:hAnsi="Courier New" w:cs="Courier New"/>
+          <w:color w:val="666600"/>
+          <w:sz w:val="20"/>
+          <w:szCs w:val="20"/>
+        </w:rPr>
+        <w:t>;</w:t>
+      </w:r>
+    </w:p>
+    <w:p>
+      <w:pPr>
+        <w:pStyle w:val="Body"/>
+        <w:rPr>
+          <w:rFonts w:asciiTheme="majorHAnsi" w:hAnsiTheme="majorHAnsi" w:cstheme="majorHAnsi"/>
+        </w:rPr>
+      </w:pPr>
+      <w:r>
+        <w:rPr>
+          <w:rFonts w:ascii="Courier New" w:hAnsi="Courier New" w:cs="Courier New"/>
+          <w:sz w:val="20"/>
+          <w:szCs w:val="20"/>
+        </w:rPr>
+        <w:t> </w:t>
+      </w:r>
+    </w:p>
+    <w:p>
+      <w:pPr>
+        <w:pStyle w:val="NormalWeb"/>
+        <w:pBdr>
+          <w:top w:val="single" w:sz="6" w:space="2" w:color="888888"/>
+          <w:left w:val="single" w:sz="6" w:space="2" w:color="888888"/>
+          <w:bottom w:val="single" w:sz="6" w:space="2" w:color="888888"/>
+          <w:right w:val="single" w:sz="6" w:space="2" w:color="888888"/>
+        </w:pBdr>
+        <w:tabs>
+          <w:tab w:val="left" w:pos="916"/>
+          <w:tab w:val="left" w:pos="1832"/>
+          <w:tab w:val="left" w:pos="2748"/>
+          <w:tab w:val="left" w:pos="3664"/>
+          <w:tab w:val="left" w:pos="4580"/>
+          <w:tab w:val="left" w:pos="5496"/>
+          <w:tab w:val="left" w:pos="6412"/>
+          <w:tab w:val="left" w:pos="7328"/>
+          <w:tab w:val="left" w:pos="8244"/>
+          <w:tab w:val="left" w:pos="9160"/>
+          <w:tab w:val="left" w:pos="10076"/>
+          <w:tab w:val="left" w:pos="10992"/>
+          <w:tab w:val="left" w:pos="11908"/>
+          <w:tab w:val="left" w:pos="12824"/>
+          <w:tab w:val="left" w:pos="13740"/>
+          <w:tab w:val="left" w:pos="14656"/>
+        </w:tabs>
+        <w:spacing w:before="0" w:beforeAutospacing="0" w:after="0" w:afterAutospacing="0"/>
+        <w:divId w:val="1555120902"/>
+        <w:rPr>
+          <w:rFonts w:ascii="Courier New" w:hAnsi="Courier New" w:cs="Courier New"/>
+          <w:sz w:val="20"/>
+          <w:szCs w:val="20"/>
+        </w:rPr>
+      </w:pPr>
+      <w:r>
+        <w:rPr>
+          <w:rFonts w:ascii="Courier New" w:hAnsi="Courier New" w:cs="Courier New"/>
+          <w:color w:val="000088"/>
+          <w:sz w:val="20"/>
+          <w:szCs w:val="20"/>
+        </w:rPr>
+        <w:t>with</w:t>
+      </w:r>
+    </w:p>
+    <w:p>
+      <w:pPr>
+        <w:pStyle w:val="NormalWeb"/>
+        <w:pBdr>
+          <w:top w:val="single" w:sz="6" w:space="2" w:color="888888"/>
+          <w:left w:val="single" w:sz="6" w:space="2" w:color="888888"/>
+          <w:bottom w:val="single" w:sz="6" w:space="2" w:color="888888"/>
+          <w:right w:val="single" w:sz="6" w:space="2" w:color="888888"/>
+        </w:pBdr>
+        <w:tabs>
+          <w:tab w:val="left" w:pos="916"/>
+          <w:tab w:val="left" w:pos="1832"/>
+          <w:tab w:val="left" w:pos="2748"/>
+          <w:tab w:val="left" w:pos="3664"/>
+          <w:tab w:val="left" w:pos="4580"/>
+          <w:tab w:val="left" w:pos="5496"/>
+          <w:tab w:val="left" w:pos="6412"/>
+          <w:tab w:val="left" w:pos="7328"/>
+          <w:tab w:val="left" w:pos="8244"/>
+          <w:tab w:val="left" w:pos="9160"/>
+          <w:tab w:val="left" w:pos="10076"/>
+          <w:tab w:val="left" w:pos="10992"/>
+          <w:tab w:val="left" w:pos="11908"/>
+          <w:tab w:val="left" w:pos="12824"/>
+          <w:tab w:val="left" w:pos="13740"/>
+          <w:tab w:val="left" w:pos="14656"/>
+        </w:tabs>
+        <w:spacing w:before="0" w:beforeAutospacing="0" w:after="0" w:afterAutospacing="0"/>
+        <w:divId w:val="1555120902"/>
+        <w:rPr>
+          <w:rFonts w:ascii="Courier New" w:hAnsi="Courier New" w:cs="Courier New"/>
+          <w:sz w:val="20"/>
+          <w:szCs w:val="20"/>
+        </w:rPr>
+      </w:pPr>
+      <w:r>
+        <w:rPr>
+          <w:rFonts w:ascii="Courier New" w:hAnsi="Courier New" w:cs="Courier New"/>
+          <w:color w:val="000000"/>
+          <w:sz w:val="20"/>
+          <w:szCs w:val="20"/>
+        </w:rPr>
+        <w:t xml:space="preserve">    bank_data</w:t>
+      </w:r>
+    </w:p>
+    <w:p>
+      <w:pPr>
+        <w:pStyle w:val="NormalWeb"/>
+        <w:pBdr>
+          <w:top w:val="single" w:sz="6" w:space="2" w:color="888888"/>
+          <w:left w:val="single" w:sz="6" w:space="2" w:color="888888"/>
+          <w:bottom w:val="single" w:sz="6" w:space="2" w:color="888888"/>
+          <w:right w:val="single" w:sz="6" w:space="2" w:color="888888"/>
+        </w:pBdr>
+        <w:tabs>
+          <w:tab w:val="left" w:pos="916"/>
+          <w:tab w:val="left" w:pos="1832"/>
+          <w:tab w:val="left" w:pos="2748"/>
+          <w:tab w:val="left" w:pos="3664"/>
+          <w:tab w:val="left" w:pos="4580"/>
+          <w:tab w:val="left" w:pos="5496"/>
+          <w:tab w:val="left" w:pos="6412"/>
+          <w:tab w:val="left" w:pos="7328"/>
+          <w:tab w:val="left" w:pos="8244"/>
+          <w:tab w:val="left" w:pos="9160"/>
+          <w:tab w:val="left" w:pos="10076"/>
+          <w:tab w:val="left" w:pos="10992"/>
+          <w:tab w:val="left" w:pos="11908"/>
+          <w:tab w:val="left" w:pos="12824"/>
+          <w:tab w:val="left" w:pos="13740"/>
+          <w:tab w:val="left" w:pos="14656"/>
+        </w:tabs>
+        <w:spacing w:before="0" w:beforeAutospacing="0" w:after="0" w:afterAutospacing="0"/>
+        <w:divId w:val="1555120902"/>
+        <w:rPr>
+          <w:rFonts w:ascii="Courier New" w:hAnsi="Courier New" w:cs="Courier New"/>
+          <w:sz w:val="20"/>
+          <w:szCs w:val="20"/>
+        </w:rPr>
+      </w:pPr>
+      <w:r>
+        <w:rPr>
+          <w:rFonts w:ascii="Courier New" w:hAnsi="Courier New" w:cs="Courier New"/>
+          <w:color w:val="000000"/>
+          <w:sz w:val="20"/>
+          <w:szCs w:val="20"/>
+        </w:rPr>
+        <w:t xml:space="preserve">    </w:t>
+      </w:r>
+      <w:r>
+        <w:rPr>
+          <w:rFonts w:ascii="Courier New" w:hAnsi="Courier New" w:cs="Courier New"/>
+          <w:color w:val="000088"/>
+          <w:sz w:val="20"/>
+          <w:szCs w:val="20"/>
+        </w:rPr>
+        <w:t>as</w:t>
+      </w:r>
+    </w:p>
+    <w:p>
+      <w:pPr>
+        <w:pStyle w:val="NormalWeb"/>
+        <w:pBdr>
+          <w:top w:val="single" w:sz="6" w:space="2" w:color="888888"/>
+          <w:left w:val="single" w:sz="6" w:space="2" w:color="888888"/>
+          <w:bottom w:val="single" w:sz="6" w:space="2" w:color="888888"/>
+          <w:right w:val="single" w:sz="6" w:space="2" w:color="888888"/>
+        </w:pBdr>
+        <w:tabs>
+          <w:tab w:val="left" w:pos="916"/>
+          <w:tab w:val="left" w:pos="1832"/>
+          <w:tab w:val="left" w:pos="2748"/>
+          <w:tab w:val="left" w:pos="3664"/>
+          <w:tab w:val="left" w:pos="4580"/>
+          <w:tab w:val="left" w:pos="5496"/>
+          <w:tab w:val="left" w:pos="6412"/>
+          <w:tab w:val="left" w:pos="7328"/>
+          <w:tab w:val="left" w:pos="8244"/>
+          <w:tab w:val="left" w:pos="9160"/>
+          <w:tab w:val="left" w:pos="10076"/>
+          <w:tab w:val="left" w:pos="10992"/>
+          <w:tab w:val="left" w:pos="11908"/>
+          <w:tab w:val="left" w:pos="12824"/>
+          <w:tab w:val="left" w:pos="13740"/>
+          <w:tab w:val="left" w:pos="14656"/>
+        </w:tabs>
+        <w:spacing w:before="0" w:beforeAutospacing="0" w:after="0" w:afterAutospacing="0"/>
+        <w:divId w:val="1555120902"/>
+        <w:rPr>
+          <w:rFonts w:ascii="Courier New" w:hAnsi="Courier New" w:cs="Courier New"/>
+          <w:sz w:val="20"/>
+          <w:szCs w:val="20"/>
+        </w:rPr>
+      </w:pPr>
+      <w:r>
+        <w:rPr>
+          <w:rFonts w:ascii="Courier New" w:hAnsi="Courier New" w:cs="Courier New"/>
+          <w:color w:val="000000"/>
+          <w:sz w:val="20"/>
+          <w:szCs w:val="20"/>
+        </w:rPr>
+        <w:t xml:space="preserve">    </w:t>
+      </w:r>
+      <w:r>
+        <w:rPr>
+          <w:rFonts w:ascii="Courier New" w:hAnsi="Courier New" w:cs="Courier New"/>
+          <w:color w:val="666600"/>
+          <w:sz w:val="20"/>
+          <w:szCs w:val="20"/>
+        </w:rPr>
+        <w:t>(</w:t>
+      </w:r>
+    </w:p>
+    <w:p>
+      <w:pPr>
+        <w:pStyle w:val="NormalWeb"/>
+        <w:pBdr>
+          <w:top w:val="single" w:sz="6" w:space="2" w:color="888888"/>
+          <w:left w:val="single" w:sz="6" w:space="2" w:color="888888"/>
+          <w:bottom w:val="single" w:sz="6" w:space="2" w:color="888888"/>
+          <w:right w:val="single" w:sz="6" w:space="2" w:color="888888"/>
+        </w:pBdr>
+        <w:tabs>
+          <w:tab w:val="left" w:pos="916"/>
+          <w:tab w:val="left" w:pos="1832"/>
+          <w:tab w:val="left" w:pos="2748"/>
+          <w:tab w:val="left" w:pos="3664"/>
+          <w:tab w:val="left" w:pos="4580"/>
+          <w:tab w:val="left" w:pos="5496"/>
+          <w:tab w:val="left" w:pos="6412"/>
+          <w:tab w:val="left" w:pos="7328"/>
+          <w:tab w:val="left" w:pos="8244"/>
+          <w:tab w:val="left" w:pos="9160"/>
+          <w:tab w:val="left" w:pos="10076"/>
+          <w:tab w:val="left" w:pos="10992"/>
+          <w:tab w:val="left" w:pos="11908"/>
+          <w:tab w:val="left" w:pos="12824"/>
+          <w:tab w:val="left" w:pos="13740"/>
+          <w:tab w:val="left" w:pos="14656"/>
+        </w:tabs>
+        <w:spacing w:before="0" w:beforeAutospacing="0" w:after="0" w:afterAutospacing="0"/>
+        <w:divId w:val="1555120902"/>
+        <w:rPr>
+          <w:rFonts w:ascii="Courier New" w:hAnsi="Courier New" w:cs="Courier New"/>
+          <w:sz w:val="20"/>
+          <w:szCs w:val="20"/>
+        </w:rPr>
+      </w:pPr>
+      <w:r>
+        <w:rPr>
+          <w:rFonts w:ascii="Courier New" w:hAnsi="Courier New" w:cs="Courier New"/>
+          <w:color w:val="000000"/>
+          <w:sz w:val="20"/>
+          <w:szCs w:val="20"/>
+        </w:rPr>
+        <w:t xml:space="preserve">        </w:t>
+      </w:r>
+      <w:r>
+        <w:rPr>
+          <w:rFonts w:ascii="Courier New" w:hAnsi="Courier New" w:cs="Courier New"/>
+          <w:color w:val="000088"/>
+          <w:sz w:val="20"/>
+          <w:szCs w:val="20"/>
+        </w:rPr>
+        <w:t>select</w:t>
+      </w:r>
+      <w:r>
+        <w:rPr>
+          <w:rFonts w:ascii="Courier New" w:hAnsi="Courier New" w:cs="Courier New"/>
+          <w:color w:val="000000"/>
+          <w:sz w:val="20"/>
+          <w:szCs w:val="20"/>
+        </w:rPr>
+        <w:t xml:space="preserve"> count</w:t>
+      </w:r>
+      <w:r>
+        <w:rPr>
+          <w:rFonts w:ascii="Courier New" w:hAnsi="Courier New" w:cs="Courier New"/>
+          <w:color w:val="666600"/>
+          <w:sz w:val="20"/>
+          <w:szCs w:val="20"/>
+        </w:rPr>
+        <w:t>(</w:t>
+      </w:r>
+      <w:r>
+        <w:rPr>
+          <w:rFonts w:ascii="Courier New" w:hAnsi="Courier New" w:cs="Courier New"/>
+          <w:color w:val="000000"/>
+          <w:sz w:val="20"/>
+          <w:szCs w:val="20"/>
+        </w:rPr>
+        <w:t>row_id</w:t>
+      </w:r>
+      <w:r>
+        <w:rPr>
+          <w:rFonts w:ascii="Courier New" w:hAnsi="Courier New" w:cs="Courier New"/>
+          <w:color w:val="666600"/>
+          <w:sz w:val="20"/>
+          <w:szCs w:val="20"/>
+        </w:rPr>
+        <w:t>)</w:t>
+      </w:r>
+      <w:r>
+        <w:rPr>
+          <w:rFonts w:ascii="Courier New" w:hAnsi="Courier New" w:cs="Courier New"/>
+          <w:color w:val="000000"/>
+          <w:sz w:val="20"/>
+          <w:szCs w:val="20"/>
+        </w:rPr>
+        <w:t xml:space="preserve"> </w:t>
+      </w:r>
+      <w:r>
+        <w:rPr>
+          <w:rFonts w:ascii="Courier New" w:hAnsi="Courier New" w:cs="Courier New"/>
+          <w:color w:val="000088"/>
+          <w:sz w:val="20"/>
+          <w:szCs w:val="20"/>
+        </w:rPr>
+        <w:t>as</w:t>
+      </w:r>
+      <w:r>
+        <w:rPr>
+          <w:rFonts w:ascii="Courier New" w:hAnsi="Courier New" w:cs="Courier New"/>
+          <w:color w:val="000000"/>
+          <w:sz w:val="20"/>
+          <w:szCs w:val="20"/>
+        </w:rPr>
+        <w:t xml:space="preserve"> bank_row_count</w:t>
+      </w:r>
+    </w:p>
+    <w:p>
+      <w:pPr>
+        <w:pStyle w:val="NormalWeb"/>
+        <w:pBdr>
+          <w:top w:val="single" w:sz="6" w:space="2" w:color="888888"/>
+          <w:left w:val="single" w:sz="6" w:space="2" w:color="888888"/>
+          <w:bottom w:val="single" w:sz="6" w:space="2" w:color="888888"/>
+          <w:right w:val="single" w:sz="6" w:space="2" w:color="888888"/>
+        </w:pBdr>
+        <w:tabs>
+          <w:tab w:val="left" w:pos="916"/>
+          <w:tab w:val="left" w:pos="1832"/>
+          <w:tab w:val="left" w:pos="2748"/>
+          <w:tab w:val="left" w:pos="3664"/>
+          <w:tab w:val="left" w:pos="4580"/>
+          <w:tab w:val="left" w:pos="5496"/>
+          <w:tab w:val="left" w:pos="6412"/>
+          <w:tab w:val="left" w:pos="7328"/>
+          <w:tab w:val="left" w:pos="8244"/>
+          <w:tab w:val="left" w:pos="9160"/>
+          <w:tab w:val="left" w:pos="10076"/>
+          <w:tab w:val="left" w:pos="10992"/>
+          <w:tab w:val="left" w:pos="11908"/>
+          <w:tab w:val="left" w:pos="12824"/>
+          <w:tab w:val="left" w:pos="13740"/>
+          <w:tab w:val="left" w:pos="14656"/>
+        </w:tabs>
+        <w:spacing w:before="0" w:beforeAutospacing="0" w:after="0" w:afterAutospacing="0"/>
+        <w:divId w:val="1555120902"/>
+        <w:rPr>
+          <w:rFonts w:ascii="Courier New" w:hAnsi="Courier New" w:cs="Courier New"/>
+          <w:sz w:val="20"/>
+          <w:szCs w:val="20"/>
+        </w:rPr>
+      </w:pPr>
+      <w:r>
+        <w:rPr>
+          <w:rFonts w:ascii="Courier New" w:hAnsi="Courier New" w:cs="Courier New"/>
+          <w:color w:val="000000"/>
+          <w:sz w:val="20"/>
+          <w:szCs w:val="20"/>
+        </w:rPr>
+        <w:t xml:space="preserve">        </w:t>
+      </w:r>
+      <w:r>
+        <w:rPr>
+          <w:rFonts w:ascii="Courier New" w:hAnsi="Courier New" w:cs="Courier New"/>
+          <w:color w:val="000088"/>
+          <w:sz w:val="20"/>
+          <w:szCs w:val="20"/>
+        </w:rPr>
+        <w:t>from</w:t>
+      </w:r>
+      <w:r>
+        <w:rPr>
+          <w:rFonts w:ascii="Courier New" w:hAnsi="Courier New" w:cs="Courier New"/>
+          <w:color w:val="000000"/>
+          <w:sz w:val="20"/>
+          <w:szCs w:val="20"/>
+        </w:rPr>
+        <w:t xml:space="preserve"> bank</w:t>
+      </w:r>
+    </w:p>
+    <w:p>
+      <w:pPr>
+        <w:pStyle w:val="NormalWeb"/>
+        <w:pBdr>
+          <w:top w:val="single" w:sz="6" w:space="2" w:color="888888"/>
+          <w:left w:val="single" w:sz="6" w:space="2" w:color="888888"/>
+          <w:bottom w:val="single" w:sz="6" w:space="2" w:color="888888"/>
+          <w:right w:val="single" w:sz="6" w:space="2" w:color="888888"/>
+        </w:pBdr>
+        <w:tabs>
+          <w:tab w:val="left" w:pos="916"/>
+          <w:tab w:val="left" w:pos="1832"/>
+          <w:tab w:val="left" w:pos="2748"/>
+          <w:tab w:val="left" w:pos="3664"/>
+          <w:tab w:val="left" w:pos="4580"/>
+          <w:tab w:val="left" w:pos="5496"/>
+          <w:tab w:val="left" w:pos="6412"/>
+          <w:tab w:val="left" w:pos="7328"/>
+          <w:tab w:val="left" w:pos="8244"/>
+          <w:tab w:val="left" w:pos="9160"/>
+          <w:tab w:val="left" w:pos="10076"/>
+          <w:tab w:val="left" w:pos="10992"/>
+          <w:tab w:val="left" w:pos="11908"/>
+          <w:tab w:val="left" w:pos="12824"/>
+          <w:tab w:val="left" w:pos="13740"/>
+          <w:tab w:val="left" w:pos="14656"/>
+        </w:tabs>
+        <w:spacing w:before="0" w:beforeAutospacing="0" w:after="0" w:afterAutospacing="0"/>
+        <w:divId w:val="1555120902"/>
+        <w:rPr>
+          <w:rFonts w:ascii="Courier New" w:hAnsi="Courier New" w:cs="Courier New"/>
+          <w:sz w:val="20"/>
+          <w:szCs w:val="20"/>
+        </w:rPr>
+      </w:pPr>
+      <w:r>
+        <w:rPr>
+          <w:rFonts w:ascii="Courier New" w:hAnsi="Courier New" w:cs="Courier New"/>
+          <w:color w:val="000000"/>
+          <w:sz w:val="20"/>
+          <w:szCs w:val="20"/>
+        </w:rPr>
+        <w:t xml:space="preserve">    </w:t>
+      </w:r>
+      <w:r>
+        <w:rPr>
+          <w:rFonts w:ascii="Courier New" w:hAnsi="Courier New" w:cs="Courier New"/>
+          <w:color w:val="666600"/>
+          <w:sz w:val="20"/>
+          <w:szCs w:val="20"/>
+        </w:rPr>
+        <w:t>),</w:t>
+      </w:r>
+    </w:p>
+    <w:p>
+      <w:pPr>
+        <w:pStyle w:val="NormalWeb"/>
+        <w:pBdr>
+          <w:top w:val="single" w:sz="6" w:space="2" w:color="888888"/>
+          <w:left w:val="single" w:sz="6" w:space="2" w:color="888888"/>
+          <w:bottom w:val="single" w:sz="6" w:space="2" w:color="888888"/>
+          <w:right w:val="single" w:sz="6" w:space="2" w:color="888888"/>
+        </w:pBdr>
+        <w:tabs>
+          <w:tab w:val="left" w:pos="916"/>
+          <w:tab w:val="left" w:pos="1832"/>
+          <w:tab w:val="left" w:pos="2748"/>
+          <w:tab w:val="left" w:pos="3664"/>
+          <w:tab w:val="left" w:pos="4580"/>
+          <w:tab w:val="left" w:pos="5496"/>
+          <w:tab w:val="left" w:pos="6412"/>
+          <w:tab w:val="left" w:pos="7328"/>
+          <w:tab w:val="left" w:pos="8244"/>
+          <w:tab w:val="left" w:pos="9160"/>
+          <w:tab w:val="left" w:pos="10076"/>
+          <w:tab w:val="left" w:pos="10992"/>
+          <w:tab w:val="left" w:pos="11908"/>
+          <w:tab w:val="left" w:pos="12824"/>
+          <w:tab w:val="left" w:pos="13740"/>
+          <w:tab w:val="left" w:pos="14656"/>
+        </w:tabs>
+        <w:spacing w:before="0" w:beforeAutospacing="0" w:after="0" w:afterAutospacing="0"/>
+        <w:divId w:val="1555120902"/>
+        <w:rPr>
+          <w:rFonts w:ascii="Courier New" w:hAnsi="Courier New" w:cs="Courier New"/>
+          <w:sz w:val="20"/>
+          <w:szCs w:val="20"/>
+        </w:rPr>
+      </w:pPr>
+      <w:r>
+        <w:rPr>
+          <w:rFonts w:ascii="Courier New" w:hAnsi="Courier New" w:cs="Courier New"/>
+          <w:color w:val="000000"/>
+          <w:sz w:val="20"/>
+          <w:szCs w:val="20"/>
+        </w:rPr>
+        <w:t xml:space="preserve">    model_data</w:t>
+      </w:r>
+    </w:p>
+    <w:p>
+      <w:pPr>
+        <w:pStyle w:val="NormalWeb"/>
+        <w:pBdr>
+          <w:top w:val="single" w:sz="6" w:space="2" w:color="888888"/>
+          <w:left w:val="single" w:sz="6" w:space="2" w:color="888888"/>
+          <w:bottom w:val="single" w:sz="6" w:space="2" w:color="888888"/>
+          <w:right w:val="single" w:sz="6" w:space="2" w:color="888888"/>
+        </w:pBdr>
+        <w:tabs>
+          <w:tab w:val="left" w:pos="916"/>
+          <w:tab w:val="left" w:pos="1832"/>
+          <w:tab w:val="left" w:pos="2748"/>
+          <w:tab w:val="left" w:pos="3664"/>
+          <w:tab w:val="left" w:pos="4580"/>
+          <w:tab w:val="left" w:pos="5496"/>
+          <w:tab w:val="left" w:pos="6412"/>
+          <w:tab w:val="left" w:pos="7328"/>
+          <w:tab w:val="left" w:pos="8244"/>
+          <w:tab w:val="left" w:pos="9160"/>
+          <w:tab w:val="left" w:pos="10076"/>
+          <w:tab w:val="left" w:pos="10992"/>
+          <w:tab w:val="left" w:pos="11908"/>
+          <w:tab w:val="left" w:pos="12824"/>
+          <w:tab w:val="left" w:pos="13740"/>
+          <w:tab w:val="left" w:pos="14656"/>
+        </w:tabs>
+        <w:spacing w:before="0" w:beforeAutospacing="0" w:after="0" w:afterAutospacing="0"/>
+        <w:divId w:val="1555120902"/>
+        <w:rPr>
+          <w:rFonts w:ascii="Courier New" w:hAnsi="Courier New" w:cs="Courier New"/>
+          <w:sz w:val="20"/>
+          <w:szCs w:val="20"/>
+        </w:rPr>
+      </w:pPr>
+      <w:r>
+        <w:rPr>
+          <w:rFonts w:ascii="Courier New" w:hAnsi="Courier New" w:cs="Courier New"/>
+          <w:color w:val="000000"/>
+          <w:sz w:val="20"/>
+          <w:szCs w:val="20"/>
+        </w:rPr>
+        <w:t xml:space="preserve">    </w:t>
+      </w:r>
+      <w:r>
+        <w:rPr>
+          <w:rFonts w:ascii="Courier New" w:hAnsi="Courier New" w:cs="Courier New"/>
+          <w:color w:val="000088"/>
+          <w:sz w:val="20"/>
+          <w:szCs w:val="20"/>
+        </w:rPr>
+        <w:t>as</w:t>
+      </w:r>
+    </w:p>
+    <w:p>
+      <w:pPr>
+        <w:pStyle w:val="NormalWeb"/>
+        <w:pBdr>
+          <w:top w:val="single" w:sz="6" w:space="2" w:color="888888"/>
+          <w:left w:val="single" w:sz="6" w:space="2" w:color="888888"/>
+          <w:bottom w:val="single" w:sz="6" w:space="2" w:color="888888"/>
+          <w:right w:val="single" w:sz="6" w:space="2" w:color="888888"/>
+        </w:pBdr>
+        <w:tabs>
+          <w:tab w:val="left" w:pos="916"/>
+          <w:tab w:val="left" w:pos="1832"/>
+          <w:tab w:val="left" w:pos="2748"/>
+          <w:tab w:val="left" w:pos="3664"/>
+          <w:tab w:val="left" w:pos="4580"/>
+          <w:tab w:val="left" w:pos="5496"/>
+          <w:tab w:val="left" w:pos="6412"/>
+          <w:tab w:val="left" w:pos="7328"/>
+          <w:tab w:val="left" w:pos="8244"/>
+          <w:tab w:val="left" w:pos="9160"/>
+          <w:tab w:val="left" w:pos="10076"/>
+          <w:tab w:val="left" w:pos="10992"/>
+          <w:tab w:val="left" w:pos="11908"/>
+          <w:tab w:val="left" w:pos="12824"/>
+          <w:tab w:val="left" w:pos="13740"/>
+          <w:tab w:val="left" w:pos="14656"/>
+        </w:tabs>
+        <w:spacing w:before="0" w:beforeAutospacing="0" w:after="0" w:afterAutospacing="0"/>
+        <w:divId w:val="1555120902"/>
+        <w:rPr>
+          <w:rFonts w:ascii="Courier New" w:hAnsi="Courier New" w:cs="Courier New"/>
+          <w:sz w:val="20"/>
+          <w:szCs w:val="20"/>
+        </w:rPr>
+      </w:pPr>
+      <w:r>
+        <w:rPr>
+          <w:rFonts w:ascii="Courier New" w:hAnsi="Courier New" w:cs="Courier New"/>
+          <w:color w:val="000000"/>
+          <w:sz w:val="20"/>
+          <w:szCs w:val="20"/>
+        </w:rPr>
+        <w:t xml:space="preserve">    </w:t>
+      </w:r>
+      <w:r>
+        <w:rPr>
+          <w:rFonts w:ascii="Courier New" w:hAnsi="Courier New" w:cs="Courier New"/>
+          <w:color w:val="666600"/>
+          <w:sz w:val="20"/>
+          <w:szCs w:val="20"/>
+        </w:rPr>
+        <w:t>(</w:t>
+      </w:r>
+    </w:p>
+    <w:p>
+      <w:pPr>
+        <w:pStyle w:val="NormalWeb"/>
+        <w:pBdr>
+          <w:top w:val="single" w:sz="6" w:space="2" w:color="888888"/>
+          <w:left w:val="single" w:sz="6" w:space="2" w:color="888888"/>
+          <w:bottom w:val="single" w:sz="6" w:space="2" w:color="888888"/>
+          <w:right w:val="single" w:sz="6" w:space="2" w:color="888888"/>
+        </w:pBdr>
+        <w:tabs>
+          <w:tab w:val="left" w:pos="916"/>
+          <w:tab w:val="left" w:pos="1832"/>
+          <w:tab w:val="left" w:pos="2748"/>
+          <w:tab w:val="left" w:pos="3664"/>
+          <w:tab w:val="left" w:pos="4580"/>
+          <w:tab w:val="left" w:pos="5496"/>
+          <w:tab w:val="left" w:pos="6412"/>
+          <w:tab w:val="left" w:pos="7328"/>
+          <w:tab w:val="left" w:pos="8244"/>
+          <w:tab w:val="left" w:pos="9160"/>
+          <w:tab w:val="left" w:pos="10076"/>
+          <w:tab w:val="left" w:pos="10992"/>
+          <w:tab w:val="left" w:pos="11908"/>
+          <w:tab w:val="left" w:pos="12824"/>
+          <w:tab w:val="left" w:pos="13740"/>
+          <w:tab w:val="left" w:pos="14656"/>
+        </w:tabs>
+        <w:spacing w:before="0" w:beforeAutospacing="0" w:after="0" w:afterAutospacing="0"/>
+        <w:divId w:val="1555120902"/>
+        <w:rPr>
+          <w:rFonts w:ascii="Courier New" w:hAnsi="Courier New" w:cs="Courier New"/>
+          <w:sz w:val="20"/>
+          <w:szCs w:val="20"/>
+        </w:rPr>
+      </w:pPr>
+      <w:r>
+        <w:rPr>
+          <w:rFonts w:ascii="Courier New" w:hAnsi="Courier New" w:cs="Courier New"/>
+          <w:color w:val="000000"/>
+          <w:sz w:val="20"/>
+          <w:szCs w:val="20"/>
+        </w:rPr>
+        <w:t xml:space="preserve">        </w:t>
+      </w:r>
+      <w:r>
+        <w:rPr>
+          <w:rFonts w:ascii="Courier New" w:hAnsi="Courier New" w:cs="Courier New"/>
+          <w:color w:val="000088"/>
+          <w:sz w:val="20"/>
+          <w:szCs w:val="20"/>
+        </w:rPr>
+        <w:t>select</w:t>
+      </w:r>
+      <w:r>
+        <w:rPr>
+          <w:rFonts w:ascii="Courier New" w:hAnsi="Courier New" w:cs="Courier New"/>
+          <w:color w:val="000000"/>
+          <w:sz w:val="20"/>
+          <w:szCs w:val="20"/>
+        </w:rPr>
+        <w:t xml:space="preserve"> count</w:t>
+      </w:r>
+      <w:r>
+        <w:rPr>
+          <w:rFonts w:ascii="Courier New" w:hAnsi="Courier New" w:cs="Courier New"/>
+          <w:color w:val="666600"/>
+          <w:sz w:val="20"/>
+          <w:szCs w:val="20"/>
+        </w:rPr>
+        <w:t>(*)</w:t>
+      </w:r>
+      <w:r>
+        <w:rPr>
+          <w:rFonts w:ascii="Courier New" w:hAnsi="Courier New" w:cs="Courier New"/>
+          <w:color w:val="000000"/>
+          <w:sz w:val="20"/>
+          <w:szCs w:val="20"/>
+        </w:rPr>
+        <w:t xml:space="preserve"> </w:t>
+      </w:r>
+      <w:r>
+        <w:rPr>
+          <w:rFonts w:ascii="Courier New" w:hAnsi="Courier New" w:cs="Courier New"/>
+          <w:color w:val="000088"/>
+          <w:sz w:val="20"/>
+          <w:szCs w:val="20"/>
+        </w:rPr>
+        <w:t>as</w:t>
+      </w:r>
+      <w:r>
+        <w:rPr>
+          <w:rFonts w:ascii="Courier New" w:hAnsi="Courier New" w:cs="Courier New"/>
+          <w:color w:val="000000"